--- a/Dokumentation/Dokumentation.docx
+++ b/Dokumentation/Dokumentation.docx
@@ -1,6 +1,6 @@
 
 <file path=word/document.xml><?xml version="1.0" encoding="utf-8"?>
-<w:document xmlns:wpc="http://schemas.microsoft.com/office/word/2010/wordprocessingCanvas" xmlns:cx="http://schemas.microsoft.com/office/drawing/2014/chartex" xmlns:cx1="http://schemas.microsoft.com/office/drawing/2015/9/8/chartex" xmlns:cx2="http://schemas.microsoft.com/office/drawing/2015/10/21/chartex" xmlns:cx3="http://schemas.microsoft.com/office/drawing/2016/5/9/chartex" xmlns:cx4="http://schemas.microsoft.com/office/drawing/2016/5/10/chartex" xmlns:cx5="http://schemas.microsoft.com/office/drawing/2016/5/11/chartex" xmlns:cx6="http://schemas.microsoft.com/office/drawing/2016/5/12/chartex" xmlns:cx7="http://schemas.microsoft.com/office/drawing/2016/5/13/chartex" xmlns:cx8="http://schemas.microsoft.com/office/drawing/2016/5/14/chartex" xmlns:mc="http://schemas.openxmlformats.org/markup-compatibility/2006" xmlns:aink="http://schemas.microsoft.com/office/drawing/2016/ink" xmlns:am3d="http://schemas.microsoft.com/office/drawing/2017/model3d" xmlns:o="urn:schemas-microsoft-com:office:office" xmlns:r="http://schemas.openxmlformats.org/officeDocument/2006/relationships" xmlns:m="http://schemas.openxmlformats.org/officeDocument/2006/math" xmlns:v="urn:schemas-microsoft-com:vml" xmlns:wp14="http://schemas.microsoft.com/office/word/2010/wordprocessingDrawing" xmlns:wp="http://schemas.openxmlformats.org/drawingml/2006/wordprocessingDrawing" xmlns:w10="urn:schemas-microsoft-com:office:word" xmlns:w="http://schemas.openxmlformats.org/wordprocessingml/2006/main" xmlns:w14="http://schemas.microsoft.com/office/word/2010/wordml" xmlns:w15="http://schemas.microsoft.com/office/word/2012/wordml" xmlns:w16cid="http://schemas.microsoft.com/office/word/2016/wordml/cid" xmlns:w16se="http://schemas.microsoft.com/office/word/2015/wordml/symex" xmlns:wpg="http://schemas.microsoft.com/office/word/2010/wordprocessingGroup" xmlns:wpi="http://schemas.microsoft.com/office/word/2010/wordprocessingInk" xmlns:wne="http://schemas.microsoft.com/office/word/2006/wordml" xmlns:wps="http://schemas.microsoft.com/office/word/2010/wordprocessingShape" mc:Ignorable="w14 w15 w16se w16cid wp14">
+<w:document xmlns:wpc="http://schemas.microsoft.com/office/word/2010/wordprocessingCanvas" xmlns:mc="http://schemas.openxmlformats.org/markup-compatibility/2006" xmlns:o="urn:schemas-microsoft-com:office:office" xmlns:r="http://schemas.openxmlformats.org/officeDocument/2006/relationships" xmlns:m="http://schemas.openxmlformats.org/officeDocument/2006/math" xmlns:v="urn:schemas-microsoft-com:vml" xmlns:wp14="http://schemas.microsoft.com/office/word/2010/wordprocessingDrawing" xmlns:wp="http://schemas.openxmlformats.org/drawingml/2006/wordprocessingDrawing" xmlns:w10="urn:schemas-microsoft-com:office:word" xmlns:w="http://schemas.openxmlformats.org/wordprocessingml/2006/main" xmlns:w14="http://schemas.microsoft.com/office/word/2010/wordml" xmlns:w15="http://schemas.microsoft.com/office/word/2012/wordml" xmlns:wpg="http://schemas.microsoft.com/office/word/2010/wordprocessingGroup" xmlns:wpi="http://schemas.microsoft.com/office/word/2010/wordprocessingInk" xmlns:wne="http://schemas.microsoft.com/office/word/2006/wordml" xmlns:wps="http://schemas.microsoft.com/office/word/2010/wordprocessingShape" mc:Ignorable="w14 w15 wp14">
   <w:body>
     <w:p>
       <w:pPr>
@@ -253,7 +253,6 @@
             <w:r>
               <w:rPr>
                 <w:noProof/>
-                <w:lang w:val="de-DE"/>
               </w:rPr>
               <mc:AlternateContent>
                 <mc:Choice Requires="wps">
@@ -319,7 +318,7 @@
                     </wp:anchor>
                   </w:drawing>
                 </mc:Choice>
-                <mc:Fallback>
+                <mc:Fallback xmlns:w16se="http://schemas.microsoft.com/office/word/2015/wordml/symex" xmlns:w16cid="http://schemas.microsoft.com/office/word/2016/wordml/cid" xmlns:am3d="http://schemas.microsoft.com/office/drawing/2017/model3d" xmlns:aink="http://schemas.microsoft.com/office/drawing/2016/ink" xmlns:cx8="http://schemas.microsoft.com/office/drawing/2016/5/14/chartex" xmlns:cx7="http://schemas.microsoft.com/office/drawing/2016/5/13/chartex" xmlns:cx6="http://schemas.microsoft.com/office/drawing/2016/5/12/chartex" xmlns:cx5="http://schemas.microsoft.com/office/drawing/2016/5/11/chartex" xmlns:cx4="http://schemas.microsoft.com/office/drawing/2016/5/10/chartex" xmlns:cx3="http://schemas.microsoft.com/office/drawing/2016/5/9/chartex" xmlns:cx2="http://schemas.microsoft.com/office/drawing/2015/10/21/chartex" xmlns:cx1="http://schemas.microsoft.com/office/drawing/2015/9/8/chartex" xmlns:cx="http://schemas.microsoft.com/office/drawing/2014/chartex">
                   <w:pict>
                     <v:shapetype w14:anchorId="714A5F01" id="_x0000_t202" coordsize="21600,21600" o:spt="202" path="m,l,21600r21600,l21600,xe">
                       <v:stroke joinstyle="miter"/>
@@ -343,7 +342,6 @@
             <w:r>
               <w:rPr>
                 <w:noProof/>
-                <w:lang w:val="de-DE"/>
               </w:rPr>
               <mc:AlternateContent>
                 <mc:Choice Requires="wps">
@@ -412,7 +410,7 @@
                     </wp:anchor>
                   </w:drawing>
                 </mc:Choice>
-                <mc:Fallback>
+                <mc:Fallback xmlns:w16se="http://schemas.microsoft.com/office/word/2015/wordml/symex" xmlns:w16cid="http://schemas.microsoft.com/office/word/2016/wordml/cid" xmlns:am3d="http://schemas.microsoft.com/office/drawing/2017/model3d" xmlns:aink="http://schemas.microsoft.com/office/drawing/2016/ink" xmlns:cx8="http://schemas.microsoft.com/office/drawing/2016/5/14/chartex" xmlns:cx7="http://schemas.microsoft.com/office/drawing/2016/5/13/chartex" xmlns:cx6="http://schemas.microsoft.com/office/drawing/2016/5/12/chartex" xmlns:cx5="http://schemas.microsoft.com/office/drawing/2016/5/11/chartex" xmlns:cx4="http://schemas.microsoft.com/office/drawing/2016/5/10/chartex" xmlns:cx3="http://schemas.microsoft.com/office/drawing/2016/5/9/chartex" xmlns:cx2="http://schemas.microsoft.com/office/drawing/2015/10/21/chartex" xmlns:cx1="http://schemas.microsoft.com/office/drawing/2015/9/8/chartex" xmlns:cx="http://schemas.microsoft.com/office/drawing/2014/chartex">
                   <w:pict>
                     <v:shape w14:anchorId="460BD1D2" id="_x0000_s1027" type="#_x0000_t202" style="position:absolute;margin-left:3.3pt;margin-top:127.5pt;width:25.5pt;height:22.35pt;z-index:251667456;visibility:visible;mso-wrap-style:square;mso-width-percent:0;mso-height-percent:0;mso-wrap-distance-left:9pt;mso-wrap-distance-top:3.6pt;mso-wrap-distance-right:9pt;mso-wrap-distance-bottom:3.6pt;mso-position-horizontal:absolute;mso-position-horizontal-relative:text;mso-position-vertical:absolute;mso-position-vertical-relative:text;mso-width-percent:0;mso-height-percent:0;mso-width-relative:margin;mso-height-relative:margin;v-text-anchor:top" o:gfxdata="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" filled="f" stroked="f">
                       <v:textbox>
@@ -435,7 +433,6 @@
             <w:r>
               <w:rPr>
                 <w:noProof/>
-                <w:lang w:val="de-DE"/>
               </w:rPr>
               <mc:AlternateContent>
                 <mc:Choice Requires="wps">
@@ -504,7 +501,7 @@
                     </wp:anchor>
                   </w:drawing>
                 </mc:Choice>
-                <mc:Fallback>
+                <mc:Fallback xmlns:w16se="http://schemas.microsoft.com/office/word/2015/wordml/symex" xmlns:w16cid="http://schemas.microsoft.com/office/word/2016/wordml/cid" xmlns:am3d="http://schemas.microsoft.com/office/drawing/2017/model3d" xmlns:aink="http://schemas.microsoft.com/office/drawing/2016/ink" xmlns:cx8="http://schemas.microsoft.com/office/drawing/2016/5/14/chartex" xmlns:cx7="http://schemas.microsoft.com/office/drawing/2016/5/13/chartex" xmlns:cx6="http://schemas.microsoft.com/office/drawing/2016/5/12/chartex" xmlns:cx5="http://schemas.microsoft.com/office/drawing/2016/5/11/chartex" xmlns:cx4="http://schemas.microsoft.com/office/drawing/2016/5/10/chartex" xmlns:cx3="http://schemas.microsoft.com/office/drawing/2016/5/9/chartex" xmlns:cx2="http://schemas.microsoft.com/office/drawing/2015/10/21/chartex" xmlns:cx1="http://schemas.microsoft.com/office/drawing/2015/9/8/chartex" xmlns:cx="http://schemas.microsoft.com/office/drawing/2014/chartex">
                   <w:pict>
                     <v:shape w14:anchorId="3350C4AA" id="_x0000_s1028" type="#_x0000_t202" style="position:absolute;margin-left:66.3pt;margin-top:194.75pt;width:25.5pt;height:25.4pt;z-index:251669504;visibility:visible;mso-wrap-style:square;mso-width-percent:0;mso-height-percent:0;mso-wrap-distance-left:9pt;mso-wrap-distance-top:3.6pt;mso-wrap-distance-right:9pt;mso-wrap-distance-bottom:3.6pt;mso-position-horizontal:absolute;mso-position-horizontal-relative:text;mso-position-vertical:absolute;mso-position-vertical-relative:text;mso-width-percent:0;mso-height-percent:0;mso-width-relative:margin;mso-height-relative:margin;v-text-anchor:top" o:gfxdata="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" filled="f" stroked="f">
                       <v:textbox>
@@ -527,7 +524,6 @@
             <w:r>
               <w:rPr>
                 <w:noProof/>
-                <w:lang w:val="de-DE"/>
               </w:rPr>
               <mc:AlternateContent>
                 <mc:Choice Requires="wps">
@@ -596,7 +592,7 @@
                     </wp:anchor>
                   </w:drawing>
                 </mc:Choice>
-                <mc:Fallback>
+                <mc:Fallback xmlns:w16se="http://schemas.microsoft.com/office/word/2015/wordml/symex" xmlns:w16cid="http://schemas.microsoft.com/office/word/2016/wordml/cid" xmlns:am3d="http://schemas.microsoft.com/office/drawing/2017/model3d" xmlns:aink="http://schemas.microsoft.com/office/drawing/2016/ink" xmlns:cx8="http://schemas.microsoft.com/office/drawing/2016/5/14/chartex" xmlns:cx7="http://schemas.microsoft.com/office/drawing/2016/5/13/chartex" xmlns:cx6="http://schemas.microsoft.com/office/drawing/2016/5/12/chartex" xmlns:cx5="http://schemas.microsoft.com/office/drawing/2016/5/11/chartex" xmlns:cx4="http://schemas.microsoft.com/office/drawing/2016/5/10/chartex" xmlns:cx3="http://schemas.microsoft.com/office/drawing/2016/5/9/chartex" xmlns:cx2="http://schemas.microsoft.com/office/drawing/2015/10/21/chartex" xmlns:cx1="http://schemas.microsoft.com/office/drawing/2015/9/8/chartex" xmlns:cx="http://schemas.microsoft.com/office/drawing/2014/chartex">
                   <w:pict>
                     <v:shape w14:anchorId="4EFB9034" id="_x0000_s1029" type="#_x0000_t202" style="position:absolute;margin-left:35.75pt;margin-top:106.5pt;width:25.5pt;height:22.35pt;z-index:251665408;visibility:visible;mso-wrap-style:square;mso-width-percent:0;mso-height-percent:0;mso-wrap-distance-left:9pt;mso-wrap-distance-top:3.6pt;mso-wrap-distance-right:9pt;mso-wrap-distance-bottom:3.6pt;mso-position-horizontal:absolute;mso-position-horizontal-relative:text;mso-position-vertical:absolute;mso-position-vertical-relative:text;mso-width-percent:0;mso-height-percent:0;mso-width-relative:margin;mso-height-relative:margin;v-text-anchor:top" o:gfxdata="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" filled="f" stroked="f">
                       <v:textbox>
@@ -619,7 +615,6 @@
             <w:r>
               <w:rPr>
                 <w:noProof/>
-                <w:lang w:val="de-DE"/>
               </w:rPr>
               <mc:AlternateContent>
                 <mc:Choice Requires="wps">
@@ -688,7 +683,7 @@
                     </wp:anchor>
                   </w:drawing>
                 </mc:Choice>
-                <mc:Fallback>
+                <mc:Fallback xmlns:w16se="http://schemas.microsoft.com/office/word/2015/wordml/symex" xmlns:w16cid="http://schemas.microsoft.com/office/word/2016/wordml/cid" xmlns:am3d="http://schemas.microsoft.com/office/drawing/2017/model3d" xmlns:aink="http://schemas.microsoft.com/office/drawing/2016/ink" xmlns:cx8="http://schemas.microsoft.com/office/drawing/2016/5/14/chartex" xmlns:cx7="http://schemas.microsoft.com/office/drawing/2016/5/13/chartex" xmlns:cx6="http://schemas.microsoft.com/office/drawing/2016/5/12/chartex" xmlns:cx5="http://schemas.microsoft.com/office/drawing/2016/5/11/chartex" xmlns:cx4="http://schemas.microsoft.com/office/drawing/2016/5/10/chartex" xmlns:cx3="http://schemas.microsoft.com/office/drawing/2016/5/9/chartex" xmlns:cx2="http://schemas.microsoft.com/office/drawing/2015/10/21/chartex" xmlns:cx1="http://schemas.microsoft.com/office/drawing/2015/9/8/chartex" xmlns:cx="http://schemas.microsoft.com/office/drawing/2014/chartex">
                   <w:pict>
                     <v:shape w14:anchorId="2E6D0043" id="_x0000_s1030" type="#_x0000_t202" style="position:absolute;margin-left:3.45pt;margin-top:79.2pt;width:25.5pt;height:22.35pt;z-index:251663360;visibility:visible;mso-wrap-style:square;mso-width-percent:0;mso-height-percent:0;mso-wrap-distance-left:9pt;mso-wrap-distance-top:3.6pt;mso-wrap-distance-right:9pt;mso-wrap-distance-bottom:3.6pt;mso-position-horizontal:absolute;mso-position-horizontal-relative:text;mso-position-vertical:absolute;mso-position-vertical-relative:text;mso-width-percent:0;mso-height-percent:0;mso-width-relative:margin;mso-height-relative:margin;v-text-anchor:top" o:gfxdata="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" filled="f" stroked="f">
                       <v:textbox>
@@ -711,7 +706,6 @@
             <w:r>
               <w:rPr>
                 <w:noProof/>
-                <w:lang w:val="de-DE"/>
               </w:rPr>
               <mc:AlternateContent>
                 <mc:Choice Requires="wps">
@@ -780,7 +774,7 @@
                     </wp:anchor>
                   </w:drawing>
                 </mc:Choice>
-                <mc:Fallback>
+                <mc:Fallback xmlns:w16se="http://schemas.microsoft.com/office/word/2015/wordml/symex" xmlns:w16cid="http://schemas.microsoft.com/office/word/2016/wordml/cid" xmlns:am3d="http://schemas.microsoft.com/office/drawing/2017/model3d" xmlns:aink="http://schemas.microsoft.com/office/drawing/2016/ink" xmlns:cx8="http://schemas.microsoft.com/office/drawing/2016/5/14/chartex" xmlns:cx7="http://schemas.microsoft.com/office/drawing/2016/5/13/chartex" xmlns:cx6="http://schemas.microsoft.com/office/drawing/2016/5/12/chartex" xmlns:cx5="http://schemas.microsoft.com/office/drawing/2016/5/11/chartex" xmlns:cx4="http://schemas.microsoft.com/office/drawing/2016/5/10/chartex" xmlns:cx3="http://schemas.microsoft.com/office/drawing/2016/5/9/chartex" xmlns:cx2="http://schemas.microsoft.com/office/drawing/2015/10/21/chartex" xmlns:cx1="http://schemas.microsoft.com/office/drawing/2015/9/8/chartex" xmlns:cx="http://schemas.microsoft.com/office/drawing/2014/chartex">
                   <w:pict>
                     <v:shape w14:anchorId="43FCD3F4" id="_x0000_s1031" type="#_x0000_t202" style="position:absolute;margin-left:1.55pt;margin-top:41.2pt;width:25.5pt;height:22.35pt;z-index:251661312;visibility:visible;mso-wrap-style:square;mso-width-percent:0;mso-height-percent:0;mso-wrap-distance-left:9pt;mso-wrap-distance-top:3.6pt;mso-wrap-distance-right:9pt;mso-wrap-distance-bottom:3.6pt;mso-position-horizontal:absolute;mso-position-horizontal-relative:text;mso-position-vertical:absolute;mso-position-vertical-relative:text;mso-width-percent:0;mso-height-percent:0;mso-width-relative:margin;mso-height-relative:margin;v-text-anchor:top" o:gfxdata="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" filled="f" stroked="f">
                       <v:textbox>
@@ -801,6 +795,9 @@
               </mc:AlternateContent>
             </w:r>
             <w:r>
+              <w:rPr>
+                <w:lang w:val="de-DE"/>
+              </w:rPr>
               <w:t xml:space="preserve"> </w:t>
             </w:r>
             <w:r>
@@ -858,6 +855,8 @@
             </w:r>
           </w:p>
         </w:tc>
+        <w:bookmarkStart w:id="0" w:name="_GoBack"/>
+        <w:bookmarkEnd w:id="0"/>
       </w:tr>
       <w:tr>
         <w:tblPrEx>
@@ -1100,7 +1099,10 @@
           <w:tcPr>
             <w:tcW w:w="4675" w:type="dxa"/>
             <w:tcBorders>
+              <w:top w:val="nil"/>
               <w:left w:val="nil"/>
+              <w:bottom w:val="nil"/>
+              <w:right w:val="nil"/>
             </w:tcBorders>
           </w:tcPr>
           <w:p>
@@ -1112,7 +1114,6 @@
             <w:r>
               <w:rPr>
                 <w:noProof/>
-                <w:lang w:val="de-DE"/>
               </w:rPr>
               <mc:AlternateContent>
                 <mc:Choice Requires="wps">
@@ -1181,7 +1182,7 @@
                     </wp:anchor>
                   </w:drawing>
                 </mc:Choice>
-                <mc:Fallback>
+                <mc:Fallback xmlns:w16se="http://schemas.microsoft.com/office/word/2015/wordml/symex" xmlns:w16cid="http://schemas.microsoft.com/office/word/2016/wordml/cid" xmlns:am3d="http://schemas.microsoft.com/office/drawing/2017/model3d" xmlns:aink="http://schemas.microsoft.com/office/drawing/2016/ink" xmlns:cx8="http://schemas.microsoft.com/office/drawing/2016/5/14/chartex" xmlns:cx7="http://schemas.microsoft.com/office/drawing/2016/5/13/chartex" xmlns:cx6="http://schemas.microsoft.com/office/drawing/2016/5/12/chartex" xmlns:cx5="http://schemas.microsoft.com/office/drawing/2016/5/11/chartex" xmlns:cx4="http://schemas.microsoft.com/office/drawing/2016/5/10/chartex" xmlns:cx3="http://schemas.microsoft.com/office/drawing/2016/5/9/chartex" xmlns:cx2="http://schemas.microsoft.com/office/drawing/2015/10/21/chartex" xmlns:cx1="http://schemas.microsoft.com/office/drawing/2015/9/8/chartex" xmlns:cx="http://schemas.microsoft.com/office/drawing/2014/chartex">
                   <w:pict>
                     <v:shape w14:anchorId="3178A484" id="_x0000_s1032" type="#_x0000_t202" style="position:absolute;margin-left:10.95pt;margin-top:44.85pt;width:25.5pt;height:22.35pt;z-index:251677696;visibility:visible;mso-wrap-style:square;mso-width-percent:0;mso-height-percent:0;mso-wrap-distance-left:9pt;mso-wrap-distance-top:3.6pt;mso-wrap-distance-right:9pt;mso-wrap-distance-bottom:3.6pt;mso-position-horizontal:absolute;mso-position-horizontal-relative:text;mso-position-vertical:absolute;mso-position-vertical-relative:text;mso-width-percent:0;mso-height-percent:0;mso-width-relative:margin;mso-height-relative:margin;v-text-anchor:top" o:gfxdata="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" filled="f" stroked="f">
                       <v:textbox>
@@ -1204,7 +1205,6 @@
             <w:r>
               <w:rPr>
                 <w:noProof/>
-                <w:lang w:val="de-DE"/>
               </w:rPr>
               <mc:AlternateContent>
                 <mc:Choice Requires="wps">
@@ -1273,7 +1273,7 @@
                     </wp:anchor>
                   </w:drawing>
                 </mc:Choice>
-                <mc:Fallback>
+                <mc:Fallback xmlns:w16se="http://schemas.microsoft.com/office/word/2015/wordml/symex" xmlns:w16cid="http://schemas.microsoft.com/office/word/2016/wordml/cid" xmlns:am3d="http://schemas.microsoft.com/office/drawing/2017/model3d" xmlns:aink="http://schemas.microsoft.com/office/drawing/2016/ink" xmlns:cx8="http://schemas.microsoft.com/office/drawing/2016/5/14/chartex" xmlns:cx7="http://schemas.microsoft.com/office/drawing/2016/5/13/chartex" xmlns:cx6="http://schemas.microsoft.com/office/drawing/2016/5/12/chartex" xmlns:cx5="http://schemas.microsoft.com/office/drawing/2016/5/11/chartex" xmlns:cx4="http://schemas.microsoft.com/office/drawing/2016/5/10/chartex" xmlns:cx3="http://schemas.microsoft.com/office/drawing/2016/5/9/chartex" xmlns:cx2="http://schemas.microsoft.com/office/drawing/2015/10/21/chartex" xmlns:cx1="http://schemas.microsoft.com/office/drawing/2015/9/8/chartex" xmlns:cx="http://schemas.microsoft.com/office/drawing/2014/chartex">
                   <w:pict>
                     <v:shape w14:anchorId="10401ADF" id="_x0000_s1033" type="#_x0000_t202" style="position:absolute;margin-left:28.05pt;margin-top:21.25pt;width:25.5pt;height:22.35pt;z-index:251675648;visibility:visible;mso-wrap-style:square;mso-width-percent:0;mso-height-percent:0;mso-wrap-distance-left:9pt;mso-wrap-distance-top:3.6pt;mso-wrap-distance-right:9pt;mso-wrap-distance-bottom:3.6pt;mso-position-horizontal:absolute;mso-position-horizontal-relative:text;mso-position-vertical:absolute;mso-position-vertical-relative:text;mso-width-percent:0;mso-height-percent:0;mso-width-relative:margin;mso-height-relative:margin;v-text-anchor:top" o:gfxdata="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" filled="f" stroked="f">
                       <v:textbox>
@@ -1296,7 +1296,6 @@
             <w:r>
               <w:rPr>
                 <w:noProof/>
-                <w:lang w:val="de-DE"/>
               </w:rPr>
               <mc:AlternateContent>
                 <mc:Choice Requires="wps">
@@ -1365,7 +1364,7 @@
                     </wp:anchor>
                   </w:drawing>
                 </mc:Choice>
-                <mc:Fallback>
+                <mc:Fallback xmlns:w16se="http://schemas.microsoft.com/office/word/2015/wordml/symex" xmlns:w16cid="http://schemas.microsoft.com/office/word/2016/wordml/cid" xmlns:am3d="http://schemas.microsoft.com/office/drawing/2017/model3d" xmlns:aink="http://schemas.microsoft.com/office/drawing/2016/ink" xmlns:cx8="http://schemas.microsoft.com/office/drawing/2016/5/14/chartex" xmlns:cx7="http://schemas.microsoft.com/office/drawing/2016/5/13/chartex" xmlns:cx6="http://schemas.microsoft.com/office/drawing/2016/5/12/chartex" xmlns:cx5="http://schemas.microsoft.com/office/drawing/2016/5/11/chartex" xmlns:cx4="http://schemas.microsoft.com/office/drawing/2016/5/10/chartex" xmlns:cx3="http://schemas.microsoft.com/office/drawing/2016/5/9/chartex" xmlns:cx2="http://schemas.microsoft.com/office/drawing/2015/10/21/chartex" xmlns:cx1="http://schemas.microsoft.com/office/drawing/2015/9/8/chartex" xmlns:cx="http://schemas.microsoft.com/office/drawing/2014/chartex">
                   <w:pict>
                     <v:shape w14:anchorId="511BF6ED" id="_x0000_s1034" type="#_x0000_t202" style="position:absolute;margin-left:-7.2pt;margin-top:26.8pt;width:25.5pt;height:22.35pt;z-index:251672576;visibility:visible;mso-wrap-style:square;mso-width-percent:0;mso-height-percent:0;mso-wrap-distance-left:9pt;mso-wrap-distance-top:3.6pt;mso-wrap-distance-right:9pt;mso-wrap-distance-bottom:3.6pt;mso-position-horizontal:absolute;mso-position-horizontal-relative:text;mso-position-vertical:absolute;mso-position-vertical-relative:text;mso-width-percent:0;mso-height-percent:0;mso-width-relative:margin;mso-height-relative:margin;v-text-anchor:top" o:gfxdata="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" filled="f" stroked="f">
                       <v:textbox>
@@ -1386,6 +1385,9 @@
               </mc:AlternateContent>
             </w:r>
             <w:r>
+              <w:rPr>
+                <w:lang w:val="de-DE"/>
+              </w:rPr>
               <w:t xml:space="preserve"> </w:t>
             </w:r>
             <w:r>
@@ -1479,6 +1481,7 @@
                 <w:bCs/>
                 <w:lang w:val="de-DE"/>
               </w:rPr>
+              <w:lastRenderedPageBreak/>
               <w:t>Rezept:</w:t>
             </w:r>
           </w:p>
@@ -1577,7 +1580,10 @@
           <w:tcPr>
             <w:tcW w:w="4675" w:type="dxa"/>
             <w:tcBorders>
+              <w:top w:val="nil"/>
               <w:left w:val="nil"/>
+              <w:bottom w:val="nil"/>
+              <w:right w:val="nil"/>
             </w:tcBorders>
           </w:tcPr>
           <w:p>
@@ -1590,7 +1596,6 @@
             <w:r>
               <w:rPr>
                 <w:noProof/>
-                <w:lang w:val="de-DE"/>
               </w:rPr>
               <mc:AlternateContent>
                 <mc:Choice Requires="wps">
@@ -1659,7 +1664,7 @@
                     </wp:anchor>
                   </w:drawing>
                 </mc:Choice>
-                <mc:Fallback>
+                <mc:Fallback xmlns:w16se="http://schemas.microsoft.com/office/word/2015/wordml/symex" xmlns:w16cid="http://schemas.microsoft.com/office/word/2016/wordml/cid" xmlns:am3d="http://schemas.microsoft.com/office/drawing/2017/model3d" xmlns:aink="http://schemas.microsoft.com/office/drawing/2016/ink" xmlns:cx8="http://schemas.microsoft.com/office/drawing/2016/5/14/chartex" xmlns:cx7="http://schemas.microsoft.com/office/drawing/2016/5/13/chartex" xmlns:cx6="http://schemas.microsoft.com/office/drawing/2016/5/12/chartex" xmlns:cx5="http://schemas.microsoft.com/office/drawing/2016/5/11/chartex" xmlns:cx4="http://schemas.microsoft.com/office/drawing/2016/5/10/chartex" xmlns:cx3="http://schemas.microsoft.com/office/drawing/2016/5/9/chartex" xmlns:cx2="http://schemas.microsoft.com/office/drawing/2015/10/21/chartex" xmlns:cx1="http://schemas.microsoft.com/office/drawing/2015/9/8/chartex" xmlns:cx="http://schemas.microsoft.com/office/drawing/2014/chartex">
                   <w:pict>
                     <v:shape w14:anchorId="3F79C20E" id="_x0000_s1035" type="#_x0000_t202" style="position:absolute;margin-left:-.05pt;margin-top:168.3pt;width:25.5pt;height:22.35pt;z-index:251689984;visibility:visible;mso-wrap-style:square;mso-width-percent:0;mso-height-percent:0;mso-wrap-distance-left:9pt;mso-wrap-distance-top:3.6pt;mso-wrap-distance-right:9pt;mso-wrap-distance-bottom:3.6pt;mso-position-horizontal:absolute;mso-position-horizontal-relative:text;mso-position-vertical:absolute;mso-position-vertical-relative:text;mso-width-percent:0;mso-height-percent:0;mso-width-relative:margin;mso-height-relative:margin;v-text-anchor:top" o:gfxdata="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" filled="f" stroked="f">
                       <v:textbox>
@@ -1682,7 +1687,6 @@
             <w:r>
               <w:rPr>
                 <w:noProof/>
-                <w:lang w:val="de-DE"/>
               </w:rPr>
               <mc:AlternateContent>
                 <mc:Choice Requires="wps">
@@ -1751,7 +1755,7 @@
                     </wp:anchor>
                   </w:drawing>
                 </mc:Choice>
-                <mc:Fallback>
+                <mc:Fallback xmlns:w16se="http://schemas.microsoft.com/office/word/2015/wordml/symex" xmlns:w16cid="http://schemas.microsoft.com/office/word/2016/wordml/cid" xmlns:am3d="http://schemas.microsoft.com/office/drawing/2017/model3d" xmlns:aink="http://schemas.microsoft.com/office/drawing/2016/ink" xmlns:cx8="http://schemas.microsoft.com/office/drawing/2016/5/14/chartex" xmlns:cx7="http://schemas.microsoft.com/office/drawing/2016/5/13/chartex" xmlns:cx6="http://schemas.microsoft.com/office/drawing/2016/5/12/chartex" xmlns:cx5="http://schemas.microsoft.com/office/drawing/2016/5/11/chartex" xmlns:cx4="http://schemas.microsoft.com/office/drawing/2016/5/10/chartex" xmlns:cx3="http://schemas.microsoft.com/office/drawing/2016/5/9/chartex" xmlns:cx2="http://schemas.microsoft.com/office/drawing/2015/10/21/chartex" xmlns:cx1="http://schemas.microsoft.com/office/drawing/2015/9/8/chartex" xmlns:cx="http://schemas.microsoft.com/office/drawing/2014/chartex">
                   <w:pict>
                     <v:shape w14:anchorId="1D94B1D8" id="_x0000_s1036" type="#_x0000_t202" style="position:absolute;margin-left:75.4pt;margin-top:88.45pt;width:25.5pt;height:22.35pt;z-index:251687936;visibility:visible;mso-wrap-style:square;mso-width-percent:0;mso-height-percent:0;mso-wrap-distance-left:9pt;mso-wrap-distance-top:3.6pt;mso-wrap-distance-right:9pt;mso-wrap-distance-bottom:3.6pt;mso-position-horizontal:absolute;mso-position-horizontal-relative:text;mso-position-vertical:absolute;mso-position-vertical-relative:text;mso-width-percent:0;mso-height-percent:0;mso-width-relative:margin;mso-height-relative:margin;v-text-anchor:top" o:gfxdata="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" filled="f" stroked="f">
                       <v:textbox>
@@ -1774,7 +1778,6 @@
             <w:r>
               <w:rPr>
                 <w:noProof/>
-                <w:lang w:val="de-DE"/>
               </w:rPr>
               <mc:AlternateContent>
                 <mc:Choice Requires="wps">
@@ -1843,7 +1846,7 @@
                     </wp:anchor>
                   </w:drawing>
                 </mc:Choice>
-                <mc:Fallback>
+                <mc:Fallback xmlns:w16se="http://schemas.microsoft.com/office/word/2015/wordml/symex" xmlns:w16cid="http://schemas.microsoft.com/office/word/2016/wordml/cid" xmlns:am3d="http://schemas.microsoft.com/office/drawing/2017/model3d" xmlns:aink="http://schemas.microsoft.com/office/drawing/2016/ink" xmlns:cx8="http://schemas.microsoft.com/office/drawing/2016/5/14/chartex" xmlns:cx7="http://schemas.microsoft.com/office/drawing/2016/5/13/chartex" xmlns:cx6="http://schemas.microsoft.com/office/drawing/2016/5/12/chartex" xmlns:cx5="http://schemas.microsoft.com/office/drawing/2016/5/11/chartex" xmlns:cx4="http://schemas.microsoft.com/office/drawing/2016/5/10/chartex" xmlns:cx3="http://schemas.microsoft.com/office/drawing/2016/5/9/chartex" xmlns:cx2="http://schemas.microsoft.com/office/drawing/2015/10/21/chartex" xmlns:cx1="http://schemas.microsoft.com/office/drawing/2015/9/8/chartex" xmlns:cx="http://schemas.microsoft.com/office/drawing/2014/chartex">
                   <w:pict>
                     <v:shape w14:anchorId="3E1FD1F2" id="_x0000_s1037" type="#_x0000_t202" style="position:absolute;margin-left:-.05pt;margin-top:73.6pt;width:25.5pt;height:22.35pt;z-index:251685888;visibility:visible;mso-wrap-style:square;mso-width-percent:0;mso-height-percent:0;mso-wrap-distance-left:9pt;mso-wrap-distance-top:3.6pt;mso-wrap-distance-right:9pt;mso-wrap-distance-bottom:3.6pt;mso-position-horizontal:absolute;mso-position-horizontal-relative:text;mso-position-vertical:absolute;mso-position-vertical-relative:text;mso-width-percent:0;mso-height-percent:0;mso-width-relative:margin;mso-height-relative:margin;v-text-anchor:top" o:gfxdata="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" filled="f" stroked="f">
                       <v:textbox>
@@ -1866,7 +1869,6 @@
             <w:r>
               <w:rPr>
                 <w:noProof/>
-                <w:lang w:val="de-DE"/>
               </w:rPr>
               <mc:AlternateContent>
                 <mc:Choice Requires="wps">
@@ -1935,7 +1937,7 @@
                     </wp:anchor>
                   </w:drawing>
                 </mc:Choice>
-                <mc:Fallback>
+                <mc:Fallback xmlns:w16se="http://schemas.microsoft.com/office/word/2015/wordml/symex" xmlns:w16cid="http://schemas.microsoft.com/office/word/2016/wordml/cid" xmlns:am3d="http://schemas.microsoft.com/office/drawing/2017/model3d" xmlns:aink="http://schemas.microsoft.com/office/drawing/2016/ink" xmlns:cx8="http://schemas.microsoft.com/office/drawing/2016/5/14/chartex" xmlns:cx7="http://schemas.microsoft.com/office/drawing/2016/5/13/chartex" xmlns:cx6="http://schemas.microsoft.com/office/drawing/2016/5/12/chartex" xmlns:cx5="http://schemas.microsoft.com/office/drawing/2016/5/11/chartex" xmlns:cx4="http://schemas.microsoft.com/office/drawing/2016/5/10/chartex" xmlns:cx3="http://schemas.microsoft.com/office/drawing/2016/5/9/chartex" xmlns:cx2="http://schemas.microsoft.com/office/drawing/2015/10/21/chartex" xmlns:cx1="http://schemas.microsoft.com/office/drawing/2015/9/8/chartex" xmlns:cx="http://schemas.microsoft.com/office/drawing/2014/chartex">
                   <w:pict>
                     <v:shape w14:anchorId="7622079D" id="_x0000_s1038" type="#_x0000_t202" style="position:absolute;margin-left:-6.2pt;margin-top:40.85pt;width:25.5pt;height:22.35pt;z-index:251683840;visibility:visible;mso-wrap-style:square;mso-width-percent:0;mso-height-percent:0;mso-wrap-distance-left:9pt;mso-wrap-distance-top:3.6pt;mso-wrap-distance-right:9pt;mso-wrap-distance-bottom:3.6pt;mso-position-horizontal:absolute;mso-position-horizontal-relative:text;mso-position-vertical:absolute;mso-position-vertical-relative:text;mso-width-percent:0;mso-height-percent:0;mso-width-relative:margin;mso-height-relative:margin;v-text-anchor:top" o:gfxdata="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" filled="f" stroked="f">
                       <v:textbox>
@@ -1956,6 +1958,9 @@
               </mc:AlternateContent>
             </w:r>
             <w:r>
+              <w:rPr>
+                <w:lang w:val="de-DE"/>
+              </w:rPr>
               <w:t xml:space="preserve"> </w:t>
             </w:r>
             <w:r>
@@ -2045,7 +2050,6 @@
       <w:r>
         <w:rPr>
           <w:noProof/>
-          <w:lang w:val="de-DE"/>
         </w:rPr>
         <w:drawing>
           <wp:anchor distT="0" distB="0" distL="114300" distR="114300" simplePos="0" relativeHeight="251693056" behindDoc="0" locked="0" layoutInCell="1" allowOverlap="1" wp14:anchorId="1E8537E4" wp14:editId="77BDEE0E">
@@ -2137,7 +2141,6 @@
       <w:r>
         <w:rPr>
           <w:noProof/>
-          <w:lang w:val="de-DE"/>
         </w:rPr>
         <mc:AlternateContent>
           <mc:Choice Requires="wpi">
@@ -2171,7 +2174,7 @@
               </wp:anchor>
             </w:drawing>
           </mc:Choice>
-          <mc:Fallback>
+          <mc:Fallback xmlns:w16se="http://schemas.microsoft.com/office/word/2015/wordml/symex" xmlns:w16cid="http://schemas.microsoft.com/office/word/2016/wordml/cid" xmlns:am3d="http://schemas.microsoft.com/office/drawing/2017/model3d" xmlns:aink="http://schemas.microsoft.com/office/drawing/2016/ink" xmlns:cx8="http://schemas.microsoft.com/office/drawing/2016/5/14/chartex" xmlns:cx7="http://schemas.microsoft.com/office/drawing/2016/5/13/chartex" xmlns:cx6="http://schemas.microsoft.com/office/drawing/2016/5/12/chartex" xmlns:cx5="http://schemas.microsoft.com/office/drawing/2016/5/11/chartex" xmlns:cx4="http://schemas.microsoft.com/office/drawing/2016/5/10/chartex" xmlns:cx3="http://schemas.microsoft.com/office/drawing/2016/5/9/chartex" xmlns:cx2="http://schemas.microsoft.com/office/drawing/2015/10/21/chartex" xmlns:cx1="http://schemas.microsoft.com/office/drawing/2015/9/8/chartex" xmlns:cx="http://schemas.microsoft.com/office/drawing/2014/chartex">
             <w:pict>
               <v:shapetype w14:anchorId="1211D9CB" id="_x0000_t75" coordsize="21600,21600" o:spt="75" o:preferrelative="t" path="m@4@5l@4@11@9@11@9@5xe" filled="f" stroked="f">
                 <v:stroke joinstyle="miter"/>
@@ -2223,7 +2226,6 @@
       <w:r>
         <w:rPr>
           <w:noProof/>
-          <w:lang w:val="de-DE"/>
         </w:rPr>
         <mc:AlternateContent>
           <mc:Choice Requires="wpi">
@@ -2257,7 +2259,7 @@
               </wp:anchor>
             </w:drawing>
           </mc:Choice>
-          <mc:Fallback>
+          <mc:Fallback xmlns:w16se="http://schemas.microsoft.com/office/word/2015/wordml/symex" xmlns:w16cid="http://schemas.microsoft.com/office/word/2016/wordml/cid" xmlns:am3d="http://schemas.microsoft.com/office/drawing/2017/model3d" xmlns:aink="http://schemas.microsoft.com/office/drawing/2016/ink" xmlns:cx8="http://schemas.microsoft.com/office/drawing/2016/5/14/chartex" xmlns:cx7="http://schemas.microsoft.com/office/drawing/2016/5/13/chartex" xmlns:cx6="http://schemas.microsoft.com/office/drawing/2016/5/12/chartex" xmlns:cx5="http://schemas.microsoft.com/office/drawing/2016/5/11/chartex" xmlns:cx4="http://schemas.microsoft.com/office/drawing/2016/5/10/chartex" xmlns:cx3="http://schemas.microsoft.com/office/drawing/2016/5/9/chartex" xmlns:cx2="http://schemas.microsoft.com/office/drawing/2015/10/21/chartex" xmlns:cx1="http://schemas.microsoft.com/office/drawing/2015/9/8/chartex" xmlns:cx="http://schemas.microsoft.com/office/drawing/2014/chartex">
             <w:pict>
               <v:shape w14:anchorId="01FFE912" id="Ink 275" o:spid="_x0000_s1026" type="#_x0000_t75" style="position:absolute;margin-left:447.6pt;margin-top:5.5pt;width:58.55pt;height:12.25pt;z-index:251770880;visibility:visible;mso-wrap-style:square;mso-wrap-distance-left:9pt;mso-wrap-distance-top:0;mso-wrap-distance-right:9pt;mso-wrap-distance-bottom:0;mso-position-horizontal:absolute;mso-position-horizontal-relative:text;mso-position-vertical:absolute;mso-position-vertical-relative:text" o:gfxdata="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">
                 <v:imagedata r:id="rId22" o:title=""/>
@@ -2302,7 +2304,6 @@
       <w:r>
         <w:rPr>
           <w:noProof/>
-          <w:lang w:val="de-DE"/>
         </w:rPr>
         <mc:AlternateContent>
           <mc:Choice Requires="wpi">
@@ -2339,7 +2340,7 @@
               </wp:anchor>
             </w:drawing>
           </mc:Choice>
-          <mc:Fallback>
+          <mc:Fallback xmlns:w16se="http://schemas.microsoft.com/office/word/2015/wordml/symex" xmlns:w16cid="http://schemas.microsoft.com/office/word/2016/wordml/cid" xmlns:am3d="http://schemas.microsoft.com/office/drawing/2017/model3d" xmlns:aink="http://schemas.microsoft.com/office/drawing/2016/ink" xmlns:cx8="http://schemas.microsoft.com/office/drawing/2016/5/14/chartex" xmlns:cx7="http://schemas.microsoft.com/office/drawing/2016/5/13/chartex" xmlns:cx6="http://schemas.microsoft.com/office/drawing/2016/5/12/chartex" xmlns:cx5="http://schemas.microsoft.com/office/drawing/2016/5/11/chartex" xmlns:cx4="http://schemas.microsoft.com/office/drawing/2016/5/10/chartex" xmlns:cx3="http://schemas.microsoft.com/office/drawing/2016/5/9/chartex" xmlns:cx2="http://schemas.microsoft.com/office/drawing/2015/10/21/chartex" xmlns:cx1="http://schemas.microsoft.com/office/drawing/2015/9/8/chartex" xmlns:cx="http://schemas.microsoft.com/office/drawing/2014/chartex">
             <w:pict>
               <v:shape w14:anchorId="4A6F830A" id="Ink 287" o:spid="_x0000_s1026" type="#_x0000_t75" style="position:absolute;margin-left:471pt;margin-top:3.65pt;width:31.75pt;height:8.9pt;z-index:251783168;visibility:visible;mso-wrap-style:square;mso-width-percent:0;mso-wrap-distance-left:9pt;mso-wrap-distance-top:0;mso-wrap-distance-right:9pt;mso-wrap-distance-bottom:0;mso-position-horizontal:absolute;mso-position-horizontal-relative:text;mso-position-vertical:absolute;mso-position-vertical-relative:text;mso-width-percent:0;mso-width-relative:margin" o:gfxdata="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">
                 <v:imagedata r:id="rId24" o:title=""/>
@@ -2366,7 +2367,6 @@
       <w:r>
         <w:rPr>
           <w:noProof/>
-          <w:lang w:val="de-DE"/>
         </w:rPr>
         <mc:AlternateContent>
           <mc:Choice Requires="wpi">
@@ -2400,7 +2400,7 @@
               </wp:anchor>
             </w:drawing>
           </mc:Choice>
-          <mc:Fallback>
+          <mc:Fallback xmlns:w16se="http://schemas.microsoft.com/office/word/2015/wordml/symex" xmlns:w16cid="http://schemas.microsoft.com/office/word/2016/wordml/cid" xmlns:am3d="http://schemas.microsoft.com/office/drawing/2017/model3d" xmlns:aink="http://schemas.microsoft.com/office/drawing/2016/ink" xmlns:cx8="http://schemas.microsoft.com/office/drawing/2016/5/14/chartex" xmlns:cx7="http://schemas.microsoft.com/office/drawing/2016/5/13/chartex" xmlns:cx6="http://schemas.microsoft.com/office/drawing/2016/5/12/chartex" xmlns:cx5="http://schemas.microsoft.com/office/drawing/2016/5/11/chartex" xmlns:cx4="http://schemas.microsoft.com/office/drawing/2016/5/10/chartex" xmlns:cx3="http://schemas.microsoft.com/office/drawing/2016/5/9/chartex" xmlns:cx2="http://schemas.microsoft.com/office/drawing/2015/10/21/chartex" xmlns:cx1="http://schemas.microsoft.com/office/drawing/2015/9/8/chartex" xmlns:cx="http://schemas.microsoft.com/office/drawing/2014/chartex">
             <w:pict>
               <v:shape w14:anchorId="2E0DD0BB" id="Ink 336" o:spid="_x0000_s1026" type="#_x0000_t75" style="position:absolute;margin-left:502.35pt;margin-top:9.75pt;width:14.3pt;height:7.15pt;z-index:251833344;visibility:visible;mso-wrap-style:square;mso-wrap-distance-left:9pt;mso-wrap-distance-top:0;mso-wrap-distance-right:9pt;mso-wrap-distance-bottom:0;mso-position-horizontal:absolute;mso-position-horizontal-relative:text;mso-position-vertical:absolute;mso-position-vertical-relative:text" o:gfxdata="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">
                 <v:imagedata r:id="rId26" o:title=""/>
@@ -2412,7 +2412,6 @@
       <w:r>
         <w:rPr>
           <w:noProof/>
-          <w:lang w:val="de-DE"/>
         </w:rPr>
         <mc:AlternateContent>
           <mc:Choice Requires="wpi">
@@ -2446,7 +2445,7 @@
               </wp:anchor>
             </w:drawing>
           </mc:Choice>
-          <mc:Fallback>
+          <mc:Fallback xmlns:w16se="http://schemas.microsoft.com/office/word/2015/wordml/symex" xmlns:w16cid="http://schemas.microsoft.com/office/word/2016/wordml/cid" xmlns:am3d="http://schemas.microsoft.com/office/drawing/2017/model3d" xmlns:aink="http://schemas.microsoft.com/office/drawing/2016/ink" xmlns:cx8="http://schemas.microsoft.com/office/drawing/2016/5/14/chartex" xmlns:cx7="http://schemas.microsoft.com/office/drawing/2016/5/13/chartex" xmlns:cx6="http://schemas.microsoft.com/office/drawing/2016/5/12/chartex" xmlns:cx5="http://schemas.microsoft.com/office/drawing/2016/5/11/chartex" xmlns:cx4="http://schemas.microsoft.com/office/drawing/2016/5/10/chartex" xmlns:cx3="http://schemas.microsoft.com/office/drawing/2016/5/9/chartex" xmlns:cx2="http://schemas.microsoft.com/office/drawing/2015/10/21/chartex" xmlns:cx1="http://schemas.microsoft.com/office/drawing/2015/9/8/chartex" xmlns:cx="http://schemas.microsoft.com/office/drawing/2014/chartex">
             <w:pict>
               <v:shape w14:anchorId="796D455B" id="Ink 331" o:spid="_x0000_s1026" type="#_x0000_t75" style="position:absolute;margin-left:469.05pt;margin-top:-13.85pt;width:62.75pt;height:34.8pt;z-index:251828224;visibility:visible;mso-wrap-style:square;mso-wrap-distance-left:9pt;mso-wrap-distance-top:0;mso-wrap-distance-right:9pt;mso-wrap-distance-bottom:0;mso-position-horizontal:absolute;mso-position-horizontal-relative:text;mso-position-vertical:absolute;mso-position-vertical-relative:text" o:gfxdata="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">
                 <v:imagedata r:id="rId28" o:title=""/>
@@ -2458,7 +2457,6 @@
       <w:r>
         <w:rPr>
           <w:noProof/>
-          <w:lang w:val="de-DE"/>
         </w:rPr>
         <mc:AlternateContent>
           <mc:Choice Requires="wpi">
@@ -2492,7 +2490,7 @@
               </wp:anchor>
             </w:drawing>
           </mc:Choice>
-          <mc:Fallback>
+          <mc:Fallback xmlns:w16se="http://schemas.microsoft.com/office/word/2015/wordml/symex" xmlns:w16cid="http://schemas.microsoft.com/office/word/2016/wordml/cid" xmlns:am3d="http://schemas.microsoft.com/office/drawing/2017/model3d" xmlns:aink="http://schemas.microsoft.com/office/drawing/2016/ink" xmlns:cx8="http://schemas.microsoft.com/office/drawing/2016/5/14/chartex" xmlns:cx7="http://schemas.microsoft.com/office/drawing/2016/5/13/chartex" xmlns:cx6="http://schemas.microsoft.com/office/drawing/2016/5/12/chartex" xmlns:cx5="http://schemas.microsoft.com/office/drawing/2016/5/11/chartex" xmlns:cx4="http://schemas.microsoft.com/office/drawing/2016/5/10/chartex" xmlns:cx3="http://schemas.microsoft.com/office/drawing/2016/5/9/chartex" xmlns:cx2="http://schemas.microsoft.com/office/drawing/2015/10/21/chartex" xmlns:cx1="http://schemas.microsoft.com/office/drawing/2015/9/8/chartex" xmlns:cx="http://schemas.microsoft.com/office/drawing/2014/chartex">
             <w:pict>
               <v:shape w14:anchorId="4DE79958" id="Ink 321" o:spid="_x0000_s1026" type="#_x0000_t75" style="position:absolute;margin-left:331.1pt;margin-top:2.65pt;width:18.15pt;height:9.35pt;z-index:251817984;visibility:visible;mso-wrap-style:square;mso-wrap-distance-left:9pt;mso-wrap-distance-top:0;mso-wrap-distance-right:9pt;mso-wrap-distance-bottom:0;mso-position-horizontal:absolute;mso-position-horizontal-relative:text;mso-position-vertical:absolute;mso-position-vertical-relative:text" o:gfxdata="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">
                 <v:imagedata r:id="rId30" o:title=""/>
@@ -2504,7 +2502,6 @@
       <w:r>
         <w:rPr>
           <w:noProof/>
-          <w:lang w:val="de-DE"/>
         </w:rPr>
         <mc:AlternateContent>
           <mc:Choice Requires="wpi">
@@ -2538,7 +2535,7 @@
               </wp:anchor>
             </w:drawing>
           </mc:Choice>
-          <mc:Fallback>
+          <mc:Fallback xmlns:w16se="http://schemas.microsoft.com/office/word/2015/wordml/symex" xmlns:w16cid="http://schemas.microsoft.com/office/word/2016/wordml/cid" xmlns:am3d="http://schemas.microsoft.com/office/drawing/2017/model3d" xmlns:aink="http://schemas.microsoft.com/office/drawing/2016/ink" xmlns:cx8="http://schemas.microsoft.com/office/drawing/2016/5/14/chartex" xmlns:cx7="http://schemas.microsoft.com/office/drawing/2016/5/13/chartex" xmlns:cx6="http://schemas.microsoft.com/office/drawing/2016/5/12/chartex" xmlns:cx5="http://schemas.microsoft.com/office/drawing/2016/5/11/chartex" xmlns:cx4="http://schemas.microsoft.com/office/drawing/2016/5/10/chartex" xmlns:cx3="http://schemas.microsoft.com/office/drawing/2016/5/9/chartex" xmlns:cx2="http://schemas.microsoft.com/office/drawing/2015/10/21/chartex" xmlns:cx1="http://schemas.microsoft.com/office/drawing/2015/9/8/chartex" xmlns:cx="http://schemas.microsoft.com/office/drawing/2014/chartex">
             <w:pict>
               <v:shape w14:anchorId="0B9A6C90" id="Ink 322" o:spid="_x0000_s1026" type="#_x0000_t75" style="position:absolute;margin-left:300.65pt;margin-top:2.35pt;width:23.3pt;height:10.2pt;z-index:251819008;visibility:visible;mso-wrap-style:square;mso-wrap-distance-left:9pt;mso-wrap-distance-top:0;mso-wrap-distance-right:9pt;mso-wrap-distance-bottom:0;mso-position-horizontal:absolute;mso-position-horizontal-relative:text;mso-position-vertical:absolute;mso-position-vertical-relative:text" o:gfxdata="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">
                 <v:imagedata r:id="rId32" o:title=""/>
@@ -2574,7 +2571,6 @@
       <w:r>
         <w:rPr>
           <w:noProof/>
-          <w:lang w:val="de-DE"/>
         </w:rPr>
         <mc:AlternateContent>
           <mc:Choice Requires="wpi">
@@ -2608,7 +2604,7 @@
               </wp:anchor>
             </w:drawing>
           </mc:Choice>
-          <mc:Fallback>
+          <mc:Fallback xmlns:w16se="http://schemas.microsoft.com/office/word/2015/wordml/symex" xmlns:w16cid="http://schemas.microsoft.com/office/word/2016/wordml/cid" xmlns:am3d="http://schemas.microsoft.com/office/drawing/2017/model3d" xmlns:aink="http://schemas.microsoft.com/office/drawing/2016/ink" xmlns:cx8="http://schemas.microsoft.com/office/drawing/2016/5/14/chartex" xmlns:cx7="http://schemas.microsoft.com/office/drawing/2016/5/13/chartex" xmlns:cx6="http://schemas.microsoft.com/office/drawing/2016/5/12/chartex" xmlns:cx5="http://schemas.microsoft.com/office/drawing/2016/5/11/chartex" xmlns:cx4="http://schemas.microsoft.com/office/drawing/2016/5/10/chartex" xmlns:cx3="http://schemas.microsoft.com/office/drawing/2016/5/9/chartex" xmlns:cx2="http://schemas.microsoft.com/office/drawing/2015/10/21/chartex" xmlns:cx1="http://schemas.microsoft.com/office/drawing/2015/9/8/chartex" xmlns:cx="http://schemas.microsoft.com/office/drawing/2014/chartex">
             <w:pict>
               <v:shape w14:anchorId="13CEDEDC" id="Ink 356" o:spid="_x0000_s1026" type="#_x0000_t75" style="position:absolute;margin-left:489pt;margin-top:78.2pt;width:13.65pt;height:6.4pt;z-index:251847680;visibility:visible;mso-wrap-style:square;mso-wrap-distance-left:9pt;mso-wrap-distance-top:0;mso-wrap-distance-right:9pt;mso-wrap-distance-bottom:0;mso-position-horizontal:absolute;mso-position-horizontal-relative:text;mso-position-vertical:absolute;mso-position-vertical-relative:text" o:gfxdata="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">
                 <v:imagedata r:id="rId34" o:title=""/>
@@ -2620,7 +2616,6 @@
       <w:r>
         <w:rPr>
           <w:noProof/>
-          <w:lang w:val="de-DE"/>
         </w:rPr>
         <mc:AlternateContent>
           <mc:Choice Requires="wpi">
@@ -2654,7 +2649,7 @@
               </wp:anchor>
             </w:drawing>
           </mc:Choice>
-          <mc:Fallback>
+          <mc:Fallback xmlns:w16se="http://schemas.microsoft.com/office/word/2015/wordml/symex" xmlns:w16cid="http://schemas.microsoft.com/office/word/2016/wordml/cid" xmlns:am3d="http://schemas.microsoft.com/office/drawing/2017/model3d" xmlns:aink="http://schemas.microsoft.com/office/drawing/2016/ink" xmlns:cx8="http://schemas.microsoft.com/office/drawing/2016/5/14/chartex" xmlns:cx7="http://schemas.microsoft.com/office/drawing/2016/5/13/chartex" xmlns:cx6="http://schemas.microsoft.com/office/drawing/2016/5/12/chartex" xmlns:cx5="http://schemas.microsoft.com/office/drawing/2016/5/11/chartex" xmlns:cx4="http://schemas.microsoft.com/office/drawing/2016/5/10/chartex" xmlns:cx3="http://schemas.microsoft.com/office/drawing/2016/5/9/chartex" xmlns:cx2="http://schemas.microsoft.com/office/drawing/2015/10/21/chartex" xmlns:cx1="http://schemas.microsoft.com/office/drawing/2015/9/8/chartex" xmlns:cx="http://schemas.microsoft.com/office/drawing/2014/chartex">
             <w:pict>
               <v:shape w14:anchorId="444C7C1F" id="Ink 350" o:spid="_x0000_s1026" type="#_x0000_t75" style="position:absolute;margin-left:465.4pt;margin-top:75.45pt;width:23.9pt;height:10.6pt;z-index:251841536;visibility:visible;mso-wrap-style:square;mso-wrap-distance-left:9pt;mso-wrap-distance-top:0;mso-wrap-distance-right:9pt;mso-wrap-distance-bottom:0;mso-position-horizontal:absolute;mso-position-horizontal-relative:text;mso-position-vertical:absolute;mso-position-vertical-relative:text" o:gfxdata="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">
                 <v:imagedata r:id="rId36" o:title=""/>
@@ -2666,7 +2661,6 @@
       <w:r>
         <w:rPr>
           <w:noProof/>
-          <w:lang w:val="de-DE"/>
         </w:rPr>
         <mc:AlternateContent>
           <mc:Choice Requires="wpi">
@@ -2700,7 +2694,7 @@
               </wp:anchor>
             </w:drawing>
           </mc:Choice>
-          <mc:Fallback>
+          <mc:Fallback xmlns:w16se="http://schemas.microsoft.com/office/word/2015/wordml/symex" xmlns:w16cid="http://schemas.microsoft.com/office/word/2016/wordml/cid" xmlns:am3d="http://schemas.microsoft.com/office/drawing/2017/model3d" xmlns:aink="http://schemas.microsoft.com/office/drawing/2016/ink" xmlns:cx8="http://schemas.microsoft.com/office/drawing/2016/5/14/chartex" xmlns:cx7="http://schemas.microsoft.com/office/drawing/2016/5/13/chartex" xmlns:cx6="http://schemas.microsoft.com/office/drawing/2016/5/12/chartex" xmlns:cx5="http://schemas.microsoft.com/office/drawing/2016/5/11/chartex" xmlns:cx4="http://schemas.microsoft.com/office/drawing/2016/5/10/chartex" xmlns:cx3="http://schemas.microsoft.com/office/drawing/2016/5/9/chartex" xmlns:cx2="http://schemas.microsoft.com/office/drawing/2015/10/21/chartex" xmlns:cx1="http://schemas.microsoft.com/office/drawing/2015/9/8/chartex" xmlns:cx="http://schemas.microsoft.com/office/drawing/2014/chartex">
             <w:pict>
               <v:shape w14:anchorId="7E276B4B" id="Ink 239" o:spid="_x0000_s1026" type="#_x0000_t75" style="position:absolute;margin-left:461.45pt;margin-top:48.45pt;width:76.35pt;height:22.8pt;z-index:251734016;visibility:visible;mso-wrap-style:square;mso-wrap-distance-left:9pt;mso-wrap-distance-top:0;mso-wrap-distance-right:9pt;mso-wrap-distance-bottom:0;mso-position-horizontal:absolute;mso-position-horizontal-relative:text;mso-position-vertical:absolute;mso-position-vertical-relative:text" o:gfxdata="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">
                 <v:imagedata r:id="rId38" o:title=""/>
@@ -2715,8 +2709,6 @@
         </w:rPr>
         <w:t xml:space="preserve">Zutateneingabe </w:t>
       </w:r>
-      <w:bookmarkStart w:id="0" w:name="_GoBack"/>
-      <w:bookmarkEnd w:id="0"/>
     </w:p>
     <w:sectPr>
       <w:headerReference w:type="default" r:id="rId39"/>
@@ -2730,7 +2722,7 @@
 </file>
 
 <file path=word/endnotes.xml><?xml version="1.0" encoding="utf-8"?>
-<w:endnotes xmlns:wpc="http://schemas.microsoft.com/office/word/2010/wordprocessingCanvas" xmlns:cx="http://schemas.microsoft.com/office/drawing/2014/chartex" xmlns:cx1="http://schemas.microsoft.com/office/drawing/2015/9/8/chartex" xmlns:cx2="http://schemas.microsoft.com/office/drawing/2015/10/21/chartex" xmlns:cx3="http://schemas.microsoft.com/office/drawing/2016/5/9/chartex" xmlns:cx4="http://schemas.microsoft.com/office/drawing/2016/5/10/chartex" xmlns:cx5="http://schemas.microsoft.com/office/drawing/2016/5/11/chartex" xmlns:cx6="http://schemas.microsoft.com/office/drawing/2016/5/12/chartex" xmlns:cx7="http://schemas.microsoft.com/office/drawing/2016/5/13/chartex" xmlns:cx8="http://schemas.microsoft.com/office/drawing/2016/5/14/chartex" xmlns:mc="http://schemas.openxmlformats.org/markup-compatibility/2006" xmlns:aink="http://schemas.microsoft.com/office/drawing/2016/ink" xmlns:am3d="http://schemas.microsoft.com/office/drawing/2017/model3d" xmlns:o="urn:schemas-microsoft-com:office:office" xmlns:r="http://schemas.openxmlformats.org/officeDocument/2006/relationships" xmlns:m="http://schemas.openxmlformats.org/officeDocument/2006/math" xmlns:v="urn:schemas-microsoft-com:vml" xmlns:wp14="http://schemas.microsoft.com/office/word/2010/wordprocessingDrawing" xmlns:wp="http://schemas.openxmlformats.org/drawingml/2006/wordprocessingDrawing" xmlns:w10="urn:schemas-microsoft-com:office:word" xmlns:w="http://schemas.openxmlformats.org/wordprocessingml/2006/main" xmlns:w14="http://schemas.microsoft.com/office/word/2010/wordml" xmlns:w15="http://schemas.microsoft.com/office/word/2012/wordml" xmlns:w16cid="http://schemas.microsoft.com/office/word/2016/wordml/cid" xmlns:w16se="http://schemas.microsoft.com/office/word/2015/wordml/symex" xmlns:wpg="http://schemas.microsoft.com/office/word/2010/wordprocessingGroup" xmlns:wpi="http://schemas.microsoft.com/office/word/2010/wordprocessingInk" xmlns:wne="http://schemas.microsoft.com/office/word/2006/wordml" xmlns:wps="http://schemas.microsoft.com/office/word/2010/wordprocessingShape" mc:Ignorable="w14 w15 w16se w16cid wp14">
+<w:endnotes xmlns:wpc="http://schemas.microsoft.com/office/word/2010/wordprocessingCanvas" xmlns:mc="http://schemas.openxmlformats.org/markup-compatibility/2006" xmlns:o="urn:schemas-microsoft-com:office:office" xmlns:r="http://schemas.openxmlformats.org/officeDocument/2006/relationships" xmlns:m="http://schemas.openxmlformats.org/officeDocument/2006/math" xmlns:v="urn:schemas-microsoft-com:vml" xmlns:wp14="http://schemas.microsoft.com/office/word/2010/wordprocessingDrawing" xmlns:wp="http://schemas.openxmlformats.org/drawingml/2006/wordprocessingDrawing" xmlns:w10="urn:schemas-microsoft-com:office:word" xmlns:w="http://schemas.openxmlformats.org/wordprocessingml/2006/main" xmlns:w14="http://schemas.microsoft.com/office/word/2010/wordml" xmlns:w15="http://schemas.microsoft.com/office/word/2012/wordml" xmlns:wpg="http://schemas.microsoft.com/office/word/2010/wordprocessingGroup" xmlns:wpi="http://schemas.microsoft.com/office/word/2010/wordprocessingInk" xmlns:wne="http://schemas.microsoft.com/office/word/2006/wordml" xmlns:wps="http://schemas.microsoft.com/office/word/2010/wordprocessingShape" mc:Ignorable="w14 w15 wp14">
   <w:endnote w:type="separator" w:id="-1">
     <w:p>
       <w:pPr>
@@ -2755,7 +2747,7 @@
 </file>
 
 <file path=word/footnotes.xml><?xml version="1.0" encoding="utf-8"?>
-<w:footnotes xmlns:wpc="http://schemas.microsoft.com/office/word/2010/wordprocessingCanvas" xmlns:cx="http://schemas.microsoft.com/office/drawing/2014/chartex" xmlns:cx1="http://schemas.microsoft.com/office/drawing/2015/9/8/chartex" xmlns:cx2="http://schemas.microsoft.com/office/drawing/2015/10/21/chartex" xmlns:cx3="http://schemas.microsoft.com/office/drawing/2016/5/9/chartex" xmlns:cx4="http://schemas.microsoft.com/office/drawing/2016/5/10/chartex" xmlns:cx5="http://schemas.microsoft.com/office/drawing/2016/5/11/chartex" xmlns:cx6="http://schemas.microsoft.com/office/drawing/2016/5/12/chartex" xmlns:cx7="http://schemas.microsoft.com/office/drawing/2016/5/13/chartex" xmlns:cx8="http://schemas.microsoft.com/office/drawing/2016/5/14/chartex" xmlns:mc="http://schemas.openxmlformats.org/markup-compatibility/2006" xmlns:aink="http://schemas.microsoft.com/office/drawing/2016/ink" xmlns:am3d="http://schemas.microsoft.com/office/drawing/2017/model3d" xmlns:o="urn:schemas-microsoft-com:office:office" xmlns:r="http://schemas.openxmlformats.org/officeDocument/2006/relationships" xmlns:m="http://schemas.openxmlformats.org/officeDocument/2006/math" xmlns:v="urn:schemas-microsoft-com:vml" xmlns:wp14="http://schemas.microsoft.com/office/word/2010/wordprocessingDrawing" xmlns:wp="http://schemas.openxmlformats.org/drawingml/2006/wordprocessingDrawing" xmlns:w10="urn:schemas-microsoft-com:office:word" xmlns:w="http://schemas.openxmlformats.org/wordprocessingml/2006/main" xmlns:w14="http://schemas.microsoft.com/office/word/2010/wordml" xmlns:w15="http://schemas.microsoft.com/office/word/2012/wordml" xmlns:w16cid="http://schemas.microsoft.com/office/word/2016/wordml/cid" xmlns:w16se="http://schemas.microsoft.com/office/word/2015/wordml/symex" xmlns:wpg="http://schemas.microsoft.com/office/word/2010/wordprocessingGroup" xmlns:wpi="http://schemas.microsoft.com/office/word/2010/wordprocessingInk" xmlns:wne="http://schemas.microsoft.com/office/word/2006/wordml" xmlns:wps="http://schemas.microsoft.com/office/word/2010/wordprocessingShape" mc:Ignorable="w14 w15 w16se w16cid wp14">
+<w:footnotes xmlns:wpc="http://schemas.microsoft.com/office/word/2010/wordprocessingCanvas" xmlns:mc="http://schemas.openxmlformats.org/markup-compatibility/2006" xmlns:o="urn:schemas-microsoft-com:office:office" xmlns:r="http://schemas.openxmlformats.org/officeDocument/2006/relationships" xmlns:m="http://schemas.openxmlformats.org/officeDocument/2006/math" xmlns:v="urn:schemas-microsoft-com:vml" xmlns:wp14="http://schemas.microsoft.com/office/word/2010/wordprocessingDrawing" xmlns:wp="http://schemas.openxmlformats.org/drawingml/2006/wordprocessingDrawing" xmlns:w10="urn:schemas-microsoft-com:office:word" xmlns:w="http://schemas.openxmlformats.org/wordprocessingml/2006/main" xmlns:w14="http://schemas.microsoft.com/office/word/2010/wordml" xmlns:w15="http://schemas.microsoft.com/office/word/2012/wordml" xmlns:wpg="http://schemas.microsoft.com/office/word/2010/wordprocessingGroup" xmlns:wpi="http://schemas.microsoft.com/office/word/2010/wordprocessingInk" xmlns:wne="http://schemas.microsoft.com/office/word/2006/wordml" xmlns:wps="http://schemas.microsoft.com/office/word/2010/wordprocessingShape" mc:Ignorable="w14 w15 wp14">
   <w:footnote w:type="separator" w:id="-1">
     <w:p>
       <w:pPr>
@@ -2780,7 +2772,7 @@
 </file>
 
 <file path=word/header1.xml><?xml version="1.0" encoding="utf-8"?>
-<w:hdr xmlns:wpc="http://schemas.microsoft.com/office/word/2010/wordprocessingCanvas" xmlns:cx="http://schemas.microsoft.com/office/drawing/2014/chartex" xmlns:cx1="http://schemas.microsoft.com/office/drawing/2015/9/8/chartex" xmlns:cx2="http://schemas.microsoft.com/office/drawing/2015/10/21/chartex" xmlns:cx3="http://schemas.microsoft.com/office/drawing/2016/5/9/chartex" xmlns:cx4="http://schemas.microsoft.com/office/drawing/2016/5/10/chartex" xmlns:cx5="http://schemas.microsoft.com/office/drawing/2016/5/11/chartex" xmlns:cx6="http://schemas.microsoft.com/office/drawing/2016/5/12/chartex" xmlns:cx7="http://schemas.microsoft.com/office/drawing/2016/5/13/chartex" xmlns:cx8="http://schemas.microsoft.com/office/drawing/2016/5/14/chartex" xmlns:mc="http://schemas.openxmlformats.org/markup-compatibility/2006" xmlns:aink="http://schemas.microsoft.com/office/drawing/2016/ink" xmlns:am3d="http://schemas.microsoft.com/office/drawing/2017/model3d" xmlns:o="urn:schemas-microsoft-com:office:office" xmlns:r="http://schemas.openxmlformats.org/officeDocument/2006/relationships" xmlns:m="http://schemas.openxmlformats.org/officeDocument/2006/math" xmlns:v="urn:schemas-microsoft-com:vml" xmlns:wp14="http://schemas.microsoft.com/office/word/2010/wordprocessingDrawing" xmlns:wp="http://schemas.openxmlformats.org/drawingml/2006/wordprocessingDrawing" xmlns:w10="urn:schemas-microsoft-com:office:word" xmlns:w="http://schemas.openxmlformats.org/wordprocessingml/2006/main" xmlns:w14="http://schemas.microsoft.com/office/word/2010/wordml" xmlns:w15="http://schemas.microsoft.com/office/word/2012/wordml" xmlns:w16cid="http://schemas.microsoft.com/office/word/2016/wordml/cid" xmlns:w16se="http://schemas.microsoft.com/office/word/2015/wordml/symex" xmlns:wpg="http://schemas.microsoft.com/office/word/2010/wordprocessingGroup" xmlns:wpi="http://schemas.microsoft.com/office/word/2010/wordprocessingInk" xmlns:wne="http://schemas.microsoft.com/office/word/2006/wordml" xmlns:wps="http://schemas.microsoft.com/office/word/2010/wordprocessingShape" mc:Ignorable="w14 w15 w16se w16cid wp14">
+<w:hdr xmlns:wpc="http://schemas.microsoft.com/office/word/2010/wordprocessingCanvas" xmlns:mc="http://schemas.openxmlformats.org/markup-compatibility/2006" xmlns:o="urn:schemas-microsoft-com:office:office" xmlns:r="http://schemas.openxmlformats.org/officeDocument/2006/relationships" xmlns:m="http://schemas.openxmlformats.org/officeDocument/2006/math" xmlns:v="urn:schemas-microsoft-com:vml" xmlns:wp14="http://schemas.microsoft.com/office/word/2010/wordprocessingDrawing" xmlns:wp="http://schemas.openxmlformats.org/drawingml/2006/wordprocessingDrawing" xmlns:w10="urn:schemas-microsoft-com:office:word" xmlns:w="http://schemas.openxmlformats.org/wordprocessingml/2006/main" xmlns:w14="http://schemas.microsoft.com/office/word/2010/wordml" xmlns:w15="http://schemas.microsoft.com/office/word/2012/wordml" xmlns:wpg="http://schemas.microsoft.com/office/word/2010/wordprocessingGroup" xmlns:wpi="http://schemas.microsoft.com/office/word/2010/wordprocessingInk" xmlns:wne="http://schemas.microsoft.com/office/word/2006/wordml" xmlns:wps="http://schemas.microsoft.com/office/word/2010/wordprocessingShape" mc:Ignorable="w14 w15 wp14">
   <w:p>
     <w:pPr>
       <w:rPr>
@@ -2833,7 +2825,7 @@
 </file>
 
 <file path=word/numbering.xml><?xml version="1.0" encoding="utf-8"?>
-<w:numbering xmlns:wpc="http://schemas.microsoft.com/office/word/2010/wordprocessingCanvas" xmlns:cx="http://schemas.microsoft.com/office/drawing/2014/chartex" xmlns:cx1="http://schemas.microsoft.com/office/drawing/2015/9/8/chartex" xmlns:cx2="http://schemas.microsoft.com/office/drawing/2015/10/21/chartex" xmlns:cx3="http://schemas.microsoft.com/office/drawing/2016/5/9/chartex" xmlns:cx4="http://schemas.microsoft.com/office/drawing/2016/5/10/chartex" xmlns:cx5="http://schemas.microsoft.com/office/drawing/2016/5/11/chartex" xmlns:cx6="http://schemas.microsoft.com/office/drawing/2016/5/12/chartex" xmlns:cx7="http://schemas.microsoft.com/office/drawing/2016/5/13/chartex" xmlns:cx8="http://schemas.microsoft.com/office/drawing/2016/5/14/chartex" xmlns:mc="http://schemas.openxmlformats.org/markup-compatibility/2006" xmlns:aink="http://schemas.microsoft.com/office/drawing/2016/ink" xmlns:am3d="http://schemas.microsoft.com/office/drawing/2017/model3d" xmlns:o="urn:schemas-microsoft-com:office:office" xmlns:r="http://schemas.openxmlformats.org/officeDocument/2006/relationships" xmlns:m="http://schemas.openxmlformats.org/officeDocument/2006/math" xmlns:v="urn:schemas-microsoft-com:vml" xmlns:wp14="http://schemas.microsoft.com/office/word/2010/wordprocessingDrawing" xmlns:wp="http://schemas.openxmlformats.org/drawingml/2006/wordprocessingDrawing" xmlns:w10="urn:schemas-microsoft-com:office:word" xmlns:w="http://schemas.openxmlformats.org/wordprocessingml/2006/main" xmlns:w14="http://schemas.microsoft.com/office/word/2010/wordml" xmlns:w15="http://schemas.microsoft.com/office/word/2012/wordml" xmlns:w16cid="http://schemas.microsoft.com/office/word/2016/wordml/cid" xmlns:w16se="http://schemas.microsoft.com/office/word/2015/wordml/symex" xmlns:wpg="http://schemas.microsoft.com/office/word/2010/wordprocessingGroup" xmlns:wpi="http://schemas.microsoft.com/office/word/2010/wordprocessingInk" xmlns:wne="http://schemas.microsoft.com/office/word/2006/wordml" xmlns:wps="http://schemas.microsoft.com/office/word/2010/wordprocessingShape" mc:Ignorable="w14 w15 w16se w16cid wp14">
+<w:numbering xmlns:wpc="http://schemas.microsoft.com/office/word/2010/wordprocessingCanvas" xmlns:mc="http://schemas.openxmlformats.org/markup-compatibility/2006" xmlns:o="urn:schemas-microsoft-com:office:office" xmlns:r="http://schemas.openxmlformats.org/officeDocument/2006/relationships" xmlns:m="http://schemas.openxmlformats.org/officeDocument/2006/math" xmlns:v="urn:schemas-microsoft-com:vml" xmlns:wp14="http://schemas.microsoft.com/office/word/2010/wordprocessingDrawing" xmlns:wp="http://schemas.openxmlformats.org/drawingml/2006/wordprocessingDrawing" xmlns:w10="urn:schemas-microsoft-com:office:word" xmlns:w="http://schemas.openxmlformats.org/wordprocessingml/2006/main" xmlns:w14="http://schemas.microsoft.com/office/word/2010/wordml" xmlns:w15="http://schemas.microsoft.com/office/word/2012/wordml" xmlns:wpg="http://schemas.microsoft.com/office/word/2010/wordprocessingGroup" xmlns:wpi="http://schemas.microsoft.com/office/word/2010/wordprocessingInk" xmlns:wne="http://schemas.microsoft.com/office/word/2006/wordml" xmlns:wps="http://schemas.microsoft.com/office/word/2010/wordprocessingShape" mc:Ignorable="w14 w15 wp14">
   <w:abstractNum w:abstractNumId="0" w15:restartNumberingAfterBreak="0">
     <w:nsid w:val="27615C0C"/>
     <w:multiLevelType w:val="hybridMultilevel"/>
@@ -3322,7 +3314,7 @@
 </file>
 
 <file path=word/styles.xml><?xml version="1.0" encoding="utf-8"?>
-<w:styles xmlns:mc="http://schemas.openxmlformats.org/markup-compatibility/2006" xmlns:r="http://schemas.openxmlformats.org/officeDocument/2006/relationships" xmlns:w="http://schemas.openxmlformats.org/wordprocessingml/2006/main" xmlns:w14="http://schemas.microsoft.com/office/word/2010/wordml" xmlns:w15="http://schemas.microsoft.com/office/word/2012/wordml" xmlns:w16cid="http://schemas.microsoft.com/office/word/2016/wordml/cid" xmlns:w16se="http://schemas.microsoft.com/office/word/2015/wordml/symex" mc:Ignorable="w14 w15 w16se w16cid">
+<w:styles xmlns:mc="http://schemas.openxmlformats.org/markup-compatibility/2006" xmlns:r="http://schemas.openxmlformats.org/officeDocument/2006/relationships" xmlns:w="http://schemas.openxmlformats.org/wordprocessingml/2006/main" xmlns:w14="http://schemas.microsoft.com/office/word/2010/wordml" xmlns:w15="http://schemas.microsoft.com/office/word/2012/wordml" mc:Ignorable="w14 w15">
   <w:docDefaults>
     <w:rPrDefault>
       <w:rPr>
@@ -3338,7 +3330,7 @@
       </w:pPr>
     </w:pPrDefault>
   </w:docDefaults>
-  <w:latentStyles w:defLockedState="0" w:defUIPriority="99" w:defSemiHidden="0" w:defUnhideWhenUsed="0" w:defQFormat="0" w:count="377">
+  <w:latentStyles w:defLockedState="0" w:defUIPriority="99" w:defSemiHidden="0" w:defUnhideWhenUsed="0" w:defQFormat="0" w:count="371">
     <w:lsdException w:name="Normal" w:uiPriority="0" w:qFormat="1"/>
     <w:lsdException w:name="heading 1" w:uiPriority="9" w:qFormat="1"/>
     <w:lsdException w:name="heading 2" w:semiHidden="1" w:uiPriority="9" w:unhideWhenUsed="1" w:qFormat="1"/>
@@ -3710,12 +3702,6 @@
     <w:lsdException w:name="List Table 5 Dark Accent 6" w:uiPriority="50"/>
     <w:lsdException w:name="List Table 6 Colorful Accent 6" w:uiPriority="51"/>
     <w:lsdException w:name="List Table 7 Colorful Accent 6" w:uiPriority="52"/>
-    <w:lsdException w:name="Mention" w:semiHidden="1" w:unhideWhenUsed="1"/>
-    <w:lsdException w:name="Smart Hyperlink" w:semiHidden="1" w:unhideWhenUsed="1"/>
-    <w:lsdException w:name="Hashtag" w:semiHidden="1" w:unhideWhenUsed="1"/>
-    <w:lsdException w:name="Unresolved Mention" w:semiHidden="1" w:unhideWhenUsed="1"/>
-    <w:lsdException w:name="Smart Link" w:semiHidden="1" w:unhideWhenUsed="1"/>
-    <w:lsdException w:name="Smart Link Error" w:semiHidden="1" w:unhideWhenUsed="1"/>
   </w:latentStyles>
   <w:style w:type="paragraph" w:default="1" w:styleId="Normal">
     <w:name w:val="Normal"/>
@@ -3773,6 +3759,7 @@
   <w:style w:type="table" w:default="1" w:styleId="TableNormal">
     <w:name w:val="Normal Table"/>
     <w:uiPriority w:val="99"/>
+    <w:semiHidden/>
     <w:unhideWhenUsed/>
     <w:tblPr>
       <w:tblInd w:w="0" w:type="dxa"/>
@@ -4916,6 +4903,13 @@
         </dgm:presLayoutVars>
       </dgm:prSet>
       <dgm:spPr/>
+      <dgm:t>
+        <a:bodyPr/>
+        <a:lstStyle/>
+        <a:p>
+          <a:endParaRPr lang="en-US"/>
+        </a:p>
+      </dgm:t>
     </dgm:pt>
     <dgm:pt modelId="{EE1830C3-97D9-49EA-B0BF-62807DA06B53}" type="pres">
       <dgm:prSet presAssocID="{63AE957C-D75B-45D2-B534-079D3AE48484}" presName="hierRoot1" presStyleCnt="0">
@@ -4936,10 +4930,24 @@
         </dgm:presLayoutVars>
       </dgm:prSet>
       <dgm:spPr/>
+      <dgm:t>
+        <a:bodyPr/>
+        <a:lstStyle/>
+        <a:p>
+          <a:endParaRPr lang="en-US"/>
+        </a:p>
+      </dgm:t>
     </dgm:pt>
     <dgm:pt modelId="{ED6B1778-C2F2-4C47-B0D5-FF6B74E54FCC}" type="pres">
       <dgm:prSet presAssocID="{63AE957C-D75B-45D2-B534-079D3AE48484}" presName="rootConnector1" presStyleLbl="node1" presStyleIdx="0" presStyleCnt="0"/>
       <dgm:spPr/>
+      <dgm:t>
+        <a:bodyPr/>
+        <a:lstStyle/>
+        <a:p>
+          <a:endParaRPr lang="en-US"/>
+        </a:p>
+      </dgm:t>
     </dgm:pt>
     <dgm:pt modelId="{F3D1445B-AD94-477E-90E8-72CD09666BC9}" type="pres">
       <dgm:prSet presAssocID="{63AE957C-D75B-45D2-B534-079D3AE48484}" presName="hierChild2" presStyleCnt="0"/>
@@ -4948,6 +4956,13 @@
     <dgm:pt modelId="{38256C2E-B2E7-492E-B78B-2E7C5F8B3418}" type="pres">
       <dgm:prSet presAssocID="{5F4D801D-3E7D-4556-976B-B2F446F225B2}" presName="Name37" presStyleLbl="parChTrans1D2" presStyleIdx="0" presStyleCnt="2"/>
       <dgm:spPr/>
+      <dgm:t>
+        <a:bodyPr/>
+        <a:lstStyle/>
+        <a:p>
+          <a:endParaRPr lang="en-US"/>
+        </a:p>
+      </dgm:t>
     </dgm:pt>
     <dgm:pt modelId="{E5938EB0-4860-419D-8FFB-BAD8D1549580}" type="pres">
       <dgm:prSet presAssocID="{3B80C8AE-0FB0-4942-B35B-428139D09605}" presName="hierRoot2" presStyleCnt="0">
@@ -4968,10 +4983,24 @@
         </dgm:presLayoutVars>
       </dgm:prSet>
       <dgm:spPr/>
+      <dgm:t>
+        <a:bodyPr/>
+        <a:lstStyle/>
+        <a:p>
+          <a:endParaRPr lang="en-US"/>
+        </a:p>
+      </dgm:t>
     </dgm:pt>
     <dgm:pt modelId="{8A928833-0E07-476E-A171-BC0A3DC97A7C}" type="pres">
       <dgm:prSet presAssocID="{3B80C8AE-0FB0-4942-B35B-428139D09605}" presName="rootConnector" presStyleLbl="node2" presStyleIdx="0" presStyleCnt="2"/>
       <dgm:spPr/>
+      <dgm:t>
+        <a:bodyPr/>
+        <a:lstStyle/>
+        <a:p>
+          <a:endParaRPr lang="en-US"/>
+        </a:p>
+      </dgm:t>
     </dgm:pt>
     <dgm:pt modelId="{C48BCE5E-E322-4C72-BFEF-2AB43BB91752}" type="pres">
       <dgm:prSet presAssocID="{3B80C8AE-0FB0-4942-B35B-428139D09605}" presName="hierChild4" presStyleCnt="0"/>
@@ -4984,6 +5013,13 @@
     <dgm:pt modelId="{0066B477-2724-494B-84DF-559B8C009F9D}" type="pres">
       <dgm:prSet presAssocID="{D3667710-7263-4B26-A4EA-5951073909B1}" presName="Name37" presStyleLbl="parChTrans1D2" presStyleIdx="1" presStyleCnt="2"/>
       <dgm:spPr/>
+      <dgm:t>
+        <a:bodyPr/>
+        <a:lstStyle/>
+        <a:p>
+          <a:endParaRPr lang="en-US"/>
+        </a:p>
+      </dgm:t>
     </dgm:pt>
     <dgm:pt modelId="{344E36D4-E86B-4375-8A92-AE3D5DC83CEA}" type="pres">
       <dgm:prSet presAssocID="{B74CE591-CDAA-404D-9A9C-D3D8355C4041}" presName="hierRoot2" presStyleCnt="0">
@@ -5004,10 +5040,24 @@
         </dgm:presLayoutVars>
       </dgm:prSet>
       <dgm:spPr/>
+      <dgm:t>
+        <a:bodyPr/>
+        <a:lstStyle/>
+        <a:p>
+          <a:endParaRPr lang="en-US"/>
+        </a:p>
+      </dgm:t>
     </dgm:pt>
     <dgm:pt modelId="{F625324F-1A5C-4951-9585-7DB14DB6F2A9}" type="pres">
       <dgm:prSet presAssocID="{B74CE591-CDAA-404D-9A9C-D3D8355C4041}" presName="rootConnector" presStyleLbl="node2" presStyleIdx="1" presStyleCnt="2"/>
       <dgm:spPr/>
+      <dgm:t>
+        <a:bodyPr/>
+        <a:lstStyle/>
+        <a:p>
+          <a:endParaRPr lang="en-US"/>
+        </a:p>
+      </dgm:t>
     </dgm:pt>
     <dgm:pt modelId="{EDF888D1-3BFE-44F3-8273-621813E19404}" type="pres">
       <dgm:prSet presAssocID="{B74CE591-CDAA-404D-9A9C-D3D8355C4041}" presName="hierChild4" presStyleCnt="0"/>
@@ -5016,6 +5066,13 @@
     <dgm:pt modelId="{4314AADF-728A-4D83-8706-9250EACEBDCA}" type="pres">
       <dgm:prSet presAssocID="{AB38311C-9D12-433C-A004-E390183F39F5}" presName="Name37" presStyleLbl="parChTrans1D3" presStyleIdx="0" presStyleCnt="3"/>
       <dgm:spPr/>
+      <dgm:t>
+        <a:bodyPr/>
+        <a:lstStyle/>
+        <a:p>
+          <a:endParaRPr lang="en-US"/>
+        </a:p>
+      </dgm:t>
     </dgm:pt>
     <dgm:pt modelId="{CF5F9B3A-0CB4-4E8C-BF80-0BF23F4C4FAC}" type="pres">
       <dgm:prSet presAssocID="{B21C48A1-D3EA-4B42-BF09-65B0D43D43D2}" presName="hierRoot2" presStyleCnt="0">
@@ -5036,10 +5093,24 @@
         </dgm:presLayoutVars>
       </dgm:prSet>
       <dgm:spPr/>
+      <dgm:t>
+        <a:bodyPr/>
+        <a:lstStyle/>
+        <a:p>
+          <a:endParaRPr lang="en-US"/>
+        </a:p>
+      </dgm:t>
     </dgm:pt>
     <dgm:pt modelId="{71D600D9-BDB1-464A-ACD7-DC0D540BB68D}" type="pres">
       <dgm:prSet presAssocID="{B21C48A1-D3EA-4B42-BF09-65B0D43D43D2}" presName="rootConnector" presStyleLbl="node3" presStyleIdx="0" presStyleCnt="3"/>
       <dgm:spPr/>
+      <dgm:t>
+        <a:bodyPr/>
+        <a:lstStyle/>
+        <a:p>
+          <a:endParaRPr lang="en-US"/>
+        </a:p>
+      </dgm:t>
     </dgm:pt>
     <dgm:pt modelId="{AEB617A9-FE63-4F60-ACFE-745C3EDE387A}" type="pres">
       <dgm:prSet presAssocID="{B21C48A1-D3EA-4B42-BF09-65B0D43D43D2}" presName="hierChild4" presStyleCnt="0"/>
@@ -5052,6 +5123,13 @@
     <dgm:pt modelId="{35BEB09C-06AA-41A8-ADF4-321379E5695A}" type="pres">
       <dgm:prSet presAssocID="{41391180-00A0-4985-8789-AFAF0D98221B}" presName="Name37" presStyleLbl="parChTrans1D3" presStyleIdx="1" presStyleCnt="3"/>
       <dgm:spPr/>
+      <dgm:t>
+        <a:bodyPr/>
+        <a:lstStyle/>
+        <a:p>
+          <a:endParaRPr lang="en-US"/>
+        </a:p>
+      </dgm:t>
     </dgm:pt>
     <dgm:pt modelId="{CD36CC2B-7E14-4022-A039-77EBAD50EAEA}" type="pres">
       <dgm:prSet presAssocID="{25CD4B64-1242-4129-9132-26137BA3EA39}" presName="hierRoot2" presStyleCnt="0">
@@ -5072,10 +5150,24 @@
         </dgm:presLayoutVars>
       </dgm:prSet>
       <dgm:spPr/>
+      <dgm:t>
+        <a:bodyPr/>
+        <a:lstStyle/>
+        <a:p>
+          <a:endParaRPr lang="en-US"/>
+        </a:p>
+      </dgm:t>
     </dgm:pt>
     <dgm:pt modelId="{E1140B01-65F7-4146-B15A-8C7A0934A67A}" type="pres">
       <dgm:prSet presAssocID="{25CD4B64-1242-4129-9132-26137BA3EA39}" presName="rootConnector" presStyleLbl="node3" presStyleIdx="1" presStyleCnt="3"/>
       <dgm:spPr/>
+      <dgm:t>
+        <a:bodyPr/>
+        <a:lstStyle/>
+        <a:p>
+          <a:endParaRPr lang="en-US"/>
+        </a:p>
+      </dgm:t>
     </dgm:pt>
     <dgm:pt modelId="{6C74C253-B383-417D-B8AB-1AA17B157FFD}" type="pres">
       <dgm:prSet presAssocID="{25CD4B64-1242-4129-9132-26137BA3EA39}" presName="hierChild4" presStyleCnt="0"/>
@@ -5088,6 +5180,13 @@
     <dgm:pt modelId="{AED5209A-CA98-4E4A-9422-4AAF3A8D2BCA}" type="pres">
       <dgm:prSet presAssocID="{0933085D-A34C-4097-924A-ED8782BE2096}" presName="Name37" presStyleLbl="parChTrans1D3" presStyleIdx="2" presStyleCnt="3"/>
       <dgm:spPr/>
+      <dgm:t>
+        <a:bodyPr/>
+        <a:lstStyle/>
+        <a:p>
+          <a:endParaRPr lang="en-US"/>
+        </a:p>
+      </dgm:t>
     </dgm:pt>
     <dgm:pt modelId="{68B3B8B7-C8BF-4E1D-9E55-4B65A4C06B43}" type="pres">
       <dgm:prSet presAssocID="{E1E0B2E0-BE8B-4BDF-8762-8649B044D465}" presName="hierRoot2" presStyleCnt="0">
@@ -5108,10 +5207,24 @@
         </dgm:presLayoutVars>
       </dgm:prSet>
       <dgm:spPr/>
+      <dgm:t>
+        <a:bodyPr/>
+        <a:lstStyle/>
+        <a:p>
+          <a:endParaRPr lang="en-US"/>
+        </a:p>
+      </dgm:t>
     </dgm:pt>
     <dgm:pt modelId="{41E29AD8-EF61-473C-B97B-31BFD4ED3655}" type="pres">
       <dgm:prSet presAssocID="{E1E0B2E0-BE8B-4BDF-8762-8649B044D465}" presName="rootConnector" presStyleLbl="node3" presStyleIdx="2" presStyleCnt="3"/>
       <dgm:spPr/>
+      <dgm:t>
+        <a:bodyPr/>
+        <a:lstStyle/>
+        <a:p>
+          <a:endParaRPr lang="en-US"/>
+        </a:p>
+      </dgm:t>
     </dgm:pt>
     <dgm:pt modelId="{33228A48-1CC6-4521-958C-778A3E7FBAA6}" type="pres">
       <dgm:prSet presAssocID="{E1E0B2E0-BE8B-4BDF-8762-8649B044D465}" presName="hierChild4" presStyleCnt="0"/>
@@ -5131,71 +5244,71 @@
     </dgm:pt>
   </dgm:ptLst>
   <dgm:cxnLst>
+    <dgm:cxn modelId="{583A4C2F-28C3-4442-B805-FCD8BA76D23E}" type="presOf" srcId="{E1E0B2E0-BE8B-4BDF-8762-8649B044D465}" destId="{41E29AD8-EF61-473C-B97B-31BFD4ED3655}" srcOrd="1" destOrd="0" presId="urn:microsoft.com/office/officeart/2005/8/layout/orgChart1"/>
+    <dgm:cxn modelId="{839C10C4-74DC-45FF-B121-468BA6AD8878}" type="presOf" srcId="{E1E0B2E0-BE8B-4BDF-8762-8649B044D465}" destId="{39F3E0F8-DE62-459E-8EAE-9BF0BBE49961}" srcOrd="0" destOrd="0" presId="urn:microsoft.com/office/officeart/2005/8/layout/orgChart1"/>
+    <dgm:cxn modelId="{57BA5CF3-F6AA-4518-8C78-F042A9E6173D}" srcId="{63AE957C-D75B-45D2-B534-079D3AE48484}" destId="{B74CE591-CDAA-404D-9A9C-D3D8355C4041}" srcOrd="1" destOrd="0" parTransId="{D3667710-7263-4B26-A4EA-5951073909B1}" sibTransId="{F9501922-233F-496F-973A-159057DFD5B9}"/>
+    <dgm:cxn modelId="{AF3D3DC0-AE87-4F6F-990A-55D178CFB3BA}" type="presOf" srcId="{3848D2B1-1432-4EBA-8D49-AD414B1952A0}" destId="{DCB44E14-B7D1-4F48-A151-C0C2228809F0}" srcOrd="0" destOrd="0" presId="urn:microsoft.com/office/officeart/2005/8/layout/orgChart1"/>
+    <dgm:cxn modelId="{05583018-47CE-4353-A653-5AA5300FEFCD}" type="presOf" srcId="{63AE957C-D75B-45D2-B534-079D3AE48484}" destId="{ED6B1778-C2F2-4C47-B0D5-FF6B74E54FCC}" srcOrd="1" destOrd="0" presId="urn:microsoft.com/office/officeart/2005/8/layout/orgChart1"/>
+    <dgm:cxn modelId="{1EF5546B-7312-4B84-9E0B-02BB70150955}" srcId="{B74CE591-CDAA-404D-9A9C-D3D8355C4041}" destId="{E1E0B2E0-BE8B-4BDF-8762-8649B044D465}" srcOrd="2" destOrd="0" parTransId="{0933085D-A34C-4097-924A-ED8782BE2096}" sibTransId="{61E7EEC6-B4DD-4253-BAA5-1B87491296E0}"/>
+    <dgm:cxn modelId="{A75618BD-EC11-4EAD-BC34-098351988A72}" type="presOf" srcId="{D3667710-7263-4B26-A4EA-5951073909B1}" destId="{0066B477-2724-494B-84DF-559B8C009F9D}" srcOrd="0" destOrd="0" presId="urn:microsoft.com/office/officeart/2005/8/layout/orgChart1"/>
+    <dgm:cxn modelId="{9955A5C4-6B23-47E8-B6D5-2B25921C4589}" type="presOf" srcId="{41391180-00A0-4985-8789-AFAF0D98221B}" destId="{35BEB09C-06AA-41A8-ADF4-321379E5695A}" srcOrd="0" destOrd="0" presId="urn:microsoft.com/office/officeart/2005/8/layout/orgChart1"/>
+    <dgm:cxn modelId="{933C472F-35CC-41A1-8294-506987CC7040}" type="presOf" srcId="{3B80C8AE-0FB0-4942-B35B-428139D09605}" destId="{D9E2FA79-05F7-4768-99EF-DD1FC536B1DC}" srcOrd="0" destOrd="0" presId="urn:microsoft.com/office/officeart/2005/8/layout/orgChart1"/>
+    <dgm:cxn modelId="{0FD91A97-A9F9-4B5D-BD30-E1FCC87537A7}" type="presOf" srcId="{25CD4B64-1242-4129-9132-26137BA3EA39}" destId="{97D15113-7B28-4261-BB24-8A07D79C3A6C}" srcOrd="0" destOrd="0" presId="urn:microsoft.com/office/officeart/2005/8/layout/orgChart1"/>
+    <dgm:cxn modelId="{66B52000-7C2E-4584-AEBD-C44FB74B3CFB}" type="presOf" srcId="{B74CE591-CDAA-404D-9A9C-D3D8355C4041}" destId="{7B0B180B-5523-44FA-913D-B1ED2759B6C2}" srcOrd="0" destOrd="0" presId="urn:microsoft.com/office/officeart/2005/8/layout/orgChart1"/>
+    <dgm:cxn modelId="{E575114A-F60D-4A64-888C-3724ED4CA9BE}" type="presOf" srcId="{25CD4B64-1242-4129-9132-26137BA3EA39}" destId="{E1140B01-65F7-4146-B15A-8C7A0934A67A}" srcOrd="1" destOrd="0" presId="urn:microsoft.com/office/officeart/2005/8/layout/orgChart1"/>
+    <dgm:cxn modelId="{31333A07-8B35-4BC3-9387-1DD332A13601}" type="presOf" srcId="{63AE957C-D75B-45D2-B534-079D3AE48484}" destId="{B279CEEB-0A83-4C64-947D-5D2CE066B36A}" srcOrd="0" destOrd="0" presId="urn:microsoft.com/office/officeart/2005/8/layout/orgChart1"/>
+    <dgm:cxn modelId="{A0CB696E-F953-4613-8FFD-36AD83880A20}" type="presOf" srcId="{AB38311C-9D12-433C-A004-E390183F39F5}" destId="{4314AADF-728A-4D83-8706-9250EACEBDCA}" srcOrd="0" destOrd="0" presId="urn:microsoft.com/office/officeart/2005/8/layout/orgChart1"/>
+    <dgm:cxn modelId="{E911CADA-419B-4948-B152-FAD23A9BF607}" type="presOf" srcId="{0933085D-A34C-4097-924A-ED8782BE2096}" destId="{AED5209A-CA98-4E4A-9422-4AAF3A8D2BCA}" srcOrd="0" destOrd="0" presId="urn:microsoft.com/office/officeart/2005/8/layout/orgChart1"/>
+    <dgm:cxn modelId="{BFF87EBE-FF3F-49F8-8401-F0B814814B15}" type="presOf" srcId="{B74CE591-CDAA-404D-9A9C-D3D8355C4041}" destId="{F625324F-1A5C-4951-9585-7DB14DB6F2A9}" srcOrd="1" destOrd="0" presId="urn:microsoft.com/office/officeart/2005/8/layout/orgChart1"/>
+    <dgm:cxn modelId="{3667214D-6014-4969-9903-F7DC1C30059D}" type="presOf" srcId="{B21C48A1-D3EA-4B42-BF09-65B0D43D43D2}" destId="{71D600D9-BDB1-464A-ACD7-DC0D540BB68D}" srcOrd="1" destOrd="0" presId="urn:microsoft.com/office/officeart/2005/8/layout/orgChart1"/>
+    <dgm:cxn modelId="{42DD9C8C-88BC-4BA5-B439-515ACBD3E4B6}" srcId="{63AE957C-D75B-45D2-B534-079D3AE48484}" destId="{3B80C8AE-0FB0-4942-B35B-428139D09605}" srcOrd="0" destOrd="0" parTransId="{5F4D801D-3E7D-4556-976B-B2F446F225B2}" sibTransId="{FABD2718-B209-4658-9B45-124ADD87B96C}"/>
     <dgm:cxn modelId="{05FF5401-DEFC-4C93-B92C-723201CF6C3F}" srcId="{B74CE591-CDAA-404D-9A9C-D3D8355C4041}" destId="{25CD4B64-1242-4129-9132-26137BA3EA39}" srcOrd="1" destOrd="0" parTransId="{41391180-00A0-4985-8789-AFAF0D98221B}" sibTransId="{B2AA4B9B-D1B4-4EB5-9A96-D5730E56AE68}"/>
-    <dgm:cxn modelId="{D598AF0B-808D-4499-8752-F225DD46996B}" type="presOf" srcId="{D3667710-7263-4B26-A4EA-5951073909B1}" destId="{0066B477-2724-494B-84DF-559B8C009F9D}" srcOrd="0" destOrd="0" presId="urn:microsoft.com/office/officeart/2005/8/layout/orgChart1"/>
-    <dgm:cxn modelId="{A1058D1F-5CA1-4AC3-ACEC-B909CB24E8F4}" type="presOf" srcId="{E1E0B2E0-BE8B-4BDF-8762-8649B044D465}" destId="{39F3E0F8-DE62-459E-8EAE-9BF0BBE49961}" srcOrd="0" destOrd="0" presId="urn:microsoft.com/office/officeart/2005/8/layout/orgChart1"/>
     <dgm:cxn modelId="{5283961F-C472-4123-A720-7F47A3EF8C9A}" srcId="{B74CE591-CDAA-404D-9A9C-D3D8355C4041}" destId="{B21C48A1-D3EA-4B42-BF09-65B0D43D43D2}" srcOrd="0" destOrd="0" parTransId="{AB38311C-9D12-433C-A004-E390183F39F5}" sibTransId="{666C065B-1CC1-4A8F-A528-C2DF454AA141}"/>
-    <dgm:cxn modelId="{8FACE920-B0ED-48FA-9F26-4BB01F29A925}" type="presOf" srcId="{63AE957C-D75B-45D2-B534-079D3AE48484}" destId="{B279CEEB-0A83-4C64-947D-5D2CE066B36A}" srcOrd="0" destOrd="0" presId="urn:microsoft.com/office/officeart/2005/8/layout/orgChart1"/>
-    <dgm:cxn modelId="{DA4BB634-EE57-4431-B6F3-8659420C223D}" type="presOf" srcId="{41391180-00A0-4985-8789-AFAF0D98221B}" destId="{35BEB09C-06AA-41A8-ADF4-321379E5695A}" srcOrd="0" destOrd="0" presId="urn:microsoft.com/office/officeart/2005/8/layout/orgChart1"/>
-    <dgm:cxn modelId="{44CD4944-2F80-4BDB-ACE5-0C1ED50E88BD}" type="presOf" srcId="{B21C48A1-D3EA-4B42-BF09-65B0D43D43D2}" destId="{B65E2D88-B421-4C9F-BD9E-82FEF4C21CDE}" srcOrd="0" destOrd="0" presId="urn:microsoft.com/office/officeart/2005/8/layout/orgChart1"/>
-    <dgm:cxn modelId="{1EF5546B-7312-4B84-9E0B-02BB70150955}" srcId="{B74CE591-CDAA-404D-9A9C-D3D8355C4041}" destId="{E1E0B2E0-BE8B-4BDF-8762-8649B044D465}" srcOrd="2" destOrd="0" parTransId="{0933085D-A34C-4097-924A-ED8782BE2096}" sibTransId="{61E7EEC6-B4DD-4253-BAA5-1B87491296E0}"/>
-    <dgm:cxn modelId="{902EE94B-EB78-41BD-8A0F-8C6292DBB57C}" type="presOf" srcId="{3848D2B1-1432-4EBA-8D49-AD414B1952A0}" destId="{DCB44E14-B7D1-4F48-A151-C0C2228809F0}" srcOrd="0" destOrd="0" presId="urn:microsoft.com/office/officeart/2005/8/layout/orgChart1"/>
-    <dgm:cxn modelId="{71FE7A6D-389C-449F-B866-6694305EAF6B}" type="presOf" srcId="{25CD4B64-1242-4129-9132-26137BA3EA39}" destId="{E1140B01-65F7-4146-B15A-8C7A0934A67A}" srcOrd="1" destOrd="0" presId="urn:microsoft.com/office/officeart/2005/8/layout/orgChart1"/>
-    <dgm:cxn modelId="{E9B7DB57-4C55-473B-BE8F-A8D277957DA2}" type="presOf" srcId="{5F4D801D-3E7D-4556-976B-B2F446F225B2}" destId="{38256C2E-B2E7-492E-B78B-2E7C5F8B3418}" srcOrd="0" destOrd="0" presId="urn:microsoft.com/office/officeart/2005/8/layout/orgChart1"/>
-    <dgm:cxn modelId="{CA8C0B85-12B5-41F6-A454-A83A6C6F067E}" type="presOf" srcId="{25CD4B64-1242-4129-9132-26137BA3EA39}" destId="{97D15113-7B28-4261-BB24-8A07D79C3A6C}" srcOrd="0" destOrd="0" presId="urn:microsoft.com/office/officeart/2005/8/layout/orgChart1"/>
-    <dgm:cxn modelId="{42DD9C8C-88BC-4BA5-B439-515ACBD3E4B6}" srcId="{63AE957C-D75B-45D2-B534-079D3AE48484}" destId="{3B80C8AE-0FB0-4942-B35B-428139D09605}" srcOrd="0" destOrd="0" parTransId="{5F4D801D-3E7D-4556-976B-B2F446F225B2}" sibTransId="{FABD2718-B209-4658-9B45-124ADD87B96C}"/>
-    <dgm:cxn modelId="{DA7AE391-7DF1-407B-88CD-8E05C03DBC16}" type="presOf" srcId="{3B80C8AE-0FB0-4942-B35B-428139D09605}" destId="{8A928833-0E07-476E-A171-BC0A3DC97A7C}" srcOrd="1" destOrd="0" presId="urn:microsoft.com/office/officeart/2005/8/layout/orgChart1"/>
-    <dgm:cxn modelId="{7D406DA6-026B-424F-B933-4D8F25CC5813}" type="presOf" srcId="{3B80C8AE-0FB0-4942-B35B-428139D09605}" destId="{D9E2FA79-05F7-4768-99EF-DD1FC536B1DC}" srcOrd="0" destOrd="0" presId="urn:microsoft.com/office/officeart/2005/8/layout/orgChart1"/>
     <dgm:cxn modelId="{22860AA9-F4A8-4697-93CB-FB260D4D8883}" srcId="{3848D2B1-1432-4EBA-8D49-AD414B1952A0}" destId="{63AE957C-D75B-45D2-B534-079D3AE48484}" srcOrd="0" destOrd="0" parTransId="{9499EE8C-37E3-4B38-ACDA-FD321AF64B8E}" sibTransId="{000D5D23-A561-400D-83E7-FE2AAF24AF1F}"/>
-    <dgm:cxn modelId="{FC1705AB-376E-4378-9EA4-6C009292F163}" type="presOf" srcId="{B74CE591-CDAA-404D-9A9C-D3D8355C4041}" destId="{F625324F-1A5C-4951-9585-7DB14DB6F2A9}" srcOrd="1" destOrd="0" presId="urn:microsoft.com/office/officeart/2005/8/layout/orgChart1"/>
-    <dgm:cxn modelId="{A0EF00C8-E378-4C5B-9864-CF806C1324C1}" type="presOf" srcId="{B21C48A1-D3EA-4B42-BF09-65B0D43D43D2}" destId="{71D600D9-BDB1-464A-ACD7-DC0D540BB68D}" srcOrd="1" destOrd="0" presId="urn:microsoft.com/office/officeart/2005/8/layout/orgChart1"/>
-    <dgm:cxn modelId="{0632E5D5-93AF-48FC-9031-B6FDACCB34AA}" type="presOf" srcId="{63AE957C-D75B-45D2-B534-079D3AE48484}" destId="{ED6B1778-C2F2-4C47-B0D5-FF6B74E54FCC}" srcOrd="1" destOrd="0" presId="urn:microsoft.com/office/officeart/2005/8/layout/orgChart1"/>
-    <dgm:cxn modelId="{2C69E6E7-B897-4625-9CE4-209DE7D4FEC0}" type="presOf" srcId="{B74CE591-CDAA-404D-9A9C-D3D8355C4041}" destId="{7B0B180B-5523-44FA-913D-B1ED2759B6C2}" srcOrd="0" destOrd="0" presId="urn:microsoft.com/office/officeart/2005/8/layout/orgChart1"/>
-    <dgm:cxn modelId="{FCF38AEC-EFD7-4005-B384-1C26C787BACE}" type="presOf" srcId="{0933085D-A34C-4097-924A-ED8782BE2096}" destId="{AED5209A-CA98-4E4A-9422-4AAF3A8D2BCA}" srcOrd="0" destOrd="0" presId="urn:microsoft.com/office/officeart/2005/8/layout/orgChart1"/>
-    <dgm:cxn modelId="{57BA5CF3-F6AA-4518-8C78-F042A9E6173D}" srcId="{63AE957C-D75B-45D2-B534-079D3AE48484}" destId="{B74CE591-CDAA-404D-9A9C-D3D8355C4041}" srcOrd="1" destOrd="0" parTransId="{D3667710-7263-4B26-A4EA-5951073909B1}" sibTransId="{F9501922-233F-496F-973A-159057DFD5B9}"/>
-    <dgm:cxn modelId="{9E8D4DF7-21D4-48BE-8821-D8366AAD0528}" type="presOf" srcId="{E1E0B2E0-BE8B-4BDF-8762-8649B044D465}" destId="{41E29AD8-EF61-473C-B97B-31BFD4ED3655}" srcOrd="1" destOrd="0" presId="urn:microsoft.com/office/officeart/2005/8/layout/orgChart1"/>
-    <dgm:cxn modelId="{5021DFF9-5543-4E5D-8197-BDDB6CAF1A0E}" type="presOf" srcId="{AB38311C-9D12-433C-A004-E390183F39F5}" destId="{4314AADF-728A-4D83-8706-9250EACEBDCA}" srcOrd="0" destOrd="0" presId="urn:microsoft.com/office/officeart/2005/8/layout/orgChart1"/>
-    <dgm:cxn modelId="{E80D52F4-E469-4914-AB5A-6034502CA97B}" type="presParOf" srcId="{DCB44E14-B7D1-4F48-A151-C0C2228809F0}" destId="{EE1830C3-97D9-49EA-B0BF-62807DA06B53}" srcOrd="0" destOrd="0" presId="urn:microsoft.com/office/officeart/2005/8/layout/orgChart1"/>
-    <dgm:cxn modelId="{5CCE9DDC-37B2-4F02-90BE-ED378C12929C}" type="presParOf" srcId="{EE1830C3-97D9-49EA-B0BF-62807DA06B53}" destId="{8DA7E1BB-9AC1-448B-9AC6-082E3DAC9E0E}" srcOrd="0" destOrd="0" presId="urn:microsoft.com/office/officeart/2005/8/layout/orgChart1"/>
-    <dgm:cxn modelId="{478C70D0-CA88-49A5-A98D-9F54E5DDCA49}" type="presParOf" srcId="{8DA7E1BB-9AC1-448B-9AC6-082E3DAC9E0E}" destId="{B279CEEB-0A83-4C64-947D-5D2CE066B36A}" srcOrd="0" destOrd="0" presId="urn:microsoft.com/office/officeart/2005/8/layout/orgChart1"/>
-    <dgm:cxn modelId="{045BC0E6-612A-4CAD-84B2-A97DF4ED28A9}" type="presParOf" srcId="{8DA7E1BB-9AC1-448B-9AC6-082E3DAC9E0E}" destId="{ED6B1778-C2F2-4C47-B0D5-FF6B74E54FCC}" srcOrd="1" destOrd="0" presId="urn:microsoft.com/office/officeart/2005/8/layout/orgChart1"/>
-    <dgm:cxn modelId="{0CF00119-D2FA-4E31-BCD6-0A6378D2169C}" type="presParOf" srcId="{EE1830C3-97D9-49EA-B0BF-62807DA06B53}" destId="{F3D1445B-AD94-477E-90E8-72CD09666BC9}" srcOrd="1" destOrd="0" presId="urn:microsoft.com/office/officeart/2005/8/layout/orgChart1"/>
-    <dgm:cxn modelId="{5A6C4F0D-912B-41FE-8583-CEA5AA63BB47}" type="presParOf" srcId="{F3D1445B-AD94-477E-90E8-72CD09666BC9}" destId="{38256C2E-B2E7-492E-B78B-2E7C5F8B3418}" srcOrd="0" destOrd="0" presId="urn:microsoft.com/office/officeart/2005/8/layout/orgChart1"/>
-    <dgm:cxn modelId="{98FF4B1F-D59D-4C97-BE80-CE281529D3B5}" type="presParOf" srcId="{F3D1445B-AD94-477E-90E8-72CD09666BC9}" destId="{E5938EB0-4860-419D-8FFB-BAD8D1549580}" srcOrd="1" destOrd="0" presId="urn:microsoft.com/office/officeart/2005/8/layout/orgChart1"/>
-    <dgm:cxn modelId="{81798E57-7692-480E-BBBC-5A212266957D}" type="presParOf" srcId="{E5938EB0-4860-419D-8FFB-BAD8D1549580}" destId="{EA2F927A-9EF0-4CEB-82E9-BAE4606AB533}" srcOrd="0" destOrd="0" presId="urn:microsoft.com/office/officeart/2005/8/layout/orgChart1"/>
-    <dgm:cxn modelId="{F50A6A4B-817E-431E-86DF-B36CE1889D1C}" type="presParOf" srcId="{EA2F927A-9EF0-4CEB-82E9-BAE4606AB533}" destId="{D9E2FA79-05F7-4768-99EF-DD1FC536B1DC}" srcOrd="0" destOrd="0" presId="urn:microsoft.com/office/officeart/2005/8/layout/orgChart1"/>
-    <dgm:cxn modelId="{43736E4A-E64C-445A-A998-024BAD1DFF14}" type="presParOf" srcId="{EA2F927A-9EF0-4CEB-82E9-BAE4606AB533}" destId="{8A928833-0E07-476E-A171-BC0A3DC97A7C}" srcOrd="1" destOrd="0" presId="urn:microsoft.com/office/officeart/2005/8/layout/orgChart1"/>
-    <dgm:cxn modelId="{6FB90D15-D778-4EED-A18D-502AF32869C0}" type="presParOf" srcId="{E5938EB0-4860-419D-8FFB-BAD8D1549580}" destId="{C48BCE5E-E322-4C72-BFEF-2AB43BB91752}" srcOrd="1" destOrd="0" presId="urn:microsoft.com/office/officeart/2005/8/layout/orgChart1"/>
-    <dgm:cxn modelId="{E00F608A-315D-4B5F-A74A-96C337BA849E}" type="presParOf" srcId="{E5938EB0-4860-419D-8FFB-BAD8D1549580}" destId="{A3697815-80FC-437E-93AF-D7A0E7226931}" srcOrd="2" destOrd="0" presId="urn:microsoft.com/office/officeart/2005/8/layout/orgChart1"/>
-    <dgm:cxn modelId="{A4FF86F7-6A95-4A82-91C5-F09D90103CA8}" type="presParOf" srcId="{F3D1445B-AD94-477E-90E8-72CD09666BC9}" destId="{0066B477-2724-494B-84DF-559B8C009F9D}" srcOrd="2" destOrd="0" presId="urn:microsoft.com/office/officeart/2005/8/layout/orgChart1"/>
-    <dgm:cxn modelId="{2138C35E-2673-468E-82AA-2DED4EA0E52F}" type="presParOf" srcId="{F3D1445B-AD94-477E-90E8-72CD09666BC9}" destId="{344E36D4-E86B-4375-8A92-AE3D5DC83CEA}" srcOrd="3" destOrd="0" presId="urn:microsoft.com/office/officeart/2005/8/layout/orgChart1"/>
-    <dgm:cxn modelId="{84C722E5-8BFF-4EA8-9D2C-02238F5F4CC5}" type="presParOf" srcId="{344E36D4-E86B-4375-8A92-AE3D5DC83CEA}" destId="{B0395C7B-D62C-4C54-B3B5-3FC61F76D93F}" srcOrd="0" destOrd="0" presId="urn:microsoft.com/office/officeart/2005/8/layout/orgChart1"/>
-    <dgm:cxn modelId="{051A72AB-0C26-4D3E-BC73-0CF3FABF27ED}" type="presParOf" srcId="{B0395C7B-D62C-4C54-B3B5-3FC61F76D93F}" destId="{7B0B180B-5523-44FA-913D-B1ED2759B6C2}" srcOrd="0" destOrd="0" presId="urn:microsoft.com/office/officeart/2005/8/layout/orgChart1"/>
-    <dgm:cxn modelId="{16C15968-105A-4DEC-9041-142713B770E4}" type="presParOf" srcId="{B0395C7B-D62C-4C54-B3B5-3FC61F76D93F}" destId="{F625324F-1A5C-4951-9585-7DB14DB6F2A9}" srcOrd="1" destOrd="0" presId="urn:microsoft.com/office/officeart/2005/8/layout/orgChart1"/>
-    <dgm:cxn modelId="{C994C19D-0246-42E7-A4AE-0A0BFED2890D}" type="presParOf" srcId="{344E36D4-E86B-4375-8A92-AE3D5DC83CEA}" destId="{EDF888D1-3BFE-44F3-8273-621813E19404}" srcOrd="1" destOrd="0" presId="urn:microsoft.com/office/officeart/2005/8/layout/orgChart1"/>
-    <dgm:cxn modelId="{28ADE689-2450-4350-AD37-47F42B184436}" type="presParOf" srcId="{EDF888D1-3BFE-44F3-8273-621813E19404}" destId="{4314AADF-728A-4D83-8706-9250EACEBDCA}" srcOrd="0" destOrd="0" presId="urn:microsoft.com/office/officeart/2005/8/layout/orgChart1"/>
-    <dgm:cxn modelId="{E2B5D8D1-64AA-4EDB-95D5-C910902BE572}" type="presParOf" srcId="{EDF888D1-3BFE-44F3-8273-621813E19404}" destId="{CF5F9B3A-0CB4-4E8C-BF80-0BF23F4C4FAC}" srcOrd="1" destOrd="0" presId="urn:microsoft.com/office/officeart/2005/8/layout/orgChart1"/>
-    <dgm:cxn modelId="{A6A49E8C-AEA8-481F-B31E-A6BE65E99390}" type="presParOf" srcId="{CF5F9B3A-0CB4-4E8C-BF80-0BF23F4C4FAC}" destId="{5FEF6C4D-42C5-47B4-802E-AF9B1877BC30}" srcOrd="0" destOrd="0" presId="urn:microsoft.com/office/officeart/2005/8/layout/orgChart1"/>
-    <dgm:cxn modelId="{EC320E63-39F3-4CA1-B798-A846DB1632F1}" type="presParOf" srcId="{5FEF6C4D-42C5-47B4-802E-AF9B1877BC30}" destId="{B65E2D88-B421-4C9F-BD9E-82FEF4C21CDE}" srcOrd="0" destOrd="0" presId="urn:microsoft.com/office/officeart/2005/8/layout/orgChart1"/>
-    <dgm:cxn modelId="{26C11D22-CAF2-4A6F-8889-7C9C6C410E75}" type="presParOf" srcId="{5FEF6C4D-42C5-47B4-802E-AF9B1877BC30}" destId="{71D600D9-BDB1-464A-ACD7-DC0D540BB68D}" srcOrd="1" destOrd="0" presId="urn:microsoft.com/office/officeart/2005/8/layout/orgChart1"/>
-    <dgm:cxn modelId="{813C5709-9A16-40BD-89BC-72EF279E717E}" type="presParOf" srcId="{CF5F9B3A-0CB4-4E8C-BF80-0BF23F4C4FAC}" destId="{AEB617A9-FE63-4F60-ACFE-745C3EDE387A}" srcOrd="1" destOrd="0" presId="urn:microsoft.com/office/officeart/2005/8/layout/orgChart1"/>
-    <dgm:cxn modelId="{E03036F3-8F2C-4C0C-85F1-8EFD12DEAE0C}" type="presParOf" srcId="{CF5F9B3A-0CB4-4E8C-BF80-0BF23F4C4FAC}" destId="{7B307E0D-E1D3-4710-8526-7EB7092EBC0C}" srcOrd="2" destOrd="0" presId="urn:microsoft.com/office/officeart/2005/8/layout/orgChart1"/>
-    <dgm:cxn modelId="{15EDD11D-97C7-4188-9419-C333C995DD54}" type="presParOf" srcId="{EDF888D1-3BFE-44F3-8273-621813E19404}" destId="{35BEB09C-06AA-41A8-ADF4-321379E5695A}" srcOrd="2" destOrd="0" presId="urn:microsoft.com/office/officeart/2005/8/layout/orgChart1"/>
-    <dgm:cxn modelId="{5606C9D9-A92A-48A3-8EA0-E3CDDD72B9C8}" type="presParOf" srcId="{EDF888D1-3BFE-44F3-8273-621813E19404}" destId="{CD36CC2B-7E14-4022-A039-77EBAD50EAEA}" srcOrd="3" destOrd="0" presId="urn:microsoft.com/office/officeart/2005/8/layout/orgChart1"/>
-    <dgm:cxn modelId="{8D98592B-4956-4168-9089-59CE678A5659}" type="presParOf" srcId="{CD36CC2B-7E14-4022-A039-77EBAD50EAEA}" destId="{0399AB72-D259-4A32-AF39-AD7184068F67}" srcOrd="0" destOrd="0" presId="urn:microsoft.com/office/officeart/2005/8/layout/orgChart1"/>
-    <dgm:cxn modelId="{8714C4F3-B412-4DF4-A71F-8FEB960D7681}" type="presParOf" srcId="{0399AB72-D259-4A32-AF39-AD7184068F67}" destId="{97D15113-7B28-4261-BB24-8A07D79C3A6C}" srcOrd="0" destOrd="0" presId="urn:microsoft.com/office/officeart/2005/8/layout/orgChart1"/>
-    <dgm:cxn modelId="{677927FA-B77F-48B9-A25F-4D479BD65050}" type="presParOf" srcId="{0399AB72-D259-4A32-AF39-AD7184068F67}" destId="{E1140B01-65F7-4146-B15A-8C7A0934A67A}" srcOrd="1" destOrd="0" presId="urn:microsoft.com/office/officeart/2005/8/layout/orgChart1"/>
-    <dgm:cxn modelId="{C8BFBAE1-D6B1-4369-8E3A-9C4FD7EDC643}" type="presParOf" srcId="{CD36CC2B-7E14-4022-A039-77EBAD50EAEA}" destId="{6C74C253-B383-417D-B8AB-1AA17B157FFD}" srcOrd="1" destOrd="0" presId="urn:microsoft.com/office/officeart/2005/8/layout/orgChart1"/>
-    <dgm:cxn modelId="{304C9D8D-4F68-43B5-82A0-B1826C620054}" type="presParOf" srcId="{CD36CC2B-7E14-4022-A039-77EBAD50EAEA}" destId="{C0301628-FDBD-45AB-AF95-94F7F8060247}" srcOrd="2" destOrd="0" presId="urn:microsoft.com/office/officeart/2005/8/layout/orgChart1"/>
-    <dgm:cxn modelId="{E5D055FE-858F-478B-8F37-868AD9486F56}" type="presParOf" srcId="{EDF888D1-3BFE-44F3-8273-621813E19404}" destId="{AED5209A-CA98-4E4A-9422-4AAF3A8D2BCA}" srcOrd="4" destOrd="0" presId="urn:microsoft.com/office/officeart/2005/8/layout/orgChart1"/>
-    <dgm:cxn modelId="{9CC4C40B-7689-4FBA-9BCB-E64BE2F227D3}" type="presParOf" srcId="{EDF888D1-3BFE-44F3-8273-621813E19404}" destId="{68B3B8B7-C8BF-4E1D-9E55-4B65A4C06B43}" srcOrd="5" destOrd="0" presId="urn:microsoft.com/office/officeart/2005/8/layout/orgChart1"/>
-    <dgm:cxn modelId="{19B43E75-6911-48B2-B914-1CF11743421A}" type="presParOf" srcId="{68B3B8B7-C8BF-4E1D-9E55-4B65A4C06B43}" destId="{4D914ED7-9196-4FEC-9A3D-7EEA588192E5}" srcOrd="0" destOrd="0" presId="urn:microsoft.com/office/officeart/2005/8/layout/orgChart1"/>
-    <dgm:cxn modelId="{7CA8DB67-C87D-4687-B99B-D650C47F0DEC}" type="presParOf" srcId="{4D914ED7-9196-4FEC-9A3D-7EEA588192E5}" destId="{39F3E0F8-DE62-459E-8EAE-9BF0BBE49961}" srcOrd="0" destOrd="0" presId="urn:microsoft.com/office/officeart/2005/8/layout/orgChart1"/>
-    <dgm:cxn modelId="{3D030277-E613-4469-B423-476A00F71357}" type="presParOf" srcId="{4D914ED7-9196-4FEC-9A3D-7EEA588192E5}" destId="{41E29AD8-EF61-473C-B97B-31BFD4ED3655}" srcOrd="1" destOrd="0" presId="urn:microsoft.com/office/officeart/2005/8/layout/orgChart1"/>
-    <dgm:cxn modelId="{31FB5E2B-617E-45E9-B55C-52F0E80AE5B2}" type="presParOf" srcId="{68B3B8B7-C8BF-4E1D-9E55-4B65A4C06B43}" destId="{33228A48-1CC6-4521-958C-778A3E7FBAA6}" srcOrd="1" destOrd="0" presId="urn:microsoft.com/office/officeart/2005/8/layout/orgChart1"/>
-    <dgm:cxn modelId="{ADF5A716-0C5B-42AE-95FD-07E3DA6D63DE}" type="presParOf" srcId="{68B3B8B7-C8BF-4E1D-9E55-4B65A4C06B43}" destId="{3DFB4CB0-E427-4345-AD58-0072C3554988}" srcOrd="2" destOrd="0" presId="urn:microsoft.com/office/officeart/2005/8/layout/orgChart1"/>
-    <dgm:cxn modelId="{0159AA60-8353-4C38-9EAF-4BE8E73E06BE}" type="presParOf" srcId="{344E36D4-E86B-4375-8A92-AE3D5DC83CEA}" destId="{E9973EEB-16BE-40CC-95AA-4B0C762284BA}" srcOrd="2" destOrd="0" presId="urn:microsoft.com/office/officeart/2005/8/layout/orgChart1"/>
-    <dgm:cxn modelId="{3F4B3EB9-F24D-4CE9-B936-3BB6D75D80E5}" type="presParOf" srcId="{EE1830C3-97D9-49EA-B0BF-62807DA06B53}" destId="{D74F158E-E6A0-42AF-A4E1-EEA9FF1BF282}" srcOrd="2" destOrd="0" presId="urn:microsoft.com/office/officeart/2005/8/layout/orgChart1"/>
+    <dgm:cxn modelId="{C3A446E9-3AFC-4A9C-936C-FC937CF4FC9A}" type="presOf" srcId="{5F4D801D-3E7D-4556-976B-B2F446F225B2}" destId="{38256C2E-B2E7-492E-B78B-2E7C5F8B3418}" srcOrd="0" destOrd="0" presId="urn:microsoft.com/office/officeart/2005/8/layout/orgChart1"/>
+    <dgm:cxn modelId="{12B83BBF-4450-49C9-B682-B6374FB694ED}" type="presOf" srcId="{B21C48A1-D3EA-4B42-BF09-65B0D43D43D2}" destId="{B65E2D88-B421-4C9F-BD9E-82FEF4C21CDE}" srcOrd="0" destOrd="0" presId="urn:microsoft.com/office/officeart/2005/8/layout/orgChart1"/>
+    <dgm:cxn modelId="{20A95C8A-3D20-460D-818D-4D48567A3868}" type="presOf" srcId="{3B80C8AE-0FB0-4942-B35B-428139D09605}" destId="{8A928833-0E07-476E-A171-BC0A3DC97A7C}" srcOrd="1" destOrd="0" presId="urn:microsoft.com/office/officeart/2005/8/layout/orgChart1"/>
+    <dgm:cxn modelId="{466FE636-EF92-4918-A997-088217F4C965}" type="presParOf" srcId="{DCB44E14-B7D1-4F48-A151-C0C2228809F0}" destId="{EE1830C3-97D9-49EA-B0BF-62807DA06B53}" srcOrd="0" destOrd="0" presId="urn:microsoft.com/office/officeart/2005/8/layout/orgChart1"/>
+    <dgm:cxn modelId="{1902C29A-AD51-48A4-A1A0-6C3F7EE59AE1}" type="presParOf" srcId="{EE1830C3-97D9-49EA-B0BF-62807DA06B53}" destId="{8DA7E1BB-9AC1-448B-9AC6-082E3DAC9E0E}" srcOrd="0" destOrd="0" presId="urn:microsoft.com/office/officeart/2005/8/layout/orgChart1"/>
+    <dgm:cxn modelId="{2D8CB45E-47D1-4B87-9D80-42F12AF57F12}" type="presParOf" srcId="{8DA7E1BB-9AC1-448B-9AC6-082E3DAC9E0E}" destId="{B279CEEB-0A83-4C64-947D-5D2CE066B36A}" srcOrd="0" destOrd="0" presId="urn:microsoft.com/office/officeart/2005/8/layout/orgChart1"/>
+    <dgm:cxn modelId="{4282E4B8-2AA2-4E8B-96BD-092CB6520FB1}" type="presParOf" srcId="{8DA7E1BB-9AC1-448B-9AC6-082E3DAC9E0E}" destId="{ED6B1778-C2F2-4C47-B0D5-FF6B74E54FCC}" srcOrd="1" destOrd="0" presId="urn:microsoft.com/office/officeart/2005/8/layout/orgChart1"/>
+    <dgm:cxn modelId="{104CA635-41BA-42EB-B226-D5DBB8598B67}" type="presParOf" srcId="{EE1830C3-97D9-49EA-B0BF-62807DA06B53}" destId="{F3D1445B-AD94-477E-90E8-72CD09666BC9}" srcOrd="1" destOrd="0" presId="urn:microsoft.com/office/officeart/2005/8/layout/orgChart1"/>
+    <dgm:cxn modelId="{5F2AC861-7371-422D-986A-6AA4BAEC375A}" type="presParOf" srcId="{F3D1445B-AD94-477E-90E8-72CD09666BC9}" destId="{38256C2E-B2E7-492E-B78B-2E7C5F8B3418}" srcOrd="0" destOrd="0" presId="urn:microsoft.com/office/officeart/2005/8/layout/orgChart1"/>
+    <dgm:cxn modelId="{C11E572F-937E-4776-9B02-16EB81F0DFEB}" type="presParOf" srcId="{F3D1445B-AD94-477E-90E8-72CD09666BC9}" destId="{E5938EB0-4860-419D-8FFB-BAD8D1549580}" srcOrd="1" destOrd="0" presId="urn:microsoft.com/office/officeart/2005/8/layout/orgChart1"/>
+    <dgm:cxn modelId="{EB542CB5-D616-4728-AD30-DDA7089D1901}" type="presParOf" srcId="{E5938EB0-4860-419D-8FFB-BAD8D1549580}" destId="{EA2F927A-9EF0-4CEB-82E9-BAE4606AB533}" srcOrd="0" destOrd="0" presId="urn:microsoft.com/office/officeart/2005/8/layout/orgChart1"/>
+    <dgm:cxn modelId="{AD408C33-3852-4D9C-839F-807BD07F8A19}" type="presParOf" srcId="{EA2F927A-9EF0-4CEB-82E9-BAE4606AB533}" destId="{D9E2FA79-05F7-4768-99EF-DD1FC536B1DC}" srcOrd="0" destOrd="0" presId="urn:microsoft.com/office/officeart/2005/8/layout/orgChart1"/>
+    <dgm:cxn modelId="{F7649AB9-0660-4584-BC4A-0CFB9A7773E2}" type="presParOf" srcId="{EA2F927A-9EF0-4CEB-82E9-BAE4606AB533}" destId="{8A928833-0E07-476E-A171-BC0A3DC97A7C}" srcOrd="1" destOrd="0" presId="urn:microsoft.com/office/officeart/2005/8/layout/orgChart1"/>
+    <dgm:cxn modelId="{939DA9F9-3E9B-44BE-80F5-AAA4A815C6CA}" type="presParOf" srcId="{E5938EB0-4860-419D-8FFB-BAD8D1549580}" destId="{C48BCE5E-E322-4C72-BFEF-2AB43BB91752}" srcOrd="1" destOrd="0" presId="urn:microsoft.com/office/officeart/2005/8/layout/orgChart1"/>
+    <dgm:cxn modelId="{CAEE6B40-BCAA-443A-9457-08A34BA19E3F}" type="presParOf" srcId="{E5938EB0-4860-419D-8FFB-BAD8D1549580}" destId="{A3697815-80FC-437E-93AF-D7A0E7226931}" srcOrd="2" destOrd="0" presId="urn:microsoft.com/office/officeart/2005/8/layout/orgChart1"/>
+    <dgm:cxn modelId="{3B9CD1BA-2C12-45AB-89F6-2DF7F08A5654}" type="presParOf" srcId="{F3D1445B-AD94-477E-90E8-72CD09666BC9}" destId="{0066B477-2724-494B-84DF-559B8C009F9D}" srcOrd="2" destOrd="0" presId="urn:microsoft.com/office/officeart/2005/8/layout/orgChart1"/>
+    <dgm:cxn modelId="{E219DB92-4958-4BA2-89B7-E74900B8C2BF}" type="presParOf" srcId="{F3D1445B-AD94-477E-90E8-72CD09666BC9}" destId="{344E36D4-E86B-4375-8A92-AE3D5DC83CEA}" srcOrd="3" destOrd="0" presId="urn:microsoft.com/office/officeart/2005/8/layout/orgChart1"/>
+    <dgm:cxn modelId="{48854F5E-7CFE-4DEE-B18A-5FC0AFE595CD}" type="presParOf" srcId="{344E36D4-E86B-4375-8A92-AE3D5DC83CEA}" destId="{B0395C7B-D62C-4C54-B3B5-3FC61F76D93F}" srcOrd="0" destOrd="0" presId="urn:microsoft.com/office/officeart/2005/8/layout/orgChart1"/>
+    <dgm:cxn modelId="{556A136E-4F33-4BF0-AAF1-834842169500}" type="presParOf" srcId="{B0395C7B-D62C-4C54-B3B5-3FC61F76D93F}" destId="{7B0B180B-5523-44FA-913D-B1ED2759B6C2}" srcOrd="0" destOrd="0" presId="urn:microsoft.com/office/officeart/2005/8/layout/orgChart1"/>
+    <dgm:cxn modelId="{271BD491-619E-4CA5-B636-EA72B81D9BA7}" type="presParOf" srcId="{B0395C7B-D62C-4C54-B3B5-3FC61F76D93F}" destId="{F625324F-1A5C-4951-9585-7DB14DB6F2A9}" srcOrd="1" destOrd="0" presId="urn:microsoft.com/office/officeart/2005/8/layout/orgChart1"/>
+    <dgm:cxn modelId="{CFBB8EFF-ADA0-4B6A-BB15-529DA5103CC4}" type="presParOf" srcId="{344E36D4-E86B-4375-8A92-AE3D5DC83CEA}" destId="{EDF888D1-3BFE-44F3-8273-621813E19404}" srcOrd="1" destOrd="0" presId="urn:microsoft.com/office/officeart/2005/8/layout/orgChart1"/>
+    <dgm:cxn modelId="{FA42E302-9D02-4BAD-A1D6-76E2418AD06D}" type="presParOf" srcId="{EDF888D1-3BFE-44F3-8273-621813E19404}" destId="{4314AADF-728A-4D83-8706-9250EACEBDCA}" srcOrd="0" destOrd="0" presId="urn:microsoft.com/office/officeart/2005/8/layout/orgChart1"/>
+    <dgm:cxn modelId="{4EC819C9-3737-4AF2-B760-728E72644907}" type="presParOf" srcId="{EDF888D1-3BFE-44F3-8273-621813E19404}" destId="{CF5F9B3A-0CB4-4E8C-BF80-0BF23F4C4FAC}" srcOrd="1" destOrd="0" presId="urn:microsoft.com/office/officeart/2005/8/layout/orgChart1"/>
+    <dgm:cxn modelId="{016A8D9A-70D3-4C75-889E-03B65FFE61D2}" type="presParOf" srcId="{CF5F9B3A-0CB4-4E8C-BF80-0BF23F4C4FAC}" destId="{5FEF6C4D-42C5-47B4-802E-AF9B1877BC30}" srcOrd="0" destOrd="0" presId="urn:microsoft.com/office/officeart/2005/8/layout/orgChart1"/>
+    <dgm:cxn modelId="{F04C5745-0611-4A81-9D57-7BFEE5857BDF}" type="presParOf" srcId="{5FEF6C4D-42C5-47B4-802E-AF9B1877BC30}" destId="{B65E2D88-B421-4C9F-BD9E-82FEF4C21CDE}" srcOrd="0" destOrd="0" presId="urn:microsoft.com/office/officeart/2005/8/layout/orgChart1"/>
+    <dgm:cxn modelId="{095BDA58-75FC-4D4B-884B-FF3DAA13C4BE}" type="presParOf" srcId="{5FEF6C4D-42C5-47B4-802E-AF9B1877BC30}" destId="{71D600D9-BDB1-464A-ACD7-DC0D540BB68D}" srcOrd="1" destOrd="0" presId="urn:microsoft.com/office/officeart/2005/8/layout/orgChart1"/>
+    <dgm:cxn modelId="{3BC7A731-2D88-4E46-B0BB-4D760EE2427A}" type="presParOf" srcId="{CF5F9B3A-0CB4-4E8C-BF80-0BF23F4C4FAC}" destId="{AEB617A9-FE63-4F60-ACFE-745C3EDE387A}" srcOrd="1" destOrd="0" presId="urn:microsoft.com/office/officeart/2005/8/layout/orgChart1"/>
+    <dgm:cxn modelId="{17C6AA8D-E782-446C-87F7-6C7B2D4D1446}" type="presParOf" srcId="{CF5F9B3A-0CB4-4E8C-BF80-0BF23F4C4FAC}" destId="{7B307E0D-E1D3-4710-8526-7EB7092EBC0C}" srcOrd="2" destOrd="0" presId="urn:microsoft.com/office/officeart/2005/8/layout/orgChart1"/>
+    <dgm:cxn modelId="{CA94E18A-EBFA-4FEC-B23E-8F260959E6A3}" type="presParOf" srcId="{EDF888D1-3BFE-44F3-8273-621813E19404}" destId="{35BEB09C-06AA-41A8-ADF4-321379E5695A}" srcOrd="2" destOrd="0" presId="urn:microsoft.com/office/officeart/2005/8/layout/orgChart1"/>
+    <dgm:cxn modelId="{49A85925-1343-49CD-A9EC-5494D3297A2F}" type="presParOf" srcId="{EDF888D1-3BFE-44F3-8273-621813E19404}" destId="{CD36CC2B-7E14-4022-A039-77EBAD50EAEA}" srcOrd="3" destOrd="0" presId="urn:microsoft.com/office/officeart/2005/8/layout/orgChart1"/>
+    <dgm:cxn modelId="{71B77F23-90F2-4936-9DE4-97CC9E12EAEC}" type="presParOf" srcId="{CD36CC2B-7E14-4022-A039-77EBAD50EAEA}" destId="{0399AB72-D259-4A32-AF39-AD7184068F67}" srcOrd="0" destOrd="0" presId="urn:microsoft.com/office/officeart/2005/8/layout/orgChart1"/>
+    <dgm:cxn modelId="{EB98BAB7-3B7A-43C7-A033-A2FB8340CCC1}" type="presParOf" srcId="{0399AB72-D259-4A32-AF39-AD7184068F67}" destId="{97D15113-7B28-4261-BB24-8A07D79C3A6C}" srcOrd="0" destOrd="0" presId="urn:microsoft.com/office/officeart/2005/8/layout/orgChart1"/>
+    <dgm:cxn modelId="{F49CCB9B-CC91-4F85-BA73-A041A78CBD21}" type="presParOf" srcId="{0399AB72-D259-4A32-AF39-AD7184068F67}" destId="{E1140B01-65F7-4146-B15A-8C7A0934A67A}" srcOrd="1" destOrd="0" presId="urn:microsoft.com/office/officeart/2005/8/layout/orgChart1"/>
+    <dgm:cxn modelId="{19A0A6D8-CEED-4495-ADC9-5E729B060A49}" type="presParOf" srcId="{CD36CC2B-7E14-4022-A039-77EBAD50EAEA}" destId="{6C74C253-B383-417D-B8AB-1AA17B157FFD}" srcOrd="1" destOrd="0" presId="urn:microsoft.com/office/officeart/2005/8/layout/orgChart1"/>
+    <dgm:cxn modelId="{DA241265-220D-4376-B3C3-C3DDFE4CD664}" type="presParOf" srcId="{CD36CC2B-7E14-4022-A039-77EBAD50EAEA}" destId="{C0301628-FDBD-45AB-AF95-94F7F8060247}" srcOrd="2" destOrd="0" presId="urn:microsoft.com/office/officeart/2005/8/layout/orgChart1"/>
+    <dgm:cxn modelId="{88CA4084-B617-433A-85B3-A4D86C35850B}" type="presParOf" srcId="{EDF888D1-3BFE-44F3-8273-621813E19404}" destId="{AED5209A-CA98-4E4A-9422-4AAF3A8D2BCA}" srcOrd="4" destOrd="0" presId="urn:microsoft.com/office/officeart/2005/8/layout/orgChart1"/>
+    <dgm:cxn modelId="{0FA3FE72-9D54-48DA-A332-42D51DD12C8E}" type="presParOf" srcId="{EDF888D1-3BFE-44F3-8273-621813E19404}" destId="{68B3B8B7-C8BF-4E1D-9E55-4B65A4C06B43}" srcOrd="5" destOrd="0" presId="urn:microsoft.com/office/officeart/2005/8/layout/orgChart1"/>
+    <dgm:cxn modelId="{E529E4D3-BC8F-4EB9-97E0-E6BCCB18B6AC}" type="presParOf" srcId="{68B3B8B7-C8BF-4E1D-9E55-4B65A4C06B43}" destId="{4D914ED7-9196-4FEC-9A3D-7EEA588192E5}" srcOrd="0" destOrd="0" presId="urn:microsoft.com/office/officeart/2005/8/layout/orgChart1"/>
+    <dgm:cxn modelId="{229AE066-AFCB-4FEC-9322-7484DFC1559C}" type="presParOf" srcId="{4D914ED7-9196-4FEC-9A3D-7EEA588192E5}" destId="{39F3E0F8-DE62-459E-8EAE-9BF0BBE49961}" srcOrd="0" destOrd="0" presId="urn:microsoft.com/office/officeart/2005/8/layout/orgChart1"/>
+    <dgm:cxn modelId="{8B184CA1-54F8-40BA-8845-CB3ABE0F838B}" type="presParOf" srcId="{4D914ED7-9196-4FEC-9A3D-7EEA588192E5}" destId="{41E29AD8-EF61-473C-B97B-31BFD4ED3655}" srcOrd="1" destOrd="0" presId="urn:microsoft.com/office/officeart/2005/8/layout/orgChart1"/>
+    <dgm:cxn modelId="{15D30519-8DD7-44AF-8323-7B13FC4D7E2A}" type="presParOf" srcId="{68B3B8B7-C8BF-4E1D-9E55-4B65A4C06B43}" destId="{33228A48-1CC6-4521-958C-778A3E7FBAA6}" srcOrd="1" destOrd="0" presId="urn:microsoft.com/office/officeart/2005/8/layout/orgChart1"/>
+    <dgm:cxn modelId="{39B92D68-89F1-4877-B631-6CF35D4C3855}" type="presParOf" srcId="{68B3B8B7-C8BF-4E1D-9E55-4B65A4C06B43}" destId="{3DFB4CB0-E427-4345-AD58-0072C3554988}" srcOrd="2" destOrd="0" presId="urn:microsoft.com/office/officeart/2005/8/layout/orgChart1"/>
+    <dgm:cxn modelId="{0DD43714-2854-4DF1-B876-72C453300F91}" type="presParOf" srcId="{344E36D4-E86B-4375-8A92-AE3D5DC83CEA}" destId="{E9973EEB-16BE-40CC-95AA-4B0C762284BA}" srcOrd="2" destOrd="0" presId="urn:microsoft.com/office/officeart/2005/8/layout/orgChart1"/>
+    <dgm:cxn modelId="{6DA529D3-C3FE-4C59-814C-C20010B912E0}" type="presParOf" srcId="{EE1830C3-97D9-49EA-B0BF-62807DA06B53}" destId="{D74F158E-E6A0-42AF-A4E1-EEA9FF1BF282}" srcOrd="2" destOrd="0" presId="urn:microsoft.com/office/officeart/2005/8/layout/orgChart1"/>
   </dgm:cxnLst>
   <dgm:bg/>
   <dgm:whole/>
@@ -5571,7 +5684,7 @@
         </a:bodyPr>
         <a:lstStyle/>
         <a:p>
-          <a:pPr marL="0" lvl="0" indent="0" algn="ctr" defTabSz="355600">
+          <a:pPr lvl="0" algn="ctr" defTabSz="355600">
             <a:lnSpc>
               <a:spcPct val="90000"/>
             </a:lnSpc>
@@ -5581,7 +5694,6 @@
             <a:spcAft>
               <a:spcPct val="35000"/>
             </a:spcAft>
-            <a:buNone/>
           </a:pPr>
           <a:r>
             <a:rPr lang="de-DE" sz="800" kern="1200"/>
@@ -5649,7 +5761,7 @@
         </a:bodyPr>
         <a:lstStyle/>
         <a:p>
-          <a:pPr marL="0" lvl="0" indent="0" algn="ctr" defTabSz="355600">
+          <a:pPr lvl="0" algn="ctr" defTabSz="355600">
             <a:lnSpc>
               <a:spcPct val="90000"/>
             </a:lnSpc>
@@ -5659,7 +5771,6 @@
             <a:spcAft>
               <a:spcPct val="35000"/>
             </a:spcAft>
-            <a:buNone/>
           </a:pPr>
           <a:r>
             <a:rPr lang="de-DE" sz="800" kern="1200"/>
@@ -5727,7 +5838,7 @@
         </a:bodyPr>
         <a:lstStyle/>
         <a:p>
-          <a:pPr marL="0" lvl="0" indent="0" algn="ctr" defTabSz="355600">
+          <a:pPr lvl="0" algn="ctr" defTabSz="355600">
             <a:lnSpc>
               <a:spcPct val="90000"/>
             </a:lnSpc>
@@ -5737,7 +5848,6 @@
             <a:spcAft>
               <a:spcPct val="35000"/>
             </a:spcAft>
-            <a:buNone/>
           </a:pPr>
           <a:r>
             <a:rPr lang="de-DE" sz="800" kern="1200"/>
@@ -5805,7 +5915,7 @@
         </a:bodyPr>
         <a:lstStyle/>
         <a:p>
-          <a:pPr marL="0" lvl="0" indent="0" algn="ctr" defTabSz="355600">
+          <a:pPr lvl="0" algn="ctr" defTabSz="355600">
             <a:lnSpc>
               <a:spcPct val="90000"/>
             </a:lnSpc>
@@ -5815,7 +5925,6 @@
             <a:spcAft>
               <a:spcPct val="35000"/>
             </a:spcAft>
-            <a:buNone/>
           </a:pPr>
           <a:r>
             <a:rPr lang="de-DE" sz="800" kern="1200"/>
@@ -5883,7 +5992,7 @@
         </a:bodyPr>
         <a:lstStyle/>
         <a:p>
-          <a:pPr marL="0" lvl="0" indent="0" algn="ctr" defTabSz="355600">
+          <a:pPr lvl="0" algn="ctr" defTabSz="355600">
             <a:lnSpc>
               <a:spcPct val="90000"/>
             </a:lnSpc>
@@ -5893,7 +6002,6 @@
             <a:spcAft>
               <a:spcPct val="35000"/>
             </a:spcAft>
-            <a:buNone/>
           </a:pPr>
           <a:r>
             <a:rPr lang="de-DE" sz="800" kern="1200"/>
@@ -5961,7 +6069,7 @@
         </a:bodyPr>
         <a:lstStyle/>
         <a:p>
-          <a:pPr marL="0" lvl="0" indent="0" algn="ctr" defTabSz="355600">
+          <a:pPr lvl="0" algn="ctr" defTabSz="355600">
             <a:lnSpc>
               <a:spcPct val="90000"/>
             </a:lnSpc>
@@ -5971,7 +6079,6 @@
             <a:spcAft>
               <a:spcPct val="35000"/>
             </a:spcAft>
-            <a:buNone/>
           </a:pPr>
           <a:r>
             <a:rPr lang="de-DE" sz="800" kern="1200"/>
@@ -8198,7 +8305,7 @@
   <inkml:trace contextRef="#ctx0" brushRef="#br0">61 228 9458 0 0,'-1'-2'2627'0'0,"-3"-1"1829"0"0,4 3-4409 0 0,0 0-1 0 0,0 0 0 0 0,0 0 0 0 0,-1 0 0 0 0,1 0 1 0 0,0 0-1 0 0,0 0 0 0 0,0 0 0 0 0,0 0 1 0 0,-1 0-1 0 0,1 0 0 0 0,0 0 0 0 0,0 0 0 0 0,0 1 1 0 0,0-1-1 0 0,0 0 0 0 0,-1 0 0 0 0,1 0 0 0 0,0 0 1 0 0,0 0-1 0 0,0 0 0 0 0,0 1 0 0 0,0-1 1 0 0,0 0-1 0 0,0 0 0 0 0,0 0 0 0 0,0 0 0 0 0,-1 0 1 0 0,1 1-1 0 0,0-1-46 0 0,-6 14 324 0 0,-1 0 0 0 0,2 0 0 0 0,0 1 0 0 0,0 1-324 0 0,-8 25-291 0 0,10-35-435 0 0,1 0-1 0 0,1 0 1 0 0,-1 0 0 0 0,1 0-1 0 0,0 0 1 0 0,1 0-1 0 0,-1 3 727 0 0,1-3-1733 0 0</inkml:trace>
   <inkml:trace contextRef="#ctx0" brushRef="#br0" timeOffset="419.157">218 150 9914 0 0,'-2'-5'4605'0'0,"0"1"-3486"0"0,2 4-1113 0 0,0 0 1 0 0,0 0 0 0 0,-1 0-1 0 0,1 0 1 0 0,0 0 0 0 0,0 0 0 0 0,0 0-1 0 0,0 0 1 0 0,0 0 0 0 0,-1 1 0 0 0,1-1-1 0 0,0 0 1 0 0,0 0 0 0 0,0 0-1 0 0,0 0 1 0 0,0 0 0 0 0,-1 0 0 0 0,1 0-1 0 0,0 0 1 0 0,0 0 0 0 0,0 1 0 0 0,0-1-1 0 0,0 0 1 0 0,0 0 0 0 0,0 0-1 0 0,0 0 1 0 0,0 0 0 0 0,-1 1 0 0 0,1-1-1 0 0,0 0-6 0 0,-16 26-28 0 0,7-12-198 0 0,-4 5 226 0 0,-21 21-746 0 0,-1-1-1 0 0,-11 7 747 0 0,40-40 34 0 0,-1-1 0 0 0,0 1-1 0 0,-5 1-33 0 0,11-6 5 0 0,0 0 0 0 0,1-1 1 0 0,-1 0-1 0 0,0 1 0 0 0,0-1 1 0 0,1 1-1 0 0,-1-1 1 0 0,0 0-1 0 0,0 0 1 0 0,0 1-6 0 0,1-1 0 0 0,0 0 0 0 0,0 0 1 0 0,-1 0-1 0 0,1 0 0 0 0,0 0 1 0 0,0-1-1 0 0,0 1 0 0 0,-1 0 1 0 0,1 0-1 0 0,0 0 0 0 0,0 0 1 0 0,0 0-1 0 0,0 0 0 0 0,0 0 1 0 0,-1 0-1 0 0,1 0 1 0 0,0-1-1 0 0,0 1 0 0 0,0 0 1 0 0,0 0-1 0 0,0 0 0 0 0,0 0 1 0 0,0 0-1 0 0,-1 0 0 0 0,1-1 1 0 0,0 1-1 0 0,0 0 0 0 0,0 0 1 0 0,0 0-1 0 0,0 0 0 0 0,0-1 1 0 0,0 1-1 0 0,0 0 0 0 0,0 0 1 0 0,0 0-1 0 0,0-1 0 0 0,0 1 1 0 0,0 0-1 0 0,0 0 0 0 0,0 0 0 0 0,0-1 0 0 0,0 0-1 0 0,1 1 1 0 0,-1-1-1 0 0,0 0 1 0 0,0 1 0 0 0,1-1-1 0 0,-1 1 1 0 0,0-1-1 0 0,1 1 1 0 0,-1-1-1 0 0,1 0 1 0 0,-1 1-1 0 0,1-1 1 0 0,6-6-18 0 0,-2 3 31 0 0,0 1 0 0 0,0-1 0 0 0,5-1-13 0 0,-8 3 28 0 0,0 1 0 0 0,1 0-1 0 0,-1 0 1 0 0,0 1 0 0 0,1-1 0 0 0,-1 0-1 0 0,1 1 1 0 0,-1-1 0 0 0,1 1-1 0 0,1 0-27 0 0,-4 0 6 0 0,1 0 0 0 0,-1 0-1 0 0,1 0 1 0 0,-1 0-1 0 0,0 0 1 0 0,1 0 0 0 0,-1 0-1 0 0,0 0 1 0 0,1 1-1 0 0,-1-1 1 0 0,0 0 0 0 0,1 0-1 0 0,-1 0 1 0 0,0 1-1 0 0,1-1 1 0 0,-1 0 0 0 0,0 0-1 0 0,1 0 1 0 0,-1 1-1 0 0,0-1 1 0 0,0 0-1 0 0,1 1 1 0 0,-1-1 0 0 0,0 0-1 0 0,0 1 1 0 0,1-1-1 0 0,-1 0 1 0 0,0 1 0 0 0,0-1-1 0 0,0 0 1 0 0,0 1-1 0 0,0-1 1 0 0,0 0 0 0 0,0 1-1 0 0,0-1 1 0 0,0 1-1 0 0,0-1 1 0 0,0 0 0 0 0,0 1-1 0 0,0-1-5 0 0,0 3 26 0 0,0 0 0 0 0,-1 0 0 0 0,0-1 0 0 0,1 1 0 0 0,-2 1-26 0 0,0 3 19 0 0,2-7-36 0 0,0 0 1 0 0,0 1 0 0 0,0-1 0 0 0,0 0 0 0 0,0 1 0 0 0,0-1 0 0 0,0 0 0 0 0,0 1 0 0 0,0-1 0 0 0,0 0 0 0 0,0 1 0 0 0,0-1 0 0 0,0 0 0 0 0,0 1-1 0 0,0-1 1 0 0,0 0 0 0 0,0 0 0 0 0,0 1 0 0 0,0-1 0 0 0,1 0 0 0 0,-1 1 0 0 0,0-1 0 0 0,0 0 0 0 0,0 1 16 0 0,1-1-190 0 0,0 0 0 0 0,-1 1 1 0 0,1-1-1 0 0,0 1 0 0 0,0-1 0 0 0,-1 0 1 0 0,1 0-1 0 0,1 1 190 0 0,-2-1-89 0 0,3 1-704 0 0</inkml:trace>
   <inkml:trace contextRef="#ctx0" brushRef="#br0" timeOffset="857.92">218 371 8946 0 0,'-1'0'184'0'0,"1"0"0"0"0,0 0 0 0 0,0 0 0 0 0,0 0 0 0 0,0 0 0 0 0,0 0 0 0 0,-1 0 0 0 0,1 0 0 0 0,0-1 0 0 0,0 1 0 0 0,0 0 0 0 0,0 0 0 0 0,0 0 0 0 0,0 0 0 0 0,0 0 0 0 0,0 0 0 0 0,0-1 0 0 0,0 1 0 0 0,-1 0 0 0 0,1 0 0 0 0,0 0 0 0 0,0 0 0 0 0,0 0 0 0 0,0-1 0 0 0,0 1 0 0 0,0 0 0 0 0,0 0 0 0 0,0 0 0 0 0,0 0 0 0 0,0-1-184 0 0,3-3 1463 0 0,8-2-2014 0 0,-10 5 870 0 0,9-3-881 0 0,-7 3 511 0 0,0-1-1 0 0,-1 1 0 0 0,1-1 0 0 0,0 1 0 0 0,0-1 0 0 0,-1 0 0 0 0,1 0 0 0 0,-1 0 0 0 0,1 0 0 0 0,0-2 52 0 0,-3 4-40 0 0,1-1-1 0 0,-1 1 1 0 0,1-1-1 0 0,-1 0 1 0 0,0 0-1 0 0,1 1 1 0 0,-1-1-1 0 0,0 0 1 0 0,0 1-1 0 0,0-1 1 0 0,1 0-1 0 0,-1 0 1 0 0,0 1-1 0 0,0-1 1 0 0,0 0-1 0 0,0 0 1 0 0,0 0-1 0 0,-1 1 1 0 0,1-1-1 0 0,0 0 1 0 0,0 0 0 0 0,0 1 39 0 0,-1-1-17 0 0,1 1-1 0 0,0-1 0 0 0,0 1 0 0 0,-1-1 0 0 0,1 1 0 0 0,0-1 0 0 0,-1 1 0 0 0,1 0 0 0 0,-1-1 1 0 0,1 1-1 0 0,-1 0 0 0 0,1-1 0 0 0,0 1 0 0 0,-1 0 0 0 0,1 0 0 0 0,-1-1 0 0 0,1 1 0 0 0,-1 0 0 0 0,0 0 1 0 0,1 0-1 0 0,-1 0 0 0 0,1-1 0 0 0,-1 1 0 0 0,1 0 0 0 0,-1 0 0 0 0,1 0 0 0 0,-1 0 0 0 0,1 0 0 0 0,-1 1 19 0 0,-3-1 55 0 0,1 1 0 0 0,0 0 0 0 0,0 0 0 0 0,0 0 0 0 0,0 0 0 0 0,0 0 0 0 0,1 1 0 0 0,-1-1 0 0 0,0 1 0 0 0,1 0 0 0 0,-1 0 0 0 0,0 0-55 0 0,-6 6 691 0 0,1 1 0 0 0,-4 4-691 0 0,10-11 110 0 0,2-2-93 0 0,-14 16 792 0 0,13-14-701 0 0,0-1 1 0 0,-1 1-1 0 0,1 0 1 0 0,0 0-1 0 0,0 1 1 0 0,0-1-1 0 0,0 2-108 0 0,1-4 8 0 0,0 0 0 0 0,0 1 0 0 0,0-1 1 0 0,0 0-1 0 0,0 0 0 0 0,0 1 0 0 0,0-1 0 0 0,0 0 0 0 0,0 1 0 0 0,0-1 0 0 0,0 0 0 0 0,0 1 0 0 0,0-1 0 0 0,0 0 0 0 0,0 1 0 0 0,0-1 1 0 0,0 0-1 0 0,0 1 0 0 0,0-1 0 0 0,1 0 0 0 0,-1 0 0 0 0,0 1 0 0 0,0-1 0 0 0,0 0 0 0 0,1 1 0 0 0,-1-1 0 0 0,0 0-8 0 0,1 0 4 0 0,-1 1 0 0 0,1-1-1 0 0,-1 0 1 0 0,1 0 0 0 0,0 1-1 0 0,-1-1 1 0 0,1 0 0 0 0,-1 0 0 0 0,1 0-1 0 0,0 0 1 0 0,-1 0 0 0 0,1 0-1 0 0,0 0 1 0 0,-1 0-4 0 0,3 0 3 0 0,-1-1 0 0 0,1 1 0 0 0,0-1-1 0 0,-1 0 1 0 0,1 1 0 0 0,0-2-3 0 0,2 0 10 0 0,0 0 0 0 0,-1-1 1 0 0,1 0-1 0 0,-1 0 0 0 0,1 0 0 0 0,1-3-10 0 0,-4 4-32 0 0,0 0-1 0 0,0 0 1 0 0,-1 0 0 0 0,1 0-1 0 0,0-1 1 0 0,-1 1-1 0 0,0 0 1 0 0,1-1 0 0 0,-1 1-1 0 0,0-1 1 0 0,0 0-1 0 0,0 1 1 0 0,-1-2 32 0 0,0 3-41 0 0,1 0-1 0 0,-2 0 1 0 0,1 0 0 0 0,0 0 0 0 0,0 0 0 0 0,0 0-1 0 0,0 0 1 0 0,0 0 0 0 0,-1 1 0 0 0,1-1 0 0 0,-1 0-1 0 0,1 0 1 0 0,0 0 0 0 0,-1 0 0 0 0,1 1-1 0 0,-1-1 1 0 0,0 0 0 0 0,1 0 0 0 0,-1 1 0 0 0,1-1-1 0 0,-1 0 42 0 0,0 0-28 0 0,0 0 0 0 0,0 1-1 0 0,-1-1 1 0 0,1 0 0 0 0,0 0 0 0 0,0 0-1 0 0,-1 1 1 0 0,1-1 0 0 0,0 1-1 0 0,-1-1 1 0 0,1 1 0 0 0,0-1-1 0 0,-2 1 29 0 0,1 0-22 0 0,0 0 1 0 0,1 0-1 0 0,-1 0 0 0 0,0 1 0 0 0,0-1 0 0 0,0 0 0 0 0,0 1 0 0 0,1-1 0 0 0,-1 1 0 0 0,0 0 0 0 0,1 0 0 0 0,-1 0 1 0 0,0 0-1 0 0,1 0 0 0 0,-1 0 0 0 0,1 0 0 0 0,-1 0 0 0 0,1 1 0 0 0,0-1 0 0 0,0 0 0 0 0,-2 2 22 0 0,3-2-105 0 0,0-1 0 0 0,-1 1-1 0 0,1 0 1 0 0,0-1 0 0 0,-1 1 0 0 0,1 0-1 0 0,0 0 1 0 0,0-1 0 0 0,0 1 0 0 0,0 0-1 0 0,0 0 1 0 0,0 0 0 0 0,0-1-1 0 0,0 1 1 0 0,0 0 105 0 0,4 4-781 0 0</inkml:trace>
-  <inkml:trace contextRef="#ctx0" brushRef="#br0" timeOffset="1534.874">367 322 10282 0 0,'-7'4'4717'0'0,"6"-3"-4413"0"0,-1-1 0 0 0,1 1 1 0 0,0-1-1 0 0,0 1 0 0 0,0-1 0 0 0,0 1 0 0 0,-1-1 0 0 0,1 0 0 0 0,-1 1-304 0 0,4-1 1 0 0,-1 0 1 0 0,0-1-1 0 0,0 1 1 0 0,0 0-1 0 0,0 0 1 0 0,0-1 0 0 0,0 1-1 0 0,0-1 1 0 0,0 1-1 0 0,0-1 1 0 0,0 0-2 0 0,12-9-287 0 0,1 0-78 0 0,-14 10 366 0 0,0 0 0 0 0,0-1-1 0 0,0 1 1 0 0,0 0 0 0 0,0 0 0 0 0,1 0 0 0 0,-1 0 0 0 0,0 0-1 0 0,0 0 1 0 0,0 0 0 0 0,0 0 0 0 0,0 0 0 0 0,1 0-1 0 0,-1 0 1 0 0,0 0 0 0 0,0 0 0 0 0,0 0 0 0 0,0 0-1 0 0,0 0 1 0 0,1 0 0 0 0,-1 0 0 0 0,0 0 0 0 0,0 0 0 0 0,0 0-1 0 0,0 0 1 0 0,0 0 0 0 0,1 0 0 0 0,-1 0 0 0 0,0 0-1 0 0,0 0 1 0 0,0 0 0 0 0,0 0 0 0 0,0 1 0 0 0,0-1 0 0 0,0 0-1 0 0,1 0 0 0 0,-1 0 8 0 0,0 1 0 0 0,0-1-1 0 0,0 1 1 0 0,1-1-1 0 0,-1 1 1 0 0,0-1-1 0 0,0 1 1 0 0,0-1-1 0 0,0 1 1 0 0,0-1 0 0 0,0 1-8 0 0,-1 13 148 0 0,-1-10 27 0 0,1 0-1 0 0,0 0 0 0 0,-2 1-174 0 0,3-4 145 0 0,-1 0 1 0 0,0 1 0 0 0,1-1 0 0 0,-1 0-1 0 0,0 0 1 0 0,0 0 0 0 0,0 0-1 0 0,0 0 1 0 0,0 0 0 0 0,0-1-1 0 0,0 1 1 0 0,0 0 0 0 0,0 0-146 0 0,1-2 59 0 0,0 0 0 0 0,1 0 0 0 0,-1 0 1 0 0,0 0-1 0 0,1 0 0 0 0,-1 0 0 0 0,1 0 0 0 0,-1-1-59 0 0,5-4-127 0 0,0 1-1 0 0,-1-1 0 0 0,5-3 128 0 0,-6 7-105 0 0,0-1 1 0 0,0 1-1 0 0,0 0 0 0 0,0 0 0 0 0,0 0 0 0 0,1 1 1 0 0,-1-1-1 0 0,2 0 105 0 0,0 0-98 0 0,-4 2 96 0 0,0-1 0 0 0,0 1 0 0 0,0-1 0 0 0,0 1 0 0 0,0 0 0 0 0,0-1 0 0 0,0 1 0 0 0,0 0 0 0 0,0 0 0 0 0,0 0 0 0 0,0 0 0 0 0,1 0 2 0 0,-2 0 3 0 0,0 0 1 0 0,1 0-1 0 0,-1 0 0 0 0,0 1 0 0 0,0-1 0 0 0,0 0 0 0 0,0 0 0 0 0,0 0 0 0 0,0 1 0 0 0,0-1 0 0 0,0 0 0 0 0,0 0 0 0 0,0 0 0 0 0,0 0 0 0 0,0 1 0 0 0,0-1 1 0 0,0 0-1 0 0,0 0 0 0 0,0 0 0 0 0,0 0 0 0 0,0 1 0 0 0,-1-1 0 0 0,1 0 0 0 0,0 0 0 0 0,0 0 0 0 0,0 0 0 0 0,0 1 0 0 0,0-1 0 0 0,0 0-3 0 0,-4 7 75 0 0,4-7-64 0 0,-4 5 70 0 0,4-5-70 0 0,-1 1 0 0 0,1-1 0 0 0,-1 1 0 0 0,1-1 0 0 0,0 1 0 0 0,-1-1 0 0 0,1 1 0 0 0,0 0 0 0 0,-1 0-11 0 0,1-1 0 0 0,0 0-1 0 0,0 0 1 0 0,0 0 0 0 0,0 0 0 0 0,0 0-1 0 0,0 0 1 0 0,0 0 0 0 0,0 1-1 0 0,0-1 1 0 0,0 0 0 0 0,0 0-1 0 0,0 0 1 0 0,0 0 0 0 0,0 0-1 0 0,0 0 1 0 0,0 0 0 0 0,0 0-1 0 0,0 0 1 0 0,0 0 0 0 0,0 1-1 0 0,1-1 1 0 0,-1 0 0 0 0,0 0 0 0 0,0 0-1 0 0,0 0 1 0 0,0 0 0 0 0,0 0-1 0 0,0 0 1 0 0,0 0 0 0 0,0 0-1 0 0,0 0 1 0 0,0 0 0 0 0,0 0-1 0 0,0 0 1 0 0,1 0 0 0 0,-1 0-1 0 0,0 0 1 0 0,0 0 0 0 0,0 0-1 0 0,0 0 1 0 0,0 0 0 0 0,4 1-16 0 0,-4-1 16 0 0,2-1-7 0 0,0 0 0 0 0,0 0 0 0 0,0 0 0 0 0,0 0 0 0 0,0-1 0 0 0,0 1 1 0 0,-1 0-1 0 0,1-1 0 0 0,1-1 7 0 0,1-1-36 0 0,4-3 6 0 0,-7 6 25 0 0,0-1-1 0 0,1 1 1 0 0,0 0-1 0 0,-1 0 1 0 0,1-1-1 0 0,-1 1 0 0 0,1 0 1 0 0,1 0 5 0 0,-1 0 0 0 0,0 0 1 0 0,-1 0 1 0 0,1 1-1 0 0,0-1 0 0 0,0 0 1 0 0,0 1-1 0 0,-1 0 0 0 0,3-1-1 0 0,-4 1 1 0 0,0 0-1 0 0,1 0 1 0 0,-1 0-1 0 0,0 0 0 0 0,1 0 1 0 0,-1 0-1 0 0,0 0 1 0 0,1 0-1 0 0,-1 1 1 0 0,0-1-1 0 0,1 0 1 0 0,-1 0-1 0 0,0 0 1 0 0,0 0-1 0 0,1 1 0 0 0,-1-1 1 0 0,0 0-1 0 0,0 0 1 0 0,1 0-1 0 0,-1 1 0 0 0,0-1 1 0 0,0 1 0 0 0,1-1 0 0 0,-1 1-1 0 0,0-1 1 0 0,0 1 0 0 0,1 0 0 0 0,-1-1-1 0 0,0 1 1 0 0,0-1 0 0 0,0 1 0 0 0,0 0 0 0 0,0-1-1 0 0,0 1 1 0 0,0 0-1 0 0,0 2 15 0 0,-1 0-1 0 0,1 0 1 0 0,-1-1 0 0 0,0 1-1 0 0,0 0 1 0 0,0 0 0 0 0,0 0-15 0 0,-11 19-598 0 0,10-17 101 0 0,1-5 303 0 0,1 1 1 0 0,0 0-1 0 0,0-1 1 0 0,-1 1-1 0 0,1 0 1 0 0,0-1-1 0 0,0 1 1 0 0,0 0-1 0 0,0 0 1 0 0,0-1-1 0 0,0 1 194 0 0,0 0-1048 0 0</inkml:trace>
+  <inkml:trace contextRef="#ctx0" brushRef="#br0" timeOffset="1534.8739">367 322 10282 0 0,'-7'4'4717'0'0,"6"-3"-4413"0"0,-1-1 0 0 0,1 1 1 0 0,0-1-1 0 0,0 1 0 0 0,0-1 0 0 0,0 1 0 0 0,-1-1 0 0 0,1 0 0 0 0,-1 1-304 0 0,4-1 1 0 0,-1 0 1 0 0,0-1-1 0 0,0 1 1 0 0,0 0-1 0 0,0 0 1 0 0,0-1 0 0 0,0 1-1 0 0,0-1 1 0 0,0 1-1 0 0,0-1 1 0 0,0 0-2 0 0,12-9-287 0 0,1 0-78 0 0,-14 10 366 0 0,0 0 0 0 0,0-1-1 0 0,0 1 1 0 0,0 0 0 0 0,0 0 0 0 0,1 0 0 0 0,-1 0 0 0 0,0 0-1 0 0,0 0 1 0 0,0 0 0 0 0,0 0 0 0 0,0 0 0 0 0,1 0-1 0 0,-1 0 1 0 0,0 0 0 0 0,0 0 0 0 0,0 0 0 0 0,0 0-1 0 0,0 0 1 0 0,1 0 0 0 0,-1 0 0 0 0,0 0 0 0 0,0 0 0 0 0,0 0-1 0 0,0 0 1 0 0,0 0 0 0 0,1 0 0 0 0,-1 0 0 0 0,0 0-1 0 0,0 0 1 0 0,0 0 0 0 0,0 0 0 0 0,0 1 0 0 0,0-1 0 0 0,0 0-1 0 0,1 0 0 0 0,-1 0 8 0 0,0 1 0 0 0,0-1-1 0 0,0 1 1 0 0,1-1-1 0 0,-1 1 1 0 0,0-1-1 0 0,0 1 1 0 0,0-1-1 0 0,0 1 1 0 0,0-1 0 0 0,0 1-8 0 0,-1 13 148 0 0,-1-10 27 0 0,1 0-1 0 0,0 0 0 0 0,-2 1-174 0 0,3-4 145 0 0,-1 0 1 0 0,0 1 0 0 0,1-1 0 0 0,-1 0-1 0 0,0 0 1 0 0,0 0 0 0 0,0 0-1 0 0,0 0 1 0 0,0 0 0 0 0,0-1-1 0 0,0 1 1 0 0,0 0 0 0 0,0 0-146 0 0,1-2 59 0 0,0 0 0 0 0,1 0 0 0 0,-1 0 1 0 0,0 0-1 0 0,1 0 0 0 0,-1 0 0 0 0,1 0 0 0 0,-1-1-59 0 0,5-4-127 0 0,0 1-1 0 0,-1-1 0 0 0,5-3 128 0 0,-6 7-105 0 0,0-1 1 0 0,0 1-1 0 0,0 0 0 0 0,0 0 0 0 0,0 0 0 0 0,1 1 1 0 0,-1-1-1 0 0,2 0 105 0 0,0 0-98 0 0,-4 2 96 0 0,0-1 0 0 0,0 1 0 0 0,0-1 0 0 0,0 1 0 0 0,0 0 0 0 0,0-1 0 0 0,0 1 0 0 0,0 0 0 0 0,0 0 0 0 0,0 0 0 0 0,0 0 0 0 0,1 0 2 0 0,-2 0 3 0 0,0 0 1 0 0,1 0-1 0 0,-1 0 0 0 0,0 1 0 0 0,0-1 0 0 0,0 0 0 0 0,0 0 0 0 0,0 0 0 0 0,0 1 0 0 0,0-1 0 0 0,0 0 0 0 0,0 0 0 0 0,0 0 0 0 0,0 0 0 0 0,0 1 0 0 0,0-1 1 0 0,0 0-1 0 0,0 0 0 0 0,0 0 0 0 0,0 0 0 0 0,0 1 0 0 0,-1-1 0 0 0,1 0 0 0 0,0 0 0 0 0,0 0 0 0 0,0 0 0 0 0,0 1 0 0 0,0-1 0 0 0,0 0-3 0 0,-4 7 75 0 0,4-7-64 0 0,-4 5 70 0 0,4-5-70 0 0,-1 1 0 0 0,1-1 0 0 0,-1 1 0 0 0,1-1 0 0 0,0 1 0 0 0,-1-1 0 0 0,1 1 0 0 0,0 0 0 0 0,-1 0-11 0 0,1-1 0 0 0,0 0-1 0 0,0 0 1 0 0,0 0 0 0 0,0 0 0 0 0,0 0-1 0 0,0 0 1 0 0,0 0 0 0 0,0 1-1 0 0,0-1 1 0 0,0 0 0 0 0,0 0-1 0 0,0 0 1 0 0,0 0 0 0 0,0 0-1 0 0,0 0 1 0 0,0 0 0 0 0,0 0-1 0 0,0 0 1 0 0,0 0 0 0 0,0 1-1 0 0,1-1 1 0 0,-1 0 0 0 0,0 0 0 0 0,0 0-1 0 0,0 0 1 0 0,0 0 0 0 0,0 0-1 0 0,0 0 1 0 0,0 0 0 0 0,0 0-1 0 0,0 0 1 0 0,0 0 0 0 0,0 0-1 0 0,0 0 1 0 0,1 0 0 0 0,-1 0-1 0 0,0 0 1 0 0,0 0 0 0 0,0 0-1 0 0,0 0 1 0 0,0 0 0 0 0,4 1-16 0 0,-4-1 16 0 0,2-1-7 0 0,0 0 0 0 0,0 0 0 0 0,0 0 0 0 0,0 0 0 0 0,0-1 0 0 0,0 1 1 0 0,-1 0-1 0 0,1-1 0 0 0,1-1 7 0 0,1-1-36 0 0,4-3 6 0 0,-7 6 25 0 0,0-1-1 0 0,1 1 1 0 0,0 0-1 0 0,-1 0 1 0 0,1-1-1 0 0,-1 1 0 0 0,1 0 1 0 0,1 0 5 0 0,-1 0 0 0 0,0 0 1 0 0,-1 0 1 0 0,1 1-1 0 0,0-1 0 0 0,0 0 1 0 0,0 1-1 0 0,-1 0 0 0 0,3-1-1 0 0,-4 1 1 0 0,0 0-1 0 0,1 0 1 0 0,-1 0-1 0 0,0 0 0 0 0,1 0 1 0 0,-1 0-1 0 0,0 0 1 0 0,1 0-1 0 0,-1 1 1 0 0,0-1-1 0 0,1 0 1 0 0,-1 0-1 0 0,0 0 1 0 0,0 0-1 0 0,1 1 0 0 0,-1-1 1 0 0,0 0-1 0 0,0 0 1 0 0,1 0-1 0 0,-1 1 0 0 0,0-1 1 0 0,0 1 0 0 0,1-1 0 0 0,-1 1-1 0 0,0-1 1 0 0,0 1 0 0 0,1 0 0 0 0,-1-1-1 0 0,0 1 1 0 0,0-1 0 0 0,0 1 0 0 0,0 0 0 0 0,0-1-1 0 0,0 1 1 0 0,0 0-1 0 0,0 2 15 0 0,-1 0-1 0 0,1 0 1 0 0,-1-1 0 0 0,0 1-1 0 0,0 0 1 0 0,0 0 0 0 0,0 0-15 0 0,-11 19-598 0 0,10-17 101 0 0,1-5 303 0 0,1 1 1 0 0,0 0-1 0 0,0-1 1 0 0,-1 1-1 0 0,1 0 1 0 0,0-1-1 0 0,0 1 1 0 0,0 0-1 0 0,0 0 1 0 0,0-1-1 0 0,0 1 194 0 0,0 0-1048 0 0</inkml:trace>
   <inkml:trace contextRef="#ctx0" brushRef="#br0" timeOffset="2174.652">611 275 9074 0 0,'0'0'220'0'0,"0"0"0"0"0,0 0 0 0 0,0-1 0 0 0,0 1 0 0 0,0 0 0 0 0,1 0 0 0 0,-1 0 0 0 0,0-1 0 0 0,0 1 0 0 0,0 0 0 0 0,0 0 0 0 0,0 0 0 0 0,0-1 0 0 0,0 1 0 0 0,0 0 0 0 0,0 0 0 0 0,0 0 0 0 0,0-1 0 0 0,0 1 0 0 0,0 0 0 0 0,0 0 0 0 0,0 0 0 0 0,0-1 0 0 0,0 1 0 0 0,-1 0 0 0 0,1 0 0 0 0,0 0 0 0 0,0-1-220 0 0,0 2 110 0 0,0-1-1 0 0,-1 0 1 0 0,1 0-1 0 0,0 1 1 0 0,0-1-1 0 0,0 0 1 0 0,0 0-1 0 0,0 1 1 0 0,-1-1-1 0 0,1 0 1 0 0,0 1-1 0 0,0-1 1 0 0,0 0-1 0 0,0 1 0 0 0,0-1 1 0 0,0 0-1 0 0,0 1 1 0 0,0-1-1 0 0,0 1-109 0 0,0 5 221 0 0,-1 0 0 0 0,0 1-1 0 0,0-1 1 0 0,-1 0-1 0 0,0 1-220 0 0,0 2 66 0 0,-1 2-151 0 0,-1 0 1 0 0,0 0 0 0 0,-1 0 0 0 0,0 0 0 0 0,0-1 0 0 0,-1 1 0 0 0,0-2-1 0 0,-1 1 1 0 0,0-1 0 0 0,-8 8 84 0 0,14-16-5 0 0,1 0 0 0 0,-1-1-1 0 0,0 1 1 0 0,0-1 0 0 0,0 1 0 0 0,0-1-1 0 0,0 1 1 0 0,0-1 0 0 0,0 1-1 0 0,0-1 1 0 0,0 0 0 0 0,0 1 0 0 0,0-1 5 0 0,0 0-3 0 0,1 0 0 0 0,0 0 0 0 0,0 0 0 0 0,0 0 0 0 0,-1 0 0 0 0,1 0 0 0 0,0 0 0 0 0,0 0 0 0 0,0 0 0 0 0,-1 0 0 0 0,1 0 0 0 0,0 0 0 0 0,0 0 0 0 0,0 0 0 0 0,-1-1 0 0 0,1 1 0 0 0,0 0 0 0 0,0 0 0 0 0,0 0 0 0 0,-1 0 0 0 0,1 0 0 0 0,0-1 0 0 0,0 1 0 0 0,0 0 0 0 0,0 0 3 0 0,0-1-7 0 0,-1 1 0 0 0,1-1 1 0 0,0 1-1 0 0,0-1 0 0 0,0 1 0 0 0,0-1 1 0 0,0 1-1 0 0,0-1 0 0 0,0 1 1 0 0,0-1-1 0 0,0 1 0 0 0,0-1 0 0 0,0 1 1 0 0,0-1-1 0 0,0 0 7 0 0,2-4-28 0 0,0-1-1 0 0,1 1 1 0 0,-1-1-1 0 0,1 1 1 0 0,2-4 28 0 0,-2 5-3 0 0,16-28 33 0 0,2 1 0 0 0,1 2 0 0 0,5-6-30 0 0,-22 29 19 0 0,-2 3 9 0 0,0 0 0 0 0,0 0 0 0 0,0 0 0 0 0,0 0 0 0 0,0 0 0 0 0,2 0-28 0 0,6-5 110 0 0,-6 4 55 0 0,1 0 0 0 0,6-3-165 0 0,-10 6 28 0 0,-1 0 1 0 0,1 1-1 0 0,0-1 1 0 0,0 0-1 0 0,1 1 0 0 0,-1-1 1 0 0,0 1-1 0 0,0 0 0 0 0,0 0 1 0 0,0 0-1 0 0,2 0-28 0 0,-4 0 5 0 0,1 0-1 0 0,-1 0 0 0 0,0 0 0 0 0,1 0 1 0 0,-1 0-1 0 0,0 0 0 0 0,1 0 0 0 0,-1 0 1 0 0,0 1-1 0 0,1-1 0 0 0,-1 0 0 0 0,0 0 1 0 0,0 0-1 0 0,1 1 0 0 0,-1-1 0 0 0,0 0 1 0 0,1 0-1 0 0,-1 0 0 0 0,0 1 1 0 0,0-1-1 0 0,0 0 0 0 0,1 1 0 0 0,-1-1 1 0 0,0 0-5 0 0,0 1 6 0 0,0 0 1 0 0,1-1-1 0 0,-1 1 1 0 0,0 0-1 0 0,0 0 0 0 0,0 0 1 0 0,0-1-1 0 0,0 1 1 0 0,0 0-1 0 0,0 0 1 0 0,0 0-7 0 0,-1 2 22 0 0,1 0 0 0 0,-1 0-1 0 0,0 0 1 0 0,0 0 0 0 0,-1 1-22 0 0,-2 4-72 0 0,0-1 0 0 0,0 1 0 0 0,-1-1 0 0 0,0 0 0 0 0,-1 0 0 0 0,0 0 1 0 0,0-1-1 0 0,0 0 0 0 0,0 0 0 0 0,-1-1 0 0 0,0 1 0 0 0,0-2 0 0 0,-1 1 0 0 0,-2 0 72 0 0,9-4-394 0 0,-1 0-1 0 0,0 0 0 0 0,0-1 1 0 0,0 1-1 0 0,0-1 1 0 0,0 1-1 0 0,-2-1 395 0 0,-1 0-1624 0 0</inkml:trace>
   <inkml:trace contextRef="#ctx0" brushRef="#br0" timeOffset="2669.018">801 294 5089 0 0,'0'0'145'0'0,"0"0"-1"0"0,0 0 1 0 0,0 0-1 0 0,0 0 1 0 0,0 0 0 0 0,0 0-1 0 0,0 0 1 0 0,0 0-1 0 0,0 0 1 0 0,0 0 0 0 0,0 0-1 0 0,0 0 1 0 0,0 0-1 0 0,0 0 1 0 0,1 0-1 0 0,-1 0 1 0 0,0 0 0 0 0,0 0-1 0 0,0 0 1 0 0,0 0-1 0 0,0 0 1 0 0,0 0 0 0 0,0 0-1 0 0,0 0 1 0 0,0 0-1 0 0,0 0 1 0 0,0 0 0 0 0,0 0-1 0 0,0 0 1 0 0,0 0-1 0 0,0 0 1 0 0,0 0-1 0 0,0 0 1 0 0,1 0 0 0 0,-1 0-1 0 0,0 0 1 0 0,0 0-1 0 0,0 0 1 0 0,0 0 0 0 0,0 0-1 0 0,0 0 1 0 0,0 0-1 0 0,0 0 1 0 0,0 0-145 0 0,5-3 1919 0 0,3-3-1539 0 0,-2 0-147 0 0,-3 3-215 0 0,0 0 1 0 0,-1 0 0 0 0,1 0 0 0 0,-1 0-1 0 0,1 0 1 0 0,-1-2-19 0 0,0 3-19 0 0,-1 0 0 0 0,-1-1 0 0 0,1 1 0 0 0,0 0 0 0 0,0 0 0 0 0,-1-1-1 0 0,1 0 20 0 0,-1 2-4 0 0,0 1-1 0 0,0-1 1 0 0,0 1-1 0 0,0-1 0 0 0,0 1 1 0 0,0 0-1 0 0,0-1 0 0 0,0 1 1 0 0,-1-1-1 0 0,1 1 0 0 0,0-1 1 0 0,0 1-1 0 0,0 0 1 0 0,0-1-1 0 0,-1 1 0 0 0,1 0 1 0 0,0-1-1 0 0,0 1 0 0 0,-1 0 5 0 0,1-1-2 0 0,0 1 0 0 0,-1 0-1 0 0,1 0 1 0 0,-1-1 0 0 0,1 1 0 0 0,-1 0-1 0 0,1 0 1 0 0,-1 0 0 0 0,1-1-1 0 0,-1 1 1 0 0,1 0 0 0 0,-1 0-1 0 0,1 0 1 0 0,-1 0 0 0 0,0 0 0 0 0,1 0-1 0 0,-1 0 1 0 0,1 0 0 0 0,-1 1 2 0 0,-3-1 66 0 0,1 1 1 0 0,-1 1 0 0 0,0-1 0 0 0,1 0-1 0 0,-1 1 1 0 0,1 0 0 0 0,-1 0 0 0 0,1 0-1 0 0,0 0 1 0 0,-2 2-67 0 0,-3 2 512 0 0,1 1-1 0 0,1-1 0 0 0,-6 8-511 0 0,8-10 276 0 0,1 1 0 0 0,0-1 0 0 0,0 1 0 0 0,-1 2-276 0 0,4-5 47 0 0,-1-1-1 0 0,0 1 1 0 0,1-1-1 0 0,-1 1 1 0 0,1-1-1 0 0,-1 1 0 0 0,1-1 1 0 0,0 1-1 0 0,0-1 1 0 0,-1 1-1 0 0,1 0 1 0 0,0-1-1 0 0,1 1 1 0 0,-1 0-1 0 0,0-1 1 0 0,0 1-1 0 0,1 0-46 0 0,-1-1 3 0 0,1 0-1 0 0,-1-1 1 0 0,1 1-1 0 0,-1 0 1 0 0,1-1 0 0 0,0 1-1 0 0,-1-1 1 0 0,1 1-1 0 0,0-1 1 0 0,-1 1 0 0 0,1-1-1 0 0,0 1 1 0 0,-1-1-1 0 0,1 0 1 0 0,0 1-1 0 0,0-1 1 0 0,0 0 0 0 0,-1 0-1 0 0,1 1 1 0 0,0-1-1 0 0,0 0 1 0 0,0 0-3 0 0,2 0 1 0 0,-1 0 0 0 0,1 0 1 0 0,-1 0-1 0 0,1 0 0 0 0,-1 0 0 0 0,1 0 1 0 0,-1-1-2 0 0,4-1-14 0 0,0 1 0 0 0,-1-1 0 0 0,1-1 0 0 0,-1 1 1 0 0,0-1-1 0 0,0 0 0 0 0,0 0 0 0 0,0-1 1 0 0,0 1-1 0 0,1-2 14 0 0,-3 2-16 0 0,0 0 1 0 0,0-1-1 0 0,0 1 1 0 0,-1 0-1 0 0,1-1 1 0 0,-1 1-1 0 0,0-1 1 0 0,0 0-1 0 0,0 0 1 0 0,0 0-1 0 0,0 0 1 0 0,-1 0-1 0 0,0 0 1 0 0,0-2 15 0 0,0 5 3 0 0,-1-1 1 0 0,0 1 0 0 0,0 0-1 0 0,0-1 1 0 0,0 1 0 0 0,0 0-1 0 0,0-1 1 0 0,-1 1-1 0 0,1 0 1 0 0,0 0 0 0 0,-1-1-1 0 0,1 1 1 0 0,0 0 0 0 0,-1 0-4 0 0,1 0 2 0 0,-1 1 1 0 0,1-1 0 0 0,-1 1 0 0 0,1-1 0 0 0,0 1 0 0 0,-1-1 0 0 0,1 1 0 0 0,-1 0-1 0 0,1-1 1 0 0,-1 1 0 0 0,1 0 0 0 0,-1-1 0 0 0,1 1 0 0 0,-1 0 0 0 0,1 0 0 0 0,-1 0-1 0 0,1-1 1 0 0,-1 1 0 0 0,0 0 0 0 0,1 0 0 0 0,-1 0 0 0 0,1 0 0 0 0,-1 0 0 0 0,1 0 0 0 0,-1 0-1 0 0,0 0 1 0 0,1 0 0 0 0,-1 0 0 0 0,1 1 0 0 0,-1-1 0 0 0,1 0-3 0 0,-3 1 0 0 0,0 0 0 0 0,1 0 0 0 0,-1 0 1 0 0,0 0-1 0 0,1 1 0 0 0,0-1 0 0 0,-1 1 0 0 0,1 0 0 0 0,0 0 1 0 0,0 0-1 0 0,-1 0 0 0 0,2-1-102 0 0,0 1 0 0 0,-1-1 1 0 0,1 0-1 0 0,0 1 0 0 0,0-1 1 0 0,1 1-1 0 0,-1-1 0 0 0,0 1 1 0 0,0-1-1 0 0,1 1 0 0 0,-1-1 1 0 0,1 1-1 0 0,-1 0 0 0 0,1-1 0 0 0,0 1 1 0 0,0 0-1 0 0,-1 0 0 0 0,1 0 102 0 0,1 5-944 0 0</inkml:trace>
   <inkml:trace contextRef="#ctx0" brushRef="#br0" timeOffset="3012.976">880 326 9082 0 0,'-4'1'3577'0'0,"-1"-1"218"0"0,5 0-3728 0 0,0 0 1 0 0,0-1-1 0 0,0 1 0 0 0,0 0 0 0 0,0 0 0 0 0,0-1 1 0 0,0 1-1 0 0,0 0 0 0 0,0 0 0 0 0,0-1 1 0 0,0 1-1 0 0,0 0 0 0 0,1 0 0 0 0,-1-1 1 0 0,0 1-1 0 0,0 0 0 0 0,0 0 0 0 0,0 0 0 0 0,0-1 1 0 0,1 1-1 0 0,-1 0 0 0 0,0 0-67 0 0,6-9 143 0 0,0 0 0 0 0,2-1-143 0 0,0 1-46 0 0,4-8 46 0 0,-6 7-31 0 0,12-18-37 0 0,-15 24 62 0 0,0 0-1 0 0,0 1 0 0 0,0-1 1 0 0,0 1-1 0 0,4-2 7 0 0,-6 4 3 0 0,0 0-1 0 0,0 0 1 0 0,0 1 0 0 0,0-1-1 0 0,1 0 1 0 0,-1 1 0 0 0,0-1-1 0 0,0 1 1 0 0,1 0 0 0 0,-1-1-1 0 0,0 1 1 0 0,1 0-3 0 0,-1 0-1 0 0,0 0 0 0 0,0 0 0 0 0,-1 0 0 0 0,1 0 0 0 0,0 0 0 0 0,-1 1 0 0 0,1-1 0 0 0,0 0 0 0 0,-1 0 0 0 0,1 1 0 0 0,0-1 0 0 0,-1 0 0 0 0,1 1 0 0 0,-1-1 0 0 0,1 1 0 0 0,0-1 0 0 0,-1 0 0 0 0,1 1 0 0 0,-1 0 0 0 0,1-1 0 0 0,-1 1 0 0 0,0-1 1 0 0,1 1 0 0 0,0 1 3 0 0,-1-1 0 0 0,1 1 0 0 0,0-1 0 0 0,-1 0 0 0 0,1 1 0 0 0,-1 0 0 0 0,0-1 0 0 0,0 1 0 0 0,1-1 0 0 0,-1 1 1 0 0,0-1-1 0 0,0 1 0 0 0,-1-1 0 0 0,1 1 0 0 0,0 0 0 0 0,0-1 0 0 0,-1 1 0 0 0,1-1 0 0 0,-1 1 0 0 0,1-1 1 0 0,-1 0-1 0 0,0 1-3 0 0,-2 5 14 0 0,-1-1 1 0 0,1 0-1 0 0,-1 0 1 0 0,-2 1-15 0 0,5-5-4 0 0,-5 6-121 0 0,-4 6-1786 0 0,9-12 1235 0 0,2-2-270 0 0</inkml:trace>
@@ -8239,37 +8346,37 @@
       <inkml:brushProperty name="height" value="0.025" units="cm"/>
     </inkml:brush>
   </inkml:definitions>
-  <inkml:trace contextRef="#ctx0" brushRef="#br0">88 399 6529 0 0,'1'-3'4628'0'0,"3"-7"-3493"0"0,-2 7-718 0 0,6-14 56 0 0,-6 13-376 0 0,0 0 0 0 0,0 0 1 0 0,0 0-1 0 0,-1-1 0 0 0,0 1 1 0 0,1-3-98 0 0,-2 7 74 0 0,0-1-1 0 0,0 1 1 0 0,0-1 0 0 0,1 0 0 0 0,-1 1 0 0 0,0-1 0 0 0,0 1 0 0 0,-1-1 0 0 0,1 1 0 0 0,0-1 0 0 0,0 0 0 0 0,0 1 0 0 0,0-1 0 0 0,0 1 0 0 0,-1-1-1 0 0,1 1 1 0 0,0-1 0 0 0,0 1 0 0 0,-1-1 0 0 0,1 1 0 0 0,0-1 0 0 0,-1 1 0 0 0,1-1 0 0 0,-1 1-74 0 0,1-1 60 0 0,-1 1-1 0 0,0 0 1 0 0,0-1 0 0 0,1 1-1 0 0,-1 0 1 0 0,0-1 0 0 0,0 1-1 0 0,0 0 1 0 0,0 0 0 0 0,1 0-1 0 0,-1 0 1 0 0,0 0 0 0 0,0 0-1 0 0,0 0 1 0 0,0 0-60 0 0,-1 0 61 0 0,-1 0-1 0 0,1 1 1 0 0,-1-1 0 0 0,1 1-1 0 0,-1 0 1 0 0,1 0 0 0 0,0 0-1 0 0,-1 0 1 0 0,1 0 0 0 0,0 0-1 0 0,0 1-60 0 0,-7 5 188 0 0,1 0-1 0 0,0 1 1 0 0,1 0-1 0 0,-2 2-187 0 0,5-5 78 0 0,0 0-1 0 0,0 1 1 0 0,1 0 0 0 0,0-1-1 0 0,0 1 1 0 0,1 0 0 0 0,-2 5-78 0 0,3-10 4 0 0,1 0-1 0 0,0 0 1 0 0,0 0-1 0 0,0 0 1 0 0,-1 0 0 0 0,1 0-1 0 0,0 0 1 0 0,0 0-1 0 0,0 0 1 0 0,1 0 0 0 0,-1 0-1 0 0,0 1-3 0 0,0-2-1 0 0,0 1 0 0 0,1-1 0 0 0,-1 0 0 0 0,0 1 0 0 0,0-1 0 0 0,1 1 0 0 0,-1-1 0 0 0,0 1 0 0 0,1-1 0 0 0,-1 0 0 0 0,0 1 0 0 0,1-1 0 0 0,-1 0 0 0 0,0 1 0 0 0,1-1 0 0 0,-1 0 0 0 0,1 0 0 0 0,0 1 1 0 0,0-1-4 0 0,1 1 0 0 0,-1-1 0 0 0,1 0 0 0 0,0 0 0 0 0,-1 0 0 0 0,1 0 0 0 0,0 0-1 0 0,-1 0 1 0 0,1 0 0 0 0,0 0 0 0 0,-1 0 0 0 0,1-1 0 0 0,-1 1 0 0 0,2-1 4 0 0,3-1-5 0 0,0-1 0 0 0,0 1-1 0 0,0-1 1 0 0,0-1 0 0 0,0 0 5 0 0,-2 2 6 0 0,-1 0 0 0 0,0-1 0 0 0,0 1 0 0 0,0-1 0 0 0,-1 0 0 0 0,1 0 0 0 0,0 0 0 0 0,-1 0 0 0 0,1-1-6 0 0,-2 1 10 0 0,0 1 0 0 0,0 0 0 0 0,0-1 0 0 0,0 1 0 0 0,-1-1 0 0 0,1 1 0 0 0,-1-1 0 0 0,1 1 0 0 0,-1-1 0 0 0,0 1 0 0 0,0-1 0 0 0,0 1 0 0 0,0-1 0 0 0,-1-2-10 0 0,0 2 14 0 0,0 0 0 0 0,1 0 0 0 0,-2-1-1 0 0,1 1 1 0 0,0 0 0 0 0,-1 0 0 0 0,1 0 0 0 0,-1 0 0 0 0,0 1 0 0 0,-2-4-14 0 0,4 6 1 0 0,-1-1 0 0 0,1 1 0 0 0,-1-1 0 0 0,0 1 0 0 0,1-1 0 0 0,-1 1 0 0 0,0 0 0 0 0,1-1 0 0 0,-1 1 0 0 0,0 0 0 0 0,0 0 0 0 0,1 0 0 0 0,-1-1 0 0 0,0 1 0 0 0,0 0 0 0 0,1 0-1 0 0,-1 0 1 0 0,0 0 0 0 0,0 0 0 0 0,0 0 0 0 0,1 0 0 0 0,-1 1 0 0 0,0-1 0 0 0,0 0 0 0 0,1 0 0 0 0,-1 0 0 0 0,0 1 0 0 0,1-1 0 0 0,-1 0 0 0 0,0 1 0 0 0,1-1 0 0 0,-1 1-1 0 0,-1 0-12 0 0,0 0 0 0 0,1 0-1 0 0,-1 0 1 0 0,0 1-1 0 0,1-1 1 0 0,-1 1 0 0 0,1-1-1 0 0,-1 1 1 0 0,1 0 0 0 0,-1 1 12 0 0,1-2-108 0 0,1 0 0 0 0,0 0 0 0 0,-1 0 0 0 0,1 0 1 0 0,0 0-1 0 0,0 0 0 0 0,0-1 0 0 0,0 1 0 0 0,0 0 0 0 0,0 0 1 0 0,0 0-1 0 0,0 0 0 0 0,0 0 0 0 0,0 0 0 0 0,1 0 1 0 0,-1 0-1 0 0,0 0 0 0 0,1 0 0 0 0,-1 0 0 0 0,1-1 1 0 0,-1 1-1 0 0,1 0 0 0 0,-1 0 0 0 0,1 0 0 0 0,-1-1 0 0 0,1 1 1 0 0,0 0-1 0 0,-1-1 0 0 0,1 1 0 0 0,0-1 0 0 0,0 1 1 0 0,0 0 107 0 0,4 2-998 0 0</inkml:trace>
-  <inkml:trace contextRef="#ctx0" brushRef="#br0" timeOffset="391.428">150 395 4209 0 0,'-1'-1'1019'0'0,"1"0"0"0"0,-1 0 0 0 0,1 0 0 0 0,-1 0 0 0 0,1 0-1 0 0,0 0 1 0 0,-1 0 0 0 0,1-1 0 0 0,0 1 0 0 0,0 0 0 0 0,0 0-1019 0 0,0-1 620 0 0,0-1 1 0 0,0 1-1 0 0,0 0 0 0 0,0 0 0 0 0,1-3-620 0 0,1-2-673 0 0,1 0 0 0 0,0 0 0 0 0,1-2 673 0 0,-1 1 1086 0 0,-1 5-1073 0 0,-1 1 0 0 0,1-1 0 0 0,-1 1 0 0 0,1-1 0 0 0,0 1 0 0 0,0-1 0 0 0,0 1 0 0 0,1 0 0 0 0,-1 0 0 0 0,0 0 0 0 0,1 0 0 0 0,-1 1 0 0 0,1-1 0 0 0,0 1 0 0 0,-1-1 0 0 0,1 1 0 0 0,0 0 0 0 0,0 0 0 0 0,0 0 0 0 0,2 0-13 0 0,-4 1 2 0 0,-1 0 0 0 0,1 0 0 0 0,-1 0 0 0 0,1 0 0 0 0,-1 0 0 0 0,1 0 0 0 0,-1 0 0 0 0,1 0 0 0 0,-1 0 0 0 0,1 0 0 0 0,-1 0 0 0 0,1 0-1 0 0,-1 0 1 0 0,0 1 0 0 0,1-1 0 0 0,-1 0 0 0 0,1 0 0 0 0,-1 1 0 0 0,0-1 0 0 0,1 0 0 0 0,-1 1 0 0 0,1-1 0 0 0,-1 0 0 0 0,0 1-2 0 0,1 0 4 0 0,-1-1 1 0 0,1 1-1 0 0,-1 0 0 0 0,0 0 1 0 0,1 0-1 0 0,-1 0 1 0 0,0-1-1 0 0,0 1 0 0 0,0 0 1 0 0,1 0-1 0 0,-1 0 0 0 0,0 1-4 0 0,0 1 9 0 0,-1 1-1 0 0,1 0 0 0 0,-1-1 1 0 0,0 1-1 0 0,1 0 1 0 0,-2-1-9 0 0,-2 8-842 0 0,0-1 0 0 0,-6 10 842 0 0,3-7-2247 0 0,6-10 1162 0 0</inkml:trace>
+  <inkml:trace contextRef="#ctx0" brushRef="#br0">88 398 6529 0 0,'1'-3'4628'0'0,"3"-6"-3493"0"0,-2 6-718 0 0,6-14 56 0 0,-6 13-376 0 0,0 0 0 0 0,0 0 1 0 0,0 0-1 0 0,-1-1 0 0 0,0 1 1 0 0,1-3-98 0 0,-2 7 74 0 0,0-1-1 0 0,0 1 1 0 0,0-1 0 0 0,1 0 0 0 0,-1 1 0 0 0,0-1 0 0 0,0 1 0 0 0,-1-1 0 0 0,1 1 0 0 0,0-1 0 0 0,0 0 0 0 0,0 1 0 0 0,0-1 0 0 0,0 1 0 0 0,-1-1-1 0 0,1 1 1 0 0,0-1 0 0 0,0 1 0 0 0,-1-1 0 0 0,1 1 0 0 0,0-1 0 0 0,-1 1 0 0 0,1-1 0 0 0,-1 1-74 0 0,1-1 60 0 0,-1 1-1 0 0,0 0 1 0 0,0-1 0 0 0,1 1-1 0 0,-1 0 1 0 0,0-1 0 0 0,0 1-1 0 0,0 0 1 0 0,0 0 0 0 0,1 0-1 0 0,-1 0 1 0 0,0 0 0 0 0,0 0-1 0 0,0 0 1 0 0,0 0-60 0 0,-1 0 61 0 0,-1 0-1 0 0,1 1 1 0 0,-1-1 0 0 0,1 1-1 0 0,-1 0 1 0 0,1 0 0 0 0,0 0-1 0 0,-1 0 1 0 0,1 0 0 0 0,0 0-1 0 0,0 1-60 0 0,-7 5 188 0 0,1 0-1 0 0,0 1 1 0 0,1 0-1 0 0,-2 2-187 0 0,5-5 78 0 0,0 0-1 0 0,0 1 1 0 0,1-1 0 0 0,0 0-1 0 0,0 1 1 0 0,1 0 0 0 0,-2 5-78 0 0,3-10 4 0 0,1 0-1 0 0,0 0 1 0 0,0 0-1 0 0,0 0 1 0 0,-1 0 0 0 0,1 0-1 0 0,0 0 1 0 0,0 0-1 0 0,0 0 1 0 0,1 0 0 0 0,-1 0-1 0 0,0 1-3 0 0,0-2-1 0 0,0 1 0 0 0,1-1 0 0 0,-1 0 0 0 0,0 1 0 0 0,0-1 0 0 0,1 1 0 0 0,-1-1 0 0 0,0 1 0 0 0,1-1 0 0 0,-1 0 0 0 0,0 1 0 0 0,1-1 0 0 0,-1 0 0 0 0,0 1 0 0 0,1-1 0 0 0,-1 0 0 0 0,1 0 0 0 0,0 1 1 0 0,0-1-4 0 0,1 1 0 0 0,-1-1 0 0 0,1 0 0 0 0,0 0 0 0 0,-1 0 0 0 0,1 0 0 0 0,0 0-1 0 0,-1 0 1 0 0,1 0 0 0 0,0 0 0 0 0,-1 0 0 0 0,1-1 0 0 0,-1 1 0 0 0,2-1 4 0 0,3-1-5 0 0,0-1 0 0 0,0 1-1 0 0,0-1 1 0 0,0-1 0 0 0,0 0 5 0 0,-2 2 6 0 0,-1 0 0 0 0,0-1 0 0 0,0 1 0 0 0,0-1 0 0 0,-1 0 0 0 0,1 0 0 0 0,0 0 0 0 0,-1 0 0 0 0,1-1-6 0 0,-2 2 10 0 0,0 0 0 0 0,0 0 0 0 0,0-1 0 0 0,0 1 0 0 0,-1-1 0 0 0,1 1 0 0 0,-1-1 0 0 0,1 1 0 0 0,-1-1 0 0 0,0 1 0 0 0,0-1 0 0 0,0 1 0 0 0,0-1 0 0 0,-1-2-10 0 0,0 2 14 0 0,0 0 0 0 0,1 0 0 0 0,-2-1-1 0 0,1 1 1 0 0,0 0 0 0 0,-1 0 0 0 0,1 0 0 0 0,-1 0 0 0 0,0 1 0 0 0,-2-4-14 0 0,4 6 1 0 0,-1-1 0 0 0,1 1 0 0 0,-1-1 0 0 0,0 1 0 0 0,1-1 0 0 0,-1 1 0 0 0,0 0 0 0 0,1-1 0 0 0,-1 1 0 0 0,0 0 0 0 0,0 0 0 0 0,1 0 0 0 0,-1-1 0 0 0,0 1 0 0 0,0 0 0 0 0,1 0-1 0 0,-1 0 1 0 0,0 0 0 0 0,0 0 0 0 0,0 0 0 0 0,1 0 0 0 0,-1 1 0 0 0,0-1 0 0 0,0 0 0 0 0,1 0 0 0 0,-1 0 0 0 0,0 1 0 0 0,1-1 0 0 0,-1 0 0 0 0,0 1 0 0 0,1-1 0 0 0,-1 1-1 0 0,-1 0-12 0 0,0 0 0 0 0,1 0-1 0 0,-1 0 1 0 0,0 1-1 0 0,1-1 1 0 0,-1 1 0 0 0,1-1-1 0 0,-1 1 1 0 0,1 0 0 0 0,-1 1 12 0 0,1-2-108 0 0,1 0 0 0 0,0 0 0 0 0,-1 0 0 0 0,1 0 1 0 0,0 0-1 0 0,0 0 0 0 0,0-1 0 0 0,0 1 0 0 0,0 0 0 0 0,0 0 1 0 0,0 0-1 0 0,0 0 0 0 0,0 0 0 0 0,0 0 0 0 0,1 0 1 0 0,-1 0-1 0 0,0 0 0 0 0,1 0 0 0 0,-1 0 0 0 0,1-1 1 0 0,-1 1-1 0 0,1 0 0 0 0,-1 0 0 0 0,1 0 0 0 0,-1-1 0 0 0,1 1 1 0 0,0 0-1 0 0,-1-1 0 0 0,1 1 0 0 0,0-1 0 0 0,0 1 1 0 0,0 0 107 0 0,4 2-998 0 0</inkml:trace>
+  <inkml:trace contextRef="#ctx0" brushRef="#br0" timeOffset="391.4279">150 394 4209 0 0,'-1'-1'1019'0'0,"1"0"0"0"0,-1 0 0 0 0,1 0 0 0 0,-1 0 0 0 0,1 1-1 0 0,0-1 1 0 0,-1 0 0 0 0,1-1 0 0 0,0 1 0 0 0,0 0 0 0 0,0 0-1019 0 0,0-1 620 0 0,0-1 1 0 0,0 1-1 0 0,0 0 0 0 0,0 0 0 0 0,1-3-620 0 0,1-2-673 0 0,1 0 0 0 0,0 0 0 0 0,1-2 673 0 0,-1 1 1086 0 0,-1 5-1073 0 0,-1 1 0 0 0,1-1 0 0 0,-1 1 0 0 0,1-1 0 0 0,0 1 0 0 0,0-1 0 0 0,0 1 0 0 0,1 0 0 0 0,-1 0 0 0 0,0 0 0 0 0,1 0 0 0 0,-1 1 0 0 0,1-1 0 0 0,0 1 0 0 0,-1-1 0 0 0,1 1 0 0 0,0 0 0 0 0,0 0 0 0 0,0 0 0 0 0,2 0-13 0 0,-4 1 2 0 0,-1 0 0 0 0,1 0 0 0 0,-1 0 0 0 0,1 0 0 0 0,-1 0 0 0 0,1 0 0 0 0,-1 0 0 0 0,1 0 0 0 0,-1 0 0 0 0,1 0 0 0 0,-1 0 0 0 0,1 0-1 0 0,-1 0 1 0 0,0 1 0 0 0,1-1 0 0 0,-1 0 0 0 0,1 0 0 0 0,-1 1 0 0 0,0-1 0 0 0,1 0 0 0 0,-1 1 0 0 0,1-1 0 0 0,-1 0 0 0 0,0 1-2 0 0,1 0 4 0 0,-1-1 1 0 0,1 1-1 0 0,-1 0 0 0 0,0 0 1 0 0,1 0-1 0 0,-1 0 1 0 0,0-1-1 0 0,0 1 0 0 0,0 0 1 0 0,1 0-1 0 0,-1 0 0 0 0,0 1-4 0 0,0 1 9 0 0,-1 1-1 0 0,1 0 0 0 0,-1-1 1 0 0,0 1-1 0 0,1 0 1 0 0,-2-1-9 0 0,-2 8-842 0 0,0-1 0 0 0,-6 10 842 0 0,3-7-2247 0 0,6-10 1162 0 0</inkml:trace>
   <inkml:trace contextRef="#ctx0" brushRef="#br0" timeOffset="819.218">425 196 5305 0 0,'0'-3'915'0'0,"0"1"0"0"0,0 0 0 0 0,0-1 0 0 0,0 1 0 0 0,-1 0 0 0 0,1-1 0 0 0,-1 0-915 0 0,1 3 77 0 0,-1-1 0 0 0,1 1 0 0 0,0 0 0 0 0,0-1 0 0 0,0 1 1 0 0,-1 0-1 0 0,1-1 0 0 0,0 1 0 0 0,0 0 0 0 0,-1 0 0 0 0,1-1 1 0 0,0 1-1 0 0,0 0 0 0 0,-1 0 0 0 0,1-1 0 0 0,0 1 0 0 0,-1 0 0 0 0,1 0 1 0 0,0 0-1 0 0,-1 0-77 0 0,1 0 102 0 0,-1 0-1 0 0,0 0 1 0 0,1 0 0 0 0,-1 0-1 0 0,1 0 1 0 0,-1 0 0 0 0,0 0 0 0 0,1 0-1 0 0,-1 0 1 0 0,1 0 0 0 0,-1 1 0 0 0,0-1-1 0 0,1 0 1 0 0,-1 0 0 0 0,1 1 0 0 0,-1-1-102 0 0,-4 3 191 0 0,1 0 0 0 0,0 0 0 0 0,0 1 0 0 0,0-1 0 0 0,1 1 0 0 0,-2 1-191 0 0,-19 27 751 0 0,11-15-259 0 0,5-5-131 0 0,0 0-1 0 0,1 0 0 0 0,0 1 1 0 0,1 0-1 0 0,0 0 0 0 0,0 4-360 0 0,5-16 21 0 0,1 1 0 0 0,-1 0 0 0 0,1-1 0 0 0,-1 1-1 0 0,1 0 1 0 0,0 0 0 0 0,0-1 0 0 0,0 1 0 0 0,0 0 0 0 0,0 0 0 0 0,0 0 0 0 0,0-1-1 0 0,1 1-20 0 0,-1-1-3 0 0,0 0-1 0 0,1 0 0 0 0,-1-1 1 0 0,1 1-1 0 0,-1 0 0 0 0,1 0 0 0 0,-1-1 1 0 0,1 1-1 0 0,-1-1 0 0 0,1 1 0 0 0,-1 0 1 0 0,1-1-1 0 0,0 1 0 0 0,-1-1 1 0 0,1 1-1 0 0,0-1 0 0 0,-1 0 0 0 0,1 1 1 0 0,0-1-1 0 0,0 0 0 0 0,-1 1 0 0 0,1-1 1 0 0,0 0-1 0 0,0 0 0 0 0,0 0 1 0 0,0 0-1 0 0,0 0 4 0 0,3 1-193 0 0,0-1 0 0 0,0 0 0 0 0,0-1 0 0 0,0 1 0 0 0,0-1 0 0 0,0 1 1 0 0,0-1-1 0 0,0-1 193 0 0,8-2-2137 0 0,-1 0 1 0 0,1-1 2136 0 0,-6 2-739 0 0,4-1-1251 0 0</inkml:trace>
   <inkml:trace contextRef="#ctx0" brushRef="#br0" timeOffset="1178.459">540 135 7082 0 0,'-9'12'6341'0'0,"-7"12"-6341"0"0,5-3 561 0 0,0 1 0 0 0,1 0 0 0 0,1 3-561 0 0,7-21 29 0 0,-9 29 150 0 0,10-30-179 0 0,1 1 0 0 0,-1-1 0 0 0,0 0 0 0 0,1 1 0 0 0,0-1 0 0 0,0 1 0 0 0,0-1 0 0 0,1 3 0 0 0,-1-5-35 0 0,0 0 0 0 0,0 0 0 0 0,1 0-1 0 0,-1 0 1 0 0,0-1 0 0 0,1 1 0 0 0,-1 0 0 0 0,1 0 0 0 0,-1 0 0 0 0,1-1 0 0 0,-1 1 0 0 0,1 0-1 0 0,0-1 1 0 0,-1 1 0 0 0,1-1 0 0 0,0 1 0 0 0,0-1 0 0 0,-1 1 0 0 0,1-1 0 0 0,0 1-1 0 0,0-1 1 0 0,0 0 0 0 0,-1 1 0 0 0,1-1 0 0 0,0 0 0 0 0,0 0 0 0 0,0 1 0 0 0,0-1 0 0 0,0 0-1 0 0,0 0 1 0 0,0 0 35 0 0,2 0-536 0 0,0 0-1 0 0,0-1 0 0 0,0 1 0 0 0,0 0 1 0 0,1-1-1 0 0,-1 0 0 0 0,0 0 0 0 0,1 0 537 0 0,2-1-1185 0 0</inkml:trace>
   <inkml:trace contextRef="#ctx0" brushRef="#br0" timeOffset="1527.552">554 334 5873 0 0,'-1'0'2761'0'0,"1"-2"-1769"0"0,1 1-608 0 0,0-1 0 0 0,1 0-16 0 0,-1-2-8 0 0,1 1-32 0 0,0-3-23 0 0,0 2-201 0 0,1-1-24 0 0,0-1-56 0 0,0 0-80 0 0,-1-1-1297 0 0,1 1 1169 0 0,-2-1-576 0 0,1 2-552 0 0</inkml:trace>
   <inkml:trace contextRef="#ctx0" brushRef="#br0" timeOffset="1836.129">604 192 9170 0 0,'-1'-1'3665'0'0,"-1"1"-2609"0"0,0-1-808 0 0,0 1 16 0 0,0 0-136 0 0,2 0-240 0 0,0 1-448 0 0,0 0 456 0 0,1-1-312 0 0,1 2-160 0 0</inkml:trace>
-  <inkml:trace contextRef="#ctx0" brushRef="#br0" timeOffset="2158.99">693 265 3121 0 0,'0'-2'1100'0'0,"0"-1"1"0"0,-1 1-1 0 0,1 0 0 0 0,0 0 1 0 0,-1-1-1 0 0,1 1 1 0 0,-1 0-1 0 0,0-2-1100 0 0,0 4 70 0 0,1-1 1 0 0,0 1-1 0 0,0 0 0 0 0,0-1 0 0 0,-1 1 0 0 0,1 0 1 0 0,0-1-1 0 0,-1 1 0 0 0,1 0 0 0 0,0-1 1 0 0,0 1-1 0 0,-1 0 0 0 0,1 0 0 0 0,-1-1 0 0 0,1 1 1 0 0,0 0-1 0 0,-1 0 0 0 0,1 0 0 0 0,-1-1-70 0 0,1 1 46 0 0,-1 0 1 0 0,0 0-1 0 0,1 0 0 0 0,-1 0 0 0 0,1 0 0 0 0,-1 1 1 0 0,0-1-1 0 0,1 0 0 0 0,-1 0 0 0 0,1 0 0 0 0,-1 1 1 0 0,1-1-1 0 0,-1 0 0 0 0,0 0 0 0 0,1 1 0 0 0,-1-1 0 0 0,1 0 1 0 0,-1 1-47 0 0,-7 5 605 0 0,1 1 1 0 0,-1 0-1 0 0,1 1 1 0 0,1-1-1 0 0,-1 1 0 0 0,1 1 1 0 0,1-1-1 0 0,-2 4-605 0 0,6-11 60 0 0,0 1-1 0 0,0-1 0 0 0,1 1 0 0 0,-1 0 1 0 0,0 0-1 0 0,1-1 0 0 0,0 1 1 0 0,-1 0-1 0 0,1 0 0 0 0,0-1 0 0 0,0 1 1 0 0,0 0-1 0 0,0 0-59 0 0,0-1-12 0 0,0-1 1 0 0,0 1-1 0 0,0 0 1 0 0,1-1 0 0 0,-1 1-1 0 0,0-1 1 0 0,1 1-1 0 0,-1 0 1 0 0,0-1-1 0 0,1 1 1 0 0,-1-1-1 0 0,0 1 1 0 0,1-1-1 0 0,-1 1 1 0 0,1-1 0 0 0,-1 1-1 0 0,1-1 1 0 0,-1 0-1 0 0,1 1 1 0 0,0-1-1 0 0,-1 0 1 0 0,1 1-1 0 0,-1-1 1 0 0,1 0-1 0 0,0 0 1 0 0,-1 1-1 0 0,1-1 1 0 0,0 0 0 0 0,-1 0-1 0 0,1 0 1 0 0,0 0-1 0 0,-1 0 1 0 0,1 0-1 0 0,0 0 1 0 0,0 0 11 0 0,2 0-461 0 0,0-1 0 0 0,0 1 1 0 0,1-1-1 0 0,-1 1 0 0 0,0-1 1 0 0,0 0-1 0 0,0-1 0 0 0,0 1 1 0 0,2-1 460 0 0,4-4-1834 0 0</inkml:trace>
-  <inkml:trace contextRef="#ctx0" brushRef="#br0" timeOffset="2468.423">824 106 6193 0 0,'-4'4'5737'0'0,"-1"7"-3636"0"0,2-3-1141 0 0,-27 48 1494 0 0,17-34-2051 0 0,1 1 1 0 0,1 0 0 0 0,-4 14-404 0 0,13-30-523 0 0,0-1 1 0 0,1 1-1 0 0,0 0 523 0 0,0-5-363 0 0,1 0-1 0 0,0 0 1 0 0,0 0 0 0 0,0 1-1 0 0,0-1 1 0 0,0 0-1 0 0,0 0 1 0 0,1 0 0 0 0,-1 0-1 0 0,1 0 1 0 0,0 2 363 0 0,1 0-1873 0 0</inkml:trace>
-  <inkml:trace contextRef="#ctx0" brushRef="#br0" timeOffset="2777.287">917 127 8666 0 0,'0'-18'5668'0'0,"0"15"-5524"0"0,0 0-1 0 0,1 0 0 0 0,0 0 1 0 0,-1 0-1 0 0,1 0 1 0 0,0 0-1 0 0,2-2-143 0 0,-1 2 158 0 0,-3 6-65 0 0,-2 8-71 0 0,-8 8-147 0 0,-1-1 0 0 0,-1 0 0 0 0,0 0 0 0 0,-3 1 125 0 0,-63 64 371 0 0,44-48 226 0 0,34-33-556 0 0,0-1-2 0 0,0 0 0 0 0,1-1-1 0 0,-1 1 1 0 0,0 0-1 0 0,0 0 1 0 0,1-1 0 0 0,-1 1-1 0 0,0 0 1 0 0,0-1 0 0 0,0 1-1 0 0,0-1 1 0 0,0 1-1 0 0,0-1 1 0 0,0 1 0 0 0,-1-1-39 0 0,2 0 4 0 0,0 0 1 0 0,-1 0 0 0 0,1 0 0 0 0,0 0-1 0 0,0-1 1 0 0,0 1 0 0 0,0 0 0 0 0,0 0 0 0 0,0 0-1 0 0,0 0 1 0 0,0-1 0 0 0,0 1 0 0 0,0 0-1 0 0,0 0 1 0 0,0 0 0 0 0,0 0 0 0 0,0-1 0 0 0,0 1-1 0 0,0 0 1 0 0,0 0 0 0 0,0 0 0 0 0,0 0-1 0 0,0-1 1 0 0,0 1 0 0 0,0 0 0 0 0,0 0 0 0 0,0 0-1 0 0,0 0 1 0 0,0-1 0 0 0,0 1 0 0 0,0 0-1 0 0,0 0 1 0 0,0 0 0 0 0,0 0 0 0 0,1 0-5 0 0,2-7 28 0 0,-3 7-25 0 0,14-22-18 0 0,-12 20 25 0 0,0 0 0 0 0,0-1 0 0 0,0 1 0 0 0,0 0 0 0 0,0 1 0 0 0,0-1 1 0 0,1 0-1 0 0,-1 0-10 0 0,-2 2 18 0 0,0 0 0 0 0,1 0 1 0 0,-1 0-1 0 0,0 0 0 0 0,0 0 1 0 0,0 0-1 0 0,1 0 0 0 0,-1 0 1 0 0,0-1-1 0 0,0 1 0 0 0,1 0 1 0 0,-1 0-1 0 0,0 0 0 0 0,0 0 0 0 0,0 0 1 0 0,1 0-1 0 0,-1 0 0 0 0,0 0 1 0 0,0 0-1 0 0,0 0 0 0 0,1 1 1 0 0,-1-1-1 0 0,0 0 0 0 0,0 0 1 0 0,1 0-1 0 0,-1 0 0 0 0,0 0 1 0 0,0 0-1 0 0,0 0 0 0 0,0 0 1 0 0,1 1-1 0 0,-1-1 0 0 0,0 0 1 0 0,0 0-19 0 0,1 1 57 0 0,-1-1 1 0 0,0 1-1 0 0,1 0 0 0 0,-1 0 1 0 0,0-1-1 0 0,0 1 1 0 0,1 0-1 0 0,-1 0 1 0 0,0-1-1 0 0,0 1 0 0 0,0 0-57 0 0,0 2 266 0 0,0 1 0 0 0,0-1 0 0 0,0 0-1 0 0,-1 4-265 0 0,0-2 107 0 0,0-1 72 0 0,0 1-1 0 0,0-1 0 0 0,1 0 0 0 0,0 1 1 0 0,0 0-179 0 0,0-4 18 0 0,0 0 0 0 0,0-1 1 0 0,0 1-1 0 0,0 0 0 0 0,0 0 1 0 0,0-1-1 0 0,0 1 0 0 0,0 0 1 0 0,1-1-1 0 0,-1 1 0 0 0,0 0 1 0 0,0-1-1 0 0,1 1 0 0 0,-1-1 1 0 0,1 1-1 0 0,-1 0 0 0 0,0-1 1 0 0,1 1-1 0 0,-1-1 0 0 0,1 1 1 0 0,-1-1-1 0 0,1 1 0 0 0,0-1 1 0 0,-1 1-1 0 0,1-1 0 0 0,-1 0 0 0 0,1 1 1 0 0,0-1-1 0 0,-1 0 0 0 0,1 0 1 0 0,0 1-1 0 0,-1-1 0 0 0,2 0-18 0 0,1 0-90 0 0,-1 1 0 0 0,1-1-1 0 0,0 0 1 0 0,0 0-1 0 0,-1 0 1 0 0,1 0-1 0 0,0 0 1 0 0,0-1-1 0 0,0 1 1 0 0,-1-1-1 0 0,1 0 1 0 0,0 0 90 0 0,1 0-582 0 0,-2 0-253 0 0,1 0 1 0 0,0 0 0 0 0,0 0-1 0 0,-1 0 1 0 0,1-1 0 0 0,-1 1-1 0 0,3-3 835 0 0,0-1-1942 0 0</inkml:trace>
-  <inkml:trace contextRef="#ctx0" brushRef="#br0" timeOffset="3812.149">1206 168 6801 0 0,'4'-16'1891'0'0,"1"-1"0"0"0,2 1 0 0 0,-1 0-1 0 0,5-6-1890 0 0,-35 61 3090 0 0,-11 12-3090 0 0,5-8 521 0 0,1 5-521 0 0,26-44 33 0 0,0 2 33 0 0,0-1-1 0 0,0 1 1 0 0,-2 5-66 0 0,5-10 2 0 0,-1 0 0 0 0,1 0 1 0 0,0 0-1 0 0,-1 0 0 0 0,1 1 1 0 0,0-1-1 0 0,0 0 0 0 0,0 0 1 0 0,0 1-1 0 0,0-1 0 0 0,0 0 1 0 0,0 0-1 0 0,0 1 0 0 0,0-1 1 0 0,1 0-1 0 0,-1 0 0 0 0,0 0 1 0 0,1 1-1 0 0,-1-1 0 0 0,1 0 1 0 0,-1 0-1 0 0,1 0-2 0 0,0 0-39 0 0,0 0-1 0 0,0-1 1 0 0,0 1 0 0 0,-1 0 0 0 0,1-1 0 0 0,0 1-1 0 0,0-1 1 0 0,0 1 0 0 0,0-1 0 0 0,0 1-1 0 0,0-1 1 0 0,0 0 0 0 0,1 1 0 0 0,-1-1-1 0 0,0 0 1 0 0,0 0 0 0 0,0 0 0 0 0,0 0 0 0 0,0 0-1 0 0,0 0 1 0 0,0 0 0 0 0,1-1 39 0 0,4 0-1146 0 0,-1 0 0 0 0,1 0 1 0 0,4-3 1145 0 0,-7 3-684 0 0,5-2-849 0 0,0 0-572 0 0</inkml:trace>
-  <inkml:trace contextRef="#ctx0" brushRef="#br0" timeOffset="4117.92">1266 296 9082 0 0,'-1'0'3905'0'0,"0"-3"-2481"0"0,-1 1-912 0 0,1-2 112 0 0,0 1-104 0 0,4 0-63 0 0,-1 1-65 0 0,-1-2-200 0 0,-1 0-48 0 0,2 1-96 0 0,0-2-80 0 0,1 1-832 0 0,-2-1-905 0 0,2 2 1425 0 0,-2-3-928 0 0,2 1-593 0 0</inkml:trace>
-  <inkml:trace contextRef="#ctx0" brushRef="#br0" timeOffset="4425.021">1301 167 10194 0 0,'-5'0'4577'0'0,"3"0"-3161"0"0,-1 0-1039 0 0,1 1-65 0 0,2-1-56 0 0,1 2-24 0 0,-1-1-40 0 0,1 2-112 0 0,1 0-48 0 0,0 0-104 0 0,-1 0-760 0 0,1 1-625 0 0,0-1 1153 0 0,2 1-792 0 0,0 1-752 0 0</inkml:trace>
-  <inkml:trace contextRef="#ctx0" brushRef="#br0" timeOffset="4731.636">1333 291 6825 0 0,'-4'6'6023'0'0,"3"-4"-4902"0"0,3-5-221 0 0,6-12-434 0 0,-3 3-403 0 0,1 0 0 0 0,7-9-63 0 0,-11 19-4 0 0,0 0 1 0 0,0 0 0 0 0,0 0 0 0 0,0 1 0 0 0,1-1-1 0 0,-1 1 1 0 0,0-1 0 0 0,1 1 0 0 0,0 0 0 0 0,-1 0-1 0 0,1 0 1 0 0,-1 0 0 0 0,1 0 0 0 0,0 1 0 0 0,0-1-1 0 0,-1 1 1 0 0,1 0 0 0 0,0 0 0 0 0,0 0 0 0 0,2 0 3 0 0,-5 0 1 0 0,1 0 0 0 0,0 1 0 0 0,0-1 1 0 0,-1 0-1 0 0,1 0 0 0 0,0 1 0 0 0,-1-1 1 0 0,1 0-1 0 0,0 1 0 0 0,-1-1 0 0 0,1 1 0 0 0,-1-1 1 0 0,1 1-1 0 0,-1-1 0 0 0,1 1 0 0 0,-1-1 1 0 0,1 1-1 0 0,-1 0 0 0 0,1-1 0 0 0,-1 1 1 0 0,0-1-1 0 0,1 1 0 0 0,-1 0 0 0 0,0-1 1 0 0,0 1-1 0 0,0 0 0 0 0,1 0 0 0 0,-1-1 1 0 0,0 1-1 0 0,0 0-1 0 0,0 1 6 0 0,0 0 1 0 0,0-1 0 0 0,0 1-1 0 0,0 0 1 0 0,-1-1 0 0 0,1 1 0 0 0,0-1-1 0 0,-1 1 1 0 0,1 0 0 0 0,-1-1-1 0 0,0 1 1 0 0,1-1 0 0 0,-2 1-7 0 0,-25 35-1665 0 0,27-36 1028 0 0,-1-1-275 0 0</inkml:trace>
-  <inkml:trace contextRef="#ctx0" brushRef="#br0" timeOffset="5055.286">1597 99 4281 0 0,'2'-7'3378'0'0,"-1"3"2240"0"0,-4 9-3462 0 0,-26 52 817 0 0,12-27-2664 0 0,3 1 1 0 0,-6 16-310 0 0,19-44-116 0 0,0 0 0 0 0,1 0 0 0 0,-1 0 0 0 0,1 0 0 0 0,-1-1 0 0 0,1 4 116 0 0,0-6-68 0 0,0 1 1 0 0,0-1-1 0 0,0 0 0 0 0,0 1 0 0 0,0-1 1 0 0,0 0-1 0 0,0 1 0 0 0,0-1 0 0 0,0 0 1 0 0,0 1-1 0 0,0-1 0 0 0,1 1 1 0 0,-1-1-1 0 0,0 0 0 0 0,0 1 0 0 0,0-1 1 0 0,0 0-1 0 0,1 1 0 0 0,-1-1 0 0 0,0 0 1 0 0,0 0-1 0 0,1 1 0 0 0,-1-1 1 0 0,0 0-1 0 0,1 0 0 0 0,-1 1 0 0 0,0-1 1 0 0,0 0-1 0 0,1 0 0 0 0,-1 0 1 0 0,0 0-1 0 0,1 1 0 0 0,-1-1 0 0 0,1 0 1 0 0,-1 0-1 0 0,0 0 0 0 0,1 0 0 0 0,-1 0 1 0 0,0 0-1 0 0,1 0 0 0 0,-1 0 1 0 0,0 0-1 0 0,1 0 0 0 0,-1 0 0 0 0,1 0 1 0 0,-1 0-1 0 0,0 0 0 0 0,1-1 0 0 0,-1 1 1 0 0,0 0-1 0 0,1 0 0 0 0,-1 0 1 0 0,0 0-1 0 0,1-1 0 0 0,-1 1 0 0 0,0 0 68 0 0,6-4-1069 0 0</inkml:trace>
-  <inkml:trace contextRef="#ctx0" brushRef="#br0" timeOffset="5371.396">1704 91 5737 0 0,'7'-11'5789'0'0,"-7"11"-5620"0"0,0-1 0 0 0,0 1-1 0 0,1-1 1 0 0,-1 1 0 0 0,0 0 0 0 0,1-1-1 0 0,-1 1 1 0 0,0 0 0 0 0,1-1-1 0 0,-1 1 1 0 0,0 0 0 0 0,1-1 0 0 0,-1 1-1 0 0,1 0 1 0 0,-1 0 0 0 0,1 0-1 0 0,-1 0 1 0 0,0-1 0 0 0,1 1-1 0 0,-1 0 1 0 0,1 0 0 0 0,-1 0 0 0 0,1 0-1 0 0,-1 0-168 0 0,-4 9 1445 0 0,-9 9-1396 0 0,-1-1 0 0 0,0-1 0 0 0,-1 0 0 0 0,-1-1 0 0 0,-1 0 0 0 0,0-2 0 0 0,0 0 0 0 0,-18 10-49 0 0,28-20-28 0 0,7-3 26 0 0,0-1 1 0 0,0 1-1 0 0,0 0 0 0 0,0 0 1 0 0,0 0-1 0 0,0 0 0 0 0,0 0 1 0 0,0 0-1 0 0,0 0 0 0 0,0 0 1 0 0,0 0-1 0 0,0 0 0 0 0,0 0 1 0 0,0 0-1 0 0,0 0 0 0 0,0-1 0 0 0,0 1 1 0 0,0 0-1 0 0,0 0 0 0 0,0 0 1 0 0,0 0-1 0 0,0 0 0 0 0,0 0 1 0 0,0 0-1 0 0,0 0 0 0 0,0 0 1 0 0,0 0-1 0 0,0 0 0 0 0,0-1 1 0 0,0 1-1 0 0,0 0 0 0 0,0 0 1 0 0,0 0-1 0 0,0 0 0 0 0,0 0 1 0 0,0 0-1 0 0,0 0 0 0 0,0 0 1 0 0,0 0-1 0 0,1 0 0 0 0,-1 0 1 0 0,0 0 1 0 0,9-11-104 0 0,-8 10 107 0 0,6-5-27 0 0,1 0 0 0 0,6-5 24 0 0,-12 10 60 0 0,0 0 1 0 0,1 0-1 0 0,-1 0 0 0 0,0 0 1 0 0,0 0-1 0 0,1 0 0 0 0,-1 0 1 0 0,1 1-1 0 0,-1-1 0 0 0,1 1 1 0 0,-1 0-1 0 0,1 0 0 0 0,0 0-60 0 0,-3 0 35 0 0,1 0 0 0 0,-1 0-1 0 0,0 0 1 0 0,1 0 0 0 0,-1 0-1 0 0,0 1 1 0 0,1-1 0 0 0,-1 0 0 0 0,0 0-1 0 0,1 0 1 0 0,-1 1 0 0 0,0-1-1 0 0,0 0 1 0 0,1 0 0 0 0,-1 1 0 0 0,0-1-1 0 0,0 0 1 0 0,1 1 0 0 0,-1-1 0 0 0,0 0-1 0 0,0 1 1 0 0,0-1 0 0 0,0 0-1 0 0,0 1 1 0 0,1-1 0 0 0,-1 0 0 0 0,0 1-1 0 0,0-1 1 0 0,0 1 0 0 0,0-1-1 0 0,0 0 1 0 0,0 1 0 0 0,0-1 0 0 0,0 0-1 0 0,0 1-34 0 0,-3 14 586 0 0,3-12-496 0 0,-2 4 55 0 0,2-3-87 0 0,-1 0 0 0 0,0 0 1 0 0,1 0-1 0 0,0 0 1 0 0,-1 0-1 0 0,2 1-58 0 0,-1-4 1 0 0,0 1 0 0 0,0-1 0 0 0,0 0 0 0 0,1 0 0 0 0,-1 0 0 0 0,1 0 0 0 0,-1 0 0 0 0,0 0 0 0 0,1 0 0 0 0,0 0-1 0 0,-1 0 1 0 0,1 0 0 0 0,0-1 0 0 0,-1 1 0 0 0,1 0 0 0 0,0 0 0 0 0,0-1 0 0 0,0 1 0 0 0,-1 0 0 0 0,1-1 0 0 0,0 1 0 0 0,0 0 0 0 0,0-1 0 0 0,0 0 0 0 0,1 1-1 0 0,1 0-369 0 0,0 0 1 0 0,-1-1-1 0 0,1 1 1 0 0,0-1-1 0 0,-1 0 1 0 0,1 0-1 0 0,0 0 1 0 0,-1 0-1 0 0,1 0 0 0 0,0-1 1 0 0,-1 1-1 0 0,1-1 1 0 0,0 0-1 0 0,0 0 369 0 0,3-1-1796 0 0</inkml:trace>
-  <inkml:trace contextRef="#ctx0" brushRef="#br0" timeOffset="8233.932">1979 115 2953 0 0,'1'-2'1247'0'0,"2"-6"1220"0"0,-3 8-2320 0 0,0 0 1 0 0,0-1 0 0 0,0 1-1 0 0,1 0 1 0 0,-1 0-1 0 0,0-1 1 0 0,0 1 0 0 0,0 0-1 0 0,1 0 1 0 0,-1 0 0 0 0,0-1-1 0 0,0 1 1 0 0,1 0-1 0 0,-1 0 1 0 0,0 0 0 0 0,0 0-1 0 0,1 0 1 0 0,-1-1 0 0 0,0 1-1 0 0,1 0 1 0 0,-1 0 0 0 0,0 0-1 0 0,0 0-147 0 0,1 1 395 0 0,-1 1 0 0 0,0-1 1 0 0,0 0-1 0 0,0 0 0 0 0,0 0 0 0 0,0 1 0 0 0,0 0-395 0 0,-3 12 427 0 0,-1 0 0 0 0,-1 0 0 0 0,0 0 0 0 0,-1-1 0 0 0,-1 2-427 0 0,1-5 499 0 0,1-1 0 0 0,-6 7-499 0 0,11-16 14 0 0,0 0 0 0 0,0 0 0 0 0,0 1 0 0 0,0-1 0 0 0,0 0 0 0 0,0 0 0 0 0,0 0 0 0 0,0 0 0 0 0,0 0 0 0 0,-1 0 0 0 0,1 1 0 0 0,0-1 0 0 0,0 0 0 0 0,0 0 0 0 0,0 0 0 0 0,0 0 0 0 0,0 0 0 0 0,0 0 0 0 0,-1 0 0 0 0,1 0 0 0 0,0 0 0 0 0,0 0 0 0 0,0 0 0 0 0,0 0 0 0 0,0 0 0 0 0,0 0 0 0 0,-1 0 0 0 0,1 0 0 0 0,0 0 0 0 0,0 0 0 0 0,0 0 0 0 0,0 0 0 0 0,0 0 0 0 0,-1 0-14 0 0,0-4 267 0 0,1-7-95 0 0,1 0-148 0 0,1-1 0 0 0,1 1 0 0 0,0-1 0 0 0,1 1 0 0 0,2-3-24 0 0,1-9 0 0 0,-4 16-7 0 0,2-10-23 0 0,8-14 30 0 0,-11 27-7 0 0,0-1 0 0 0,1 1-1 0 0,-1 0 1 0 0,1 0-1 0 0,0 0 1 0 0,0 0 0 0 0,1 0-1 0 0,-1 1 1 0 0,1-1 7 0 0,1 1-9 0 0,-1-1 0 0 0,1 1 0 0 0,-1 1 0 0 0,1-1 0 0 0,0 1 1 0 0,0 0-1 0 0,0 0 0 0 0,1 0 9 0 0,-4 1 3 0 0,1 1 0 0 0,-1-1 0 0 0,1 1-1 0 0,-1-1 1 0 0,1 1 0 0 0,-1 0 0 0 0,1 0 0 0 0,-1 0 0 0 0,1 0 0 0 0,-1 1 0 0 0,1-1 0 0 0,-1 1 0 0 0,1-1 0 0 0,-1 1 0 0 0,1 0-1 0 0,-1 0 1 0 0,0 0 0 0 0,1 0-3 0 0,-2 0 10 0 0,0 0 0 0 0,0 0 0 0 0,-1 0 0 0 0,1 0 0 0 0,0 0 0 0 0,0 0 0 0 0,0 0-1 0 0,-1 0 1 0 0,1 0 0 0 0,-1 0 0 0 0,1 0 0 0 0,-1 0 0 0 0,1 0 0 0 0,-1 1 0 0 0,1-1 0 0 0,-1 0-1 0 0,0 0 1 0 0,0 0 0 0 0,0 1 0 0 0,0-1 0 0 0,0 0 0 0 0,0 0 0 0 0,0 1 0 0 0,0-1 0 0 0,0 1-10 0 0,-1 4 45 0 0,-1-1 0 0 0,1 0-1 0 0,-1 1 1 0 0,1-1 0 0 0,-2 1-45 0 0,-1 4 76 0 0,-1-1-1 0 0,-1 0 0 0 0,0 0 0 0 0,0 0 0 0 0,-1-1 0 0 0,0 1 1 0 0,0-2-1 0 0,-1 1 0 0 0,0-1 0 0 0,0 0 0 0 0,-1 0-75 0 0,-10 5 347 0 0,18-11-313 0 0,-1 0-1 0 0,0 0 1 0 0,0-1-1 0 0,0 1 1 0 0,0 0 0 0 0,1-1-1 0 0,-1 1 1 0 0,0-1 0 0 0,-1 0-34 0 0,2 0-1 0 0,1 0 1 0 0,0 0-1 0 0,-1 0 1 0 0,1 0-1 0 0,0 0 0 0 0,-1 0 1 0 0,1 0-1 0 0,0 0 1 0 0,0 0-1 0 0,-1 0 1 0 0,1 0-1 0 0,0 0 1 0 0,-1 0-1 0 0,1 0 1 0 0,0-1-1 0 0,0 1 1 0 0,-1 0-1 0 0,1 0 1 0 0,0 0-1 0 0,0-1 0 0 0,-1 1 1 0 0,1 0-1 0 0,0 0 1 0 0,0 0-1 0 0,0-1 1 0 0,-1 1-1 0 0,1 0 1 0 0,0 0-1 0 0,0-1 1 0 0,0 1-1 0 0,0 0 1 0 0,0-1-1 0 0,0 1 0 0 0,0 0 1 0 0,-1 0-1 0 0,1-1 1 0 0,0 1-1 0 0,0 0 1 0 0,0-1-1 0 0,0 1 1 0 0,0 0-1 0 0,0-1 1 0 0,0 1-1 0 0,1 0 1 0 0,-1-1-7 0 0,0 0-1 0 0,0 1 0 0 0,0-1 1 0 0,0 0-1 0 0,1 0 0 0 0,-1 1 1 0 0,0-1-1 0 0,1 0 0 0 0,-1 1 1 0 0,1-1-1 0 0,-1 1 1 0 0,0-1-1 0 0,1 0 0 0 0,0 1 1 0 0,-1-1-1 0 0,1 1 0 0 0,-1-1 8 0 0,1 0 11 0 0,1 1 0 0 0,-1-1 0 0 0,0 0 0 0 0,0 1 0 0 0,1-1 0 0 0,-1 1 0 0 0,0-1-1 0 0,1 1 1 0 0,-1-1 0 0 0,1 1 0 0 0,-1 0 0 0 0,1 0 0 0 0,-1 0 0 0 0,0 0 0 0 0,1 0 0 0 0,-1 0 0 0 0,1 0-1 0 0,-1 0 1 0 0,0 1 0 0 0,1-1 0 0 0,-1 0 0 0 0,1 1 0 0 0,-1 0 0 0 0,0-1 0 0 0,0 1 0 0 0,1-1 0 0 0,-1 1-1 0 0,0 0 1 0 0,0 0 0 0 0,0 0 0 0 0,0 0 0 0 0,0 0 0 0 0,0 0 0 0 0,0 0 0 0 0,0 0 0 0 0,0 0-1 0 0,0 0 1 0 0,-1 1 0 0 0,1-1 0 0 0,0 0 0 0 0,-1 1 0 0 0,1-1 0 0 0,-1 0 0 0 0,1 1 0 0 0,-1-1 0 0 0,0 0-1 0 0,1 2-10 0 0,-1-2 41 0 0,0 2 37 0 0,0-1 0 0 0,0 0-1 0 0,0 0 1 0 0,0 1 0 0 0,1-1 0 0 0,0 0 0 0 0,-1 0 0 0 0,1 1-78 0 0,0-2-30 0 0,-1 0 1 0 0,1-1 0 0 0,-1 1 0 0 0,1 0 0 0 0,0-1-1 0 0,-1 1 1 0 0,1-1 0 0 0,-1 1 0 0 0,1-1 0 0 0,0 1-1 0 0,0-1 1 0 0,-1 0 0 0 0,1 1 0 0 0,0-1 0 0 0,0 0-1 0 0,-1 1 1 0 0,1-1 0 0 0,0 0 0 0 0,0 0 0 0 0,0 0 0 0 0,0 0-1 0 0,-1 0 1 0 0,1 0 0 0 0,0 0 0 0 0,0 0 29 0 0,3 0-961 0 0,-1-1 0 0 0,0 1-1 0 0,0-1 1 0 0,1 0 0 0 0,-1 0 0 0 0,0 0 961 0 0,3-1-2338 0 0</inkml:trace>
-  <inkml:trace contextRef="#ctx0" brushRef="#br0" timeOffset="8583.703">2144 185 6569 0 0,'-5'-2'6941'0'0,"4"2"-4886"0"0,2 0-701 0 0,2 0-613 0 0,0 0-714 0 0,-1-1 1 0 0,0 0-1 0 0,1 1 1 0 0,-1-1-1 0 0,0 0 1 0 0,0 0-1 0 0,0 0 0 0 0,0-1 1 0 0,0 1-1 0 0,0 0 1 0 0,0-1-1 0 0,0 0 1 0 0,-1 1-1 0 0,1-1 1 0 0,0 0-1 0 0,-1 0 1 0 0,1 0-28 0 0,-2 1 7 0 0,1-1 1 0 0,0 1-1 0 0,-1 0 1 0 0,0-1-1 0 0,1 1 1 0 0,-1 0-1 0 0,0-1 1 0 0,0 1-1 0 0,1 0 1 0 0,-1-1-1 0 0,0 1 1 0 0,-1-1-1 0 0,1 1 1 0 0,0 0 0 0 0,0-2-8 0 0,-1 3 1 0 0,1-1 0 0 0,0 1 1 0 0,0-1-1 0 0,0 1 0 0 0,0 0 1 0 0,-1-1-1 0 0,1 1 1 0 0,0-1-1 0 0,0 1 0 0 0,-1 0 1 0 0,1-1-1 0 0,0 1 1 0 0,-1 0-1 0 0,1-1 0 0 0,0 1 1 0 0,-1 0-1 0 0,1 0 0 0 0,0-1 1 0 0,-1 1-1 0 0,1 0-1 0 0,-1 0 0 0 0,1 0 1 0 0,-1 0-1 0 0,1-1 0 0 0,-1 1 0 0 0,0 0 0 0 0,1 0 0 0 0,-1 0 1 0 0,1 1-1 0 0,-1-1 0 0 0,1 0 0 0 0,-1 0 0 0 0,1 0 0 0 0,-1 0 1 0 0,0 0-1 0 0,1 1 0 0 0,-1-1 0 0 0,1 0 0 0 0,-1 0 0 0 0,1 1 1 0 0,-1-1-1 0 0,-5 4 96 0 0,1 0-1 0 0,-1 1 1 0 0,1-1 0 0 0,0 1 0 0 0,0 0 0 0 0,0 0 0 0 0,1 1 0 0 0,-1-1 0 0 0,1 1 0 0 0,1 0 0 0 0,-1 0 0 0 0,1 1 0 0 0,0-1 0 0 0,1 1 0 0 0,-2 4-96 0 0,3-10 10 0 0,1 0 1 0 0,0 1-1 0 0,0-1 1 0 0,-1 0-1 0 0,1 1 1 0 0,0-1 0 0 0,0 0-1 0 0,0 1 1 0 0,1-1-1 0 0,-1 0 1 0 0,0 0-1 0 0,0 1 1 0 0,1-1 0 0 0,-1 0-1 0 0,1 0 1 0 0,-1 1-1 0 0,1-1 1 0 0,-1 0-11 0 0,1 0-44 0 0,0 0 0 0 0,-1-1-1 0 0,1 1 1 0 0,0 0 0 0 0,-1-1 0 0 0,1 1 0 0 0,0-1 0 0 0,0 1-1 0 0,0-1 1 0 0,0 1 0 0 0,0-1 0 0 0,-1 0 0 0 0,1 1 0 0 0,0-1-1 0 0,0 0 1 0 0,0 0 0 0 0,0 1 0 0 0,0-1 0 0 0,0 0 0 0 0,0 0-1 0 0,0 0 1 0 0,0 0 0 0 0,0 0 0 0 0,1-1 44 0 0,1 1-488 0 0,1-1-1 0 0,0 0 1 0 0,-1 0-1 0 0,1 0 1 0 0,0 0-1 0 0,-1-1 1 0 0,3-1 488 0 0,2-1-1482 0 0</inkml:trace>
-  <inkml:trace contextRef="#ctx0" brushRef="#br0" timeOffset="9141.645">2238 186 8138 0 0,'0'-1'866'0'0,"-1"1"-432"0"0,0-1 0 0 0,0 0 0 0 0,1 1 0 0 0,-1-1 0 0 0,0 0 1 0 0,1 1-1 0 0,-1-1 0 0 0,0 0 0 0 0,1 0 0 0 0,-1 0 0 0 0,1 0 0 0 0,-1 1 1 0 0,1-1-1 0 0,-1 0 0 0 0,1 0 0 0 0,0 0-434 0 0,0 1 295 0 0,8 4 988 0 0,-6-4-1217 0 0,0 1 1 0 0,1-1-1 0 0,-1 0 1 0 0,0 0 0 0 0,0 0-1 0 0,0 0 1 0 0,1-1-1 0 0,-1 1 1 0 0,0-1-1 0 0,0 1 1 0 0,0-1-1 0 0,0 0 1 0 0,0 0 0 0 0,1 0-67 0 0,2-2-2 0 0,0 0 1 0 0,-1 0 0 0 0,0 0 0 0 0,1-1-1 0 0,1-1 2 0 0,-5 4 2 0 0,0 0 1 0 0,0 0-1 0 0,0 0 0 0 0,0 1 0 0 0,0-1 0 0 0,1 0 0 0 0,0 0-2 0 0,-2 1 1 0 0,0 0-1 0 0,0 0 0 0 0,0 0 1 0 0,0 0-1 0 0,0 0 0 0 0,0 0 1 0 0,0 0-1 0 0,1 0 0 0 0,-1 0 1 0 0,0 0-1 0 0,0 0 0 0 0,0 0 1 0 0,0 0-1 0 0,0 0 0 0 0,0 0 1 0 0,0 0-1 0 0,0 0 0 0 0,0 0 1 0 0,0 0-1 0 0,0 0 0 0 0,1 0 1 0 0,-1 0-1 0 0,0 0 0 0 0,0 0 1 0 0,0 0-1 0 0,0 0 0 0 0,0 0 1 0 0,0 0-1 0 0,0 0 0 0 0,0 0 1 0 0,0 1-1 0 0,0-1 0 0 0,0 0 0 0 0,0 0 1 0 0,0 0-1 0 0,0 0 0 0 0,0 0 1 0 0,1 0-1 0 0,-1 0 0 0 0,0 0 1 0 0,0 0-1 0 0,0 0 0 0 0,-3 7 15 0 0,-1-1-10 0 0,-13 18 42 0 0,6-11-33 0 0,5-5-1 0 0,-1 0 0 0 0,-4 3-13 0 0,-21 18 232 0 0,-25 16-232 0 0,57-44 0 0 0,0-1-1 0 0,-1 0 0 0 0,1 0 1 0 0,0 1-1 0 0,-1-1 0 0 0,1 0 0 0 0,-1 0 1 0 0,1 1-1 0 0,-1-1 0 0 0,1 0 1 0 0,-1 0-1 0 0,1 0 0 0 0,0 0 1 0 0,-1 0-1 0 0,1 0 0 0 0,-1 0 1 0 0,1 0-1 0 0,-1 0 0 0 0,1 0 0 0 0,-1 0 1 0 0,1 0-1 0 0,-1 0 1 0 0,1 0-4 0 0,0 0 1 0 0,-1-1-1 0 0,1 1 1 0 0,0 0-1 0 0,0-1 1 0 0,0 1-1 0 0,0 0 1 0 0,-1-1-1 0 0,1 1 1 0 0,0 0-1 0 0,0-1 0 0 0,0 1 1 0 0,0 0-1 0 0,0-1 1 0 0,0 1-1 0 0,0 0 1 0 0,0-1-1 0 0,0 1 1 0 0,0-1-1 0 0,0 1 0 0 0,0 0 1 0 0,0-1-1 0 0,0 1 1 0 0,0 0-1 0 0,1-1 1 0 0,-1 1-1 0 0,0 0 1 0 0,0-1-1 0 0,0 1 1 0 0,0 0-1 0 0,1-1 4 0 0,1-3-7 0 0,0 0-1 0 0,0 1 1 0 0,1-1 0 0 0,-1 0-1 0 0,1 1 1 0 0,0 0-1 0 0,0-1 1 0 0,0 1 0 0 0,0 0-1 0 0,1 1 1 0 0,-1-1 0 0 0,1 1-1 0 0,0-1 1 0 0,0 1-1 0 0,0 0 1 0 0,0 0 0 0 0,0 1-1 0 0,0-1 1 0 0,1 1 7 0 0,-4 1 25 0 0,0-1 0 0 0,0 1 1 0 0,0 0-1 0 0,0 0 0 0 0,0 0 0 0 0,0 0 1 0 0,0 0-1 0 0,0 0 0 0 0,0 0 0 0 0,0 0 1 0 0,0 0-1 0 0,0 0 0 0 0,0 0 0 0 0,0 1 1 0 0,-1-1-1 0 0,1 0 0 0 0,0 1 0 0 0,0-1 1 0 0,0 1-1 0 0,0 0-25 0 0,0-1 60 0 0,0 1 0 0 0,-1 0 0 0 0,1 0 0 0 0,-1 0 0 0 0,1-1 0 0 0,-1 1 0 0 0,1 0 0 0 0,-1 0 0 0 0,1 0 0 0 0,-1 0 0 0 0,0 0 0 0 0,0 0 0 0 0,1 0 0 0 0,-1 0 0 0 0,0 0 1 0 0,0 0-1 0 0,0 0 0 0 0,0 0 0 0 0,0 0-60 0 0,0 0 23 0 0,0 0 0 0 0,0-1 1 0 0,0 1-1 0 0,0-1 1 0 0,0 1-1 0 0,0 0 1 0 0,0-1-1 0 0,0 1 0 0 0,0 0 1 0 0,0-1-1 0 0,1 1 1 0 0,-1-1-1 0 0,0 1 0 0 0,1-1 1 0 0,-1 1-1 0 0,0 0 1 0 0,1-1-1 0 0,-1 1 0 0 0,0-1 1 0 0,1 1-1 0 0,-1-1-23 0 0,1 0-56 0 0,-1 1 0 0 0,1-1 0 0 0,-1 0 0 0 0,1 0 0 0 0,0 0 0 0 0,-1 0 0 0 0,1 1 0 0 0,-1-1 0 0 0,1 0 0 0 0,-1 0 0 0 0,1 0 0 0 0,0 0 0 0 0,-1 0 0 0 0,1 0 0 0 0,-1-1 0 0 0,1 1-1 0 0,-1 0 1 0 0,1 0 56 0 0,4-2-1095 0 0,-1 0 0 0 0,0 0-1 0 0,0 0 1 0 0,0 0-1 0 0,2-2 1096 0 0,-2 1-1735 0 0,2-1-895 0 0</inkml:trace>
-  <inkml:trace contextRef="#ctx0" brushRef="#br0" timeOffset="9488.896">2375 197 8522 0 0,'-1'0'833'0'0,"0"0"-1"0"0,0 0 1 0 0,1 0 0 0 0,-1 0 0 0 0,0 0-1 0 0,0 0 1 0 0,0 0 0 0 0,1 0 0 0 0,-1-1-1 0 0,0 1 1 0 0,0-1-833 0 0,0-1 1933 0 0,5-2-1060 0 0,6-3-844 0 0,-6 5-22 0 0,0-1 0 0 0,0 1 0 0 0,-1-1 0 0 0,2-1-7 0 0,-4 3 2 0 0,-1 0 1 0 0,1 0-1 0 0,0 0 1 0 0,0 0-1 0 0,-1 0 1 0 0,1 0 0 0 0,0 0-1 0 0,-1 0 1 0 0,1 0-1 0 0,-1 0 1 0 0,1 0 0 0 0,-1-1-1 0 0,0 1 1 0 0,1 0-1 0 0,-1 0 1 0 0,0-1-1 0 0,0 0-2 0 0,0 2 1 0 0,0 0-1 0 0,0 0 0 0 0,0 0 0 0 0,0 0 0 0 0,0-1 1 0 0,0 1-1 0 0,0 0 0 0 0,0 0 0 0 0,0 0 1 0 0,0 0-1 0 0,0 0 0 0 0,0 0 0 0 0,0-1 0 0 0,0 1 1 0 0,0 0-1 0 0,0 0 0 0 0,0 0 0 0 0,-1 0 0 0 0,1 0 1 0 0,0 0-1 0 0,0 0 0 0 0,0 0 0 0 0,0-1 1 0 0,0 1-1 0 0,0 0 0 0 0,0 0 0 0 0,0 0 0 0 0,-1 0 1 0 0,1 0-1 0 0,0 0 0 0 0,0 0 0 0 0,0 0 0 0 0,0 0 1 0 0,0 0-1 0 0,0 0 0 0 0,-1 0 0 0 0,-5 1-2 0 0,-6 5-4 0 0,0 2 21 0 0,0 1 0 0 0,1 0 0 0 0,-2 3-15 0 0,7-7 31 0 0,1 1 0 0 0,0 1 0 0 0,0-1 0 0 0,0 1 0 0 0,1 0 0 0 0,-2 3-31 0 0,4-7 16 0 0,1 0 0 0 0,-1 0 0 0 0,1 1 0 0 0,0-1 0 0 0,0 0-16 0 0,1-1 1 0 0,0-1 1 0 0,-1 0 0 0 0,1 1 0 0 0,0-1 0 0 0,0 1 0 0 0,0-1 0 0 0,0 1 0 0 0,1-1 0 0 0,-1 0-1 0 0,0 1 1 0 0,1-1 0 0 0,-1 0 0 0 0,1 2-2 0 0,-1-3-3 0 0,1 1 1 0 0,-1-1-1 0 0,0 1 0 0 0,1-1 1 0 0,-1 1-1 0 0,1-1 0 0 0,-1 1 0 0 0,1-1 1 0 0,-1 0-1 0 0,1 1 0 0 0,0-1 0 0 0,-1 0 1 0 0,1 1-1 0 0,-1-1 0 0 0,1 0 1 0 0,0 0-1 0 0,-1 1 0 0 0,1-1 0 0 0,0 0 1 0 0,-1 0-1 0 0,1 0 0 0 0,0 0 1 0 0,-1 0-1 0 0,1 0 0 0 0,0 0 0 0 0,0 0 3 0 0,2 0-169 0 0,0-1 0 0 0,-1 1 0 0 0,1-1 0 0 0,0 1 0 0 0,2-2 169 0 0,-1 0-587 0 0,1 0 0 0 0,-1-1 1 0 0,0 1-1 0 0,3-3 587 0 0,-2 2-499 0 0,2-2-539 0 0</inkml:trace>
-  <inkml:trace contextRef="#ctx0" brushRef="#br0" timeOffset="10020.29">2458 198 7754 0 0,'4'-11'4036'0'0,"-4"11"-3991"0"0,0 0 0 0 0,0-1 1 0 0,0 1-1 0 0,0 0 1 0 0,1-1-1 0 0,-1 1 0 0 0,0 0 1 0 0,0-1-1 0 0,0 1 0 0 0,0 0 1 0 0,1 0-1 0 0,-1-1 1 0 0,0 1-1 0 0,0 0 0 0 0,1 0 1 0 0,-1 0-1 0 0,0-1 0 0 0,0 1 1 0 0,1 0-1 0 0,-1 0 1 0 0,0 0-1 0 0,1 0 0 0 0,-1 0 1 0 0,0-1-1 0 0,1 1 0 0 0,-1 0 1 0 0,0 0-1 0 0,1 0-45 0 0,-1 1 122 0 0,0 0 1 0 0,0-1-1 0 0,0 1 0 0 0,0 0 0 0 0,0 0 1 0 0,0-1-1 0 0,-1 1 0 0 0,1 0 0 0 0,0 0 0 0 0,0-1 1 0 0,-1 1-1 0 0,1 0-122 0 0,-1 0 191 0 0,-4 12 223 0 0,-1-1 0 0 0,0 0 1 0 0,-1-1-1 0 0,-3 4-414 0 0,-8 14 1257 0 0,-2 3 455 0 0,10-18 811 0 0,-7 15-2523 0 0,75-154 208 0 0,-54 117-221 0 0,1 0-1 0 0,-1 1 0 0 0,2-1 0 0 0,2-3 14 0 0,-6 9-2 0 0,0-1 1 0 0,1 1-1 0 0,-1-1 1 0 0,1 1-1 0 0,0 0 0 0 0,0 0 1 0 0,0 0-1 0 0,0 0 1 0 0,0 0-1 0 0,0 1 1 0 0,0-1-1 0 0,0 1 0 0 0,1 0 2 0 0,-3 1-1 0 0,1-1 0 0 0,0 1-1 0 0,0 0 1 0 0,-1 0 0 0 0,1 0-1 0 0,0 0 1 0 0,-1 0 0 0 0,1 0-1 0 0,0 0 1 0 0,-1 1 0 0 0,1-1-1 0 0,0 1 1 0 0,-1-1-1 0 0,1 1 1 0 0,0 0 0 0 0,-1 0-1 0 0,1-1 1 0 0,-1 1 0 0 0,0 0-1 0 0,1 0 1 0 0,-1 0 0 0 0,0 1-1 0 0,1-1 1 0 0,-1 0 0 0 0,0 1 1 0 0,0-1 6 0 0,0 0-1 0 0,0 0 1 0 0,-1 0 0 0 0,1 1 0 0 0,0-1 0 0 0,-1 0 0 0 0,1 1 0 0 0,-1-1 0 0 0,1 1 0 0 0,-1-1 0 0 0,0 0-1 0 0,1 1 1 0 0,-1-1 0 0 0,0 1 0 0 0,0-1 0 0 0,0 1 0 0 0,0-1 0 0 0,0 1 0 0 0,-1-1 0 0 0,1 1 0 0 0,0-1-1 0 0,-1 0 1 0 0,1 1 0 0 0,-1-1 0 0 0,1 0 0 0 0,-1 1 0 0 0,0-1 0 0 0,1 0 0 0 0,-1 1-6 0 0,-4 3 33 0 0,1 1 0 0 0,0-1 1 0 0,-1 0-1 0 0,0 0 0 0 0,0 0 1 0 0,-1-1-1 0 0,0 0 0 0 0,1 0 1 0 0,-1 0-1 0 0,0-1 0 0 0,-1 1 1 0 0,1-2-1 0 0,0 1 1 0 0,-1-1-1 0 0,-5 2-33 0 0,11-4-22 0 0,1 0 0 0 0,-1 0 0 0 0,0 0 0 0 0,0 0 1 0 0,1 0-1 0 0,-1 0 0 0 0,0 0 0 0 0,0 0 0 0 0,1 0 0 0 0,-1 0 1 0 0,0 0-1 0 0,0 0 0 0 0,1-1 0 0 0,-1 1 0 0 0,0 0 0 0 0,1-1 1 0 0,-1 1-1 0 0,0 0 0 0 0,1-1 0 0 0,-1 1 0 0 0,1-1 0 0 0,-1 1 0 0 0,1-1 1 0 0,-1 1-1 0 0,1-1 0 0 0,-1 1 22 0 0,1-1-150 0 0,0 1 0 0 0,-1-1 0 0 0,1 0 0 0 0,0 1 0 0 0,0-1 1 0 0,0 0-1 0 0,0 1 0 0 0,-1-1 0 0 0,1 1 0 0 0,0-1 0 0 0,0 0 0 0 0,0 1 0 0 0,0-1 0 0 0,1 0 0 0 0,-1 1 0 0 0,0-1 1 0 0,0 0-1 0 0,0 1 0 0 0,0-1 0 0 0,1 1 0 0 0,-1-1 0 0 0,0 1 0 0 0,1-1 0 0 0,-1 0 0 0 0,0 1 0 0 0,1-1 0 0 0,-1 1 1 0 0,1-1-1 0 0,-1 1 0 0 0,1-1 150 0 0,1 0-653 0 0,-1-1 1 0 0,1 1-1 0 0,0-1 1 0 0,0 1-1 0 0,0 0 1 0 0,0 0-1 0 0,2-1 653 0 0,4 0-1922 0 0</inkml:trace>
-  <inkml:trace contextRef="#ctx0" brushRef="#br0" timeOffset="10326.689">2643 2 9666 0 0,'0'0'113'0'0,"0"0"1"0"0,0 0-1 0 0,0 0 0 0 0,0 0 0 0 0,0 0 1 0 0,0-1-1 0 0,0 1 0 0 0,0 0 0 0 0,0 0 1 0 0,0 0-1 0 0,0 0 0 0 0,0 0 0 0 0,-1 0 1 0 0,1 0-1 0 0,0 0 0 0 0,0 0 0 0 0,0 0 1 0 0,0 0-1 0 0,0 0 0 0 0,0 0 0 0 0,0 0 1 0 0,0 0-1 0 0,0 0 0 0 0,0 0 0 0 0,0 0 1 0 0,0 0-1 0 0,0 0 0 0 0,0 0 0 0 0,-1 0 0 0 0,1 0 1 0 0,0 0-1 0 0,0 0 0 0 0,0 0 0 0 0,0 0 1 0 0,0 0-1 0 0,0 0 0 0 0,0 0 0 0 0,0 0 1 0 0,0 0-1 0 0,0 0 0 0 0,0 0 0 0 0,0 0 1 0 0,0 0-1 0 0,-1 0 0 0 0,1 0-113 0 0,-2 4 1655 0 0,-1 8-1923 0 0,3-10 853 0 0,-15 66 1718 0 0,3 9-2303 0 0,-5 18-2183 0 0,15-82 784 0 0,2-9 267 0 0</inkml:trace>
-  <inkml:trace contextRef="#ctx0" brushRef="#br0" timeOffset="10662.461">2527 137 10322 0 0,'0'0'87'0'0,"-1"0"1"0"0,1 0-1 0 0,0 0 0 0 0,0 0 0 0 0,0 0 0 0 0,0 0 0 0 0,0 0 0 0 0,0 0 1 0 0,0 0-1 0 0,0 0 0 0 0,-1 0 0 0 0,1 0 0 0 0,0 0 0 0 0,0 0 0 0 0,0-1 1 0 0,0 1-1 0 0,0 0 0 0 0,0 0 0 0 0,0 0 0 0 0,0 0 0 0 0,0 0 1 0 0,0 0-1 0 0,0 0 0 0 0,0 0 0 0 0,-1 0 0 0 0,1 0 0 0 0,0-1 0 0 0,0 1 1 0 0,0 0-1 0 0,0 0 0 0 0,0 0 0 0 0,0 0 0 0 0,0 0 0 0 0,0 0 0 0 0,0 0 1 0 0,0 0-1 0 0,0-1 0 0 0,0 1 0 0 0,0 0 0 0 0,0 0 0 0 0,0 0 1 0 0,0 0-1 0 0,0 0 0 0 0,1 0 0 0 0,-1 0 0 0 0,0 0 0 0 0,0-1 0 0 0,0 1 1 0 0,0 0-1 0 0,0 0-87 0 0,6-3 897 0 0,11-2-889 0 0,2 3 588 0 0,16 0-596 0 0,21 2-3498 0 0,-44 0 2105 0 0</inkml:trace>
-  <inkml:trace contextRef="#ctx0" brushRef="#br0" timeOffset="19258.931">155 682 7266 0 0,'-2'-2'6221'0'0,"2"0"-3508"0"0,1 0-1964 0 0,0 6-424 0 0,-1 3-674 0 0,0 0-1 0 0,-1 0 1 0 0,1-1-1 0 0,-1 1 1 0 0,-1 0-1 0 0,0 1 350 0 0,-1 6-2925 0 0,2-9 1243 0 0,1 1-622 0 0</inkml:trace>
-  <inkml:trace contextRef="#ctx0" brushRef="#br0" timeOffset="19564.458">174 586 10570 0 0,'-3'0'4041'0'0,"0"1"-3001"0"0,2 0-824 0 0,-1 0-96 0 0,1 1 0 0 0,1 0-24 0 0,0 0-8 0 0,1-1-560 0 0,1 2-792 0 0,-1-1 1032 0 0,2 1-624 0 0,0 0-616 0 0</inkml:trace>
-  <inkml:trace contextRef="#ctx0" brushRef="#br0" timeOffset="20056.459">307 675 6817 0 0,'2'-11'5903'0'0,"7"-5"-4333"0"0,-2 1-1228 0 0,-6 14-322 0 0,0-1 1 0 0,-1 1-1 0 0,1-1 0 0 0,-1 0 0 0 0,0 1 0 0 0,0-1 0 0 0,1 0 0 0 0,-1 1 0 0 0,0-1 0 0 0,0 0 0 0 0,-1 1 0 0 0,1-2-20 0 0,0 3 7 0 0,0-1 0 0 0,0 1 0 0 0,0 0 1 0 0,-1-1-1 0 0,1 1 0 0 0,0 0 0 0 0,0-1 1 0 0,0 1-1 0 0,-1 0 0 0 0,1-1 0 0 0,0 1 1 0 0,0 0-1 0 0,-1 0 0 0 0,1-1 0 0 0,0 1 0 0 0,-1 0 1 0 0,1 0-1 0 0,0-1 0 0 0,-1 1 0 0 0,1 0 1 0 0,0 0-8 0 0,-1 0 7 0 0,0 0 1 0 0,0-1 0 0 0,1 1-1 0 0,-1 0 1 0 0,0 0 0 0 0,0 0 0 0 0,1 0-1 0 0,-1 0 1 0 0,0 0 0 0 0,0 1-1 0 0,0-1 1 0 0,1 0 0 0 0,-1 0 0 0 0,0 1-8 0 0,-2 0 42 0 0,-1 1 1 0 0,1 0 0 0 0,1 0 0 0 0,-1 1 0 0 0,0-1-1 0 0,0 0 1 0 0,1 1 0 0 0,-1 0 0 0 0,1-1 0 0 0,0 1-1 0 0,0 1-42 0 0,-2 2 199 0 0,0 0-1 0 0,1 0 0 0 0,-2 4-198 0 0,-1 3 299 0 0,3-7-84 0 0,0 0 0 0 0,0 0 0 0 0,1 2-215 0 0,1-6 38 0 0,0 1 0 0 0,1-1 1 0 0,-1 0-1 0 0,1 1 0 0 0,0-1 0 0 0,0 1 0 0 0,0-1 0 0 0,0 0 1 0 0,0 1-1 0 0,0 0-38 0 0,1-2 1 0 0,-1 0 1 0 0,0 0-1 0 0,0-1 0 0 0,0 1 1 0 0,1 0-1 0 0,-1-1 0 0 0,0 1 1 0 0,1 0-1 0 0,-1-1 1 0 0,0 1-1 0 0,1 0 0 0 0,-1-1 1 0 0,1 1-1 0 0,-1-1 1 0 0,1 1-1 0 0,-1-1 0 0 0,1 1 1 0 0,0-1-1 0 0,-1 0 1 0 0,1 1-1 0 0,0-1-1 0 0,0 1 1 0 0,0-1-1 0 0,0 0 1 0 0,0 0-1 0 0,0 1 1 0 0,0-1 0 0 0,0 0-1 0 0,0 0 1 0 0,0 0 0 0 0,0 0-1 0 0,0 0 1 0 0,0-1-1 0 0,1 1 1 0 0,-1 0-1 0 0,3-1 9 0 0,-1 0 1 0 0,1-1-1 0 0,-1 1 0 0 0,1-1 1 0 0,-1 0-1 0 0,0 0 0 0 0,3-2-9 0 0,0-1 30 0 0,0 0-1 0 0,0-1 0 0 0,0 0 0 0 0,-1 0 0 0 0,0-1 0 0 0,3-4-29 0 0,0-2 31 0 0,-1 0-1 0 0,0 0 1 0 0,1-4-31 0 0,-7 13 12 0 0,14-32-8 0 0,-14 30 81 0 0,1 1 0 0 0,-1 0 0 0 0,0-1 0 0 0,0 1 0 0 0,-1-1 0 0 0,1 1-85 0 0,-1-7 250 0 0,0-10 245 0 0,0 21-440 0 0,0-1 0 0 0,0 1 0 0 0,-1-1 0 0 0,1 1-1 0 0,-1 0 1 0 0,1-1 0 0 0,-1 1 0 0 0,0-1-55 0 0,1 2-1 0 0,0 0 1 0 0,0 0-1 0 0,0 0 0 0 0,0-1 1 0 0,0 1-1 0 0,-1 0 1 0 0,1 0-1 0 0,0 0 0 0 0,0 0 1 0 0,0-1-1 0 0,-1 1 1 0 0,1 0-1 0 0,0 0 0 0 0,0 0 1 0 0,0 0-1 0 0,-1 0 1 0 0,1 0-1 0 0,0 0 0 0 0,0 0 1 0 0,-1 0-1 0 0,1 0 1 0 0,0 0-1 0 0,0 0 0 0 0,-1 0 1 0 0,1 0-1 0 0,0 0 1 0 0,0 0-1 0 0,-1 0 0 0 0,1 0 1 0 0,0 0-1 0 0,0 0 1 0 0,0 0-1 0 0,-1 0 0 0 0,1 0 1 0 0,0 0-1 0 0,0 0 1 0 0,0 1-1 0 0,-1-1 0 0 0,1 0 1 0 0,0 0-1 0 0,0 0 1 0 0,0 0-1 0 0,-1 0 0 0 0,1 1 1 0 0,0-1-1 0 0,0 0 0 0 0,0 0 1 0 0,0 1 0 0 0,-9 10-166 0 0,8-10 167 0 0,-8 13-59 0 0,1 0-1 0 0,0 1 1 0 0,-5 14 58 0 0,11-22-4 0 0,0 0 1 0 0,0-1-1 0 0,0 1 0 0 0,1 0 1 0 0,0 0-1 0 0,0 0 0 0 0,1 0 1 0 0,0 0-1 0 0,0 0 0 0 0,1 4 4 0 0,-1-7-80 0 0,1-1-1 0 0,0 0 1 0 0,-1 1-1 0 0,2-1 0 0 0,-1 0 1 0 0,1 3 80 0 0,-1-5-108 0 0,-1-1 1 0 0,0 1-1 0 0,1 0 1 0 0,-1-1-1 0 0,1 1 1 0 0,-1 0-1 0 0,1-1 1 0 0,-1 1-1 0 0,1-1 1 0 0,-1 1-1 0 0,1-1 1 0 0,0 1-1 0 0,-1-1 1 0 0,1 1-1 0 0,0-1 1 0 0,-1 0-1 0 0,1 1 1 0 0,0-1-1 0 0,-1 0 1 0 0,1 0-1 0 0,0 1 1 0 0,0-1-1 0 0,-1 0 0 0 0,1 0 1 0 0,0 0-1 0 0,0 0 1 0 0,0 0-1 0 0,-1 0 1 0 0,1 0-1 0 0,0 0 1 0 0,0 0-1 0 0,-1 0 1 0 0,1-1 107 0 0,5-1-1371 0 0</inkml:trace>
-  <inkml:trace contextRef="#ctx0" brushRef="#br0" timeOffset="20543.941">588 636 4369 0 0,'1'-4'980'0'0,"1"1"0"0"0,0 0 0 0 0,0 0 0 0 0,0 0 0 0 0,0 0-980 0 0,-1 1 356 0 0,1 0-1 0 0,0 0 1 0 0,-1 0 0 0 0,0-1 0 0 0,1 1-1 0 0,-1 0 1 0 0,0-1 0 0 0,0 1 0 0 0,0-3-356 0 0,-1 4 154 0 0,0 0 1 0 0,0-1 0 0 0,0 1-1 0 0,0 0 1 0 0,0 0 0 0 0,0-1-1 0 0,0 1 1 0 0,0 0 0 0 0,0 0 0 0 0,-1-1-1 0 0,1 1 1 0 0,-1 0 0 0 0,1 0-1 0 0,-1 0 1 0 0,1 0 0 0 0,-1 0-1 0 0,0-1-154 0 0,1 2 62 0 0,-1-1 0 0 0,1 1 0 0 0,0-1-1 0 0,-1 1 1 0 0,1-1 0 0 0,-1 1 0 0 0,0-1 0 0 0,1 1-1 0 0,-1 0 1 0 0,1-1 0 0 0,-1 1 0 0 0,1 0-1 0 0,-1 0 1 0 0,0-1 0 0 0,1 1 0 0 0,-1 0-1 0 0,0 0 1 0 0,1 0 0 0 0,-1 0 0 0 0,0 0 0 0 0,1 0-1 0 0,-1 0 1 0 0,0 0 0 0 0,1 0 0 0 0,-1 0-1 0 0,0 0 1 0 0,1 0 0 0 0,-1 1 0 0 0,0-1-1 0 0,1 0 1 0 0,-1 0 0 0 0,0 1-62 0 0,-2 1 167 0 0,-1 0 0 0 0,1 0 0 0 0,0 0 0 0 0,0 0 0 0 0,0 1 0 0 0,0 0 0 0 0,0-1 0 0 0,0 2-167 0 0,-4 5 507 0 0,0 0 1 0 0,-1 2-508 0 0,2-1 355 0 0,0 0-1 0 0,1 1 0 0 0,0 0 1 0 0,0 0-355 0 0,5-10 9 0 0,0 0 0 0 0,-1 0 0 0 0,1-1 0 0 0,0 1 0 0 0,-1 0 0 0 0,1 0 0 0 0,0 0 0 0 0,0 0 0 0 0,0 0 0 0 0,0 1 0 0 0,0-1 0 0 0,0 0 0 0 0,0 0 0 0 0,0 0 0 0 0,1 0 0 0 0,-1 0 0 0 0,0-1 0 0 0,1 2-9 0 0,-1-1-7 0 0,1 0 0 0 0,-1-1 0 0 0,1 1 1 0 0,-1-1-1 0 0,1 1 0 0 0,0 0 0 0 0,-1-1 0 0 0,1 1 1 0 0,0-1-1 0 0,-1 0 0 0 0,1 1 0 0 0,0-1 0 0 0,-1 0 1 0 0,1 1-1 0 0,0-1 0 0 0,0 0 0 0 0,0 0 1 0 0,0 1 6 0 0,2-1-257 0 0,0 0 0 0 0,0 1 1 0 0,0-1-1 0 0,0 0 0 0 0,0-1 1 0 0,0 1-1 0 0,0-1 0 0 0,0 1 1 0 0,0-1-1 0 0,0 0 1 0 0,0 0 256 0 0,1-1-486 0 0,1 0 1 0 0,-1 0 0 0 0,0-1 0 0 0,0 0 485 0 0,7-4-1719 0 0</inkml:trace>
-  <inkml:trace contextRef="#ctx0" brushRef="#br0" timeOffset="21163.36">738 500 3561 0 0,'4'-18'4153'0'0,"-3"11"-2102"0"0,-1 5-163 0 0,0 3 906 0 0,-20 47 284 0 0,-32 74-1784 0 0,46-112-1269 0 0,5-7-31 0 0,-1 0 1 0 0,0 0-1 0 0,1 0 1 0 0,0 0 0 0 0,0 0-1 0 0,0 0 1 0 0,0 1-1 0 0,0-1 1 0 0,1 2 5 0 0,0-4-3 0 0,0-1 1 0 0,0 0 0 0 0,0 0 0 0 0,0 0 0 0 0,0 0-1 0 0,0 0 1 0 0,0 0 0 0 0,0 0 0 0 0,0 0 0 0 0,0 0-1 0 0,0 0 1 0 0,0 0 0 0 0,0 0 0 0 0,0 0 0 0 0,0 0-1 0 0,0 0 1 0 0,0 0 0 0 0,1 0 0 0 0,-1 0 0 0 0,0 0-1 0 0,0 0 1 0 0,0 0 0 0 0,0 0 0 0 0,0 0 0 0 0,0 0-1 0 0,0 0 1 0 0,0 0 0 0 0,0 0 0 0 0,0 0-1 0 0,0 0 1 0 0,0 0 0 0 0,0 0 0 0 0,0 0 0 0 0,0 0-1 0 0,1 0 1 0 0,-1 0 0 0 0,0 0 0 0 0,0 0 0 0 0,0 0-1 0 0,0 0 1 0 0,0-1 0 0 0,0 1 0 0 0,0 0 0 0 0,0 0-1 0 0,0 0 1 0 0,0 0 0 0 0,0 0 0 0 0,0 0 0 0 0,0 0 2 0 0,3-2-36 0 0,33-46-291 0 0,-27 37 225 0 0,-6 6 63 0 0,1 0 0 0 0,0 0-1 0 0,0 0 1 0 0,1 1 0 0 0,-1 0-1 0 0,1-1 1 0 0,0 2 0 0 0,3-3 39 0 0,-8 6 2 0 0,0 0 0 0 0,0 0-1 0 0,0 0 1 0 0,1 0 0 0 0,-1 0 0 0 0,0 0 0 0 0,0 0 0 0 0,0-1-1 0 0,0 1 1 0 0,1 0 0 0 0,-1 0 0 0 0,0 0 0 0 0,0 0 0 0 0,0 0-1 0 0,0 0 1 0 0,0 0 0 0 0,1 0 0 0 0,-1 0 0 0 0,0 0 0 0 0,0 0-1 0 0,0 0 1 0 0,0 0 0 0 0,1 0 0 0 0,-1 0 0 0 0,0 1 0 0 0,0-1-1 0 0,0 0 1 0 0,0 0 0 0 0,0 0 0 0 0,1 0 0 0 0,-1 0 0 0 0,0 0-1 0 0,0 0-1 0 0,2 6 64 0 0,-4 6 31 0 0,-1-4-26 0 0,0 0 0 0 0,-1 0 0 0 0,1 0 0 0 0,-2-1 0 0 0,-3 7-69 0 0,1-3-859 0 0,-5 10 859 0 0,10-19-648 0 0,2-2-1040 0 0,3-2 286 0 0</inkml:trace>
-  <inkml:trace contextRef="#ctx0" brushRef="#br0" timeOffset="21794.695">851 646 9042 0 0,'-1'-2'4802'0'0,"3"-6"-4343"0"0,8-9-291 0 0,-7 13-144 0 0,0 0 0 0 0,0-1 0 0 0,0-1-24 0 0,-2 5 3 0 0,-1 0 0 0 0,1-1 1 0 0,-1 1-1 0 0,1 0 0 0 0,-1 0 0 0 0,0-1 0 0 0,0 1 0 0 0,1 0 0 0 0,-1-1 1 0 0,0 1-1 0 0,0 0 0 0 0,0-1 0 0 0,-1 1 0 0 0,1-2-3 0 0,0 3 2 0 0,0 0 0 0 0,0 0 0 0 0,0 0-1 0 0,-1 0 1 0 0,1 0 0 0 0,0 0 0 0 0,0-1 0 0 0,0 1 0 0 0,0 0-1 0 0,0 0 1 0 0,-1 0 0 0 0,1 0 0 0 0,0 0 0 0 0,0 0-1 0 0,0 0 1 0 0,0 0 0 0 0,-1 0 0 0 0,1 0 0 0 0,0 0 0 0 0,0 0-1 0 0,0 0 1 0 0,-1 0 0 0 0,1 0 0 0 0,0 0 0 0 0,0 0-1 0 0,0 0 1 0 0,-1 0 0 0 0,1 0 0 0 0,0 0 0 0 0,0 0 0 0 0,0 0-1 0 0,0 0 1 0 0,-1 0 0 0 0,1 0 0 0 0,0 0 0 0 0,0 0-1 0 0,0 0 1 0 0,0 1 0 0 0,-1-1-2 0 0,-6 4 161 0 0,3 0 93 0 0,-11 8 2728 0 0,-9 12-2982 0 0,21-20 307 0 0,0 0-1 0 0,-1 0 0 0 0,1 0 1 0 0,1 0-1 0 0,-1 0 0 0 0,1 1 1 0 0,-1-1-1 0 0,1 1 0 0 0,1 0-306 0 0,0-4 10 0 0,1-1 1 0 0,0 0-1 0 0,0 1 0 0 0,0-1 0 0 0,0 1 0 0 0,0-1 0 0 0,0 1 0 0 0,-1-1 0 0 0,1 1 0 0 0,0-1 0 0 0,0 1 0 0 0,0-1 0 0 0,1 0 0 0 0,-1 1 0 0 0,0-1 0 0 0,0 1 0 0 0,0-1 0 0 0,0 1 0 0 0,0-1 0 0 0,0 0 0 0 0,1 1 0 0 0,-1-1 1 0 0,0 1-1 0 0,0-1 0 0 0,1 0 0 0 0,-1 1 0 0 0,0-1-10 0 0,1 1 4 0 0,0-1 1 0 0,-1 0 0 0 0,1 1 0 0 0,0-1-1 0 0,-1 0 1 0 0,1 0 0 0 0,0 0 0 0 0,0 1-1 0 0,-1-1 1 0 0,1 0 0 0 0,0 0 0 0 0,0 0-1 0 0,-1 0 1 0 0,1 0 0 0 0,0 0-5 0 0,3-1-1 0 0,-1 1 0 0 0,0-1 0 0 0,0 0-1 0 0,0 0 1 0 0,0 0 0 0 0,0 0 0 0 0,2-1 1 0 0,-1-1-6 0 0,1 0-1 0 0,0 0 1 0 0,-1 0 0 0 0,0 0-1 0 0,0-1 1 0 0,0 0-1 0 0,0 1 1 0 0,0-2 0 0 0,-1 1-1 0 0,1-2 7 0 0,2-2-50 0 0,-4 5-21 0 0,0 0 0 0 0,0 0 0 0 0,0 0-1 0 0,1-4 72 0 0,-3 7-3 0 0,0 0 0 0 0,0 0 0 0 0,0 0-1 0 0,0 0 1 0 0,0-1 0 0 0,0 1 0 0 0,0 0-1 0 0,0 0 1 0 0,0 0 0 0 0,1-1 0 0 0,-1 1-1 0 0,0 0 1 0 0,0 0 0 0 0,0 0 0 0 0,0 0 0 0 0,0-1-1 0 0,0 1 1 0 0,0 0 0 0 0,0 0 0 0 0,0 0-1 0 0,0 0 1 0 0,0-1 0 0 0,-1 1 0 0 0,1 0-1 0 0,0 0 1 0 0,0 0 0 0 0,0-1 0 0 0,0 1-1 0 0,0 0 1 0 0,0 0 3 0 0,-1 0-4 0 0,1 0-1 0 0,0 0 1 0 0,-1 0 0 0 0,1 0-1 0 0,0 1 1 0 0,-1-1 0 0 0,1 0-1 0 0,0 0 1 0 0,-1 0 0 0 0,1 1-1 0 0,0-1 1 0 0,-1 0-1 0 0,1 0 1 0 0,0 1 0 0 0,-1-1 4 0 0,-2 4 15 0 0,-1 0-1 0 0,1 1 1 0 0,0-1 0 0 0,0 1 0 0 0,0-1 0 0 0,0 1-1 0 0,1 0 1 0 0,0 0 0 0 0,0 1-15 0 0,1-5 3 0 0,1 1 0 0 0,0-1 0 0 0,-1 1 0 0 0,1 0-1 0 0,0 0 1 0 0,0-1 0 0 0,0 1 0 0 0,0 0 0 0 0,0-1 0 0 0,0 1 0 0 0,0 0 0 0 0,1 0-4 0 0,-1-2 1 0 0,0 1-1 0 0,0-1 1 0 0,0 1-1 0 0,1-1 1 0 0,-1 1-1 0 0,0-1 1 0 0,0 1-1 0 0,1-1 1 0 0,-1 1-1 0 0,0-1 1 0 0,1 0-1 0 0,-1 1 1 0 0,0-1-1 0 0,1 0 1 0 0,-1 1-1 0 0,1-1 1 0 0,-1 0-1 0 0,0 1 0 0 0,1-1 1 0 0,-1 0-1 0 0,1 0 1 0 0,-1 1-1 0 0,1-1 1 0 0,-1 0-1 0 0,1 0 1 0 0,-1 0-1 0 0,1 0 1 0 0,-1 0-1 0 0,1 0 1 0 0,-1 0-1 0 0,1 0 1 0 0,0 0-1 0 0,-1 0 1 0 0,1 0-1 0 0,-1 0 1 0 0,1 0-1 0 0,-1 0 0 0 0,1 0 1 0 0,-1-1-1 0 0,1 1 1 0 0,2-1-110 0 0,0-1-1 0 0,1 1 1 0 0,-1-1-1 0 0,0 0 1 0 0,0 0-1 0 0,0 0 0 0 0,0 0 1 0 0,-1 0-1 0 0,1-1 1 0 0,1-1 110 0 0,14-12-3862 0 0,-14 13 2260 0 0</inkml:trace>
-  <inkml:trace contextRef="#ctx0" brushRef="#br0" timeOffset="22117.947">972 651 9978 0 0,'-4'6'8471'0'0,"8"-10"-6098"0"0,7-8-2549 0 0,1-8 120 0 0,-7 12 3 0 0,0 0 0 0 0,4-4 53 0 0,-9 12-1 0 0,1-1-1 0 0,-1 1 0 0 0,1-1 0 0 0,-1 1 0 0 0,1-1 0 0 0,0 1 1 0 0,-1-1-1 0 0,1 1 0 0 0,-1-1 0 0 0,1 1 0 0 0,0 0 0 0 0,-1-1 0 0 0,1 1 1 0 0,0 0-1 0 0,0 0 0 0 0,-1 0 0 0 0,1-1 2 0 0,0 1-3 0 0,-1 0-1 0 0,1 0 1 0 0,-1 0-1 0 0,1 1 1 0 0,-1-1-1 0 0,1 0 1 0 0,-1 0-1 0 0,1 0 1 0 0,-1 0-1 0 0,1 0 1 0 0,-1 1-1 0 0,0-1 1 0 0,1 0-1 0 0,-1 0 1 0 0,1 1-1 0 0,-1-1 1 0 0,0 0-1 0 0,1 1 1 0 0,-1-1-1 0 0,1 0 4 0 0,-1 1-4 0 0,1 0 0 0 0,-1 0 0 0 0,1 0-1 0 0,-1-1 1 0 0,0 1 0 0 0,1 0-1 0 0,-1 0 1 0 0,0 0 0 0 0,1 0 0 0 0,-1 0-1 0 0,0-1 1 0 0,0 1 0 0 0,0 0 0 0 0,0 0-1 0 0,0 0 1 0 0,0 0 0 0 0,0 0 0 0 0,0 0-1 0 0,0 0 1 0 0,0 0 0 0 0,-1 0-1 0 0,1-1 1 0 0,0 1 0 0 0,-1 0 0 0 0,1 0-1 0 0,0 0 5 0 0,-3 2-331 0 0,1 1-1 0 0,-1-1 1 0 0,0 1 0 0 0,0-1-1 0 0,-2 1 332 0 0,-4 5-2764 0 0,7-7 1553 0 0,0-2-370 0 0</inkml:trace>
-  <inkml:trace contextRef="#ctx0" brushRef="#br0" timeOffset="22859.287">1194 626 7922 0 0,'0'0'119'0'0,"0"0"0"0"0,0 0 0 0 0,-1 0 0 0 0,1 0 0 0 0,0 0 0 0 0,0 0 0 0 0,0 0 1 0 0,0 0-1 0 0,0 0 0 0 0,0 0 0 0 0,-1 0 0 0 0,1 0 0 0 0,0-1 0 0 0,0 1 0 0 0,0 0 0 0 0,0 0 1 0 0,0 0-1 0 0,0 0 0 0 0,0 0 0 0 0,-1 0 0 0 0,1 0 0 0 0,0 0 0 0 0,0 0 0 0 0,0-1 0 0 0,0 1 0 0 0,0 0 1 0 0,0 0-1 0 0,0 0 0 0 0,0 0 0 0 0,0 0 0 0 0,0 0 0 0 0,0-1 0 0 0,0 1-119 0 0,0-6 906 0 0,4-5-820 0 0,-1 5 132 0 0,-1 3-175 0 0,-1 1 0 0 0,1-1 0 0 0,-1 1-1 0 0,0-1 1 0 0,0 0 0 0 0,0 1 0 0 0,-1-1 0 0 0,1 0 0 0 0,-1 0 0 0 0,1 1 0 0 0,-1-2-43 0 0,0 4 23 0 0,0 0 1 0 0,0 0 0 0 0,0 0 0 0 0,0 0 0 0 0,0 0 0 0 0,0-1 0 0 0,0 1 0 0 0,0 0-1 0 0,0 0 1 0 0,0 0 0 0 0,0 0 0 0 0,0 0 0 0 0,0-1 0 0 0,0 1 0 0 0,-1 0 0 0 0,1 0-1 0 0,0 0 1 0 0,0 0 0 0 0,0 0 0 0 0,0 0 0 0 0,0-1 0 0 0,0 1 0 0 0,0 0 0 0 0,-1 0-1 0 0,1 0 1 0 0,0 0 0 0 0,0 0 0 0 0,0 0 0 0 0,0 0 0 0 0,0 0 0 0 0,-1 0 0 0 0,1 0 0 0 0,0 0-1 0 0,0 0 1 0 0,0 0 0 0 0,0 0 0 0 0,0 0 0 0 0,-1 0-24 0 0,-7 2 787 0 0,-5 8 447 0 0,3-2-416 0 0,-20 20 1257 0 0,26-24-1797 0 0,0 0 0 0 0,1 0 0 0 0,0 0 0 0 0,0 1 0 0 0,0-1 0 0 0,-1 4-278 0 0,4-8 14 0 0,-1 1 0 0 0,1-1 0 0 0,0 1 0 0 0,0-1 0 0 0,0 1 0 0 0,-1-1 0 0 0,1 1 0 0 0,0 0 0 0 0,0-1 0 0 0,0 1 0 0 0,0-1 0 0 0,0 1 0 0 0,0 0-1 0 0,0-1 1 0 0,0 1 0 0 0,0-1 0 0 0,0 1 0 0 0,0 0 0 0 0,0-1 0 0 0,1 1 0 0 0,-1-1 0 0 0,0 1 0 0 0,0 0 0 0 0,1-1 0 0 0,-1 1 0 0 0,0 0-14 0 0,1-1 2 0 0,0 0 0 0 0,-1 1 0 0 0,1-1 0 0 0,0 1 1 0 0,-1-1-1 0 0,1 0 0 0 0,0 0 0 0 0,-1 1 0 0 0,1-1 0 0 0,0 0 0 0 0,0 0 1 0 0,-1 0-1 0 0,1 0 0 0 0,0 0 0 0 0,0 0 0 0 0,-1 0 0 0 0,1 0 1 0 0,0 0-1 0 0,0 0 0 0 0,-1 0 0 0 0,1 0 0 0 0,0-1 0 0 0,-1 1-2 0 0,7-2 35 0 0,-1-1-1 0 0,0 0 0 0 0,1-1 1 0 0,-2 1-1 0 0,1-1 1 0 0,0 0-1 0 0,-1 0 0 0 0,0-1 1 0 0,4-3-35 0 0,-5 3 78 0 0,0 1 0 0 0,0-1 0 0 0,0 0 0 0 0,-1 0 0 0 0,0 0 0 0 0,0 0 1 0 0,0-1-1 0 0,-1 1 0 0 0,0-1 0 0 0,0 0 0 0 0,0 0 0 0 0,0-2-78 0 0,-3 3 8 0 0,-1 8 5 0 0,-4 10 8 0 0,5-12-20 0 0,-17 36-13 0 0,-2-1 0 0 0,-2-1 0 0 0,-9 10 12 0 0,20-32 62 0 0,0-1 0 0 0,-6 6-62 0 0,15-16 21 0 0,-1 0 0 0 0,0 1 0 0 0,0-1 0 0 0,0 0 0 0 0,-2 0-21 0 0,4-1 6 0 0,0-1-1 0 0,1 1 0 0 0,-1-1 1 0 0,0 1-1 0 0,0-1 0 0 0,0 0 1 0 0,0 0-1 0 0,0 1 0 0 0,0-1 1 0 0,0 0-1 0 0,0 0 0 0 0,0 0 1 0 0,0 0-1 0 0,1 0 0 0 0,-1 0 1 0 0,0 0-1 0 0,0-1 0 0 0,0 1 1 0 0,0 0-1 0 0,0 0 0 0 0,0-1 1 0 0,0 1-6 0 0,0-1-2 0 0,1 1 0 0 0,-1-1 1 0 0,1 1-1 0 0,-1-1 0 0 0,1 1 1 0 0,0-1-1 0 0,-1 1 0 0 0,1-1 1 0 0,0 0-1 0 0,-1 1 1 0 0,1-1-1 0 0,0 1 0 0 0,0-1 1 0 0,0 0-1 0 0,0 1 0 0 0,-1-1 1 0 0,1 0-1 0 0,0 1 0 0 0,0-1 1 0 0,0 0-1 0 0,0 1 0 0 0,0-1 1 0 0,1 0-1 0 0,-1 1 1 0 0,0-1-1 0 0,0 0 2 0 0,1-2-14 0 0,-1 1 0 0 0,1-1 0 0 0,0 0-1 0 0,0 1 1 0 0,1-3 14 0 0,1 1-4 0 0,0 0-1 0 0,0 0 0 0 0,0 0 0 0 0,1 0 1 0 0,-1 0-1 0 0,1 1 0 0 0,0-1 0 0 0,0 1 1 0 0,0 0-1 0 0,0 0 0 0 0,0 1 0 0 0,1-1 1 0 0,-1 1-1 0 0,1 0 0 0 0,0 0 0 0 0,0 1 1 0 0,0-1-1 0 0,2 1 5 0 0,-3 0 20 0 0,0 1 0 0 0,0 1 1 0 0,-1-1-1 0 0,1 0 0 0 0,2 1-20 0 0,-2 0 35 0 0,0 0-1 0 0,0-1 0 0 0,0 1 1 0 0,2-1-35 0 0,-3-1-366 0 0,0 0 1 0 0,1 0 0 0 0,-1 0 0 0 0,0 0 0 0 0,0 0-1 0 0,0 0 1 0 0,0-1 0 0 0,0 1 0 0 0,0-1 0 0 0,0 0-1 0 0,0 0 1 0 0,-1 0 0 0 0,2-2 365 0 0,3-1-1924 0 0</inkml:trace>
-  <inkml:trace contextRef="#ctx0" brushRef="#br0" timeOffset="23239.072">1319 578 11747 0 0,'-6'0'4419'0'0,"2"-1"-484"0"0,9-2-2769 0 0,2 0-1157 0 0,-1 0-1 0 0,1-1 1 0 0,5-3-9 0 0,-10 5 6 0 0,1 1 1 0 0,-1-1-1 0 0,0 0 1 0 0,0 0-1 0 0,0 0 0 0 0,0 0 1 0 0,0 0-1 0 0,0-1 0 0 0,0 1 1 0 0,-1-1-1 0 0,1 0-6 0 0,-2 3 0 0 0,0 0 1 0 0,0 0-1 0 0,0 0 0 0 0,0 0 0 0 0,0-1 0 0 0,0 1 0 0 0,0 0 1 0 0,0 0-1 0 0,0 0 0 0 0,1 0 0 0 0,-1-1 0 0 0,0 1 0 0 0,0 0 1 0 0,0 0-1 0 0,0 0 0 0 0,0-1 0 0 0,0 1 0 0 0,0 0 0 0 0,0 0 0 0 0,0 0 1 0 0,-1 0-1 0 0,1-1 0 0 0,0 1 0 0 0,0 0 0 0 0,0 0 0 0 0,-4 0 1 0 0,-5 4 5 0 0,1 2 145 0 0,0-1 0 0 0,0 2 1 0 0,0-1-1 0 0,1 1 0 0 0,-2 2-151 0 0,5-4 244 0 0,0 0-1 0 0,0 0 1 0 0,1 0-1 0 0,-1 1 1 0 0,1-1-1 0 0,0 1 1 0 0,0 0-1 0 0,-1 5-243 0 0,4-11 16 0 0,0 1-1 0 0,-1 0 0 0 0,1 0 0 0 0,0 0 0 0 0,0 0 1 0 0,0-1-1 0 0,0 1 0 0 0,0 0 0 0 0,0 0 0 0 0,0 0 0 0 0,0 0 1 0 0,0-1-1 0 0,0 1 0 0 0,0 0 0 0 0,0 0 0 0 0,1 0 0 0 0,-1 0 1 0 0,0-1-1 0 0,1 1 0 0 0,-1 1-15 0 0,1-2-4 0 0,-1 1 0 0 0,1-1 0 0 0,0 1 1 0 0,-1-1-1 0 0,1 1 0 0 0,0-1 0 0 0,-1 0 0 0 0,1 1 1 0 0,0-1-1 0 0,-1 0 0 0 0,1 1 0 0 0,0-1 0 0 0,0 0 0 0 0,-1 0 1 0 0,1 0-1 0 0,0 0 0 0 0,0 1 0 0 0,0-1 4 0 0,3 0-651 0 0,0-1 1 0 0,0 1-1 0 0,1-1 0 0 0,-1 1 0 0 0,0-1 0 0 0,0-1 1 0 0,2 0 650 0 0,12-5-3077 0 0,-10 2 375 0 0</inkml:trace>
+  <inkml:trace contextRef="#ctx0" brushRef="#br0" timeOffset="2158.99">692 265 3121 0 0,'0'-2'1100'0'0,"0"-1"1"0"0,-1 1-1 0 0,1 0 0 0 0,0 0 1 0 0,-1-1-1 0 0,1 1 1 0 0,-1 0-1 0 0,0-2-1100 0 0,0 4 70 0 0,1-1 1 0 0,0 1-1 0 0,0 0 0 0 0,0-1 0 0 0,-1 1 0 0 0,1 0 1 0 0,0-1-1 0 0,-1 1 0 0 0,1 0 0 0 0,0-1 1 0 0,0 1-1 0 0,-1 0 0 0 0,1 0 0 0 0,-1-1 0 0 0,1 1 1 0 0,0 0-1 0 0,-1 0 0 0 0,1 0 0 0 0,-1-1-70 0 0,1 1 46 0 0,-1 0 1 0 0,0 0-1 0 0,1 0 0 0 0,-1 0 0 0 0,1 0 0 0 0,-1 1 1 0 0,0-1-1 0 0,1 0 0 0 0,-1 0 0 0 0,1 0 0 0 0,-1 1 1 0 0,1-1-1 0 0,-1 0 0 0 0,0 0 0 0 0,1 1 0 0 0,-1-1 0 0 0,1 0 1 0 0,-1 1-47 0 0,-6 5 605 0 0,0 1 1 0 0,-1 0-1 0 0,1 1 1 0 0,1-1-1 0 0,-1 1 0 0 0,1 1 1 0 0,1-1-1 0 0,-2 4-605 0 0,6-11 60 0 0,0 1-1 0 0,0-1 0 0 0,1 1 0 0 0,-1 0 1 0 0,0 0-1 0 0,1-1 0 0 0,0 1 1 0 0,-1 0-1 0 0,1 0 0 0 0,0-1 0 0 0,0 1 1 0 0,0 0-1 0 0,0 0-59 0 0,0-1-12 0 0,0-1 1 0 0,0 1-1 0 0,0 0 1 0 0,1-1 0 0 0,-1 1-1 0 0,0-1 1 0 0,1 1-1 0 0,-1 0 1 0 0,0-1-1 0 0,1 1 1 0 0,-1-1-1 0 0,0 1 1 0 0,1-1-1 0 0,-1 1 1 0 0,1-1 0 0 0,-1 1-1 0 0,1-1 1 0 0,-1 0-1 0 0,1 1 1 0 0,0-1-1 0 0,-1 0 1 0 0,1 1-1 0 0,-1-1 1 0 0,1 0-1 0 0,0 0 1 0 0,-1 1-1 0 0,1-1 1 0 0,0 0 0 0 0,-1 0-1 0 0,1 0 1 0 0,0 0-1 0 0,-1 0 1 0 0,1 0-1 0 0,0 0 1 0 0,0 0 11 0 0,2 0-461 0 0,0-1 0 0 0,0 1 1 0 0,1-1-1 0 0,-1 1 0 0 0,0-1 1 0 0,0 0-1 0 0,0-1 0 0 0,0 1 1 0 0,2-1 460 0 0,4-4-1834 0 0</inkml:trace>
+  <inkml:trace contextRef="#ctx0" brushRef="#br0" timeOffset="2468.423">823 106 6193 0 0,'-4'4'5737'0'0,"-1"7"-3636"0"0,2-3-1141 0 0,-27 48 1494 0 0,17-34-2051 0 0,1 1 1 0 0,1 0 0 0 0,-4 14-404 0 0,13-30-523 0 0,0-1 1 0 0,1 1-1 0 0,0 0 523 0 0,0-5-363 0 0,1 0-1 0 0,0 0 1 0 0,0 0 0 0 0,0 1-1 0 0,0-1 1 0 0,0 0-1 0 0,0 0 1 0 0,1 0 0 0 0,-1 0-1 0 0,1 0 1 0 0,0 2 363 0 0,1 0-1873 0 0</inkml:trace>
+  <inkml:trace contextRef="#ctx0" brushRef="#br0" timeOffset="2777.2869">916 127 8666 0 0,'0'-18'5668'0'0,"0"15"-5524"0"0,0 0-1 0 0,1 0 0 0 0,0 0 1 0 0,-1 0-1 0 0,1 0 1 0 0,0 0-1 0 0,2-2-143 0 0,-1 2 158 0 0,-3 6-65 0 0,-2 8-71 0 0,-8 8-147 0 0,-1-1 0 0 0,-1 0 0 0 0,0 0 0 0 0,-3 1 125 0 0,-63 64 371 0 0,44-48 226 0 0,34-33-556 0 0,0-1-2 0 0,0 0 0 0 0,1-1-1 0 0,-1 1 1 0 0,0 0-1 0 0,0 0 1 0 0,1-1 0 0 0,-1 1-1 0 0,0 0 1 0 0,0-1 0 0 0,0 1-1 0 0,0-1 1 0 0,0 1-1 0 0,0-1 1 0 0,0 1 0 0 0,-1-1-39 0 0,2 0 4 0 0,0 0 1 0 0,-1 0 0 0 0,1 0 0 0 0,0 0-1 0 0,0-1 1 0 0,0 1 0 0 0,0 0 0 0 0,0 0 0 0 0,0 0-1 0 0,0 0 1 0 0,0-1 0 0 0,0 1 0 0 0,0 0-1 0 0,0 0 1 0 0,0 0 0 0 0,0 0 0 0 0,0-1 0 0 0,0 1-1 0 0,0 0 1 0 0,0 0 0 0 0,0 0 0 0 0,0 0-1 0 0,0-1 1 0 0,0 1 0 0 0,0 0 0 0 0,0 0 0 0 0,0 0-1 0 0,0 0 1 0 0,0-1 0 0 0,0 1 0 0 0,0 0-1 0 0,0 0 1 0 0,0 0 0 0 0,0 0 0 0 0,1 0-5 0 0,2-7 28 0 0,-3 7-25 0 0,14-22-18 0 0,-12 20 25 0 0,0 0 0 0 0,0-1 0 0 0,0 1 0 0 0,0 0 0 0 0,0 1 0 0 0,0-1 1 0 0,1 0-1 0 0,-1 0-10 0 0,-2 2 18 0 0,0 0 0 0 0,1 0 1 0 0,-1 0-1 0 0,0 0 0 0 0,0 0 1 0 0,0 0-1 0 0,1 0 0 0 0,-1 0 1 0 0,0-1-1 0 0,0 1 0 0 0,1 0 1 0 0,-1 0-1 0 0,0 0 0 0 0,0 0 0 0 0,0 0 1 0 0,1 0-1 0 0,-1 0 0 0 0,0 0 1 0 0,0 0-1 0 0,0 0 0 0 0,1 1 1 0 0,-1-1-1 0 0,0 0 0 0 0,0 0 1 0 0,1 0-1 0 0,-1 0 0 0 0,0 0 1 0 0,0 0-1 0 0,0 0 0 0 0,0 0 1 0 0,1 1-1 0 0,-1-1 0 0 0,0 0 1 0 0,0 0-19 0 0,1 1 57 0 0,-1-1 1 0 0,0 1-1 0 0,1 0 0 0 0,-1 0 1 0 0,0-1-1 0 0,0 1 1 0 0,1 0-1 0 0,-1 0 1 0 0,0-1-1 0 0,0 1 0 0 0,0 0-57 0 0,0 2 266 0 0,0 1 0 0 0,0-1 0 0 0,0 0-1 0 0,-1 4-265 0 0,0-2 107 0 0,0-1 72 0 0,0 1-1 0 0,0-1 0 0 0,1 0 0 0 0,0 1 1 0 0,0 0-179 0 0,0-4 18 0 0,0 0 0 0 0,0-1 1 0 0,0 1-1 0 0,0 0 0 0 0,0 0 1 0 0,0-1-1 0 0,0 1 0 0 0,0 0 1 0 0,1-1-1 0 0,-1 1 0 0 0,0 0 1 0 0,0-1-1 0 0,1 1 0 0 0,-1-1 1 0 0,1 1-1 0 0,-1 0 0 0 0,0-1 1 0 0,1 1-1 0 0,-1-1 0 0 0,1 1 1 0 0,-1-1-1 0 0,1 1 0 0 0,0-1 1 0 0,-1 1-1 0 0,1-1 0 0 0,-1 0 0 0 0,1 1 1 0 0,0-1-1 0 0,-1 0 0 0 0,1 0 1 0 0,0 1-1 0 0,-1-1 0 0 0,2 0-18 0 0,1 0-90 0 0,-1 1 0 0 0,1-1-1 0 0,0 0 1 0 0,0 0-1 0 0,-1 0 1 0 0,1 0-1 0 0,0 0 1 0 0,0-1-1 0 0,0 1 1 0 0,-1-1-1 0 0,1 0 1 0 0,0 0 90 0 0,1 0-582 0 0,-2 0-253 0 0,1 0 1 0 0,0 0 0 0 0,0 0-1 0 0,-1 0 1 0 0,1-1 0 0 0,-1 1-1 0 0,3-3 835 0 0,0-1-1942 0 0</inkml:trace>
+  <inkml:trace contextRef="#ctx0" brushRef="#br0" timeOffset="3812.149">1205 168 6801 0 0,'4'-16'1891'0'0,"1"-1"0"0"0,2 1 0 0 0,-1 0-1 0 0,5-6-1890 0 0,-35 61 3090 0 0,-11 12-3090 0 0,5-8 521 0 0,1 5-521 0 0,26-44 33 0 0,0 2 33 0 0,0-1-1 0 0,0 1 1 0 0,-2 5-66 0 0,5-10 2 0 0,-1 0 0 0 0,1 0 1 0 0,0 0-1 0 0,-1 0 0 0 0,1 1 1 0 0,0-1-1 0 0,0 0 0 0 0,0 0 1 0 0,0 1-1 0 0,0-1 0 0 0,0 0 1 0 0,0 0-1 0 0,0 1 0 0 0,0-1 1 0 0,1 0-1 0 0,-1 0 0 0 0,0 0 1 0 0,1 1-1 0 0,-1-1 0 0 0,1 0 1 0 0,-1 0-1 0 0,1 0-2 0 0,0 0-39 0 0,0 0-1 0 0,0-1 1 0 0,0 1 0 0 0,-1 0 0 0 0,1-1 0 0 0,0 1-1 0 0,0-1 1 0 0,0 1 0 0 0,0-1 0 0 0,0 1-1 0 0,0-1 1 0 0,0 0 0 0 0,1 1 0 0 0,-1-1-1 0 0,0 0 1 0 0,0 0 0 0 0,0 0 0 0 0,0 0 0 0 0,0 0-1 0 0,0 0 1 0 0,0 0 0 0 0,1-1 39 0 0,4 0-1146 0 0,-1 0 0 0 0,1 0 1 0 0,4-3 1145 0 0,-7 3-684 0 0,5-2-849 0 0,0 0-572 0 0</inkml:trace>
+  <inkml:trace contextRef="#ctx0" brushRef="#br0" timeOffset="4117.92">1265 296 9082 0 0,'-1'0'3905'0'0,"0"-3"-2481"0"0,-1 1-912 0 0,1-2 112 0 0,0 1-104 0 0,4 0-63 0 0,-1 1-65 0 0,-1-2-200 0 0,-1 0-48 0 0,2 1-96 0 0,0-2-80 0 0,1 1-832 0 0,-2-1-905 0 0,2 2 1425 0 0,-2-3-928 0 0,2 1-593 0 0</inkml:trace>
+  <inkml:trace contextRef="#ctx0" brushRef="#br0" timeOffset="4425.021">1300 167 10194 0 0,'-5'0'4577'0'0,"3"0"-3161"0"0,-1 0-1039 0 0,1 1-65 0 0,2-1-56 0 0,1 2-24 0 0,-1-1-40 0 0,1 2-112 0 0,1 0-48 0 0,0 0-104 0 0,-1 0-760 0 0,1 1-625 0 0,0-1 1153 0 0,2 1-792 0 0,0 1-752 0 0</inkml:trace>
+  <inkml:trace contextRef="#ctx0" brushRef="#br0" timeOffset="4731.636">1332 291 6825 0 0,'-4'6'6023'0'0,"3"-4"-4902"0"0,3-5-221 0 0,6-12-434 0 0,-3 3-403 0 0,1 0 0 0 0,7-9-63 0 0,-11 19-4 0 0,0 0 1 0 0,0 0 0 0 0,0 0 0 0 0,0 1 0 0 0,1-1-1 0 0,-1 1 1 0 0,0-1 0 0 0,1 1 0 0 0,0 0 0 0 0,-1 0-1 0 0,1 0 1 0 0,-1 0 0 0 0,1 0 0 0 0,0 1 0 0 0,0-1-1 0 0,-1 1 1 0 0,1 0 0 0 0,0 0 0 0 0,0 0 0 0 0,2 0 3 0 0,-5 0 1 0 0,1 0 0 0 0,0 1 0 0 0,0-1 1 0 0,-1 0-1 0 0,1 0 0 0 0,0 1 0 0 0,-1-1 1 0 0,1 0-1 0 0,0 1 0 0 0,-1-1 0 0 0,1 1 0 0 0,-1-1 1 0 0,1 1-1 0 0,-1-1 0 0 0,1 1 0 0 0,-1-1 1 0 0,1 1-1 0 0,-1 0 0 0 0,1-1 0 0 0,-1 1 1 0 0,0-1-1 0 0,1 1 0 0 0,-1 0 0 0 0,0-1 1 0 0,0 1-1 0 0,0 0 0 0 0,1 0 0 0 0,-1-1 1 0 0,0 1-1 0 0,0 0-1 0 0,0 1 6 0 0,0 0 1 0 0,0-1 0 0 0,0 1-1 0 0,0 0 1 0 0,-1-1 0 0 0,1 1 0 0 0,0-1-1 0 0,-1 1 1 0 0,1 0 0 0 0,-1-1-1 0 0,0 1 1 0 0,1-1 0 0 0,-2 1-7 0 0,-25 35-1665 0 0,27-36 1028 0 0,-1-1-275 0 0</inkml:trace>
+  <inkml:trace contextRef="#ctx0" brushRef="#br0" timeOffset="5055.286">1596 99 4281 0 0,'2'-7'3378'0'0,"-1"3"2240"0"0,-4 9-3462 0 0,-26 52 817 0 0,12-27-2664 0 0,3 1 1 0 0,-6 16-310 0 0,19-44-116 0 0,0 0 0 0 0,1 0 0 0 0,-1 0 0 0 0,1 0 0 0 0,-1-1 0 0 0,1 4 116 0 0,0-6-68 0 0,0 1 1 0 0,0-1-1 0 0,0 0 0 0 0,0 1 0 0 0,0-1 1 0 0,0 0-1 0 0,0 1 0 0 0,0-1 0 0 0,0 0 1 0 0,0 1-1 0 0,0-1 0 0 0,1 1 1 0 0,-1-1-1 0 0,0 0 0 0 0,0 1 0 0 0,0-1 1 0 0,0 0-1 0 0,1 1 0 0 0,-1-1 0 0 0,0 0 1 0 0,0 0-1 0 0,1 1 0 0 0,-1-1 1 0 0,0 0-1 0 0,1 0 0 0 0,-1 1 0 0 0,0-1 1 0 0,0 0-1 0 0,1 0 0 0 0,-1 0 1 0 0,0 0-1 0 0,1 1 0 0 0,-1-1 0 0 0,1 0 1 0 0,-1 0-1 0 0,0 0 0 0 0,1 0 0 0 0,-1 0 1 0 0,0 0-1 0 0,1 0 0 0 0,-1 0 1 0 0,0 0-1 0 0,1 0 0 0 0,-1 0 0 0 0,1 0 1 0 0,-1 0-1 0 0,0 0 0 0 0,1-1 0 0 0,-1 1 1 0 0,0 0-1 0 0,1 0 0 0 0,-1 0 1 0 0,0 0-1 0 0,1-1 0 0 0,-1 1 0 0 0,0 0 68 0 0,6-4-1069 0 0</inkml:trace>
+  <inkml:trace contextRef="#ctx0" brushRef="#br0" timeOffset="5371.396">1703 91 5737 0 0,'7'-11'5789'0'0,"-7"11"-5620"0"0,0-1 0 0 0,0 1-1 0 0,1-1 1 0 0,-1 1 0 0 0,0 0 0 0 0,1-1-1 0 0,-1 1 1 0 0,0 0 0 0 0,1-1-1 0 0,-1 1 1 0 0,0 0 0 0 0,1-1 0 0 0,-1 1-1 0 0,1 0 1 0 0,-1 0 0 0 0,1 0-1 0 0,-1 0 1 0 0,0-1 0 0 0,1 1-1 0 0,-1 0 1 0 0,1 0 0 0 0,-1 0 0 0 0,1 0-1 0 0,-1 0-168 0 0,-4 9 1445 0 0,-9 9-1396 0 0,-1-1 0 0 0,0-1 0 0 0,-1 0 0 0 0,-1-1 0 0 0,-1 0 0 0 0,0-2 0 0 0,0 0 0 0 0,-18 10-49 0 0,28-20-28 0 0,7-3 26 0 0,0-1 1 0 0,0 1-1 0 0,0 0 0 0 0,0 0 1 0 0,0 0-1 0 0,0 0 0 0 0,0 0 1 0 0,0 0-1 0 0,0 0 0 0 0,0 0 1 0 0,0 0-1 0 0,0 0 0 0 0,0 0 1 0 0,0 0-1 0 0,0 0 0 0 0,0-1 0 0 0,0 1 1 0 0,0 0-1 0 0,0 0 0 0 0,0 0 1 0 0,0 0-1 0 0,0 0 0 0 0,0 0 1 0 0,0 0-1 0 0,0 0 0 0 0,0 0 1 0 0,0 0-1 0 0,0 0 0 0 0,0-1 1 0 0,0 1-1 0 0,0 0 0 0 0,0 0 1 0 0,0 0-1 0 0,0 0 0 0 0,0 0 1 0 0,0 0-1 0 0,0 0 0 0 0,0 0 1 0 0,0 0-1 0 0,1 0 0 0 0,-1 0 1 0 0,0 0 1 0 0,9-11-104 0 0,-8 10 107 0 0,6-5-27 0 0,1 0 0 0 0,6-5 24 0 0,-12 10 60 0 0,0 0 1 0 0,1 0-1 0 0,-1 0 0 0 0,0 0 1 0 0,0 0-1 0 0,1 0 0 0 0,-1 0 1 0 0,1 1-1 0 0,-1-1 0 0 0,1 1 1 0 0,-1 0-1 0 0,1 0 0 0 0,0 0-60 0 0,-3 0 35 0 0,1 0 0 0 0,-1 0-1 0 0,0 0 1 0 0,1 0 0 0 0,-1 0-1 0 0,0 1 1 0 0,1-1 0 0 0,-1 0 0 0 0,0 0-1 0 0,1 0 1 0 0,-1 1 0 0 0,0-1-1 0 0,0 0 1 0 0,1 0 0 0 0,-1 1 0 0 0,0-1-1 0 0,0 0 1 0 0,1 1 0 0 0,-1-1 0 0 0,0 0-1 0 0,0 1 1 0 0,0-1 0 0 0,0 0-1 0 0,0 1 1 0 0,1-1 0 0 0,-1 0 0 0 0,0 1-1 0 0,0-1 1 0 0,0 1 0 0 0,0-1-1 0 0,0 0 1 0 0,0 1 0 0 0,0-1 0 0 0,0 0-1 0 0,0 1-34 0 0,-3 14 586 0 0,3-12-496 0 0,-2 4 55 0 0,2-3-87 0 0,-1 0 0 0 0,0 0 1 0 0,1 0-1 0 0,0 0 1 0 0,-1 0-1 0 0,2 1-58 0 0,-1-4 1 0 0,0 1 0 0 0,0-1 0 0 0,0 0 0 0 0,1 0 0 0 0,-1 0 0 0 0,1 0 0 0 0,-1 0 0 0 0,0 0 0 0 0,1 0 0 0 0,0 0-1 0 0,-1 0 1 0 0,1 0 0 0 0,0-1 0 0 0,-1 1 0 0 0,1 0 0 0 0,0 0 0 0 0,0-1 0 0 0,0 1 0 0 0,-1 0 0 0 0,1-1 0 0 0,0 1 0 0 0,0 0 0 0 0,0-1 0 0 0,0 0 0 0 0,1 1-1 0 0,1 0-369 0 0,0 0 1 0 0,-1-1-1 0 0,1 1 1 0 0,0-1-1 0 0,-1 0 1 0 0,1 0-1 0 0,0 0 1 0 0,-1 0-1 0 0,1 0 0 0 0,0-1 1 0 0,-1 1-1 0 0,1-1 1 0 0,0 0-1 0 0,0 0 369 0 0,3-1-1796 0 0</inkml:trace>
+  <inkml:trace contextRef="#ctx0" brushRef="#br0" timeOffset="8233.932">1978 115 2953 0 0,'1'-2'1247'0'0,"2"-6"1220"0"0,-3 8-2320 0 0,0 0 1 0 0,0-1 0 0 0,0 1-1 0 0,1 0 1 0 0,-1 0-1 0 0,0-1 1 0 0,0 1 0 0 0,0 0-1 0 0,1 0 1 0 0,-1 0 0 0 0,0-1-1 0 0,0 1 1 0 0,1 0-1 0 0,-1 0 1 0 0,0 0 0 0 0,0 0-1 0 0,1 0 1 0 0,-1-1 0 0 0,0 1-1 0 0,1 0 1 0 0,-1 0 0 0 0,0 0-1 0 0,0 0-147 0 0,1 1 395 0 0,-1 1 0 0 0,0-1 1 0 0,0 0-1 0 0,0 0 0 0 0,0 0 0 0 0,0 1 0 0 0,0 0-395 0 0,-3 12 427 0 0,-1 0 0 0 0,-1 0 0 0 0,0 0 0 0 0,-1-1 0 0 0,-1 2-427 0 0,1-5 499 0 0,1-1 0 0 0,-6 7-499 0 0,11-16 14 0 0,0 0 0 0 0,0 0 0 0 0,0 1 0 0 0,0-1 0 0 0,0 0 0 0 0,0 0 0 0 0,0 0 0 0 0,0 0 0 0 0,0 0 0 0 0,-1 0 0 0 0,1 1 0 0 0,0-1 0 0 0,0 0 0 0 0,0 0 0 0 0,0 0 0 0 0,0 0 0 0 0,0 0 0 0 0,0 0 0 0 0,-1 0 0 0 0,1 0 0 0 0,0 0 0 0 0,0 0 0 0 0,0 0 0 0 0,0 0 0 0 0,0 0 0 0 0,0 0 0 0 0,-1 0 0 0 0,1 0 0 0 0,0 0 0 0 0,0 0 0 0 0,0 0 0 0 0,0 0 0 0 0,0 0 0 0 0,-1 0-14 0 0,0-4 267 0 0,1-7-95 0 0,1 0-148 0 0,1-1 0 0 0,1 1 0 0 0,0-1 0 0 0,1 1 0 0 0,2-3-24 0 0,1-9 0 0 0,-4 16-7 0 0,2-10-23 0 0,8-14 30 0 0,-11 27-7 0 0,0-1 0 0 0,1 1-1 0 0,-1 0 1 0 0,1 0-1 0 0,0 0 1 0 0,0 0 0 0 0,1 0-1 0 0,-2 1 1 0 0,2-1 7 0 0,1 1-9 0 0,-1-1 0 0 0,1 1 0 0 0,-1 1 0 0 0,1-1 0 0 0,0 1 1 0 0,0 0-1 0 0,0 0 0 0 0,1 0 9 0 0,-4 1 3 0 0,1 1 0 0 0,-1-1 0 0 0,1 1-1 0 0,-1-1 1 0 0,1 1 0 0 0,-1 0 0 0 0,1 0 0 0 0,-1 0 0 0 0,1 0 0 0 0,-1 1 0 0 0,1-1 0 0 0,-1 1 0 0 0,1-1 0 0 0,-1 1 0 0 0,1 0-1 0 0,-1 0 1 0 0,0 0 0 0 0,1 0-3 0 0,-2 0 10 0 0,0 0 0 0 0,0 0 0 0 0,-1 0 0 0 0,1 0 0 0 0,0 0 0 0 0,0 0 0 0 0,0 0-1 0 0,-1 0 1 0 0,1 0 0 0 0,-1 0 0 0 0,1 0 0 0 0,-1 0 0 0 0,1 0 0 0 0,-1 1 0 0 0,1-1 0 0 0,-1 0-1 0 0,0 0 1 0 0,0 0 0 0 0,0 1 0 0 0,0-1 0 0 0,0 0 0 0 0,0 0 0 0 0,0 1 0 0 0,0-1 0 0 0,0 1-10 0 0,-1 4 45 0 0,-1-1 0 0 0,1 0-1 0 0,-1 1 1 0 0,1-1 0 0 0,-2 1-45 0 0,-1 4 76 0 0,-1-1-1 0 0,-1 0 0 0 0,0 0 0 0 0,0 0 0 0 0,-1-1 0 0 0,0 1 1 0 0,0-2-1 0 0,-1 1 0 0 0,0-1 0 0 0,0 0 0 0 0,-1 0-75 0 0,-9 5 347 0 0,17-11-313 0 0,-1 0-1 0 0,0 0 1 0 0,0-1-1 0 0,0 1 1 0 0,0 0 0 0 0,1-1-1 0 0,-1 1 1 0 0,0-1 0 0 0,-1 0-34 0 0,2 0-1 0 0,1 0 1 0 0,0 0-1 0 0,-1 0 1 0 0,1 0-1 0 0,0 0 0 0 0,-1 0 1 0 0,1 0-1 0 0,0 0 1 0 0,0 0-1 0 0,-1 0 1 0 0,1 0-1 0 0,0 0 1 0 0,-1 0-1 0 0,1 0 1 0 0,0-1-1 0 0,0 1 1 0 0,-1 0-1 0 0,1 0 1 0 0,0 0-1 0 0,0-1 0 0 0,-1 1 1 0 0,1 0-1 0 0,0 0 1 0 0,0 0-1 0 0,0-1 1 0 0,-1 1-1 0 0,1 0 1 0 0,0 0-1 0 0,0-1 1 0 0,0 1-1 0 0,0 0 1 0 0,0-1-1 0 0,0 1 0 0 0,0 0 1 0 0,-1 0-1 0 0,1-1 1 0 0,0 1-1 0 0,0 0 1 0 0,0-1-1 0 0,0 1 1 0 0,0 0-1 0 0,0-1 1 0 0,0 1-1 0 0,1 0 1 0 0,-1-1-7 0 0,0 0-1 0 0,0 1 0 0 0,0-1 1 0 0,0 0-1 0 0,1 0 0 0 0,-1 1 1 0 0,0-1-1 0 0,1 0 0 0 0,-1 1 1 0 0,1-1-1 0 0,-1 1 1 0 0,0-1-1 0 0,1 0 0 0 0,0 1 1 0 0,-1-1-1 0 0,1 1 0 0 0,-1-1 8 0 0,1 0 11 0 0,1 1 0 0 0,-1-1 0 0 0,0 0 0 0 0,0 1 0 0 0,1-1 0 0 0,-1 1 0 0 0,0-1-1 0 0,1 1 1 0 0,-1-1 0 0 0,1 1 0 0 0,-1 0 0 0 0,1 0 0 0 0,-1 0 0 0 0,0 0 0 0 0,1 0 0 0 0,-1 0 0 0 0,0 0-1 0 0,0 0 1 0 0,0 1 0 0 0,1-1 0 0 0,-1 0 0 0 0,1 1 0 0 0,-1 0 0 0 0,0-1 0 0 0,0 1 0 0 0,1-1 0 0 0,-1 1-1 0 0,0 0 1 0 0,0 0 0 0 0,0 0 0 0 0,0 0 0 0 0,0 0 0 0 0,0 0 0 0 0,0 0 0 0 0,0 0 0 0 0,0 0-1 0 0,0 0 1 0 0,-1 1 0 0 0,1-1 0 0 0,0 0 0 0 0,-1 1 0 0 0,1-1 0 0 0,-1 0 0 0 0,1 1 0 0 0,-1-1 0 0 0,0 0-1 0 0,1 2-10 0 0,-1-2 41 0 0,0 2 37 0 0,0-1 0 0 0,0 0-1 0 0,0 0 1 0 0,0 1 0 0 0,1-1 0 0 0,0 0 0 0 0,-1 0 0 0 0,1 1-78 0 0,0-2-30 0 0,-1 0 1 0 0,1-1 0 0 0,-1 1 0 0 0,1 0 0 0 0,0-1-1 0 0,-1 1 1 0 0,1-1 0 0 0,-1 1 0 0 0,1-1 0 0 0,0 1-1 0 0,0-1 1 0 0,-1 0 0 0 0,1 1 0 0 0,0-1 0 0 0,0 0-1 0 0,-1 1 1 0 0,1-1 0 0 0,0 0 0 0 0,0 0 0 0 0,0 0 0 0 0,0 0-1 0 0,-1 0 1 0 0,1 0 0 0 0,0 0 0 0 0,0 0 29 0 0,3 0-961 0 0,-1-1 0 0 0,0 1-1 0 0,0-1 1 0 0,1 0 0 0 0,-1 0 0 0 0,0 0 961 0 0,3-1-2338 0 0</inkml:trace>
+  <inkml:trace contextRef="#ctx0" brushRef="#br0" timeOffset="8583.703">2142 185 6569 0 0,'-5'-2'6941'0'0,"4"2"-4886"0"0,2 0-701 0 0,2 0-613 0 0,0 0-714 0 0,-1-1 1 0 0,0 0-1 0 0,1 1 1 0 0,-1-1-1 0 0,0 0 1 0 0,0 0-1 0 0,0 0 0 0 0,0-1 1 0 0,0 1-1 0 0,0 0 1 0 0,0-1-1 0 0,0 0 1 0 0,-1 1-1 0 0,1-1 1 0 0,0 0-1 0 0,-1 0 1 0 0,1 0-28 0 0,-2 1 7 0 0,1-1 1 0 0,0 1-1 0 0,-1 0 1 0 0,0-1-1 0 0,1 1 1 0 0,-1 0-1 0 0,0-1 1 0 0,0 1-1 0 0,1 0 1 0 0,-1-1-1 0 0,0 1 1 0 0,-1-1-1 0 0,1 1 1 0 0,0 0 0 0 0,0-2-8 0 0,-1 3 1 0 0,1-1 0 0 0,0 1 1 0 0,0-1-1 0 0,0 1 0 0 0,0 0 1 0 0,-1-1-1 0 0,1 1 1 0 0,0-1-1 0 0,0 1 0 0 0,-1 0 1 0 0,1-1-1 0 0,0 1 1 0 0,-1 0-1 0 0,1-1 0 0 0,0 1 1 0 0,-1 0-1 0 0,1 0 0 0 0,0-1 1 0 0,-1 1-1 0 0,1 0-1 0 0,-1 0 0 0 0,1 0 1 0 0,-1 0-1 0 0,1-1 0 0 0,-1 1 0 0 0,0 0 0 0 0,1 0 0 0 0,-1 0 1 0 0,1 1-1 0 0,-1-1 0 0 0,1 0 0 0 0,-1 0 0 0 0,1 0 0 0 0,-1 0 1 0 0,0 0-1 0 0,1 1 0 0 0,-1-1 0 0 0,1 0 0 0 0,-1 0 0 0 0,1 1 1 0 0,-1-1-1 0 0,-5 4 96 0 0,1 0-1 0 0,-1 1 1 0 0,1-1 0 0 0,0 1 0 0 0,0 0 0 0 0,0 0 0 0 0,1 1 0 0 0,-1-1 0 0 0,1 1 0 0 0,1 0 0 0 0,-1 0 0 0 0,1 1 0 0 0,0-1 0 0 0,1 1 0 0 0,-2 4-96 0 0,3-10 10 0 0,1 0 1 0 0,0 1-1 0 0,0-1 1 0 0,-1 0-1 0 0,1 1 1 0 0,0-1 0 0 0,0 0-1 0 0,0 1 1 0 0,1-1-1 0 0,-1 0 1 0 0,0 0-1 0 0,0 1 1 0 0,1-1 0 0 0,-1 0-1 0 0,1 0 1 0 0,-1 1-1 0 0,1-1 1 0 0,-1 0-11 0 0,1 0-44 0 0,0 0 0 0 0,-1-1-1 0 0,1 1 1 0 0,0 0 0 0 0,-1-1 0 0 0,1 1 0 0 0,0-1 0 0 0,0 1-1 0 0,0-1 1 0 0,0 1 0 0 0,0-1 0 0 0,-1 0 0 0 0,1 1 0 0 0,0-1-1 0 0,0 0 1 0 0,0 0 0 0 0,0 1 0 0 0,0-1 0 0 0,0 0 0 0 0,0 0-1 0 0,0 0 1 0 0,0 0 0 0 0,0 0 0 0 0,1-1 44 0 0,1 1-488 0 0,1-1-1 0 0,0 0 1 0 0,-1 0-1 0 0,1 0 1 0 0,0 0-1 0 0,-1-1 1 0 0,3-1 488 0 0,2-1-1482 0 0</inkml:trace>
+  <inkml:trace contextRef="#ctx0" brushRef="#br0" timeOffset="9141.645">2236 186 8138 0 0,'0'-1'866'0'0,"-1"1"-432"0"0,0-1 0 0 0,0 0 0 0 0,1 1 0 0 0,-1-1 0 0 0,0 0 1 0 0,1 1-1 0 0,-1-1 0 0 0,0 0 0 0 0,1 0 0 0 0,-1 0 0 0 0,1 0 0 0 0,-1 1 1 0 0,1-1-1 0 0,-1 0 0 0 0,1 0 0 0 0,0 0-434 0 0,0 1 295 0 0,8 4 988 0 0,-6-4-1217 0 0,0 1 1 0 0,1-1-1 0 0,-1 0 1 0 0,0 0 0 0 0,0 0-1 0 0,0 0 1 0 0,1-1-1 0 0,-1 1 1 0 0,0-1-1 0 0,0 1 1 0 0,0-1-1 0 0,0 0 1 0 0,0 0 0 0 0,1 0-67 0 0,2-2-2 0 0,0 0 1 0 0,-1 0 0 0 0,0 0 0 0 0,1-1-1 0 0,1-1 2 0 0,-5 4 2 0 0,0 0 1 0 0,0 0-1 0 0,0 0 0 0 0,0 1 0 0 0,0-1 0 0 0,1 0 0 0 0,0 0-2 0 0,-2 1 1 0 0,0 0-1 0 0,0 0 0 0 0,0 0 1 0 0,0 0-1 0 0,0 0 0 0 0,0 0 1 0 0,0 0-1 0 0,1 0 0 0 0,-1 0 1 0 0,0 0-1 0 0,0 0 0 0 0,0 0 1 0 0,0 0-1 0 0,0 0 0 0 0,0 0 1 0 0,0 0-1 0 0,0 0 0 0 0,0 0 1 0 0,0 0-1 0 0,0 0 0 0 0,1 0 1 0 0,-1 0-1 0 0,0 0 0 0 0,0 0 1 0 0,0 0-1 0 0,0 0 0 0 0,0 0 1 0 0,0 0-1 0 0,0 0 0 0 0,0 0 1 0 0,0 1-1 0 0,0-1 0 0 0,0 0 0 0 0,0 0 1 0 0,0 0-1 0 0,0 0 0 0 0,0 0 1 0 0,1 0-1 0 0,-1 0 0 0 0,0 0 1 0 0,0 0-1 0 0,0 0 0 0 0,-3 7 15 0 0,-1-1-10 0 0,-13 18 42 0 0,6-11-33 0 0,5-5-1 0 0,-1 0 0 0 0,-4 3-13 0 0,-21 18 232 0 0,-25 16-232 0 0,57-44 0 0 0,0-1-1 0 0,-1 0 0 0 0,1 0 1 0 0,0 1-1 0 0,-1-1 0 0 0,1 0 0 0 0,-1 0 1 0 0,1 1-1 0 0,-1-1 0 0 0,1 0 1 0 0,-1 0-1 0 0,1 0 0 0 0,0 0 1 0 0,-1 0-1 0 0,1 0 0 0 0,-1 0 1 0 0,1 0-1 0 0,-1 0 0 0 0,1 0 0 0 0,-1 0 1 0 0,1 0-1 0 0,-1 0 1 0 0,1 0-4 0 0,0 0 1 0 0,-1-1-1 0 0,1 1 1 0 0,0 0-1 0 0,0-1 1 0 0,0 1-1 0 0,0 0 1 0 0,-1-1-1 0 0,1 1 1 0 0,0 0-1 0 0,0-1 0 0 0,0 1 1 0 0,0 0-1 0 0,0-1 1 0 0,0 1-1 0 0,0 0 1 0 0,0-1-1 0 0,0 1 1 0 0,0-1-1 0 0,0 1 0 0 0,0 0 1 0 0,0-1-1 0 0,0 1 1 0 0,0 0-1 0 0,1-1 1 0 0,-1 1-1 0 0,0 0 1 0 0,0-1-1 0 0,0 1 1 0 0,0 0-1 0 0,1-1 4 0 0,1-3-7 0 0,0 0-1 0 0,0 1 1 0 0,1-1 0 0 0,-1 0-1 0 0,1 1 1 0 0,0 0-1 0 0,0-1 1 0 0,0 1 0 0 0,0 0-1 0 0,1 1 1 0 0,-1-1 0 0 0,1 1-1 0 0,0-1 1 0 0,0 1-1 0 0,0 0 1 0 0,0 0 0 0 0,0 1-1 0 0,0-1 1 0 0,1 1 7 0 0,-4 1 25 0 0,0-1 0 0 0,0 1 1 0 0,0 0-1 0 0,0 0 0 0 0,0 0 0 0 0,0 0 1 0 0,0 0-1 0 0,0 0 0 0 0,0 0 0 0 0,0 0 1 0 0,0 0-1 0 0,0 0 0 0 0,0 0 0 0 0,0 1 1 0 0,-1-1-1 0 0,1 0 0 0 0,0 1 0 0 0,0-1 1 0 0,0 1-1 0 0,0 0-25 0 0,0-1 60 0 0,0 1 0 0 0,-1 0 0 0 0,1 0 0 0 0,-1 0 0 0 0,1-1 0 0 0,-1 1 0 0 0,1 0 0 0 0,-1 0 0 0 0,1 0 0 0 0,-1 0 0 0 0,0 0 0 0 0,0 0 0 0 0,1 0 0 0 0,-1 0 0 0 0,0 0 1 0 0,0 0-1 0 0,0 0 0 0 0,0 0 0 0 0,0 0-60 0 0,0 0 23 0 0,0 0 0 0 0,0-1 1 0 0,0 1-1 0 0,0-1 1 0 0,0 1-1 0 0,0 0 1 0 0,0-1-1 0 0,0 1 0 0 0,0 0 1 0 0,0-1-1 0 0,1 1 1 0 0,-1-1-1 0 0,0 1 0 0 0,1-1 1 0 0,-1 1-1 0 0,0 0 1 0 0,1-1-1 0 0,-1 1 0 0 0,0-1 1 0 0,1 1-1 0 0,-1-1-23 0 0,1 0-56 0 0,-1 1 0 0 0,1-1 0 0 0,-1 0 0 0 0,1 0 0 0 0,0 0 0 0 0,-1 0 0 0 0,1 1 0 0 0,-1-1 0 0 0,1 0 0 0 0,-1 0 0 0 0,1 0 0 0 0,0 0 0 0 0,-1 0 0 0 0,1 0 0 0 0,-1-1 0 0 0,1 1-1 0 0,-1 0 1 0 0,1 0 56 0 0,4-2-1095 0 0,-1 0 0 0 0,0 0-1 0 0,0 0 1 0 0,0 0-1 0 0,2-2 1096 0 0,-2 1-1735 0 0,2-1-895 0 0</inkml:trace>
+  <inkml:trace contextRef="#ctx0" brushRef="#br0" timeOffset="9488.8959">2373 197 8522 0 0,'-1'0'833'0'0,"0"0"-1"0"0,0 0 1 0 0,1 0 0 0 0,-1 0 0 0 0,0 0-1 0 0,0 0 1 0 0,0 0 0 0 0,1 0 0 0 0,-1-1-1 0 0,0 1 1 0 0,0-1-833 0 0,0-1 1933 0 0,5-2-1060 0 0,6-3-844 0 0,-6 5-22 0 0,0-1 0 0 0,0 1 0 0 0,-1-1 0 0 0,2-1-7 0 0,-4 3 2 0 0,-1 0 1 0 0,1 0-1 0 0,0 0 1 0 0,0 0-1 0 0,-1 0 1 0 0,1 0 0 0 0,0 0-1 0 0,-1 0 1 0 0,1 0-1 0 0,-1 0 1 0 0,1 0 0 0 0,-1-1-1 0 0,0 1 1 0 0,1 0-1 0 0,-1 0 1 0 0,0-1-1 0 0,0 0-2 0 0,0 2 1 0 0,0 0-1 0 0,0 0 0 0 0,0 0 0 0 0,0 0 0 0 0,0-1 1 0 0,0 1-1 0 0,0 0 0 0 0,0 0 0 0 0,0 0 1 0 0,0 0-1 0 0,0 0 0 0 0,0 0 0 0 0,0-1 0 0 0,0 1 1 0 0,0 0-1 0 0,0 0 0 0 0,0 0 0 0 0,-1 0 0 0 0,1 0 1 0 0,0 0-1 0 0,0 0 0 0 0,0 0 0 0 0,0-1 1 0 0,0 1-1 0 0,0 0 0 0 0,0 0 0 0 0,0 0 0 0 0,-1 0 1 0 0,1 0-1 0 0,0 0 0 0 0,0 0 0 0 0,0 0 0 0 0,0 0 1 0 0,0 0-1 0 0,0 0 0 0 0,-1 0 0 0 0,-5 1-2 0 0,-6 5-4 0 0,0 2 21 0 0,0 1 0 0 0,1 0 0 0 0,-2 3-15 0 0,7-7 31 0 0,1 1 0 0 0,0 1 0 0 0,0-1 0 0 0,0 1 0 0 0,1 0 0 0 0,-2 3-31 0 0,4-7 16 0 0,1 0 0 0 0,-1 0 0 0 0,1 1 0 0 0,0-1 0 0 0,0 0-16 0 0,1-1 1 0 0,0-1 1 0 0,-1 0 0 0 0,1 1 0 0 0,0-1 0 0 0,0 1 0 0 0,0-1 0 0 0,0 1 0 0 0,1-1 0 0 0,-1 0-1 0 0,0 1 1 0 0,1-1 0 0 0,-1 0 0 0 0,1 2-2 0 0,-1-3-3 0 0,1 1 1 0 0,-1-1-1 0 0,0 1 0 0 0,1-1 1 0 0,-1 1-1 0 0,1-1 0 0 0,-1 1 0 0 0,1-1 1 0 0,-1 0-1 0 0,1 1 0 0 0,0-1 0 0 0,-1 0 1 0 0,1 1-1 0 0,-1-1 0 0 0,1 0 1 0 0,0 0-1 0 0,-1 1 0 0 0,1-1 0 0 0,0 0 1 0 0,-1 0-1 0 0,1 0 0 0 0,0 0 1 0 0,-1 0-1 0 0,1 0 0 0 0,0 0 0 0 0,0 0 3 0 0,2 0-169 0 0,0-1 0 0 0,-1 1 0 0 0,1-1 0 0 0,0 1 0 0 0,2-2 169 0 0,-1 0-587 0 0,1 0 0 0 0,-1-1 1 0 0,0 1-1 0 0,3-3 587 0 0,-2 2-499 0 0,2-2-539 0 0</inkml:trace>
+  <inkml:trace contextRef="#ctx0" brushRef="#br0" timeOffset="10020.29">2456 198 7754 0 0,'4'-11'4036'0'0,"-4"11"-3991"0"0,0 0 0 0 0,0-1 1 0 0,0 1-1 0 0,0 0 1 0 0,1-1-1 0 0,-1 1 0 0 0,0 0 1 0 0,0-1-1 0 0,0 1 0 0 0,0 0 1 0 0,1 0-1 0 0,-1-1 1 0 0,0 1-1 0 0,0 0 0 0 0,1 0 1 0 0,-1 0-1 0 0,0-1 0 0 0,0 1 1 0 0,1 0-1 0 0,-1 0 1 0 0,0 0-1 0 0,1 0 0 0 0,-1 0 1 0 0,0-1-1 0 0,1 1 0 0 0,-1 0 1 0 0,0 0-1 0 0,1 0-45 0 0,-1 1 122 0 0,0 0 1 0 0,0-1-1 0 0,0 1 0 0 0,0 0 0 0 0,0 0 1 0 0,0-1-1 0 0,-1 1 0 0 0,1 0 0 0 0,0 0 0 0 0,0-1 1 0 0,-1 1-1 0 0,1 0-122 0 0,-1 0 191 0 0,-4 12 223 0 0,-1-1 0 0 0,0 0 1 0 0,-1-1-1 0 0,-3 4-414 0 0,-8 14 1257 0 0,-2 3 455 0 0,10-18 811 0 0,-7 15-2523 0 0,75-154 208 0 0,-54 117-221 0 0,1 0-1 0 0,-1 1 0 0 0,2-1 0 0 0,2-3 14 0 0,-6 9-2 0 0,0-1 1 0 0,1 1-1 0 0,-1-1 1 0 0,1 1-1 0 0,0 0 0 0 0,0 0 1 0 0,0 0-1 0 0,0 0 1 0 0,0 0-1 0 0,0 1 1 0 0,0-1-1 0 0,0 1 0 0 0,1 0 2 0 0,-3 1-1 0 0,1-1 0 0 0,0 1-1 0 0,0 0 1 0 0,-1 0 0 0 0,1 0-1 0 0,0 0 1 0 0,-1 0 0 0 0,1 0-1 0 0,0 0 1 0 0,-1 1 0 0 0,1-1-1 0 0,0 1 1 0 0,-1-1-1 0 0,1 1 1 0 0,0 0 0 0 0,-1 0-1 0 0,1-1 1 0 0,-1 1 0 0 0,0 0-1 0 0,1 0 1 0 0,-1 0 0 0 0,0 1-1 0 0,1-1 1 0 0,-1 0 0 0 0,0 1 1 0 0,0-1 6 0 0,0 0-1 0 0,0 0 1 0 0,-1 0 0 0 0,1 1 0 0 0,0-1 0 0 0,-1 0 0 0 0,1 1 0 0 0,-1-1 0 0 0,1 1 0 0 0,-1-1 0 0 0,0 0-1 0 0,1 1 1 0 0,-1-1 0 0 0,0 1 0 0 0,0-1 0 0 0,0 1 0 0 0,0-1 0 0 0,0 1 0 0 0,-1-1 0 0 0,1 1 0 0 0,0-1-1 0 0,-1 0 1 0 0,1 1 0 0 0,-1-1 0 0 0,1 0 0 0 0,-1 1 0 0 0,0-1 0 0 0,1 0 0 0 0,-1 1-6 0 0,-4 3 33 0 0,1 1 0 0 0,0-1 1 0 0,-1 0-1 0 0,0 0 0 0 0,0 0 1 0 0,-1-1-1 0 0,0 0 0 0 0,1 0 1 0 0,-1 0-1 0 0,0-1 0 0 0,-1 1 1 0 0,1-2-1 0 0,0 1 1 0 0,-1-1-1 0 0,-5 2-33 0 0,11-4-22 0 0,1 0 0 0 0,-1 0 0 0 0,0 0 0 0 0,0 0 1 0 0,1 0-1 0 0,-1 0 0 0 0,0 0 0 0 0,0 0 0 0 0,1 0 0 0 0,-1 0 1 0 0,0 0-1 0 0,0 0 0 0 0,1-1 0 0 0,-1 1 0 0 0,0 0 0 0 0,1-1 1 0 0,-1 1-1 0 0,0 0 0 0 0,1-1 0 0 0,-1 1 0 0 0,1-1 0 0 0,-1 1 0 0 0,1-1 1 0 0,-1 1-1 0 0,1-1 0 0 0,-1 1 22 0 0,1-1-150 0 0,0 1 0 0 0,-1-1 0 0 0,1 0 0 0 0,0 1 0 0 0,0-1 1 0 0,0 0-1 0 0,0 1 0 0 0,-1-1 0 0 0,1 1 0 0 0,0-1 0 0 0,0 0 0 0 0,0 1 0 0 0,0-1 0 0 0,1 0 0 0 0,-1 1 0 0 0,0-1 1 0 0,0 0-1 0 0,0 1 0 0 0,0-1 0 0 0,1 1 0 0 0,-1-1 0 0 0,0 1 0 0 0,1-1 0 0 0,-1 0 0 0 0,0 1 0 0 0,1-1 0 0 0,-1 1 1 0 0,1-1-1 0 0,-1 1 0 0 0,1-1 150 0 0,1 0-653 0 0,-1-1 1 0 0,1 1-1 0 0,0-1 1 0 0,0 1-1 0 0,0 0 1 0 0,0 0-1 0 0,2-1 653 0 0,4 0-1922 0 0</inkml:trace>
+  <inkml:trace contextRef="#ctx0" brushRef="#br0" timeOffset="10326.689">2641 2 9666 0 0,'0'0'113'0'0,"0"0"1"0"0,0 0-1 0 0,0 0 0 0 0,0 0 0 0 0,0 0 1 0 0,0-1-1 0 0,0 1 0 0 0,0 0 0 0 0,0 0 1 0 0,0 0-1 0 0,0 0 0 0 0,0 0 0 0 0,-1 0 1 0 0,1 0-1 0 0,0 0 0 0 0,0 0 0 0 0,0 0 1 0 0,0 0-1 0 0,0 0 0 0 0,0 0 0 0 0,0 0 1 0 0,0 0-1 0 0,0 0 0 0 0,0 0 0 0 0,0 0 1 0 0,0 0-1 0 0,0 0 0 0 0,0 0 0 0 0,-1 0 0 0 0,1 0 1 0 0,0 0-1 0 0,0 0 0 0 0,0 0 0 0 0,0 0 1 0 0,0 0-1 0 0,0 0 0 0 0,0 0 0 0 0,0 0 1 0 0,0 0-1 0 0,0 0 0 0 0,0 0 0 0 0,0 0 1 0 0,0 0-1 0 0,-1 0 0 0 0,1 0-113 0 0,-2 4 1655 0 0,-1 8-1923 0 0,3-10 853 0 0,-15 66 1718 0 0,3 9-2303 0 0,-5 18-2183 0 0,15-82 784 0 0,2-9 267 0 0</inkml:trace>
+  <inkml:trace contextRef="#ctx0" brushRef="#br0" timeOffset="10662.461">2525 137 10322 0 0,'0'0'87'0'0,"-1"0"1"0"0,1 0-1 0 0,0 0 0 0 0,0 0 0 0 0,0 0 0 0 0,0 0 0 0 0,0 0 0 0 0,0 0 1 0 0,0 0-1 0 0,0 0 0 0 0,-1 0 0 0 0,1 0 0 0 0,0 0 0 0 0,0 0 0 0 0,0-1 1 0 0,0 1-1 0 0,0 0 0 0 0,0 0 0 0 0,0 0 0 0 0,0 0 0 0 0,0 0 1 0 0,0 0-1 0 0,0 0 0 0 0,0 0 0 0 0,-1 0 0 0 0,1 0 0 0 0,0-1 0 0 0,0 1 1 0 0,0 0-1 0 0,0 0 0 0 0,0 0 0 0 0,0 0 0 0 0,0 0 0 0 0,0 0 0 0 0,0 0 1 0 0,0 0-1 0 0,0-1 0 0 0,0 1 0 0 0,0 0 0 0 0,0 0 0 0 0,0 0 1 0 0,0 0-1 0 0,0 0 0 0 0,1 0 0 0 0,-1 0 0 0 0,0 0 0 0 0,0-1 0 0 0,0 1 1 0 0,0 0-1 0 0,0 0-87 0 0,6-3 897 0 0,11-2-889 0 0,2 3 588 0 0,16 0-596 0 0,21 2-3498 0 0,-44 0 2105 0 0</inkml:trace>
+  <inkml:trace contextRef="#ctx0" brushRef="#br0" timeOffset="19258.931">155 681 7266 0 0,'-2'-2'6221'0'0,"2"0"-3508"0"0,1 0-1964 0 0,0 6-424 0 0,-1 3-674 0 0,0 0-1 0 0,-1 0 1 0 0,1-1-1 0 0,-1 1 1 0 0,-1 0-1 0 0,0 1 350 0 0,-1 6-2925 0 0,2-9 1243 0 0,1 1-622 0 0</inkml:trace>
+  <inkml:trace contextRef="#ctx0" brushRef="#br0" timeOffset="19564.458">174 585 10570 0 0,'-3'0'4041'0'0,"0"1"-3001"0"0,2 0-824 0 0,-1 0-96 0 0,1 1 0 0 0,1 0-24 0 0,0 0-8 0 0,1-1-560 0 0,1 2-792 0 0,-1-1 1032 0 0,2 1-624 0 0,0 0-616 0 0</inkml:trace>
+  <inkml:trace contextRef="#ctx0" brushRef="#br0" timeOffset="20056.459">307 674 6817 0 0,'2'-11'5903'0'0,"7"-5"-4333"0"0,-2 1-1228 0 0,-6 14-322 0 0,0-1 1 0 0,-1 1-1 0 0,1-1 0 0 0,-1 0 0 0 0,0 1 0 0 0,0-1 0 0 0,1 0 0 0 0,-1 1 0 0 0,0-1 0 0 0,0 0 0 0 0,-1 1 0 0 0,1-2-20 0 0,0 3 7 0 0,0-1 0 0 0,0 1 0 0 0,0 0 1 0 0,-1-1-1 0 0,1 1 0 0 0,0 0 0 0 0,0-1 1 0 0,0 1-1 0 0,-1 0 0 0 0,1-1 0 0 0,0 1 1 0 0,0 0-1 0 0,-1 0 0 0 0,1-1 0 0 0,0 1 0 0 0,-1 0 1 0 0,1 0-1 0 0,0-1 0 0 0,-1 1 0 0 0,1 0 1 0 0,0 0-8 0 0,-1 0 7 0 0,0 0 1 0 0,0-1 0 0 0,1 1-1 0 0,-1 0 1 0 0,0 0 0 0 0,0 0 0 0 0,1 0-1 0 0,-1 0 1 0 0,0 0 0 0 0,0 1-1 0 0,0-1 1 0 0,1 0 0 0 0,-1 0 0 0 0,0 1-8 0 0,-2 0 42 0 0,-1 1 1 0 0,1 0 0 0 0,1 0 0 0 0,-1 1 0 0 0,0-1-1 0 0,0 0 1 0 0,1 1 0 0 0,-1 0 0 0 0,1-1 0 0 0,0 1-1 0 0,0 1-42 0 0,-2 2 199 0 0,0 0-1 0 0,1 0 0 0 0,-2 4-198 0 0,-1 3 299 0 0,3-7-84 0 0,0 0 0 0 0,0 0 0 0 0,1 2-215 0 0,1-6 38 0 0,0 1 0 0 0,1-1 1 0 0,-1 0-1 0 0,1 1 0 0 0,0-1 0 0 0,0 1 0 0 0,0-1 0 0 0,0 0 1 0 0,0 1-1 0 0,0 0-38 0 0,1-2 1 0 0,-1 0 1 0 0,0 0-1 0 0,0-1 0 0 0,0 1 1 0 0,1 0-1 0 0,-1-1 0 0 0,0 1 1 0 0,1 0-1 0 0,-1-1 1 0 0,0 1-1 0 0,1 0 0 0 0,-1-1 1 0 0,1 1-1 0 0,-1-1 1 0 0,1 1-1 0 0,-1-1 0 0 0,1 1 1 0 0,0-1-1 0 0,-1 0 1 0 0,1 1-1 0 0,0-1-1 0 0,0 1 1 0 0,0-1-1 0 0,0 0 1 0 0,0 0-1 0 0,0 1 1 0 0,0-1 0 0 0,0 0-1 0 0,0 0 1 0 0,0 0 0 0 0,0 0-1 0 0,0 0 1 0 0,0-1-1 0 0,1 1 1 0 0,-1 0-1 0 0,3-1 9 0 0,-1 0 1 0 0,1-1-1 0 0,-1 1 0 0 0,1-1 1 0 0,-1 0-1 0 0,0 0 0 0 0,3-2-9 0 0,0-1 30 0 0,0 0-1 0 0,0-1 0 0 0,0 0 0 0 0,-1 0 0 0 0,0-1 0 0 0,3-4-29 0 0,0-2 31 0 0,-1 0-1 0 0,0 0 1 0 0,1-4-31 0 0,-7 13 12 0 0,14-32-8 0 0,-14 30 81 0 0,1 1 0 0 0,-1 0 0 0 0,0-1 0 0 0,0 1 0 0 0,-1-1 0 0 0,1 1-85 0 0,-1-7 250 0 0,0-10 245 0 0,0 21-440 0 0,0-1 0 0 0,0 1 0 0 0,-1-1 0 0 0,1 1-1 0 0,-1 0 1 0 0,1-1 0 0 0,-1 1 0 0 0,0-1-55 0 0,1 2-1 0 0,0 0 1 0 0,0 0-1 0 0,0 0 0 0 0,0-1 1 0 0,0 1-1 0 0,-1 0 1 0 0,1 0-1 0 0,0 0 0 0 0,0 0 1 0 0,0-1-1 0 0,-1 1 1 0 0,1 0-1 0 0,0 0 0 0 0,0 0 1 0 0,0 0-1 0 0,-1 0 1 0 0,1 0-1 0 0,0 0 0 0 0,0 0 1 0 0,-1 0-1 0 0,1 0 1 0 0,0 0-1 0 0,0 0 0 0 0,-1 0 1 0 0,1 0-1 0 0,0 0 1 0 0,0 0-1 0 0,-1 0 0 0 0,1 0 1 0 0,0 0-1 0 0,0 0 1 0 0,0 0-1 0 0,-1 0 0 0 0,1 0 1 0 0,0 0-1 0 0,0 0 1 0 0,0 1-1 0 0,-1-1 0 0 0,1 0 1 0 0,0 0-1 0 0,0 0 1 0 0,0 0-1 0 0,-1 0 0 0 0,1 1 1 0 0,0-1-1 0 0,0 0 0 0 0,0 0 1 0 0,0 1 0 0 0,-9 10-166 0 0,8-10 167 0 0,-8 13-59 0 0,1 0-1 0 0,0 1 1 0 0,-5 14 58 0 0,11-22-4 0 0,0 0 1 0 0,0-1-1 0 0,0 1 0 0 0,1 0 1 0 0,0 0-1 0 0,0 0 0 0 0,1 0 1 0 0,0 0-1 0 0,0 0 0 0 0,1 4 4 0 0,-1-7-80 0 0,1-1-1 0 0,0 0 1 0 0,-1 1-1 0 0,2-1 0 0 0,-1 0 1 0 0,1 3 80 0 0,-1-5-108 0 0,-1-1 1 0 0,0 1-1 0 0,1 0 1 0 0,-1-1-1 0 0,1 1 1 0 0,-1 0-1 0 0,1-1 1 0 0,-1 1-1 0 0,1-1 1 0 0,-1 1-1 0 0,1-1 1 0 0,0 1-1 0 0,-1-1 1 0 0,1 1-1 0 0,0-1 1 0 0,-1 0-1 0 0,1 1 1 0 0,0-1-1 0 0,-1 0 1 0 0,1 0-1 0 0,0 1 1 0 0,0-1-1 0 0,-1 0 0 0 0,1 0 1 0 0,0 0-1 0 0,0 0 1 0 0,0 0-1 0 0,-1 0 1 0 0,1 0-1 0 0,0 0 1 0 0,0 0-1 0 0,-1 0 1 0 0,1-1 107 0 0,5-1-1371 0 0</inkml:trace>
+  <inkml:trace contextRef="#ctx0" brushRef="#br0" timeOffset="20543.941">588 635 4369 0 0,'1'-4'980'0'0,"1"1"0"0"0,0 0 0 0 0,0 0 0 0 0,0 0 0 0 0,0 0-980 0 0,-1 1 356 0 0,1 0-1 0 0,0 0 1 0 0,-1 0 0 0 0,0-1 0 0 0,1 1-1 0 0,-1 0 1 0 0,0-1 0 0 0,0 1 0 0 0,0-3-356 0 0,-1 4 154 0 0,0 0 1 0 0,0-1 0 0 0,0 1-1 0 0,0 0 1 0 0,0 0 0 0 0,0-1-1 0 0,0 1 1 0 0,0 0 0 0 0,0 0 0 0 0,-1-1-1 0 0,1 1 1 0 0,-1 0 0 0 0,1 0-1 0 0,-1 0 1 0 0,1 0 0 0 0,-1 0-1 0 0,0-1-154 0 0,1 2 62 0 0,-1-1 0 0 0,1 1 0 0 0,0-1-1 0 0,-1 1 1 0 0,1-1 0 0 0,-1 1 0 0 0,0-1 0 0 0,1 1-1 0 0,-1 0 1 0 0,1-1 0 0 0,-1 1 0 0 0,1 0-1 0 0,-1 0 1 0 0,0-1 0 0 0,1 1 0 0 0,-1 0-1 0 0,0 0 1 0 0,1 0 0 0 0,-1 0 0 0 0,0 0 0 0 0,1 0-1 0 0,-1 0 1 0 0,0 0 0 0 0,1 0 0 0 0,-1 0-1 0 0,0 0 1 0 0,1 0 0 0 0,-1 1 0 0 0,0-1-1 0 0,1 0 1 0 0,-1 0 0 0 0,0 1-62 0 0,-2 1 167 0 0,-1 0 0 0 0,1 0 0 0 0,0 0 0 0 0,0 0 0 0 0,0 1 0 0 0,0 0 0 0 0,0-1 0 0 0,0 2-167 0 0,-4 5 507 0 0,0 0 1 0 0,-1 2-508 0 0,2-1 355 0 0,0 0-1 0 0,1 1 0 0 0,0 0 1 0 0,0 0-355 0 0,5-10 9 0 0,0 0 0 0 0,-1 0 0 0 0,1-1 0 0 0,0 1 0 0 0,-1 0 0 0 0,1 0 0 0 0,0 0 0 0 0,0 0 0 0 0,0 0 0 0 0,0 1 0 0 0,0-1 0 0 0,0 0 0 0 0,0 0 0 0 0,0 0 0 0 0,1 0 0 0 0,-1 0 0 0 0,0-1 0 0 0,1 2-9 0 0,-1-1-7 0 0,1 0 0 0 0,-1-1 0 0 0,1 1 1 0 0,-1-1-1 0 0,1 1 0 0 0,0 0 0 0 0,-1-1 0 0 0,1 1 1 0 0,0-1-1 0 0,-1 0 0 0 0,1 1 0 0 0,0-1 0 0 0,-1 0 1 0 0,1 1-1 0 0,0-1 0 0 0,0 0 0 0 0,0 0 1 0 0,0 1 6 0 0,2-1-257 0 0,0 0 0 0 0,0 1 1 0 0,0-1-1 0 0,0 0 0 0 0,0-1 1 0 0,0 1-1 0 0,0-1 0 0 0,0 1 1 0 0,0-1-1 0 0,0 0 1 0 0,0 0 256 0 0,1-1-486 0 0,1 0 1 0 0,-1 0 0 0 0,0-1 0 0 0,0 0 485 0 0,7-4-1719 0 0</inkml:trace>
+  <inkml:trace contextRef="#ctx0" brushRef="#br0" timeOffset="21163.36">737 499 3561 0 0,'4'-18'4153'0'0,"-3"11"-2102"0"0,-1 5-163 0 0,0 3 906 0 0,-20 47 284 0 0,-32 74-1784 0 0,47-112-1269 0 0,4-7-31 0 0,-1 0 1 0 0,0 0-1 0 0,1 0 1 0 0,0 0 0 0 0,0 0-1 0 0,0 0 1 0 0,0 1-1 0 0,0-1 1 0 0,1 2 5 0 0,0-4-3 0 0,0-1 1 0 0,0 0 0 0 0,0 0 0 0 0,0 0 0 0 0,0 0-1 0 0,0 0 1 0 0,0 0 0 0 0,0 0 0 0 0,0 0 0 0 0,0 0-1 0 0,0 0 1 0 0,0 0 0 0 0,0 0 0 0 0,0 0 0 0 0,0 0-1 0 0,0 0 1 0 0,0 0 0 0 0,1 0 0 0 0,-1 0 0 0 0,0 0-1 0 0,0 0 1 0 0,0 0 0 0 0,0 0 0 0 0,0 0 0 0 0,0 0-1 0 0,0 0 1 0 0,0 0 0 0 0,0 0 0 0 0,0 0-1 0 0,0 0 1 0 0,0 0 0 0 0,0 0 0 0 0,0 0 0 0 0,0 0-1 0 0,1 0 1 0 0,-1 0 0 0 0,0 0 0 0 0,0 0 0 0 0,0 0-1 0 0,0 0 1 0 0,0-1 0 0 0,0 1 0 0 0,0 0 0 0 0,0 0-1 0 0,0 0 1 0 0,0 0 0 0 0,0 0 0 0 0,0 0 0 0 0,0 0 2 0 0,3-2-36 0 0,32-46-291 0 0,-26 37 225 0 0,-6 6 63 0 0,1 0 0 0 0,0 0-1 0 0,0 0 1 0 0,1 1 0 0 0,-1 0-1 0 0,1-1 1 0 0,0 2 0 0 0,3-3 39 0 0,-8 6 2 0 0,0 0 0 0 0,0 0-1 0 0,0 0 1 0 0,1 0 0 0 0,-1 0 0 0 0,0 0 0 0 0,0 0 0 0 0,0-1-1 0 0,0 1 1 0 0,1 0 0 0 0,-1 0 0 0 0,0 0 0 0 0,0 0 0 0 0,0 0-1 0 0,0 0 1 0 0,0 0 0 0 0,1 0 0 0 0,-1 0 0 0 0,0 0 0 0 0,0 0-1 0 0,0 0 1 0 0,0 0 0 0 0,1 0 0 0 0,-1 0 0 0 0,0 1 0 0 0,0-1-1 0 0,0 0 1 0 0,0 0 0 0 0,0 0 0 0 0,1 0 0 0 0,-1 0 0 0 0,0 0-1 0 0,0 0-1 0 0,2 6 64 0 0,-4 6 31 0 0,-1-4-26 0 0,0 0 0 0 0,-1 0 0 0 0,1 0 0 0 0,-2-1 0 0 0,-3 7-69 0 0,1-3-859 0 0,-5 10 859 0 0,10-19-648 0 0,2-2-1040 0 0,3-2 286 0 0</inkml:trace>
+  <inkml:trace contextRef="#ctx0" brushRef="#br0" timeOffset="21794.695">850 645 9042 0 0,'-1'-2'4802'0'0,"3"-6"-4343"0"0,8-9-291 0 0,-7 13-144 0 0,0 0 0 0 0,0-1 0 0 0,0-1-24 0 0,-2 5 3 0 0,-1 0 0 0 0,1-1 1 0 0,-1 1-1 0 0,1 0 0 0 0,-1 0 0 0 0,0-1 0 0 0,0 1 0 0 0,1 0 0 0 0,-1-1 1 0 0,0 1-1 0 0,0 0 0 0 0,0-1 0 0 0,-1 1 0 0 0,1-2-3 0 0,0 3 2 0 0,0 0 0 0 0,0 0 0 0 0,0 0-1 0 0,-1 0 1 0 0,1 0 0 0 0,0 0 0 0 0,0-1 0 0 0,0 1 0 0 0,0 0-1 0 0,0 0 1 0 0,-1 0 0 0 0,1 0 0 0 0,0 0 0 0 0,0 0-1 0 0,0 0 1 0 0,0 0 0 0 0,-1 0 0 0 0,1 0 0 0 0,0 0 0 0 0,0 0-1 0 0,0 0 1 0 0,-1 0 0 0 0,1 0 0 0 0,0 0 0 0 0,0 0-1 0 0,0 0 1 0 0,-1 0 0 0 0,1 0 0 0 0,0 0 0 0 0,0 0 0 0 0,0 0-1 0 0,0 0 1 0 0,-1 0 0 0 0,1 0 0 0 0,0 0 0 0 0,0 0-1 0 0,0 0 1 0 0,0 1 0 0 0,-1-1-2 0 0,-6 4 161 0 0,3 0 93 0 0,-11 8 2728 0 0,-9 12-2982 0 0,21-20 307 0 0,0 0-1 0 0,-1 0 0 0 0,1 0 1 0 0,1 0-1 0 0,-1 0 0 0 0,1 1 1 0 0,-1-1-1 0 0,1 1 0 0 0,1 0-306 0 0,0-4 10 0 0,1-1 1 0 0,0 0-1 0 0,0 1 0 0 0,0-1 0 0 0,0 1 0 0 0,0-1 0 0 0,0 1 0 0 0,-1-1 0 0 0,1 1 0 0 0,0-1 0 0 0,0 1 0 0 0,0-1 0 0 0,1 0 0 0 0,-1 1 0 0 0,0-1 0 0 0,0 1 0 0 0,0-1 0 0 0,0 1 0 0 0,0-1 0 0 0,0 0 0 0 0,1 1 0 0 0,-1-1 1 0 0,0 1-1 0 0,0-1 0 0 0,1 0 0 0 0,-1 1 0 0 0,0-1-10 0 0,1 1 4 0 0,0-1 1 0 0,-1 0 0 0 0,1 1 0 0 0,0-1-1 0 0,-1 0 1 0 0,1 0 0 0 0,0 0 0 0 0,0 1-1 0 0,-1-1 1 0 0,1 0 0 0 0,0 0 0 0 0,0 0-1 0 0,-1 0 1 0 0,1 0 0 0 0,0 0-5 0 0,3-1-1 0 0,-1 1 0 0 0,0-1 0 0 0,0 0-1 0 0,0 0 1 0 0,0 0 0 0 0,0 0 0 0 0,2-1 1 0 0,-1-1-6 0 0,1 0-1 0 0,0 0 1 0 0,-1 0 0 0 0,0 0-1 0 0,0-1 1 0 0,0 0-1 0 0,0 1 1 0 0,0-2 0 0 0,-1 1-1 0 0,1-2 7 0 0,2-2-50 0 0,-4 5-21 0 0,0 0 0 0 0,0 0 0 0 0,0 0-1 0 0,1-4 72 0 0,-3 7-3 0 0,0 0 0 0 0,0 0 0 0 0,0 0-1 0 0,0 0 1 0 0,0-1 0 0 0,0 1 0 0 0,0 0-1 0 0,0 0 1 0 0,0 0 0 0 0,1-1 0 0 0,-1 1-1 0 0,0 0 1 0 0,0 0 0 0 0,0 0 0 0 0,0 0 0 0 0,0-1-1 0 0,0 1 1 0 0,0 0 0 0 0,0 0 0 0 0,0 0-1 0 0,0 0 1 0 0,0-1 0 0 0,-1 1 0 0 0,1 0-1 0 0,0 0 1 0 0,0 0 0 0 0,0-1 0 0 0,0 1-1 0 0,0 0 1 0 0,0 0 3 0 0,-1 0-4 0 0,1 0-1 0 0,0 0 1 0 0,-1 0 0 0 0,1 0-1 0 0,0 1 1 0 0,-1-1 0 0 0,1 0-1 0 0,0 0 1 0 0,-1 0 0 0 0,1 1-1 0 0,0-1 1 0 0,-1 0-1 0 0,1 0 1 0 0,0 1 0 0 0,-1-1 4 0 0,-2 4 15 0 0,-1 0-1 0 0,1 1 1 0 0,0-1 0 0 0,0 1 0 0 0,0-1 0 0 0,0 1-1 0 0,1 0 1 0 0,0 0 0 0 0,0 1-15 0 0,1-5 3 0 0,1 1 0 0 0,0-1 0 0 0,-1 1 0 0 0,1 0-1 0 0,0 0 1 0 0,0-1 0 0 0,0 1 0 0 0,0 0 0 0 0,0-1 0 0 0,0 1 0 0 0,0 0 0 0 0,1 0-4 0 0,-1-2 1 0 0,0 1-1 0 0,0-1 1 0 0,0 1-1 0 0,1-1 1 0 0,-1 1-1 0 0,0-1 1 0 0,0 1-1 0 0,1-1 1 0 0,-1 1-1 0 0,0-1 1 0 0,1 0-1 0 0,-1 1 1 0 0,0-1-1 0 0,1 0 1 0 0,-1 1-1 0 0,1-1 1 0 0,-1 0-1 0 0,0 1 0 0 0,1-1 1 0 0,-1 0-1 0 0,1 0 1 0 0,-1 1-1 0 0,1-1 1 0 0,-1 0-1 0 0,1 0 1 0 0,-1 0-1 0 0,1 0 1 0 0,-1 0-1 0 0,1 0 1 0 0,-1 0-1 0 0,1 0 1 0 0,0 0-1 0 0,-1 0 1 0 0,1 0-1 0 0,-1 0 1 0 0,1 0-1 0 0,-1 0 0 0 0,1 0 1 0 0,-1-1-1 0 0,1 1 1 0 0,2-1-110 0 0,0-1-1 0 0,1 1 1 0 0,-1-1-1 0 0,0 0 1 0 0,0 0-1 0 0,0 0 0 0 0,0 0 1 0 0,-1 0-1 0 0,1-1 1 0 0,1-1 110 0 0,14-12-3862 0 0,-14 13 2260 0 0</inkml:trace>
+  <inkml:trace contextRef="#ctx0" brushRef="#br0" timeOffset="22117.947">971 650 9978 0 0,'-4'6'8471'0'0,"8"-10"-6098"0"0,7-8-2549 0 0,1-8 120 0 0,-7 12 3 0 0,0 0 0 0 0,4-4 53 0 0,-9 12-1 0 0,1-1-1 0 0,-1 1 0 0 0,1-1 0 0 0,-1 1 0 0 0,1-1 0 0 0,0 1 1 0 0,-1-1-1 0 0,1 1 0 0 0,-1-1 0 0 0,1 1 0 0 0,0 0 0 0 0,-1-1 0 0 0,1 1 1 0 0,0 0-1 0 0,0 0 0 0 0,-1 0 0 0 0,1-1 2 0 0,0 1-3 0 0,-1 0-1 0 0,1 0 1 0 0,-1 0-1 0 0,1 1 1 0 0,-1-1-1 0 0,1 0 1 0 0,-1 0-1 0 0,1 0 1 0 0,-1 0-1 0 0,1 0 1 0 0,-1 1-1 0 0,0-1 1 0 0,1 0-1 0 0,-1 0 1 0 0,1 1-1 0 0,-1-1 1 0 0,0 0-1 0 0,1 1 1 0 0,-1-1-1 0 0,1 0 4 0 0,-1 1-4 0 0,1 0 0 0 0,-1 0 0 0 0,1 0-1 0 0,-1-1 1 0 0,0 1 0 0 0,1 0-1 0 0,-1 0 1 0 0,0 0 0 0 0,1 0 0 0 0,-1 0-1 0 0,0-1 1 0 0,0 1 0 0 0,0 0 0 0 0,0 0-1 0 0,0 0 1 0 0,0 0 0 0 0,0 0 0 0 0,0 0-1 0 0,0 0 1 0 0,0 0 0 0 0,-1 0-1 0 0,1-1 1 0 0,0 1 0 0 0,-1 0 0 0 0,1 0-1 0 0,0 0 5 0 0,-3 2-331 0 0,1 1-1 0 0,-1-1 1 0 0,0 1 0 0 0,0-1-1 0 0,-2 1 332 0 0,-4 5-2764 0 0,7-7 1553 0 0,0-2-370 0 0</inkml:trace>
+  <inkml:trace contextRef="#ctx0" brushRef="#br0" timeOffset="22859.287">1193 625 7922 0 0,'0'0'119'0'0,"0"0"0"0"0,0 0 0 0 0,-1 0 0 0 0,1 0 0 0 0,0 0 0 0 0,0 0 0 0 0,0 0 1 0 0,0 0-1 0 0,0 0 0 0 0,0 0 0 0 0,-1 0 0 0 0,1 0 0 0 0,0-1 0 0 0,0 1 0 0 0,0 0 0 0 0,0 0 1 0 0,0 0-1 0 0,0 0 0 0 0,0 0 0 0 0,-1 0 0 0 0,1 0 0 0 0,0 0 0 0 0,0 0 0 0 0,0-1 0 0 0,0 1 0 0 0,0 0 1 0 0,0 0-1 0 0,0 0 0 0 0,0 0 0 0 0,0 0 0 0 0,0 0 0 0 0,0-1 0 0 0,0 1-119 0 0,0-6 906 0 0,4-5-820 0 0,-1 5 132 0 0,-1 3-175 0 0,-1 1 0 0 0,1-1 0 0 0,-1 1-1 0 0,0-1 1 0 0,0 0 0 0 0,0 1 0 0 0,-1-1 0 0 0,1 0 0 0 0,-1 0 0 0 0,1 1 0 0 0,-1-2-43 0 0,0 4 23 0 0,0 0 1 0 0,0 0 0 0 0,0 0 0 0 0,0 0 0 0 0,0 0 0 0 0,0-1 0 0 0,0 1 0 0 0,0 0-1 0 0,0 0 1 0 0,0 0 0 0 0,0 0 0 0 0,0 0 0 0 0,0-1 0 0 0,0 1 0 0 0,-1 0 0 0 0,1 0-1 0 0,0 0 1 0 0,0 0 0 0 0,0 0 0 0 0,0 0 0 0 0,0-1 0 0 0,0 1 0 0 0,0 0 0 0 0,-1 0-1 0 0,1 0 1 0 0,0 0 0 0 0,0 0 0 0 0,0 0 0 0 0,0 0 0 0 0,0 0 0 0 0,-1 0 0 0 0,1 0 0 0 0,0 0-1 0 0,0 0 1 0 0,0 0 0 0 0,0 0 0 0 0,0 0 0 0 0,-1 0-24 0 0,-7 2 787 0 0,-5 8 447 0 0,3-2-416 0 0,-20 20 1257 0 0,26-24-1797 0 0,0 0 0 0 0,1 0 0 0 0,0 0 0 0 0,0 1 0 0 0,0-1 0 0 0,-1 4-278 0 0,4-8 14 0 0,-1 1 0 0 0,1-1 0 0 0,0 1 0 0 0,0-1 0 0 0,0 1 0 0 0,-1-1 0 0 0,1 1 0 0 0,0 0 0 0 0,0-1 0 0 0,0 1 0 0 0,0-1 0 0 0,0 1 0 0 0,0 0-1 0 0,0-1 1 0 0,0 1 0 0 0,0-1 0 0 0,0 1 0 0 0,0 0 0 0 0,0-1 0 0 0,1 1 0 0 0,-1-1 0 0 0,0 1 0 0 0,0 0 0 0 0,1-1 0 0 0,-1 1 0 0 0,0 0-14 0 0,1-1 2 0 0,0 0 0 0 0,-1 1 0 0 0,1-1 0 0 0,0 1 1 0 0,-1-1-1 0 0,1 0 0 0 0,0 0 0 0 0,-1 1 0 0 0,1-1 0 0 0,0 0 0 0 0,0 0 1 0 0,-1 0-1 0 0,1 0 0 0 0,0 0 0 0 0,0 0 0 0 0,-1 0 0 0 0,1 0 1 0 0,0 0-1 0 0,0 0 0 0 0,-1 0 0 0 0,1 0 0 0 0,0-1 0 0 0,-1 1-2 0 0,7-2 35 0 0,-1-1-1 0 0,0 0 0 0 0,1-1 1 0 0,-2 1-1 0 0,1-1 1 0 0,0 0-1 0 0,-1 0 0 0 0,0-1 1 0 0,4-3-35 0 0,-5 3 78 0 0,0 1 0 0 0,0-1 0 0 0,0 0 0 0 0,-1 0 0 0 0,0 0 0 0 0,0 0 1 0 0,0-1-1 0 0,-1 1 0 0 0,0-1 0 0 0,0 0 0 0 0,0 0 0 0 0,0-2-78 0 0,-3 3 8 0 0,-1 8 5 0 0,-4 10 8 0 0,5-12-20 0 0,-17 36-13 0 0,-2-1 0 0 0,-2-1 0 0 0,-9 10 12 0 0,20-32 62 0 0,0-1 0 0 0,-6 6-62 0 0,15-16 21 0 0,-1 0 0 0 0,0 1 0 0 0,0-1 0 0 0,0 0 0 0 0,-2 0-21 0 0,4-1 6 0 0,0-1-1 0 0,1 1 0 0 0,-1-1 1 0 0,0 1-1 0 0,0-1 0 0 0,0 0 1 0 0,0 0-1 0 0,0 1 0 0 0,0-1 1 0 0,0 0-1 0 0,0 0 0 0 0,0 0 1 0 0,0 0-1 0 0,1 0 0 0 0,-1 0 1 0 0,0 0-1 0 0,0-1 0 0 0,0 1 1 0 0,0 0-1 0 0,0 0 0 0 0,0-1 1 0 0,0 1-6 0 0,0-1-2 0 0,1 1 0 0 0,-1-1 1 0 0,1 1-1 0 0,-1-1 0 0 0,1 1 1 0 0,0-1-1 0 0,-1 1 0 0 0,1-1 1 0 0,0 0-1 0 0,-1 1 1 0 0,1-1-1 0 0,0 1 0 0 0,0-1 1 0 0,0 0-1 0 0,0 1 0 0 0,-1-1 1 0 0,1 0-1 0 0,0 1 0 0 0,0-1 1 0 0,0 0-1 0 0,0 1 0 0 0,0-1 1 0 0,1 0-1 0 0,-1 1 1 0 0,0-1-1 0 0,0 0 2 0 0,1-2-14 0 0,-1 1 0 0 0,1-1 0 0 0,0 0-1 0 0,0 1 1 0 0,1-3 14 0 0,1 1-4 0 0,0 0-1 0 0,0 0 0 0 0,0 0 0 0 0,1 0 1 0 0,-1 0-1 0 0,1 1 0 0 0,0-1 0 0 0,0 1 1 0 0,0 0-1 0 0,0 0 0 0 0,0 1 0 0 0,1-1 1 0 0,-1 1-1 0 0,1 0 0 0 0,0 0 0 0 0,0 1 1 0 0,0-1-1 0 0,2 1 5 0 0,-3 0 20 0 0,0 1 0 0 0,0 1 1 0 0,-1-1-1 0 0,1 0 0 0 0,2 1-20 0 0,-2 0 35 0 0,0 0-1 0 0,0-1 0 0 0,0 1 1 0 0,2-1-35 0 0,-3-1-366 0 0,0 0 1 0 0,1 0 0 0 0,-1 0 0 0 0,0 0 0 0 0,0 0-1 0 0,0 0 1 0 0,0-1 0 0 0,0 1 0 0 0,0-1 0 0 0,0 0-1 0 0,0 0 1 0 0,-1 0 0 0 0,2-2 365 0 0,3-1-1924 0 0</inkml:trace>
+  <inkml:trace contextRef="#ctx0" brushRef="#br0" timeOffset="23239.072">1318 577 11747 0 0,'-6'0'4419'0'0,"2"-1"-484"0"0,9-2-2769 0 0,2 0-1157 0 0,-1 0-1 0 0,1-1 1 0 0,5-3-9 0 0,-10 5 6 0 0,1 1 1 0 0,-1-1-1 0 0,0 0 1 0 0,0 0-1 0 0,0 0 0 0 0,0 0 1 0 0,0 0-1 0 0,0-1 0 0 0,0 1 1 0 0,-1-1-1 0 0,1 0-6 0 0,-2 3 0 0 0,0 0 1 0 0,0 0-1 0 0,0 0 0 0 0,0 0 0 0 0,0-1 0 0 0,0 1 0 0 0,0 0 1 0 0,0 0-1 0 0,0 0 0 0 0,1 0 0 0 0,-1-1 0 0 0,0 1 0 0 0,0 0 1 0 0,0 0-1 0 0,0 0 0 0 0,0-1 0 0 0,0 1 0 0 0,0 0 0 0 0,0 0 0 0 0,0 0 1 0 0,-1 0-1 0 0,1-1 0 0 0,0 1 0 0 0,0 0 0 0 0,0 0 0 0 0,-4 0 1 0 0,-5 4 5 0 0,1 2 145 0 0,0-1 0 0 0,0 2 1 0 0,0-1-1 0 0,1 1 0 0 0,-2 2-151 0 0,5-4 244 0 0,0 0-1 0 0,0 0 1 0 0,1 0-1 0 0,-1 1 1 0 0,1-1-1 0 0,0 1 1 0 0,0 0-1 0 0,-1 5-243 0 0,4-11 16 0 0,0 1-1 0 0,-1 0 0 0 0,1 0 0 0 0,0 0 0 0 0,0 0 1 0 0,0-1-1 0 0,0 1 0 0 0,0 0 0 0 0,0 0 0 0 0,0 0 0 0 0,0 0 1 0 0,0-1-1 0 0,0 1 0 0 0,0 0 0 0 0,0 0 0 0 0,1 0 0 0 0,-1 0 1 0 0,0-1-1 0 0,1 1 0 0 0,-1 1-15 0 0,1-2-4 0 0,-1 1 0 0 0,1-1 0 0 0,0 1 1 0 0,-1-1-1 0 0,1 1 0 0 0,0-1 0 0 0,-1 0 0 0 0,1 1 1 0 0,0-1-1 0 0,-1 0 0 0 0,1 1 0 0 0,0-1 0 0 0,0 0 0 0 0,-1 0 1 0 0,1 0-1 0 0,0 0 0 0 0,0 1 0 0 0,0-1 4 0 0,3 0-651 0 0,0-1 1 0 0,0 1-1 0 0,1-1 0 0 0,-1 1 0 0 0,0-1 0 0 0,0-1 1 0 0,2 0 650 0 0,12-5-3077 0 0,-10 2 375 0 0</inkml:trace>
 </inkml:ink>
 </file>
 
@@ -8300,23 +8407,23 @@
       <inkml:brushProperty name="height" value="0.025" units="cm"/>
     </inkml:brush>
   </inkml:definitions>
-  <inkml:trace contextRef="#ctx0" brushRef="#br0">93 309 2537 0 0,'0'-1'738'0'0,"0"1"0"0"0,1-1 0 0 0,-1 0 1 0 0,0 0-1 0 0,1 0 0 0 0,-1 0 0 0 0,0 0 1 0 0,1 1-1 0 0,-1-1 0 0 0,1 0-738 0 0,3-7 1570 0 0,-2 2-781 0 0,-2 5-646 0 0,1-1 0 0 0,-1 0 0 0 0,1 0 1 0 0,-1 1-1 0 0,0-1 0 0 0,0 0 0 0 0,1 0 0 0 0,-1 0-143 0 0,0 1 18 0 0,0 0 0 0 0,0 1 0 0 0,-1-1 0 0 0,1 1 0 0 0,0-1 0 0 0,0 0 1 0 0,0 1-1 0 0,0-1 0 0 0,0 0 0 0 0,-1 1 0 0 0,1-1 0 0 0,0 1 0 0 0,-1-1 0 0 0,1 1 0 0 0,0-1 0 0 0,-1 1 0 0 0,1-1 1 0 0,0 1-1 0 0,-1-1 0 0 0,1 1 0 0 0,-1-1 0 0 0,1 1 0 0 0,-1-1-18 0 0,0 1 12 0 0,1 0-1 0 0,-1 0 1 0 0,0-1 0 0 0,0 1 0 0 0,0 0-1 0 0,1 0 1 0 0,-1 0 0 0 0,0 0-1 0 0,0 0 1 0 0,0 0 0 0 0,1 0 0 0 0,-1 0-1 0 0,0 0 1 0 0,0 0 0 0 0,1 1 0 0 0,-1-1-12 0 0,-3 1 61 0 0,1 0 0 0 0,0 1 1 0 0,0-1-1 0 0,1 1 1 0 0,-1 0-1 0 0,0-1 0 0 0,0 1 1 0 0,0 2-62 0 0,-2 0 219 0 0,0 1 0 0 0,1 0 0 0 0,0 0 0 0 0,0 1 0 0 0,1-1 0 0 0,-1 1 0 0 0,1 1-219 0 0,2-7 8 0 0,1 0-1 0 0,0 1 0 0 0,0-1 0 0 0,0 1 0 0 0,-1-1 1 0 0,1 1-1 0 0,0 0 0 0 0,0-1 0 0 0,0 1 0 0 0,0-1 1 0 0,0 1-1 0 0,0-1 0 0 0,0 1 0 0 0,0-1 0 0 0,0 1 1 0 0,0-1-1 0 0,0 1 0 0 0,0-1 0 0 0,0 1 0 0 0,1 0 1 0 0,-1-1-1 0 0,0 1-7 0 0,0-1 1 0 0,1 1 0 0 0,-1-1 0 0 0,1 1 0 0 0,-1-1-1 0 0,1 1 1 0 0,0-1 0 0 0,-1 1 0 0 0,1-1 0 0 0,-1 1 0 0 0,1-1 0 0 0,0 0 0 0 0,-1 1 0 0 0,1-1 0 0 0,0 0-1 0 0,3 1-4 0 0,-1 0 0 0 0,1 0 0 0 0,-1-1-1 0 0,1 0 1 0 0,0 0 0 0 0,-1 0 4 0 0,4 0 13 0 0,6-1-3 0 0,-13 1-7 0 0,1 0-1 0 0,-1 0 1 0 0,1 0 0 0 0,0 0-1 0 0,-1 0 1 0 0,1 1-1 0 0,-1-1 1 0 0,1 0-1 0 0,-1 0 1 0 0,1 0-1 0 0,-1 1 1 0 0,1-1 0 0 0,-1 0-1 0 0,1 0 1 0 0,-1 1-1 0 0,1-1 1 0 0,-1 1-3 0 0,0-1 6 0 0,1 0 1 0 0,-1 1-1 0 0,0-1 1 0 0,0 1-1 0 0,0-1 1 0 0,0 1-1 0 0,0-1 0 0 0,0 1 1 0 0,0-1-1 0 0,0 1 1 0 0,0-1-1 0 0,0 1 1 0 0,0-1-1 0 0,0 1 1 0 0,0-1-1 0 0,0 1 1 0 0,-1-1-1 0 0,1 0 0 0 0,0 1 1 0 0,0-1-1 0 0,0 1 1 0 0,-1-1-1 0 0,1 1-6 0 0,-7 9 72 0 0,-7 6 39 0 0,12-14-95 0 0,0 0 1 0 0,1-1 0 0 0,-1 1 0 0 0,0-1-1 0 0,0 0 1 0 0,0 1 0 0 0,0-1 0 0 0,-2 0-17 0 0,-4 4 42 0 0,6-4-38 0 0,0 0 1 0 0,0 0 0 0 0,0-1 0 0 0,-1 1-1 0 0,1-1 1 0 0,0 1 0 0 0,-1-1-5 0 0,-9 3-157 0 0,9-2 55 0 0,3-1 16 0 0,0 0 1 0 0,-1 0-1 0 0,1 0 1 0 0,0 0-1 0 0,-1 0 1 0 0,1 0-1 0 0,0 1 1 0 0,-1-1 0 0 0,1 0-1 0 0,0 0 1 0 0,-1 0-1 0 0,1 1 1 0 0,0-1-1 0 0,-1 0 1 0 0,1 0-1 0 0,0 1 1 0 0,0-1 0 0 0,-1 0-1 0 0,1 0 1 0 0,0 1-1 0 0,0-1 1 0 0,0 0 85 0 0,-1 2-703 0 0</inkml:trace>
-  <inkml:trace contextRef="#ctx0" brushRef="#br0" timeOffset="337.847">209 152 7450 0 0,'15'-27'6154'0'0,"-13"24"-4622"0"0,-2 6-905 0 0,0 9-489 0 0,-1-10 35 0 0,1 5-106 0 0,-1-1-1 0 0,-1 1 1 0 0,1-1 0 0 0,-1 1-1 0 0,-1 1-66 0 0,-14 31 40 0 0,14-31-27 0 0,-7 10 73 0 0,1 0 1 0 0,-5 3-87 0 0,4-5-2477 0 0,0 1-1 0 0,-5 12 2478 0 0,14-24-1297 0 0,0-2-362 0 0</inkml:trace>
-  <inkml:trace contextRef="#ctx0" brushRef="#br0" timeOffset="651.205">136 291 9922 0 0,'-3'-2'3905'0'0,"2"1"-2761"0"0,0 1-824 0 0,1 0 72 0 0,0-1-120 0 0,2 1-80 0 0,-1-1 8 0 0,3 1-31 0 0,0-1-57 0 0,0 1-40 0 0,1-1-24 0 0,1 1-48 0 0,1 0-72 0 0,2 1-208 0 0,-2-1-337 0 0,0 0 489 0 0,2 2-296 0 0,-1-1-184 0 0</inkml:trace>
-  <inkml:trace contextRef="#ctx0" brushRef="#br0" timeOffset="1005.19">296 338 9498 0 0,'0'0'219'0'0,"0"0"-1"0"0,-1 0 1 0 0,1 0-1 0 0,0 0 1 0 0,0 0-1 0 0,0 0 1 0 0,-1 0-1 0 0,1 1 1 0 0,0-1 0 0 0,0 0-1 0 0,0 0 1 0 0,-1 0-1 0 0,1 0 1 0 0,0 0-1 0 0,0 0 1 0 0,-1 0-1 0 0,1 0 1 0 0,0 0-1 0 0,0 0 1 0 0,0 0 0 0 0,-1-1-1 0 0,1 1 1 0 0,0 0-1 0 0,0 0 1 0 0,-1 0-1 0 0,1 0 1 0 0,0 0-1 0 0,0 0-218 0 0,0-1 8 0 0,0 1 1 0 0,0 0-1 0 0,0 0 0 0 0,0 0 0 0 0,0-1 0 0 0,0 1 0 0 0,0 0 0 0 0,0 0 0 0 0,0 0 0 0 0,0-1 0 0 0,0 1 0 0 0,0 0 0 0 0,1 0 0 0 0,-1 0 0 0 0,0 0 0 0 0,0-1 0 0 0,0 1 1 0 0,0 0-1 0 0,0 0 0 0 0,0 0 0 0 0,1 0 0 0 0,-1 0 0 0 0,0 0 0 0 0,0-1 0 0 0,0 1 0 0 0,0 0 0 0 0,1 0 0 0 0,-1 0 0 0 0,0 0 0 0 0,0 0 0 0 0,1 0-8 0 0,4-3-74 0 0,-4 3 51 0 0,0-1-1 0 0,1 1 0 0 0,-1-1 1 0 0,0 0-1 0 0,0 0 1 0 0,0 1-1 0 0,1-1 1 0 0,-1-1 23 0 0,-1 2 2 0 0,1-1 1 0 0,-1 1 0 0 0,0 0 0 0 0,0-1 0 0 0,0 1 0 0 0,0 0 0 0 0,0-1 0 0 0,1 1 0 0 0,-1 0 0 0 0,0-1 0 0 0,0 1 0 0 0,0-1 0 0 0,0 1 0 0 0,0 0 0 0 0,0-1 0 0 0,0 1-1 0 0,0-1 1 0 0,0 1 0 0 0,-1 0 0 0 0,1-1 0 0 0,0 1 0 0 0,0 0 0 0 0,0-1 0 0 0,0 1 0 0 0,0 0 0 0 0,-1-1 0 0 0,1 1 0 0 0,0 0 0 0 0,0-1 0 0 0,-1 1 0 0 0,1 0 0 0 0,0 0-1 0 0,0-1 1 0 0,-1 1 0 0 0,1 0-3 0 0,-1-1 5 0 0,0 1 1 0 0,1-1-1 0 0,-1 1 0 0 0,0-1 0 0 0,1 1 0 0 0,-1 0 0 0 0,0-1 0 0 0,0 1 0 0 0,0 0 0 0 0,1-1 0 0 0,-1 1 0 0 0,0 0 0 0 0,0 0 0 0 0,0 0 0 0 0,0 0 1 0 0,0 0-1 0 0,1 0 0 0 0,-1 0 0 0 0,0 0 0 0 0,0 0 0 0 0,0 1-5 0 0,-1-1 23 0 0,0 0 0 0 0,0 1 0 0 0,0-1 0 0 0,0 1 1 0 0,1 0-1 0 0,-1 0 0 0 0,0 0 0 0 0,1 0 0 0 0,-1 0-23 0 0,-1 1 92 0 0,1 0 0 0 0,0 0 0 0 0,0 0 1 0 0,0 1-1 0 0,0-1 0 0 0,0 1 0 0 0,0-1 0 0 0,0 3-92 0 0,1-4 36 0 0,0 0-1 0 0,1 1 1 0 0,-1-1-1 0 0,1 0 1 0 0,-1 1 0 0 0,1-1-1 0 0,0 0 1 0 0,-1 1-1 0 0,1-1 1 0 0,0 1 0 0 0,0-1-1 0 0,0 0 1 0 0,0 1 0 0 0,0-1-1 0 0,0 1 1 0 0,1-1-1 0 0,-1 1 1 0 0,0-1 0 0 0,1 1-36 0 0,-1-1-2 0 0,1-1 0 0 0,-1 1 0 0 0,0-1 0 0 0,1 1 0 0 0,-1-1 1 0 0,1 1-1 0 0,-1-1 0 0 0,1 1 0 0 0,-1-1 0 0 0,1 0 0 0 0,-1 1 1 0 0,1-1-1 0 0,-1 0 0 0 0,1 1 0 0 0,-1-1 0 0 0,1 0 0 0 0,-1 0 0 0 0,1 1 1 0 0,0-1-1 0 0,-1 0 0 0 0,1 0 0 0 0,0 0 0 0 0,-1 0 0 0 0,1 0 0 0 0,-1 0 1 0 0,1 0-1 0 0,0 0 0 0 0,-1 0 0 0 0,1 0 0 0 0,0 0 0 0 0,0-1 2 0 0,2 0-13 0 0,0 0 0 0 0,0 0 0 0 0,1 0 0 0 0,-1 0 0 0 0,0-1 13 0 0,5-2-96 0 0,-1 0 0 0 0,1 0-1 0 0,1-3 97 0 0,-7 6-5 0 0,0-1 0 0 0,0 0 0 0 0,0 0 0 0 0,0 0 0 0 0,0 0 0 0 0,0 0 0 0 0,-1 0 0 0 0,1 0 0 0 0,-1-1 0 0 0,0 1 0 0 0,0 0 0 0 0,1-3 5 0 0,-2 5 1 0 0,0 0 1 0 0,0 0 0 0 0,0 0 0 0 0,0 0-1 0 0,0 0 1 0 0,0 0 0 0 0,0 0 0 0 0,0 0-1 0 0,0 0 1 0 0,0 0 0 0 0,0 0 0 0 0,0 0-1 0 0,0 0 1 0 0,0 0 0 0 0,0 0 0 0 0,0 0-1 0 0,0-1 1 0 0,0 1 0 0 0,0 0 0 0 0,0 0-1 0 0,0 0 1 0 0,0 0 0 0 0,0 0 0 0 0,0 0-1 0 0,0 0 1 0 0,0 0 0 0 0,0 0 0 0 0,0 0-1 0 0,0 0 1 0 0,0 0 0 0 0,0 0 0 0 0,0 0-1 0 0,0 0 1 0 0,0 0 0 0 0,0 0 0 0 0,0 0-1 0 0,0 0 1 0 0,0 0 0 0 0,0 0 0 0 0,0 0-1 0 0,0 0 1 0 0,0 0 0 0 0,0 0 0 0 0,0 0-1 0 0,0 0 1 0 0,0 0 0 0 0,0 0 0 0 0,0 0-1 0 0,0 0 1 0 0,0 0 0 0 0,0 0 0 0 0,0 0-1 0 0,0 0 1 0 0,0 0 0 0 0,0 0 0 0 0,0 0-1 0 0,0 0 1 0 0,0 0 0 0 0,0 0 0 0 0,0 0-1 0 0,0 0 1 0 0,0 0 0 0 0,0 0-2 0 0,-3 1 68 0 0,-2 2-13 0 0,4-1-34 0 0,-1 0-1 0 0,0-1 1 0 0,1 1-1 0 0,-1 0 1 0 0,1 0-1 0 0,-1 2-20 0 0,1-4-3 0 0,1 1-1 0 0,-1 0 0 0 0,1 0 1 0 0,-1 1-1 0 0,1-1 1 0 0,0 0-1 0 0,0 0 1 0 0,-1 0-1 0 0,1 0 1 0 0,0 0-1 0 0,0 0 0 0 0,0 0 1 0 0,0 0-1 0 0,0 2 4 0 0,0-3-61 0 0,0 0-1 0 0,1 0 0 0 0,-1 1 0 0 0,0-1 1 0 0,0 0-1 0 0,1 1 0 0 0,-1-1 0 0 0,0 0 0 0 0,0 0 1 0 0,1 1-1 0 0,-1-1 0 0 0,0 0 0 0 0,1 0 1 0 0,-1 0-1 0 0,0 1 0 0 0,1-1 0 0 0,-1 0 1 0 0,0 0-1 0 0,1 0 0 0 0,-1 0 0 0 0,0 0 0 0 0,1 0 1 0 0,-1 0-1 0 0,0 0 0 0 0,1 0 0 0 0,-1 0 1 0 0,0 0-1 0 0,1 0 0 0 0,-1 0 0 0 0,1 0 62 0 0,10-2-2665 0 0,-6 1 1394 0 0,1 0-408 0 0</inkml:trace>
-  <inkml:trace contextRef="#ctx0" brushRef="#br0" timeOffset="1328.722">519 153 6289 0 0,'5'-19'3154'0'0,"-2"9"-2205"0"0,1 0 0 0 0,-1 0-1 0 0,3-3-948 0 0,-6 13 10 0 0,0 0 0 0 0,0 0-1 0 0,0 0 1 0 0,-1 0 0 0 0,1 0-1 0 0,0 0 1 0 0,0 0 0 0 0,0 0-1 0 0,0 0 1 0 0,0 0 0 0 0,0 0-1 0 0,0 0 1 0 0,0 0 0 0 0,0 0-1 0 0,0 0 1 0 0,0 0 0 0 0,1 0-1 0 0,-1 1 1 0 0,0-1 0 0 0,0 0-1 0 0,0 0 1 0 0,0 0 0 0 0,0 0 0 0 0,0 0-1 0 0,0 0 1 0 0,0 0 0 0 0,0 0-1 0 0,0 0 1 0 0,0 0 0 0 0,0 0-1 0 0,0 0 1 0 0,0 0 0 0 0,0 0-1 0 0,0 0 1 0 0,0 0 0 0 0,0 0-1 0 0,0 0 1 0 0,0 0 0 0 0,0 0-1 0 0,0 0 1 0 0,0 0 0 0 0,0 0-1 0 0,0 0 1 0 0,0 0 0 0 0,0 0-1 0 0,0 0 1 0 0,0 0 0 0 0,0 0-1 0 0,0 0 1 0 0,0 0 0 0 0,0 0-1 0 0,0 0 1 0 0,0 0 0 0 0,0 0-1 0 0,0 0 1 0 0,0 0 0 0 0,0 0-1 0 0,0 0 1 0 0,0 0 0 0 0,0 0-1 0 0,1 0 1 0 0,-1 0 0 0 0,0 0 0 0 0,0 0-1 0 0,0 0 1 0 0,0 0 0 0 0,0 0-1 0 0,0 0 1 0 0,0 0-10 0 0,0 3 247 0 0,-1 2-105 0 0,0 0 0 0 0,-1 1 0 0 0,0-1-1 0 0,0 0 1 0 0,0 0 0 0 0,-1 0-142 0 0,2-3 19 0 0,-34 65-1816 0 0,-31 44 1797 0 0,60-101-697 0 0,2-4-329 0 0</inkml:trace>
-  <inkml:trace contextRef="#ctx0" brushRef="#br0" timeOffset="1652.805">414 267 10738 0 0,'-7'-1'4424'0'0,"-1"1"-3299"0"0,25 5-1027 0 0,-11-4-950 0 0,0-1 0 0 0,0 1 0 0 0,0-1 0 0 0,0-1 0 0 0,4 0 852 0 0,-4 1-1651 0 0</inkml:trace>
-  <inkml:trace contextRef="#ctx0" brushRef="#br0" timeOffset="2018.789">569 280 8434 0 0,'-5'0'5077'0'0,"5"0"-5046"0"0,0 0-1 0 0,0 0 1 0 0,0 0 0 0 0,0 0-1 0 0,0 0 1 0 0,-1 0 0 0 0,1 0 0 0 0,0 0-1 0 0,0 0 1 0 0,0 0 0 0 0,0 0-1 0 0,0 0 1 0 0,0 1 0 0 0,0-1-1 0 0,0 0 1 0 0,0 0 0 0 0,0 0 0 0 0,0 0-1 0 0,0 0 1 0 0,0 0 0 0 0,-1 0-1 0 0,1 0 1 0 0,0 0 0 0 0,0 0-1 0 0,0 0 1 0 0,0 0 0 0 0,0 0-1 0 0,0 0 1 0 0,0 0 0 0 0,0 0 0 0 0,0 1-1 0 0,0-1 1 0 0,0 0 0 0 0,0 0-1 0 0,0 0 1 0 0,0 0 0 0 0,0 0-1 0 0,0 0 1 0 0,0 0 0 0 0,0 0 0 0 0,0 0-1 0 0,0 0 1 0 0,0 0 0 0 0,0 0-1 0 0,0 1 1 0 0,0-1 0 0 0,0 0-1 0 0,0 0 1 0 0,0 0 0 0 0,0 0 0 0 0,0 0-31 0 0,1 0-140 0 0,0 0 1 0 0,0 0-1 0 0,0 0 1 0 0,0 0-1 0 0,0 0 1 0 0,0 0-1 0 0,0 0 1 0 0,0 0 0 0 0,0 0 139 0 0,1-1-232 0 0,1 1 1 0 0,-1-1-1 0 0,0 0 1 0 0,0 0 0 0 0,0 0-1 0 0,0 0 1 0 0,0 0-1 0 0,0-1 1 0 0,0 1-1 0 0,1-2 232 0 0,-2 3-24 0 0,0-1-1 0 0,0 0 0 0 0,0 0 0 0 0,-1 0 0 0 0,1 0 0 0 0,0 1 0 0 0,-1-1 0 0 0,1 0 0 0 0,-1 0 0 0 0,1 0 1 0 0,-1-1-1 0 0,1 1 0 0 0,-1 0 0 0 0,0 0 0 0 0,1 0 0 0 0,-1 0 0 0 0,0 0 0 0 0,0 0 0 0 0,0-1 0 0 0,0 1 1 0 0,0 0-1 0 0,0-1 25 0 0,0 2 51 0 0,0-1 0 0 0,0 1 1 0 0,0 0-1 0 0,0-1 0 0 0,0 1 1 0 0,-1 0-1 0 0,1-1 0 0 0,0 1 1 0 0,0 0-1 0 0,0-1 0 0 0,0 1 1 0 0,-1 0-1 0 0,1-1 0 0 0,0 1 1 0 0,0 0-1 0 0,-1 0 0 0 0,1-1 1 0 0,0 1-1 0 0,-1 0 0 0 0,1 0 1 0 0,0-1-1 0 0,0 1 0 0 0,-1 0 1 0 0,1 0-1 0 0,-1 0 0 0 0,1 0-51 0 0,-1-1 111 0 0,1 1-1 0 0,-1 0 1 0 0,0 0-1 0 0,0 0 1 0 0,0 0-1 0 0,1 0 1 0 0,-1 0-1 0 0,0 1 1 0 0,0-1-1 0 0,0 0 1 0 0,1 0-1 0 0,-1 1-110 0 0,-2-1 216 0 0,1 1 0 0 0,0 0 0 0 0,0 1 0 0 0,0-1 0 0 0,-1 0 0 0 0,1 1-1 0 0,1-1 1 0 0,-1 1-216 0 0,-3 3 351 0 0,0 0 1 0 0,1 0-1 0 0,0 1 0 0 0,1-1 0 0 0,-1 1 0 0 0,1 0 0 0 0,-2 5-351 0 0,4-10 16 0 0,1 0-1 0 0,-1 0 0 0 0,1 0 1 0 0,0 0-1 0 0,0 0 1 0 0,-1 0-1 0 0,1-1 0 0 0,0 1 1 0 0,0 0-1 0 0,0 0 1 0 0,0 0-1 0 0,0 0 0 0 0,0 0 1 0 0,0 0-1 0 0,1 1-15 0 0,-1-2-78 0 0,0 0-1 0 0,0 1 1 0 0,1-1 0 0 0,-1 1-1 0 0,0-1 1 0 0,1 0 0 0 0,-1 1-1 0 0,0-1 1 0 0,1 0-1 0 0,-1 1 1 0 0,0-1 0 0 0,1 0-1 0 0,-1 1 1 0 0,1-1 0 0 0,-1 0-1 0 0,1 0 1 0 0,-1 0-1 0 0,1 1 1 0 0,-1-1 0 0 0,1 0-1 0 0,-1 0 1 0 0,1 0 0 0 0,-1 0-1 0 0,1 0 1 0 0,-1 0-1 0 0,1 0 1 0 0,-1 0 0 0 0,0 0-1 0 0,1 0 79 0 0,9-1-1429 0 0,-4 0 170 0 0</inkml:trace>
-  <inkml:trace contextRef="#ctx0" brushRef="#br0" timeOffset="3313.752">878 135 6433 0 0,'1'-4'967'0'0,"0"0"-1"0"0,0-1 0 0 0,0 1 0 0 0,-1-1 0 0 0,0 0-966 0 0,0 0 625 0 0,1 0 0 0 0,-1-1 0 0 0,2 0-625 0 0,-1 3 685 0 0,1 4 31 0 0,-1 5-231 0 0,0 10-311 0 0,-2 0 0 0 0,0 1 1 0 0,0-1-1 0 0,-3 7-174 0 0,-16 63-35 0 0,16-69 95 0 0,-9 26 67 0 0,13-42-120 0 0,0-1-1 0 0,-1 1 0 0 0,1-1 1 0 0,0 0-1 0 0,0 1 1 0 0,0-1-1 0 0,0 1 1 0 0,0-1-1 0 0,0 1 1 0 0,0-1-1 0 0,0 1 1 0 0,0-1-1 0 0,1 0 1 0 0,-1 1-1 0 0,0 0-6 0 0,2-1 63 0 0,2-3-14 0 0,7-10-8 0 0,0-1-1 0 0,-1 0 0 0 0,0 0 0 0 0,2-5-40 0 0,16-25-30 0 0,-19 31 13 0 0,6-7-92 0 0,0 0 0 0 0,10-9 109 0 0,-21 26-344 0 0,0-1 0 0 0,3-2 344 0 0,-6 5-173 0 0,0 1-1 0 0,0-1 0 0 0,0 0 1 0 0,0 1-1 0 0,0-1 1 0 0,0 1-1 0 0,0-1 1 0 0,1 1-1 0 0,-1 0 1 0 0,0-1-1 0 0,0 1 1 0 0,0 0-1 0 0,0 0 1 0 0,0 0-1 0 0,1 0 174 0 0,1 1-1063 0 0,-1 3-448 0 0</inkml:trace>
-  <inkml:trace contextRef="#ctx0" brushRef="#br0" timeOffset="3834.271">973 309 5201 0 0,'6'-4'2641'0'0,"0"1"0"0"0,3-4-2641 0 0,-8 6-6 0 0,1-1 0 0 0,-1 1 0 0 0,0 0 0 0 0,1 0 0 0 0,-1-1 0 0 0,0 1 0 0 0,0-1 0 0 0,0 1 0 0 0,0-1-1 0 0,-1 0 1 0 0,1 1 0 0 0,0-2 6 0 0,0 2 30 0 0,-1 1-1 0 0,0-1 0 0 0,0 0 1 0 0,0 1-1 0 0,0-1 0 0 0,0 1 1 0 0,0-1-1 0 0,0 0 0 0 0,0 1 1 0 0,0-1-1 0 0,0 1 1 0 0,0-1-1 0 0,0 0 0 0 0,0 1 1 0 0,0-1-1 0 0,-1 1 0 0 0,1-1 1 0 0,0 1-1 0 0,0-1 0 0 0,-1 0 1 0 0,1 1-1 0 0,0-1 0 0 0,-1 1 1 0 0,1-1-1 0 0,0 1 1 0 0,-1 0-1 0 0,1-1 0 0 0,-1 1 1 0 0,1-1-1 0 0,-1 1 0 0 0,1 0 1 0 0,-1-1-1 0 0,1 1 0 0 0,-1 0 1 0 0,1 0-1 0 0,-1-1 0 0 0,0 1 1 0 0,1 0-1 0 0,-1 0 1 0 0,1 0-30 0 0,-2 0 127 0 0,1-1 0 0 0,-1 1 0 0 0,1 0 1 0 0,-1 0-1 0 0,1 0 0 0 0,-1 0 0 0 0,1 0 1 0 0,-1 0-1 0 0,1 1 0 0 0,-1-1 0 0 0,1 0 1 0 0,-1 1-1 0 0,1-1 0 0 0,0 1 1 0 0,-2 0-128 0 0,-1 2 222 0 0,1 0 0 0 0,-1-1 0 0 0,1 1 0 0 0,-1 1 0 0 0,1-1 0 0 0,0 0 0 0 0,0 1 0 0 0,0 0-222 0 0,1-1 69 0 0,1 0 0 0 0,-1-1 0 0 0,0 1 0 0 0,1 0 0 0 0,0 0 0 0 0,0 0 0 0 0,0 0 0 0 0,0 0 0 0 0,0 1 0 0 0,0-1 0 0 0,1 2-69 0 0,0-4-2 0 0,0-1-1 0 0,0 1 1 0 0,0-1 0 0 0,0 1 0 0 0,0-1 0 0 0,0 1-1 0 0,0 0 1 0 0,0-1 0 0 0,0 1 0 0 0,1-1 0 0 0,-1 1-1 0 0,0-1 1 0 0,0 1 0 0 0,0-1 0 0 0,1 0 0 0 0,-1 1-1 0 0,0-1 1 0 0,1 1 0 0 0,-1-1 0 0 0,0 0 0 0 0,1 1 2 0 0,0 0-5 0 0,0-1 0 0 0,-1 0 1 0 0,1 1-1 0 0,0-1 0 0 0,0 0 0 0 0,0 1 1 0 0,-1-1-1 0 0,1 0 0 0 0,0 0 1 0 0,0 0-1 0 0,0 0 0 0 0,0 0 0 0 0,0 0 5 0 0,1 0-7 0 0,1 0-1 0 0,-1 0 1 0 0,1-1-1 0 0,-1 1 0 0 0,1-1 1 0 0,-1 1-1 0 0,1-1 1 0 0,1-1 7 0 0,2-1 7 0 0,-1 0 0 0 0,1 0 0 0 0,-1 0 0 0 0,0 0 0 0 0,0-1 0 0 0,0 0-1 0 0,0 0 1 0 0,-1-1 0 0 0,2-2-7 0 0,-5 6 11 0 0,0 0 0 0 0,0-1 0 0 0,-1 1-1 0 0,1-1 1 0 0,0 1 0 0 0,-1 0 0 0 0,0-1-1 0 0,1 1 1 0 0,-1-1 0 0 0,0 1-1 0 0,0-1 1 0 0,0 0 0 0 0,0 1 0 0 0,0-1-1 0 0,0 1 1 0 0,0-1 0 0 0,0 1 0 0 0,-1-1-1 0 0,1 1 1 0 0,-1-2-11 0 0,1 3 2 0 0,0 0 1 0 0,0 0-1 0 0,0 0 0 0 0,0-1 0 0 0,0 1 1 0 0,-1 0-1 0 0,1 0 0 0 0,0 0 1 0 0,0 0-1 0 0,0 0 0 0 0,0-1 0 0 0,0 1 1 0 0,-1 0-1 0 0,1 0 0 0 0,0 0 1 0 0,0 0-1 0 0,0 0 0 0 0,0 0 0 0 0,-1 0 1 0 0,1 0-1 0 0,0 0 0 0 0,0 0 0 0 0,0 0 1 0 0,-1 0-1 0 0,1 0 0 0 0,0 0 1 0 0,0 0-1 0 0,0 0 0 0 0,0 0 0 0 0,-1 0 1 0 0,1 0-1 0 0,0 0 0 0 0,0 0 1 0 0,0 0-1 0 0,-1 0 0 0 0,1 0 0 0 0,0 0 1 0 0,0 0-3 0 0,-6 4 24 0 0,2-1-23 0 0,0-1-3 0 0,1 1 0 0 0,-1 0 0 0 0,1 0-1 0 0,-1 1 3 0 0,3-3-7 0 0,0 0-1 0 0,1 0 1 0 0,-1 0-1 0 0,0 0 0 0 0,1 0 1 0 0,-1 0-1 0 0,1 0 1 0 0,-1 0-1 0 0,1 1 1 0 0,0-1-1 0 0,-1 0 0 0 0,1 0 1 0 0,0 0-1 0 0,0 0 1 0 0,-1 1-1 0 0,1-1 0 0 0,0 0 1 0 0,1 1 7 0 0,-1-2-31 0 0,0 1 1 0 0,0-1-1 0 0,0 0 1 0 0,0 0-1 0 0,0 1 1 0 0,0-1-1 0 0,0 0 1 0 0,1 1-1 0 0,-1-1 1 0 0,0 0-1 0 0,0 0 1 0 0,0 1-1 0 0,1-1 1 0 0,-1 0-1 0 0,0 0 1 0 0,0 1-1 0 0,1-1 0 0 0,-1 0 1 0 0,0 0-1 0 0,1 0 1 0 0,-1 0-1 0 0,0 1 1 0 0,0-1-1 0 0,1 0 1 0 0,-1 0-1 0 0,0 0 1 0 0,1 0-1 0 0,-1 0 1 0 0,0 0-1 0 0,1 0 1 0 0,-1 0-1 0 0,0 0 1 0 0,1 0 30 0 0,12-1-2565 0 0,-8 0 1685 0 0,1 1-347 0 0</inkml:trace>
-  <inkml:trace contextRef="#ctx0" brushRef="#br0" timeOffset="4161.246">1102 326 9426 0 0,'-5'0'5330'0'0,"7"-3"-5506"0"0,0 0 7 0 0,0 0-75 0 0,0 1-1 0 0,-1-1 1 0 0,0 0 0 0 0,1 0-1 0 0,-1 0 1 0 0,0 0-1 0 0,-1 0 1 0 0,1 0 0 0 0,0-1-1 0 0,-1 1 1 0 0,0 0-1 0 0,0 0 1 0 0,0 0 0 0 0,0-1-1 0 0,0 1 1 0 0,-1-1 244 0 0,1 4 94 0 0,0-1 0 0 0,0 1 0 0 0,0-1 0 0 0,0 1 0 0 0,0-1 0 0 0,-1 1 0 0 0,1-1 0 0 0,0 1 0 0 0,0 0 0 0 0,-1-1 0 0 0,1 1 0 0 0,0-1 0 0 0,-1 1-1 0 0,1-1 1 0 0,0 1 0 0 0,-1 0 0 0 0,1-1 0 0 0,0 1 0 0 0,-1 0 0 0 0,1-1 0 0 0,-1 1 0 0 0,1 0 0 0 0,-1 0 0 0 0,1 0 0 0 0,-1-1 0 0 0,1 1 0 0 0,-1 0 0 0 0,1 0 0 0 0,-1 0 0 0 0,1 0 0 0 0,-1 0 0 0 0,1 0 0 0 0,-1 0 0 0 0,1 0 0 0 0,-1 0 0 0 0,1 0 0 0 0,-1 0-94 0 0,0 0 98 0 0,0 0 1 0 0,1 0 0 0 0,-1 1-1 0 0,0-1 1 0 0,0 0 0 0 0,1 0-1 0 0,-1 1 1 0 0,0-1-1 0 0,1 0 1 0 0,-1 1 0 0 0,1-1-1 0 0,-1 1 1 0 0,0-1 0 0 0,1 1-1 0 0,-1-1 1 0 0,1 1 0 0 0,-1 0-1 0 0,1-1 1 0 0,-1 1-1 0 0,1-1 1 0 0,0 1 0 0 0,-1 0-1 0 0,1 0 1 0 0,0-1 0 0 0,-1 1-1 0 0,1 0-98 0 0,0-1 1 0 0,0 0 0 0 0,0 0 1 0 0,0 0-1 0 0,0 1 0 0 0,0-1 0 0 0,0 0 0 0 0,0 0 0 0 0,0 0 0 0 0,0 0 0 0 0,0 1 1 0 0,0-1-1 0 0,0 0 0 0 0,0 0 0 0 0,0 0 0 0 0,0 0 0 0 0,1 1 0 0 0,-1-1 1 0 0,0 0-1 0 0,0 0 0 0 0,0 0 0 0 0,0 0 0 0 0,0 0 0 0 0,0 1 0 0 0,0-1 0 0 0,0 0 1 0 0,1 0-1 0 0,-1 0 0 0 0,0 0 0 0 0,0 0 0 0 0,0 0 0 0 0,0 0 0 0 0,1 0 0 0 0,-1 1 1 0 0,0-1-1 0 0,0 0 0 0 0,0 0 0 0 0,0 0 0 0 0,0 0 0 0 0,1 0 0 0 0,-1 0 0 0 0,0 0 1 0 0,0 0-1 0 0,0 0 0 0 0,1 0 0 0 0,-1 0 0 0 0,0 0 0 0 0,0 0 0 0 0,0 0 1 0 0,0 0-1 0 0,1-1-1 0 0,9-1-125 0 0,-9 2 91 0 0,47-17-5678 0 0,-41 15 4442 0 0</inkml:trace>
-  <inkml:trace contextRef="#ctx0" brushRef="#br0" timeOffset="4479.591">1221 296 8554 0 0,'-1'0'597'0'0,"0"1"0"0"0,0-1-1 0 0,-1 1 1 0 0,1-1 0 0 0,0 1 0 0 0,0-1 0 0 0,0 1 0 0 0,0 0 0 0 0,0 0-597 0 0,1-1 8 0 0,0 0 1 0 0,0 0-1 0 0,0 0 1 0 0,0 0-1 0 0,0 0 1 0 0,-1 0 0 0 0,1 1-1 0 0,0-1 1 0 0,0 0-1 0 0,0 0 1 0 0,0 0-1 0 0,0 0 1 0 0,0 0 0 0 0,0 1-1 0 0,0-1 1 0 0,0 0-1 0 0,0 0 1 0 0,0 0 0 0 0,0 0-1 0 0,0 0 1 0 0,0 1-1 0 0,0-1 1 0 0,0 0-1 0 0,0 0 1 0 0,0 0 0 0 0,0 0-1 0 0,0 0 1 0 0,0 1-9 0 0,0-1 15 0 0,1 0 0 0 0,-1 0 1 0 0,0 1-1 0 0,0-1 0 0 0,1 0 1 0 0,-1 0-1 0 0,0 0 0 0 0,1 1 0 0 0,-1-1 1 0 0,0 0-1 0 0,1 0 0 0 0,-1 0 1 0 0,0 0-1 0 0,1 0 0 0 0,-1 0 0 0 0,0 1 1 0 0,1-1-16 0 0,-1 0-88 0 0,1 0 0 0 0,-1 0 1 0 0,1 0-1 0 0,-1 0 1 0 0,1-1-1 0 0,-1 1 0 0 0,1 0 1 0 0,-1 0-1 0 0,1 0 0 0 0,-1 0 1 0 0,1 0-1 0 0,-1-1 0 0 0,1 1 1 0 0,-1 0-1 0 0,1 0 1 0 0,-1-1-1 0 0,0 1 0 0 0,1 0 1 0 0,-1-1-1 0 0,0 1 0 0 0,1 0 1 0 0,-1-1-1 0 0,0 1 88 0 0,4-3-1057 0 0,-2 1-230 0 0</inkml:trace>
-  <inkml:trace contextRef="#ctx0" brushRef="#br0" timeOffset="4862.148">1261 185 8538 0 0,'-1'-1'4425'0'0,"-1"0"-2545"0"0,0 1-1256 0 0,1-1 873 0 0,0 0-1113 0 0,1 1-248 0 0,0 0-16 0 0,0 0-24 0 0,0 1-48 0 0,1-1-128 0 0,0 1-552 0 0,0 0-593 0 0,0 0 953 0 0,1 1-624 0 0,-1-2-576 0 0</inkml:trace>
-  <inkml:trace contextRef="#ctx0" brushRef="#br0" timeOffset="5231.188">1376 305 8874 0 0,'-3'-1'2034'0'0,"1"1"-1772"0"0,1 0 1 0 0,0-1-1 0 0,0 1 1 0 0,0 0-1 0 0,-1-1 0 0 0,1 1 1 0 0,0-1-1 0 0,0 1 1 0 0,0-1-1 0 0,0 1 1 0 0,0-1-1 0 0,-1 0 0 0 0,1 0 1 0 0,0 1-263 0 0,1-1-14 0 0,0 1 0 0 0,0 0 0 0 0,0 0 0 0 0,0 0 0 0 0,0 0 0 0 0,0 0 1 0 0,1-1-1 0 0,-1 1 0 0 0,0 0 0 0 0,0 0 0 0 0,0 0 0 0 0,0 0 0 0 0,0 0 0 0 0,0 0 0 0 0,0 0 1 0 0,0-1-1 0 0,0 1 0 0 0,0 0 0 0 0,0 0 0 0 0,1 0 0 0 0,-1 0 0 0 0,0 0 0 0 0,0 0 0 0 0,0 0 1 0 0,0 0-1 0 0,0 0 0 0 0,0 0 0 0 0,0 0 0 0 0,1 0 0 0 0,-1 0 0 0 0,0-1 0 0 0,0 1 0 0 0,0 0 1 0 0,0 0-1 0 0,0 0 0 0 0,1 0 0 0 0,-1 0 0 0 0,0 0 0 0 0,0 0 0 0 0,0 1 0 0 0,0-1 14 0 0,7-1-1283 0 0,-6 1 830 0 0,0 0 0 0 0,0 0 0 0 0,0-1 0 0 0,0 1 0 0 0,0 0-1 0 0,0 0 1 0 0,-1-1 0 0 0,1 1 0 0 0,0 0 0 0 0,0-1-1 0 0,0 1 1 0 0,0-1 0 0 0,-1 1 0 0 0,1-1 0 0 0,0 0 0 0 0,0 1-1 0 0,-1-1 1 0 0,1 0 0 0 0,0 1 453 0 0,-1-1-130 0 0,0 1 0 0 0,0-1-1 0 0,1 1 1 0 0,-1-1 0 0 0,0 1 0 0 0,0-1 0 0 0,0 1-1 0 0,1-1 1 0 0,-1 0 0 0 0,0 1 0 0 0,0-1 0 0 0,0 1-1 0 0,0-1 1 0 0,0 1 130 0 0,0-1 193 0 0,0 0 0 0 0,0 0-1 0 0,-1 1 1 0 0,1-1 0 0 0,0 0 0 0 0,0 1-1 0 0,0-1 1 0 0,-1 0 0 0 0,1 0 0 0 0,-1 1-1 0 0,1-1 1 0 0,-1 0-193 0 0,0 0 509 0 0,0-1 0 0 0,0 1 0 0 0,0 0 1 0 0,0-1-1 0 0,-1 1 0 0 0,1 0 0 0 0,0 0 0 0 0,-1 0 0 0 0,1 0 1 0 0,-2 0-510 0 0,2 0 251 0 0,0 1 1 0 0,0-1 0 0 0,0 1-1 0 0,0 0 1 0 0,0 0 0 0 0,0-1-1 0 0,0 1 1 0 0,-1 0 0 0 0,1 0-1 0 0,0 0 1 0 0,0 0 0 0 0,0 0-1 0 0,0 1 1 0 0,0-1 0 0 0,0 0-1 0 0,0 0 1 0 0,-1 1-252 0 0,-2 1 433 0 0,0 0-1 0 0,0-1 1 0 0,1 1-1 0 0,-1 1 1 0 0,0-1-1 0 0,1 1 1 0 0,-2 0-433 0 0,4-1 64 0 0,-1-1 0 0 0,1 1 0 0 0,0-1 0 0 0,-1 1 0 0 0,1-1 0 0 0,0 1 0 0 0,0 0 0 0 0,0 0 0 0 0,0-1 0 0 0,0 1 0 0 0,0 0 1 0 0,1 0-1 0 0,-1 0 0 0 0,1 0 0 0 0,-1 0 0 0 0,1 1-64 0 0,0-2 0 0 0,0-1 1 0 0,0 1-1 0 0,0 0 1 0 0,0 0-1 0 0,0-1 1 0 0,0 1-1 0 0,0 0 1 0 0,0-1-1 0 0,1 1 1 0 0,-1 0-1 0 0,0-1 1 0 0,0 1-1 0 0,1 0 1 0 0,-1-1 0 0 0,1 1-1 0 0,-1 0 1 0 0,0-1-1 0 0,1 1 1 0 0,0 0-1 0 0,0-1-16 0 0,0 1 0 0 0,0 0 0 0 0,0 0 1 0 0,0-1-1 0 0,0 1 0 0 0,0-1 0 0 0,0 1 1 0 0,0-1-1 0 0,0 1 0 0 0,0-1 0 0 0,1 0 16 0 0,1 1-153 0 0,0-1 0 0 0,0 0 0 0 0,0 1-1 0 0,0-1 1 0 0,0-1 0 0 0,0 1-1 0 0,0 0 1 0 0,0-1 0 0 0,1 0 153 0 0,1 0-60 0 0,-1-1 0 0 0,1 0 0 0 0,-1 0 0 0 0,1 0 0 0 0,-1 0 1 0 0,0-1-1 0 0,0 0 0 0 0,0 0 0 0 0,0 0 0 0 0,-1 0 0 0 0,1 0 0 0 0,-1-1 0 0 0,0 0 1 0 0,0 0-1 0 0,0 0 0 0 0,0 0 0 0 0,-1 0 0 0 0,1 0 0 0 0,-1-1 0 0 0,1-4 60 0 0,-3 9 15 0 0,0 0 0 0 0,0 0 0 0 0,0 0 0 0 0,0 0 0 0 0,0 0 0 0 0,0 0 0 0 0,0 0 0 0 0,0 0 1 0 0,0 0-1 0 0,0 0 0 0 0,0 0 0 0 0,0 0 0 0 0,0 0 0 0 0,0 0 0 0 0,0 0 0 0 0,0 0 0 0 0,0 0 0 0 0,0 0 0 0 0,0 0 0 0 0,0 0 0 0 0,0 0 0 0 0,0 0 0 0 0,0 0 0 0 0,0 0 0 0 0,-1 0 0 0 0,1 0 0 0 0,0 0 0 0 0,0 0 0 0 0,0 0 0 0 0,0 0 0 0 0,0 0 0 0 0,0 0 0 0 0,0 0 0 0 0,0 0 0 0 0,0 0 0 0 0,0 0 0 0 0,0 0 0 0 0,0 0 0 0 0,0 0 0 0 0,0 0 0 0 0,0 0 0 0 0,0 0 0 0 0,0 0 0 0 0,0 0 1 0 0,0 0-1 0 0,0-1 0 0 0,0 1 0 0 0,0 0 0 0 0,0 0 0 0 0,0 0 0 0 0,0 0 0 0 0,0 0 0 0 0,0 0 0 0 0,1 0 0 0 0,-1 0 0 0 0,0 0 0 0 0,0 0 0 0 0,0 0 0 0 0,0 0 0 0 0,0 0 0 0 0,0 0 0 0 0,0 0 0 0 0,0 0 0 0 0,0 0 0 0 0,0 0 0 0 0,0 0 0 0 0,0 0 0 0 0,0 0-15 0 0,-3 2 492 0 0,-3 5-48 0 0,3-4-341 0 0,1 0 0 0 0,0 0 0 0 0,0 1 1 0 0,0-1-104 0 0,1-2-68 0 0,1 0 0 0 0,-1 0 1 0 0,1-1-1 0 0,0 1 1 0 0,0 0-1 0 0,-1 0 1 0 0,1 0-1 0 0,0 0 0 0 0,0 0 1 0 0,0-1-1 0 0,0 1 1 0 0,0 0-1 0 0,0 0 1 0 0,0 0-1 0 0,0 0 0 0 0,0 0 1 0 0,0 0-1 0 0,0 0 1 0 0,1-1-1 0 0,-1 1 68 0 0,0 0-142 0 0,0-1-1 0 0,1 0 1 0 0,-1 1 0 0 0,0-1 0 0 0,1 0-1 0 0,-1 0 1 0 0,0 1 0 0 0,0-1-1 0 0,1 0 1 0 0,-1 0 0 0 0,1 0-1 0 0,-1 1 1 0 0,0-1 0 0 0,1 0-1 0 0,-1 0 1 0 0,0 0 0 0 0,1 0-1 0 0,-1 0 143 0 0,3 1-1457 0 0</inkml:trace>
-  <inkml:trace contextRef="#ctx0" brushRef="#br0" timeOffset="5562.097">1614 0 5313 0 0,'-4'12'5940'0'0,"0"3"-4385"0"0,-8 27-2086 0 0,5-24 783 0 0,1 0-1 0 0,-2 0 1 0 0,0-1-1 0 0,-2-1 1 0 0,-4 7-252 0 0,10-16 188 0 0,-12 17 1266 0 0,-18 19-1454 0 0,18-30 8 0 0,23-15-119 0 0,-1-2 55 0 0,-1 0 0 0 0,1 0 0 0 0,-1 0 0 0 0,1-1-1 0 0,0-2 57 0 0,2 0-31 0 0,-1 1 0 0 0,4-3 31 0 0,-9 8 17 0 0,1-1 0 0 0,0 0-1 0 0,-1 1 1 0 0,1 0-1 0 0,0-1 1 0 0,0 1-1 0 0,0 0 1 0 0,0 1 0 0 0,2-1-17 0 0,-4 0 17 0 0,0 1 0 0 0,0 0 0 0 0,-1 0 0 0 0,1 0 0 0 0,0 0 1 0 0,0 0-1 0 0,0 0 0 0 0,0 0 0 0 0,0 0 0 0 0,0 1 0 0 0,0-1 0 0 0,-1 0 1 0 0,1 0-1 0 0,0 1 0 0 0,0-1 0 0 0,0 1 0 0 0,0-1 0 0 0,-1 1 1 0 0,1-1-1 0 0,0 1 0 0 0,0 0-17 0 0,0-1 34 0 0,-1 1 0 0 0,1 0-1 0 0,-1 0 1 0 0,1 0 0 0 0,0 0 0 0 0,-1 0 0 0 0,0 0 0 0 0,1 1-1 0 0,-1-1 1 0 0,0 0 0 0 0,1 0 0 0 0,-1 0 0 0 0,0 0-1 0 0,0 0 1 0 0,0 0 0 0 0,0 1-34 0 0,0 0 37 0 0,0 0 1 0 0,0 0-1 0 0,-1 0 1 0 0,1 0-1 0 0,-1 0 1 0 0,1 0-1 0 0,-1-1 1 0 0,0 1-1 0 0,0 0 0 0 0,0 0 1 0 0,0-1-1 0 0,0 1 1 0 0,0 0-1 0 0,0-1 1 0 0,-1 1-38 0 0,-3 3 129 0 0,0 0 0 0 0,0 0 0 0 0,-4 2-129 0 0,1-1 178 0 0,5-3-58 0 0,-1 0 1 0 0,0-1-1 0 0,-3 3-120 0 0,6-5 7 0 0,0 1 1 0 0,-1-1-1 0 0,1 1 0 0 0,0-1 0 0 0,0 1 0 0 0,0-1 0 0 0,-1 1 0 0 0,1-1 0 0 0,0 0 0 0 0,-1 0 1 0 0,1 0-1 0 0,0 0 0 0 0,-1 0 0 0 0,1 0 0 0 0,-1 0-7 0 0,2 0-94 0 0,-1-1-1 0 0,0 1 1 0 0,1-1 0 0 0,-1 1-1 0 0,1 0 1 0 0,-1-1-1 0 0,1 1 1 0 0,-1-1 0 0 0,1 0-1 0 0,-1 1 1 0 0,1-1 0 0 0,-1 1-1 0 0,1-1 1 0 0,-1 0-1 0 0,1 1 1 0 0,0-1 0 0 0,0 0-1 0 0,-1 1 1 0 0,1-1 0 0 0,0 0-1 0 0,0 1 1 0 0,0-1-1 0 0,0 0 95 0 0,-1-2-485 0 0,1 1 0 0 0,0 0 0 0 0,0-1-1 0 0,0 1 1 0 0,0-1 0 0 0,0 0 485 0 0,2-3-1373 0 0</inkml:trace>
-  <inkml:trace contextRef="#ctx0" brushRef="#br0" timeOffset="5960.652">1771 62 1952 0 0,'3'-9'1396'0'0,"1"2"362"0"0,-1-1 0 0 0,1 0 0 0 0,1 1 0 0 0,3-6-1758 0 0,-5 10 1522 0 0,-3 5-81 0 0,-2 4-240 0 0,-15 25-164 0 0,-30 48-677 0 0,43-73-352 0 0,-32 52 127 0 0,27-41-125 0 0,0 0 1 0 0,-3 10-11 0 0,10-18-64 0 0,2-8 24 0 0,-1-1 1 0 0,1 0-1 0 0,0 0 1 0 0,0 1-1 0 0,0-1 1 0 0,0 0-1 0 0,0 1 1 0 0,0-1-1 0 0,0 0 1 0 0,0 0-1 0 0,0 1 0 0 0,0-1 1 0 0,0 0-1 0 0,0 0 1 0 0,1 1-1 0 0,-1-1 1 0 0,0 0-1 0 0,0 0 1 0 0,0 1-1 0 0,0-1 1 0 0,0 0-1 0 0,0 0 0 0 0,1 1 1 0 0,-1-1-1 0 0,0 0 1 0 0,0 0-1 0 0,0 0 1 0 0,1 1-1 0 0,-1-1 1 0 0,0 0-1 0 0,0 0 40 0 0,1 0-261 0 0,0 0 0 0 0,-1-1 0 0 0,1 1 0 0 0,0 0 0 0 0,-1-1 0 0 0,1 1 0 0 0,0-1 0 0 0,-1 1-1 0 0,1-1 1 0 0,-1 1 0 0 0,1-1 0 0 0,-1 1 0 0 0,1-1 261 0 0,-1 0-152 0 0,4-3-983 0 0,1-1-333 0 0</inkml:trace>
-  <inkml:trace contextRef="#ctx0" brushRef="#br0" timeOffset="6346.711">1795 185 7410 0 0,'0'0'170'0'0,"0"0"1"0"0,-1 0-1 0 0,1 0 0 0 0,0 0 1 0 0,-1 0-1 0 0,1 0 1 0 0,0 0-1 0 0,-1 0 1 0 0,1 0-1 0 0,0 0 1 0 0,-1 0-1 0 0,1 0 1 0 0,0 0-1 0 0,0 1 1 0 0,-1-1-1 0 0,1 0 1 0 0,0 0-1 0 0,0 0 1 0 0,-1 1-1 0 0,1-1 1 0 0,0 0-1 0 0,0 0 1 0 0,-1 1-1 0 0,1-1 1 0 0,0 0-1 0 0,0 0 0 0 0,0 1 1 0 0,0-1-1 0 0,-1 0 1 0 0,1 1-171 0 0,0-1 149 0 0,0 1 0 0 0,0 0 1 0 0,0 0-1 0 0,0 0 0 0 0,0 0 0 0 0,0 0 0 0 0,0-1 1 0 0,0 1-1 0 0,0 0 0 0 0,0 0 0 0 0,1 0 1 0 0,-1 0-150 0 0,0 1 34 0 0,1-1 0 0 0,0 1 0 0 0,-1 0 0 0 0,1-1 0 0 0,0 1 0 0 0,0-1 0 0 0,0 1 0 0 0,0-1 0 0 0,0 0 0 0 0,0 1 0 0 0,1-1 0 0 0,0 1-34 0 0,-1-1-11 0 0,0-1-1 0 0,0 0 1 0 0,0 1-1 0 0,0-1 1 0 0,0 0 0 0 0,0 0-1 0 0,0 0 1 0 0,0 1-1 0 0,0-1 1 0 0,0 0-1 0 0,0 0 1 0 0,0-1 0 0 0,0 1-1 0 0,0 0 1 0 0,0 0-1 0 0,0 0 1 0 0,-1-1-1 0 0,1 1 1 0 0,0 0 0 0 0,0-1-1 0 0,0 1 1 0 0,0-1-1 0 0,0 1 1 0 0,0-1 0 0 0,-1 1 11 0 0,4-3-335 0 0,0 0 1 0 0,0-1-1 0 0,0 1 1 0 0,1-3 334 0 0,-3 4-216 0 0,1-1 12 0 0,-1 0-1 0 0,1-1 1 0 0,-1 1-1 0 0,2-3 205 0 0,-3 4 49 0 0,0 0-1 0 0,0 0 0 0 0,0 0 0 0 0,-1 0 0 0 0,1 0 0 0 0,0 0 1 0 0,-1 0-1 0 0,0 0 0 0 0,1-2-48 0 0,-1 3 48 0 0,0 1 1 0 0,0 0-1 0 0,0-1 1 0 0,0 1-1 0 0,0 0 1 0 0,0-1-1 0 0,0 1 1 0 0,0 0-1 0 0,0-1 0 0 0,0 1 1 0 0,-1 0-1 0 0,1-1 1 0 0,0 1-1 0 0,0 0 1 0 0,0 0-1 0 0,0-1 0 0 0,0 1 1 0 0,-1 0-1 0 0,1 0 1 0 0,0-1-1 0 0,0 1 1 0 0,-1 0-1 0 0,1 0 1 0 0,0 0-1 0 0,0-1 0 0 0,-1 1-48 0 0,1 0 96 0 0,-1 0-1 0 0,1 0 1 0 0,-1-1-1 0 0,0 1 1 0 0,1 0-1 0 0,-1 0 1 0 0,1 0-1 0 0,-1 0 1 0 0,0 0-1 0 0,1 0 1 0 0,-1 0-1 0 0,1 1 1 0 0,-1-1-96 0 0,-3 1 486 0 0,1 0-1 0 0,0 0 1 0 0,-1 1-1 0 0,-1 0-485 0 0,5-1 69 0 0,-9 4 736 0 0,0 0 0 0 0,0 1 0 0 0,-3 3-805 0 0,8-6 143 0 0,0 1 1 0 0,-1 0-1 0 0,2 0 1 0 0,-1 0-1 0 0,0 1 1 0 0,1-1-1 0 0,0 1-143 0 0,2-4-29 0 0,0 0 0 0 0,1 0 0 0 0,-1 0 0 0 0,1 0 0 0 0,0 1 1 0 0,-1-1-1 0 0,1 0 0 0 0,0 0 0 0 0,0 0 0 0 0,-1 0 0 0 0,1 0 0 0 0,0 2 29 0 0,0-3-114 0 0,0 0 0 0 0,1 1 0 0 0,-1-1 0 0 0,0 1 0 0 0,0-1 0 0 0,0 1-1 0 0,0-1 1 0 0,1 1 0 0 0,-1-1 0 0 0,0 0 0 0 0,0 1 0 0 0,1-1 0 0 0,-1 1 0 0 0,0-1 0 0 0,1 0 0 0 0,-1 1 0 0 0,0-1 0 0 0,1 0-1 0 0,-1 1 1 0 0,0-1 0 0 0,1 0 0 0 0,-1 0 0 0 0,1 1 0 0 0,-1-1 0 0 0,0 0 0 0 0,1 0 0 0 0,-1 0 0 0 0,1 0 0 0 0,-1 0 0 0 0,1 0 0 0 0,0 1 114 0 0,3-1-1174 0 0,2 1-477 0 0</inkml:trace>
-  <inkml:trace contextRef="#ctx0" brushRef="#br0" timeOffset="6744.813">1917 226 4649 0 0,'-4'2'4458'0'0,"4"-2"-4426"0"0,0 0 0 0 0,0 0 0 0 0,0 0 0 0 0,0 0 0 0 0,0 0 0 0 0,0 0 0 0 0,0 0 0 0 0,0 0 0 0 0,0 0-1 0 0,0 0 1 0 0,0 0 0 0 0,0 0 0 0 0,0 0 0 0 0,0 0 0 0 0,0 0 0 0 0,0 0 0 0 0,0 0 0 0 0,0 0 0 0 0,0 0 0 0 0,0 0 0 0 0,0 0 0 0 0,0 0 0 0 0,0 0 0 0 0,0 0 0 0 0,0 0 0 0 0,0 0 0 0 0,0 0 0 0 0,0 0-1 0 0,0 0 1 0 0,0 0 0 0 0,0 0 0 0 0,0 0 0 0 0,0 0 0 0 0,0 0 0 0 0,1 0 0 0 0,-1 0 0 0 0,0 0 0 0 0,0 0 0 0 0,0 0 0 0 0,0 0 0 0 0,0 0 0 0 0,0 0 0 0 0,0 0 0 0 0,0 0 0 0 0,0 0 0 0 0,0 0 0 0 0,0 0 0 0 0,0 0-1 0 0,0 0 1 0 0,0 0 0 0 0,0 0 0 0 0,0 0 0 0 0,0 0 0 0 0,0 0 0 0 0,0 0 0 0 0,0 0 0 0 0,-1 0 0 0 0,1 0 0 0 0,0 0 0 0 0,0 0 0 0 0,0 0 0 0 0,0 0 0 0 0,0 0 0 0 0,0 0 0 0 0,0 0 0 0 0,0 0 0 0 0,0 0-1 0 0,0 0-31 0 0,1 0 43 0 0,-1 0 0 0 0,1 0 0 0 0,-1 0 0 0 0,0 0 0 0 0,1 0 0 0 0,-1-1 0 0 0,1 1 0 0 0,-1 0 0 0 0,0 0 0 0 0,1-1 0 0 0,-1 1 0 0 0,1 0 0 0 0,-1 0 0 0 0,0-1 0 0 0,0 1 0 0 0,1-1-43 0 0,2-3 34 0 0,0-1 0 0 0,0 0 0 0 0,0 0 1 0 0,-1 0-1 0 0,1-1-34 0 0,8-16-37 0 0,-9 18 27 0 0,1 0 0 0 0,0 0 0 0 0,0 0 1 0 0,1 0-1 0 0,-1 0 0 0 0,1 1 0 0 0,0-1 0 0 0,1 0 10 0 0,-3 3 93 0 0,0 0 0 0 0,0-1-1 0 0,0 1 1 0 0,0 0 0 0 0,1 0 0 0 0,-1 0 0 0 0,0 0 0 0 0,0 1 0 0 0,1-1 0 0 0,-1 1-1 0 0,1-1 1 0 0,-1 1 0 0 0,0 0 0 0 0,1 0 0 0 0,-1 0 0 0 0,1 0 0 0 0,-1 0 0 0 0,2 1-93 0 0,-3-1 72 0 0,-1 0 0 0 0,1 1 0 0 0,0-1 0 0 0,0 0 0 0 0,0 1 0 0 0,-1-1 0 0 0,1 0 0 0 0,0 1 0 0 0,-1-1 0 0 0,1 1 0 0 0,0-1 0 0 0,-1 1 0 0 0,1-1 0 0 0,-1 1 0 0 0,1-1 0 0 0,0 1 0 0 0,-1 0 0 0 0,0-1 0 0 0,1 1 0 0 0,-1 0-72 0 0,1 0 78 0 0,-1 0 1 0 0,1 1-1 0 0,-1-1 0 0 0,0 0 0 0 0,1 1 1 0 0,-1-1-1 0 0,0 0 0 0 0,0 1 0 0 0,0-1 1 0 0,0 0-1 0 0,-1 2-78 0 0,0 3 92 0 0,0 0 0 0 0,-1-1 1 0 0,0 1-1 0 0,0 0 0 0 0,0 0-92 0 0,1-5-7 0 0,-4 12-752 0 0,-1 0 1 0 0,-1-1 0 0 0,-3 4 758 0 0,5-9-947 0 0</inkml:trace>
+  <inkml:trace contextRef="#ctx0" brushRef="#br0">93 307 2537 0 0,'0'-1'738'0'0,"0"1"0"0"0,1-1 0 0 0,-1 0 1 0 0,0 0-1 0 0,1 0 0 0 0,-1 0 0 0 0,0 0 1 0 0,1 1-1 0 0,-1-1 0 0 0,1 0-738 0 0,3-7 1570 0 0,-2 2-781 0 0,-2 5-646 0 0,1-1 0 0 0,-1 0 0 0 0,1 0 1 0 0,-1 1-1 0 0,0-1 0 0 0,0 0 0 0 0,1 0 0 0 0,-1 0-143 0 0,0 1 18 0 0,0 0 0 0 0,0 1 0 0 0,-1-1 0 0 0,1 1 0 0 0,0-1 0 0 0,0 0 1 0 0,0 1-1 0 0,0-1 0 0 0,0 0 0 0 0,-1 1 0 0 0,1-1 0 0 0,0 1 0 0 0,-1-1 0 0 0,1 1 0 0 0,0-1 0 0 0,-1 1 0 0 0,1-1 1 0 0,0 1-1 0 0,-1-1 0 0 0,1 1 0 0 0,-1-1 0 0 0,1 1 0 0 0,-1-1-18 0 0,0 1 12 0 0,1 0-1 0 0,-1 0 1 0 0,0-1 0 0 0,0 1 0 0 0,0 0-1 0 0,1 0 1 0 0,-1 0 0 0 0,0 0-1 0 0,0 0 1 0 0,0 0 0 0 0,1 0 0 0 0,-1 0-1 0 0,0 0 1 0 0,0 0 0 0 0,1 1 0 0 0,-1-1-12 0 0,-3 1 61 0 0,1 0 0 0 0,0 1 1 0 0,0-1-1 0 0,1 1 1 0 0,-1 0-1 0 0,0-1 0 0 0,0 1 1 0 0,0 2-62 0 0,-2 0 219 0 0,0 1 0 0 0,1 0 0 0 0,0 0 0 0 0,0 1 0 0 0,1-1 0 0 0,-1 1 0 0 0,1 1-219 0 0,2-7 8 0 0,1 0-1 0 0,0 1 0 0 0,0-1 0 0 0,0 1 0 0 0,-1-1 1 0 0,1 1-1 0 0,0 0 0 0 0,0-1 0 0 0,0 1 0 0 0,0-1 1 0 0,0 1-1 0 0,0-1 0 0 0,0 1 0 0 0,0-1 0 0 0,0 1 1 0 0,0-1-1 0 0,0 1 0 0 0,0-1 0 0 0,0 1 0 0 0,1 0 1 0 0,-1-1-1 0 0,0 1-7 0 0,0-1 1 0 0,1 1 0 0 0,-1-1 0 0 0,1 1 0 0 0,-1-1-1 0 0,1 1 1 0 0,0-1 0 0 0,-1 1 0 0 0,1-1 0 0 0,-1 1 0 0 0,1-1 0 0 0,0 0 0 0 0,-1 1 0 0 0,1-1 0 0 0,0 0-1 0 0,3 1-4 0 0,-1 0 0 0 0,1 0 0 0 0,-1-1-1 0 0,1 0 1 0 0,0 0 0 0 0,-1 0 4 0 0,4 0 13 0 0,6-1-3 0 0,-13 1-7 0 0,1 0-1 0 0,-1 0 1 0 0,1 0 0 0 0,0 0-1 0 0,-1 0 1 0 0,1 1-1 0 0,-1-1 1 0 0,1 0-1 0 0,-1 0 1 0 0,1 0-1 0 0,-1 1 1 0 0,1-1 0 0 0,-1 0-1 0 0,1 0 1 0 0,-1 1-1 0 0,1-1 1 0 0,-1 1-3 0 0,0-1 6 0 0,1 0 1 0 0,-1 1-1 0 0,0-1 1 0 0,0 1-1 0 0,0-1 1 0 0,0 0-1 0 0,0 0 0 0 0,0 1 1 0 0,0-1-1 0 0,0 1 1 0 0,0-1-1 0 0,0 1 1 0 0,0-1-1 0 0,0 1 1 0 0,0-1-1 0 0,0 1 1 0 0,-1-1-1 0 0,1 0 0 0 0,0 1 1 0 0,0-1-1 0 0,0 1 1 0 0,-1-1-1 0 0,1 1-6 0 0,-7 9 72 0 0,-7 6 39 0 0,12-14-95 0 0,0 0 1 0 0,1-1 0 0 0,-1 1 0 0 0,0-1-1 0 0,0 0 1 0 0,0 1 0 0 0,0-1 0 0 0,-2 0-17 0 0,-4 4 42 0 0,6-4-38 0 0,0 0 1 0 0,0 0 0 0 0,0-1 0 0 0,-1 1-1 0 0,1-1 1 0 0,0 1 0 0 0,-1-1-5 0 0,-9 3-157 0 0,9-2 55 0 0,3-1 16 0 0,0 0 1 0 0,-1 0-1 0 0,1 0 1 0 0,0 0-1 0 0,-1 0 1 0 0,1 0-1 0 0,0 1 1 0 0,-1-1 0 0 0,1 0-1 0 0,0 0 1 0 0,-1 0-1 0 0,1 1 1 0 0,0-1-1 0 0,-1 0 1 0 0,1 0-1 0 0,0 1 1 0 0,0-1 0 0 0,-1 0-1 0 0,1 0 1 0 0,0 1-1 0 0,0-1 1 0 0,0 0 85 0 0,-1 2-703 0 0</inkml:trace>
+  <inkml:trace contextRef="#ctx0" brushRef="#br0" timeOffset="337.847">209 151 7450 0 0,'15'-27'6154'0'0,"-13"24"-4622"0"0,-2 6-905 0 0,0 9-489 0 0,-1-10 35 0 0,1 5-106 0 0,-1-1-1 0 0,-1 1 1 0 0,1-1 0 0 0,-1 1-1 0 0,-1 1-66 0 0,-14 30 40 0 0,14-30-27 0 0,-7 10 73 0 0,1 0 1 0 0,-5 3-87 0 0,4-5-2477 0 0,0 1-1 0 0,-5 11 2478 0 0,14-23-1297 0 0,0-2-362 0 0</inkml:trace>
+  <inkml:trace contextRef="#ctx0" brushRef="#br0" timeOffset="651.205">136 289 9922 0 0,'-3'-2'3905'0'0,"2"1"-2761"0"0,0 1-824 0 0,1 0 72 0 0,0-1-120 0 0,2 1-80 0 0,-1-1 8 0 0,3 1-31 0 0,0-1-57 0 0,0 1-40 0 0,1-1-24 0 0,1 1-48 0 0,1 0-72 0 0,2 1-208 0 0,-2-1-337 0 0,0 0 489 0 0,2 2-296 0 0,-1-1-184 0 0</inkml:trace>
+  <inkml:trace contextRef="#ctx0" brushRef="#br0" timeOffset="1005.19">296 336 9498 0 0,'0'0'219'0'0,"0"0"-1"0"0,-1 0 1 0 0,1 0-1 0 0,0 0 1 0 0,0 0-1 0 0,0 0 1 0 0,-1 0-1 0 0,1 1 1 0 0,0-1 0 0 0,0 0-1 0 0,0 0 1 0 0,-1 0-1 0 0,1 0 1 0 0,0 0-1 0 0,0 0 1 0 0,-1 0-1 0 0,1 0 1 0 0,0 0-1 0 0,0 0 1 0 0,0 0 0 0 0,-1-1-1 0 0,1 1 1 0 0,0 0-1 0 0,0 0 1 0 0,-1 0-1 0 0,1 0 1 0 0,0 0-1 0 0,0 0-218 0 0,0-1 8 0 0,0 1 1 0 0,0 0-1 0 0,0 0 0 0 0,0 0 0 0 0,0-1 0 0 0,0 1 0 0 0,0 0 0 0 0,0 0 0 0 0,0 0 0 0 0,0-1 0 0 0,0 1 0 0 0,0 0 0 0 0,1 0 0 0 0,-1 0 0 0 0,0 0 0 0 0,0-1 0 0 0,0 1 1 0 0,0 0-1 0 0,0 0 0 0 0,0 0 0 0 0,1 0 0 0 0,-1 0 0 0 0,0 0 0 0 0,0-1 0 0 0,0 1 0 0 0,0 0 0 0 0,1 0 0 0 0,-1 0 0 0 0,0 0 0 0 0,0 0 0 0 0,1 0-8 0 0,4-3-74 0 0,-4 3 51 0 0,0-1-1 0 0,1 1 0 0 0,-1-1 1 0 0,0 0-1 0 0,0 0 1 0 0,0 1-1 0 0,1-1 1 0 0,-1-1 23 0 0,-1 2 2 0 0,1-1 1 0 0,-1 1 0 0 0,0 0 0 0 0,0-1 0 0 0,0 1 0 0 0,0 0 0 0 0,0-1 0 0 0,1 1 0 0 0,-1 0 0 0 0,0-1 0 0 0,0 1 0 0 0,0-1 0 0 0,0 1 0 0 0,0 0 0 0 0,0-1 0 0 0,0 1-1 0 0,0-1 1 0 0,0 1 0 0 0,-1 0 0 0 0,1-1 0 0 0,0 1 0 0 0,0 0 0 0 0,0-1 0 0 0,0 1 0 0 0,0 0 0 0 0,-1-1 0 0 0,1 1 0 0 0,0 0 0 0 0,0-1 0 0 0,-1 1 0 0 0,1 0 0 0 0,0 0-1 0 0,0-1 1 0 0,-1 1 0 0 0,1 0-3 0 0,-1-1 5 0 0,0 1 1 0 0,1-1-1 0 0,-1 1 0 0 0,0-1 0 0 0,1 1 0 0 0,-1 0 0 0 0,0-1 0 0 0,0 1 0 0 0,0 0 0 0 0,1-1 0 0 0,-1 1 0 0 0,0 0 0 0 0,0 0 0 0 0,0 0 0 0 0,0 0 1 0 0,0 0-1 0 0,1 0 0 0 0,-1 0 0 0 0,0 0 0 0 0,0 0 0 0 0,0 1-5 0 0,-1-1 23 0 0,0 0 0 0 0,0 1 0 0 0,0-1 0 0 0,0 1 1 0 0,1 0-1 0 0,-1 0 0 0 0,0 0 0 0 0,1 0 0 0 0,-1 0-23 0 0,-1 1 92 0 0,1 0 0 0 0,0 0 0 0 0,0 0 1 0 0,0 1-1 0 0,0-1 0 0 0,0 1 0 0 0,0-1 0 0 0,0 3-92 0 0,1-4 36 0 0,0 0-1 0 0,1 1 1 0 0,-1-2-1 0 0,1 1 1 0 0,-1 1 0 0 0,1-1-1 0 0,0 0 1 0 0,-1 1-1 0 0,1-1 1 0 0,0 1 0 0 0,0-1-1 0 0,0 0 1 0 0,0 1 0 0 0,0-1-1 0 0,0 1 1 0 0,1-1-1 0 0,-1 1 1 0 0,0-1 0 0 0,1 1-36 0 0,-1-1-2 0 0,1-1 0 0 0,-1 1 0 0 0,0-1 0 0 0,1 1 0 0 0,-1-1 1 0 0,1 1-1 0 0,-1-1 0 0 0,1 1 0 0 0,-1-1 0 0 0,1 0 0 0 0,-1 1 1 0 0,1-1-1 0 0,-1 0 0 0 0,1 1 0 0 0,-1-1 0 0 0,1 0 0 0 0,-1 0 0 0 0,1 1 1 0 0,0-1-1 0 0,-1 0 0 0 0,1 0 0 0 0,0 0 0 0 0,-1 0 0 0 0,1 0 0 0 0,-1 0 1 0 0,1 0-1 0 0,0 0 0 0 0,-1 0 0 0 0,1 0 0 0 0,0 0 0 0 0,0-1 2 0 0,2 0-13 0 0,0 0 0 0 0,0 0 0 0 0,1 0 0 0 0,-1 0 0 0 0,0-1 13 0 0,5-2-96 0 0,-1 0 0 0 0,1 0-1 0 0,1-3 97 0 0,-7 6-5 0 0,0-1 0 0 0,0 1 0 0 0,0-1 0 0 0,0 0 0 0 0,0 0 0 0 0,0 0 0 0 0,-1 0 0 0 0,1 0 0 0 0,-1-1 0 0 0,0 1 0 0 0,0 0 0 0 0,1-3 5 0 0,-2 5 1 0 0,0 0 1 0 0,0 0 0 0 0,0 0 0 0 0,0 0-1 0 0,0 0 1 0 0,0 0 0 0 0,0 0 0 0 0,0 0-1 0 0,0 0 1 0 0,0 0 0 0 0,0 0 0 0 0,0 0-1 0 0,0 0 1 0 0,0 0 0 0 0,0 0 0 0 0,0 0-1 0 0,0-1 1 0 0,0 1 0 0 0,0 0 0 0 0,0 0-1 0 0,0 0 1 0 0,0 0 0 0 0,0 0 0 0 0,0 0-1 0 0,0 0 1 0 0,0 0 0 0 0,0 0 0 0 0,0 0-1 0 0,0 0 1 0 0,0 0 0 0 0,0 0 0 0 0,0 0-1 0 0,0 0 1 0 0,0 0 0 0 0,0 0 0 0 0,0 0-1 0 0,0 0 1 0 0,0 0 0 0 0,0 0 0 0 0,0 0-1 0 0,0 0 1 0 0,0 0 0 0 0,0 0 0 0 0,0 0-1 0 0,0 0 1 0 0,0 0 0 0 0,0 0 0 0 0,0 0-1 0 0,0 0 1 0 0,0 0 0 0 0,0 0 0 0 0,0 0-1 0 0,0 0 1 0 0,0 0 0 0 0,0 0 0 0 0,0 0-1 0 0,0 0 1 0 0,0 0 0 0 0,0 0 0 0 0,0 0-1 0 0,0 0 1 0 0,0 0 0 0 0,0 0-2 0 0,-3 1 68 0 0,-2 2-13 0 0,4-1-34 0 0,-1 0-1 0 0,0-1 1 0 0,1 1-1 0 0,-1 0 1 0 0,1 0-1 0 0,-1 2-20 0 0,1-4-3 0 0,1 1-1 0 0,-1 0 0 0 0,1 0 1 0 0,-1 1-1 0 0,1-1 1 0 0,0-1-1 0 0,0 1 1 0 0,-1 0-1 0 0,1 0 1 0 0,0 0-1 0 0,0 0 0 0 0,0 0 1 0 0,0 0-1 0 0,0 2 4 0 0,0-3-61 0 0,0 0-1 0 0,1 0 0 0 0,-1 1 0 0 0,0-1 1 0 0,0 0-1 0 0,1 1 0 0 0,-1-1 0 0 0,0 0 0 0 0,0 0 1 0 0,1 1-1 0 0,-1-1 0 0 0,0 0 0 0 0,1 0 1 0 0,-1 0-1 0 0,0 1 0 0 0,1-1 0 0 0,-1 0 1 0 0,0 0-1 0 0,1 0 0 0 0,-1 0 0 0 0,0 0 0 0 0,1 0 1 0 0,-1 0-1 0 0,0 0 0 0 0,1 0 0 0 0,-1 0 1 0 0,0 0-1 0 0,1 0 0 0 0,-1 0 0 0 0,1 0 62 0 0,10-2-2665 0 0,-6 1 1394 0 0,1 0-408 0 0</inkml:trace>
+  <inkml:trace contextRef="#ctx0" brushRef="#br0" timeOffset="1328.722">518 152 6289 0 0,'5'-19'3154'0'0,"-2"9"-2205"0"0,1 0 0 0 0,-1 0-1 0 0,3-3-948 0 0,-6 13 10 0 0,0 0 0 0 0,0 0-1 0 0,0 0 1 0 0,-1 0 0 0 0,1 0-1 0 0,0 0 1 0 0,0 0 0 0 0,0 0-1 0 0,0 0 1 0 0,0 0 0 0 0,0 0-1 0 0,0 0 1 0 0,0 0 0 0 0,0 0-1 0 0,0 0 1 0 0,0 0 0 0 0,1 0-1 0 0,-1 1 1 0 0,0-1 0 0 0,0 0-1 0 0,0 0 1 0 0,0 0 0 0 0,0 0 0 0 0,0 0-1 0 0,0 0 1 0 0,0 0 0 0 0,0 0-1 0 0,0 0 1 0 0,0 0 0 0 0,0 0-1 0 0,0 0 1 0 0,0 0 0 0 0,0 0-1 0 0,0 0 1 0 0,0 0 0 0 0,0 0-1 0 0,0 0 1 0 0,0 0 0 0 0,0 0-1 0 0,0 0 1 0 0,0 0 0 0 0,0 0-1 0 0,0 0 1 0 0,0 0 0 0 0,0 0-1 0 0,0 0 1 0 0,0 0 0 0 0,0 0-1 0 0,0 0 1 0 0,0 0 0 0 0,0 0-1 0 0,0 0 1 0 0,0 0 0 0 0,0 0-1 0 0,0 0 1 0 0,0 0 0 0 0,0 0-1 0 0,0 0 1 0 0,0 0 0 0 0,0 0-1 0 0,1 0 1 0 0,-1 0 0 0 0,0 0 0 0 0,0 0-1 0 0,0 0 1 0 0,0 0 0 0 0,0 0-1 0 0,0 0 1 0 0,0 0-10 0 0,0 3 247 0 0,-1 2-105 0 0,0 0 0 0 0,-1 1 0 0 0,0-1-1 0 0,0 0 1 0 0,0 0 0 0 0,-1 0-142 0 0,2-3 19 0 0,-33 65-1816 0 0,-32 43 1797 0 0,60-100-697 0 0,2-4-329 0 0</inkml:trace>
+  <inkml:trace contextRef="#ctx0" brushRef="#br0" timeOffset="1652.805">414 265 10738 0 0,'-7'-1'4424'0'0,"-1"1"-3299"0"0,25 5-1027 0 0,-11-4-950 0 0,0-1 0 0 0,0 1 0 0 0,0-1 0 0 0,0-1 0 0 0,4 0 852 0 0,-4 1-1651 0 0</inkml:trace>
+  <inkml:trace contextRef="#ctx0" brushRef="#br0" timeOffset="2018.789">568 278 8434 0 0,'-5'0'5077'0'0,"5"0"-5046"0"0,0 0-1 0 0,0 0 1 0 0,0 0 0 0 0,0 0-1 0 0,0 0 1 0 0,-1 0 0 0 0,1 0 0 0 0,0 0-1 0 0,0 0 1 0 0,0 0 0 0 0,0 0-1 0 0,0 0 1 0 0,0 1 0 0 0,0-1-1 0 0,0 0 1 0 0,0 0 0 0 0,0 0 0 0 0,0 0-1 0 0,0 0 1 0 0,0 0 0 0 0,-1 0-1 0 0,1 0 1 0 0,0 0 0 0 0,0 0-1 0 0,0 0 1 0 0,0 0 0 0 0,0 0-1 0 0,0 0 1 0 0,0 0 0 0 0,0 0 0 0 0,0 1-1 0 0,0-1 1 0 0,0 0 0 0 0,0 0-1 0 0,0 0 1 0 0,0 0 0 0 0,0 0-1 0 0,0 0 1 0 0,0 0 0 0 0,0 0 0 0 0,0 0-1 0 0,0 0 1 0 0,0 0 0 0 0,0 0-1 0 0,0 1 1 0 0,0-1 0 0 0,0 0-1 0 0,0 0 1 0 0,0 0 0 0 0,0 0 0 0 0,0 0-31 0 0,1 0-140 0 0,0 0 1 0 0,0 0-1 0 0,0 0 1 0 0,0 0-1 0 0,0 0 1 0 0,0 0-1 0 0,0 0 1 0 0,0 0 0 0 0,0 0 139 0 0,1-1-232 0 0,1 1 1 0 0,-1-1-1 0 0,0 0 1 0 0,0 0 0 0 0,0 0-1 0 0,0 0 1 0 0,0 0-1 0 0,0-1 1 0 0,0 1-1 0 0,1-2 232 0 0,-2 3-24 0 0,0-1-1 0 0,0 0 0 0 0,0 0 0 0 0,-1 0 0 0 0,1 0 0 0 0,0 1 0 0 0,-1-1 0 0 0,1 0 0 0 0,-1 0 0 0 0,1 0 1 0 0,-1-1-1 0 0,1 1 0 0 0,-1 0 0 0 0,0 0 0 0 0,1 0 0 0 0,-1 0 0 0 0,0 0 0 0 0,0 0 0 0 0,0-1 0 0 0,0 1 1 0 0,0 0-1 0 0,0-1 25 0 0,0 2 51 0 0,0-1 0 0 0,0 1 1 0 0,0 0-1 0 0,0-1 0 0 0,0 1 1 0 0,-1 0-1 0 0,1-1 0 0 0,0 1 1 0 0,0 0-1 0 0,0-1 0 0 0,0 1 1 0 0,-1 0-1 0 0,1-1 0 0 0,0 1 1 0 0,0 0-1 0 0,-1 0 0 0 0,1-1 1 0 0,0 1-1 0 0,-1 0 0 0 0,1 0 1 0 0,0-1-1 0 0,0 1 0 0 0,-1 0 1 0 0,1 0-1 0 0,-1 0 0 0 0,1 0-51 0 0,-1-1 111 0 0,1 1-1 0 0,-1 0 1 0 0,0 0-1 0 0,0 0 1 0 0,0 0-1 0 0,1 0 1 0 0,-1 0-1 0 0,0 1 1 0 0,0-1-1 0 0,0 0 1 0 0,1 0-1 0 0,-1 1-110 0 0,-2-1 216 0 0,1 1 0 0 0,0 0 0 0 0,0 1 0 0 0,0-1 0 0 0,-1 0 0 0 0,1 1-1 0 0,1-1 1 0 0,-1 1-216 0 0,-3 3 351 0 0,0 0 1 0 0,1 0-1 0 0,0 1 0 0 0,1-1 0 0 0,-1 1 0 0 0,1 0 0 0 0,-2 5-351 0 0,4-10 16 0 0,1 0-1 0 0,-1 0 0 0 0,1 0 1 0 0,0 0-1 0 0,0 0 1 0 0,-1 0-1 0 0,1-1 0 0 0,0 1 1 0 0,0 0-1 0 0,0 0 1 0 0,0 0-1 0 0,0 0 0 0 0,0 0 1 0 0,0 0-1 0 0,1 1-15 0 0,-1-2-78 0 0,0 0-1 0 0,0 1 1 0 0,1-1 0 0 0,-1 1-1 0 0,0-1 1 0 0,1 0 0 0 0,-1 1-1 0 0,0-1 1 0 0,1 0-1 0 0,-1 1 1 0 0,0-1 0 0 0,1 0-1 0 0,-1 1 1 0 0,1-1 0 0 0,-1 0-1 0 0,1 0 1 0 0,-1 0-1 0 0,1 1 1 0 0,-1-1 0 0 0,1 0-1 0 0,-1 0 1 0 0,1 0 0 0 0,-1 0-1 0 0,1 0 1 0 0,-1 0-1 0 0,1 0 1 0 0,-1 0 0 0 0,0 0-1 0 0,1 0 79 0 0,9-1-1429 0 0,-4 0 170 0 0</inkml:trace>
+  <inkml:trace contextRef="#ctx0" brushRef="#br0" timeOffset="3313.752">877 134 6433 0 0,'1'-4'967'0'0,"0"0"-1"0"0,0-1 0 0 0,0 1 0 0 0,-1-1 0 0 0,0 0-966 0 0,0 0 625 0 0,1 0 0 0 0,-1-1 0 0 0,2 0-625 0 0,-1 3 685 0 0,1 4 31 0 0,-1 5-231 0 0,0 10-311 0 0,-2 0 0 0 0,0 1 1 0 0,0-1-1 0 0,-3 7-174 0 0,-16 62-35 0 0,16-68 95 0 0,-9 26 67 0 0,13-42-120 0 0,0-1-1 0 0,-1 1 0 0 0,1-1 1 0 0,0 0-1 0 0,0 1 1 0 0,0-1-1 0 0,0 1 1 0 0,0-1-1 0 0,0 1 1 0 0,0-1-1 0 0,0 1 1 0 0,0-1-1 0 0,1 0 1 0 0,-1 1-1 0 0,0 0-6 0 0,2-1 63 0 0,2-3-14 0 0,7-10-8 0 0,0-1-1 0 0,-1 0 0 0 0,0 0 0 0 0,2-5-40 0 0,16-25-30 0 0,-19 32 13 0 0,6-8-92 0 0,0 0 0 0 0,10-9 109 0 0,-21 26-344 0 0,0-1 0 0 0,3-2 344 0 0,-6 5-173 0 0,0 1-1 0 0,0-1 0 0 0,0 0 1 0 0,0 1-1 0 0,0-1 1 0 0,0 1-1 0 0,0-1 1 0 0,1 1-1 0 0,-1 0 1 0 0,0-1-1 0 0,0 1 1 0 0,0 0-1 0 0,0 0 1 0 0,0 0-1 0 0,1 0 174 0 0,1 1-1063 0 0,-1 3-448 0 0</inkml:trace>
+  <inkml:trace contextRef="#ctx0" brushRef="#br0" timeOffset="3834.271">972 307 5201 0 0,'6'-4'2641'0'0,"0"1"0"0"0,3-4-2641 0 0,-8 6-6 0 0,1-1 0 0 0,-1 1 0 0 0,0 0 0 0 0,1 0 0 0 0,-1-1 0 0 0,0 1 0 0 0,0-1 0 0 0,0 1 0 0 0,0-1-1 0 0,-1 0 1 0 0,1 1 0 0 0,0-2 6 0 0,0 2 30 0 0,-1 1-1 0 0,0-1 0 0 0,0 0 1 0 0,0 1-1 0 0,0-1 0 0 0,0 1 1 0 0,0-1-1 0 0,0 0 0 0 0,0 1 1 0 0,0-1-1 0 0,0 1 1 0 0,0-1-1 0 0,0 0 0 0 0,0 1 1 0 0,0-1-1 0 0,-1 1 0 0 0,1-1 1 0 0,0 1-1 0 0,0-1 0 0 0,-1 0 1 0 0,1 1-1 0 0,0-1 0 0 0,-1 1 1 0 0,1-1-1 0 0,0 1 1 0 0,-1 0-1 0 0,1-1 0 0 0,-1 1 1 0 0,1-1-1 0 0,-1 1 0 0 0,1 0 1 0 0,-1-1-1 0 0,1 1 0 0 0,-1 0 1 0 0,1 0-1 0 0,-1-1 0 0 0,0 1 1 0 0,1 0-1 0 0,-1 0 1 0 0,1 0-30 0 0,-2 0 127 0 0,1-1 0 0 0,-1 1 0 0 0,1 0 1 0 0,-1 0-1 0 0,1 0 0 0 0,-1 0 0 0 0,1 0 1 0 0,-1 0-1 0 0,1 1 0 0 0,-1-1 0 0 0,1 0 1 0 0,-1 1-1 0 0,1-1 0 0 0,0 1 1 0 0,-2 0-128 0 0,-1 2 222 0 0,1 0 0 0 0,-1-1 0 0 0,1 1 0 0 0,-1 1 0 0 0,1-1 0 0 0,0 0 0 0 0,0 1 0 0 0,0 0-222 0 0,1-1 69 0 0,1 0 0 0 0,-1-1 0 0 0,0 1 0 0 0,1 0 0 0 0,0 0 0 0 0,0 0 0 0 0,0 0 0 0 0,0 0 0 0 0,0 1 0 0 0,0-1 0 0 0,1 2-69 0 0,0-4-2 0 0,0-1-1 0 0,0 1 1 0 0,0-1 0 0 0,0 1 0 0 0,0-1 0 0 0,0 1-1 0 0,0 0 1 0 0,0-1 0 0 0,0 1 0 0 0,1-1 0 0 0,-1 1-1 0 0,0-1 1 0 0,0 1 0 0 0,0-1 0 0 0,1 0 0 0 0,-1 1-1 0 0,0-1 1 0 0,1 1 0 0 0,-1-1 0 0 0,0 0 0 0 0,1 1 2 0 0,0 0-5 0 0,0-1 0 0 0,-1 0 1 0 0,1 1-1 0 0,0-1 0 0 0,0 0 0 0 0,0 1 1 0 0,-1-1-1 0 0,1 0 0 0 0,0 0 1 0 0,0 0-1 0 0,0 0 0 0 0,0 0 0 0 0,0 0 5 0 0,1 0-7 0 0,1 0-1 0 0,-1 0 1 0 0,1-1-1 0 0,-1 1 0 0 0,1-1 1 0 0,-1 1-1 0 0,1-1 1 0 0,1-1 7 0 0,2-1 7 0 0,-1 0 0 0 0,1 0 0 0 0,-1 0 0 0 0,0 0 0 0 0,0-1 0 0 0,0 0-1 0 0,0 0 1 0 0,-1-1 0 0 0,2-2-7 0 0,-5 6 11 0 0,0 0 0 0 0,0-1 0 0 0,-1 1-1 0 0,1-1 1 0 0,0 1 0 0 0,-1 0 0 0 0,0-1-1 0 0,1 1 1 0 0,-1-1 0 0 0,0 1-1 0 0,0-1 1 0 0,0 0 0 0 0,0 1 0 0 0,0-1-1 0 0,0 1 1 0 0,0-1 0 0 0,0 1 0 0 0,-1-1-1 0 0,1 1 1 0 0,-1-2-11 0 0,1 3 2 0 0,0 0 1 0 0,0 0-1 0 0,0 0 0 0 0,0-1 0 0 0,0 1 1 0 0,-1 0-1 0 0,1 0 0 0 0,0 0 1 0 0,0 0-1 0 0,0 0 0 0 0,0-1 0 0 0,0 1 1 0 0,-1 0-1 0 0,1 0 0 0 0,0 0 1 0 0,0 0-1 0 0,0 0 0 0 0,0 0 0 0 0,-1 0 1 0 0,1 0-1 0 0,0 0 0 0 0,0 0 0 0 0,0 0 1 0 0,-1 0-1 0 0,1 0 0 0 0,0 0 1 0 0,0 0-1 0 0,0 0 0 0 0,0 0 0 0 0,-1 0 1 0 0,1 0-1 0 0,0 0 0 0 0,0 0 1 0 0,0 0-1 0 0,-1 0 0 0 0,1 0 0 0 0,0 0 1 0 0,0 0-3 0 0,-6 4 24 0 0,2-1-23 0 0,0-1-3 0 0,1 1 0 0 0,-1 0 0 0 0,1 0-1 0 0,-1 1 3 0 0,3-3-7 0 0,0 0-1 0 0,1 0 1 0 0,-1 0-1 0 0,0 0 0 0 0,1 0 1 0 0,-1 0-1 0 0,1 0 1 0 0,-1 0-1 0 0,1 1 1 0 0,0-1-1 0 0,-1 0 0 0 0,1 0 1 0 0,0 0-1 0 0,0 0 1 0 0,-1 1-1 0 0,1-1 0 0 0,0 0 1 0 0,1 1 7 0 0,-1-2-31 0 0,0 1 1 0 0,0-1-1 0 0,0 0 1 0 0,0 0-1 0 0,0 1 1 0 0,0-1-1 0 0,0 0 1 0 0,1 1-1 0 0,-1-1 1 0 0,0 0-1 0 0,0 0 1 0 0,0 1-1 0 0,1-1 1 0 0,-1 0-1 0 0,0 0 1 0 0,0 1-1 0 0,1-1 0 0 0,-1 0 1 0 0,0 0-1 0 0,1 0 1 0 0,-1 0-1 0 0,0 1 1 0 0,0-1-1 0 0,1 0 1 0 0,-1 0-1 0 0,0 0 1 0 0,1 0-1 0 0,-1 0 1 0 0,0 0-1 0 0,1 0 1 0 0,-1 0-1 0 0,0 0 1 0 0,1 0 30 0 0,12-1-2565 0 0,-8 0 1685 0 0,1 1-347 0 0</inkml:trace>
+  <inkml:trace contextRef="#ctx0" brushRef="#br0" timeOffset="4161.246">1101 324 9426 0 0,'-5'0'5330'0'0,"7"-3"-5506"0"0,0 0 7 0 0,0 0-75 0 0,0 1-1 0 0,-1-1 1 0 0,0 0 0 0 0,1 0-1 0 0,-1 0 1 0 0,0 0-1 0 0,-1 0 1 0 0,1 0 0 0 0,0-1-1 0 0,-1 1 1 0 0,0 0-1 0 0,0 0 1 0 0,0 0 0 0 0,0-1-1 0 0,0 1 1 0 0,-1-1 244 0 0,1 4 94 0 0,0-1 0 0 0,0 1 0 0 0,0-1 0 0 0,0 1 0 0 0,0-1 0 0 0,-1 1 0 0 0,1-1 0 0 0,0 1 0 0 0,0 0 0 0 0,-1-1 0 0 0,1 1 0 0 0,0-1 0 0 0,-1 1-1 0 0,1-1 1 0 0,0 1 0 0 0,-1 0 0 0 0,1-1 0 0 0,0 1 0 0 0,-1 0 0 0 0,1-1 0 0 0,-1 1 0 0 0,1 0 0 0 0,-1 0 0 0 0,1 0 0 0 0,-1-1 0 0 0,1 1 0 0 0,-1 0 0 0 0,1 0 0 0 0,-1 0 0 0 0,1 0 0 0 0,-1 0 0 0 0,1 0 0 0 0,-1 0 0 0 0,1 0 0 0 0,-1 0 0 0 0,1 0 0 0 0,-1 0-94 0 0,0 0 98 0 0,0 0 1 0 0,1 0 0 0 0,-1 1-1 0 0,0-1 1 0 0,0 0 0 0 0,1 0-1 0 0,-1 1 1 0 0,0-1-1 0 0,1 0 1 0 0,-1 1 0 0 0,1-1-1 0 0,-1 1 1 0 0,0-1 0 0 0,1 1-1 0 0,-1-1 1 0 0,1 1 0 0 0,-1 0-1 0 0,1-1 1 0 0,-1 1-1 0 0,1-1 1 0 0,0 1 0 0 0,-1 0-1 0 0,1 0 1 0 0,0-1 0 0 0,-1 1-1 0 0,1 0-98 0 0,0-1 1 0 0,0 0 0 0 0,0 0 1 0 0,0 0-1 0 0,0 1 0 0 0,0-1 0 0 0,0 0 0 0 0,0 0 0 0 0,0 0 0 0 0,0 0 0 0 0,0 1 1 0 0,0-1-1 0 0,0 0 0 0 0,0 0 0 0 0,0 0 0 0 0,0 0 0 0 0,1 1 0 0 0,-1-1 1 0 0,0 0-1 0 0,0 0 0 0 0,0 0 0 0 0,0 0 0 0 0,0 0 0 0 0,0 1 0 0 0,0-1 0 0 0,0 0 1 0 0,1 0-1 0 0,-1 0 0 0 0,0 0 0 0 0,0 0 0 0 0,0 0 0 0 0,0 0 0 0 0,1 0 0 0 0,-1 1 1 0 0,0-1-1 0 0,0 0 0 0 0,0 0 0 0 0,0 0 0 0 0,0 0 0 0 0,1 0 0 0 0,-1 0 0 0 0,0 0 1 0 0,0 0-1 0 0,0 0 0 0 0,1 0 0 0 0,-1 0 0 0 0,0 0 0 0 0,0 0 0 0 0,0 0 1 0 0,0 0-1 0 0,1-1-1 0 0,9-1-125 0 0,-9 2 91 0 0,47-17-5678 0 0,-41 15 4442 0 0</inkml:trace>
+  <inkml:trace contextRef="#ctx0" brushRef="#br0" timeOffset="4479.591">1220 294 8554 0 0,'-1'0'597'0'0,"0"1"0"0"0,0-1-1 0 0,-1 1 1 0 0,1-1 0 0 0,0 1 0 0 0,0-1 0 0 0,0 1 0 0 0,0 0 0 0 0,0 0-597 0 0,1-1 8 0 0,0 0 1 0 0,0 0-1 0 0,0 0 1 0 0,0 0-1 0 0,0 0 1 0 0,-1 0 0 0 0,1 1-1 0 0,0-1 1 0 0,0 0-1 0 0,0 0 1 0 0,0 0-1 0 0,0 0 1 0 0,0 0 0 0 0,0 1-1 0 0,0-1 1 0 0,0 0-1 0 0,0 0 1 0 0,0 0 0 0 0,0 0-1 0 0,0 0 1 0 0,0 1-1 0 0,0-1 1 0 0,0 0-1 0 0,0 0 1 0 0,0 0 0 0 0,0 0-1 0 0,0 0 1 0 0,0 1-9 0 0,0-1 15 0 0,1 0 0 0 0,-1 0 1 0 0,0 1-1 0 0,0-1 0 0 0,1 0 1 0 0,-1 0-1 0 0,0 0 0 0 0,1 1 0 0 0,-1-1 1 0 0,0 0-1 0 0,1 0 0 0 0,-1 0 1 0 0,0 0-1 0 0,1 0 0 0 0,-1 0 0 0 0,0 1 1 0 0,1-1-16 0 0,-1 0-88 0 0,1 0 0 0 0,-1 0 1 0 0,1 0-1 0 0,-1 0 1 0 0,1-1-1 0 0,-1 1 0 0 0,1 0 1 0 0,-1 0-1 0 0,1 0 0 0 0,-1 0 1 0 0,1 0-1 0 0,-1-1 0 0 0,1 1 1 0 0,-1 0-1 0 0,1 0 1 0 0,-1-1-1 0 0,0 1 0 0 0,1 0 1 0 0,-1-1-1 0 0,0 1 0 0 0,1 0 1 0 0,-1-1-1 0 0,0 1 88 0 0,4-3-1057 0 0,-2 1-230 0 0</inkml:trace>
+  <inkml:trace contextRef="#ctx0" brushRef="#br0" timeOffset="4862.148">1260 184 8538 0 0,'-1'-1'4425'0'0,"-1"0"-2545"0"0,0 1-1256 0 0,1-1 873 0 0,0 0-1113 0 0,1 1-248 0 0,0 0-16 0 0,0 0-24 0 0,0 1-48 0 0,1-1-128 0 0,0 1-552 0 0,0 0-593 0 0,0 0 953 0 0,1 1-624 0 0,-1-2-576 0 0</inkml:trace>
+  <inkml:trace contextRef="#ctx0" brushRef="#br0" timeOffset="5231.188">1375 303 8874 0 0,'-3'-1'2034'0'0,"1"1"-1772"0"0,1 0 1 0 0,0-1-1 0 0,0 1 1 0 0,0 0-1 0 0,-1-1 0 0 0,1 1 1 0 0,0-1-1 0 0,0 1 1 0 0,0-1-1 0 0,0 1 1 0 0,0-1-1 0 0,-1 0 0 0 0,1 0 1 0 0,0 1-263 0 0,1-1-14 0 0,0 1 0 0 0,0 0 0 0 0,0 0 0 0 0,0 0 0 0 0,0 0 0 0 0,0 0 1 0 0,1-1-1 0 0,-1 1 0 0 0,0 0 0 0 0,0 0 0 0 0,0 0 0 0 0,0 0 0 0 0,0 0 0 0 0,0 0 0 0 0,0 0 1 0 0,0-1-1 0 0,0 1 0 0 0,0 0 0 0 0,0 0 0 0 0,1 0 0 0 0,-1 0 0 0 0,0 0 0 0 0,0 0 0 0 0,0 0 1 0 0,0 0-1 0 0,0 0 0 0 0,0 0 0 0 0,0 0 0 0 0,1 0 0 0 0,-1 0 0 0 0,0-1 0 0 0,0 1 0 0 0,0 0 1 0 0,0 0-1 0 0,0 0 0 0 0,1 0 0 0 0,-1 0 0 0 0,0 0 0 0 0,0 0 0 0 0,0 1 0 0 0,0-1 14 0 0,7-1-1283 0 0,-6 1 830 0 0,0 0 0 0 0,0 0 0 0 0,0-1 0 0 0,0 1 0 0 0,0 0-1 0 0,0 0 1 0 0,-1-1 0 0 0,1 1 0 0 0,0 0 0 0 0,0-1-1 0 0,0 1 1 0 0,0-1 0 0 0,-1 1 0 0 0,1-1 0 0 0,0 0 0 0 0,0 1-1 0 0,-1-1 1 0 0,1 0 0 0 0,0 1 453 0 0,-1-1-130 0 0,0 1 0 0 0,0-1-1 0 0,1 1 1 0 0,-1-1 0 0 0,0 1 0 0 0,0-1 0 0 0,0 1-1 0 0,1-1 1 0 0,-1 0 0 0 0,0 1 0 0 0,0-1 0 0 0,0 1-1 0 0,0-1 1 0 0,0 1 130 0 0,0-1 193 0 0,0 0 0 0 0,0 0-1 0 0,-1 1 1 0 0,1-1 0 0 0,0 0 0 0 0,0 1-1 0 0,0-1 1 0 0,-1 0 0 0 0,1 0 0 0 0,-1 1-1 0 0,1-1 1 0 0,-1 0-193 0 0,0 0 509 0 0,0-1 0 0 0,0 1 0 0 0,0 0 1 0 0,0-1-1 0 0,-1 1 0 0 0,1 0 0 0 0,0 0 0 0 0,-1 0 0 0 0,1 0 1 0 0,-2 0-510 0 0,2 0 251 0 0,0 1 1 0 0,0-1 0 0 0,0 1-1 0 0,0 0 1 0 0,0 0 0 0 0,0-1-1 0 0,0 1 1 0 0,-1 0 0 0 0,1 0-1 0 0,0 0 1 0 0,0 0 0 0 0,0 0-1 0 0,0 1 1 0 0,0-1 0 0 0,0 0-1 0 0,0 0 1 0 0,-1 1-252 0 0,-2 1 433 0 0,0 0-1 0 0,0-1 1 0 0,1 1-1 0 0,-1 1 1 0 0,0-1-1 0 0,1 1 1 0 0,-2 0-433 0 0,4-1 64 0 0,-1-1 0 0 0,1 1 0 0 0,0-1 0 0 0,-1 1 0 0 0,1-1 0 0 0,0 1 0 0 0,0 0 0 0 0,0 0 0 0 0,0-1 0 0 0,0 1 0 0 0,0 0 1 0 0,1 0-1 0 0,-1 0 0 0 0,1 0 0 0 0,-1 0 0 0 0,1 1-64 0 0,0-2 0 0 0,0-1 1 0 0,0 1-1 0 0,0 0 1 0 0,0 0-1 0 0,0-1 1 0 0,0 1-1 0 0,0 0 1 0 0,0-1-1 0 0,1 1 1 0 0,-1 0-1 0 0,0-1 1 0 0,0 1-1 0 0,1 0 1 0 0,-1-1 0 0 0,1 1-1 0 0,-1 0 1 0 0,0-1-1 0 0,1 1 1 0 0,0 0-1 0 0,0-1-16 0 0,0 1 0 0 0,0 0 0 0 0,0 0 1 0 0,0-1-1 0 0,0 1 0 0 0,0-1 0 0 0,0 1 1 0 0,0-1-1 0 0,0 1 0 0 0,0-1 0 0 0,1 0 16 0 0,1 1-153 0 0,0-1 0 0 0,0 0 0 0 0,0 1-1 0 0,0-1 1 0 0,0-1 0 0 0,0 1-1 0 0,0 0 1 0 0,0-1 0 0 0,1 0 153 0 0,1 0-60 0 0,-1-1 0 0 0,1 0 0 0 0,-1 0 0 0 0,1 0 0 0 0,-1 0 1 0 0,0-1-1 0 0,0 0 0 0 0,0 0 0 0 0,0 0 0 0 0,-1 0 0 0 0,1 0 0 0 0,-1-1 0 0 0,0 0 1 0 0,0 0-1 0 0,0 0 0 0 0,0 0 0 0 0,-1 0 0 0 0,1 0 0 0 0,-1-1 0 0 0,1-4 60 0 0,-3 9 15 0 0,0 0 0 0 0,0 0 0 0 0,0 0 0 0 0,0 0 0 0 0,0 0 0 0 0,0 0 0 0 0,0 0 0 0 0,0 0 1 0 0,0 0-1 0 0,0 0 0 0 0,0 0 0 0 0,0 0 0 0 0,0 0 0 0 0,0 0 0 0 0,0 0 0 0 0,0 0 0 0 0,0 0 0 0 0,0 0 0 0 0,0 0 0 0 0,0 0 0 0 0,0 0 0 0 0,0 0 0 0 0,0 0 0 0 0,0 0 0 0 0,-1 0 0 0 0,1 0 0 0 0,0 0 0 0 0,0 0 0 0 0,0 0 0 0 0,0 0 0 0 0,0 0 0 0 0,0 0 0 0 0,0 0 0 0 0,0 0 0 0 0,0 0 0 0 0,0 0 0 0 0,0 0 0 0 0,0 0 0 0 0,0 0 0 0 0,0 0 0 0 0,0 0 0 0 0,0 0 0 0 0,0 0 0 0 0,0 0 1 0 0,0 0-1 0 0,0-1 0 0 0,0 1 0 0 0,0 0 0 0 0,0 0 0 0 0,0 0 0 0 0,0 0 0 0 0,0 0 0 0 0,0 0 0 0 0,1 0 0 0 0,-1 0 0 0 0,0 0 0 0 0,0 0 0 0 0,0 0 0 0 0,0 0 0 0 0,0 0 0 0 0,0 0 0 0 0,0 0 0 0 0,0 0 0 0 0,0 0 0 0 0,0 0 0 0 0,0 0 0 0 0,0 0 0 0 0,0 0-15 0 0,-3 2 492 0 0,-3 5-48 0 0,3-4-341 0 0,1 0 0 0 0,0 0 0 0 0,0 1 1 0 0,0-1-104 0 0,1-2-68 0 0,1 0 0 0 0,-1 0 1 0 0,1-1-1 0 0,0 1 1 0 0,0 0-1 0 0,-1 0 1 0 0,1 0-1 0 0,0 0 0 0 0,0 0 1 0 0,0-1-1 0 0,0 1 1 0 0,0 0-1 0 0,0 0 1 0 0,0 0-1 0 0,0 0 0 0 0,0 0 1 0 0,0 0-1 0 0,0 0 1 0 0,1-1-1 0 0,-1 1 68 0 0,0 0-142 0 0,0-1-1 0 0,1 0 1 0 0,-1 1 0 0 0,0-1 0 0 0,1 0-1 0 0,-1 0 1 0 0,0 1 0 0 0,0-1-1 0 0,1 0 1 0 0,-1 0 0 0 0,1 0-1 0 0,-1 1 1 0 0,0-1 0 0 0,1 0-1 0 0,-1 0 1 0 0,0 0 0 0 0,1 0-1 0 0,-1 0 143 0 0,3 1-1457 0 0</inkml:trace>
+  <inkml:trace contextRef="#ctx0" brushRef="#br0" timeOffset="5562.097">1612 0 5313 0 0,'-4'12'5940'0'0,"0"3"-4385"0"0,-8 26-2086 0 0,5-23 783 0 0,1 0-1 0 0,-2 0 1 0 0,0-1-1 0 0,-2-1 1 0 0,-4 7-252 0 0,10-16 188 0 0,-11 16 1266 0 0,-19 20-1454 0 0,18-30 8 0 0,23-15-119 0 0,-1-2 55 0 0,-1 0 0 0 0,1 0 0 0 0,-1 0 0 0 0,1-1-1 0 0,0-2 57 0 0,2 0-31 0 0,-1 1 0 0 0,3-3 31 0 0,-8 8 17 0 0,1-1 0 0 0,0 0-1 0 0,-1 1 1 0 0,1 0-1 0 0,0 0 1 0 0,0 0-1 0 0,0 0 1 0 0,0 1 0 0 0,2-1-17 0 0,-4 0 17 0 0,0 1 0 0 0,0 0 0 0 0,-1 0 0 0 0,1 0 0 0 0,0 0 1 0 0,0 0-1 0 0,0 0 0 0 0,0 0 0 0 0,0 0 0 0 0,0 1 0 0 0,0-1 0 0 0,-1 0 1 0 0,1 0-1 0 0,0 1 0 0 0,0-1 0 0 0,0 1 0 0 0,0-1 0 0 0,-1 1 1 0 0,1-1-1 0 0,0 0 0 0 0,0 1-17 0 0,0-1 34 0 0,-1 1 0 0 0,1 0-1 0 0,-1 0 1 0 0,1 0 0 0 0,0 0 0 0 0,-1 0 0 0 0,0 0 0 0 0,1 1-1 0 0,-1-1 1 0 0,0 0 0 0 0,1 0 0 0 0,-1 0 0 0 0,0 0-1 0 0,0 0 1 0 0,0 0 0 0 0,0 1-34 0 0,0 0 37 0 0,0 0 1 0 0,0 0-1 0 0,-1 0 1 0 0,1 0-1 0 0,-1 0 1 0 0,1 0-1 0 0,-1-1 1 0 0,0 1-1 0 0,0 0 0 0 0,0 0 1 0 0,0-1-1 0 0,0 1 1 0 0,0 0-1 0 0,0-1 1 0 0,-1 1-38 0 0,-3 3 129 0 0,0 0 0 0 0,0 0 0 0 0,-4 2-129 0 0,1-1 178 0 0,5-3-58 0 0,-1 0 1 0 0,0-1-1 0 0,-3 3-120 0 0,7-5 7 0 0,-1 1 1 0 0,-1-1-1 0 0,1 1 0 0 0,0-1 0 0 0,0 1 0 0 0,0-1 0 0 0,-1 1 0 0 0,1-1 0 0 0,0 0 0 0 0,-1 0 1 0 0,1 0-1 0 0,0 0 0 0 0,-1 0 0 0 0,1 0 0 0 0,-1 0-7 0 0,2 0-94 0 0,-1-1-1 0 0,0 1 1 0 0,1-1 0 0 0,-1 1-1 0 0,1 0 1 0 0,-1-1-1 0 0,1 1 1 0 0,-1-1 0 0 0,1 0-1 0 0,-1 1 1 0 0,1-1 0 0 0,-1 1-1 0 0,1-1 1 0 0,-1 0-1 0 0,1 1 1 0 0,0-1 0 0 0,0 0-1 0 0,-1 1 1 0 0,1-1 0 0 0,0 0-1 0 0,0 1 1 0 0,0-1-1 0 0,0 0 95 0 0,-1-2-485 0 0,1 1 0 0 0,0 0 0 0 0,0-1-1 0 0,0 1 1 0 0,0-1 0 0 0,0 0 485 0 0,2-3-1373 0 0</inkml:trace>
+  <inkml:trace contextRef="#ctx0" brushRef="#br0" timeOffset="5960.652">1769 62 1952 0 0,'3'-9'1396'0'0,"1"2"362"0"0,-1-1 0 0 0,1 0 0 0 0,1 1 0 0 0,3-6-1758 0 0,-5 10 1522 0 0,-3 5-81 0 0,-2 4-240 0 0,-15 25-164 0 0,-30 47-677 0 0,43-72-352 0 0,-32 52 127 0 0,27-42-125 0 0,0 1 1 0 0,-3 10-11 0 0,10-18-64 0 0,2-8 24 0 0,-1-1 1 0 0,1 0-1 0 0,0 0 1 0 0,0 1-1 0 0,0-1 1 0 0,0 0-1 0 0,0 1 1 0 0,0-1-1 0 0,0 0 1 0 0,0 0-1 0 0,0 1 0 0 0,0-1 1 0 0,0 0-1 0 0,0 0 1 0 0,1 1-1 0 0,-1-1 1 0 0,0 0-1 0 0,0 0 1 0 0,0 1-1 0 0,0-1 1 0 0,0 0-1 0 0,0 0 0 0 0,1 1 1 0 0,-1-1-1 0 0,0 0 1 0 0,0 0-1 0 0,0 0 1 0 0,1 1-1 0 0,-1-1 1 0 0,0 0-1 0 0,0 0 40 0 0,1 0-261 0 0,0 0 0 0 0,-1-1 0 0 0,1 1 0 0 0,0 0 0 0 0,-1-1 0 0 0,1 1 0 0 0,0-1 0 0 0,-1 1-1 0 0,1-1 1 0 0,-1 1 0 0 0,1-1 0 0 0,-1 1 0 0 0,1-1 261 0 0,-1 0-152 0 0,4-3-983 0 0,1-1-333 0 0</inkml:trace>
+  <inkml:trace contextRef="#ctx0" brushRef="#br0" timeOffset="6346.711">1793 184 7410 0 0,'0'0'170'0'0,"0"0"1"0"0,-1 0-1 0 0,1 0 0 0 0,0 0 1 0 0,-1 0-1 0 0,1 0 1 0 0,0 0-1 0 0,-1 0 1 0 0,1 0-1 0 0,0 0 1 0 0,-1 0-1 0 0,1 0 1 0 0,0 0-1 0 0,0 1 1 0 0,-1-1-1 0 0,1 0 1 0 0,0 0-1 0 0,0 0 1 0 0,-1 1-1 0 0,1-1 1 0 0,0 0-1 0 0,0 0 1 0 0,-1 1-1 0 0,1-1 1 0 0,0 0-1 0 0,0 0 0 0 0,0 1 1 0 0,0-1-1 0 0,-1 0 1 0 0,1 1-171 0 0,0-1 149 0 0,0 1 0 0 0,0 0 1 0 0,0 0-1 0 0,0 0 0 0 0,0 0 0 0 0,0 0 0 0 0,0-1 1 0 0,0 1-1 0 0,0 0 0 0 0,0 0 0 0 0,1 0 1 0 0,-1 0-150 0 0,0 1 34 0 0,1-1 0 0 0,0 0 0 0 0,-1 1 0 0 0,1-1 0 0 0,0 1 0 0 0,0-1 0 0 0,0 1 0 0 0,0-1 0 0 0,0 0 0 0 0,0 1 0 0 0,1-1 0 0 0,0 1-34 0 0,-1-1-11 0 0,0-1-1 0 0,0 0 1 0 0,0 1-1 0 0,0-1 1 0 0,0 0 0 0 0,0 0-1 0 0,0 0 1 0 0,0 1-1 0 0,0-1 1 0 0,0 0-1 0 0,0 0 1 0 0,0-1 0 0 0,0 1-1 0 0,0 0 1 0 0,0 0-1 0 0,0 0 1 0 0,-1-1-1 0 0,1 1 1 0 0,0 0 0 0 0,0-1-1 0 0,0 1 1 0 0,0-1-1 0 0,0 1 1 0 0,0-1 0 0 0,-1 1 11 0 0,4-3-335 0 0,0 0 1 0 0,0-1-1 0 0,0 1 1 0 0,1-2 334 0 0,-3 3-216 0 0,1-1 12 0 0,-1 0-1 0 0,1-1 1 0 0,-1 1-1 0 0,2-3 205 0 0,-3 4 49 0 0,0 0-1 0 0,0 0 0 0 0,0 0 0 0 0,-1 0 0 0 0,1 0 0 0 0,0 0 1 0 0,-1 0-1 0 0,0 0 0 0 0,1-2-48 0 0,-1 3 48 0 0,0 1 1 0 0,0 0-1 0 0,0-1 1 0 0,0 1-1 0 0,0 0 1 0 0,0-1-1 0 0,0 1 1 0 0,0 0-1 0 0,0-1 0 0 0,0 1 1 0 0,-1 0-1 0 0,1-1 1 0 0,0 1-1 0 0,0 0 1 0 0,0 0-1 0 0,0-1 0 0 0,0 1 1 0 0,-1 0-1 0 0,1 0 1 0 0,0-1-1 0 0,0 1 1 0 0,-1 0-1 0 0,1 0 1 0 0,0 0-1 0 0,0-1 0 0 0,-1 1-48 0 0,1 0 96 0 0,-1 0-1 0 0,1 0 1 0 0,-1-1-1 0 0,0 1 1 0 0,1 0-1 0 0,-1 0 1 0 0,1 0-1 0 0,-1 0 1 0 0,0 0-1 0 0,1 0 1 0 0,-1 0-1 0 0,1 1 1 0 0,-1-1-96 0 0,-3 1 486 0 0,1 0-1 0 0,0 0 1 0 0,-1 1-1 0 0,-1 0-485 0 0,5-1 69 0 0,-9 4 736 0 0,0 0 0 0 0,0 1 0 0 0,-3 3-805 0 0,8-6 143 0 0,0 1 1 0 0,-1 0-1 0 0,2 0 1 0 0,-1 0-1 0 0,0 0 1 0 0,1 0-1 0 0,0 1-143 0 0,2-4-29 0 0,0 0 0 0 0,1 0 0 0 0,-1 0 0 0 0,1 0 0 0 0,0 1 1 0 0,-1-1-1 0 0,1 0 0 0 0,0 0 0 0 0,0 0 0 0 0,-1 0 0 0 0,1 0 0 0 0,0 2 29 0 0,0-3-114 0 0,0 0 0 0 0,1 1 0 0 0,-1-1 0 0 0,0 1 0 0 0,0-1 0 0 0,0 1-1 0 0,0-1 1 0 0,1 1 0 0 0,-1-1 0 0 0,0 0 0 0 0,0 1 0 0 0,1-1 0 0 0,-1 1 0 0 0,0-1 0 0 0,1 0 0 0 0,-1 1 0 0 0,0-1 0 0 0,1 0-1 0 0,-1 1 1 0 0,0-1 0 0 0,1 0 0 0 0,-1 0 0 0 0,1 1 0 0 0,-1-1 0 0 0,0 0 0 0 0,1 0 0 0 0,-1 0 0 0 0,1 0 0 0 0,-1 0 0 0 0,1 0 0 0 0,0 1 114 0 0,3-1-1174 0 0,2 1-477 0 0</inkml:trace>
+  <inkml:trace contextRef="#ctx0" brushRef="#br0" timeOffset="6744.813">1915 224 4649 0 0,'-4'2'4458'0'0,"4"-2"-4426"0"0,0 0 0 0 0,0 0 0 0 0,0 0 0 0 0,0 0 0 0 0,0 0 0 0 0,0 0 0 0 0,0 0 0 0 0,0 0 0 0 0,0 0-1 0 0,0 0 1 0 0,0 0 0 0 0,0 0 0 0 0,0 0 0 0 0,0 0 0 0 0,0 0 0 0 0,0 0 0 0 0,0 0 0 0 0,0 0 0 0 0,0 0 0 0 0,0 0 0 0 0,0 0 0 0 0,0 0 0 0 0,0 0 0 0 0,0 0 0 0 0,0 0 0 0 0,0 0 0 0 0,0 0 0 0 0,0 0-1 0 0,0 0 1 0 0,0 0 0 0 0,0 0 0 0 0,0 0 0 0 0,0 0 0 0 0,0 0 0 0 0,1 0 0 0 0,-1 0 0 0 0,0 0 0 0 0,0 0 0 0 0,0 0 0 0 0,0 0 0 0 0,0 0 0 0 0,0 0 0 0 0,0 0 0 0 0,0 0 0 0 0,0 0 0 0 0,0 0 0 0 0,0 0 0 0 0,0 0-1 0 0,0 0 1 0 0,0 0 0 0 0,0 0 0 0 0,0 0 0 0 0,0 0 0 0 0,0 0 0 0 0,0 0 0 0 0,0 0 0 0 0,-1 0 0 0 0,1 0 0 0 0,0 0 0 0 0,0 0 0 0 0,0 0 0 0 0,0 0 0 0 0,0 0 0 0 0,0 0 0 0 0,0 0 0 0 0,0 0 0 0 0,0 0-1 0 0,0 0-31 0 0,1 0 43 0 0,-1 0 0 0 0,1 0 0 0 0,-1 0 0 0 0,0 0 0 0 0,1 0 0 0 0,-1-1 0 0 0,1 1 0 0 0,-1 0 0 0 0,0 0 0 0 0,1-1 0 0 0,-1 1 0 0 0,1 0 0 0 0,-1 0 0 0 0,0-1 0 0 0,0 1 0 0 0,1-1-43 0 0,2-3 34 0 0,0-1 0 0 0,0 0 0 0 0,0 1 1 0 0,-1-1-1 0 0,1-1-34 0 0,8-16-37 0 0,-9 18 27 0 0,1 0 0 0 0,0 0 0 0 0,0 0 1 0 0,1 0-1 0 0,-1 0 0 0 0,1 1 0 0 0,0-1 0 0 0,1 0 10 0 0,-3 3 93 0 0,0 0 0 0 0,0-1-1 0 0,0 1 1 0 0,0 0 0 0 0,1 0 0 0 0,-1 0 0 0 0,0 0 0 0 0,0 1 0 0 0,1-1 0 0 0,-1 1-1 0 0,1-1 1 0 0,-1 1 0 0 0,0 0 0 0 0,1 0 0 0 0,-1 0 0 0 0,1 0 0 0 0,-1 0 0 0 0,2 1-93 0 0,-3-1 72 0 0,-1 0 0 0 0,1 1 0 0 0,0-1 0 0 0,0 0 0 0 0,0 1 0 0 0,-1-1 0 0 0,1 0 0 0 0,0 1 0 0 0,-1-1 0 0 0,1 1 0 0 0,0-1 0 0 0,-1 1 0 0 0,1-1 0 0 0,-1 1 0 0 0,1-1 0 0 0,0 1 0 0 0,-1 0 0 0 0,0-1 0 0 0,1 1 0 0 0,-1 0-72 0 0,1 0 78 0 0,-1 0 1 0 0,1 1-1 0 0,-1-1 0 0 0,0 0 0 0 0,1 1 1 0 0,-1-1-1 0 0,0 0 0 0 0,0 1 0 0 0,0-1 1 0 0,0 0-1 0 0,-1 2-78 0 0,0 3 92 0 0,0 0 0 0 0,-1-1 1 0 0,0 1-1 0 0,0 0 0 0 0,0 0-92 0 0,1-5-7 0 0,-4 12-752 0 0,-1-1 1 0 0,-1 0 0 0 0,-3 4 758 0 0,5-9-947 0 0</inkml:trace>
 </inkml:ink>
 </file>
 
@@ -8347,16 +8454,16 @@
       <inkml:brushProperty name="height" value="0.025" units="cm"/>
     </inkml:brush>
   </inkml:definitions>
-  <inkml:trace contextRef="#ctx0" brushRef="#br0">4 169 11731 0 0,'-2'-1'5689'0'0,"1"2"-3938"0"0,1-1-1737 0 0,0 0 0 0 0,0 0 0 0 0,0 0 0 0 0,0 0 1 0 0,0 0-1 0 0,0 0 0 0 0,0 0 0 0 0,0 0 0 0 0,0 0 0 0 0,0 0 0 0 0,0 0 0 0 0,0 0 0 0 0,0 0 0 0 0,0 0 0 0 0,0 0 0 0 0,0 0 0 0 0,0 1 0 0 0,0-1 0 0 0,0 0 0 0 0,0 0 0 0 0,0 0 0 0 0,0 0 0 0 0,0 0 0 0 0,0 0 1 0 0,0 0-1 0 0,0 0 0 0 0,0 0 0 0 0,0 0 0 0 0,0 0 0 0 0,0 0 0 0 0,0 0 0 0 0,0 0 0 0 0,0 0 0 0 0,0 0 0 0 0,0 0 0 0 0,0 0 0 0 0,0 1 0 0 0,0-1 0 0 0,0 0 0 0 0,0 0 0 0 0,0 0 0 0 0,0 0 0 0 0,0 0 0 0 0,0 0 1 0 0,0 0-1 0 0,0 0 0 0 0,0 0 0 0 0,1 0 0 0 0,-1 0 0 0 0,0 0 0 0 0,0 0 0 0 0,0 0 0 0 0,0 0 0 0 0,0 0 0 0 0,0 0 0 0 0,0 0 0 0 0,0 0 0 0 0,0 0 0 0 0,0 0 0 0 0,0 0 0 0 0,0 0-14 0 0,4 0 124 0 0,-1 1 0 0 0,1-1 0 0 0,-1 1-1 0 0,1-1 1 0 0,0 0 0 0 0,-1-1-1 0 0,1 1 1 0 0,0-1-124 0 0,13 0-834 0 0,-11 1-1107 0 0,-1 1 0 0 0,1-1-1 0 0,1 2 1942 0 0,-1-1-2653 0 0</inkml:trace>
-  <inkml:trace contextRef="#ctx0" brushRef="#br0" timeOffset="1400.793">315 48 8018 0 0,'-1'1'774'0'0,"0"-1"-76"0"0,0 0-1 0 0,-1 1 1 0 0,1-1 0 0 0,0 1 0 0 0,-1-1 0 0 0,1 1 0 0 0,-1 0-698 0 0,2-1 78 0 0,-1 1 0 0 0,1-1-1 0 0,-1 1 1 0 0,1-1 0 0 0,0 1 0 0 0,-1-1 0 0 0,1 1 0 0 0,-1 0-1 0 0,1-1 1 0 0,0 1 0 0 0,-1 0 0 0 0,1-1 0 0 0,0 1 0 0 0,0 0 0 0 0,0 0-78 0 0,-1 0 20 0 0,1 0 0 0 0,0 1 0 0 0,-1-1 0 0 0,1 0 0 0 0,0 0 0 0 0,0 1 0 0 0,0-1 0 0 0,0 0 0 0 0,0 1 0 0 0,0-1 0 0 0,1 0 0 0 0,-1 0 1 0 0,0 1-1 0 0,1-1 0 0 0,-1 0 0 0 0,1 0 0 0 0,-1 0 0 0 0,1 0 0 0 0,-1 0 0 0 0,1 1 0 0 0,0-1 0 0 0,0 0 0 0 0,-1 0 0 0 0,1-1 0 0 0,0 1 1 0 0,0 0-1 0 0,0 0 0 0 0,0 0 0 0 0,0 0 0 0 0,0-1 0 0 0,0 1 0 0 0,0-1 0 0 0,1 1 0 0 0,-1-1 0 0 0,0 1 0 0 0,0-1 0 0 0,2 1-20 0 0,-1-1-4 0 0,0 0 0 0 0,1 0-1 0 0,-1 0 1 0 0,0 0 0 0 0,0-1-1 0 0,1 1 1 0 0,-1-1 0 0 0,0 1-1 0 0,0-1 1 0 0,1 0 0 0 0,-1 0-1 0 0,0 0 1 0 0,0 0 0 0 0,0 0-1 0 0,0 0 5 0 0,6-5-54 0 0,0 0-1 0 0,0 0 1 0 0,0-2 54 0 0,9-6-189 0 0,18-17-458 0 0,-45 46 712 0 0,-7 7-17 0 0,5-6 6 0 0,-1 2-54 0 0,-6 9 175 0 0,-2 0 0 0 0,-1-2 0 0 0,-2 2-175 0 0,11-15 445 0 0,-2 1-445 0 0,-7 7 445 0 0,22-20-444 0 0,-4 4 104 0 0,0 0 0 0 0,0 0 1 0 0,0-1-1 0 0,0 0 0 0 0,-1 0 0 0 0,1 0 0 0 0,-5 2-105 0 0,9-5 1 0 0,0 0-1 0 0,0 0 1 0 0,0 0 0 0 0,0 0-1 0 0,-1 0 1 0 0,1 0-1 0 0,0 0 1 0 0,0 0 0 0 0,0 0-1 0 0,-1 0 1 0 0,1 0 0 0 0,0 0-1 0 0,0 0 1 0 0,0 0-1 0 0,-1 0 1 0 0,1 0 0 0 0,0 0-1 0 0,0 0 1 0 0,0 0-1 0 0,-1 0 1 0 0,1 0 0 0 0,0 0-1 0 0,0 0 1 0 0,0 0-1 0 0,0 0 1 0 0,-1 0 0 0 0,1-1-1 0 0,0 1 1 0 0,0 0-1 0 0,0 0 0 0 0,-1-1-2 0 0,1 1 0 0 0,0 0-1 0 0,0-1 1 0 0,0 1 0 0 0,-1-1 0 0 0,1 1-1 0 0,0-1 1 0 0,0 1 0 0 0,0-1-1 0 0,0 1 1 0 0,0-1 0 0 0,0 0 2 0 0,1-13-119 0 0,-1 13 112 0 0,0 1 0 0 0,0-1 0 0 0,0 0-1 0 0,0 1 1 0 0,1-1 0 0 0,-1 0 0 0 0,0 0-1 0 0,1 1 1 0 0,-1-1 0 0 0,0 0 0 0 0,1 1 0 0 0,-1-1-1 0 0,0 0 1 0 0,1 1 0 0 0,-1-1 0 0 0,1 1-1 0 0,0-1 1 0 0,-1 1 0 0 0,1-1 0 0 0,-1 1-1 0 0,1-1 1 0 0,0 1 7 0 0,1-1-9 0 0,-1 1 0 0 0,1-1 0 0 0,0 1 0 0 0,0 0 0 0 0,-1 0-1 0 0,1 0 1 0 0,0 0 0 0 0,1 0 9 0 0,5 0 5 0 0,0 0 0 0 0,0-1 0 0 0,-1 0-1 0 0,1 0 1 0 0,7-3-5 0 0,-11 3 99 0 0,1 0-783 0 0,-1 0 0 0 0,0 0 0 0 0,0 0-1 0 0,1 0 1 0 0,2 0 684 0 0,-4 1-1317 0 0</inkml:trace>
-  <inkml:trace contextRef="#ctx0" brushRef="#br0" timeOffset="2821.314">444 181 7066 0 0,'-1'-5'3523'0'0,"0"-1"-2267"0"0,1 6-1247 0 0,0-1-1 0 0,0 1 1 0 0,0 0-1 0 0,0 0 1 0 0,0 0-1 0 0,0 0 1 0 0,0 0-1 0 0,0 0 1 0 0,0-1-1 0 0,0 1 1 0 0,0 0-1 0 0,0 0 1 0 0,0 0-1 0 0,0 0 1 0 0,1 0-1 0 0,-1 0 1 0 0,0 0-1 0 0,0-1 1 0 0,0 1-1 0 0,0 0 1 0 0,0 0-1 0 0,0 0 1 0 0,0 0-1 0 0,1 0 1 0 0,-1 0-1 0 0,0 0 1 0 0,0 0-1 0 0,0 0 1 0 0,0 0-1 0 0,0 0 1 0 0,1 0-1 0 0,-1 0 0 0 0,0 0 1 0 0,0 0-1 0 0,0 0 1 0 0,0 0-1 0 0,0 0 1 0 0,1 0-9 0 0,-1 0 1 0 0,0 0-1 0 0,0 0 1 0 0,0 0 0 0 0,1 0 0 0 0,-1 0-1 0 0,0 0 1 0 0,0 0 0 0 0,0 1-1 0 0,0-1 1 0 0,1 0 0 0 0,-1 0 0 0 0,0 0-1 0 0,0 0 1 0 0,0 0 0 0 0,0 1 0 0 0,0-1-1 0 0,1 0 1 0 0,-1 0 0 0 0,0 0-1 0 0,0 0 1 0 0,0 1 0 0 0,0-1 0 0 0,0 0-1 0 0,0 0 1 0 0,0 0 0 0 0,0 1-1 0 0,0-1 1 0 0,0 0 0 0 0,0 0 0 0 0,0 0-1 0 0,0 1 1 0 0,0-1 0 0 0,0 0 0 0 0,0 0-1 0 0,0 0 1 0 0,0 1 0 0 0,0-1-1 0 0,0 0 1 0 0,0 0-1 0 0,-2 9 92 0 0,-1-4 115 0 0,0 0 0 0 0,-2 4-207 0 0,-5 7 564 0 0,9-14-510 0 0,-6 16 509 0 0,6-17-542 0 0,1 0 1 0 0,-1 1-1 0 0,1-1 0 0 0,0 0 0 0 0,0 0 0 0 0,0 0 0 0 0,0 0 0 0 0,0 1 1 0 0,0-1-1 0 0,0 0 0 0 0,0 0 0 0 0,0 0 0 0 0,0 0 0 0 0,1 1 0 0 0,-1-1-21 0 0,0-1-3 0 0,1 1 1 0 0,-1-1-1 0 0,0 1 0 0 0,1-1 0 0 0,-1 0 0 0 0,0 1 0 0 0,1-1 0 0 0,-1 0 0 0 0,1 0 0 0 0,-1 1 0 0 0,1-1 0 0 0,-1 0 0 0 0,1 0 0 0 0,-1 1 0 0 0,0-1 1 0 0,1 0-1 0 0,-1 0 0 0 0,1 0 0 0 0,0 0 0 0 0,-1 0 0 0 0,1 0 0 0 0,-1 0 0 0 0,1 0 0 0 0,-1 0 0 0 0,1 0 0 0 0,-1 0 3 0 0,2 0-34 0 0,0 0-1 0 0,0-1 1 0 0,0 1-1 0 0,-1-1 1 0 0,1 1-1 0 0,0-1 1 0 0,0 0 34 0 0,2-1-136 0 0,0 0-1 0 0,0-1 1 0 0,0 0 0 0 0,-1 0-1 0 0,3-2 137 0 0,16-18-508 0 0,-16 17 414 0 0,-2 2 120 0 0,-1-1 0 0 0,0 1 1 0 0,0 0-1 0 0,0-1 0 0 0,0 1 0 0 0,-1-1-26 0 0,-1 2 44 0 0,1 0-1 0 0,-1 0 1 0 0,0-1-1 0 0,0 1 1 0 0,-1 0-1 0 0,1 0 0 0 0,-1-1 1 0 0,1 1-1 0 0,-1 0 1 0 0,0-1-44 0 0,0 4 3 0 0,0 0 1 0 0,0 0 0 0 0,0 0-1 0 0,0 0 1 0 0,0-1-1 0 0,0 1 1 0 0,0 0-1 0 0,0 0 1 0 0,0 0-1 0 0,0 0 1 0 0,0 0 0 0 0,0 0-1 0 0,0 0 1 0 0,0 0-1 0 0,0 0 1 0 0,0 0-1 0 0,0-1 1 0 0,0 1 0 0 0,0 0-1 0 0,0 0 1 0 0,0 0-1 0 0,0 0 1 0 0,-1 0-1 0 0,1 0 1 0 0,0 0-1 0 0,0 0 1 0 0,0 0 0 0 0,0 0-1 0 0,0 0 1 0 0,0 0-1 0 0,0 0 1 0 0,0 0-1 0 0,0 0 1 0 0,0 0 0 0 0,0 0-1 0 0,0-1 1 0 0,0 1-1 0 0,-1 0 1 0 0,1 0-1 0 0,0 0 1 0 0,0 0-1 0 0,0 0-3 0 0,-3 3 52 0 0,-3 5-195 0 0,4-3-757 0 0,1-1 0 0 0,0 1 0 0 0,0 2 900 0 0,1-2-1227 0 0</inkml:trace>
-  <inkml:trace contextRef="#ctx0" brushRef="#br0" timeOffset="3169.757">692 39 4065 0 0,'5'-12'2903'0'0,"-3"9"-1972"0"0,-1-1 0 0 0,1 0 0 0 0,0 1 0 0 0,0 0 1 0 0,0-1-1 0 0,0 0-931 0 0,-2 4 20 0 0,0 0 1 0 0,0 0-1 0 0,0 0 1 0 0,0 0-1 0 0,0 0 1 0 0,0 0-1 0 0,0 0 1 0 0,0 0-1 0 0,0 0 0 0 0,0 0 1 0 0,0 0-1 0 0,0 0 1 0 0,0 0-1 0 0,0 0 1 0 0,1 0-1 0 0,-1 0 1 0 0,0 0-1 0 0,0 0 1 0 0,0 0-1 0 0,0 0 1 0 0,0 0-1 0 0,0 0 1 0 0,0 0-1 0 0,0 0 1 0 0,0 0-1 0 0,0 0 1 0 0,0 0-1 0 0,0 0 1 0 0,0 0-1 0 0,0 0 1 0 0,0 0-1 0 0,0 0 0 0 0,0 0 1 0 0,0 0-1 0 0,0 0 1 0 0,0 0-1 0 0,0 0 1 0 0,0 0-1 0 0,0 0 1 0 0,0 0-1 0 0,0 0 1 0 0,0 0-1 0 0,0 0 1 0 0,0 0-1 0 0,0 0 1 0 0,0 0-1 0 0,0 0 1 0 0,0 0-1 0 0,0 0 1 0 0,0 0-1 0 0,0 0 1 0 0,0 0-1 0 0,0 0 1 0 0,0 1-1 0 0,0-1 1 0 0,0 0-1 0 0,0 0 0 0 0,0 0 1 0 0,0 0-1 0 0,0 0 1 0 0,0 0-1 0 0,0 0 1 0 0,0 0-21 0 0,1 3 668 0 0,-2 3-42 0 0,-17 47-446 0 0,-2 0 0 0 0,-24 41-180 0 0,41-87-708 0 0,-3 4-3613 0 0,-2 7 4321 0 0,5-11-2148 0 0</inkml:trace>
-  <inkml:trace contextRef="#ctx0" brushRef="#br0" timeOffset="3512.72">610 178 7898 0 0,'-6'-3'5166'0'0,"-1"0"-1670"0"0,4 2-2391 0 0,8 3-171 0 0,4 1-2227 0 0,0 0 0 0 0,4 0 1293 0 0,-7-2-1250 0 0</inkml:trace>
-  <inkml:trace contextRef="#ctx0" brushRef="#br0" timeOffset="3872.206">752 207 7946 0 0,'-10'1'4645'0'0,"9"-1"-4658"0"0,6 0-93 0 0,-4 0 86 0 0,-1 0 1 0 0,1 0-1 0 0,0 0 0 0 0,-1 0 1 0 0,1 0-1 0 0,0-1 1 0 0,-1 1-1 0 0,1 0 0 0 0,0 0 1 0 0,-1 0-1 0 0,1-1 0 0 0,-1 1 1 0 0,1 0-1 0 0,0-1 0 0 0,-1 1 1 0 0,1-1-1 0 0,-1 1 1 0 0,1-1-1 0 0,-1 1 0 0 0,1-1 1 0 0,-1 1-1 0 0,0-1 0 0 0,1 1 1 0 0,-1-1-1 0 0,1 1 0 0 0,-1-1 1 0 0,0 0-1 0 0,0 1 0 0 0,1-1 1 0 0,-1 0 19 0 0,0 0 4 0 0,0-1 0 0 0,1 1 0 0 0,-1 0-1 0 0,0 0 1 0 0,0-1 0 0 0,0 1 0 0 0,0 0 0 0 0,-1 0 0 0 0,1-1 0 0 0,0 1 0 0 0,0 0 0 0 0,-1 0 0 0 0,1 0-1 0 0,-1-1 1 0 0,1 1 0 0 0,-1-1-4 0 0,1 2 4 0 0,-1-1-1 0 0,1 1 1 0 0,0 0-1 0 0,0-1 1 0 0,-1 1-1 0 0,1 0 1 0 0,0-1-1 0 0,-1 1 1 0 0,1 0-1 0 0,0 0 1 0 0,-1-1-1 0 0,1 1 1 0 0,0 0-1 0 0,-1 0 1 0 0,1 0-1 0 0,0-1 1 0 0,-1 1-1 0 0,1 0 1 0 0,-1 0-1 0 0,1 0 1 0 0,0 0-1 0 0,-1 0 1 0 0,1 0 0 0 0,-1 0-4 0 0,0 0 27 0 0,0 0 0 0 0,0 0 0 0 0,0 0 0 0 0,1 1 0 0 0,-1-1 1 0 0,0 0-1 0 0,0 1 0 0 0,0-1 0 0 0,0 0 0 0 0,1 1 1 0 0,-2 0-28 0 0,0 1 177 0 0,-1 0 0 0 0,1 0 0 0 0,-1 0 0 0 0,1 1 0 0 0,0-1 0 0 0,-1 1-177 0 0,1-1 168 0 0,-2 4 425 0 0,0-1 0 0 0,-2 6-593 0 0,5-10 46 0 0,0 1 0 0 0,0 0-1 0 0,0 0 1 0 0,1 0 0 0 0,-1 0 0 0 0,1 0-1 0 0,-1 0 1 0 0,1 0 0 0 0,0 0 0 0 0,0 0 0 0 0,0 1-46 0 0,0-3 1 0 0,0 1 0 0 0,0-1 0 0 0,0 0 0 0 0,0 1 0 0 0,0-1-1 0 0,0 0 1 0 0,0 0 0 0 0,0 1 0 0 0,0-1 0 0 0,0 0 0 0 0,0 0 0 0 0,1 1 0 0 0,-1-1 0 0 0,0 0 0 0 0,0 0 0 0 0,0 1 0 0 0,0-1 0 0 0,1 0 0 0 0,-1 0 0 0 0,0 0 0 0 0,0 1 0 0 0,0-1 0 0 0,1 0 0 0 0,-1 0 0 0 0,0 0 0 0 0,0 0 0 0 0,1 0 0 0 0,-1 0 0 0 0,0 1-1 0 0,1-1 2 0 0,0 0-1 0 0,0 0 0 0 0,0 0 1 0 0,0 0-1 0 0,0 0 0 0 0,0 0 1 0 0,-1 0-1 0 0,1 0 0 0 0,0 0 1 0 0,0-1-2 0 0,2 0-51 0 0,0 1 0 0 0,0-2 0 0 0,0 1 0 0 0,0 0 1 0 0,1-1 50 0 0,5-5-2104 0 0,0 0 1 0 0,4-4 2103 0 0,-5 4-1595 0 0,-3 2-102 0 0</inkml:trace>
-  <inkml:trace contextRef="#ctx0" brushRef="#br0" timeOffset="3873.206">795 184 3505 0 0,'-4'2'5701'0'0,"-3"4"-3440"0"0,5-3-995 0 0,-1 0-515 0 0,0 0-1 0 0,1 0 0 0 0,-1 0 1 0 0,0 1-751 0 0,2-3 26 0 0,1 0 0 0 0,-1-1 0 0 0,1 1-1 0 0,0 0 1 0 0,-1-1 0 0 0,1 1 0 0 0,0 0 0 0 0,-1 0 0 0 0,1 0 0 0 0,0-1 0 0 0,0 1 0 0 0,0 0 0 0 0,-1 0 0 0 0,1 0 0 0 0,0-1-1 0 0,0 1 1 0 0,0 0 0 0 0,0 0 0 0 0,1 0 0 0 0,-1 0 0 0 0,0-1 0 0 0,0 1 0 0 0,0 0 0 0 0,1 0-26 0 0,-1 0-97 0 0,1-1 0 0 0,-1 0 0 0 0,0 1 0 0 0,1-1 0 0 0,-1 1 0 0 0,1-1 0 0 0,-1 0 0 0 0,0 1 0 0 0,1-1 0 0 0,-1 0 0 0 0,1 0 0 0 0,-1 1 1 0 0,1-1-1 0 0,-1 0 0 0 0,1 0 0 0 0,-1 0 0 0 0,1 0 0 0 0,0 0 0 0 0,-1 1 0 0 0,1-1 0 0 0,-1 0 0 0 0,1 0 97 0 0,1-1-447 0 0,-1 1-1 0 0,1 0 1 0 0,0 0 0 0 0,-1 0 0 0 0,1-1-1 0 0,-1 1 1 0 0,1-1 447 0 0,4-1-1651 0 0</inkml:trace>
-  <inkml:trace contextRef="#ctx0" brushRef="#br0" timeOffset="4200.091">962 36 5249 0 0,'7'-13'3316'0'0,"-5"10"-2924"0"0,-1 0 1 0 0,1 0-1 0 0,0 0 0 0 0,-1 0 0 0 0,1 0 0 0 0,1 0-392 0 0,-3 3 44 0 0,0 0-1 0 0,0 0 1 0 0,0 0-1 0 0,0 0 0 0 0,0 0 1 0 0,0 0-1 0 0,1 0 1 0 0,-1-1-1 0 0,0 1 0 0 0,0 0 1 0 0,0 0-1 0 0,0 0 0 0 0,0 0 1 0 0,0 0-1 0 0,0 0 1 0 0,1 0-1 0 0,-1 0 0 0 0,0 0 1 0 0,0 0-1 0 0,0 0 1 0 0,0 0-1 0 0,0 0 0 0 0,1 0 1 0 0,-1 0-1 0 0,0 0 1 0 0,0 0-1 0 0,0 0 0 0 0,0 0 1 0 0,0 0-1 0 0,1 0 1 0 0,-1 0-1 0 0,0 0 0 0 0,0 0 1 0 0,0 0-44 0 0,2 5 988 0 0,-3 6-156 0 0,-1 1-573 0 0,-1-1 1 0 0,0 0-1 0 0,-1 0 1 0 0,-1 2-260 0 0,-6 11 77 0 0,-4 5-77 0 0,-8 10 183 0 0,-5 4-183 0 0,17-26 35 0 0,11-17-37 0 0,-3 4-188 0 0,0 1-1 0 0,0 0 1 0 0,1 0-1 0 0,-2 5 191 0 0,4-9-1277 0 0,2-2 371 0 0,1-2-380 0 0</inkml:trace>
-  <inkml:trace contextRef="#ctx0" brushRef="#br0" timeOffset="4514.963">891 191 8410 0 0,'-3'-1'2298'0'0,"-10"0"2146"0"0,12 1-4323 0 0,0 0 1 0 0,1 0-1 0 0,-1 0 0 0 0,0 0 1 0 0,1 0-1 0 0,-1 0 0 0 0,0 1 1 0 0,1-1-1 0 0,-1 0 0 0 0,0 0 0 0 0,1 1 1 0 0,-1-1-1 0 0,0 0 0 0 0,1 1 1 0 0,-1-1-1 0 0,0 1-121 0 0,1-1 2 0 0,0 0 0 0 0,0 0 1 0 0,0 0-1 0 0,0 0 0 0 0,0 0 0 0 0,0 0 1 0 0,0 0-1 0 0,0 0 0 0 0,0 0 0 0 0,0 0 1 0 0,0 0-1 0 0,0 0 0 0 0,0 0 0 0 0,0 0 0 0 0,0 1 1 0 0,0-1-1 0 0,0 0 0 0 0,0 0 0 0 0,0 0 1 0 0,0 0-1 0 0,0 0 0 0 0,0 0 0 0 0,0 0 1 0 0,0 0-1 0 0,0 0 0 0 0,0 0 0 0 0,0 0 1 0 0,0 0-1 0 0,0 0 0 0 0,0 0 0 0 0,0 0 0 0 0,0 0 1 0 0,0 0-1 0 0,0 0 0 0 0,0 0 0 0 0,0 0 1 0 0,0 0-1 0 0,0 0 0 0 0,0 0 0 0 0,0 1 1 0 0,0-1-1 0 0,0 0 0 0 0,0 0 0 0 0,1 0 0 0 0,-1 0-2 0 0,2 1 19 0 0,4 0-205 0 0,-6-1 153 0 0,25 1-2924 0 0,-18-1 1940 0 0</inkml:trace>
-  <inkml:trace contextRef="#ctx0" brushRef="#br0" timeOffset="4873.442">1044 218 3473 0 0,'1'-1'6644'0'0,"6"-5"-5785"0"0,5-2-1056 0 0,-8 5-68 0 0,1 0 0 0 0,-1 0-1 0 0,0 0 1 0 0,0-1 265 0 0,-3 3-8 0 0,0 0 0 0 0,0 0 0 0 0,-1 0 0 0 0,1 0 0 0 0,0 0 0 0 0,-1 0 0 0 0,1 0 0 0 0,0 0 0 0 0,-1 0 0 0 0,1 0 0 0 0,-1 0 0 0 0,0-1 0 0 0,1 1 0 0 0,-1 0 0 0 0,0 0 0 0 0,0 0 0 0 0,0-1 0 0 0,1 0 8 0 0,-1 2 43 0 0,0-1 0 0 0,0 1 0 0 0,0 0 0 0 0,-1-1 0 0 0,1 1 0 0 0,0-1 0 0 0,0 1 0 0 0,0 0 0 0 0,0-1 0 0 0,0 1 0 0 0,0 0 0 0 0,0-1 0 0 0,-1 1-1 0 0,1 0 1 0 0,0-1 0 0 0,0 1 0 0 0,-1 0 0 0 0,1-1 0 0 0,0 1 0 0 0,0 0 0 0 0,-1 0 0 0 0,1-1 0 0 0,0 1 0 0 0,-1 0 0 0 0,1 0 0 0 0,0 0 0 0 0,-1-1-43 0 0,1 1 117 0 0,-1 0 0 0 0,0 0 0 0 0,0 0 0 0 0,0 0 0 0 0,1 0 0 0 0,-1 0 0 0 0,0 0 0 0 0,0 0 0 0 0,0 0 0 0 0,1 0 0 0 0,-1 0 1 0 0,-1 1-118 0 0,-1 0 455 0 0,0 0 0 0 0,-1 0 0 0 0,1 1 1 0 0,0-1-1 0 0,-1 2-455 0 0,-5 3 702 0 0,2 0 0 0 0,-1 0-1 0 0,1 1 1 0 0,0 0 0 0 0,-4 5-702 0 0,1 0 404 0 0,1 1 0 0 0,0 0 0 0 0,0 2-404 0 0,8-14 7 0 0,1 0-1 0 0,-1 0 0 0 0,1 0 1 0 0,0 0-1 0 0,-1 0 1 0 0,1 0-1 0 0,0 1 1 0 0,0-1-1 0 0,-1 0 0 0 0,1 0 1 0 0,0 0-1 0 0,0 0-6 0 0,0 0-51 0 0,0-1-1 0 0,0 1 1 0 0,1-1-1 0 0,-1 1 1 0 0,0-1-1 0 0,0 0 1 0 0,0 1-1 0 0,0-1 1 0 0,0 1 0 0 0,1-1-1 0 0,-1 0 1 0 0,0 1-1 0 0,0-1 1 0 0,1 0-1 0 0,-1 1 1 0 0,0-1-1 0 0,0 0 1 0 0,1 1-1 0 0,-1-1 1 0 0,0 0-1 0 0,1 1 1 0 0,-1-1-1 0 0,1 0 1 0 0,-1 0-1 0 0,0 0 1 0 0,1 1 0 0 0,-1-1-1 0 0,1 0 1 0 0,-1 0-1 0 0,1 0 52 0 0,10 1-1195 0 0,-2-1 76 0 0</inkml:trace>
+  <inkml:trace contextRef="#ctx0" brushRef="#br0">4 168 11731 0 0,'-2'-1'5689'0'0,"1"2"-3938"0"0,1-1-1737 0 0,0 0 0 0 0,0 0 0 0 0,0 0 0 0 0,0 0 1 0 0,0 0-1 0 0,0 0 0 0 0,0 0 0 0 0,0 0 0 0 0,0 0 0 0 0,0 0 0 0 0,0 0 0 0 0,0 0 0 0 0,0 0 0 0 0,0 0 0 0 0,0 0 0 0 0,0 0 0 0 0,0 1 0 0 0,0-1 0 0 0,0 0 0 0 0,0 0 0 0 0,0 0 0 0 0,0 0 0 0 0,0 0 0 0 0,0 0 1 0 0,0 0-1 0 0,0 0 0 0 0,0 0 0 0 0,0 0 0 0 0,0 0 0 0 0,0 0 0 0 0,0 0 0 0 0,0 0 0 0 0,0 0 0 0 0,0 0 0 0 0,0 0 0 0 0,0 0 0 0 0,0 1 0 0 0,0-1 0 0 0,0 0 0 0 0,0 0 0 0 0,0 0 0 0 0,0 0 0 0 0,0 0 0 0 0,0 0 1 0 0,0 0-1 0 0,0 0 0 0 0,0 0 0 0 0,1 0 0 0 0,-1 0 0 0 0,0 0 0 0 0,0 0 0 0 0,0 0 0 0 0,0 0 0 0 0,0 0 0 0 0,0 0 0 0 0,0 0 0 0 0,0 0 0 0 0,0 0 0 0 0,0 0 0 0 0,0 0 0 0 0,0 0-14 0 0,4 0 124 0 0,-1 1 0 0 0,1-1 0 0 0,-1 1-1 0 0,1-1 1 0 0,0 0 0 0 0,-1-1-1 0 0,1 1 1 0 0,0-1-124 0 0,13 0-834 0 0,-11 1-1107 0 0,-1 1 0 0 0,1-1-1 0 0,1 2 1942 0 0,-1-1-2653 0 0</inkml:trace>
+  <inkml:trace contextRef="#ctx0" brushRef="#br0" timeOffset="1400.7929">315 48 8018 0 0,'-1'1'774'0'0,"0"-1"-76"0"0,0 0-1 0 0,-1 1 1 0 0,1-1 0 0 0,0 1 0 0 0,-1-1 0 0 0,1 1 0 0 0,-1 0-698 0 0,2-1 78 0 0,-1 1 0 0 0,1-1-1 0 0,-1 1 1 0 0,1-1 0 0 0,0 1 0 0 0,-1-1 0 0 0,1 1 0 0 0,-1 0-1 0 0,1-1 1 0 0,0 1 0 0 0,-1 0 0 0 0,1-1 0 0 0,0 1 0 0 0,0 0 0 0 0,0 0-78 0 0,-1 0 20 0 0,1 0 0 0 0,0 1 0 0 0,-1-1 0 0 0,1 0 0 0 0,0 0 0 0 0,0 1 0 0 0,0-1 0 0 0,0-1 0 0 0,0 2 0 0 0,0-1 0 0 0,1 0 0 0 0,-1 0 1 0 0,0 1-1 0 0,1-1 0 0 0,-1 0 0 0 0,1 0 0 0 0,-1 0 0 0 0,1 0 0 0 0,-1 0 0 0 0,1 1 0 0 0,0-1 0 0 0,0 0 0 0 0,-1 0 0 0 0,1-1 0 0 0,0 1 1 0 0,0 0-1 0 0,0 0 0 0 0,0 0 0 0 0,0 0 0 0 0,0-1 0 0 0,0 1 0 0 0,0-1 0 0 0,1 1 0 0 0,-1-1 0 0 0,0 1 0 0 0,0-1 0 0 0,2 1-20 0 0,-1-1-4 0 0,0 0 0 0 0,1 0-1 0 0,-1 0 1 0 0,0 0 0 0 0,0-1-1 0 0,1 1 1 0 0,-1-1 0 0 0,0 1-1 0 0,0-1 1 0 0,1 0 0 0 0,-1 0-1 0 0,0 0 1 0 0,0 0 0 0 0,0 0-1 0 0,0 0 5 0 0,6-5-54 0 0,0 0-1 0 0,0 0 1 0 0,0-1 54 0 0,9-7-189 0 0,18-17-458 0 0,-45 46 712 0 0,-7 7-17 0 0,5-7 6 0 0,-1 3-54 0 0,-6 9 175 0 0,-2 0 0 0 0,-1-2 0 0 0,-2 2-175 0 0,11-15 445 0 0,-2 0-445 0 0,-7 8 445 0 0,22-20-444 0 0,-4 4 104 0 0,0 0 0 0 0,0 0 1 0 0,0-1-1 0 0,0 0 0 0 0,-1 0 0 0 0,1 0 0 0 0,-5 2-105 0 0,9-5 1 0 0,0 0-1 0 0,0 0 1 0 0,0 0 0 0 0,0 0-1 0 0,-1 0 1 0 0,1 0-1 0 0,0 0 1 0 0,0 0 0 0 0,0 0-1 0 0,-1 0 1 0 0,1 0 0 0 0,0 0-1 0 0,0 0 1 0 0,0 0-1 0 0,-1 0 1 0 0,1 0 0 0 0,0 0-1 0 0,0 0 1 0 0,0 0-1 0 0,-1 0 1 0 0,1 0 0 0 0,0 0-1 0 0,0 0 1 0 0,0 0-1 0 0,0 0 1 0 0,-1 0 0 0 0,1-1-1 0 0,0 1 1 0 0,0 0-1 0 0,0 0 0 0 0,-1-1-2 0 0,1 1 0 0 0,0 0-1 0 0,0-1 1 0 0,0 1 0 0 0,-1-1 0 0 0,1 1-1 0 0,0-1 1 0 0,0 1 0 0 0,0-1-1 0 0,0 1 1 0 0,0-1 0 0 0,0 0 2 0 0,1-13-119 0 0,-1 13 112 0 0,0 1 0 0 0,0-1 0 0 0,0 0-1 0 0,0 1 1 0 0,1-1 0 0 0,-1 0 0 0 0,0 0-1 0 0,1 1 1 0 0,-1-1 0 0 0,0 0 0 0 0,1 1 0 0 0,-1-1-1 0 0,0 0 1 0 0,1 1 0 0 0,-1-1 0 0 0,1 1-1 0 0,0-1 1 0 0,-1 1 0 0 0,1-1 0 0 0,-1 1-1 0 0,1-1 1 0 0,0 1 7 0 0,1-1-9 0 0,-1 1 0 0 0,1-1 0 0 0,0 1 0 0 0,0 0 0 0 0,-1 0-1 0 0,1 0 1 0 0,0 0 0 0 0,1 0 9 0 0,5 0 5 0 0,0 0 0 0 0,0-1 0 0 0,-1 0-1 0 0,1 0 1 0 0,7-3-5 0 0,-11 3 99 0 0,1 0-783 0 0,-1 0 0 0 0,0 0 0 0 0,0 0-1 0 0,1 0 1 0 0,2 0 684 0 0,-4 1-1317 0 0</inkml:trace>
+  <inkml:trace contextRef="#ctx0" brushRef="#br0" timeOffset="2821.314">444 180 7066 0 0,'-1'-5'3523'0'0,"0"-1"-2267"0"0,1 6-1247 0 0,0-1-1 0 0,0 1 1 0 0,0 0-1 0 0,0 0 1 0 0,0 0-1 0 0,0 0 1 0 0,0 0-1 0 0,0 0 1 0 0,0-1-1 0 0,0 1 1 0 0,0 0-1 0 0,0 0 1 0 0,0 0-1 0 0,0 0 1 0 0,1 0-1 0 0,-1 0 1 0 0,0 0-1 0 0,0-1 1 0 0,0 1-1 0 0,0 0 1 0 0,0 0-1 0 0,0 0 1 0 0,0 0-1 0 0,1 0 1 0 0,-1 0-1 0 0,0 0 1 0 0,0 0-1 0 0,0 0 1 0 0,0 0-1 0 0,0 0 1 0 0,1 0-1 0 0,-1 0 0 0 0,0 0 1 0 0,0 0-1 0 0,0 0 1 0 0,0 0-1 0 0,0 0 1 0 0,1 0-9 0 0,-1 0 1 0 0,0 0-1 0 0,0 0 1 0 0,0 0 0 0 0,1 0 0 0 0,-1 0-1 0 0,0 0 1 0 0,0 0 0 0 0,0 1-1 0 0,0-1 1 0 0,1 0 0 0 0,-1 0 0 0 0,0 0-1 0 0,0 0 1 0 0,0 0 0 0 0,0 1 0 0 0,0-1-1 0 0,1 0 1 0 0,-1 0 0 0 0,0 0-1 0 0,0 0 1 0 0,0 1 0 0 0,0-1 0 0 0,0 0-1 0 0,0 0 1 0 0,0 0 0 0 0,0 1-1 0 0,0-1 1 0 0,0 0 0 0 0,0 0 0 0 0,0 0-1 0 0,0 1 1 0 0,0-1 0 0 0,0 0 0 0 0,0 0-1 0 0,0 0 1 0 0,0 1 0 0 0,0-1-1 0 0,0 0 1 0 0,0 0-1 0 0,-2 9 92 0 0,-1-4 115 0 0,0 0 0 0 0,-2 4-207 0 0,-5 7 564 0 0,9-15-510 0 0,-6 17 509 0 0,6-17-542 0 0,1 0 1 0 0,-1 1-1 0 0,1-1 0 0 0,0 0 0 0 0,0 0 0 0 0,0 0 0 0 0,0 0 0 0 0,0 1 1 0 0,0-1-1 0 0,0 0 0 0 0,0 0 0 0 0,0 0 0 0 0,0 0 0 0 0,1 1 0 0 0,-1-1-21 0 0,0-1-3 0 0,1 1 1 0 0,-1-1-1 0 0,0 1 0 0 0,1-1 0 0 0,-1 0 0 0 0,0 1 0 0 0,1-1 0 0 0,-1 0 0 0 0,1 0 0 0 0,-1 1 0 0 0,1-1 0 0 0,-1 0 0 0 0,1 0 0 0 0,-1 1 0 0 0,0-1 1 0 0,1 0-1 0 0,-1 0 0 0 0,1 0 0 0 0,0 0 0 0 0,-1 0 0 0 0,1 0 0 0 0,-1 0 0 0 0,1 0 0 0 0,-1 0 0 0 0,1 0 0 0 0,-1 0 3 0 0,2 0-34 0 0,0 0-1 0 0,0-1 1 0 0,0 1-1 0 0,-1-1 1 0 0,1 1-1 0 0,0-1 1 0 0,0 0 34 0 0,2-1-136 0 0,0 0-1 0 0,0-1 1 0 0,0 0 0 0 0,-1 0-1 0 0,3-2 137 0 0,16-17-508 0 0,-16 16 414 0 0,-2 2 120 0 0,-1-1 0 0 0,0 1 1 0 0,0 0-1 0 0,0-1 0 0 0,0 1 0 0 0,-1-1-26 0 0,-1 2 44 0 0,1 0-1 0 0,-1 0 1 0 0,0-1-1 0 0,0 1 1 0 0,-1 0-1 0 0,1 0 0 0 0,-1-1 1 0 0,1 1-1 0 0,-1 0 1 0 0,0-1-44 0 0,0 4 3 0 0,0 0 1 0 0,0 0 0 0 0,0 0-1 0 0,0 0 1 0 0,0-1-1 0 0,0 1 1 0 0,0 0-1 0 0,0 0 1 0 0,0 0-1 0 0,0 0 1 0 0,0 0 0 0 0,0 0-1 0 0,0 0 1 0 0,0 0-1 0 0,0 0 1 0 0,0 0-1 0 0,0-1 1 0 0,0 1 0 0 0,0 0-1 0 0,0 0 1 0 0,0 0-1 0 0,0 0 1 0 0,-1 0-1 0 0,1 0 1 0 0,0 0-1 0 0,0 0 1 0 0,0 0 0 0 0,0 0-1 0 0,0 0 1 0 0,0 0-1 0 0,0 0 1 0 0,0 0-1 0 0,0 0 1 0 0,0 0 0 0 0,0 0-1 0 0,0-1 1 0 0,0 1-1 0 0,-1 0 1 0 0,1 0-1 0 0,0 0 1 0 0,0 0-1 0 0,0 0-3 0 0,-3 3 52 0 0,-3 5-195 0 0,4-3-757 0 0,1-1 0 0 0,0 1 0 0 0,0 2 900 0 0,1-2-1227 0 0</inkml:trace>
+  <inkml:trace contextRef="#ctx0" brushRef="#br0" timeOffset="3169.757">691 39 4065 0 0,'5'-12'2903'0'0,"-3"9"-1972"0"0,-1-1 0 0 0,1 0 0 0 0,0 1 0 0 0,0 0 1 0 0,0-1-1 0 0,0 0-931 0 0,-2 4 20 0 0,0 0 1 0 0,0 0-1 0 0,0 0 1 0 0,0 0-1 0 0,0 0 1 0 0,0 0-1 0 0,0 0 1 0 0,0 0-1 0 0,0 0 0 0 0,0 0 1 0 0,0 0-1 0 0,0 0 1 0 0,0 0-1 0 0,0 0 1 0 0,1 0-1 0 0,-1 0 1 0 0,0 0-1 0 0,0 0 1 0 0,0 0-1 0 0,0 0 1 0 0,0 0-1 0 0,0 0 1 0 0,0 0-1 0 0,0 0 1 0 0,0 0-1 0 0,0 0 1 0 0,0 0-1 0 0,0 0 1 0 0,0 0-1 0 0,0 0 1 0 0,0 0-1 0 0,0 0 0 0 0,0 0 1 0 0,0 0-1 0 0,0 0 1 0 0,0 0-1 0 0,0 0 1 0 0,0 0-1 0 0,0 0 1 0 0,0 0-1 0 0,0 0 1 0 0,0 0-1 0 0,0 0 1 0 0,0 0-1 0 0,0 0 1 0 0,0 0-1 0 0,0 0 1 0 0,0 0-1 0 0,0 0 1 0 0,0 0-1 0 0,0 0 1 0 0,0 0-1 0 0,0 0 1 0 0,0 1-1 0 0,0-1 1 0 0,0 0-1 0 0,0 0 0 0 0,0 0 1 0 0,0 0-1 0 0,0 0 1 0 0,0 0-1 0 0,0 0 1 0 0,0 0-21 0 0,1 3 668 0 0,-2 3-42 0 0,-17 47-446 0 0,-2-1 0 0 0,-24 42-180 0 0,41-88-708 0 0,-3 5-3613 0 0,-2 7 4321 0 0,5-11-2148 0 0</inkml:trace>
+  <inkml:trace contextRef="#ctx0" brushRef="#br0" timeOffset="3512.72">609 177 7898 0 0,'-6'-3'5166'0'0,"-1"0"-1670"0"0,4 2-2391 0 0,8 3-171 0 0,4 1-2227 0 0,0 0 0 0 0,4 0 1293 0 0,-7-2-1250 0 0</inkml:trace>
+  <inkml:trace contextRef="#ctx0" brushRef="#br0" timeOffset="3872.206">751 206 7946 0 0,'-10'1'4645'0'0,"9"-1"-4658"0"0,6 0-93 0 0,-4 0 86 0 0,-1 0 1 0 0,1 0-1 0 0,0 0 0 0 0,-1 0 1 0 0,1 0-1 0 0,0-1 1 0 0,-1 1-1 0 0,1 0 0 0 0,0 0 1 0 0,-1 0-1 0 0,1-1 0 0 0,-1 1 1 0 0,1 0-1 0 0,0-1 0 0 0,-1 1 1 0 0,1-1-1 0 0,-1 1 1 0 0,1-1-1 0 0,-1 1 0 0 0,1-1 1 0 0,-1 1-1 0 0,0-1 0 0 0,1 1 1 0 0,-1-1-1 0 0,1 1 0 0 0,-1-1 1 0 0,0 0-1 0 0,0 1 0 0 0,1-1 1 0 0,-1 0 19 0 0,0 0 4 0 0,0-1 0 0 0,1 1 0 0 0,-1 0-1 0 0,0 0 1 0 0,0-1 0 0 0,0 1 0 0 0,0 0 0 0 0,-1 0 0 0 0,1-1 0 0 0,0 1 0 0 0,0 0 0 0 0,-1 0 0 0 0,1 0-1 0 0,-1-1 1 0 0,1 1 0 0 0,-1-1-4 0 0,1 2 4 0 0,-1-1-1 0 0,1 1 1 0 0,0 0-1 0 0,0-1 1 0 0,-1 1-1 0 0,1 0 1 0 0,0-1-1 0 0,-1 1 1 0 0,1 0-1 0 0,0 0 1 0 0,-1-1-1 0 0,1 1 1 0 0,0 0-1 0 0,-1 0 1 0 0,1 0-1 0 0,0-1 1 0 0,-1 1-1 0 0,1 0 1 0 0,-1 0-1 0 0,1 0 1 0 0,0 0-1 0 0,-1 0 1 0 0,1 0 0 0 0,-1 0-4 0 0,0 0 27 0 0,0 0 0 0 0,0 0 0 0 0,0 0 0 0 0,1 1 0 0 0,-1-1 1 0 0,0 0-1 0 0,0 1 0 0 0,0-1 0 0 0,0 0 0 0 0,1 1 1 0 0,-2 0-28 0 0,0 1 177 0 0,-1 0 0 0 0,1 0 0 0 0,-1 0 0 0 0,1 1 0 0 0,0-1 0 0 0,-1 1-177 0 0,1-1 168 0 0,-2 4 425 0 0,0-1 0 0 0,-2 6-593 0 0,5-10 46 0 0,0 1 0 0 0,0-1-1 0 0,0 1 1 0 0,1 0 0 0 0,-1 0 0 0 0,1 0-1 0 0,-1 0 1 0 0,1 0 0 0 0,0 0 0 0 0,0 0 0 0 0,0 1-46 0 0,0-3 1 0 0,0 1 0 0 0,0-1 0 0 0,0 0 0 0 0,0 1 0 0 0,0-1-1 0 0,0 0 1 0 0,0 0 0 0 0,0 1 0 0 0,0-1 0 0 0,0 0 0 0 0,0 0 0 0 0,1 1 0 0 0,-1-1 0 0 0,0 0 0 0 0,0 0 0 0 0,0 1 0 0 0,0-1 0 0 0,1 0 0 0 0,-1 0 0 0 0,0 0 0 0 0,0 1 0 0 0,0-1 0 0 0,1 0 0 0 0,-1 0 0 0 0,0 0 0 0 0,0 0 0 0 0,1 0 0 0 0,-1 0 0 0 0,0 1-1 0 0,1-1 2 0 0,0 0-1 0 0,0 0 0 0 0,0 0 1 0 0,0 0-1 0 0,0 0 0 0 0,0 0 1 0 0,-1 0-1 0 0,1 0 0 0 0,0 0 1 0 0,0-1-2 0 0,2 0-51 0 0,0 1 0 0 0,0-2 0 0 0,0 1 0 0 0,0 0 1 0 0,1-1 50 0 0,5-5-2104 0 0,0 0 1 0 0,4-3 2103 0 0,-5 3-1595 0 0,-3 2-102 0 0</inkml:trace>
+  <inkml:trace contextRef="#ctx0" brushRef="#br0" timeOffset="3873.206">794 183 3505 0 0,'-4'2'5701'0'0,"-3"4"-3440"0"0,5-3-995 0 0,-1 0-515 0 0,0 0-1 0 0,1 0 0 0 0,-1 0 1 0 0,0 1-751 0 0,2-3 26 0 0,1 0 0 0 0,-1-1 0 0 0,1 1-1 0 0,0 0 1 0 0,-1-1 0 0 0,1 1 0 0 0,0 0 0 0 0,-1-1 0 0 0,1 1 0 0 0,0-1 0 0 0,0 1 0 0 0,0 0 0 0 0,-1 0 0 0 0,1 0 0 0 0,0-1-1 0 0,0 1 1 0 0,0 0 0 0 0,0 0 0 0 0,1 0 0 0 0,-1 0 0 0 0,0-1 0 0 0,0 1 0 0 0,0 0 0 0 0,1 0-26 0 0,-1 0-97 0 0,1-1 0 0 0,-1 0 0 0 0,0 1 0 0 0,1-1 0 0 0,-1 1 0 0 0,1-1 0 0 0,-1 0 0 0 0,0 1 0 0 0,1-1 0 0 0,-1 0 0 0 0,1 0 0 0 0,-1 1 1 0 0,1-1-1 0 0,-1 0 0 0 0,1 0 0 0 0,-1 0 0 0 0,1 0 0 0 0,0 0 0 0 0,-1 1 0 0 0,1-1 0 0 0,-1 0 0 0 0,1 0 97 0 0,1-1-447 0 0,-1 1-1 0 0,1 0 1 0 0,0 0 0 0 0,-1 0 0 0 0,1-1-1 0 0,-1 1 1 0 0,1-1 447 0 0,4-1-1651 0 0</inkml:trace>
+  <inkml:trace contextRef="#ctx0" brushRef="#br0" timeOffset="4200.091">961 36 5249 0 0,'7'-13'3316'0'0,"-5"10"-2924"0"0,-1 0 1 0 0,1 0-1 0 0,0 0 0 0 0,-1 0 0 0 0,1 0 0 0 0,1 0-392 0 0,-3 3 44 0 0,0 0-1 0 0,0 0 1 0 0,0 0-1 0 0,0 0 0 0 0,0 0 1 0 0,0 0-1 0 0,1 0 1 0 0,-1-1-1 0 0,0 1 0 0 0,0 0 1 0 0,0 0-1 0 0,0 0 0 0 0,0 0 1 0 0,0 0-1 0 0,0 0 1 0 0,1 0-1 0 0,-1 0 0 0 0,0 0 1 0 0,0 0-1 0 0,0 0 1 0 0,0 0-1 0 0,0 0 0 0 0,1 0 1 0 0,-1 0-1 0 0,0 0 1 0 0,0 0-1 0 0,0 0 0 0 0,0 0 1 0 0,0 0-1 0 0,1 0 1 0 0,-1 0-1 0 0,0 0 0 0 0,0 0 1 0 0,0 0-44 0 0,2 5 988 0 0,-3 6-156 0 0,-1 1-573 0 0,-1-1 1 0 0,0 0-1 0 0,-1 0 1 0 0,-1 1-260 0 0,-6 12 77 0 0,-4 5-77 0 0,-8 10 183 0 0,-5 4-183 0 0,17-27 35 0 0,11-16-37 0 0,-3 4-188 0 0,0 1-1 0 0,0 0 1 0 0,1 0-1 0 0,-2 5 191 0 0,4-9-1277 0 0,2-2 371 0 0,1-2-380 0 0</inkml:trace>
+  <inkml:trace contextRef="#ctx0" brushRef="#br0" timeOffset="4514.963">890 190 8410 0 0,'-3'-1'2298'0'0,"-10"0"2146"0"0,12 1-4323 0 0,0 0 1 0 0,1 0-1 0 0,-1 0 0 0 0,0 0 1 0 0,1 0-1 0 0,-1 0 0 0 0,0 1 1 0 0,1-1-1 0 0,-1 0 0 0 0,0 0 0 0 0,1 1 1 0 0,-1-1-1 0 0,0 0 0 0 0,1 1 1 0 0,-1-1-1 0 0,0 1-121 0 0,1-1 2 0 0,0 0 0 0 0,0 0 1 0 0,0 0-1 0 0,0 0 0 0 0,0 0 0 0 0,0 0 1 0 0,0 0-1 0 0,0 0 0 0 0,0 0 0 0 0,0 0 1 0 0,0 0-1 0 0,0 0 0 0 0,0 0 0 0 0,0 0 0 0 0,0 1 1 0 0,0-1-1 0 0,0 0 0 0 0,0 0 0 0 0,0 0 1 0 0,0 0-1 0 0,0 0 0 0 0,0 0 0 0 0,0 0 1 0 0,0 0-1 0 0,0 0 0 0 0,0 0 0 0 0,0 0 1 0 0,0 0-1 0 0,0 0 0 0 0,0 0 0 0 0,0 0 0 0 0,0 0 1 0 0,0 0-1 0 0,0 0 0 0 0,0 0 0 0 0,0 0 1 0 0,0 0-1 0 0,0 0 0 0 0,0 0 0 0 0,0 1 1 0 0,0-1-1 0 0,0 0 0 0 0,0 0 0 0 0,1 0 0 0 0,-1 0-2 0 0,2 1 19 0 0,4 0-205 0 0,-6-1 153 0 0,25 1-2924 0 0,-18-1 1940 0 0</inkml:trace>
+  <inkml:trace contextRef="#ctx0" brushRef="#br0" timeOffset="4873.442">1043 216 3473 0 0,'1'0'6644'0'0,"6"-6"-5785"0"0,5-2-1056 0 0,-8 5-68 0 0,1 0 0 0 0,-1 0-1 0 0,0 0 1 0 0,0-1 265 0 0,-3 3-8 0 0,0 0 0 0 0,0 0 0 0 0,-1 0 0 0 0,1 0 0 0 0,0 0 0 0 0,-1 0 0 0 0,1 0 0 0 0,0 0 0 0 0,-1 0 0 0 0,1 0 0 0 0,-1 0 0 0 0,0-1 0 0 0,1 1 0 0 0,-1 0 0 0 0,0 0 0 0 0,0 0 0 0 0,0-1 0 0 0,1 0 8 0 0,-1 2 43 0 0,0-1 0 0 0,0 1 0 0 0,0 0 0 0 0,-1-1 0 0 0,1 1 0 0 0,0-1 0 0 0,0 1 0 0 0,0 0 0 0 0,0-1 0 0 0,0 1 0 0 0,0 0 0 0 0,0-1 0 0 0,-1 1-1 0 0,1 0 1 0 0,0-1 0 0 0,0 1 0 0 0,-1 0 0 0 0,1-1 0 0 0,0 1 0 0 0,0 0 0 0 0,-1 0 0 0 0,1-1 0 0 0,0 1 0 0 0,-1 0 0 0 0,1 0 0 0 0,0 0 0 0 0,-1-1-43 0 0,1 1 117 0 0,-1 0 0 0 0,0 0 0 0 0,0 0 0 0 0,0 0 0 0 0,1 0 0 0 0,-1 0 0 0 0,0 0 0 0 0,0 0 0 0 0,0 0 0 0 0,1 0 0 0 0,-1 0 1 0 0,-1 1-118 0 0,-1 0 455 0 0,0 0 0 0 0,-1 0 0 0 0,1 1 1 0 0,0-1-1 0 0,-1 2-455 0 0,-5 3 702 0 0,2 0 0 0 0,-1 0-1 0 0,1 1 1 0 0,0 0 0 0 0,-4 5-702 0 0,1-1 404 0 0,1 2 0 0 0,0 0 0 0 0,0 2-404 0 0,8-14 7 0 0,1 0-1 0 0,-1 0 0 0 0,1 0 1 0 0,0 0-1 0 0,-1 0 1 0 0,1 0-1 0 0,0 1 1 0 0,0-1-1 0 0,-1 0 0 0 0,1 0 1 0 0,0 0-1 0 0,0 0-6 0 0,0 0-51 0 0,0-1-1 0 0,0 1 1 0 0,1-1-1 0 0,-1 1 1 0 0,0-1-1 0 0,0 0 1 0 0,0 1-1 0 0,0-1 1 0 0,0 1 0 0 0,1-1-1 0 0,-1 0 1 0 0,0 1-1 0 0,0-1 1 0 0,1 0-1 0 0,-1 1 1 0 0,0-1-1 0 0,0 0 1 0 0,1 1-1 0 0,-1-1 1 0 0,0 0-1 0 0,1 1 1 0 0,-1-1-1 0 0,1 0 1 0 0,-1 0-1 0 0,0 0 1 0 0,1 1 0 0 0,-1-1-1 0 0,1 0 1 0 0,-1 0-1 0 0,1 0 52 0 0,10 1-1195 0 0,-2-1 76 0 0</inkml:trace>
 </inkml:ink>
 </file>
 
@@ -8387,10 +8494,10 @@
       <inkml:brushProperty name="height" value="0.025" units="cm"/>
     </inkml:brush>
   </inkml:definitions>
-  <inkml:trace contextRef="#ctx0" brushRef="#br0">13 219 8282 0 0,'-1'0'1039'0'0,"0"0"-841"0"0,1 1 0 0 0,-1-1 1 0 0,1 0-1 0 0,-1 0 0 0 0,1 0 1 0 0,-1 0-1 0 0,0 0 1 0 0,1 0-1 0 0,-1 0 0 0 0,1 0 1 0 0,-1 0-1 0 0,1 0 0 0 0,-1 0 1 0 0,0 0-1 0 0,1 0 0 0 0,-1 0 1 0 0,1 0-1 0 0,-1-1 0 0 0,1 1-198 0 0,1-1 237 0 0,1 0 0 0 0,0 0 0 0 0,0 0 0 0 0,0 0 0 0 0,0 0 0 0 0,0 1 0 0 0,0-1-237 0 0,7-1-283 0 0,0 0-1 0 0,1 1 0 0 0,-1 0 0 0 0,0 1 1 0 0,6 0 283 0 0,-9 1-815 0 0</inkml:trace>
-  <inkml:trace contextRef="#ctx0" brushRef="#br0" timeOffset="538.117">226 177 5505 0 0,'-1'-1'2123'0'0,"-1"-2"1437"0"0,5 4-2104 0 0,-3-1-1428 0 0,0 0-1 0 0,1 1 1 0 0,-1-1 0 0 0,0 0-1 0 0,0 1 1 0 0,1-1 0 0 0,-1 0-1 0 0,0 1 1 0 0,0-1 0 0 0,0 0-1 0 0,0 1 1 0 0,0-1 0 0 0,0 0-1 0 0,0 1 1 0 0,1-1 0 0 0,-1 0-1 0 0,0 1 1 0 0,0-1 0 0 0,0 1-28 0 0,0 8 43 0 0,0-7-8 0 0,-1 6-812 0 0,1 0 0 0 0,-3 7 777 0 0,3-14-236 0 0,0 2-580 0 0</inkml:trace>
-  <inkml:trace contextRef="#ctx0" brushRef="#br0" timeOffset="911.696">241 124 5401 0 0,'-1'-1'2081'0'0,"0"0"-1505"0"0,0 0-456 0 0,1 0 104 0 0,1-1-128 0 0,-1 1-96 0 0,1 0 24 0 0,-1 1-8 0 0,1-1-16 0 0,-1 1 0 0 0,1 0-16 0 0,-1 1-56 0 0,1 0-248 0 0,-1 0 272 0 0,2 0-128 0 0,-1 1-80 0 0</inkml:trace>
-  <inkml:trace contextRef="#ctx0" brushRef="#br0" timeOffset="1466.848">352 184 5553 0 0,'1'0'286'0'0,"1"0"1"0"0,-1 0-1 0 0,0-1 0 0 0,0 1 1 0 0,1-1-1 0 0,-1 1 0 0 0,0-1 0 0 0,0 0 1 0 0,0 1-1 0 0,0-1 0 0 0,0 0 0 0 0,0 0 1 0 0,0 0-1 0 0,0 0 0 0 0,0 0-286 0 0,1-1 76 0 0,0-1 1 0 0,0 1-1 0 0,0 0 0 0 0,-1 0 1 0 0,1-1-1 0 0,0-2-76 0 0,-1 3 5 0 0,0-1 0 0 0,0 0 0 0 0,0 0 0 0 0,0 0 0 0 0,0 0 0 0 0,-1 0 0 0 0,1 0 0 0 0,-1 0 0 0 0,0 0 0 0 0,0 0 0 0 0,0 0 0 0 0,0 0 0 0 0,-1-1-5 0 0,1 3 2 0 0,0 1 0 0 0,0 0 1 0 0,0 0-1 0 0,0-1 0 0 0,0 1 0 0 0,0 0 0 0 0,0 0 0 0 0,0-1 0 0 0,-1 1 0 0 0,1 0 0 0 0,0 0 0 0 0,0 0 1 0 0,0-1-1 0 0,0 1 0 0 0,0 0 0 0 0,-1 0 0 0 0,1 0 0 0 0,0-1 0 0 0,0 1 0 0 0,0 0 0 0 0,-1 0 0 0 0,1 0 1 0 0,0 0-1 0 0,0 0 0 0 0,-1 0 0 0 0,1-1 0 0 0,0 1 0 0 0,0 0 0 0 0,-1 0-2 0 0,1 0 9 0 0,-1 0-1 0 0,1 0 0 0 0,-1 1 0 0 0,1-1 1 0 0,-1 0-1 0 0,1 0 0 0 0,-1 0 1 0 0,1 0-1 0 0,-1 1 0 0 0,1-1 0 0 0,-1 0 1 0 0,1 1-1 0 0,0-1 0 0 0,-1 0-8 0 0,-1 2 98 0 0,0 0 0 0 0,0 1 0 0 0,0-1-1 0 0,-1 2-97 0 0,-3 4 356 0 0,0 1 0 0 0,1 0 1 0 0,0 0-1 0 0,0 0 0 0 0,1 0 0 0 0,1 1 0 0 0,-1 2-356 0 0,3-11 3 0 0,1 0 0 0 0,0-1 0 0 0,0 1 1 0 0,0 0-1 0 0,0 0 0 0 0,0 0 0 0 0,0 0 0 0 0,0-1 0 0 0,0 1 1 0 0,0 0-1 0 0,0 0 0 0 0,0 0 0 0 0,1-1 0 0 0,-1 1 0 0 0,0 0-3 0 0,0-1 4 0 0,1 1-1 0 0,-1-1 0 0 0,0 1 0 0 0,0-1 1 0 0,1 0-1 0 0,-1 1 0 0 0,0-1 1 0 0,1 0-1 0 0,-1 0 0 0 0,0 1 0 0 0,1-1 1 0 0,-1 0-1 0 0,1 0 0 0 0,-1 1 1 0 0,0-1-1 0 0,1 0 0 0 0,-1 0 0 0 0,1 0 1 0 0,-1 0-1 0 0,1 0-3 0 0,0 0 5 0 0,1 0 1 0 0,-1 0 0 0 0,1 0-1 0 0,-1 0 1 0 0,0 0-1 0 0,1 0 1 0 0,-1-1-1 0 0,1 1 1 0 0,-1-1-1 0 0,0 1 1 0 0,1-1-1 0 0,-1 1 1 0 0,0-1-1 0 0,0 0 1 0 0,2 0-6 0 0,5-6-5 0 0,0 0-1 0 0,0 0 1 0 0,0-1-1 0 0,-1 1 1 0 0,0-2 0 0 0,0 1-1 0 0,-1-1 1 0 0,-1 0 0 0 0,1-1 5 0 0,6-12-16 0 0,-2 0 1 0 0,0-1-1 0 0,1-9 16 0 0,-9 26 23 0 0,0 0-1 0 0,0 1 0 0 0,-1-1 1 0 0,0 0-23 0 0,-10 24 718 0 0,1 7-263 0 0,1 0-1 0 0,1 0 0 0 0,-2 25-454 0 0,8-50-4 0 0,-1 5 8 0 0,0 1 0 0 0,1-1-1 0 0,0 0 1 0 0,0 3-4 0 0,0-6-108 0 0,0-1 0 0 0,0 0-1 0 0,0 0 1 0 0,1 0 0 0 0,-1 0 0 0 0,0 0 0 0 0,1 0 0 0 0,-1 0 0 0 0,1 0 0 0 0,-1 0-1 0 0,1 0 1 0 0,-1 0 0 0 0,1 0 0 0 0,0 0 0 0 0,-1 0 0 0 0,1 0 0 0 0,0 0 0 0 0,0 0-1 0 0,0-1 1 0 0,-1 1 0 0 0,1 0 0 0 0,0-1 0 0 0,0 1 0 0 0,0-1 108 0 0,3 2-884 0 0</inkml:trace>
+  <inkml:trace contextRef="#ctx0" brushRef="#br0">13 218 8282 0 0,'-1'0'1039'0'0,"0"0"-841"0"0,1 1 0 0 0,-1-1 1 0 0,1 0-1 0 0,-1 0 0 0 0,1 0 1 0 0,-1 0-1 0 0,0 0 1 0 0,1 0-1 0 0,-1 0 0 0 0,1 0 1 0 0,-1 0-1 0 0,1 0 0 0 0,-1 0 1 0 0,0 0-1 0 0,1 0 0 0 0,-1 0 1 0 0,1 0-1 0 0,-1-1 0 0 0,1 1-198 0 0,1-1 237 0 0,1 0 0 0 0,0 0 0 0 0,0 0 0 0 0,0 0 0 0 0,0 0 0 0 0,0 1 0 0 0,0-1-237 0 0,7-1-283 0 0,0 0-1 0 0,1 1 0 0 0,-1 0 0 0 0,0 1 1 0 0,6 0 283 0 0,-9 1-815 0 0</inkml:trace>
+  <inkml:trace contextRef="#ctx0" brushRef="#br0" timeOffset="538.117">226 176 5505 0 0,'-1'-1'2123'0'0,"-1"-2"1437"0"0,5 4-2104 0 0,-3-1-1428 0 0,0 0-1 0 0,1 1 1 0 0,-1-1 0 0 0,0 0-1 0 0,0 1 1 0 0,1-1 0 0 0,-1 0-1 0 0,0 1 1 0 0,0-1 0 0 0,0 0-1 0 0,0 1 1 0 0,0-1 0 0 0,0 0-1 0 0,0 1 1 0 0,1-1 0 0 0,-1 0-1 0 0,0 1 1 0 0,0-1 0 0 0,0 1-28 0 0,0 8 43 0 0,0-7-8 0 0,-1 6-812 0 0,1 0 0 0 0,-3 7 777 0 0,3-14-236 0 0,0 2-580 0 0</inkml:trace>
+  <inkml:trace contextRef="#ctx0" brushRef="#br0" timeOffset="911.696">241 123 5401 0 0,'-1'-1'2081'0'0,"0"0"-1505"0"0,0 0-456 0 0,1 0 104 0 0,1-1-128 0 0,-1 1-96 0 0,1 0 24 0 0,-1 1-8 0 0,1-1-16 0 0,-1 1 0 0 0,1 0-16 0 0,-1 1-56 0 0,1 0-248 0 0,-1 0 272 0 0,2 0-128 0 0,-1 1-80 0 0</inkml:trace>
+  <inkml:trace contextRef="#ctx0" brushRef="#br0" timeOffset="1466.848">352 183 5553 0 0,'1'0'286'0'0,"1"0"1"0"0,-1 0-1 0 0,0-1 0 0 0,0 1 1 0 0,1-1-1 0 0,-1 1 0 0 0,0-1 0 0 0,0 0 1 0 0,0 1-1 0 0,0-1 0 0 0,0 0 0 0 0,0 0 1 0 0,0 0-1 0 0,0 0 0 0 0,0 0-286 0 0,1-1 76 0 0,0-1 1 0 0,0 1-1 0 0,0 0 0 0 0,-1 0 1 0 0,1-1-1 0 0,0-2-76 0 0,-1 3 5 0 0,0-1 0 0 0,0 0 0 0 0,0 0 0 0 0,0 0 0 0 0,0 0 0 0 0,-1 0 0 0 0,1 0 0 0 0,-1 0 0 0 0,0 0 0 0 0,0 0 0 0 0,0 0 0 0 0,0 0 0 0 0,-1 0-5 0 0,1 2 2 0 0,0 1 0 0 0,0 0 1 0 0,0 0-1 0 0,0-1 0 0 0,0 1 0 0 0,0 0 0 0 0,0 0 0 0 0,0-1 0 0 0,-1 1 0 0 0,1 0 0 0 0,0 0 0 0 0,0 0 1 0 0,0-1-1 0 0,0 1 0 0 0,0 0 0 0 0,-1 0 0 0 0,1 0 0 0 0,0-1 0 0 0,0 1 0 0 0,0 0 0 0 0,-1 0 0 0 0,1 0 1 0 0,0 0-1 0 0,0 0 0 0 0,-1 0 0 0 0,1-1 0 0 0,0 1 0 0 0,0 0 0 0 0,-1 0-2 0 0,1 0 9 0 0,-1 0-1 0 0,1 0 0 0 0,-1 1 0 0 0,1-1 1 0 0,-1 0-1 0 0,1 0 0 0 0,-1 0 1 0 0,1 0-1 0 0,-1 1 0 0 0,1-1 0 0 0,-1 0 1 0 0,1 1-1 0 0,0-1 0 0 0,-1 0-8 0 0,-1 2 98 0 0,0 0 0 0 0,0 0 0 0 0,0 0-1 0 0,-1 2-97 0 0,-3 4 356 0 0,0 1 0 0 0,1 0 1 0 0,0 0-1 0 0,0 0 0 0 0,1 0 0 0 0,1 1 0 0 0,-1 2-356 0 0,3-11 3 0 0,1 0 0 0 0,0-1 0 0 0,0 1 1 0 0,0 0-1 0 0,0 0 0 0 0,0 0 0 0 0,0 0 0 0 0,0-1 0 0 0,0 1 1 0 0,0 0-1 0 0,0 0 0 0 0,0 0 0 0 0,1-1 0 0 0,-1 1 0 0 0,0 0-3 0 0,0-1 4 0 0,1 1-1 0 0,-1-1 0 0 0,0 1 0 0 0,0-1 1 0 0,1 0-1 0 0,-1 1 0 0 0,0-1 1 0 0,1 0-1 0 0,-1 0 0 0 0,0 1 0 0 0,1-1 1 0 0,-1 0-1 0 0,1 0 0 0 0,-1 1 1 0 0,0-1-1 0 0,1 0 0 0 0,-1 0 0 0 0,1 0 1 0 0,-1 0-1 0 0,1 0-3 0 0,0 0 5 0 0,1 0 1 0 0,-1 0 0 0 0,1 0-1 0 0,-1 0 1 0 0,0 0-1 0 0,1 0 1 0 0,-1-1-1 0 0,1 1 1 0 0,-1-1-1 0 0,0 1 1 0 0,1-1-1 0 0,-1 1 1 0 0,0-1-1 0 0,0 0 1 0 0,2 0-6 0 0,5-6-5 0 0,0 0-1 0 0,0 0 1 0 0,0-1-1 0 0,-1 1 1 0 0,0-2 0 0 0,0 1-1 0 0,-1-1 1 0 0,-1 0 0 0 0,1-1 5 0 0,6-11-16 0 0,-2-1 1 0 0,0-1-1 0 0,1-9 16 0 0,-9 26 23 0 0,0 0-1 0 0,0 1 0 0 0,-1-1 1 0 0,0 0-23 0 0,-10 24 718 0 0,1 7-263 0 0,1 0-1 0 0,1 0 0 0 0,-2 24-454 0 0,8-49-4 0 0,-1 5 8 0 0,0 1 0 0 0,1-1-1 0 0,0 0 1 0 0,0 3-4 0 0,0-6-108 0 0,0-1 0 0 0,0 0-1 0 0,0 0 1 0 0,1 0 0 0 0,-1 0 0 0 0,0 0 0 0 0,1 0 0 0 0,-1 0 0 0 0,1 0 0 0 0,-1 0-1 0 0,1 0 1 0 0,-1 0 0 0 0,1 0 0 0 0,0 0 0 0 0,-1 0 0 0 0,1 0 0 0 0,0 0 0 0 0,0 0-1 0 0,0-1 1 0 0,-1 1 0 0 0,1 0 0 0 0,0-1 0 0 0,0 1 0 0 0,0-1 108 0 0,3 2-884 0 0</inkml:trace>
 </inkml:ink>
 </file>
 
@@ -8420,37 +8527,33 @@
       <inkml:brushProperty name="width" value="0.025" units="cm"/>
       <inkml:brushProperty name="height" value="0.025" units="cm"/>
     </inkml:brush>
-    <inkml:brush xml:id="br1">
-      <inkml:brushProperty name="width" value="0.025" units="cm"/>
-      <inkml:brushProperty name="height" value="0.025" units="cm"/>
-    </inkml:brush>
   </inkml:definitions>
-  <inkml:trace contextRef="#ctx0" brushRef="#br0">38 628 2689 0 0,'0'0'449'0'0,"-1"0"0"0"0,1 0 1 0 0,-1 0-1 0 0,1 0 0 0 0,-1 0 1 0 0,1 0-1 0 0,-1-1 0 0 0,1 1 1 0 0,-1 0-1 0 0,1 0 0 0 0,-1 0 1 0 0,1 0-1 0 0,-1-1 0 0 0,1 1 1 0 0,0 0-1 0 0,-1-1 0 0 0,1 1 1 0 0,-1 0-1 0 0,1-1 0 0 0,0 1 1 0 0,-1 0-1 0 0,1-1 0 0 0,0 1 1 0 0,-1 0-1 0 0,1-1 1 0 0,0 1-1 0 0,0-1 0 0 0,0 1 1 0 0,-1-1-1 0 0,1 1 0 0 0,0-1-449 0 0,1 0 333 0 0,-1 0 1 0 0,1 1-1 0 0,0-1 0 0 0,0 0 1 0 0,0 0-1 0 0,0 1 0 0 0,0-1 0 0 0,0 1 1 0 0,1-1-334 0 0,0 0 97 0 0,1 0 0 0 0,0 0 0 0 0,0 1 0 0 0,-1-1 0 0 0,1 1 0 0 0,0 0 0 0 0,0 0 0 0 0,0 0 0 0 0,0 0 0 0 0,2 1-97 0 0,4 1-1155 0 0,0 0 1 0 0,6 2 1154 0 0,-2 0-1503 0 0,-6-1-286 0 0</inkml:trace>
-  <inkml:trace contextRef="#ctx0" brushRef="#br0" timeOffset="-4098.555">1198 391 7578 0 0,'-1'0'145'0'0,"1"0"0"0"0,0 0 1 0 0,0 0-1 0 0,0-1 0 0 0,0 1 1 0 0,-1 0-1 0 0,1 0 1 0 0,0 0-1 0 0,0 0 0 0 0,0 0 1 0 0,0-1-1 0 0,0 1 0 0 0,0 0 1 0 0,-1 0-1 0 0,1 0 1 0 0,0-1-1 0 0,0 1 0 0 0,0 0 1 0 0,0 0-1 0 0,0 0 0 0 0,0-1 1 0 0,0 1-1 0 0,0 0 1 0 0,0 0-1 0 0,0-1 0 0 0,0 1 1 0 0,0 0-1 0 0,0 0 0 0 0,0 0 1 0 0,0-1-1 0 0,0 1 1 0 0,0 0-1 0 0,0 0 0 0 0,0 0 1 0 0,0-1-1 0 0,1 1 0 0 0,-1 0 1 0 0,0 0-1 0 0,0 0 1 0 0,0-1-1 0 0,0 1-145 0 0,7-9-547 0 0,-6 7 895 0 0,4-6-324 0 0,0 0-1 0 0,0 0 1 0 0,0-1 0 0 0,-1 1 0 0 0,1-7-24 0 0,-2 9 65 0 0,-1 0 1 0 0,4-5-66 0 0,-4 9 63 0 0,-1 0 1 0 0,0 0-1 0 0,1 0 0 0 0,0 0 0 0 0,-1 0 0 0 0,1 0 0 0 0,0 0 1 0 0,0 1-1 0 0,1-2-63 0 0,-3 3 19 0 0,1 0 0 0 0,-1 0 0 0 0,1 0 0 0 0,0-1 0 0 0,-1 1 0 0 0,1 0 0 0 0,-1 0 0 0 0,1 0 0 0 0,0 0 0 0 0,-1 0 0 0 0,1 0 0 0 0,-1 0 0 0 0,1 0 0 0 0,-1 0 1 0 0,1 0-1 0 0,0 0 0 0 0,-1 0 0 0 0,1 1 0 0 0,-1-1 0 0 0,1 0 0 0 0,-1 0 0 0 0,1 1 0 0 0,-1-1 0 0 0,1 0 0 0 0,-1 1 0 0 0,1-1 0 0 0,-1 0 0 0 0,1 1 0 0 0,-1-1 0 0 0,1 1 0 0 0,-1-1 0 0 0,0 1 0 0 0,1-1 1 0 0,-1 1-1 0 0,0-1-19 0 0,1 2 19 0 0,1-1 0 0 0,-1 1-1 0 0,0 0 1 0 0,-1 0 0 0 0,1 0 0 0 0,0-1 0 0 0,0 1 0 0 0,-1 0 0 0 0,1 2-19 0 0,-1-1 20 0 0,0 1 0 0 0,0-1 0 0 0,0 1 0 0 0,0-1 0 0 0,-1 0 0 0 0,1 1 0 0 0,-1-1 0 0 0,0 1 0 0 0,0-1 0 0 0,0 0 0 0 0,0 0 0 0 0,-1 0 0 0 0,0 0 0 0 0,0 1-20 0 0,-1 2-194 0 0,-2 0 0 0 0,1-1 0 0 0,0 1 0 0 0,-1-1 0 0 0,0 0 0 0 0,-3 2 194 0 0,5-5-396 0 0</inkml:trace>
-  <inkml:trace contextRef="#ctx0" brushRef="#br0" timeOffset="-3645.973">1363 323 7106 0 0,'2'0'354'0'0,"-1"0"0"0"0,0 0 0 0 0,0 0 0 0 0,1 0 0 0 0,-1 0 0 0 0,0 0 0 0 0,1-1 0 0 0,-1 1 0 0 0,0 0 0 0 0,1-1-354 0 0,16-7 3713 0 0,-7 4-2701 0 0,-8 2-1002 0 0,0 1 0 0 0,0 0 0 0 0,0-1 0 0 0,-1 0 0 0 0,1 1 0 0 0,-1-1 0 0 0,2-2-10 0 0,-3 3 5 0 0,0 1-1 0 0,0-1 1 0 0,0 0-1 0 0,0 0 1 0 0,-1 0-1 0 0,1 0 1 0 0,0 0 0 0 0,-1 0-1 0 0,1 0 1 0 0,-1 0-1 0 0,1-1 1 0 0,-1 1 0 0 0,1 0-1 0 0,-1 0 1 0 0,0 0-1 0 0,0-1 1 0 0,1 1-1 0 0,-1 0 1 0 0,0 0 0 0 0,0-1-5 0 0,0 1 6 0 0,0 1 1 0 0,-1 0 0 0 0,1-1 0 0 0,0 1 0 0 0,0-1 0 0 0,0 1-1 0 0,0 0 1 0 0,-1-1 0 0 0,1 1 0 0 0,0 0 0 0 0,0-1 0 0 0,0 1-1 0 0,-1 0 1 0 0,1-1 0 0 0,0 1 0 0 0,-1 0 0 0 0,1-1 0 0 0,0 1-1 0 0,-1 0 1 0 0,1 0 0 0 0,0 0 0 0 0,-1-1 0 0 0,1 1 0 0 0,-1 0-1 0 0,1 0 1 0 0,0 0 0 0 0,-1 0 0 0 0,1 0 0 0 0,-1 0-1 0 0,1 0 1 0 0,0 0 0 0 0,-1 0 0 0 0,1 0 0 0 0,-1 0 0 0 0,1 0-1 0 0,0 0 1 0 0,-1 0 0 0 0,1 0-7 0 0,-2 0 62 0 0,0 0 1 0 0,0 1-1 0 0,1-1 0 0 0,-1 1 0 0 0,0 0 1 0 0,0-1-1 0 0,1 1 0 0 0,-1 0-62 0 0,-9 6 686 0 0,0 0 0 0 0,0 0 0 0 0,-4 5-686 0 0,10-8 152 0 0,1 1 1 0 0,-1-1 0 0 0,1 1-1 0 0,0 0 1 0 0,0 0-1 0 0,1 1 1 0 0,-1-1-1 0 0,1 1-152 0 0,2-4 13 0 0,0 0-1 0 0,0-1 0 0 0,1 1 1 0 0,-1 0-1 0 0,1 0 1 0 0,-1 0-1 0 0,1 0 0 0 0,0 0 1 0 0,0 0-1 0 0,-1 0 1 0 0,2 0-13 0 0,-1-2-18 0 0,0 1 1 0 0,0 0 0 0 0,0 0-1 0 0,0-1 1 0 0,0 1 0 0 0,1 0 0 0 0,-1-1-1 0 0,0 1 1 0 0,1 0 0 0 0,-1-1-1 0 0,0 1 1 0 0,1 0 0 0 0,-1-1-1 0 0,1 1 1 0 0,-1-1 0 0 0,1 1-1 0 0,-1-1 1 0 0,1 1 0 0 0,0-1 0 0 0,-1 1-1 0 0,1-1 1 0 0,-1 0 0 0 0,1 1-1 0 0,0-1 1 0 0,-1 0 0 0 0,1 1-1 0 0,0-1 1 0 0,0 0 0 0 0,0 0 17 0 0,3 1-682 0 0,-1-1 0 0 0,1 1 1 0 0,0-1-1 0 0,0 0 0 0 0,0 0 0 0 0,0-1 1 0 0,-1 1-1 0 0,1-1 0 0 0,0 0 0 0 0,1 0 682 0 0,3-2-2335 0 0</inkml:trace>
-  <inkml:trace contextRef="#ctx0" brushRef="#br0" timeOffset="-3321.08">1481 336 5793 0 0,'0'0'302'0'0,"0"0"-1"0"0,0 0 0 0 0,0 0 1 0 0,-1 0-1 0 0,1 0 1 0 0,0 0-1 0 0,0 0 1 0 0,0 0-1 0 0,0 0 0 0 0,0-1 1 0 0,0 1-1 0 0,0 0 1 0 0,-1 0-1 0 0,1 0 0 0 0,0 0 1 0 0,0 0-1 0 0,0 0 1 0 0,0 0-1 0 0,0-1 0 0 0,0 1 1 0 0,0 0-1 0 0,0 0 1 0 0,0 0-1 0 0,0 0 0 0 0,0 0 1 0 0,0-1-302 0 0,2-2 3110 0 0,9-3-3803 0 0,-6 3 944 0 0,-3 2-1036 0 0,0-1 0 0 0,-1 1-1 0 0,1 0 1 0 0,0-1 0 0 0,-1 1-1 0 0,1-2 786 0 0,0 0-2216 0 0</inkml:trace>
-  <inkml:trace contextRef="#ctx0" brushRef="#br0" timeOffset="-3004.451">1543 211 12339 0 0,'-3'-2'4969'0'0,"-1"0"-3369"0"0,2-1-1080 0 0,-1 2 0 0 0,0-1-88 0 0,2 1-24 0 0,0 0-23 0 0,1 1-209 0 0,0 0-104 0 0,0 1-64 0 0,1 1-104 0 0,1 0-713 0 0,0 0-599 0 0,0 1 1104 0 0,0 0-768 0 0,-1 0-689 0 0</inkml:trace>
-  <inkml:trace contextRef="#ctx0" brushRef="#br0" timeOffset="-2671.045">1544 307 7890 0 0,'-1'0'433'0'0,"1"1"0"0"0,0-1 0 0 0,0 1 0 0 0,0 0 0 0 0,-1-1 0 0 0,1 1 0 0 0,0-1 0 0 0,0 1 0 0 0,0-1 0 0 0,0 1 0 0 0,0-1 0 0 0,0 1 0 0 0,0 0-433 0 0,0-1 6 0 0,0 1-1 0 0,0-1 1 0 0,0 0 0 0 0,0 0-1 0 0,0 0 1 0 0,0 0 0 0 0,0 1-1 0 0,0-1 1 0 0,0 0-1 0 0,0 0 1 0 0,0 0 0 0 0,0 0-1 0 0,0 1 1 0 0,1-1 0 0 0,-1 0-1 0 0,0 0 1 0 0,0 0 0 0 0,0 0-1 0 0,0 0 1 0 0,0 0 0 0 0,0 1-1 0 0,1-1 1 0 0,-1 0 0 0 0,0 0-1 0 0,0 0 1 0 0,0 0 0 0 0,0 0-1 0 0,1 0 1 0 0,-1 0 0 0 0,0 0-1 0 0,0 0 1 0 0,0 0-1 0 0,0 0 1 0 0,1 0 0 0 0,-1 0-1 0 0,0 0 1 0 0,0 0 0 0 0,0 0-1 0 0,1 0 1 0 0,-1 0 0 0 0,0 0-1 0 0,0 0 1 0 0,0 0 0 0 0,0 0-1 0 0,1 0 1 0 0,-1 0-6 0 0,1 0 16 0 0,0-1 0 0 0,0 0 0 0 0,0 1 0 0 0,0-1 0 0 0,0 1 0 0 0,0-1 0 0 0,-1 0 0 0 0,1 0 0 0 0,0 0 0 0 0,0 1 1 0 0,0-2-17 0 0,8-10 79 0 0,-8 9-72 0 0,2-1 14 0 0,0 0-23 0 0,0-1 0 0 0,0 1-1 0 0,0 1 1 0 0,0-1 0 0 0,2-2 2 0 0,-4 6 7 0 0,0-1 0 0 0,-1 1-1 0 0,1-1 1 0 0,0 1 0 0 0,-1-1-1 0 0,1 1 1 0 0,0-1 0 0 0,-1 1-1 0 0,1 0 1 0 0,0-1 0 0 0,0 1-1 0 0,0 0 1 0 0,-1 0 0 0 0,1-1-1 0 0,0 1 1 0 0,0 0 0 0 0,0 0-1 0 0,0 0 1 0 0,0 0 0 0 0,-1 0-1 0 0,1 0 1 0 0,0 0 0 0 0,0 1-1 0 0,0-1 1 0 0,0 0 0 0 0,-1 0-1 0 0,1 1 1 0 0,0-1 0 0 0,0 0-1 0 0,-1 1 1 0 0,1-1 0 0 0,0 1-1 0 0,0-1 1 0 0,0 1-7 0 0,-1 0 40 0 0,1-1-1 0 0,0 1 1 0 0,-1-1-1 0 0,1 1 1 0 0,-1 0-1 0 0,1-1 1 0 0,-1 1-1 0 0,1 0 1 0 0,-1-1-1 0 0,0 1 1 0 0,1 0-1 0 0,-1 0 1 0 0,0-1-1 0 0,0 1 1 0 0,1 0-1 0 0,-1 0 1 0 0,0 0-40 0 0,0 1 45 0 0,0-1 1 0 0,0 1-1 0 0,0-1 1 0 0,-1 1-1 0 0,1-1 1 0 0,0 0-1 0 0,-1 1 1 0 0,1-1-1 0 0,-1 2-45 0 0,-2 2 35 0 0,1 0-1 0 0,-1 0 0 0 0,0-1 1 0 0,-4 4-35 0 0,6-6-29 0 0,-10 13-1026 0 0,10-12 636 0 0</inkml:trace>
-  <inkml:trace contextRef="#ctx0" brushRef="#br0" timeOffset="-2220.3">1702 299 5593 0 0,'-4'1'3546'0'0,"5"1"-1862"0"0,-1-2-1589 0 0,1 0 0 0 0,0 1 1 0 0,-1-1-1 0 0,1 0 0 0 0,0 0 0 0 0,-1 1 0 0 0,1-1 0 0 0,0 0 0 0 0,-1 0 1 0 0,1 0-96 0 0,0 0 40 0 0,0 0 0 0 0,0 0 0 0 0,0 0 0 0 0,0 0 0 0 0,0-1 0 0 0,0 1 0 0 0,0 0 0 0 0,0 0 0 0 0,0-1 0 0 0,0 1 0 0 0,-1-1 0 0 0,1 1 0 0 0,0-1 0 0 0,0 1 0 0 0,0-1 0 0 0,-1 0 1 0 0,1 1-1 0 0,0-1-40 0 0,1-2 81 0 0,1 0 0 0 0,0 0 0 0 0,1-3-81 0 0,-4 6 7 0 0,1-1 0 0 0,-1 0 1 0 0,0 1-1 0 0,1-1 0 0 0,-1 0 1 0 0,0 1-1 0 0,0-1 0 0 0,1 0 1 0 0,-1 0-1 0 0,0 1 0 0 0,0-1 1 0 0,0 0-1 0 0,0 0 0 0 0,0 1 1 0 0,0-1-1 0 0,0 0 0 0 0,0 0 1 0 0,0 1-1 0 0,0-1 0 0 0,-1 0 1 0 0,1 0-1 0 0,0 0-7 0 0,0 1 23 0 0,-1-1 1 0 0,1 1-1 0 0,0-1 0 0 0,-1 1 0 0 0,1-1 1 0 0,0 1-1 0 0,-1 0 0 0 0,1-1 1 0 0,0 1-1 0 0,-1 0 0 0 0,1-1 1 0 0,-1 1-1 0 0,1 0 0 0 0,-1-1 0 0 0,1 1 1 0 0,-1 0-1 0 0,1 0 0 0 0,-1-1 1 0 0,1 1-1 0 0,-1 0 0 0 0,1 0 1 0 0,-1 0-1 0 0,1 0 0 0 0,-1 0 0 0 0,0 0 1 0 0,1 0-1 0 0,-1 0 0 0 0,1 0 1 0 0,-1 0-1 0 0,0 0-23 0 0,-2 1 285 0 0,-1 0 0 0 0,1 0 0 0 0,-1 0 0 0 0,1 1 0 0 0,0-1-1 0 0,0 1 1 0 0,-1 0 0 0 0,1 0 0 0 0,-2 2-285 0 0,-1 1 556 0 0,0 0 1 0 0,0 0-1 0 0,1 1 0 0 0,-1 1-556 0 0,5-6 123 0 0,0 1 1 0 0,0-1 0 0 0,-1 1-1 0 0,2 0 1 0 0,-1-1-1 0 0,0 1 1 0 0,0 0-1 0 0,0 0 1 0 0,1 0-1 0 0,-1-1 1 0 0,1 3-124 0 0,0-4 34 0 0,0 1-1 0 0,0-1 1 0 0,0 1-1 0 0,0 0 1 0 0,0-1-1 0 0,0 1 1 0 0,0-1 0 0 0,0 1-1 0 0,0-1 1 0 0,0 1-1 0 0,1-1 1 0 0,-1 1 0 0 0,0-1-1 0 0,0 1 1 0 0,0-1-1 0 0,1 0 1 0 0,-1 1-1 0 0,0-1-33 0 0,1 1 19 0 0,0-1-1 0 0,-1 1 1 0 0,1-1-1 0 0,-1 1 0 0 0,1-1 1 0 0,0 0-1 0 0,-1 1 1 0 0,1-1-1 0 0,0 0 0 0 0,-1 0 1 0 0,1 0-1 0 0,0 1 1 0 0,0-1-1 0 0,-1 0 0 0 0,1 0 1 0 0,0 0-19 0 0,3 0 13 0 0,0 0 0 0 0,-1-1 0 0 0,1 1 0 0 0,-1-1 0 0 0,1 0 0 0 0,-1 0 0 0 0,1 0 0 0 0,-1 0 0 0 0,1-1 0 0 0,-1 1 0 0 0,2-2-13 0 0,4-3 0 0 0,0 0 0 0 0,-1 0-1 0 0,4-3 1 0 0,-8 6-5 0 0,0-1-1 0 0,0 1 0 0 0,-1-1 0 0 0,1 0 0 0 0,-1 0 0 0 0,0 0 0 0 0,0 0 0 0 0,0-1 0 0 0,-1 1 0 0 0,1-1 0 0 0,0-2 6 0 0,-5 8-41 0 0,-3 4-25 0 0,-6 9-23 0 0,-15 24 118 0 0,-7 8 48 0 0,26-36-57 0 0,-1-1 0 0 0,0-1-1 0 0,-8 7-19 0 0,-11 7 145 0 0,23-19-106 0 0,-1 0 0 0 0,1-1-1 0 0,-1 1 1 0 0,0-1 0 0 0,-2 1-39 0 0,6-2 4 0 0,0-1 0 0 0,1 0 1 0 0,-1 0-1 0 0,0 0 0 0 0,1 1 0 0 0,-1-1 0 0 0,0 0 0 0 0,0 0 1 0 0,1 0-1 0 0,-1 0 0 0 0,0 0 0 0 0,1 0 0 0 0,-1 0 0 0 0,0-1 0 0 0,0 1 1 0 0,0 0-5 0 0,1 0-1 0 0,0-1-1 0 0,-1 1 1 0 0,1 0 0 0 0,0 0 0 0 0,0-1 0 0 0,-1 1 0 0 0,1 0 0 0 0,0-1 0 0 0,0 1 0 0 0,-1 0 0 0 0,1-1-1 0 0,0 1 1 0 0,0-1 0 0 0,0 1 0 0 0,0 0 0 0 0,0-1 0 0 0,0 1 0 0 0,0-1 0 0 0,0 1 0 0 0,0 0 0 0 0,0-1 0 0 0,0 1-1 0 0,0-1 1 0 0,0 1 0 0 0,0 0 0 0 0,0-1 0 0 0,0 1 0 0 0,0-1 0 0 0,0 1 1 0 0,1-3-12 0 0,-1 0 1 0 0,1 1 0 0 0,0-1-1 0 0,0 0 1 0 0,0 1-1 0 0,0-1 1 0 0,1 0 0 0 0,-1 1-1 0 0,0 0 1 0 0,1-1-1 0 0,0 1 1 0 0,0 0-1 0 0,0 0 1 0 0,0 0 0 0 0,0 0-1 0 0,0 0 1 0 0,0 0 11 0 0,1 0-3 0 0,1 0 0 0 0,-1 0 0 0 0,0 0 0 0 0,1 1 1 0 0,0 0-1 0 0,-1-1 0 0 0,1 1 0 0 0,0 0 0 0 0,-1 0 0 0 0,1 1 1 0 0,0-1-1 0 0,1 1 3 0 0,21 1 17 0 0,-16-1-541 0 0,0 0-1 0 0,1 0 525 0 0,-8 0-872 0 0,1-1 0 0 0,-1 0 0 0 0,0 1 0 0 0,1-1 0 0 0,-1 0 872 0 0,6-4-2178 0 0,-5 2 609 0 0</inkml:trace>
-  <inkml:trace contextRef="#ctx0" brushRef="#br0" timeOffset="-1691.849">1844 275 6689 0 0,'0'-1'185'0'0,"0"1"-1"0"0,0 0 0 0 0,0 0 0 0 0,0-1 0 0 0,1 1 0 0 0,-1 0 1 0 0,0 0-1 0 0,0 0 0 0 0,0-1 0 0 0,0 1 0 0 0,0 0 0 0 0,0 0 0 0 0,0 0 1 0 0,0-1-1 0 0,1 1 0 0 0,-1 0 0 0 0,0 0 0 0 0,0 0 0 0 0,0 0 1 0 0,0 0-1 0 0,1-1 0 0 0,-1 1 0 0 0,0 0 0 0 0,0 0 0 0 0,0 0 0 0 0,1 0-184 0 0,6 1 283 0 0,-6-1-269 0 0,1 0 0 0 0,-1 1 0 0 0,1-1 0 0 0,0 0 0 0 0,-1 0 0 0 0,2 0-14 0 0,-2 0 0 0 0,-1 0 0 0 0,0 0 1 0 0,1 0-1 0 0,-1 0 0 0 0,1 0 0 0 0,-1 0 0 0 0,1-1 0 0 0,-1 1 0 0 0,0 0 1 0 0,1 0-1 0 0,-1-1 0 0 0,1 1 0 0 0,-1 0 0 0 0,0 0 0 0 0,1-1 0 0 0,-1 1 1 0 0,0 0-1 0 0,1-1 0 0 0,-1 1 0 0 0,0-1 0 0 0,0 1 0 0 0,0 0 0 0 0,1-1 1 0 0,-1 1-1 0 0,0-1 0 0 0,0 1 0 0 0,1-1-72 0 0,-1 0 0 0 0,1-1 1 0 0,-1 1-1 0 0,0 0 0 0 0,0 0 1 0 0,1-1-1 0 0,-1 1 0 0 0,0 0 1 0 0,0 0-1 0 0,0-1 72 0 0,0 1 10 0 0,0 1-1 0 0,-1 0 1 0 0,1-1 0 0 0,0 1-1 0 0,0 0 1 0 0,0-1 0 0 0,0 1-1 0 0,0 0 1 0 0,-1-1 0 0 0,1 1-1 0 0,0 0 1 0 0,0-1 0 0 0,-1 1-1 0 0,1 0 1 0 0,0 0 0 0 0,0-1-1 0 0,-1 1 1 0 0,1 0 0 0 0,0 0-1 0 0,-1 0 1 0 0,1-1 0 0 0,0 1-1 0 0,-1 0 1 0 0,1 0 0 0 0,0 0-1 0 0,-1 0 1 0 0,1 0 0 0 0,0 0-1 0 0,-1 0 1 0 0,1 0 0 0 0,-1 0-1 0 0,1 0 1 0 0,0 0 0 0 0,-1 0-1 0 0,1 0 1 0 0,0 0 0 0 0,-1 0-1 0 0,1 0-9 0 0,-3 0 342 0 0,-1 1 0 0 0,1 0 0 0 0,0 0 0 0 0,0 0 0 0 0,0 0 0 0 0,-1 0 0 0 0,1 1 0 0 0,1-1 0 0 0,-1 1 0 0 0,0 0 0 0 0,0 0-342 0 0,-1 1 451 0 0,0 0 1 0 0,0 1-1 0 0,0-1 0 0 0,1 1 1 0 0,-1 0-1 0 0,-1 3-451 0 0,4-6 31 0 0,0 0 0 0 0,1 0 0 0 0,-1 0-1 0 0,1 0 1 0 0,-1 0 0 0 0,1-1 0 0 0,0 1 0 0 0,-1 0 0 0 0,1 0 0 0 0,0 0 0 0 0,0 0 0 0 0,0 0 0 0 0,-1 0 0 0 0,1 0-1 0 0,0 0 1 0 0,1 1-31 0 0,-1-1-6 0 0,0 0 0 0 0,0-1 0 0 0,0 1 0 0 0,1-1 0 0 0,-1 1 0 0 0,0 0-1 0 0,1-1 1 0 0,-1 1 0 0 0,1-1 0 0 0,-1 1 0 0 0,1-1 0 0 0,-1 0 0 0 0,0 1-1 0 0,1-1 1 0 0,0 1 0 0 0,-1-1 0 0 0,1 0 0 0 0,-1 1 0 0 0,1-1-1 0 0,-1 0 1 0 0,1 0 0 0 0,0 1 0 0 0,-1-1 0 0 0,1 0 0 0 0,0 0 0 0 0,-1 0 6 0 0,4 1-223 0 0,0-1 1 0 0,-1 1-1 0 0,1-1 1 0 0,0 0-1 0 0,-1 0 1 0 0,1 0-1 0 0,0-1 1 0 0,-1 1-1 0 0,1-1 1 0 0,0 0-1 0 0,-1 0 1 0 0,1 0-1 0 0,-1 0 1 0 0,1-1 222 0 0,2-1-30 0 0,-1 0 0 0 0,0 0 1 0 0,0 0-1 0 0,-1 0 0 0 0,1-1 0 0 0,-1 0 1 0 0,1 0-1 0 0,1-3 30 0 0,1 0 18 0 0,-5 6-8 0 0,0-1 0 0 0,-1 0 0 0 0,1 0 1 0 0,-1 0-1 0 0,1 0 0 0 0,-1 0 1 0 0,1 0-1 0 0,-1 0-10 0 0,-2 2 8 0 0,1 0 0 0 0,-1 0 0 0 0,1 0-1 0 0,-1 0 1 0 0,0 1 0 0 0,1-1 0 0 0,-1 0 0 0 0,1 0 0 0 0,-1 0 0 0 0,1 1 0 0 0,-1-1 0 0 0,1 0 0 0 0,-1 1-8 0 0,-2 2-33 0 0,-1 1 1 0 0,1 0 0 0 0,-2 1 32 0 0,5-4-260 0 0,-1 0 1 0 0,0 0 0 0 0,0 0 0 0 0,1 1-1 0 0,-1-1 1 0 0,1 0 0 0 0,-1 0-1 0 0,1 1 1 0 0,-1-1 0 0 0,1 0 0 0 0,0 0-1 0 0,-1 1 1 0 0,1-1 0 0 0,0 0-1 0 0,0 1 260 0 0,1 1-1636 0 0</inkml:trace>
-  <inkml:trace contextRef="#ctx0" brushRef="#br0" timeOffset="-1205.513">2084 69 5273 0 0,'0'-7'765'0'0,"1"0"0"0"0,0 1-1 0 0,1-1 1 0 0,0 1 0 0 0,0 0 0 0 0,0-1-1 0 0,0 1 1 0 0,1 0 0 0 0,2-2-765 0 0,-5 8 29 0 0,0 0-1 0 0,0 0 1 0 0,0 0 0 0 0,0-1-1 0 0,0 1 1 0 0,0 0 0 0 0,0 0-1 0 0,0 0 1 0 0,0 0 0 0 0,0 0-1 0 0,0 0 1 0 0,0 0 0 0 0,0 0 0 0 0,0-1-1 0 0,0 1 1 0 0,0 0 0 0 0,1 0-1 0 0,-1 0 1 0 0,0 0 0 0 0,0 0-1 0 0,0 0 1 0 0,0 0 0 0 0,0 0-1 0 0,0 0 1 0 0,0 0 0 0 0,0 0-1 0 0,1 0 1 0 0,-1 0 0 0 0,0 0 0 0 0,0 0-1 0 0,0 0 1 0 0,0 0 0 0 0,0 0-1 0 0,0 0 1 0 0,1 0-29 0 0,-1 4 622 0 0,-2 6-125 0 0,-6 11-98 0 0,0-1-1 0 0,-2 0 1 0 0,0-1 0 0 0,-2 3-399 0 0,-51 71 738 0 0,21-33 164 0 0,41-58-848 0 0,0-1-37 0 0,0-1-1 0 0,0 1 0 0 0,1 0 0 0 0,-1 0 0 0 0,1 0 0 0 0,-1 0 0 0 0,1 1 0 0 0,-1-1 0 0 0,1 0 0 0 0,0 0 0 0 0,-1 0 0 0 0,1 1-16 0 0,0-2 0 0 0,0 0 0 0 0,0 0 0 0 0,0 0 0 0 0,1 0 0 0 0,-1 0-1 0 0,0 0 1 0 0,0 0 0 0 0,0 0 0 0 0,0 0 0 0 0,0 0 0 0 0,0 0 0 0 0,0 0 0 0 0,0 0-1 0 0,1 0 1 0 0,-1 0 0 0 0,0 0 0 0 0,0 0 0 0 0,0 0 0 0 0,0 0 0 0 0,0 0 0 0 0,0 0-1 0 0,1 0 1 0 0,-1 0 0 0 0,0 0 0 0 0,0 0 0 0 0,0 0 0 0 0,0 0 0 0 0,0 0 0 0 0,0 0-1 0 0,0 0 1 0 0,1 0 0 0 0,-1 0 0 0 0,0 0 0 0 0,0 0 0 0 0,0 0 0 0 0,0-1 0 0 0,0 1-1 0 0,0 0 1 0 0,5-3 12 0 0,-4 3-10 0 0,20-16 31 0 0,-15 10-19 0 0,1 1-1 0 0,1 0 1 0 0,-1 1-1 0 0,1-1 0 0 0,1 1-13 0 0,-8 3 9 0 0,-1 1-1 0 0,0 0 0 0 0,1 0 0 0 0,-1 0 1 0 0,1-1-1 0 0,-1 1 0 0 0,1 0 0 0 0,-1 0 0 0 0,1 0 1 0 0,-1 0-1 0 0,1 0 0 0 0,-1 0 0 0 0,1 0 1 0 0,-1 0-1 0 0,1 0 0 0 0,-1 0 0 0 0,1 0 0 0 0,0 0 1 0 0,-1 0-1 0 0,0 0 0 0 0,1 1 0 0 0,-1-1 1 0 0,1 0-1 0 0,-1 0 0 0 0,1 0 0 0 0,-1 1 0 0 0,1-1 1 0 0,-1 0-1 0 0,1 1-8 0 0,-1 0 16 0 0,0-1 0 0 0,1 1 0 0 0,-1 0-1 0 0,0 0 1 0 0,1 0 0 0 0,-1-1 0 0 0,0 1 0 0 0,0 0 0 0 0,0 0 0 0 0,0 0-1 0 0,0 0 1 0 0,0-1 0 0 0,0 1 0 0 0,0 0 0 0 0,0 0 0 0 0,0 0 0 0 0,0 0 0 0 0,0 0-16 0 0,-1 1 21 0 0,0 1 0 0 0,0 0 0 0 0,0 0 0 0 0,0-1 0 0 0,0 1 0 0 0,-1-1 0 0 0,1 1 1 0 0,-1-1-1 0 0,1 0 0 0 0,-1 1 0 0 0,0-1 0 0 0,0 0 0 0 0,0 0 0 0 0,0 0 0 0 0,0 0 1 0 0,-1-1-1 0 0,1 1 0 0 0,-1-1 0 0 0,-1 2-21 0 0,-5 2 71 0 0,6-3-35 0 0,0 0-1 0 0,0 0 0 0 0,0-1 1 0 0,0 1-1 0 0,0-1 0 0 0,-1 0 1 0 0,1 0-1 0 0,0 0 0 0 0,-3 0-35 0 0,6-1-4 0 0,0 0-1 0 0,0 0 1 0 0,0 0-1 0 0,-1 0 1 0 0,1 0-1 0 0,0 0 1 0 0,0 0 0 0 0,-1 0-1 0 0,1 0 1 0 0,0 0-1 0 0,0 0 1 0 0,0 0-1 0 0,-1 0 1 0 0,1 0-1 0 0,0 0 1 0 0,0 0-1 0 0,0-1 1 0 0,0 1-1 0 0,-1 0 1 0 0,1 0-1 0 0,0 0 1 0 0,0 0-1 0 0,0 0 1 0 0,0-1-1 0 0,-1 1 1 0 0,1 0-1 0 0,0 0 1 0 0,0 0-1 0 0,0-1 1 0 0,0 1 4 0 0,0-1-167 0 0,0 1 0 0 0,-1-1 1 0 0,1 0-1 0 0,0 1 1 0 0,0-1-1 0 0,0 0 0 0 0,0 1 1 0 0,0-1-1 0 0,0 0 1 0 0,0 0 166 0 0,1-2-962 0 0,0 1 1 0 0,-1-1-1 0 0,1 0 1 0 0,1-2 961 0 0,1-1-1919 0 0,1 0-747 0 0</inkml:trace>
-  <inkml:trace contextRef="#ctx0" brushRef="#br0" timeOffset="-834.941">2100 269 7266 0 0,'0'-1'1077'0'0,"-9"0"2525"0"0,9 1-3597 0 0,0 0 0 0 0,0 0 0 0 0,0 0 0 0 0,-1 0 0 0 0,1 0 0 0 0,0 0 0 0 0,0 0 0 0 0,0 0 0 0 0,0 0 0 0 0,0 0 0 0 0,0 0 0 0 0,0 0 0 0 0,0 0 0 0 0,0 0 0 0 0,-1 0 0 0 0,1 0 0 0 0,0 0 0 0 0,0 0 0 0 0,0 0 0 0 0,0 1 0 0 0,0-1 0 0 0,0 0 0 0 0,0 0 0 0 0,0 0 0 0 0,0 0 0 0 0,0 0 0 0 0,0 0 0 0 0,0 0 0 0 0,0 0-5 0 0,1 5 101 0 0,0-5-93 0 0,-1 1 0 0 0,1-1 0 0 0,-1 1 0 0 0,1-1 1 0 0,-1 1-1 0 0,1-1 0 0 0,-1 0 0 0 0,1 1 0 0 0,-1-1 0 0 0,1 0 1 0 0,0 0-1 0 0,-1 1 0 0 0,1-1 0 0 0,-1 0 0 0 0,1 0 0 0 0,0 0 1 0 0,-1 0-1 0 0,1 0 0 0 0,0 0 0 0 0,-1 0 0 0 0,1 0 1 0 0,0 0-1 0 0,-1 0 0 0 0,1 0 0 0 0,0 0 0 0 0,-1 0 0 0 0,1-1 1 0 0,-1 1-1 0 0,2 0-8 0 0,1-1 1 0 0,0-1 0 0 0,1 1 0 0 0,-1-1 0 0 0,3-1-1 0 0,5-4-154 0 0,10-6-245 0 0,-19 11 365 0 0,0 0 1 0 0,0 1 0 0 0,0-1-1 0 0,0 0 1 0 0,0 0 0 0 0,-1 0-1 0 0,2-3 34 0 0,0 1 58 0 0,-1 2 75 0 0,-1 0 1 0 0,0 1 0 0 0,0-1 0 0 0,0 0 0 0 0,0 0 0 0 0,-1 0 0 0 0,1 0 0 0 0,0 0-1 0 0,-1 0 1 0 0,1 0 0 0 0,-1 0 0 0 0,0 0 0 0 0,0-1-134 0 0,0 3 46 0 0,0-1 0 0 0,0 1-1 0 0,0 0 1 0 0,0 0 0 0 0,0 0 0 0 0,0 0 0 0 0,0 0 0 0 0,0-1 0 0 0,0 1 0 0 0,0 0-1 0 0,0 0 1 0 0,0 0 0 0 0,0 0 0 0 0,-1 0 0 0 0,1 0 0 0 0,0 0 0 0 0,0-1-1 0 0,0 1 1 0 0,0 0 0 0 0,0 0 0 0 0,0 0 0 0 0,0 0 0 0 0,-1 0 0 0 0,1 0-1 0 0,0 0 1 0 0,0 0 0 0 0,0 0 0 0 0,0 0 0 0 0,0 0 0 0 0,-1 0 0 0 0,1 0 0 0 0,0 0-1 0 0,0 0 1 0 0,0 0 0 0 0,0 0 0 0 0,0 0 0 0 0,-1 0 0 0 0,1 0 0 0 0,0 0-1 0 0,0 0-45 0 0,-7 2 1094 0 0,5-2-864 0 0,-4 2 243 0 0,0 1 0 0 0,0 0 0 0 0,0 0 0 0 0,1 0 0 0 0,-1 1 0 0 0,-1 1-473 0 0,-1 1 317 0 0,1 1 1 0 0,-1-1-1 0 0,-4 7-317 0 0,9-10 54 0 0,1 0 1 0 0,0 0-1 0 0,-1 0 1 0 0,1 0-1 0 0,0 1 0 0 0,1-1 1 0 0,-2 3-55 0 0,3-5-176 0 0,-1 0 0 0 0,1 0 0 0 0,0 0 0 0 0,0 0 0 0 0,-1 1 0 0 0,1-1 0 0 0,0 0 1 0 0,0 0-1 0 0,0 0 0 0 0,0 1 0 0 0,1-1 0 0 0,-1 0 0 0 0,0 0 0 0 0,0 0 0 0 0,1 1 0 0 0,-1-1 0 0 0,1 0 1 0 0,-1 0-1 0 0,1 0 0 0 0,-1 0 0 0 0,1 0 0 0 0,0 0 0 0 0,-1 0 0 0 0,1 0 0 0 0,0 0 176 0 0,7 6-2663 0 0,-4-4 394 0 0</inkml:trace>
-  <inkml:trace contextRef="#ctx0" brushRef="#br0" timeOffset="5866.561">321 585 6585 0 0,'0'-2'517'0'0,"0"0"0"0"0,1 0 0 0 0,-1 0 1 0 0,1 0-1 0 0,-1 0 0 0 0,1 0 0 0 0,0 0 0 0 0,0-2-517 0 0,10-15 144 0 0,-6 10 235 0 0,-4 7-337 0 0,0 1-3 0 0,-1 0-1 0 0,1 0 1 0 0,-1 0 0 0 0,1 0-1 0 0,-1 1 1 0 0,1-1-1 0 0,0 0 1 0 0,-1 0 0 0 0,1 1-1 0 0,0-1-38 0 0,-1 1 13 0 0,0 0 1 0 0,0 0-1 0 0,0 0 0 0 0,0 0 1 0 0,0-1-1 0 0,0 1 0 0 0,0 0 1 0 0,0 0-1 0 0,0 0 0 0 0,1 0 1 0 0,-1 0-1 0 0,0 0 0 0 0,0 0 1 0 0,0 0-1 0 0,0 0 0 0 0,0 0 1 0 0,0 0-1 0 0,0 0 0 0 0,0 0 0 0 0,0 0 1 0 0,0 1-1 0 0,0-1 0 0 0,0 0 1 0 0,0 0-1 0 0,0 0 0 0 0,0 0 1 0 0,0 0-1 0 0,0 0 0 0 0,0 0 1 0 0,0 0-1 0 0,0 0 0 0 0,0 0 1 0 0,0 0-1 0 0,0 0 0 0 0,0 0 1 0 0,0 0-1 0 0,0 0 0 0 0,0 0 1 0 0,0 0-1 0 0,0 0 0 0 0,0 0 0 0 0,0 0 1 0 0,0 0-1 0 0,0 0 0 0 0,0 0 1 0 0,0 0-1 0 0,0 0 0 0 0,0 0 1 0 0,0 0-1 0 0,0 0 0 0 0,0 0 1 0 0,0 0-1 0 0,0 0 0 0 0,0 0 1 0 0,0 0-1 0 0,0 0 0 0 0,0 0 1 0 0,0 0-14 0 0,0 3 572 0 0,-2 4 186 0 0,-7 17 1855 0 0,-12 21-2613 0 0,-2 6 300 0 0,2-6-100 0 0,21-45-200 0 0,0 0 1 0 0,0 0-1 0 0,0 0 0 0 0,0 0 0 0 0,0 0 1 0 0,0 0-1 0 0,0 0 0 0 0,0 0 1 0 0,0 0-1 0 0,0 0 0 0 0,0 1 1 0 0,0-1-1 0 0,0 0 0 0 0,0 0 1 0 0,0 0-1 0 0,0 0 0 0 0,0 0 0 0 0,0 0 1 0 0,0 0-1 0 0,0 0 0 0 0,0 0 1 0 0,0 0-1 0 0,0 1 0 0 0,0-1 1 0 0,0 0-1 0 0,0 0 0 0 0,0 0 0 0 0,0 0 1 0 0,0 0-1 0 0,1 0 0 0 0,-1 0 0 0 0,0 0 1 0 0,0 0-1 0 0,0 0 1 0 0,0 0-1 0 0,0 0 1 0 0,0 0-1 0 0,0 0 1 0 0,0 0-1 0 0,0 0 1 0 0,0 0-1 0 0,0 0 1 0 0,1 0-1 0 0,-1 0 0 0 0,0 0 1 0 0,0 0-1 0 0,0 0 1 0 0,0 0-1 0 0,0 0 1 0 0,0 0-1 0 0,0-1 1 0 0,0 1-1 0 0,0 0 1 0 0,0 0-1 0 0,0 0 1 0 0,0 0-1 0 0,0 0 0 0 0,0 0 1 0 0,0 0-1 0 0,0 0 1 0 0,0 0-1 0 0,0 0 1 0 0,0 0-1 0 0,0-1 1 0 0,0 1-1 0 0,0 0 1 0 0,0 0-1 0 0,0 0 1 0 0,0 0-1 0 0,6-23 25 0 0,-1 2 4 0 0,1 0 0 0 0,1 1 0 0 0,4-6-29 0 0,-1 2 22 0 0,-6 13-13 0 0,1 1 0 0 0,0-1 0 0 0,1 0-9 0 0,-3 7 5 0 0,-1-1 5 0 0,0 1 0 0 0,1 0 0 0 0,0 1 0 0 0,0-1-1 0 0,0 0 1 0 0,1 1-10 0 0,-3 2 4 0 0,0 0 0 0 0,0 0-1 0 0,1 0 1 0 0,-1 0 0 0 0,0 1-1 0 0,1-1 1 0 0,-1 1 0 0 0,1-1-1 0 0,-1 1 1 0 0,1-1 0 0 0,-1 1-1 0 0,1 0 1 0 0,-1-1 0 0 0,1 1-1 0 0,-1 0 1 0 0,1 0 0 0 0,-1 0-1 0 0,1 0 1 0 0,-1 1 0 0 0,1-1-1 0 0,0 0-3 0 0,-1 1 6 0 0,1-1-1 0 0,-1 1 0 0 0,1-1 0 0 0,-1 1 0 0 0,1 0 0 0 0,-1 0 0 0 0,0-1 1 0 0,1 1-1 0 0,-1 0 0 0 0,0 0 0 0 0,0 0 0 0 0,0 1 0 0 0,0-1 1 0 0,0 0-1 0 0,0 0 0 0 0,0 1 0 0 0,0-1 0 0 0,0 0 0 0 0,0 1 1 0 0,-1-1-1 0 0,1 1 0 0 0,-1-1 0 0 0,1 1 0 0 0,-1 0-5 0 0,1 0 12 0 0,0 1 0 0 0,-1 0 1 0 0,1 0-1 0 0,-1-1 0 0 0,0 1 0 0 0,0 0 0 0 0,0 0 0 0 0,0-1 0 0 0,-1 1 0 0 0,1 0 1 0 0,-1-1-1 0 0,0 1 0 0 0,0 1-12 0 0,-1 1 31 0 0,-1 0 0 0 0,0 0 0 0 0,0 0 0 0 0,0 0 0 0 0,-1-1 0 0 0,1 1 0 0 0,-1-1 0 0 0,0 0 0 0 0,-2 1-31 0 0,-8 7 148 0 0,-2 0 0 0 0,0-1-148 0 0,13-8 24 0 0,-1-1 1 0 0,0 0-1 0 0,1 0 1 0 0,-1 0-1 0 0,0 0 1 0 0,0-1 0 0 0,-3 2-25 0 0,7-3 0 0 0,-1 0 1 0 0,1 0-1 0 0,0 0 1 0 0,-1 0 0 0 0,1 0-1 0 0,0 0 1 0 0,-1 0 0 0 0,1 0-1 0 0,0 0 1 0 0,-1 0-1 0 0,1 0 1 0 0,0 0 0 0 0,-1 0-1 0 0,1 0 1 0 0,0 0 0 0 0,-1-1-1 0 0,1 1 1 0 0,0 0 0 0 0,0 0-1 0 0,-1 0 1 0 0,1 0-1 0 0,0-1 1 0 0,0 1 0 0 0,-1 0-1 0 0,1 0 0 0 0,0-1-3 0 0,-1 1 0 0 0,1-1 0 0 0,0 1 0 0 0,0-1 0 0 0,-1 1 0 0 0,1-1 0 0 0,0 0 0 0 0,0 1 0 0 0,0-1 0 0 0,0 1 0 0 0,0-1 0 0 0,0 1 0 0 0,0-1 0 0 0,0 0 3 0 0,0 0-13 0 0,0-1 1 0 0,0 0 0 0 0,0 0-1 0 0,1 0 1 0 0,-1 1 0 0 0,1-1 0 0 0,-1 0-1 0 0,1 0 1 0 0,0 1 12 0 0,-1 0-2 0 0,0 1-1 0 0,1-1 1 0 0,-1 0 0 0 0,0 1-1 0 0,1-1 1 0 0,-1 1 0 0 0,1-1-1 0 0,-1 1 1 0 0,1-1-1 0 0,-1 1 1 0 0,1 0 0 0 0,-1-1-1 0 0,1 1 1 0 0,-1-1-1 0 0,1 1 1 0 0,0 0 0 0 0,-1 0-1 0 0,1-1 1 0 0,-1 1 0 0 0,1 0-1 0 0,0 0 1 0 0,-1 0-1 0 0,1 0 1 0 0,0 0 2 0 0,-1 0 0 0 0,1 0 1 0 0,0 0-1 0 0,-1 0 0 0 0,1 0 0 0 0,0 1 1 0 0,-1-1-1 0 0,1 0 0 0 0,-1 0 0 0 0,1 1 1 0 0,0-1-1 0 0,-1 1 0 0 0,1-1 1 0 0,-1 0-1 0 0,1 1 0 0 0,-1-1 0 0 0,1 1 1 0 0,-1-1-1 0 0,0 1 0 0 0,1 0 0 0 0,-1-1 1 0 0,1 1-1 0 0,-1-1 0 0 0,0 1 0 0 0,0 0 1 0 0,2 2 5 0 0,-1 0 1 0 0,-1 0 0 0 0,1 1 0 0 0,0-1-1 0 0,-1 0 1 0 0,1 1 0 0 0,-1-1 0 0 0,0 1 0 0 0,0-1-1 0 0,-1 4-6 0 0,1-1 16 0 0,0 0-1 0 0,0 5-15 0 0,0-9 4 0 0,0 0-1 0 0,1 0 1 0 0,-1-1 0 0 0,1 1 0 0 0,0 0 0 0 0,-1 0 0 0 0,1 0 0 0 0,0 0 0 0 0,0 0 0 0 0,0 0-4 0 0,0-1-41 0 0,0 0 1 0 0,0-1-1 0 0,-1 1 1 0 0,1 0-1 0 0,0-1 1 0 0,0 1-1 0 0,0 0 1 0 0,0-1-1 0 0,0 1 1 0 0,0-1-1 0 0,0 1 0 0 0,1-1 1 0 0,-1 0-1 0 0,0 0 1 0 0,0 1 40 0 0,19 1-3455 0 0,-19-1 3202 0 0,3-1-1096 0 0</inkml:trace>
-  <inkml:trace contextRef="#ctx0" brushRef="#br0" timeOffset="6287.499">466 658 9154 0 0,'-3'0'2979'0'0,"-2"1"-560"0"0,5-1-2392 0 0,0 0 1 0 0,0 0-1 0 0,0 1 1 0 0,0-1-1 0 0,0 0 0 0 0,0 0 1 0 0,0 0-1 0 0,0 1 1 0 0,0-1-1 0 0,-1 0 1 0 0,1 0-1 0 0,0 0 1 0 0,0 0-1 0 0,0 1 0 0 0,0-1 1 0 0,0 0-1 0 0,0 0 1 0 0,0 0-1 0 0,0 1 1 0 0,1-1-1 0 0,-1 0 0 0 0,0 0 1 0 0,0 0-1 0 0,0 1 1 0 0,0-1-1 0 0,0 0 1 0 0,0 0-28 0 0,0 1 7 0 0,1-1 0 0 0,-1 1 0 0 0,0-1 0 0 0,0 0 1 0 0,1 1-1 0 0,-1-1 0 0 0,0 1 0 0 0,1-1 0 0 0,-1 1 1 0 0,0-1-1 0 0,1 0 0 0 0,-1 1 0 0 0,1-1 1 0 0,-1 0-1 0 0,0 0 0 0 0,1 1 0 0 0,-1-1 0 0 0,1 0 1 0 0,-1 0-1 0 0,1 1 0 0 0,-1-1 0 0 0,1 0 0 0 0,-1 0 1 0 0,1 0-1 0 0,-1 0 0 0 0,1 0 0 0 0,0 0 0 0 0,-1 0 1 0 0,1 0-1 0 0,-1 0 0 0 0,1 0 0 0 0,-1 0 0 0 0,1 0 1 0 0,-1-1-8 0 0,2 1 1 0 0,0 0 0 0 0,0-1 0 0 0,0 0 0 0 0,-1 1 0 0 0,1-1 0 0 0,0 0 0 0 0,-1 0 0 0 0,1 0 0 0 0,0-1-1 0 0,1 0 14 0 0,0 0 0 0 0,-1-1-1 0 0,1 0 1 0 0,1-2-14 0 0,-4 5 8 0 0,1-1 1 0 0,-1 0 0 0 0,1 1-1 0 0,-1-1 1 0 0,1 0 0 0 0,-1 1-1 0 0,1-1 1 0 0,-1 0 0 0 0,0 0 0 0 0,0 0-1 0 0,1 0 1 0 0,-1 1 0 0 0,0-1-1 0 0,0 0 1 0 0,0 0 0 0 0,0 0-1 0 0,0 0 1 0 0,0 0 0 0 0,0 1-1 0 0,0-1 1 0 0,0 0 0 0 0,-1-1-9 0 0,1 2 18 0 0,0-1 0 0 0,-1 1 0 0 0,1 0 0 0 0,0-1 1 0 0,-1 1-1 0 0,1 0 0 0 0,-1-1 0 0 0,1 1 0 0 0,-1 0 1 0 0,1-1-1 0 0,-1 1 0 0 0,1 0 0 0 0,-1 0 0 0 0,1-1 0 0 0,-1 1 1 0 0,1 0-1 0 0,-1 0 0 0 0,1 0 0 0 0,-1 0 0 0 0,0 0 1 0 0,1 0-1 0 0,-1 0 0 0 0,0 0-18 0 0,-13 1 527 0 0,11 0-389 0 0,1 0-1 0 0,-1 0 0 0 0,1 0 1 0 0,-1 0-1 0 0,1 0 1 0 0,-1 1-1 0 0,1-1 0 0 0,-1 1 1 0 0,0 0-138 0 0,-3 4 634 0 0,-1 0 0 0 0,-1 2-634 0 0,6-5 140 0 0,0-1-56 0 0,0 0 1 0 0,0 1-1 0 0,0 0 1 0 0,1-1-1 0 0,-1 1 1 0 0,1 0 0 0 0,0 0-1 0 0,0 0 1 0 0,0 0-1 0 0,0 0 1 0 0,1 0-1 0 0,-1 0 1 0 0,0 1-85 0 0,1-3 5 0 0,0 0 1 0 0,0 0 0 0 0,1-1 0 0 0,-1 1 0 0 0,0 0-1 0 0,0 0 1 0 0,0-1 0 0 0,0 1 0 0 0,1 0 0 0 0,-1 0-1 0 0,0-1 1 0 0,1 1 0 0 0,-1 0 0 0 0,1-1-1 0 0,-1 1 1 0 0,0 0 0 0 0,1-1 0 0 0,0 1 0 0 0,-1-1-6 0 0,1 1-90 0 0,1 0 0 0 0,-1 0 0 0 0,0 0 0 0 0,1 0 0 0 0,-1 0-1 0 0,1 0 1 0 0,-1-1 0 0 0,1 1 0 0 0,0-1 90 0 0,3 2-789 0 0,1-1 0 0 0,0 0 0 0 0,0-1 0 0 0,4 1 789 0 0,0-1-1246 0 0,0 1-474 0 0</inkml:trace>
-  <inkml:trace contextRef="#ctx0" brushRef="#br0" timeOffset="6891.271">609 663 8610 0 0,'-5'0'5048'0'0,"5"0"-4869"0"0,0 0 1 0 0,-1 0 0 0 0,1 0 0 0 0,0 0 0 0 0,-1 0 0 0 0,1 0-1 0 0,0 0 1 0 0,-1 0 0 0 0,1 0 0 0 0,0-1 0 0 0,-1 1 0 0 0,1 0 0 0 0,0 0-1 0 0,0 0 1 0 0,-1 0 0 0 0,1-1 0 0 0,0 1 0 0 0,0 0 0 0 0,-1 0-1 0 0,1-1 1 0 0,0 1 0 0 0,0 0 0 0 0,-1 0 0 0 0,1-1 0 0 0,0 1-1 0 0,0 0 1 0 0,0-1-180 0 0,0 1 17 0 0,0-1 0 0 0,1 1 0 0 0,-1 0 0 0 0,1-1 0 0 0,-1 1 0 0 0,0 0 0 0 0,1-1 0 0 0,-1 1 0 0 0,1 0 0 0 0,-1 0 0 0 0,1-1-1 0 0,-1 1 1 0 0,1 0 0 0 0,-1 0 0 0 0,1 0 0 0 0,-1 0 0 0 0,1 0-17 0 0,1-1 16 0 0,13-3 19 0 0,-13 3-37 0 0,1 1 1 0 0,-1-1 0 0 0,1 0 0 0 0,0 0-1 0 0,0 0 2 0 0,8-4 2 0 0,-8 3 4 0 0,1 1-1 0 0,-1-1 1 0 0,0 0 0 0 0,0 0 0 0 0,1 0-1 0 0,1-2-5 0 0,-25 24 152 0 0,-3 6-152 0 0,-12 19 1266 0 0,32-41-915 0 0,-1-1-1 0 0,1 0 1 0 0,-1 0 0 0 0,1 0 0 0 0,-5 2-351 0 0,6-3 246 0 0,1-3-114 0 0,2-5-81 0 0,0-3-71 0 0,-1 9 20 0 0,0 0 0 0 0,0 0 0 0 0,0-1 0 0 0,0 1 0 0 0,0 0 0 0 0,0 0 0 0 0,0-1 0 0 0,0 1 0 0 0,0 0 0 0 0,0 0 0 0 0,0-1 0 0 0,0 1 0 0 0,0 0 0 0 0,0 0 0 0 0,0 0 0 0 0,0-1 0 0 0,0 1 0 0 0,0 0 0 0 0,1 0 0 0 0,-1-1 0 0 0,0 1 0 0 0,0 0 0 0 0,0 0 0 0 0,0 0 0 0 0,0 0 0 0 0,1-1 0 0 0,-1 1 0 0 0,0 0 0 0 0,0 0 0 0 0,1 0 0 0 0,-1 0 0 0 0,1 0 1 0 0,-1 0-1 0 0,1 0 0 0 0,-1 0 0 0 0,0 0 0 0 0,1 0 0 0 0,-1 0 0 0 0,1 0 1 0 0,-1 0-1 0 0,0 0 0 0 0,1 0 0 0 0,-1 0 0 0 0,1 0 0 0 0,2 1 1 0 0,0 1 0 0 0,0-1 1 0 0,0 1-1 0 0,0 0-1 0 0,-1-2 0 0 0,2 3-45 0 0,0-1 1 0 0,0 0-1 0 0,0 0 0 0 0,0-1 1 0 0,1 0-1 0 0,-1 1 1 0 0,1-1-1 0 0,-1 0 0 0 0,2-1 45 0 0,1 1-858 0 0,-4 0-1046 0 0,0-1 0 0 0,0 0-1 0 0,0 0 1 0 0,0 0 1904 0 0,0 0-1701 0 0</inkml:trace>
-  <inkml:trace contextRef="#ctx0" brushRef="#br0" timeOffset="7379.686">731 688 2721 0 0,'7'-16'2892'0'0,"-7"17"-1908"0"0,3 2 1366 0 0,-3-3-2270 0 0,0 0 0 0 0,0 0 0 0 0,1 1 0 0 0,-1-1 1 0 0,0 0-1 0 0,0 0 0 0 0,0 0 0 0 0,0 0 0 0 0,0 0 1 0 0,0 0-1 0 0,0 0 0 0 0,0 0 0 0 0,0 1 0 0 0,0-1 0 0 0,0 0 1 0 0,0 0-1 0 0,0 0 0 0 0,0 0 0 0 0,0 0 0 0 0,0 0 1 0 0,0 0-1 0 0,0 1 0 0 0,0-1 0 0 0,0 0 0 0 0,0 0 1 0 0,0 0-1 0 0,0 0 0 0 0,0 0 0 0 0,0 0 0 0 0,0 0 0 0 0,0 0 1 0 0,0 0-1 0 0,-1 1 0 0 0,1-1 0 0 0,0 0-80 0 0,0 0 58 0 0,0 0-1 0 0,0 0 1 0 0,0 0-1 0 0,0 0 0 0 0,0 0 1 0 0,-1 0-1 0 0,1 0 1 0 0,0 0-1 0 0,0 1 1 0 0,0-1-1 0 0,0 0 1 0 0,0 0-1 0 0,0 0 0 0 0,0 0 1 0 0,0 0-1 0 0,-1 0 1 0 0,1 0-1 0 0,0 1 1 0 0,0-1-1 0 0,0 0 1 0 0,0 0-1 0 0,0 0 1 0 0,0 0-1 0 0,0 0 0 0 0,0 1 1 0 0,0-1-1 0 0,0 0 1 0 0,0 0-1 0 0,0 0 1 0 0,0 0-1 0 0,0 0 1 0 0,0 1-1 0 0,0-1 0 0 0,0 0 1 0 0,0 0-1 0 0,0 0 1 0 0,0 0-1 0 0,0 0 1 0 0,0 1-1 0 0,1-1 1 0 0,-1 0-1 0 0,0 0 1 0 0,0 0-1 0 0,0 0 0 0 0,0 0 1 0 0,0 0-1 0 0,0 0 1 0 0,0 1-1 0 0,0-1 1 0 0,1 0-1 0 0,-1 0 1 0 0,0 0-1 0 0,0 0 0 0 0,0 0 1 0 0,0 0-1 0 0,0 0 1 0 0,0 0-1 0 0,1 0 1 0 0,-1 0-58 0 0,0 0 7 0 0,1 1-1 0 0,-1-1 1 0 0,1 0 0 0 0,-1 0 0 0 0,1 0 0 0 0,-1 0 0 0 0,1 0 0 0 0,0 0-1 0 0,-1 0 1 0 0,1 0 0 0 0,-1 0 0 0 0,1 0 0 0 0,-1 0 0 0 0,1 0 0 0 0,-1 0-1 0 0,1 0 1 0 0,0-1-7 0 0,3-1 4 0 0,0 0-1 0 0,0-1 1 0 0,0 0 0 0 0,-1 0-1 0 0,1 0 1 0 0,-1 0-1 0 0,1 0 1 0 0,-1-1 0 0 0,0 0-1 0 0,0-1-3 0 0,-2 4 43 0 0,-1 0 0 0 0,1 0 0 0 0,-1 0 0 0 0,1 0 0 0 0,-1 0 0 0 0,1 0 0 0 0,-1 0 0 0 0,0 0 0 0 0,0-1 0 0 0,0 1 0 0 0,0 0 0 0 0,1 0 0 0 0,-2 0 0 0 0,1 0 0 0 0,0-1 0 0 0,0 1 0 0 0,0 0 0 0 0,0 0 0 0 0,-1 0-43 0 0,1 0 70 0 0,0 0 0 0 0,-1 1 1 0 0,1-1-1 0 0,-1 1 0 0 0,1-1 0 0 0,0 1 1 0 0,-1-1-1 0 0,1 1 0 0 0,-1-1 1 0 0,1 1-1 0 0,-1-1 0 0 0,1 1 0 0 0,-1 0 1 0 0,0-1-1 0 0,1 1 0 0 0,-1 0 1 0 0,1-1-1 0 0,-1 1 0 0 0,0 0 0 0 0,1 0 1 0 0,-1 0-1 0 0,0 0 0 0 0,1 0 0 0 0,-1 0 1 0 0,0-1-1 0 0,1 1 0 0 0,-1 1 1 0 0,0-1-1 0 0,1 0 0 0 0,-1 0 0 0 0,0 0 1 0 0,1 0-1 0 0,-1 0 0 0 0,0 1-70 0 0,-2 0 177 0 0,1 0 0 0 0,-1 0 1 0 0,1 0-1 0 0,-1 0 0 0 0,1 1 0 0 0,0-1 0 0 0,-1 1 0 0 0,1 0 0 0 0,0-1 0 0 0,0 1 0 0 0,-1 1-177 0 0,-4 5 372 0 0,0 1 0 0 0,-1 1-372 0 0,5-6 60 0 0,-3 4 56 0 0,1-1 1 0 0,-4 7-117 0 0,8-11 4 0 0,0-1 0 0 0,0 0 0 0 0,0 1 1 0 0,0-1-1 0 0,0 1 0 0 0,1-1 0 0 0,-1 1 1 0 0,1-1-1 0 0,-1 1 0 0 0,1 0 0 0 0,0-1 1 0 0,0 2-5 0 0,0-4-41 0 0,0 1 0 0 0,0-1 1 0 0,0 1-1 0 0,1 0 1 0 0,-1-1-1 0 0,0 1 0 0 0,0-1 1 0 0,1 1-1 0 0,-1 0 1 0 0,0-1-1 0 0,1 1 0 0 0,-1-1 1 0 0,0 1-1 0 0,1-1 0 0 0,-1 1 1 0 0,1-1-1 0 0,-1 1 1 0 0,1-1-1 0 0,-1 0 0 0 0,1 1 1 0 0,-1-1-1 0 0,1 0 1 0 0,-1 1-1 0 0,1-1 0 0 0,-1 0 1 0 0,1 0-1 0 0,0 1 1 0 0,-1-1-1 0 0,1 0 0 0 0,0 0 1 0 0,0 0 40 0 0,2 0-782 0 0,0 1 0 0 0,0-1-1 0 0,0-1 1 0 0,1 1 0 0 0,1-1 782 0 0,-3 1-262 0 0,4 0-1504 0 0</inkml:trace>
-  <inkml:trace contextRef="#ctx0" brushRef="#br0" timeOffset="7910.354">791 750 3121 0 0,'0'-1'687'0'0,"1"-1"0"0"0,-1 0 0 0 0,0 1 1 0 0,0-1-1 0 0,1-1-687 0 0,0 1-51 0 0,0-1 0 0 0,0 0 0 0 0,1 1 0 0 0,0-2 51 0 0,0 0-305 0 0,7-9-825 0 0,2-5 888 0 0,-6 6 3794 0 0,-5 12-3366 0 0,1-1 0 0 0,-1 1 0 0 0,0 0-1 0 0,0 0 1 0 0,0 0 0 0 0,0 0 0 0 0,0-1-1 0 0,0 1 1 0 0,0 0 0 0 0,0 0 0 0 0,0-1 0 0 0,0 1-1 0 0,0 0 1 0 0,0 0 0 0 0,0 0 0 0 0,0-1-1 0 0,0 1 1 0 0,0 0 0 0 0,0 0 0 0 0,0 0-1 0 0,0-1 1 0 0,0 1-186 0 0,-3 2 2231 0 0,-4 6-1120 0 0,-22 45-503 0 0,1-1-29 0 0,25-48-372 0 0,2-2-70 0 0,0-1-1 0 0,0 1 1 0 0,1-1-1 0 0,-1 1 1 0 0,0-1-1 0 0,1 1-136 0 0,-3 4 803 0 0,5-13-753 0 0,4-2-46 0 0,0 0 0 0 0,0-5-4 0 0,3-3 1 0 0,-2 4 7 0 0,1 0 1 0 0,1 0-1 0 0,0 0 0 0 0,1 1 0 0 0,8-8-8 0 0,-16 18-2 0 0,0 0 0 0 0,-1 0 0 0 0,2 0 0 0 0,-1 0 0 0 0,0 1 0 0 0,0-1 0 0 0,0 1 0 0 0,1-1 0 0 0,-1 1 0 0 0,1 0 0 0 0,-1 0 0 0 0,1 0 0 0 0,2 0 2 0 0,-5 1 0 0 0,1 0 0 0 0,-1-1 0 0 0,0 1 1 0 0,1 0-1 0 0,-1 0 0 0 0,1 0 0 0 0,-1 0 1 0 0,0 0-1 0 0,1 0 0 0 0,-1 0 0 0 0,0 1 1 0 0,1-1-1 0 0,-1 0 0 0 0,1 0 0 0 0,-1 0 1 0 0,0 0-1 0 0,1 0 0 0 0,-1 0 0 0 0,0 1 1 0 0,1-1-1 0 0,-1 0 0 0 0,0 0 0 0 0,0 1 1 0 0,1-1-1 0 0,-1 1 1 0 0,1-1 0 0 0,-1 1 1 0 0,0-1-1 0 0,0 1 0 0 0,0-1 1 0 0,1 1-1 0 0,-1-1 0 0 0,0 1 1 0 0,0-1-1 0 0,0 1 0 0 0,0-1 1 0 0,0 1-1 0 0,0 0 0 0 0,0-1 1 0 0,0 1-2 0 0,0 1 3 0 0,-1 0 1 0 0,1 0 0 0 0,-1 1 0 0 0,1-1-1 0 0,-1 0 1 0 0,0 0 0 0 0,-1 2-4 0 0,-2 3 11 0 0,-1 0 1 0 0,0 0-1 0 0,0-1 0 0 0,-1 0 1 0 0,0 0-1 0 0,0 0 1 0 0,0 0-1 0 0,-1-1 0 0 0,-3 2-11 0 0,9-6-26 0 0,1-1 0 0 0,-1 1 0 0 0,0-1 0 0 0,0 1-1 0 0,0-1 1 0 0,0 0 0 0 0,0 1 0 0 0,0-1 0 0 0,0 0-1 0 0,-1 0 1 0 0,1 1 26 0 0,1-1-114 0 0,-1 0 0 0 0,1 0 0 0 0,0-1-1 0 0,-1 1 1 0 0,1 0 0 0 0,0 0 0 0 0,-1 0 0 0 0,1 0 0 0 0,0 0-1 0 0,0 0 1 0 0,-1 0 0 0 0,1-1 0 0 0,0 1 0 0 0,0 0 0 0 0,-1 0-1 0 0,1 0 1 0 0,0-1 0 0 0,0 1 0 0 0,0 0 0 0 0,-1 0 0 0 0,1-1-1 0 0,0 1 1 0 0,0 0 0 0 0,0 0 0 0 0,0-1 0 0 0,0 1 0 0 0,-1 0-1 0 0,1-1 1 0 0,0 1 0 0 0,0 0 0 0 0,0-1 0 0 0,0 1 0 0 0,0 0-1 0 0,0 0 1 0 0,0-1 0 0 0,0 1 0 0 0,0 0 0 0 0,0-1 0 0 0,0 1-1 0 0,0 0 1 0 0,1-1 114 0 0,-1-2-1739 0 0,2-1-884 0 0</inkml:trace>
-  <inkml:trace contextRef="#ctx0" brushRef="#br0" timeOffset="8253.862">1050 497 5409 0 0,'-5'12'8418'0'0,"-3"5"-5462"0"0,-15 34-2299 0 0,8-15-265 0 0,-10 30-392 0 0,16-39-943 0 0,8-25 350 0 0,0 0 1 0 0,1 0-1 0 0,-1 0 1 0 0,1 0-1 0 0,-1 0 1 0 0,1 0-1 0 0,0 0 0 0 0,0 0 1 0 0,0 2 592 0 0,1-1-2010 0 0</inkml:trace>
-  <inkml:trace contextRef="#ctx0" brushRef="#br0" timeOffset="8629.604">953 648 10834 0 0,'-7'0'4241'0'0,"2"0"-2904"0"0,3 0-905 0 0,-1-1 80 0 0,3 2-152 0 0,-1-1-88 0 0,2 1-32 0 0,1-1-8 0 0,0 1-96 0 0,1-1-64 0 0,1 2-56 0 0,-1-2-24 0 0,3 2-112 0 0,1-1-200 0 0,0 0-1248 0 0,-1 0 1320 0 0,1-1-721 0 0,-1 0-631 0 0</inkml:trace>
-  <inkml:trace contextRef="#ctx0" brushRef="#br0" timeOffset="8979.695">1109 661 4065 0 0,'1'1'440'0'0,"-1"-1"-1"0"0,1 1 1 0 0,-1-1 0 0 0,1 0 0 0 0,-1 1-1 0 0,1-1 1 0 0,-1 0 0 0 0,1 0 0 0 0,-1 1-1 0 0,1-1 1 0 0,-1 0 0 0 0,1 0 0 0 0,-1 0-1 0 0,1 0 1 0 0,0 1 0 0 0,-1-1 0 0 0,1 0-440 0 0,0 0 227 0 0,0-1 1 0 0,0 1-1 0 0,0 0 1 0 0,0 0-1 0 0,0 0 1 0 0,0-1 0 0 0,0 1-1 0 0,0 0 1 0 0,0-1-1 0 0,-1 1-227 0 0,4-2-189 0 0,-1-1-1 0 0,0 1 0 0 0,1-1 1 0 0,1-2 189 0 0,-2 3 380 0 0,-2 0-395 0 0,10-8-65 0 0,-10 9 88 0 0,-1 1 1 0 0,1-1-1 0 0,0 0 0 0 0,-1 0 1 0 0,1 0-1 0 0,-1 0 0 0 0,1 0 1 0 0,-1 0-1 0 0,0 1 0 0 0,1-1 1 0 0,-1 0-1 0 0,0-1-8 0 0,0 2 23 0 0,1 0 0 0 0,-1 0 0 0 0,0-1 0 0 0,-1 1 1 0 0,1 0-1 0 0,0 0 0 0 0,0 0 0 0 0,0-1 0 0 0,0 1 0 0 0,0 0 0 0 0,0 0 1 0 0,0 0-1 0 0,0-1 0 0 0,0 1 0 0 0,0 0 0 0 0,0 0 0 0 0,0 0 0 0 0,-1 0 1 0 0,1-1-1 0 0,0 1 0 0 0,0 0 0 0 0,0 0 0 0 0,0 0 0 0 0,0 0 0 0 0,-1 0 1 0 0,1 0-1 0 0,0-1-23 0 0,-7 0 797 0 0,5 1-416 0 0,0 0 1 0 0,0 0 0 0 0,-1 1 0 0 0,-1 0-382 0 0,0 0 467 0 0,-1 1 1 0 0,1 0-1 0 0,-1 0 1 0 0,1 0-1 0 0,0 1 1 0 0,0 0 0 0 0,0-1-1 0 0,0 1 1 0 0,-1 3-468 0 0,0-2 384 0 0,0 1 1 0 0,1 1-1 0 0,-1-1 0 0 0,1 1 1 0 0,0-1-1 0 0,0 3-384 0 0,3-6 41 0 0,0-1-1 0 0,1 0 0 0 0,-1 1 0 0 0,1-1 1 0 0,-1 0-1 0 0,1 1 0 0 0,0-1 0 0 0,-1 0 1 0 0,1 1-1 0 0,0-1 0 0 0,0 1 1 0 0,0-1-1 0 0,0 1-40 0 0,0-2-10 0 0,0 1 0 0 0,0 0-1 0 0,1 0 1 0 0,-1-1 0 0 0,0 1 0 0 0,0-1 0 0 0,1 1 0 0 0,-1 0-1 0 0,0-1 1 0 0,1 1 0 0 0,-1-1 0 0 0,1 1 0 0 0,-1 0 0 0 0,1-1-1 0 0,-1 1 1 0 0,1-1 0 0 0,-1 0 0 0 0,1 1 0 0 0,-1-1-1 0 0,1 1 1 0 0,0-1 0 0 0,-1 0 0 0 0,1 1 0 0 0,0-1 0 0 0,0 0 10 0 0,4 1-1260 0 0,0 0 0 0 0,0 0 1 0 0,-1 0-1 0 0,1-1 0 0 0,0 1 0 0 0,5-2 1260 0 0,-5 1-1014 0 0,3 0-1618 0 0</inkml:trace>
-  <inkml:trace contextRef="#ctx0" brushRef="#br1" timeOffset="142809.358">1 939 7026 0 0,'3'3'4216'0'0,"-4"-4"-2303"0"0,1 1-1337 0 0,-1-1 1336 0 0,-1 0-1736 0 0,2-1-80 0 0,3 1-8 0 0,-2 0 8 0 0,3 0-16 0 0,2 0-8 0 0,1 0 16 0 0,0 0-64 0 0,1 0-48 0 0,2 0-176 0 0,-2 0-888 0 0,4 1 912 0 0,-1 0-488 0 0,0 0-448 0 0</inkml:trace>
-  <inkml:trace contextRef="#ctx0" brushRef="#br1" timeOffset="143649.428">244 893 7298 0 0,'0'0'72'0'0,"0"0"1"0"0,0 0 0 0 0,0-1 0 0 0,0 1 0 0 0,0 0 0 0 0,0 0 0 0 0,-1 0 0 0 0,1 0-1 0 0,0 0 1 0 0,0 0 0 0 0,0 0 0 0 0,0 0 0 0 0,0 0 0 0 0,0 0 0 0 0,0 0-1 0 0,-1 0 1 0 0,1 0 0 0 0,0 0 0 0 0,0 0 0 0 0,0 0 0 0 0,0 0 0 0 0,0 0 0 0 0,0 0-1 0 0,-1 0 1 0 0,1 0 0 0 0,0 0 0 0 0,0 0 0 0 0,0 0 0 0 0,0 0 0 0 0,0 0 0 0 0,0 0-1 0 0,0 0 1 0 0,-1 0 0 0 0,1 0 0 0 0,0 1 0 0 0,0-1 0 0 0,0 0 0 0 0,0 0-1 0 0,0 0 1 0 0,0 0 0 0 0,0 0 0 0 0,0 0 0 0 0,0 0 0 0 0,0 0 0 0 0,0 1 0 0 0,-1-1-1 0 0,1 0 1 0 0,0 0 0 0 0,0 0 0 0 0,0 0 0 0 0,0 0 0 0 0,0 0 0 0 0,0 1 0 0 0,0-1-1 0 0,0 0 1 0 0,0 0 0 0 0,0 0 0 0 0,0 0 0 0 0,0 0 0 0 0,0 0-73 0 0,1 12-112 0 0,-1-4 470 0 0,-1 1-266 0 0,-1-1 0 0 0,0 1-1 0 0,0-1 1 0 0,-1 1 0 0 0,-3 5-92 0 0,-3 11 132 0 0,9-24-127 0 0,-4 11 204 0 0,-1 10-209 0 0,3-14 54 0 0,2-5-7 0 0,0-4 75 0 0,1-19 185 0 0,0 2-194 0 0,1 4-94 0 0,1 1 0 0 0,1 0-1 0 0,0-1 1 0 0,0 2 0 0 0,1-1-1 0 0,1 0 1 0 0,0 1 0 0 0,7-9-19 0 0,-13 20 0 0 0,7-9 130 0 0,-1 1-1 0 0,2-1 0 0 0,1-1-129 0 0,-7 9 53 0 0,1-1 0 0 0,-1 1 0 0 0,1 0 0 0 0,0 0 0 0 0,0 0 0 0 0,0 0 0 0 0,0 0 0 0 0,0 1 0 0 0,0-1 0 0 0,0 1 0 0 0,0 0 0 0 0,1 0 0 0 0,0 0-53 0 0,-1 1 31 0 0,-1-1-6 0 0,1 0 0 0 0,-1 1 1 0 0,1 0-1 0 0,0 0 0 0 0,1 0-25 0 0,-3 0 4 0 0,0 0 0 0 0,0 0 0 0 0,0 0 0 0 0,0 1 0 0 0,-1-1-1 0 0,1 0 1 0 0,0 1 0 0 0,0-1 0 0 0,0 1 0 0 0,0-1 0 0 0,0 1-1 0 0,0-1 1 0 0,-1 1 0 0 0,1 0 0 0 0,0-1 0 0 0,0 2-4 0 0,0-1 3 0 0,0 0 1 0 0,0 0 0 0 0,0 0-1 0 0,0 1 1 0 0,0-1-1 0 0,0 0 1 0 0,-1 1-1 0 0,1-1 1 0 0,-1 1 0 0 0,1-1-1 0 0,-1 1 1 0 0,1-1-1 0 0,-1 1 1 0 0,0-1 0 0 0,0 1-1 0 0,1-1 1 0 0,-1 1-1 0 0,0-1 1 0 0,-1 1-1 0 0,1 0-3 0 0,-1 1 5 0 0,1 0 0 0 0,-1 0 0 0 0,0-1 0 0 0,-1 1 0 0 0,1 0-1 0 0,0-1 1 0 0,-1 1 0 0 0,1-1 0 0 0,-1 0 0 0 0,-1 2-5 0 0,-3 3 13 0 0,-1-1 1 0 0,1 1 0 0 0,-1-2-1 0 0,-1 1 1 0 0,-1 1-14 0 0,-4 1 87 0 0,-8 4-87 0 0,17-10 11 0 0,0 0 0 0 0,0 0 0 0 0,0-1 1 0 0,-1 1-1 0 0,1-1 0 0 0,0 0 0 0 0,-3 0-11 0 0,7-1-2 0 0,-1 0 1 0 0,1 0-1 0 0,0 0 0 0 0,-1 0 1 0 0,1 0-1 0 0,-1 0 0 0 0,1 0 0 0 0,0 0 1 0 0,-1-1-1 0 0,1 1 0 0 0,-1 0 0 0 0,1 0 1 0 0,0 0-1 0 0,-1-1 0 0 0,1 1 0 0 0,0 0 1 0 0,-1 0-1 0 0,1-1 0 0 0,0 1 1 0 0,-1 0-1 0 0,1-1 0 0 0,0 1 0 0 0,0 0 1 0 0,-1-1-1 0 0,1 1 0 0 0,0 0 0 0 0,0-1 1 0 0,0 1-1 0 0,0 0 0 0 0,-1-1 0 0 0,1 1 1 0 0,0-1-1 0 0,0 1 0 0 0,0-1 0 0 0,0 1 1 0 0,0 0-1 0 0,0-1 0 0 0,0 1 1 0 0,0-1 1 0 0,0 0-3 0 0,0 1 0 0 0,0-1 1 0 0,0 1-1 0 0,0-1 0 0 0,0 0 0 0 0,0 1 1 0 0,0-1-1 0 0,1 0 0 0 0,-1 1 1 0 0,0-1-1 0 0,0 1 0 0 0,0-1 1 0 0,1 0-1 0 0,-1 1 0 0 0,0-1 1 0 0,1 1-1 0 0,-1-1 0 0 0,1 1 1 0 0,-1-1-1 0 0,0 1 0 0 0,1 0 1 0 0,-1-1-1 0 0,1 1 0 0 0,-1-1 1 0 0,1 1-1 0 0,0 0 3 0 0,-1 0 0 0 0,1 0 0 0 0,-1 0 0 0 0,1 0 0 0 0,-1 0 0 0 0,1 0 0 0 0,-1 0 0 0 0,1 0 0 0 0,-1 0 0 0 0,1 0 0 0 0,-1 0 0 0 0,1 1 0 0 0,-1-1 0 0 0,1 0 0 0 0,-1 0 0 0 0,1 1 0 0 0,-1-1 0 0 0,0 0 0 0 0,1 1 0 0 0,-1-1 0 0 0,1 0 0 0 0,-1 1 0 0 0,0-1-1 0 0,1 1 1 0 0,-1-1 0 0 0,0 1 0 0 0,0-1 0 0 0,1 1 2 0 0,2 2 4 0 0,-1 1-1 0 0,0-1 1 0 0,0 1-1 0 0,0-1 0 0 0,0 1 1 0 0,0 0-1 0 0,-1 0 1 0 0,0 0-1 0 0,0 0 1 0 0,1 3-6 0 0,-1-2 7 0 0,1 1 0 0 0,-1-1 1 0 0,1 0-1 0 0,0 0 1 0 0,0-1-1 0 0,1 2-7 0 0,-2-4-40 0 0,1-1 1 0 0,-1 0 0 0 0,0 0-1 0 0,0 0 1 0 0,1 0-1 0 0,-1 0 1 0 0,1 0-1 0 0,-1 0 1 0 0,1 0 0 0 0,-1 0-1 0 0,1-1 1 0 0,-1 1-1 0 0,1-1 1 0 0,0 1-1 0 0,-1-1 1 0 0,2 1 39 0 0,5 1-683 0 0,-4-1 234 0 0</inkml:trace>
-  <inkml:trace contextRef="#ctx0" brushRef="#br1" timeOffset="144044.616">433 993 7898 0 0,'-4'0'2409'0'0,"4"1"-2180"0"0,-1-1 0 0 0,0 0 0 0 0,0 0 0 0 0,0 0 0 0 0,0 1 0 0 0,0-1 1 0 0,0 0-1 0 0,1 1 0 0 0,-1-1 0 0 0,0 1 0 0 0,0-1 0 0 0,1 1 1 0 0,-2 0-230 0 0,2-1 5 0 0,0 0 0 0 0,0 0 1 0 0,0 0-1 0 0,0 0 1 0 0,0 0-1 0 0,0 0 1 0 0,0 1-1 0 0,0-1 1 0 0,0 0-1 0 0,0 0 1 0 0,0 0-1 0 0,0 0 1 0 0,0 0-1 0 0,0 1 1 0 0,0-1-1 0 0,0 0 1 0 0,0 0-1 0 0,0 0 1 0 0,0 0-1 0 0,0 0 1 0 0,0 0-1 0 0,0 0 1 0 0,0 1-1 0 0,1-1 1 0 0,-1 0-1 0 0,0 0 1 0 0,0 0-1 0 0,0 0 1 0 0,0 0-1 0 0,0 0 1 0 0,0 0-1 0 0,0 0 1 0 0,0 1-1 0 0,0-1-5 0 0,6 2-16 0 0,6-1-13 0 0,-7-2-25 0 0,1 0-1 0 0,-1 0 1 0 0,0-1 0 0 0,1 0 0 0 0,-1 0-1 0 0,0 0 1 0 0,1-1 54 0 0,-2 1-66 0 0,-2 1 28 0 0,1-1-1 0 0,-1 1 1 0 0,0-1-1 0 0,1 0 1 0 0,-1 1-1 0 0,2-3 39 0 0,-4 3 20 0 0,1 1-1 0 0,0-1 0 0 0,0 0 0 0 0,-1 0 1 0 0,1 0-1 0 0,-1 1 0 0 0,1-1 0 0 0,-1 0 1 0 0,1 0-1 0 0,-1 0 0 0 0,1 0 0 0 0,-1 0 1 0 0,0 0-1 0 0,1 0 0 0 0,-1 0 0 0 0,0 0 1 0 0,0 0-1 0 0,0-1 0 0 0,0 1-19 0 0,0 1 42 0 0,0-1 1 0 0,0 1-1 0 0,-1-1 0 0 0,1 1 1 0 0,0-1-1 0 0,0 1 0 0 0,-1-1 1 0 0,1 1-1 0 0,0-1 1 0 0,-1 1-1 0 0,1-1 0 0 0,0 1 1 0 0,-1-1-1 0 0,1 1 0 0 0,-1 0 1 0 0,1-1-1 0 0,-1 1 0 0 0,1 0 1 0 0,-1-1-1 0 0,1 1 0 0 0,-1 0 1 0 0,1 0-1 0 0,-1-1 0 0 0,1 1 1 0 0,-1 0-1 0 0,1 0 0 0 0,-1 0 1 0 0,0 0-1 0 0,1 0 0 0 0,-1 0 1 0 0,1 0-43 0 0,-2 0 177 0 0,-1-1 0 0 0,1 1 0 0 0,0 1 0 0 0,0-1 0 0 0,0 0 1 0 0,0 0-1 0 0,-2 1-177 0 0,-1 1 266 0 0,0 0 1 0 0,0 0 0 0 0,0 1 0 0 0,0 0 0 0 0,0-1-1 0 0,1 2 1 0 0,-1-1 0 0 0,0 1-267 0 0,-9 9 1074 0 0,-9 11-1074 0 0,22-24 16 0 0,-4 6 59 0 0,0 0 0 0 0,0 0 0 0 0,1 1 0 0 0,-1 0-75 0 0,5-6-22 0 0,-1 0 0 0 0,1-1-1 0 0,0 1 1 0 0,-1 0-1 0 0,1-1 1 0 0,0 1-1 0 0,-1 0 1 0 0,1 0 0 0 0,0-1-1 0 0,0 1 1 0 0,0 0-1 0 0,0 0 1 0 0,-1-1-1 0 0,1 1 1 0 0,0 0 0 0 0,0 0-1 0 0,1 0 1 0 0,-1-1-1 0 0,0 1 1 0 0,0 0-1 0 0,0 0 1 0 0,0-1 0 0 0,1 1-1 0 0,-1 0 1 0 0,0-1-1 0 0,1 1 1 0 0,-1 0-1 0 0,1 0 1 0 0,-1-1 0 0 0,0 1-1 0 0,1-1 1 0 0,0 1-1 0 0,-1-1 1 0 0,1 1-1 0 0,-1 0 1 0 0,2-1 22 0 0,0 2-336 0 0,0-1 1 0 0,0 0 0 0 0,1 0-1 0 0,-1 0 1 0 0,1 0-1 0 0,-1-1 1 0 0,0 1-1 0 0,1-1 1 0 0,0 1-1 0 0,2-1 336 0 0,5 1-1532 0 0</inkml:trace>
-  <inkml:trace contextRef="#ctx0" brushRef="#br1" timeOffset="145714.214">545 1017 7106 0 0,'0'0'307'0'0,"1"1"1"0"0,-1 0 0 0 0,1-1 0 0 0,-1 1 0 0 0,1 0-1 0 0,-1-1 1 0 0,1 1 0 0 0,-1-1 0 0 0,1 1 0 0 0,0-1 0 0 0,-1 1-1 0 0,1-1 1 0 0,0 0 0 0 0,0 1-308 0 0,0-1 128 0 0,0 1-1 0 0,1-1 0 0 0,-1 1 1 0 0,0-1-1 0 0,1 0 0 0 0,-1 1 1 0 0,1-1-1 0 0,-1 0-127 0 0,1 0 0 0 0,1 0-1 0 0,-1 0 1 0 0,0-1 0 0 0,0 1-1 0 0,1 0 1 0 0,-1-1 0 0 0,0 0-1 0 0,0 1 1 0 0,1-1 0 0 0,-1 0 0 0 0,24-13-375 0 0,0-2 0 0 0,11-9 375 0 0,-33 23-423 0 0,-3 2 170 0 0,-5 6 109 0 0,-7 7 228 0 0,-10 9 1129 0 0,0-2-1 0 0,-1-1 1 0 0,-7 5-1213 0 0,24-21 268 0 0,1 1-1 0 0,-1-1 1 0 0,0-1-1 0 0,1 1 1 0 0,-1 0-1 0 0,-1-1 1 0 0,-3 1-268 0 0,8-3 4 0 0,1 0 0 0 0,0 1 0 0 0,0-1 0 0 0,0 0 0 0 0,-1 0 1 0 0,1 0-1 0 0,0 0 0 0 0,0 0 0 0 0,-1 0 0 0 0,1 0 0 0 0,0 0 1 0 0,0 0-1 0 0,-1 0 0 0 0,1 0 0 0 0,0 0 0 0 0,0 0 0 0 0,-1 0 1 0 0,1 0-1 0 0,0-1 0 0 0,0 1 0 0 0,0 0 0 0 0,-1 0 1 0 0,1 0-1 0 0,0 0 0 0 0,0 0 0 0 0,0 0 0 0 0,-1-1 0 0 0,1 1 1 0 0,0 0-1 0 0,0 0 0 0 0,0 0-4 0 0,-1-1-1 0 0,1 1 1 0 0,0-1 0 0 0,0 1-1 0 0,0-1 1 0 0,0 1-1 0 0,0-1 1 0 0,0 1-1 0 0,0-1 1 0 0,0 1 0 0 0,1-1-1 0 0,-1 1 1 0 0,0-1-1 0 0,0 1 1 0 0,0-1-1 0 0,0 1 1 0 0,2-4-20 0 0,0 1-1 0 0,0-1 1 0 0,2-1 20 0 0,-3 2-6 0 0,1 1 0 0 0,0-1 0 0 0,0 1 1 0 0,0-1-1 0 0,0 1 0 0 0,1 0 0 0 0,-1 0 0 0 0,1 0 0 0 0,0 0 6 0 0,-3 2 5 0 0,1-1-1 0 0,0 1 0 0 0,0-1 0 0 0,0 1 1 0 0,0 0-1 0 0,0-1 0 0 0,0 1 0 0 0,0 0 1 0 0,0 0-1 0 0,0 0 0 0 0,0 0 0 0 0,0 0 1 0 0,0 0-1 0 0,0 0 0 0 0,0 0 0 0 0,0 0 1 0 0,0 0-1 0 0,0 1 0 0 0,0-1 0 0 0,0 0 1 0 0,0 1-1 0 0,0-1 0 0 0,0 1 0 0 0,0-1 1 0 0,0 1-1 0 0,0-1 0 0 0,-1 1 0 0 0,1 0 1 0 0,0-1-5 0 0,6 6 51 0 0,-3-2-50 0 0,0 0 1 0 0,1-1-1 0 0,-1 0 1 0 0,1 0-1 0 0,3 2-1 0 0,-5-4-103 0 0,-1 0-307 0 0,0 0 1 0 0,1 0-1 0 0,-1 0 1 0 0,0-1-1 0 0,2 1 410 0 0,1 0-668 0 0</inkml:trace>
-  <inkml:trace contextRef="#ctx0" brushRef="#br1" timeOffset="146162.839">772 1000 10682 0 0,'-1'-1'1983'0'0,"-8"-1"2375"0"0,6 3-3933 0 0,5 3 72 0 0,-1-3-515 0 0,0 0 1 0 0,0 0-1 0 0,0 0 0 0 0,0 0 1 0 0,-1-1-1 0 0,1 1 0 0 0,0 0 1 0 0,1-1-1 0 0,-1 1 0 0 0,0-1 1 0 0,0 1-1 0 0,0-1 0 0 0,0 0 1 0 0,0 1-1 0 0,0-1 0 0 0,1 0 1 0 0,0 0 17 0 0,0 0-107 0 0,0 0 1 0 0,0 0-1 0 0,0 0 1 0 0,0 0 0 0 0,-1-1-1 0 0,1 1 1 0 0,0-1-1 0 0,0 1 1 0 0,0-1-1 0 0,1-1 107 0 0,0 1-122 0 0,0-1-1 0 0,0 1 0 0 0,-1-1 1 0 0,1 0-1 0 0,0 0 0 0 0,-1-1 1 0 0,1 1-1 0 0,-1 0 1 0 0,0-1-1 0 0,0 1 0 0 0,0-1 1 0 0,1-3 122 0 0,-1 4 17 0 0,-1-1 1 0 0,0 0-1 0 0,0 0 1 0 0,0 0-1 0 0,0 1 1 0 0,-1-1-1 0 0,1 0 1 0 0,-1-1-18 0 0,0 3 22 0 0,0 1 1 0 0,0-1 0 0 0,0 0 0 0 0,0 0-1 0 0,0 1 1 0 0,0-1 0 0 0,0 0 0 0 0,0 1-1 0 0,0-1 1 0 0,-1 0 0 0 0,1 1-1 0 0,0-1 1 0 0,-1 0 0 0 0,1 1 0 0 0,0-1-1 0 0,-1 0 1 0 0,1 1 0 0 0,0-1 0 0 0,-1 1-1 0 0,1-1 1 0 0,-1 1 0 0 0,1-1 0 0 0,-1 1-1 0 0,1-1 1 0 0,-1 1 0 0 0,0 0 0 0 0,1-1-1 0 0,-1 1 1 0 0,0 0 0 0 0,1-1 0 0 0,-1 1-1 0 0,0 0 1 0 0,1 0 0 0 0,-1-1 0 0 0,0 1-1 0 0,1 0 1 0 0,-1 0-23 0 0,-1 0 101 0 0,0 0-1 0 0,0 0 1 0 0,0 1-1 0 0,1-1 1 0 0,-1 0 0 0 0,0 1-1 0 0,0-1 1 0 0,0 1-1 0 0,1 0 1 0 0,-1-1-1 0 0,1 1 1 0 0,-1 0 0 0 0,0 0-1 0 0,1 0 1 0 0,-1 0-1 0 0,0 1-100 0 0,-4 4 425 0 0,0-1-1 0 0,1 1 0 0 0,-2 1-424 0 0,0 2 206 0 0,-1 0-1 0 0,1 1 1 0 0,0 0 0 0 0,1 1 0 0 0,0-1-1 0 0,1 1 1 0 0,0 0 0 0 0,-2 10-206 0 0,6-19 4 0 0,1 0 1 0 0,-1 0 0 0 0,1 0-1 0 0,0 0 1 0 0,-1 0 0 0 0,1 0 0 0 0,0 0-1 0 0,0 0 1 0 0,1 1-5 0 0,-1-2-50 0 0,0 0 0 0 0,0-1 0 0 0,0 1 0 0 0,1-1 0 0 0,-1 1 1 0 0,0-1-1 0 0,1 1 0 0 0,-1-1 0 0 0,0 1 0 0 0,1-1 0 0 0,-1 1 0 0 0,0-1 0 0 0,1 1 0 0 0,-1-1 0 0 0,1 0 1 0 0,-1 1-1 0 0,1-1 0 0 0,-1 0 0 0 0,1 1 0 0 0,-1-1 0 0 0,1 0 0 0 0,-1 1 0 0 0,1-1 0 0 0,-1 0 1 0 0,1 0-1 0 0,0 0 0 0 0,-1 0 0 0 0,1 0 0 0 0,-1 0 0 0 0,1 0 0 0 0,0 0 0 0 0,-1 0 0 0 0,1 0 50 0 0,17 0-2217 0 0,-11 0 1120 0 0</inkml:trace>
-  <inkml:trace contextRef="#ctx0" brushRef="#br1" timeOffset="146650.963">878 1036 5329 0 0,'3'-8'2939'0'0,"-2"2"-2134"0"0,1 1 0 0 0,0 1 1 0 0,1-3-806 0 0,-3 6 14 0 0,1 0 1 0 0,-1 0-1 0 0,1-1 1 0 0,0 1 0 0 0,0 0-1 0 0,-1 1 1 0 0,1-1-1 0 0,0 0 1 0 0,0 0 0 0 0,0 0-1 0 0,0 0 1 0 0,0 1-1 0 0,0-1 1 0 0,0 0-1 0 0,0 1 1 0 0,1-1-15 0 0,-2 1 1 0 0,0 0 1 0 0,0 0-1 0 0,0 0 1 0 0,1 0-1 0 0,-1 0 1 0 0,0 0-1 0 0,0-1 1 0 0,0 1-1 0 0,1 0 1 0 0,-1 0-1 0 0,0 0 0 0 0,0 0 1 0 0,0 0-1 0 0,1 0 1 0 0,-1 0-1 0 0,0 1 1 0 0,0-1-1 0 0,0 0 1 0 0,1 0-1 0 0,-1 0 1 0 0,0 0-1 0 0,0 0 0 0 0,0 0 1 0 0,1 0-1 0 0,-1 0 1 0 0,0 0-1 0 0,0 0 1 0 0,0 1-1 0 0,0-1 1 0 0,1 0-2 0 0,-1 0 9 0 0,0 1 0 0 0,0-1 0 0 0,0 1 0 0 0,0-1 0 0 0,1 1 0 0 0,-1-1 0 0 0,0 0 0 0 0,0 1 0 0 0,0-1 0 0 0,0 1 0 0 0,0-1 0 0 0,0 1 0 0 0,0-1-9 0 0,-3 15 347 0 0,-5 10 305 0 0,-1-1-1 0 0,-1 0 1 0 0,-1 0-1 0 0,-1-1 0 0 0,-1-1 1 0 0,-4 5-652 0 0,16-26 71 0 0,0 1 70 0 0,0 0 0 0 0,-1-1 0 0 0,1 1 0 0 0,0 0 0 0 0,-1-1 0 0 0,1 1 0 0 0,-1-1 0 0 0,1 0 0 0 0,-1 1 0 0 0,1-1 0 0 0,-1 0 0 0 0,-1 0-141 0 0,3-1 17 0 0,0 0 0 0 0,0 0 0 0 0,0 0-1 0 0,0 0 1 0 0,0 0 0 0 0,0 0 0 0 0,0 0 0 0 0,0 0 0 0 0,0 0 0 0 0,0 0-1 0 0,0-1 1 0 0,0 1 0 0 0,-1 0 0 0 0,1 0 0 0 0,0 0 0 0 0,0 0 0 0 0,0 0-1 0 0,0 0 1 0 0,0-1 0 0 0,0 1 0 0 0,0 0 0 0 0,0 0 0 0 0,0 0 0 0 0,0 0-1 0 0,0 0 1 0 0,0 0 0 0 0,0 0 0 0 0,1-1 0 0 0,-1 1 0 0 0,0 0 0 0 0,0 0-1 0 0,0 0 1 0 0,0 0 0 0 0,0 0 0 0 0,0 0 0 0 0,0 0 0 0 0,0 0 0 0 0,0 0-1 0 0,0-1-16 0 0,3-5 126 0 0,25-46-3 0 0,-3 5-58 0 0,27-36-54 0 0,-47 76-7 0 0,0 0 0 0 0,4-3-4 0 0,-8 8 1 0 0,1 0-1 0 0,0 0 0 0 0,0 1 1 0 0,-1-1-1 0 0,1 1 1 0 0,0 0-1 0 0,0 0 1 0 0,0-1-1 0 0,0 1 0 0 0,0 0 1 0 0,3 0-1 0 0,-5 1 1 0 0,1 0 0 0 0,-1-1 0 0 0,1 1-1 0 0,-1 0 1 0 0,1 0 0 0 0,0 0 0 0 0,-1 0 0 0 0,1 0 0 0 0,-1 0 0 0 0,1 0 0 0 0,-1 0 0 0 0,1 1-1 0 0,0-1 1 0 0,-1 0 0 0 0,1 0 0 0 0,-1 0 0 0 0,1 1 0 0 0,-1-1 0 0 0,1 0 0 0 0,-1 0 0 0 0,1 1 0 0 0,-1-1-1 0 0,1 1 1 0 0,-1-1 0 0 0,0 0 0 0 0,1 1 0 0 0,-1-1 0 0 0,1 1 0 0 0,-1-1 0 0 0,0 1 0 0 0,1-1-1 0 0,-1 1 1 0 0,0-1 0 0 0,0 1 0 0 0,0-1 0 0 0,1 1 0 0 0,-1-1 0 0 0,0 1 0 0 0,0-1 0 0 0,0 2-1 0 0,0 0 4 0 0,1-1 0 0 0,-1 1 0 0 0,0 0 0 0 0,0 0 0 0 0,0 0 0 0 0,0 0 1 0 0,-1 0-1 0 0,1 0 0 0 0,-1 0 0 0 0,1 0 0 0 0,-1 1-4 0 0,-1 0 6 0 0,1 0-1 0 0,-1 0 1 0 0,0 0 0 0 0,0 0-1 0 0,0-1 1 0 0,0 1 0 0 0,-1-1-1 0 0,1 1 1 0 0,-1-1 0 0 0,1 0-1 0 0,-1 0 1 0 0,0 0 0 0 0,-2 1-6 0 0,3-2 0 0 0,-6 4 23 0 0,-1 0 0 0 0,-1 1-23 0 0,8-5-3 0 0,0 0-1 0 0,0-1 1 0 0,-1 1 0 0 0,1 0 0 0 0,0-1-1 0 0,0 1 1 0 0,-1-1 0 0 0,1 0 0 0 0,0 0-1 0 0,-1 1 1 0 0,-1-2 3 0 0,3 1-64 0 0,1 0 0 0 0,0 0-1 0 0,-1 0 1 0 0,1 0-1 0 0,-1 0 1 0 0,1-1 0 0 0,0 1-1 0 0,-1 0 1 0 0,1 0 0 0 0,-1 0-1 0 0,1-1 1 0 0,0 1 0 0 0,-1 0-1 0 0,1-1 1 0 0,0 1-1 0 0,-1 0 1 0 0,1-1 0 0 0,0 1-1 0 0,0 0 1 0 0,-1-1 0 0 0,1 1-1 0 0,0-1 1 0 0,0 1 0 0 0,-1-1 64 0 0,1 1-200 0 0,0-1 0 0 0,0 0 0 0 0,0 0-1 0 0,0 0 1 0 0,-1 0 0 0 0,1 0 0 0 0,0 0 0 0 0,0 0 0 0 0,1 0 0 0 0,-1 0 0 0 0,0 1 0 0 0,0-1 200 0 0,2-4-1221 0 0</inkml:trace>
-  <inkml:trace contextRef="#ctx0" brushRef="#br1" timeOffset="147023.646">1177 783 6969 0 0,'2'-3'2442'0'0,"-1"2"-2130"0"0,-1 0 0 0 0,0 1 0 0 0,1-1 1 0 0,-1 0-1 0 0,1 1 0 0 0,-1-1 0 0 0,1 0 1 0 0,0 1-1 0 0,-1-1 0 0 0,1 1 0 0 0,0-1-312 0 0,-1 1 39 0 0,0 0-1 0 0,0 0 0 0 0,0 0 1 0 0,0 0-1 0 0,0 0 0 0 0,0 0 0 0 0,0 0 1 0 0,0 0-1 0 0,0 0 0 0 0,0 0 0 0 0,0 0 1 0 0,0 0-1 0 0,0 0 0 0 0,0 0 1 0 0,1 0-1 0 0,-1 0 0 0 0,0 0 0 0 0,0 0 1 0 0,0 0-1 0 0,0 0 0 0 0,0 0 1 0 0,0 0-1 0 0,0 0 0 0 0,0 0 0 0 0,0 0 1 0 0,0 0-1 0 0,0 0 0 0 0,0 0 0 0 0,0 0 1 0 0,0 0-1 0 0,0 0 0 0 0,0 0 1 0 0,0 0-1 0 0,0 0 0 0 0,0 0 0 0 0,0 0 1 0 0,0 0-1 0 0,0 1 0 0 0,0-1 1 0 0,0 0-1 0 0,0 0 0 0 0,0 0 0 0 0,0 0 1 0 0,0 0-1 0 0,0 0 0 0 0,0 0 0 0 0,0 0 1 0 0,0 0-1 0 0,0 0 0 0 0,0 0 1 0 0,0 0-39 0 0,0 4 1033 0 0,-2 4 130 0 0,-18 49 2438 0 0,-23 43-3601 0 0,34-82-455 0 0,-11 16 455 0 0,-3-2-4834 0 0,19-26 2739 0 0</inkml:trace>
-  <inkml:trace contextRef="#ctx0" brushRef="#br1" timeOffset="147024.684">1063 927 11835 0 0,'1'-3'5097'0'0,"0"-1"-3201"0"0,2 1-1200 0 0,0-1 280 0 0,1 1-199 0 0,1 0-121 0 0,-1 0-72 0 0,2 1-192 0 0,0-1-104 0 0,0 1-104 0 0,-1 2-56 0 0,1-1-144 0 0,1 0-176 0 0,0 0-224 0 0,0 1-400 0 0,-1 0 640 0 0,1 0-416 0 0,0 0-233 0 0</inkml:trace>
+  <inkml:trace contextRef="#ctx0" brushRef="#br0">38 629 2689 0 0,'0'0'449'0'0,"-1"0"0"0"0,1 0 1 0 0,-1 0-1 0 0,1 0 0 0 0,-1 0 1 0 0,1 0-1 0 0,-1-1 0 0 0,1 1 1 0 0,-1 0-1 0 0,1 0 0 0 0,-1 0 1 0 0,1 0-1 0 0,-1-1 0 0 0,1 1 1 0 0,0 0-1 0 0,-1-1 0 0 0,1 1 1 0 0,-1 0-1 0 0,1-1 0 0 0,0 1 1 0 0,-1 0-1 0 0,1-1 0 0 0,0 1 1 0 0,-1 0-1 0 0,1-1 1 0 0,0 1-1 0 0,0-1 0 0 0,0 1 1 0 0,-1-1-1 0 0,1 1 0 0 0,0-1-449 0 0,1 0 333 0 0,-1 0 1 0 0,1 1-1 0 0,0-1 0 0 0,0 0 1 0 0,0 0-1 0 0,0 1 0 0 0,0-1 0 0 0,0 1 1 0 0,1-1-334 0 0,0 0 97 0 0,1 0 0 0 0,0 0 0 0 0,0 1 0 0 0,-1-1 0 0 0,1 1 0 0 0,0 0 0 0 0,0 0 0 0 0,0 0 0 0 0,0 0 0 0 0,2 1-97 0 0,4 1-1155 0 0,0 0 1 0 0,6 2 1154 0 0,-2 0-1503 0 0,-6-1-286 0 0</inkml:trace>
+  <inkml:trace contextRef="#ctx0" brushRef="#br0" timeOffset="-4098.555">1197 391 7578 0 0,'-1'0'145'0'0,"1"0"0"0"0,0 0 1 0 0,0 0-1 0 0,0-1 0 0 0,0 1 1 0 0,-1 0-1 0 0,1 0 1 0 0,0 0-1 0 0,0 0 0 0 0,0 0 1 0 0,0-1-1 0 0,0 1 0 0 0,0 0 1 0 0,-1 0-1 0 0,1 0 1 0 0,0-1-1 0 0,0 1 0 0 0,0 0 1 0 0,0 0-1 0 0,0 0 0 0 0,0-1 1 0 0,0 1-1 0 0,0 0 1 0 0,0 0-1 0 0,0-1 0 0 0,0 1 1 0 0,0 0-1 0 0,0 0 0 0 0,0 0 1 0 0,0-1-1 0 0,0 1 1 0 0,0 0-1 0 0,0 0 0 0 0,0 0 1 0 0,0-1-1 0 0,1 1 0 0 0,-1 0 1 0 0,0 0-1 0 0,0 0 1 0 0,0-1-1 0 0,0 1-145 0 0,7-9-547 0 0,-6 7 895 0 0,4-6-324 0 0,0 0-1 0 0,0 0 1 0 0,0-1 0 0 0,-1 1 0 0 0,1-7-24 0 0,-2 9 65 0 0,-1 0 1 0 0,4-5-66 0 0,-4 9 63 0 0,-1 0 1 0 0,0 0-1 0 0,1 0 0 0 0,0 0 0 0 0,-1 0 0 0 0,1 0 0 0 0,0 0 1 0 0,0 1-1 0 0,1-2-63 0 0,-3 3 19 0 0,1 0 0 0 0,-1 0 0 0 0,1 0 0 0 0,0-1 0 0 0,-1 1 0 0 0,1 0 0 0 0,-1 0 0 0 0,1 0 0 0 0,0 0 0 0 0,-1 0 0 0 0,1 0 0 0 0,-1 0 0 0 0,1 0 0 0 0,-1 0 1 0 0,1 0-1 0 0,0 0 0 0 0,-1 0 0 0 0,1 1 0 0 0,-1-1 0 0 0,1 0 0 0 0,-1 0 0 0 0,1 1 0 0 0,-1-1 0 0 0,1 0 0 0 0,-1 1 0 0 0,1-1 0 0 0,-1 0 0 0 0,1 1 0 0 0,-1-1 0 0 0,1 1 0 0 0,-1-1 0 0 0,0 1 0 0 0,1-1 1 0 0,-1 1-1 0 0,0-1-19 0 0,1 2 19 0 0,1-1 0 0 0,-1 1-1 0 0,0 0 1 0 0,-1 0 0 0 0,1 0 0 0 0,0-1 0 0 0,0 1 0 0 0,-1 0 0 0 0,1 2-19 0 0,-1-1 20 0 0,0 1 0 0 0,0-1 0 0 0,0 1 0 0 0,0-1 0 0 0,-1 0 0 0 0,1 1 0 0 0,-1-1 0 0 0,0 1 0 0 0,0-1 0 0 0,0 0 0 0 0,0 0 0 0 0,-1 0 0 0 0,0 0 0 0 0,0 1-20 0 0,-1 2-194 0 0,-2 0 0 0 0,1-1 0 0 0,0 1 0 0 0,-1-1 0 0 0,0 0 0 0 0,-3 2 194 0 0,5-5-396 0 0</inkml:trace>
+  <inkml:trace contextRef="#ctx0" brushRef="#br0" timeOffset="-3645.973">1362 323 7106 0 0,'2'0'354'0'0,"-1"0"0"0"0,0 0 0 0 0,0 0 0 0 0,1 0 0 0 0,-1 0 0 0 0,0 0 0 0 0,1-1 0 0 0,-1 1 0 0 0,0 0 0 0 0,1-1-354 0 0,16-7 3713 0 0,-7 4-2701 0 0,-8 2-1002 0 0,0 1 0 0 0,0 0 0 0 0,0-1 0 0 0,-1 0 0 0 0,1 1 0 0 0,-1-1 0 0 0,2-2-10 0 0,-3 3 5 0 0,0 1-1 0 0,0-1 1 0 0,0 0-1 0 0,0 0 1 0 0,-1 0-1 0 0,1 0 1 0 0,0 0 0 0 0,-1 0-1 0 0,1 0 1 0 0,-1 0-1 0 0,1-1 1 0 0,-1 1 0 0 0,1 0-1 0 0,-1 0 1 0 0,0 0-1 0 0,0-1 1 0 0,1 1-1 0 0,-1 0 1 0 0,0 0 0 0 0,0-1-5 0 0,0 1 6 0 0,0 1 1 0 0,-1 0 0 0 0,1-1 0 0 0,0 1 0 0 0,0-1 0 0 0,0 1-1 0 0,0 0 1 0 0,-1-1 0 0 0,1 1 0 0 0,0 0 0 0 0,0-1 0 0 0,0 1-1 0 0,-1 0 1 0 0,1-1 0 0 0,0 1 0 0 0,-1 0 0 0 0,1-1 0 0 0,0 1-1 0 0,-1 0 1 0 0,1 0 0 0 0,0 0 0 0 0,-1-1 0 0 0,1 1 0 0 0,-1 0-1 0 0,1 0 1 0 0,0 0 0 0 0,-1 0 0 0 0,1 0 0 0 0,-1 0-1 0 0,1 0 1 0 0,0 0 0 0 0,-1 0 0 0 0,1 0 0 0 0,-1 0 0 0 0,1 0-1 0 0,0 0 1 0 0,-1 0 0 0 0,1 0-7 0 0,-2 0 62 0 0,0 0 1 0 0,0 1-1 0 0,1-1 0 0 0,-1 1 0 0 0,0 0 1 0 0,0-1-1 0 0,1 1 0 0 0,-1 0-62 0 0,-9 6 686 0 0,0 0 0 0 0,0 0 0 0 0,-4 5-686 0 0,10-8 152 0 0,1 1 1 0 0,-1-1 0 0 0,1 1-1 0 0,0 0 1 0 0,0 0-1 0 0,1 1 1 0 0,-1-1-1 0 0,1 1-152 0 0,2-4 13 0 0,0 0-1 0 0,0-1 0 0 0,1 1 1 0 0,-1 0-1 0 0,1 0 1 0 0,-1 0-1 0 0,1 0 0 0 0,0 0 1 0 0,0 0-1 0 0,-1 0 1 0 0,2 0-13 0 0,-1-2-18 0 0,0 1 1 0 0,0 0 0 0 0,0 0-1 0 0,0-1 1 0 0,0 1 0 0 0,1 0 0 0 0,-1-1-1 0 0,0 1 1 0 0,1 0 0 0 0,-1-1-1 0 0,0 1 1 0 0,1 0 0 0 0,-1-1-1 0 0,1 1 1 0 0,-1-1 0 0 0,1 1-1 0 0,-1-1 1 0 0,1 1 0 0 0,0-1 0 0 0,-1 1-1 0 0,1-1 1 0 0,-1 0 0 0 0,1 1-1 0 0,0-1 1 0 0,-1 0 0 0 0,1 1-1 0 0,0-1 1 0 0,0 0 0 0 0,0 0 17 0 0,3 1-682 0 0,-1-1 0 0 0,1 1 1 0 0,0-1-1 0 0,0 0 0 0 0,0 0 0 0 0,0-1 1 0 0,-1 1-1 0 0,1-1 0 0 0,0 0 0 0 0,1 0 682 0 0,3-2-2335 0 0</inkml:trace>
+  <inkml:trace contextRef="#ctx0" brushRef="#br0" timeOffset="-3321.08">1480 336 5793 0 0,'0'0'302'0'0,"0"0"-1"0"0,0 0 0 0 0,0 0 1 0 0,-1 0-1 0 0,1 0 1 0 0,0 0-1 0 0,0 0 1 0 0,0 0-1 0 0,0 0 0 0 0,0-1 1 0 0,0 1-1 0 0,0 0 1 0 0,-1 0-1 0 0,1 0 0 0 0,0 0 1 0 0,0 0-1 0 0,0 0 1 0 0,0 0-1 0 0,0-1 0 0 0,0 1 1 0 0,0 0-1 0 0,0 0 1 0 0,0 0-1 0 0,0 0 0 0 0,0 0 1 0 0,0-1-302 0 0,2-2 3110 0 0,9-3-3803 0 0,-6 3 944 0 0,-3 2-1036 0 0,0-1 0 0 0,-1 1-1 0 0,1 0 1 0 0,0-1 0 0 0,-1 1-1 0 0,1-2 786 0 0,0 0-2216 0 0</inkml:trace>
+  <inkml:trace contextRef="#ctx0" brushRef="#br0" timeOffset="-3004.451">1542 211 12339 0 0,'-3'-2'4969'0'0,"-1"0"-3369"0"0,2-1-1080 0 0,-1 2 0 0 0,0-1-88 0 0,2 1-24 0 0,0 0-23 0 0,1 1-209 0 0,0 0-104 0 0,0 1-64 0 0,1 1-104 0 0,1 0-713 0 0,0 0-599 0 0,0 1 1104 0 0,0 0-768 0 0,-1 0-689 0 0</inkml:trace>
+  <inkml:trace contextRef="#ctx0" brushRef="#br0" timeOffset="-2671.045">1543 307 7890 0 0,'-1'0'433'0'0,"1"1"0"0"0,0-1 0 0 0,0 1 0 0 0,0 0 0 0 0,-1-1 0 0 0,1 1 0 0 0,0-1 0 0 0,0 1 0 0 0,0-1 0 0 0,0 1 0 0 0,0-1 0 0 0,0 1 0 0 0,0 0-433 0 0,0-1 6 0 0,0 1-1 0 0,0-1 1 0 0,0 0 0 0 0,0 0-1 0 0,0 0 1 0 0,0 0 0 0 0,0 1-1 0 0,0-1 1 0 0,0 0-1 0 0,0 0 1 0 0,0 0 0 0 0,0 0-1 0 0,0 1 1 0 0,1-1 0 0 0,-1 0-1 0 0,0 0 1 0 0,0 0 0 0 0,0 0-1 0 0,0 0 1 0 0,0 0 0 0 0,0 1-1 0 0,1-1 1 0 0,-1 0 0 0 0,0 0-1 0 0,0 0 1 0 0,0 0 0 0 0,0 0-1 0 0,1 0 1 0 0,-1 0 0 0 0,0 0-1 0 0,0 0 1 0 0,0 0-1 0 0,0 0 1 0 0,1 0 0 0 0,-1 0-1 0 0,0 0 1 0 0,0 0 0 0 0,0 0-1 0 0,1 0 1 0 0,-1 0 0 0 0,0 0-1 0 0,0 0 1 0 0,0 0 0 0 0,0 0-1 0 0,1 0 1 0 0,-1 0-6 0 0,1 0 16 0 0,0-1 0 0 0,0 0 0 0 0,0 1 0 0 0,0-1 0 0 0,0 1 0 0 0,0-1 0 0 0,-1 0 0 0 0,1 0 0 0 0,0 0 0 0 0,0 1 1 0 0,0-2-17 0 0,8-10 79 0 0,-8 9-72 0 0,2-1 14 0 0,0 0-23 0 0,0-1 0 0 0,0 1-1 0 0,0 1 1 0 0,0-1 0 0 0,2-2 2 0 0,-4 6 7 0 0,0-1 0 0 0,-1 1-1 0 0,1-1 1 0 0,0 1 0 0 0,-1-1-1 0 0,1 1 1 0 0,0-1 0 0 0,-1 1-1 0 0,1 0 1 0 0,0-1 0 0 0,0 1-1 0 0,0 0 1 0 0,-1 0 0 0 0,1-1-1 0 0,0 1 1 0 0,0 0 0 0 0,0 0-1 0 0,0 0 1 0 0,0 0 0 0 0,-1 0-1 0 0,1 0 1 0 0,0 0 0 0 0,0 1-1 0 0,0-1 1 0 0,0 0 0 0 0,-1 0-1 0 0,1 1 1 0 0,0-1 0 0 0,0 0-1 0 0,-1 1 1 0 0,1-1 0 0 0,0 1-1 0 0,0-1 1 0 0,0 1-7 0 0,-1 0 40 0 0,1-1-1 0 0,0 1 1 0 0,-1-1-1 0 0,1 1 1 0 0,-1 0-1 0 0,1-1 1 0 0,-1 1-1 0 0,1 0 1 0 0,-1-1-1 0 0,0 1 1 0 0,1 0-1 0 0,-1 0 1 0 0,0-1-1 0 0,0 1 1 0 0,1 0-1 0 0,-1 0 1 0 0,0 0-40 0 0,0 1 45 0 0,0-1 1 0 0,0 1-1 0 0,0-1 1 0 0,-1 1-1 0 0,1-1 1 0 0,0 0-1 0 0,-1 1 1 0 0,1-1-1 0 0,-1 2-45 0 0,-2 2 35 0 0,1 0-1 0 0,-1 0 0 0 0,0-1 1 0 0,-4 4-35 0 0,6-6-29 0 0,-10 13-1026 0 0,10-12 636 0 0</inkml:trace>
+  <inkml:trace contextRef="#ctx0" brushRef="#br0" timeOffset="-2220.3">1701 299 5593 0 0,'-4'1'3546'0'0,"5"1"-1862"0"0,-1-2-1589 0 0,1 0 0 0 0,0 1 1 0 0,-1-1-1 0 0,1 0 0 0 0,0 0 0 0 0,-1 1 0 0 0,1-1 0 0 0,0 0 0 0 0,-1 0 1 0 0,1 0-96 0 0,0 0 40 0 0,0 0 0 0 0,0 0 0 0 0,0 0 0 0 0,0 0 0 0 0,0-1 0 0 0,0 1 0 0 0,0 0 0 0 0,0 0 0 0 0,0-1 0 0 0,0 1 0 0 0,-1-1 0 0 0,1 1 0 0 0,0-1 0 0 0,0 1 0 0 0,0-1 0 0 0,-1 0 1 0 0,1 1-1 0 0,0-1-40 0 0,1-2 81 0 0,1 0 0 0 0,0 0 0 0 0,1-3-81 0 0,-4 6 7 0 0,1-1 0 0 0,-1 0 1 0 0,0 1-1 0 0,1-1 0 0 0,-1 0 1 0 0,0 1-1 0 0,0-1 0 0 0,1 0 1 0 0,-1 0-1 0 0,0 1 0 0 0,0-1 1 0 0,0 0-1 0 0,0 0 0 0 0,0 1 1 0 0,0-1-1 0 0,0 0 0 0 0,0 0 1 0 0,0 1-1 0 0,0-1 0 0 0,-1 0 1 0 0,1 0-1 0 0,0 0-7 0 0,0 1 23 0 0,-1-1 1 0 0,1 1-1 0 0,0-1 0 0 0,-1 1 0 0 0,1-1 1 0 0,0 1-1 0 0,-1 0 0 0 0,1-1 1 0 0,0 1-1 0 0,-1 0 0 0 0,1-1 1 0 0,-1 1-1 0 0,1 0 0 0 0,-1-1 0 0 0,1 1 1 0 0,-1 0-1 0 0,1 0 0 0 0,-1-1 1 0 0,1 1-1 0 0,-1 0 0 0 0,1 0 1 0 0,-1 0-1 0 0,1 0 0 0 0,-1 0 0 0 0,0 0 1 0 0,1 0-1 0 0,-1 0 0 0 0,1 0 1 0 0,-1 0-1 0 0,0 0-23 0 0,-2 1 285 0 0,-1 0 0 0 0,1 0 0 0 0,-1 0 0 0 0,1 1 0 0 0,0-1-1 0 0,0 1 1 0 0,-1 0 0 0 0,1 0 0 0 0,-2 2-285 0 0,-1 1 556 0 0,0 0 1 0 0,0 0-1 0 0,1 1 0 0 0,-1 1-556 0 0,5-6 123 0 0,0 1 1 0 0,0-1 0 0 0,-1 1-1 0 0,2 0 1 0 0,-1-1-1 0 0,0 1 1 0 0,0 0-1 0 0,0 0 1 0 0,1 0-1 0 0,-1-1 1 0 0,1 3-124 0 0,0-4 34 0 0,0 1-1 0 0,0-1 1 0 0,0 1-1 0 0,0 0 1 0 0,0-1-1 0 0,0 1 1 0 0,0-1 0 0 0,0 1-1 0 0,0-1 1 0 0,0 1-1 0 0,1-1 1 0 0,-1 1 0 0 0,0-1-1 0 0,0 1 1 0 0,0-1-1 0 0,1 0 1 0 0,-1 1-1 0 0,0-1-33 0 0,1 1 19 0 0,0-1-1 0 0,-1 1 1 0 0,1-1-1 0 0,-1 1 0 0 0,1-1 1 0 0,0 0-1 0 0,-1 1 1 0 0,1-1-1 0 0,0 0 0 0 0,-1 0 1 0 0,1 0-1 0 0,0 1 1 0 0,0-1-1 0 0,-1 0 0 0 0,1 0 1 0 0,0 0-19 0 0,3 0 13 0 0,0 0 0 0 0,-1-1 0 0 0,1 1 0 0 0,-1-1 0 0 0,1 0 0 0 0,-1 0 0 0 0,1 0 0 0 0,-1 0 0 0 0,1-1 0 0 0,-1 1 0 0 0,2-2-13 0 0,4-3 0 0 0,0 0 0 0 0,-1 0-1 0 0,4-3 1 0 0,-8 6-5 0 0,0-1-1 0 0,0 1 0 0 0,-1-1 0 0 0,1 0 0 0 0,-1 0 0 0 0,0 0 0 0 0,0 0 0 0 0,0-1 0 0 0,-1 1 0 0 0,1-1 0 0 0,0-2 6 0 0,-5 8-41 0 0,-3 4-25 0 0,-6 9-23 0 0,-15 24 118 0 0,-7 8 48 0 0,26-36-57 0 0,-1-1 0 0 0,0-1-1 0 0,-8 7-19 0 0,-11 7 145 0 0,23-19-106 0 0,-1 0 0 0 0,1-1-1 0 0,-1 1 1 0 0,0-1 0 0 0,-2 1-39 0 0,6-2 4 0 0,0-1 0 0 0,1 0 1 0 0,-1 0-1 0 0,0 0 0 0 0,1 1 0 0 0,-1-1 0 0 0,0 0 0 0 0,0 0 1 0 0,1 0-1 0 0,-1 0 0 0 0,0 0 0 0 0,1 0 0 0 0,-1 0 0 0 0,0-1 0 0 0,0 1 1 0 0,0 0-5 0 0,1 0-1 0 0,0-1-1 0 0,-1 1 1 0 0,1 0 0 0 0,0 0 0 0 0,0-1 0 0 0,-1 1 0 0 0,1 0 0 0 0,0-1 0 0 0,0 1 0 0 0,-1 0 0 0 0,1-1-1 0 0,0 1 1 0 0,0-1 0 0 0,0 1 0 0 0,0 0 0 0 0,0-1 0 0 0,0 1 0 0 0,0-1 0 0 0,0 1 0 0 0,0 0 0 0 0,0-1 0 0 0,0 1-1 0 0,0-1 1 0 0,0 1 0 0 0,0 0 0 0 0,0-1 0 0 0,0 1 0 0 0,0-1 0 0 0,0 1 1 0 0,1-3-12 0 0,-1 0 1 0 0,1 1 0 0 0,0-1-1 0 0,0 0 1 0 0,0 1-1 0 0,0-1 1 0 0,1 0 0 0 0,-1 1-1 0 0,0 0 1 0 0,1-1-1 0 0,0 1 1 0 0,0 0-1 0 0,0 0 1 0 0,0 0 0 0 0,0 0-1 0 0,0 0 1 0 0,0 0 11 0 0,1 0-3 0 0,1 0 0 0 0,-1 0 0 0 0,0 0 0 0 0,1 1 1 0 0,0 0-1 0 0,-1-1 0 0 0,1 1 0 0 0,0 0 0 0 0,-1 0 0 0 0,1 1 1 0 0,0-1-1 0 0,1 1 3 0 0,21 1 17 0 0,-16-1-541 0 0,0 0-1 0 0,1 0 525 0 0,-8 0-872 0 0,1-1 0 0 0,-1 0 0 0 0,0 1 0 0 0,1-1 0 0 0,-1 0 872 0 0,6-4-2178 0 0,-5 2 609 0 0</inkml:trace>
+  <inkml:trace contextRef="#ctx0" brushRef="#br0" timeOffset="-1691.849">1843 275 6689 0 0,'0'-1'185'0'0,"0"1"-1"0"0,0 0 0 0 0,0 0 0 0 0,0-1 0 0 0,1 1 0 0 0,-1 0 1 0 0,0 0-1 0 0,0 0 0 0 0,0-1 0 0 0,0 1 0 0 0,0 0 0 0 0,0 0 0 0 0,0 0 1 0 0,0-1-1 0 0,1 1 0 0 0,-1 0 0 0 0,0 0 0 0 0,0 0 0 0 0,0 0 1 0 0,0 0-1 0 0,1-1 0 0 0,-1 1 0 0 0,0 0 0 0 0,0 0 0 0 0,0 0 0 0 0,1 0-184 0 0,6 1 283 0 0,-6-1-269 0 0,1 0 0 0 0,-1 1 0 0 0,1-1 0 0 0,0 0 0 0 0,-1 0 0 0 0,2 0-14 0 0,-2 0 0 0 0,-1 0 0 0 0,0 0 1 0 0,1 0-1 0 0,-1 0 0 0 0,1 0 0 0 0,-1 0 0 0 0,1-1 0 0 0,-1 1 0 0 0,0 0 1 0 0,1 0-1 0 0,-1-1 0 0 0,1 1 0 0 0,-1 0 0 0 0,0 0 0 0 0,1-1 0 0 0,-1 1 1 0 0,0 0-1 0 0,1-1 0 0 0,-1 1 0 0 0,0-1 0 0 0,0 1 0 0 0,0 0 0 0 0,1-1 1 0 0,-1 1-1 0 0,0-1 0 0 0,0 1 0 0 0,1-1-72 0 0,-1 0 0 0 0,1-1 1 0 0,-1 1-1 0 0,0 0 0 0 0,0 0 1 0 0,1-1-1 0 0,-1 1 0 0 0,0 0 1 0 0,0 0-1 0 0,0-1 72 0 0,0 1 10 0 0,0 1-1 0 0,-1 0 1 0 0,1-1 0 0 0,0 1-1 0 0,0 0 1 0 0,0-1 0 0 0,0 1-1 0 0,0 0 1 0 0,-1-1 0 0 0,1 1-1 0 0,0 0 1 0 0,0-1 0 0 0,-1 1-1 0 0,1 0 1 0 0,0 0 0 0 0,0-1-1 0 0,-1 1 1 0 0,1 0 0 0 0,0 0-1 0 0,-1 0 1 0 0,1-1 0 0 0,0 1-1 0 0,-1 0 1 0 0,1 0 0 0 0,0 0-1 0 0,-1 0 1 0 0,1 0 0 0 0,0 0-1 0 0,-1 0 1 0 0,1 0 0 0 0,-1 0-1 0 0,1 0 1 0 0,0 0 0 0 0,-1 0-1 0 0,1 0 1 0 0,0 0 0 0 0,-1 0-1 0 0,1 0-9 0 0,-3 0 342 0 0,-1 1 0 0 0,1 0 0 0 0,0 0 0 0 0,0 0 0 0 0,0 0 0 0 0,-1 0 0 0 0,1 1 0 0 0,1-1 0 0 0,-1 1 0 0 0,0 0 0 0 0,0 0-342 0 0,-1 1 451 0 0,0 0 1 0 0,0 1-1 0 0,0-1 0 0 0,1 1 1 0 0,-1 0-1 0 0,-1 3-451 0 0,4-6 31 0 0,0 0 0 0 0,1 0 0 0 0,-1 0-1 0 0,1 0 1 0 0,-1 0 0 0 0,1-1 0 0 0,0 1 0 0 0,-1 0 0 0 0,1 0 0 0 0,0 0 0 0 0,0 0 0 0 0,0 0 0 0 0,-1 0 0 0 0,1 0-1 0 0,0 0 1 0 0,1 1-31 0 0,-1-1-6 0 0,0 0 0 0 0,0-1 0 0 0,0 1 0 0 0,1-1 0 0 0,-1 1 0 0 0,0 0-1 0 0,1-1 1 0 0,-1 1 0 0 0,1-1 0 0 0,-1 1 0 0 0,1-1 0 0 0,-1 0 0 0 0,0 1-1 0 0,1-1 1 0 0,0 1 0 0 0,-1-1 0 0 0,1 0 0 0 0,-1 1 0 0 0,1-1-1 0 0,-1 0 1 0 0,1 0 0 0 0,0 1 0 0 0,-1-1 0 0 0,1 0 0 0 0,0 0 0 0 0,-1 0 6 0 0,4 1-223 0 0,0-1 1 0 0,-1 1-1 0 0,1-1 1 0 0,0 0-1 0 0,-1 0 1 0 0,1 0-1 0 0,0-1 1 0 0,-1 1-1 0 0,1-1 1 0 0,0 0-1 0 0,-1 0 1 0 0,1 0-1 0 0,-1 0 1 0 0,1-1 222 0 0,2-1-30 0 0,-1 0 0 0 0,0 0 1 0 0,0 0-1 0 0,-1 0 0 0 0,1-1 0 0 0,-1 0 1 0 0,1 0-1 0 0,1-3 30 0 0,1 0 18 0 0,-5 6-8 0 0,0-1 0 0 0,-1 0 0 0 0,1 0 1 0 0,-1 0-1 0 0,1 0 0 0 0,-1 0 1 0 0,1 0-1 0 0,-1 0-10 0 0,-2 2 8 0 0,1 0 0 0 0,-1 0 0 0 0,1 0-1 0 0,-1 0 1 0 0,0 1 0 0 0,1-1 0 0 0,-1 0 0 0 0,1 0 0 0 0,-1 0 0 0 0,1 1 0 0 0,-1-1 0 0 0,1 0 0 0 0,-1 1-8 0 0,-2 2-33 0 0,-1 1 1 0 0,1 0 0 0 0,-2 1 32 0 0,5-4-260 0 0,-1 0 1 0 0,0 0 0 0 0,0 0 0 0 0,1 1-1 0 0,-1-1 1 0 0,1 0 0 0 0,-1 0-1 0 0,1 1 1 0 0,-1-1 0 0 0,1 0 0 0 0,0 0-1 0 0,-1 1 1 0 0,1-1 0 0 0,0 0-1 0 0,0 1 260 0 0,1 1-1636 0 0</inkml:trace>
+  <inkml:trace contextRef="#ctx0" brushRef="#br0" timeOffset="-1205.513">2083 69 5273 0 0,'0'-7'765'0'0,"1"0"0"0"0,0 1-1 0 0,1-1 1 0 0,0 1 0 0 0,0 0 0 0 0,0-1-1 0 0,0 1 1 0 0,1 0 0 0 0,2-2-765 0 0,-5 8 29 0 0,0 0-1 0 0,0 0 1 0 0,0 0 0 0 0,0-1-1 0 0,0 1 1 0 0,0 0 0 0 0,0 0-1 0 0,0 0 1 0 0,0 0 0 0 0,0 0-1 0 0,0 0 1 0 0,0 0 0 0 0,0 0 0 0 0,0-1-1 0 0,0 1 1 0 0,0 0 0 0 0,1 0-1 0 0,-1 0 1 0 0,0 0 0 0 0,0 0-1 0 0,0 0 1 0 0,0 0 0 0 0,0 0-1 0 0,0 0 1 0 0,0 0 0 0 0,0 0-1 0 0,1 0 1 0 0,-1 0 0 0 0,0 0 0 0 0,0 0-1 0 0,0 0 1 0 0,0 0 0 0 0,0 0-1 0 0,0 0 1 0 0,1 0-29 0 0,-1 4 622 0 0,-2 6-125 0 0,-6 11-98 0 0,0-1-1 0 0,-2 0 1 0 0,0-1 0 0 0,-2 3-399 0 0,-51 71 738 0 0,21-33 164 0 0,41-58-848 0 0,0-1-37 0 0,0-1-1 0 0,0 1 0 0 0,1 0 0 0 0,-1 0 0 0 0,1 0 0 0 0,-1 0 0 0 0,1 1 0 0 0,-1-1 0 0 0,1 0 0 0 0,0 0 0 0 0,-1 0 0 0 0,1 1-16 0 0,0-2 0 0 0,0 0 0 0 0,0 0 0 0 0,0 0 0 0 0,1 0 0 0 0,-1 0-1 0 0,0 0 1 0 0,0 0 0 0 0,0 0 0 0 0,0 0 0 0 0,0 0 0 0 0,0 0 0 0 0,0 0 0 0 0,0 0-1 0 0,1 0 1 0 0,-1 0 0 0 0,0 0 0 0 0,0 0 0 0 0,0 0 0 0 0,0 0 0 0 0,0 0 0 0 0,0 0-1 0 0,1 0 1 0 0,-1 0 0 0 0,0 0 0 0 0,0 0 0 0 0,0 0 0 0 0,0 0 0 0 0,0 0 0 0 0,0 0-1 0 0,0 0 1 0 0,1 0 0 0 0,-1 0 0 0 0,0 0 0 0 0,0 0 0 0 0,0 0 0 0 0,0-1 0 0 0,0 1-1 0 0,0 0 1 0 0,5-3 12 0 0,-4 3-10 0 0,20-16 31 0 0,-15 10-19 0 0,1 1-1 0 0,1 0 1 0 0,-1 1-1 0 0,1-1 0 0 0,1 1-13 0 0,-8 3 9 0 0,-1 1-1 0 0,0 0 0 0 0,1 0 0 0 0,-1 0 1 0 0,1-1-1 0 0,-1 1 0 0 0,1 0 0 0 0,-1 0 0 0 0,1 0 1 0 0,-1 0-1 0 0,1 0 0 0 0,-1 0 0 0 0,1 0 1 0 0,-1 0-1 0 0,1 0 0 0 0,-1 0 0 0 0,1 0 0 0 0,0 0 1 0 0,-1 0-1 0 0,0 0 0 0 0,1 1 0 0 0,-1-1 1 0 0,1 0-1 0 0,-1 0 0 0 0,1 0 0 0 0,-1 1 0 0 0,1-1 1 0 0,-1 0-1 0 0,1 1-8 0 0,-1 0 16 0 0,0-1 0 0 0,1 1 0 0 0,-1 0-1 0 0,0 0 1 0 0,1 0 0 0 0,-1-1 0 0 0,0 1 0 0 0,0 0 0 0 0,0 0 0 0 0,0 0-1 0 0,0 0 1 0 0,0-1 0 0 0,0 1 0 0 0,0 0 0 0 0,0 0 0 0 0,0 0 0 0 0,0 0 0 0 0,0 0-16 0 0,-1 1 21 0 0,0 1 0 0 0,0 0 0 0 0,0 0 0 0 0,0-1 0 0 0,0 1 0 0 0,-1-1 0 0 0,1 1 1 0 0,-1-1-1 0 0,1 0 0 0 0,-1 1 0 0 0,0-1 0 0 0,0 0 0 0 0,0 0 0 0 0,0 0 0 0 0,0 0 1 0 0,-1-1-1 0 0,1 1 0 0 0,-1-1 0 0 0,-1 2-21 0 0,-5 2 71 0 0,6-3-35 0 0,0 0-1 0 0,0 0 0 0 0,0-1 1 0 0,0 1-1 0 0,0-1 0 0 0,-1 0 1 0 0,1 0-1 0 0,0 0 0 0 0,-3 0-35 0 0,6-1-4 0 0,0 0-1 0 0,0 0 1 0 0,0 0-1 0 0,-1 0 1 0 0,1 0-1 0 0,0 0 1 0 0,0 0 0 0 0,-1 0-1 0 0,1 0 1 0 0,0 0-1 0 0,0 0 1 0 0,0 0-1 0 0,-1 0 1 0 0,1 0-1 0 0,0 0 1 0 0,0 0-1 0 0,0-1 1 0 0,0 1-1 0 0,-1 0 1 0 0,1 0-1 0 0,0 0 1 0 0,0 0-1 0 0,0 0 1 0 0,0-1-1 0 0,-1 1 1 0 0,1 0-1 0 0,0 0 1 0 0,0 0-1 0 0,0-1 1 0 0,0 1 4 0 0,0-1-167 0 0,0 1 0 0 0,-1-1 1 0 0,1 0-1 0 0,0 1 1 0 0,0-1-1 0 0,0 0 0 0 0,0 1 1 0 0,0-1-1 0 0,0 0 1 0 0,0 0 166 0 0,1-2-962 0 0,0 1 1 0 0,-1-1-1 0 0,1 0 1 0 0,1-2 961 0 0,1-1-1919 0 0,1 0-747 0 0</inkml:trace>
+  <inkml:trace contextRef="#ctx0" brushRef="#br0" timeOffset="-834.9409">2099 269 7266 0 0,'0'-1'1077'0'0,"-9"0"2525"0"0,9 1-3597 0 0,0 0 0 0 0,0 0 0 0 0,0 0 0 0 0,-1 0 0 0 0,1 0 0 0 0,0 0 0 0 0,0 0 0 0 0,0 0 0 0 0,0 0 0 0 0,0 0 0 0 0,0 0 0 0 0,0 0 0 0 0,0 0 0 0 0,0 0 0 0 0,-1 0 0 0 0,1 0 0 0 0,0 0 0 0 0,0 0 0 0 0,0 0 0 0 0,0 1 0 0 0,0-1 0 0 0,0 0 0 0 0,0 0 0 0 0,0 0 0 0 0,0 0 0 0 0,0 0 0 0 0,0 0 0 0 0,0 0 0 0 0,0 0-5 0 0,1 5 101 0 0,0-5-93 0 0,-1 1 0 0 0,1-1 0 0 0,-1 1 0 0 0,1-1 1 0 0,-1 1-1 0 0,1-1 0 0 0,-1 0 0 0 0,1 1 0 0 0,-1-1 0 0 0,1 0 1 0 0,0 0-1 0 0,-1 1 0 0 0,1-1 0 0 0,-1 0 0 0 0,1 0 0 0 0,0 0 1 0 0,-1 0-1 0 0,1 0 0 0 0,0 0 0 0 0,-1 0 0 0 0,1 0 1 0 0,0 0-1 0 0,-1 0 0 0 0,1 0 0 0 0,0 0 0 0 0,-1 0 0 0 0,1-1 1 0 0,-1 1-1 0 0,2 0-8 0 0,1-1 1 0 0,0-1 0 0 0,1 1 0 0 0,-1-1 0 0 0,3-1-1 0 0,5-4-154 0 0,10-6-245 0 0,-19 11 365 0 0,0 0 1 0 0,0 1 0 0 0,0-1-1 0 0,0 0 1 0 0,0 0 0 0 0,-1 0-1 0 0,2-3 34 0 0,0 1 58 0 0,-1 2 75 0 0,-1 0 1 0 0,0 1 0 0 0,0-1 0 0 0,0 0 0 0 0,0 0 0 0 0,-1 0 0 0 0,1 0 0 0 0,0 0-1 0 0,-1 0 1 0 0,1 0 0 0 0,-1 0 0 0 0,0 0 0 0 0,0-1-134 0 0,0 3 46 0 0,0-1 0 0 0,0 1-1 0 0,0 0 1 0 0,0 0 0 0 0,0 0 0 0 0,0 0 0 0 0,0 0 0 0 0,0-1 0 0 0,0 1 0 0 0,0 0-1 0 0,0 0 1 0 0,0 0 0 0 0,0 0 0 0 0,-1 0 0 0 0,1 0 0 0 0,0 0 0 0 0,0-1-1 0 0,0 1 1 0 0,0 0 0 0 0,0 0 0 0 0,0 0 0 0 0,0 0 0 0 0,-1 0 0 0 0,1 0-1 0 0,0 0 1 0 0,0 0 0 0 0,0 0 0 0 0,0 0 0 0 0,0 0 0 0 0,-1 0 0 0 0,1 0 0 0 0,0 0-1 0 0,0 0 1 0 0,0 0 0 0 0,0 0 0 0 0,0 0 0 0 0,-1 0 0 0 0,1 0 0 0 0,0 0-1 0 0,0 0-45 0 0,-7 2 1094 0 0,5-2-864 0 0,-4 2 243 0 0,0 1 0 0 0,0 0 0 0 0,0 0 0 0 0,1 0 0 0 0,-1 1 0 0 0,-1 1-473 0 0,-1 1 317 0 0,1 1 1 0 0,-1-1-1 0 0,-4 7-317 0 0,9-10 54 0 0,1 0 1 0 0,0 0-1 0 0,-1 0 1 0 0,1 0-1 0 0,0 1 0 0 0,1-1 1 0 0,-2 3-55 0 0,3-5-176 0 0,-1 0 0 0 0,1 0 0 0 0,0 0 0 0 0,0 0 0 0 0,-1 1 0 0 0,1-1 0 0 0,0 0 1 0 0,0 0-1 0 0,0 0 0 0 0,0 1 0 0 0,1-1 0 0 0,-1 0 0 0 0,0 0 0 0 0,0 0 0 0 0,1 1 0 0 0,-1-1 0 0 0,1 0 1 0 0,-1 0-1 0 0,1 0 0 0 0,-1 0 0 0 0,1 0 0 0 0,0 0 0 0 0,-1 0 0 0 0,1 0 0 0 0,0 0 176 0 0,7 6-2663 0 0,-4-4 394 0 0</inkml:trace>
+  <inkml:trace contextRef="#ctx0" brushRef="#br0" timeOffset="5866.561">321 585 6585 0 0,'0'-2'517'0'0,"0"0"0"0"0,1 0 0 0 0,-1 0 1 0 0,1 0-1 0 0,-1 0 0 0 0,1 0 0 0 0,0 0 0 0 0,0-2-517 0 0,10-15 144 0 0,-6 10 235 0 0,-4 7-337 0 0,0 1-3 0 0,-1 0-1 0 0,1 0 1 0 0,-1 0 0 0 0,1 0-1 0 0,-1 1 1 0 0,1-1-1 0 0,0 0 1 0 0,-1 0 0 0 0,1 1-1 0 0,0-1-38 0 0,-1 1 13 0 0,0 0 1 0 0,0 0-1 0 0,0 0 0 0 0,0 0 1 0 0,0-1-1 0 0,0 1 0 0 0,0 0 1 0 0,0 0-1 0 0,0 0 0 0 0,1 0 1 0 0,-1 0-1 0 0,0 0 0 0 0,0 0 1 0 0,0 0-1 0 0,0 0 0 0 0,0 0 1 0 0,0 0-1 0 0,0 0 0 0 0,0 0 0 0 0,0 0 1 0 0,0 1-1 0 0,0-1 0 0 0,0 0 1 0 0,0 0-1 0 0,0 0 0 0 0,0 0 1 0 0,0 0-1 0 0,0 0 0 0 0,0 0 1 0 0,0 0-1 0 0,0 0 0 0 0,0 0 1 0 0,0 0-1 0 0,0 0 0 0 0,0 0 1 0 0,0 0-1 0 0,0 0 0 0 0,0 0 1 0 0,0 0-1 0 0,0 0 0 0 0,0 0 0 0 0,0 0 1 0 0,0 0-1 0 0,0 0 0 0 0,0 0 1 0 0,0 0-1 0 0,0 0 0 0 0,0 0 1 0 0,0 0-1 0 0,0 0 0 0 0,0 0 1 0 0,0 0-1 0 0,0 0 0 0 0,0 0 1 0 0,0 0-1 0 0,0 0 0 0 0,0 0 1 0 0,0 0-14 0 0,0 3 572 0 0,-2 4 186 0 0,-7 17 1855 0 0,-12 22-2613 0 0,-2 5 300 0 0,2-6-100 0 0,21-45-200 0 0,0 0 1 0 0,0 0-1 0 0,0 0 0 0 0,0 0 0 0 0,0 0 1 0 0,0 0-1 0 0,0 0 0 0 0,0 0 1 0 0,0 0-1 0 0,0 0 0 0 0,0 1 1 0 0,0-1-1 0 0,0 0 0 0 0,0 0 1 0 0,0 0-1 0 0,0 0 0 0 0,0 0 0 0 0,0 0 1 0 0,0 0-1 0 0,0 0 0 0 0,0 0 1 0 0,0 0-1 0 0,0 1 0 0 0,0-1 1 0 0,0 0-1 0 0,0 0 0 0 0,0 0 0 0 0,0 0 1 0 0,0 0-1 0 0,1 0 0 0 0,-1 0 0 0 0,0 0 1 0 0,0 0-1 0 0,0 0 1 0 0,0 0-1 0 0,0 0 1 0 0,0 0-1 0 0,0 0 1 0 0,0 0-1 0 0,0 0 1 0 0,0 0-1 0 0,0 0 1 0 0,1 0-1 0 0,-1 0 0 0 0,0 0 1 0 0,0 0-1 0 0,0 0 1 0 0,0 0-1 0 0,0 0 1 0 0,0 0-1 0 0,0-1 1 0 0,0 1-1 0 0,0 0 1 0 0,0 0-1 0 0,0 0 1 0 0,0 0-1 0 0,0 0 0 0 0,0 0 1 0 0,0 0-1 0 0,0 0 1 0 0,0 0-1 0 0,0 0 1 0 0,0 0-1 0 0,0-1 1 0 0,0 1-1 0 0,0 0 1 0 0,0 0-1 0 0,0 0 1 0 0,0 0-1 0 0,6-23 25 0 0,-1 2 4 0 0,1 0 0 0 0,1 1 0 0 0,4-7-29 0 0,-1 3 22 0 0,-6 13-13 0 0,1 1 0 0 0,0-1 0 0 0,1 0-9 0 0,-3 7 5 0 0,-1-1 5 0 0,0 1 0 0 0,1 0 0 0 0,0 1 0 0 0,0-1-1 0 0,0 0 1 0 0,1 1-10 0 0,-3 2 4 0 0,0 0 0 0 0,0 0-1 0 0,1 0 1 0 0,-1 0 0 0 0,0 1-1 0 0,1-1 1 0 0,-1 1 0 0 0,1-1-1 0 0,-1 1 1 0 0,1-1 0 0 0,-1 1-1 0 0,1 0 1 0 0,-1-1 0 0 0,1 1-1 0 0,-1 0 1 0 0,1 0 0 0 0,-1 0-1 0 0,1 0 1 0 0,-1 1 0 0 0,1-1-1 0 0,0 0-3 0 0,-1 1 6 0 0,1-1-1 0 0,-1 1 0 0 0,1-1 0 0 0,-1 1 0 0 0,1 0 0 0 0,-1 0 0 0 0,0-1 1 0 0,1 1-1 0 0,-1 0 0 0 0,0 0 0 0 0,0 0 0 0 0,0 1 0 0 0,0-1 1 0 0,0 0-1 0 0,0 0 0 0 0,0 1 0 0 0,0-1 0 0 0,0 0 0 0 0,0 1 1 0 0,-1-1-1 0 0,1 1 0 0 0,-1-1 0 0 0,1 1 0 0 0,-1 0-5 0 0,1 0 12 0 0,0 1 0 0 0,-1 0 1 0 0,1 0-1 0 0,-1-1 0 0 0,0 1 0 0 0,0 0 0 0 0,0 0 0 0 0,0-1 0 0 0,-1 1 0 0 0,1 0 1 0 0,-1-1-1 0 0,0 1 0 0 0,0 1-12 0 0,-1 1 31 0 0,-1 0 0 0 0,0 0 0 0 0,0 0 0 0 0,0 0 0 0 0,-1-1 0 0 0,1 1 0 0 0,-1-1 0 0 0,0 0 0 0 0,-2 1-31 0 0,-8 8 148 0 0,-2-1 0 0 0,0-1-148 0 0,13-8 24 0 0,-1-1 1 0 0,0 0-1 0 0,1 0 1 0 0,-1 0-1 0 0,0 0 1 0 0,0-1 0 0 0,-3 2-25 0 0,7-3 0 0 0,-1 0 1 0 0,1 0-1 0 0,0 0 1 0 0,-1 0 0 0 0,1 0-1 0 0,0 0 1 0 0,-1 0 0 0 0,1 0-1 0 0,0 0 1 0 0,-1 0-1 0 0,1 0 1 0 0,0 0 0 0 0,-1 0-1 0 0,1 0 1 0 0,0 0 0 0 0,-1-1-1 0 0,1 1 1 0 0,0 0 0 0 0,0 0-1 0 0,-1 0 1 0 0,1 0-1 0 0,0-1 1 0 0,0 1 0 0 0,-1 0-1 0 0,1 0 0 0 0,0-1-3 0 0,-1 1 0 0 0,1-1 0 0 0,0 1 0 0 0,0-1 0 0 0,-1 1 0 0 0,1-1 0 0 0,0 0 0 0 0,0 1 0 0 0,0-1 0 0 0,0 1 0 0 0,0-1 0 0 0,0 1 0 0 0,0-1 0 0 0,0 0 3 0 0,0 0-13 0 0,0-1 1 0 0,0 0 0 0 0,0 0-1 0 0,1 0 1 0 0,-1 1 0 0 0,1-1 0 0 0,-1 0-1 0 0,1 0 1 0 0,0 1 12 0 0,-1 0-2 0 0,0 1-1 0 0,1-1 1 0 0,-1 0 0 0 0,0 1-1 0 0,1-1 1 0 0,-1 1 0 0 0,1-1-1 0 0,-1 1 1 0 0,1-1-1 0 0,-1 1 1 0 0,1 0 0 0 0,-1-1-1 0 0,1 1 1 0 0,-1-1-1 0 0,1 1 1 0 0,0 0 0 0 0,-1 0-1 0 0,1-1 1 0 0,-1 1 0 0 0,1 0-1 0 0,0 0 1 0 0,-1 0-1 0 0,1 0 1 0 0,0 0 2 0 0,-1 0 0 0 0,1 0 1 0 0,0 0-1 0 0,-1 0 0 0 0,1 0 0 0 0,0 1 1 0 0,-1-1-1 0 0,1 0 0 0 0,-1 0 0 0 0,1 1 1 0 0,0-1-1 0 0,-1 1 0 0 0,1-1 1 0 0,-1 0-1 0 0,1 1 0 0 0,-1-1 0 0 0,1 1 1 0 0,-1-1-1 0 0,0 1 0 0 0,1 0 0 0 0,-1-1 1 0 0,1 1-1 0 0,-1-1 0 0 0,0 1 0 0 0,0 0 1 0 0,2 2 5 0 0,-1 0 1 0 0,-1 0 0 0 0,1 1 0 0 0,0-1-1 0 0,-1 0 1 0 0,1 1 0 0 0,-1-1 0 0 0,0 1 0 0 0,0-1-1 0 0,-1 4-6 0 0,1-1 16 0 0,0 0-1 0 0,0 5-15 0 0,0-9 4 0 0,0 0-1 0 0,1 0 1 0 0,-1-1 0 0 0,1 1 0 0 0,0 0 0 0 0,-1 0 0 0 0,1 0 0 0 0,0 0 0 0 0,0 0 0 0 0,0 0-4 0 0,0-1-41 0 0,0 0 1 0 0,0-1-1 0 0,-1 1 1 0 0,1 0-1 0 0,0-1 1 0 0,0 1-1 0 0,0 0 1 0 0,0-1-1 0 0,0 1 1 0 0,0-1-1 0 0,0 1 0 0 0,1-1 1 0 0,-1 0-1 0 0,0 0 1 0 0,0 1 40 0 0,19 1-3455 0 0,-19-1 3202 0 0,3-1-1096 0 0</inkml:trace>
+  <inkml:trace contextRef="#ctx0" brushRef="#br0" timeOffset="6287.499">466 659 9154 0 0,'-3'0'2979'0'0,"-2"1"-560"0"0,5-1-2392 0 0,0 0 1 0 0,0 0-1 0 0,0 1 1 0 0,0-1-1 0 0,0 0 0 0 0,0 0 1 0 0,0 0-1 0 0,0 1 1 0 0,0-1-1 0 0,-1 0 1 0 0,1 0-1 0 0,0 0 1 0 0,0 0-1 0 0,0 1 0 0 0,0-1 1 0 0,0 0-1 0 0,0 0 1 0 0,0 0-1 0 0,0 1 1 0 0,1-1-1 0 0,-1 0 0 0 0,0 0 1 0 0,0 0-1 0 0,0 1 1 0 0,0-1-1 0 0,0 0 1 0 0,0 0-28 0 0,0 1 7 0 0,1-1 0 0 0,-1 1 0 0 0,0-1 0 0 0,0 0 1 0 0,1 1-1 0 0,-1-1 0 0 0,0 1 0 0 0,1-1 0 0 0,-1 1 1 0 0,0-1-1 0 0,1 0 0 0 0,-1 1 0 0 0,1-1 1 0 0,-1 0-1 0 0,0 0 0 0 0,1 1 0 0 0,-1-1 0 0 0,1 0 1 0 0,-1 0-1 0 0,1 1 0 0 0,-1-1 0 0 0,1 0 0 0 0,-1 0 1 0 0,1 0-1 0 0,-1 0 0 0 0,1 0 0 0 0,0 0 0 0 0,-1 0 1 0 0,1 0-1 0 0,-1 0 0 0 0,1 0 0 0 0,-1 0 0 0 0,1 0 1 0 0,-1-1-8 0 0,2 1 1 0 0,0 0 0 0 0,0-1 0 0 0,0 0 0 0 0,-1 1 0 0 0,1-1 0 0 0,0 0 0 0 0,-1 0 0 0 0,1 0 0 0 0,0-1-1 0 0,1 0 14 0 0,0 0 0 0 0,-1-1-1 0 0,1 0 1 0 0,1-2-14 0 0,-4 5 8 0 0,1-1 1 0 0,-1 0 0 0 0,1 1-1 0 0,-1-1 1 0 0,1 0 0 0 0,-1 1-1 0 0,1-1 1 0 0,-1 0 0 0 0,0 0 0 0 0,0 0-1 0 0,1 0 1 0 0,-1 1 0 0 0,0-1-1 0 0,0 0 1 0 0,0 0 0 0 0,0 0-1 0 0,0 0 1 0 0,0 0 0 0 0,0 1-1 0 0,0-1 1 0 0,0 0 0 0 0,-1-1-9 0 0,1 2 18 0 0,0-1 0 0 0,-1 1 0 0 0,1 0 0 0 0,0-1 1 0 0,-1 1-1 0 0,1 0 0 0 0,-1-1 0 0 0,1 1 0 0 0,-1 0 1 0 0,1-1-1 0 0,-1 1 0 0 0,1 0 0 0 0,-1 0 0 0 0,1-1 0 0 0,-1 1 1 0 0,1 0-1 0 0,-1 0 0 0 0,1 0 0 0 0,-1 0 0 0 0,0 0 1 0 0,1 0-1 0 0,-1 0 0 0 0,0 0-18 0 0,-13 1 527 0 0,11 0-389 0 0,1 0-1 0 0,-1 0 0 0 0,1 0 1 0 0,-1 0-1 0 0,1 0 1 0 0,-1 1-1 0 0,1-1 0 0 0,-1 1 1 0 0,0 0-138 0 0,-3 4 634 0 0,-1 0 0 0 0,-1 2-634 0 0,6-5 140 0 0,0-1-56 0 0,0 0 1 0 0,0 1-1 0 0,0 0 1 0 0,1-1-1 0 0,-1 1 1 0 0,1 0 0 0 0,0 0-1 0 0,0 0 1 0 0,0 0-1 0 0,0 0 1 0 0,1 0-1 0 0,-1 0 1 0 0,0 1-85 0 0,1-3 5 0 0,0 0 1 0 0,0 0 0 0 0,1-1 0 0 0,-1 1 0 0 0,0 0-1 0 0,0 0 1 0 0,0-1 0 0 0,0 1 0 0 0,1 0 0 0 0,-1 0-1 0 0,0-1 1 0 0,1 1 0 0 0,-1 0 0 0 0,1-1-1 0 0,-1 1 1 0 0,0 0 0 0 0,1-1 0 0 0,0 1 0 0 0,-1-1-6 0 0,1 1-90 0 0,1 0 0 0 0,-1 0 0 0 0,0 0 0 0 0,1 0 0 0 0,-1 0-1 0 0,1 0 1 0 0,-1-1 0 0 0,1 1 0 0 0,0-1 90 0 0,3 2-789 0 0,1-1 0 0 0,0 0 0 0 0,0-1 0 0 0,4 1 789 0 0,0-1-1246 0 0,0 1-474 0 0</inkml:trace>
+  <inkml:trace contextRef="#ctx0" brushRef="#br0" timeOffset="6891.271">609 664 8610 0 0,'-5'0'5048'0'0,"5"0"-4869"0"0,0 0 1 0 0,-1 0 0 0 0,1 0 0 0 0,0 0 0 0 0,-1 0 0 0 0,1 0-1 0 0,0 0 1 0 0,-1 0 0 0 0,1 0 0 0 0,0-1 0 0 0,-1 1 0 0 0,1 0 0 0 0,0 0-1 0 0,0 0 1 0 0,-1 0 0 0 0,1-1 0 0 0,0 1 0 0 0,0 0 0 0 0,-1 0-1 0 0,1-1 1 0 0,0 1 0 0 0,0 0 0 0 0,-1 0 0 0 0,1-1 0 0 0,0 1-1 0 0,0 0 1 0 0,0-1-180 0 0,0 1 17 0 0,0-1 0 0 0,1 1 0 0 0,-1 0 0 0 0,1-1 0 0 0,-1 1 0 0 0,0 0 0 0 0,1-1 0 0 0,-1 1 0 0 0,1 0 0 0 0,-1 0 0 0 0,1-1-1 0 0,-1 1 1 0 0,1 0 0 0 0,-1 0 0 0 0,1 0 0 0 0,-1 0 0 0 0,1 0-17 0 0,1-1 16 0 0,13-3 19 0 0,-13 3-37 0 0,1 1 1 0 0,-1-1 0 0 0,1 0 0 0 0,0 0-1 0 0,0 0 2 0 0,8-4 2 0 0,-8 3 4 0 0,1 1-1 0 0,-1-1 1 0 0,0 0 0 0 0,0 0 0 0 0,1 0-1 0 0,1-2-5 0 0,-25 24 152 0 0,-3 6-152 0 0,-12 19 1266 0 0,32-41-915 0 0,-1-1-1 0 0,1 0 1 0 0,-1 0 0 0 0,1 0 0 0 0,-5 2-351 0 0,6-3 246 0 0,1-3-114 0 0,2-5-81 0 0,0-3-71 0 0,-1 9 20 0 0,0 0 0 0 0,0 0 0 0 0,0-1 0 0 0,0 1 0 0 0,0 0 0 0 0,0 0 0 0 0,0-1 0 0 0,0 1 0 0 0,0 0 0 0 0,0 0 0 0 0,0-1 0 0 0,0 1 0 0 0,0 0 0 0 0,0 0 0 0 0,0 0 0 0 0,0-1 0 0 0,0 1 0 0 0,0 0 0 0 0,1 0 0 0 0,-1-1 0 0 0,0 1 0 0 0,0 0 0 0 0,0 0 0 0 0,0 0 0 0 0,0 0 0 0 0,1-1 0 0 0,-1 1 0 0 0,0 0 0 0 0,0 0 0 0 0,1 0 0 0 0,-1 0 0 0 0,1 0 1 0 0,-1 0-1 0 0,1 0 0 0 0,-1 0 0 0 0,0 0 0 0 0,1 0 0 0 0,-1 0 0 0 0,1 0 1 0 0,-1 0-1 0 0,0 0 0 0 0,1 0 0 0 0,-1 0 0 0 0,1 0 0 0 0,2 1 1 0 0,0 1 0 0 0,0-1 1 0 0,0 1-1 0 0,0 0-1 0 0,-1-2 0 0 0,2 3-45 0 0,0-1 1 0 0,0 0-1 0 0,0 0 0 0 0,0-1 1 0 0,1 0-1 0 0,-1 1 1 0 0,1-1-1 0 0,-1 0 0 0 0,2-1 45 0 0,1 1-858 0 0,-4 0-1046 0 0,0-1 0 0 0,0 0-1 0 0,0 0 1 0 0,0 0 1904 0 0,0 0-1701 0 0</inkml:trace>
+  <inkml:trace contextRef="#ctx0" brushRef="#br0" timeOffset="7379.686">731 689 2721 0 0,'7'-16'2892'0'0,"-7"17"-1908"0"0,3 2 1366 0 0,-3-3-2270 0 0,0 0 0 0 0,0 0 0 0 0,1 1 0 0 0,-1-1 1 0 0,0 0-1 0 0,0 0 0 0 0,0 0 0 0 0,0 0 0 0 0,0 0 1 0 0,0 0-1 0 0,0 0 0 0 0,0 0 0 0 0,0 1 0 0 0,0-1 0 0 0,0 0 1 0 0,0 0-1 0 0,0 0 0 0 0,0 0 0 0 0,0 0 0 0 0,0 0 1 0 0,0 0-1 0 0,0 1 0 0 0,0-1 0 0 0,0 0 0 0 0,0 0 1 0 0,0 0-1 0 0,0 0 0 0 0,0 0 0 0 0,0 0 0 0 0,0 0 0 0 0,0 0 1 0 0,0 0-1 0 0,-1 1 0 0 0,1-1 0 0 0,0 0-80 0 0,0 0 58 0 0,0 0-1 0 0,0 0 1 0 0,0 0-1 0 0,0 0 0 0 0,0 0 1 0 0,-1 0-1 0 0,1 0 1 0 0,0 0-1 0 0,0 1 1 0 0,0-1-1 0 0,0 0 1 0 0,0 0-1 0 0,0 0 0 0 0,0 0 1 0 0,0 0-1 0 0,-1 0 1 0 0,1 0-1 0 0,0 1 1 0 0,0-1-1 0 0,0 0 1 0 0,0 0-1 0 0,0 0 1 0 0,0 0-1 0 0,0 0 0 0 0,0 1 1 0 0,0-1-1 0 0,0 0 1 0 0,0 0-1 0 0,0 0 1 0 0,0 0-1 0 0,0 0 1 0 0,0 1-1 0 0,0-1 0 0 0,0 0 1 0 0,0 0-1 0 0,0 0 1 0 0,0 0-1 0 0,0 0 1 0 0,0 1-1 0 0,1-1 1 0 0,-1 0-1 0 0,0 0 1 0 0,0 0-1 0 0,0 0 0 0 0,0 0 1 0 0,0 0-1 0 0,0 0 1 0 0,0 1-1 0 0,0-1 1 0 0,1 0-1 0 0,-1 0 1 0 0,0 0-1 0 0,0 0 0 0 0,0 0 1 0 0,0 0-1 0 0,0 0 1 0 0,0 0-1 0 0,1 0 1 0 0,-1 0-58 0 0,0 0 7 0 0,1 1-1 0 0,-1-1 1 0 0,1 0 0 0 0,-1 0 0 0 0,1 0 0 0 0,-1 0 0 0 0,1 0 0 0 0,0 0-1 0 0,-1 0 1 0 0,1 0 0 0 0,-1 0 0 0 0,1 0 0 0 0,-1 0 0 0 0,1 0 0 0 0,-1 0-1 0 0,1 0 1 0 0,0-1-7 0 0,3-1 4 0 0,0 0-1 0 0,0-1 1 0 0,0 0 0 0 0,-1 0-1 0 0,1 0 1 0 0,-1 0-1 0 0,1 0 1 0 0,-1-1 0 0 0,0 0-1 0 0,0-1-3 0 0,-2 4 43 0 0,-1 0 0 0 0,1 0 0 0 0,-1 0 0 0 0,1 0 0 0 0,-1 0 0 0 0,1 0 0 0 0,-1 0 0 0 0,0 0 0 0 0,0-1 0 0 0,0 1 0 0 0,0 0 0 0 0,1 0 0 0 0,-2 0 0 0 0,1 0 0 0 0,0-1 0 0 0,0 1 0 0 0,0 0 0 0 0,0 0 0 0 0,-1 0-43 0 0,1 0 70 0 0,0 0 0 0 0,-1 1 1 0 0,1-1-1 0 0,-1 1 0 0 0,1-1 0 0 0,0 1 1 0 0,-1-1-1 0 0,1 1 0 0 0,-1-1 1 0 0,1 1-1 0 0,-1-1 0 0 0,1 1 0 0 0,-1 0 1 0 0,0-1-1 0 0,1 1 0 0 0,-1 0 1 0 0,1-1-1 0 0,-1 1 0 0 0,0 0 0 0 0,1 0 1 0 0,-1 0-1 0 0,0 0 0 0 0,1 0 0 0 0,-1 0 1 0 0,0-1-1 0 0,1 1 0 0 0,-1 1 1 0 0,0-1-1 0 0,1 0 0 0 0,-1 0 0 0 0,0 0 1 0 0,1 0-1 0 0,-1 0 0 0 0,0 1-70 0 0,-2 0 177 0 0,1 0 0 0 0,-1 0 1 0 0,1 0-1 0 0,-1 0 0 0 0,1 1 0 0 0,0-1 0 0 0,-1 1 0 0 0,1 0 0 0 0,0-1 0 0 0,0 1 0 0 0,-1 1-177 0 0,-4 5 372 0 0,0 1 0 0 0,-1 1-372 0 0,5-6 60 0 0,-3 4 56 0 0,1-1 1 0 0,-4 7-117 0 0,8-11 4 0 0,0-1 0 0 0,0 0 0 0 0,0 1 1 0 0,0-1-1 0 0,0 1 0 0 0,1-1 0 0 0,-1 1 1 0 0,1-1-1 0 0,-1 1 0 0 0,1 0 0 0 0,0-1 1 0 0,0 2-5 0 0,0-4-41 0 0,0 1 0 0 0,0-1 1 0 0,0 1-1 0 0,1 0 1 0 0,-1-1-1 0 0,0 1 0 0 0,0-1 1 0 0,1 1-1 0 0,-1 0 1 0 0,0-1-1 0 0,1 1 0 0 0,-1-1 1 0 0,0 1-1 0 0,1-1 0 0 0,-1 1 1 0 0,1-1-1 0 0,-1 1 1 0 0,1-1-1 0 0,-1 0 0 0 0,1 1 1 0 0,-1-1-1 0 0,1 0 1 0 0,-1 1-1 0 0,1-1 0 0 0,-1 0 1 0 0,1 0-1 0 0,0 1 1 0 0,-1-1-1 0 0,1 0 0 0 0,0 0 1 0 0,0 0 40 0 0,2 0-782 0 0,0 1 0 0 0,0-1-1 0 0,0-1 1 0 0,1 1 0 0 0,1-1 782 0 0,-3 1-262 0 0,4 0-1504 0 0</inkml:trace>
+  <inkml:trace contextRef="#ctx0" brushRef="#br0" timeOffset="7910.354">791 751 3121 0 0,'0'-1'687'0'0,"1"-1"0"0"0,-1 0 0 0 0,0 1 1 0 0,0-1-1 0 0,1-1-687 0 0,0 1-51 0 0,0-1 0 0 0,0 0 0 0 0,1 1 0 0 0,0-2 51 0 0,0 0-305 0 0,7-9-825 0 0,2-5 888 0 0,-6 6 3794 0 0,-5 12-3366 0 0,1-1 0 0 0,-1 1 0 0 0,0 0-1 0 0,0 0 1 0 0,0 0 0 0 0,0 0 0 0 0,0-1-1 0 0,0 1 1 0 0,0 0 0 0 0,0 0 0 0 0,0-1 0 0 0,0 1-1 0 0,0 0 1 0 0,0 0 0 0 0,0 0 0 0 0,0-1-1 0 0,0 1 1 0 0,0 0 0 0 0,0 0 0 0 0,0 0-1 0 0,0-1 1 0 0,0 1-186 0 0,-3 2 2231 0 0,-4 6-1120 0 0,-22 45-503 0 0,1-1-29 0 0,25-48-372 0 0,2-2-70 0 0,0-1-1 0 0,0 1 1 0 0,1-1-1 0 0,-1 1 1 0 0,0-1-1 0 0,1 1-136 0 0,-3 4 803 0 0,5-13-753 0 0,4-2-46 0 0,0 0 0 0 0,0-5-4 0 0,3-3 1 0 0,-2 4 7 0 0,1 0 1 0 0,1 0-1 0 0,0 0 0 0 0,1 1 0 0 0,8-8-8 0 0,-16 18-2 0 0,0 0 0 0 0,-1 0 0 0 0,2 0 0 0 0,-1 0 0 0 0,0 1 0 0 0,0-1 0 0 0,0 1 0 0 0,1-1 0 0 0,-1 1 0 0 0,1 0 0 0 0,-1 0 0 0 0,1 0 0 0 0,2 0 2 0 0,-5 1 0 0 0,1 0 0 0 0,-1-1 0 0 0,0 1 1 0 0,1 0-1 0 0,-1 0 0 0 0,1 0 0 0 0,-1 0 1 0 0,0 0-1 0 0,1 0 0 0 0,-1 0 0 0 0,0 1 1 0 0,1-1-1 0 0,-1 0 0 0 0,1 0 0 0 0,-1 0 1 0 0,0 0-1 0 0,1 0 0 0 0,-1 0 0 0 0,0 1 1 0 0,1-1-1 0 0,-1 0 0 0 0,0 0 0 0 0,0 1 1 0 0,1-1-1 0 0,-1 1 1 0 0,1-1 0 0 0,-1 1 1 0 0,0-1-1 0 0,0 1 0 0 0,0-1 1 0 0,1 1-1 0 0,-1-1 0 0 0,0 1 1 0 0,0-1-1 0 0,0 1 0 0 0,0-1 1 0 0,0 1-1 0 0,0 0 0 0 0,0-1 1 0 0,0 1-2 0 0,0 1 3 0 0,-1 0 1 0 0,1 0 0 0 0,-1 1 0 0 0,1-1-1 0 0,-1 0 1 0 0,0 0 0 0 0,-1 2-4 0 0,-2 3 11 0 0,-1 0 1 0 0,0 0-1 0 0,0-1 0 0 0,-1 0 1 0 0,0 0-1 0 0,0 0 1 0 0,0 0-1 0 0,-1-1 0 0 0,-3 2-11 0 0,9-6-26 0 0,1-1 0 0 0,-1 1 0 0 0,0-1 0 0 0,0 1-1 0 0,0-1 1 0 0,0 0 0 0 0,0 1 0 0 0,0-1 0 0 0,0 0-1 0 0,-1 0 1 0 0,1 1 26 0 0,1-1-114 0 0,-1 0 0 0 0,1 0 0 0 0,0-1-1 0 0,-1 1 1 0 0,1 0 0 0 0,0 0 0 0 0,-1 0 0 0 0,1 0 0 0 0,0 0-1 0 0,0 0 1 0 0,-1 0 0 0 0,1-1 0 0 0,0 1 0 0 0,0 0 0 0 0,-1 0-1 0 0,1 0 1 0 0,0-1 0 0 0,0 1 0 0 0,0 0 0 0 0,-1 0 0 0 0,1-1-1 0 0,0 1 1 0 0,0 0 0 0 0,0 0 0 0 0,0-1 0 0 0,0 1 0 0 0,-1 0-1 0 0,1-1 1 0 0,0 1 0 0 0,0 0 0 0 0,0-1 0 0 0,0 1 0 0 0,0 0-1 0 0,0 0 1 0 0,0-1 0 0 0,0 1 0 0 0,0 0 0 0 0,0-1 0 0 0,0 1-1 0 0,0 0 1 0 0,1-1 114 0 0,-1-2-1739 0 0,2-1-884 0 0</inkml:trace>
+  <inkml:trace contextRef="#ctx0" brushRef="#br0" timeOffset="8253.8619">1050 497 5409 0 0,'-5'12'8418'0'0,"-3"5"-5462"0"0,-15 34-2299 0 0,8-14-265 0 0,-10 29-392 0 0,16-39-943 0 0,8-25 350 0 0,0 0 1 0 0,1 0-1 0 0,-1 0 1 0 0,1 0-1 0 0,-1 0 1 0 0,1 0-1 0 0,0 0 0 0 0,0 0 1 0 0,0 2 592 0 0,1-1-2010 0 0</inkml:trace>
+  <inkml:trace contextRef="#ctx0" brushRef="#br0" timeOffset="8629.604">953 649 10834 0 0,'-7'0'4241'0'0,"2"0"-2904"0"0,3 0-905 0 0,-1-1 80 0 0,3 2-152 0 0,-1-1-88 0 0,2 1-32 0 0,1-1-8 0 0,0 1-96 0 0,1-1-64 0 0,1 2-56 0 0,-1-2-24 0 0,3 2-112 0 0,1-1-200 0 0,0 0-1248 0 0,-1 0 1320 0 0,1-1-721 0 0,-1 0-631 0 0</inkml:trace>
+  <inkml:trace contextRef="#ctx0" brushRef="#br0" timeOffset="8979.695">1108 662 4065 0 0,'1'1'440'0'0,"-1"-1"-1"0"0,1 1 1 0 0,-1-1 0 0 0,1 0 0 0 0,-1 1-1 0 0,1-1 1 0 0,-1 0 0 0 0,1 0 0 0 0,-1 1-1 0 0,1-1 1 0 0,-1 0 0 0 0,1 0 0 0 0,-1 0-1 0 0,1 0 1 0 0,0 1 0 0 0,-1-1 0 0 0,1 0-440 0 0,0 0 227 0 0,0-1 1 0 0,0 1-1 0 0,0 0 1 0 0,0 0-1 0 0,0 0 1 0 0,0-1 0 0 0,0 1-1 0 0,0 0 1 0 0,0-1-1 0 0,-1 1-227 0 0,4-2-189 0 0,-1-1-1 0 0,0 1 0 0 0,1-1 1 0 0,1-2 189 0 0,-2 3 380 0 0,-2 0-395 0 0,10-8-65 0 0,-10 9 88 0 0,-1 1 1 0 0,1-1-1 0 0,0 0 0 0 0,-1 0 1 0 0,1 0-1 0 0,-1 0 0 0 0,1 0 1 0 0,-1 0-1 0 0,0 1 0 0 0,1-1 1 0 0,-1 0-1 0 0,0-1-8 0 0,0 2 23 0 0,1 0 0 0 0,-1 0 0 0 0,0-1 0 0 0,-1 1 1 0 0,1 0-1 0 0,0 0 0 0 0,0 0 0 0 0,0-1 0 0 0,0 1 0 0 0,0 0 0 0 0,0 0 1 0 0,0 0-1 0 0,0-1 0 0 0,0 1 0 0 0,0 0 0 0 0,0 0 0 0 0,0 0 0 0 0,-1 0 1 0 0,1-1-1 0 0,0 1 0 0 0,0 0 0 0 0,0 0 0 0 0,0 0 0 0 0,0 0 0 0 0,-1 0 1 0 0,1 0-1 0 0,0-1-23 0 0,-7 0 797 0 0,5 1-416 0 0,0 0 1 0 0,0 0 0 0 0,-1 1 0 0 0,-1 0-382 0 0,0 0 467 0 0,-1 1 1 0 0,1 0-1 0 0,-1 0 1 0 0,1 0-1 0 0,0 1 1 0 0,0 0 0 0 0,0-1-1 0 0,0 1 1 0 0,-1 3-468 0 0,0-2 384 0 0,1 1 1 0 0,0 1-1 0 0,-1-1 0 0 0,1 1 1 0 0,0-1-1 0 0,0 3-384 0 0,3-6 41 0 0,0-1-1 0 0,1 0 0 0 0,-1 1 0 0 0,1-1 1 0 0,-1 0-1 0 0,1 1 0 0 0,0-1 0 0 0,-1 0 1 0 0,1 1-1 0 0,0-1 0 0 0,0 1 1 0 0,0-1-1 0 0,0 1-40 0 0,0-2-10 0 0,0 1 0 0 0,0 0-1 0 0,1 0 1 0 0,-1-1 0 0 0,0 1 0 0 0,0-1 0 0 0,1 1 0 0 0,-1 0-1 0 0,0-1 1 0 0,1 1 0 0 0,-1-1 0 0 0,1 1 0 0 0,-1 0 0 0 0,1-1-1 0 0,-1 1 1 0 0,1-1 0 0 0,-1 0 0 0 0,1 1 0 0 0,-1-1-1 0 0,1 1 1 0 0,0-1 0 0 0,-1 0 0 0 0,1 1 0 0 0,0-1 0 0 0,0 0 10 0 0,4 1-1260 0 0,0 0 0 0 0,-1 0 1 0 0,0 0-1 0 0,1-1 0 0 0,0 1 0 0 0,5-2 1260 0 0,-5 1-1014 0 0,3 0-1618 0 0</inkml:trace>
+  <inkml:trace contextRef="#ctx0" brushRef="#br0" timeOffset="142809.3579">1 940 7026 0 0,'3'3'4216'0'0,"-4"-4"-2303"0"0,1 1-1337 0 0,-1-1 1336 0 0,-1 0-1736 0 0,2-1-80 0 0,3 1-8 0 0,-2 0 8 0 0,3 0-16 0 0,2 0-8 0 0,1 0 16 0 0,0 0-64 0 0,1 0-48 0 0,2 0-176 0 0,-2 0-888 0 0,4 1 912 0 0,-1 0-488 0 0,0 0-448 0 0</inkml:trace>
+  <inkml:trace contextRef="#ctx0" brushRef="#br0" timeOffset="143649.4279">244 894 7298 0 0,'0'0'72'0'0,"0"0"1"0"0,0 0 0 0 0,0-1 0 0 0,0 1 0 0 0,0 0 0 0 0,0 0 0 0 0,-1 0 0 0 0,1 0-1 0 0,0 0 1 0 0,0 0 0 0 0,0 0 0 0 0,0 0 0 0 0,0 0 0 0 0,0 0 0 0 0,0 0-1 0 0,-1 0 1 0 0,1 0 0 0 0,0 0 0 0 0,0 0 0 0 0,0 0 0 0 0,0 0 0 0 0,0 0 0 0 0,0 0-1 0 0,-1 0 1 0 0,1 0 0 0 0,0 0 0 0 0,0 0 0 0 0,0 0 0 0 0,0 0 0 0 0,0 0 0 0 0,0 0-1 0 0,0 0 1 0 0,-1 0 0 0 0,1 0 0 0 0,0 1 0 0 0,0-1 0 0 0,0 0 0 0 0,0 0-1 0 0,0 0 1 0 0,0 0 0 0 0,0 0 0 0 0,0 0 0 0 0,0 0 0 0 0,0 0 0 0 0,0 1 0 0 0,-1-1-1 0 0,1 0 1 0 0,0 0 0 0 0,0 0 0 0 0,0 0 0 0 0,0 0 0 0 0,0 0 0 0 0,0 1 0 0 0,0-1-1 0 0,0 0 1 0 0,0 0 0 0 0,0 0 0 0 0,0 0 0 0 0,0 0 0 0 0,0 0-73 0 0,1 12-112 0 0,-1-4 470 0 0,-1 1-266 0 0,-1-1 0 0 0,0 1-1 0 0,0-1 1 0 0,-1 1 0 0 0,-3 5-92 0 0,-3 11 132 0 0,9-24-127 0 0,-4 11 204 0 0,-1 10-209 0 0,3-14 54 0 0,2-5-7 0 0,0-4 75 0 0,1-19 185 0 0,0 2-194 0 0,1 4-94 0 0,1 1 0 0 0,1 0-1 0 0,0-1 1 0 0,0 2 0 0 0,1-1-1 0 0,1 0 1 0 0,0 1 0 0 0,7-9-19 0 0,-13 20 0 0 0,7-9 130 0 0,-1 1-1 0 0,2-1 0 0 0,1-1-129 0 0,-7 9 53 0 0,1-1 0 0 0,-1 1 0 0 0,1 0 0 0 0,0 0 0 0 0,0 0 0 0 0,0 0 0 0 0,0 0 0 0 0,0 1 0 0 0,0-1 0 0 0,0 1 0 0 0,0 0 0 0 0,1 0 0 0 0,0 0-53 0 0,-1 1 31 0 0,-1-1-6 0 0,1 0 0 0 0,-1 1 1 0 0,1 0-1 0 0,0 0 0 0 0,1 0-25 0 0,-3 0 4 0 0,0 0 0 0 0,0 0 0 0 0,0 0 0 0 0,0 1 0 0 0,-1-1-1 0 0,1 0 1 0 0,0 1 0 0 0,0-1 0 0 0,0 1 0 0 0,0-1 0 0 0,0 1-1 0 0,0-1 1 0 0,-1 1 0 0 0,1 0 0 0 0,0-1 0 0 0,0 2-4 0 0,0-1 3 0 0,0 0 1 0 0,0 0 0 0 0,0 0-1 0 0,0 1 1 0 0,0-1-1 0 0,0 0 1 0 0,-1 1-1 0 0,1-1 1 0 0,-1 1 0 0 0,1-1-1 0 0,-1 1 1 0 0,1-1-1 0 0,-1 1 1 0 0,0-1 0 0 0,0 1-1 0 0,1-1 1 0 0,-1 1-1 0 0,0-1 1 0 0,-1 1-1 0 0,1 0-3 0 0,-1 1 5 0 0,1 0 0 0 0,-1 0 0 0 0,0-1 0 0 0,-1 1 0 0 0,1 0-1 0 0,0-1 1 0 0,-1 1 0 0 0,1-1 0 0 0,-1 0 0 0 0,-1 2-5 0 0,-3 3 13 0 0,-1-1 1 0 0,1 1 0 0 0,-1-2-1 0 0,-1 1 1 0 0,-1 1-14 0 0,-4 1 87 0 0,-8 4-87 0 0,17-10 11 0 0,0 0 0 0 0,0 0 0 0 0,0-1 1 0 0,-1 1-1 0 0,1-1 0 0 0,0 0 0 0 0,-3 0-11 0 0,7-1-2 0 0,-1 0 1 0 0,1 0-1 0 0,0 0 0 0 0,-1 0 1 0 0,1 0-1 0 0,-1 0 0 0 0,1 0 0 0 0,0 0 1 0 0,-1-1-1 0 0,1 1 0 0 0,-1 0 0 0 0,1 0 1 0 0,0 0-1 0 0,-1-1 0 0 0,1 1 0 0 0,0 0 1 0 0,-1 0-1 0 0,1-1 0 0 0,0 1 1 0 0,-1 0-1 0 0,1-1 0 0 0,0 1 0 0 0,0 0 1 0 0,-1-1-1 0 0,1 1 0 0 0,0 0 0 0 0,0-1 1 0 0,0 1-1 0 0,0 0 0 0 0,-1-1 0 0 0,1 1 1 0 0,0-1-1 0 0,0 1 0 0 0,0-1 0 0 0,0 1 1 0 0,0 0-1 0 0,0-1 0 0 0,0 1 1 0 0,0-1 1 0 0,0 0-3 0 0,0 1 0 0 0,0-1 1 0 0,0 1-1 0 0,0-1 0 0 0,0 0 0 0 0,0 1 1 0 0,0-1-1 0 0,1 0 0 0 0,-1 1 1 0 0,0-1-1 0 0,0 1 0 0 0,0-1 1 0 0,1 0-1 0 0,-1 1 0 0 0,0-1 1 0 0,1 1-1 0 0,-1-1 0 0 0,1 1 1 0 0,-1-1-1 0 0,0 1 0 0 0,1 0 1 0 0,-1-1-1 0 0,1 1 0 0 0,-1-1 1 0 0,1 1-1 0 0,0 0 3 0 0,-1 0 0 0 0,1 0 0 0 0,-1 0 0 0 0,1 0 0 0 0,-1 0 0 0 0,1 0 0 0 0,-1 0 0 0 0,1 0 0 0 0,-1 0 0 0 0,1 0 0 0 0,-1 0 0 0 0,1 1 0 0 0,-1-1 0 0 0,1 0 0 0 0,-1 0 0 0 0,1 1 0 0 0,-1-1 0 0 0,0 0 0 0 0,1 1 0 0 0,-1-1 0 0 0,1 0 0 0 0,-1 1 0 0 0,0-1-1 0 0,1 1 1 0 0,-1-1 0 0 0,0 1 0 0 0,0-1 0 0 0,1 1 2 0 0,2 2 4 0 0,-1 1-1 0 0,0-1 1 0 0,0 1-1 0 0,0-1 0 0 0,0 1 1 0 0,0 0-1 0 0,-1 0 1 0 0,0 0-1 0 0,0 0 1 0 0,1 3-6 0 0,-1-2 7 0 0,1 1 0 0 0,-1-1 1 0 0,1 0-1 0 0,0 0 1 0 0,0-1-1 0 0,1 2-7 0 0,-2-4-40 0 0,1-1 1 0 0,-1 0 0 0 0,0 0-1 0 0,0 0 1 0 0,1 0-1 0 0,-1 0 1 0 0,1 0-1 0 0,-1 0 1 0 0,1 0 0 0 0,-1 0-1 0 0,1-1 1 0 0,-1 1-1 0 0,1-1 1 0 0,0 1-1 0 0,-1-1 1 0 0,2 1 39 0 0,5 1-683 0 0,-4-1 234 0 0</inkml:trace>
+  <inkml:trace contextRef="#ctx0" brushRef="#br0" timeOffset="144044.616">433 994 7898 0 0,'-4'0'2409'0'0,"4"1"-2180"0"0,-1-1 0 0 0,0 0 0 0 0,0 0 0 0 0,0 0 0 0 0,0 1 0 0 0,0-1 1 0 0,0 0-1 0 0,1 1 0 0 0,-1-1 0 0 0,0 1 0 0 0,0-1 0 0 0,1 1 1 0 0,-2 0-230 0 0,2-1 5 0 0,0 0 0 0 0,0 0 1 0 0,0 0-1 0 0,0 0 1 0 0,0 0-1 0 0,0 0 1 0 0,0 1-1 0 0,0-1 1 0 0,0 0-1 0 0,0 0 1 0 0,0 0-1 0 0,0 0 1 0 0,0 0-1 0 0,0 1 1 0 0,0-1-1 0 0,0 0 1 0 0,0 0-1 0 0,0 0 1 0 0,0 0-1 0 0,0 0 1 0 0,0 0-1 0 0,0 0 1 0 0,0 1-1 0 0,1-1 1 0 0,-1 0-1 0 0,0 0 1 0 0,0 0-1 0 0,0 0 1 0 0,0 0-1 0 0,0 0 1 0 0,0 0-1 0 0,0 0 1 0 0,0 1-1 0 0,0-1-5 0 0,6 2-16 0 0,6-1-13 0 0,-7-2-25 0 0,1 0-1 0 0,-1 0 1 0 0,0-1 0 0 0,1 0 0 0 0,-1 0-1 0 0,0 0 1 0 0,1-1 54 0 0,-2 1-66 0 0,-2 1 28 0 0,1-1-1 0 0,-1 1 1 0 0,0-1-1 0 0,1 0 1 0 0,-1 1-1 0 0,2-3 39 0 0,-4 3 20 0 0,1 1-1 0 0,0-1 0 0 0,0 0 0 0 0,-1 0 1 0 0,1 0-1 0 0,-1 1 0 0 0,1-1 0 0 0,-1 0 1 0 0,1 0-1 0 0,-1 0 0 0 0,1 0 0 0 0,-1 0 1 0 0,0 0-1 0 0,1 0 0 0 0,-1 0 0 0 0,0 0 1 0 0,0 0-1 0 0,0-1 0 0 0,0 1-19 0 0,0 1 42 0 0,0-1 1 0 0,0 1-1 0 0,-1-1 0 0 0,1 1 1 0 0,0-1-1 0 0,0 1 0 0 0,-1-1 1 0 0,1 1-1 0 0,0-1 1 0 0,-1 1-1 0 0,1-1 0 0 0,0 1 1 0 0,-1-1-1 0 0,1 1 0 0 0,-1 0 1 0 0,1-1-1 0 0,-1 1 0 0 0,1 0 1 0 0,-1-1-1 0 0,1 1 0 0 0,-1 0 1 0 0,1 0-1 0 0,-1-1 0 0 0,1 1 1 0 0,-1 0-1 0 0,1 0 0 0 0,-1 0 1 0 0,0 0-1 0 0,1 0 0 0 0,-1 0 1 0 0,1 0-43 0 0,-2 0 177 0 0,-1-1 0 0 0,1 1 0 0 0,0 1 0 0 0,0-1 0 0 0,0 0 1 0 0,0 0-1 0 0,-2 1-177 0 0,-1 1 266 0 0,0 0 1 0 0,0 0 0 0 0,0 1 0 0 0,0 0 0 0 0,0-1-1 0 0,1 2 1 0 0,-1-1 0 0 0,0 1-267 0 0,-9 9 1074 0 0,-9 11-1074 0 0,22-24 16 0 0,-4 6 59 0 0,0 0 0 0 0,0 0 0 0 0,1 1 0 0 0,-1 0-75 0 0,5-6-22 0 0,-1 0 0 0 0,1-1-1 0 0,0 1 1 0 0,-1 0-1 0 0,1-1 1 0 0,0 1-1 0 0,-1 0 1 0 0,1 0 0 0 0,0-1-1 0 0,0 1 1 0 0,0 0-1 0 0,0 0 1 0 0,-1-1-1 0 0,1 1 1 0 0,0 0 0 0 0,0 0-1 0 0,1 0 1 0 0,-1-1-1 0 0,0 1 1 0 0,0 0-1 0 0,0 0 1 0 0,0-1 0 0 0,1 1-1 0 0,-1 0 1 0 0,0-1-1 0 0,1 1 1 0 0,-1 0-1 0 0,1 0 1 0 0,-1-1 0 0 0,0 1-1 0 0,1-1 1 0 0,0 1-1 0 0,-1-1 1 0 0,1 1-1 0 0,-1 0 1 0 0,2-1 22 0 0,0 2-336 0 0,0-1 1 0 0,0 0 0 0 0,1 0-1 0 0,-1 0 1 0 0,1 0-1 0 0,-1-1 1 0 0,0 1-1 0 0,1-1 1 0 0,0 1-1 0 0,2-1 336 0 0,5 1-1532 0 0</inkml:trace>
+  <inkml:trace contextRef="#ctx0" brushRef="#br0" timeOffset="145714.214">545 1018 7106 0 0,'0'0'307'0'0,"1"1"1"0"0,-1 0 0 0 0,1-1 0 0 0,-1 1 0 0 0,1 0-1 0 0,-1-1 1 0 0,1 1 0 0 0,-1-1 0 0 0,1 1 0 0 0,0-1 0 0 0,-1 1-1 0 0,1-1 1 0 0,0 0 0 0 0,0 1-308 0 0,0-1 128 0 0,0 1-1 0 0,1-1 0 0 0,-1 1 1 0 0,0-1-1 0 0,1 0 0 0 0,-1 1 1 0 0,1-1-1 0 0,-1 0-127 0 0,1 0 0 0 0,1 0-1 0 0,-1 0 1 0 0,0-1 0 0 0,0 1-1 0 0,1 0 1 0 0,-1-1 0 0 0,0 0-1 0 0,0 1 1 0 0,1-1 0 0 0,-1 0 0 0 0,24-13-375 0 0,0-2 0 0 0,11-9 375 0 0,-33 23-423 0 0,-3 2 170 0 0,-5 6 109 0 0,-7 7 228 0 0,-10 9 1129 0 0,0-2-1 0 0,-1-1 1 0 0,-7 5-1213 0 0,24-21 268 0 0,1 1-1 0 0,-1-1 1 0 0,0-1-1 0 0,1 1 1 0 0,-1 0-1 0 0,-1-1 1 0 0,-3 1-268 0 0,8-3 4 0 0,1 0 0 0 0,0 1 0 0 0,0-1 0 0 0,0 0 0 0 0,-1 0 1 0 0,1 0-1 0 0,0 0 0 0 0,0 0 0 0 0,-1 0 0 0 0,1 0 0 0 0,0 0 1 0 0,0 0-1 0 0,-1 0 0 0 0,1 0 0 0 0,0 0 0 0 0,0 0 0 0 0,-1 0 1 0 0,1 0-1 0 0,0-1 0 0 0,0 1 0 0 0,0 0 0 0 0,-1 0 1 0 0,1 0-1 0 0,0 0 0 0 0,0 0 0 0 0,0 0 0 0 0,-1-1 0 0 0,1 1 1 0 0,0 0-1 0 0,0 0 0 0 0,0 0-4 0 0,-1-1-1 0 0,1 1 1 0 0,0-1 0 0 0,0 1-1 0 0,0-1 1 0 0,0 1-1 0 0,0-1 1 0 0,0 1-1 0 0,0-1 1 0 0,0 1 0 0 0,1-1-1 0 0,-1 1 1 0 0,0-1-1 0 0,0 1 1 0 0,0-1-1 0 0,0 1 1 0 0,2-4-20 0 0,0 1-1 0 0,0-1 1 0 0,2-1 20 0 0,-3 2-6 0 0,1 1 0 0 0,0-1 0 0 0,0 1 1 0 0,0-1-1 0 0,0 1 0 0 0,1 0 0 0 0,-1 0 0 0 0,1 0 0 0 0,0 0 6 0 0,-3 2 5 0 0,1-1-1 0 0,0 1 0 0 0,0-1 0 0 0,0 1 1 0 0,0 0-1 0 0,0-1 0 0 0,0 1 0 0 0,0 0 1 0 0,0 0-1 0 0,0 0 0 0 0,0 0 0 0 0,0 0 1 0 0,0 0-1 0 0,0 0 0 0 0,0 0 0 0 0,0 0 1 0 0,0 0-1 0 0,0 1 0 0 0,0-1 0 0 0,0 0 1 0 0,0 1-1 0 0,0-1 0 0 0,0 1 0 0 0,0-1 1 0 0,0 1-1 0 0,0-1 0 0 0,-1 1 0 0 0,1 0 1 0 0,0-1-5 0 0,6 6 51 0 0,-3-2-50 0 0,0 0 1 0 0,1-1-1 0 0,-1 0 1 0 0,1 0-1 0 0,3 2-1 0 0,-5-4-103 0 0,-1 0-307 0 0,0 0 1 0 0,1 0-1 0 0,-1 0 1 0 0,0-1-1 0 0,2 1 410 0 0,1 0-668 0 0</inkml:trace>
+  <inkml:trace contextRef="#ctx0" brushRef="#br0" timeOffset="146162.8389">772 1001 10682 0 0,'-1'-1'1983'0'0,"-8"-1"2375"0"0,6 3-3933 0 0,5 3 72 0 0,-1-3-515 0 0,0 0 1 0 0,0 0-1 0 0,0 0 0 0 0,0 0 1 0 0,-1-1-1 0 0,1 1 0 0 0,0 0 1 0 0,1-1-1 0 0,-1 1 0 0 0,0-1 1 0 0,0 1-1 0 0,0-1 0 0 0,0 0 1 0 0,0 1-1 0 0,0-1 0 0 0,1 0 1 0 0,0 0 17 0 0,0 0-107 0 0,0 0 1 0 0,0 0-1 0 0,0 0 1 0 0,0 0 0 0 0,-1-1-1 0 0,1 1 1 0 0,0-1-1 0 0,0 1 1 0 0,0-1-1 0 0,1-1 107 0 0,0 1-122 0 0,0-1-1 0 0,0 1 0 0 0,-1-1 1 0 0,1 0-1 0 0,0 0 0 0 0,-1-1 1 0 0,1 1-1 0 0,-1 0 1 0 0,0-1-1 0 0,0 1 0 0 0,0-1 1 0 0,1-3 122 0 0,-1 4 17 0 0,-1-1 1 0 0,0 0-1 0 0,0 0 1 0 0,0 0-1 0 0,0 1 1 0 0,-1-1-1 0 0,1 0 1 0 0,-1-1-18 0 0,0 3 22 0 0,0 1 1 0 0,0-1 0 0 0,0 0 0 0 0,0 0-1 0 0,0 1 1 0 0,0-1 0 0 0,0 0 0 0 0,0 1-1 0 0,0-1 1 0 0,-1 0 0 0 0,1 1-1 0 0,0-1 1 0 0,-1 0 0 0 0,1 1 0 0 0,0-1-1 0 0,-1 0 1 0 0,1 1 0 0 0,0-1 0 0 0,-1 1-1 0 0,1-1 1 0 0,-1 1 0 0 0,1-1 0 0 0,-1 1-1 0 0,1-1 1 0 0,-1 1 0 0 0,0 0 0 0 0,1-1-1 0 0,-1 1 1 0 0,0 0 0 0 0,1-1 0 0 0,-1 1-1 0 0,0 0 1 0 0,1 0 0 0 0,-1-1 0 0 0,0 1-1 0 0,1 0 1 0 0,-1 0-23 0 0,-1 0 101 0 0,0 0-1 0 0,0 0 1 0 0,0 1-1 0 0,1-1 1 0 0,-1 0 0 0 0,0 1-1 0 0,0-1 1 0 0,0 1-1 0 0,1 0 1 0 0,-1-1-1 0 0,1 1 1 0 0,-1 0 0 0 0,0 0-1 0 0,1 0 1 0 0,-1 0-1 0 0,0 1-100 0 0,-4 4 425 0 0,0-1-1 0 0,1 1 0 0 0,-2 1-424 0 0,0 2 206 0 0,-1 0-1 0 0,1 1 1 0 0,0 0 0 0 0,1 1 0 0 0,0-1-1 0 0,1 1 1 0 0,0 0 0 0 0,-2 10-206 0 0,6-19 4 0 0,1 0 1 0 0,-1 0 0 0 0,1 0-1 0 0,0 0 1 0 0,-1 0 0 0 0,1 0 0 0 0,0 0-1 0 0,0 0 1 0 0,1 1-5 0 0,-1-2-50 0 0,0 0 0 0 0,0-1 0 0 0,0 1 0 0 0,1-1 0 0 0,-1 1 1 0 0,0-1-1 0 0,1 1 0 0 0,-1-1 0 0 0,0 1 0 0 0,1-1 0 0 0,-1 1 0 0 0,0-1 0 0 0,1 1 0 0 0,-1-1 0 0 0,1 0 1 0 0,-1 1-1 0 0,1-1 0 0 0,-1 0 0 0 0,1 1 0 0 0,-1-1 0 0 0,1 0 0 0 0,-1 1 0 0 0,1-1 0 0 0,-1 0 1 0 0,1 0-1 0 0,0 0 0 0 0,-1 0 0 0 0,1 0 0 0 0,-1 0 0 0 0,1 0 0 0 0,0 0 0 0 0,-1 0 0 0 0,1 0 50 0 0,17 0-2217 0 0,-11 0 1120 0 0</inkml:trace>
+  <inkml:trace contextRef="#ctx0" brushRef="#br0" timeOffset="146650.963">878 1037 5329 0 0,'3'-8'2939'0'0,"-2"2"-2134"0"0,1 1 0 0 0,0 1 1 0 0,1-3-806 0 0,-3 6 14 0 0,1 0 1 0 0,-1 0-1 0 0,1-1 1 0 0,0 1 0 0 0,0 0-1 0 0,-1 1 1 0 0,1-1-1 0 0,0 0 1 0 0,0 0 0 0 0,0 0-1 0 0,0 0 1 0 0,0 1-1 0 0,0-1 1 0 0,0 0-1 0 0,0 1 1 0 0,1-1-15 0 0,-2 1 1 0 0,0 0 1 0 0,0 0-1 0 0,0 0 1 0 0,1 0-1 0 0,-1 0 1 0 0,0 0-1 0 0,0-1 1 0 0,0 1-1 0 0,1 0 1 0 0,-1 0-1 0 0,0 0 0 0 0,0 0 1 0 0,0 0-1 0 0,1 0 1 0 0,-1 0-1 0 0,0 1 1 0 0,0-1-1 0 0,0 0 1 0 0,1 0-1 0 0,-1 0 1 0 0,0 0-1 0 0,0 0 0 0 0,0 0 1 0 0,1 0-1 0 0,-1 0 1 0 0,0 0-1 0 0,0 0 1 0 0,0 1-1 0 0,0-1 1 0 0,1 0-2 0 0,-1 0 9 0 0,0 1 0 0 0,0-1 0 0 0,0 1 0 0 0,0-1 0 0 0,1 1 0 0 0,-1-1 0 0 0,0 0 0 0 0,0 1 0 0 0,0-1 0 0 0,0 1 0 0 0,0-1 0 0 0,0 1 0 0 0,0-1-9 0 0,-3 15 347 0 0,-5 10 305 0 0,-1-1-1 0 0,-1 0 1 0 0,-1 0-1 0 0,-1-1 0 0 0,-1-1 1 0 0,-4 5-652 0 0,16-26 71 0 0,0 1 70 0 0,0 0 0 0 0,-1-1 0 0 0,1 1 0 0 0,0 0 0 0 0,-1-1 0 0 0,1 1 0 0 0,-1-1 0 0 0,1 0 0 0 0,-1 1 0 0 0,1-1 0 0 0,-1 0 0 0 0,-1 0-141 0 0,3-1 17 0 0,0 0 0 0 0,0 0 0 0 0,0 0-1 0 0,0 0 1 0 0,0 0 0 0 0,0 0 0 0 0,0 0 0 0 0,0 0 0 0 0,0 0 0 0 0,0 0-1 0 0,0-1 1 0 0,0 1 0 0 0,-1 0 0 0 0,1 0 0 0 0,0 0 0 0 0,0 0 0 0 0,0 0-1 0 0,0 0 1 0 0,0-1 0 0 0,0 1 0 0 0,0 0 0 0 0,0 0 0 0 0,0 0 0 0 0,0 0-1 0 0,0 0 1 0 0,0 0 0 0 0,0 0 0 0 0,1-1 0 0 0,-1 1 0 0 0,0 0 0 0 0,0 0-1 0 0,0 0 1 0 0,0 0 0 0 0,0 0 0 0 0,0 0 0 0 0,0 0 0 0 0,0 0 0 0 0,0 0-1 0 0,0-1-16 0 0,3-5 126 0 0,25-46-3 0 0,-3 5-58 0 0,27-36-54 0 0,-47 76-7 0 0,0 0 0 0 0,4-3-4 0 0,-8 8 1 0 0,1 0-1 0 0,0 0 0 0 0,0 1 1 0 0,-1-1-1 0 0,1 1 1 0 0,0 0-1 0 0,0 0 1 0 0,0-1-1 0 0,0 1 0 0 0,0 0 1 0 0,3 0-1 0 0,-5 1 1 0 0,1 0 0 0 0,-1-1 0 0 0,1 1-1 0 0,-1 0 1 0 0,1 0 0 0 0,0 0 0 0 0,-1 0 0 0 0,1 0 0 0 0,-1 0 0 0 0,1 0 0 0 0,-1 0 0 0 0,1 1-1 0 0,0-1 1 0 0,-1 0 0 0 0,1 0 0 0 0,-1 0 0 0 0,1 1 0 0 0,-1-1 0 0 0,1 0 0 0 0,-1 0 0 0 0,1 1 0 0 0,-1-1-1 0 0,1 1 1 0 0,-1-1 0 0 0,0 0 0 0 0,1 1 0 0 0,-1-1 0 0 0,1 1 0 0 0,-1-1 0 0 0,0 1 0 0 0,1-1-1 0 0,-1 1 1 0 0,0-1 0 0 0,0 1 0 0 0,0-1 0 0 0,1 1 0 0 0,-1-1 0 0 0,0 1 0 0 0,0-1 0 0 0,0 2-1 0 0,0 0 4 0 0,1-1 0 0 0,-1 1 0 0 0,0 0 0 0 0,0 0 0 0 0,0 0 0 0 0,0 0 1 0 0,-1 0-1 0 0,1 0 0 0 0,-1 0 0 0 0,1 0 0 0 0,-1 1-4 0 0,-1 0 6 0 0,1 0-1 0 0,-1 0 1 0 0,0 0 0 0 0,0 0-1 0 0,0-1 1 0 0,0 1 0 0 0,-1-1-1 0 0,1 1 1 0 0,-1-1 0 0 0,1 0-1 0 0,-1 0 1 0 0,0 0 0 0 0,-2 1-6 0 0,3-2 0 0 0,-6 4 23 0 0,-1 0 0 0 0,-1 1-23 0 0,8-5-3 0 0,0 0-1 0 0,0-1 1 0 0,-1 1 0 0 0,1 0 0 0 0,0-1-1 0 0,0 1 1 0 0,-1-1 0 0 0,1 0 0 0 0,0 0-1 0 0,-1 1 1 0 0,-1-2 3 0 0,3 1-64 0 0,1 0 0 0 0,0 0-1 0 0,-1 0 1 0 0,1 0-1 0 0,-1 0 1 0 0,1-1 0 0 0,0 1-1 0 0,-1 0 1 0 0,1 0 0 0 0,-1 0-1 0 0,1-1 1 0 0,0 1 0 0 0,-1 0-1 0 0,1-1 1 0 0,0 1-1 0 0,-1 0 1 0 0,1-1 0 0 0,0 1-1 0 0,0 0 1 0 0,-1-1 0 0 0,1 1-1 0 0,0-1 1 0 0,0 1 0 0 0,-1-1 64 0 0,1 1-200 0 0,0-1 0 0 0,0 0 0 0 0,0 0-1 0 0,0 0 1 0 0,-1 0 0 0 0,1 0 0 0 0,0 0 0 0 0,0 0 0 0 0,1 0 0 0 0,-1 0 0 0 0,0 1 0 0 0,0-1 200 0 0,2-4-1221 0 0</inkml:trace>
+  <inkml:trace contextRef="#ctx0" brushRef="#br0" timeOffset="147023.646">1176 784 6969 0 0,'2'-3'2442'0'0,"-1"2"-2130"0"0,-1 0 0 0 0,0 1 0 0 0,1-1 1 0 0,-1 0-1 0 0,1 1 0 0 0,-1-1 0 0 0,1 0 1 0 0,0 1-1 0 0,-1-1 0 0 0,1 1 0 0 0,0-1-312 0 0,-1 1 39 0 0,0 0-1 0 0,0 0 0 0 0,0 0 1 0 0,0 0-1 0 0,0 0 0 0 0,0 0 0 0 0,0 0 1 0 0,0 0-1 0 0,0 0 0 0 0,0 0 0 0 0,0 0 1 0 0,0 0-1 0 0,0 0 0 0 0,0 0 1 0 0,1 0-1 0 0,-1 0 0 0 0,0 0 0 0 0,0 0 1 0 0,0 0-1 0 0,0 0 0 0 0,0 0 1 0 0,0 0-1 0 0,0 0 0 0 0,0 0 0 0 0,0 0 1 0 0,0 0-1 0 0,0 0 0 0 0,0 0 0 0 0,0 0 1 0 0,0 0-1 0 0,0 0 0 0 0,0 0 1 0 0,0 0-1 0 0,0 0 0 0 0,0 0 0 0 0,0 0 1 0 0,0 0-1 0 0,0 1 0 0 0,0-1 1 0 0,0 0-1 0 0,0 0 0 0 0,0 0 0 0 0,0 0 1 0 0,0 0-1 0 0,0 0 0 0 0,0 0 0 0 0,0 0 1 0 0,0 0-1 0 0,0 0 0 0 0,0 0 1 0 0,0 0-39 0 0,0 4 1033 0 0,-2 4 130 0 0,-18 49 2438 0 0,-23 43-3601 0 0,34-82-455 0 0,-10 16 455 0 0,-4-2-4834 0 0,19-26 2739 0 0</inkml:trace>
+  <inkml:trace contextRef="#ctx0" brushRef="#br0" timeOffset="147024.6839">1063 928 11835 0 0,'1'-3'5097'0'0,"0"-1"-3201"0"0,2 1-1200 0 0,0-1 280 0 0,1 1-199 0 0,1 0-121 0 0,-1 0-72 0 0,2 1-192 0 0,-1-1-104 0 0,1 1-104 0 0,-1 2-56 0 0,1-1-144 0 0,1 0-176 0 0,0 0-224 0 0,0 1-400 0 0,-1 0 640 0 0,1 0-416 0 0,0 0-233 0 0</inkml:trace>
 </inkml:ink>
 </file>
 
@@ -8483,12 +8586,12 @@
   </inkml:definitions>
   <inkml:trace contextRef="#ctx0" brushRef="#br0">102 78 3569 0 0,'0'-1'340'0'0,"0"-1"0"0"0,0 0 0 0 0,1 1 0 0 0,-1-1 0 0 0,1 1 0 0 0,0-1 0 0 0,-1 1 0 0 0,1-1-1 0 0,0 1 1 0 0,0-1 0 0 0,0 1 0 0 0,0 0 0 0 0,0-1-340 0 0,-3 11 2285 0 0,-20 40 1261 0 0,-11 15-3546 0 0,-4 6 1114 0 0,35-64-1006 0 0,-1-3-31 0 0,1 1-1 0 0,0 0 0 0 0,1 1 1 0 0,-1-1-1 0 0,1 0 1 0 0,0 0-1 0 0,0 1 0 0 0,0-1 1 0 0,0 2-77 0 0,1-6-11 0 0,0 0 1 0 0,0 1-1 0 0,0-1 1 0 0,0 0-1 0 0,0 0 1 0 0,0 1-1 0 0,0-1 1 0 0,0 0-1 0 0,0 0 1 0 0,0 1-1 0 0,1-1 0 0 0,-1 0 1 0 0,0 0-1 0 0,0 0 1 0 0,0 1-1 0 0,0-1 1 0 0,0 0-1 0 0,0 0 1 0 0,0 0-1 0 0,1 1 1 0 0,-1-1-1 0 0,0 0 1 0 0,0 0-1 0 0,0 0 1 0 0,0 0-1 0 0,1 0 1 0 0,-1 1-1 0 0,0-1 1 0 0,0 0-1 0 0,0 0 1 0 0,1 0-1 0 0,-1 0 1 0 0,0 0-1 0 0,0 0 1 0 0,0 0-1 0 0,1 0 1 0 0,-1 0-1 0 0,0 0 1 0 0,0 0-1 0 0,1 0 0 0 0,-1 0 1 0 0,0 0-1 0 0,0 0 1 0 0,1 0-1 0 0,-1 0 1 0 0,0 0-1 0 0,0 0 1 0 0,0 0-1 0 0,1 0 1 0 0,-1 0-1 0 0,0 0 1 0 0,0-1 10 0 0,13-5-1155 0 0,-12 5 1099 0 0,6-3-752 0 0</inkml:trace>
   <inkml:trace contextRef="#ctx0" brushRef="#br0" timeOffset="392.67">118 299 8210 0 0,'0'0'232'0'0,"0"0"1"0"0,-1 0 0 0 0,1 0-1 0 0,0 0 1 0 0,0 0 0 0 0,-1 0-1 0 0,1 0 1 0 0,0 0 0 0 0,0 0-1 0 0,-1 0 1 0 0,1 0 0 0 0,0-1-1 0 0,0 1 1 0 0,0 0 0 0 0,-1 0-1 0 0,1 0 1 0 0,0 0 0 0 0,0 0-1 0 0,-1 0 1 0 0,1 0 0 0 0,0-1-1 0 0,0 1 1 0 0,0 0 0 0 0,0 0-1 0 0,-1 0 1 0 0,1 0 0 0 0,0-1-1 0 0,0 1 1 0 0,0 0-233 0 0,4-5 813 0 0,1 1-858 0 0,-2 1-584 0 0,0 0 0 0 0,0-1-1 0 0,0 0 1 0 0,0 1 0 0 0,-1-1 0 0 0,1 0 0 0 0,-1 0 0 0 0,0 0 0 0 0,0-1 0 0 0,0 0 629 0 0,1-6-2304 0 0</inkml:trace>
-  <inkml:trace contextRef="#ctx0" brushRef="#br0" timeOffset="393.67">162 149 9562 0 0,'-2'2'4065'0'0,"2"-1"-2625"0"0,-1 0-1008 0 0,0 0 200 0 0,1-1-263 0 0,0 2-137 0 0,0-2-120 0 0,0 0-96 0 0,1 2-280 0 0,1-2-457 0 0,0 0 569 0 0,1 2-352 0 0,0-1-224 0 0</inkml:trace>
-  <inkml:trace contextRef="#ctx0" brushRef="#br0" timeOffset="394.67">234 296 9714 0 0,'0'0'125'0'0,"0"0"-1"0"0,0 0 0 0 0,0 0 1 0 0,0 0-1 0 0,0 0 1 0 0,0 0-1 0 0,0 0 1 0 0,0 0-1 0 0,0 0 1 0 0,0 0-1 0 0,0 0 0 0 0,0 0 1 0 0,0 1-1 0 0,0-1 1 0 0,0 0-1 0 0,0 0 1 0 0,0 0-1 0 0,0 0 1 0 0,0 0-1 0 0,0 0 0 0 0,0 0 1 0 0,0 0-1 0 0,0 0 1 0 0,0 0-1 0 0,0 0 1 0 0,0 0-1 0 0,0 0 1 0 0,0 0-1 0 0,-1 1 1 0 0,1-1-1 0 0,0 0 0 0 0,0 0 1 0 0,0 0-1 0 0,0 0 1 0 0,0 0-1 0 0,0 0 1 0 0,0 0-1 0 0,0 0 1 0 0,0 0-1 0 0,0 0 0 0 0,0 0 1 0 0,0 0-1 0 0,0 0 1 0 0,-1 0-1 0 0,1 0 1 0 0,0 0-1 0 0,0 0-124 0 0,-1-1-56 0 0,3-1 571 0 0,4-4-753 0 0,-1 0 0 0 0,3-4 238 0 0,-4 4-1282 0 0,0-1 0 0 0,0 1-1 0 0,0-1 1 0 0,0-4 1282 0 0,0 2-1407 0 0</inkml:trace>
-  <inkml:trace contextRef="#ctx0" brushRef="#br0" timeOffset="745.166">300 180 2833 0 0,'0'0'359'0'0,"1"0"0"0"0,-1 0 1 0 0,1 1-1 0 0,-1-1 1 0 0,1 0-1 0 0,-1 0 1 0 0,1 1-1 0 0,-1-1 0 0 0,1 0 1 0 0,-1 1-1 0 0,0-1 1 0 0,1 1-1 0 0,-1-1 1 0 0,0 0-1 0 0,1 1 0 0 0,-1-1 1 0 0,0 1-360 0 0,6 8 2111 0 0,-4-4-1525 0 0,0 0-1 0 0,0 1 1 0 0,0-1-1 0 0,1 6-585 0 0,-3-8-15 0 0,0-1 0 0 0,0 1-1 0 0,0-1 1 0 0,0 1 0 0 0,0-1-1 0 0,0 1 1 0 0,-1 0 0 0 0,1-1-1 0 0,-1 1 1 0 0,0-1 0 0 0,0 0 0 0 0,0 2 15 0 0,-3 4-763 0 0,0 0 0 0 0,-1-1 0 0 0,0 1 763 0 0,5-8-11 0 0,-5 7-1012 0 0</inkml:trace>
-  <inkml:trace contextRef="#ctx0" brushRef="#br0" timeOffset="746.166">517 0 5985 0 0,'-3'7'3273'0'0,"0"3"-1857"0"0,-1 4 161 0 0,0 0-1201 0 0,0 5 56 0 0,-3 0-56 0 0,0 2-56 0 0,-1 3-104 0 0,-1-1-88 0 0,-4-1-152 0 0,3 1-360 0 0,-1-1 72 0 0,-1 0-408 0 0,3-3 592 0 0,0-3-472 0 0,1-1-297 0 0</inkml:trace>
-  <inkml:trace contextRef="#ctx0" brushRef="#br0" timeOffset="1063.7">609 51 10186 0 0,'3'-7'3825'0'0,"-2"3"-2865"0"0,0-1-736 0 0,-1 3-80 0 0,1 0-24 0 0,-1 2-8 0 0,0 1-16 0 0,-3 2-8 0 0,0 0-56 0 0,-1 4-16 0 0,-2 3-40 0 0,-2 1-184 0 0,1-1-168 0 0,-3 3-176 0 0,0 1-272 0 0,0-1 576 0 0,-1 1-456 0 0,0 0-200 0 0</inkml:trace>
-  <inkml:trace contextRef="#ctx0" brushRef="#br0" timeOffset="1407.15">446 202 4057 0 0,'0'-1'363'0'0,"0"-1"1"0"0,0 1-1 0 0,1 0 1 0 0,-1 0 0 0 0,1 0-1 0 0,-1 0 1 0 0,1 0-1 0 0,0 0 1 0 0,-1 0-1 0 0,1 0 1 0 0,0 0-1 0 0,0 0 1 0 0,0 0-1 0 0,0 1 1 0 0,-1-1 0 0 0,1 0-1 0 0,0 0 1 0 0,0 1-1 0 0,1-1 1 0 0,-1 1-1 0 0,0-1 1 0 0,0 1-1 0 0,0-1 1 0 0,0 1-1 0 0,0 0 1 0 0,0-1 0 0 0,1 1-364 0 0,-1 0 167 0 0,0 0 0 0 0,1 0 1 0 0,-1 0-1 0 0,0 0 0 0 0,1 0 1 0 0,-1 1-1 0 0,0-1 0 0 0,0 0 1 0 0,1 1-1 0 0,-1-1 0 0 0,0 1 1 0 0,0-1-1 0 0,0 1 0 0 0,1 0 1 0 0,-1-1-1 0 0,0 2-167 0 0,3 1 214 0 0,-1 0-1 0 0,1 1 1 0 0,-1-1-1 0 0,0 1 1 0 0,-1 0 0 0 0,1 0-1 0 0,0 1-213 0 0,0 0-62 0 0,0-1-1 0 0,0 1 1 0 0,1-1 0 0 0,3 4 62 0 0,-6-7-316 0 0,-1-1 0 0 0,1 1 0 0 0,0-1 1 0 0,-1 1-1 0 0,1-1 0 0 0,0 1 0 0 0,0-1 0 0 0,-1 0 0 0 0,1 1 1 0 0,0-1-1 0 0,0 0 316 0 0,1 1-1511 0 0</inkml:trace>
+  <inkml:trace contextRef="#ctx0" brushRef="#br0" timeOffset="393.67">161 149 9562 0 0,'-2'2'4065'0'0,"2"-1"-2625"0"0,-1 0-1008 0 0,0 0 200 0 0,1-1-263 0 0,0 2-137 0 0,0-2-120 0 0,0 0-96 0 0,1 2-280 0 0,1-2-457 0 0,0 0 569 0 0,1 2-352 0 0,0-1-224 0 0</inkml:trace>
+  <inkml:trace contextRef="#ctx0" brushRef="#br0" timeOffset="394.67">233 296 9714 0 0,'0'0'125'0'0,"0"0"-1"0"0,0 0 0 0 0,0 0 1 0 0,0 0-1 0 0,0 0 1 0 0,0 0-1 0 0,0 0 1 0 0,0 0-1 0 0,0 0 1 0 0,0 0-1 0 0,0 0 0 0 0,0 0 1 0 0,0 1-1 0 0,0-1 1 0 0,0 0-1 0 0,0 0 1 0 0,0 0-1 0 0,0 0 1 0 0,0 0-1 0 0,0 0 0 0 0,0 0 1 0 0,0 0-1 0 0,0 0 1 0 0,0 0-1 0 0,0 0 1 0 0,0 0-1 0 0,0 0 1 0 0,0 0-1 0 0,-1 1 1 0 0,1-1-1 0 0,0 0 0 0 0,0 0 1 0 0,0 0-1 0 0,0 0 1 0 0,0 0-1 0 0,0 0 1 0 0,0 0-1 0 0,0 0 1 0 0,0 0-1 0 0,0 0 0 0 0,0 0 1 0 0,0 0-1 0 0,0 0 1 0 0,-1 0-1 0 0,1 0 1 0 0,0 0-1 0 0,0 0-124 0 0,-1-1-56 0 0,3-1 571 0 0,4-4-753 0 0,-1 0 0 0 0,3-4 238 0 0,-4 4-1282 0 0,0-1 0 0 0,0 1-1 0 0,0-1 1 0 0,0-4 1282 0 0,0 2-1407 0 0</inkml:trace>
+  <inkml:trace contextRef="#ctx0" brushRef="#br0" timeOffset="745.1659">299 180 2833 0 0,'0'0'359'0'0,"1"0"0"0"0,-1 0 1 0 0,1 1-1 0 0,-1-1 1 0 0,1 0-1 0 0,-1 0 1 0 0,1 1-1 0 0,-1-1 0 0 0,1 0 1 0 0,-1 1-1 0 0,0-1 1 0 0,1 1-1 0 0,-1-1 1 0 0,0 0-1 0 0,1 1 0 0 0,-1-1 1 0 0,0 1-360 0 0,6 8 2111 0 0,-4-4-1525 0 0,0 0-1 0 0,0 1 1 0 0,0-1-1 0 0,1 6-585 0 0,-3-8-15 0 0,0-1 0 0 0,0 1-1 0 0,0-1 1 0 0,0 1 0 0 0,0-1-1 0 0,0 1 1 0 0,-1 0 0 0 0,1-1-1 0 0,-1 1 1 0 0,0-1 0 0 0,0 0 0 0 0,0 2 15 0 0,-3 4-763 0 0,0 0 0 0 0,-1-1 0 0 0,0 1 763 0 0,5-8-11 0 0,-5 7-1012 0 0</inkml:trace>
+  <inkml:trace contextRef="#ctx0" brushRef="#br0" timeOffset="746.1659">515 0 5985 0 0,'-3'7'3273'0'0,"0"3"-1857"0"0,-1 4 161 0 0,0 0-1201 0 0,0 5 56 0 0,-3 0-56 0 0,0 2-56 0 0,-1 3-104 0 0,-1-1-88 0 0,-3-1-152 0 0,2 1-360 0 0,-1-1 72 0 0,-1 0-408 0 0,3-3 592 0 0,0-3-472 0 0,1-1-297 0 0</inkml:trace>
+  <inkml:trace contextRef="#ctx0" brushRef="#br0" timeOffset="1063.7">607 51 10186 0 0,'3'-7'3825'0'0,"-2"3"-2865"0"0,0-1-736 0 0,-1 3-80 0 0,1 0-24 0 0,-1 2-8 0 0,0 1-16 0 0,-3 2-8 0 0,0 0-56 0 0,-1 4-16 0 0,-2 3-40 0 0,-2 1-184 0 0,1-1-168 0 0,-3 3-176 0 0,0 1-272 0 0,0-1 576 0 0,-1 1-456 0 0,0 0-200 0 0</inkml:trace>
+  <inkml:trace contextRef="#ctx0" brushRef="#br0" timeOffset="1407.1499">445 202 4057 0 0,'0'-1'363'0'0,"0"-1"1"0"0,0 1-1 0 0,1 0 1 0 0,-1 0 0 0 0,1 0-1 0 0,-1 0 1 0 0,1 0-1 0 0,0 0 1 0 0,-1 0-1 0 0,1 0 1 0 0,0 0-1 0 0,0 0 1 0 0,0 0-1 0 0,0 1 1 0 0,-1-1 0 0 0,1 0-1 0 0,0 0 1 0 0,0 1-1 0 0,1-1 1 0 0,-1 1-1 0 0,0-1 1 0 0,-1 1-1 0 0,1-1 1 0 0,0 1-1 0 0,0 0 1 0 0,0-1 0 0 0,1 1-364 0 0,-1 0 167 0 0,0 0 0 0 0,1 0 1 0 0,-1 0-1 0 0,0 0 0 0 0,1 0 1 0 0,-1 1-1 0 0,0-1 0 0 0,0 0 1 0 0,1 1-1 0 0,-1-1 0 0 0,0 1 1 0 0,0-1-1 0 0,0 1 0 0 0,1 0 1 0 0,-1-1-1 0 0,0 2-167 0 0,3 1 214 0 0,-1 0-1 0 0,1 1 1 0 0,-1-1-1 0 0,0 1 1 0 0,-1 0 0 0 0,1 0-1 0 0,0 1-213 0 0,0 0-62 0 0,0-1-1 0 0,0 1 1 0 0,1-1 0 0 0,3 4 62 0 0,-6-7-316 0 0,-1-1 0 0 0,1 1 0 0 0,0-1 1 0 0,-1 1-1 0 0,1-1 0 0 0,0 1 0 0 0,0-1 0 0 0,-1 0 0 0 0,1 1 1 0 0,0-1-1 0 0,0 0 316 0 0,1 1-1511 0 0</inkml:trace>
 </inkml:ink>
 </file>
 
@@ -8519,16 +8622,16 @@
       <inkml:brushProperty name="height" value="0.025" units="cm"/>
     </inkml:brush>
   </inkml:definitions>
-  <inkml:trace contextRef="#ctx0" brushRef="#br0">92 70 8226 0 0,'-1'0'431'0'0,"1"1"0"0"0,-1-1 0 0 0,0 1 0 0 0,1 0 1 0 0,-1 0-1 0 0,1-1 0 0 0,-1 1 0 0 0,1 0 0 0 0,-1 0 0 0 0,1-1 1 0 0,0 1-1 0 0,-1 0 0 0 0,1 0-431 0 0,-3 13 144 0 0,1-7 376 0 0,-2 8-154 0 0,2-6-197 0 0,0 0-1 0 0,-4 9-168 0 0,-4 9-62 0 0,-2 12 62 0 0,5-15-310 0 0,5-17-218 0 0,0-1-238 0 0,0 0 1 0 0,0 1-1 0 0,1-1 1 0 0,0 1 765 0 0,1-2-1626 0 0</inkml:trace>
-  <inkml:trace contextRef="#ctx0" brushRef="#br0" timeOffset="626.832">87 69 9482 0 0,'-11'2'5727'0'0,"10"-2"-5301"0"0,-1 0 0 0 0,0 0 1 0 0,0 0-1 0 0,0 0 1 0 0,1 0-1 0 0,-1 0 0 0 0,-1-1-426 0 0,4 0 97 0 0,-1 0-1 0 0,1-1 0 0 0,0 1 1 0 0,0 0-1 0 0,0 0 1 0 0,0 0-1 0 0,1 0-96 0 0,6-5-68 0 0,1 0 1 0 0,0 1-1 0 0,5-2 68 0 0,-9 5-346 0 0,-1 0 0 0 0,1 0-1 0 0,0 1 1 0 0,0-1 0 0 0,0 1 0 0 0,0 1 0 0 0,1-1-1 0 0,-1 1 347 0 0,-3-1-125 0 0,-1 1-1 0 0,0 0 1 0 0,0 0-1 0 0,0 1 0 0 0,0-1 1 0 0,1 0-1 0 0,-1 0 0 0 0,0 0 1 0 0,0 1-1 0 0,0-1 1 0 0,0 1-1 0 0,0-1 0 0 0,0 1 1 0 0,0-1-1 0 0,0 1 1 0 0,0 0-1 0 0,0-1 0 0 0,0 1 1 0 0,0 0-1 0 0,0 0 0 0 0,-1 0 1 0 0,1-1-1 0 0,0 1 1 0 0,0 0-1 0 0,-1 0 0 0 0,1 0 1 0 0,-1 0-1 0 0,1 0 0 0 0,-1 0 1 0 0,1 1-1 0 0,-1-1 1 0 0,0 0-1 0 0,0 0 0 0 0,1 0 1 0 0,-1 0-1 0 0,0 1 126 0 0,0 1-27 0 0,0 1 0 0 0,0-1 0 0 0,0 1 0 0 0,0-1-1 0 0,-1 1 1 0 0,1-1 0 0 0,-1 0 0 0 0,0 1 0 0 0,0-1 0 0 0,0 0-1 0 0,-1 3 28 0 0,-4 5 584 0 0,0 0-1 0 0,-1-1 1 0 0,-5 7-584 0 0,-26 28 3162 0 0,24-28-1940 0 0,7-10-744 0 0,5-4-300 0 0,-1 0-1 0 0,1 0 0 0 0,-1 0 0 0 0,0 0 0 0 0,0-1 1 0 0,0 1-178 0 0,2-3 2 0 0,1 0 0 0 0,0 0 1 0 0,0 0-1 0 0,0 1 0 0 0,0-1 0 0 0,0 0 1 0 0,0 0-1 0 0,0 0 0 0 0,0 0 1 0 0,0 0-1 0 0,0 0 0 0 0,0 0 1 0 0,0 0-1 0 0,0 0 0 0 0,-1 0 0 0 0,1 0 1 0 0,0 0-1 0 0,0 0 0 0 0,0 0 1 0 0,0 0-1 0 0,0 0 0 0 0,0 0 0 0 0,0 0 1 0 0,0 0-1 0 0,0 0 0 0 0,0 0 1 0 0,0 0-1 0 0,-1 0 0 0 0,1 0 1 0 0,0 0-1 0 0,0 0 0 0 0,0 0 0 0 0,0-1 1 0 0,0 1-1 0 0,0 0 0 0 0,0 0 1 0 0,0 0-1 0 0,0 0 0 0 0,0 0 1 0 0,0 0-1 0 0,0 0 0 0 0,0 0 0 0 0,0 0 1 0 0,0 0-1 0 0,0 0-2 0 0,-1-5 1 0 0,2-6-76 0 0,0 9 58 0 0,1-1 0 0 0,-1 1 0 0 0,1 0 0 0 0,-1 0 0 0 0,1 0 0 0 0,0 0 0 0 0,-1 0 0 0 0,2 0 17 0 0,-2 1-7 0 0,0 0 1 0 0,1 0-1 0 0,-1 0 0 0 0,0 0 0 0 0,1 0 0 0 0,-1 1 0 0 0,0-1 0 0 0,1 0 0 0 0,-1 1 0 0 0,1-1 0 0 0,-1 1 0 0 0,1 0 0 0 0,-1 0 0 0 0,1-1 0 0 0,0 1 7 0 0,-2 0-2 0 0,1 1 0 0 0,0-1 1 0 0,0 0-1 0 0,-1 0 0 0 0,1 0 0 0 0,0 1 0 0 0,0-1 0 0 0,-1 0 1 0 0,1 1-1 0 0,0-1 0 0 0,-1 1 0 0 0,1-1 0 0 0,-1 1 1 0 0,1-1-1 0 0,0 1 0 0 0,-1-1 0 0 0,1 1 0 0 0,-1 0 1 0 0,1-1-1 0 0,-1 1 0 0 0,0-1 0 0 0,1 1 0 0 0,-1 0 1 0 0,0 0-1 0 0,1-1 0 0 0,-1 1 0 0 0,0 0 0 0 0,0 0 1 0 0,0 0 1 0 0,1 1 4 0 0,0 0 0 0 0,-1 0 0 0 0,0 0 0 0 0,0 1 1 0 0,1-1-1 0 0,-1 0 0 0 0,0 0 0 0 0,-1 0 0 0 0,1 3-4 0 0,-3 4 42 0 0,0 0 0 0 0,0 0 0 0 0,-1 0 0 0 0,0-1 0 0 0,-1 1 0 0 0,0-1 0 0 0,0 0 0 0 0,-6 6-42 0 0,9-11 17 0 0,0-1-1 0 0,0 0 0 0 0,0 0 0 0 0,0 0 0 0 0,-1 0 0 0 0,1 0 1 0 0,-1-1-1 0 0,1 1 0 0 0,-1-1 0 0 0,0 0 0 0 0,1 1 0 0 0,-1-1 0 0 0,0 0 1 0 0,-1 0-17 0 0,3-1-125 0 0,-1 0 0 0 0,1 0 0 0 0,-1 0 1 0 0,1 1-1 0 0,-1-1 0 0 0,1-1 0 0 0,-1 1 1 0 0,1 0-1 0 0,0 0 0 0 0,-1 0 0 0 0,1-1 1 0 0,-1 1-1 0 0,1-1 0 0 0,0 1 0 0 0,-1-1 1 0 0,1 0-1 0 0,0 1 0 0 0,-1-1 0 0 0,1 0 1 0 0,0 0-1 0 0,0 0 0 0 0,0 0 0 0 0,0 0 1 0 0,0 0-1 0 0,0 0 0 0 0,0 0 0 0 0,0 0 1 0 0,0-1-1 0 0,0 0 125 0 0,1 2-77 0 0,0-1 1 0 0,0 1-1 0 0,-1 0 1 0 0,1-1-1 0 0,0 1 1 0 0,0 0-1 0 0,0 0 1 0 0,0-1-1 0 0,0 1 1 0 0,0 0-1 0 0,0-1 1 0 0,0 1-1 0 0,0 0 1 0 0,0-1-1 0 0,0 1 1 0 0,0 0-1 0 0,0-1 1 0 0,0 1-1 0 0,1 0 77 0 0,0-2-1061 0 0</inkml:trace>
-  <inkml:trace contextRef="#ctx0" brushRef="#br0" timeOffset="1128.306">153 318 1640 0 0,'0'-1'199'0'0,"1"-1"0"0"0,0 1 0 0 0,0 0 0 0 0,0-1-1 0 0,0 1 1 0 0,0-1 0 0 0,1 1 0 0 0,-1 0-1 0 0,0 0 1 0 0,1 0 0 0 0,-1 0 0 0 0,1 0-199 0 0,4-5 444 0 0,-1 1-245 0 0,0 0-1 0 0,-1-1 0 0 0,1 0 1 0 0,-1 0-1 0 0,-1 0 0 0 0,1 0 1 0 0,0-3-199 0 0,-1 4 192 0 0,1-3 895 0 0,-4 8-153 0 0,-4 2 280 0 0,-1 3-415 0 0,0-1 1 0 0,1 1-1 0 0,-1 0 1 0 0,1 0-1 0 0,-3 5-799 0 0,5-6 279 0 0,-1 0-1 0 0,1 0 1 0 0,0 0-1 0 0,0 0 1 0 0,1 1-1 0 0,-1-1 1 0 0,1 1-1 0 0,0 2-278 0 0,0-7 9 0 0,1 0-1 0 0,0 1 1 0 0,0-1-1 0 0,0 0 1 0 0,0 0-1 0 0,1 1 1 0 0,-1-1-1 0 0,0 0 1 0 0,0 1-1 0 0,0-1 1 0 0,0 0-1 0 0,0 0 1 0 0,0 1-1 0 0,0-1 1 0 0,0 0-1 0 0,1 1 1 0 0,-1-1-1 0 0,0 0 1 0 0,0 0-1 0 0,0 0 1 0 0,1 1-1 0 0,-1-1 1 0 0,0 0-1 0 0,0 0 1 0 0,0 0-1 0 0,1 1 1 0 0,-1-1-1 0 0,0 0 1 0 0,1 0-1 0 0,-1 0 1 0 0,0 0-1 0 0,0 0 1 0 0,1 0-1 0 0,-1 1 1 0 0,0-1-1 0 0,1 0 1 0 0,-1 0-1 0 0,0 0 1 0 0,1 0-9 0 0,0 0-7 0 0,0 0 0 0 0,1 0 0 0 0,-1 0 0 0 0,0 0 0 0 0,1 0 0 0 0,-1-1 0 0 0,2 1 7 0 0,0-1-217 0 0,1 0 0 0 0,-1 0 0 0 0,0 0 0 0 0,0-1-1 0 0,1 1 1 0 0,-1-1 0 0 0,0 0 0 0 0,0 1 0 0 0,0-2 0 0 0,-1 1 0 0 0,1 0-1 0 0,0 0 1 0 0,-1-1 0 0 0,0 0 0 0 0,1 1 0 0 0,0-3 217 0 0,8-9-1680 0 0,-6 7 442 0 0</inkml:trace>
-  <inkml:trace contextRef="#ctx0" brushRef="#br0" timeOffset="1493.423">391 27 8554 0 0,'-1'13'3321'0'0,"-3"1"-2417"0"0,-1 2-688 0 0,0 2 144 0 0,0 0-256 0 0,-1 2-80 0 0,-1 2 0 0 0,1-1-16 0 0,-1-1 0 0 0,1 0-40 0 0,-2-1-104 0 0,1 0-128 0 0,1-2-208 0 0,1-3-1057 0 0,0-2 1217 0 0,2-3-720 0 0,1 1-560 0 0</inkml:trace>
-  <inkml:trace contextRef="#ctx0" brushRef="#br0" timeOffset="1494.423">283 224 10162 0 0,'-4'3'3937'0'0,"2"-3"-2857"0"0,0 0-800 0 0,3 1 48 0 0,2 0-128 0 0,0-1-72 0 0,1 1-16 0 0,1-1 16 0 0,2 0-63 0 0,0 0-65 0 0,1 1-225 0 0,1-1 193 0 0,-1 0-120 0 0,2 0-56 0 0</inkml:trace>
-  <inkml:trace contextRef="#ctx0" brushRef="#br0" timeOffset="1864.317">504 0 9578 0 0,'-25'85'5733'0'0,"-11"41"-8103"0"0,21-73-837 0 0,10-31 1123 0 0,3-9 683 0 0,0-6 193 0 0</inkml:trace>
-  <inkml:trace contextRef="#ctx0" brushRef="#br0" timeOffset="2254.588">420 213 9938 0 0,'-2'1'3369'0'0,"3"0"-2313"0"0,0 1-712 0 0,-1-2-184 0 0,2 2-64 0 0,3 0-8 0 0,0-1-48 0 0,1 0 24 0 0,0-1-48 0 0,0-1-32 0 0,2 1-208 0 0,1 0-256 0 0,-1 0-464 0 0,-1 0 736 0 0,2-2-600 0 0,-1 2-369 0 0</inkml:trace>
-  <inkml:trace contextRef="#ctx0" brushRef="#br0" timeOffset="2255.588">602 255 10770 0 0,'-2'0'4145'0'0,"1"0"-3161"0"0,-1 1-880 0 0,1-1-32 0 0,1-1-48 0 0,-1 0-32 0 0,1 1-40 0 0,0-2-120 0 0,0 0-648 0 0,1 0-56 0 0,1-1-392 0 0,0 0 912 0 0,2-1-705 0 0,-2 0-535 0 0</inkml:trace>
-  <inkml:trace contextRef="#ctx0" brushRef="#br0" timeOffset="2641.229">578 181 6977 0 0,'-6'7'3120'0'0,"0"-3"-2238"0"0,1 1 1 0 0,1 0-1 0 0,-1 0 0 0 0,1 0 0 0 0,-1 2-882 0 0,4-5 154 0 0,-4 4 721 0 0,1 1-1 0 0,-2 6-874 0 0,5-12 54 0 0,0 1 0 0 0,1 0 0 0 0,-1-1 1 0 0,1 1-1 0 0,-1 0 0 0 0,1 0 0 0 0,0-1 0 0 0,-1 1 0 0 0,1 0 0 0 0,0 0 1 0 0,0 0-1 0 0,0 0 0 0 0,1-1 0 0 0,-1 3-54 0 0,1-4 2 0 0,-1 1-1 0 0,0 0 1 0 0,1 0 0 0 0,-1-1-1 0 0,1 1 1 0 0,-1 0 0 0 0,1-1-1 0 0,0 1 1 0 0,-1-1-1 0 0,1 1 1 0 0,-1-1 0 0 0,1 1-1 0 0,0-1 1 0 0,0 1 0 0 0,-1-1-1 0 0,1 0 1 0 0,0 1 0 0 0,0-1-1 0 0,-1 0 1 0 0,1 0 0 0 0,0 0-1 0 0,0 1 1 0 0,0-1-1 0 0,0 0 1 0 0,0 0-2 0 0,1 0-49 0 0,1 0 0 0 0,-1 0 0 0 0,0 0-1 0 0,0 0 1 0 0,1 0 0 0 0,-1-1 0 0 0,0 1 0 0 0,2-2 49 0 0,0 1-175 0 0,0-1 1 0 0,0-1-1 0 0,0 1 1 0 0,0-1 0 0 0,0 1-1 0 0,-1-1 1 0 0,1 0-1 0 0,-1 0 1 0 0,0-1-1 0 0,0 1 1 0 0,0-1-1 0 0,1-2 175 0 0,-2 4-26 0 0,-1 0 1 0 0,0-1-1 0 0,0 1 0 0 0,0-1 1 0 0,0 1-1 0 0,0-1 0 0 0,0 1 1 0 0,-1-1-1 0 0,1 1 0 0 0,-1-2 26 0 0,0 2 29 0 0,0 0 0 0 0,0 0-1 0 0,0 1 1 0 0,0-1 0 0 0,-1 0-1 0 0,1 0 1 0 0,-1 0 0 0 0,1 1-1 0 0,-1-1 1 0 0,0 0 0 0 0,1 1-1 0 0,-1-1 1 0 0,0 1 0 0 0,0-1 0 0 0,-1-1-29 0 0,1 3 3 0 0,1-1 1 0 0,-1 0 0 0 0,0 0 0 0 0,0 0 0 0 0,0 1 0 0 0,0-1 0 0 0,0 0 0 0 0,1 1 0 0 0,-1-1-1 0 0,0 1 1 0 0,0-1 0 0 0,0 1 0 0 0,-1-1 0 0 0,1 1 0 0 0,0 0 0 0 0,0-1 0 0 0,0 1 0 0 0,-1 0-4 0 0,0 0 20 0 0,1 0 1 0 0,-1 0 0 0 0,0 0 0 0 0,0 1 0 0 0,1-1 0 0 0,-1 0-1 0 0,0 1 1 0 0,0-1 0 0 0,1 1 0 0 0,-1 0 0 0 0,0 0-21 0 0,-1 0-147 0 0,0 1 1 0 0,0 0 0 0 0,1 0-1 0 0,-1 0 1 0 0,0 0-1 0 0,1 1 1 0 0,0-1 0 0 0,-1 0-1 0 0,1 1 1 0 0,0 0-1 0 0,0 0 1 0 0,0 1 146 0 0,-1 1-644 0 0,2 2-364 0 0</inkml:trace>
-  <inkml:trace contextRef="#ctx0" brushRef="#br0" timeOffset="3068.064">710 265 7842 0 0,'0'2'5098'0'0,"0"-2"-2155"0"0,6-6-1490 0 0,5-10-2009 0 0,-8 11 558 0 0,-1 0 1 0 0,1 0 0 0 0,-2 0 0 0 0,1 0 0 0 0,0-2-3 0 0,0 1-32 0 0,-1 1 1 0 0,1 0-1 0 0,0 0 1 0 0,3-5 31 0 0,-5 9-3 0 0,0 1 0 0 0,1 0 1 0 0,-1-1-1 0 0,0 1 1 0 0,0-1-1 0 0,1 1 1 0 0,-1 0-1 0 0,0-1 1 0 0,1 1-1 0 0,-1 0 0 0 0,0-1 1 0 0,1 1-1 0 0,-1 0 1 0 0,0 0-1 0 0,1-1 1 0 0,-1 1-1 0 0,1 0 1 0 0,-1 0-1 0 0,1 0 0 0 0,-1-1 1 0 0,0 1-1 0 0,1 0 1 0 0,-1 0-1 0 0,1 0 1 0 0,-1 0-1 0 0,1 0 0 0 0,-1 0 1 0 0,1 0-1 0 0,-1 0 1 0 0,1 0-1 0 0,-1 0 1 0 0,1 0-1 0 0,-1 0 1 0 0,1 1-1 0 0,-1-1 0 0 0,0 0 1 0 0,1 0-1 0 0,-1 0 1 0 0,1 1-1 0 0,-1-1 1 0 0,0 0-1 0 0,1 0 1 0 0,-1 1-1 0 0,1-1 0 0 0,-1 0 1 0 0,0 1-1 0 0,1-1 3 0 0,1 3 7 0 0,1 0-1 0 0,-1 0 0 0 0,1 0 0 0 0,-1 0 0 0 0,1 2-6 0 0,-2-4 10 0 0,-1 1-4 0 0,1-1 0 0 0,0 0 1 0 0,-1 1-1 0 0,1-1 0 0 0,-1 1 1 0 0,0-1-1 0 0,1 1 0 0 0,-1-1 1 0 0,0 0-1 0 0,0 2-6 0 0,0-1 8 0 0,0-1 1 0 0,1 1-1 0 0,-1 0 0 0 0,0 0 1 0 0,1-1-1 0 0,0 2-8 0 0,-1-2-92 0 0,1 1-1 0 0,-1-1 1 0 0,0 1 0 0 0,1-1 0 0 0,-1 1-1 0 0,0-1 1 0 0,0 1 0 0 0,0-1 0 0 0,0 1-1 0 0,0-1 1 0 0,0 1 0 0 0,-1-1-1 0 0,1 1 1 0 0,0-1 0 0 0,-1 0 0 0 0,1 1-1 0 0,-1-1 1 0 0,1 1 0 0 0,-1-1 0 0 0,0 0-1 0 0,0 1 1 0 0,1-1 0 0 0,-1 0 0 0 0,0 0-1 0 0,0 0 1 0 0,0 0 0 0 0,-1 1 92 0 0,-1 2-1039 0 0</inkml:trace>
+  <inkml:trace contextRef="#ctx0" brushRef="#br0">92 70 8226 0 0,'-1'0'431'0'0,"1"1"0"0"0,-1-1 0 0 0,0 1 0 0 0,1 0 1 0 0,-1 0-1 0 0,1-1 0 0 0,-1 1 0 0 0,1 0 0 0 0,-1 0 0 0 0,1-1 1 0 0,0 1-1 0 0,-1 0 0 0 0,1 0-431 0 0,-3 12 144 0 0,1-6 376 0 0,-2 8-154 0 0,2-6-197 0 0,0 0-1 0 0,-4 9-168 0 0,-4 9-62 0 0,-2 12 62 0 0,5-15-310 0 0,5-17-218 0 0,0-2-238 0 0,0 1 1 0 0,0 1-1 0 0,1-1 1 0 0,0 1 765 0 0,1-2-1626 0 0</inkml:trace>
+  <inkml:trace contextRef="#ctx0" brushRef="#br0" timeOffset="626.8319">87 69 9482 0 0,'-11'2'5727'0'0,"10"-2"-5301"0"0,-1 0 0 0 0,0 0 1 0 0,0 0-1 0 0,0 0 1 0 0,1 0-1 0 0,-1 0 0 0 0,-1-1-426 0 0,4 0 97 0 0,-1 0-1 0 0,1-1 0 0 0,0 1 1 0 0,0 0-1 0 0,0 0 1 0 0,0 0-1 0 0,1 0-96 0 0,6-5-68 0 0,1 0 1 0 0,0 1-1 0 0,5-2 68 0 0,-9 5-346 0 0,-1 0 0 0 0,1 0-1 0 0,0 1 1 0 0,0-1 0 0 0,0 1 0 0 0,0 1 0 0 0,1-1-1 0 0,-1 1 347 0 0,-3-1-125 0 0,-1 1-1 0 0,0 0 1 0 0,0 0-1 0 0,0 1 0 0 0,0-1 1 0 0,1 0-1 0 0,-1 0 0 0 0,0 0 1 0 0,0 1-1 0 0,0-1 1 0 0,0 1-1 0 0,0-1 0 0 0,0 1 1 0 0,0-1-1 0 0,0 1 1 0 0,0 0-1 0 0,0-1 0 0 0,0 1 1 0 0,0 0-1 0 0,0 0 0 0 0,-1 0 1 0 0,1-1-1 0 0,0 1 1 0 0,0 0-1 0 0,-1 0 0 0 0,1 0 1 0 0,-1 0-1 0 0,1 0 0 0 0,-1 0 1 0 0,1 1-1 0 0,-1-1 1 0 0,0 0-1 0 0,0 0 0 0 0,1 0 1 0 0,-1 0-1 0 0,0 1 126 0 0,0 1-27 0 0,0 1 0 0 0,0-1 0 0 0,0 1 0 0 0,0-1-1 0 0,-1 1 1 0 0,1-1 0 0 0,-1 0 0 0 0,0 1 0 0 0,0-2 0 0 0,0 1-1 0 0,-1 3 28 0 0,-4 5 584 0 0,0 0-1 0 0,-1-1 1 0 0,-5 7-584 0 0,-26 28 3162 0 0,24-28-1940 0 0,7-10-744 0 0,5-4-300 0 0,-1 0-1 0 0,1 0 0 0 0,-1 0 0 0 0,0 0 0 0 0,0-1 1 0 0,0 1-178 0 0,2-3 2 0 0,1 0 0 0 0,0 0 1 0 0,0 0-1 0 0,0 1 0 0 0,0-1 0 0 0,0 0 1 0 0,0 0-1 0 0,0 0 0 0 0,0 0 1 0 0,0 0-1 0 0,0 0 0 0 0,0 0 1 0 0,0 0-1 0 0,0 0 0 0 0,-1 0 0 0 0,1 0 1 0 0,0 0-1 0 0,0 0 0 0 0,0 0 1 0 0,0 0-1 0 0,0 0 0 0 0,0 0 0 0 0,0 0 1 0 0,0 0-1 0 0,0 0 0 0 0,0 0 1 0 0,0 0-1 0 0,-1 0 0 0 0,1 0 1 0 0,0 0-1 0 0,0 0 0 0 0,0 0 0 0 0,0-1 1 0 0,0 1-1 0 0,0 0 0 0 0,0 0 1 0 0,0 0-1 0 0,0 0 0 0 0,0 0 1 0 0,0 0-1 0 0,0 0 0 0 0,0 0 0 0 0,0 0 1 0 0,0 0-1 0 0,0 0-2 0 0,-1-5 1 0 0,2-6-76 0 0,0 9 58 0 0,1-1 0 0 0,-1 1 0 0 0,1 0 0 0 0,-1 0 0 0 0,1 0 0 0 0,0 0 0 0 0,-1 0 0 0 0,2 0 17 0 0,-2 1-7 0 0,0 0 1 0 0,1 0-1 0 0,-1 0 0 0 0,0 0 0 0 0,1 0 0 0 0,-1 1 0 0 0,0-1 0 0 0,1 0 0 0 0,-1 1 0 0 0,1-1 0 0 0,-1 1 0 0 0,1 0 0 0 0,-1 0 0 0 0,1-1 0 0 0,0 1 7 0 0,-2 0-2 0 0,1 1 0 0 0,0-1 1 0 0,0 0-1 0 0,-1 0 0 0 0,1 0 0 0 0,0 1 0 0 0,0-1 0 0 0,-1 0 1 0 0,1 1-1 0 0,0-1 0 0 0,-1 1 0 0 0,1-1 0 0 0,-1 1 1 0 0,1-1-1 0 0,0 1 0 0 0,-1-1 0 0 0,1 1 0 0 0,-1 0 1 0 0,1-1-1 0 0,-1 1 0 0 0,0-1 0 0 0,1 1 0 0 0,-1 0 1 0 0,0 0-1 0 0,1-1 0 0 0,-1 1 0 0 0,0 0 0 0 0,0 0 1 0 0,0 0 1 0 0,1 1 4 0 0,0 0 0 0 0,-1 0 0 0 0,0 0 0 0 0,0 1 1 0 0,1-1-1 0 0,-1 0 0 0 0,0 0 0 0 0,-1 0 0 0 0,1 3-4 0 0,-3 4 42 0 0,0 0 0 0 0,0-1 0 0 0,-1 1 0 0 0,0-1 0 0 0,-1 1 0 0 0,0-1 0 0 0,0 0 0 0 0,-6 6-42 0 0,9-11 17 0 0,0-1-1 0 0,0 0 0 0 0,0 0 0 0 0,0 0 0 0 0,-1 0 0 0 0,1 0 1 0 0,-1-1-1 0 0,1 1 0 0 0,-1-1 0 0 0,0 0 0 0 0,1 1 0 0 0,-1-1 0 0 0,0 0 1 0 0,-1 0-17 0 0,3-1-125 0 0,-1 0 0 0 0,1 0 0 0 0,-1 0 1 0 0,1 1-1 0 0,-1-1 0 0 0,1-1 0 0 0,-1 1 1 0 0,1 0-1 0 0,0 0 0 0 0,-1 0 0 0 0,1-1 1 0 0,-1 1-1 0 0,1-1 0 0 0,0 1 0 0 0,-1-1 1 0 0,1 0-1 0 0,0 1 0 0 0,-1-1 0 0 0,1 0 1 0 0,0 0-1 0 0,0 0 0 0 0,0 0 0 0 0,0 0 1 0 0,0 0-1 0 0,0 0 0 0 0,0 0 0 0 0,0 0 1 0 0,0-1-1 0 0,0 0 125 0 0,1 2-77 0 0,0-1 1 0 0,0 1-1 0 0,-1 0 1 0 0,1-1-1 0 0,0 1 1 0 0,0 0-1 0 0,0 0 1 0 0,0-1-1 0 0,0 1 1 0 0,0 0-1 0 0,0-1 1 0 0,0 1-1 0 0,0 0 1 0 0,0-1-1 0 0,0 1 1 0 0,0 0-1 0 0,0-1 1 0 0,0 1-1 0 0,1 0 77 0 0,0-2-1061 0 0</inkml:trace>
+  <inkml:trace contextRef="#ctx0" brushRef="#br0" timeOffset="1128.306">153 316 1640 0 0,'0'-1'199'0'0,"1"-1"0"0"0,0 1 0 0 0,0 0 0 0 0,0-1-1 0 0,0 1 1 0 0,0-1 0 0 0,1 1 0 0 0,-1 0-1 0 0,0 0 1 0 0,1 0 0 0 0,-1 0 0 0 0,1 0-199 0 0,4-5 444 0 0,-1 1-245 0 0,0 0-1 0 0,-1-1 0 0 0,1 0 1 0 0,-1 0-1 0 0,-1 0 0 0 0,1 0 1 0 0,0-2-199 0 0,-1 3 192 0 0,1-3 895 0 0,-4 8-153 0 0,-4 2 280 0 0,-1 3-415 0 0,0-1 1 0 0,1 1-1 0 0,-1-1 1 0 0,1 1-1 0 0,-3 5-799 0 0,5-6 279 0 0,-1 0-1 0 0,1 0 1 0 0,0 0-1 0 0,0 0 1 0 0,1 1-1 0 0,-1-1 1 0 0,1 1-1 0 0,0 2-278 0 0,0-7 9 0 0,1 0-1 0 0,0 1 1 0 0,0-1-1 0 0,0 0 1 0 0,0 0-1 0 0,1 1 1 0 0,-1-1-1 0 0,0 0 1 0 0,0 1-1 0 0,0-1 1 0 0,0 0-1 0 0,0 0 1 0 0,0 1-1 0 0,0-1 1 0 0,0 0-1 0 0,1 1 1 0 0,-1-1-1 0 0,0 0 1 0 0,0 0-1 0 0,0 0 1 0 0,1 1-1 0 0,-1-1 1 0 0,0 0-1 0 0,0 0 1 0 0,0 0-1 0 0,1 1 1 0 0,-1-1-1 0 0,0 0 1 0 0,1 0-1 0 0,-1 0 1 0 0,0 0-1 0 0,0 0 1 0 0,1 0-1 0 0,-1 1 1 0 0,0-1-1 0 0,1 0 1 0 0,-1 0-1 0 0,0 0 1 0 0,1 0-9 0 0,0 0-7 0 0,0 0 0 0 0,1 0 0 0 0,-1 0 0 0 0,0 0 0 0 0,1 0 0 0 0,-1-1 0 0 0,2 1 7 0 0,0-1-217 0 0,1 0 0 0 0,-1 0 0 0 0,0 0 0 0 0,0-1-1 0 0,1 1 1 0 0,-1-1 0 0 0,0 0 0 0 0,0 1 0 0 0,0-2 0 0 0,-1 1 0 0 0,1 0-1 0 0,0 0 1 0 0,-1-1 0 0 0,0 0 0 0 0,1 1 0 0 0,0-3 217 0 0,8-9-1680 0 0,-6 7 442 0 0</inkml:trace>
+  <inkml:trace contextRef="#ctx0" brushRef="#br0" timeOffset="1493.423">391 27 8554 0 0,'-1'13'3321'0'0,"-3"1"-2417"0"0,-1 2-688 0 0,0 1 144 0 0,0 1-256 0 0,-1 2-80 0 0,-1 2 0 0 0,1-1-16 0 0,-1-1 0 0 0,1 0-40 0 0,-2-1-104 0 0,1 0-128 0 0,1-3-208 0 0,1-2-1057 0 0,0-2 1217 0 0,2-3-720 0 0,1 1-560 0 0</inkml:trace>
+  <inkml:trace contextRef="#ctx0" brushRef="#br0" timeOffset="1494.423">283 223 10162 0 0,'-4'3'3937'0'0,"2"-3"-2857"0"0,0 0-800 0 0,3 1 48 0 0,2 0-128 0 0,0-1-72 0 0,1 1-16 0 0,1-1 16 0 0,2 0-63 0 0,0 0-65 0 0,1 1-225 0 0,1-1 193 0 0,-1 0-120 0 0,2 0-56 0 0</inkml:trace>
+  <inkml:trace contextRef="#ctx0" brushRef="#br0" timeOffset="1864.317">503 0 9578 0 0,'-25'84'5733'0'0,"-11"42"-8103"0"0,21-74-837 0 0,10-30 1123 0 0,3-9 683 0 0,0-6 193 0 0</inkml:trace>
+  <inkml:trace contextRef="#ctx0" brushRef="#br0" timeOffset="2254.5879">419 212 9938 0 0,'-2'1'3369'0'0,"3"0"-2313"0"0,0 1-712 0 0,-1-2-184 0 0,2 2-64 0 0,3 0-8 0 0,0-1-48 0 0,1 0 24 0 0,0-1-48 0 0,0-1-32 0 0,2 1-208 0 0,1 0-256 0 0,-1 0-464 0 0,-1 0 736 0 0,2-2-600 0 0,-1 2-369 0 0</inkml:trace>
+  <inkml:trace contextRef="#ctx0" brushRef="#br0" timeOffset="2255.5879">601 253 10770 0 0,'-2'0'4145'0'0,"1"0"-3161"0"0,-1 1-880 0 0,1-1-32 0 0,1-1-48 0 0,-1 0-32 0 0,1 1-40 0 0,0-1-120 0 0,0-1-648 0 0,1 0-56 0 0,1-1-392 0 0,0 0 912 0 0,2-1-705 0 0,-2 0-535 0 0</inkml:trace>
+  <inkml:trace contextRef="#ctx0" brushRef="#br0" timeOffset="2641.229">577 180 6977 0 0,'-6'7'3120'0'0,"0"-3"-2238"0"0,1 1 1 0 0,1 0-1 0 0,-1 0 0 0 0,1 0 0 0 0,-1 2-882 0 0,4-5 154 0 0,-4 4 721 0 0,1 1-1 0 0,-2 6-874 0 0,5-12 54 0 0,0 1 0 0 0,1 0 0 0 0,-1-2 1 0 0,1 2-1 0 0,-1 0 0 0 0,1 0 0 0 0,0-1 0 0 0,-1 1 0 0 0,1 0 0 0 0,0 0 1 0 0,0 0-1 0 0,0 0 0 0 0,1-1 0 0 0,-1 3-54 0 0,1-4 2 0 0,-1 1-1 0 0,0 0 1 0 0,1 0 0 0 0,-1-1-1 0 0,1 1 1 0 0,-1 0 0 0 0,1-1-1 0 0,0 1 1 0 0,-1-1-1 0 0,1 1 1 0 0,-1-1 0 0 0,1 1-1 0 0,0-1 1 0 0,0 1 0 0 0,-1-1-1 0 0,1 0 1 0 0,0 1 0 0 0,0-1-1 0 0,-1 0 1 0 0,1 0 0 0 0,0 0-1 0 0,0 1 1 0 0,0-1-1 0 0,0 0 1 0 0,0 0-2 0 0,1 0-49 0 0,1 0 0 0 0,-1 0 0 0 0,0 0-1 0 0,0 0 1 0 0,1 0 0 0 0,-1-1 0 0 0,0 1 0 0 0,2-2 49 0 0,0 1-175 0 0,0-1 1 0 0,0-1-1 0 0,0 1 1 0 0,0-1 0 0 0,0 1-1 0 0,-1-1 1 0 0,1 0-1 0 0,-1 0 1 0 0,0-1-1 0 0,0 1 1 0 0,0 0-1 0 0,1-3 175 0 0,-2 4-26 0 0,-1 0 1 0 0,0-1-1 0 0,0 1 0 0 0,0-1 1 0 0,0 1-1 0 0,0-1 0 0 0,0 1 1 0 0,-1-1-1 0 0,1 1 0 0 0,-1-2 26 0 0,0 2 29 0 0,0 0 0 0 0,0 0-1 0 0,0 1 1 0 0,0-1 0 0 0,-1 0-1 0 0,1 0 1 0 0,-1 0 0 0 0,1 1-1 0 0,-1-1 1 0 0,0 0 0 0 0,1 1-1 0 0,-1-1 1 0 0,0 1 0 0 0,0-1 0 0 0,-1-1-29 0 0,1 3 3 0 0,1-1 1 0 0,-1 0 0 0 0,0 0 0 0 0,0 0 0 0 0,0 1 0 0 0,0-1 0 0 0,0 0 0 0 0,1 1 0 0 0,-1-1-1 0 0,0 1 1 0 0,0-1 0 0 0,0 1 0 0 0,-1-1 0 0 0,1 1 0 0 0,0 0 0 0 0,0-1 0 0 0,0 1 0 0 0,-1 0-4 0 0,0 0 20 0 0,1 0 1 0 0,-1 0 0 0 0,0 0 0 0 0,0 1 0 0 0,1-1 0 0 0,-1 0-1 0 0,0 1 1 0 0,0-1 0 0 0,1 1 0 0 0,-1 0 0 0 0,0 0-21 0 0,-1 0-147 0 0,0 1 1 0 0,0 0 0 0 0,1 0-1 0 0,-1 0 1 0 0,0 0-1 0 0,1 1 1 0 0,0-1 0 0 0,-1 0-1 0 0,1 1 1 0 0,0 0-1 0 0,0 0 1 0 0,0 1 146 0 0,-1 1-644 0 0,2 2-364 0 0</inkml:trace>
+  <inkml:trace contextRef="#ctx0" brushRef="#br0" timeOffset="3068.064">709 263 7842 0 0,'0'2'5098'0'0,"0"-2"-2155"0"0,6-6-1490 0 0,5-9-2009 0 0,-8 10 558 0 0,-1 0 1 0 0,1 0 0 0 0,-2 0 0 0 0,1 0 0 0 0,0-2-3 0 0,0 1-32 0 0,-1 1 1 0 0,1 0-1 0 0,0 0 1 0 0,3-5 31 0 0,-5 9-3 0 0,0 1 0 0 0,1 0 1 0 0,-1-1-1 0 0,0 1 1 0 0,0-1-1 0 0,1 1 1 0 0,-1 0-1 0 0,0-1 1 0 0,1 1-1 0 0,-1 0 0 0 0,0-1 1 0 0,1 1-1 0 0,-1 0 1 0 0,0 0-1 0 0,1-1 1 0 0,-1 1-1 0 0,1 0 1 0 0,-1 0-1 0 0,1 0 0 0 0,-1-1 1 0 0,0 1-1 0 0,1 0 1 0 0,-1 0-1 0 0,1 0 1 0 0,-1 0-1 0 0,1 0 0 0 0,-1 0 1 0 0,1 0-1 0 0,-1 0 1 0 0,1 0-1 0 0,-1 0 1 0 0,1 0-1 0 0,-1 0 1 0 0,1 1-1 0 0,-1-1 0 0 0,0 0 1 0 0,1 0-1 0 0,-1 0 1 0 0,1 1-1 0 0,-1-1 1 0 0,0 0-1 0 0,1 0 1 0 0,-1 1-1 0 0,1-1 0 0 0,-1 0 1 0 0,0 1-1 0 0,1-1 3 0 0,1 3 7 0 0,1 0-1 0 0,-1 0 0 0 0,1 0 0 0 0,-1 0 0 0 0,1 2-6 0 0,-2-4 10 0 0,-1 1-4 0 0,1-1 0 0 0,0 0 1 0 0,-1 1-1 0 0,1-1 0 0 0,-1 1 1 0 0,0-1-1 0 0,1 1 0 0 0,-1-1 1 0 0,0 0-1 0 0,0 2-6 0 0,0-1 8 0 0,0-1 1 0 0,1 1-1 0 0,-1 0 0 0 0,0 0 1 0 0,1-1-1 0 0,0 2-8 0 0,-1-2-92 0 0,1 1-1 0 0,-1-1 1 0 0,0 1 0 0 0,1-1 0 0 0,-1 1-1 0 0,0-1 1 0 0,0 1 0 0 0,0-1 0 0 0,0 1-1 0 0,0-1 1 0 0,0 1 0 0 0,-1-1-1 0 0,1 1 1 0 0,0-1 0 0 0,-1-1 0 0 0,1 2-1 0 0,-1-1 1 0 0,1 1 0 0 0,-1-1 0 0 0,0 0-1 0 0,0 1 1 0 0,1-1 0 0 0,-1 0 0 0 0,0 0-1 0 0,0 0 1 0 0,0 0 0 0 0,-1 1 92 0 0,-1 2-1039 0 0</inkml:trace>
 </inkml:ink>
 </file>
 
@@ -8560,9 +8663,9 @@
     </inkml:brush>
   </inkml:definitions>
   <inkml:trace contextRef="#ctx0" brushRef="#br0">0 192 9634 0 0,'22'1'8708'0'0,"-1"2"-7217"0"0,-7-1-2967 0 0,-1-1 0 0 0,3 0 1476 0 0,-10-1-742 0 0</inkml:trace>
-  <inkml:trace contextRef="#ctx0" brushRef="#br0" timeOffset="385.211">210 127 9074 0 0,'-1'0'466'0'0,"1"0"-1"0"0,-1 0 1 0 0,0 0 0 0 0,0 0 0 0 0,0 1-1 0 0,0-1 1 0 0,0 0 0 0 0,0 0 0 0 0,0 1-1 0 0,1-1 1 0 0,-2 1-466 0 0,2-1 66 0 0,-1 0-1 0 0,1 1 0 0 0,-1-1 1 0 0,1 1-1 0 0,-1 0 0 0 0,1-1 1 0 0,-1 1-1 0 0,1-1 1 0 0,0 1-1 0 0,-1 0 0 0 0,1-1 1 0 0,0 1-1 0 0,0 0 0 0 0,-1-1 1 0 0,1 1-1 0 0,0 0 1 0 0,0-1-1 0 0,0 1 0 0 0,0 0 1 0 0,0 0-1 0 0,0-1-65 0 0,-1 2 70 0 0,1 0 0 0 0,0 0 0 0 0,-1 0-1 0 0,0 0 1 0 0,1 0 0 0 0,-1-1-70 0 0,0 1 8 0 0,0 0 1 0 0,1 0-1 0 0,-1 0 1 0 0,1-1-1 0 0,-1 1 0 0 0,1 1-8 0 0,-1 4-207 0 0,1-6-287 0 0,-1 1-1 0 0,1-1 0 0 0,0 1 0 0 0,0-1 1 0 0,0 1-1 0 0,0 0 0 0 0,0-1 0 0 0,1 1 1 0 0,-1 0 494 0 0,0 0-1938 0 0</inkml:trace>
-  <inkml:trace contextRef="#ctx0" brushRef="#br0" timeOffset="767.906">224 44 9954 0 0,'-6'2'3921'0'0,"0"-1"-2769"0"0,1 1-840 0 0,2-2 168 0 0,0 1-304 0 0,2 1-56 0 0,0-2-24 0 0,0 0-48 0 0,2 1-448 0 0,0-1-672 0 0,1 0 872 0 0,2 0-576 0 0,0-1-488 0 0</inkml:trace>
-  <inkml:trace contextRef="#ctx0" brushRef="#br0" timeOffset="1657.371">353 142 7394 0 0,'1'0'3404'0'0,"-1"0"-3229"0"0,1 0 1 0 0,-1 0-1 0 0,1 0 0 0 0,-1 0 1 0 0,1 0-1 0 0,-1 0 0 0 0,1 0 1 0 0,0 0-1 0 0,-1 0 0 0 0,1 0 1 0 0,-1 0-1 0 0,1 0 1 0 0,-1 0-1 0 0,0-1 0 0 0,1 1-175 0 0,2-2 13 0 0,-1 1 0 0 0,0-1 0 0 0,0 1 0 0 0,0-1 0 0 0,0 0 0 0 0,0 0 0 0 0,0 0 0 0 0,-1 0 0 0 0,2-2-13 0 0,-2 3-19 0 0,-1 0 0 0 0,1 1 0 0 0,-1-1 0 0 0,0 0 1 0 0,1 0-1 0 0,-1 1 0 0 0,0-1 0 0 0,0 0 0 0 0,1 0 0 0 0,-1 0 0 0 0,0 0 1 0 0,0 0-1 0 0,0 1 0 0 0,0-1 0 0 0,0 0 0 0 0,0 0 0 0 0,0 0 0 0 0,-1 0 1 0 0,1 1-1 0 0,0-1 0 0 0,0 0 0 0 0,-1 0 0 0 0,1 0 0 0 0,0 1 0 0 0,-1-1 1 0 0,1 0-1 0 0,-1 0 0 0 0,1 1 0 0 0,-1-1 0 0 0,1 0 0 0 0,-1 1 0 0 0,0-1 19 0 0,0 0 11 0 0,0 0-1 0 0,0 0 0 0 0,0 0 0 0 0,-1 0 0 0 0,1 0 0 0 0,0 0 0 0 0,-1 0 0 0 0,1 0 1 0 0,-1 1-1 0 0,1-1 0 0 0,-1 1 0 0 0,1-1 0 0 0,-1 1 0 0 0,0-1 0 0 0,1 1 0 0 0,-1 0 1 0 0,0 0-1 0 0,1 0 0 0 0,-1 0 0 0 0,1 0 0 0 0,-1 0 0 0 0,0 0 0 0 0,1 1 0 0 0,-1-1 1 0 0,1 0-1 0 0,-1 1 0 0 0,0-1 0 0 0,1 1 0 0 0,-1 0 0 0 0,1 0 0 0 0,0-1 0 0 0,-1 2-10 0 0,-4 2 314 0 0,1 0 0 0 0,0 0 0 0 0,0 1 0 0 0,0 0 0 0 0,0 0 0 0 0,1 0-314 0 0,1-1 201 0 0,0 0 0 0 0,0 0 1 0 0,0 1-1 0 0,1-1 0 0 0,0 1 1 0 0,0 0-1 0 0,0 0 1 0 0,0 1-202 0 0,2-5 15 0 0,-1 0 0 0 0,1 0 0 0 0,0 0 1 0 0,0 0-1 0 0,0 0 0 0 0,0 0 0 0 0,0 0 1 0 0,0 0-1 0 0,0 1 0 0 0,0-1 0 0 0,0 0 1 0 0,0 0-1 0 0,0 0 0 0 0,1 0 1 0 0,-1 0-1 0 0,1 0 0 0 0,-1 0 0 0 0,1 0 1 0 0,-1 0-1 0 0,1 1-15 0 0,0-1-3 0 0,0 0 1 0 0,0-1 0 0 0,0 1 0 0 0,0 0-1 0 0,0 0 1 0 0,1 0 0 0 0,-1-1-1 0 0,0 1 1 0 0,0-1 0 0 0,0 1-1 0 0,1-1 1 0 0,-1 1 0 0 0,0-1-1 0 0,1 0 1 0 0,-1 1 0 0 0,1-1 2 0 0,2 0-104 0 0,-1 0 0 0 0,1 0 1 0 0,0 0-1 0 0,-1-1 1 0 0,1 1-1 0 0,0-1 0 0 0,-1 0 1 0 0,1 0-1 0 0,-1 0 0 0 0,1 0 1 0 0,-1-1-1 0 0,0 1 0 0 0,2-2 104 0 0,6-4-1673 0 0,0 0-1 0 0,10-9 1674 0 0,-20 16-48 0 0,3-4-247 0 0,1 0 0 0 0,-1-1 1 0 0,0 0-1 0 0,0 1 0 0 0,0-1 0 0 0,-1 0 0 0 0,1-1 0 0 0,-1 1 0 0 0,2-6 295 0 0,0-1 66 0 0,0-1-1 0 0,-1 0 0 0 0,2-13-65 0 0,-5 22 163 0 0,0 1 171 0 0,0-1 1 0 0,-1 1 0 0 0,1-1 0 0 0,-1 1 0 0 0,0-1-1 0 0,0 1 1 0 0,0-2-335 0 0,0 5 52 0 0,0 0 0 0 0,0 0 0 0 0,0 0 0 0 0,0-1 0 0 0,0 1 0 0 0,0 0 0 0 0,0 0 0 0 0,0 0 0 0 0,0 0 0 0 0,0 0 0 0 0,0-1 0 0 0,-1 1 0 0 0,1 0 1 0 0,0 0-1 0 0,0 0 0 0 0,0 0 0 0 0,0 0 0 0 0,0 0 0 0 0,0-1 0 0 0,0 1 0 0 0,0 0 0 0 0,0 0 0 0 0,-1 0 0 0 0,1 0 0 0 0,0 0 0 0 0,0 0 0 0 0,0 0 0 0 0,0 0 0 0 0,0 0 0 0 0,-1 0 0 0 0,1-1 0 0 0,0 1 0 0 0,0 0 0 0 0,0 0 0 0 0,0 0 0 0 0,0 0 0 0 0,-1 0 0 0 0,1 0-52 0 0,0 0 122 0 0,-1 1 0 0 0,0-1 0 0 0,1 0 0 0 0,-1 0 0 0 0,1 1 0 0 0,-1-1 1 0 0,0 0-1 0 0,1 1 0 0 0,-1-1 0 0 0,0 1-122 0 0,-1 1 298 0 0,-1 0 0 0 0,1 1 0 0 0,0-1 1 0 0,0 1-299 0 0,-3 3 235 0 0,1 1 1 0 0,0-1 0 0 0,0 1-1 0 0,1 0 1 0 0,0 0 0 0 0,0 0-1 0 0,0 1 1 0 0,0 3-236 0 0,2-5-121 0 0,0 0 1 0 0,0 0 0 0 0,0 0-1 0 0,1 1 1 0 0,0-1-1 0 0,0 0 1 0 0,1 0-1 0 0,0 0 1 0 0,0 0-1 0 0,0 0 1 0 0,1 1 120 0 0,-2-5-454 0 0,1 0 0 0 0,0 0 0 0 0,1 0 1 0 0,-1 0-1 0 0,0 0 0 0 0,1 1 454 0 0,-2-3-53 0 0,4 4-1548 0 0</inkml:trace>
+  <inkml:trace contextRef="#ctx0" brushRef="#br0" timeOffset="385.2109">210 127 9074 0 0,'-1'0'466'0'0,"1"0"-1"0"0,-1 0 1 0 0,0 0 0 0 0,0 0 0 0 0,0 1-1 0 0,0-1 1 0 0,0 0 0 0 0,0 0 0 0 0,0 1-1 0 0,1-1 1 0 0,-2 1-466 0 0,2-1 66 0 0,-1 0-1 0 0,1 1 0 0 0,-1-1 1 0 0,1 1-1 0 0,-1 0 0 0 0,1-1 1 0 0,-1 1-1 0 0,1-1 1 0 0,0 1-1 0 0,-1 0 0 0 0,1-1 1 0 0,0 1-1 0 0,0 0 0 0 0,-1-1 1 0 0,1 1-1 0 0,0 0 1 0 0,0-1-1 0 0,0 1 0 0 0,0 0 1 0 0,0 0-1 0 0,0-1-65 0 0,-1 2 70 0 0,1 0 0 0 0,0 0 0 0 0,-1 0-1 0 0,0 0 1 0 0,1 0 0 0 0,-1-1-70 0 0,0 1 8 0 0,0 0 1 0 0,1 0-1 0 0,-1 0 1 0 0,1-1-1 0 0,-1 1 0 0 0,1 1-8 0 0,-1 4-207 0 0,1-6-287 0 0,-1 1-1 0 0,1-1 0 0 0,0 1 0 0 0,0-1 1 0 0,0 1-1 0 0,0 0 0 0 0,0-1 0 0 0,1 1 1 0 0,-1 0 494 0 0,0 0-1938 0 0</inkml:trace>
+  <inkml:trace contextRef="#ctx0" brushRef="#br0" timeOffset="767.9059">224 44 9954 0 0,'-6'2'3921'0'0,"0"-1"-2769"0"0,1 1-840 0 0,2-2 168 0 0,0 1-304 0 0,2 1-56 0 0,0-2-24 0 0,0 0-48 0 0,2 1-448 0 0,0-1-672 0 0,1 0 872 0 0,2 0-576 0 0,0-1-488 0 0</inkml:trace>
+  <inkml:trace contextRef="#ctx0" brushRef="#br0" timeOffset="1657.3709">352 142 7394 0 0,'1'0'3404'0'0,"-1"0"-3229"0"0,1 0 1 0 0,-1 0-1 0 0,1 0 0 0 0,-1 0 1 0 0,1 0-1 0 0,-1 0 0 0 0,1 0 1 0 0,0 0-1 0 0,-1 0 0 0 0,1 0 1 0 0,-1 0-1 0 0,1 0 1 0 0,-1 0-1 0 0,0-1 0 0 0,1 1-175 0 0,2-2 13 0 0,-1 1 0 0 0,0-1 0 0 0,0 1 0 0 0,0-1 0 0 0,0 0 0 0 0,0 0 0 0 0,0 0 0 0 0,-1 0 0 0 0,2-2-13 0 0,-2 3-19 0 0,-1 0 0 0 0,1 1 0 0 0,-1-1 0 0 0,0 0 1 0 0,1 0-1 0 0,-1 1 0 0 0,0-1 0 0 0,0 0 0 0 0,1 0 0 0 0,-1 0 0 0 0,0 0 1 0 0,0 0-1 0 0,0 1 0 0 0,0-1 0 0 0,0 0 0 0 0,0 0 0 0 0,0 0 0 0 0,-1 0 1 0 0,1 1-1 0 0,0-1 0 0 0,0 0 0 0 0,-1 0 0 0 0,1 0 0 0 0,0 1 0 0 0,-1-1 1 0 0,1 0-1 0 0,-1 0 0 0 0,1 1 0 0 0,-1-1 0 0 0,1 0 0 0 0,-1 1 0 0 0,0-1 19 0 0,0 0 11 0 0,0 0-1 0 0,0 0 0 0 0,0 0 0 0 0,-1 0 0 0 0,1 0 0 0 0,0 0 0 0 0,-1 0 0 0 0,1 0 1 0 0,-1 1-1 0 0,1-1 0 0 0,-1 1 0 0 0,1-1 0 0 0,-1 1 0 0 0,0-1 0 0 0,1 1 0 0 0,-1 0 1 0 0,0 0-1 0 0,1 0 0 0 0,-1 0 0 0 0,1 0 0 0 0,-1 0 0 0 0,0 0 0 0 0,1 1 0 0 0,-1-1 1 0 0,1 0-1 0 0,-1 1 0 0 0,0-1 0 0 0,1 1 0 0 0,-1 0 0 0 0,1 0 0 0 0,0-1 0 0 0,-1 2-10 0 0,-4 2 314 0 0,1 0 0 0 0,0 0 0 0 0,0 1 0 0 0,0 0 0 0 0,0 0 0 0 0,1 0-314 0 0,1-1 201 0 0,0 0 0 0 0,0 0 1 0 0,0 1-1 0 0,1-1 0 0 0,0 1 1 0 0,0 0-1 0 0,0 0 1 0 0,0 1-202 0 0,2-5 15 0 0,-1 0 0 0 0,1 0 0 0 0,0 0 1 0 0,0 0-1 0 0,0 0 0 0 0,0 0 0 0 0,0 0 1 0 0,0 0-1 0 0,0 1 0 0 0,0-1 0 0 0,0 0 1 0 0,0 0-1 0 0,0 0 0 0 0,1 0 1 0 0,-1 0-1 0 0,1 0 0 0 0,-1 0 0 0 0,1 0 1 0 0,-1 0-1 0 0,1 1-15 0 0,0-1-3 0 0,0 0 1 0 0,0-1 0 0 0,0 1 0 0 0,0 0-1 0 0,0 0 1 0 0,1 0 0 0 0,-1-1-1 0 0,0 1 1 0 0,0-1 0 0 0,0 1-1 0 0,1-1 1 0 0,-1 1 0 0 0,0-1-1 0 0,1 0 1 0 0,-1 1 0 0 0,1-1 2 0 0,2 0-104 0 0,-1 0 0 0 0,1 0 1 0 0,0 0-1 0 0,-1-1 1 0 0,1 1-1 0 0,0-1 0 0 0,-1 0 1 0 0,1 0-1 0 0,-1 0 0 0 0,1 0 1 0 0,-1-1-1 0 0,0 1 0 0 0,2-2 104 0 0,6-4-1673 0 0,0 0-1 0 0,10-9 1674 0 0,-20 16-48 0 0,3-4-247 0 0,1 0 0 0 0,-1-1 1 0 0,0 0-1 0 0,0 1 0 0 0,0-1 0 0 0,-1 0 0 0 0,1-1 0 0 0,-1 1 0 0 0,2-6 295 0 0,0-1 66 0 0,0-1-1 0 0,-1 0 0 0 0,2-13-65 0 0,-5 22 163 0 0,0 1 171 0 0,0-1 1 0 0,-1 1 0 0 0,1-1 0 0 0,-1 1 0 0 0,0-1-1 0 0,0 1 1 0 0,0-2-335 0 0,0 5 52 0 0,0 0 0 0 0,0 0 0 0 0,0 0 0 0 0,0-1 0 0 0,0 1 0 0 0,0 0 0 0 0,0 0 0 0 0,0 0 0 0 0,0 0 0 0 0,0 0 0 0 0,0-1 0 0 0,-1 1 0 0 0,1 0 1 0 0,0 0-1 0 0,0 0 0 0 0,0 0 0 0 0,0 0 0 0 0,0 0 0 0 0,0-1 0 0 0,0 1 0 0 0,0 0 0 0 0,0 0 0 0 0,-1 0 0 0 0,1 0 0 0 0,0 0 0 0 0,0 0 0 0 0,0 0 0 0 0,0 0 0 0 0,0 0 0 0 0,-1 0 0 0 0,1-1 0 0 0,0 1 0 0 0,0 0 0 0 0,0 0 0 0 0,0 0 0 0 0,0 0 0 0 0,-1 0 0 0 0,1 0-52 0 0,0 0 122 0 0,-1 1 0 0 0,0-1 0 0 0,1 0 0 0 0,-1 0 0 0 0,1 1 0 0 0,-1-1 1 0 0,0 0-1 0 0,1 1 0 0 0,-1-1 0 0 0,0 1-122 0 0,-1 1 298 0 0,-1 0 0 0 0,1 1 0 0 0,0-1 1 0 0,0 1-299 0 0,-3 3 235 0 0,1 1 1 0 0,0-1 0 0 0,0 1-1 0 0,1 0 1 0 0,0 0 0 0 0,0 0-1 0 0,0 1 1 0 0,0 3-236 0 0,2-5-121 0 0,0 0 1 0 0,0 0 0 0 0,0 0-1 0 0,1 1 1 0 0,0-1-1 0 0,0 0 1 0 0,1 0-1 0 0,0 0 1 0 0,0 0-1 0 0,0 0 1 0 0,1 1 120 0 0,-2-5-454 0 0,1 0 0 0 0,0 0 0 0 0,1 0 1 0 0,-1 0-1 0 0,0 0 0 0 0,1 1 454 0 0,-2-3-53 0 0,4 4-1548 0 0</inkml:trace>
 </inkml:ink>
 </file>
 
@@ -8865,6 +8968,15 @@
 </file>
 
 <file path=customXml/item1.xml><?xml version="1.0" encoding="utf-8"?>
+<?mso-contentType ?>
+<FormTemplates xmlns="http://schemas.microsoft.com/sharepoint/v3/contenttype/forms">
+  <Display>DocumentLibraryForm</Display>
+  <Edit>DocumentLibraryForm</Edit>
+  <New>DocumentLibraryForm</New>
+</FormTemplates>
+</file>
+
+<file path=customXml/item2.xml><?xml version="1.0" encoding="utf-8"?>
 <ct:contentTypeSchema xmlns:ct="http://schemas.microsoft.com/office/2006/metadata/contentType" xmlns:ma="http://schemas.microsoft.com/office/2006/metadata/properties/metaAttributes" ct:_="" ma:_="" ma:contentTypeName="Document" ma:contentTypeID="0x010100CACDAA1D09AF384389ED3506743B326D" ma:contentTypeVersion="13" ma:contentTypeDescription="Create a new document." ma:contentTypeScope="" ma:versionID="03e9c52b954aec7be3f374cbe49e5cca">
   <xsd:schema xmlns:xsd="http://www.w3.org/2001/XMLSchema" xmlns:xs="http://www.w3.org/2001/XMLSchema" xmlns:p="http://schemas.microsoft.com/office/2006/metadata/properties" xmlns:ns3="ab3fb3c7-a704-4370-8e63-98b23bec5f77" xmlns:ns4="50b9208c-cf63-4926-af43-cca3b861a09b" targetNamespace="http://schemas.microsoft.com/office/2006/metadata/properties" ma:root="true" ma:fieldsID="1d3b723ee03eba493457ec5c255ae60b" ns3:_="" ns4:_="">
     <xsd:import namespace="ab3fb3c7-a704-4370-8e63-98b23bec5f77"/>
@@ -9087,15 +9199,6 @@
 </ct:contentTypeSchema>
 </file>
 
-<file path=customXml/item2.xml><?xml version="1.0" encoding="utf-8"?>
-<?mso-contentType ?>
-<FormTemplates xmlns="http://schemas.microsoft.com/sharepoint/v3/contenttype/forms">
-  <Display>DocumentLibraryForm</Display>
-  <Edit>DocumentLibraryForm</Edit>
-  <New>DocumentLibraryForm</New>
-</FormTemplates>
-</file>
-
 <file path=customXml/item3.xml><?xml version="1.0" encoding="utf-8"?>
 <p:properties xmlns:p="http://schemas.microsoft.com/office/2006/metadata/properties" xmlns:xsi="http://www.w3.org/2001/XMLSchema-instance" xmlns:pc="http://schemas.microsoft.com/office/infopath/2007/PartnerControls">
   <documentManagement/>
@@ -9107,6 +9210,14 @@
 </file>
 
 <file path=customXml/itemProps1.xml><?xml version="1.0" encoding="utf-8"?>
+<ds:datastoreItem xmlns:ds="http://schemas.openxmlformats.org/officeDocument/2006/customXml" ds:itemID="{287F6362-5119-40DF-BA78-574E298BC425}">
+  <ds:schemaRefs>
+    <ds:schemaRef ds:uri="http://schemas.microsoft.com/sharepoint/v3/contenttype/forms"/>
+  </ds:schemaRefs>
+</ds:datastoreItem>
+</file>
+
+<file path=customXml/itemProps2.xml><?xml version="1.0" encoding="utf-8"?>
 <ds:datastoreItem xmlns:ds="http://schemas.openxmlformats.org/officeDocument/2006/customXml" ds:itemID="{EF5DFFF3-C06C-49CC-8C91-3C82222A43CC}">
   <ds:schemaRefs>
     <ds:schemaRef ds:uri="http://schemas.microsoft.com/office/2006/metadata/contentType"/>
@@ -9125,33 +9236,17 @@
 </ds:datastoreItem>
 </file>
 
-<file path=customXml/itemProps2.xml><?xml version="1.0" encoding="utf-8"?>
-<ds:datastoreItem xmlns:ds="http://schemas.openxmlformats.org/officeDocument/2006/customXml" ds:itemID="{287F6362-5119-40DF-BA78-574E298BC425}">
-  <ds:schemaRefs>
-    <ds:schemaRef ds:uri="http://schemas.microsoft.com/sharepoint/v3/contenttype/forms"/>
-  </ds:schemaRefs>
-</ds:datastoreItem>
-</file>
-
 <file path=customXml/itemProps3.xml><?xml version="1.0" encoding="utf-8"?>
 <ds:datastoreItem xmlns:ds="http://schemas.openxmlformats.org/officeDocument/2006/customXml" ds:itemID="{E14138BA-1C62-48BB-A63E-2DCA9619EF08}">
   <ds:schemaRefs>
     <ds:schemaRef ds:uri="http://schemas.microsoft.com/office/2006/metadata/properties"/>
-    <ds:schemaRef ds:uri="http://purl.org/dc/terms/"/>
-    <ds:schemaRef ds:uri="http://schemas.microsoft.com/office/2006/documentManagement/types"/>
-    <ds:schemaRef ds:uri="http://purl.org/dc/dcmitype/"/>
-    <ds:schemaRef ds:uri="http://schemas.openxmlformats.org/package/2006/metadata/core-properties"/>
-    <ds:schemaRef ds:uri="http://purl.org/dc/elements/1.1/"/>
-    <ds:schemaRef ds:uri="50b9208c-cf63-4926-af43-cca3b861a09b"/>
     <ds:schemaRef ds:uri="http://schemas.microsoft.com/office/infopath/2007/PartnerControls"/>
-    <ds:schemaRef ds:uri="ab3fb3c7-a704-4370-8e63-98b23bec5f77"/>
-    <ds:schemaRef ds:uri="http://www.w3.org/XML/1998/namespace"/>
   </ds:schemaRefs>
 </ds:datastoreItem>
 </file>
 
 <file path=customXml/itemProps4.xml><?xml version="1.0" encoding="utf-8"?>
-<ds:datastoreItem xmlns:ds="http://schemas.openxmlformats.org/officeDocument/2006/customXml" ds:itemID="{D9415E7C-8B02-4571-888D-CF7B27E8644E}">
+<ds:datastoreItem xmlns:ds="http://schemas.openxmlformats.org/officeDocument/2006/customXml" ds:itemID="{FB115F79-E5CD-4A69-BC76-9C23A628D6CB}">
   <ds:schemaRefs>
     <ds:schemaRef ds:uri="http://schemas.openxmlformats.org/officeDocument/2006/bibliography"/>
   </ds:schemaRefs>

--- a/Dokumentation/Dokumentation.docx
+++ b/Dokumentation/Dokumentation.docx
@@ -1,6 +1,6 @@
 
 <file path=word/document.xml><?xml version="1.0" encoding="utf-8"?>
-<w:document xmlns:wpc="http://schemas.microsoft.com/office/word/2010/wordprocessingCanvas" xmlns:mc="http://schemas.openxmlformats.org/markup-compatibility/2006" xmlns:o="urn:schemas-microsoft-com:office:office" xmlns:r="http://schemas.openxmlformats.org/officeDocument/2006/relationships" xmlns:m="http://schemas.openxmlformats.org/officeDocument/2006/math" xmlns:v="urn:schemas-microsoft-com:vml" xmlns:wp14="http://schemas.microsoft.com/office/word/2010/wordprocessingDrawing" xmlns:wp="http://schemas.openxmlformats.org/drawingml/2006/wordprocessingDrawing" xmlns:w10="urn:schemas-microsoft-com:office:word" xmlns:w="http://schemas.openxmlformats.org/wordprocessingml/2006/main" xmlns:w14="http://schemas.microsoft.com/office/word/2010/wordml" xmlns:w15="http://schemas.microsoft.com/office/word/2012/wordml" xmlns:wpg="http://schemas.microsoft.com/office/word/2010/wordprocessingGroup" xmlns:wpi="http://schemas.microsoft.com/office/word/2010/wordprocessingInk" xmlns:wne="http://schemas.microsoft.com/office/word/2006/wordml" xmlns:wps="http://schemas.microsoft.com/office/word/2010/wordprocessingShape" mc:Ignorable="w14 w15 wp14">
+<w:document xmlns:wpc="http://schemas.microsoft.com/office/word/2010/wordprocessingCanvas" xmlns:cx="http://schemas.microsoft.com/office/drawing/2014/chartex" xmlns:cx1="http://schemas.microsoft.com/office/drawing/2015/9/8/chartex" xmlns:cx2="http://schemas.microsoft.com/office/drawing/2015/10/21/chartex" xmlns:cx3="http://schemas.microsoft.com/office/drawing/2016/5/9/chartex" xmlns:cx4="http://schemas.microsoft.com/office/drawing/2016/5/10/chartex" xmlns:cx5="http://schemas.microsoft.com/office/drawing/2016/5/11/chartex" xmlns:cx6="http://schemas.microsoft.com/office/drawing/2016/5/12/chartex" xmlns:cx7="http://schemas.microsoft.com/office/drawing/2016/5/13/chartex" xmlns:cx8="http://schemas.microsoft.com/office/drawing/2016/5/14/chartex" xmlns:mc="http://schemas.openxmlformats.org/markup-compatibility/2006" xmlns:aink="http://schemas.microsoft.com/office/drawing/2016/ink" xmlns:am3d="http://schemas.microsoft.com/office/drawing/2017/model3d" xmlns:o="urn:schemas-microsoft-com:office:office" xmlns:r="http://schemas.openxmlformats.org/officeDocument/2006/relationships" xmlns:m="http://schemas.openxmlformats.org/officeDocument/2006/math" xmlns:v="urn:schemas-microsoft-com:vml" xmlns:wp14="http://schemas.microsoft.com/office/word/2010/wordprocessingDrawing" xmlns:wp="http://schemas.openxmlformats.org/drawingml/2006/wordprocessingDrawing" xmlns:w10="urn:schemas-microsoft-com:office:word" xmlns:w="http://schemas.openxmlformats.org/wordprocessingml/2006/main" xmlns:w14="http://schemas.microsoft.com/office/word/2010/wordml" xmlns:w15="http://schemas.microsoft.com/office/word/2012/wordml" xmlns:w16cid="http://schemas.microsoft.com/office/word/2016/wordml/cid" xmlns:w16se="http://schemas.microsoft.com/office/word/2015/wordml/symex" xmlns:wpg="http://schemas.microsoft.com/office/word/2010/wordprocessingGroup" xmlns:wpi="http://schemas.microsoft.com/office/word/2010/wordprocessingInk" xmlns:wne="http://schemas.microsoft.com/office/word/2006/wordml" xmlns:wps="http://schemas.microsoft.com/office/word/2010/wordprocessingShape" mc:Ignorable="w14 w15 w16se w16cid wp14">
   <w:body>
     <w:p>
       <w:pPr>
@@ -318,13 +318,13 @@
                     </wp:anchor>
                   </w:drawing>
                 </mc:Choice>
-                <mc:Fallback xmlns:w16se="http://schemas.microsoft.com/office/word/2015/wordml/symex" xmlns:w16cid="http://schemas.microsoft.com/office/word/2016/wordml/cid" xmlns:am3d="http://schemas.microsoft.com/office/drawing/2017/model3d" xmlns:aink="http://schemas.microsoft.com/office/drawing/2016/ink" xmlns:cx8="http://schemas.microsoft.com/office/drawing/2016/5/14/chartex" xmlns:cx7="http://schemas.microsoft.com/office/drawing/2016/5/13/chartex" xmlns:cx6="http://schemas.microsoft.com/office/drawing/2016/5/12/chartex" xmlns:cx5="http://schemas.microsoft.com/office/drawing/2016/5/11/chartex" xmlns:cx4="http://schemas.microsoft.com/office/drawing/2016/5/10/chartex" xmlns:cx3="http://schemas.microsoft.com/office/drawing/2016/5/9/chartex" xmlns:cx2="http://schemas.microsoft.com/office/drawing/2015/10/21/chartex" xmlns:cx1="http://schemas.microsoft.com/office/drawing/2015/9/8/chartex" xmlns:cx="http://schemas.microsoft.com/office/drawing/2014/chartex">
+                <mc:Fallback>
                   <w:pict>
                     <v:shapetype w14:anchorId="714A5F01" id="_x0000_t202" coordsize="21600,21600" o:spt="202" path="m,l,21600r21600,l21600,xe">
                       <v:stroke joinstyle="miter"/>
                       <v:path gradientshapeok="t" o:connecttype="rect"/>
                     </v:shapetype>
-                    <v:shape id="Text Box 2" o:spid="_x0000_s1026" type="#_x0000_t202" style="position:absolute;margin-left:1.4pt;margin-top:1.25pt;width:25.5pt;height:22.35pt;z-index:251692032;visibility:visible;mso-wrap-style:square;mso-width-percent:0;mso-height-percent:0;mso-wrap-distance-left:9pt;mso-wrap-distance-top:3.6pt;mso-wrap-distance-right:9pt;mso-wrap-distance-bottom:3.6pt;mso-position-horizontal:absolute;mso-position-horizontal-relative:text;mso-position-vertical:absolute;mso-position-vertical-relative:text;mso-width-percent:0;mso-height-percent:0;mso-width-relative:margin;mso-height-relative:margin;v-text-anchor:top" o:gfxdata="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" filled="f" stroked="f">
+                    <v:shape id="Text Box 2" o:spid="_x0000_s1026" type="#_x0000_t202" style="position:absolute;margin-left:1.4pt;margin-top:1.25pt;width:25.5pt;height:22.35pt;z-index:251692032;visibility:visible;mso-wrap-style:square;mso-width-percent:0;mso-height-percent:0;mso-wrap-distance-left:9pt;mso-wrap-distance-top:3.6pt;mso-wrap-distance-right:9pt;mso-wrap-distance-bottom:3.6pt;mso-position-horizontal:absolute;mso-position-horizontal-relative:text;mso-position-vertical:absolute;mso-position-vertical-relative:text;mso-width-percent:0;mso-height-percent:0;mso-width-relative:margin;mso-height-relative:margin;v-text-anchor:top" o:gfxdata="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" filled="f" stroked="f">
                       <v:textbox>
                         <w:txbxContent>
                           <w:p>
@@ -410,9 +410,9 @@
                     </wp:anchor>
                   </w:drawing>
                 </mc:Choice>
-                <mc:Fallback xmlns:w16se="http://schemas.microsoft.com/office/word/2015/wordml/symex" xmlns:w16cid="http://schemas.microsoft.com/office/word/2016/wordml/cid" xmlns:am3d="http://schemas.microsoft.com/office/drawing/2017/model3d" xmlns:aink="http://schemas.microsoft.com/office/drawing/2016/ink" xmlns:cx8="http://schemas.microsoft.com/office/drawing/2016/5/14/chartex" xmlns:cx7="http://schemas.microsoft.com/office/drawing/2016/5/13/chartex" xmlns:cx6="http://schemas.microsoft.com/office/drawing/2016/5/12/chartex" xmlns:cx5="http://schemas.microsoft.com/office/drawing/2016/5/11/chartex" xmlns:cx4="http://schemas.microsoft.com/office/drawing/2016/5/10/chartex" xmlns:cx3="http://schemas.microsoft.com/office/drawing/2016/5/9/chartex" xmlns:cx2="http://schemas.microsoft.com/office/drawing/2015/10/21/chartex" xmlns:cx1="http://schemas.microsoft.com/office/drawing/2015/9/8/chartex" xmlns:cx="http://schemas.microsoft.com/office/drawing/2014/chartex">
+                <mc:Fallback>
                   <w:pict>
-                    <v:shape w14:anchorId="460BD1D2" id="_x0000_s1027" type="#_x0000_t202" style="position:absolute;margin-left:3.3pt;margin-top:127.5pt;width:25.5pt;height:22.35pt;z-index:251667456;visibility:visible;mso-wrap-style:square;mso-width-percent:0;mso-height-percent:0;mso-wrap-distance-left:9pt;mso-wrap-distance-top:3.6pt;mso-wrap-distance-right:9pt;mso-wrap-distance-bottom:3.6pt;mso-position-horizontal:absolute;mso-position-horizontal-relative:text;mso-position-vertical:absolute;mso-position-vertical-relative:text;mso-width-percent:0;mso-height-percent:0;mso-width-relative:margin;mso-height-relative:margin;v-text-anchor:top" o:gfxdata="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" filled="f" stroked="f">
+                    <v:shape w14:anchorId="460BD1D2" id="_x0000_s1027" type="#_x0000_t202" style="position:absolute;margin-left:3.3pt;margin-top:127.5pt;width:25.5pt;height:22.35pt;z-index:251667456;visibility:visible;mso-wrap-style:square;mso-width-percent:0;mso-height-percent:0;mso-wrap-distance-left:9pt;mso-wrap-distance-top:3.6pt;mso-wrap-distance-right:9pt;mso-wrap-distance-bottom:3.6pt;mso-position-horizontal:absolute;mso-position-horizontal-relative:text;mso-position-vertical:absolute;mso-position-vertical-relative:text;mso-width-percent:0;mso-height-percent:0;mso-width-relative:margin;mso-height-relative:margin;v-text-anchor:top" o:gfxdata="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" filled="f" stroked="f">
                       <v:textbox>
                         <w:txbxContent>
                           <w:p>
@@ -501,9 +501,9 @@
                     </wp:anchor>
                   </w:drawing>
                 </mc:Choice>
-                <mc:Fallback xmlns:w16se="http://schemas.microsoft.com/office/word/2015/wordml/symex" xmlns:w16cid="http://schemas.microsoft.com/office/word/2016/wordml/cid" xmlns:am3d="http://schemas.microsoft.com/office/drawing/2017/model3d" xmlns:aink="http://schemas.microsoft.com/office/drawing/2016/ink" xmlns:cx8="http://schemas.microsoft.com/office/drawing/2016/5/14/chartex" xmlns:cx7="http://schemas.microsoft.com/office/drawing/2016/5/13/chartex" xmlns:cx6="http://schemas.microsoft.com/office/drawing/2016/5/12/chartex" xmlns:cx5="http://schemas.microsoft.com/office/drawing/2016/5/11/chartex" xmlns:cx4="http://schemas.microsoft.com/office/drawing/2016/5/10/chartex" xmlns:cx3="http://schemas.microsoft.com/office/drawing/2016/5/9/chartex" xmlns:cx2="http://schemas.microsoft.com/office/drawing/2015/10/21/chartex" xmlns:cx1="http://schemas.microsoft.com/office/drawing/2015/9/8/chartex" xmlns:cx="http://schemas.microsoft.com/office/drawing/2014/chartex">
+                <mc:Fallback>
                   <w:pict>
-                    <v:shape w14:anchorId="3350C4AA" id="_x0000_s1028" type="#_x0000_t202" style="position:absolute;margin-left:66.3pt;margin-top:194.75pt;width:25.5pt;height:25.4pt;z-index:251669504;visibility:visible;mso-wrap-style:square;mso-width-percent:0;mso-height-percent:0;mso-wrap-distance-left:9pt;mso-wrap-distance-top:3.6pt;mso-wrap-distance-right:9pt;mso-wrap-distance-bottom:3.6pt;mso-position-horizontal:absolute;mso-position-horizontal-relative:text;mso-position-vertical:absolute;mso-position-vertical-relative:text;mso-width-percent:0;mso-height-percent:0;mso-width-relative:margin;mso-height-relative:margin;v-text-anchor:top" o:gfxdata="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" filled="f" stroked="f">
+                    <v:shape w14:anchorId="3350C4AA" id="_x0000_s1028" type="#_x0000_t202" style="position:absolute;margin-left:66.3pt;margin-top:194.75pt;width:25.5pt;height:25.4pt;z-index:251669504;visibility:visible;mso-wrap-style:square;mso-width-percent:0;mso-height-percent:0;mso-wrap-distance-left:9pt;mso-wrap-distance-top:3.6pt;mso-wrap-distance-right:9pt;mso-wrap-distance-bottom:3.6pt;mso-position-horizontal:absolute;mso-position-horizontal-relative:text;mso-position-vertical:absolute;mso-position-vertical-relative:text;mso-width-percent:0;mso-height-percent:0;mso-width-relative:margin;mso-height-relative:margin;v-text-anchor:top" o:gfxdata="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" filled="f" stroked="f">
                       <v:textbox>
                         <w:txbxContent>
                           <w:p>
@@ -592,9 +592,9 @@
                     </wp:anchor>
                   </w:drawing>
                 </mc:Choice>
-                <mc:Fallback xmlns:w16se="http://schemas.microsoft.com/office/word/2015/wordml/symex" xmlns:w16cid="http://schemas.microsoft.com/office/word/2016/wordml/cid" xmlns:am3d="http://schemas.microsoft.com/office/drawing/2017/model3d" xmlns:aink="http://schemas.microsoft.com/office/drawing/2016/ink" xmlns:cx8="http://schemas.microsoft.com/office/drawing/2016/5/14/chartex" xmlns:cx7="http://schemas.microsoft.com/office/drawing/2016/5/13/chartex" xmlns:cx6="http://schemas.microsoft.com/office/drawing/2016/5/12/chartex" xmlns:cx5="http://schemas.microsoft.com/office/drawing/2016/5/11/chartex" xmlns:cx4="http://schemas.microsoft.com/office/drawing/2016/5/10/chartex" xmlns:cx3="http://schemas.microsoft.com/office/drawing/2016/5/9/chartex" xmlns:cx2="http://schemas.microsoft.com/office/drawing/2015/10/21/chartex" xmlns:cx1="http://schemas.microsoft.com/office/drawing/2015/9/8/chartex" xmlns:cx="http://schemas.microsoft.com/office/drawing/2014/chartex">
+                <mc:Fallback>
                   <w:pict>
-                    <v:shape w14:anchorId="4EFB9034" id="_x0000_s1029" type="#_x0000_t202" style="position:absolute;margin-left:35.75pt;margin-top:106.5pt;width:25.5pt;height:22.35pt;z-index:251665408;visibility:visible;mso-wrap-style:square;mso-width-percent:0;mso-height-percent:0;mso-wrap-distance-left:9pt;mso-wrap-distance-top:3.6pt;mso-wrap-distance-right:9pt;mso-wrap-distance-bottom:3.6pt;mso-position-horizontal:absolute;mso-position-horizontal-relative:text;mso-position-vertical:absolute;mso-position-vertical-relative:text;mso-width-percent:0;mso-height-percent:0;mso-width-relative:margin;mso-height-relative:margin;v-text-anchor:top" o:gfxdata="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" filled="f" stroked="f">
+                    <v:shape w14:anchorId="4EFB9034" id="_x0000_s1029" type="#_x0000_t202" style="position:absolute;margin-left:35.75pt;margin-top:106.5pt;width:25.5pt;height:22.35pt;z-index:251665408;visibility:visible;mso-wrap-style:square;mso-width-percent:0;mso-height-percent:0;mso-wrap-distance-left:9pt;mso-wrap-distance-top:3.6pt;mso-wrap-distance-right:9pt;mso-wrap-distance-bottom:3.6pt;mso-position-horizontal:absolute;mso-position-horizontal-relative:text;mso-position-vertical:absolute;mso-position-vertical-relative:text;mso-width-percent:0;mso-height-percent:0;mso-width-relative:margin;mso-height-relative:margin;v-text-anchor:top" o:gfxdata="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" filled="f" stroked="f">
                       <v:textbox>
                         <w:txbxContent>
                           <w:p>
@@ -683,9 +683,9 @@
                     </wp:anchor>
                   </w:drawing>
                 </mc:Choice>
-                <mc:Fallback xmlns:w16se="http://schemas.microsoft.com/office/word/2015/wordml/symex" xmlns:w16cid="http://schemas.microsoft.com/office/word/2016/wordml/cid" xmlns:am3d="http://schemas.microsoft.com/office/drawing/2017/model3d" xmlns:aink="http://schemas.microsoft.com/office/drawing/2016/ink" xmlns:cx8="http://schemas.microsoft.com/office/drawing/2016/5/14/chartex" xmlns:cx7="http://schemas.microsoft.com/office/drawing/2016/5/13/chartex" xmlns:cx6="http://schemas.microsoft.com/office/drawing/2016/5/12/chartex" xmlns:cx5="http://schemas.microsoft.com/office/drawing/2016/5/11/chartex" xmlns:cx4="http://schemas.microsoft.com/office/drawing/2016/5/10/chartex" xmlns:cx3="http://schemas.microsoft.com/office/drawing/2016/5/9/chartex" xmlns:cx2="http://schemas.microsoft.com/office/drawing/2015/10/21/chartex" xmlns:cx1="http://schemas.microsoft.com/office/drawing/2015/9/8/chartex" xmlns:cx="http://schemas.microsoft.com/office/drawing/2014/chartex">
+                <mc:Fallback>
                   <w:pict>
-                    <v:shape w14:anchorId="2E6D0043" id="_x0000_s1030" type="#_x0000_t202" style="position:absolute;margin-left:3.45pt;margin-top:79.2pt;width:25.5pt;height:22.35pt;z-index:251663360;visibility:visible;mso-wrap-style:square;mso-width-percent:0;mso-height-percent:0;mso-wrap-distance-left:9pt;mso-wrap-distance-top:3.6pt;mso-wrap-distance-right:9pt;mso-wrap-distance-bottom:3.6pt;mso-position-horizontal:absolute;mso-position-horizontal-relative:text;mso-position-vertical:absolute;mso-position-vertical-relative:text;mso-width-percent:0;mso-height-percent:0;mso-width-relative:margin;mso-height-relative:margin;v-text-anchor:top" o:gfxdata="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" filled="f" stroked="f">
+                    <v:shape w14:anchorId="2E6D0043" id="_x0000_s1030" type="#_x0000_t202" style="position:absolute;margin-left:3.45pt;margin-top:79.2pt;width:25.5pt;height:22.35pt;z-index:251663360;visibility:visible;mso-wrap-style:square;mso-width-percent:0;mso-height-percent:0;mso-wrap-distance-left:9pt;mso-wrap-distance-top:3.6pt;mso-wrap-distance-right:9pt;mso-wrap-distance-bottom:3.6pt;mso-position-horizontal:absolute;mso-position-horizontal-relative:text;mso-position-vertical:absolute;mso-position-vertical-relative:text;mso-width-percent:0;mso-height-percent:0;mso-width-relative:margin;mso-height-relative:margin;v-text-anchor:top" o:gfxdata="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" filled="f" stroked="f">
                       <v:textbox>
                         <w:txbxContent>
                           <w:p>
@@ -774,9 +774,9 @@
                     </wp:anchor>
                   </w:drawing>
                 </mc:Choice>
-                <mc:Fallback xmlns:w16se="http://schemas.microsoft.com/office/word/2015/wordml/symex" xmlns:w16cid="http://schemas.microsoft.com/office/word/2016/wordml/cid" xmlns:am3d="http://schemas.microsoft.com/office/drawing/2017/model3d" xmlns:aink="http://schemas.microsoft.com/office/drawing/2016/ink" xmlns:cx8="http://schemas.microsoft.com/office/drawing/2016/5/14/chartex" xmlns:cx7="http://schemas.microsoft.com/office/drawing/2016/5/13/chartex" xmlns:cx6="http://schemas.microsoft.com/office/drawing/2016/5/12/chartex" xmlns:cx5="http://schemas.microsoft.com/office/drawing/2016/5/11/chartex" xmlns:cx4="http://schemas.microsoft.com/office/drawing/2016/5/10/chartex" xmlns:cx3="http://schemas.microsoft.com/office/drawing/2016/5/9/chartex" xmlns:cx2="http://schemas.microsoft.com/office/drawing/2015/10/21/chartex" xmlns:cx1="http://schemas.microsoft.com/office/drawing/2015/9/8/chartex" xmlns:cx="http://schemas.microsoft.com/office/drawing/2014/chartex">
+                <mc:Fallback>
                   <w:pict>
-                    <v:shape w14:anchorId="43FCD3F4" id="_x0000_s1031" type="#_x0000_t202" style="position:absolute;margin-left:1.55pt;margin-top:41.2pt;width:25.5pt;height:22.35pt;z-index:251661312;visibility:visible;mso-wrap-style:square;mso-width-percent:0;mso-height-percent:0;mso-wrap-distance-left:9pt;mso-wrap-distance-top:3.6pt;mso-wrap-distance-right:9pt;mso-wrap-distance-bottom:3.6pt;mso-position-horizontal:absolute;mso-position-horizontal-relative:text;mso-position-vertical:absolute;mso-position-vertical-relative:text;mso-width-percent:0;mso-height-percent:0;mso-width-relative:margin;mso-height-relative:margin;v-text-anchor:top" o:gfxdata="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" filled="f" stroked="f">
+                    <v:shape w14:anchorId="43FCD3F4" id="_x0000_s1031" type="#_x0000_t202" style="position:absolute;margin-left:1.55pt;margin-top:41.2pt;width:25.5pt;height:22.35pt;z-index:251661312;visibility:visible;mso-wrap-style:square;mso-width-percent:0;mso-height-percent:0;mso-wrap-distance-left:9pt;mso-wrap-distance-top:3.6pt;mso-wrap-distance-right:9pt;mso-wrap-distance-bottom:3.6pt;mso-position-horizontal:absolute;mso-position-horizontal-relative:text;mso-position-vertical:absolute;mso-position-vertical-relative:text;mso-width-percent:0;mso-height-percent:0;mso-width-relative:margin;mso-height-relative:margin;v-text-anchor:top" o:gfxdata="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" filled="f" stroked="f">
                       <v:textbox>
                         <w:txbxContent>
                           <w:p>
@@ -855,29 +855,11 @@
             </w:r>
           </w:p>
         </w:tc>
-        <w:bookmarkStart w:id="0" w:name="_GoBack"/>
-        <w:bookmarkEnd w:id="0"/>
       </w:tr>
       <w:tr>
-        <w:tblPrEx>
-          <w:tblBorders>
-            <w:top w:val="single" w:sz="4" w:space="0" w:color="auto"/>
-            <w:left w:val="single" w:sz="4" w:space="0" w:color="auto"/>
-            <w:bottom w:val="single" w:sz="4" w:space="0" w:color="auto"/>
-            <w:right w:val="single" w:sz="4" w:space="0" w:color="auto"/>
-            <w:insideH w:val="single" w:sz="4" w:space="0" w:color="auto"/>
-            <w:insideV w:val="single" w:sz="4" w:space="0" w:color="auto"/>
-          </w:tblBorders>
-        </w:tblPrEx>
         <w:tc>
           <w:tcPr>
             <w:tcW w:w="4675" w:type="dxa"/>
-            <w:tcBorders>
-              <w:top w:val="nil"/>
-              <w:left w:val="nil"/>
-              <w:bottom w:val="nil"/>
-              <w:right w:val="nil"/>
-            </w:tcBorders>
           </w:tcPr>
           <w:p>
             <w:pPr>
@@ -1009,7 +991,31 @@
               <w:rPr>
                 <w:lang w:val="de-DE"/>
               </w:rPr>
-              <w:t>(Match &gt; 80%)</w:t>
+              <w:t xml:space="preserve">(Match </w:t>
+            </w:r>
+            <w:r>
+              <w:rPr>
+                <w:lang w:val="de-DE"/>
+              </w:rPr>
+              <w:t>=</w:t>
+            </w:r>
+            <w:r>
+              <w:rPr>
+                <w:lang w:val="de-DE"/>
+              </w:rPr>
+              <w:t xml:space="preserve"> </w:t>
+            </w:r>
+            <w:r>
+              <w:rPr>
+                <w:lang w:val="de-DE"/>
+              </w:rPr>
+              <w:t>10</w:t>
+            </w:r>
+            <w:r>
+              <w:rPr>
+                <w:lang w:val="de-DE"/>
+              </w:rPr>
+              <w:t>0%)</w:t>
             </w:r>
           </w:p>
           <w:p>
@@ -1034,7 +1040,31 @@
               <w:rPr>
                 <w:lang w:val="de-DE"/>
               </w:rPr>
-              <w:t>(Match &lt;=80% &amp; &gt;50%)</w:t>
+              <w:t>(Match &lt;</w:t>
+            </w:r>
+            <w:r>
+              <w:rPr>
+                <w:lang w:val="de-DE"/>
+              </w:rPr>
+              <w:t xml:space="preserve"> 10</w:t>
+            </w:r>
+            <w:r>
+              <w:rPr>
+                <w:lang w:val="de-DE"/>
+              </w:rPr>
+              <w:t>0% &amp; &gt;</w:t>
+            </w:r>
+            <w:r>
+              <w:rPr>
+                <w:lang w:val="de-DE"/>
+              </w:rPr>
+              <w:t>=</w:t>
+            </w:r>
+            <w:r>
+              <w:rPr>
+                <w:lang w:val="de-DE"/>
+              </w:rPr>
+              <w:t>50%)</w:t>
             </w:r>
           </w:p>
           <w:p>
@@ -1059,7 +1089,7 @@
               <w:rPr>
                 <w:lang w:val="de-DE"/>
               </w:rPr>
-              <w:t>(Match &lt;= 50%)</w:t>
+              <w:t>(Match &lt; 50%)</w:t>
             </w:r>
           </w:p>
           <w:p>
@@ -1098,12 +1128,6 @@
         <w:tc>
           <w:tcPr>
             <w:tcW w:w="4675" w:type="dxa"/>
-            <w:tcBorders>
-              <w:top w:val="nil"/>
-              <w:left w:val="nil"/>
-              <w:bottom w:val="nil"/>
-              <w:right w:val="nil"/>
-            </w:tcBorders>
           </w:tcPr>
           <w:p>
             <w:pPr>
@@ -1182,7 +1206,7 @@
                     </wp:anchor>
                   </w:drawing>
                 </mc:Choice>
-                <mc:Fallback xmlns:w16se="http://schemas.microsoft.com/office/word/2015/wordml/symex" xmlns:w16cid="http://schemas.microsoft.com/office/word/2016/wordml/cid" xmlns:am3d="http://schemas.microsoft.com/office/drawing/2017/model3d" xmlns:aink="http://schemas.microsoft.com/office/drawing/2016/ink" xmlns:cx8="http://schemas.microsoft.com/office/drawing/2016/5/14/chartex" xmlns:cx7="http://schemas.microsoft.com/office/drawing/2016/5/13/chartex" xmlns:cx6="http://schemas.microsoft.com/office/drawing/2016/5/12/chartex" xmlns:cx5="http://schemas.microsoft.com/office/drawing/2016/5/11/chartex" xmlns:cx4="http://schemas.microsoft.com/office/drawing/2016/5/10/chartex" xmlns:cx3="http://schemas.microsoft.com/office/drawing/2016/5/9/chartex" xmlns:cx2="http://schemas.microsoft.com/office/drawing/2015/10/21/chartex" xmlns:cx1="http://schemas.microsoft.com/office/drawing/2015/9/8/chartex" xmlns:cx="http://schemas.microsoft.com/office/drawing/2014/chartex">
+                <mc:Fallback>
                   <w:pict>
                     <v:shape w14:anchorId="3178A484" id="_x0000_s1032" type="#_x0000_t202" style="position:absolute;margin-left:10.95pt;margin-top:44.85pt;width:25.5pt;height:22.35pt;z-index:251677696;visibility:visible;mso-wrap-style:square;mso-width-percent:0;mso-height-percent:0;mso-wrap-distance-left:9pt;mso-wrap-distance-top:3.6pt;mso-wrap-distance-right:9pt;mso-wrap-distance-bottom:3.6pt;mso-position-horizontal:absolute;mso-position-horizontal-relative:text;mso-position-vertical:absolute;mso-position-vertical-relative:text;mso-width-percent:0;mso-height-percent:0;mso-width-relative:margin;mso-height-relative:margin;v-text-anchor:top" o:gfxdata="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" filled="f" stroked="f">
                       <v:textbox>
@@ -1273,7 +1297,7 @@
                     </wp:anchor>
                   </w:drawing>
                 </mc:Choice>
-                <mc:Fallback xmlns:w16se="http://schemas.microsoft.com/office/word/2015/wordml/symex" xmlns:w16cid="http://schemas.microsoft.com/office/word/2016/wordml/cid" xmlns:am3d="http://schemas.microsoft.com/office/drawing/2017/model3d" xmlns:aink="http://schemas.microsoft.com/office/drawing/2016/ink" xmlns:cx8="http://schemas.microsoft.com/office/drawing/2016/5/14/chartex" xmlns:cx7="http://schemas.microsoft.com/office/drawing/2016/5/13/chartex" xmlns:cx6="http://schemas.microsoft.com/office/drawing/2016/5/12/chartex" xmlns:cx5="http://schemas.microsoft.com/office/drawing/2016/5/11/chartex" xmlns:cx4="http://schemas.microsoft.com/office/drawing/2016/5/10/chartex" xmlns:cx3="http://schemas.microsoft.com/office/drawing/2016/5/9/chartex" xmlns:cx2="http://schemas.microsoft.com/office/drawing/2015/10/21/chartex" xmlns:cx1="http://schemas.microsoft.com/office/drawing/2015/9/8/chartex" xmlns:cx="http://schemas.microsoft.com/office/drawing/2014/chartex">
+                <mc:Fallback>
                   <w:pict>
                     <v:shape w14:anchorId="10401ADF" id="_x0000_s1033" type="#_x0000_t202" style="position:absolute;margin-left:28.05pt;margin-top:21.25pt;width:25.5pt;height:22.35pt;z-index:251675648;visibility:visible;mso-wrap-style:square;mso-width-percent:0;mso-height-percent:0;mso-wrap-distance-left:9pt;mso-wrap-distance-top:3.6pt;mso-wrap-distance-right:9pt;mso-wrap-distance-bottom:3.6pt;mso-position-horizontal:absolute;mso-position-horizontal-relative:text;mso-position-vertical:absolute;mso-position-vertical-relative:text;mso-width-percent:0;mso-height-percent:0;mso-width-relative:margin;mso-height-relative:margin;v-text-anchor:top" o:gfxdata="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" filled="f" stroked="f">
                       <v:textbox>
@@ -1364,7 +1388,7 @@
                     </wp:anchor>
                   </w:drawing>
                 </mc:Choice>
-                <mc:Fallback xmlns:w16se="http://schemas.microsoft.com/office/word/2015/wordml/symex" xmlns:w16cid="http://schemas.microsoft.com/office/word/2016/wordml/cid" xmlns:am3d="http://schemas.microsoft.com/office/drawing/2017/model3d" xmlns:aink="http://schemas.microsoft.com/office/drawing/2016/ink" xmlns:cx8="http://schemas.microsoft.com/office/drawing/2016/5/14/chartex" xmlns:cx7="http://schemas.microsoft.com/office/drawing/2016/5/13/chartex" xmlns:cx6="http://schemas.microsoft.com/office/drawing/2016/5/12/chartex" xmlns:cx5="http://schemas.microsoft.com/office/drawing/2016/5/11/chartex" xmlns:cx4="http://schemas.microsoft.com/office/drawing/2016/5/10/chartex" xmlns:cx3="http://schemas.microsoft.com/office/drawing/2016/5/9/chartex" xmlns:cx2="http://schemas.microsoft.com/office/drawing/2015/10/21/chartex" xmlns:cx1="http://schemas.microsoft.com/office/drawing/2015/9/8/chartex" xmlns:cx="http://schemas.microsoft.com/office/drawing/2014/chartex">
+                <mc:Fallback>
                   <w:pict>
                     <v:shape w14:anchorId="511BF6ED" id="_x0000_s1034" type="#_x0000_t202" style="position:absolute;margin-left:-7.2pt;margin-top:26.8pt;width:25.5pt;height:22.35pt;z-index:251672576;visibility:visible;mso-wrap-style:square;mso-width-percent:0;mso-height-percent:0;mso-wrap-distance-left:9pt;mso-wrap-distance-top:3.6pt;mso-wrap-distance-right:9pt;mso-wrap-distance-bottom:3.6pt;mso-position-horizontal:absolute;mso-position-horizontal-relative:text;mso-position-vertical:absolute;mso-position-vertical-relative:text;mso-width-percent:0;mso-height-percent:0;mso-width-relative:margin;mso-height-relative:margin;v-text-anchor:top" o:gfxdata="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" filled="f" stroked="f">
                       <v:textbox>
@@ -1447,25 +1471,9 @@
         </w:tc>
       </w:tr>
       <w:tr>
-        <w:tblPrEx>
-          <w:tblBorders>
-            <w:top w:val="single" w:sz="4" w:space="0" w:color="auto"/>
-            <w:left w:val="single" w:sz="4" w:space="0" w:color="auto"/>
-            <w:bottom w:val="single" w:sz="4" w:space="0" w:color="auto"/>
-            <w:right w:val="single" w:sz="4" w:space="0" w:color="auto"/>
-            <w:insideH w:val="single" w:sz="4" w:space="0" w:color="auto"/>
-            <w:insideV w:val="single" w:sz="4" w:space="0" w:color="auto"/>
-          </w:tblBorders>
-        </w:tblPrEx>
         <w:tc>
           <w:tcPr>
             <w:tcW w:w="4675" w:type="dxa"/>
-            <w:tcBorders>
-              <w:top w:val="nil"/>
-              <w:left w:val="nil"/>
-              <w:bottom w:val="nil"/>
-              <w:right w:val="nil"/>
-            </w:tcBorders>
           </w:tcPr>
           <w:p>
             <w:pPr>
@@ -1579,12 +1587,6 @@
         <w:tc>
           <w:tcPr>
             <w:tcW w:w="4675" w:type="dxa"/>
-            <w:tcBorders>
-              <w:top w:val="nil"/>
-              <w:left w:val="nil"/>
-              <w:bottom w:val="nil"/>
-              <w:right w:val="nil"/>
-            </w:tcBorders>
           </w:tcPr>
           <w:p>
             <w:pPr>
@@ -1664,9 +1666,9 @@
                     </wp:anchor>
                   </w:drawing>
                 </mc:Choice>
-                <mc:Fallback xmlns:w16se="http://schemas.microsoft.com/office/word/2015/wordml/symex" xmlns:w16cid="http://schemas.microsoft.com/office/word/2016/wordml/cid" xmlns:am3d="http://schemas.microsoft.com/office/drawing/2017/model3d" xmlns:aink="http://schemas.microsoft.com/office/drawing/2016/ink" xmlns:cx8="http://schemas.microsoft.com/office/drawing/2016/5/14/chartex" xmlns:cx7="http://schemas.microsoft.com/office/drawing/2016/5/13/chartex" xmlns:cx6="http://schemas.microsoft.com/office/drawing/2016/5/12/chartex" xmlns:cx5="http://schemas.microsoft.com/office/drawing/2016/5/11/chartex" xmlns:cx4="http://schemas.microsoft.com/office/drawing/2016/5/10/chartex" xmlns:cx3="http://schemas.microsoft.com/office/drawing/2016/5/9/chartex" xmlns:cx2="http://schemas.microsoft.com/office/drawing/2015/10/21/chartex" xmlns:cx1="http://schemas.microsoft.com/office/drawing/2015/9/8/chartex" xmlns:cx="http://schemas.microsoft.com/office/drawing/2014/chartex">
+                <mc:Fallback>
                   <w:pict>
-                    <v:shape w14:anchorId="3F79C20E" id="_x0000_s1035" type="#_x0000_t202" style="position:absolute;margin-left:-.05pt;margin-top:168.3pt;width:25.5pt;height:22.35pt;z-index:251689984;visibility:visible;mso-wrap-style:square;mso-width-percent:0;mso-height-percent:0;mso-wrap-distance-left:9pt;mso-wrap-distance-top:3.6pt;mso-wrap-distance-right:9pt;mso-wrap-distance-bottom:3.6pt;mso-position-horizontal:absolute;mso-position-horizontal-relative:text;mso-position-vertical:absolute;mso-position-vertical-relative:text;mso-width-percent:0;mso-height-percent:0;mso-width-relative:margin;mso-height-relative:margin;v-text-anchor:top" o:gfxdata="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" filled="f" stroked="f">
+                    <v:shape w14:anchorId="3F79C20E" id="_x0000_s1035" type="#_x0000_t202" style="position:absolute;margin-left:-.05pt;margin-top:168.3pt;width:25.5pt;height:22.35pt;z-index:251689984;visibility:visible;mso-wrap-style:square;mso-width-percent:0;mso-height-percent:0;mso-wrap-distance-left:9pt;mso-wrap-distance-top:3.6pt;mso-wrap-distance-right:9pt;mso-wrap-distance-bottom:3.6pt;mso-position-horizontal:absolute;mso-position-horizontal-relative:text;mso-position-vertical:absolute;mso-position-vertical-relative:text;mso-width-percent:0;mso-height-percent:0;mso-width-relative:margin;mso-height-relative:margin;v-text-anchor:top" o:gfxdata="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" filled="f" stroked="f">
                       <v:textbox>
                         <w:txbxContent>
                           <w:p>
@@ -1755,9 +1757,9 @@
                     </wp:anchor>
                   </w:drawing>
                 </mc:Choice>
-                <mc:Fallback xmlns:w16se="http://schemas.microsoft.com/office/word/2015/wordml/symex" xmlns:w16cid="http://schemas.microsoft.com/office/word/2016/wordml/cid" xmlns:am3d="http://schemas.microsoft.com/office/drawing/2017/model3d" xmlns:aink="http://schemas.microsoft.com/office/drawing/2016/ink" xmlns:cx8="http://schemas.microsoft.com/office/drawing/2016/5/14/chartex" xmlns:cx7="http://schemas.microsoft.com/office/drawing/2016/5/13/chartex" xmlns:cx6="http://schemas.microsoft.com/office/drawing/2016/5/12/chartex" xmlns:cx5="http://schemas.microsoft.com/office/drawing/2016/5/11/chartex" xmlns:cx4="http://schemas.microsoft.com/office/drawing/2016/5/10/chartex" xmlns:cx3="http://schemas.microsoft.com/office/drawing/2016/5/9/chartex" xmlns:cx2="http://schemas.microsoft.com/office/drawing/2015/10/21/chartex" xmlns:cx1="http://schemas.microsoft.com/office/drawing/2015/9/8/chartex" xmlns:cx="http://schemas.microsoft.com/office/drawing/2014/chartex">
+                <mc:Fallback>
                   <w:pict>
-                    <v:shape w14:anchorId="1D94B1D8" id="_x0000_s1036" type="#_x0000_t202" style="position:absolute;margin-left:75.4pt;margin-top:88.45pt;width:25.5pt;height:22.35pt;z-index:251687936;visibility:visible;mso-wrap-style:square;mso-width-percent:0;mso-height-percent:0;mso-wrap-distance-left:9pt;mso-wrap-distance-top:3.6pt;mso-wrap-distance-right:9pt;mso-wrap-distance-bottom:3.6pt;mso-position-horizontal:absolute;mso-position-horizontal-relative:text;mso-position-vertical:absolute;mso-position-vertical-relative:text;mso-width-percent:0;mso-height-percent:0;mso-width-relative:margin;mso-height-relative:margin;v-text-anchor:top" o:gfxdata="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" filled="f" stroked="f">
+                    <v:shape w14:anchorId="1D94B1D8" id="_x0000_s1036" type="#_x0000_t202" style="position:absolute;margin-left:75.4pt;margin-top:88.45pt;width:25.5pt;height:22.35pt;z-index:251687936;visibility:visible;mso-wrap-style:square;mso-width-percent:0;mso-height-percent:0;mso-wrap-distance-left:9pt;mso-wrap-distance-top:3.6pt;mso-wrap-distance-right:9pt;mso-wrap-distance-bottom:3.6pt;mso-position-horizontal:absolute;mso-position-horizontal-relative:text;mso-position-vertical:absolute;mso-position-vertical-relative:text;mso-width-percent:0;mso-height-percent:0;mso-width-relative:margin;mso-height-relative:margin;v-text-anchor:top" o:gfxdata="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" filled="f" stroked="f">
                       <v:textbox>
                         <w:txbxContent>
                           <w:p>
@@ -1846,7 +1848,7 @@
                     </wp:anchor>
                   </w:drawing>
                 </mc:Choice>
-                <mc:Fallback xmlns:w16se="http://schemas.microsoft.com/office/word/2015/wordml/symex" xmlns:w16cid="http://schemas.microsoft.com/office/word/2016/wordml/cid" xmlns:am3d="http://schemas.microsoft.com/office/drawing/2017/model3d" xmlns:aink="http://schemas.microsoft.com/office/drawing/2016/ink" xmlns:cx8="http://schemas.microsoft.com/office/drawing/2016/5/14/chartex" xmlns:cx7="http://schemas.microsoft.com/office/drawing/2016/5/13/chartex" xmlns:cx6="http://schemas.microsoft.com/office/drawing/2016/5/12/chartex" xmlns:cx5="http://schemas.microsoft.com/office/drawing/2016/5/11/chartex" xmlns:cx4="http://schemas.microsoft.com/office/drawing/2016/5/10/chartex" xmlns:cx3="http://schemas.microsoft.com/office/drawing/2016/5/9/chartex" xmlns:cx2="http://schemas.microsoft.com/office/drawing/2015/10/21/chartex" xmlns:cx1="http://schemas.microsoft.com/office/drawing/2015/9/8/chartex" xmlns:cx="http://schemas.microsoft.com/office/drawing/2014/chartex">
+                <mc:Fallback>
                   <w:pict>
                     <v:shape w14:anchorId="3E1FD1F2" id="_x0000_s1037" type="#_x0000_t202" style="position:absolute;margin-left:-.05pt;margin-top:73.6pt;width:25.5pt;height:22.35pt;z-index:251685888;visibility:visible;mso-wrap-style:square;mso-width-percent:0;mso-height-percent:0;mso-wrap-distance-left:9pt;mso-wrap-distance-top:3.6pt;mso-wrap-distance-right:9pt;mso-wrap-distance-bottom:3.6pt;mso-position-horizontal:absolute;mso-position-horizontal-relative:text;mso-position-vertical:absolute;mso-position-vertical-relative:text;mso-width-percent:0;mso-height-percent:0;mso-width-relative:margin;mso-height-relative:margin;v-text-anchor:top" o:gfxdata="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" filled="f" stroked="f">
                       <v:textbox>
@@ -1937,9 +1939,9 @@
                     </wp:anchor>
                   </w:drawing>
                 </mc:Choice>
-                <mc:Fallback xmlns:w16se="http://schemas.microsoft.com/office/word/2015/wordml/symex" xmlns:w16cid="http://schemas.microsoft.com/office/word/2016/wordml/cid" xmlns:am3d="http://schemas.microsoft.com/office/drawing/2017/model3d" xmlns:aink="http://schemas.microsoft.com/office/drawing/2016/ink" xmlns:cx8="http://schemas.microsoft.com/office/drawing/2016/5/14/chartex" xmlns:cx7="http://schemas.microsoft.com/office/drawing/2016/5/13/chartex" xmlns:cx6="http://schemas.microsoft.com/office/drawing/2016/5/12/chartex" xmlns:cx5="http://schemas.microsoft.com/office/drawing/2016/5/11/chartex" xmlns:cx4="http://schemas.microsoft.com/office/drawing/2016/5/10/chartex" xmlns:cx3="http://schemas.microsoft.com/office/drawing/2016/5/9/chartex" xmlns:cx2="http://schemas.microsoft.com/office/drawing/2015/10/21/chartex" xmlns:cx1="http://schemas.microsoft.com/office/drawing/2015/9/8/chartex" xmlns:cx="http://schemas.microsoft.com/office/drawing/2014/chartex">
+                <mc:Fallback>
                   <w:pict>
-                    <v:shape w14:anchorId="7622079D" id="_x0000_s1038" type="#_x0000_t202" style="position:absolute;margin-left:-6.2pt;margin-top:40.85pt;width:25.5pt;height:22.35pt;z-index:251683840;visibility:visible;mso-wrap-style:square;mso-width-percent:0;mso-height-percent:0;mso-wrap-distance-left:9pt;mso-wrap-distance-top:3.6pt;mso-wrap-distance-right:9pt;mso-wrap-distance-bottom:3.6pt;mso-position-horizontal:absolute;mso-position-horizontal-relative:text;mso-position-vertical:absolute;mso-position-vertical-relative:text;mso-width-percent:0;mso-height-percent:0;mso-width-relative:margin;mso-height-relative:margin;v-text-anchor:top" o:gfxdata="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" filled="f" stroked="f">
+                    <v:shape w14:anchorId="7622079D" id="_x0000_s1038" type="#_x0000_t202" style="position:absolute;margin-left:-6.2pt;margin-top:40.85pt;width:25.5pt;height:22.35pt;z-index:251683840;visibility:visible;mso-wrap-style:square;mso-width-percent:0;mso-height-percent:0;mso-wrap-distance-left:9pt;mso-wrap-distance-top:3.6pt;mso-wrap-distance-right:9pt;mso-wrap-distance-bottom:3.6pt;mso-position-horizontal:absolute;mso-position-horizontal-relative:text;mso-position-vertical:absolute;mso-position-vertical-relative:text;mso-width-percent:0;mso-height-percent:0;mso-width-relative:margin;mso-height-relative:margin;v-text-anchor:top" o:gfxdata="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" filled="f" stroked="f">
                       <v:textbox>
                         <w:txbxContent>
                           <w:p>
@@ -2029,20 +2031,77 @@
     </w:p>
     <w:p>
       <w:pPr>
-        <w:pStyle w:val="Heading1"/>
-        <w:rPr>
-          <w:lang w:val="de-DE"/>
-        </w:rPr>
-      </w:pPr>
-      <w:r>
-        <w:rPr>
-          <w:lang w:val="de-DE"/>
-        </w:rPr>
-        <w:t>Klassendiagramm/Konzept</w:t>
+        <w:rPr>
+          <w:lang w:val="de-DE"/>
+        </w:rPr>
+      </w:pPr>
+      <w:r>
+        <w:rPr>
+          <w:lang w:val="de-DE"/>
+        </w:rPr>
+        <w:t>Notizen zum Unterschied zwischen Mockup und Endprodukt:</w:t>
       </w:r>
     </w:p>
     <w:p>
       <w:pPr>
+        <w:pStyle w:val="ListParagraph"/>
+        <w:numPr>
+          <w:ilvl w:val="0"/>
+          <w:numId w:val="3"/>
+        </w:numPr>
+        <w:rPr>
+          <w:lang w:val="de-DE"/>
+        </w:rPr>
+      </w:pPr>
+      <w:r>
+        <w:rPr>
+          <w:lang w:val="de-DE"/>
+        </w:rPr>
+        <w:t>Der Button „Rezepte“ auf der Seite Zutateneingabe existiert nicht. Die Navigation zu der Rezeptübersicht und zurück läuft über die Navigationsleiste.</w:t>
+      </w:r>
+    </w:p>
+    <w:p>
+      <w:pPr>
+        <w:pStyle w:val="ListParagraph"/>
+        <w:numPr>
+          <w:ilvl w:val="0"/>
+          <w:numId w:val="3"/>
+        </w:numPr>
+        <w:rPr>
+          <w:lang w:val="de-DE"/>
+        </w:rPr>
+      </w:pPr>
+      <w:r>
+        <w:rPr>
+          <w:lang w:val="de-DE"/>
+        </w:rPr>
+        <w:t>Die Buttons in der Navigationsleiste sind nicht beschrieben, sondern beeinhalten Icons, welche deutlich die Funktion der jeweiligen Seite widerspiegeln.</w:t>
+      </w:r>
+    </w:p>
+    <w:p>
+      <w:pPr>
+        <w:ind w:left="720"/>
+        <w:rPr>
+          <w:lang w:val="de-DE"/>
+        </w:rPr>
+      </w:pPr>
+    </w:p>
+    <w:p>
+      <w:pPr>
+        <w:pStyle w:val="Heading1"/>
+        <w:rPr>
+          <w:lang w:val="de-DE"/>
+        </w:rPr>
+      </w:pPr>
+      <w:r>
+        <w:rPr>
+          <w:lang w:val="de-DE"/>
+        </w:rPr>
+        <w:t>Klassendiagramm/Konzept</w:t>
+      </w:r>
+    </w:p>
+    <w:p>
+      <w:pPr>
         <w:rPr>
           <w:lang w:val="de-DE"/>
         </w:rPr>
@@ -2052,16 +2111,16 @@
           <w:noProof/>
         </w:rPr>
         <w:drawing>
-          <wp:anchor distT="0" distB="0" distL="114300" distR="114300" simplePos="0" relativeHeight="251693056" behindDoc="0" locked="0" layoutInCell="1" allowOverlap="1" wp14:anchorId="1E8537E4" wp14:editId="77BDEE0E">
+          <wp:anchor distT="0" distB="0" distL="114300" distR="114300" simplePos="0" relativeHeight="251693056" behindDoc="0" locked="0" layoutInCell="1" allowOverlap="1" wp14:anchorId="1E8537E4" wp14:editId="6428E744">
             <wp:simplePos x="0" y="0"/>
             <wp:positionH relativeFrom="column">
-              <wp:posOffset>3501342</wp:posOffset>
+              <wp:posOffset>4146550</wp:posOffset>
             </wp:positionH>
             <wp:positionV relativeFrom="paragraph">
-              <wp:posOffset>205997</wp:posOffset>
+              <wp:posOffset>5080</wp:posOffset>
             </wp:positionV>
-            <wp:extent cx="2644815" cy="2760562"/>
-            <wp:effectExtent l="0" t="0" r="0" b="20955"/>
+            <wp:extent cx="2651125" cy="3429000"/>
+            <wp:effectExtent l="0" t="0" r="15875" b="0"/>
             <wp:wrapNone/>
             <wp:docPr id="27" name="Diagram 27"/>
             <wp:cNvGraphicFramePr/>
@@ -2070,6 +2129,12 @@
                 <dgm:relIds xmlns:dgm="http://schemas.openxmlformats.org/drawingml/2006/diagram" xmlns:r="http://schemas.openxmlformats.org/officeDocument/2006/relationships" r:dm="rId14" r:lo="rId15" r:qs="rId16" r:cs="rId17"/>
               </a:graphicData>
             </a:graphic>
+            <wp14:sizeRelH relativeFrom="margin">
+              <wp14:pctWidth>0</wp14:pctWidth>
+            </wp14:sizeRelH>
+            <wp14:sizeRelV relativeFrom="margin">
+              <wp14:pctHeight>0</wp14:pctHeight>
+            </wp14:sizeRelV>
           </wp:anchor>
         </w:drawing>
       </w:r>
@@ -2094,7 +2159,27 @@
         <w:rPr>
           <w:lang w:val="de-DE"/>
         </w:rPr>
-        <w:t xml:space="preserve"> der React.js App ist rechts zu sehen. Die App.js beinhaltet</w:t>
+        <w:t xml:space="preserve"> der React.js App ist rechts zu sehen. Die </w:t>
+      </w:r>
+      <w:r>
+        <w:rPr>
+          <w:b/>
+          <w:bCs/>
+          <w:lang w:val="de-DE"/>
+        </w:rPr>
+        <w:t>App.js</w:t>
+      </w:r>
+      <w:r>
+        <w:rPr>
+          <w:lang w:val="de-DE"/>
+        </w:rPr>
+        <w:t xml:space="preserve"> </w:t>
+      </w:r>
+      <w:r>
+        <w:rPr>
+          <w:lang w:val="de-DE"/>
+        </w:rPr>
+        <w:t xml:space="preserve">rendert die </w:t>
       </w:r>
     </w:p>
     <w:p>
@@ -2107,27 +2192,23 @@
       </w:pPr>
       <w:r>
         <w:rPr>
-          <w:lang w:val="de-DE"/>
-        </w:rPr>
-        <w:t>d</w:t>
-      </w:r>
-      <w:r>
-        <w:rPr>
-          <w:lang w:val="de-DE"/>
-        </w:rPr>
-        <w:t>i</w:t>
-      </w:r>
-      <w:r>
-        <w:rPr>
-          <w:lang w:val="de-DE"/>
-        </w:rPr>
-        <w:t>e</w:t>
-      </w:r>
-      <w:r>
-        <w:rPr>
-          <w:lang w:val="de-DE"/>
-        </w:rPr>
-        <w:t xml:space="preserve"> App-Navigation und den Router. Innerhalb des Routers liegen die</w:t>
+          <w:b/>
+          <w:bCs/>
+          <w:lang w:val="de-DE"/>
+        </w:rPr>
+        <w:t>Router.jsx</w:t>
+      </w:r>
+      <w:r>
+        <w:rPr>
+          <w:lang w:val="de-DE"/>
+        </w:rPr>
+        <w:t>. Innerhalb der Router.jsx wird der</w:t>
+      </w:r>
+      <w:r>
+        <w:rPr>
+          <w:lang w:val="de-DE"/>
+        </w:rPr>
+        <w:t xml:space="preserve"> React Router definiert,</w:t>
       </w:r>
     </w:p>
     <w:p>
@@ -2140,83 +2221,56 @@
       </w:pPr>
       <w:r>
         <w:rPr>
-          <w:noProof/>
-        </w:rPr>
-        <mc:AlternateContent>
-          <mc:Choice Requires="wpi">
-            <w:drawing>
-              <wp:anchor distT="0" distB="0" distL="114300" distR="114300" simplePos="0" relativeHeight="251751424" behindDoc="0" locked="0" layoutInCell="1" allowOverlap="1" wp14:anchorId="69F9D3A9" wp14:editId="3039E3AC">
-                <wp:simplePos x="0" y="0"/>
-                <wp:positionH relativeFrom="column">
-                  <wp:posOffset>5655945</wp:posOffset>
-                </wp:positionH>
-                <wp:positionV relativeFrom="paragraph">
-                  <wp:posOffset>99695</wp:posOffset>
-                </wp:positionV>
-                <wp:extent cx="556260" cy="162560"/>
-                <wp:effectExtent l="38100" t="38100" r="34290" b="46990"/>
-                <wp:wrapNone/>
-                <wp:docPr id="256" name="Ink 256"/>
-                <wp:cNvGraphicFramePr/>
-                <a:graphic xmlns:a="http://schemas.openxmlformats.org/drawingml/2006/main">
-                  <a:graphicData uri="http://schemas.microsoft.com/office/word/2010/wordprocessingInk">
-                    <w14:contentPart bwMode="auto" r:id="rId19">
-                      <w14:nvContentPartPr>
-                        <w14:cNvContentPartPr/>
-                      </w14:nvContentPartPr>
-                      <w14:xfrm>
-                        <a:off x="0" y="0"/>
-                        <a:ext cx="556260" cy="162560"/>
-                      </w14:xfrm>
-                    </w14:contentPart>
-                  </a:graphicData>
-                </a:graphic>
-              </wp:anchor>
-            </w:drawing>
-          </mc:Choice>
-          <mc:Fallback xmlns:w16se="http://schemas.microsoft.com/office/word/2015/wordml/symex" xmlns:w16cid="http://schemas.microsoft.com/office/word/2016/wordml/cid" xmlns:am3d="http://schemas.microsoft.com/office/drawing/2017/model3d" xmlns:aink="http://schemas.microsoft.com/office/drawing/2016/ink" xmlns:cx8="http://schemas.microsoft.com/office/drawing/2016/5/14/chartex" xmlns:cx7="http://schemas.microsoft.com/office/drawing/2016/5/13/chartex" xmlns:cx6="http://schemas.microsoft.com/office/drawing/2016/5/12/chartex" xmlns:cx5="http://schemas.microsoft.com/office/drawing/2016/5/11/chartex" xmlns:cx4="http://schemas.microsoft.com/office/drawing/2016/5/10/chartex" xmlns:cx3="http://schemas.microsoft.com/office/drawing/2016/5/9/chartex" xmlns:cx2="http://schemas.microsoft.com/office/drawing/2015/10/21/chartex" xmlns:cx1="http://schemas.microsoft.com/office/drawing/2015/9/8/chartex" xmlns:cx="http://schemas.microsoft.com/office/drawing/2014/chartex">
-            <w:pict>
-              <v:shapetype w14:anchorId="1211D9CB" id="_x0000_t75" coordsize="21600,21600" o:spt="75" o:preferrelative="t" path="m@4@5l@4@11@9@11@9@5xe" filled="f" stroked="f">
-                <v:stroke joinstyle="miter"/>
-                <v:formulas>
-                  <v:f eqn="if lineDrawn pixelLineWidth 0"/>
-                  <v:f eqn="sum @0 1 0"/>
-                  <v:f eqn="sum 0 0 @1"/>
-                  <v:f eqn="prod @2 1 2"/>
-                  <v:f eqn="prod @3 21600 pixelWidth"/>
-                  <v:f eqn="prod @3 21600 pixelHeight"/>
-                  <v:f eqn="sum @0 0 1"/>
-                  <v:f eqn="prod @6 1 2"/>
-                  <v:f eqn="prod @7 21600 pixelWidth"/>
-                  <v:f eqn="sum @8 21600 0"/>
-                  <v:f eqn="prod @7 21600 pixelHeight"/>
-                  <v:f eqn="sum @10 21600 0"/>
-                </v:formulas>
-                <v:path o:extrusionok="f" gradientshapeok="t" o:connecttype="rect"/>
-                <o:lock v:ext="edit" aspectratio="t"/>
-              </v:shapetype>
-              <v:shape id="Ink 256" o:spid="_x0000_s1026" type="#_x0000_t75" style="position:absolute;margin-left:445pt;margin-top:7.5pt;width:44.5pt;height:13.5pt;z-index:251751424;visibility:visible;mso-wrap-style:square;mso-wrap-distance-left:9pt;mso-wrap-distance-top:0;mso-wrap-distance-right:9pt;mso-wrap-distance-bottom:0;mso-position-horizontal:absolute;mso-position-horizontal-relative:text;mso-position-vertical:absolute;mso-position-vertical-relative:text" o:gfxdata="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">
-                <v:imagedata r:id="rId20" o:title=""/>
-              </v:shape>
-            </w:pict>
-          </mc:Fallback>
-        </mc:AlternateContent>
-      </w:r>
-      <w:r>
-        <w:rPr>
-          <w:lang w:val="de-DE"/>
-        </w:rPr>
-        <w:t>d</w:t>
-      </w:r>
-      <w:r>
-        <w:rPr>
-          <w:lang w:val="de-DE"/>
-        </w:rPr>
-        <w:t>rei weiteren Komponenten: Zutateneingabe, Rezeptübersicht</w:t>
+          <w:lang w:val="de-DE"/>
+        </w:rPr>
+        <w:t>welcher es</w:t>
+      </w:r>
+      <w:r>
+        <w:rPr>
+          <w:lang w:val="de-DE"/>
+        </w:rPr>
+        <w:t xml:space="preserve"> durch den </w:t>
+      </w:r>
+      <w:r>
+        <w:rPr>
+          <w:b/>
+          <w:bCs/>
+          <w:lang w:val="de-DE"/>
+        </w:rPr>
+        <w:t>Switch</w:t>
+      </w:r>
+      <w:r>
+        <w:rPr>
+          <w:lang w:val="de-DE"/>
+        </w:rPr>
+        <w:t xml:space="preserve"> ermöglicht</w:t>
+      </w:r>
+      <w:r>
+        <w:rPr>
+          <w:lang w:val="de-DE"/>
+        </w:rPr>
+        <w:t>,</w:t>
+      </w:r>
+      <w:r>
+        <w:rPr>
+          <w:lang w:val="de-DE"/>
+        </w:rPr>
+        <w:t xml:space="preserve"> zwischen den verschiedenen </w:t>
+      </w:r>
+      <w:r>
+        <w:rPr>
+          <w:lang w:val="de-DE"/>
+        </w:rPr>
+        <w:t>Seiten:</w:t>
       </w:r>
     </w:p>
     <w:p>
       <w:pPr>
+        <w:pStyle w:val="ListParagraph"/>
+        <w:numPr>
+          <w:ilvl w:val="0"/>
+          <w:numId w:val="3"/>
+        </w:numPr>
         <w:spacing w:after="0"/>
         <w:jc w:val="both"/>
         <w:rPr>
@@ -2225,76 +2279,30 @@
       </w:pPr>
       <w:r>
         <w:rPr>
-          <w:noProof/>
-        </w:rPr>
-        <mc:AlternateContent>
-          <mc:Choice Requires="wpi">
-            <w:drawing>
-              <wp:anchor distT="0" distB="0" distL="114300" distR="114300" simplePos="0" relativeHeight="251770880" behindDoc="0" locked="0" layoutInCell="1" allowOverlap="1" wp14:anchorId="37DFF8D4" wp14:editId="2659B176">
-                <wp:simplePos x="0" y="0"/>
-                <wp:positionH relativeFrom="column">
-                  <wp:posOffset>5688965</wp:posOffset>
-                </wp:positionH>
-                <wp:positionV relativeFrom="paragraph">
-                  <wp:posOffset>74295</wp:posOffset>
-                </wp:positionV>
-                <wp:extent cx="734420" cy="146685"/>
-                <wp:effectExtent l="38100" t="38100" r="8890" b="43815"/>
-                <wp:wrapNone/>
-                <wp:docPr id="275" name="Ink 275"/>
-                <wp:cNvGraphicFramePr/>
-                <a:graphic xmlns:a="http://schemas.openxmlformats.org/drawingml/2006/main">
-                  <a:graphicData uri="http://schemas.microsoft.com/office/word/2010/wordprocessingInk">
-                    <w14:contentPart bwMode="auto" r:id="rId21">
-                      <w14:nvContentPartPr>
-                        <w14:cNvContentPartPr/>
-                      </w14:nvContentPartPr>
-                      <w14:xfrm>
-                        <a:off x="0" y="0"/>
-                        <a:ext cx="734420" cy="146685"/>
-                      </w14:xfrm>
-                    </w14:contentPart>
-                  </a:graphicData>
-                </a:graphic>
-              </wp:anchor>
-            </w:drawing>
-          </mc:Choice>
-          <mc:Fallback xmlns:w16se="http://schemas.microsoft.com/office/word/2015/wordml/symex" xmlns:w16cid="http://schemas.microsoft.com/office/word/2016/wordml/cid" xmlns:am3d="http://schemas.microsoft.com/office/drawing/2017/model3d" xmlns:aink="http://schemas.microsoft.com/office/drawing/2016/ink" xmlns:cx8="http://schemas.microsoft.com/office/drawing/2016/5/14/chartex" xmlns:cx7="http://schemas.microsoft.com/office/drawing/2016/5/13/chartex" xmlns:cx6="http://schemas.microsoft.com/office/drawing/2016/5/12/chartex" xmlns:cx5="http://schemas.microsoft.com/office/drawing/2016/5/11/chartex" xmlns:cx4="http://schemas.microsoft.com/office/drawing/2016/5/10/chartex" xmlns:cx3="http://schemas.microsoft.com/office/drawing/2016/5/9/chartex" xmlns:cx2="http://schemas.microsoft.com/office/drawing/2015/10/21/chartex" xmlns:cx1="http://schemas.microsoft.com/office/drawing/2015/9/8/chartex" xmlns:cx="http://schemas.microsoft.com/office/drawing/2014/chartex">
-            <w:pict>
-              <v:shape w14:anchorId="01FFE912" id="Ink 275" o:spid="_x0000_s1026" type="#_x0000_t75" style="position:absolute;margin-left:447.6pt;margin-top:5.5pt;width:58.55pt;height:12.25pt;z-index:251770880;visibility:visible;mso-wrap-style:square;mso-wrap-distance-left:9pt;mso-wrap-distance-top:0;mso-wrap-distance-right:9pt;mso-wrap-distance-bottom:0;mso-position-horizontal:absolute;mso-position-horizontal-relative:text;mso-position-vertical:absolute;mso-position-vertical-relative:text" o:gfxdata="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">
-                <v:imagedata r:id="rId22" o:title=""/>
-              </v:shape>
-            </w:pict>
-          </mc:Fallback>
-        </mc:AlternateContent>
-      </w:r>
-      <w:r>
-        <w:rPr>
-          <w:lang w:val="de-DE"/>
-        </w:rPr>
-        <w:t>u</w:t>
-      </w:r>
-      <w:r>
-        <w:rPr>
-          <w:lang w:val="de-DE"/>
-        </w:rPr>
-        <w:t>nd Rezept</w:t>
-      </w:r>
-      <w:r>
-        <w:rPr>
-          <w:lang w:val="de-DE"/>
-        </w:rPr>
-        <w:t>.</w:t>
-      </w:r>
-      <w:r>
-        <w:rPr>
-          <w:lang w:val="de-DE"/>
-        </w:rPr>
-        <w:t xml:space="preserve"> Die Zutateneingabe Komponente wird als default</w:t>
+          <w:lang w:val="de-DE"/>
+        </w:rPr>
+        <w:t>Rezeptübersicht.jsx</w:t>
+      </w:r>
+      <w:r>
+        <w:rPr>
+          <w:lang w:val="de-DE"/>
+        </w:rPr>
+        <w:t xml:space="preserve"> (URL: </w:t>
+      </w:r>
+      <w:r>
+        <w:rPr>
+          <w:lang w:val="de-DE"/>
+        </w:rPr>
+        <w:t>/Rezeptübersicht)</w:t>
       </w:r>
     </w:p>
     <w:p>
       <w:pPr>
+        <w:pStyle w:val="ListParagraph"/>
+        <w:numPr>
+          <w:ilvl w:val="0"/>
+          <w:numId w:val="3"/>
+        </w:numPr>
         <w:spacing w:after="0"/>
         <w:jc w:val="both"/>
         <w:rPr>
@@ -2303,61 +2311,24 @@
       </w:pPr>
       <w:r>
         <w:rPr>
-          <w:noProof/>
-        </w:rPr>
-        <mc:AlternateContent>
-          <mc:Choice Requires="wpi">
-            <w:drawing>
-              <wp:anchor distT="0" distB="0" distL="114300" distR="114300" simplePos="0" relativeHeight="251783168" behindDoc="0" locked="0" layoutInCell="1" allowOverlap="1" wp14:anchorId="01F1BE75" wp14:editId="32245217">
-                <wp:simplePos x="0" y="0"/>
-                <wp:positionH relativeFrom="column">
-                  <wp:posOffset>5986145</wp:posOffset>
-                </wp:positionH>
-                <wp:positionV relativeFrom="paragraph">
-                  <wp:posOffset>50800</wp:posOffset>
-                </wp:positionV>
-                <wp:extent cx="394200" cy="103320"/>
-                <wp:effectExtent l="38100" t="38100" r="25400" b="48895"/>
-                <wp:wrapNone/>
-                <wp:docPr id="287" name="Ink 287"/>
-                <wp:cNvGraphicFramePr/>
-                <a:graphic xmlns:a="http://schemas.openxmlformats.org/drawingml/2006/main">
-                  <a:graphicData uri="http://schemas.microsoft.com/office/word/2010/wordprocessingInk">
-                    <w14:contentPart bwMode="auto" r:id="rId23">
-                      <w14:nvContentPartPr>
-                        <w14:cNvContentPartPr/>
-                      </w14:nvContentPartPr>
-                      <w14:xfrm>
-                        <a:off x="0" y="0"/>
-                        <a:ext cx="394200" cy="103760"/>
-                      </w14:xfrm>
-                    </w14:contentPart>
-                  </a:graphicData>
-                </a:graphic>
-                <wp14:sizeRelH relativeFrom="margin">
-                  <wp14:pctWidth>0</wp14:pctWidth>
-                </wp14:sizeRelH>
-              </wp:anchor>
-            </w:drawing>
-          </mc:Choice>
-          <mc:Fallback xmlns:w16se="http://schemas.microsoft.com/office/word/2015/wordml/symex" xmlns:w16cid="http://schemas.microsoft.com/office/word/2016/wordml/cid" xmlns:am3d="http://schemas.microsoft.com/office/drawing/2017/model3d" xmlns:aink="http://schemas.microsoft.com/office/drawing/2016/ink" xmlns:cx8="http://schemas.microsoft.com/office/drawing/2016/5/14/chartex" xmlns:cx7="http://schemas.microsoft.com/office/drawing/2016/5/13/chartex" xmlns:cx6="http://schemas.microsoft.com/office/drawing/2016/5/12/chartex" xmlns:cx5="http://schemas.microsoft.com/office/drawing/2016/5/11/chartex" xmlns:cx4="http://schemas.microsoft.com/office/drawing/2016/5/10/chartex" xmlns:cx3="http://schemas.microsoft.com/office/drawing/2016/5/9/chartex" xmlns:cx2="http://schemas.microsoft.com/office/drawing/2015/10/21/chartex" xmlns:cx1="http://schemas.microsoft.com/office/drawing/2015/9/8/chartex" xmlns:cx="http://schemas.microsoft.com/office/drawing/2014/chartex">
-            <w:pict>
-              <v:shape w14:anchorId="4A6F830A" id="Ink 287" o:spid="_x0000_s1026" type="#_x0000_t75" style="position:absolute;margin-left:471pt;margin-top:3.65pt;width:31.75pt;height:8.9pt;z-index:251783168;visibility:visible;mso-wrap-style:square;mso-width-percent:0;mso-wrap-distance-left:9pt;mso-wrap-distance-top:0;mso-wrap-distance-right:9pt;mso-wrap-distance-bottom:0;mso-position-horizontal:absolute;mso-position-horizontal-relative:text;mso-position-vertical:absolute;mso-position-vertical-relative:text;mso-width-percent:0;mso-width-relative:margin" o:gfxdata="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">
-                <v:imagedata r:id="rId24" o:title=""/>
-              </v:shape>
-            </w:pict>
-          </mc:Fallback>
-        </mc:AlternateContent>
-      </w:r>
-      <w:r>
-        <w:rPr>
-          <w:lang w:val="de-DE"/>
-        </w:rPr>
-        <w:t>Link für den Router gewählt.</w:t>
+          <w:lang w:val="de-DE"/>
+        </w:rPr>
+        <w:t>RezeptAnsicht.jsx</w:t>
+      </w:r>
+      <w:r>
+        <w:rPr>
+          <w:lang w:val="de-DE"/>
+        </w:rPr>
+        <w:t xml:space="preserve"> (URL: /Rezept:id)</w:t>
       </w:r>
     </w:p>
     <w:p>
       <w:pPr>
+        <w:pStyle w:val="ListParagraph"/>
+        <w:numPr>
+          <w:ilvl w:val="0"/>
+          <w:numId w:val="3"/>
+        </w:numPr>
         <w:spacing w:after="0"/>
         <w:jc w:val="both"/>
         <w:rPr>
@@ -2366,183 +2337,15 @@
       </w:pPr>
       <w:r>
         <w:rPr>
-          <w:noProof/>
-        </w:rPr>
-        <mc:AlternateContent>
-          <mc:Choice Requires="wpi">
-            <w:drawing>
-              <wp:anchor distT="0" distB="0" distL="114300" distR="114300" simplePos="0" relativeHeight="251833344" behindDoc="0" locked="0" layoutInCell="1" allowOverlap="1" wp14:anchorId="39D35747" wp14:editId="7BC821EB">
-                <wp:simplePos x="0" y="0"/>
-                <wp:positionH relativeFrom="column">
-                  <wp:posOffset>6384290</wp:posOffset>
-                </wp:positionH>
-                <wp:positionV relativeFrom="paragraph">
-                  <wp:posOffset>128270</wp:posOffset>
-                </wp:positionV>
-                <wp:extent cx="172915" cy="81670"/>
-                <wp:effectExtent l="38100" t="38100" r="36830" b="33020"/>
-                <wp:wrapNone/>
-                <wp:docPr id="336" name="Ink 336"/>
-                <wp:cNvGraphicFramePr/>
-                <a:graphic xmlns:a="http://schemas.openxmlformats.org/drawingml/2006/main">
-                  <a:graphicData uri="http://schemas.microsoft.com/office/word/2010/wordprocessingInk">
-                    <w14:contentPart bwMode="auto" r:id="rId25">
-                      <w14:nvContentPartPr>
-                        <w14:cNvContentPartPr/>
-                      </w14:nvContentPartPr>
-                      <w14:xfrm>
-                        <a:off x="0" y="0"/>
-                        <a:ext cx="172915" cy="81670"/>
-                      </w14:xfrm>
-                    </w14:contentPart>
-                  </a:graphicData>
-                </a:graphic>
-              </wp:anchor>
-            </w:drawing>
-          </mc:Choice>
-          <mc:Fallback xmlns:w16se="http://schemas.microsoft.com/office/word/2015/wordml/symex" xmlns:w16cid="http://schemas.microsoft.com/office/word/2016/wordml/cid" xmlns:am3d="http://schemas.microsoft.com/office/drawing/2017/model3d" xmlns:aink="http://schemas.microsoft.com/office/drawing/2016/ink" xmlns:cx8="http://schemas.microsoft.com/office/drawing/2016/5/14/chartex" xmlns:cx7="http://schemas.microsoft.com/office/drawing/2016/5/13/chartex" xmlns:cx6="http://schemas.microsoft.com/office/drawing/2016/5/12/chartex" xmlns:cx5="http://schemas.microsoft.com/office/drawing/2016/5/11/chartex" xmlns:cx4="http://schemas.microsoft.com/office/drawing/2016/5/10/chartex" xmlns:cx3="http://schemas.microsoft.com/office/drawing/2016/5/9/chartex" xmlns:cx2="http://schemas.microsoft.com/office/drawing/2015/10/21/chartex" xmlns:cx1="http://schemas.microsoft.com/office/drawing/2015/9/8/chartex" xmlns:cx="http://schemas.microsoft.com/office/drawing/2014/chartex">
-            <w:pict>
-              <v:shape w14:anchorId="2E0DD0BB" id="Ink 336" o:spid="_x0000_s1026" type="#_x0000_t75" style="position:absolute;margin-left:502.35pt;margin-top:9.75pt;width:14.3pt;height:7.15pt;z-index:251833344;visibility:visible;mso-wrap-style:square;mso-wrap-distance-left:9pt;mso-wrap-distance-top:0;mso-wrap-distance-right:9pt;mso-wrap-distance-bottom:0;mso-position-horizontal:absolute;mso-position-horizontal-relative:text;mso-position-vertical:absolute;mso-position-vertical-relative:text" o:gfxdata="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">
-                <v:imagedata r:id="rId26" o:title=""/>
-              </v:shape>
-            </w:pict>
-          </mc:Fallback>
-        </mc:AlternateContent>
-      </w:r>
-      <w:r>
-        <w:rPr>
-          <w:noProof/>
-        </w:rPr>
-        <mc:AlternateContent>
-          <mc:Choice Requires="wpi">
-            <w:drawing>
-              <wp:anchor distT="0" distB="0" distL="114300" distR="114300" simplePos="0" relativeHeight="251828224" behindDoc="0" locked="0" layoutInCell="1" allowOverlap="1" wp14:anchorId="47CA407D" wp14:editId="3518C8AA">
-                <wp:simplePos x="0" y="0"/>
-                <wp:positionH relativeFrom="column">
-                  <wp:posOffset>5961380</wp:posOffset>
-                </wp:positionH>
-                <wp:positionV relativeFrom="paragraph">
-                  <wp:posOffset>-171450</wp:posOffset>
-                </wp:positionV>
-                <wp:extent cx="788035" cy="433215"/>
-                <wp:effectExtent l="38100" t="38100" r="31115" b="43180"/>
-                <wp:wrapNone/>
-                <wp:docPr id="331" name="Ink 331"/>
-                <wp:cNvGraphicFramePr/>
-                <a:graphic xmlns:a="http://schemas.openxmlformats.org/drawingml/2006/main">
-                  <a:graphicData uri="http://schemas.microsoft.com/office/word/2010/wordprocessingInk">
-                    <w14:contentPart bwMode="auto" r:id="rId27">
-                      <w14:nvContentPartPr>
-                        <w14:cNvContentPartPr/>
-                      </w14:nvContentPartPr>
-                      <w14:xfrm>
-                        <a:off x="0" y="0"/>
-                        <a:ext cx="788035" cy="433215"/>
-                      </w14:xfrm>
-                    </w14:contentPart>
-                  </a:graphicData>
-                </a:graphic>
-              </wp:anchor>
-            </w:drawing>
-          </mc:Choice>
-          <mc:Fallback xmlns:w16se="http://schemas.microsoft.com/office/word/2015/wordml/symex" xmlns:w16cid="http://schemas.microsoft.com/office/word/2016/wordml/cid" xmlns:am3d="http://schemas.microsoft.com/office/drawing/2017/model3d" xmlns:aink="http://schemas.microsoft.com/office/drawing/2016/ink" xmlns:cx8="http://schemas.microsoft.com/office/drawing/2016/5/14/chartex" xmlns:cx7="http://schemas.microsoft.com/office/drawing/2016/5/13/chartex" xmlns:cx6="http://schemas.microsoft.com/office/drawing/2016/5/12/chartex" xmlns:cx5="http://schemas.microsoft.com/office/drawing/2016/5/11/chartex" xmlns:cx4="http://schemas.microsoft.com/office/drawing/2016/5/10/chartex" xmlns:cx3="http://schemas.microsoft.com/office/drawing/2016/5/9/chartex" xmlns:cx2="http://schemas.microsoft.com/office/drawing/2015/10/21/chartex" xmlns:cx1="http://schemas.microsoft.com/office/drawing/2015/9/8/chartex" xmlns:cx="http://schemas.microsoft.com/office/drawing/2014/chartex">
-            <w:pict>
-              <v:shape w14:anchorId="796D455B" id="Ink 331" o:spid="_x0000_s1026" type="#_x0000_t75" style="position:absolute;margin-left:469.05pt;margin-top:-13.85pt;width:62.75pt;height:34.8pt;z-index:251828224;visibility:visible;mso-wrap-style:square;mso-wrap-distance-left:9pt;mso-wrap-distance-top:0;mso-wrap-distance-right:9pt;mso-wrap-distance-bottom:0;mso-position-horizontal:absolute;mso-position-horizontal-relative:text;mso-position-vertical:absolute;mso-position-vertical-relative:text" o:gfxdata="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">
-                <v:imagedata r:id="rId28" o:title=""/>
-              </v:shape>
-            </w:pict>
-          </mc:Fallback>
-        </mc:AlternateContent>
-      </w:r>
-      <w:r>
-        <w:rPr>
-          <w:noProof/>
-        </w:rPr>
-        <mc:AlternateContent>
-          <mc:Choice Requires="wpi">
-            <w:drawing>
-              <wp:anchor distT="0" distB="0" distL="114300" distR="114300" simplePos="0" relativeHeight="251817984" behindDoc="0" locked="0" layoutInCell="1" allowOverlap="1" wp14:anchorId="12D6DFA7" wp14:editId="584EBE7E">
-                <wp:simplePos x="0" y="0"/>
-                <wp:positionH relativeFrom="column">
-                  <wp:posOffset>4209415</wp:posOffset>
-                </wp:positionH>
-                <wp:positionV relativeFrom="paragraph">
-                  <wp:posOffset>38100</wp:posOffset>
-                </wp:positionV>
-                <wp:extent cx="221375" cy="109855"/>
-                <wp:effectExtent l="38100" t="38100" r="26670" b="42545"/>
-                <wp:wrapNone/>
-                <wp:docPr id="321" name="Ink 321"/>
-                <wp:cNvGraphicFramePr/>
-                <a:graphic xmlns:a="http://schemas.openxmlformats.org/drawingml/2006/main">
-                  <a:graphicData uri="http://schemas.microsoft.com/office/word/2010/wordprocessingInk">
-                    <w14:contentPart bwMode="auto" r:id="rId29">
-                      <w14:nvContentPartPr>
-                        <w14:cNvContentPartPr/>
-                      </w14:nvContentPartPr>
-                      <w14:xfrm>
-                        <a:off x="0" y="0"/>
-                        <a:ext cx="221375" cy="109855"/>
-                      </w14:xfrm>
-                    </w14:contentPart>
-                  </a:graphicData>
-                </a:graphic>
-              </wp:anchor>
-            </w:drawing>
-          </mc:Choice>
-          <mc:Fallback xmlns:w16se="http://schemas.microsoft.com/office/word/2015/wordml/symex" xmlns:w16cid="http://schemas.microsoft.com/office/word/2016/wordml/cid" xmlns:am3d="http://schemas.microsoft.com/office/drawing/2017/model3d" xmlns:aink="http://schemas.microsoft.com/office/drawing/2016/ink" xmlns:cx8="http://schemas.microsoft.com/office/drawing/2016/5/14/chartex" xmlns:cx7="http://schemas.microsoft.com/office/drawing/2016/5/13/chartex" xmlns:cx6="http://schemas.microsoft.com/office/drawing/2016/5/12/chartex" xmlns:cx5="http://schemas.microsoft.com/office/drawing/2016/5/11/chartex" xmlns:cx4="http://schemas.microsoft.com/office/drawing/2016/5/10/chartex" xmlns:cx3="http://schemas.microsoft.com/office/drawing/2016/5/9/chartex" xmlns:cx2="http://schemas.microsoft.com/office/drawing/2015/10/21/chartex" xmlns:cx1="http://schemas.microsoft.com/office/drawing/2015/9/8/chartex" xmlns:cx="http://schemas.microsoft.com/office/drawing/2014/chartex">
-            <w:pict>
-              <v:shape w14:anchorId="4DE79958" id="Ink 321" o:spid="_x0000_s1026" type="#_x0000_t75" style="position:absolute;margin-left:331.1pt;margin-top:2.65pt;width:18.15pt;height:9.35pt;z-index:251817984;visibility:visible;mso-wrap-style:square;mso-wrap-distance-left:9pt;mso-wrap-distance-top:0;mso-wrap-distance-right:9pt;mso-wrap-distance-bottom:0;mso-position-horizontal:absolute;mso-position-horizontal-relative:text;mso-position-vertical:absolute;mso-position-vertical-relative:text" o:gfxdata="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">
-                <v:imagedata r:id="rId30" o:title=""/>
-              </v:shape>
-            </w:pict>
-          </mc:Fallback>
-        </mc:AlternateContent>
-      </w:r>
-      <w:r>
-        <w:rPr>
-          <w:noProof/>
-        </w:rPr>
-        <mc:AlternateContent>
-          <mc:Choice Requires="wpi">
-            <w:drawing>
-              <wp:anchor distT="0" distB="0" distL="114300" distR="114300" simplePos="0" relativeHeight="251819008" behindDoc="0" locked="0" layoutInCell="1" allowOverlap="1" wp14:anchorId="5FEEC3C9" wp14:editId="65D9D1F4">
-                <wp:simplePos x="0" y="0"/>
-                <wp:positionH relativeFrom="column">
-                  <wp:posOffset>3822700</wp:posOffset>
-                </wp:positionH>
-                <wp:positionV relativeFrom="paragraph">
-                  <wp:posOffset>34290</wp:posOffset>
-                </wp:positionV>
-                <wp:extent cx="286950" cy="120850"/>
-                <wp:effectExtent l="38100" t="19050" r="0" b="31750"/>
-                <wp:wrapNone/>
-                <wp:docPr id="322" name="Ink 322"/>
-                <wp:cNvGraphicFramePr/>
-                <a:graphic xmlns:a="http://schemas.openxmlformats.org/drawingml/2006/main">
-                  <a:graphicData uri="http://schemas.microsoft.com/office/word/2010/wordprocessingInk">
-                    <w14:contentPart bwMode="auto" r:id="rId31">
-                      <w14:nvContentPartPr>
-                        <w14:cNvContentPartPr/>
-                      </w14:nvContentPartPr>
-                      <w14:xfrm>
-                        <a:off x="0" y="0"/>
-                        <a:ext cx="286950" cy="120850"/>
-                      </w14:xfrm>
-                    </w14:contentPart>
-                  </a:graphicData>
-                </a:graphic>
-              </wp:anchor>
-            </w:drawing>
-          </mc:Choice>
-          <mc:Fallback xmlns:w16se="http://schemas.microsoft.com/office/word/2015/wordml/symex" xmlns:w16cid="http://schemas.microsoft.com/office/word/2016/wordml/cid" xmlns:am3d="http://schemas.microsoft.com/office/drawing/2017/model3d" xmlns:aink="http://schemas.microsoft.com/office/drawing/2016/ink" xmlns:cx8="http://schemas.microsoft.com/office/drawing/2016/5/14/chartex" xmlns:cx7="http://schemas.microsoft.com/office/drawing/2016/5/13/chartex" xmlns:cx6="http://schemas.microsoft.com/office/drawing/2016/5/12/chartex" xmlns:cx5="http://schemas.microsoft.com/office/drawing/2016/5/11/chartex" xmlns:cx4="http://schemas.microsoft.com/office/drawing/2016/5/10/chartex" xmlns:cx3="http://schemas.microsoft.com/office/drawing/2016/5/9/chartex" xmlns:cx2="http://schemas.microsoft.com/office/drawing/2015/10/21/chartex" xmlns:cx1="http://schemas.microsoft.com/office/drawing/2015/9/8/chartex" xmlns:cx="http://schemas.microsoft.com/office/drawing/2014/chartex">
-            <w:pict>
-              <v:shape w14:anchorId="0B9A6C90" id="Ink 322" o:spid="_x0000_s1026" type="#_x0000_t75" style="position:absolute;margin-left:300.65pt;margin-top:2.35pt;width:23.3pt;height:10.2pt;z-index:251819008;visibility:visible;mso-wrap-style:square;mso-wrap-distance-left:9pt;mso-wrap-distance-top:0;mso-wrap-distance-right:9pt;mso-wrap-distance-bottom:0;mso-position-horizontal:absolute;mso-position-horizontal-relative:text;mso-position-vertical:absolute;mso-position-vertical-relative:text" o:gfxdata="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">
-                <v:imagedata r:id="rId32" o:title=""/>
-              </v:shape>
-            </w:pict>
-          </mc:Fallback>
-        </mc:AlternateContent>
+          <w:lang w:val="de-DE"/>
+        </w:rPr>
+        <w:t>Zutateneingabe.jsx</w:t>
+      </w:r>
+      <w:r>
+        <w:rPr>
+          <w:lang w:val="de-DE"/>
+        </w:rPr>
+        <w:t xml:space="preserve"> (URL: /)</w:t>
       </w:r>
     </w:p>
     <w:p>
@@ -2557,7 +2360,7 @@
         <w:rPr>
           <w:lang w:val="de-DE"/>
         </w:rPr>
-        <w:t>Die eingegebenen Zutaten werden als State Variable in der</w:t>
+        <w:t xml:space="preserve">zu wechseln. Innerhalb dieses Routers wird auch die </w:t>
       </w:r>
     </w:p>
     <w:p>
@@ -2570,148 +2373,1673 @@
       </w:pPr>
       <w:r>
         <w:rPr>
+          <w:b/>
+          <w:bCs/>
+        </w:rPr>
+        <w:t>App_Bar_Navigation</w:t>
+      </w:r>
+      <w:r>
+        <w:rPr>
+          <w:b/>
+          <w:bCs/>
+        </w:rPr>
+        <w:t>.jsx</w:t>
+      </w:r>
+      <w:r>
+        <w:t xml:space="preserve"> gerendert. </w:t>
+      </w:r>
+      <w:r>
+        <w:rPr>
+          <w:lang w:val="de-DE"/>
+        </w:rPr>
+        <w:t xml:space="preserve">Diese </w:t>
+      </w:r>
+      <w:r>
+        <w:rPr>
+          <w:lang w:val="de-DE"/>
+        </w:rPr>
+        <w:t>wird</w:t>
+      </w:r>
+      <w:r>
+        <w:rPr>
+          <w:lang w:val="de-DE"/>
+        </w:rPr>
+        <w:t xml:space="preserve"> über alle Routen </w:t>
+      </w:r>
+    </w:p>
+    <w:p>
+      <w:pPr>
+        <w:spacing w:after="0"/>
+        <w:jc w:val="both"/>
+        <w:rPr>
+          <w:lang w:val="de-DE"/>
+        </w:rPr>
+      </w:pPr>
+      <w:r>
+        <w:rPr>
+          <w:lang w:val="de-DE"/>
+        </w:rPr>
+        <w:t>h</w:t>
+      </w:r>
+      <w:r>
+        <w:rPr>
+          <w:lang w:val="de-DE"/>
+        </w:rPr>
+        <w:t>inweg</w:t>
+      </w:r>
+      <w:r>
+        <w:rPr>
+          <w:lang w:val="de-DE"/>
+        </w:rPr>
+        <w:t xml:space="preserve"> </w:t>
+      </w:r>
+      <w:r>
+        <w:rPr>
+          <w:lang w:val="de-DE"/>
+        </w:rPr>
+        <w:t>gerendert.</w:t>
+      </w:r>
+      <w:r>
+        <w:rPr>
+          <w:lang w:val="de-DE"/>
+        </w:rPr>
+        <w:t xml:space="preserve"> </w:t>
+      </w:r>
+    </w:p>
+    <w:p>
+      <w:pPr>
+        <w:spacing w:after="0"/>
+        <w:jc w:val="both"/>
+        <w:rPr>
+          <w:lang w:val="de-DE"/>
+        </w:rPr>
+      </w:pPr>
+    </w:p>
+    <w:p>
+      <w:pPr>
+        <w:spacing w:after="0"/>
+        <w:jc w:val="both"/>
+        <w:rPr>
+          <w:lang w:val="de-DE"/>
+        </w:rPr>
+      </w:pPr>
+      <w:r>
+        <w:rPr>
+          <w:lang w:val="de-DE"/>
+        </w:rPr>
+        <w:t>In der Router.jsx werden state variablen die eingegebenen Zutaten</w:t>
+      </w:r>
+    </w:p>
+    <w:p>
+      <w:pPr>
+        <w:spacing w:after="0"/>
+        <w:jc w:val="both"/>
+        <w:rPr>
+          <w:lang w:val="de-DE"/>
+        </w:rPr>
+      </w:pPr>
+      <w:r>
+        <w:rPr>
+          <w:lang w:val="de-DE"/>
+        </w:rPr>
+        <w:t xml:space="preserve">und ein boolean Wert für „Einkaufen“ gespeichert. </w:t>
+      </w:r>
+      <w:r>
+        <w:rPr>
+          <w:lang w:val="de-DE"/>
+        </w:rPr>
+        <w:t>Dieser State</w:t>
+      </w:r>
+    </w:p>
+    <w:p>
+      <w:pPr>
+        <w:spacing w:after="0"/>
+        <w:jc w:val="both"/>
+        <w:rPr>
+          <w:lang w:val="de-DE"/>
+        </w:rPr>
+      </w:pPr>
+      <w:r>
+        <w:rPr>
+          <w:lang w:val="de-DE"/>
+        </w:rPr>
+        <w:t xml:space="preserve">wird auch über localstorage in den Cache bei jeder Änderung </w:t>
+      </w:r>
+    </w:p>
+    <w:p>
+      <w:pPr>
+        <w:spacing w:after="0"/>
+        <w:jc w:val="both"/>
+        <w:rPr>
+          <w:lang w:val="de-DE"/>
+        </w:rPr>
+      </w:pPr>
+      <w:r>
+        <w:rPr>
+          <w:lang w:val="de-DE"/>
+        </w:rPr>
+        <w:t xml:space="preserve">geschrieben und </w:t>
+      </w:r>
+      <w:r>
+        <w:rPr>
+          <w:lang w:val="de-DE"/>
+        </w:rPr>
+        <w:t>bei einem Component Mount</w:t>
+      </w:r>
+      <w:r>
+        <w:rPr>
+          <w:lang w:val="de-DE"/>
+        </w:rPr>
+        <w:t xml:space="preserve"> wieder abgerufen.</w:t>
+      </w:r>
+    </w:p>
+    <w:p>
+      <w:pPr>
+        <w:spacing w:after="0"/>
+        <w:jc w:val="both"/>
+        <w:rPr>
+          <w:lang w:val="de-DE"/>
+        </w:rPr>
+      </w:pPr>
+      <w:r>
+        <w:rPr>
+          <w:lang w:val="de-DE"/>
+        </w:rPr>
+        <w:lastRenderedPageBreak/>
+        <w:t>Innerhalb der Router.jsx werden die Methoden</w:t>
+      </w:r>
+      <w:r>
+        <w:rPr>
+          <w:lang w:val="de-DE"/>
+        </w:rPr>
+        <w:t>:</w:t>
+      </w:r>
+    </w:p>
+    <w:p>
+      <w:pPr>
+        <w:pStyle w:val="ListParagraph"/>
+        <w:numPr>
+          <w:ilvl w:val="0"/>
+          <w:numId w:val="3"/>
+        </w:numPr>
+        <w:spacing w:after="0"/>
+        <w:jc w:val="both"/>
+        <w:rPr>
+          <w:lang w:val="de-DE"/>
+        </w:rPr>
+      </w:pPr>
+      <w:r>
+        <w:rPr>
+          <w:lang w:val="de-DE"/>
+        </w:rPr>
+        <w:t>updateIngredients</w:t>
+      </w:r>
+    </w:p>
+    <w:p>
+      <w:pPr>
+        <w:pStyle w:val="ListParagraph"/>
+        <w:numPr>
+          <w:ilvl w:val="0"/>
+          <w:numId w:val="3"/>
+        </w:numPr>
+        <w:spacing w:after="0"/>
+        <w:jc w:val="both"/>
+        <w:rPr>
+          <w:lang w:val="de-DE"/>
+        </w:rPr>
+      </w:pPr>
+      <w:r>
+        <w:rPr>
+          <w:lang w:val="de-DE"/>
+        </w:rPr>
+        <w:t>deleteIngredients</w:t>
+      </w:r>
+    </w:p>
+    <w:p>
+      <w:pPr>
+        <w:pStyle w:val="ListParagraph"/>
+        <w:numPr>
+          <w:ilvl w:val="0"/>
+          <w:numId w:val="3"/>
+        </w:numPr>
+        <w:spacing w:after="0"/>
+        <w:jc w:val="both"/>
+        <w:rPr>
+          <w:lang w:val="de-DE"/>
+        </w:rPr>
+      </w:pPr>
+      <w:r>
+        <w:rPr>
+          <w:lang w:val="de-DE"/>
+        </w:rPr>
+        <w:t>handleChangeShopping</w:t>
+      </w:r>
+    </w:p>
+    <w:p>
+      <w:pPr>
+        <w:spacing w:after="0"/>
+        <w:jc w:val="both"/>
+        <w:rPr>
+          <w:lang w:val="de-DE"/>
+        </w:rPr>
+      </w:pPr>
+      <w:r>
+        <w:rPr>
+          <w:lang w:val="de-DE"/>
+        </w:rPr>
+        <w:t xml:space="preserve">definiert. </w:t>
+      </w:r>
+    </w:p>
+    <w:p>
+      <w:pPr>
+        <w:spacing w:after="0"/>
+        <w:jc w:val="both"/>
+        <w:rPr>
+          <w:lang w:val="de-DE"/>
+        </w:rPr>
+      </w:pPr>
+    </w:p>
+    <w:p>
+      <w:pPr>
+        <w:spacing w:after="0"/>
+        <w:jc w:val="both"/>
+        <w:rPr>
+          <w:lang w:val="de-DE"/>
+        </w:rPr>
+      </w:pPr>
+      <w:r>
+        <w:rPr>
+          <w:lang w:val="de-DE"/>
+        </w:rPr>
+        <w:t xml:space="preserve">Diese Methoden und die state Variablen werden an </w:t>
+      </w:r>
+      <w:r>
+        <w:rPr>
+          <w:lang w:val="de-DE"/>
+        </w:rPr>
+        <w:t xml:space="preserve">Zutateneingabe.jsx und </w:t>
+      </w:r>
+      <w:r>
+        <w:rPr>
+          <w:lang w:val="de-DE"/>
+        </w:rPr>
+        <w:t>Rezeptübersicht</w:t>
+      </w:r>
+      <w:r>
+        <w:rPr>
+          <w:lang w:val="de-DE"/>
+        </w:rPr>
+        <w:t xml:space="preserve">.jsx über props weitergegeben. </w:t>
+      </w:r>
+    </w:p>
+    <w:p>
+      <w:pPr>
+        <w:spacing w:after="0"/>
+        <w:jc w:val="both"/>
+        <w:rPr>
+          <w:lang w:val="de-DE"/>
+        </w:rPr>
+      </w:pPr>
+    </w:p>
+    <w:p>
+      <w:pPr>
+        <w:spacing w:after="0"/>
+        <w:jc w:val="both"/>
+        <w:rPr>
+          <w:lang w:val="de-DE"/>
+        </w:rPr>
+      </w:pPr>
+      <w:r>
+        <w:rPr>
+          <w:lang w:val="de-DE"/>
+        </w:rPr>
+        <w:t xml:space="preserve">Die </w:t>
+      </w:r>
+      <w:r>
+        <w:rPr>
+          <w:b/>
+          <w:bCs/>
+          <w:lang w:val="de-DE"/>
+        </w:rPr>
+        <w:t>Zutateneingabe</w:t>
+      </w:r>
+      <w:r>
+        <w:rPr>
+          <w:b/>
+          <w:bCs/>
+          <w:lang w:val="de-DE"/>
+        </w:rPr>
+        <w:t>.jsx</w:t>
+      </w:r>
+      <w:r>
+        <w:rPr>
+          <w:lang w:val="de-DE"/>
+        </w:rPr>
+        <w:t xml:space="preserve"> </w:t>
+      </w:r>
+      <w:r>
+        <w:rPr>
+          <w:lang w:val="de-DE"/>
+        </w:rPr>
+        <w:t>nutzt CallBacks um Werte des State in Router.jsx zu ändern bspw. Zutaten zu der Liste hinzufügen</w:t>
+      </w:r>
+      <w:r>
+        <w:rPr>
+          <w:lang w:val="de-DE"/>
+        </w:rPr>
+        <w:t>/löschen</w:t>
+      </w:r>
+      <w:r>
+        <w:rPr>
+          <w:lang w:val="de-DE"/>
+        </w:rPr>
+        <w:t xml:space="preserve"> oder den Einkaufen boolean Wert ändern. Außerdem </w:t>
+      </w:r>
+      <w:r>
+        <w:rPr>
+          <w:lang w:val="de-DE"/>
+        </w:rPr>
+        <w:t xml:space="preserve">iterriert die </w:t>
+      </w:r>
+      <w:r>
+        <w:rPr>
+          <w:b/>
+          <w:bCs/>
+          <w:lang w:val="de-DE"/>
+        </w:rPr>
+        <w:t>Zutatenliste.jsx</w:t>
+      </w:r>
+      <w:r>
+        <w:rPr>
+          <w:lang w:val="de-DE"/>
+        </w:rPr>
+        <w:t xml:space="preserve"> über die Zutaten Liste und gibt die einzelnen Zutaten</w:t>
+      </w:r>
+      <w:r>
+        <w:rPr>
+          <w:lang w:val="de-DE"/>
+        </w:rPr>
+        <w:t xml:space="preserve"> als </w:t>
+      </w:r>
+      <w:r>
+        <w:rPr>
+          <w:b/>
+          <w:bCs/>
+          <w:lang w:val="de-DE"/>
+        </w:rPr>
+        <w:t>Zutat.jsx</w:t>
+      </w:r>
+      <w:r>
+        <w:rPr>
+          <w:lang w:val="de-DE"/>
+        </w:rPr>
+        <w:t xml:space="preserve"> zurück.</w:t>
+      </w:r>
+      <w:r>
+        <w:rPr>
+          <w:lang w:val="de-DE"/>
+        </w:rPr>
+        <w:t xml:space="preserve"> Die Zutat.jsx gibt den Namen und eine Checkbox, die bei Klick die deleteIngredients Funktion </w:t>
+      </w:r>
+      <w:r>
+        <w:rPr>
+          <w:lang w:val="de-DE"/>
+        </w:rPr>
+        <w:t>Call Back ausführt, zurück.</w:t>
+      </w:r>
+    </w:p>
+    <w:p>
+      <w:pPr>
+        <w:spacing w:after="0"/>
+        <w:jc w:val="both"/>
+        <w:rPr>
+          <w:lang w:val="de-DE"/>
+        </w:rPr>
+      </w:pPr>
+    </w:p>
+    <w:p>
+      <w:pPr>
+        <w:spacing w:after="0"/>
+        <w:jc w:val="both"/>
+        <w:rPr>
+          <w:lang w:val="de-DE"/>
+        </w:rPr>
+      </w:pPr>
+      <w:r>
+        <w:rPr>
+          <w:lang w:val="de-DE"/>
+        </w:rPr>
+        <w:t xml:space="preserve">Die </w:t>
+      </w:r>
+      <w:r>
+        <w:rPr>
+          <w:b/>
+          <w:bCs/>
+          <w:lang w:val="de-DE"/>
+        </w:rPr>
+        <w:t>Rezeptübersicht</w:t>
+      </w:r>
+      <w:r>
+        <w:rPr>
+          <w:b/>
+          <w:bCs/>
+          <w:lang w:val="de-DE"/>
+        </w:rPr>
+        <w:t>.jsx</w:t>
+      </w:r>
+      <w:r>
+        <w:rPr>
+          <w:lang w:val="de-DE"/>
+        </w:rPr>
+        <w:t xml:space="preserve"> </w:t>
+      </w:r>
+      <w:r>
+        <w:rPr>
+          <w:lang w:val="de-DE"/>
+        </w:rPr>
+        <w:t>lädt im ersten Schritt</w:t>
+      </w:r>
+      <w:r>
+        <w:rPr>
+          <w:lang w:val="de-DE"/>
+        </w:rPr>
+        <w:t xml:space="preserve"> die Firebase Datenbank „Rezepte“ </w:t>
+      </w:r>
+      <w:r>
+        <w:rPr>
+          <w:lang w:val="de-DE"/>
+        </w:rPr>
+        <w:t>herunter</w:t>
+      </w:r>
+      <w:r>
+        <w:rPr>
+          <w:lang w:val="de-DE"/>
+        </w:rPr>
+        <w:t xml:space="preserve"> und </w:t>
+      </w:r>
+      <w:r>
+        <w:rPr>
+          <w:lang w:val="de-DE"/>
+        </w:rPr>
+        <w:t xml:space="preserve">fügt deren </w:t>
+      </w:r>
+      <w:r>
+        <w:rPr>
+          <w:lang w:val="de-DE"/>
+        </w:rPr>
+        <w:t>Objekt</w:t>
+      </w:r>
+      <w:r>
+        <w:rPr>
+          <w:lang w:val="de-DE"/>
+        </w:rPr>
+        <w:t>e</w:t>
+      </w:r>
+      <w:r>
+        <w:rPr>
+          <w:lang w:val="de-DE"/>
+        </w:rPr>
+        <w:t xml:space="preserve"> </w:t>
+      </w:r>
+      <w:r>
+        <w:rPr>
+          <w:lang w:val="de-DE"/>
+        </w:rPr>
+        <w:t>(</w:t>
+      </w:r>
+      <w:r>
+        <w:rPr>
+          <w:lang w:val="de-DE"/>
+        </w:rPr>
+        <w:t>{Name: String, Ingredients: Array}</w:t>
+      </w:r>
+      <w:r>
+        <w:rPr>
+          <w:lang w:val="de-DE"/>
+        </w:rPr>
+        <w:t>)</w:t>
+      </w:r>
+      <w:r>
+        <w:rPr>
+          <w:lang w:val="de-DE"/>
+        </w:rPr>
+        <w:t xml:space="preserve"> </w:t>
+      </w:r>
+      <w:r>
+        <w:rPr>
+          <w:lang w:val="de-DE"/>
+        </w:rPr>
+        <w:t>einem Array i</w:t>
+      </w:r>
+      <w:r>
+        <w:rPr>
+          <w:lang w:val="de-DE"/>
+        </w:rPr>
+        <w:t>m State hinzu</w:t>
+      </w:r>
+      <w:r>
+        <w:rPr>
+          <w:lang w:val="de-DE"/>
+        </w:rPr>
+        <w:t xml:space="preserve">. </w:t>
+      </w:r>
+      <w:r>
+        <w:rPr>
+          <w:lang w:val="de-DE"/>
+        </w:rPr>
+        <w:t>Im nächsten Schritt werden die Matchingraten der einzelnen Objekte</w:t>
+      </w:r>
+      <w:r>
+        <w:rPr>
+          <w:lang w:val="de-DE"/>
+        </w:rPr>
+        <w:t xml:space="preserve"> berechnet. Hierfür wird</w:t>
+      </w:r>
+      <w:r>
+        <w:rPr>
+          <w:lang w:val="de-DE"/>
+        </w:rPr>
+        <w:t xml:space="preserve"> für jedes Rezept Objekt der Ingredients Array mit dem über die props </w:t>
+      </w:r>
+      <w:r>
+        <w:rPr>
+          <w:lang w:val="de-DE"/>
+        </w:rPr>
+        <w:t>gereichten Zutaten</w:t>
+      </w:r>
+      <w:r>
+        <w:rPr>
+          <w:lang w:val="de-DE"/>
+        </w:rPr>
+        <w:t xml:space="preserve"> Array</w:t>
+      </w:r>
+      <w:r>
+        <w:rPr>
+          <w:lang w:val="de-DE"/>
+        </w:rPr>
+        <w:t xml:space="preserve"> verglichen. Es wird die Anzahl an übereinstimmenden Strings festgehalten und durch die Länge des Ingredients Arrays des Rezept Objekts geteilt. </w:t>
+      </w:r>
+      <w:r>
+        <w:rPr>
+          <w:lang w:val="de-DE"/>
+        </w:rPr>
+        <w:t>Dieser Float Wert wird dann dem Objekt hinzugefügt, somit sieht ein O</w:t>
+      </w:r>
+      <w:r>
+        <w:rPr>
+          <w:lang w:val="de-DE"/>
+        </w:rPr>
+        <w:t>bjekt</w:t>
+      </w:r>
+      <w:r>
+        <w:rPr>
+          <w:lang w:val="de-DE"/>
+        </w:rPr>
+        <w:t xml:space="preserve"> am Ende wie folgt aus:</w:t>
+      </w:r>
+      <w:r>
+        <w:rPr>
+          <w:lang w:val="de-DE"/>
+        </w:rPr>
+        <w:t xml:space="preserve"> </w:t>
+      </w:r>
+      <w:r>
+        <w:rPr>
+          <w:lang w:val="de-DE"/>
+        </w:rPr>
+        <w:t>{Name: String, Ingredients: Array, MatchingRate: Float}</w:t>
+      </w:r>
+      <w:r>
+        <w:rPr>
+          <w:lang w:val="de-DE"/>
+        </w:rPr>
+        <w:t>. Diese Objekte werden innerhalb des Arrays absteigend nach MatchingRate sortiert.</w:t>
+      </w:r>
+      <w:r>
+        <w:rPr>
+          <w:lang w:val="de-DE"/>
+        </w:rPr>
+        <w:t xml:space="preserve"> Nun wird über den Rezepte Array iterriert</w:t>
+      </w:r>
+      <w:r>
+        <w:rPr>
+          <w:lang w:val="de-DE"/>
+        </w:rPr>
+        <w:t>,</w:t>
+      </w:r>
+      <w:r>
+        <w:rPr>
+          <w:lang w:val="de-DE"/>
+        </w:rPr>
+        <w:t xml:space="preserve"> hierbei wird jedes Objekt a</w:t>
+      </w:r>
+      <w:r>
+        <w:rPr>
+          <w:lang w:val="de-DE"/>
+        </w:rPr>
+        <w:t xml:space="preserve">n </w:t>
+      </w:r>
+      <w:r>
+        <w:rPr>
+          <w:b/>
+          <w:bCs/>
+          <w:lang w:val="de-DE"/>
+        </w:rPr>
+        <w:t>Rezept.jsx</w:t>
+      </w:r>
+      <w:r>
+        <w:rPr>
+          <w:lang w:val="de-DE"/>
+        </w:rPr>
+        <w:t xml:space="preserve"> gereicht und von diesem als Button mit der an der Matchingrate orientierten Hintergrundfarbe zurückgegeben</w:t>
+      </w:r>
+      <w:r>
+        <w:rPr>
+          <w:lang w:val="de-DE"/>
+        </w:rPr>
+        <w:t xml:space="preserve"> </w:t>
+      </w:r>
+      <w:r>
+        <w:rPr>
+          <w:lang w:val="de-DE"/>
+        </w:rPr>
+        <w:t>(grün = 1, gelb &gt;</w:t>
+      </w:r>
+      <w:r>
+        <w:rPr>
+          <w:lang w:val="de-DE"/>
+        </w:rPr>
+        <w:t>=0.5, rot &lt; 0.5).</w:t>
+      </w:r>
+      <w:r>
+        <w:rPr>
+          <w:lang w:val="de-DE"/>
+        </w:rPr>
+        <w:t xml:space="preserve"> </w:t>
+      </w:r>
+      <w:r>
+        <w:rPr>
+          <w:lang w:val="de-DE"/>
+        </w:rPr>
+        <w:t xml:space="preserve">Falls „Einkaufen“ nicht gesetzt wurde, werden nur die Rezepte zurückgegeben, deren Matchingrate bei 1 liegt. </w:t>
+      </w:r>
+      <w:r>
+        <w:rPr>
+          <w:lang w:val="de-DE"/>
+        </w:rPr>
+        <w:t xml:space="preserve">Der Inhalt der Buttons ist jeweils ein Link zu URL: /Rezept/+Name des geklickten Rezepts. </w:t>
+      </w:r>
+    </w:p>
+    <w:p>
+      <w:pPr>
+        <w:spacing w:after="0"/>
+        <w:jc w:val="both"/>
+        <w:rPr>
+          <w:lang w:val="de-DE"/>
+        </w:rPr>
+      </w:pPr>
+    </w:p>
+    <w:p>
+      <w:pPr>
+        <w:spacing w:after="0"/>
+        <w:jc w:val="both"/>
+        <w:rPr>
+          <w:lang w:val="de-DE"/>
+        </w:rPr>
+      </w:pPr>
+      <w:r>
+        <w:rPr>
+          <w:lang w:val="de-DE"/>
+        </w:rPr>
+        <w:t xml:space="preserve">Die </w:t>
+      </w:r>
+      <w:r>
+        <w:rPr>
+          <w:b/>
+          <w:bCs/>
+          <w:lang w:val="de-DE"/>
+        </w:rPr>
+        <w:t>RezeptAnsich</w:t>
+      </w:r>
+      <w:r>
+        <w:rPr>
+          <w:b/>
+          <w:bCs/>
+          <w:lang w:val="de-DE"/>
+        </w:rPr>
+        <w:t>t.jsx</w:t>
+      </w:r>
+      <w:r>
+        <w:rPr>
+          <w:lang w:val="de-DE"/>
+        </w:rPr>
+        <w:t xml:space="preserve"> wird gerendert, wenn die Route URL: /Rezept/:id </w:t>
+      </w:r>
+      <w:r>
+        <w:rPr>
+          <w:lang w:val="de-DE"/>
+        </w:rPr>
+        <w:t xml:space="preserve">geladen wird. Hierbei wird über id der Name des Rezeptes mitgegeben. </w:t>
+      </w:r>
+      <w:r>
+        <w:rPr>
+          <w:lang w:val="de-DE"/>
+        </w:rPr>
+        <w:t xml:space="preserve">Die RezeptAnsicht beinahltet drei </w:t>
+      </w:r>
+      <w:r>
+        <w:rPr>
+          <w:lang w:val="de-DE"/>
+        </w:rPr>
+        <w:t>Elemente:</w:t>
+      </w:r>
+    </w:p>
+    <w:p>
+      <w:pPr>
+        <w:pStyle w:val="ListParagraph"/>
+        <w:numPr>
+          <w:ilvl w:val="0"/>
+          <w:numId w:val="6"/>
+        </w:numPr>
+        <w:spacing w:after="0"/>
+        <w:jc w:val="both"/>
+        <w:rPr>
+          <w:lang w:val="de-DE"/>
+        </w:rPr>
+      </w:pPr>
+      <w:r>
+        <w:rPr>
+          <w:lang w:val="de-DE"/>
+        </w:rPr>
+        <w:t>den Namen des Rezepts</w:t>
+      </w:r>
+    </w:p>
+    <w:p>
+      <w:pPr>
+        <w:pStyle w:val="ListParagraph"/>
+        <w:numPr>
+          <w:ilvl w:val="0"/>
+          <w:numId w:val="6"/>
+        </w:numPr>
+        <w:spacing w:after="0"/>
+        <w:jc w:val="both"/>
+        <w:rPr>
+          <w:lang w:val="de-DE"/>
+        </w:rPr>
+      </w:pPr>
+      <w:r>
+        <w:rPr>
+          <w:lang w:val="de-DE"/>
+        </w:rPr>
+        <w:t>RezeptZutate</w:t>
+      </w:r>
+      <w:r>
+        <w:rPr>
+          <w:lang w:val="de-DE"/>
+        </w:rPr>
+        <w:t>n</w:t>
+      </w:r>
+      <w:r>
+        <w:rPr>
+          <w:lang w:val="de-DE"/>
+        </w:rPr>
+        <w:t>.jsx</w:t>
+      </w:r>
+    </w:p>
+    <w:p>
+      <w:pPr>
+        <w:pStyle w:val="ListParagraph"/>
+        <w:numPr>
+          <w:ilvl w:val="0"/>
+          <w:numId w:val="6"/>
+        </w:numPr>
+        <w:spacing w:after="0"/>
+        <w:jc w:val="both"/>
+        <w:rPr>
+          <w:lang w:val="de-DE"/>
+        </w:rPr>
+      </w:pPr>
+      <w:r>
+        <w:rPr>
+          <w:lang w:val="de-DE"/>
+        </w:rPr>
+        <w:t>Stepper.jsx</w:t>
+      </w:r>
+    </w:p>
+    <w:p>
+      <w:pPr>
+        <w:spacing w:after="0"/>
+        <w:jc w:val="both"/>
+        <w:rPr>
+          <w:lang w:val="de-DE"/>
+        </w:rPr>
+      </w:pPr>
+      <w:r>
+        <w:rPr>
+          <w:lang w:val="de-DE"/>
+        </w:rPr>
+        <w:t xml:space="preserve">Nachdem das gesuchte Rezept aus der Firebase Datenbank Rezepte als </w:t>
+      </w:r>
+      <w:r>
+        <w:rPr>
+          <w:lang w:val="de-DE"/>
+        </w:rPr>
+        <w:t>{Name: String, Ingredients: Array</w:t>
+      </w:r>
+      <w:r>
+        <w:rPr>
+          <w:lang w:val="de-DE"/>
+        </w:rPr>
+        <w:t xml:space="preserve">, </w:t>
+      </w:r>
+      <w:r>
+        <w:rPr>
+          <w:lang w:val="de-DE"/>
+        </w:rPr>
+        <w:t>Amount: Array,</w:t>
+      </w:r>
+      <w:r>
+        <w:rPr>
+          <w:lang w:val="de-DE"/>
+        </w:rPr>
+        <w:t xml:space="preserve"> Description: Array, Steps: Array</w:t>
+      </w:r>
+      <w:r>
+        <w:rPr>
+          <w:lang w:val="de-DE"/>
+        </w:rPr>
+        <w:t>}</w:t>
+      </w:r>
+      <w:r>
+        <w:rPr>
+          <w:lang w:val="de-DE"/>
+        </w:rPr>
+        <w:t xml:space="preserve"> heruntergeladen wurde, wird über die </w:t>
+      </w:r>
+      <w:r>
+        <w:rPr>
+          <w:b/>
+          <w:bCs/>
+          <w:lang w:val="de-DE"/>
+        </w:rPr>
+        <w:t>RezeptZutaten.jsx</w:t>
+      </w:r>
+      <w:r>
+        <w:rPr>
+          <w:lang w:val="de-DE"/>
+        </w:rPr>
+        <w:t xml:space="preserve"> in einer Table die Amounts den Ingredients gegenüber gestellt. D</w:t>
+      </w:r>
+      <w:r>
+        <w:rPr>
+          <w:lang w:val="de-DE"/>
+        </w:rPr>
+        <w:t>ie</w:t>
+      </w:r>
+      <w:r>
+        <w:rPr>
+          <w:lang w:val="de-DE"/>
+        </w:rPr>
+        <w:t xml:space="preserve"> </w:t>
+      </w:r>
+      <w:r>
+        <w:rPr>
+          <w:b/>
+          <w:bCs/>
+          <w:lang w:val="de-DE"/>
+        </w:rPr>
+        <w:t>Stepper</w:t>
+      </w:r>
+      <w:r>
+        <w:rPr>
+          <w:b/>
+          <w:bCs/>
+          <w:lang w:val="de-DE"/>
+        </w:rPr>
+        <w:t>.jsx</w:t>
+      </w:r>
+      <w:r>
+        <w:rPr>
+          <w:lang w:val="de-DE"/>
+        </w:rPr>
+        <w:t xml:space="preserve"> ist </w:t>
+      </w:r>
+      <w:r>
+        <w:rPr>
+          <w:lang w:val="de-DE"/>
+        </w:rPr>
+        <w:t xml:space="preserve">eine </w:t>
+      </w:r>
+      <w:r>
+        <w:rPr>
+          <w:lang w:val="de-DE"/>
+        </w:rPr>
+        <w:t xml:space="preserve">Material UI </w:t>
+      </w:r>
+      <w:r>
+        <w:rPr>
+          <w:lang w:val="de-DE"/>
+        </w:rPr>
+        <w:t xml:space="preserve">Komponente und nutzt die Steps und </w:t>
+      </w:r>
+      <w:r>
+        <w:rPr>
+          <w:lang w:val="de-DE"/>
+        </w:rPr>
+        <w:t>Description Arrays des Rezept Objekts.</w:t>
+      </w:r>
+    </w:p>
+    <w:p>
+      <w:pPr>
+        <w:spacing w:after="0"/>
+        <w:jc w:val="both"/>
+        <w:rPr>
+          <w:lang w:val="de-DE"/>
+        </w:rPr>
+      </w:pPr>
+    </w:p>
+    <w:p>
+      <w:pPr>
+        <w:spacing w:after="0"/>
+        <w:jc w:val="both"/>
+        <w:rPr>
+          <w:lang w:val="de-DE"/>
+        </w:rPr>
+      </w:pPr>
+      <w:r>
+        <w:rPr>
+          <w:lang w:val="de-DE"/>
+        </w:rPr>
+        <w:t>Generell lässt sich sagen, dass alle Elemente über Material UI Grid angeordnet wurden und auch in den meisten Fällen Material UI Komponenten genutzt wurden für bspw. Buttons.</w:t>
+      </w:r>
+    </w:p>
+    <w:p>
+      <w:pPr>
+        <w:spacing w:after="0"/>
+        <w:jc w:val="both"/>
+        <w:rPr>
+          <w:lang w:val="de-DE"/>
+        </w:rPr>
+      </w:pPr>
+    </w:p>
+    <w:p>
+      <w:pPr>
+        <w:spacing w:after="0"/>
+        <w:jc w:val="both"/>
+        <w:rPr>
+          <w:lang w:val="de-DE"/>
+        </w:rPr>
+      </w:pPr>
+      <w:r>
+        <w:rPr>
+          <w:lang w:val="de-DE"/>
+        </w:rPr>
+        <w:t>Alle React externen genutzten Libaries sind:</w:t>
+      </w:r>
+    </w:p>
+    <w:p>
+      <w:pPr>
+        <w:spacing w:after="0"/>
+        <w:jc w:val="both"/>
+        <w:rPr>
+          <w:lang w:val="de-DE"/>
+        </w:rPr>
+      </w:pPr>
+    </w:p>
+    <w:p>
+      <w:pPr>
+        <w:pStyle w:val="ListParagraph"/>
+        <w:numPr>
+          <w:ilvl w:val="0"/>
+          <w:numId w:val="3"/>
+        </w:numPr>
+        <w:spacing w:after="0"/>
+        <w:jc w:val="both"/>
+        <w:rPr>
+          <w:lang w:val="de-DE"/>
+        </w:rPr>
+      </w:pPr>
+      <w:r>
+        <w:rPr>
+          <w:lang w:val="de-DE"/>
+        </w:rPr>
+        <w:t>Axios (Datenbank pull)</w:t>
+      </w:r>
+    </w:p>
+    <w:p>
+      <w:pPr>
+        <w:pStyle w:val="ListParagraph"/>
+        <w:numPr>
+          <w:ilvl w:val="0"/>
+          <w:numId w:val="3"/>
+        </w:numPr>
+        <w:spacing w:after="0"/>
+        <w:jc w:val="both"/>
+        <w:rPr>
+          <w:lang w:val="de-DE"/>
+        </w:rPr>
+      </w:pPr>
+      <w:r>
+        <w:rPr>
+          <w:lang w:val="de-DE"/>
+        </w:rPr>
+        <w:t>Material UI (GUI Elemente)</w:t>
+      </w:r>
+    </w:p>
+    <w:p>
+      <w:pPr>
+        <w:pStyle w:val="Heading1"/>
+        <w:rPr>
+          <w:lang w:val="de-DE"/>
+        </w:rPr>
+      </w:pPr>
+      <w:r>
+        <w:rPr>
+          <w:lang w:val="de-DE"/>
+        </w:rPr>
+        <w:lastRenderedPageBreak/>
+        <w:t>Abschluss</w:t>
+      </w:r>
+    </w:p>
+    <w:p>
+      <w:pPr>
+        <w:spacing w:after="0"/>
+        <w:jc w:val="both"/>
+        <w:rPr>
+          <w:lang w:val="de-DE"/>
+        </w:rPr>
+      </w:pPr>
+    </w:p>
+    <w:p>
+      <w:pPr>
+        <w:spacing w:after="0"/>
+        <w:jc w:val="both"/>
+        <w:rPr>
+          <w:lang w:val="de-DE"/>
+        </w:rPr>
+      </w:pPr>
+      <w:r>
+        <w:rPr>
+          <w:lang w:val="de-DE"/>
+        </w:rPr>
+        <w:t xml:space="preserve">Die Anwendung erfüllt alle an sie gestellten </w:t>
+      </w:r>
+      <w:r>
+        <w:rPr>
+          <w:lang w:val="de-DE"/>
+        </w:rPr>
+        <w:t>Anforderungen</w:t>
+      </w:r>
+      <w:r>
+        <w:rPr>
+          <w:lang w:val="de-DE"/>
+        </w:rPr>
+        <w:t xml:space="preserve"> und</w:t>
+      </w:r>
+      <w:r>
+        <w:rPr>
+          <w:lang w:val="de-DE"/>
+        </w:rPr>
+        <w:t xml:space="preserve"> ist voll funktionsfähig unter </w:t>
+      </w:r>
+      <w:hyperlink r:id="rId19" w:history="1">
+        <w:r>
+          <w:rPr>
+            <w:rStyle w:val="Hyperlink"/>
+            <w:lang w:val="de-DE"/>
+          </w:rPr>
+          <w:t>https://dhbwws20.web.app/</w:t>
+        </w:r>
+      </w:hyperlink>
+      <w:r>
+        <w:rPr>
+          <w:lang w:val="de-DE"/>
+        </w:rPr>
+        <w:t xml:space="preserve"> </w:t>
+      </w:r>
+      <w:r>
+        <w:rPr>
+          <w:lang w:val="de-DE"/>
+        </w:rPr>
+        <w:t xml:space="preserve">erreichbar. </w:t>
+      </w:r>
+    </w:p>
+    <w:p>
+      <w:pPr>
+        <w:spacing w:after="0"/>
+        <w:jc w:val="both"/>
+        <w:rPr>
+          <w:lang w:val="de-DE"/>
+        </w:rPr>
+      </w:pPr>
+    </w:p>
+    <w:p>
+      <w:pPr>
+        <w:spacing w:after="0"/>
+        <w:jc w:val="both"/>
+        <w:rPr>
+          <w:lang w:val="de-DE"/>
+        </w:rPr>
+      </w:pPr>
+      <w:r>
+        <w:rPr>
+          <w:lang w:val="de-DE"/>
+        </w:rPr>
+        <w:t>Mögliche Verbesserungen</w:t>
+      </w:r>
+      <w:r>
+        <w:rPr>
+          <w:lang w:val="de-DE"/>
+        </w:rPr>
+        <w:t>:</w:t>
+      </w:r>
+    </w:p>
+    <w:p>
+      <w:pPr>
+        <w:spacing w:after="0"/>
+        <w:jc w:val="both"/>
+        <w:rPr>
+          <w:lang w:val="de-DE"/>
+        </w:rPr>
+      </w:pPr>
+    </w:p>
+    <w:p>
+      <w:pPr>
+        <w:pStyle w:val="ListParagraph"/>
+        <w:numPr>
+          <w:ilvl w:val="0"/>
+          <w:numId w:val="3"/>
+        </w:numPr>
+        <w:spacing w:after="0"/>
+        <w:jc w:val="both"/>
+        <w:rPr>
+          <w:lang w:val="de-DE"/>
+        </w:rPr>
+      </w:pPr>
+      <w:r>
+        <w:rPr>
+          <w:lang w:val="de-DE"/>
+        </w:rPr>
+        <w:t>Bilder auf den einzelnen Rezept Seiten darstellen</w:t>
+      </w:r>
+    </w:p>
+    <w:p>
+      <w:pPr>
+        <w:pStyle w:val="ListParagraph"/>
+        <w:numPr>
+          <w:ilvl w:val="0"/>
+          <w:numId w:val="3"/>
+        </w:numPr>
+        <w:spacing w:after="0"/>
+        <w:jc w:val="both"/>
+        <w:rPr>
+          <w:lang w:val="de-DE"/>
+        </w:rPr>
+      </w:pPr>
+      <w:r>
+        <w:rPr>
+          <w:lang w:val="de-DE"/>
+        </w:rPr>
+        <w:t xml:space="preserve">Index mit </w:t>
+      </w:r>
+      <w:r>
+        <w:rPr>
+          <w:lang w:val="de-DE"/>
+        </w:rPr>
+        <w:t>Farbe und MatchinRate bereitstellen innerhalb der App</w:t>
+      </w:r>
+    </w:p>
+    <w:p>
+      <w:pPr>
+        <w:pStyle w:val="ListParagraph"/>
+        <w:numPr>
+          <w:ilvl w:val="0"/>
+          <w:numId w:val="3"/>
+        </w:numPr>
+        <w:spacing w:after="0"/>
+        <w:jc w:val="both"/>
+        <w:rPr>
+          <w:lang w:val="de-DE"/>
+        </w:rPr>
+      </w:pPr>
+      <w:r>
+        <w:rPr>
+          <w:lang w:val="de-DE"/>
+        </w:rPr>
+        <w:t>Zutatenvorschläge bei der Zutateneingabe</w:t>
+      </w:r>
+    </w:p>
+    <w:p>
+      <w:pPr>
+        <w:pStyle w:val="ListParagraph"/>
+        <w:numPr>
+          <w:ilvl w:val="0"/>
+          <w:numId w:val="3"/>
+        </w:numPr>
+        <w:spacing w:after="0"/>
+        <w:jc w:val="both"/>
+        <w:rPr>
+          <w:lang w:val="de-DE"/>
+        </w:rPr>
+      </w:pPr>
+      <w:r>
+        <w:rPr>
+          <w:lang w:val="de-DE"/>
+        </w:rPr>
+        <w:t>Umfangreichere Cocktail Datenbank</w:t>
+      </w:r>
+    </w:p>
+    <w:p>
+      <w:pPr>
+        <w:pStyle w:val="ListParagraph"/>
+        <w:numPr>
+          <w:ilvl w:val="0"/>
+          <w:numId w:val="3"/>
+        </w:numPr>
+        <w:spacing w:after="0"/>
+        <w:jc w:val="both"/>
+        <w:rPr>
+          <w:lang w:val="de-DE"/>
+        </w:rPr>
+      </w:pPr>
+      <w:r>
+        <w:rPr>
+          <w:lang w:val="de-DE"/>
+        </w:rPr>
+        <w:t>Mengenangaben bei Zutateneingabe</w:t>
+      </w:r>
+    </w:p>
+    <w:p>
+      <w:pPr>
+        <w:spacing w:after="0"/>
+        <w:jc w:val="both"/>
+        <w:rPr>
+          <w:lang w:val="de-DE"/>
+        </w:rPr>
+      </w:pPr>
+    </w:p>
+    <w:p>
+      <w:pPr>
+        <w:spacing w:after="0"/>
+        <w:jc w:val="both"/>
+        <w:rPr>
+          <w:lang w:val="de-DE"/>
+        </w:rPr>
+      </w:pPr>
+      <w:r>
+        <w:rPr>
+          <w:lang w:val="de-DE"/>
+        </w:rPr>
+        <w:t>Screenshots der fertigen Anwendung:</w:t>
+      </w:r>
+    </w:p>
+    <w:p>
+      <w:pPr>
+        <w:spacing w:after="0"/>
+        <w:jc w:val="both"/>
+        <w:rPr>
+          <w:lang w:val="de-DE"/>
+        </w:rPr>
+      </w:pPr>
+      <w:r>
+        <w:rPr>
           <w:noProof/>
         </w:rPr>
-        <mc:AlternateContent>
-          <mc:Choice Requires="wpi">
-            <w:drawing>
-              <wp:anchor distT="0" distB="0" distL="114300" distR="114300" simplePos="0" relativeHeight="251847680" behindDoc="0" locked="0" layoutInCell="1" allowOverlap="1" wp14:anchorId="705878F8" wp14:editId="0D25C18D">
-                <wp:simplePos x="0" y="0"/>
-                <wp:positionH relativeFrom="column">
-                  <wp:posOffset>6214745</wp:posOffset>
-                </wp:positionH>
-                <wp:positionV relativeFrom="paragraph">
-                  <wp:posOffset>997585</wp:posOffset>
-                </wp:positionV>
-                <wp:extent cx="164750" cy="72390"/>
-                <wp:effectExtent l="38100" t="38100" r="45085" b="41910"/>
-                <wp:wrapNone/>
-                <wp:docPr id="356" name="Ink 356"/>
-                <wp:cNvGraphicFramePr/>
-                <a:graphic xmlns:a="http://schemas.openxmlformats.org/drawingml/2006/main">
-                  <a:graphicData uri="http://schemas.microsoft.com/office/word/2010/wordprocessingInk">
-                    <w14:contentPart bwMode="auto" r:id="rId33">
-                      <w14:nvContentPartPr>
-                        <w14:cNvContentPartPr/>
-                      </w14:nvContentPartPr>
-                      <w14:xfrm>
-                        <a:off x="0" y="0"/>
-                        <a:ext cx="164750" cy="72390"/>
-                      </w14:xfrm>
-                    </w14:contentPart>
-                  </a:graphicData>
-                </a:graphic>
-              </wp:anchor>
-            </w:drawing>
-          </mc:Choice>
-          <mc:Fallback xmlns:w16se="http://schemas.microsoft.com/office/word/2015/wordml/symex" xmlns:w16cid="http://schemas.microsoft.com/office/word/2016/wordml/cid" xmlns:am3d="http://schemas.microsoft.com/office/drawing/2017/model3d" xmlns:aink="http://schemas.microsoft.com/office/drawing/2016/ink" xmlns:cx8="http://schemas.microsoft.com/office/drawing/2016/5/14/chartex" xmlns:cx7="http://schemas.microsoft.com/office/drawing/2016/5/13/chartex" xmlns:cx6="http://schemas.microsoft.com/office/drawing/2016/5/12/chartex" xmlns:cx5="http://schemas.microsoft.com/office/drawing/2016/5/11/chartex" xmlns:cx4="http://schemas.microsoft.com/office/drawing/2016/5/10/chartex" xmlns:cx3="http://schemas.microsoft.com/office/drawing/2016/5/9/chartex" xmlns:cx2="http://schemas.microsoft.com/office/drawing/2015/10/21/chartex" xmlns:cx1="http://schemas.microsoft.com/office/drawing/2015/9/8/chartex" xmlns:cx="http://schemas.microsoft.com/office/drawing/2014/chartex">
-            <w:pict>
-              <v:shape w14:anchorId="13CEDEDC" id="Ink 356" o:spid="_x0000_s1026" type="#_x0000_t75" style="position:absolute;margin-left:489pt;margin-top:78.2pt;width:13.65pt;height:6.4pt;z-index:251847680;visibility:visible;mso-wrap-style:square;mso-wrap-distance-left:9pt;mso-wrap-distance-top:0;mso-wrap-distance-right:9pt;mso-wrap-distance-bottom:0;mso-position-horizontal:absolute;mso-position-horizontal-relative:text;mso-position-vertical:absolute;mso-position-vertical-relative:text" o:gfxdata="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">
-                <v:imagedata r:id="rId34" o:title=""/>
-              </v:shape>
-            </w:pict>
-          </mc:Fallback>
-        </mc:AlternateContent>
-      </w:r>
+        <w:drawing>
+          <wp:anchor distT="0" distB="0" distL="114300" distR="114300" simplePos="0" relativeHeight="251696128" behindDoc="0" locked="0" layoutInCell="1" allowOverlap="1" wp14:anchorId="628414B3" wp14:editId="3F61AEEB">
+            <wp:simplePos x="0" y="0"/>
+            <wp:positionH relativeFrom="margin">
+              <wp:posOffset>-209550</wp:posOffset>
+            </wp:positionH>
+            <wp:positionV relativeFrom="paragraph">
+              <wp:posOffset>191135</wp:posOffset>
+            </wp:positionV>
+            <wp:extent cx="1921879" cy="2742980"/>
+            <wp:effectExtent l="0" t="0" r="2540" b="635"/>
+            <wp:wrapNone/>
+            <wp:docPr id="1" name="Picture 1"/>
+            <wp:cNvGraphicFramePr>
+              <a:graphicFrameLocks xmlns:a="http://schemas.openxmlformats.org/drawingml/2006/main" noChangeAspect="1"/>
+            </wp:cNvGraphicFramePr>
+            <a:graphic xmlns:a="http://schemas.openxmlformats.org/drawingml/2006/main">
+              <a:graphicData uri="http://schemas.openxmlformats.org/drawingml/2006/picture">
+                <pic:pic xmlns:pic="http://schemas.openxmlformats.org/drawingml/2006/picture">
+                  <pic:nvPicPr>
+                    <pic:cNvPr id="1" name=""/>
+                    <pic:cNvPicPr/>
+                  </pic:nvPicPr>
+                  <pic:blipFill>
+                    <a:blip r:embed="rId20" cstate="print">
+                      <a:extLst>
+                        <a:ext uri="{28A0092B-C50C-407E-A947-70E740481C1C}">
+                          <a14:useLocalDpi xmlns:a14="http://schemas.microsoft.com/office/drawing/2010/main" val="0"/>
+                        </a:ext>
+                      </a:extLst>
+                    </a:blip>
+                    <a:stretch>
+                      <a:fillRect/>
+                    </a:stretch>
+                  </pic:blipFill>
+                  <pic:spPr>
+                    <a:xfrm>
+                      <a:off x="0" y="0"/>
+                      <a:ext cx="1921879" cy="2742980"/>
+                    </a:xfrm>
+                    <a:prstGeom prst="rect">
+                      <a:avLst/>
+                    </a:prstGeom>
+                  </pic:spPr>
+                </pic:pic>
+              </a:graphicData>
+            </a:graphic>
+            <wp14:sizeRelH relativeFrom="margin">
+              <wp14:pctWidth>0</wp14:pctWidth>
+            </wp14:sizeRelH>
+            <wp14:sizeRelV relativeFrom="margin">
+              <wp14:pctHeight>0</wp14:pctHeight>
+            </wp14:sizeRelV>
+          </wp:anchor>
+        </w:drawing>
+      </w:r>
+    </w:p>
+    <w:p>
+      <w:pPr>
+        <w:spacing w:after="0"/>
+        <w:jc w:val="both"/>
+        <w:rPr>
+          <w:lang w:val="de-DE"/>
+        </w:rPr>
+      </w:pPr>
       <w:r>
         <w:rPr>
           <w:noProof/>
         </w:rPr>
-        <mc:AlternateContent>
-          <mc:Choice Requires="wpi">
-            <w:drawing>
-              <wp:anchor distT="0" distB="0" distL="114300" distR="114300" simplePos="0" relativeHeight="251841536" behindDoc="0" locked="0" layoutInCell="1" allowOverlap="1" wp14:anchorId="7C7EF0A5" wp14:editId="2CE2F383">
-                <wp:simplePos x="0" y="0"/>
-                <wp:positionH relativeFrom="column">
-                  <wp:posOffset>5915025</wp:posOffset>
-                </wp:positionH>
-                <wp:positionV relativeFrom="paragraph">
-                  <wp:posOffset>962660</wp:posOffset>
-                </wp:positionV>
-                <wp:extent cx="294825" cy="125530"/>
-                <wp:effectExtent l="38100" t="38100" r="48260" b="46355"/>
-                <wp:wrapNone/>
-                <wp:docPr id="350" name="Ink 350"/>
-                <wp:cNvGraphicFramePr/>
-                <a:graphic xmlns:a="http://schemas.openxmlformats.org/drawingml/2006/main">
-                  <a:graphicData uri="http://schemas.microsoft.com/office/word/2010/wordprocessingInk">
-                    <w14:contentPart bwMode="auto" r:id="rId35">
-                      <w14:nvContentPartPr>
-                        <w14:cNvContentPartPr/>
-                      </w14:nvContentPartPr>
-                      <w14:xfrm>
-                        <a:off x="0" y="0"/>
-                        <a:ext cx="294825" cy="125530"/>
-                      </w14:xfrm>
-                    </w14:contentPart>
-                  </a:graphicData>
-                </a:graphic>
-              </wp:anchor>
-            </w:drawing>
-          </mc:Choice>
-          <mc:Fallback xmlns:w16se="http://schemas.microsoft.com/office/word/2015/wordml/symex" xmlns:w16cid="http://schemas.microsoft.com/office/word/2016/wordml/cid" xmlns:am3d="http://schemas.microsoft.com/office/drawing/2017/model3d" xmlns:aink="http://schemas.microsoft.com/office/drawing/2016/ink" xmlns:cx8="http://schemas.microsoft.com/office/drawing/2016/5/14/chartex" xmlns:cx7="http://schemas.microsoft.com/office/drawing/2016/5/13/chartex" xmlns:cx6="http://schemas.microsoft.com/office/drawing/2016/5/12/chartex" xmlns:cx5="http://schemas.microsoft.com/office/drawing/2016/5/11/chartex" xmlns:cx4="http://schemas.microsoft.com/office/drawing/2016/5/10/chartex" xmlns:cx3="http://schemas.microsoft.com/office/drawing/2016/5/9/chartex" xmlns:cx2="http://schemas.microsoft.com/office/drawing/2015/10/21/chartex" xmlns:cx1="http://schemas.microsoft.com/office/drawing/2015/9/8/chartex" xmlns:cx="http://schemas.microsoft.com/office/drawing/2014/chartex">
-            <w:pict>
-              <v:shape w14:anchorId="444C7C1F" id="Ink 350" o:spid="_x0000_s1026" type="#_x0000_t75" style="position:absolute;margin-left:465.4pt;margin-top:75.45pt;width:23.9pt;height:10.6pt;z-index:251841536;visibility:visible;mso-wrap-style:square;mso-wrap-distance-left:9pt;mso-wrap-distance-top:0;mso-wrap-distance-right:9pt;mso-wrap-distance-bottom:0;mso-position-horizontal:absolute;mso-position-horizontal-relative:text;mso-position-vertical:absolute;mso-position-vertical-relative:text" o:gfxdata="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">
-                <v:imagedata r:id="rId36" o:title=""/>
-              </v:shape>
-            </w:pict>
-          </mc:Fallback>
-        </mc:AlternateContent>
+        <w:drawing>
+          <wp:anchor distT="0" distB="0" distL="114300" distR="114300" simplePos="0" relativeHeight="251695104" behindDoc="0" locked="0" layoutInCell="1" allowOverlap="1" wp14:anchorId="6C2761F8" wp14:editId="18CA2DFB">
+            <wp:simplePos x="0" y="0"/>
+            <wp:positionH relativeFrom="margin">
+              <wp:align>center</wp:align>
+            </wp:positionH>
+            <wp:positionV relativeFrom="paragraph">
+              <wp:posOffset>6985</wp:posOffset>
+            </wp:positionV>
+            <wp:extent cx="2164715" cy="3308350"/>
+            <wp:effectExtent l="0" t="0" r="6985" b="6350"/>
+            <wp:wrapNone/>
+            <wp:docPr id="2" name="Picture 2"/>
+            <wp:cNvGraphicFramePr>
+              <a:graphicFrameLocks xmlns:a="http://schemas.openxmlformats.org/drawingml/2006/main" noChangeAspect="1"/>
+            </wp:cNvGraphicFramePr>
+            <a:graphic xmlns:a="http://schemas.openxmlformats.org/drawingml/2006/main">
+              <a:graphicData uri="http://schemas.openxmlformats.org/drawingml/2006/picture">
+                <pic:pic xmlns:pic="http://schemas.openxmlformats.org/drawingml/2006/picture">
+                  <pic:nvPicPr>
+                    <pic:cNvPr id="1" name=""/>
+                    <pic:cNvPicPr/>
+                  </pic:nvPicPr>
+                  <pic:blipFill>
+                    <a:blip r:embed="rId21" cstate="print">
+                      <a:extLst>
+                        <a:ext uri="{28A0092B-C50C-407E-A947-70E740481C1C}">
+                          <a14:useLocalDpi xmlns:a14="http://schemas.microsoft.com/office/drawing/2010/main" val="0"/>
+                        </a:ext>
+                      </a:extLst>
+                    </a:blip>
+                    <a:stretch>
+                      <a:fillRect/>
+                    </a:stretch>
+                  </pic:blipFill>
+                  <pic:spPr>
+                    <a:xfrm>
+                      <a:off x="0" y="0"/>
+                      <a:ext cx="2164715" cy="3308350"/>
+                    </a:xfrm>
+                    <a:prstGeom prst="rect">
+                      <a:avLst/>
+                    </a:prstGeom>
+                  </pic:spPr>
+                </pic:pic>
+              </a:graphicData>
+            </a:graphic>
+          </wp:anchor>
+        </w:drawing>
       </w:r>
       <w:r>
         <w:rPr>
           <w:noProof/>
         </w:rPr>
-        <mc:AlternateContent>
-          <mc:Choice Requires="wpi">
-            <w:drawing>
-              <wp:anchor distT="0" distB="0" distL="114300" distR="114300" simplePos="0" relativeHeight="251734016" behindDoc="0" locked="0" layoutInCell="1" allowOverlap="1" wp14:anchorId="19A4AEF3" wp14:editId="5DD86942">
-                <wp:simplePos x="0" y="0"/>
-                <wp:positionH relativeFrom="column">
-                  <wp:posOffset>5864860</wp:posOffset>
-                </wp:positionH>
-                <wp:positionV relativeFrom="paragraph">
-                  <wp:posOffset>619760</wp:posOffset>
-                </wp:positionV>
-                <wp:extent cx="960755" cy="280010"/>
-                <wp:effectExtent l="38100" t="38100" r="48895" b="44450"/>
-                <wp:wrapNone/>
-                <wp:docPr id="239" name="Ink 239"/>
-                <wp:cNvGraphicFramePr/>
-                <a:graphic xmlns:a="http://schemas.openxmlformats.org/drawingml/2006/main">
-                  <a:graphicData uri="http://schemas.microsoft.com/office/word/2010/wordprocessingInk">
-                    <w14:contentPart bwMode="auto" r:id="rId37">
-                      <w14:nvContentPartPr>
-                        <w14:cNvContentPartPr/>
-                      </w14:nvContentPartPr>
-                      <w14:xfrm>
-                        <a:off x="0" y="0"/>
-                        <a:ext cx="960755" cy="280010"/>
-                      </w14:xfrm>
-                    </w14:contentPart>
-                  </a:graphicData>
-                </a:graphic>
-              </wp:anchor>
-            </w:drawing>
-          </mc:Choice>
-          <mc:Fallback xmlns:w16se="http://schemas.microsoft.com/office/word/2015/wordml/symex" xmlns:w16cid="http://schemas.microsoft.com/office/word/2016/wordml/cid" xmlns:am3d="http://schemas.microsoft.com/office/drawing/2017/model3d" xmlns:aink="http://schemas.microsoft.com/office/drawing/2016/ink" xmlns:cx8="http://schemas.microsoft.com/office/drawing/2016/5/14/chartex" xmlns:cx7="http://schemas.microsoft.com/office/drawing/2016/5/13/chartex" xmlns:cx6="http://schemas.microsoft.com/office/drawing/2016/5/12/chartex" xmlns:cx5="http://schemas.microsoft.com/office/drawing/2016/5/11/chartex" xmlns:cx4="http://schemas.microsoft.com/office/drawing/2016/5/10/chartex" xmlns:cx3="http://schemas.microsoft.com/office/drawing/2016/5/9/chartex" xmlns:cx2="http://schemas.microsoft.com/office/drawing/2015/10/21/chartex" xmlns:cx1="http://schemas.microsoft.com/office/drawing/2015/9/8/chartex" xmlns:cx="http://schemas.microsoft.com/office/drawing/2014/chartex">
-            <w:pict>
-              <v:shape w14:anchorId="7E276B4B" id="Ink 239" o:spid="_x0000_s1026" type="#_x0000_t75" style="position:absolute;margin-left:461.45pt;margin-top:48.45pt;width:76.35pt;height:22.8pt;z-index:251734016;visibility:visible;mso-wrap-style:square;mso-wrap-distance-left:9pt;mso-wrap-distance-top:0;mso-wrap-distance-right:9pt;mso-wrap-distance-bottom:0;mso-position-horizontal:absolute;mso-position-horizontal-relative:text;mso-position-vertical:absolute;mso-position-vertical-relative:text" o:gfxdata="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">
-                <v:imagedata r:id="rId38" o:title=""/>
-              </v:shape>
-            </w:pict>
-          </mc:Fallback>
-        </mc:AlternateContent>
-      </w:r>
-      <w:r>
-        <w:rPr>
-          <w:lang w:val="de-DE"/>
-        </w:rPr>
-        <w:t xml:space="preserve">Zutateneingabe </w:t>
-      </w:r>
+        <w:drawing>
+          <wp:anchor distT="0" distB="0" distL="114300" distR="114300" simplePos="0" relativeHeight="251694080" behindDoc="0" locked="0" layoutInCell="1" allowOverlap="1" wp14:anchorId="5D19AC2A" wp14:editId="133AD937">
+            <wp:simplePos x="0" y="0"/>
+            <wp:positionH relativeFrom="column">
+              <wp:posOffset>4432300</wp:posOffset>
+            </wp:positionH>
+            <wp:positionV relativeFrom="paragraph">
+              <wp:posOffset>6985</wp:posOffset>
+            </wp:positionV>
+            <wp:extent cx="2139950" cy="3099515"/>
+            <wp:effectExtent l="0" t="0" r="0" b="5715"/>
+            <wp:wrapNone/>
+            <wp:docPr id="3" name="Picture 3"/>
+            <wp:cNvGraphicFramePr>
+              <a:graphicFrameLocks xmlns:a="http://schemas.openxmlformats.org/drawingml/2006/main" noChangeAspect="1"/>
+            </wp:cNvGraphicFramePr>
+            <a:graphic xmlns:a="http://schemas.openxmlformats.org/drawingml/2006/main">
+              <a:graphicData uri="http://schemas.openxmlformats.org/drawingml/2006/picture">
+                <pic:pic xmlns:pic="http://schemas.openxmlformats.org/drawingml/2006/picture">
+                  <pic:nvPicPr>
+                    <pic:cNvPr id="1" name=""/>
+                    <pic:cNvPicPr/>
+                  </pic:nvPicPr>
+                  <pic:blipFill>
+                    <a:blip r:embed="rId22" cstate="print">
+                      <a:extLst>
+                        <a:ext uri="{28A0092B-C50C-407E-A947-70E740481C1C}">
+                          <a14:useLocalDpi xmlns:a14="http://schemas.microsoft.com/office/drawing/2010/main" val="0"/>
+                        </a:ext>
+                      </a:extLst>
+                    </a:blip>
+                    <a:stretch>
+                      <a:fillRect/>
+                    </a:stretch>
+                  </pic:blipFill>
+                  <pic:spPr>
+                    <a:xfrm>
+                      <a:off x="0" y="0"/>
+                      <a:ext cx="2139950" cy="3099515"/>
+                    </a:xfrm>
+                    <a:prstGeom prst="rect">
+                      <a:avLst/>
+                    </a:prstGeom>
+                  </pic:spPr>
+                </pic:pic>
+              </a:graphicData>
+            </a:graphic>
+          </wp:anchor>
+        </w:drawing>
+      </w:r>
+    </w:p>
+    <w:p>
+      <w:pPr>
+        <w:spacing w:after="0"/>
+        <w:jc w:val="both"/>
+        <w:rPr>
+          <w:noProof/>
+        </w:rPr>
+      </w:pPr>
+    </w:p>
+    <w:p>
+      <w:pPr>
+        <w:spacing w:after="0"/>
+        <w:jc w:val="both"/>
+        <w:rPr>
+          <w:noProof/>
+        </w:rPr>
+      </w:pPr>
+    </w:p>
+    <w:p>
+      <w:pPr>
+        <w:spacing w:after="0"/>
+        <w:jc w:val="both"/>
+        <w:rPr>
+          <w:lang w:val="de-DE"/>
+        </w:rPr>
+      </w:pPr>
+    </w:p>
+    <w:p>
+      <w:pPr>
+        <w:spacing w:after="0"/>
+        <w:jc w:val="both"/>
+        <w:rPr>
+          <w:lang w:val="de-DE"/>
+        </w:rPr>
+      </w:pPr>
+    </w:p>
+    <w:p>
+      <w:pPr>
+        <w:spacing w:after="0"/>
+        <w:jc w:val="both"/>
+        <w:rPr>
+          <w:lang w:val="de-DE"/>
+        </w:rPr>
+      </w:pPr>
+    </w:p>
+    <w:p>
+      <w:pPr>
+        <w:spacing w:after="0"/>
+        <w:jc w:val="both"/>
+        <w:rPr>
+          <w:lang w:val="de-DE"/>
+        </w:rPr>
+      </w:pPr>
+    </w:p>
+    <w:p>
+      <w:pPr>
+        <w:spacing w:after="0"/>
+        <w:jc w:val="both"/>
+        <w:rPr>
+          <w:lang w:val="de-DE"/>
+        </w:rPr>
+      </w:pPr>
+    </w:p>
+    <w:p>
+      <w:pPr>
+        <w:spacing w:after="0"/>
+        <w:jc w:val="both"/>
+        <w:rPr>
+          <w:lang w:val="de-DE"/>
+        </w:rPr>
+      </w:pPr>
+    </w:p>
+    <w:p>
+      <w:pPr>
+        <w:spacing w:after="0"/>
+        <w:jc w:val="both"/>
+        <w:rPr>
+          <w:lang w:val="de-DE"/>
+        </w:rPr>
+      </w:pPr>
+    </w:p>
+    <w:p>
+      <w:pPr>
+        <w:spacing w:after="0"/>
+        <w:jc w:val="both"/>
+        <w:rPr>
+          <w:lang w:val="de-DE"/>
+        </w:rPr>
+      </w:pPr>
+    </w:p>
+    <w:p>
+      <w:pPr>
+        <w:spacing w:after="0"/>
+        <w:jc w:val="both"/>
+        <w:rPr>
+          <w:lang w:val="de-DE"/>
+        </w:rPr>
+      </w:pPr>
+    </w:p>
+    <w:p>
+      <w:pPr>
+        <w:spacing w:after="0"/>
+        <w:jc w:val="both"/>
+        <w:rPr>
+          <w:lang w:val="de-DE"/>
+        </w:rPr>
+      </w:pPr>
+    </w:p>
+    <w:p>
+      <w:pPr>
+        <w:spacing w:after="0"/>
+        <w:jc w:val="both"/>
+        <w:rPr>
+          <w:lang w:val="de-DE"/>
+        </w:rPr>
+      </w:pPr>
+    </w:p>
+    <w:p>
+      <w:pPr>
+        <w:spacing w:after="0"/>
+        <w:jc w:val="both"/>
+        <w:rPr>
+          <w:lang w:val="de-DE"/>
+        </w:rPr>
+      </w:pPr>
+    </w:p>
+    <w:p>
+      <w:pPr>
+        <w:spacing w:after="0"/>
+        <w:jc w:val="both"/>
+        <w:rPr>
+          <w:lang w:val="de-DE"/>
+        </w:rPr>
+      </w:pPr>
+    </w:p>
+    <w:p>
+      <w:pPr>
+        <w:spacing w:after="0"/>
+        <w:jc w:val="both"/>
+        <w:rPr>
+          <w:lang w:val="de-DE"/>
+        </w:rPr>
+      </w:pPr>
+    </w:p>
+    <w:p>
+      <w:pPr>
+        <w:spacing w:after="0"/>
+        <w:jc w:val="both"/>
+        <w:rPr>
+          <w:lang w:val="de-DE"/>
+        </w:rPr>
+      </w:pPr>
+    </w:p>
+    <w:p>
+      <w:pPr>
+        <w:spacing w:after="0"/>
+        <w:jc w:val="both"/>
+        <w:rPr>
+          <w:lang w:val="de-DE"/>
+        </w:rPr>
+      </w:pPr>
+    </w:p>
+    <w:p>
+      <w:pPr>
+        <w:spacing w:after="0"/>
+        <w:jc w:val="both"/>
+        <w:rPr>
+          <w:lang w:val="de-DE"/>
+        </w:rPr>
+      </w:pPr>
+      <w:r>
+        <w:rPr>
+          <w:lang w:val="de-DE"/>
+        </w:rPr>
+        <w:t>Vielen Dank fürs Lesen!</w:t>
+      </w:r>
+      <w:bookmarkStart w:id="0" w:name="_GoBack"/>
+      <w:bookmarkEnd w:id="0"/>
     </w:p>
     <w:sectPr>
-      <w:headerReference w:type="default" r:id="rId39"/>
+      <w:headerReference w:type="default" r:id="rId23"/>
       <w:pgSz w:w="12240" w:h="15840"/>
       <w:pgMar w:top="1440" w:right="1440" w:bottom="1440" w:left="1440" w:header="708" w:footer="708" w:gutter="0"/>
       <w:cols w:space="708"/>
@@ -2722,7 +4050,7 @@
 </file>
 
 <file path=word/endnotes.xml><?xml version="1.0" encoding="utf-8"?>
-<w:endnotes xmlns:wpc="http://schemas.microsoft.com/office/word/2010/wordprocessingCanvas" xmlns:mc="http://schemas.openxmlformats.org/markup-compatibility/2006" xmlns:o="urn:schemas-microsoft-com:office:office" xmlns:r="http://schemas.openxmlformats.org/officeDocument/2006/relationships" xmlns:m="http://schemas.openxmlformats.org/officeDocument/2006/math" xmlns:v="urn:schemas-microsoft-com:vml" xmlns:wp14="http://schemas.microsoft.com/office/word/2010/wordprocessingDrawing" xmlns:wp="http://schemas.openxmlformats.org/drawingml/2006/wordprocessingDrawing" xmlns:w10="urn:schemas-microsoft-com:office:word" xmlns:w="http://schemas.openxmlformats.org/wordprocessingml/2006/main" xmlns:w14="http://schemas.microsoft.com/office/word/2010/wordml" xmlns:w15="http://schemas.microsoft.com/office/word/2012/wordml" xmlns:wpg="http://schemas.microsoft.com/office/word/2010/wordprocessingGroup" xmlns:wpi="http://schemas.microsoft.com/office/word/2010/wordprocessingInk" xmlns:wne="http://schemas.microsoft.com/office/word/2006/wordml" xmlns:wps="http://schemas.microsoft.com/office/word/2010/wordprocessingShape" mc:Ignorable="w14 w15 wp14">
+<w:endnotes xmlns:wpc="http://schemas.microsoft.com/office/word/2010/wordprocessingCanvas" xmlns:cx="http://schemas.microsoft.com/office/drawing/2014/chartex" xmlns:cx1="http://schemas.microsoft.com/office/drawing/2015/9/8/chartex" xmlns:cx2="http://schemas.microsoft.com/office/drawing/2015/10/21/chartex" xmlns:cx3="http://schemas.microsoft.com/office/drawing/2016/5/9/chartex" xmlns:cx4="http://schemas.microsoft.com/office/drawing/2016/5/10/chartex" xmlns:cx5="http://schemas.microsoft.com/office/drawing/2016/5/11/chartex" xmlns:cx6="http://schemas.microsoft.com/office/drawing/2016/5/12/chartex" xmlns:cx7="http://schemas.microsoft.com/office/drawing/2016/5/13/chartex" xmlns:cx8="http://schemas.microsoft.com/office/drawing/2016/5/14/chartex" xmlns:mc="http://schemas.openxmlformats.org/markup-compatibility/2006" xmlns:aink="http://schemas.microsoft.com/office/drawing/2016/ink" xmlns:am3d="http://schemas.microsoft.com/office/drawing/2017/model3d" xmlns:o="urn:schemas-microsoft-com:office:office" xmlns:r="http://schemas.openxmlformats.org/officeDocument/2006/relationships" xmlns:m="http://schemas.openxmlformats.org/officeDocument/2006/math" xmlns:v="urn:schemas-microsoft-com:vml" xmlns:wp14="http://schemas.microsoft.com/office/word/2010/wordprocessingDrawing" xmlns:wp="http://schemas.openxmlformats.org/drawingml/2006/wordprocessingDrawing" xmlns:w10="urn:schemas-microsoft-com:office:word" xmlns:w="http://schemas.openxmlformats.org/wordprocessingml/2006/main" xmlns:w14="http://schemas.microsoft.com/office/word/2010/wordml" xmlns:w15="http://schemas.microsoft.com/office/word/2012/wordml" xmlns:w16cid="http://schemas.microsoft.com/office/word/2016/wordml/cid" xmlns:w16se="http://schemas.microsoft.com/office/word/2015/wordml/symex" xmlns:wpg="http://schemas.microsoft.com/office/word/2010/wordprocessingGroup" xmlns:wpi="http://schemas.microsoft.com/office/word/2010/wordprocessingInk" xmlns:wne="http://schemas.microsoft.com/office/word/2006/wordml" xmlns:wps="http://schemas.microsoft.com/office/word/2010/wordprocessingShape" mc:Ignorable="w14 w15 w16se w16cid wp14">
   <w:endnote w:type="separator" w:id="-1">
     <w:p>
       <w:pPr>
@@ -2747,7 +4075,7 @@
 </file>
 
 <file path=word/footnotes.xml><?xml version="1.0" encoding="utf-8"?>
-<w:footnotes xmlns:wpc="http://schemas.microsoft.com/office/word/2010/wordprocessingCanvas" xmlns:mc="http://schemas.openxmlformats.org/markup-compatibility/2006" xmlns:o="urn:schemas-microsoft-com:office:office" xmlns:r="http://schemas.openxmlformats.org/officeDocument/2006/relationships" xmlns:m="http://schemas.openxmlformats.org/officeDocument/2006/math" xmlns:v="urn:schemas-microsoft-com:vml" xmlns:wp14="http://schemas.microsoft.com/office/word/2010/wordprocessingDrawing" xmlns:wp="http://schemas.openxmlformats.org/drawingml/2006/wordprocessingDrawing" xmlns:w10="urn:schemas-microsoft-com:office:word" xmlns:w="http://schemas.openxmlformats.org/wordprocessingml/2006/main" xmlns:w14="http://schemas.microsoft.com/office/word/2010/wordml" xmlns:w15="http://schemas.microsoft.com/office/word/2012/wordml" xmlns:wpg="http://schemas.microsoft.com/office/word/2010/wordprocessingGroup" xmlns:wpi="http://schemas.microsoft.com/office/word/2010/wordprocessingInk" xmlns:wne="http://schemas.microsoft.com/office/word/2006/wordml" xmlns:wps="http://schemas.microsoft.com/office/word/2010/wordprocessingShape" mc:Ignorable="w14 w15 wp14">
+<w:footnotes xmlns:wpc="http://schemas.microsoft.com/office/word/2010/wordprocessingCanvas" xmlns:cx="http://schemas.microsoft.com/office/drawing/2014/chartex" xmlns:cx1="http://schemas.microsoft.com/office/drawing/2015/9/8/chartex" xmlns:cx2="http://schemas.microsoft.com/office/drawing/2015/10/21/chartex" xmlns:cx3="http://schemas.microsoft.com/office/drawing/2016/5/9/chartex" xmlns:cx4="http://schemas.microsoft.com/office/drawing/2016/5/10/chartex" xmlns:cx5="http://schemas.microsoft.com/office/drawing/2016/5/11/chartex" xmlns:cx6="http://schemas.microsoft.com/office/drawing/2016/5/12/chartex" xmlns:cx7="http://schemas.microsoft.com/office/drawing/2016/5/13/chartex" xmlns:cx8="http://schemas.microsoft.com/office/drawing/2016/5/14/chartex" xmlns:mc="http://schemas.openxmlformats.org/markup-compatibility/2006" xmlns:aink="http://schemas.microsoft.com/office/drawing/2016/ink" xmlns:am3d="http://schemas.microsoft.com/office/drawing/2017/model3d" xmlns:o="urn:schemas-microsoft-com:office:office" xmlns:r="http://schemas.openxmlformats.org/officeDocument/2006/relationships" xmlns:m="http://schemas.openxmlformats.org/officeDocument/2006/math" xmlns:v="urn:schemas-microsoft-com:vml" xmlns:wp14="http://schemas.microsoft.com/office/word/2010/wordprocessingDrawing" xmlns:wp="http://schemas.openxmlformats.org/drawingml/2006/wordprocessingDrawing" xmlns:w10="urn:schemas-microsoft-com:office:word" xmlns:w="http://schemas.openxmlformats.org/wordprocessingml/2006/main" xmlns:w14="http://schemas.microsoft.com/office/word/2010/wordml" xmlns:w15="http://schemas.microsoft.com/office/word/2012/wordml" xmlns:w16cid="http://schemas.microsoft.com/office/word/2016/wordml/cid" xmlns:w16se="http://schemas.microsoft.com/office/word/2015/wordml/symex" xmlns:wpg="http://schemas.microsoft.com/office/word/2010/wordprocessingGroup" xmlns:wpi="http://schemas.microsoft.com/office/word/2010/wordprocessingInk" xmlns:wne="http://schemas.microsoft.com/office/word/2006/wordml" xmlns:wps="http://schemas.microsoft.com/office/word/2010/wordprocessingShape" mc:Ignorable="w14 w15 w16se w16cid wp14">
   <w:footnote w:type="separator" w:id="-1">
     <w:p>
       <w:pPr>
@@ -2772,7 +4100,7 @@
 </file>
 
 <file path=word/header1.xml><?xml version="1.0" encoding="utf-8"?>
-<w:hdr xmlns:wpc="http://schemas.microsoft.com/office/word/2010/wordprocessingCanvas" xmlns:mc="http://schemas.openxmlformats.org/markup-compatibility/2006" xmlns:o="urn:schemas-microsoft-com:office:office" xmlns:r="http://schemas.openxmlformats.org/officeDocument/2006/relationships" xmlns:m="http://schemas.openxmlformats.org/officeDocument/2006/math" xmlns:v="urn:schemas-microsoft-com:vml" xmlns:wp14="http://schemas.microsoft.com/office/word/2010/wordprocessingDrawing" xmlns:wp="http://schemas.openxmlformats.org/drawingml/2006/wordprocessingDrawing" xmlns:w10="urn:schemas-microsoft-com:office:word" xmlns:w="http://schemas.openxmlformats.org/wordprocessingml/2006/main" xmlns:w14="http://schemas.microsoft.com/office/word/2010/wordml" xmlns:w15="http://schemas.microsoft.com/office/word/2012/wordml" xmlns:wpg="http://schemas.microsoft.com/office/word/2010/wordprocessingGroup" xmlns:wpi="http://schemas.microsoft.com/office/word/2010/wordprocessingInk" xmlns:wne="http://schemas.microsoft.com/office/word/2006/wordml" xmlns:wps="http://schemas.microsoft.com/office/word/2010/wordprocessingShape" mc:Ignorable="w14 w15 wp14">
+<w:hdr xmlns:wpc="http://schemas.microsoft.com/office/word/2010/wordprocessingCanvas" xmlns:cx="http://schemas.microsoft.com/office/drawing/2014/chartex" xmlns:cx1="http://schemas.microsoft.com/office/drawing/2015/9/8/chartex" xmlns:cx2="http://schemas.microsoft.com/office/drawing/2015/10/21/chartex" xmlns:cx3="http://schemas.microsoft.com/office/drawing/2016/5/9/chartex" xmlns:cx4="http://schemas.microsoft.com/office/drawing/2016/5/10/chartex" xmlns:cx5="http://schemas.microsoft.com/office/drawing/2016/5/11/chartex" xmlns:cx6="http://schemas.microsoft.com/office/drawing/2016/5/12/chartex" xmlns:cx7="http://schemas.microsoft.com/office/drawing/2016/5/13/chartex" xmlns:cx8="http://schemas.microsoft.com/office/drawing/2016/5/14/chartex" xmlns:mc="http://schemas.openxmlformats.org/markup-compatibility/2006" xmlns:aink="http://schemas.microsoft.com/office/drawing/2016/ink" xmlns:am3d="http://schemas.microsoft.com/office/drawing/2017/model3d" xmlns:o="urn:schemas-microsoft-com:office:office" xmlns:r="http://schemas.openxmlformats.org/officeDocument/2006/relationships" xmlns:m="http://schemas.openxmlformats.org/officeDocument/2006/math" xmlns:v="urn:schemas-microsoft-com:vml" xmlns:wp14="http://schemas.microsoft.com/office/word/2010/wordprocessingDrawing" xmlns:wp="http://schemas.openxmlformats.org/drawingml/2006/wordprocessingDrawing" xmlns:w10="urn:schemas-microsoft-com:office:word" xmlns:w="http://schemas.openxmlformats.org/wordprocessingml/2006/main" xmlns:w14="http://schemas.microsoft.com/office/word/2010/wordml" xmlns:w15="http://schemas.microsoft.com/office/word/2012/wordml" xmlns:w16cid="http://schemas.microsoft.com/office/word/2016/wordml/cid" xmlns:w16se="http://schemas.microsoft.com/office/word/2015/wordml/symex" xmlns:wpg="http://schemas.microsoft.com/office/word/2010/wordprocessingGroup" xmlns:wpi="http://schemas.microsoft.com/office/word/2010/wordprocessingInk" xmlns:wne="http://schemas.microsoft.com/office/word/2006/wordml" xmlns:wps="http://schemas.microsoft.com/office/word/2010/wordprocessingShape" mc:Ignorable="w14 w15 w16se w16cid wp14">
   <w:p>
     <w:pPr>
       <w:rPr>
@@ -2789,7 +4117,13 @@
       <w:rPr>
         <w:lang w:val="de-DE"/>
       </w:rPr>
-      <w:t xml:space="preserve"> Stephan Lenert </w:t>
+      <w:t xml:space="preserve"> 93</w:t>
+    </w:r>
+    <w:r>
+      <w:rPr>
+        <w:lang w:val="de-DE"/>
+      </w:rPr>
+      <w:t xml:space="preserve">47857 </w:t>
     </w:r>
     <w:r>
       <w:rPr>
@@ -2825,7 +4159,7 @@
 </file>
 
 <file path=word/numbering.xml><?xml version="1.0" encoding="utf-8"?>
-<w:numbering xmlns:wpc="http://schemas.microsoft.com/office/word/2010/wordprocessingCanvas" xmlns:mc="http://schemas.openxmlformats.org/markup-compatibility/2006" xmlns:o="urn:schemas-microsoft-com:office:office" xmlns:r="http://schemas.openxmlformats.org/officeDocument/2006/relationships" xmlns:m="http://schemas.openxmlformats.org/officeDocument/2006/math" xmlns:v="urn:schemas-microsoft-com:vml" xmlns:wp14="http://schemas.microsoft.com/office/word/2010/wordprocessingDrawing" xmlns:wp="http://schemas.openxmlformats.org/drawingml/2006/wordprocessingDrawing" xmlns:w10="urn:schemas-microsoft-com:office:word" xmlns:w="http://schemas.openxmlformats.org/wordprocessingml/2006/main" xmlns:w14="http://schemas.microsoft.com/office/word/2010/wordml" xmlns:w15="http://schemas.microsoft.com/office/word/2012/wordml" xmlns:wpg="http://schemas.microsoft.com/office/word/2010/wordprocessingGroup" xmlns:wpi="http://schemas.microsoft.com/office/word/2010/wordprocessingInk" xmlns:wne="http://schemas.microsoft.com/office/word/2006/wordml" xmlns:wps="http://schemas.microsoft.com/office/word/2010/wordprocessingShape" mc:Ignorable="w14 w15 wp14">
+<w:numbering xmlns:wpc="http://schemas.microsoft.com/office/word/2010/wordprocessingCanvas" xmlns:cx="http://schemas.microsoft.com/office/drawing/2014/chartex" xmlns:cx1="http://schemas.microsoft.com/office/drawing/2015/9/8/chartex" xmlns:cx2="http://schemas.microsoft.com/office/drawing/2015/10/21/chartex" xmlns:cx3="http://schemas.microsoft.com/office/drawing/2016/5/9/chartex" xmlns:cx4="http://schemas.microsoft.com/office/drawing/2016/5/10/chartex" xmlns:cx5="http://schemas.microsoft.com/office/drawing/2016/5/11/chartex" xmlns:cx6="http://schemas.microsoft.com/office/drawing/2016/5/12/chartex" xmlns:cx7="http://schemas.microsoft.com/office/drawing/2016/5/13/chartex" xmlns:cx8="http://schemas.microsoft.com/office/drawing/2016/5/14/chartex" xmlns:mc="http://schemas.openxmlformats.org/markup-compatibility/2006" xmlns:aink="http://schemas.microsoft.com/office/drawing/2016/ink" xmlns:am3d="http://schemas.microsoft.com/office/drawing/2017/model3d" xmlns:o="urn:schemas-microsoft-com:office:office" xmlns:r="http://schemas.openxmlformats.org/officeDocument/2006/relationships" xmlns:m="http://schemas.openxmlformats.org/officeDocument/2006/math" xmlns:v="urn:schemas-microsoft-com:vml" xmlns:wp14="http://schemas.microsoft.com/office/word/2010/wordprocessingDrawing" xmlns:wp="http://schemas.openxmlformats.org/drawingml/2006/wordprocessingDrawing" xmlns:w10="urn:schemas-microsoft-com:office:word" xmlns:w="http://schemas.openxmlformats.org/wordprocessingml/2006/main" xmlns:w14="http://schemas.microsoft.com/office/word/2010/wordml" xmlns:w15="http://schemas.microsoft.com/office/word/2012/wordml" xmlns:w16cid="http://schemas.microsoft.com/office/word/2016/wordml/cid" xmlns:w16se="http://schemas.microsoft.com/office/word/2015/wordml/symex" xmlns:wpg="http://schemas.microsoft.com/office/word/2010/wordprocessingGroup" xmlns:wpi="http://schemas.microsoft.com/office/word/2010/wordprocessingInk" xmlns:wne="http://schemas.microsoft.com/office/word/2006/wordml" xmlns:wps="http://schemas.microsoft.com/office/word/2010/wordprocessingShape" mc:Ignorable="w14 w15 w16se w16cid wp14">
   <w:abstractNum w:abstractNumId="0" w15:restartNumberingAfterBreak="0">
     <w:nsid w:val="27615C0C"/>
     <w:multiLevelType w:val="hybridMultilevel"/>
@@ -2916,6 +4250,95 @@
     </w:lvl>
   </w:abstractNum>
   <w:abstractNum w:abstractNumId="1" w15:restartNumberingAfterBreak="0">
+    <w:nsid w:val="29B11E89"/>
+    <w:multiLevelType w:val="hybridMultilevel"/>
+    <w:tmpl w:val="04243040"/>
+    <w:lvl w:ilvl="0" w:tplc="0407000F">
+      <w:start w:val="1"/>
+      <w:numFmt w:val="decimal"/>
+      <w:lvlText w:val="%1."/>
+      <w:lvlJc w:val="left"/>
+      <w:pPr>
+        <w:ind w:left="720" w:hanging="360"/>
+      </w:pPr>
+      <w:rPr>
+        <w:rFonts w:hint="default"/>
+      </w:rPr>
+    </w:lvl>
+    <w:lvl w:ilvl="1" w:tplc="04070019" w:tentative="1">
+      <w:start w:val="1"/>
+      <w:numFmt w:val="lowerLetter"/>
+      <w:lvlText w:val="%2."/>
+      <w:lvlJc w:val="left"/>
+      <w:pPr>
+        <w:ind w:left="1440" w:hanging="360"/>
+      </w:pPr>
+    </w:lvl>
+    <w:lvl w:ilvl="2" w:tplc="0407001B" w:tentative="1">
+      <w:start w:val="1"/>
+      <w:numFmt w:val="lowerRoman"/>
+      <w:lvlText w:val="%3."/>
+      <w:lvlJc w:val="right"/>
+      <w:pPr>
+        <w:ind w:left="2160" w:hanging="180"/>
+      </w:pPr>
+    </w:lvl>
+    <w:lvl w:ilvl="3" w:tplc="0407000F" w:tentative="1">
+      <w:start w:val="1"/>
+      <w:numFmt w:val="decimal"/>
+      <w:lvlText w:val="%4."/>
+      <w:lvlJc w:val="left"/>
+      <w:pPr>
+        <w:ind w:left="2880" w:hanging="360"/>
+      </w:pPr>
+    </w:lvl>
+    <w:lvl w:ilvl="4" w:tplc="04070019" w:tentative="1">
+      <w:start w:val="1"/>
+      <w:numFmt w:val="lowerLetter"/>
+      <w:lvlText w:val="%5."/>
+      <w:lvlJc w:val="left"/>
+      <w:pPr>
+        <w:ind w:left="3600" w:hanging="360"/>
+      </w:pPr>
+    </w:lvl>
+    <w:lvl w:ilvl="5" w:tplc="0407001B" w:tentative="1">
+      <w:start w:val="1"/>
+      <w:numFmt w:val="lowerRoman"/>
+      <w:lvlText w:val="%6."/>
+      <w:lvlJc w:val="right"/>
+      <w:pPr>
+        <w:ind w:left="4320" w:hanging="180"/>
+      </w:pPr>
+    </w:lvl>
+    <w:lvl w:ilvl="6" w:tplc="0407000F" w:tentative="1">
+      <w:start w:val="1"/>
+      <w:numFmt w:val="decimal"/>
+      <w:lvlText w:val="%7."/>
+      <w:lvlJc w:val="left"/>
+      <w:pPr>
+        <w:ind w:left="5040" w:hanging="360"/>
+      </w:pPr>
+    </w:lvl>
+    <w:lvl w:ilvl="7" w:tplc="04070019" w:tentative="1">
+      <w:start w:val="1"/>
+      <w:numFmt w:val="lowerLetter"/>
+      <w:lvlText w:val="%8."/>
+      <w:lvlJc w:val="left"/>
+      <w:pPr>
+        <w:ind w:left="5760" w:hanging="360"/>
+      </w:pPr>
+    </w:lvl>
+    <w:lvl w:ilvl="8" w:tplc="0407001B" w:tentative="1">
+      <w:start w:val="1"/>
+      <w:numFmt w:val="lowerRoman"/>
+      <w:lvlText w:val="%9."/>
+      <w:lvlJc w:val="right"/>
+      <w:pPr>
+        <w:ind w:left="6480" w:hanging="180"/>
+      </w:pPr>
+    </w:lvl>
+  </w:abstractNum>
+  <w:abstractNum w:abstractNumId="2" w15:restartNumberingAfterBreak="0">
     <w:nsid w:val="2A9A0A3E"/>
     <w:multiLevelType w:val="hybridMultilevel"/>
     <w:tmpl w:val="C8E69EB0"/>
@@ -3028,7 +4451,7 @@
       </w:rPr>
     </w:lvl>
   </w:abstractNum>
-  <w:abstractNum w:abstractNumId="2" w15:restartNumberingAfterBreak="0">
+  <w:abstractNum w:abstractNumId="3" w15:restartNumberingAfterBreak="0">
     <w:nsid w:val="577449A4"/>
     <w:multiLevelType w:val="hybridMultilevel"/>
     <w:tmpl w:val="95C40B18"/>
@@ -3117,7 +4540,7 @@
       </w:pPr>
     </w:lvl>
   </w:abstractNum>
-  <w:abstractNum w:abstractNumId="3" w15:restartNumberingAfterBreak="0">
+  <w:abstractNum w:abstractNumId="4" w15:restartNumberingAfterBreak="0">
     <w:nsid w:val="5C3F395F"/>
     <w:multiLevelType w:val="hybridMultilevel"/>
     <w:tmpl w:val="E8CA32A2"/>
@@ -3206,7 +4629,7 @@
       </w:pPr>
     </w:lvl>
   </w:abstractNum>
-  <w:abstractNum w:abstractNumId="4" w15:restartNumberingAfterBreak="0">
+  <w:abstractNum w:abstractNumId="5" w15:restartNumberingAfterBreak="0">
     <w:nsid w:val="782B6299"/>
     <w:multiLevelType w:val="hybridMultilevel"/>
     <w:tmpl w:val="03427CEE"/>
@@ -3296,25 +4719,28 @@
     </w:lvl>
   </w:abstractNum>
   <w:num w:numId="1">
-    <w:abstractNumId w:val="2"/>
+    <w:abstractNumId w:val="3"/>
   </w:num>
   <w:num w:numId="2">
     <w:abstractNumId w:val="0"/>
   </w:num>
   <w:num w:numId="3">
-    <w:abstractNumId w:val="1"/>
+    <w:abstractNumId w:val="2"/>
   </w:num>
   <w:num w:numId="4">
+    <w:abstractNumId w:val="5"/>
+  </w:num>
+  <w:num w:numId="5">
     <w:abstractNumId w:val="4"/>
   </w:num>
-  <w:num w:numId="5">
-    <w:abstractNumId w:val="3"/>
+  <w:num w:numId="6">
+    <w:abstractNumId w:val="1"/>
   </w:num>
 </w:numbering>
 </file>
 
 <file path=word/styles.xml><?xml version="1.0" encoding="utf-8"?>
-<w:styles xmlns:mc="http://schemas.openxmlformats.org/markup-compatibility/2006" xmlns:r="http://schemas.openxmlformats.org/officeDocument/2006/relationships" xmlns:w="http://schemas.openxmlformats.org/wordprocessingml/2006/main" xmlns:w14="http://schemas.microsoft.com/office/word/2010/wordml" xmlns:w15="http://schemas.microsoft.com/office/word/2012/wordml" mc:Ignorable="w14 w15">
+<w:styles xmlns:mc="http://schemas.openxmlformats.org/markup-compatibility/2006" xmlns:r="http://schemas.openxmlformats.org/officeDocument/2006/relationships" xmlns:w="http://schemas.openxmlformats.org/wordprocessingml/2006/main" xmlns:w14="http://schemas.microsoft.com/office/word/2010/wordml" xmlns:w15="http://schemas.microsoft.com/office/word/2012/wordml" xmlns:w16cid="http://schemas.microsoft.com/office/word/2016/wordml/cid" xmlns:w16se="http://schemas.microsoft.com/office/word/2015/wordml/symex" mc:Ignorable="w14 w15 w16se w16cid">
   <w:docDefaults>
     <w:rPrDefault>
       <w:rPr>
@@ -3330,7 +4756,7 @@
       </w:pPr>
     </w:pPrDefault>
   </w:docDefaults>
-  <w:latentStyles w:defLockedState="0" w:defUIPriority="99" w:defSemiHidden="0" w:defUnhideWhenUsed="0" w:defQFormat="0" w:count="371">
+  <w:latentStyles w:defLockedState="0" w:defUIPriority="99" w:defSemiHidden="0" w:defUnhideWhenUsed="0" w:defQFormat="0" w:count="377">
     <w:lsdException w:name="Normal" w:uiPriority="0" w:qFormat="1"/>
     <w:lsdException w:name="heading 1" w:uiPriority="9" w:qFormat="1"/>
     <w:lsdException w:name="heading 2" w:semiHidden="1" w:uiPriority="9" w:unhideWhenUsed="1" w:qFormat="1"/>
@@ -3478,11 +4904,8 @@
     <w:lsdException w:name="Table 3D effects 3" w:semiHidden="1" w:unhideWhenUsed="1"/>
     <w:lsdException w:name="Table Contemporary" w:semiHidden="1" w:unhideWhenUsed="1"/>
     <w:lsdException w:name="Table Elegant" w:semiHidden="1" w:unhideWhenUsed="1"/>
-    <w:lsdException w:name="Table Professional" w:semiHidden="1" w:unhideWhenUsed="1"/>
     <w:lsdException w:name="Table Subtle 1" w:semiHidden="1" w:unhideWhenUsed="1"/>
     <w:lsdException w:name="Table Subtle 2" w:semiHidden="1" w:unhideWhenUsed="1"/>
-    <w:lsdException w:name="Table Web 1" w:semiHidden="1" w:unhideWhenUsed="1"/>
-    <w:lsdException w:name="Table Web 2" w:semiHidden="1" w:unhideWhenUsed="1"/>
     <w:lsdException w:name="Table Web 3" w:semiHidden="1" w:unhideWhenUsed="1"/>
     <w:lsdException w:name="Balloon Text" w:semiHidden="1" w:unhideWhenUsed="1"/>
     <w:lsdException w:name="Table Grid" w:uiPriority="39"/>
@@ -3702,6 +5125,12 @@
     <w:lsdException w:name="List Table 5 Dark Accent 6" w:uiPriority="50"/>
     <w:lsdException w:name="List Table 6 Colorful Accent 6" w:uiPriority="51"/>
     <w:lsdException w:name="List Table 7 Colorful Accent 6" w:uiPriority="52"/>
+    <w:lsdException w:name="Mention" w:semiHidden="1" w:unhideWhenUsed="1"/>
+    <w:lsdException w:name="Smart Hyperlink" w:semiHidden="1" w:unhideWhenUsed="1"/>
+    <w:lsdException w:name="Hashtag" w:semiHidden="1" w:unhideWhenUsed="1"/>
+    <w:lsdException w:name="Unresolved Mention" w:semiHidden="1" w:unhideWhenUsed="1"/>
+    <w:lsdException w:name="Smart Link" w:semiHidden="1" w:unhideWhenUsed="1"/>
+    <w:lsdException w:name="Smart Link Error" w:semiHidden="1" w:unhideWhenUsed="1"/>
   </w:latentStyles>
   <w:style w:type="paragraph" w:default="1" w:styleId="Normal">
     <w:name w:val="Normal"/>
@@ -3909,6 +5338,29 @@
       <w:color w:val="2F5496" w:themeColor="accent1" w:themeShade="BF"/>
       <w:sz w:val="26"/>
       <w:szCs w:val="26"/>
+    </w:rPr>
+  </w:style>
+  <w:style w:type="character" w:styleId="Hyperlink">
+    <w:name w:val="Hyperlink"/>
+    <w:basedOn w:val="DefaultParagraphFont"/>
+    <w:uiPriority w:val="99"/>
+    <w:unhideWhenUsed/>
+    <w:rsid w:val="0045590D"/>
+    <w:rPr>
+      <w:color w:val="0563C1" w:themeColor="hyperlink"/>
+      <w:u w:val="single"/>
+    </w:rPr>
+  </w:style>
+  <w:style w:type="character" w:styleId="UnresolvedMention">
+    <w:name w:val="Unresolved Mention"/>
+    <w:basedOn w:val="DefaultParagraphFont"/>
+    <w:uiPriority w:val="99"/>
+    <w:semiHidden/>
+    <w:unhideWhenUsed/>
+    <w:rsid w:val="0045590D"/>
+    <w:rPr>
+      <w:color w:val="605E5C"/>
+      <w:shd w:val="clear" w:color="auto" w:fill="E1DFDD"/>
     </w:rPr>
   </w:style>
 </w:styles>
@@ -4720,7 +6172,7 @@
         <a:p>
           <a:r>
             <a:rPr lang="de-DE"/>
-            <a:t>Router</a:t>
+            <a:t>Router.jsx</a:t>
           </a:r>
         </a:p>
       </dgm:t>
@@ -4748,6 +6200,114 @@
       </dgm:t>
     </dgm:pt>
     <dgm:pt modelId="{B21C48A1-D3EA-4B42-BF09-65B0D43D43D2}">
+      <dgm:prSet phldrT="[Text]"/>
+      <dgm:spPr/>
+      <dgm:t>
+        <a:bodyPr/>
+        <a:lstStyle/>
+        <a:p>
+          <a:r>
+            <a:rPr lang="de-DE"/>
+            <a:t>App_Bar_Navigation.jsx</a:t>
+          </a:r>
+        </a:p>
+      </dgm:t>
+    </dgm:pt>
+    <dgm:pt modelId="{AB38311C-9D12-433C-A004-E390183F39F5}" type="parTrans" cxnId="{5283961F-C472-4123-A720-7F47A3EF8C9A}">
+      <dgm:prSet/>
+      <dgm:spPr/>
+      <dgm:t>
+        <a:bodyPr/>
+        <a:lstStyle/>
+        <a:p>
+          <a:endParaRPr lang="de-DE"/>
+        </a:p>
+      </dgm:t>
+    </dgm:pt>
+    <dgm:pt modelId="{666C065B-1CC1-4A8F-A528-C2DF454AA141}" type="sibTrans" cxnId="{5283961F-C472-4123-A720-7F47A3EF8C9A}">
+      <dgm:prSet/>
+      <dgm:spPr/>
+      <dgm:t>
+        <a:bodyPr/>
+        <a:lstStyle/>
+        <a:p>
+          <a:endParaRPr lang="de-DE"/>
+        </a:p>
+      </dgm:t>
+    </dgm:pt>
+    <dgm:pt modelId="{25CD4B64-1242-4129-9132-26137BA3EA39}">
+      <dgm:prSet phldrT="[Text]"/>
+      <dgm:spPr/>
+      <dgm:t>
+        <a:bodyPr/>
+        <a:lstStyle/>
+        <a:p>
+          <a:r>
+            <a:rPr lang="de-DE"/>
+            <a:t>Rezeptübersicht.jsx</a:t>
+          </a:r>
+        </a:p>
+      </dgm:t>
+    </dgm:pt>
+    <dgm:pt modelId="{41391180-00A0-4985-8789-AFAF0D98221B}" type="parTrans" cxnId="{05FF5401-DEFC-4C93-B92C-723201CF6C3F}">
+      <dgm:prSet/>
+      <dgm:spPr/>
+      <dgm:t>
+        <a:bodyPr/>
+        <a:lstStyle/>
+        <a:p>
+          <a:endParaRPr lang="de-DE"/>
+        </a:p>
+      </dgm:t>
+    </dgm:pt>
+    <dgm:pt modelId="{B2AA4B9B-D1B4-4EB5-9A96-D5730E56AE68}" type="sibTrans" cxnId="{05FF5401-DEFC-4C93-B92C-723201CF6C3F}">
+      <dgm:prSet/>
+      <dgm:spPr/>
+      <dgm:t>
+        <a:bodyPr/>
+        <a:lstStyle/>
+        <a:p>
+          <a:endParaRPr lang="de-DE"/>
+        </a:p>
+      </dgm:t>
+    </dgm:pt>
+    <dgm:pt modelId="{E1E0B2E0-BE8B-4BDF-8762-8649B044D465}">
+      <dgm:prSet phldrT="[Text]"/>
+      <dgm:spPr/>
+      <dgm:t>
+        <a:bodyPr/>
+        <a:lstStyle/>
+        <a:p>
+          <a:r>
+            <a:rPr lang="de-DE"/>
+            <a:t>RezeptAnsicht.jsx</a:t>
+          </a:r>
+        </a:p>
+      </dgm:t>
+    </dgm:pt>
+    <dgm:pt modelId="{0933085D-A34C-4097-924A-ED8782BE2096}" type="parTrans" cxnId="{1EF5546B-7312-4B84-9E0B-02BB70150955}">
+      <dgm:prSet/>
+      <dgm:spPr/>
+      <dgm:t>
+        <a:bodyPr/>
+        <a:lstStyle/>
+        <a:p>
+          <a:endParaRPr lang="de-DE"/>
+        </a:p>
+      </dgm:t>
+    </dgm:pt>
+    <dgm:pt modelId="{61E7EEC6-B4DD-4253-BAA5-1B87491296E0}" type="sibTrans" cxnId="{1EF5546B-7312-4B84-9E0B-02BB70150955}">
+      <dgm:prSet/>
+      <dgm:spPr/>
+      <dgm:t>
+        <a:bodyPr/>
+        <a:lstStyle/>
+        <a:p>
+          <a:endParaRPr lang="de-DE"/>
+        </a:p>
+      </dgm:t>
+    </dgm:pt>
+    <dgm:pt modelId="{6BBDF885-23EE-4AA7-A870-CA4F3FE3259F}">
       <dgm:prSet phldrT="[Text]"/>
       <dgm:spPr/>
       <dgm:t>
@@ -4761,7 +6321,7 @@
         </a:p>
       </dgm:t>
     </dgm:pt>
-    <dgm:pt modelId="{AB38311C-9D12-433C-A004-E390183F39F5}" type="parTrans" cxnId="{5283961F-C472-4123-A720-7F47A3EF8C9A}">
+    <dgm:pt modelId="{46E51795-6281-4A09-8455-F59157B1E3AB}" type="parTrans" cxnId="{EF4780E4-8D29-4AD2-8FE8-336FB7E4727C}">
       <dgm:prSet/>
       <dgm:spPr/>
       <dgm:t>
@@ -4772,7 +6332,7 @@
         </a:p>
       </dgm:t>
     </dgm:pt>
-    <dgm:pt modelId="{666C065B-1CC1-4A8F-A528-C2DF454AA141}" type="sibTrans" cxnId="{5283961F-C472-4123-A720-7F47A3EF8C9A}">
+    <dgm:pt modelId="{CC576E66-95BA-41DE-8296-A19DC412BC8D}" type="sibTrans" cxnId="{EF4780E4-8D29-4AD2-8FE8-336FB7E4727C}">
       <dgm:prSet/>
       <dgm:spPr/>
       <dgm:t>
@@ -4783,7 +6343,7 @@
         </a:p>
       </dgm:t>
     </dgm:pt>
-    <dgm:pt modelId="{3B80C8AE-0FB0-4942-B35B-428139D09605}">
+    <dgm:pt modelId="{1BF83BC9-D7B7-4BB8-BDDF-7DC8CC27ADEA}">
       <dgm:prSet phldrT="[Text]"/>
       <dgm:spPr/>
       <dgm:t>
@@ -4792,12 +6352,12 @@
         <a:p>
           <a:r>
             <a:rPr lang="de-DE"/>
-            <a:t>App-Bar-Navigation</a:t>
+            <a:t>Switch</a:t>
           </a:r>
         </a:p>
       </dgm:t>
     </dgm:pt>
-    <dgm:pt modelId="{5F4D801D-3E7D-4556-976B-B2F446F225B2}" type="parTrans" cxnId="{42DD9C8C-88BC-4BA5-B439-515ACBD3E4B6}">
+    <dgm:pt modelId="{ACEFF024-72A8-4834-8D2B-D62FEA27377A}" type="parTrans" cxnId="{9A6048DD-D346-41F5-9E67-10239778C067}">
       <dgm:prSet/>
       <dgm:spPr/>
       <dgm:t>
@@ -4808,7 +6368,7 @@
         </a:p>
       </dgm:t>
     </dgm:pt>
-    <dgm:pt modelId="{FABD2718-B209-4658-9B45-124ADD87B96C}" type="sibTrans" cxnId="{42DD9C8C-88BC-4BA5-B439-515ACBD3E4B6}">
+    <dgm:pt modelId="{4C34249B-7030-4731-B640-EB90BB3DE1F1}" type="sibTrans" cxnId="{9A6048DD-D346-41F5-9E67-10239778C067}">
       <dgm:prSet/>
       <dgm:spPr/>
       <dgm:t>
@@ -4819,43 +6379,7 @@
         </a:p>
       </dgm:t>
     </dgm:pt>
-    <dgm:pt modelId="{25CD4B64-1242-4129-9132-26137BA3EA39}">
-      <dgm:prSet phldrT="[Text]"/>
-      <dgm:spPr/>
-      <dgm:t>
-        <a:bodyPr/>
-        <a:lstStyle/>
-        <a:p>
-          <a:r>
-            <a:rPr lang="de-DE"/>
-            <a:t>Rezeptübersicht.jsx</a:t>
-          </a:r>
-        </a:p>
-      </dgm:t>
-    </dgm:pt>
-    <dgm:pt modelId="{41391180-00A0-4985-8789-AFAF0D98221B}" type="parTrans" cxnId="{05FF5401-DEFC-4C93-B92C-723201CF6C3F}">
-      <dgm:prSet/>
-      <dgm:spPr/>
-      <dgm:t>
-        <a:bodyPr/>
-        <a:lstStyle/>
-        <a:p>
-          <a:endParaRPr lang="de-DE"/>
-        </a:p>
-      </dgm:t>
-    </dgm:pt>
-    <dgm:pt modelId="{B2AA4B9B-D1B4-4EB5-9A96-D5730E56AE68}" type="sibTrans" cxnId="{05FF5401-DEFC-4C93-B92C-723201CF6C3F}">
-      <dgm:prSet/>
-      <dgm:spPr/>
-      <dgm:t>
-        <a:bodyPr/>
-        <a:lstStyle/>
-        <a:p>
-          <a:endParaRPr lang="de-DE"/>
-        </a:p>
-      </dgm:t>
-    </dgm:pt>
-    <dgm:pt modelId="{E1E0B2E0-BE8B-4BDF-8762-8649B044D465}">
+    <dgm:pt modelId="{F0DEE266-E5B9-49FA-92D3-AF8E1BFBCB8F}">
       <dgm:prSet phldrT="[Text]"/>
       <dgm:spPr/>
       <dgm:t>
@@ -4869,7 +6393,7 @@
         </a:p>
       </dgm:t>
     </dgm:pt>
-    <dgm:pt modelId="{0933085D-A34C-4097-924A-ED8782BE2096}" type="parTrans" cxnId="{1EF5546B-7312-4B84-9E0B-02BB70150955}">
+    <dgm:pt modelId="{77AB484E-013A-4631-816B-A8FCBA42A312}" type="parTrans" cxnId="{9D3EEEAB-AF85-4619-99B1-23E8C051BF47}">
       <dgm:prSet/>
       <dgm:spPr/>
       <dgm:t>
@@ -4880,7 +6404,151 @@
         </a:p>
       </dgm:t>
     </dgm:pt>
-    <dgm:pt modelId="{61E7EEC6-B4DD-4253-BAA5-1B87491296E0}" type="sibTrans" cxnId="{1EF5546B-7312-4B84-9E0B-02BB70150955}">
+    <dgm:pt modelId="{D31543FF-92DE-4D35-952C-FC7D0A2C4D1B}" type="sibTrans" cxnId="{9D3EEEAB-AF85-4619-99B1-23E8C051BF47}">
+      <dgm:prSet/>
+      <dgm:spPr/>
+      <dgm:t>
+        <a:bodyPr/>
+        <a:lstStyle/>
+        <a:p>
+          <a:endParaRPr lang="de-DE"/>
+        </a:p>
+      </dgm:t>
+    </dgm:pt>
+    <dgm:pt modelId="{023DBE73-7418-4FB6-B472-EE35D8061753}">
+      <dgm:prSet phldrT="[Text]"/>
+      <dgm:spPr/>
+      <dgm:t>
+        <a:bodyPr/>
+        <a:lstStyle/>
+        <a:p>
+          <a:r>
+            <a:rPr lang="de-DE"/>
+            <a:t>RezeptZutaten.jsx</a:t>
+          </a:r>
+        </a:p>
+      </dgm:t>
+    </dgm:pt>
+    <dgm:pt modelId="{9FC20786-86DE-445E-9328-539C3A2DDA9A}" type="parTrans" cxnId="{82E7709B-E361-4B50-AD97-7F95AF752EE7}">
+      <dgm:prSet/>
+      <dgm:spPr/>
+      <dgm:t>
+        <a:bodyPr/>
+        <a:lstStyle/>
+        <a:p>
+          <a:endParaRPr lang="de-DE"/>
+        </a:p>
+      </dgm:t>
+    </dgm:pt>
+    <dgm:pt modelId="{0ECE9131-2C97-4207-B6E5-7DF6E6D3735D}" type="sibTrans" cxnId="{82E7709B-E361-4B50-AD97-7F95AF752EE7}">
+      <dgm:prSet/>
+      <dgm:spPr/>
+      <dgm:t>
+        <a:bodyPr/>
+        <a:lstStyle/>
+        <a:p>
+          <a:endParaRPr lang="de-DE"/>
+        </a:p>
+      </dgm:t>
+    </dgm:pt>
+    <dgm:pt modelId="{D1CDE312-527C-49C8-B386-D21A6808F14F}">
+      <dgm:prSet phldrT="[Text]"/>
+      <dgm:spPr/>
+      <dgm:t>
+        <a:bodyPr/>
+        <a:lstStyle/>
+        <a:p>
+          <a:r>
+            <a:rPr lang="de-DE"/>
+            <a:t>Stepper.jsx</a:t>
+          </a:r>
+        </a:p>
+      </dgm:t>
+    </dgm:pt>
+    <dgm:pt modelId="{4004AB88-0BD6-4752-8807-C299A0A59491}" type="parTrans" cxnId="{4D595FF2-DE98-480F-917B-37AD2A654F6D}">
+      <dgm:prSet/>
+      <dgm:spPr/>
+      <dgm:t>
+        <a:bodyPr/>
+        <a:lstStyle/>
+        <a:p>
+          <a:endParaRPr lang="de-DE"/>
+        </a:p>
+      </dgm:t>
+    </dgm:pt>
+    <dgm:pt modelId="{EB14B04F-EDE8-4026-879F-9AF98C7FC7A1}" type="sibTrans" cxnId="{4D595FF2-DE98-480F-917B-37AD2A654F6D}">
+      <dgm:prSet/>
+      <dgm:spPr/>
+      <dgm:t>
+        <a:bodyPr/>
+        <a:lstStyle/>
+        <a:p>
+          <a:endParaRPr lang="de-DE"/>
+        </a:p>
+      </dgm:t>
+    </dgm:pt>
+    <dgm:pt modelId="{53F56BC0-C621-4456-B8EC-0CEDB133F1BC}">
+      <dgm:prSet phldrT="[Text]"/>
+      <dgm:spPr/>
+      <dgm:t>
+        <a:bodyPr/>
+        <a:lstStyle/>
+        <a:p>
+          <a:r>
+            <a:rPr lang="de-DE"/>
+            <a:t>Zutatenliste.jsx</a:t>
+          </a:r>
+        </a:p>
+      </dgm:t>
+    </dgm:pt>
+    <dgm:pt modelId="{B096B2BF-4CE5-40D3-828A-957D05B52E38}" type="parTrans" cxnId="{BE55F3F4-844E-4CE5-9749-78BA48C1230D}">
+      <dgm:prSet/>
+      <dgm:spPr/>
+      <dgm:t>
+        <a:bodyPr/>
+        <a:lstStyle/>
+        <a:p>
+          <a:endParaRPr lang="de-DE"/>
+        </a:p>
+      </dgm:t>
+    </dgm:pt>
+    <dgm:pt modelId="{08E7D5F6-3A8A-471B-B5D2-D258602F60C4}" type="sibTrans" cxnId="{BE55F3F4-844E-4CE5-9749-78BA48C1230D}">
+      <dgm:prSet/>
+      <dgm:spPr/>
+      <dgm:t>
+        <a:bodyPr/>
+        <a:lstStyle/>
+        <a:p>
+          <a:endParaRPr lang="de-DE"/>
+        </a:p>
+      </dgm:t>
+    </dgm:pt>
+    <dgm:pt modelId="{8582D237-131C-47C5-A368-AACD9A082B46}">
+      <dgm:prSet phldrT="[Text]"/>
+      <dgm:spPr/>
+      <dgm:t>
+        <a:bodyPr/>
+        <a:lstStyle/>
+        <a:p>
+          <a:r>
+            <a:rPr lang="de-DE"/>
+            <a:t>Zutat.jsx</a:t>
+          </a:r>
+        </a:p>
+      </dgm:t>
+    </dgm:pt>
+    <dgm:pt modelId="{7D178550-F7D1-4FD5-8BF7-28C7077E8C2D}" type="parTrans" cxnId="{7FEFE6F8-44F5-44C8-B81C-C6B7F48E0DBF}">
+      <dgm:prSet/>
+      <dgm:spPr/>
+      <dgm:t>
+        <a:bodyPr/>
+        <a:lstStyle/>
+        <a:p>
+          <a:endParaRPr lang="de-DE"/>
+        </a:p>
+      </dgm:t>
+    </dgm:pt>
+    <dgm:pt modelId="{4AF42A65-A717-4E5C-B219-FCD1FCD67D7A}" type="sibTrans" cxnId="{7FEFE6F8-44F5-44C8-B81C-C6B7F48E0DBF}">
       <dgm:prSet/>
       <dgm:spPr/>
       <dgm:t>
@@ -4903,13 +6571,6 @@
         </dgm:presLayoutVars>
       </dgm:prSet>
       <dgm:spPr/>
-      <dgm:t>
-        <a:bodyPr/>
-        <a:lstStyle/>
-        <a:p>
-          <a:endParaRPr lang="en-US"/>
-        </a:p>
-      </dgm:t>
     </dgm:pt>
     <dgm:pt modelId="{EE1830C3-97D9-49EA-B0BF-62807DA06B53}" type="pres">
       <dgm:prSet presAssocID="{63AE957C-D75B-45D2-B534-079D3AE48484}" presName="hierRoot1" presStyleCnt="0">
@@ -4930,96 +6591,18 @@
         </dgm:presLayoutVars>
       </dgm:prSet>
       <dgm:spPr/>
-      <dgm:t>
-        <a:bodyPr/>
-        <a:lstStyle/>
-        <a:p>
-          <a:endParaRPr lang="en-US"/>
-        </a:p>
-      </dgm:t>
     </dgm:pt>
     <dgm:pt modelId="{ED6B1778-C2F2-4C47-B0D5-FF6B74E54FCC}" type="pres">
       <dgm:prSet presAssocID="{63AE957C-D75B-45D2-B534-079D3AE48484}" presName="rootConnector1" presStyleLbl="node1" presStyleIdx="0" presStyleCnt="0"/>
       <dgm:spPr/>
-      <dgm:t>
-        <a:bodyPr/>
-        <a:lstStyle/>
-        <a:p>
-          <a:endParaRPr lang="en-US"/>
-        </a:p>
-      </dgm:t>
     </dgm:pt>
     <dgm:pt modelId="{F3D1445B-AD94-477E-90E8-72CD09666BC9}" type="pres">
       <dgm:prSet presAssocID="{63AE957C-D75B-45D2-B534-079D3AE48484}" presName="hierChild2" presStyleCnt="0"/>
       <dgm:spPr/>
     </dgm:pt>
-    <dgm:pt modelId="{38256C2E-B2E7-492E-B78B-2E7C5F8B3418}" type="pres">
-      <dgm:prSet presAssocID="{5F4D801D-3E7D-4556-976B-B2F446F225B2}" presName="Name37" presStyleLbl="parChTrans1D2" presStyleIdx="0" presStyleCnt="2"/>
-      <dgm:spPr/>
-      <dgm:t>
-        <a:bodyPr/>
-        <a:lstStyle/>
-        <a:p>
-          <a:endParaRPr lang="en-US"/>
-        </a:p>
-      </dgm:t>
-    </dgm:pt>
-    <dgm:pt modelId="{E5938EB0-4860-419D-8FFB-BAD8D1549580}" type="pres">
-      <dgm:prSet presAssocID="{3B80C8AE-0FB0-4942-B35B-428139D09605}" presName="hierRoot2" presStyleCnt="0">
-        <dgm:presLayoutVars>
-          <dgm:hierBranch val="init"/>
-        </dgm:presLayoutVars>
-      </dgm:prSet>
-      <dgm:spPr/>
-    </dgm:pt>
-    <dgm:pt modelId="{EA2F927A-9EF0-4CEB-82E9-BAE4606AB533}" type="pres">
-      <dgm:prSet presAssocID="{3B80C8AE-0FB0-4942-B35B-428139D09605}" presName="rootComposite" presStyleCnt="0"/>
-      <dgm:spPr/>
-    </dgm:pt>
-    <dgm:pt modelId="{D9E2FA79-05F7-4768-99EF-DD1FC536B1DC}" type="pres">
-      <dgm:prSet presAssocID="{3B80C8AE-0FB0-4942-B35B-428139D09605}" presName="rootText" presStyleLbl="node2" presStyleIdx="0" presStyleCnt="2">
-        <dgm:presLayoutVars>
-          <dgm:chPref val="3"/>
-        </dgm:presLayoutVars>
-      </dgm:prSet>
-      <dgm:spPr/>
-      <dgm:t>
-        <a:bodyPr/>
-        <a:lstStyle/>
-        <a:p>
-          <a:endParaRPr lang="en-US"/>
-        </a:p>
-      </dgm:t>
-    </dgm:pt>
-    <dgm:pt modelId="{8A928833-0E07-476E-A171-BC0A3DC97A7C}" type="pres">
-      <dgm:prSet presAssocID="{3B80C8AE-0FB0-4942-B35B-428139D09605}" presName="rootConnector" presStyleLbl="node2" presStyleIdx="0" presStyleCnt="2"/>
-      <dgm:spPr/>
-      <dgm:t>
-        <a:bodyPr/>
-        <a:lstStyle/>
-        <a:p>
-          <a:endParaRPr lang="en-US"/>
-        </a:p>
-      </dgm:t>
-    </dgm:pt>
-    <dgm:pt modelId="{C48BCE5E-E322-4C72-BFEF-2AB43BB91752}" type="pres">
-      <dgm:prSet presAssocID="{3B80C8AE-0FB0-4942-B35B-428139D09605}" presName="hierChild4" presStyleCnt="0"/>
-      <dgm:spPr/>
-    </dgm:pt>
-    <dgm:pt modelId="{A3697815-80FC-437E-93AF-D7A0E7226931}" type="pres">
-      <dgm:prSet presAssocID="{3B80C8AE-0FB0-4942-B35B-428139D09605}" presName="hierChild5" presStyleCnt="0"/>
-      <dgm:spPr/>
-    </dgm:pt>
     <dgm:pt modelId="{0066B477-2724-494B-84DF-559B8C009F9D}" type="pres">
-      <dgm:prSet presAssocID="{D3667710-7263-4B26-A4EA-5951073909B1}" presName="Name37" presStyleLbl="parChTrans1D2" presStyleIdx="1" presStyleCnt="2"/>
-      <dgm:spPr/>
-      <dgm:t>
-        <a:bodyPr/>
-        <a:lstStyle/>
-        <a:p>
-          <a:endParaRPr lang="en-US"/>
-        </a:p>
-      </dgm:t>
+      <dgm:prSet presAssocID="{D3667710-7263-4B26-A4EA-5951073909B1}" presName="Name37" presStyleLbl="parChTrans1D2" presStyleIdx="0" presStyleCnt="1"/>
+      <dgm:spPr/>
     </dgm:pt>
     <dgm:pt modelId="{344E36D4-E86B-4375-8A92-AE3D5DC83CEA}" type="pres">
       <dgm:prSet presAssocID="{B74CE591-CDAA-404D-9A9C-D3D8355C4041}" presName="hierRoot2" presStyleCnt="0">
@@ -5034,45 +6617,24 @@
       <dgm:spPr/>
     </dgm:pt>
     <dgm:pt modelId="{7B0B180B-5523-44FA-913D-B1ED2759B6C2}" type="pres">
-      <dgm:prSet presAssocID="{B74CE591-CDAA-404D-9A9C-D3D8355C4041}" presName="rootText" presStyleLbl="node2" presStyleIdx="1" presStyleCnt="2">
+      <dgm:prSet presAssocID="{B74CE591-CDAA-404D-9A9C-D3D8355C4041}" presName="rootText" presStyleLbl="node2" presStyleIdx="0" presStyleCnt="1">
         <dgm:presLayoutVars>
           <dgm:chPref val="3"/>
         </dgm:presLayoutVars>
       </dgm:prSet>
       <dgm:spPr/>
-      <dgm:t>
-        <a:bodyPr/>
-        <a:lstStyle/>
-        <a:p>
-          <a:endParaRPr lang="en-US"/>
-        </a:p>
-      </dgm:t>
     </dgm:pt>
     <dgm:pt modelId="{F625324F-1A5C-4951-9585-7DB14DB6F2A9}" type="pres">
-      <dgm:prSet presAssocID="{B74CE591-CDAA-404D-9A9C-D3D8355C4041}" presName="rootConnector" presStyleLbl="node2" presStyleIdx="1" presStyleCnt="2"/>
-      <dgm:spPr/>
-      <dgm:t>
-        <a:bodyPr/>
-        <a:lstStyle/>
-        <a:p>
-          <a:endParaRPr lang="en-US"/>
-        </a:p>
-      </dgm:t>
+      <dgm:prSet presAssocID="{B74CE591-CDAA-404D-9A9C-D3D8355C4041}" presName="rootConnector" presStyleLbl="node2" presStyleIdx="0" presStyleCnt="1"/>
+      <dgm:spPr/>
     </dgm:pt>
     <dgm:pt modelId="{EDF888D1-3BFE-44F3-8273-621813E19404}" type="pres">
       <dgm:prSet presAssocID="{B74CE591-CDAA-404D-9A9C-D3D8355C4041}" presName="hierChild4" presStyleCnt="0"/>
       <dgm:spPr/>
     </dgm:pt>
     <dgm:pt modelId="{4314AADF-728A-4D83-8706-9250EACEBDCA}" type="pres">
-      <dgm:prSet presAssocID="{AB38311C-9D12-433C-A004-E390183F39F5}" presName="Name37" presStyleLbl="parChTrans1D3" presStyleIdx="0" presStyleCnt="3"/>
-      <dgm:spPr/>
-      <dgm:t>
-        <a:bodyPr/>
-        <a:lstStyle/>
-        <a:p>
-          <a:endParaRPr lang="en-US"/>
-        </a:p>
-      </dgm:t>
+      <dgm:prSet presAssocID="{AB38311C-9D12-433C-A004-E390183F39F5}" presName="Name37" presStyleLbl="parChTrans1D3" presStyleIdx="0" presStyleCnt="2"/>
+      <dgm:spPr/>
     </dgm:pt>
     <dgm:pt modelId="{CF5F9B3A-0CB4-4E8C-BF80-0BF23F4C4FAC}" type="pres">
       <dgm:prSet presAssocID="{B21C48A1-D3EA-4B42-BF09-65B0D43D43D2}" presName="hierRoot2" presStyleCnt="0">
@@ -5087,30 +6649,16 @@
       <dgm:spPr/>
     </dgm:pt>
     <dgm:pt modelId="{B65E2D88-B421-4C9F-BD9E-82FEF4C21CDE}" type="pres">
-      <dgm:prSet presAssocID="{B21C48A1-D3EA-4B42-BF09-65B0D43D43D2}" presName="rootText" presStyleLbl="node3" presStyleIdx="0" presStyleCnt="3">
+      <dgm:prSet presAssocID="{B21C48A1-D3EA-4B42-BF09-65B0D43D43D2}" presName="rootText" presStyleLbl="node3" presStyleIdx="0" presStyleCnt="2">
         <dgm:presLayoutVars>
           <dgm:chPref val="3"/>
         </dgm:presLayoutVars>
       </dgm:prSet>
       <dgm:spPr/>
-      <dgm:t>
-        <a:bodyPr/>
-        <a:lstStyle/>
-        <a:p>
-          <a:endParaRPr lang="en-US"/>
-        </a:p>
-      </dgm:t>
     </dgm:pt>
     <dgm:pt modelId="{71D600D9-BDB1-464A-ACD7-DC0D540BB68D}" type="pres">
-      <dgm:prSet presAssocID="{B21C48A1-D3EA-4B42-BF09-65B0D43D43D2}" presName="rootConnector" presStyleLbl="node3" presStyleIdx="0" presStyleCnt="3"/>
-      <dgm:spPr/>
-      <dgm:t>
-        <a:bodyPr/>
-        <a:lstStyle/>
-        <a:p>
-          <a:endParaRPr lang="en-US"/>
-        </a:p>
-      </dgm:t>
+      <dgm:prSet presAssocID="{B21C48A1-D3EA-4B42-BF09-65B0D43D43D2}" presName="rootConnector" presStyleLbl="node3" presStyleIdx="0" presStyleCnt="2"/>
+      <dgm:spPr/>
     </dgm:pt>
     <dgm:pt modelId="{AEB617A9-FE63-4F60-ACFE-745C3EDE387A}" type="pres">
       <dgm:prSet presAssocID="{B21C48A1-D3EA-4B42-BF09-65B0D43D43D2}" presName="hierChild4" presStyleCnt="0"/>
@@ -5120,18 +6668,43 @@
       <dgm:prSet presAssocID="{B21C48A1-D3EA-4B42-BF09-65B0D43D43D2}" presName="hierChild5" presStyleCnt="0"/>
       <dgm:spPr/>
     </dgm:pt>
-    <dgm:pt modelId="{35BEB09C-06AA-41A8-ADF4-321379E5695A}" type="pres">
-      <dgm:prSet presAssocID="{41391180-00A0-4985-8789-AFAF0D98221B}" presName="Name37" presStyleLbl="parChTrans1D3" presStyleIdx="1" presStyleCnt="3"/>
-      <dgm:spPr/>
-      <dgm:t>
-        <a:bodyPr/>
-        <a:lstStyle/>
-        <a:p>
-          <a:endParaRPr lang="en-US"/>
-        </a:p>
-      </dgm:t>
-    </dgm:pt>
-    <dgm:pt modelId="{CD36CC2B-7E14-4022-A039-77EBAD50EAEA}" type="pres">
+    <dgm:pt modelId="{8A916E63-40CA-44C3-B8C1-BC504CCF6C50}" type="pres">
+      <dgm:prSet presAssocID="{ACEFF024-72A8-4834-8D2B-D62FEA27377A}" presName="Name37" presStyleLbl="parChTrans1D3" presStyleIdx="1" presStyleCnt="2"/>
+      <dgm:spPr/>
+    </dgm:pt>
+    <dgm:pt modelId="{0E50851E-26EC-40B2-846F-37AFE891CF15}" type="pres">
+      <dgm:prSet presAssocID="{1BF83BC9-D7B7-4BB8-BDDF-7DC8CC27ADEA}" presName="hierRoot2" presStyleCnt="0">
+        <dgm:presLayoutVars>
+          <dgm:hierBranch val="init"/>
+        </dgm:presLayoutVars>
+      </dgm:prSet>
+      <dgm:spPr/>
+    </dgm:pt>
+    <dgm:pt modelId="{EA65AA16-6E8C-4425-854C-D44E66849326}" type="pres">
+      <dgm:prSet presAssocID="{1BF83BC9-D7B7-4BB8-BDDF-7DC8CC27ADEA}" presName="rootComposite" presStyleCnt="0"/>
+      <dgm:spPr/>
+    </dgm:pt>
+    <dgm:pt modelId="{1F9DAB79-618A-4EA4-8E21-68F1419C5302}" type="pres">
+      <dgm:prSet presAssocID="{1BF83BC9-D7B7-4BB8-BDDF-7DC8CC27ADEA}" presName="rootText" presStyleLbl="node3" presStyleIdx="1" presStyleCnt="2">
+        <dgm:presLayoutVars>
+          <dgm:chPref val="3"/>
+        </dgm:presLayoutVars>
+      </dgm:prSet>
+      <dgm:spPr/>
+    </dgm:pt>
+    <dgm:pt modelId="{4EFE4C23-62C6-4352-9EBA-5353F081DC20}" type="pres">
+      <dgm:prSet presAssocID="{1BF83BC9-D7B7-4BB8-BDDF-7DC8CC27ADEA}" presName="rootConnector" presStyleLbl="node3" presStyleIdx="1" presStyleCnt="2"/>
+      <dgm:spPr/>
+    </dgm:pt>
+    <dgm:pt modelId="{54600FB3-0B78-444A-BA70-BF302FB70C9D}" type="pres">
+      <dgm:prSet presAssocID="{1BF83BC9-D7B7-4BB8-BDDF-7DC8CC27ADEA}" presName="hierChild4" presStyleCnt="0"/>
+      <dgm:spPr/>
+    </dgm:pt>
+    <dgm:pt modelId="{675EAF23-37B2-4930-A402-876D3D276B19}" type="pres">
+      <dgm:prSet presAssocID="{41391180-00A0-4985-8789-AFAF0D98221B}" presName="Name37" presStyleLbl="parChTrans1D4" presStyleIdx="0" presStyleCnt="8"/>
+      <dgm:spPr/>
+    </dgm:pt>
+    <dgm:pt modelId="{B6DDB50B-C27F-44E2-8637-5149FD8A9A2C}" type="pres">
       <dgm:prSet presAssocID="{25CD4B64-1242-4129-9132-26137BA3EA39}" presName="hierRoot2" presStyleCnt="0">
         <dgm:presLayoutVars>
           <dgm:hierBranch val="init"/>
@@ -5139,54 +6712,69 @@
       </dgm:prSet>
       <dgm:spPr/>
     </dgm:pt>
-    <dgm:pt modelId="{0399AB72-D259-4A32-AF39-AD7184068F67}" type="pres">
+    <dgm:pt modelId="{F4EA7278-AE99-4A42-86D0-1445E2ACC644}" type="pres">
       <dgm:prSet presAssocID="{25CD4B64-1242-4129-9132-26137BA3EA39}" presName="rootComposite" presStyleCnt="0"/>
       <dgm:spPr/>
     </dgm:pt>
-    <dgm:pt modelId="{97D15113-7B28-4261-BB24-8A07D79C3A6C}" type="pres">
-      <dgm:prSet presAssocID="{25CD4B64-1242-4129-9132-26137BA3EA39}" presName="rootText" presStyleLbl="node3" presStyleIdx="1" presStyleCnt="3">
+    <dgm:pt modelId="{8177F0A8-4857-4FD2-B173-4BFF4BBC937E}" type="pres">
+      <dgm:prSet presAssocID="{25CD4B64-1242-4129-9132-26137BA3EA39}" presName="rootText" presStyleLbl="node4" presStyleIdx="0" presStyleCnt="8">
         <dgm:presLayoutVars>
           <dgm:chPref val="3"/>
         </dgm:presLayoutVars>
       </dgm:prSet>
       <dgm:spPr/>
-      <dgm:t>
-        <a:bodyPr/>
-        <a:lstStyle/>
-        <a:p>
-          <a:endParaRPr lang="en-US"/>
-        </a:p>
-      </dgm:t>
-    </dgm:pt>
-    <dgm:pt modelId="{E1140B01-65F7-4146-B15A-8C7A0934A67A}" type="pres">
-      <dgm:prSet presAssocID="{25CD4B64-1242-4129-9132-26137BA3EA39}" presName="rootConnector" presStyleLbl="node3" presStyleIdx="1" presStyleCnt="3"/>
-      <dgm:spPr/>
-      <dgm:t>
-        <a:bodyPr/>
-        <a:lstStyle/>
-        <a:p>
-          <a:endParaRPr lang="en-US"/>
-        </a:p>
-      </dgm:t>
-    </dgm:pt>
-    <dgm:pt modelId="{6C74C253-B383-417D-B8AB-1AA17B157FFD}" type="pres">
+    </dgm:pt>
+    <dgm:pt modelId="{13BC76F1-AD56-475A-8945-0133F165C14A}" type="pres">
+      <dgm:prSet presAssocID="{25CD4B64-1242-4129-9132-26137BA3EA39}" presName="rootConnector" presStyleLbl="node4" presStyleIdx="0" presStyleCnt="8"/>
+      <dgm:spPr/>
+    </dgm:pt>
+    <dgm:pt modelId="{9B0383AD-E933-4342-9A7C-E3547FBC7803}" type="pres">
       <dgm:prSet presAssocID="{25CD4B64-1242-4129-9132-26137BA3EA39}" presName="hierChild4" presStyleCnt="0"/>
       <dgm:spPr/>
     </dgm:pt>
-    <dgm:pt modelId="{C0301628-FDBD-45AB-AF95-94F7F8060247}" type="pres">
+    <dgm:pt modelId="{3B1C3945-8195-4EBD-BC44-A9D7BA6C1768}" type="pres">
+      <dgm:prSet presAssocID="{77AB484E-013A-4631-816B-A8FCBA42A312}" presName="Name37" presStyleLbl="parChTrans1D4" presStyleIdx="1" presStyleCnt="8"/>
+      <dgm:spPr/>
+    </dgm:pt>
+    <dgm:pt modelId="{6343EDB7-BD4A-46D9-B9AE-A1D73BC4863C}" type="pres">
+      <dgm:prSet presAssocID="{F0DEE266-E5B9-49FA-92D3-AF8E1BFBCB8F}" presName="hierRoot2" presStyleCnt="0">
+        <dgm:presLayoutVars>
+          <dgm:hierBranch val="init"/>
+        </dgm:presLayoutVars>
+      </dgm:prSet>
+      <dgm:spPr/>
+    </dgm:pt>
+    <dgm:pt modelId="{71528960-2C16-4826-8D11-4B65DCF3D0DE}" type="pres">
+      <dgm:prSet presAssocID="{F0DEE266-E5B9-49FA-92D3-AF8E1BFBCB8F}" presName="rootComposite" presStyleCnt="0"/>
+      <dgm:spPr/>
+    </dgm:pt>
+    <dgm:pt modelId="{EF53ADFD-4B32-4E96-BC86-0468B62CAF71}" type="pres">
+      <dgm:prSet presAssocID="{F0DEE266-E5B9-49FA-92D3-AF8E1BFBCB8F}" presName="rootText" presStyleLbl="node4" presStyleIdx="1" presStyleCnt="8">
+        <dgm:presLayoutVars>
+          <dgm:chPref val="3"/>
+        </dgm:presLayoutVars>
+      </dgm:prSet>
+      <dgm:spPr/>
+    </dgm:pt>
+    <dgm:pt modelId="{9ADDC242-0CCC-4EE0-AC60-4E42A1039C75}" type="pres">
+      <dgm:prSet presAssocID="{F0DEE266-E5B9-49FA-92D3-AF8E1BFBCB8F}" presName="rootConnector" presStyleLbl="node4" presStyleIdx="1" presStyleCnt="8"/>
+      <dgm:spPr/>
+    </dgm:pt>
+    <dgm:pt modelId="{6490AD12-D287-4799-9C26-5F94B50768FE}" type="pres">
+      <dgm:prSet presAssocID="{F0DEE266-E5B9-49FA-92D3-AF8E1BFBCB8F}" presName="hierChild4" presStyleCnt="0"/>
+      <dgm:spPr/>
+    </dgm:pt>
+    <dgm:pt modelId="{C9217E3D-C146-4E82-96A6-A068039EB8C2}" type="pres">
+      <dgm:prSet presAssocID="{F0DEE266-E5B9-49FA-92D3-AF8E1BFBCB8F}" presName="hierChild5" presStyleCnt="0"/>
+      <dgm:spPr/>
+    </dgm:pt>
+    <dgm:pt modelId="{E1EB0C20-8748-4794-BB74-AC268D2B5CF0}" type="pres">
       <dgm:prSet presAssocID="{25CD4B64-1242-4129-9132-26137BA3EA39}" presName="hierChild5" presStyleCnt="0"/>
       <dgm:spPr/>
     </dgm:pt>
     <dgm:pt modelId="{AED5209A-CA98-4E4A-9422-4AAF3A8D2BCA}" type="pres">
-      <dgm:prSet presAssocID="{0933085D-A34C-4097-924A-ED8782BE2096}" presName="Name37" presStyleLbl="parChTrans1D3" presStyleIdx="2" presStyleCnt="3"/>
-      <dgm:spPr/>
-      <dgm:t>
-        <a:bodyPr/>
-        <a:lstStyle/>
-        <a:p>
-          <a:endParaRPr lang="en-US"/>
-        </a:p>
-      </dgm:t>
+      <dgm:prSet presAssocID="{0933085D-A34C-4097-924A-ED8782BE2096}" presName="Name37" presStyleLbl="parChTrans1D4" presStyleIdx="2" presStyleCnt="8"/>
+      <dgm:spPr/>
     </dgm:pt>
     <dgm:pt modelId="{68B3B8B7-C8BF-4E1D-9E55-4B65A4C06B43}" type="pres">
       <dgm:prSet presAssocID="{E1E0B2E0-BE8B-4BDF-8762-8649B044D465}" presName="hierRoot2" presStyleCnt="0">
@@ -5201,39 +6789,209 @@
       <dgm:spPr/>
     </dgm:pt>
     <dgm:pt modelId="{39F3E0F8-DE62-459E-8EAE-9BF0BBE49961}" type="pres">
-      <dgm:prSet presAssocID="{E1E0B2E0-BE8B-4BDF-8762-8649B044D465}" presName="rootText" presStyleLbl="node3" presStyleIdx="2" presStyleCnt="3">
+      <dgm:prSet presAssocID="{E1E0B2E0-BE8B-4BDF-8762-8649B044D465}" presName="rootText" presStyleLbl="node4" presStyleIdx="2" presStyleCnt="8">
         <dgm:presLayoutVars>
           <dgm:chPref val="3"/>
         </dgm:presLayoutVars>
       </dgm:prSet>
       <dgm:spPr/>
-      <dgm:t>
-        <a:bodyPr/>
-        <a:lstStyle/>
-        <a:p>
-          <a:endParaRPr lang="en-US"/>
-        </a:p>
-      </dgm:t>
     </dgm:pt>
     <dgm:pt modelId="{41E29AD8-EF61-473C-B97B-31BFD4ED3655}" type="pres">
-      <dgm:prSet presAssocID="{E1E0B2E0-BE8B-4BDF-8762-8649B044D465}" presName="rootConnector" presStyleLbl="node3" presStyleIdx="2" presStyleCnt="3"/>
-      <dgm:spPr/>
-      <dgm:t>
-        <a:bodyPr/>
-        <a:lstStyle/>
-        <a:p>
-          <a:endParaRPr lang="en-US"/>
-        </a:p>
-      </dgm:t>
+      <dgm:prSet presAssocID="{E1E0B2E0-BE8B-4BDF-8762-8649B044D465}" presName="rootConnector" presStyleLbl="node4" presStyleIdx="2" presStyleCnt="8"/>
+      <dgm:spPr/>
     </dgm:pt>
     <dgm:pt modelId="{33228A48-1CC6-4521-958C-778A3E7FBAA6}" type="pres">
       <dgm:prSet presAssocID="{E1E0B2E0-BE8B-4BDF-8762-8649B044D465}" presName="hierChild4" presStyleCnt="0"/>
       <dgm:spPr/>
     </dgm:pt>
+    <dgm:pt modelId="{0A5E622E-B158-43BC-B10E-B5C1C4C9EC06}" type="pres">
+      <dgm:prSet presAssocID="{9FC20786-86DE-445E-9328-539C3A2DDA9A}" presName="Name37" presStyleLbl="parChTrans1D4" presStyleIdx="3" presStyleCnt="8"/>
+      <dgm:spPr/>
+    </dgm:pt>
+    <dgm:pt modelId="{9CC305F5-54B6-4B69-8279-1CFF09DD972B}" type="pres">
+      <dgm:prSet presAssocID="{023DBE73-7418-4FB6-B472-EE35D8061753}" presName="hierRoot2" presStyleCnt="0">
+        <dgm:presLayoutVars>
+          <dgm:hierBranch val="init"/>
+        </dgm:presLayoutVars>
+      </dgm:prSet>
+      <dgm:spPr/>
+    </dgm:pt>
+    <dgm:pt modelId="{63A00433-763A-40EE-81EB-307FD83E43E5}" type="pres">
+      <dgm:prSet presAssocID="{023DBE73-7418-4FB6-B472-EE35D8061753}" presName="rootComposite" presStyleCnt="0"/>
+      <dgm:spPr/>
+    </dgm:pt>
+    <dgm:pt modelId="{DC7045F1-1C92-4EE3-A7BC-FED165388755}" type="pres">
+      <dgm:prSet presAssocID="{023DBE73-7418-4FB6-B472-EE35D8061753}" presName="rootText" presStyleLbl="node4" presStyleIdx="3" presStyleCnt="8">
+        <dgm:presLayoutVars>
+          <dgm:chPref val="3"/>
+        </dgm:presLayoutVars>
+      </dgm:prSet>
+      <dgm:spPr/>
+    </dgm:pt>
+    <dgm:pt modelId="{AA104CB0-7995-41A5-A23A-D3197ACC7772}" type="pres">
+      <dgm:prSet presAssocID="{023DBE73-7418-4FB6-B472-EE35D8061753}" presName="rootConnector" presStyleLbl="node4" presStyleIdx="3" presStyleCnt="8"/>
+      <dgm:spPr/>
+    </dgm:pt>
+    <dgm:pt modelId="{38A20D2F-AC43-4D3F-A227-BFCE415A29D5}" type="pres">
+      <dgm:prSet presAssocID="{023DBE73-7418-4FB6-B472-EE35D8061753}" presName="hierChild4" presStyleCnt="0"/>
+      <dgm:spPr/>
+    </dgm:pt>
+    <dgm:pt modelId="{E7CFBCE1-3BC3-4D39-9816-24A0E10D642A}" type="pres">
+      <dgm:prSet presAssocID="{023DBE73-7418-4FB6-B472-EE35D8061753}" presName="hierChild5" presStyleCnt="0"/>
+      <dgm:spPr/>
+    </dgm:pt>
+    <dgm:pt modelId="{C44FDE7D-6D5F-4D13-8585-8654CFE5FF36}" type="pres">
+      <dgm:prSet presAssocID="{4004AB88-0BD6-4752-8807-C299A0A59491}" presName="Name37" presStyleLbl="parChTrans1D4" presStyleIdx="4" presStyleCnt="8"/>
+      <dgm:spPr/>
+    </dgm:pt>
+    <dgm:pt modelId="{9215BB58-CC93-4286-892A-11B0FC534290}" type="pres">
+      <dgm:prSet presAssocID="{D1CDE312-527C-49C8-B386-D21A6808F14F}" presName="hierRoot2" presStyleCnt="0">
+        <dgm:presLayoutVars>
+          <dgm:hierBranch val="init"/>
+        </dgm:presLayoutVars>
+      </dgm:prSet>
+      <dgm:spPr/>
+    </dgm:pt>
+    <dgm:pt modelId="{BB9DE320-D634-41E7-983D-4C960030786B}" type="pres">
+      <dgm:prSet presAssocID="{D1CDE312-527C-49C8-B386-D21A6808F14F}" presName="rootComposite" presStyleCnt="0"/>
+      <dgm:spPr/>
+    </dgm:pt>
+    <dgm:pt modelId="{937D052E-0F47-4915-B0DC-819CFAFC7898}" type="pres">
+      <dgm:prSet presAssocID="{D1CDE312-527C-49C8-B386-D21A6808F14F}" presName="rootText" presStyleLbl="node4" presStyleIdx="4" presStyleCnt="8">
+        <dgm:presLayoutVars>
+          <dgm:chPref val="3"/>
+        </dgm:presLayoutVars>
+      </dgm:prSet>
+      <dgm:spPr/>
+    </dgm:pt>
+    <dgm:pt modelId="{6A9EF775-1EB8-4E2B-8CF5-5A8583927766}" type="pres">
+      <dgm:prSet presAssocID="{D1CDE312-527C-49C8-B386-D21A6808F14F}" presName="rootConnector" presStyleLbl="node4" presStyleIdx="4" presStyleCnt="8"/>
+      <dgm:spPr/>
+    </dgm:pt>
+    <dgm:pt modelId="{CD322EEC-804C-4249-B1A3-F4D71BA29B19}" type="pres">
+      <dgm:prSet presAssocID="{D1CDE312-527C-49C8-B386-D21A6808F14F}" presName="hierChild4" presStyleCnt="0"/>
+      <dgm:spPr/>
+    </dgm:pt>
+    <dgm:pt modelId="{6CB4E572-0032-48C3-A8EC-06E43A7E7A94}" type="pres">
+      <dgm:prSet presAssocID="{D1CDE312-527C-49C8-B386-D21A6808F14F}" presName="hierChild5" presStyleCnt="0"/>
+      <dgm:spPr/>
+    </dgm:pt>
     <dgm:pt modelId="{3DFB4CB0-E427-4345-AD58-0072C3554988}" type="pres">
       <dgm:prSet presAssocID="{E1E0B2E0-BE8B-4BDF-8762-8649B044D465}" presName="hierChild5" presStyleCnt="0"/>
       <dgm:spPr/>
     </dgm:pt>
+    <dgm:pt modelId="{6632EDC7-A351-4DEB-8457-5EFD9587E51C}" type="pres">
+      <dgm:prSet presAssocID="{46E51795-6281-4A09-8455-F59157B1E3AB}" presName="Name37" presStyleLbl="parChTrans1D4" presStyleIdx="5" presStyleCnt="8"/>
+      <dgm:spPr/>
+    </dgm:pt>
+    <dgm:pt modelId="{AE5DCB0A-9AC3-4D2E-ABC2-16FA534EE83C}" type="pres">
+      <dgm:prSet presAssocID="{6BBDF885-23EE-4AA7-A870-CA4F3FE3259F}" presName="hierRoot2" presStyleCnt="0">
+        <dgm:presLayoutVars>
+          <dgm:hierBranch val="init"/>
+        </dgm:presLayoutVars>
+      </dgm:prSet>
+      <dgm:spPr/>
+    </dgm:pt>
+    <dgm:pt modelId="{6936232D-EB6D-4A4A-AA4B-A1C75033BE08}" type="pres">
+      <dgm:prSet presAssocID="{6BBDF885-23EE-4AA7-A870-CA4F3FE3259F}" presName="rootComposite" presStyleCnt="0"/>
+      <dgm:spPr/>
+    </dgm:pt>
+    <dgm:pt modelId="{C7A0AC3B-2090-4215-874E-4CA06C0A8254}" type="pres">
+      <dgm:prSet presAssocID="{6BBDF885-23EE-4AA7-A870-CA4F3FE3259F}" presName="rootText" presStyleLbl="node4" presStyleIdx="5" presStyleCnt="8">
+        <dgm:presLayoutVars>
+          <dgm:chPref val="3"/>
+        </dgm:presLayoutVars>
+      </dgm:prSet>
+      <dgm:spPr/>
+    </dgm:pt>
+    <dgm:pt modelId="{A55C8861-385B-47AF-B906-C64DADE22313}" type="pres">
+      <dgm:prSet presAssocID="{6BBDF885-23EE-4AA7-A870-CA4F3FE3259F}" presName="rootConnector" presStyleLbl="node4" presStyleIdx="5" presStyleCnt="8"/>
+      <dgm:spPr/>
+    </dgm:pt>
+    <dgm:pt modelId="{BE85C887-9EEB-446E-859B-8779ABC026A8}" type="pres">
+      <dgm:prSet presAssocID="{6BBDF885-23EE-4AA7-A870-CA4F3FE3259F}" presName="hierChild4" presStyleCnt="0"/>
+      <dgm:spPr/>
+    </dgm:pt>
+    <dgm:pt modelId="{A930CB4E-15F7-4372-BD23-39D194E42FDC}" type="pres">
+      <dgm:prSet presAssocID="{B096B2BF-4CE5-40D3-828A-957D05B52E38}" presName="Name37" presStyleLbl="parChTrans1D4" presStyleIdx="6" presStyleCnt="8"/>
+      <dgm:spPr/>
+    </dgm:pt>
+    <dgm:pt modelId="{3D6D55FB-3F69-4C7B-84A9-7B34DE077D0B}" type="pres">
+      <dgm:prSet presAssocID="{53F56BC0-C621-4456-B8EC-0CEDB133F1BC}" presName="hierRoot2" presStyleCnt="0">
+        <dgm:presLayoutVars>
+          <dgm:hierBranch val="init"/>
+        </dgm:presLayoutVars>
+      </dgm:prSet>
+      <dgm:spPr/>
+    </dgm:pt>
+    <dgm:pt modelId="{79DCA0E0-F917-4229-84DE-915181FF1E0A}" type="pres">
+      <dgm:prSet presAssocID="{53F56BC0-C621-4456-B8EC-0CEDB133F1BC}" presName="rootComposite" presStyleCnt="0"/>
+      <dgm:spPr/>
+    </dgm:pt>
+    <dgm:pt modelId="{70248A21-B7E0-4AB0-A1E5-3E159D9CAA25}" type="pres">
+      <dgm:prSet presAssocID="{53F56BC0-C621-4456-B8EC-0CEDB133F1BC}" presName="rootText" presStyleLbl="node4" presStyleIdx="6" presStyleCnt="8">
+        <dgm:presLayoutVars>
+          <dgm:chPref val="3"/>
+        </dgm:presLayoutVars>
+      </dgm:prSet>
+      <dgm:spPr/>
+    </dgm:pt>
+    <dgm:pt modelId="{27ECDDA2-BBA4-46E3-B515-07C4FC5EE4BC}" type="pres">
+      <dgm:prSet presAssocID="{53F56BC0-C621-4456-B8EC-0CEDB133F1BC}" presName="rootConnector" presStyleLbl="node4" presStyleIdx="6" presStyleCnt="8"/>
+      <dgm:spPr/>
+    </dgm:pt>
+    <dgm:pt modelId="{715E0581-4C09-4CD8-9E06-2FA5D3FC35E4}" type="pres">
+      <dgm:prSet presAssocID="{53F56BC0-C621-4456-B8EC-0CEDB133F1BC}" presName="hierChild4" presStyleCnt="0"/>
+      <dgm:spPr/>
+    </dgm:pt>
+    <dgm:pt modelId="{69CD3231-9A3D-4D2D-9EC9-E350E05B9194}" type="pres">
+      <dgm:prSet presAssocID="{7D178550-F7D1-4FD5-8BF7-28C7077E8C2D}" presName="Name37" presStyleLbl="parChTrans1D4" presStyleIdx="7" presStyleCnt="8"/>
+      <dgm:spPr/>
+    </dgm:pt>
+    <dgm:pt modelId="{026294D0-665E-48F1-B019-081ECB5AEA82}" type="pres">
+      <dgm:prSet presAssocID="{8582D237-131C-47C5-A368-AACD9A082B46}" presName="hierRoot2" presStyleCnt="0">
+        <dgm:presLayoutVars>
+          <dgm:hierBranch val="init"/>
+        </dgm:presLayoutVars>
+      </dgm:prSet>
+      <dgm:spPr/>
+    </dgm:pt>
+    <dgm:pt modelId="{216D8776-DF72-4387-BDD8-AF50A212042D}" type="pres">
+      <dgm:prSet presAssocID="{8582D237-131C-47C5-A368-AACD9A082B46}" presName="rootComposite" presStyleCnt="0"/>
+      <dgm:spPr/>
+    </dgm:pt>
+    <dgm:pt modelId="{A0C248A7-1A1F-4D68-846F-481E5F91A699}" type="pres">
+      <dgm:prSet presAssocID="{8582D237-131C-47C5-A368-AACD9A082B46}" presName="rootText" presStyleLbl="node4" presStyleIdx="7" presStyleCnt="8">
+        <dgm:presLayoutVars>
+          <dgm:chPref val="3"/>
+        </dgm:presLayoutVars>
+      </dgm:prSet>
+      <dgm:spPr/>
+    </dgm:pt>
+    <dgm:pt modelId="{5AD0F57C-2B58-416B-9E42-97907E181E50}" type="pres">
+      <dgm:prSet presAssocID="{8582D237-131C-47C5-A368-AACD9A082B46}" presName="rootConnector" presStyleLbl="node4" presStyleIdx="7" presStyleCnt="8"/>
+      <dgm:spPr/>
+    </dgm:pt>
+    <dgm:pt modelId="{F1968D70-90CD-40BB-8288-7819F71BB36D}" type="pres">
+      <dgm:prSet presAssocID="{8582D237-131C-47C5-A368-AACD9A082B46}" presName="hierChild4" presStyleCnt="0"/>
+      <dgm:spPr/>
+    </dgm:pt>
+    <dgm:pt modelId="{72AB24AA-FBE9-4D1D-AD2B-D462977AF0F6}" type="pres">
+      <dgm:prSet presAssocID="{8582D237-131C-47C5-A368-AACD9A082B46}" presName="hierChild5" presStyleCnt="0"/>
+      <dgm:spPr/>
+    </dgm:pt>
+    <dgm:pt modelId="{5E7F6600-9EC8-4E5B-A842-4CD76767C347}" type="pres">
+      <dgm:prSet presAssocID="{53F56BC0-C621-4456-B8EC-0CEDB133F1BC}" presName="hierChild5" presStyleCnt="0"/>
+      <dgm:spPr/>
+    </dgm:pt>
+    <dgm:pt modelId="{CFD7528C-21D8-4B77-A2E2-CDCB4A4185BE}" type="pres">
+      <dgm:prSet presAssocID="{6BBDF885-23EE-4AA7-A870-CA4F3FE3259F}" presName="hierChild5" presStyleCnt="0"/>
+      <dgm:spPr/>
+    </dgm:pt>
+    <dgm:pt modelId="{5051EC8D-7A52-4BA1-8CDE-11187C57B2DF}" type="pres">
+      <dgm:prSet presAssocID="{1BF83BC9-D7B7-4BB8-BDDF-7DC8CC27ADEA}" presName="hierChild5" presStyleCnt="0"/>
+      <dgm:spPr/>
+    </dgm:pt>
     <dgm:pt modelId="{E9973EEB-16BE-40CC-95AA-4B0C762284BA}" type="pres">
       <dgm:prSet presAssocID="{B74CE591-CDAA-404D-9A9C-D3D8355C4041}" presName="hierChild5" presStyleCnt="0"/>
       <dgm:spPr/>
@@ -5244,44 +7002,61 @@
     </dgm:pt>
   </dgm:ptLst>
   <dgm:cxnLst>
-    <dgm:cxn modelId="{583A4C2F-28C3-4442-B805-FCD8BA76D23E}" type="presOf" srcId="{E1E0B2E0-BE8B-4BDF-8762-8649B044D465}" destId="{41E29AD8-EF61-473C-B97B-31BFD4ED3655}" srcOrd="1" destOrd="0" presId="urn:microsoft.com/office/officeart/2005/8/layout/orgChart1"/>
-    <dgm:cxn modelId="{839C10C4-74DC-45FF-B121-468BA6AD8878}" type="presOf" srcId="{E1E0B2E0-BE8B-4BDF-8762-8649B044D465}" destId="{39F3E0F8-DE62-459E-8EAE-9BF0BBE49961}" srcOrd="0" destOrd="0" presId="urn:microsoft.com/office/officeart/2005/8/layout/orgChart1"/>
-    <dgm:cxn modelId="{57BA5CF3-F6AA-4518-8C78-F042A9E6173D}" srcId="{63AE957C-D75B-45D2-B534-079D3AE48484}" destId="{B74CE591-CDAA-404D-9A9C-D3D8355C4041}" srcOrd="1" destOrd="0" parTransId="{D3667710-7263-4B26-A4EA-5951073909B1}" sibTransId="{F9501922-233F-496F-973A-159057DFD5B9}"/>
+    <dgm:cxn modelId="{66B52000-7C2E-4584-AEBD-C44FB74B3CFB}" type="presOf" srcId="{B74CE591-CDAA-404D-9A9C-D3D8355C4041}" destId="{7B0B180B-5523-44FA-913D-B1ED2759B6C2}" srcOrd="0" destOrd="0" presId="urn:microsoft.com/office/officeart/2005/8/layout/orgChart1"/>
+    <dgm:cxn modelId="{05FF5401-DEFC-4C93-B92C-723201CF6C3F}" srcId="{1BF83BC9-D7B7-4BB8-BDDF-7DC8CC27ADEA}" destId="{25CD4B64-1242-4129-9132-26137BA3EA39}" srcOrd="0" destOrd="0" parTransId="{41391180-00A0-4985-8789-AFAF0D98221B}" sibTransId="{B2AA4B9B-D1B4-4EB5-9A96-D5730E56AE68}"/>
+    <dgm:cxn modelId="{31333A07-8B35-4BC3-9387-1DD332A13601}" type="presOf" srcId="{63AE957C-D75B-45D2-B534-079D3AE48484}" destId="{B279CEEB-0A83-4C64-947D-5D2CE066B36A}" srcOrd="0" destOrd="0" presId="urn:microsoft.com/office/officeart/2005/8/layout/orgChart1"/>
+    <dgm:cxn modelId="{CCA8F210-7A15-4F6F-8BD5-1227D9144815}" type="presOf" srcId="{F0DEE266-E5B9-49FA-92D3-AF8E1BFBCB8F}" destId="{EF53ADFD-4B32-4E96-BC86-0468B62CAF71}" srcOrd="0" destOrd="0" presId="urn:microsoft.com/office/officeart/2005/8/layout/orgChart1"/>
+    <dgm:cxn modelId="{05583018-47CE-4353-A653-5AA5300FEFCD}" type="presOf" srcId="{63AE957C-D75B-45D2-B534-079D3AE48484}" destId="{ED6B1778-C2F2-4C47-B0D5-FF6B74E54FCC}" srcOrd="1" destOrd="0" presId="urn:microsoft.com/office/officeart/2005/8/layout/orgChart1"/>
+    <dgm:cxn modelId="{7998151C-4BB1-489B-8EB1-472432B1E211}" type="presOf" srcId="{0933085D-A34C-4097-924A-ED8782BE2096}" destId="{AED5209A-CA98-4E4A-9422-4AAF3A8D2BCA}" srcOrd="0" destOrd="0" presId="urn:microsoft.com/office/officeart/2005/8/layout/orgChart1"/>
+    <dgm:cxn modelId="{5283961F-C472-4123-A720-7F47A3EF8C9A}" srcId="{B74CE591-CDAA-404D-9A9C-D3D8355C4041}" destId="{B21C48A1-D3EA-4B42-BF09-65B0D43D43D2}" srcOrd="0" destOrd="0" parTransId="{AB38311C-9D12-433C-A004-E390183F39F5}" sibTransId="{666C065B-1CC1-4A8F-A528-C2DF454AA141}"/>
+    <dgm:cxn modelId="{4210EC2E-0907-40AE-91F1-00E4257F775E}" type="presOf" srcId="{8582D237-131C-47C5-A368-AACD9A082B46}" destId="{5AD0F57C-2B58-416B-9E42-97907E181E50}" srcOrd="1" destOrd="0" presId="urn:microsoft.com/office/officeart/2005/8/layout/orgChart1"/>
+    <dgm:cxn modelId="{7F129E2F-1BE5-40CA-862A-C825CB72F631}" type="presOf" srcId="{F0DEE266-E5B9-49FA-92D3-AF8E1BFBCB8F}" destId="{9ADDC242-0CCC-4EE0-AC60-4E42A1039C75}" srcOrd="1" destOrd="0" presId="urn:microsoft.com/office/officeart/2005/8/layout/orgChart1"/>
+    <dgm:cxn modelId="{99281E37-D182-4BC5-8694-845644A97CB6}" type="presOf" srcId="{9FC20786-86DE-445E-9328-539C3A2DDA9A}" destId="{0A5E622E-B158-43BC-B10E-B5C1C4C9EC06}" srcOrd="0" destOrd="0" presId="urn:microsoft.com/office/officeart/2005/8/layout/orgChart1"/>
+    <dgm:cxn modelId="{8E55065D-F6E4-4CEB-88FA-3635524A15BE}" type="presOf" srcId="{6BBDF885-23EE-4AA7-A870-CA4F3FE3259F}" destId="{C7A0AC3B-2090-4215-874E-4CA06C0A8254}" srcOrd="0" destOrd="0" presId="urn:microsoft.com/office/officeart/2005/8/layout/orgChart1"/>
+    <dgm:cxn modelId="{2CC1C942-5998-4C72-A763-CD9C0EFCA83E}" type="presOf" srcId="{1BF83BC9-D7B7-4BB8-BDDF-7DC8CC27ADEA}" destId="{4EFE4C23-62C6-4352-9EBA-5353F081DC20}" srcOrd="1" destOrd="0" presId="urn:microsoft.com/office/officeart/2005/8/layout/orgChart1"/>
+    <dgm:cxn modelId="{94D6BB43-FA65-40C8-8CAF-B56361908234}" type="presOf" srcId="{ACEFF024-72A8-4834-8D2B-D62FEA27377A}" destId="{8A916E63-40CA-44C3-B8C1-BC504CCF6C50}" srcOrd="0" destOrd="0" presId="urn:microsoft.com/office/officeart/2005/8/layout/orgChart1"/>
+    <dgm:cxn modelId="{754DA747-9404-4AD9-9C5F-F35ED0151918}" type="presOf" srcId="{53F56BC0-C621-4456-B8EC-0CEDB133F1BC}" destId="{70248A21-B7E0-4AB0-A1E5-3E159D9CAA25}" srcOrd="0" destOrd="0" presId="urn:microsoft.com/office/officeart/2005/8/layout/orgChart1"/>
+    <dgm:cxn modelId="{1EF5546B-7312-4B84-9E0B-02BB70150955}" srcId="{1BF83BC9-D7B7-4BB8-BDDF-7DC8CC27ADEA}" destId="{E1E0B2E0-BE8B-4BDF-8762-8649B044D465}" srcOrd="1" destOrd="0" parTransId="{0933085D-A34C-4097-924A-ED8782BE2096}" sibTransId="{61E7EEC6-B4DD-4253-BAA5-1B87491296E0}"/>
+    <dgm:cxn modelId="{3667214D-6014-4969-9903-F7DC1C30059D}" type="presOf" srcId="{B21C48A1-D3EA-4B42-BF09-65B0D43D43D2}" destId="{71D600D9-BDB1-464A-ACD7-DC0D540BB68D}" srcOrd="1" destOrd="0" presId="urn:microsoft.com/office/officeart/2005/8/layout/orgChart1"/>
+    <dgm:cxn modelId="{3CD8F96D-CFE0-42E5-8B02-96512C1A111E}" type="presOf" srcId="{41391180-00A0-4985-8789-AFAF0D98221B}" destId="{675EAF23-37B2-4930-A402-876D3D276B19}" srcOrd="0" destOrd="0" presId="urn:microsoft.com/office/officeart/2005/8/layout/orgChart1"/>
+    <dgm:cxn modelId="{A0CB696E-F953-4613-8FFD-36AD83880A20}" type="presOf" srcId="{AB38311C-9D12-433C-A004-E390183F39F5}" destId="{4314AADF-728A-4D83-8706-9250EACEBDCA}" srcOrd="0" destOrd="0" presId="urn:microsoft.com/office/officeart/2005/8/layout/orgChart1"/>
+    <dgm:cxn modelId="{C76CAE6F-AF77-437B-A775-589C00462B97}" type="presOf" srcId="{53F56BC0-C621-4456-B8EC-0CEDB133F1BC}" destId="{27ECDDA2-BBA4-46E3-B515-07C4FC5EE4BC}" srcOrd="1" destOrd="0" presId="urn:microsoft.com/office/officeart/2005/8/layout/orgChart1"/>
+    <dgm:cxn modelId="{79422D50-3B44-4ADB-B56A-398300813CCB}" type="presOf" srcId="{46E51795-6281-4A09-8455-F59157B1E3AB}" destId="{6632EDC7-A351-4DEB-8457-5EFD9587E51C}" srcOrd="0" destOrd="0" presId="urn:microsoft.com/office/officeart/2005/8/layout/orgChart1"/>
+    <dgm:cxn modelId="{27C26E52-1D19-49DE-B8F7-ED40D607391F}" type="presOf" srcId="{E1E0B2E0-BE8B-4BDF-8762-8649B044D465}" destId="{41E29AD8-EF61-473C-B97B-31BFD4ED3655}" srcOrd="1" destOrd="0" presId="urn:microsoft.com/office/officeart/2005/8/layout/orgChart1"/>
+    <dgm:cxn modelId="{67D04C75-C5E8-4F86-B05B-D0D4E311B9F3}" type="presOf" srcId="{25CD4B64-1242-4129-9132-26137BA3EA39}" destId="{8177F0A8-4857-4FD2-B173-4BFF4BBC937E}" srcOrd="0" destOrd="0" presId="urn:microsoft.com/office/officeart/2005/8/layout/orgChart1"/>
+    <dgm:cxn modelId="{3150C855-AD95-4E04-AAD9-3F9291A85BB5}" type="presOf" srcId="{1BF83BC9-D7B7-4BB8-BDDF-7DC8CC27ADEA}" destId="{1F9DAB79-618A-4EA4-8E21-68F1419C5302}" srcOrd="0" destOrd="0" presId="urn:microsoft.com/office/officeart/2005/8/layout/orgChart1"/>
+    <dgm:cxn modelId="{777C4176-89D2-4C1A-BC20-1F62F8CA226B}" type="presOf" srcId="{8582D237-131C-47C5-A368-AACD9A082B46}" destId="{A0C248A7-1A1F-4D68-846F-481E5F91A699}" srcOrd="0" destOrd="0" presId="urn:microsoft.com/office/officeart/2005/8/layout/orgChart1"/>
+    <dgm:cxn modelId="{BC447A59-A55F-47A9-A50B-0FCA007510D9}" type="presOf" srcId="{4004AB88-0BD6-4752-8807-C299A0A59491}" destId="{C44FDE7D-6D5F-4D13-8585-8654CFE5FF36}" srcOrd="0" destOrd="0" presId="urn:microsoft.com/office/officeart/2005/8/layout/orgChart1"/>
+    <dgm:cxn modelId="{82E7709B-E361-4B50-AD97-7F95AF752EE7}" srcId="{E1E0B2E0-BE8B-4BDF-8762-8649B044D465}" destId="{023DBE73-7418-4FB6-B472-EE35D8061753}" srcOrd="0" destOrd="0" parTransId="{9FC20786-86DE-445E-9328-539C3A2DDA9A}" sibTransId="{0ECE9131-2C97-4207-B6E5-7DF6E6D3735D}"/>
+    <dgm:cxn modelId="{1293DA9C-3AC0-4CEB-A381-C01BEE85A6B6}" type="presOf" srcId="{023DBE73-7418-4FB6-B472-EE35D8061753}" destId="{AA104CB0-7995-41A5-A23A-D3197ACC7772}" srcOrd="1" destOrd="0" presId="urn:microsoft.com/office/officeart/2005/8/layout/orgChart1"/>
+    <dgm:cxn modelId="{22860AA9-F4A8-4697-93CB-FB260D4D8883}" srcId="{3848D2B1-1432-4EBA-8D49-AD414B1952A0}" destId="{63AE957C-D75B-45D2-B534-079D3AE48484}" srcOrd="0" destOrd="0" parTransId="{9499EE8C-37E3-4B38-ACDA-FD321AF64B8E}" sibTransId="{000D5D23-A561-400D-83E7-FE2AAF24AF1F}"/>
+    <dgm:cxn modelId="{9D3EEEAB-AF85-4619-99B1-23E8C051BF47}" srcId="{25CD4B64-1242-4129-9132-26137BA3EA39}" destId="{F0DEE266-E5B9-49FA-92D3-AF8E1BFBCB8F}" srcOrd="0" destOrd="0" parTransId="{77AB484E-013A-4631-816B-A8FCBA42A312}" sibTransId="{D31543FF-92DE-4D35-952C-FC7D0A2C4D1B}"/>
+    <dgm:cxn modelId="{70C141AC-CE78-4DF5-91EE-8037A0691476}" type="presOf" srcId="{77AB484E-013A-4631-816B-A8FCBA42A312}" destId="{3B1C3945-8195-4EBD-BC44-A9D7BA6C1768}" srcOrd="0" destOrd="0" presId="urn:microsoft.com/office/officeart/2005/8/layout/orgChart1"/>
+    <dgm:cxn modelId="{15E4F4B5-9D25-4416-A074-0E193D72375E}" type="presOf" srcId="{D1CDE312-527C-49C8-B386-D21A6808F14F}" destId="{937D052E-0F47-4915-B0DC-819CFAFC7898}" srcOrd="0" destOrd="0" presId="urn:microsoft.com/office/officeart/2005/8/layout/orgChart1"/>
+    <dgm:cxn modelId="{745129B6-150D-4387-A628-C6F11153367A}" type="presOf" srcId="{6BBDF885-23EE-4AA7-A870-CA4F3FE3259F}" destId="{A55C8861-385B-47AF-B906-C64DADE22313}" srcOrd="1" destOrd="0" presId="urn:microsoft.com/office/officeart/2005/8/layout/orgChart1"/>
+    <dgm:cxn modelId="{A75618BD-EC11-4EAD-BC34-098351988A72}" type="presOf" srcId="{D3667710-7263-4B26-A4EA-5951073909B1}" destId="{0066B477-2724-494B-84DF-559B8C009F9D}" srcOrd="0" destOrd="0" presId="urn:microsoft.com/office/officeart/2005/8/layout/orgChart1"/>
+    <dgm:cxn modelId="{F58B39BD-81EC-45F9-A92B-B71133D9DE83}" type="presOf" srcId="{B096B2BF-4CE5-40D3-828A-957D05B52E38}" destId="{A930CB4E-15F7-4372-BD23-39D194E42FDC}" srcOrd="0" destOrd="0" presId="urn:microsoft.com/office/officeart/2005/8/layout/orgChart1"/>
+    <dgm:cxn modelId="{BFF87EBE-FF3F-49F8-8401-F0B814814B15}" type="presOf" srcId="{B74CE591-CDAA-404D-9A9C-D3D8355C4041}" destId="{F625324F-1A5C-4951-9585-7DB14DB6F2A9}" srcOrd="1" destOrd="0" presId="urn:microsoft.com/office/officeart/2005/8/layout/orgChart1"/>
+    <dgm:cxn modelId="{12B83BBF-4450-49C9-B682-B6374FB694ED}" type="presOf" srcId="{B21C48A1-D3EA-4B42-BF09-65B0D43D43D2}" destId="{B65E2D88-B421-4C9F-BD9E-82FEF4C21CDE}" srcOrd="0" destOrd="0" presId="urn:microsoft.com/office/officeart/2005/8/layout/orgChart1"/>
     <dgm:cxn modelId="{AF3D3DC0-AE87-4F6F-990A-55D178CFB3BA}" type="presOf" srcId="{3848D2B1-1432-4EBA-8D49-AD414B1952A0}" destId="{DCB44E14-B7D1-4F48-A151-C0C2228809F0}" srcOrd="0" destOrd="0" presId="urn:microsoft.com/office/officeart/2005/8/layout/orgChart1"/>
-    <dgm:cxn modelId="{05583018-47CE-4353-A653-5AA5300FEFCD}" type="presOf" srcId="{63AE957C-D75B-45D2-B534-079D3AE48484}" destId="{ED6B1778-C2F2-4C47-B0D5-FF6B74E54FCC}" srcOrd="1" destOrd="0" presId="urn:microsoft.com/office/officeart/2005/8/layout/orgChart1"/>
-    <dgm:cxn modelId="{1EF5546B-7312-4B84-9E0B-02BB70150955}" srcId="{B74CE591-CDAA-404D-9A9C-D3D8355C4041}" destId="{E1E0B2E0-BE8B-4BDF-8762-8649B044D465}" srcOrd="2" destOrd="0" parTransId="{0933085D-A34C-4097-924A-ED8782BE2096}" sibTransId="{61E7EEC6-B4DD-4253-BAA5-1B87491296E0}"/>
-    <dgm:cxn modelId="{A75618BD-EC11-4EAD-BC34-098351988A72}" type="presOf" srcId="{D3667710-7263-4B26-A4EA-5951073909B1}" destId="{0066B477-2724-494B-84DF-559B8C009F9D}" srcOrd="0" destOrd="0" presId="urn:microsoft.com/office/officeart/2005/8/layout/orgChart1"/>
-    <dgm:cxn modelId="{9955A5C4-6B23-47E8-B6D5-2B25921C4589}" type="presOf" srcId="{41391180-00A0-4985-8789-AFAF0D98221B}" destId="{35BEB09C-06AA-41A8-ADF4-321379E5695A}" srcOrd="0" destOrd="0" presId="urn:microsoft.com/office/officeart/2005/8/layout/orgChart1"/>
-    <dgm:cxn modelId="{933C472F-35CC-41A1-8294-506987CC7040}" type="presOf" srcId="{3B80C8AE-0FB0-4942-B35B-428139D09605}" destId="{D9E2FA79-05F7-4768-99EF-DD1FC536B1DC}" srcOrd="0" destOrd="0" presId="urn:microsoft.com/office/officeart/2005/8/layout/orgChart1"/>
-    <dgm:cxn modelId="{0FD91A97-A9F9-4B5D-BD30-E1FCC87537A7}" type="presOf" srcId="{25CD4B64-1242-4129-9132-26137BA3EA39}" destId="{97D15113-7B28-4261-BB24-8A07D79C3A6C}" srcOrd="0" destOrd="0" presId="urn:microsoft.com/office/officeart/2005/8/layout/orgChart1"/>
-    <dgm:cxn modelId="{66B52000-7C2E-4584-AEBD-C44FB74B3CFB}" type="presOf" srcId="{B74CE591-CDAA-404D-9A9C-D3D8355C4041}" destId="{7B0B180B-5523-44FA-913D-B1ED2759B6C2}" srcOrd="0" destOrd="0" presId="urn:microsoft.com/office/officeart/2005/8/layout/orgChart1"/>
-    <dgm:cxn modelId="{E575114A-F60D-4A64-888C-3724ED4CA9BE}" type="presOf" srcId="{25CD4B64-1242-4129-9132-26137BA3EA39}" destId="{E1140B01-65F7-4146-B15A-8C7A0934A67A}" srcOrd="1" destOrd="0" presId="urn:microsoft.com/office/officeart/2005/8/layout/orgChart1"/>
-    <dgm:cxn modelId="{31333A07-8B35-4BC3-9387-1DD332A13601}" type="presOf" srcId="{63AE957C-D75B-45D2-B534-079D3AE48484}" destId="{B279CEEB-0A83-4C64-947D-5D2CE066B36A}" srcOrd="0" destOrd="0" presId="urn:microsoft.com/office/officeart/2005/8/layout/orgChart1"/>
-    <dgm:cxn modelId="{A0CB696E-F953-4613-8FFD-36AD83880A20}" type="presOf" srcId="{AB38311C-9D12-433C-A004-E390183F39F5}" destId="{4314AADF-728A-4D83-8706-9250EACEBDCA}" srcOrd="0" destOrd="0" presId="urn:microsoft.com/office/officeart/2005/8/layout/orgChart1"/>
-    <dgm:cxn modelId="{E911CADA-419B-4948-B152-FAD23A9BF607}" type="presOf" srcId="{0933085D-A34C-4097-924A-ED8782BE2096}" destId="{AED5209A-CA98-4E4A-9422-4AAF3A8D2BCA}" srcOrd="0" destOrd="0" presId="urn:microsoft.com/office/officeart/2005/8/layout/orgChart1"/>
-    <dgm:cxn modelId="{BFF87EBE-FF3F-49F8-8401-F0B814814B15}" type="presOf" srcId="{B74CE591-CDAA-404D-9A9C-D3D8355C4041}" destId="{F625324F-1A5C-4951-9585-7DB14DB6F2A9}" srcOrd="1" destOrd="0" presId="urn:microsoft.com/office/officeart/2005/8/layout/orgChart1"/>
-    <dgm:cxn modelId="{3667214D-6014-4969-9903-F7DC1C30059D}" type="presOf" srcId="{B21C48A1-D3EA-4B42-BF09-65B0D43D43D2}" destId="{71D600D9-BDB1-464A-ACD7-DC0D540BB68D}" srcOrd="1" destOrd="0" presId="urn:microsoft.com/office/officeart/2005/8/layout/orgChart1"/>
-    <dgm:cxn modelId="{42DD9C8C-88BC-4BA5-B439-515ACBD3E4B6}" srcId="{63AE957C-D75B-45D2-B534-079D3AE48484}" destId="{3B80C8AE-0FB0-4942-B35B-428139D09605}" srcOrd="0" destOrd="0" parTransId="{5F4D801D-3E7D-4556-976B-B2F446F225B2}" sibTransId="{FABD2718-B209-4658-9B45-124ADD87B96C}"/>
-    <dgm:cxn modelId="{05FF5401-DEFC-4C93-B92C-723201CF6C3F}" srcId="{B74CE591-CDAA-404D-9A9C-D3D8355C4041}" destId="{25CD4B64-1242-4129-9132-26137BA3EA39}" srcOrd="1" destOrd="0" parTransId="{41391180-00A0-4985-8789-AFAF0D98221B}" sibTransId="{B2AA4B9B-D1B4-4EB5-9A96-D5730E56AE68}"/>
-    <dgm:cxn modelId="{5283961F-C472-4123-A720-7F47A3EF8C9A}" srcId="{B74CE591-CDAA-404D-9A9C-D3D8355C4041}" destId="{B21C48A1-D3EA-4B42-BF09-65B0D43D43D2}" srcOrd="0" destOrd="0" parTransId="{AB38311C-9D12-433C-A004-E390183F39F5}" sibTransId="{666C065B-1CC1-4A8F-A528-C2DF454AA141}"/>
-    <dgm:cxn modelId="{22860AA9-F4A8-4697-93CB-FB260D4D8883}" srcId="{3848D2B1-1432-4EBA-8D49-AD414B1952A0}" destId="{63AE957C-D75B-45D2-B534-079D3AE48484}" srcOrd="0" destOrd="0" parTransId="{9499EE8C-37E3-4B38-ACDA-FD321AF64B8E}" sibTransId="{000D5D23-A561-400D-83E7-FE2AAF24AF1F}"/>
-    <dgm:cxn modelId="{C3A446E9-3AFC-4A9C-936C-FC937CF4FC9A}" type="presOf" srcId="{5F4D801D-3E7D-4556-976B-B2F446F225B2}" destId="{38256C2E-B2E7-492E-B78B-2E7C5F8B3418}" srcOrd="0" destOrd="0" presId="urn:microsoft.com/office/officeart/2005/8/layout/orgChart1"/>
-    <dgm:cxn modelId="{12B83BBF-4450-49C9-B682-B6374FB694ED}" type="presOf" srcId="{B21C48A1-D3EA-4B42-BF09-65B0D43D43D2}" destId="{B65E2D88-B421-4C9F-BD9E-82FEF4C21CDE}" srcOrd="0" destOrd="0" presId="urn:microsoft.com/office/officeart/2005/8/layout/orgChart1"/>
-    <dgm:cxn modelId="{20A95C8A-3D20-460D-818D-4D48567A3868}" type="presOf" srcId="{3B80C8AE-0FB0-4942-B35B-428139D09605}" destId="{8A928833-0E07-476E-A171-BC0A3DC97A7C}" srcOrd="1" destOrd="0" presId="urn:microsoft.com/office/officeart/2005/8/layout/orgChart1"/>
+    <dgm:cxn modelId="{C7AECACF-7E9B-4768-817E-238275629B18}" type="presOf" srcId="{25CD4B64-1242-4129-9132-26137BA3EA39}" destId="{13BC76F1-AD56-475A-8945-0133F165C14A}" srcOrd="1" destOrd="0" presId="urn:microsoft.com/office/officeart/2005/8/layout/orgChart1"/>
+    <dgm:cxn modelId="{8548F8D4-40E7-4CB4-9A6E-7CFF2F30FA6B}" type="presOf" srcId="{E1E0B2E0-BE8B-4BDF-8762-8649B044D465}" destId="{39F3E0F8-DE62-459E-8EAE-9BF0BBE49961}" srcOrd="0" destOrd="0" presId="urn:microsoft.com/office/officeart/2005/8/layout/orgChart1"/>
+    <dgm:cxn modelId="{9A6048DD-D346-41F5-9E67-10239778C067}" srcId="{B74CE591-CDAA-404D-9A9C-D3D8355C4041}" destId="{1BF83BC9-D7B7-4BB8-BDDF-7DC8CC27ADEA}" srcOrd="1" destOrd="0" parTransId="{ACEFF024-72A8-4834-8D2B-D62FEA27377A}" sibTransId="{4C34249B-7030-4731-B640-EB90BB3DE1F1}"/>
+    <dgm:cxn modelId="{EF4780E4-8D29-4AD2-8FE8-336FB7E4727C}" srcId="{1BF83BC9-D7B7-4BB8-BDDF-7DC8CC27ADEA}" destId="{6BBDF885-23EE-4AA7-A870-CA4F3FE3259F}" srcOrd="2" destOrd="0" parTransId="{46E51795-6281-4A09-8455-F59157B1E3AB}" sibTransId="{CC576E66-95BA-41DE-8296-A19DC412BC8D}"/>
+    <dgm:cxn modelId="{3257A5E6-FDFD-4067-ADAF-90175F2A1BA4}" type="presOf" srcId="{023DBE73-7418-4FB6-B472-EE35D8061753}" destId="{DC7045F1-1C92-4EE3-A7BC-FED165388755}" srcOrd="0" destOrd="0" presId="urn:microsoft.com/office/officeart/2005/8/layout/orgChart1"/>
+    <dgm:cxn modelId="{4D595FF2-DE98-480F-917B-37AD2A654F6D}" srcId="{E1E0B2E0-BE8B-4BDF-8762-8649B044D465}" destId="{D1CDE312-527C-49C8-B386-D21A6808F14F}" srcOrd="1" destOrd="0" parTransId="{4004AB88-0BD6-4752-8807-C299A0A59491}" sibTransId="{EB14B04F-EDE8-4026-879F-9AF98C7FC7A1}"/>
+    <dgm:cxn modelId="{57BA5CF3-F6AA-4518-8C78-F042A9E6173D}" srcId="{63AE957C-D75B-45D2-B534-079D3AE48484}" destId="{B74CE591-CDAA-404D-9A9C-D3D8355C4041}" srcOrd="0" destOrd="0" parTransId="{D3667710-7263-4B26-A4EA-5951073909B1}" sibTransId="{F9501922-233F-496F-973A-159057DFD5B9}"/>
+    <dgm:cxn modelId="{BE55F3F4-844E-4CE5-9749-78BA48C1230D}" srcId="{6BBDF885-23EE-4AA7-A870-CA4F3FE3259F}" destId="{53F56BC0-C621-4456-B8EC-0CEDB133F1BC}" srcOrd="0" destOrd="0" parTransId="{B096B2BF-4CE5-40D3-828A-957D05B52E38}" sibTransId="{08E7D5F6-3A8A-471B-B5D2-D258602F60C4}"/>
+    <dgm:cxn modelId="{7FEFE6F8-44F5-44C8-B81C-C6B7F48E0DBF}" srcId="{53F56BC0-C621-4456-B8EC-0CEDB133F1BC}" destId="{8582D237-131C-47C5-A368-AACD9A082B46}" srcOrd="0" destOrd="0" parTransId="{7D178550-F7D1-4FD5-8BF7-28C7077E8C2D}" sibTransId="{4AF42A65-A717-4E5C-B219-FCD1FCD67D7A}"/>
+    <dgm:cxn modelId="{1B53F9FB-6407-4B3A-BF5B-87C6A5519433}" type="presOf" srcId="{7D178550-F7D1-4FD5-8BF7-28C7077E8C2D}" destId="{69CD3231-9A3D-4D2D-9EC9-E350E05B9194}" srcOrd="0" destOrd="0" presId="urn:microsoft.com/office/officeart/2005/8/layout/orgChart1"/>
+    <dgm:cxn modelId="{62D3E7FE-CF61-4893-A9AE-5C7429803F9E}" type="presOf" srcId="{D1CDE312-527C-49C8-B386-D21A6808F14F}" destId="{6A9EF775-1EB8-4E2B-8CF5-5A8583927766}" srcOrd="1" destOrd="0" presId="urn:microsoft.com/office/officeart/2005/8/layout/orgChart1"/>
     <dgm:cxn modelId="{466FE636-EF92-4918-A997-088217F4C965}" type="presParOf" srcId="{DCB44E14-B7D1-4F48-A151-C0C2228809F0}" destId="{EE1830C3-97D9-49EA-B0BF-62807DA06B53}" srcOrd="0" destOrd="0" presId="urn:microsoft.com/office/officeart/2005/8/layout/orgChart1"/>
     <dgm:cxn modelId="{1902C29A-AD51-48A4-A1A0-6C3F7EE59AE1}" type="presParOf" srcId="{EE1830C3-97D9-49EA-B0BF-62807DA06B53}" destId="{8DA7E1BB-9AC1-448B-9AC6-082E3DAC9E0E}" srcOrd="0" destOrd="0" presId="urn:microsoft.com/office/officeart/2005/8/layout/orgChart1"/>
     <dgm:cxn modelId="{2D8CB45E-47D1-4B87-9D80-42F12AF57F12}" type="presParOf" srcId="{8DA7E1BB-9AC1-448B-9AC6-082E3DAC9E0E}" destId="{B279CEEB-0A83-4C64-947D-5D2CE066B36A}" srcOrd="0" destOrd="0" presId="urn:microsoft.com/office/officeart/2005/8/layout/orgChart1"/>
     <dgm:cxn modelId="{4282E4B8-2AA2-4E8B-96BD-092CB6520FB1}" type="presParOf" srcId="{8DA7E1BB-9AC1-448B-9AC6-082E3DAC9E0E}" destId="{ED6B1778-C2F2-4C47-B0D5-FF6B74E54FCC}" srcOrd="1" destOrd="0" presId="urn:microsoft.com/office/officeart/2005/8/layout/orgChart1"/>
     <dgm:cxn modelId="{104CA635-41BA-42EB-B226-D5DBB8598B67}" type="presParOf" srcId="{EE1830C3-97D9-49EA-B0BF-62807DA06B53}" destId="{F3D1445B-AD94-477E-90E8-72CD09666BC9}" srcOrd="1" destOrd="0" presId="urn:microsoft.com/office/officeart/2005/8/layout/orgChart1"/>
-    <dgm:cxn modelId="{5F2AC861-7371-422D-986A-6AA4BAEC375A}" type="presParOf" srcId="{F3D1445B-AD94-477E-90E8-72CD09666BC9}" destId="{38256C2E-B2E7-492E-B78B-2E7C5F8B3418}" srcOrd="0" destOrd="0" presId="urn:microsoft.com/office/officeart/2005/8/layout/orgChart1"/>
-    <dgm:cxn modelId="{C11E572F-937E-4776-9B02-16EB81F0DFEB}" type="presParOf" srcId="{F3D1445B-AD94-477E-90E8-72CD09666BC9}" destId="{E5938EB0-4860-419D-8FFB-BAD8D1549580}" srcOrd="1" destOrd="0" presId="urn:microsoft.com/office/officeart/2005/8/layout/orgChart1"/>
-    <dgm:cxn modelId="{EB542CB5-D616-4728-AD30-DDA7089D1901}" type="presParOf" srcId="{E5938EB0-4860-419D-8FFB-BAD8D1549580}" destId="{EA2F927A-9EF0-4CEB-82E9-BAE4606AB533}" srcOrd="0" destOrd="0" presId="urn:microsoft.com/office/officeart/2005/8/layout/orgChart1"/>
-    <dgm:cxn modelId="{AD408C33-3852-4D9C-839F-807BD07F8A19}" type="presParOf" srcId="{EA2F927A-9EF0-4CEB-82E9-BAE4606AB533}" destId="{D9E2FA79-05F7-4768-99EF-DD1FC536B1DC}" srcOrd="0" destOrd="0" presId="urn:microsoft.com/office/officeart/2005/8/layout/orgChart1"/>
-    <dgm:cxn modelId="{F7649AB9-0660-4584-BC4A-0CFB9A7773E2}" type="presParOf" srcId="{EA2F927A-9EF0-4CEB-82E9-BAE4606AB533}" destId="{8A928833-0E07-476E-A171-BC0A3DC97A7C}" srcOrd="1" destOrd="0" presId="urn:microsoft.com/office/officeart/2005/8/layout/orgChart1"/>
-    <dgm:cxn modelId="{939DA9F9-3E9B-44BE-80F5-AAA4A815C6CA}" type="presParOf" srcId="{E5938EB0-4860-419D-8FFB-BAD8D1549580}" destId="{C48BCE5E-E322-4C72-BFEF-2AB43BB91752}" srcOrd="1" destOrd="0" presId="urn:microsoft.com/office/officeart/2005/8/layout/orgChart1"/>
-    <dgm:cxn modelId="{CAEE6B40-BCAA-443A-9457-08A34BA19E3F}" type="presParOf" srcId="{E5938EB0-4860-419D-8FFB-BAD8D1549580}" destId="{A3697815-80FC-437E-93AF-D7A0E7226931}" srcOrd="2" destOrd="0" presId="urn:microsoft.com/office/officeart/2005/8/layout/orgChart1"/>
-    <dgm:cxn modelId="{3B9CD1BA-2C12-45AB-89F6-2DF7F08A5654}" type="presParOf" srcId="{F3D1445B-AD94-477E-90E8-72CD09666BC9}" destId="{0066B477-2724-494B-84DF-559B8C009F9D}" srcOrd="2" destOrd="0" presId="urn:microsoft.com/office/officeart/2005/8/layout/orgChart1"/>
-    <dgm:cxn modelId="{E219DB92-4958-4BA2-89B7-E74900B8C2BF}" type="presParOf" srcId="{F3D1445B-AD94-477E-90E8-72CD09666BC9}" destId="{344E36D4-E86B-4375-8A92-AE3D5DC83CEA}" srcOrd="3" destOrd="0" presId="urn:microsoft.com/office/officeart/2005/8/layout/orgChart1"/>
+    <dgm:cxn modelId="{3B9CD1BA-2C12-45AB-89F6-2DF7F08A5654}" type="presParOf" srcId="{F3D1445B-AD94-477E-90E8-72CD09666BC9}" destId="{0066B477-2724-494B-84DF-559B8C009F9D}" srcOrd="0" destOrd="0" presId="urn:microsoft.com/office/officeart/2005/8/layout/orgChart1"/>
+    <dgm:cxn modelId="{E219DB92-4958-4BA2-89B7-E74900B8C2BF}" type="presParOf" srcId="{F3D1445B-AD94-477E-90E8-72CD09666BC9}" destId="{344E36D4-E86B-4375-8A92-AE3D5DC83CEA}" srcOrd="1" destOrd="0" presId="urn:microsoft.com/office/officeart/2005/8/layout/orgChart1"/>
     <dgm:cxn modelId="{48854F5E-7CFE-4DEE-B18A-5FC0AFE595CD}" type="presParOf" srcId="{344E36D4-E86B-4375-8A92-AE3D5DC83CEA}" destId="{B0395C7B-D62C-4C54-B3B5-3FC61F76D93F}" srcOrd="0" destOrd="0" presId="urn:microsoft.com/office/officeart/2005/8/layout/orgChart1"/>
     <dgm:cxn modelId="{556A136E-4F33-4BF0-AAF1-834842169500}" type="presParOf" srcId="{B0395C7B-D62C-4C54-B3B5-3FC61F76D93F}" destId="{7B0B180B-5523-44FA-913D-B1ED2759B6C2}" srcOrd="0" destOrd="0" presId="urn:microsoft.com/office/officeart/2005/8/layout/orgChart1"/>
     <dgm:cxn modelId="{271BD491-619E-4CA5-B636-EA72B81D9BA7}" type="presParOf" srcId="{B0395C7B-D62C-4C54-B3B5-3FC61F76D93F}" destId="{F625324F-1A5C-4951-9585-7DB14DB6F2A9}" srcOrd="1" destOrd="0" presId="urn:microsoft.com/office/officeart/2005/8/layout/orgChart1"/>
@@ -5293,20 +7068,69 @@
     <dgm:cxn modelId="{095BDA58-75FC-4D4B-884B-FF3DAA13C4BE}" type="presParOf" srcId="{5FEF6C4D-42C5-47B4-802E-AF9B1877BC30}" destId="{71D600D9-BDB1-464A-ACD7-DC0D540BB68D}" srcOrd="1" destOrd="0" presId="urn:microsoft.com/office/officeart/2005/8/layout/orgChart1"/>
     <dgm:cxn modelId="{3BC7A731-2D88-4E46-B0BB-4D760EE2427A}" type="presParOf" srcId="{CF5F9B3A-0CB4-4E8C-BF80-0BF23F4C4FAC}" destId="{AEB617A9-FE63-4F60-ACFE-745C3EDE387A}" srcOrd="1" destOrd="0" presId="urn:microsoft.com/office/officeart/2005/8/layout/orgChart1"/>
     <dgm:cxn modelId="{17C6AA8D-E782-446C-87F7-6C7B2D4D1446}" type="presParOf" srcId="{CF5F9B3A-0CB4-4E8C-BF80-0BF23F4C4FAC}" destId="{7B307E0D-E1D3-4710-8526-7EB7092EBC0C}" srcOrd="2" destOrd="0" presId="urn:microsoft.com/office/officeart/2005/8/layout/orgChart1"/>
-    <dgm:cxn modelId="{CA94E18A-EBFA-4FEC-B23E-8F260959E6A3}" type="presParOf" srcId="{EDF888D1-3BFE-44F3-8273-621813E19404}" destId="{35BEB09C-06AA-41A8-ADF4-321379E5695A}" srcOrd="2" destOrd="0" presId="urn:microsoft.com/office/officeart/2005/8/layout/orgChart1"/>
-    <dgm:cxn modelId="{49A85925-1343-49CD-A9EC-5494D3297A2F}" type="presParOf" srcId="{EDF888D1-3BFE-44F3-8273-621813E19404}" destId="{CD36CC2B-7E14-4022-A039-77EBAD50EAEA}" srcOrd="3" destOrd="0" presId="urn:microsoft.com/office/officeart/2005/8/layout/orgChart1"/>
-    <dgm:cxn modelId="{71B77F23-90F2-4936-9DE4-97CC9E12EAEC}" type="presParOf" srcId="{CD36CC2B-7E14-4022-A039-77EBAD50EAEA}" destId="{0399AB72-D259-4A32-AF39-AD7184068F67}" srcOrd="0" destOrd="0" presId="urn:microsoft.com/office/officeart/2005/8/layout/orgChart1"/>
-    <dgm:cxn modelId="{EB98BAB7-3B7A-43C7-A033-A2FB8340CCC1}" type="presParOf" srcId="{0399AB72-D259-4A32-AF39-AD7184068F67}" destId="{97D15113-7B28-4261-BB24-8A07D79C3A6C}" srcOrd="0" destOrd="0" presId="urn:microsoft.com/office/officeart/2005/8/layout/orgChart1"/>
-    <dgm:cxn modelId="{F49CCB9B-CC91-4F85-BA73-A041A78CBD21}" type="presParOf" srcId="{0399AB72-D259-4A32-AF39-AD7184068F67}" destId="{E1140B01-65F7-4146-B15A-8C7A0934A67A}" srcOrd="1" destOrd="0" presId="urn:microsoft.com/office/officeart/2005/8/layout/orgChart1"/>
-    <dgm:cxn modelId="{19A0A6D8-CEED-4495-ADC9-5E729B060A49}" type="presParOf" srcId="{CD36CC2B-7E14-4022-A039-77EBAD50EAEA}" destId="{6C74C253-B383-417D-B8AB-1AA17B157FFD}" srcOrd="1" destOrd="0" presId="urn:microsoft.com/office/officeart/2005/8/layout/orgChart1"/>
-    <dgm:cxn modelId="{DA241265-220D-4376-B3C3-C3DDFE4CD664}" type="presParOf" srcId="{CD36CC2B-7E14-4022-A039-77EBAD50EAEA}" destId="{C0301628-FDBD-45AB-AF95-94F7F8060247}" srcOrd="2" destOrd="0" presId="urn:microsoft.com/office/officeart/2005/8/layout/orgChart1"/>
-    <dgm:cxn modelId="{88CA4084-B617-433A-85B3-A4D86C35850B}" type="presParOf" srcId="{EDF888D1-3BFE-44F3-8273-621813E19404}" destId="{AED5209A-CA98-4E4A-9422-4AAF3A8D2BCA}" srcOrd="4" destOrd="0" presId="urn:microsoft.com/office/officeart/2005/8/layout/orgChart1"/>
-    <dgm:cxn modelId="{0FA3FE72-9D54-48DA-A332-42D51DD12C8E}" type="presParOf" srcId="{EDF888D1-3BFE-44F3-8273-621813E19404}" destId="{68B3B8B7-C8BF-4E1D-9E55-4B65A4C06B43}" srcOrd="5" destOrd="0" presId="urn:microsoft.com/office/officeart/2005/8/layout/orgChart1"/>
-    <dgm:cxn modelId="{E529E4D3-BC8F-4EB9-97E0-E6BCCB18B6AC}" type="presParOf" srcId="{68B3B8B7-C8BF-4E1D-9E55-4B65A4C06B43}" destId="{4D914ED7-9196-4FEC-9A3D-7EEA588192E5}" srcOrd="0" destOrd="0" presId="urn:microsoft.com/office/officeart/2005/8/layout/orgChart1"/>
-    <dgm:cxn modelId="{229AE066-AFCB-4FEC-9322-7484DFC1559C}" type="presParOf" srcId="{4D914ED7-9196-4FEC-9A3D-7EEA588192E5}" destId="{39F3E0F8-DE62-459E-8EAE-9BF0BBE49961}" srcOrd="0" destOrd="0" presId="urn:microsoft.com/office/officeart/2005/8/layout/orgChart1"/>
-    <dgm:cxn modelId="{8B184CA1-54F8-40BA-8845-CB3ABE0F838B}" type="presParOf" srcId="{4D914ED7-9196-4FEC-9A3D-7EEA588192E5}" destId="{41E29AD8-EF61-473C-B97B-31BFD4ED3655}" srcOrd="1" destOrd="0" presId="urn:microsoft.com/office/officeart/2005/8/layout/orgChart1"/>
-    <dgm:cxn modelId="{15D30519-8DD7-44AF-8323-7B13FC4D7E2A}" type="presParOf" srcId="{68B3B8B7-C8BF-4E1D-9E55-4B65A4C06B43}" destId="{33228A48-1CC6-4521-958C-778A3E7FBAA6}" srcOrd="1" destOrd="0" presId="urn:microsoft.com/office/officeart/2005/8/layout/orgChart1"/>
-    <dgm:cxn modelId="{39B92D68-89F1-4877-B631-6CF35D4C3855}" type="presParOf" srcId="{68B3B8B7-C8BF-4E1D-9E55-4B65A4C06B43}" destId="{3DFB4CB0-E427-4345-AD58-0072C3554988}" srcOrd="2" destOrd="0" presId="urn:microsoft.com/office/officeart/2005/8/layout/orgChart1"/>
+    <dgm:cxn modelId="{54EBFD06-FD45-48BB-BCFB-1918CE83FACD}" type="presParOf" srcId="{EDF888D1-3BFE-44F3-8273-621813E19404}" destId="{8A916E63-40CA-44C3-B8C1-BC504CCF6C50}" srcOrd="2" destOrd="0" presId="urn:microsoft.com/office/officeart/2005/8/layout/orgChart1"/>
+    <dgm:cxn modelId="{D6675929-D923-4686-905E-32B2957D7B5E}" type="presParOf" srcId="{EDF888D1-3BFE-44F3-8273-621813E19404}" destId="{0E50851E-26EC-40B2-846F-37AFE891CF15}" srcOrd="3" destOrd="0" presId="urn:microsoft.com/office/officeart/2005/8/layout/orgChart1"/>
+    <dgm:cxn modelId="{B31BDB4B-7718-4041-9356-08E8D20AD131}" type="presParOf" srcId="{0E50851E-26EC-40B2-846F-37AFE891CF15}" destId="{EA65AA16-6E8C-4425-854C-D44E66849326}" srcOrd="0" destOrd="0" presId="urn:microsoft.com/office/officeart/2005/8/layout/orgChart1"/>
+    <dgm:cxn modelId="{AA079742-A75F-414F-A435-C8E2BDA7FADB}" type="presParOf" srcId="{EA65AA16-6E8C-4425-854C-D44E66849326}" destId="{1F9DAB79-618A-4EA4-8E21-68F1419C5302}" srcOrd="0" destOrd="0" presId="urn:microsoft.com/office/officeart/2005/8/layout/orgChart1"/>
+    <dgm:cxn modelId="{2D0726AC-6849-4ED6-BAA0-99C37FE69A11}" type="presParOf" srcId="{EA65AA16-6E8C-4425-854C-D44E66849326}" destId="{4EFE4C23-62C6-4352-9EBA-5353F081DC20}" srcOrd="1" destOrd="0" presId="urn:microsoft.com/office/officeart/2005/8/layout/orgChart1"/>
+    <dgm:cxn modelId="{3E4BF2DD-CF4A-4E8A-9F75-A1ACCE279AFF}" type="presParOf" srcId="{0E50851E-26EC-40B2-846F-37AFE891CF15}" destId="{54600FB3-0B78-444A-BA70-BF302FB70C9D}" srcOrd="1" destOrd="0" presId="urn:microsoft.com/office/officeart/2005/8/layout/orgChart1"/>
+    <dgm:cxn modelId="{B13F7817-874A-4372-8333-53A3D5231A5F}" type="presParOf" srcId="{54600FB3-0B78-444A-BA70-BF302FB70C9D}" destId="{675EAF23-37B2-4930-A402-876D3D276B19}" srcOrd="0" destOrd="0" presId="urn:microsoft.com/office/officeart/2005/8/layout/orgChart1"/>
+    <dgm:cxn modelId="{58570E0A-B010-4331-A369-0EB3B5A31B6B}" type="presParOf" srcId="{54600FB3-0B78-444A-BA70-BF302FB70C9D}" destId="{B6DDB50B-C27F-44E2-8637-5149FD8A9A2C}" srcOrd="1" destOrd="0" presId="urn:microsoft.com/office/officeart/2005/8/layout/orgChart1"/>
+    <dgm:cxn modelId="{F2EA2AD6-123C-481C-A952-80174D56076A}" type="presParOf" srcId="{B6DDB50B-C27F-44E2-8637-5149FD8A9A2C}" destId="{F4EA7278-AE99-4A42-86D0-1445E2ACC644}" srcOrd="0" destOrd="0" presId="urn:microsoft.com/office/officeart/2005/8/layout/orgChart1"/>
+    <dgm:cxn modelId="{1B252981-8194-400D-AFDD-FA05A9DCFEC0}" type="presParOf" srcId="{F4EA7278-AE99-4A42-86D0-1445E2ACC644}" destId="{8177F0A8-4857-4FD2-B173-4BFF4BBC937E}" srcOrd="0" destOrd="0" presId="urn:microsoft.com/office/officeart/2005/8/layout/orgChart1"/>
+    <dgm:cxn modelId="{CEA48A22-C591-488B-8AB5-2E619451EF92}" type="presParOf" srcId="{F4EA7278-AE99-4A42-86D0-1445E2ACC644}" destId="{13BC76F1-AD56-475A-8945-0133F165C14A}" srcOrd="1" destOrd="0" presId="urn:microsoft.com/office/officeart/2005/8/layout/orgChart1"/>
+    <dgm:cxn modelId="{274AFBBB-6CC7-4880-A280-65033143A23D}" type="presParOf" srcId="{B6DDB50B-C27F-44E2-8637-5149FD8A9A2C}" destId="{9B0383AD-E933-4342-9A7C-E3547FBC7803}" srcOrd="1" destOrd="0" presId="urn:microsoft.com/office/officeart/2005/8/layout/orgChart1"/>
+    <dgm:cxn modelId="{591BF7C8-0F34-4904-A0EC-D50DF7A75ABE}" type="presParOf" srcId="{9B0383AD-E933-4342-9A7C-E3547FBC7803}" destId="{3B1C3945-8195-4EBD-BC44-A9D7BA6C1768}" srcOrd="0" destOrd="0" presId="urn:microsoft.com/office/officeart/2005/8/layout/orgChart1"/>
+    <dgm:cxn modelId="{6533F1E0-DFFA-484C-BD44-6AE80F9554A8}" type="presParOf" srcId="{9B0383AD-E933-4342-9A7C-E3547FBC7803}" destId="{6343EDB7-BD4A-46D9-B9AE-A1D73BC4863C}" srcOrd="1" destOrd="0" presId="urn:microsoft.com/office/officeart/2005/8/layout/orgChart1"/>
+    <dgm:cxn modelId="{62F9522D-C204-49D5-A7B2-34BC142317F3}" type="presParOf" srcId="{6343EDB7-BD4A-46D9-B9AE-A1D73BC4863C}" destId="{71528960-2C16-4826-8D11-4B65DCF3D0DE}" srcOrd="0" destOrd="0" presId="urn:microsoft.com/office/officeart/2005/8/layout/orgChart1"/>
+    <dgm:cxn modelId="{527858D3-8176-437E-B855-68DD7988BD64}" type="presParOf" srcId="{71528960-2C16-4826-8D11-4B65DCF3D0DE}" destId="{EF53ADFD-4B32-4E96-BC86-0468B62CAF71}" srcOrd="0" destOrd="0" presId="urn:microsoft.com/office/officeart/2005/8/layout/orgChart1"/>
+    <dgm:cxn modelId="{9BC45D40-7CC9-44F9-82D2-D77090E1606E}" type="presParOf" srcId="{71528960-2C16-4826-8D11-4B65DCF3D0DE}" destId="{9ADDC242-0CCC-4EE0-AC60-4E42A1039C75}" srcOrd="1" destOrd="0" presId="urn:microsoft.com/office/officeart/2005/8/layout/orgChart1"/>
+    <dgm:cxn modelId="{141A219C-708C-4561-AEBE-F9BB30FC6732}" type="presParOf" srcId="{6343EDB7-BD4A-46D9-B9AE-A1D73BC4863C}" destId="{6490AD12-D287-4799-9C26-5F94B50768FE}" srcOrd="1" destOrd="0" presId="urn:microsoft.com/office/officeart/2005/8/layout/orgChart1"/>
+    <dgm:cxn modelId="{AE182E7F-86DA-4719-8649-B5DF4FB5D852}" type="presParOf" srcId="{6343EDB7-BD4A-46D9-B9AE-A1D73BC4863C}" destId="{C9217E3D-C146-4E82-96A6-A068039EB8C2}" srcOrd="2" destOrd="0" presId="urn:microsoft.com/office/officeart/2005/8/layout/orgChart1"/>
+    <dgm:cxn modelId="{4BED136B-058E-4BE6-9C48-1CB5CABD2ED1}" type="presParOf" srcId="{B6DDB50B-C27F-44E2-8637-5149FD8A9A2C}" destId="{E1EB0C20-8748-4794-BB74-AC268D2B5CF0}" srcOrd="2" destOrd="0" presId="urn:microsoft.com/office/officeart/2005/8/layout/orgChart1"/>
+    <dgm:cxn modelId="{87D8B547-05F4-43A2-BB64-895CD5C2E754}" type="presParOf" srcId="{54600FB3-0B78-444A-BA70-BF302FB70C9D}" destId="{AED5209A-CA98-4E4A-9422-4AAF3A8D2BCA}" srcOrd="2" destOrd="0" presId="urn:microsoft.com/office/officeart/2005/8/layout/orgChart1"/>
+    <dgm:cxn modelId="{BFBAB090-8A7A-4F01-9983-C0A98E771903}" type="presParOf" srcId="{54600FB3-0B78-444A-BA70-BF302FB70C9D}" destId="{68B3B8B7-C8BF-4E1D-9E55-4B65A4C06B43}" srcOrd="3" destOrd="0" presId="urn:microsoft.com/office/officeart/2005/8/layout/orgChart1"/>
+    <dgm:cxn modelId="{2902B757-6480-4BD5-8FD8-F769ABD3BD41}" type="presParOf" srcId="{68B3B8B7-C8BF-4E1D-9E55-4B65A4C06B43}" destId="{4D914ED7-9196-4FEC-9A3D-7EEA588192E5}" srcOrd="0" destOrd="0" presId="urn:microsoft.com/office/officeart/2005/8/layout/orgChart1"/>
+    <dgm:cxn modelId="{00F99CB6-99AB-4EAF-89B8-1EB6DD86E994}" type="presParOf" srcId="{4D914ED7-9196-4FEC-9A3D-7EEA588192E5}" destId="{39F3E0F8-DE62-459E-8EAE-9BF0BBE49961}" srcOrd="0" destOrd="0" presId="urn:microsoft.com/office/officeart/2005/8/layout/orgChart1"/>
+    <dgm:cxn modelId="{60B68D9A-FC0E-4C94-9BC4-BA42D283B80D}" type="presParOf" srcId="{4D914ED7-9196-4FEC-9A3D-7EEA588192E5}" destId="{41E29AD8-EF61-473C-B97B-31BFD4ED3655}" srcOrd="1" destOrd="0" presId="urn:microsoft.com/office/officeart/2005/8/layout/orgChart1"/>
+    <dgm:cxn modelId="{8F5E69CB-DCBE-41E3-AAA1-25ECF043B45A}" type="presParOf" srcId="{68B3B8B7-C8BF-4E1D-9E55-4B65A4C06B43}" destId="{33228A48-1CC6-4521-958C-778A3E7FBAA6}" srcOrd="1" destOrd="0" presId="urn:microsoft.com/office/officeart/2005/8/layout/orgChart1"/>
+    <dgm:cxn modelId="{CB58BD8A-ADAA-451E-9346-E158E078FDE5}" type="presParOf" srcId="{33228A48-1CC6-4521-958C-778A3E7FBAA6}" destId="{0A5E622E-B158-43BC-B10E-B5C1C4C9EC06}" srcOrd="0" destOrd="0" presId="urn:microsoft.com/office/officeart/2005/8/layout/orgChart1"/>
+    <dgm:cxn modelId="{19FC63D0-674F-4DAD-9F66-75473B6A9652}" type="presParOf" srcId="{33228A48-1CC6-4521-958C-778A3E7FBAA6}" destId="{9CC305F5-54B6-4B69-8279-1CFF09DD972B}" srcOrd="1" destOrd="0" presId="urn:microsoft.com/office/officeart/2005/8/layout/orgChart1"/>
+    <dgm:cxn modelId="{8D408017-4DBC-4556-9AF4-05087FEE07CB}" type="presParOf" srcId="{9CC305F5-54B6-4B69-8279-1CFF09DD972B}" destId="{63A00433-763A-40EE-81EB-307FD83E43E5}" srcOrd="0" destOrd="0" presId="urn:microsoft.com/office/officeart/2005/8/layout/orgChart1"/>
+    <dgm:cxn modelId="{A08F100D-FFEF-4356-9506-7AC890B25785}" type="presParOf" srcId="{63A00433-763A-40EE-81EB-307FD83E43E5}" destId="{DC7045F1-1C92-4EE3-A7BC-FED165388755}" srcOrd="0" destOrd="0" presId="urn:microsoft.com/office/officeart/2005/8/layout/orgChart1"/>
+    <dgm:cxn modelId="{73FA3FBC-957D-4914-8C80-6FF25D74AB65}" type="presParOf" srcId="{63A00433-763A-40EE-81EB-307FD83E43E5}" destId="{AA104CB0-7995-41A5-A23A-D3197ACC7772}" srcOrd="1" destOrd="0" presId="urn:microsoft.com/office/officeart/2005/8/layout/orgChart1"/>
+    <dgm:cxn modelId="{FF9E0946-74DD-459E-84B3-70F2A9D14D30}" type="presParOf" srcId="{9CC305F5-54B6-4B69-8279-1CFF09DD972B}" destId="{38A20D2F-AC43-4D3F-A227-BFCE415A29D5}" srcOrd="1" destOrd="0" presId="urn:microsoft.com/office/officeart/2005/8/layout/orgChart1"/>
+    <dgm:cxn modelId="{CF5B9B74-BC36-4149-940C-9CE0A3D07EA4}" type="presParOf" srcId="{9CC305F5-54B6-4B69-8279-1CFF09DD972B}" destId="{E7CFBCE1-3BC3-4D39-9816-24A0E10D642A}" srcOrd="2" destOrd="0" presId="urn:microsoft.com/office/officeart/2005/8/layout/orgChart1"/>
+    <dgm:cxn modelId="{60A31A16-1ACA-449D-B703-C6DD6BEE1177}" type="presParOf" srcId="{33228A48-1CC6-4521-958C-778A3E7FBAA6}" destId="{C44FDE7D-6D5F-4D13-8585-8654CFE5FF36}" srcOrd="2" destOrd="0" presId="urn:microsoft.com/office/officeart/2005/8/layout/orgChart1"/>
+    <dgm:cxn modelId="{D0A2D0B3-0908-4C51-ACEE-D6D86CF4256D}" type="presParOf" srcId="{33228A48-1CC6-4521-958C-778A3E7FBAA6}" destId="{9215BB58-CC93-4286-892A-11B0FC534290}" srcOrd="3" destOrd="0" presId="urn:microsoft.com/office/officeart/2005/8/layout/orgChart1"/>
+    <dgm:cxn modelId="{538C44DC-7BE6-4ECC-8275-3D647C449D97}" type="presParOf" srcId="{9215BB58-CC93-4286-892A-11B0FC534290}" destId="{BB9DE320-D634-41E7-983D-4C960030786B}" srcOrd="0" destOrd="0" presId="urn:microsoft.com/office/officeart/2005/8/layout/orgChart1"/>
+    <dgm:cxn modelId="{B03F0BE0-BBC1-4D41-94D6-20243632B97A}" type="presParOf" srcId="{BB9DE320-D634-41E7-983D-4C960030786B}" destId="{937D052E-0F47-4915-B0DC-819CFAFC7898}" srcOrd="0" destOrd="0" presId="urn:microsoft.com/office/officeart/2005/8/layout/orgChart1"/>
+    <dgm:cxn modelId="{C28FDB03-0372-4ABF-B265-DA72EE75836D}" type="presParOf" srcId="{BB9DE320-D634-41E7-983D-4C960030786B}" destId="{6A9EF775-1EB8-4E2B-8CF5-5A8583927766}" srcOrd="1" destOrd="0" presId="urn:microsoft.com/office/officeart/2005/8/layout/orgChart1"/>
+    <dgm:cxn modelId="{93C3F02F-C061-4F4A-B180-A57C29F62844}" type="presParOf" srcId="{9215BB58-CC93-4286-892A-11B0FC534290}" destId="{CD322EEC-804C-4249-B1A3-F4D71BA29B19}" srcOrd="1" destOrd="0" presId="urn:microsoft.com/office/officeart/2005/8/layout/orgChart1"/>
+    <dgm:cxn modelId="{43729EE9-A1E1-4796-A3DE-970218A4D6E3}" type="presParOf" srcId="{9215BB58-CC93-4286-892A-11B0FC534290}" destId="{6CB4E572-0032-48C3-A8EC-06E43A7E7A94}" srcOrd="2" destOrd="0" presId="urn:microsoft.com/office/officeart/2005/8/layout/orgChart1"/>
+    <dgm:cxn modelId="{94BBFFFC-E14C-47DB-B0DA-DE18B68A3627}" type="presParOf" srcId="{68B3B8B7-C8BF-4E1D-9E55-4B65A4C06B43}" destId="{3DFB4CB0-E427-4345-AD58-0072C3554988}" srcOrd="2" destOrd="0" presId="urn:microsoft.com/office/officeart/2005/8/layout/orgChart1"/>
+    <dgm:cxn modelId="{06776D89-6764-4571-926E-773B5A19BA54}" type="presParOf" srcId="{54600FB3-0B78-444A-BA70-BF302FB70C9D}" destId="{6632EDC7-A351-4DEB-8457-5EFD9587E51C}" srcOrd="4" destOrd="0" presId="urn:microsoft.com/office/officeart/2005/8/layout/orgChart1"/>
+    <dgm:cxn modelId="{062ED022-83E5-4BBE-8586-3AA67A9620E5}" type="presParOf" srcId="{54600FB3-0B78-444A-BA70-BF302FB70C9D}" destId="{AE5DCB0A-9AC3-4D2E-ABC2-16FA534EE83C}" srcOrd="5" destOrd="0" presId="urn:microsoft.com/office/officeart/2005/8/layout/orgChart1"/>
+    <dgm:cxn modelId="{B7217841-1789-4108-9226-81B970D14171}" type="presParOf" srcId="{AE5DCB0A-9AC3-4D2E-ABC2-16FA534EE83C}" destId="{6936232D-EB6D-4A4A-AA4B-A1C75033BE08}" srcOrd="0" destOrd="0" presId="urn:microsoft.com/office/officeart/2005/8/layout/orgChart1"/>
+    <dgm:cxn modelId="{CE074F5B-C0F3-48CD-B4EE-59A6C71C0FD1}" type="presParOf" srcId="{6936232D-EB6D-4A4A-AA4B-A1C75033BE08}" destId="{C7A0AC3B-2090-4215-874E-4CA06C0A8254}" srcOrd="0" destOrd="0" presId="urn:microsoft.com/office/officeart/2005/8/layout/orgChart1"/>
+    <dgm:cxn modelId="{C8DA7DCA-6F01-4A89-94F2-53B00A896B2C}" type="presParOf" srcId="{6936232D-EB6D-4A4A-AA4B-A1C75033BE08}" destId="{A55C8861-385B-47AF-B906-C64DADE22313}" srcOrd="1" destOrd="0" presId="urn:microsoft.com/office/officeart/2005/8/layout/orgChart1"/>
+    <dgm:cxn modelId="{4DAE5149-65EC-46B7-B5DC-674ADABEF1DA}" type="presParOf" srcId="{AE5DCB0A-9AC3-4D2E-ABC2-16FA534EE83C}" destId="{BE85C887-9EEB-446E-859B-8779ABC026A8}" srcOrd="1" destOrd="0" presId="urn:microsoft.com/office/officeart/2005/8/layout/orgChart1"/>
+    <dgm:cxn modelId="{EE404779-A4F0-4CFA-9BB4-BEC7731C0618}" type="presParOf" srcId="{BE85C887-9EEB-446E-859B-8779ABC026A8}" destId="{A930CB4E-15F7-4372-BD23-39D194E42FDC}" srcOrd="0" destOrd="0" presId="urn:microsoft.com/office/officeart/2005/8/layout/orgChart1"/>
+    <dgm:cxn modelId="{60B25B0B-8F2D-40A1-83A2-03BFA9C4D572}" type="presParOf" srcId="{BE85C887-9EEB-446E-859B-8779ABC026A8}" destId="{3D6D55FB-3F69-4C7B-84A9-7B34DE077D0B}" srcOrd="1" destOrd="0" presId="urn:microsoft.com/office/officeart/2005/8/layout/orgChart1"/>
+    <dgm:cxn modelId="{21C52E4D-1E99-4CCA-880E-0E36E73A5B72}" type="presParOf" srcId="{3D6D55FB-3F69-4C7B-84A9-7B34DE077D0B}" destId="{79DCA0E0-F917-4229-84DE-915181FF1E0A}" srcOrd="0" destOrd="0" presId="urn:microsoft.com/office/officeart/2005/8/layout/orgChart1"/>
+    <dgm:cxn modelId="{656F3DD1-904F-4CB0-B2E7-60C1BD0DF46C}" type="presParOf" srcId="{79DCA0E0-F917-4229-84DE-915181FF1E0A}" destId="{70248A21-B7E0-4AB0-A1E5-3E159D9CAA25}" srcOrd="0" destOrd="0" presId="urn:microsoft.com/office/officeart/2005/8/layout/orgChart1"/>
+    <dgm:cxn modelId="{954E756D-4973-41FE-8919-C8E66484CB96}" type="presParOf" srcId="{79DCA0E0-F917-4229-84DE-915181FF1E0A}" destId="{27ECDDA2-BBA4-46E3-B515-07C4FC5EE4BC}" srcOrd="1" destOrd="0" presId="urn:microsoft.com/office/officeart/2005/8/layout/orgChart1"/>
+    <dgm:cxn modelId="{00DB87F0-85A3-4B2C-A3B0-854D7A23B5AB}" type="presParOf" srcId="{3D6D55FB-3F69-4C7B-84A9-7B34DE077D0B}" destId="{715E0581-4C09-4CD8-9E06-2FA5D3FC35E4}" srcOrd="1" destOrd="0" presId="urn:microsoft.com/office/officeart/2005/8/layout/orgChart1"/>
+    <dgm:cxn modelId="{136ECEC9-E675-4805-AEBD-458D908F9D9C}" type="presParOf" srcId="{715E0581-4C09-4CD8-9E06-2FA5D3FC35E4}" destId="{69CD3231-9A3D-4D2D-9EC9-E350E05B9194}" srcOrd="0" destOrd="0" presId="urn:microsoft.com/office/officeart/2005/8/layout/orgChart1"/>
+    <dgm:cxn modelId="{D6FA5D2E-0E8C-416C-90A8-E48389A98E44}" type="presParOf" srcId="{715E0581-4C09-4CD8-9E06-2FA5D3FC35E4}" destId="{026294D0-665E-48F1-B019-081ECB5AEA82}" srcOrd="1" destOrd="0" presId="urn:microsoft.com/office/officeart/2005/8/layout/orgChart1"/>
+    <dgm:cxn modelId="{ACC576B7-719B-4AF0-88A0-C96849B19640}" type="presParOf" srcId="{026294D0-665E-48F1-B019-081ECB5AEA82}" destId="{216D8776-DF72-4387-BDD8-AF50A212042D}" srcOrd="0" destOrd="0" presId="urn:microsoft.com/office/officeart/2005/8/layout/orgChart1"/>
+    <dgm:cxn modelId="{882DB822-DC6E-4C82-8D99-E220E938BD53}" type="presParOf" srcId="{216D8776-DF72-4387-BDD8-AF50A212042D}" destId="{A0C248A7-1A1F-4D68-846F-481E5F91A699}" srcOrd="0" destOrd="0" presId="urn:microsoft.com/office/officeart/2005/8/layout/orgChart1"/>
+    <dgm:cxn modelId="{BD5F0AE0-7030-469C-9CDC-D5218EE6C6B6}" type="presParOf" srcId="{216D8776-DF72-4387-BDD8-AF50A212042D}" destId="{5AD0F57C-2B58-416B-9E42-97907E181E50}" srcOrd="1" destOrd="0" presId="urn:microsoft.com/office/officeart/2005/8/layout/orgChart1"/>
+    <dgm:cxn modelId="{79B5A79E-CF99-4A08-AA11-167A9CBDF4D7}" type="presParOf" srcId="{026294D0-665E-48F1-B019-081ECB5AEA82}" destId="{F1968D70-90CD-40BB-8288-7819F71BB36D}" srcOrd="1" destOrd="0" presId="urn:microsoft.com/office/officeart/2005/8/layout/orgChart1"/>
+    <dgm:cxn modelId="{16569D6D-E778-416C-B895-BBC2FBA18866}" type="presParOf" srcId="{026294D0-665E-48F1-B019-081ECB5AEA82}" destId="{72AB24AA-FBE9-4D1D-AD2B-D462977AF0F6}" srcOrd="2" destOrd="0" presId="urn:microsoft.com/office/officeart/2005/8/layout/orgChart1"/>
+    <dgm:cxn modelId="{910CC8BD-BA41-438B-B6BF-838DA407AC1D}" type="presParOf" srcId="{3D6D55FB-3F69-4C7B-84A9-7B34DE077D0B}" destId="{5E7F6600-9EC8-4E5B-A842-4CD76767C347}" srcOrd="2" destOrd="0" presId="urn:microsoft.com/office/officeart/2005/8/layout/orgChart1"/>
+    <dgm:cxn modelId="{B16FB328-F4D7-42F0-BEB0-FB4B38FCEC61}" type="presParOf" srcId="{AE5DCB0A-9AC3-4D2E-ABC2-16FA534EE83C}" destId="{CFD7528C-21D8-4B77-A2E2-CDCB4A4185BE}" srcOrd="2" destOrd="0" presId="urn:microsoft.com/office/officeart/2005/8/layout/orgChart1"/>
+    <dgm:cxn modelId="{8A3B5ABE-FABB-4296-9358-72E05730D628}" type="presParOf" srcId="{0E50851E-26EC-40B2-846F-37AFE891CF15}" destId="{5051EC8D-7A52-4BA1-8CDE-11187C57B2DF}" srcOrd="2" destOrd="0" presId="urn:microsoft.com/office/officeart/2005/8/layout/orgChart1"/>
     <dgm:cxn modelId="{0DD43714-2854-4DF1-B876-72C453300F91}" type="presParOf" srcId="{344E36D4-E86B-4375-8A92-AE3D5DC83CEA}" destId="{E9973EEB-16BE-40CC-95AA-4B0C762284BA}" srcOrd="2" destOrd="0" presId="urn:microsoft.com/office/officeart/2005/8/layout/orgChart1"/>
     <dgm:cxn modelId="{6DA529D3-C3FE-4C59-814C-C20010B912E0}" type="presParOf" srcId="{EE1830C3-97D9-49EA-B0BF-62807DA06B53}" destId="{D74F158E-E6A0-42AF-A4E1-EEA9FF1BF282}" srcOrd="2" destOrd="0" presId="urn:microsoft.com/office/officeart/2005/8/layout/orgChart1"/>
   </dgm:cxnLst>
@@ -5328,15 +7152,15 @@
       <dsp:cNvGrpSpPr/>
     </dsp:nvGrpSpPr>
     <dsp:grpSpPr/>
-    <dsp:sp modelId="{AED5209A-CA98-4E4A-9422-4AAF3A8D2BCA}">
+    <dsp:sp modelId="{69CD3231-9A3D-4D2D-9EC9-E350E05B9194}">
       <dsp:nvSpPr>
         <dsp:cNvPr id="0" name=""/>
         <dsp:cNvSpPr/>
       </dsp:nvSpPr>
       <dsp:spPr>
         <a:xfrm>
-          <a:off x="1388527" y="1000088"/>
-          <a:ext cx="123975" cy="1553828"/>
+          <a:off x="1872769" y="2602867"/>
+          <a:ext cx="101334" cy="310759"/>
         </a:xfrm>
         <a:custGeom>
           <a:avLst/>
@@ -5350,10 +7174,10 @@
                 <a:pt x="0" y="0"/>
               </a:moveTo>
               <a:lnTo>
-                <a:pt x="0" y="1553828"/>
+                <a:pt x="0" y="310759"/>
               </a:lnTo>
               <a:lnTo>
-                <a:pt x="123975" y="1553828"/>
+                <a:pt x="101334" y="310759"/>
               </a:lnTo>
             </a:path>
           </a:pathLst>
@@ -5387,15 +7211,71 @@
         <a:fontRef idx="minor"/>
       </dsp:style>
     </dsp:sp>
-    <dsp:sp modelId="{35BEB09C-06AA-41A8-ADF4-321379E5695A}">
+    <dsp:sp modelId="{A930CB4E-15F7-4372-BD23-39D194E42FDC}">
       <dsp:nvSpPr>
         <dsp:cNvPr id="0" name=""/>
         <dsp:cNvSpPr/>
       </dsp:nvSpPr>
       <dsp:spPr>
         <a:xfrm>
-          <a:off x="1388527" y="1000088"/>
-          <a:ext cx="123975" cy="967010"/>
+          <a:off x="2097275" y="2123216"/>
+          <a:ext cx="91440" cy="141868"/>
+        </a:xfrm>
+        <a:custGeom>
+          <a:avLst/>
+          <a:gdLst/>
+          <a:ahLst/>
+          <a:cxnLst/>
+          <a:rect l="0" t="0" r="0" b="0"/>
+          <a:pathLst>
+            <a:path>
+              <a:moveTo>
+                <a:pt x="45720" y="0"/>
+              </a:moveTo>
+              <a:lnTo>
+                <a:pt x="45720" y="141868"/>
+              </a:lnTo>
+            </a:path>
+          </a:pathLst>
+        </a:custGeom>
+        <a:noFill/>
+        <a:ln w="12700" cap="flat" cmpd="sng" algn="ctr">
+          <a:solidFill>
+            <a:schemeClr val="accent1">
+              <a:shade val="80000"/>
+              <a:hueOff val="0"/>
+              <a:satOff val="0"/>
+              <a:lumOff val="0"/>
+              <a:alphaOff val="0"/>
+            </a:schemeClr>
+          </a:solidFill>
+          <a:prstDash val="solid"/>
+          <a:miter lim="800000"/>
+        </a:ln>
+        <a:effectLst/>
+      </dsp:spPr>
+      <dsp:style>
+        <a:lnRef idx="2">
+          <a:scrgbClr r="0" g="0" b="0"/>
+        </a:lnRef>
+        <a:fillRef idx="0">
+          <a:scrgbClr r="0" g="0" b="0"/>
+        </a:fillRef>
+        <a:effectRef idx="0">
+          <a:scrgbClr r="0" g="0" b="0"/>
+        </a:effectRef>
+        <a:fontRef idx="minor"/>
+      </dsp:style>
+    </dsp:sp>
+    <dsp:sp modelId="{6632EDC7-A351-4DEB-8457-5EFD9587E51C}">
+      <dsp:nvSpPr>
+        <dsp:cNvPr id="0" name=""/>
+        <dsp:cNvSpPr/>
+      </dsp:nvSpPr>
+      <dsp:spPr>
+        <a:xfrm>
+          <a:off x="1241116" y="1643565"/>
+          <a:ext cx="901878" cy="141868"/>
         </a:xfrm>
         <a:custGeom>
           <a:avLst/>
@@ -5409,10 +7289,376 @@
                 <a:pt x="0" y="0"/>
               </a:moveTo>
               <a:lnTo>
-                <a:pt x="0" y="967010"/>
+                <a:pt x="0" y="70934"/>
               </a:lnTo>
               <a:lnTo>
-                <a:pt x="123975" y="967010"/>
+                <a:pt x="901878" y="70934"/>
+              </a:lnTo>
+              <a:lnTo>
+                <a:pt x="901878" y="141868"/>
+              </a:lnTo>
+            </a:path>
+          </a:pathLst>
+        </a:custGeom>
+        <a:noFill/>
+        <a:ln w="12700" cap="flat" cmpd="sng" algn="ctr">
+          <a:solidFill>
+            <a:schemeClr val="accent1">
+              <a:shade val="80000"/>
+              <a:hueOff val="0"/>
+              <a:satOff val="0"/>
+              <a:lumOff val="0"/>
+              <a:alphaOff val="0"/>
+            </a:schemeClr>
+          </a:solidFill>
+          <a:prstDash val="solid"/>
+          <a:miter lim="800000"/>
+        </a:ln>
+        <a:effectLst/>
+      </dsp:spPr>
+      <dsp:style>
+        <a:lnRef idx="2">
+          <a:scrgbClr r="0" g="0" b="0"/>
+        </a:lnRef>
+        <a:fillRef idx="0">
+          <a:scrgbClr r="0" g="0" b="0"/>
+        </a:fillRef>
+        <a:effectRef idx="0">
+          <a:scrgbClr r="0" g="0" b="0"/>
+        </a:effectRef>
+        <a:fontRef idx="minor"/>
+      </dsp:style>
+    </dsp:sp>
+    <dsp:sp modelId="{C44FDE7D-6D5F-4D13-8585-8654CFE5FF36}">
+      <dsp:nvSpPr>
+        <dsp:cNvPr id="0" name=""/>
+        <dsp:cNvSpPr/>
+      </dsp:nvSpPr>
+      <dsp:spPr>
+        <a:xfrm>
+          <a:off x="886445" y="2123216"/>
+          <a:ext cx="101334" cy="790410"/>
+        </a:xfrm>
+        <a:custGeom>
+          <a:avLst/>
+          <a:gdLst/>
+          <a:ahLst/>
+          <a:cxnLst/>
+          <a:rect l="0" t="0" r="0" b="0"/>
+          <a:pathLst>
+            <a:path>
+              <a:moveTo>
+                <a:pt x="0" y="0"/>
+              </a:moveTo>
+              <a:lnTo>
+                <a:pt x="0" y="790410"/>
+              </a:lnTo>
+              <a:lnTo>
+                <a:pt x="101334" y="790410"/>
+              </a:lnTo>
+            </a:path>
+          </a:pathLst>
+        </a:custGeom>
+        <a:noFill/>
+        <a:ln w="12700" cap="flat" cmpd="sng" algn="ctr">
+          <a:solidFill>
+            <a:schemeClr val="accent1">
+              <a:shade val="80000"/>
+              <a:hueOff val="0"/>
+              <a:satOff val="0"/>
+              <a:lumOff val="0"/>
+              <a:alphaOff val="0"/>
+            </a:schemeClr>
+          </a:solidFill>
+          <a:prstDash val="solid"/>
+          <a:miter lim="800000"/>
+        </a:ln>
+        <a:effectLst/>
+      </dsp:spPr>
+      <dsp:style>
+        <a:lnRef idx="2">
+          <a:scrgbClr r="0" g="0" b="0"/>
+        </a:lnRef>
+        <a:fillRef idx="0">
+          <a:scrgbClr r="0" g="0" b="0"/>
+        </a:fillRef>
+        <a:effectRef idx="0">
+          <a:scrgbClr r="0" g="0" b="0"/>
+        </a:effectRef>
+        <a:fontRef idx="minor"/>
+      </dsp:style>
+    </dsp:sp>
+    <dsp:sp modelId="{0A5E622E-B158-43BC-B10E-B5C1C4C9EC06}">
+      <dsp:nvSpPr>
+        <dsp:cNvPr id="0" name=""/>
+        <dsp:cNvSpPr/>
+      </dsp:nvSpPr>
+      <dsp:spPr>
+        <a:xfrm>
+          <a:off x="886445" y="2123216"/>
+          <a:ext cx="101334" cy="310759"/>
+        </a:xfrm>
+        <a:custGeom>
+          <a:avLst/>
+          <a:gdLst/>
+          <a:ahLst/>
+          <a:cxnLst/>
+          <a:rect l="0" t="0" r="0" b="0"/>
+          <a:pathLst>
+            <a:path>
+              <a:moveTo>
+                <a:pt x="0" y="0"/>
+              </a:moveTo>
+              <a:lnTo>
+                <a:pt x="0" y="310759"/>
+              </a:lnTo>
+              <a:lnTo>
+                <a:pt x="101334" y="310759"/>
+              </a:lnTo>
+            </a:path>
+          </a:pathLst>
+        </a:custGeom>
+        <a:noFill/>
+        <a:ln w="12700" cap="flat" cmpd="sng" algn="ctr">
+          <a:solidFill>
+            <a:schemeClr val="accent1">
+              <a:shade val="80000"/>
+              <a:hueOff val="0"/>
+              <a:satOff val="0"/>
+              <a:lumOff val="0"/>
+              <a:alphaOff val="0"/>
+            </a:schemeClr>
+          </a:solidFill>
+          <a:prstDash val="solid"/>
+          <a:miter lim="800000"/>
+        </a:ln>
+        <a:effectLst/>
+      </dsp:spPr>
+      <dsp:style>
+        <a:lnRef idx="2">
+          <a:scrgbClr r="0" g="0" b="0"/>
+        </a:lnRef>
+        <a:fillRef idx="0">
+          <a:scrgbClr r="0" g="0" b="0"/>
+        </a:fillRef>
+        <a:effectRef idx="0">
+          <a:scrgbClr r="0" g="0" b="0"/>
+        </a:effectRef>
+        <a:fontRef idx="minor"/>
+      </dsp:style>
+    </dsp:sp>
+    <dsp:sp modelId="{AED5209A-CA98-4E4A-9422-4AAF3A8D2BCA}">
+      <dsp:nvSpPr>
+        <dsp:cNvPr id="0" name=""/>
+        <dsp:cNvSpPr/>
+      </dsp:nvSpPr>
+      <dsp:spPr>
+        <a:xfrm>
+          <a:off x="1110951" y="1643565"/>
+          <a:ext cx="91440" cy="141868"/>
+        </a:xfrm>
+        <a:custGeom>
+          <a:avLst/>
+          <a:gdLst/>
+          <a:ahLst/>
+          <a:cxnLst/>
+          <a:rect l="0" t="0" r="0" b="0"/>
+          <a:pathLst>
+            <a:path>
+              <a:moveTo>
+                <a:pt x="130165" y="0"/>
+              </a:moveTo>
+              <a:lnTo>
+                <a:pt x="130165" y="70934"/>
+              </a:lnTo>
+              <a:lnTo>
+                <a:pt x="45720" y="70934"/>
+              </a:lnTo>
+              <a:lnTo>
+                <a:pt x="45720" y="141868"/>
+              </a:lnTo>
+            </a:path>
+          </a:pathLst>
+        </a:custGeom>
+        <a:noFill/>
+        <a:ln w="12700" cap="flat" cmpd="sng" algn="ctr">
+          <a:solidFill>
+            <a:schemeClr val="accent1">
+              <a:shade val="80000"/>
+              <a:hueOff val="0"/>
+              <a:satOff val="0"/>
+              <a:lumOff val="0"/>
+              <a:alphaOff val="0"/>
+            </a:schemeClr>
+          </a:solidFill>
+          <a:prstDash val="solid"/>
+          <a:miter lim="800000"/>
+        </a:ln>
+        <a:effectLst/>
+      </dsp:spPr>
+      <dsp:style>
+        <a:lnRef idx="2">
+          <a:scrgbClr r="0" g="0" b="0"/>
+        </a:lnRef>
+        <a:fillRef idx="0">
+          <a:scrgbClr r="0" g="0" b="0"/>
+        </a:fillRef>
+        <a:effectRef idx="0">
+          <a:scrgbClr r="0" g="0" b="0"/>
+        </a:effectRef>
+        <a:fontRef idx="minor"/>
+      </dsp:style>
+    </dsp:sp>
+    <dsp:sp modelId="{3B1C3945-8195-4EBD-BC44-A9D7BA6C1768}">
+      <dsp:nvSpPr>
+        <dsp:cNvPr id="0" name=""/>
+        <dsp:cNvSpPr/>
+      </dsp:nvSpPr>
+      <dsp:spPr>
+        <a:xfrm>
+          <a:off x="69012" y="2123216"/>
+          <a:ext cx="101334" cy="310759"/>
+        </a:xfrm>
+        <a:custGeom>
+          <a:avLst/>
+          <a:gdLst/>
+          <a:ahLst/>
+          <a:cxnLst/>
+          <a:rect l="0" t="0" r="0" b="0"/>
+          <a:pathLst>
+            <a:path>
+              <a:moveTo>
+                <a:pt x="0" y="0"/>
+              </a:moveTo>
+              <a:lnTo>
+                <a:pt x="0" y="310759"/>
+              </a:lnTo>
+              <a:lnTo>
+                <a:pt x="101334" y="310759"/>
+              </a:lnTo>
+            </a:path>
+          </a:pathLst>
+        </a:custGeom>
+        <a:noFill/>
+        <a:ln w="12700" cap="flat" cmpd="sng" algn="ctr">
+          <a:solidFill>
+            <a:schemeClr val="accent1">
+              <a:shade val="80000"/>
+              <a:hueOff val="0"/>
+              <a:satOff val="0"/>
+              <a:lumOff val="0"/>
+              <a:alphaOff val="0"/>
+            </a:schemeClr>
+          </a:solidFill>
+          <a:prstDash val="solid"/>
+          <a:miter lim="800000"/>
+        </a:ln>
+        <a:effectLst/>
+      </dsp:spPr>
+      <dsp:style>
+        <a:lnRef idx="2">
+          <a:scrgbClr r="0" g="0" b="0"/>
+        </a:lnRef>
+        <a:fillRef idx="0">
+          <a:scrgbClr r="0" g="0" b="0"/>
+        </a:fillRef>
+        <a:effectRef idx="0">
+          <a:scrgbClr r="0" g="0" b="0"/>
+        </a:effectRef>
+        <a:fontRef idx="minor"/>
+      </dsp:style>
+    </dsp:sp>
+    <dsp:sp modelId="{675EAF23-37B2-4930-A402-876D3D276B19}">
+      <dsp:nvSpPr>
+        <dsp:cNvPr id="0" name=""/>
+        <dsp:cNvSpPr/>
+      </dsp:nvSpPr>
+      <dsp:spPr>
+        <a:xfrm>
+          <a:off x="339238" y="1643565"/>
+          <a:ext cx="901878" cy="141868"/>
+        </a:xfrm>
+        <a:custGeom>
+          <a:avLst/>
+          <a:gdLst/>
+          <a:ahLst/>
+          <a:cxnLst/>
+          <a:rect l="0" t="0" r="0" b="0"/>
+          <a:pathLst>
+            <a:path>
+              <a:moveTo>
+                <a:pt x="901878" y="0"/>
+              </a:moveTo>
+              <a:lnTo>
+                <a:pt x="901878" y="70934"/>
+              </a:lnTo>
+              <a:lnTo>
+                <a:pt x="0" y="70934"/>
+              </a:lnTo>
+              <a:lnTo>
+                <a:pt x="0" y="141868"/>
+              </a:lnTo>
+            </a:path>
+          </a:pathLst>
+        </a:custGeom>
+        <a:noFill/>
+        <a:ln w="12700" cap="flat" cmpd="sng" algn="ctr">
+          <a:solidFill>
+            <a:schemeClr val="accent1">
+              <a:shade val="80000"/>
+              <a:hueOff val="0"/>
+              <a:satOff val="0"/>
+              <a:lumOff val="0"/>
+              <a:alphaOff val="0"/>
+            </a:schemeClr>
+          </a:solidFill>
+          <a:prstDash val="solid"/>
+          <a:miter lim="800000"/>
+        </a:ln>
+        <a:effectLst/>
+      </dsp:spPr>
+      <dsp:style>
+        <a:lnRef idx="2">
+          <a:scrgbClr r="0" g="0" b="0"/>
+        </a:lnRef>
+        <a:fillRef idx="0">
+          <a:scrgbClr r="0" g="0" b="0"/>
+        </a:fillRef>
+        <a:effectRef idx="0">
+          <a:scrgbClr r="0" g="0" b="0"/>
+        </a:effectRef>
+        <a:fontRef idx="minor"/>
+      </dsp:style>
+    </dsp:sp>
+    <dsp:sp modelId="{8A916E63-40CA-44C3-B8C1-BC504CCF6C50}">
+      <dsp:nvSpPr>
+        <dsp:cNvPr id="0" name=""/>
+        <dsp:cNvSpPr/>
+      </dsp:nvSpPr>
+      <dsp:spPr>
+        <a:xfrm>
+          <a:off x="832400" y="1163915"/>
+          <a:ext cx="408716" cy="141868"/>
+        </a:xfrm>
+        <a:custGeom>
+          <a:avLst/>
+          <a:gdLst/>
+          <a:ahLst/>
+          <a:cxnLst/>
+          <a:rect l="0" t="0" r="0" b="0"/>
+          <a:pathLst>
+            <a:path>
+              <a:moveTo>
+                <a:pt x="0" y="0"/>
+              </a:moveTo>
+              <a:lnTo>
+                <a:pt x="0" y="70934"/>
+              </a:lnTo>
+              <a:lnTo>
+                <a:pt x="408716" y="70934"/>
+              </a:lnTo>
+              <a:lnTo>
+                <a:pt x="408716" y="141868"/>
               </a:lnTo>
             </a:path>
           </a:pathLst>
@@ -5453,8 +7699,8 @@
       </dsp:nvSpPr>
       <dsp:spPr>
         <a:xfrm>
-          <a:off x="1388527" y="1000088"/>
-          <a:ext cx="123975" cy="380192"/>
+          <a:off x="423684" y="1163915"/>
+          <a:ext cx="408716" cy="141868"/>
         </a:xfrm>
         <a:custGeom>
           <a:avLst/>
@@ -5465,13 +7711,16 @@
           <a:pathLst>
             <a:path>
               <a:moveTo>
-                <a:pt x="0" y="0"/>
+                <a:pt x="408716" y="0"/>
               </a:moveTo>
               <a:lnTo>
-                <a:pt x="0" y="380192"/>
+                <a:pt x="408716" y="70934"/>
               </a:lnTo>
               <a:lnTo>
-                <a:pt x="123975" y="380192"/>
+                <a:pt x="0" y="70934"/>
+              </a:lnTo>
+              <a:lnTo>
+                <a:pt x="0" y="141868"/>
               </a:lnTo>
             </a:path>
           </a:pathLst>
@@ -5512,8 +7761,8 @@
       </dsp:nvSpPr>
       <dsp:spPr>
         <a:xfrm>
-          <a:off x="1219094" y="413270"/>
-          <a:ext cx="500035" cy="173565"/>
+          <a:off x="786680" y="684264"/>
+          <a:ext cx="91440" cy="141868"/>
         </a:xfrm>
         <a:custGeom>
           <a:avLst/>
@@ -5524,78 +7773,10 @@
           <a:pathLst>
             <a:path>
               <a:moveTo>
-                <a:pt x="0" y="0"/>
+                <a:pt x="45720" y="0"/>
               </a:moveTo>
               <a:lnTo>
-                <a:pt x="0" y="86782"/>
-              </a:lnTo>
-              <a:lnTo>
-                <a:pt x="500035" y="86782"/>
-              </a:lnTo>
-              <a:lnTo>
-                <a:pt x="500035" y="173565"/>
-              </a:lnTo>
-            </a:path>
-          </a:pathLst>
-        </a:custGeom>
-        <a:noFill/>
-        <a:ln w="12700" cap="flat" cmpd="sng" algn="ctr">
-          <a:solidFill>
-            <a:schemeClr val="accent1">
-              <a:shade val="60000"/>
-              <a:hueOff val="0"/>
-              <a:satOff val="0"/>
-              <a:lumOff val="0"/>
-              <a:alphaOff val="0"/>
-            </a:schemeClr>
-          </a:solidFill>
-          <a:prstDash val="solid"/>
-          <a:miter lim="800000"/>
-        </a:ln>
-        <a:effectLst/>
-      </dsp:spPr>
-      <dsp:style>
-        <a:lnRef idx="2">
-          <a:scrgbClr r="0" g="0" b="0"/>
-        </a:lnRef>
-        <a:fillRef idx="0">
-          <a:scrgbClr r="0" g="0" b="0"/>
-        </a:fillRef>
-        <a:effectRef idx="0">
-          <a:scrgbClr r="0" g="0" b="0"/>
-        </a:effectRef>
-        <a:fontRef idx="minor"/>
-      </dsp:style>
-    </dsp:sp>
-    <dsp:sp modelId="{38256C2E-B2E7-492E-B78B-2E7C5F8B3418}">
-      <dsp:nvSpPr>
-        <dsp:cNvPr id="0" name=""/>
-        <dsp:cNvSpPr/>
-      </dsp:nvSpPr>
-      <dsp:spPr>
-        <a:xfrm>
-          <a:off x="719059" y="413270"/>
-          <a:ext cx="500035" cy="173565"/>
-        </a:xfrm>
-        <a:custGeom>
-          <a:avLst/>
-          <a:gdLst/>
-          <a:ahLst/>
-          <a:cxnLst/>
-          <a:rect l="0" t="0" r="0" b="0"/>
-          <a:pathLst>
-            <a:path>
-              <a:moveTo>
-                <a:pt x="500035" y="0"/>
-              </a:moveTo>
-              <a:lnTo>
-                <a:pt x="500035" y="86782"/>
-              </a:lnTo>
-              <a:lnTo>
-                <a:pt x="0" y="86782"/>
-              </a:lnTo>
-              <a:lnTo>
-                <a:pt x="0" y="173565"/>
+                <a:pt x="45720" y="141868"/>
               </a:lnTo>
             </a:path>
           </a:pathLst>
@@ -5636,8 +7817,8 @@
       </dsp:nvSpPr>
       <dsp:spPr>
         <a:xfrm>
-          <a:off x="805842" y="18"/>
-          <a:ext cx="826504" cy="413252"/>
+          <a:off x="494618" y="346482"/>
+          <a:ext cx="675564" cy="337782"/>
         </a:xfrm>
         <a:prstGeom prst="rect">
           <a:avLst/>
@@ -5679,12 +7860,12 @@
         </a:fontRef>
       </dsp:style>
       <dsp:txBody>
-        <a:bodyPr spcFirstLastPara="0" vert="horz" wrap="square" lIns="5080" tIns="5080" rIns="5080" bIns="5080" numCol="1" spcCol="1270" anchor="ctr" anchorCtr="0">
+        <a:bodyPr spcFirstLastPara="0" vert="horz" wrap="square" lIns="3175" tIns="3175" rIns="3175" bIns="3175" numCol="1" spcCol="1270" anchor="ctr" anchorCtr="0">
           <a:noAutofit/>
         </a:bodyPr>
         <a:lstStyle/>
         <a:p>
-          <a:pPr lvl="0" algn="ctr" defTabSz="355600">
+          <a:pPr marL="0" lvl="0" indent="0" algn="ctr" defTabSz="222250">
             <a:lnSpc>
               <a:spcPct val="90000"/>
             </a:lnSpc>
@@ -5694,27 +7875,28 @@
             <a:spcAft>
               <a:spcPct val="35000"/>
             </a:spcAft>
+            <a:buNone/>
           </a:pPr>
           <a:r>
-            <a:rPr lang="de-DE" sz="800" kern="1200"/>
+            <a:rPr lang="de-DE" sz="500" kern="1200"/>
             <a:t>App.js</a:t>
           </a:r>
         </a:p>
       </dsp:txBody>
       <dsp:txXfrm>
-        <a:off x="805842" y="18"/>
-        <a:ext cx="826504" cy="413252"/>
+        <a:off x="494618" y="346482"/>
+        <a:ext cx="675564" cy="337782"/>
       </dsp:txXfrm>
     </dsp:sp>
-    <dsp:sp modelId="{D9E2FA79-05F7-4768-99EF-DD1FC536B1DC}">
+    <dsp:sp modelId="{7B0B180B-5523-44FA-913D-B1ED2759B6C2}">
       <dsp:nvSpPr>
         <dsp:cNvPr id="0" name=""/>
         <dsp:cNvSpPr/>
       </dsp:nvSpPr>
       <dsp:spPr>
         <a:xfrm>
-          <a:off x="305806" y="586836"/>
-          <a:ext cx="826504" cy="413252"/>
+          <a:off x="494618" y="826132"/>
+          <a:ext cx="675564" cy="337782"/>
         </a:xfrm>
         <a:prstGeom prst="rect">
           <a:avLst/>
@@ -5756,12 +7938,12 @@
         </a:fontRef>
       </dsp:style>
       <dsp:txBody>
-        <a:bodyPr spcFirstLastPara="0" vert="horz" wrap="square" lIns="5080" tIns="5080" rIns="5080" bIns="5080" numCol="1" spcCol="1270" anchor="ctr" anchorCtr="0">
+        <a:bodyPr spcFirstLastPara="0" vert="horz" wrap="square" lIns="3175" tIns="3175" rIns="3175" bIns="3175" numCol="1" spcCol="1270" anchor="ctr" anchorCtr="0">
           <a:noAutofit/>
         </a:bodyPr>
         <a:lstStyle/>
         <a:p>
-          <a:pPr lvl="0" algn="ctr" defTabSz="355600">
+          <a:pPr marL="0" lvl="0" indent="0" algn="ctr" defTabSz="222250">
             <a:lnSpc>
               <a:spcPct val="90000"/>
             </a:lnSpc>
@@ -5771,27 +7953,28 @@
             <a:spcAft>
               <a:spcPct val="35000"/>
             </a:spcAft>
+            <a:buNone/>
           </a:pPr>
           <a:r>
-            <a:rPr lang="de-DE" sz="800" kern="1200"/>
-            <a:t>App-Bar-Navigation</a:t>
+            <a:rPr lang="de-DE" sz="500" kern="1200"/>
+            <a:t>Router.jsx</a:t>
           </a:r>
         </a:p>
       </dsp:txBody>
       <dsp:txXfrm>
-        <a:off x="305806" y="586836"/>
-        <a:ext cx="826504" cy="413252"/>
+        <a:off x="494618" y="826132"/>
+        <a:ext cx="675564" cy="337782"/>
       </dsp:txXfrm>
     </dsp:sp>
-    <dsp:sp modelId="{7B0B180B-5523-44FA-913D-B1ED2759B6C2}">
+    <dsp:sp modelId="{B65E2D88-B421-4C9F-BD9E-82FEF4C21CDE}">
       <dsp:nvSpPr>
         <dsp:cNvPr id="0" name=""/>
         <dsp:cNvSpPr/>
       </dsp:nvSpPr>
       <dsp:spPr>
         <a:xfrm>
-          <a:off x="1305877" y="586836"/>
-          <a:ext cx="826504" cy="413252"/>
+          <a:off x="85901" y="1305783"/>
+          <a:ext cx="675564" cy="337782"/>
         </a:xfrm>
         <a:prstGeom prst="rect">
           <a:avLst/>
@@ -5833,12 +8016,12 @@
         </a:fontRef>
       </dsp:style>
       <dsp:txBody>
-        <a:bodyPr spcFirstLastPara="0" vert="horz" wrap="square" lIns="5080" tIns="5080" rIns="5080" bIns="5080" numCol="1" spcCol="1270" anchor="ctr" anchorCtr="0">
+        <a:bodyPr spcFirstLastPara="0" vert="horz" wrap="square" lIns="3175" tIns="3175" rIns="3175" bIns="3175" numCol="1" spcCol="1270" anchor="ctr" anchorCtr="0">
           <a:noAutofit/>
         </a:bodyPr>
         <a:lstStyle/>
         <a:p>
-          <a:pPr lvl="0" algn="ctr" defTabSz="355600">
+          <a:pPr marL="0" lvl="0" indent="0" algn="ctr" defTabSz="222250">
             <a:lnSpc>
               <a:spcPct val="90000"/>
             </a:lnSpc>
@@ -5848,27 +8031,28 @@
             <a:spcAft>
               <a:spcPct val="35000"/>
             </a:spcAft>
+            <a:buNone/>
           </a:pPr>
           <a:r>
-            <a:rPr lang="de-DE" sz="800" kern="1200"/>
-            <a:t>Router</a:t>
+            <a:rPr lang="de-DE" sz="500" kern="1200"/>
+            <a:t>App_Bar_Navigation.jsx</a:t>
           </a:r>
         </a:p>
       </dsp:txBody>
       <dsp:txXfrm>
-        <a:off x="1305877" y="586836"/>
-        <a:ext cx="826504" cy="413252"/>
+        <a:off x="85901" y="1305783"/>
+        <a:ext cx="675564" cy="337782"/>
       </dsp:txXfrm>
     </dsp:sp>
-    <dsp:sp modelId="{B65E2D88-B421-4C9F-BD9E-82FEF4C21CDE}">
+    <dsp:sp modelId="{1F9DAB79-618A-4EA4-8E21-68F1419C5302}">
       <dsp:nvSpPr>
         <dsp:cNvPr id="0" name=""/>
         <dsp:cNvSpPr/>
       </dsp:nvSpPr>
       <dsp:spPr>
         <a:xfrm>
-          <a:off x="1512503" y="1173654"/>
-          <a:ext cx="826504" cy="413252"/>
+          <a:off x="903334" y="1305783"/>
+          <a:ext cx="675564" cy="337782"/>
         </a:xfrm>
         <a:prstGeom prst="rect">
           <a:avLst/>
@@ -5910,12 +8094,12 @@
         </a:fontRef>
       </dsp:style>
       <dsp:txBody>
-        <a:bodyPr spcFirstLastPara="0" vert="horz" wrap="square" lIns="5080" tIns="5080" rIns="5080" bIns="5080" numCol="1" spcCol="1270" anchor="ctr" anchorCtr="0">
+        <a:bodyPr spcFirstLastPara="0" vert="horz" wrap="square" lIns="3175" tIns="3175" rIns="3175" bIns="3175" numCol="1" spcCol="1270" anchor="ctr" anchorCtr="0">
           <a:noAutofit/>
         </a:bodyPr>
         <a:lstStyle/>
         <a:p>
-          <a:pPr lvl="0" algn="ctr" defTabSz="355600">
+          <a:pPr marL="0" lvl="0" indent="0" algn="ctr" defTabSz="222250">
             <a:lnSpc>
               <a:spcPct val="90000"/>
             </a:lnSpc>
@@ -5925,27 +8109,28 @@
             <a:spcAft>
               <a:spcPct val="35000"/>
             </a:spcAft>
+            <a:buNone/>
           </a:pPr>
           <a:r>
-            <a:rPr lang="de-DE" sz="800" kern="1200"/>
-            <a:t>Zutateneingabe.jsx</a:t>
+            <a:rPr lang="de-DE" sz="500" kern="1200"/>
+            <a:t>Switch</a:t>
           </a:r>
         </a:p>
       </dsp:txBody>
       <dsp:txXfrm>
-        <a:off x="1512503" y="1173654"/>
-        <a:ext cx="826504" cy="413252"/>
+        <a:off x="903334" y="1305783"/>
+        <a:ext cx="675564" cy="337782"/>
       </dsp:txXfrm>
     </dsp:sp>
-    <dsp:sp modelId="{97D15113-7B28-4261-BB24-8A07D79C3A6C}">
+    <dsp:sp modelId="{8177F0A8-4857-4FD2-B173-4BFF4BBC937E}">
       <dsp:nvSpPr>
         <dsp:cNvPr id="0" name=""/>
         <dsp:cNvSpPr/>
       </dsp:nvSpPr>
       <dsp:spPr>
         <a:xfrm>
-          <a:off x="1512503" y="1760473"/>
-          <a:ext cx="826504" cy="413252"/>
+          <a:off x="1456" y="1785434"/>
+          <a:ext cx="675564" cy="337782"/>
         </a:xfrm>
         <a:prstGeom prst="rect">
           <a:avLst/>
@@ -5987,12 +8172,12 @@
         </a:fontRef>
       </dsp:style>
       <dsp:txBody>
-        <a:bodyPr spcFirstLastPara="0" vert="horz" wrap="square" lIns="5080" tIns="5080" rIns="5080" bIns="5080" numCol="1" spcCol="1270" anchor="ctr" anchorCtr="0">
+        <a:bodyPr spcFirstLastPara="0" vert="horz" wrap="square" lIns="3175" tIns="3175" rIns="3175" bIns="3175" numCol="1" spcCol="1270" anchor="ctr" anchorCtr="0">
           <a:noAutofit/>
         </a:bodyPr>
         <a:lstStyle/>
         <a:p>
-          <a:pPr lvl="0" algn="ctr" defTabSz="355600">
+          <a:pPr marL="0" lvl="0" indent="0" algn="ctr" defTabSz="222250">
             <a:lnSpc>
               <a:spcPct val="90000"/>
             </a:lnSpc>
@@ -6002,27 +8187,28 @@
             <a:spcAft>
               <a:spcPct val="35000"/>
             </a:spcAft>
+            <a:buNone/>
           </a:pPr>
           <a:r>
-            <a:rPr lang="de-DE" sz="800" kern="1200"/>
+            <a:rPr lang="de-DE" sz="500" kern="1200"/>
             <a:t>Rezeptübersicht.jsx</a:t>
           </a:r>
         </a:p>
       </dsp:txBody>
       <dsp:txXfrm>
-        <a:off x="1512503" y="1760473"/>
-        <a:ext cx="826504" cy="413252"/>
+        <a:off x="1456" y="1785434"/>
+        <a:ext cx="675564" cy="337782"/>
       </dsp:txXfrm>
     </dsp:sp>
-    <dsp:sp modelId="{39F3E0F8-DE62-459E-8EAE-9BF0BBE49961}">
+    <dsp:sp modelId="{EF53ADFD-4B32-4E96-BC86-0468B62CAF71}">
       <dsp:nvSpPr>
         <dsp:cNvPr id="0" name=""/>
         <dsp:cNvSpPr/>
       </dsp:nvSpPr>
       <dsp:spPr>
         <a:xfrm>
-          <a:off x="1512503" y="2347291"/>
-          <a:ext cx="826504" cy="413252"/>
+          <a:off x="170347" y="2265084"/>
+          <a:ext cx="675564" cy="337782"/>
         </a:xfrm>
         <a:prstGeom prst="rect">
           <a:avLst/>
@@ -6064,12 +8250,12 @@
         </a:fontRef>
       </dsp:style>
       <dsp:txBody>
-        <a:bodyPr spcFirstLastPara="0" vert="horz" wrap="square" lIns="5080" tIns="5080" rIns="5080" bIns="5080" numCol="1" spcCol="1270" anchor="ctr" anchorCtr="0">
+        <a:bodyPr spcFirstLastPara="0" vert="horz" wrap="square" lIns="3175" tIns="3175" rIns="3175" bIns="3175" numCol="1" spcCol="1270" anchor="ctr" anchorCtr="0">
           <a:noAutofit/>
         </a:bodyPr>
         <a:lstStyle/>
         <a:p>
-          <a:pPr lvl="0" algn="ctr" defTabSz="355600">
+          <a:pPr marL="0" lvl="0" indent="0" algn="ctr" defTabSz="222250">
             <a:lnSpc>
               <a:spcPct val="90000"/>
             </a:lnSpc>
@@ -6079,16 +8265,485 @@
             <a:spcAft>
               <a:spcPct val="35000"/>
             </a:spcAft>
+            <a:buNone/>
           </a:pPr>
           <a:r>
-            <a:rPr lang="de-DE" sz="800" kern="1200"/>
+            <a:rPr lang="de-DE" sz="500" kern="1200"/>
             <a:t>Rezept.jsx</a:t>
           </a:r>
         </a:p>
       </dsp:txBody>
       <dsp:txXfrm>
-        <a:off x="1512503" y="2347291"/>
-        <a:ext cx="826504" cy="413252"/>
+        <a:off x="170347" y="2265084"/>
+        <a:ext cx="675564" cy="337782"/>
+      </dsp:txXfrm>
+    </dsp:sp>
+    <dsp:sp modelId="{39F3E0F8-DE62-459E-8EAE-9BF0BBE49961}">
+      <dsp:nvSpPr>
+        <dsp:cNvPr id="0" name=""/>
+        <dsp:cNvSpPr/>
+      </dsp:nvSpPr>
+      <dsp:spPr>
+        <a:xfrm>
+          <a:off x="818889" y="1785434"/>
+          <a:ext cx="675564" cy="337782"/>
+        </a:xfrm>
+        <a:prstGeom prst="rect">
+          <a:avLst/>
+        </a:prstGeom>
+        <a:solidFill>
+          <a:schemeClr val="accent1">
+            <a:hueOff val="0"/>
+            <a:satOff val="0"/>
+            <a:lumOff val="0"/>
+            <a:alphaOff val="0"/>
+          </a:schemeClr>
+        </a:solidFill>
+        <a:ln w="12700" cap="flat" cmpd="sng" algn="ctr">
+          <a:solidFill>
+            <a:schemeClr val="lt1">
+              <a:hueOff val="0"/>
+              <a:satOff val="0"/>
+              <a:lumOff val="0"/>
+              <a:alphaOff val="0"/>
+            </a:schemeClr>
+          </a:solidFill>
+          <a:prstDash val="solid"/>
+          <a:miter lim="800000"/>
+        </a:ln>
+        <a:effectLst/>
+      </dsp:spPr>
+      <dsp:style>
+        <a:lnRef idx="2">
+          <a:scrgbClr r="0" g="0" b="0"/>
+        </a:lnRef>
+        <a:fillRef idx="1">
+          <a:scrgbClr r="0" g="0" b="0"/>
+        </a:fillRef>
+        <a:effectRef idx="0">
+          <a:scrgbClr r="0" g="0" b="0"/>
+        </a:effectRef>
+        <a:fontRef idx="minor">
+          <a:schemeClr val="lt1"/>
+        </a:fontRef>
+      </dsp:style>
+      <dsp:txBody>
+        <a:bodyPr spcFirstLastPara="0" vert="horz" wrap="square" lIns="3175" tIns="3175" rIns="3175" bIns="3175" numCol="1" spcCol="1270" anchor="ctr" anchorCtr="0">
+          <a:noAutofit/>
+        </a:bodyPr>
+        <a:lstStyle/>
+        <a:p>
+          <a:pPr marL="0" lvl="0" indent="0" algn="ctr" defTabSz="222250">
+            <a:lnSpc>
+              <a:spcPct val="90000"/>
+            </a:lnSpc>
+            <a:spcBef>
+              <a:spcPct val="0"/>
+            </a:spcBef>
+            <a:spcAft>
+              <a:spcPct val="35000"/>
+            </a:spcAft>
+            <a:buNone/>
+          </a:pPr>
+          <a:r>
+            <a:rPr lang="de-DE" sz="500" kern="1200"/>
+            <a:t>RezeptAnsicht.jsx</a:t>
+          </a:r>
+        </a:p>
+      </dsp:txBody>
+      <dsp:txXfrm>
+        <a:off x="818889" y="1785434"/>
+        <a:ext cx="675564" cy="337782"/>
+      </dsp:txXfrm>
+    </dsp:sp>
+    <dsp:sp modelId="{DC7045F1-1C92-4EE3-A7BC-FED165388755}">
+      <dsp:nvSpPr>
+        <dsp:cNvPr id="0" name=""/>
+        <dsp:cNvSpPr/>
+      </dsp:nvSpPr>
+      <dsp:spPr>
+        <a:xfrm>
+          <a:off x="987780" y="2265084"/>
+          <a:ext cx="675564" cy="337782"/>
+        </a:xfrm>
+        <a:prstGeom prst="rect">
+          <a:avLst/>
+        </a:prstGeom>
+        <a:solidFill>
+          <a:schemeClr val="accent1">
+            <a:hueOff val="0"/>
+            <a:satOff val="0"/>
+            <a:lumOff val="0"/>
+            <a:alphaOff val="0"/>
+          </a:schemeClr>
+        </a:solidFill>
+        <a:ln w="12700" cap="flat" cmpd="sng" algn="ctr">
+          <a:solidFill>
+            <a:schemeClr val="lt1">
+              <a:hueOff val="0"/>
+              <a:satOff val="0"/>
+              <a:lumOff val="0"/>
+              <a:alphaOff val="0"/>
+            </a:schemeClr>
+          </a:solidFill>
+          <a:prstDash val="solid"/>
+          <a:miter lim="800000"/>
+        </a:ln>
+        <a:effectLst/>
+      </dsp:spPr>
+      <dsp:style>
+        <a:lnRef idx="2">
+          <a:scrgbClr r="0" g="0" b="0"/>
+        </a:lnRef>
+        <a:fillRef idx="1">
+          <a:scrgbClr r="0" g="0" b="0"/>
+        </a:fillRef>
+        <a:effectRef idx="0">
+          <a:scrgbClr r="0" g="0" b="0"/>
+        </a:effectRef>
+        <a:fontRef idx="minor">
+          <a:schemeClr val="lt1"/>
+        </a:fontRef>
+      </dsp:style>
+      <dsp:txBody>
+        <a:bodyPr spcFirstLastPara="0" vert="horz" wrap="square" lIns="3175" tIns="3175" rIns="3175" bIns="3175" numCol="1" spcCol="1270" anchor="ctr" anchorCtr="0">
+          <a:noAutofit/>
+        </a:bodyPr>
+        <a:lstStyle/>
+        <a:p>
+          <a:pPr marL="0" lvl="0" indent="0" algn="ctr" defTabSz="222250">
+            <a:lnSpc>
+              <a:spcPct val="90000"/>
+            </a:lnSpc>
+            <a:spcBef>
+              <a:spcPct val="0"/>
+            </a:spcBef>
+            <a:spcAft>
+              <a:spcPct val="35000"/>
+            </a:spcAft>
+            <a:buNone/>
+          </a:pPr>
+          <a:r>
+            <a:rPr lang="de-DE" sz="500" kern="1200"/>
+            <a:t>RezeptZutaten.jsx</a:t>
+          </a:r>
+        </a:p>
+      </dsp:txBody>
+      <dsp:txXfrm>
+        <a:off x="987780" y="2265084"/>
+        <a:ext cx="675564" cy="337782"/>
+      </dsp:txXfrm>
+    </dsp:sp>
+    <dsp:sp modelId="{937D052E-0F47-4915-B0DC-819CFAFC7898}">
+      <dsp:nvSpPr>
+        <dsp:cNvPr id="0" name=""/>
+        <dsp:cNvSpPr/>
+      </dsp:nvSpPr>
+      <dsp:spPr>
+        <a:xfrm>
+          <a:off x="987780" y="2744735"/>
+          <a:ext cx="675564" cy="337782"/>
+        </a:xfrm>
+        <a:prstGeom prst="rect">
+          <a:avLst/>
+        </a:prstGeom>
+        <a:solidFill>
+          <a:schemeClr val="accent1">
+            <a:hueOff val="0"/>
+            <a:satOff val="0"/>
+            <a:lumOff val="0"/>
+            <a:alphaOff val="0"/>
+          </a:schemeClr>
+        </a:solidFill>
+        <a:ln w="12700" cap="flat" cmpd="sng" algn="ctr">
+          <a:solidFill>
+            <a:schemeClr val="lt1">
+              <a:hueOff val="0"/>
+              <a:satOff val="0"/>
+              <a:lumOff val="0"/>
+              <a:alphaOff val="0"/>
+            </a:schemeClr>
+          </a:solidFill>
+          <a:prstDash val="solid"/>
+          <a:miter lim="800000"/>
+        </a:ln>
+        <a:effectLst/>
+      </dsp:spPr>
+      <dsp:style>
+        <a:lnRef idx="2">
+          <a:scrgbClr r="0" g="0" b="0"/>
+        </a:lnRef>
+        <a:fillRef idx="1">
+          <a:scrgbClr r="0" g="0" b="0"/>
+        </a:fillRef>
+        <a:effectRef idx="0">
+          <a:scrgbClr r="0" g="0" b="0"/>
+        </a:effectRef>
+        <a:fontRef idx="minor">
+          <a:schemeClr val="lt1"/>
+        </a:fontRef>
+      </dsp:style>
+      <dsp:txBody>
+        <a:bodyPr spcFirstLastPara="0" vert="horz" wrap="square" lIns="3175" tIns="3175" rIns="3175" bIns="3175" numCol="1" spcCol="1270" anchor="ctr" anchorCtr="0">
+          <a:noAutofit/>
+        </a:bodyPr>
+        <a:lstStyle/>
+        <a:p>
+          <a:pPr marL="0" lvl="0" indent="0" algn="ctr" defTabSz="222250">
+            <a:lnSpc>
+              <a:spcPct val="90000"/>
+            </a:lnSpc>
+            <a:spcBef>
+              <a:spcPct val="0"/>
+            </a:spcBef>
+            <a:spcAft>
+              <a:spcPct val="35000"/>
+            </a:spcAft>
+            <a:buNone/>
+          </a:pPr>
+          <a:r>
+            <a:rPr lang="de-DE" sz="500" kern="1200"/>
+            <a:t>Stepper.jsx</a:t>
+          </a:r>
+        </a:p>
+      </dsp:txBody>
+      <dsp:txXfrm>
+        <a:off x="987780" y="2744735"/>
+        <a:ext cx="675564" cy="337782"/>
+      </dsp:txXfrm>
+    </dsp:sp>
+    <dsp:sp modelId="{C7A0AC3B-2090-4215-874E-4CA06C0A8254}">
+      <dsp:nvSpPr>
+        <dsp:cNvPr id="0" name=""/>
+        <dsp:cNvSpPr/>
+      </dsp:nvSpPr>
+      <dsp:spPr>
+        <a:xfrm>
+          <a:off x="1805213" y="1785434"/>
+          <a:ext cx="675564" cy="337782"/>
+        </a:xfrm>
+        <a:prstGeom prst="rect">
+          <a:avLst/>
+        </a:prstGeom>
+        <a:solidFill>
+          <a:schemeClr val="accent1">
+            <a:hueOff val="0"/>
+            <a:satOff val="0"/>
+            <a:lumOff val="0"/>
+            <a:alphaOff val="0"/>
+          </a:schemeClr>
+        </a:solidFill>
+        <a:ln w="12700" cap="flat" cmpd="sng" algn="ctr">
+          <a:solidFill>
+            <a:schemeClr val="lt1">
+              <a:hueOff val="0"/>
+              <a:satOff val="0"/>
+              <a:lumOff val="0"/>
+              <a:alphaOff val="0"/>
+            </a:schemeClr>
+          </a:solidFill>
+          <a:prstDash val="solid"/>
+          <a:miter lim="800000"/>
+        </a:ln>
+        <a:effectLst/>
+      </dsp:spPr>
+      <dsp:style>
+        <a:lnRef idx="2">
+          <a:scrgbClr r="0" g="0" b="0"/>
+        </a:lnRef>
+        <a:fillRef idx="1">
+          <a:scrgbClr r="0" g="0" b="0"/>
+        </a:fillRef>
+        <a:effectRef idx="0">
+          <a:scrgbClr r="0" g="0" b="0"/>
+        </a:effectRef>
+        <a:fontRef idx="minor">
+          <a:schemeClr val="lt1"/>
+        </a:fontRef>
+      </dsp:style>
+      <dsp:txBody>
+        <a:bodyPr spcFirstLastPara="0" vert="horz" wrap="square" lIns="3175" tIns="3175" rIns="3175" bIns="3175" numCol="1" spcCol="1270" anchor="ctr" anchorCtr="0">
+          <a:noAutofit/>
+        </a:bodyPr>
+        <a:lstStyle/>
+        <a:p>
+          <a:pPr marL="0" lvl="0" indent="0" algn="ctr" defTabSz="222250">
+            <a:lnSpc>
+              <a:spcPct val="90000"/>
+            </a:lnSpc>
+            <a:spcBef>
+              <a:spcPct val="0"/>
+            </a:spcBef>
+            <a:spcAft>
+              <a:spcPct val="35000"/>
+            </a:spcAft>
+            <a:buNone/>
+          </a:pPr>
+          <a:r>
+            <a:rPr lang="de-DE" sz="500" kern="1200"/>
+            <a:t>Zutateneingabe.jsx</a:t>
+          </a:r>
+        </a:p>
+      </dsp:txBody>
+      <dsp:txXfrm>
+        <a:off x="1805213" y="1785434"/>
+        <a:ext cx="675564" cy="337782"/>
+      </dsp:txXfrm>
+    </dsp:sp>
+    <dsp:sp modelId="{70248A21-B7E0-4AB0-A1E5-3E159D9CAA25}">
+      <dsp:nvSpPr>
+        <dsp:cNvPr id="0" name=""/>
+        <dsp:cNvSpPr/>
+      </dsp:nvSpPr>
+      <dsp:spPr>
+        <a:xfrm>
+          <a:off x="1805213" y="2265084"/>
+          <a:ext cx="675564" cy="337782"/>
+        </a:xfrm>
+        <a:prstGeom prst="rect">
+          <a:avLst/>
+        </a:prstGeom>
+        <a:solidFill>
+          <a:schemeClr val="accent1">
+            <a:hueOff val="0"/>
+            <a:satOff val="0"/>
+            <a:lumOff val="0"/>
+            <a:alphaOff val="0"/>
+          </a:schemeClr>
+        </a:solidFill>
+        <a:ln w="12700" cap="flat" cmpd="sng" algn="ctr">
+          <a:solidFill>
+            <a:schemeClr val="lt1">
+              <a:hueOff val="0"/>
+              <a:satOff val="0"/>
+              <a:lumOff val="0"/>
+              <a:alphaOff val="0"/>
+            </a:schemeClr>
+          </a:solidFill>
+          <a:prstDash val="solid"/>
+          <a:miter lim="800000"/>
+        </a:ln>
+        <a:effectLst/>
+      </dsp:spPr>
+      <dsp:style>
+        <a:lnRef idx="2">
+          <a:scrgbClr r="0" g="0" b="0"/>
+        </a:lnRef>
+        <a:fillRef idx="1">
+          <a:scrgbClr r="0" g="0" b="0"/>
+        </a:fillRef>
+        <a:effectRef idx="0">
+          <a:scrgbClr r="0" g="0" b="0"/>
+        </a:effectRef>
+        <a:fontRef idx="minor">
+          <a:schemeClr val="lt1"/>
+        </a:fontRef>
+      </dsp:style>
+      <dsp:txBody>
+        <a:bodyPr spcFirstLastPara="0" vert="horz" wrap="square" lIns="3175" tIns="3175" rIns="3175" bIns="3175" numCol="1" spcCol="1270" anchor="ctr" anchorCtr="0">
+          <a:noAutofit/>
+        </a:bodyPr>
+        <a:lstStyle/>
+        <a:p>
+          <a:pPr marL="0" lvl="0" indent="0" algn="ctr" defTabSz="222250">
+            <a:lnSpc>
+              <a:spcPct val="90000"/>
+            </a:lnSpc>
+            <a:spcBef>
+              <a:spcPct val="0"/>
+            </a:spcBef>
+            <a:spcAft>
+              <a:spcPct val="35000"/>
+            </a:spcAft>
+            <a:buNone/>
+          </a:pPr>
+          <a:r>
+            <a:rPr lang="de-DE" sz="500" kern="1200"/>
+            <a:t>Zutatenliste.jsx</a:t>
+          </a:r>
+        </a:p>
+      </dsp:txBody>
+      <dsp:txXfrm>
+        <a:off x="1805213" y="2265084"/>
+        <a:ext cx="675564" cy="337782"/>
+      </dsp:txXfrm>
+    </dsp:sp>
+    <dsp:sp modelId="{A0C248A7-1A1F-4D68-846F-481E5F91A699}">
+      <dsp:nvSpPr>
+        <dsp:cNvPr id="0" name=""/>
+        <dsp:cNvSpPr/>
+      </dsp:nvSpPr>
+      <dsp:spPr>
+        <a:xfrm>
+          <a:off x="1974104" y="2744735"/>
+          <a:ext cx="675564" cy="337782"/>
+        </a:xfrm>
+        <a:prstGeom prst="rect">
+          <a:avLst/>
+        </a:prstGeom>
+        <a:solidFill>
+          <a:schemeClr val="accent1">
+            <a:hueOff val="0"/>
+            <a:satOff val="0"/>
+            <a:lumOff val="0"/>
+            <a:alphaOff val="0"/>
+          </a:schemeClr>
+        </a:solidFill>
+        <a:ln w="12700" cap="flat" cmpd="sng" algn="ctr">
+          <a:solidFill>
+            <a:schemeClr val="lt1">
+              <a:hueOff val="0"/>
+              <a:satOff val="0"/>
+              <a:lumOff val="0"/>
+              <a:alphaOff val="0"/>
+            </a:schemeClr>
+          </a:solidFill>
+          <a:prstDash val="solid"/>
+          <a:miter lim="800000"/>
+        </a:ln>
+        <a:effectLst/>
+      </dsp:spPr>
+      <dsp:style>
+        <a:lnRef idx="2">
+          <a:scrgbClr r="0" g="0" b="0"/>
+        </a:lnRef>
+        <a:fillRef idx="1">
+          <a:scrgbClr r="0" g="0" b="0"/>
+        </a:fillRef>
+        <a:effectRef idx="0">
+          <a:scrgbClr r="0" g="0" b="0"/>
+        </a:effectRef>
+        <a:fontRef idx="minor">
+          <a:schemeClr val="lt1"/>
+        </a:fontRef>
+      </dsp:style>
+      <dsp:txBody>
+        <a:bodyPr spcFirstLastPara="0" vert="horz" wrap="square" lIns="3175" tIns="3175" rIns="3175" bIns="3175" numCol="1" spcCol="1270" anchor="ctr" anchorCtr="0">
+          <a:noAutofit/>
+        </a:bodyPr>
+        <a:lstStyle/>
+        <a:p>
+          <a:pPr marL="0" lvl="0" indent="0" algn="ctr" defTabSz="222250">
+            <a:lnSpc>
+              <a:spcPct val="90000"/>
+            </a:lnSpc>
+            <a:spcBef>
+              <a:spcPct val="0"/>
+            </a:spcBef>
+            <a:spcAft>
+              <a:spcPct val="35000"/>
+            </a:spcAft>
+            <a:buNone/>
+          </a:pPr>
+          <a:r>
+            <a:rPr lang="de-DE" sz="500" kern="1200"/>
+            <a:t>Zutat.jsx</a:t>
+          </a:r>
+        </a:p>
+      </dsp:txBody>
+      <dsp:txXfrm>
+        <a:off x="1974104" y="2744735"/>
+        <a:ext cx="675564" cy="337782"/>
       </dsp:txXfrm>
     </dsp:sp>
   </dsp:spTree>
@@ -8275,437 +10930,6 @@
 </dgm:styleDef>
 </file>
 
-<file path=word/ink/ink1.xml><?xml version="1.0" encoding="utf-8"?>
-<inkml:ink xmlns:inkml="http://www.w3.org/2003/InkML">
-  <inkml:definitions>
-    <inkml:context xml:id="ctx0">
-      <inkml:inkSource xml:id="inkSrc0">
-        <inkml:traceFormat>
-          <inkml:channel name="X" type="integer" min="-2.14748E9" max="2.14748E9" units="cm"/>
-          <inkml:channel name="Y" type="integer" min="-2.14748E9" max="2.14748E9" units="cm"/>
-          <inkml:channel name="F" type="integer" max="32767" units="dev"/>
-          <inkml:channel name="OA" type="integer" max="360" units="deg"/>
-          <inkml:channel name="OE" type="integer" max="90" units="deg"/>
-        </inkml:traceFormat>
-        <inkml:channelProperties>
-          <inkml:channelProperty channel="X" name="resolution" value="1000" units="1/cm"/>
-          <inkml:channelProperty channel="Y" name="resolution" value="1000" units="1/cm"/>
-          <inkml:channelProperty channel="F" name="resolution" value="0" units="1/dev"/>
-          <inkml:channelProperty channel="OA" name="resolution" value="1000" units="1/deg"/>
-          <inkml:channelProperty channel="OE" name="resolution" value="1000" units="1/deg"/>
-        </inkml:channelProperties>
-      </inkml:inkSource>
-      <inkml:timestamp xml:id="ts0" timeString="2020-01-24T16:31:37.648"/>
-    </inkml:context>
-    <inkml:brush xml:id="br0">
-      <inkml:brushProperty name="width" value="0.025" units="cm"/>
-      <inkml:brushProperty name="height" value="0.025" units="cm"/>
-    </inkml:brush>
-  </inkml:definitions>
-  <inkml:trace contextRef="#ctx0" brushRef="#br0">61 228 9458 0 0,'-1'-2'2627'0'0,"-3"-1"1829"0"0,4 3-4409 0 0,0 0-1 0 0,0 0 0 0 0,0 0 0 0 0,-1 0 0 0 0,1 0 1 0 0,0 0-1 0 0,0 0 0 0 0,0 0 0 0 0,0 0 1 0 0,-1 0-1 0 0,1 0 0 0 0,0 0 0 0 0,0 0 0 0 0,0 1 1 0 0,0-1-1 0 0,0 0 0 0 0,-1 0 0 0 0,1 0 0 0 0,0 0 1 0 0,0 0-1 0 0,0 0 0 0 0,0 1 0 0 0,0-1 1 0 0,0 0-1 0 0,0 0 0 0 0,0 0 0 0 0,0 0 0 0 0,-1 0 1 0 0,1 1-1 0 0,0-1-46 0 0,-6 14 324 0 0,-1 0 0 0 0,2 0 0 0 0,0 1 0 0 0,0 1-324 0 0,-8 25-291 0 0,10-35-435 0 0,1 0-1 0 0,1 0 1 0 0,-1 0 0 0 0,1 0-1 0 0,0 0 1 0 0,1 0-1 0 0,-1 3 727 0 0,1-3-1733 0 0</inkml:trace>
-  <inkml:trace contextRef="#ctx0" brushRef="#br0" timeOffset="419.157">218 150 9914 0 0,'-2'-5'4605'0'0,"0"1"-3486"0"0,2 4-1113 0 0,0 0 1 0 0,0 0 0 0 0,-1 0-1 0 0,1 0 1 0 0,0 0 0 0 0,0 0 0 0 0,0 0-1 0 0,0 0 1 0 0,0 0 0 0 0,-1 1 0 0 0,1-1-1 0 0,0 0 1 0 0,0 0 0 0 0,0 0-1 0 0,0 0 1 0 0,0 0 0 0 0,-1 0 0 0 0,1 0-1 0 0,0 0 1 0 0,0 0 0 0 0,0 1 0 0 0,0-1-1 0 0,0 0 1 0 0,0 0 0 0 0,0 0-1 0 0,0 0 1 0 0,0 0 0 0 0,-1 1 0 0 0,1-1-1 0 0,0 0-6 0 0,-16 26-28 0 0,7-12-198 0 0,-4 5 226 0 0,-21 21-746 0 0,-1-1-1 0 0,-11 7 747 0 0,40-40 34 0 0,-1-1 0 0 0,0 1-1 0 0,-5 1-33 0 0,11-6 5 0 0,0 0 0 0 0,1-1 1 0 0,-1 0-1 0 0,0 1 0 0 0,0-1 1 0 0,1 1-1 0 0,-1-1 1 0 0,0 0-1 0 0,0 0 1 0 0,0 1-6 0 0,1-1 0 0 0,0 0 0 0 0,0 0 1 0 0,-1 0-1 0 0,1 0 0 0 0,0 0 1 0 0,0-1-1 0 0,0 1 0 0 0,-1 0 1 0 0,1 0-1 0 0,0 0 0 0 0,0 0 1 0 0,0 0-1 0 0,0 0 0 0 0,0 0 1 0 0,-1 0-1 0 0,1 0 1 0 0,0-1-1 0 0,0 1 0 0 0,0 0 1 0 0,0 0-1 0 0,0 0 0 0 0,0 0 1 0 0,0 0-1 0 0,-1 0 0 0 0,1-1 1 0 0,0 1-1 0 0,0 0 0 0 0,0 0 1 0 0,0 0-1 0 0,0 0 0 0 0,0-1 1 0 0,0 1-1 0 0,0 0 0 0 0,0 0 1 0 0,0 0-1 0 0,0-1 0 0 0,0 1 1 0 0,0 0-1 0 0,0 0 0 0 0,0 0 0 0 0,0-1 0 0 0,0 0-1 0 0,1 1 1 0 0,-1-1-1 0 0,0 0 1 0 0,0 1 0 0 0,1-1-1 0 0,-1 1 1 0 0,0-1-1 0 0,1 1 1 0 0,-1-1-1 0 0,1 0 1 0 0,-1 1-1 0 0,1-1 1 0 0,6-6-18 0 0,-2 3 31 0 0,0 1 0 0 0,0-1 0 0 0,5-1-13 0 0,-8 3 28 0 0,0 1 0 0 0,1 0-1 0 0,-1 0 1 0 0,0 1 0 0 0,1-1 0 0 0,-1 0-1 0 0,1 1 1 0 0,-1-1 0 0 0,1 1-1 0 0,1 0-27 0 0,-4 0 6 0 0,1 0 0 0 0,-1 0-1 0 0,1 0 1 0 0,-1 0-1 0 0,0 0 1 0 0,1 0 0 0 0,-1 0-1 0 0,0 0 1 0 0,1 1-1 0 0,-1-1 1 0 0,0 0 0 0 0,1 0-1 0 0,-1 0 1 0 0,0 1-1 0 0,1-1 1 0 0,-1 0 0 0 0,0 0-1 0 0,1 0 1 0 0,-1 1-1 0 0,0-1 1 0 0,0 0-1 0 0,1 1 1 0 0,-1-1 0 0 0,0 0-1 0 0,0 1 1 0 0,1-1-1 0 0,-1 0 1 0 0,0 1 0 0 0,0-1-1 0 0,0 0 1 0 0,0 1-1 0 0,0-1 1 0 0,0 0 0 0 0,0 1-1 0 0,0-1 1 0 0,0 1-1 0 0,0-1 1 0 0,0 0 0 0 0,0 1-1 0 0,0-1-5 0 0,0 3 26 0 0,0 0 0 0 0,-1 0 0 0 0,0-1 0 0 0,1 1 0 0 0,-2 1-26 0 0,0 3 19 0 0,2-7-36 0 0,0 0 1 0 0,0 1 0 0 0,0-1 0 0 0,0 0 0 0 0,0 1 0 0 0,0-1 0 0 0,0 0 0 0 0,0 1 0 0 0,0-1 0 0 0,0 0 0 0 0,0 1 0 0 0,0-1 0 0 0,0 0 0 0 0,0 1-1 0 0,0-1 1 0 0,0 0 0 0 0,0 0 0 0 0,0 1 0 0 0,0-1 0 0 0,1 0 0 0 0,-1 1 0 0 0,0-1 0 0 0,0 0 0 0 0,0 1 16 0 0,1-1-190 0 0,0 0 0 0 0,-1 1 1 0 0,1-1-1 0 0,0 1 0 0 0,0-1 0 0 0,-1 0 1 0 0,1 0-1 0 0,1 1 190 0 0,-2-1-89 0 0,3 1-704 0 0</inkml:trace>
-  <inkml:trace contextRef="#ctx0" brushRef="#br0" timeOffset="857.92">218 371 8946 0 0,'-1'0'184'0'0,"1"0"0"0"0,0 0 0 0 0,0 0 0 0 0,0 0 0 0 0,0 0 0 0 0,0 0 0 0 0,-1 0 0 0 0,1 0 0 0 0,0-1 0 0 0,0 1 0 0 0,0 0 0 0 0,0 0 0 0 0,0 0 0 0 0,0 0 0 0 0,0 0 0 0 0,0 0 0 0 0,0-1 0 0 0,0 1 0 0 0,-1 0 0 0 0,1 0 0 0 0,0 0 0 0 0,0 0 0 0 0,0 0 0 0 0,0-1 0 0 0,0 1 0 0 0,0 0 0 0 0,0 0 0 0 0,0 0 0 0 0,0 0 0 0 0,0-1-184 0 0,3-3 1463 0 0,8-2-2014 0 0,-10 5 870 0 0,9-3-881 0 0,-7 3 511 0 0,0-1-1 0 0,-1 1 0 0 0,1-1 0 0 0,0 1 0 0 0,0-1 0 0 0,-1 0 0 0 0,1 0 0 0 0,-1 0 0 0 0,1 0 0 0 0,0-2 52 0 0,-3 4-40 0 0,1-1-1 0 0,-1 1 1 0 0,1-1-1 0 0,-1 0 1 0 0,0 0-1 0 0,1 1 1 0 0,-1-1-1 0 0,0 0 1 0 0,0 1-1 0 0,0-1 1 0 0,1 0-1 0 0,-1 0 1 0 0,0 1-1 0 0,0-1 1 0 0,0 0-1 0 0,0 0 1 0 0,0 0-1 0 0,-1 1 1 0 0,1-1-1 0 0,0 0 1 0 0,0 0 0 0 0,0 1 39 0 0,-1-1-17 0 0,1 1-1 0 0,0-1 0 0 0,0 1 0 0 0,-1-1 0 0 0,1 1 0 0 0,0-1 0 0 0,-1 1 0 0 0,1 0 0 0 0,-1-1 1 0 0,1 1-1 0 0,-1 0 0 0 0,1-1 0 0 0,0 1 0 0 0,-1 0 0 0 0,1 0 0 0 0,-1-1 0 0 0,1 1 0 0 0,-1 0 0 0 0,0 0 1 0 0,1 0-1 0 0,-1 0 0 0 0,1-1 0 0 0,-1 1 0 0 0,1 0 0 0 0,-1 0 0 0 0,1 0 0 0 0,-1 0 0 0 0,1 0 0 0 0,-1 1 19 0 0,-3-1 55 0 0,1 1 0 0 0,0 0 0 0 0,0 0 0 0 0,0 0 0 0 0,0 0 0 0 0,0 0 0 0 0,1 1 0 0 0,-1-1 0 0 0,0 1 0 0 0,1 0 0 0 0,-1 0 0 0 0,0 0-55 0 0,-6 6 691 0 0,1 1 0 0 0,-4 4-691 0 0,10-11 110 0 0,2-2-93 0 0,-14 16 792 0 0,13-14-701 0 0,0-1 1 0 0,-1 1-1 0 0,1 0 1 0 0,0 0-1 0 0,0 1 1 0 0,0-1-1 0 0,0 2-108 0 0,1-4 8 0 0,0 0 0 0 0,0 1 0 0 0,0-1 1 0 0,0 0-1 0 0,0 0 0 0 0,0 1 0 0 0,0-1 0 0 0,0 0 0 0 0,0 1 0 0 0,0-1 0 0 0,0 0 0 0 0,0 1 0 0 0,0-1 0 0 0,0 0 0 0 0,0 1 0 0 0,0-1 1 0 0,0 0-1 0 0,0 1 0 0 0,0-1 0 0 0,1 0 0 0 0,-1 0 0 0 0,0 1 0 0 0,0-1 0 0 0,0 0 0 0 0,1 1 0 0 0,-1-1 0 0 0,0 0-8 0 0,1 0 4 0 0,-1 1 0 0 0,1-1-1 0 0,-1 0 1 0 0,1 0 0 0 0,0 1-1 0 0,-1-1 1 0 0,1 0 0 0 0,-1 0 0 0 0,1 0-1 0 0,0 0 1 0 0,-1 0 0 0 0,1 0-1 0 0,0 0 1 0 0,-1 0-4 0 0,3 0 3 0 0,-1-1 0 0 0,1 1 0 0 0,0-1-1 0 0,-1 0 1 0 0,1 1 0 0 0,0-2-3 0 0,2 0 10 0 0,0 0 0 0 0,-1-1 1 0 0,1 0-1 0 0,-1 0 0 0 0,1 0 0 0 0,1-3-10 0 0,-4 4-32 0 0,0 0-1 0 0,0 0 1 0 0,-1 0 0 0 0,1 0-1 0 0,0-1 1 0 0,-1 1-1 0 0,0 0 1 0 0,1-1 0 0 0,-1 1-1 0 0,0-1 1 0 0,0 0-1 0 0,0 1 1 0 0,-1-2 32 0 0,0 3-41 0 0,1 0-1 0 0,-2 0 1 0 0,1 0 0 0 0,0 0 0 0 0,0 0 0 0 0,0 0-1 0 0,0 0 1 0 0,0 0 0 0 0,-1 1 0 0 0,1-1 0 0 0,-1 0-1 0 0,1 0 1 0 0,0 0 0 0 0,-1 0 0 0 0,1 1-1 0 0,-1-1 1 0 0,0 0 0 0 0,1 0 0 0 0,-1 1 0 0 0,1-1-1 0 0,-1 0 42 0 0,0 0-28 0 0,0 0 0 0 0,0 1-1 0 0,-1-1 1 0 0,1 0 0 0 0,0 0 0 0 0,0 0-1 0 0,-1 1 1 0 0,1-1 0 0 0,0 1-1 0 0,-1-1 1 0 0,1 1 0 0 0,0-1-1 0 0,-2 1 29 0 0,1 0-22 0 0,0 0 1 0 0,1 0-1 0 0,-1 0 0 0 0,0 1 0 0 0,0-1 0 0 0,0 0 0 0 0,0 1 0 0 0,1-1 0 0 0,-1 1 0 0 0,0 0 0 0 0,1 0 0 0 0,-1 0 1 0 0,0 0-1 0 0,1 0 0 0 0,-1 0 0 0 0,1 0 0 0 0,-1 0 0 0 0,1 1 0 0 0,0-1 0 0 0,0 0 0 0 0,-2 2 22 0 0,3-2-105 0 0,0-1 0 0 0,-1 1-1 0 0,1 0 1 0 0,0-1 0 0 0,-1 1 0 0 0,1 0-1 0 0,0 0 1 0 0,0-1 0 0 0,0 1 0 0 0,0 0-1 0 0,0 0 1 0 0,0 0 0 0 0,0-1-1 0 0,0 1 1 0 0,0 0 105 0 0,4 4-781 0 0</inkml:trace>
-  <inkml:trace contextRef="#ctx0" brushRef="#br0" timeOffset="1534.8739">367 322 10282 0 0,'-7'4'4717'0'0,"6"-3"-4413"0"0,-1-1 0 0 0,1 1 1 0 0,0-1-1 0 0,0 1 0 0 0,0-1 0 0 0,0 1 0 0 0,-1-1 0 0 0,1 0 0 0 0,-1 1-304 0 0,4-1 1 0 0,-1 0 1 0 0,0-1-1 0 0,0 1 1 0 0,0 0-1 0 0,0 0 1 0 0,0-1 0 0 0,0 1-1 0 0,0-1 1 0 0,0 1-1 0 0,0-1 1 0 0,0 0-2 0 0,12-9-287 0 0,1 0-78 0 0,-14 10 366 0 0,0 0 0 0 0,0-1-1 0 0,0 1 1 0 0,0 0 0 0 0,0 0 0 0 0,1 0 0 0 0,-1 0 0 0 0,0 0-1 0 0,0 0 1 0 0,0 0 0 0 0,0 0 0 0 0,0 0 0 0 0,1 0-1 0 0,-1 0 1 0 0,0 0 0 0 0,0 0 0 0 0,0 0 0 0 0,0 0-1 0 0,0 0 1 0 0,1 0 0 0 0,-1 0 0 0 0,0 0 0 0 0,0 0 0 0 0,0 0-1 0 0,0 0 1 0 0,0 0 0 0 0,1 0 0 0 0,-1 0 0 0 0,0 0-1 0 0,0 0 1 0 0,0 0 0 0 0,0 0 0 0 0,0 1 0 0 0,0-1 0 0 0,0 0-1 0 0,1 0 0 0 0,-1 0 8 0 0,0 1 0 0 0,0-1-1 0 0,0 1 1 0 0,1-1-1 0 0,-1 1 1 0 0,0-1-1 0 0,0 1 1 0 0,0-1-1 0 0,0 1 1 0 0,0-1 0 0 0,0 1-8 0 0,-1 13 148 0 0,-1-10 27 0 0,1 0-1 0 0,0 0 0 0 0,-2 1-174 0 0,3-4 145 0 0,-1 0 1 0 0,0 1 0 0 0,1-1 0 0 0,-1 0-1 0 0,0 0 1 0 0,0 0 0 0 0,0 0-1 0 0,0 0 1 0 0,0 0 0 0 0,0-1-1 0 0,0 1 1 0 0,0 0 0 0 0,0 0-146 0 0,1-2 59 0 0,0 0 0 0 0,1 0 0 0 0,-1 0 1 0 0,0 0-1 0 0,1 0 0 0 0,-1 0 0 0 0,1 0 0 0 0,-1-1-59 0 0,5-4-127 0 0,0 1-1 0 0,-1-1 0 0 0,5-3 128 0 0,-6 7-105 0 0,0-1 1 0 0,0 1-1 0 0,0 0 0 0 0,0 0 0 0 0,0 0 0 0 0,1 1 1 0 0,-1-1-1 0 0,2 0 105 0 0,0 0-98 0 0,-4 2 96 0 0,0-1 0 0 0,0 1 0 0 0,0-1 0 0 0,0 1 0 0 0,0 0 0 0 0,0-1 0 0 0,0 1 0 0 0,0 0 0 0 0,0 0 0 0 0,0 0 0 0 0,0 0 0 0 0,1 0 2 0 0,-2 0 3 0 0,0 0 1 0 0,1 0-1 0 0,-1 0 0 0 0,0 1 0 0 0,0-1 0 0 0,0 0 0 0 0,0 0 0 0 0,0 0 0 0 0,0 1 0 0 0,0-1 0 0 0,0 0 0 0 0,0 0 0 0 0,0 0 0 0 0,0 0 0 0 0,0 1 0 0 0,0-1 1 0 0,0 0-1 0 0,0 0 0 0 0,0 0 0 0 0,0 0 0 0 0,0 1 0 0 0,-1-1 0 0 0,1 0 0 0 0,0 0 0 0 0,0 0 0 0 0,0 0 0 0 0,0 1 0 0 0,0-1 0 0 0,0 0-3 0 0,-4 7 75 0 0,4-7-64 0 0,-4 5 70 0 0,4-5-70 0 0,-1 1 0 0 0,1-1 0 0 0,-1 1 0 0 0,1-1 0 0 0,0 1 0 0 0,-1-1 0 0 0,1 1 0 0 0,0 0 0 0 0,-1 0-11 0 0,1-1 0 0 0,0 0-1 0 0,0 0 1 0 0,0 0 0 0 0,0 0 0 0 0,0 0-1 0 0,0 0 1 0 0,0 0 0 0 0,0 1-1 0 0,0-1 1 0 0,0 0 0 0 0,0 0-1 0 0,0 0 1 0 0,0 0 0 0 0,0 0-1 0 0,0 0 1 0 0,0 0 0 0 0,0 0-1 0 0,0 0 1 0 0,0 0 0 0 0,0 1-1 0 0,1-1 1 0 0,-1 0 0 0 0,0 0 0 0 0,0 0-1 0 0,0 0 1 0 0,0 0 0 0 0,0 0-1 0 0,0 0 1 0 0,0 0 0 0 0,0 0-1 0 0,0 0 1 0 0,0 0 0 0 0,0 0-1 0 0,0 0 1 0 0,1 0 0 0 0,-1 0-1 0 0,0 0 1 0 0,0 0 0 0 0,0 0-1 0 0,0 0 1 0 0,0 0 0 0 0,4 1-16 0 0,-4-1 16 0 0,2-1-7 0 0,0 0 0 0 0,0 0 0 0 0,0 0 0 0 0,0 0 0 0 0,0-1 0 0 0,0 1 1 0 0,-1 0-1 0 0,1-1 0 0 0,1-1 7 0 0,1-1-36 0 0,4-3 6 0 0,-7 6 25 0 0,0-1-1 0 0,1 1 1 0 0,0 0-1 0 0,-1 0 1 0 0,1-1-1 0 0,-1 1 0 0 0,1 0 1 0 0,1 0 5 0 0,-1 0 0 0 0,0 0 1 0 0,-1 0 1 0 0,1 1-1 0 0,0-1 0 0 0,0 0 1 0 0,0 1-1 0 0,-1 0 0 0 0,3-1-1 0 0,-4 1 1 0 0,0 0-1 0 0,1 0 1 0 0,-1 0-1 0 0,0 0 0 0 0,1 0 1 0 0,-1 0-1 0 0,0 0 1 0 0,1 0-1 0 0,-1 1 1 0 0,0-1-1 0 0,1 0 1 0 0,-1 0-1 0 0,0 0 1 0 0,0 0-1 0 0,1 1 0 0 0,-1-1 1 0 0,0 0-1 0 0,0 0 1 0 0,1 0-1 0 0,-1 1 0 0 0,0-1 1 0 0,0 1 0 0 0,1-1 0 0 0,-1 1-1 0 0,0-1 1 0 0,0 1 0 0 0,1 0 0 0 0,-1-1-1 0 0,0 1 1 0 0,0-1 0 0 0,0 1 0 0 0,0 0 0 0 0,0-1-1 0 0,0 1 1 0 0,0 0-1 0 0,0 2 15 0 0,-1 0-1 0 0,1 0 1 0 0,-1-1 0 0 0,0 1-1 0 0,0 0 1 0 0,0 0 0 0 0,0 0-15 0 0,-11 19-598 0 0,10-17 101 0 0,1-5 303 0 0,1 1 1 0 0,0 0-1 0 0,0-1 1 0 0,-1 1-1 0 0,1 0 1 0 0,0-1-1 0 0,0 1 1 0 0,0 0-1 0 0,0 0 1 0 0,0-1-1 0 0,0 1 194 0 0,0 0-1048 0 0</inkml:trace>
-  <inkml:trace contextRef="#ctx0" brushRef="#br0" timeOffset="2174.652">611 275 9074 0 0,'0'0'220'0'0,"0"0"0"0"0,0 0 0 0 0,0-1 0 0 0,0 1 0 0 0,0 0 0 0 0,1 0 0 0 0,-1 0 0 0 0,0-1 0 0 0,0 1 0 0 0,0 0 0 0 0,0 0 0 0 0,0 0 0 0 0,0-1 0 0 0,0 1 0 0 0,0 0 0 0 0,0 0 0 0 0,0 0 0 0 0,0-1 0 0 0,0 1 0 0 0,0 0 0 0 0,0 0 0 0 0,0 0 0 0 0,0-1 0 0 0,0 1 0 0 0,-1 0 0 0 0,1 0 0 0 0,0 0 0 0 0,0-1-220 0 0,0 2 110 0 0,0-1-1 0 0,-1 0 1 0 0,1 0-1 0 0,0 1 1 0 0,0-1-1 0 0,0 0 1 0 0,0 0-1 0 0,0 1 1 0 0,-1-1-1 0 0,1 0 1 0 0,0 1-1 0 0,0-1 1 0 0,0 0-1 0 0,0 1 0 0 0,0-1 1 0 0,0 0-1 0 0,0 1 1 0 0,0-1-1 0 0,0 1-109 0 0,0 5 221 0 0,-1 0 0 0 0,0 1-1 0 0,0-1 1 0 0,-1 0-1 0 0,0 1-220 0 0,0 2 66 0 0,-1 2-151 0 0,-1 0 1 0 0,0 0 0 0 0,-1 0 0 0 0,0 0 0 0 0,0-1 0 0 0,-1 1 0 0 0,0-2-1 0 0,-1 1 1 0 0,0-1 0 0 0,-8 8 84 0 0,14-16-5 0 0,1 0 0 0 0,-1-1-1 0 0,0 1 1 0 0,0-1 0 0 0,0 1 0 0 0,0-1-1 0 0,0 1 1 0 0,0-1 0 0 0,0 1-1 0 0,0-1 1 0 0,0 0 0 0 0,0 1 0 0 0,0-1 5 0 0,0 0-3 0 0,1 0 0 0 0,0 0 0 0 0,0 0 0 0 0,0 0 0 0 0,-1 0 0 0 0,1 0 0 0 0,0 0 0 0 0,0 0 0 0 0,0 0 0 0 0,-1 0 0 0 0,1 0 0 0 0,0 0 0 0 0,0 0 0 0 0,0 0 0 0 0,-1-1 0 0 0,1 1 0 0 0,0 0 0 0 0,0 0 0 0 0,0 0 0 0 0,-1 0 0 0 0,1 0 0 0 0,0-1 0 0 0,0 1 0 0 0,0 0 0 0 0,0 0 3 0 0,0-1-7 0 0,-1 1 0 0 0,1-1 1 0 0,0 1-1 0 0,0-1 0 0 0,0 1 0 0 0,0-1 1 0 0,0 1-1 0 0,0-1 0 0 0,0 1 1 0 0,0-1-1 0 0,0 1 0 0 0,0-1 0 0 0,0 1 1 0 0,0-1-1 0 0,0 0 7 0 0,2-4-28 0 0,0-1-1 0 0,1 1 1 0 0,-1-1-1 0 0,1 1 1 0 0,2-4 28 0 0,-2 5-3 0 0,16-28 33 0 0,2 1 0 0 0,1 2 0 0 0,5-6-30 0 0,-22 29 19 0 0,-2 3 9 0 0,0 0 0 0 0,0 0 0 0 0,0 0 0 0 0,0 0 0 0 0,0 0 0 0 0,2 0-28 0 0,6-5 110 0 0,-6 4 55 0 0,1 0 0 0 0,6-3-165 0 0,-10 6 28 0 0,-1 0 1 0 0,1 1-1 0 0,0-1 1 0 0,0 0-1 0 0,1 1 0 0 0,-1-1 1 0 0,0 1-1 0 0,0 0 0 0 0,0 0 1 0 0,0 0-1 0 0,2 0-28 0 0,-4 0 5 0 0,1 0-1 0 0,-1 0 0 0 0,0 0 0 0 0,1 0 1 0 0,-1 0-1 0 0,0 0 0 0 0,1 0 0 0 0,-1 0 1 0 0,0 1-1 0 0,1-1 0 0 0,-1 0 0 0 0,0 0 1 0 0,0 0-1 0 0,1 1 0 0 0,-1-1 0 0 0,0 0 1 0 0,1 0-1 0 0,-1 0 0 0 0,0 1 1 0 0,0-1-1 0 0,0 0 0 0 0,1 1 0 0 0,-1-1 1 0 0,0 0-5 0 0,0 1 6 0 0,0 0 1 0 0,1-1-1 0 0,-1 1 1 0 0,0 0-1 0 0,0 0 0 0 0,0 0 1 0 0,0-1-1 0 0,0 1 1 0 0,0 0-1 0 0,0 0 1 0 0,0 0-7 0 0,-1 2 22 0 0,1 0 0 0 0,-1 0-1 0 0,0 0 1 0 0,0 0 0 0 0,-1 1-22 0 0,-2 4-72 0 0,0-1 0 0 0,0 1 0 0 0,-1-1 0 0 0,0 0 0 0 0,-1 0 0 0 0,0 0 1 0 0,0-1-1 0 0,0 0 0 0 0,0 0 0 0 0,-1-1 0 0 0,0 1 0 0 0,0-2 0 0 0,-1 1 0 0 0,-2 0 72 0 0,9-4-394 0 0,-1 0-1 0 0,0 0 0 0 0,0-1 1 0 0,0 1-1 0 0,0-1 1 0 0,0 1-1 0 0,-2-1 395 0 0,-1 0-1624 0 0</inkml:trace>
-  <inkml:trace contextRef="#ctx0" brushRef="#br0" timeOffset="2669.018">801 294 5089 0 0,'0'0'145'0'0,"0"0"-1"0"0,0 0 1 0 0,0 0-1 0 0,0 0 1 0 0,0 0 0 0 0,0 0-1 0 0,0 0 1 0 0,0 0-1 0 0,0 0 1 0 0,0 0 0 0 0,0 0-1 0 0,0 0 1 0 0,0 0-1 0 0,0 0 1 0 0,1 0-1 0 0,-1 0 1 0 0,0 0 0 0 0,0 0-1 0 0,0 0 1 0 0,0 0-1 0 0,0 0 1 0 0,0 0 0 0 0,0 0-1 0 0,0 0 1 0 0,0 0-1 0 0,0 0 1 0 0,0 0 0 0 0,0 0-1 0 0,0 0 1 0 0,0 0-1 0 0,0 0 1 0 0,0 0-1 0 0,0 0 1 0 0,1 0 0 0 0,-1 0-1 0 0,0 0 1 0 0,0 0-1 0 0,0 0 1 0 0,0 0 0 0 0,0 0-1 0 0,0 0 1 0 0,0 0-1 0 0,0 0 1 0 0,0 0-145 0 0,5-3 1919 0 0,3-3-1539 0 0,-2 0-147 0 0,-3 3-215 0 0,0 0 1 0 0,-1 0 0 0 0,1 0 0 0 0,-1 0-1 0 0,1 0 1 0 0,-1-2-19 0 0,0 3-19 0 0,-1 0 0 0 0,-1-1 0 0 0,1 1 0 0 0,0 0 0 0 0,0 0 0 0 0,-1-1-1 0 0,1 0 20 0 0,-1 2-4 0 0,0 1-1 0 0,0-1 1 0 0,0 1-1 0 0,0-1 0 0 0,0 1 1 0 0,0 0-1 0 0,0-1 0 0 0,0 1 1 0 0,-1-1-1 0 0,1 1 0 0 0,0-1 1 0 0,0 1-1 0 0,0 0 1 0 0,0-1-1 0 0,-1 1 0 0 0,1 0 1 0 0,0-1-1 0 0,0 1 0 0 0,-1 0 5 0 0,1-1-2 0 0,0 1 0 0 0,-1 0-1 0 0,1 0 1 0 0,-1-1 0 0 0,1 1 0 0 0,-1 0-1 0 0,1 0 1 0 0,-1 0 0 0 0,1-1-1 0 0,-1 1 1 0 0,1 0 0 0 0,-1 0-1 0 0,1 0 1 0 0,-1 0 0 0 0,0 0 0 0 0,1 0-1 0 0,-1 0 1 0 0,1 0 0 0 0,-1 1 2 0 0,-3-1 66 0 0,1 1 1 0 0,-1 1 0 0 0,0-1 0 0 0,1 0-1 0 0,-1 1 1 0 0,1 0 0 0 0,-1 0 0 0 0,1 0-1 0 0,0 0 1 0 0,-2 2-67 0 0,-3 2 512 0 0,1 1-1 0 0,1-1 0 0 0,-6 8-511 0 0,8-10 276 0 0,1 1 0 0 0,0-1 0 0 0,0 1 0 0 0,-1 2-276 0 0,4-5 47 0 0,-1-1-1 0 0,0 1 1 0 0,1-1-1 0 0,-1 1 1 0 0,1-1-1 0 0,-1 1 0 0 0,1-1 1 0 0,0 1-1 0 0,0-1 1 0 0,-1 1-1 0 0,1 0 1 0 0,0-1-1 0 0,1 1 1 0 0,-1 0-1 0 0,0-1 1 0 0,0 1-1 0 0,1 0-46 0 0,-1-1 3 0 0,1 0-1 0 0,-1-1 1 0 0,1 1-1 0 0,-1 0 1 0 0,1-1 0 0 0,0 1-1 0 0,-1-1 1 0 0,1 1-1 0 0,0-1 1 0 0,-1 1 0 0 0,1-1-1 0 0,0 1 1 0 0,-1-1-1 0 0,1 0 1 0 0,0 1-1 0 0,0-1 1 0 0,0 0 0 0 0,-1 0-1 0 0,1 1 1 0 0,0-1-1 0 0,0 0 1 0 0,0 0-3 0 0,2 0 1 0 0,-1 0 0 0 0,1 0 1 0 0,-1 0-1 0 0,1 0 0 0 0,-1 0 0 0 0,1 0 1 0 0,-1-1-2 0 0,4-1-14 0 0,0 1 0 0 0,-1-1 0 0 0,1-1 0 0 0,-1 1 1 0 0,0-1-1 0 0,0 0 0 0 0,0 0 0 0 0,0-1 1 0 0,0 1-1 0 0,1-2 14 0 0,-3 2-16 0 0,0 0 1 0 0,0-1-1 0 0,0 1 1 0 0,-1 0-1 0 0,1-1 1 0 0,-1 1-1 0 0,0-1 1 0 0,0 0-1 0 0,0 0 1 0 0,0 0-1 0 0,0 0 1 0 0,-1 0-1 0 0,0 0 1 0 0,0-2 15 0 0,0 5 3 0 0,-1-1 1 0 0,0 1 0 0 0,0 0-1 0 0,0-1 1 0 0,0 1 0 0 0,0 0-1 0 0,0-1 1 0 0,-1 1-1 0 0,1 0 1 0 0,0 0 0 0 0,-1-1-1 0 0,1 1 1 0 0,0 0 0 0 0,-1 0-4 0 0,1 0 2 0 0,-1 1 1 0 0,1-1 0 0 0,-1 1 0 0 0,1-1 0 0 0,0 1 0 0 0,-1-1 0 0 0,1 1 0 0 0,-1 0-1 0 0,1-1 1 0 0,-1 1 0 0 0,1 0 0 0 0,-1-1 0 0 0,1 1 0 0 0,-1 0 0 0 0,1 0 0 0 0,-1 0-1 0 0,1-1 1 0 0,-1 1 0 0 0,0 0 0 0 0,1 0 0 0 0,-1 0 0 0 0,1 0 0 0 0,-1 0 0 0 0,1 0 0 0 0,-1 0-1 0 0,0 0 1 0 0,1 0 0 0 0,-1 0 0 0 0,1 1 0 0 0,-1-1 0 0 0,1 0-3 0 0,-3 1 0 0 0,0 0 0 0 0,1 0 0 0 0,-1 0 1 0 0,0 0-1 0 0,1 1 0 0 0,0-1 0 0 0,-1 1 0 0 0,1 0 0 0 0,0 0 1 0 0,0 0-1 0 0,-1 0 0 0 0,2-1-102 0 0,0 1 0 0 0,-1-1 1 0 0,1 0-1 0 0,0 1 0 0 0,0-1 1 0 0,1 1-1 0 0,-1-1 0 0 0,0 1 1 0 0,0-1-1 0 0,1 1 0 0 0,-1-1 1 0 0,1 1-1 0 0,-1 0 0 0 0,1-1 0 0 0,0 1 1 0 0,0 0-1 0 0,-1 0 0 0 0,1 0 102 0 0,1 5-944 0 0</inkml:trace>
-  <inkml:trace contextRef="#ctx0" brushRef="#br0" timeOffset="3012.976">880 326 9082 0 0,'-4'1'3577'0'0,"-1"-1"218"0"0,5 0-3728 0 0,0 0 1 0 0,0-1-1 0 0,0 1 0 0 0,0 0 0 0 0,0 0 0 0 0,0-1 1 0 0,0 1-1 0 0,0 0 0 0 0,0 0 0 0 0,0-1 1 0 0,0 1-1 0 0,0 0 0 0 0,1 0 0 0 0,-1-1 1 0 0,0 1-1 0 0,0 0 0 0 0,0 0 0 0 0,0 0 0 0 0,0-1 1 0 0,1 1-1 0 0,-1 0 0 0 0,0 0-67 0 0,6-9 143 0 0,0 0 0 0 0,2-1-143 0 0,0 1-46 0 0,4-8 46 0 0,-6 7-31 0 0,12-18-37 0 0,-15 24 62 0 0,0 0-1 0 0,0 1 0 0 0,0-1 1 0 0,0 1-1 0 0,4-2 7 0 0,-6 4 3 0 0,0 0-1 0 0,0 0 1 0 0,0 1 0 0 0,0-1-1 0 0,1 0 1 0 0,-1 1 0 0 0,0-1-1 0 0,0 1 1 0 0,1 0 0 0 0,-1-1-1 0 0,0 1 1 0 0,1 0-3 0 0,-1 0-1 0 0,0 0 0 0 0,0 0 0 0 0,-1 0 0 0 0,1 0 0 0 0,0 0 0 0 0,-1 1 0 0 0,1-1 0 0 0,0 0 0 0 0,-1 0 0 0 0,1 1 0 0 0,0-1 0 0 0,-1 0 0 0 0,1 1 0 0 0,-1-1 0 0 0,1 1 0 0 0,0-1 0 0 0,-1 0 0 0 0,1 1 0 0 0,-1 0 0 0 0,1-1 0 0 0,-1 1 0 0 0,0-1 1 0 0,1 1 0 0 0,0 1 3 0 0,-1-1 0 0 0,1 1 0 0 0,0-1 0 0 0,-1 0 0 0 0,1 1 0 0 0,-1 0 0 0 0,0-1 0 0 0,0 1 0 0 0,1-1 0 0 0,-1 1 1 0 0,0-1-1 0 0,0 1 0 0 0,-1-1 0 0 0,1 1 0 0 0,0 0 0 0 0,0-1 0 0 0,-1 1 0 0 0,1-1 0 0 0,-1 1 0 0 0,1-1 1 0 0,-1 0-1 0 0,0 1-3 0 0,-2 5 14 0 0,-1-1 1 0 0,1 0-1 0 0,-1 0 1 0 0,-2 1-15 0 0,5-5-4 0 0,-5 6-121 0 0,-4 6-1786 0 0,9-12 1235 0 0,2-2-270 0 0</inkml:trace>
-  <inkml:trace contextRef="#ctx0" brushRef="#br0" timeOffset="3368.029">1068 251 464 0 0,'0'1'262'0'0,"-1"-1"0"0"0,1 1 0 0 0,-1-1 0 0 0,1 0 0 0 0,-1 1 0 0 0,1-1 0 0 0,0 1 1 0 0,-1-1-1 0 0,1 1 0 0 0,0-1 0 0 0,-1 1 0 0 0,1-1 0 0 0,0 1 0 0 0,0 0 0 0 0,-1-1 0 0 0,1 1 0 0 0,0-1 0 0 0,0 1 0 0 0,0 0 0 0 0,0-1 0 0 0,0 1 0 0 0,0-1 0 0 0,0 1 0 0 0,0 0-262 0 0,0-1 89 0 0,0 0 1 0 0,0 0-1 0 0,0 0 0 0 0,1 1 0 0 0,-1-1 0 0 0,0 0 0 0 0,0 0 0 0 0,0 0 0 0 0,0 0 0 0 0,0 0 0 0 0,0 0 0 0 0,1 0 0 0 0,-1 0 0 0 0,0 0 0 0 0,0 0 0 0 0,0 0 0 0 0,0 0 0 0 0,0 0 0 0 0,1 0 1 0 0,-1 0-1 0 0,0 0 0 0 0,0 0 0 0 0,0 0 0 0 0,0 0 0 0 0,0 0 0 0 0,0 0 0 0 0,1 0 0 0 0,-1-1 0 0 0,0 1 0 0 0,0 0 0 0 0,0 0 0 0 0,0 0 0 0 0,0 0 0 0 0,0 0 0 0 0,0 0 0 0 0,1 0 0 0 0,-1 0 0 0 0,0 0 1 0 0,0-1-90 0 0,6-3 951 0 0,-6 4-811 0 0,25-17 355 0 0,-18 12-578 0 0,0 0 0 0 0,-1 0 0 0 0,7-5 83 0 0,-13 9 10 0 0,1 0 1 0 0,0 0 0 0 0,-1 1-1 0 0,1-1 1 0 0,-1 0-1 0 0,1 0 1 0 0,-1 0 0 0 0,1 0-1 0 0,-1 0 1 0 0,0 0-1 0 0,0 0 1 0 0,1 0 0 0 0,-1 0-1 0 0,0-1-10 0 0,0 2 64 0 0,0-1 0 0 0,0 1 0 0 0,0 0 0 0 0,0-1 0 0 0,0 1 0 0 0,0-1 0 0 0,0 1 1 0 0,0-1-1 0 0,0 1 0 0 0,-1-1 0 0 0,1 1 0 0 0,0-1 0 0 0,0 1 0 0 0,0-1 0 0 0,-1 1 0 0 0,1 0 0 0 0,0-1 0 0 0,0 1 0 0 0,-1-1 0 0 0,1 1 0 0 0,0 0 0 0 0,-1-1 0 0 0,1 1 0 0 0,0 0 0 0 0,-1 0 0 0 0,1-1 0 0 0,-1 1 0 0 0,1 0 1 0 0,-1 0-1 0 0,1-1-64 0 0,-2 1 211 0 0,1 0 1 0 0,-1 0 0 0 0,1-1-1 0 0,-1 1 1 0 0,1 0 0 0 0,-1 1-1 0 0,1-1 1 0 0,-1 0-1 0 0,1 0 1 0 0,-1 1 0 0 0,1-1-1 0 0,-1 0 1 0 0,1 1 0 0 0,-1 0-1 0 0,1-1-211 0 0,-6 3 593 0 0,1 1 0 0 0,-4 2-593 0 0,7-4 178 0 0,-6 3 115 0 0,1 1 1 0 0,-1 0-1 0 0,2 1 1 0 0,-3 1-294 0 0,7-5 46 0 0,0 1 0 0 0,0-1 1 0 0,0 1-1 0 0,1-1 0 0 0,-1 1 1 0 0,1 0-1 0 0,0 0 0 0 0,0 0 0 0 0,0 0 1 0 0,1 0-1 0 0,-1 1-46 0 0,2-5-61 0 0,0 1 0 0 0,-1 0 0 0 0,1 0 0 0 0,0 0-1 0 0,0 0 1 0 0,0 0 0 0 0,0 0 0 0 0,0 0 0 0 0,0 0 0 0 0,0 0 0 0 0,0 0 0 0 0,0 0 0 0 0,1-1 0 0 0,-1 1 0 0 0,0 0 0 0 0,1 0-1 0 0,-1 0 1 0 0,0 0 0 0 0,1 0 0 0 0,-1-1 0 0 0,1 1 0 0 0,-1 0 0 0 0,1 0 0 0 0,0-1 0 0 0,0 1 61 0 0,0 0-430 0 0,0 0 1 0 0,1 0 0 0 0,-1 0-1 0 0,1 0 1 0 0,-1 0-1 0 0,1-1 1 0 0,-1 1-1 0 0,1-1 1 0 0,-1 1 0 0 0,1-1-1 0 0,-1 0 1 0 0,1 0-1 0 0,0 1 1 0 0,0-1 429 0 0,6 0-2906 0 0</inkml:trace>
-  <inkml:trace contextRef="#ctx0" brushRef="#br0" timeOffset="3689.006">1151 286 9594 0 0,'-1'0'1772'0'0,"0"0"-1475"0"0,1 0-1 0 0,0 0 0 0 0,-1 0 0 0 0,1 0 0 0 0,-1 0 0 0 0,1 0 0 0 0,0 0 0 0 0,-1 0 0 0 0,1 0 0 0 0,0 0 0 0 0,-1 1 0 0 0,1-1 0 0 0,-1 0 0 0 0,1 0 0 0 0,0 0 0 0 0,-1 1 1 0 0,1-1-1 0 0,0 0 0 0 0,0 0 0 0 0,-1 1 0 0 0,1-1 0 0 0,0 0 0 0 0,0 1-296 0 0,6-4 420 0 0,-2 0-1392 0 0,0 0 0 0 0,0-1 0 0 0,-1 1-1 0 0,1-1 1 0 0,-1 0 0 0 0,0 0 0 0 0,0 0 0 0 0,2-3 972 0 0,-1-1-2054 0 0,0 3-206 0 0</inkml:trace>
-  <inkml:trace contextRef="#ctx0" brushRef="#br0" timeOffset="4067.504">1214 215 4193 0 0,'11'-3'6124'0'0,"-10"3"-5793"0"0,0 0-1 0 0,1 0 1 0 0,-1 0-1 0 0,1 1 1 0 0,-1-1-1 0 0,0 0 1 0 0,1 1-331 0 0,-1-1 22 0 0,-1 0-1 0 0,1 0 1 0 0,-1 0 0 0 0,1 0 0 0 0,-1 1 0 0 0,1-1-1 0 0,-1 0 1 0 0,0 0 0 0 0,1 1 0 0 0,-1-1 0 0 0,1 0-1 0 0,-1 1 1 0 0,0-1 0 0 0,1 1 0 0 0,-1-1 0 0 0,0 0-1 0 0,1 1 1 0 0,-1-1 0 0 0,0 1 0 0 0,1-1 0 0 0,-1 1-1 0 0,0-1 1 0 0,0 1 0 0 0,0-1 0 0 0,0 1 0 0 0,0-1-1 0 0,1 1 1 0 0,-1-1 0 0 0,0 1 0 0 0,0-1 0 0 0,0 1-1 0 0,0 0 1 0 0,0-1 0 0 0,-1 1 0 0 0,1-1 0 0 0,0 1-1 0 0,0-1 1 0 0,0 1 0 0 0,0-1 0 0 0,-1 1-22 0 0,0 2 19 0 0,-1 1 0 0 0,0-1 1 0 0,0 0-1 0 0,0 0 0 0 0,0 0 0 0 0,0 0 1 0 0,-1 0-1 0 0,1-1-19 0 0,-6 7 10 0 0,-1 2-199 0 0,-5 6-1508 0 0,11-13 758 0 0</inkml:trace>
-  <inkml:trace contextRef="#ctx0" brushRef="#br0" timeOffset="4829.177">1503 213 9970 0 0,'-3'-1'2544'0'0,"2"1"-2327"0"0,0 0 0 0 0,0 0 0 0 0,0 0 1 0 0,0-1-1 0 0,0 1 0 0 0,1 0 0 0 0,-1-1 0 0 0,0 1 0 0 0,0 0 0 0 0,0-1 1 0 0,1 1-1 0 0,-1-1 0 0 0,0 1 0 0 0,0-2-217 0 0,1 2-1 0 0,0 0-1 0 0,0 0 1 0 0,0 0 0 0 0,0 0 0 0 0,0 0-1 0 0,0 0 1 0 0,0 0 0 0 0,1 0 0 0 0,-1-1-1 0 0,0 1 1 0 0,0 0 0 0 0,0 0 0 0 0,0 0-1 0 0,0 0 1 0 0,0 0 0 0 0,0 0-1 0 0,0 0 1 0 0,0 0 0 0 0,1 0 0 0 0,-1 0-1 0 0,0 0 1 0 0,0 0 0 0 0,0 0 0 0 0,0 0-1 0 0,0 0 1 0 0,0 0 0 0 0,1 0 0 0 0,-1 0-1 0 0,0 0 1 0 0,0 0 0 0 0,0 0 0 0 0,0 0-1 0 0,0 0 1 0 0,0 0 0 0 0,1 0 1 0 0,6 0-45 0 0,-4 1 39 0 0,-1-1-297 0 0,0 0 0 0 0,1-1 0 0 0,-1 1-1 0 0,0 0 1 0 0,1-1 0 0 0,-1 1 0 0 0,0-1-1 0 0,0 0 1 0 0,1 0 0 0 0,-1 0 0 0 0,0 0-1 0 0,0 0 1 0 0,0 0 0 0 0,0-1 0 0 0,0 1-1 0 0,0-1 1 0 0,-1 1 0 0 0,1-1 303 0 0,2-2-1223 0 0</inkml:trace>
-  <inkml:trace contextRef="#ctx0" brushRef="#br0" timeOffset="4830.177">1538 157 3081 0 0,'-7'3'1617'0'0,"0"0"1"0"0,0 0 0 0 0,0 1 0 0 0,1-1-1 0 0,0 2 1 0 0,-1-1 0 0 0,1 1-1618 0 0,-5 4 1590 0 0,1 0 0 0 0,0 1 0 0 0,-2 3-1590 0 0,11-13 24 0 0,-13 18 1226 0 0,13-16-1136 0 0,0 0 0 0 0,0-1-1 0 0,0 1 1 0 0,0 0 0 0 0,1 0-1 0 0,-1 0 1 0 0,0-1 0 0 0,1 1-1 0 0,-1 0 1 0 0,1 2-114 0 0,0-4 18 0 0,0 1 0 0 0,0-1 1 0 0,0 1-1 0 0,0-1 0 0 0,0 1 0 0 0,0-1 1 0 0,0 1-1 0 0,1-1 0 0 0,-1 1 0 0 0,0-1 1 0 0,0 1-1 0 0,0-1 0 0 0,1 1 0 0 0,-1-1 0 0 0,0 1 1 0 0,1-1-1 0 0,-1 1 0 0 0,0-1 0 0 0,1 1-18 0 0,0 0-19 0 0,0-1-1 0 0,0 1 0 0 0,0 0 1 0 0,0-1-1 0 0,0 1 0 0 0,0-1 0 0 0,0 1 1 0 0,0-1-1 0 0,1 1 20 0 0,1-1-152 0 0,1 1 1 0 0,-1 0 0 0 0,1-1-1 0 0,-1 0 1 0 0,4 0 151 0 0,3-1-356 0 0,0-1-154 0 0</inkml:trace>
-  <inkml:trace contextRef="#ctx0" brushRef="#br0" timeOffset="8446.401">1483 8 8306 0 0,'-5'-6'4317'0'0,"5"6"-4277"0"0,-1 0-1 0 0,1 0 1 0 0,0 0 0 0 0,0-1-1 0 0,0 1 1 0 0,-1 0 0 0 0,1 0-1 0 0,0 0 1 0 0,0 0 0 0 0,-1 0-1 0 0,1 0 1 0 0,0 0 0 0 0,0-1-1 0 0,-1 1 1 0 0,1 0 0 0 0,0 0-1 0 0,0 0 1 0 0,-1 0 0 0 0,1 0-1 0 0,0 0 1 0 0,0 0 0 0 0,-1 0-1 0 0,1 0 1 0 0,0 0 0 0 0,0 1-1 0 0,-1-1 1 0 0,1 0 0 0 0,0 0-40 0 0,-3 2 148 0 0,0 1 0 0 0,1 0 1 0 0,-1 0-1 0 0,1 0 0 0 0,0 0 1 0 0,-2 2-149 0 0,-2 4 140 0 0,-15 22-32 0 0,2 1 0 0 0,0 2-108 0 0,-30 68-1132 0 0,45-93 795 0 0,1 0-1 0 0,-2 4 338 0 0,3-1-546 0 0</inkml:trace>
-  <inkml:trace contextRef="#ctx0" brushRef="#br0" timeOffset="8788.394">1330 158 7306 0 0,'0'0'114'0'0,"0"0"1"0"0,0 0-1 0 0,0 0 1 0 0,0 0-1 0 0,0 0 1 0 0,0 0 0 0 0,0 0-1 0 0,0 0 1 0 0,-1 0-1 0 0,1 0 1 0 0,0 0 0 0 0,0 0-1 0 0,0 0 1 0 0,0 0-1 0 0,0 0 1 0 0,0 0-1 0 0,0 0 1 0 0,0 0 0 0 0,0 0-1 0 0,0 0 1 0 0,0 0-1 0 0,0 0 1 0 0,0 0 0 0 0,0 0-1 0 0,0 0 1 0 0,0 0-1 0 0,0 0 1 0 0,0 0-1 0 0,0 0 1 0 0,0 0 0 0 0,0 0-1 0 0,0 1 1 0 0,-1-1-1 0 0,1 0 1 0 0,0 0 0 0 0,0 0-1 0 0,0 0 1 0 0,0 0-1 0 0,0 0 1 0 0,0 0-1 0 0,0 0 1 0 0,0 0 0 0 0,0 0-1 0 0,0 0 1 0 0,0 0-1 0 0,1 0 1 0 0,-1 0 0 0 0,0 0-115 0 0,3 1 1733 0 0,6-1-1038 0 0,0 0-531 0 0,0-2 0 0 0,-1 1 0 0 0,6-3-164 0 0,15-2-1367 0 0,-18 5 727 0 0,2 1-412 0 0</inkml:trace>
-</inkml:ink>
-</file>
-
-<file path=word/ink/ink10.xml><?xml version="1.0" encoding="utf-8"?>
-<inkml:ink xmlns:inkml="http://www.w3.org/2003/InkML">
-  <inkml:definitions>
-    <inkml:context xml:id="ctx0">
-      <inkml:inkSource xml:id="inkSrc0">
-        <inkml:traceFormat>
-          <inkml:channel name="X" type="integer" min="-2.14748E9" max="2.14748E9" units="cm"/>
-          <inkml:channel name="Y" type="integer" min="-2.14748E9" max="2.14748E9" units="cm"/>
-          <inkml:channel name="F" type="integer" max="32767" units="dev"/>
-          <inkml:channel name="OA" type="integer" max="360" units="deg"/>
-          <inkml:channel name="OE" type="integer" max="90" units="deg"/>
-        </inkml:traceFormat>
-        <inkml:channelProperties>
-          <inkml:channelProperty channel="X" name="resolution" value="1000" units="1/cm"/>
-          <inkml:channelProperty channel="Y" name="resolution" value="1000" units="1/cm"/>
-          <inkml:channelProperty channel="F" name="resolution" value="0" units="1/dev"/>
-          <inkml:channelProperty channel="OA" name="resolution" value="1000" units="1/deg"/>
-          <inkml:channelProperty channel="OE" name="resolution" value="1000" units="1/deg"/>
-        </inkml:channelProperties>
-      </inkml:inkSource>
-      <inkml:timestamp xml:id="ts0" timeString="2020-01-24T16:29:11.851"/>
-    </inkml:context>
-    <inkml:brush xml:id="br0">
-      <inkml:brushProperty name="width" value="0.025" units="cm"/>
-      <inkml:brushProperty name="height" value="0.025" units="cm"/>
-    </inkml:brush>
-  </inkml:definitions>
-  <inkml:trace contextRef="#ctx0" brushRef="#br0">88 398 6529 0 0,'1'-3'4628'0'0,"3"-6"-3493"0"0,-2 6-718 0 0,6-14 56 0 0,-6 13-376 0 0,0 0 0 0 0,0 0 1 0 0,0 0-1 0 0,-1-1 0 0 0,0 1 1 0 0,1-3-98 0 0,-2 7 74 0 0,0-1-1 0 0,0 1 1 0 0,0-1 0 0 0,1 0 0 0 0,-1 1 0 0 0,0-1 0 0 0,0 1 0 0 0,-1-1 0 0 0,1 1 0 0 0,0-1 0 0 0,0 0 0 0 0,0 1 0 0 0,0-1 0 0 0,0 1 0 0 0,-1-1-1 0 0,1 1 1 0 0,0-1 0 0 0,0 1 0 0 0,-1-1 0 0 0,1 1 0 0 0,0-1 0 0 0,-1 1 0 0 0,1-1 0 0 0,-1 1-74 0 0,1-1 60 0 0,-1 1-1 0 0,0 0 1 0 0,0-1 0 0 0,1 1-1 0 0,-1 0 1 0 0,0-1 0 0 0,0 1-1 0 0,0 0 1 0 0,0 0 0 0 0,1 0-1 0 0,-1 0 1 0 0,0 0 0 0 0,0 0-1 0 0,0 0 1 0 0,0 0-60 0 0,-1 0 61 0 0,-1 0-1 0 0,1 1 1 0 0,-1-1 0 0 0,1 1-1 0 0,-1 0 1 0 0,1 0 0 0 0,0 0-1 0 0,-1 0 1 0 0,1 0 0 0 0,0 0-1 0 0,0 1-60 0 0,-7 5 188 0 0,1 0-1 0 0,0 1 1 0 0,1 0-1 0 0,-2 2-187 0 0,5-5 78 0 0,0 0-1 0 0,0 1 1 0 0,1-1 0 0 0,0 0-1 0 0,0 1 1 0 0,1 0 0 0 0,-2 5-78 0 0,3-10 4 0 0,1 0-1 0 0,0 0 1 0 0,0 0-1 0 0,0 0 1 0 0,-1 0 0 0 0,1 0-1 0 0,0 0 1 0 0,0 0-1 0 0,0 0 1 0 0,1 0 0 0 0,-1 0-1 0 0,0 1-3 0 0,0-2-1 0 0,0 1 0 0 0,1-1 0 0 0,-1 0 0 0 0,0 1 0 0 0,0-1 0 0 0,1 1 0 0 0,-1-1 0 0 0,0 1 0 0 0,1-1 0 0 0,-1 0 0 0 0,0 1 0 0 0,1-1 0 0 0,-1 0 0 0 0,0 1 0 0 0,1-1 0 0 0,-1 0 0 0 0,1 0 0 0 0,0 1 1 0 0,0-1-4 0 0,1 1 0 0 0,-1-1 0 0 0,1 0 0 0 0,0 0 0 0 0,-1 0 0 0 0,1 0 0 0 0,0 0-1 0 0,-1 0 1 0 0,1 0 0 0 0,0 0 0 0 0,-1 0 0 0 0,1-1 0 0 0,-1 1 0 0 0,2-1 4 0 0,3-1-5 0 0,0-1 0 0 0,0 1-1 0 0,0-1 1 0 0,0-1 0 0 0,0 0 5 0 0,-2 2 6 0 0,-1 0 0 0 0,0-1 0 0 0,0 1 0 0 0,0-1 0 0 0,-1 0 0 0 0,1 0 0 0 0,0 0 0 0 0,-1 0 0 0 0,1-1-6 0 0,-2 2 10 0 0,0 0 0 0 0,0 0 0 0 0,0-1 0 0 0,0 1 0 0 0,-1-1 0 0 0,1 1 0 0 0,-1-1 0 0 0,1 1 0 0 0,-1-1 0 0 0,0 1 0 0 0,0-1 0 0 0,0 1 0 0 0,0-1 0 0 0,-1-2-10 0 0,0 2 14 0 0,0 0 0 0 0,1 0 0 0 0,-2-1-1 0 0,1 1 1 0 0,0 0 0 0 0,-1 0 0 0 0,1 0 0 0 0,-1 0 0 0 0,0 1 0 0 0,-2-4-14 0 0,4 6 1 0 0,-1-1 0 0 0,1 1 0 0 0,-1-1 0 0 0,0 1 0 0 0,1-1 0 0 0,-1 1 0 0 0,0 0 0 0 0,1-1 0 0 0,-1 1 0 0 0,0 0 0 0 0,0 0 0 0 0,1 0 0 0 0,-1-1 0 0 0,0 1 0 0 0,0 0 0 0 0,1 0-1 0 0,-1 0 1 0 0,0 0 0 0 0,0 0 0 0 0,0 0 0 0 0,1 0 0 0 0,-1 1 0 0 0,0-1 0 0 0,0 0 0 0 0,1 0 0 0 0,-1 0 0 0 0,0 1 0 0 0,1-1 0 0 0,-1 0 0 0 0,0 1 0 0 0,1-1 0 0 0,-1 1-1 0 0,-1 0-12 0 0,0 0 0 0 0,1 0-1 0 0,-1 0 1 0 0,0 1-1 0 0,1-1 1 0 0,-1 1 0 0 0,1-1-1 0 0,-1 1 1 0 0,1 0 0 0 0,-1 1 12 0 0,1-2-108 0 0,1 0 0 0 0,0 0 0 0 0,-1 0 0 0 0,1 0 1 0 0,0 0-1 0 0,0 0 0 0 0,0-1 0 0 0,0 1 0 0 0,0 0 0 0 0,0 0 1 0 0,0 0-1 0 0,0 0 0 0 0,0 0 0 0 0,0 0 0 0 0,1 0 1 0 0,-1 0-1 0 0,0 0 0 0 0,1 0 0 0 0,-1 0 0 0 0,1-1 1 0 0,-1 1-1 0 0,1 0 0 0 0,-1 0 0 0 0,1 0 0 0 0,-1-1 0 0 0,1 1 1 0 0,0 0-1 0 0,-1-1 0 0 0,1 1 0 0 0,0-1 0 0 0,0 1 1 0 0,0 0 107 0 0,4 2-998 0 0</inkml:trace>
-  <inkml:trace contextRef="#ctx0" brushRef="#br0" timeOffset="391.4279">150 394 4209 0 0,'-1'-1'1019'0'0,"1"0"0"0"0,-1 0 0 0 0,1 0 0 0 0,-1 0 0 0 0,1 1-1 0 0,0-1 1 0 0,-1 0 0 0 0,1-1 0 0 0,0 1 0 0 0,0 0 0 0 0,0 0-1019 0 0,0-1 620 0 0,0-1 1 0 0,0 1-1 0 0,0 0 0 0 0,0 0 0 0 0,1-3-620 0 0,1-2-673 0 0,1 0 0 0 0,0 0 0 0 0,1-2 673 0 0,-1 1 1086 0 0,-1 5-1073 0 0,-1 1 0 0 0,1-1 0 0 0,-1 1 0 0 0,1-1 0 0 0,0 1 0 0 0,0-1 0 0 0,0 1 0 0 0,1 0 0 0 0,-1 0 0 0 0,0 0 0 0 0,1 0 0 0 0,-1 1 0 0 0,1-1 0 0 0,0 1 0 0 0,-1-1 0 0 0,1 1 0 0 0,0 0 0 0 0,0 0 0 0 0,0 0 0 0 0,2 0-13 0 0,-4 1 2 0 0,-1 0 0 0 0,1 0 0 0 0,-1 0 0 0 0,1 0 0 0 0,-1 0 0 0 0,1 0 0 0 0,-1 0 0 0 0,1 0 0 0 0,-1 0 0 0 0,1 0 0 0 0,-1 0 0 0 0,1 0-1 0 0,-1 0 1 0 0,0 1 0 0 0,1-1 0 0 0,-1 0 0 0 0,1 0 0 0 0,-1 1 0 0 0,0-1 0 0 0,1 0 0 0 0,-1 1 0 0 0,1-1 0 0 0,-1 0 0 0 0,0 1-2 0 0,1 0 4 0 0,-1-1 1 0 0,1 1-1 0 0,-1 0 0 0 0,0 0 1 0 0,1 0-1 0 0,-1 0 1 0 0,0-1-1 0 0,0 1 0 0 0,0 0 1 0 0,1 0-1 0 0,-1 0 0 0 0,0 1-4 0 0,0 1 9 0 0,-1 1-1 0 0,1 0 0 0 0,-1-1 1 0 0,0 1-1 0 0,1 0 1 0 0,-2-1-9 0 0,-2 8-842 0 0,0-1 0 0 0,-6 10 842 0 0,3-7-2247 0 0,6-10 1162 0 0</inkml:trace>
-  <inkml:trace contextRef="#ctx0" brushRef="#br0" timeOffset="819.218">425 196 5305 0 0,'0'-3'915'0'0,"0"1"0"0"0,0 0 0 0 0,0-1 0 0 0,0 1 0 0 0,-1 0 0 0 0,1-1 0 0 0,-1 0-915 0 0,1 3 77 0 0,-1-1 0 0 0,1 1 0 0 0,0 0 0 0 0,0-1 0 0 0,0 1 1 0 0,-1 0-1 0 0,1-1 0 0 0,0 1 0 0 0,0 0 0 0 0,-1 0 0 0 0,1-1 1 0 0,0 1-1 0 0,0 0 0 0 0,-1 0 0 0 0,1-1 0 0 0,0 1 0 0 0,-1 0 0 0 0,1 0 1 0 0,0 0-1 0 0,-1 0-77 0 0,1 0 102 0 0,-1 0-1 0 0,0 0 1 0 0,1 0 0 0 0,-1 0-1 0 0,1 0 1 0 0,-1 0 0 0 0,0 0 0 0 0,1 0-1 0 0,-1 0 1 0 0,1 0 0 0 0,-1 1 0 0 0,0-1-1 0 0,1 0 1 0 0,-1 0 0 0 0,1 1 0 0 0,-1-1-102 0 0,-4 3 191 0 0,1 0 0 0 0,0 0 0 0 0,0 1 0 0 0,0-1 0 0 0,1 1 0 0 0,-2 1-191 0 0,-19 27 751 0 0,11-15-259 0 0,5-5-131 0 0,0 0-1 0 0,1 0 0 0 0,0 1 1 0 0,1 0-1 0 0,0 0 0 0 0,0 4-360 0 0,5-16 21 0 0,1 1 0 0 0,-1 0 0 0 0,1-1 0 0 0,-1 1-1 0 0,1 0 1 0 0,0 0 0 0 0,0-1 0 0 0,0 1 0 0 0,0 0 0 0 0,0 0 0 0 0,0 0 0 0 0,0-1-1 0 0,1 1-20 0 0,-1-1-3 0 0,0 0-1 0 0,1 0 0 0 0,-1-1 1 0 0,1 1-1 0 0,-1 0 0 0 0,1 0 0 0 0,-1-1 1 0 0,1 1-1 0 0,-1-1 0 0 0,1 1 0 0 0,-1 0 1 0 0,1-1-1 0 0,0 1 0 0 0,-1-1 1 0 0,1 1-1 0 0,0-1 0 0 0,-1 0 0 0 0,1 1 1 0 0,0-1-1 0 0,0 0 0 0 0,-1 1 0 0 0,1-1 1 0 0,0 0-1 0 0,0 0 0 0 0,0 0 1 0 0,0 0-1 0 0,0 0 4 0 0,3 1-193 0 0,0-1 0 0 0,0 0 0 0 0,0-1 0 0 0,0 1 0 0 0,0-1 0 0 0,0 1 1 0 0,0-1-1 0 0,0-1 193 0 0,8-2-2137 0 0,-1 0 1 0 0,1-1 2136 0 0,-6 2-739 0 0,4-1-1251 0 0</inkml:trace>
-  <inkml:trace contextRef="#ctx0" brushRef="#br0" timeOffset="1178.459">540 135 7082 0 0,'-9'12'6341'0'0,"-7"12"-6341"0"0,5-3 561 0 0,0 1 0 0 0,1 0 0 0 0,1 3-561 0 0,7-21 29 0 0,-9 29 150 0 0,10-30-179 0 0,1 1 0 0 0,-1-1 0 0 0,0 0 0 0 0,1 1 0 0 0,0-1 0 0 0,0 1 0 0 0,0-1 0 0 0,1 3 0 0 0,-1-5-35 0 0,0 0 0 0 0,0 0 0 0 0,1 0-1 0 0,-1 0 1 0 0,0-1 0 0 0,1 1 0 0 0,-1 0 0 0 0,1 0 0 0 0,-1 0 0 0 0,1-1 0 0 0,-1 1 0 0 0,1 0-1 0 0,0-1 1 0 0,-1 1 0 0 0,1-1 0 0 0,0 1 0 0 0,0-1 0 0 0,-1 1 0 0 0,1-1 0 0 0,0 1-1 0 0,0-1 1 0 0,0 0 0 0 0,-1 1 0 0 0,1-1 0 0 0,0 0 0 0 0,0 0 0 0 0,0 1 0 0 0,0-1 0 0 0,0 0-1 0 0,0 0 1 0 0,0 0 35 0 0,2 0-536 0 0,0 0-1 0 0,0-1 0 0 0,0 1 0 0 0,0 0 1 0 0,1-1-1 0 0,-1 0 0 0 0,0 0 0 0 0,1 0 537 0 0,2-1-1185 0 0</inkml:trace>
-  <inkml:trace contextRef="#ctx0" brushRef="#br0" timeOffset="1527.552">554 334 5873 0 0,'-1'0'2761'0'0,"1"-2"-1769"0"0,1 1-608 0 0,0-1 0 0 0,1 0-16 0 0,-1-2-8 0 0,1 1-32 0 0,0-3-23 0 0,0 2-201 0 0,1-1-24 0 0,0-1-56 0 0,0 0-80 0 0,-1-1-1297 0 0,1 1 1169 0 0,-2-1-576 0 0,1 2-552 0 0</inkml:trace>
-  <inkml:trace contextRef="#ctx0" brushRef="#br0" timeOffset="1836.129">604 192 9170 0 0,'-1'-1'3665'0'0,"-1"1"-2609"0"0,0-1-808 0 0,0 1 16 0 0,0 0-136 0 0,2 0-240 0 0,0 1-448 0 0,0 0 456 0 0,1-1-312 0 0,1 2-160 0 0</inkml:trace>
-  <inkml:trace contextRef="#ctx0" brushRef="#br0" timeOffset="2158.99">692 265 3121 0 0,'0'-2'1100'0'0,"0"-1"1"0"0,-1 1-1 0 0,1 0 0 0 0,0 0 1 0 0,-1-1-1 0 0,1 1 1 0 0,-1 0-1 0 0,0-2-1100 0 0,0 4 70 0 0,1-1 1 0 0,0 1-1 0 0,0 0 0 0 0,0-1 0 0 0,-1 1 0 0 0,1 0 1 0 0,0-1-1 0 0,-1 1 0 0 0,1 0 0 0 0,0-1 1 0 0,0 1-1 0 0,-1 0 0 0 0,1 0 0 0 0,-1-1 0 0 0,1 1 1 0 0,0 0-1 0 0,-1 0 0 0 0,1 0 0 0 0,-1-1-70 0 0,1 1 46 0 0,-1 0 1 0 0,0 0-1 0 0,1 0 0 0 0,-1 0 0 0 0,1 0 0 0 0,-1 1 1 0 0,0-1-1 0 0,1 0 0 0 0,-1 0 0 0 0,1 0 0 0 0,-1 1 1 0 0,1-1-1 0 0,-1 0 0 0 0,0 0 0 0 0,1 1 0 0 0,-1-1 0 0 0,1 0 1 0 0,-1 1-47 0 0,-6 5 605 0 0,0 1 1 0 0,-1 0-1 0 0,1 1 1 0 0,1-1-1 0 0,-1 1 0 0 0,1 1 1 0 0,1-1-1 0 0,-2 4-605 0 0,6-11 60 0 0,0 1-1 0 0,0-1 0 0 0,1 1 0 0 0,-1 0 1 0 0,0 0-1 0 0,1-1 0 0 0,0 1 1 0 0,-1 0-1 0 0,1 0 0 0 0,0-1 0 0 0,0 1 1 0 0,0 0-1 0 0,0 0-59 0 0,0-1-12 0 0,0-1 1 0 0,0 1-1 0 0,0 0 1 0 0,1-1 0 0 0,-1 1-1 0 0,0-1 1 0 0,1 1-1 0 0,-1 0 1 0 0,0-1-1 0 0,1 1 1 0 0,-1-1-1 0 0,0 1 1 0 0,1-1-1 0 0,-1 1 1 0 0,1-1 0 0 0,-1 1-1 0 0,1-1 1 0 0,-1 0-1 0 0,1 1 1 0 0,0-1-1 0 0,-1 0 1 0 0,1 1-1 0 0,-1-1 1 0 0,1 0-1 0 0,0 0 1 0 0,-1 1-1 0 0,1-1 1 0 0,0 0 0 0 0,-1 0-1 0 0,1 0 1 0 0,0 0-1 0 0,-1 0 1 0 0,1 0-1 0 0,0 0 1 0 0,0 0 11 0 0,2 0-461 0 0,0-1 0 0 0,0 1 1 0 0,1-1-1 0 0,-1 1 0 0 0,0-1 1 0 0,0 0-1 0 0,0-1 0 0 0,0 1 1 0 0,2-1 460 0 0,4-4-1834 0 0</inkml:trace>
-  <inkml:trace contextRef="#ctx0" brushRef="#br0" timeOffset="2468.423">823 106 6193 0 0,'-4'4'5737'0'0,"-1"7"-3636"0"0,2-3-1141 0 0,-27 48 1494 0 0,17-34-2051 0 0,1 1 1 0 0,1 0 0 0 0,-4 14-404 0 0,13-30-523 0 0,0-1 1 0 0,1 1-1 0 0,0 0 523 0 0,0-5-363 0 0,1 0-1 0 0,0 0 1 0 0,0 0 0 0 0,0 1-1 0 0,0-1 1 0 0,0 0-1 0 0,0 0 1 0 0,1 0 0 0 0,-1 0-1 0 0,1 0 1 0 0,0 2 363 0 0,1 0-1873 0 0</inkml:trace>
-  <inkml:trace contextRef="#ctx0" brushRef="#br0" timeOffset="2777.2869">916 127 8666 0 0,'0'-18'5668'0'0,"0"15"-5524"0"0,0 0-1 0 0,1 0 0 0 0,0 0 1 0 0,-1 0-1 0 0,1 0 1 0 0,0 0-1 0 0,2-2-143 0 0,-1 2 158 0 0,-3 6-65 0 0,-2 8-71 0 0,-8 8-147 0 0,-1-1 0 0 0,-1 0 0 0 0,0 0 0 0 0,-3 1 125 0 0,-63 64 371 0 0,44-48 226 0 0,34-33-556 0 0,0-1-2 0 0,0 0 0 0 0,1-1-1 0 0,-1 1 1 0 0,0 0-1 0 0,0 0 1 0 0,1-1 0 0 0,-1 1-1 0 0,0 0 1 0 0,0-1 0 0 0,0 1-1 0 0,0-1 1 0 0,0 1-1 0 0,0-1 1 0 0,0 1 0 0 0,-1-1-39 0 0,2 0 4 0 0,0 0 1 0 0,-1 0 0 0 0,1 0 0 0 0,0 0-1 0 0,0-1 1 0 0,0 1 0 0 0,0 0 0 0 0,0 0 0 0 0,0 0-1 0 0,0 0 1 0 0,0-1 0 0 0,0 1 0 0 0,0 0-1 0 0,0 0 1 0 0,0 0 0 0 0,0 0 0 0 0,0-1 0 0 0,0 1-1 0 0,0 0 1 0 0,0 0 0 0 0,0 0 0 0 0,0 0-1 0 0,0-1 1 0 0,0 1 0 0 0,0 0 0 0 0,0 0 0 0 0,0 0-1 0 0,0 0 1 0 0,0-1 0 0 0,0 1 0 0 0,0 0-1 0 0,0 0 1 0 0,0 0 0 0 0,0 0 0 0 0,1 0-5 0 0,2-7 28 0 0,-3 7-25 0 0,14-22-18 0 0,-12 20 25 0 0,0 0 0 0 0,0-1 0 0 0,0 1 0 0 0,0 0 0 0 0,0 1 0 0 0,0-1 1 0 0,1 0-1 0 0,-1 0-10 0 0,-2 2 18 0 0,0 0 0 0 0,1 0 1 0 0,-1 0-1 0 0,0 0 0 0 0,0 0 1 0 0,0 0-1 0 0,1 0 0 0 0,-1 0 1 0 0,0-1-1 0 0,0 1 0 0 0,1 0 1 0 0,-1 0-1 0 0,0 0 0 0 0,0 0 0 0 0,0 0 1 0 0,1 0-1 0 0,-1 0 0 0 0,0 0 1 0 0,0 0-1 0 0,0 0 0 0 0,1 1 1 0 0,-1-1-1 0 0,0 0 0 0 0,0 0 1 0 0,1 0-1 0 0,-1 0 0 0 0,0 0 1 0 0,0 0-1 0 0,0 0 0 0 0,0 0 1 0 0,1 1-1 0 0,-1-1 0 0 0,0 0 1 0 0,0 0-19 0 0,1 1 57 0 0,-1-1 1 0 0,0 1-1 0 0,1 0 0 0 0,-1 0 1 0 0,0-1-1 0 0,0 1 1 0 0,1 0-1 0 0,-1 0 1 0 0,0-1-1 0 0,0 1 0 0 0,0 0-57 0 0,0 2 266 0 0,0 1 0 0 0,0-1 0 0 0,0 0-1 0 0,-1 4-265 0 0,0-2 107 0 0,0-1 72 0 0,0 1-1 0 0,0-1 0 0 0,1 0 0 0 0,0 1 1 0 0,0 0-179 0 0,0-4 18 0 0,0 0 0 0 0,0-1 1 0 0,0 1-1 0 0,0 0 0 0 0,0 0 1 0 0,0-1-1 0 0,0 1 0 0 0,0 0 1 0 0,1-1-1 0 0,-1 1 0 0 0,0 0 1 0 0,0-1-1 0 0,1 1 0 0 0,-1-1 1 0 0,1 1-1 0 0,-1 0 0 0 0,0-1 1 0 0,1 1-1 0 0,-1-1 0 0 0,1 1 1 0 0,-1-1-1 0 0,1 1 0 0 0,0-1 1 0 0,-1 1-1 0 0,1-1 0 0 0,-1 0 0 0 0,1 1 1 0 0,0-1-1 0 0,-1 0 0 0 0,1 0 1 0 0,0 1-1 0 0,-1-1 0 0 0,2 0-18 0 0,1 0-90 0 0,-1 1 0 0 0,1-1-1 0 0,0 0 1 0 0,0 0-1 0 0,-1 0 1 0 0,1 0-1 0 0,0 0 1 0 0,0-1-1 0 0,0 1 1 0 0,-1-1-1 0 0,1 0 1 0 0,0 0 90 0 0,1 0-582 0 0,-2 0-253 0 0,1 0 1 0 0,0 0 0 0 0,0 0-1 0 0,-1 0 1 0 0,1-1 0 0 0,-1 1-1 0 0,3-3 835 0 0,0-1-1942 0 0</inkml:trace>
-  <inkml:trace contextRef="#ctx0" brushRef="#br0" timeOffset="3812.149">1205 168 6801 0 0,'4'-16'1891'0'0,"1"-1"0"0"0,2 1 0 0 0,-1 0-1 0 0,5-6-1890 0 0,-35 61 3090 0 0,-11 12-3090 0 0,5-8 521 0 0,1 5-521 0 0,26-44 33 0 0,0 2 33 0 0,0-1-1 0 0,0 1 1 0 0,-2 5-66 0 0,5-10 2 0 0,-1 0 0 0 0,1 0 1 0 0,0 0-1 0 0,-1 0 0 0 0,1 1 1 0 0,0-1-1 0 0,0 0 0 0 0,0 0 1 0 0,0 1-1 0 0,0-1 0 0 0,0 0 1 0 0,0 0-1 0 0,0 1 0 0 0,0-1 1 0 0,1 0-1 0 0,-1 0 0 0 0,0 0 1 0 0,1 1-1 0 0,-1-1 0 0 0,1 0 1 0 0,-1 0-1 0 0,1 0-2 0 0,0 0-39 0 0,0 0-1 0 0,0-1 1 0 0,0 1 0 0 0,-1 0 0 0 0,1-1 0 0 0,0 1-1 0 0,0-1 1 0 0,0 1 0 0 0,0-1 0 0 0,0 1-1 0 0,0-1 1 0 0,0 0 0 0 0,1 1 0 0 0,-1-1-1 0 0,0 0 1 0 0,0 0 0 0 0,0 0 0 0 0,0 0 0 0 0,0 0-1 0 0,0 0 1 0 0,0 0 0 0 0,1-1 39 0 0,4 0-1146 0 0,-1 0 0 0 0,1 0 1 0 0,4-3 1145 0 0,-7 3-684 0 0,5-2-849 0 0,0 0-572 0 0</inkml:trace>
-  <inkml:trace contextRef="#ctx0" brushRef="#br0" timeOffset="4117.92">1265 296 9082 0 0,'-1'0'3905'0'0,"0"-3"-2481"0"0,-1 1-912 0 0,1-2 112 0 0,0 1-104 0 0,4 0-63 0 0,-1 1-65 0 0,-1-2-200 0 0,-1 0-48 0 0,2 1-96 0 0,0-2-80 0 0,1 1-832 0 0,-2-1-905 0 0,2 2 1425 0 0,-2-3-928 0 0,2 1-593 0 0</inkml:trace>
-  <inkml:trace contextRef="#ctx0" brushRef="#br0" timeOffset="4425.021">1300 167 10194 0 0,'-5'0'4577'0'0,"3"0"-3161"0"0,-1 0-1039 0 0,1 1-65 0 0,2-1-56 0 0,1 2-24 0 0,-1-1-40 0 0,1 2-112 0 0,1 0-48 0 0,0 0-104 0 0,-1 0-760 0 0,1 1-625 0 0,0-1 1153 0 0,2 1-792 0 0,0 1-752 0 0</inkml:trace>
-  <inkml:trace contextRef="#ctx0" brushRef="#br0" timeOffset="4731.636">1332 291 6825 0 0,'-4'6'6023'0'0,"3"-4"-4902"0"0,3-5-221 0 0,6-12-434 0 0,-3 3-403 0 0,1 0 0 0 0,7-9-63 0 0,-11 19-4 0 0,0 0 1 0 0,0 0 0 0 0,0 0 0 0 0,0 1 0 0 0,1-1-1 0 0,-1 1 1 0 0,0-1 0 0 0,1 1 0 0 0,0 0 0 0 0,-1 0-1 0 0,1 0 1 0 0,-1 0 0 0 0,1 0 0 0 0,0 1 0 0 0,0-1-1 0 0,-1 1 1 0 0,1 0 0 0 0,0 0 0 0 0,0 0 0 0 0,2 0 3 0 0,-5 0 1 0 0,1 0 0 0 0,0 1 0 0 0,0-1 1 0 0,-1 0-1 0 0,1 0 0 0 0,0 1 0 0 0,-1-1 1 0 0,1 0-1 0 0,0 1 0 0 0,-1-1 0 0 0,1 1 0 0 0,-1-1 1 0 0,1 1-1 0 0,-1-1 0 0 0,1 1 0 0 0,-1-1 1 0 0,1 1-1 0 0,-1 0 0 0 0,1-1 0 0 0,-1 1 1 0 0,0-1-1 0 0,1 1 0 0 0,-1 0 0 0 0,0-1 1 0 0,0 1-1 0 0,0 0 0 0 0,1 0 0 0 0,-1-1 1 0 0,0 1-1 0 0,0 0-1 0 0,0 1 6 0 0,0 0 1 0 0,0-1 0 0 0,0 1-1 0 0,0 0 1 0 0,-1-1 0 0 0,1 1 0 0 0,0-1-1 0 0,-1 1 1 0 0,1 0 0 0 0,-1-1-1 0 0,0 1 1 0 0,1-1 0 0 0,-2 1-7 0 0,-25 35-1665 0 0,27-36 1028 0 0,-1-1-275 0 0</inkml:trace>
-  <inkml:trace contextRef="#ctx0" brushRef="#br0" timeOffset="5055.286">1596 99 4281 0 0,'2'-7'3378'0'0,"-1"3"2240"0"0,-4 9-3462 0 0,-26 52 817 0 0,12-27-2664 0 0,3 1 1 0 0,-6 16-310 0 0,19-44-116 0 0,0 0 0 0 0,1 0 0 0 0,-1 0 0 0 0,1 0 0 0 0,-1-1 0 0 0,1 4 116 0 0,0-6-68 0 0,0 1 1 0 0,0-1-1 0 0,0 0 0 0 0,0 1 0 0 0,0-1 1 0 0,0 0-1 0 0,0 1 0 0 0,0-1 0 0 0,0 0 1 0 0,0 1-1 0 0,0-1 0 0 0,1 1 1 0 0,-1-1-1 0 0,0 0 0 0 0,0 1 0 0 0,0-1 1 0 0,0 0-1 0 0,1 1 0 0 0,-1-1 0 0 0,0 0 1 0 0,0 0-1 0 0,1 1 0 0 0,-1-1 1 0 0,0 0-1 0 0,1 0 0 0 0,-1 1 0 0 0,0-1 1 0 0,0 0-1 0 0,1 0 0 0 0,-1 0 1 0 0,0 0-1 0 0,1 1 0 0 0,-1-1 0 0 0,1 0 1 0 0,-1 0-1 0 0,0 0 0 0 0,1 0 0 0 0,-1 0 1 0 0,0 0-1 0 0,1 0 0 0 0,-1 0 1 0 0,0 0-1 0 0,1 0 0 0 0,-1 0 0 0 0,1 0 1 0 0,-1 0-1 0 0,0 0 0 0 0,1-1 0 0 0,-1 1 1 0 0,0 0-1 0 0,1 0 0 0 0,-1 0 1 0 0,0 0-1 0 0,1-1 0 0 0,-1 1 0 0 0,0 0 68 0 0,6-4-1069 0 0</inkml:trace>
-  <inkml:trace contextRef="#ctx0" brushRef="#br0" timeOffset="5371.396">1703 91 5737 0 0,'7'-11'5789'0'0,"-7"11"-5620"0"0,0-1 0 0 0,0 1-1 0 0,1-1 1 0 0,-1 1 0 0 0,0 0 0 0 0,1-1-1 0 0,-1 1 1 0 0,0 0 0 0 0,1-1-1 0 0,-1 1 1 0 0,0 0 0 0 0,1-1 0 0 0,-1 1-1 0 0,1 0 1 0 0,-1 0 0 0 0,1 0-1 0 0,-1 0 1 0 0,0-1 0 0 0,1 1-1 0 0,-1 0 1 0 0,1 0 0 0 0,-1 0 0 0 0,1 0-1 0 0,-1 0-168 0 0,-4 9 1445 0 0,-9 9-1396 0 0,-1-1 0 0 0,0-1 0 0 0,-1 0 0 0 0,-1-1 0 0 0,-1 0 0 0 0,0-2 0 0 0,0 0 0 0 0,-18 10-49 0 0,28-20-28 0 0,7-3 26 0 0,0-1 1 0 0,0 1-1 0 0,0 0 0 0 0,0 0 1 0 0,0 0-1 0 0,0 0 0 0 0,0 0 1 0 0,0 0-1 0 0,0 0 0 0 0,0 0 1 0 0,0 0-1 0 0,0 0 0 0 0,0 0 1 0 0,0 0-1 0 0,0 0 0 0 0,0-1 0 0 0,0 1 1 0 0,0 0-1 0 0,0 0 0 0 0,0 0 1 0 0,0 0-1 0 0,0 0 0 0 0,0 0 1 0 0,0 0-1 0 0,0 0 0 0 0,0 0 1 0 0,0 0-1 0 0,0 0 0 0 0,0-1 1 0 0,0 1-1 0 0,0 0 0 0 0,0 0 1 0 0,0 0-1 0 0,0 0 0 0 0,0 0 1 0 0,0 0-1 0 0,0 0 0 0 0,0 0 1 0 0,0 0-1 0 0,1 0 0 0 0,-1 0 1 0 0,0 0 1 0 0,9-11-104 0 0,-8 10 107 0 0,6-5-27 0 0,1 0 0 0 0,6-5 24 0 0,-12 10 60 0 0,0 0 1 0 0,1 0-1 0 0,-1 0 0 0 0,0 0 1 0 0,0 0-1 0 0,1 0 0 0 0,-1 0 1 0 0,1 1-1 0 0,-1-1 0 0 0,1 1 1 0 0,-1 0-1 0 0,1 0 0 0 0,0 0-60 0 0,-3 0 35 0 0,1 0 0 0 0,-1 0-1 0 0,0 0 1 0 0,1 0 0 0 0,-1 0-1 0 0,0 1 1 0 0,1-1 0 0 0,-1 0 0 0 0,0 0-1 0 0,1 0 1 0 0,-1 1 0 0 0,0-1-1 0 0,0 0 1 0 0,1 0 0 0 0,-1 1 0 0 0,0-1-1 0 0,0 0 1 0 0,1 1 0 0 0,-1-1 0 0 0,0 0-1 0 0,0 1 1 0 0,0-1 0 0 0,0 0-1 0 0,0 1 1 0 0,1-1 0 0 0,-1 0 0 0 0,0 1-1 0 0,0-1 1 0 0,0 1 0 0 0,0-1-1 0 0,0 0 1 0 0,0 1 0 0 0,0-1 0 0 0,0 0-1 0 0,0 1-34 0 0,-3 14 586 0 0,3-12-496 0 0,-2 4 55 0 0,2-3-87 0 0,-1 0 0 0 0,0 0 1 0 0,1 0-1 0 0,0 0 1 0 0,-1 0-1 0 0,2 1-58 0 0,-1-4 1 0 0,0 1 0 0 0,0-1 0 0 0,0 0 0 0 0,1 0 0 0 0,-1 0 0 0 0,1 0 0 0 0,-1 0 0 0 0,0 0 0 0 0,1 0 0 0 0,0 0-1 0 0,-1 0 1 0 0,1 0 0 0 0,0-1 0 0 0,-1 1 0 0 0,1 0 0 0 0,0 0 0 0 0,0-1 0 0 0,0 1 0 0 0,-1 0 0 0 0,1-1 0 0 0,0 1 0 0 0,0 0 0 0 0,0-1 0 0 0,0 0 0 0 0,1 1-1 0 0,1 0-369 0 0,0 0 1 0 0,-1-1-1 0 0,1 1 1 0 0,0-1-1 0 0,-1 0 1 0 0,1 0-1 0 0,0 0 1 0 0,-1 0-1 0 0,1 0 0 0 0,0-1 1 0 0,-1 1-1 0 0,1-1 1 0 0,0 0-1 0 0,0 0 369 0 0,3-1-1796 0 0</inkml:trace>
-  <inkml:trace contextRef="#ctx0" brushRef="#br0" timeOffset="8233.932">1978 115 2953 0 0,'1'-2'1247'0'0,"2"-6"1220"0"0,-3 8-2320 0 0,0 0 1 0 0,0-1 0 0 0,0 1-1 0 0,1 0 1 0 0,-1 0-1 0 0,0-1 1 0 0,0 1 0 0 0,0 0-1 0 0,1 0 1 0 0,-1 0 0 0 0,0-1-1 0 0,0 1 1 0 0,1 0-1 0 0,-1 0 1 0 0,0 0 0 0 0,0 0-1 0 0,1 0 1 0 0,-1-1 0 0 0,0 1-1 0 0,1 0 1 0 0,-1 0 0 0 0,0 0-1 0 0,0 0-147 0 0,1 1 395 0 0,-1 1 0 0 0,0-1 1 0 0,0 0-1 0 0,0 0 0 0 0,0 0 0 0 0,0 1 0 0 0,0 0-395 0 0,-3 12 427 0 0,-1 0 0 0 0,-1 0 0 0 0,0 0 0 0 0,-1-1 0 0 0,-1 2-427 0 0,1-5 499 0 0,1-1 0 0 0,-6 7-499 0 0,11-16 14 0 0,0 0 0 0 0,0 0 0 0 0,0 1 0 0 0,0-1 0 0 0,0 0 0 0 0,0 0 0 0 0,0 0 0 0 0,0 0 0 0 0,0 0 0 0 0,-1 0 0 0 0,1 1 0 0 0,0-1 0 0 0,0 0 0 0 0,0 0 0 0 0,0 0 0 0 0,0 0 0 0 0,0 0 0 0 0,0 0 0 0 0,-1 0 0 0 0,1 0 0 0 0,0 0 0 0 0,0 0 0 0 0,0 0 0 0 0,0 0 0 0 0,0 0 0 0 0,0 0 0 0 0,-1 0 0 0 0,1 0 0 0 0,0 0 0 0 0,0 0 0 0 0,0 0 0 0 0,0 0 0 0 0,0 0 0 0 0,-1 0-14 0 0,0-4 267 0 0,1-7-95 0 0,1 0-148 0 0,1-1 0 0 0,1 1 0 0 0,0-1 0 0 0,1 1 0 0 0,2-3-24 0 0,1-9 0 0 0,-4 16-7 0 0,2-10-23 0 0,8-14 30 0 0,-11 27-7 0 0,0-1 0 0 0,1 1-1 0 0,-1 0 1 0 0,1 0-1 0 0,0 0 1 0 0,0 0 0 0 0,1 0-1 0 0,-2 1 1 0 0,2-1 7 0 0,1 1-9 0 0,-1-1 0 0 0,1 1 0 0 0,-1 1 0 0 0,1-1 0 0 0,0 1 1 0 0,0 0-1 0 0,0 0 0 0 0,1 0 9 0 0,-4 1 3 0 0,1 1 0 0 0,-1-1 0 0 0,1 1-1 0 0,-1-1 1 0 0,1 1 0 0 0,-1 0 0 0 0,1 0 0 0 0,-1 0 0 0 0,1 0 0 0 0,-1 1 0 0 0,1-1 0 0 0,-1 1 0 0 0,1-1 0 0 0,-1 1 0 0 0,1 0-1 0 0,-1 0 1 0 0,0 0 0 0 0,1 0-3 0 0,-2 0 10 0 0,0 0 0 0 0,0 0 0 0 0,-1 0 0 0 0,1 0 0 0 0,0 0 0 0 0,0 0 0 0 0,0 0-1 0 0,-1 0 1 0 0,1 0 0 0 0,-1 0 0 0 0,1 0 0 0 0,-1 0 0 0 0,1 0 0 0 0,-1 1 0 0 0,1-1 0 0 0,-1 0-1 0 0,0 0 1 0 0,0 0 0 0 0,0 1 0 0 0,0-1 0 0 0,0 0 0 0 0,0 0 0 0 0,0 1 0 0 0,0-1 0 0 0,0 1-10 0 0,-1 4 45 0 0,-1-1 0 0 0,1 0-1 0 0,-1 1 1 0 0,1-1 0 0 0,-2 1-45 0 0,-1 4 76 0 0,-1-1-1 0 0,-1 0 0 0 0,0 0 0 0 0,0 0 0 0 0,-1-1 0 0 0,0 1 1 0 0,0-2-1 0 0,-1 1 0 0 0,0-1 0 0 0,0 0 0 0 0,-1 0-75 0 0,-9 5 347 0 0,17-11-313 0 0,-1 0-1 0 0,0 0 1 0 0,0-1-1 0 0,0 1 1 0 0,0 0 0 0 0,1-1-1 0 0,-1 1 1 0 0,0-1 0 0 0,-1 0-34 0 0,2 0-1 0 0,1 0 1 0 0,0 0-1 0 0,-1 0 1 0 0,1 0-1 0 0,0 0 0 0 0,-1 0 1 0 0,1 0-1 0 0,0 0 1 0 0,0 0-1 0 0,-1 0 1 0 0,1 0-1 0 0,0 0 1 0 0,-1 0-1 0 0,1 0 1 0 0,0-1-1 0 0,0 1 1 0 0,-1 0-1 0 0,1 0 1 0 0,0 0-1 0 0,0-1 0 0 0,-1 1 1 0 0,1 0-1 0 0,0 0 1 0 0,0 0-1 0 0,0-1 1 0 0,-1 1-1 0 0,1 0 1 0 0,0 0-1 0 0,0-1 1 0 0,0 1-1 0 0,0 0 1 0 0,0-1-1 0 0,0 1 0 0 0,0 0 1 0 0,-1 0-1 0 0,1-1 1 0 0,0 1-1 0 0,0 0 1 0 0,0-1-1 0 0,0 1 1 0 0,0 0-1 0 0,0-1 1 0 0,0 1-1 0 0,1 0 1 0 0,-1-1-7 0 0,0 0-1 0 0,0 1 0 0 0,0-1 1 0 0,0 0-1 0 0,1 0 0 0 0,-1 1 1 0 0,0-1-1 0 0,1 0 0 0 0,-1 1 1 0 0,1-1-1 0 0,-1 1 1 0 0,0-1-1 0 0,1 0 0 0 0,0 1 1 0 0,-1-1-1 0 0,1 1 0 0 0,-1-1 8 0 0,1 0 11 0 0,1 1 0 0 0,-1-1 0 0 0,0 0 0 0 0,0 1 0 0 0,1-1 0 0 0,-1 1 0 0 0,0-1-1 0 0,1 1 1 0 0,-1-1 0 0 0,1 1 0 0 0,-1 0 0 0 0,1 0 0 0 0,-1 0 0 0 0,0 0 0 0 0,1 0 0 0 0,-1 0 0 0 0,0 0-1 0 0,0 0 1 0 0,0 1 0 0 0,1-1 0 0 0,-1 0 0 0 0,1 1 0 0 0,-1 0 0 0 0,0-1 0 0 0,0 1 0 0 0,1-1 0 0 0,-1 1-1 0 0,0 0 1 0 0,0 0 0 0 0,0 0 0 0 0,0 0 0 0 0,0 0 0 0 0,0 0 0 0 0,0 0 0 0 0,0 0 0 0 0,0 0-1 0 0,0 0 1 0 0,-1 1 0 0 0,1-1 0 0 0,0 0 0 0 0,-1 1 0 0 0,1-1 0 0 0,-1 0 0 0 0,1 1 0 0 0,-1-1 0 0 0,0 0-1 0 0,1 2-10 0 0,-1-2 41 0 0,0 2 37 0 0,0-1 0 0 0,0 0-1 0 0,0 0 1 0 0,0 1 0 0 0,1-1 0 0 0,0 0 0 0 0,-1 0 0 0 0,1 1-78 0 0,0-2-30 0 0,-1 0 1 0 0,1-1 0 0 0,-1 1 0 0 0,1 0 0 0 0,0-1-1 0 0,-1 1 1 0 0,1-1 0 0 0,-1 1 0 0 0,1-1 0 0 0,0 1-1 0 0,0-1 1 0 0,-1 0 0 0 0,1 1 0 0 0,0-1 0 0 0,0 0-1 0 0,-1 1 1 0 0,1-1 0 0 0,0 0 0 0 0,0 0 0 0 0,0 0 0 0 0,0 0-1 0 0,-1 0 1 0 0,1 0 0 0 0,0 0 0 0 0,0 0 29 0 0,3 0-961 0 0,-1-1 0 0 0,0 1-1 0 0,0-1 1 0 0,1 0 0 0 0,-1 0 0 0 0,0 0 961 0 0,3-1-2338 0 0</inkml:trace>
-  <inkml:trace contextRef="#ctx0" brushRef="#br0" timeOffset="8583.703">2142 185 6569 0 0,'-5'-2'6941'0'0,"4"2"-4886"0"0,2 0-701 0 0,2 0-613 0 0,0 0-714 0 0,-1-1 1 0 0,0 0-1 0 0,1 1 1 0 0,-1-1-1 0 0,0 0 1 0 0,0 0-1 0 0,0 0 0 0 0,0-1 1 0 0,0 1-1 0 0,0 0 1 0 0,0-1-1 0 0,0 0 1 0 0,-1 1-1 0 0,1-1 1 0 0,0 0-1 0 0,-1 0 1 0 0,1 0-28 0 0,-2 1 7 0 0,1-1 1 0 0,0 1-1 0 0,-1 0 1 0 0,0-1-1 0 0,1 1 1 0 0,-1 0-1 0 0,0-1 1 0 0,0 1-1 0 0,1 0 1 0 0,-1-1-1 0 0,0 1 1 0 0,-1-1-1 0 0,1 1 1 0 0,0 0 0 0 0,0-2-8 0 0,-1 3 1 0 0,1-1 0 0 0,0 1 1 0 0,0-1-1 0 0,0 1 0 0 0,0 0 1 0 0,-1-1-1 0 0,1 1 1 0 0,0-1-1 0 0,0 1 0 0 0,-1 0 1 0 0,1-1-1 0 0,0 1 1 0 0,-1 0-1 0 0,1-1 0 0 0,0 1 1 0 0,-1 0-1 0 0,1 0 0 0 0,0-1 1 0 0,-1 1-1 0 0,1 0-1 0 0,-1 0 0 0 0,1 0 1 0 0,-1 0-1 0 0,1-1 0 0 0,-1 1 0 0 0,0 0 0 0 0,1 0 0 0 0,-1 0 1 0 0,1 1-1 0 0,-1-1 0 0 0,1 0 0 0 0,-1 0 0 0 0,1 0 0 0 0,-1 0 1 0 0,0 0-1 0 0,1 1 0 0 0,-1-1 0 0 0,1 0 0 0 0,-1 0 0 0 0,1 1 1 0 0,-1-1-1 0 0,-5 4 96 0 0,1 0-1 0 0,-1 1 1 0 0,1-1 0 0 0,0 1 0 0 0,0 0 0 0 0,0 0 0 0 0,1 1 0 0 0,-1-1 0 0 0,1 1 0 0 0,1 0 0 0 0,-1 0 0 0 0,1 1 0 0 0,0-1 0 0 0,1 1 0 0 0,-2 4-96 0 0,3-10 10 0 0,1 0 1 0 0,0 1-1 0 0,0-1 1 0 0,-1 0-1 0 0,1 1 1 0 0,0-1 0 0 0,0 0-1 0 0,0 1 1 0 0,1-1-1 0 0,-1 0 1 0 0,0 0-1 0 0,0 1 1 0 0,1-1 0 0 0,-1 0-1 0 0,1 0 1 0 0,-1 1-1 0 0,1-1 1 0 0,-1 0-11 0 0,1 0-44 0 0,0 0 0 0 0,-1-1-1 0 0,1 1 1 0 0,0 0 0 0 0,-1-1 0 0 0,1 1 0 0 0,0-1 0 0 0,0 1-1 0 0,0-1 1 0 0,0 1 0 0 0,0-1 0 0 0,-1 0 0 0 0,1 1 0 0 0,0-1-1 0 0,0 0 1 0 0,0 0 0 0 0,0 1 0 0 0,0-1 0 0 0,0 0 0 0 0,0 0-1 0 0,0 0 1 0 0,0 0 0 0 0,0 0 0 0 0,1-1 44 0 0,1 1-488 0 0,1-1-1 0 0,0 0 1 0 0,-1 0-1 0 0,1 0 1 0 0,0 0-1 0 0,-1-1 1 0 0,3-1 488 0 0,2-1-1482 0 0</inkml:trace>
-  <inkml:trace contextRef="#ctx0" brushRef="#br0" timeOffset="9141.645">2236 186 8138 0 0,'0'-1'866'0'0,"-1"1"-432"0"0,0-1 0 0 0,0 0 0 0 0,1 1 0 0 0,-1-1 0 0 0,0 0 1 0 0,1 1-1 0 0,-1-1 0 0 0,0 0 0 0 0,1 0 0 0 0,-1 0 0 0 0,1 0 0 0 0,-1 1 1 0 0,1-1-1 0 0,-1 0 0 0 0,1 0 0 0 0,0 0-434 0 0,0 1 295 0 0,8 4 988 0 0,-6-4-1217 0 0,0 1 1 0 0,1-1-1 0 0,-1 0 1 0 0,0 0 0 0 0,0 0-1 0 0,0 0 1 0 0,1-1-1 0 0,-1 1 1 0 0,0-1-1 0 0,0 1 1 0 0,0-1-1 0 0,0 0 1 0 0,0 0 0 0 0,1 0-67 0 0,2-2-2 0 0,0 0 1 0 0,-1 0 0 0 0,0 0 0 0 0,1-1-1 0 0,1-1 2 0 0,-5 4 2 0 0,0 0 1 0 0,0 0-1 0 0,0 0 0 0 0,0 1 0 0 0,0-1 0 0 0,1 0 0 0 0,0 0-2 0 0,-2 1 1 0 0,0 0-1 0 0,0 0 0 0 0,0 0 1 0 0,0 0-1 0 0,0 0 0 0 0,0 0 1 0 0,0 0-1 0 0,1 0 0 0 0,-1 0 1 0 0,0 0-1 0 0,0 0 0 0 0,0 0 1 0 0,0 0-1 0 0,0 0 0 0 0,0 0 1 0 0,0 0-1 0 0,0 0 0 0 0,0 0 1 0 0,0 0-1 0 0,0 0 0 0 0,1 0 1 0 0,-1 0-1 0 0,0 0 0 0 0,0 0 1 0 0,0 0-1 0 0,0 0 0 0 0,0 0 1 0 0,0 0-1 0 0,0 0 0 0 0,0 0 1 0 0,0 1-1 0 0,0-1 0 0 0,0 0 0 0 0,0 0 1 0 0,0 0-1 0 0,0 0 0 0 0,0 0 1 0 0,1 0-1 0 0,-1 0 0 0 0,0 0 1 0 0,0 0-1 0 0,0 0 0 0 0,-3 7 15 0 0,-1-1-10 0 0,-13 18 42 0 0,6-11-33 0 0,5-5-1 0 0,-1 0 0 0 0,-4 3-13 0 0,-21 18 232 0 0,-25 16-232 0 0,57-44 0 0 0,0-1-1 0 0,-1 0 0 0 0,1 0 1 0 0,0 1-1 0 0,-1-1 0 0 0,1 0 0 0 0,-1 0 1 0 0,1 1-1 0 0,-1-1 0 0 0,1 0 1 0 0,-1 0-1 0 0,1 0 0 0 0,0 0 1 0 0,-1 0-1 0 0,1 0 0 0 0,-1 0 1 0 0,1 0-1 0 0,-1 0 0 0 0,1 0 0 0 0,-1 0 1 0 0,1 0-1 0 0,-1 0 1 0 0,1 0-4 0 0,0 0 1 0 0,-1-1-1 0 0,1 1 1 0 0,0 0-1 0 0,0-1 1 0 0,0 1-1 0 0,0 0 1 0 0,-1-1-1 0 0,1 1 1 0 0,0 0-1 0 0,0-1 0 0 0,0 1 1 0 0,0 0-1 0 0,0-1 1 0 0,0 1-1 0 0,0 0 1 0 0,0-1-1 0 0,0 1 1 0 0,0-1-1 0 0,0 1 0 0 0,0 0 1 0 0,0-1-1 0 0,0 1 1 0 0,0 0-1 0 0,1-1 1 0 0,-1 1-1 0 0,0 0 1 0 0,0-1-1 0 0,0 1 1 0 0,0 0-1 0 0,1-1 4 0 0,1-3-7 0 0,0 0-1 0 0,0 1 1 0 0,1-1 0 0 0,-1 0-1 0 0,1 1 1 0 0,0 0-1 0 0,0-1 1 0 0,0 1 0 0 0,0 0-1 0 0,1 1 1 0 0,-1-1 0 0 0,1 1-1 0 0,0-1 1 0 0,0 1-1 0 0,0 0 1 0 0,0 0 0 0 0,0 1-1 0 0,0-1 1 0 0,1 1 7 0 0,-4 1 25 0 0,0-1 0 0 0,0 1 1 0 0,0 0-1 0 0,0 0 0 0 0,0 0 0 0 0,0 0 1 0 0,0 0-1 0 0,0 0 0 0 0,0 0 0 0 0,0 0 1 0 0,0 0-1 0 0,0 0 0 0 0,0 0 0 0 0,0 1 1 0 0,-1-1-1 0 0,1 0 0 0 0,0 1 0 0 0,0-1 1 0 0,0 1-1 0 0,0 0-25 0 0,0-1 60 0 0,0 1 0 0 0,-1 0 0 0 0,1 0 0 0 0,-1 0 0 0 0,1-1 0 0 0,-1 1 0 0 0,1 0 0 0 0,-1 0 0 0 0,1 0 0 0 0,-1 0 0 0 0,0 0 0 0 0,0 0 0 0 0,1 0 0 0 0,-1 0 0 0 0,0 0 1 0 0,0 0-1 0 0,0 0 0 0 0,0 0 0 0 0,0 0-60 0 0,0 0 23 0 0,0 0 0 0 0,0-1 1 0 0,0 1-1 0 0,0-1 1 0 0,0 1-1 0 0,0 0 1 0 0,0-1-1 0 0,0 1 0 0 0,0 0 1 0 0,0-1-1 0 0,1 1 1 0 0,-1-1-1 0 0,0 1 0 0 0,1-1 1 0 0,-1 1-1 0 0,0 0 1 0 0,1-1-1 0 0,-1 1 0 0 0,0-1 1 0 0,1 1-1 0 0,-1-1-23 0 0,1 0-56 0 0,-1 1 0 0 0,1-1 0 0 0,-1 0 0 0 0,1 0 0 0 0,0 0 0 0 0,-1 0 0 0 0,1 1 0 0 0,-1-1 0 0 0,1 0 0 0 0,-1 0 0 0 0,1 0 0 0 0,0 0 0 0 0,-1 0 0 0 0,1 0 0 0 0,-1-1 0 0 0,1 1-1 0 0,-1 0 1 0 0,1 0 56 0 0,4-2-1095 0 0,-1 0 0 0 0,0 0-1 0 0,0 0 1 0 0,0 0-1 0 0,2-2 1096 0 0,-2 1-1735 0 0,2-1-895 0 0</inkml:trace>
-  <inkml:trace contextRef="#ctx0" brushRef="#br0" timeOffset="9488.8959">2373 197 8522 0 0,'-1'0'833'0'0,"0"0"-1"0"0,0 0 1 0 0,1 0 0 0 0,-1 0 0 0 0,0 0-1 0 0,0 0 1 0 0,0 0 0 0 0,1 0 0 0 0,-1-1-1 0 0,0 1 1 0 0,0-1-833 0 0,0-1 1933 0 0,5-2-1060 0 0,6-3-844 0 0,-6 5-22 0 0,0-1 0 0 0,0 1 0 0 0,-1-1 0 0 0,2-1-7 0 0,-4 3 2 0 0,-1 0 1 0 0,1 0-1 0 0,0 0 1 0 0,0 0-1 0 0,-1 0 1 0 0,1 0 0 0 0,0 0-1 0 0,-1 0 1 0 0,1 0-1 0 0,-1 0 1 0 0,1 0 0 0 0,-1-1-1 0 0,0 1 1 0 0,1 0-1 0 0,-1 0 1 0 0,0-1-1 0 0,0 0-2 0 0,0 2 1 0 0,0 0-1 0 0,0 0 0 0 0,0 0 0 0 0,0 0 0 0 0,0-1 1 0 0,0 1-1 0 0,0 0 0 0 0,0 0 0 0 0,0 0 1 0 0,0 0-1 0 0,0 0 0 0 0,0 0 0 0 0,0-1 0 0 0,0 1 1 0 0,0 0-1 0 0,0 0 0 0 0,0 0 0 0 0,-1 0 0 0 0,1 0 1 0 0,0 0-1 0 0,0 0 0 0 0,0 0 0 0 0,0-1 1 0 0,0 1-1 0 0,0 0 0 0 0,0 0 0 0 0,0 0 0 0 0,-1 0 1 0 0,1 0-1 0 0,0 0 0 0 0,0 0 0 0 0,0 0 0 0 0,0 0 1 0 0,0 0-1 0 0,0 0 0 0 0,-1 0 0 0 0,-5 1-2 0 0,-6 5-4 0 0,0 2 21 0 0,0 1 0 0 0,1 0 0 0 0,-2 3-15 0 0,7-7 31 0 0,1 1 0 0 0,0 1 0 0 0,0-1 0 0 0,0 1 0 0 0,1 0 0 0 0,-2 3-31 0 0,4-7 16 0 0,1 0 0 0 0,-1 0 0 0 0,1 1 0 0 0,0-1 0 0 0,0 0-16 0 0,1-1 1 0 0,0-1 1 0 0,-1 0 0 0 0,1 1 0 0 0,0-1 0 0 0,0 1 0 0 0,0-1 0 0 0,0 1 0 0 0,1-1 0 0 0,-1 0-1 0 0,0 1 1 0 0,1-1 0 0 0,-1 0 0 0 0,1 2-2 0 0,-1-3-3 0 0,1 1 1 0 0,-1-1-1 0 0,0 1 0 0 0,1-1 1 0 0,-1 1-1 0 0,1-1 0 0 0,-1 1 0 0 0,1-1 1 0 0,-1 0-1 0 0,1 1 0 0 0,0-1 0 0 0,-1 0 1 0 0,1 1-1 0 0,-1-1 0 0 0,1 0 1 0 0,0 0-1 0 0,-1 1 0 0 0,1-1 0 0 0,0 0 1 0 0,-1 0-1 0 0,1 0 0 0 0,0 0 1 0 0,-1 0-1 0 0,1 0 0 0 0,0 0 0 0 0,0 0 3 0 0,2 0-169 0 0,0-1 0 0 0,-1 1 0 0 0,1-1 0 0 0,0 1 0 0 0,2-2 169 0 0,-1 0-587 0 0,1 0 0 0 0,-1-1 1 0 0,0 1-1 0 0,3-3 587 0 0,-2 2-499 0 0,2-2-539 0 0</inkml:trace>
-  <inkml:trace contextRef="#ctx0" brushRef="#br0" timeOffset="10020.29">2456 198 7754 0 0,'4'-11'4036'0'0,"-4"11"-3991"0"0,0 0 0 0 0,0-1 1 0 0,0 1-1 0 0,0 0 1 0 0,1-1-1 0 0,-1 1 0 0 0,0 0 1 0 0,0-1-1 0 0,0 1 0 0 0,0 0 1 0 0,1 0-1 0 0,-1-1 1 0 0,0 1-1 0 0,0 0 0 0 0,1 0 1 0 0,-1 0-1 0 0,0-1 0 0 0,0 1 1 0 0,1 0-1 0 0,-1 0 1 0 0,0 0-1 0 0,1 0 0 0 0,-1 0 1 0 0,0-1-1 0 0,1 1 0 0 0,-1 0 1 0 0,0 0-1 0 0,1 0-45 0 0,-1 1 122 0 0,0 0 1 0 0,0-1-1 0 0,0 1 0 0 0,0 0 0 0 0,0 0 1 0 0,0-1-1 0 0,-1 1 0 0 0,1 0 0 0 0,0 0 0 0 0,0-1 1 0 0,-1 1-1 0 0,1 0-122 0 0,-1 0 191 0 0,-4 12 223 0 0,-1-1 0 0 0,0 0 1 0 0,-1-1-1 0 0,-3 4-414 0 0,-8 14 1257 0 0,-2 3 455 0 0,10-18 811 0 0,-7 15-2523 0 0,75-154 208 0 0,-54 117-221 0 0,1 0-1 0 0,-1 1 0 0 0,2-1 0 0 0,2-3 14 0 0,-6 9-2 0 0,0-1 1 0 0,1 1-1 0 0,-1-1 1 0 0,1 1-1 0 0,0 0 0 0 0,0 0 1 0 0,0 0-1 0 0,0 0 1 0 0,0 0-1 0 0,0 1 1 0 0,0-1-1 0 0,0 1 0 0 0,1 0 2 0 0,-3 1-1 0 0,1-1 0 0 0,0 1-1 0 0,0 0 1 0 0,-1 0 0 0 0,1 0-1 0 0,0 0 1 0 0,-1 0 0 0 0,1 0-1 0 0,0 0 1 0 0,-1 1 0 0 0,1-1-1 0 0,0 1 1 0 0,-1-1-1 0 0,1 1 1 0 0,0 0 0 0 0,-1 0-1 0 0,1-1 1 0 0,-1 1 0 0 0,0 0-1 0 0,1 0 1 0 0,-1 0 0 0 0,0 1-1 0 0,1-1 1 0 0,-1 0 0 0 0,0 1 1 0 0,0-1 6 0 0,0 0-1 0 0,0 0 1 0 0,-1 0 0 0 0,1 1 0 0 0,0-1 0 0 0,-1 0 0 0 0,1 1 0 0 0,-1-1 0 0 0,1 1 0 0 0,-1-1 0 0 0,0 0-1 0 0,1 1 1 0 0,-1-1 0 0 0,0 1 0 0 0,0-1 0 0 0,0 1 0 0 0,0-1 0 0 0,0 1 0 0 0,-1-1 0 0 0,1 1 0 0 0,0-1-1 0 0,-1 0 1 0 0,1 1 0 0 0,-1-1 0 0 0,1 0 0 0 0,-1 1 0 0 0,0-1 0 0 0,1 0 0 0 0,-1 1-6 0 0,-4 3 33 0 0,1 1 0 0 0,0-1 1 0 0,-1 0-1 0 0,0 0 0 0 0,0 0 1 0 0,-1-1-1 0 0,0 0 0 0 0,1 0 1 0 0,-1 0-1 0 0,0-1 0 0 0,-1 1 1 0 0,1-2-1 0 0,0 1 1 0 0,-1-1-1 0 0,-5 2-33 0 0,11-4-22 0 0,1 0 0 0 0,-1 0 0 0 0,0 0 0 0 0,0 0 1 0 0,1 0-1 0 0,-1 0 0 0 0,0 0 0 0 0,0 0 0 0 0,1 0 0 0 0,-1 0 1 0 0,0 0-1 0 0,0 0 0 0 0,1-1 0 0 0,-1 1 0 0 0,0 0 0 0 0,1-1 1 0 0,-1 1-1 0 0,0 0 0 0 0,1-1 0 0 0,-1 1 0 0 0,1-1 0 0 0,-1 1 0 0 0,1-1 1 0 0,-1 1-1 0 0,1-1 0 0 0,-1 1 22 0 0,1-1-150 0 0,0 1 0 0 0,-1-1 0 0 0,1 0 0 0 0,0 1 0 0 0,0-1 1 0 0,0 0-1 0 0,0 1 0 0 0,-1-1 0 0 0,1 1 0 0 0,0-1 0 0 0,0 0 0 0 0,0 1 0 0 0,0-1 0 0 0,1 0 0 0 0,-1 1 0 0 0,0-1 1 0 0,0 0-1 0 0,0 1 0 0 0,0-1 0 0 0,1 1 0 0 0,-1-1 0 0 0,0 1 0 0 0,1-1 0 0 0,-1 0 0 0 0,0 1 0 0 0,1-1 0 0 0,-1 1 1 0 0,1-1-1 0 0,-1 1 0 0 0,1-1 150 0 0,1 0-653 0 0,-1-1 1 0 0,1 1-1 0 0,0-1 1 0 0,0 1-1 0 0,0 0 1 0 0,0 0-1 0 0,2-1 653 0 0,4 0-1922 0 0</inkml:trace>
-  <inkml:trace contextRef="#ctx0" brushRef="#br0" timeOffset="10326.689">2641 2 9666 0 0,'0'0'113'0'0,"0"0"1"0"0,0 0-1 0 0,0 0 0 0 0,0 0 0 0 0,0 0 1 0 0,0-1-1 0 0,0 1 0 0 0,0 0 0 0 0,0 0 1 0 0,0 0-1 0 0,0 0 0 0 0,0 0 0 0 0,-1 0 1 0 0,1 0-1 0 0,0 0 0 0 0,0 0 0 0 0,0 0 1 0 0,0 0-1 0 0,0 0 0 0 0,0 0 0 0 0,0 0 1 0 0,0 0-1 0 0,0 0 0 0 0,0 0 0 0 0,0 0 1 0 0,0 0-1 0 0,0 0 0 0 0,0 0 0 0 0,-1 0 0 0 0,1 0 1 0 0,0 0-1 0 0,0 0 0 0 0,0 0 0 0 0,0 0 1 0 0,0 0-1 0 0,0 0 0 0 0,0 0 0 0 0,0 0 1 0 0,0 0-1 0 0,0 0 0 0 0,0 0 0 0 0,0 0 1 0 0,0 0-1 0 0,-1 0 0 0 0,1 0-113 0 0,-2 4 1655 0 0,-1 8-1923 0 0,3-10 853 0 0,-15 66 1718 0 0,3 9-2303 0 0,-5 18-2183 0 0,15-82 784 0 0,2-9 267 0 0</inkml:trace>
-  <inkml:trace contextRef="#ctx0" brushRef="#br0" timeOffset="10662.461">2525 137 10322 0 0,'0'0'87'0'0,"-1"0"1"0"0,1 0-1 0 0,0 0 0 0 0,0 0 0 0 0,0 0 0 0 0,0 0 0 0 0,0 0 0 0 0,0 0 1 0 0,0 0-1 0 0,0 0 0 0 0,-1 0 0 0 0,1 0 0 0 0,0 0 0 0 0,0 0 0 0 0,0-1 1 0 0,0 1-1 0 0,0 0 0 0 0,0 0 0 0 0,0 0 0 0 0,0 0 0 0 0,0 0 1 0 0,0 0-1 0 0,0 0 0 0 0,0 0 0 0 0,-1 0 0 0 0,1 0 0 0 0,0-1 0 0 0,0 1 1 0 0,0 0-1 0 0,0 0 0 0 0,0 0 0 0 0,0 0 0 0 0,0 0 0 0 0,0 0 0 0 0,0 0 1 0 0,0 0-1 0 0,0-1 0 0 0,0 1 0 0 0,0 0 0 0 0,0 0 0 0 0,0 0 1 0 0,0 0-1 0 0,0 0 0 0 0,1 0 0 0 0,-1 0 0 0 0,0 0 0 0 0,0-1 0 0 0,0 1 1 0 0,0 0-1 0 0,0 0-87 0 0,6-3 897 0 0,11-2-889 0 0,2 3 588 0 0,16 0-596 0 0,21 2-3498 0 0,-44 0 2105 0 0</inkml:trace>
-  <inkml:trace contextRef="#ctx0" brushRef="#br0" timeOffset="19258.931">155 681 7266 0 0,'-2'-2'6221'0'0,"2"0"-3508"0"0,1 0-1964 0 0,0 6-424 0 0,-1 3-674 0 0,0 0-1 0 0,-1 0 1 0 0,1-1-1 0 0,-1 1 1 0 0,-1 0-1 0 0,0 1 350 0 0,-1 6-2925 0 0,2-9 1243 0 0,1 1-622 0 0</inkml:trace>
-  <inkml:trace contextRef="#ctx0" brushRef="#br0" timeOffset="19564.458">174 585 10570 0 0,'-3'0'4041'0'0,"0"1"-3001"0"0,2 0-824 0 0,-1 0-96 0 0,1 1 0 0 0,1 0-24 0 0,0 0-8 0 0,1-1-560 0 0,1 2-792 0 0,-1-1 1032 0 0,2 1-624 0 0,0 0-616 0 0</inkml:trace>
-  <inkml:trace contextRef="#ctx0" brushRef="#br0" timeOffset="20056.459">307 674 6817 0 0,'2'-11'5903'0'0,"7"-5"-4333"0"0,-2 1-1228 0 0,-6 14-322 0 0,0-1 1 0 0,-1 1-1 0 0,1-1 0 0 0,-1 0 0 0 0,0 1 0 0 0,0-1 0 0 0,1 0 0 0 0,-1 1 0 0 0,0-1 0 0 0,0 0 0 0 0,-1 1 0 0 0,1-2-20 0 0,0 3 7 0 0,0-1 0 0 0,0 1 0 0 0,0 0 1 0 0,-1-1-1 0 0,1 1 0 0 0,0 0 0 0 0,0-1 1 0 0,0 1-1 0 0,-1 0 0 0 0,1-1 0 0 0,0 1 1 0 0,0 0-1 0 0,-1 0 0 0 0,1-1 0 0 0,0 1 0 0 0,-1 0 1 0 0,1 0-1 0 0,0-1 0 0 0,-1 1 0 0 0,1 0 1 0 0,0 0-8 0 0,-1 0 7 0 0,0 0 1 0 0,0-1 0 0 0,1 1-1 0 0,-1 0 1 0 0,0 0 0 0 0,0 0 0 0 0,1 0-1 0 0,-1 0 1 0 0,0 0 0 0 0,0 1-1 0 0,0-1 1 0 0,1 0 0 0 0,-1 0 0 0 0,0 1-8 0 0,-2 0 42 0 0,-1 1 1 0 0,1 0 0 0 0,1 0 0 0 0,-1 1 0 0 0,0-1-1 0 0,0 0 1 0 0,1 1 0 0 0,-1 0 0 0 0,1-1 0 0 0,0 1-1 0 0,0 1-42 0 0,-2 2 199 0 0,0 0-1 0 0,1 0 0 0 0,-2 4-198 0 0,-1 3 299 0 0,3-7-84 0 0,0 0 0 0 0,0 0 0 0 0,1 2-215 0 0,1-6 38 0 0,0 1 0 0 0,1-1 1 0 0,-1 0-1 0 0,1 1 0 0 0,0-1 0 0 0,0 1 0 0 0,0-1 0 0 0,0 0 1 0 0,0 1-1 0 0,0 0-38 0 0,1-2 1 0 0,-1 0 1 0 0,0 0-1 0 0,0-1 0 0 0,0 1 1 0 0,1 0-1 0 0,-1-1 0 0 0,0 1 1 0 0,1 0-1 0 0,-1-1 1 0 0,0 1-1 0 0,1 0 0 0 0,-1-1 1 0 0,1 1-1 0 0,-1-1 1 0 0,1 1-1 0 0,-1-1 0 0 0,1 1 1 0 0,0-1-1 0 0,-1 0 1 0 0,1 1-1 0 0,0-1-1 0 0,0 1 1 0 0,0-1-1 0 0,0 0 1 0 0,0 0-1 0 0,0 1 1 0 0,0-1 0 0 0,0 0-1 0 0,0 0 1 0 0,0 0 0 0 0,0 0-1 0 0,0 0 1 0 0,0-1-1 0 0,1 1 1 0 0,-1 0-1 0 0,3-1 9 0 0,-1 0 1 0 0,1-1-1 0 0,-1 1 0 0 0,1-1 1 0 0,-1 0-1 0 0,0 0 0 0 0,3-2-9 0 0,0-1 30 0 0,0 0-1 0 0,0-1 0 0 0,0 0 0 0 0,-1 0 0 0 0,0-1 0 0 0,3-4-29 0 0,0-2 31 0 0,-1 0-1 0 0,0 0 1 0 0,1-4-31 0 0,-7 13 12 0 0,14-32-8 0 0,-14 30 81 0 0,1 1 0 0 0,-1 0 0 0 0,0-1 0 0 0,0 1 0 0 0,-1-1 0 0 0,1 1-85 0 0,-1-7 250 0 0,0-10 245 0 0,0 21-440 0 0,0-1 0 0 0,0 1 0 0 0,-1-1 0 0 0,1 1-1 0 0,-1 0 1 0 0,1-1 0 0 0,-1 1 0 0 0,0-1-55 0 0,1 2-1 0 0,0 0 1 0 0,0 0-1 0 0,0 0 0 0 0,0-1 1 0 0,0 1-1 0 0,-1 0 1 0 0,1 0-1 0 0,0 0 0 0 0,0 0 1 0 0,0-1-1 0 0,-1 1 1 0 0,1 0-1 0 0,0 0 0 0 0,0 0 1 0 0,0 0-1 0 0,-1 0 1 0 0,1 0-1 0 0,0 0 0 0 0,0 0 1 0 0,-1 0-1 0 0,1 0 1 0 0,0 0-1 0 0,0 0 0 0 0,-1 0 1 0 0,1 0-1 0 0,0 0 1 0 0,0 0-1 0 0,-1 0 0 0 0,1 0 1 0 0,0 0-1 0 0,0 0 1 0 0,0 0-1 0 0,-1 0 0 0 0,1 0 1 0 0,0 0-1 0 0,0 0 1 0 0,0 1-1 0 0,-1-1 0 0 0,1 0 1 0 0,0 0-1 0 0,0 0 1 0 0,0 0-1 0 0,-1 0 0 0 0,1 1 1 0 0,0-1-1 0 0,0 0 0 0 0,0 0 1 0 0,0 1 0 0 0,-9 10-166 0 0,8-10 167 0 0,-8 13-59 0 0,1 0-1 0 0,0 1 1 0 0,-5 14 58 0 0,11-22-4 0 0,0 0 1 0 0,0-1-1 0 0,0 1 0 0 0,1 0 1 0 0,0 0-1 0 0,0 0 0 0 0,1 0 1 0 0,0 0-1 0 0,0 0 0 0 0,1 4 4 0 0,-1-7-80 0 0,1-1-1 0 0,0 0 1 0 0,-1 1-1 0 0,2-1 0 0 0,-1 0 1 0 0,1 3 80 0 0,-1-5-108 0 0,-1-1 1 0 0,0 1-1 0 0,1 0 1 0 0,-1-1-1 0 0,1 1 1 0 0,-1 0-1 0 0,1-1 1 0 0,-1 1-1 0 0,1-1 1 0 0,-1 1-1 0 0,1-1 1 0 0,0 1-1 0 0,-1-1 1 0 0,1 1-1 0 0,0-1 1 0 0,-1 0-1 0 0,1 1 1 0 0,0-1-1 0 0,-1 0 1 0 0,1 0-1 0 0,0 1 1 0 0,0-1-1 0 0,-1 0 0 0 0,1 0 1 0 0,0 0-1 0 0,0 0 1 0 0,0 0-1 0 0,-1 0 1 0 0,1 0-1 0 0,0 0 1 0 0,0 0-1 0 0,-1 0 1 0 0,1-1 107 0 0,5-1-1371 0 0</inkml:trace>
-  <inkml:trace contextRef="#ctx0" brushRef="#br0" timeOffset="20543.941">588 635 4369 0 0,'1'-4'980'0'0,"1"1"0"0"0,0 0 0 0 0,0 0 0 0 0,0 0 0 0 0,0 0-980 0 0,-1 1 356 0 0,1 0-1 0 0,0 0 1 0 0,-1 0 0 0 0,0-1 0 0 0,1 1-1 0 0,-1 0 1 0 0,0-1 0 0 0,0 1 0 0 0,0-3-356 0 0,-1 4 154 0 0,0 0 1 0 0,0-1 0 0 0,0 1-1 0 0,0 0 1 0 0,0 0 0 0 0,0-1-1 0 0,0 1 1 0 0,0 0 0 0 0,0 0 0 0 0,-1-1-1 0 0,1 1 1 0 0,-1 0 0 0 0,1 0-1 0 0,-1 0 1 0 0,1 0 0 0 0,-1 0-1 0 0,0-1-154 0 0,1 2 62 0 0,-1-1 0 0 0,1 1 0 0 0,0-1-1 0 0,-1 1 1 0 0,1-1 0 0 0,-1 1 0 0 0,0-1 0 0 0,1 1-1 0 0,-1 0 1 0 0,1-1 0 0 0,-1 1 0 0 0,1 0-1 0 0,-1 0 1 0 0,0-1 0 0 0,1 1 0 0 0,-1 0-1 0 0,0 0 1 0 0,1 0 0 0 0,-1 0 0 0 0,0 0 0 0 0,1 0-1 0 0,-1 0 1 0 0,0 0 0 0 0,1 0 0 0 0,-1 0-1 0 0,0 0 1 0 0,1 0 0 0 0,-1 1 0 0 0,0-1-1 0 0,1 0 1 0 0,-1 0 0 0 0,0 1-62 0 0,-2 1 167 0 0,-1 0 0 0 0,1 0 0 0 0,0 0 0 0 0,0 0 0 0 0,0 1 0 0 0,0 0 0 0 0,0-1 0 0 0,0 2-167 0 0,-4 5 507 0 0,0 0 1 0 0,-1 2-508 0 0,2-1 355 0 0,0 0-1 0 0,1 1 0 0 0,0 0 1 0 0,0 0-355 0 0,5-10 9 0 0,0 0 0 0 0,-1 0 0 0 0,1-1 0 0 0,0 1 0 0 0,-1 0 0 0 0,1 0 0 0 0,0 0 0 0 0,0 0 0 0 0,0 0 0 0 0,0 1 0 0 0,0-1 0 0 0,0 0 0 0 0,0 0 0 0 0,0 0 0 0 0,1 0 0 0 0,-1 0 0 0 0,0-1 0 0 0,1 2-9 0 0,-1-1-7 0 0,1 0 0 0 0,-1-1 0 0 0,1 1 1 0 0,-1-1-1 0 0,1 1 0 0 0,0 0 0 0 0,-1-1 0 0 0,1 1 1 0 0,0-1-1 0 0,-1 0 0 0 0,1 1 0 0 0,0-1 0 0 0,-1 0 1 0 0,1 1-1 0 0,0-1 0 0 0,0 0 0 0 0,0 0 1 0 0,0 1 6 0 0,2-1-257 0 0,0 0 0 0 0,0 1 1 0 0,0-1-1 0 0,0 0 0 0 0,0-1 1 0 0,0 1-1 0 0,0-1 0 0 0,0 1 1 0 0,0-1-1 0 0,0 0 1 0 0,0 0 256 0 0,1-1-486 0 0,1 0 1 0 0,-1 0 0 0 0,0-1 0 0 0,0 0 485 0 0,7-4-1719 0 0</inkml:trace>
-  <inkml:trace contextRef="#ctx0" brushRef="#br0" timeOffset="21163.36">737 499 3561 0 0,'4'-18'4153'0'0,"-3"11"-2102"0"0,-1 5-163 0 0,0 3 906 0 0,-20 47 284 0 0,-32 74-1784 0 0,47-112-1269 0 0,4-7-31 0 0,-1 0 1 0 0,0 0-1 0 0,1 0 1 0 0,0 0 0 0 0,0 0-1 0 0,0 0 1 0 0,0 1-1 0 0,0-1 1 0 0,1 2 5 0 0,0-4-3 0 0,0-1 1 0 0,0 0 0 0 0,0 0 0 0 0,0 0 0 0 0,0 0-1 0 0,0 0 1 0 0,0 0 0 0 0,0 0 0 0 0,0 0 0 0 0,0 0-1 0 0,0 0 1 0 0,0 0 0 0 0,0 0 0 0 0,0 0 0 0 0,0 0-1 0 0,0 0 1 0 0,0 0 0 0 0,1 0 0 0 0,-1 0 0 0 0,0 0-1 0 0,0 0 1 0 0,0 0 0 0 0,0 0 0 0 0,0 0 0 0 0,0 0-1 0 0,0 0 1 0 0,0 0 0 0 0,0 0 0 0 0,0 0-1 0 0,0 0 1 0 0,0 0 0 0 0,0 0 0 0 0,0 0 0 0 0,0 0-1 0 0,1 0 1 0 0,-1 0 0 0 0,0 0 0 0 0,0 0 0 0 0,0 0-1 0 0,0 0 1 0 0,0-1 0 0 0,0 1 0 0 0,0 0 0 0 0,0 0-1 0 0,0 0 1 0 0,0 0 0 0 0,0 0 0 0 0,0 0 0 0 0,0 0 2 0 0,3-2-36 0 0,32-46-291 0 0,-26 37 225 0 0,-6 6 63 0 0,1 0 0 0 0,0 0-1 0 0,0 0 1 0 0,1 1 0 0 0,-1 0-1 0 0,1-1 1 0 0,0 2 0 0 0,3-3 39 0 0,-8 6 2 0 0,0 0 0 0 0,0 0-1 0 0,0 0 1 0 0,1 0 0 0 0,-1 0 0 0 0,0 0 0 0 0,0 0 0 0 0,0-1-1 0 0,0 1 1 0 0,1 0 0 0 0,-1 0 0 0 0,0 0 0 0 0,0 0 0 0 0,0 0-1 0 0,0 0 1 0 0,0 0 0 0 0,1 0 0 0 0,-1 0 0 0 0,0 0 0 0 0,0 0-1 0 0,0 0 1 0 0,0 0 0 0 0,1 0 0 0 0,-1 0 0 0 0,0 1 0 0 0,0-1-1 0 0,0 0 1 0 0,0 0 0 0 0,0 0 0 0 0,1 0 0 0 0,-1 0 0 0 0,0 0-1 0 0,0 0-1 0 0,2 6 64 0 0,-4 6 31 0 0,-1-4-26 0 0,0 0 0 0 0,-1 0 0 0 0,1 0 0 0 0,-2-1 0 0 0,-3 7-69 0 0,1-3-859 0 0,-5 10 859 0 0,10-19-648 0 0,2-2-1040 0 0,3-2 286 0 0</inkml:trace>
-  <inkml:trace contextRef="#ctx0" brushRef="#br0" timeOffset="21794.695">850 645 9042 0 0,'-1'-2'4802'0'0,"3"-6"-4343"0"0,8-9-291 0 0,-7 13-144 0 0,0 0 0 0 0,0-1 0 0 0,0-1-24 0 0,-2 5 3 0 0,-1 0 0 0 0,1-1 1 0 0,-1 1-1 0 0,1 0 0 0 0,-1 0 0 0 0,0-1 0 0 0,0 1 0 0 0,1 0 0 0 0,-1-1 1 0 0,0 1-1 0 0,0 0 0 0 0,0-1 0 0 0,-1 1 0 0 0,1-2-3 0 0,0 3 2 0 0,0 0 0 0 0,0 0 0 0 0,0 0-1 0 0,-1 0 1 0 0,1 0 0 0 0,0 0 0 0 0,0-1 0 0 0,0 1 0 0 0,0 0-1 0 0,0 0 1 0 0,-1 0 0 0 0,1 0 0 0 0,0 0 0 0 0,0 0-1 0 0,0 0 1 0 0,0 0 0 0 0,-1 0 0 0 0,1 0 0 0 0,0 0 0 0 0,0 0-1 0 0,0 0 1 0 0,-1 0 0 0 0,1 0 0 0 0,0 0 0 0 0,0 0-1 0 0,0 0 1 0 0,-1 0 0 0 0,1 0 0 0 0,0 0 0 0 0,0 0 0 0 0,0 0-1 0 0,0 0 1 0 0,-1 0 0 0 0,1 0 0 0 0,0 0 0 0 0,0 0-1 0 0,0 0 1 0 0,0 1 0 0 0,-1-1-2 0 0,-6 4 161 0 0,3 0 93 0 0,-11 8 2728 0 0,-9 12-2982 0 0,21-20 307 0 0,0 0-1 0 0,-1 0 0 0 0,1 0 1 0 0,1 0-1 0 0,-1 0 0 0 0,1 1 1 0 0,-1-1-1 0 0,1 1 0 0 0,1 0-306 0 0,0-4 10 0 0,1-1 1 0 0,0 0-1 0 0,0 1 0 0 0,0-1 0 0 0,0 1 0 0 0,0-1 0 0 0,0 1 0 0 0,-1-1 0 0 0,1 1 0 0 0,0-1 0 0 0,0 1 0 0 0,0-1 0 0 0,1 0 0 0 0,-1 1 0 0 0,0-1 0 0 0,0 1 0 0 0,0-1 0 0 0,0 1 0 0 0,0-1 0 0 0,0 0 0 0 0,1 1 0 0 0,-1-1 1 0 0,0 1-1 0 0,0-1 0 0 0,1 0 0 0 0,-1 1 0 0 0,0-1-10 0 0,1 1 4 0 0,0-1 1 0 0,-1 0 0 0 0,1 1 0 0 0,0-1-1 0 0,-1 0 1 0 0,1 0 0 0 0,0 0 0 0 0,0 1-1 0 0,-1-1 1 0 0,1 0 0 0 0,0 0 0 0 0,0 0-1 0 0,-1 0 1 0 0,1 0 0 0 0,0 0-5 0 0,3-1-1 0 0,-1 1 0 0 0,0-1 0 0 0,0 0-1 0 0,0 0 1 0 0,0 0 0 0 0,0 0 0 0 0,2-1 1 0 0,-1-1-6 0 0,1 0-1 0 0,0 0 1 0 0,-1 0 0 0 0,0 0-1 0 0,0-1 1 0 0,0 0-1 0 0,0 1 1 0 0,0-2 0 0 0,-1 1-1 0 0,1-2 7 0 0,2-2-50 0 0,-4 5-21 0 0,0 0 0 0 0,0 0 0 0 0,0 0-1 0 0,1-4 72 0 0,-3 7-3 0 0,0 0 0 0 0,0 0 0 0 0,0 0-1 0 0,0 0 1 0 0,0-1 0 0 0,0 1 0 0 0,0 0-1 0 0,0 0 1 0 0,0 0 0 0 0,1-1 0 0 0,-1 1-1 0 0,0 0 1 0 0,0 0 0 0 0,0 0 0 0 0,0 0 0 0 0,0-1-1 0 0,0 1 1 0 0,0 0 0 0 0,0 0 0 0 0,0 0-1 0 0,0 0 1 0 0,0-1 0 0 0,-1 1 0 0 0,1 0-1 0 0,0 0 1 0 0,0 0 0 0 0,0-1 0 0 0,0 1-1 0 0,0 0 1 0 0,0 0 3 0 0,-1 0-4 0 0,1 0-1 0 0,0 0 1 0 0,-1 0 0 0 0,1 0-1 0 0,0 1 1 0 0,-1-1 0 0 0,1 0-1 0 0,0 0 1 0 0,-1 0 0 0 0,1 1-1 0 0,0-1 1 0 0,-1 0-1 0 0,1 0 1 0 0,0 1 0 0 0,-1-1 4 0 0,-2 4 15 0 0,-1 0-1 0 0,1 1 1 0 0,0-1 0 0 0,0 1 0 0 0,0-1 0 0 0,0 1-1 0 0,1 0 1 0 0,0 0 0 0 0,0 1-15 0 0,1-5 3 0 0,1 1 0 0 0,0-1 0 0 0,-1 1 0 0 0,1 0-1 0 0,0 0 1 0 0,0-1 0 0 0,0 1 0 0 0,0 0 0 0 0,0-1 0 0 0,0 1 0 0 0,0 0 0 0 0,1 0-4 0 0,-1-2 1 0 0,0 1-1 0 0,0-1 1 0 0,0 1-1 0 0,1-1 1 0 0,-1 1-1 0 0,0-1 1 0 0,0 1-1 0 0,1-1 1 0 0,-1 1-1 0 0,0-1 1 0 0,1 0-1 0 0,-1 1 1 0 0,0-1-1 0 0,1 0 1 0 0,-1 1-1 0 0,1-1 1 0 0,-1 0-1 0 0,0 1 0 0 0,1-1 1 0 0,-1 0-1 0 0,1 0 1 0 0,-1 1-1 0 0,1-1 1 0 0,-1 0-1 0 0,1 0 1 0 0,-1 0-1 0 0,1 0 1 0 0,-1 0-1 0 0,1 0 1 0 0,-1 0-1 0 0,1 0 1 0 0,0 0-1 0 0,-1 0 1 0 0,1 0-1 0 0,-1 0 1 0 0,1 0-1 0 0,-1 0 0 0 0,1 0 1 0 0,-1-1-1 0 0,1 1 1 0 0,2-1-110 0 0,0-1-1 0 0,1 1 1 0 0,-1-1-1 0 0,0 0 1 0 0,0 0-1 0 0,0 0 0 0 0,0 0 1 0 0,-1 0-1 0 0,1-1 1 0 0,1-1 110 0 0,14-12-3862 0 0,-14 13 2260 0 0</inkml:trace>
-  <inkml:trace contextRef="#ctx0" brushRef="#br0" timeOffset="22117.947">971 650 9978 0 0,'-4'6'8471'0'0,"8"-10"-6098"0"0,7-8-2549 0 0,1-8 120 0 0,-7 12 3 0 0,0 0 0 0 0,4-4 53 0 0,-9 12-1 0 0,1-1-1 0 0,-1 1 0 0 0,1-1 0 0 0,-1 1 0 0 0,1-1 0 0 0,0 1 1 0 0,-1-1-1 0 0,1 1 0 0 0,-1-1 0 0 0,1 1 0 0 0,0 0 0 0 0,-1-1 0 0 0,1 1 1 0 0,0 0-1 0 0,0 0 0 0 0,-1 0 0 0 0,1-1 2 0 0,0 1-3 0 0,-1 0-1 0 0,1 0 1 0 0,-1 0-1 0 0,1 1 1 0 0,-1-1-1 0 0,1 0 1 0 0,-1 0-1 0 0,1 0 1 0 0,-1 0-1 0 0,1 0 1 0 0,-1 1-1 0 0,0-1 1 0 0,1 0-1 0 0,-1 0 1 0 0,1 1-1 0 0,-1-1 1 0 0,0 0-1 0 0,1 1 1 0 0,-1-1-1 0 0,1 0 4 0 0,-1 1-4 0 0,1 0 0 0 0,-1 0 0 0 0,1 0-1 0 0,-1-1 1 0 0,0 1 0 0 0,1 0-1 0 0,-1 0 1 0 0,0 0 0 0 0,1 0 0 0 0,-1 0-1 0 0,0-1 1 0 0,0 1 0 0 0,0 0 0 0 0,0 0-1 0 0,0 0 1 0 0,0 0 0 0 0,0 0 0 0 0,0 0-1 0 0,0 0 1 0 0,0 0 0 0 0,-1 0-1 0 0,1-1 1 0 0,0 1 0 0 0,-1 0 0 0 0,1 0-1 0 0,0 0 5 0 0,-3 2-331 0 0,1 1-1 0 0,-1-1 1 0 0,0 1 0 0 0,0-1-1 0 0,-2 1 332 0 0,-4 5-2764 0 0,7-7 1553 0 0,0-2-370 0 0</inkml:trace>
-  <inkml:trace contextRef="#ctx0" brushRef="#br0" timeOffset="22859.287">1193 625 7922 0 0,'0'0'119'0'0,"0"0"0"0"0,0 0 0 0 0,-1 0 0 0 0,1 0 0 0 0,0 0 0 0 0,0 0 0 0 0,0 0 1 0 0,0 0-1 0 0,0 0 0 0 0,0 0 0 0 0,-1 0 0 0 0,1 0 0 0 0,0-1 0 0 0,0 1 0 0 0,0 0 0 0 0,0 0 1 0 0,0 0-1 0 0,0 0 0 0 0,0 0 0 0 0,-1 0 0 0 0,1 0 0 0 0,0 0 0 0 0,0 0 0 0 0,0-1 0 0 0,0 1 0 0 0,0 0 1 0 0,0 0-1 0 0,0 0 0 0 0,0 0 0 0 0,0 0 0 0 0,0 0 0 0 0,0-1 0 0 0,0 1-119 0 0,0-6 906 0 0,4-5-820 0 0,-1 5 132 0 0,-1 3-175 0 0,-1 1 0 0 0,1-1 0 0 0,-1 1-1 0 0,0-1 1 0 0,0 0 0 0 0,0 1 0 0 0,-1-1 0 0 0,1 0 0 0 0,-1 0 0 0 0,1 1 0 0 0,-1-2-43 0 0,0 4 23 0 0,0 0 1 0 0,0 0 0 0 0,0 0 0 0 0,0 0 0 0 0,0 0 0 0 0,0-1 0 0 0,0 1 0 0 0,0 0-1 0 0,0 0 1 0 0,0 0 0 0 0,0 0 0 0 0,0 0 0 0 0,0-1 0 0 0,0 1 0 0 0,-1 0 0 0 0,1 0-1 0 0,0 0 1 0 0,0 0 0 0 0,0 0 0 0 0,0 0 0 0 0,0-1 0 0 0,0 1 0 0 0,0 0 0 0 0,-1 0-1 0 0,1 0 1 0 0,0 0 0 0 0,0 0 0 0 0,0 0 0 0 0,0 0 0 0 0,0 0 0 0 0,-1 0 0 0 0,1 0 0 0 0,0 0-1 0 0,0 0 1 0 0,0 0 0 0 0,0 0 0 0 0,0 0 0 0 0,-1 0-24 0 0,-7 2 787 0 0,-5 8 447 0 0,3-2-416 0 0,-20 20 1257 0 0,26-24-1797 0 0,0 0 0 0 0,1 0 0 0 0,0 0 0 0 0,0 1 0 0 0,0-1 0 0 0,-1 4-278 0 0,4-8 14 0 0,-1 1 0 0 0,1-1 0 0 0,0 1 0 0 0,0-1 0 0 0,0 1 0 0 0,-1-1 0 0 0,1 1 0 0 0,0 0 0 0 0,0-1 0 0 0,0 1 0 0 0,0-1 0 0 0,0 1 0 0 0,0 0-1 0 0,0-1 1 0 0,0 1 0 0 0,0-1 0 0 0,0 1 0 0 0,0 0 0 0 0,0-1 0 0 0,1 1 0 0 0,-1-1 0 0 0,0 1 0 0 0,0 0 0 0 0,1-1 0 0 0,-1 1 0 0 0,0 0-14 0 0,1-1 2 0 0,0 0 0 0 0,-1 1 0 0 0,1-1 0 0 0,0 1 1 0 0,-1-1-1 0 0,1 0 0 0 0,0 0 0 0 0,-1 1 0 0 0,1-1 0 0 0,0 0 0 0 0,0 0 1 0 0,-1 0-1 0 0,1 0 0 0 0,0 0 0 0 0,0 0 0 0 0,-1 0 0 0 0,1 0 1 0 0,0 0-1 0 0,0 0 0 0 0,-1 0 0 0 0,1 0 0 0 0,0-1 0 0 0,-1 1-2 0 0,7-2 35 0 0,-1-1-1 0 0,0 0 0 0 0,1-1 1 0 0,-2 1-1 0 0,1-1 1 0 0,0 0-1 0 0,-1 0 0 0 0,0-1 1 0 0,4-3-35 0 0,-5 3 78 0 0,0 1 0 0 0,0-1 0 0 0,0 0 0 0 0,-1 0 0 0 0,0 0 0 0 0,0 0 1 0 0,0-1-1 0 0,-1 1 0 0 0,0-1 0 0 0,0 0 0 0 0,0 0 0 0 0,0-2-78 0 0,-3 3 8 0 0,-1 8 5 0 0,-4 10 8 0 0,5-12-20 0 0,-17 36-13 0 0,-2-1 0 0 0,-2-1 0 0 0,-9 10 12 0 0,20-32 62 0 0,0-1 0 0 0,-6 6-62 0 0,15-16 21 0 0,-1 0 0 0 0,0 1 0 0 0,0-1 0 0 0,0 0 0 0 0,-2 0-21 0 0,4-1 6 0 0,0-1-1 0 0,1 1 0 0 0,-1-1 1 0 0,0 1-1 0 0,0-1 0 0 0,0 0 1 0 0,0 0-1 0 0,0 1 0 0 0,0-1 1 0 0,0 0-1 0 0,0 0 0 0 0,0 0 1 0 0,0 0-1 0 0,1 0 0 0 0,-1 0 1 0 0,0 0-1 0 0,0-1 0 0 0,0 1 1 0 0,0 0-1 0 0,0 0 0 0 0,0-1 1 0 0,0 1-6 0 0,0-1-2 0 0,1 1 0 0 0,-1-1 1 0 0,1 1-1 0 0,-1-1 0 0 0,1 1 1 0 0,0-1-1 0 0,-1 1 0 0 0,1-1 1 0 0,0 0-1 0 0,-1 1 1 0 0,1-1-1 0 0,0 1 0 0 0,0-1 1 0 0,0 0-1 0 0,0 1 0 0 0,-1-1 1 0 0,1 0-1 0 0,0 1 0 0 0,0-1 1 0 0,0 0-1 0 0,0 1 0 0 0,0-1 1 0 0,1 0-1 0 0,-1 1 1 0 0,0-1-1 0 0,0 0 2 0 0,1-2-14 0 0,-1 1 0 0 0,1-1 0 0 0,0 0-1 0 0,0 1 1 0 0,1-3 14 0 0,1 1-4 0 0,0 0-1 0 0,0 0 0 0 0,0 0 0 0 0,1 0 1 0 0,-1 0-1 0 0,1 1 0 0 0,0-1 0 0 0,0 1 1 0 0,0 0-1 0 0,0 0 0 0 0,0 1 0 0 0,1-1 1 0 0,-1 1-1 0 0,1 0 0 0 0,0 0 0 0 0,0 1 1 0 0,0-1-1 0 0,2 1 5 0 0,-3 0 20 0 0,0 1 0 0 0,0 1 1 0 0,-1-1-1 0 0,1 0 0 0 0,2 1-20 0 0,-2 0 35 0 0,0 0-1 0 0,0-1 0 0 0,0 1 1 0 0,2-1-35 0 0,-3-1-366 0 0,0 0 1 0 0,1 0 0 0 0,-1 0 0 0 0,0 0 0 0 0,0 0-1 0 0,0 0 1 0 0,0-1 0 0 0,0 1 0 0 0,0-1 0 0 0,0 0-1 0 0,0 0 1 0 0,-1 0 0 0 0,2-2 365 0 0,3-1-1924 0 0</inkml:trace>
-  <inkml:trace contextRef="#ctx0" brushRef="#br0" timeOffset="23239.072">1318 577 11747 0 0,'-6'0'4419'0'0,"2"-1"-484"0"0,9-2-2769 0 0,2 0-1157 0 0,-1 0-1 0 0,1-1 1 0 0,5-3-9 0 0,-10 5 6 0 0,1 1 1 0 0,-1-1-1 0 0,0 0 1 0 0,0 0-1 0 0,0 0 0 0 0,0 0 1 0 0,0 0-1 0 0,0-1 0 0 0,0 1 1 0 0,-1-1-1 0 0,1 0-6 0 0,-2 3 0 0 0,0 0 1 0 0,0 0-1 0 0,0 0 0 0 0,0 0 0 0 0,0-1 0 0 0,0 1 0 0 0,0 0 1 0 0,0 0-1 0 0,0 0 0 0 0,1 0 0 0 0,-1-1 0 0 0,0 1 0 0 0,0 0 1 0 0,0 0-1 0 0,0 0 0 0 0,0-1 0 0 0,0 1 0 0 0,0 0 0 0 0,0 0 0 0 0,0 0 1 0 0,-1 0-1 0 0,1-1 0 0 0,0 1 0 0 0,0 0 0 0 0,0 0 0 0 0,-4 0 1 0 0,-5 4 5 0 0,1 2 145 0 0,0-1 0 0 0,0 2 1 0 0,0-1-1 0 0,1 1 0 0 0,-2 2-151 0 0,5-4 244 0 0,0 0-1 0 0,0 0 1 0 0,1 0-1 0 0,-1 1 1 0 0,1-1-1 0 0,0 1 1 0 0,0 0-1 0 0,-1 5-243 0 0,4-11 16 0 0,0 1-1 0 0,-1 0 0 0 0,1 0 0 0 0,0 0 0 0 0,0 0 1 0 0,0-1-1 0 0,0 1 0 0 0,0 0 0 0 0,0 0 0 0 0,0 0 0 0 0,0 0 1 0 0,0-1-1 0 0,0 1 0 0 0,0 0 0 0 0,0 0 0 0 0,1 0 0 0 0,-1 0 1 0 0,0-1-1 0 0,1 1 0 0 0,-1 1-15 0 0,1-2-4 0 0,-1 1 0 0 0,1-1 0 0 0,0 1 1 0 0,-1-1-1 0 0,1 1 0 0 0,0-1 0 0 0,-1 0 0 0 0,1 1 1 0 0,0-1-1 0 0,-1 0 0 0 0,1 1 0 0 0,0-1 0 0 0,0 0 0 0 0,-1 0 1 0 0,1 0-1 0 0,0 0 0 0 0,0 1 0 0 0,0-1 4 0 0,3 0-651 0 0,0-1 1 0 0,0 1-1 0 0,1-1 0 0 0,-1 1 0 0 0,0-1 0 0 0,0-1 1 0 0,2 0 650 0 0,12-5-3077 0 0,-10 2 375 0 0</inkml:trace>
-</inkml:ink>
-</file>
-
-<file path=word/ink/ink2.xml><?xml version="1.0" encoding="utf-8"?>
-<inkml:ink xmlns:inkml="http://www.w3.org/2003/InkML">
-  <inkml:definitions>
-    <inkml:context xml:id="ctx0">
-      <inkml:inkSource xml:id="inkSrc0">
-        <inkml:traceFormat>
-          <inkml:channel name="X" type="integer" min="-2.14748E9" max="2.14748E9" units="cm"/>
-          <inkml:channel name="Y" type="integer" min="-2.14748E9" max="2.14748E9" units="cm"/>
-          <inkml:channel name="F" type="integer" max="32767" units="dev"/>
-          <inkml:channel name="OA" type="integer" max="360" units="deg"/>
-          <inkml:channel name="OE" type="integer" max="90" units="deg"/>
-        </inkml:traceFormat>
-        <inkml:channelProperties>
-          <inkml:channelProperty channel="X" name="resolution" value="1000" units="1/cm"/>
-          <inkml:channelProperty channel="Y" name="resolution" value="1000" units="1/cm"/>
-          <inkml:channelProperty channel="F" name="resolution" value="0" units="1/dev"/>
-          <inkml:channelProperty channel="OA" name="resolution" value="1000" units="1/deg"/>
-          <inkml:channelProperty channel="OE" name="resolution" value="1000" units="1/deg"/>
-        </inkml:channelProperties>
-      </inkml:inkSource>
-      <inkml:timestamp xml:id="ts0" timeString="2020-01-24T16:32:25.223"/>
-    </inkml:context>
-    <inkml:brush xml:id="br0">
-      <inkml:brushProperty name="width" value="0.025" units="cm"/>
-      <inkml:brushProperty name="height" value="0.025" units="cm"/>
-    </inkml:brush>
-  </inkml:definitions>
-  <inkml:trace contextRef="#ctx0" brushRef="#br0">93 307 2537 0 0,'0'-1'738'0'0,"0"1"0"0"0,1-1 0 0 0,-1 0 1 0 0,0 0-1 0 0,1 0 0 0 0,-1 0 0 0 0,0 0 1 0 0,1 1-1 0 0,-1-1 0 0 0,1 0-738 0 0,3-7 1570 0 0,-2 2-781 0 0,-2 5-646 0 0,1-1 0 0 0,-1 0 0 0 0,1 0 1 0 0,-1 1-1 0 0,0-1 0 0 0,0 0 0 0 0,1 0 0 0 0,-1 0-143 0 0,0 1 18 0 0,0 0 0 0 0,0 1 0 0 0,-1-1 0 0 0,1 1 0 0 0,0-1 0 0 0,0 0 1 0 0,0 1-1 0 0,0-1 0 0 0,0 0 0 0 0,-1 1 0 0 0,1-1 0 0 0,0 1 0 0 0,-1-1 0 0 0,1 1 0 0 0,0-1 0 0 0,-1 1 0 0 0,1-1 1 0 0,0 1-1 0 0,-1-1 0 0 0,1 1 0 0 0,-1-1 0 0 0,1 1 0 0 0,-1-1-18 0 0,0 1 12 0 0,1 0-1 0 0,-1 0 1 0 0,0-1 0 0 0,0 1 0 0 0,0 0-1 0 0,1 0 1 0 0,-1 0 0 0 0,0 0-1 0 0,0 0 1 0 0,0 0 0 0 0,1 0 0 0 0,-1 0-1 0 0,0 0 1 0 0,0 0 0 0 0,1 1 0 0 0,-1-1-12 0 0,-3 1 61 0 0,1 0 0 0 0,0 1 1 0 0,0-1-1 0 0,1 1 1 0 0,-1 0-1 0 0,0-1 0 0 0,0 1 1 0 0,0 2-62 0 0,-2 0 219 0 0,0 1 0 0 0,1 0 0 0 0,0 0 0 0 0,0 1 0 0 0,1-1 0 0 0,-1 1 0 0 0,1 1-219 0 0,2-7 8 0 0,1 0-1 0 0,0 1 0 0 0,0-1 0 0 0,0 1 0 0 0,-1-1 1 0 0,1 1-1 0 0,0 0 0 0 0,0-1 0 0 0,0 1 0 0 0,0-1 1 0 0,0 1-1 0 0,0-1 0 0 0,0 1 0 0 0,0-1 0 0 0,0 1 1 0 0,0-1-1 0 0,0 1 0 0 0,0-1 0 0 0,0 1 0 0 0,1 0 1 0 0,-1-1-1 0 0,0 1-7 0 0,0-1 1 0 0,1 1 0 0 0,-1-1 0 0 0,1 1 0 0 0,-1-1-1 0 0,1 1 1 0 0,0-1 0 0 0,-1 1 0 0 0,1-1 0 0 0,-1 1 0 0 0,1-1 0 0 0,0 0 0 0 0,-1 1 0 0 0,1-1 0 0 0,0 0-1 0 0,3 1-4 0 0,-1 0 0 0 0,1 0 0 0 0,-1-1-1 0 0,1 0 1 0 0,0 0 0 0 0,-1 0 4 0 0,4 0 13 0 0,6-1-3 0 0,-13 1-7 0 0,1 0-1 0 0,-1 0 1 0 0,1 0 0 0 0,0 0-1 0 0,-1 0 1 0 0,1 1-1 0 0,-1-1 1 0 0,1 0-1 0 0,-1 0 1 0 0,1 0-1 0 0,-1 1 1 0 0,1-1 0 0 0,-1 0-1 0 0,1 0 1 0 0,-1 1-1 0 0,1-1 1 0 0,-1 1-3 0 0,0-1 6 0 0,1 0 1 0 0,-1 1-1 0 0,0-1 1 0 0,0 1-1 0 0,0-1 1 0 0,0 0-1 0 0,0 0 0 0 0,0 1 1 0 0,0-1-1 0 0,0 1 1 0 0,0-1-1 0 0,0 1 1 0 0,0-1-1 0 0,0 1 1 0 0,0-1-1 0 0,0 1 1 0 0,-1-1-1 0 0,1 0 0 0 0,0 1 1 0 0,0-1-1 0 0,0 1 1 0 0,-1-1-1 0 0,1 1-6 0 0,-7 9 72 0 0,-7 6 39 0 0,12-14-95 0 0,0 0 1 0 0,1-1 0 0 0,-1 1 0 0 0,0-1-1 0 0,0 0 1 0 0,0 1 0 0 0,0-1 0 0 0,-2 0-17 0 0,-4 4 42 0 0,6-4-38 0 0,0 0 1 0 0,0 0 0 0 0,0-1 0 0 0,-1 1-1 0 0,1-1 1 0 0,0 1 0 0 0,-1-1-5 0 0,-9 3-157 0 0,9-2 55 0 0,3-1 16 0 0,0 0 1 0 0,-1 0-1 0 0,1 0 1 0 0,0 0-1 0 0,-1 0 1 0 0,1 0-1 0 0,0 1 1 0 0,-1-1 0 0 0,1 0-1 0 0,0 0 1 0 0,-1 0-1 0 0,1 1 1 0 0,0-1-1 0 0,-1 0 1 0 0,1 0-1 0 0,0 1 1 0 0,0-1 0 0 0,-1 0-1 0 0,1 0 1 0 0,0 1-1 0 0,0-1 1 0 0,0 0 85 0 0,-1 2-703 0 0</inkml:trace>
-  <inkml:trace contextRef="#ctx0" brushRef="#br0" timeOffset="337.847">209 151 7450 0 0,'15'-27'6154'0'0,"-13"24"-4622"0"0,-2 6-905 0 0,0 9-489 0 0,-1-10 35 0 0,1 5-106 0 0,-1-1-1 0 0,-1 1 1 0 0,1-1 0 0 0,-1 1-1 0 0,-1 1-66 0 0,-14 30 40 0 0,14-30-27 0 0,-7 10 73 0 0,1 0 1 0 0,-5 3-87 0 0,4-5-2477 0 0,0 1-1 0 0,-5 11 2478 0 0,14-23-1297 0 0,0-2-362 0 0</inkml:trace>
-  <inkml:trace contextRef="#ctx0" brushRef="#br0" timeOffset="651.205">136 289 9922 0 0,'-3'-2'3905'0'0,"2"1"-2761"0"0,0 1-824 0 0,1 0 72 0 0,0-1-120 0 0,2 1-80 0 0,-1-1 8 0 0,3 1-31 0 0,0-1-57 0 0,0 1-40 0 0,1-1-24 0 0,1 1-48 0 0,1 0-72 0 0,2 1-208 0 0,-2-1-337 0 0,0 0 489 0 0,2 2-296 0 0,-1-1-184 0 0</inkml:trace>
-  <inkml:trace contextRef="#ctx0" brushRef="#br0" timeOffset="1005.19">296 336 9498 0 0,'0'0'219'0'0,"0"0"-1"0"0,-1 0 1 0 0,1 0-1 0 0,0 0 1 0 0,0 0-1 0 0,0 0 1 0 0,-1 0-1 0 0,1 1 1 0 0,0-1 0 0 0,0 0-1 0 0,0 0 1 0 0,-1 0-1 0 0,1 0 1 0 0,0 0-1 0 0,0 0 1 0 0,-1 0-1 0 0,1 0 1 0 0,0 0-1 0 0,0 0 1 0 0,0 0 0 0 0,-1-1-1 0 0,1 1 1 0 0,0 0-1 0 0,0 0 1 0 0,-1 0-1 0 0,1 0 1 0 0,0 0-1 0 0,0 0-218 0 0,0-1 8 0 0,0 1 1 0 0,0 0-1 0 0,0 0 0 0 0,0 0 0 0 0,0-1 0 0 0,0 1 0 0 0,0 0 0 0 0,0 0 0 0 0,0 0 0 0 0,0-1 0 0 0,0 1 0 0 0,0 0 0 0 0,1 0 0 0 0,-1 0 0 0 0,0 0 0 0 0,0-1 0 0 0,0 1 1 0 0,0 0-1 0 0,0 0 0 0 0,0 0 0 0 0,1 0 0 0 0,-1 0 0 0 0,0 0 0 0 0,0-1 0 0 0,0 1 0 0 0,0 0 0 0 0,1 0 0 0 0,-1 0 0 0 0,0 0 0 0 0,0 0 0 0 0,1 0-8 0 0,4-3-74 0 0,-4 3 51 0 0,0-1-1 0 0,1 1 0 0 0,-1-1 1 0 0,0 0-1 0 0,0 0 1 0 0,0 1-1 0 0,1-1 1 0 0,-1-1 23 0 0,-1 2 2 0 0,1-1 1 0 0,-1 1 0 0 0,0 0 0 0 0,0-1 0 0 0,0 1 0 0 0,0 0 0 0 0,0-1 0 0 0,1 1 0 0 0,-1 0 0 0 0,0-1 0 0 0,0 1 0 0 0,0-1 0 0 0,0 1 0 0 0,0 0 0 0 0,0-1 0 0 0,0 1-1 0 0,0-1 1 0 0,0 1 0 0 0,-1 0 0 0 0,1-1 0 0 0,0 1 0 0 0,0 0 0 0 0,0-1 0 0 0,0 1 0 0 0,0 0 0 0 0,-1-1 0 0 0,1 1 0 0 0,0 0 0 0 0,0-1 0 0 0,-1 1 0 0 0,1 0 0 0 0,0 0-1 0 0,0-1 1 0 0,-1 1 0 0 0,1 0-3 0 0,-1-1 5 0 0,0 1 1 0 0,1-1-1 0 0,-1 1 0 0 0,0-1 0 0 0,1 1 0 0 0,-1 0 0 0 0,0-1 0 0 0,0 1 0 0 0,0 0 0 0 0,1-1 0 0 0,-1 1 0 0 0,0 0 0 0 0,0 0 0 0 0,0 0 0 0 0,0 0 1 0 0,0 0-1 0 0,1 0 0 0 0,-1 0 0 0 0,0 0 0 0 0,0 0 0 0 0,0 1-5 0 0,-1-1 23 0 0,0 0 0 0 0,0 1 0 0 0,0-1 0 0 0,0 1 1 0 0,1 0-1 0 0,-1 0 0 0 0,0 0 0 0 0,1 0 0 0 0,-1 0-23 0 0,-1 1 92 0 0,1 0 0 0 0,0 0 0 0 0,0 0 1 0 0,0 1-1 0 0,0-1 0 0 0,0 1 0 0 0,0-1 0 0 0,0 3-92 0 0,1-4 36 0 0,0 0-1 0 0,1 1 1 0 0,-1-2-1 0 0,1 1 1 0 0,-1 1 0 0 0,1-1-1 0 0,0 0 1 0 0,-1 1-1 0 0,1-1 1 0 0,0 1 0 0 0,0-1-1 0 0,0 0 1 0 0,0 1 0 0 0,0-1-1 0 0,0 1 1 0 0,1-1-1 0 0,-1 1 1 0 0,0-1 0 0 0,1 1-36 0 0,-1-1-2 0 0,1-1 0 0 0,-1 1 0 0 0,0-1 0 0 0,1 1 0 0 0,-1-1 1 0 0,1 1-1 0 0,-1-1 0 0 0,1 1 0 0 0,-1-1 0 0 0,1 0 0 0 0,-1 1 1 0 0,1-1-1 0 0,-1 0 0 0 0,1 1 0 0 0,-1-1 0 0 0,1 0 0 0 0,-1 0 0 0 0,1 1 1 0 0,0-1-1 0 0,-1 0 0 0 0,1 0 0 0 0,0 0 0 0 0,-1 0 0 0 0,1 0 0 0 0,-1 0 1 0 0,1 0-1 0 0,0 0 0 0 0,-1 0 0 0 0,1 0 0 0 0,0 0 0 0 0,0-1 2 0 0,2 0-13 0 0,0 0 0 0 0,0 0 0 0 0,1 0 0 0 0,-1 0 0 0 0,0-1 13 0 0,5-2-96 0 0,-1 0 0 0 0,1 0-1 0 0,1-3 97 0 0,-7 6-5 0 0,0-1 0 0 0,0 1 0 0 0,0-1 0 0 0,0 0 0 0 0,0 0 0 0 0,0 0 0 0 0,-1 0 0 0 0,1 0 0 0 0,-1-1 0 0 0,0 1 0 0 0,0 0 0 0 0,1-3 5 0 0,-2 5 1 0 0,0 0 1 0 0,0 0 0 0 0,0 0 0 0 0,0 0-1 0 0,0 0 1 0 0,0 0 0 0 0,0 0 0 0 0,0 0-1 0 0,0 0 1 0 0,0 0 0 0 0,0 0 0 0 0,0 0-1 0 0,0 0 1 0 0,0 0 0 0 0,0 0 0 0 0,0 0-1 0 0,0-1 1 0 0,0 1 0 0 0,0 0 0 0 0,0 0-1 0 0,0 0 1 0 0,0 0 0 0 0,0 0 0 0 0,0 0-1 0 0,0 0 1 0 0,0 0 0 0 0,0 0 0 0 0,0 0-1 0 0,0 0 1 0 0,0 0 0 0 0,0 0 0 0 0,0 0-1 0 0,0 0 1 0 0,0 0 0 0 0,0 0 0 0 0,0 0-1 0 0,0 0 1 0 0,0 0 0 0 0,0 0 0 0 0,0 0-1 0 0,0 0 1 0 0,0 0 0 0 0,0 0 0 0 0,0 0-1 0 0,0 0 1 0 0,0 0 0 0 0,0 0 0 0 0,0 0-1 0 0,0 0 1 0 0,0 0 0 0 0,0 0 0 0 0,0 0-1 0 0,0 0 1 0 0,0 0 0 0 0,0 0 0 0 0,0 0-1 0 0,0 0 1 0 0,0 0 0 0 0,0 0 0 0 0,0 0-1 0 0,0 0 1 0 0,0 0 0 0 0,0 0-2 0 0,-3 1 68 0 0,-2 2-13 0 0,4-1-34 0 0,-1 0-1 0 0,0-1 1 0 0,1 1-1 0 0,-1 0 1 0 0,1 0-1 0 0,-1 2-20 0 0,1-4-3 0 0,1 1-1 0 0,-1 0 0 0 0,1 0 1 0 0,-1 1-1 0 0,1-1 1 0 0,0-1-1 0 0,0 1 1 0 0,-1 0-1 0 0,1 0 1 0 0,0 0-1 0 0,0 0 0 0 0,0 0 1 0 0,0 0-1 0 0,0 2 4 0 0,0-3-61 0 0,0 0-1 0 0,1 0 0 0 0,-1 1 0 0 0,0-1 1 0 0,0 0-1 0 0,1 1 0 0 0,-1-1 0 0 0,0 0 0 0 0,0 0 1 0 0,1 1-1 0 0,-1-1 0 0 0,0 0 0 0 0,1 0 1 0 0,-1 0-1 0 0,0 1 0 0 0,1-1 0 0 0,-1 0 1 0 0,0 0-1 0 0,1 0 0 0 0,-1 0 0 0 0,0 0 0 0 0,1 0 1 0 0,-1 0-1 0 0,0 0 0 0 0,1 0 0 0 0,-1 0 1 0 0,0 0-1 0 0,1 0 0 0 0,-1 0 0 0 0,1 0 62 0 0,10-2-2665 0 0,-6 1 1394 0 0,1 0-408 0 0</inkml:trace>
-  <inkml:trace contextRef="#ctx0" brushRef="#br0" timeOffset="1328.722">518 152 6289 0 0,'5'-19'3154'0'0,"-2"9"-2205"0"0,1 0 0 0 0,-1 0-1 0 0,3-3-948 0 0,-6 13 10 0 0,0 0 0 0 0,0 0-1 0 0,0 0 1 0 0,-1 0 0 0 0,1 0-1 0 0,0 0 1 0 0,0 0 0 0 0,0 0-1 0 0,0 0 1 0 0,0 0 0 0 0,0 0-1 0 0,0 0 1 0 0,0 0 0 0 0,0 0-1 0 0,0 0 1 0 0,0 0 0 0 0,1 0-1 0 0,-1 1 1 0 0,0-1 0 0 0,0 0-1 0 0,0 0 1 0 0,0 0 0 0 0,0 0 0 0 0,0 0-1 0 0,0 0 1 0 0,0 0 0 0 0,0 0-1 0 0,0 0 1 0 0,0 0 0 0 0,0 0-1 0 0,0 0 1 0 0,0 0 0 0 0,0 0-1 0 0,0 0 1 0 0,0 0 0 0 0,0 0-1 0 0,0 0 1 0 0,0 0 0 0 0,0 0-1 0 0,0 0 1 0 0,0 0 0 0 0,0 0-1 0 0,0 0 1 0 0,0 0 0 0 0,0 0-1 0 0,0 0 1 0 0,0 0 0 0 0,0 0-1 0 0,0 0 1 0 0,0 0 0 0 0,0 0-1 0 0,0 0 1 0 0,0 0 0 0 0,0 0-1 0 0,0 0 1 0 0,0 0 0 0 0,0 0-1 0 0,0 0 1 0 0,0 0 0 0 0,0 0-1 0 0,1 0 1 0 0,-1 0 0 0 0,0 0 0 0 0,0 0-1 0 0,0 0 1 0 0,0 0 0 0 0,0 0-1 0 0,0 0 1 0 0,0 0-10 0 0,0 3 247 0 0,-1 2-105 0 0,0 0 0 0 0,-1 1 0 0 0,0-1-1 0 0,0 0 1 0 0,0 0 0 0 0,-1 0-142 0 0,2-3 19 0 0,-33 65-1816 0 0,-32 43 1797 0 0,60-100-697 0 0,2-4-329 0 0</inkml:trace>
-  <inkml:trace contextRef="#ctx0" brushRef="#br0" timeOffset="1652.805">414 265 10738 0 0,'-7'-1'4424'0'0,"-1"1"-3299"0"0,25 5-1027 0 0,-11-4-950 0 0,0-1 0 0 0,0 1 0 0 0,0-1 0 0 0,0-1 0 0 0,4 0 852 0 0,-4 1-1651 0 0</inkml:trace>
-  <inkml:trace contextRef="#ctx0" brushRef="#br0" timeOffset="2018.789">568 278 8434 0 0,'-5'0'5077'0'0,"5"0"-5046"0"0,0 0-1 0 0,0 0 1 0 0,0 0 0 0 0,0 0-1 0 0,0 0 1 0 0,-1 0 0 0 0,1 0 0 0 0,0 0-1 0 0,0 0 1 0 0,0 0 0 0 0,0 0-1 0 0,0 0 1 0 0,0 1 0 0 0,0-1-1 0 0,0 0 1 0 0,0 0 0 0 0,0 0 0 0 0,0 0-1 0 0,0 0 1 0 0,0 0 0 0 0,-1 0-1 0 0,1 0 1 0 0,0 0 0 0 0,0 0-1 0 0,0 0 1 0 0,0 0 0 0 0,0 0-1 0 0,0 0 1 0 0,0 0 0 0 0,0 0 0 0 0,0 1-1 0 0,0-1 1 0 0,0 0 0 0 0,0 0-1 0 0,0 0 1 0 0,0 0 0 0 0,0 0-1 0 0,0 0 1 0 0,0 0 0 0 0,0 0 0 0 0,0 0-1 0 0,0 0 1 0 0,0 0 0 0 0,0 0-1 0 0,0 1 1 0 0,0-1 0 0 0,0 0-1 0 0,0 0 1 0 0,0 0 0 0 0,0 0 0 0 0,0 0-31 0 0,1 0-140 0 0,0 0 1 0 0,0 0-1 0 0,0 0 1 0 0,0 0-1 0 0,0 0 1 0 0,0 0-1 0 0,0 0 1 0 0,0 0 0 0 0,0 0 139 0 0,1-1-232 0 0,1 1 1 0 0,-1-1-1 0 0,0 0 1 0 0,0 0 0 0 0,0 0-1 0 0,0 0 1 0 0,0 0-1 0 0,0-1 1 0 0,0 1-1 0 0,1-2 232 0 0,-2 3-24 0 0,0-1-1 0 0,0 0 0 0 0,0 0 0 0 0,-1 0 0 0 0,1 0 0 0 0,0 1 0 0 0,-1-1 0 0 0,1 0 0 0 0,-1 0 0 0 0,1 0 1 0 0,-1-1-1 0 0,1 1 0 0 0,-1 0 0 0 0,0 0 0 0 0,1 0 0 0 0,-1 0 0 0 0,0 0 0 0 0,0 0 0 0 0,0-1 0 0 0,0 1 1 0 0,0 0-1 0 0,0-1 25 0 0,0 2 51 0 0,0-1 0 0 0,0 1 1 0 0,0 0-1 0 0,0-1 0 0 0,0 1 1 0 0,-1 0-1 0 0,1-1 0 0 0,0 1 1 0 0,0 0-1 0 0,0-1 0 0 0,0 1 1 0 0,-1 0-1 0 0,1-1 0 0 0,0 1 1 0 0,0 0-1 0 0,-1 0 0 0 0,1-1 1 0 0,0 1-1 0 0,-1 0 0 0 0,1 0 1 0 0,0-1-1 0 0,0 1 0 0 0,-1 0 1 0 0,1 0-1 0 0,-1 0 0 0 0,1 0-51 0 0,-1-1 111 0 0,1 1-1 0 0,-1 0 1 0 0,0 0-1 0 0,0 0 1 0 0,0 0-1 0 0,1 0 1 0 0,-1 0-1 0 0,0 1 1 0 0,0-1-1 0 0,0 0 1 0 0,1 0-1 0 0,-1 1-110 0 0,-2-1 216 0 0,1 1 0 0 0,0 0 0 0 0,0 1 0 0 0,0-1 0 0 0,-1 0 0 0 0,1 1-1 0 0,1-1 1 0 0,-1 1-216 0 0,-3 3 351 0 0,0 0 1 0 0,1 0-1 0 0,0 1 0 0 0,1-1 0 0 0,-1 1 0 0 0,1 0 0 0 0,-2 5-351 0 0,4-10 16 0 0,1 0-1 0 0,-1 0 0 0 0,1 0 1 0 0,0 0-1 0 0,0 0 1 0 0,-1 0-1 0 0,1-1 0 0 0,0 1 1 0 0,0 0-1 0 0,0 0 1 0 0,0 0-1 0 0,0 0 0 0 0,0 0 1 0 0,0 0-1 0 0,1 1-15 0 0,-1-2-78 0 0,0 0-1 0 0,0 1 1 0 0,1-1 0 0 0,-1 1-1 0 0,0-1 1 0 0,1 0 0 0 0,-1 1-1 0 0,0-1 1 0 0,1 0-1 0 0,-1 1 1 0 0,0-1 0 0 0,1 0-1 0 0,-1 1 1 0 0,1-1 0 0 0,-1 0-1 0 0,1 0 1 0 0,-1 0-1 0 0,1 1 1 0 0,-1-1 0 0 0,1 0-1 0 0,-1 0 1 0 0,1 0 0 0 0,-1 0-1 0 0,1 0 1 0 0,-1 0-1 0 0,1 0 1 0 0,-1 0 0 0 0,0 0-1 0 0,1 0 79 0 0,9-1-1429 0 0,-4 0 170 0 0</inkml:trace>
-  <inkml:trace contextRef="#ctx0" brushRef="#br0" timeOffset="3313.752">877 134 6433 0 0,'1'-4'967'0'0,"0"0"-1"0"0,0-1 0 0 0,0 1 0 0 0,-1-1 0 0 0,0 0-966 0 0,0 0 625 0 0,1 0 0 0 0,-1-1 0 0 0,2 0-625 0 0,-1 3 685 0 0,1 4 31 0 0,-1 5-231 0 0,0 10-311 0 0,-2 0 0 0 0,0 1 1 0 0,0-1-1 0 0,-3 7-174 0 0,-16 62-35 0 0,16-68 95 0 0,-9 26 67 0 0,13-42-120 0 0,0-1-1 0 0,-1 1 0 0 0,1-1 1 0 0,0 0-1 0 0,0 1 1 0 0,0-1-1 0 0,0 1 1 0 0,0-1-1 0 0,0 1 1 0 0,0-1-1 0 0,0 1 1 0 0,0-1-1 0 0,1 0 1 0 0,-1 1-1 0 0,0 0-6 0 0,2-1 63 0 0,2-3-14 0 0,7-10-8 0 0,0-1-1 0 0,-1 0 0 0 0,0 0 0 0 0,2-5-40 0 0,16-25-30 0 0,-19 32 13 0 0,6-8-92 0 0,0 0 0 0 0,10-9 109 0 0,-21 26-344 0 0,0-1 0 0 0,3-2 344 0 0,-6 5-173 0 0,0 1-1 0 0,0-1 0 0 0,0 0 1 0 0,0 1-1 0 0,0-1 1 0 0,0 1-1 0 0,0-1 1 0 0,1 1-1 0 0,-1 0 1 0 0,0-1-1 0 0,0 1 1 0 0,0 0-1 0 0,0 0 1 0 0,0 0-1 0 0,1 0 174 0 0,1 1-1063 0 0,-1 3-448 0 0</inkml:trace>
-  <inkml:trace contextRef="#ctx0" brushRef="#br0" timeOffset="3834.271">972 307 5201 0 0,'6'-4'2641'0'0,"0"1"0"0"0,3-4-2641 0 0,-8 6-6 0 0,1-1 0 0 0,-1 1 0 0 0,0 0 0 0 0,1 0 0 0 0,-1-1 0 0 0,0 1 0 0 0,0-1 0 0 0,0 1 0 0 0,0-1-1 0 0,-1 0 1 0 0,1 1 0 0 0,0-2 6 0 0,0 2 30 0 0,-1 1-1 0 0,0-1 0 0 0,0 0 1 0 0,0 1-1 0 0,0-1 0 0 0,0 1 1 0 0,0-1-1 0 0,0 0 0 0 0,0 1 1 0 0,0-1-1 0 0,0 1 1 0 0,0-1-1 0 0,0 0 0 0 0,0 1 1 0 0,0-1-1 0 0,-1 1 0 0 0,1-1 1 0 0,0 1-1 0 0,0-1 0 0 0,-1 0 1 0 0,1 1-1 0 0,0-1 0 0 0,-1 1 1 0 0,1-1-1 0 0,0 1 1 0 0,-1 0-1 0 0,1-1 0 0 0,-1 1 1 0 0,1-1-1 0 0,-1 1 0 0 0,1 0 1 0 0,-1-1-1 0 0,1 1 0 0 0,-1 0 1 0 0,1 0-1 0 0,-1-1 0 0 0,0 1 1 0 0,1 0-1 0 0,-1 0 1 0 0,1 0-30 0 0,-2 0 127 0 0,1-1 0 0 0,-1 1 0 0 0,1 0 1 0 0,-1 0-1 0 0,1 0 0 0 0,-1 0 0 0 0,1 0 1 0 0,-1 0-1 0 0,1 1 0 0 0,-1-1 0 0 0,1 0 1 0 0,-1 1-1 0 0,1-1 0 0 0,0 1 1 0 0,-2 0-128 0 0,-1 2 222 0 0,1 0 0 0 0,-1-1 0 0 0,1 1 0 0 0,-1 1 0 0 0,1-1 0 0 0,0 0 0 0 0,0 1 0 0 0,0 0-222 0 0,1-1 69 0 0,1 0 0 0 0,-1-1 0 0 0,0 1 0 0 0,1 0 0 0 0,0 0 0 0 0,0 0 0 0 0,0 0 0 0 0,0 0 0 0 0,0 1 0 0 0,0-1 0 0 0,1 2-69 0 0,0-4-2 0 0,0-1-1 0 0,0 1 1 0 0,0-1 0 0 0,0 1 0 0 0,0-1 0 0 0,0 1-1 0 0,0 0 1 0 0,0-1 0 0 0,0 1 0 0 0,1-1 0 0 0,-1 1-1 0 0,0-1 1 0 0,0 1 0 0 0,0-1 0 0 0,1 0 0 0 0,-1 1-1 0 0,0-1 1 0 0,1 1 0 0 0,-1-1 0 0 0,0 0 0 0 0,1 1 2 0 0,0 0-5 0 0,0-1 0 0 0,-1 0 1 0 0,1 1-1 0 0,0-1 0 0 0,0 0 0 0 0,0 1 1 0 0,-1-1-1 0 0,1 0 0 0 0,0 0 1 0 0,0 0-1 0 0,0 0 0 0 0,0 0 0 0 0,0 0 5 0 0,1 0-7 0 0,1 0-1 0 0,-1 0 1 0 0,1-1-1 0 0,-1 1 0 0 0,1-1 1 0 0,-1 1-1 0 0,1-1 1 0 0,1-1 7 0 0,2-1 7 0 0,-1 0 0 0 0,1 0 0 0 0,-1 0 0 0 0,0 0 0 0 0,0-1 0 0 0,0 0-1 0 0,0 0 1 0 0,-1-1 0 0 0,2-2-7 0 0,-5 6 11 0 0,0 0 0 0 0,0-1 0 0 0,-1 1-1 0 0,1-1 1 0 0,0 1 0 0 0,-1 0 0 0 0,0-1-1 0 0,1 1 1 0 0,-1-1 0 0 0,0 1-1 0 0,0-1 1 0 0,0 0 0 0 0,0 1 0 0 0,0-1-1 0 0,0 1 1 0 0,0-1 0 0 0,0 1 0 0 0,-1-1-1 0 0,1 1 1 0 0,-1-2-11 0 0,1 3 2 0 0,0 0 1 0 0,0 0-1 0 0,0 0 0 0 0,0-1 0 0 0,0 1 1 0 0,-1 0-1 0 0,1 0 0 0 0,0 0 1 0 0,0 0-1 0 0,0 0 0 0 0,0-1 0 0 0,0 1 1 0 0,-1 0-1 0 0,1 0 0 0 0,0 0 1 0 0,0 0-1 0 0,0 0 0 0 0,0 0 0 0 0,-1 0 1 0 0,1 0-1 0 0,0 0 0 0 0,0 0 0 0 0,0 0 1 0 0,-1 0-1 0 0,1 0 0 0 0,0 0 1 0 0,0 0-1 0 0,0 0 0 0 0,0 0 0 0 0,-1 0 1 0 0,1 0-1 0 0,0 0 0 0 0,0 0 1 0 0,0 0-1 0 0,-1 0 0 0 0,1 0 0 0 0,0 0 1 0 0,0 0-3 0 0,-6 4 24 0 0,2-1-23 0 0,0-1-3 0 0,1 1 0 0 0,-1 0 0 0 0,1 0-1 0 0,-1 1 3 0 0,3-3-7 0 0,0 0-1 0 0,1 0 1 0 0,-1 0-1 0 0,0 0 0 0 0,1 0 1 0 0,-1 0-1 0 0,1 0 1 0 0,-1 0-1 0 0,1 1 1 0 0,0-1-1 0 0,-1 0 0 0 0,1 0 1 0 0,0 0-1 0 0,0 0 1 0 0,-1 1-1 0 0,1-1 0 0 0,0 0 1 0 0,1 1 7 0 0,-1-2-31 0 0,0 1 1 0 0,0-1-1 0 0,0 0 1 0 0,0 0-1 0 0,0 1 1 0 0,0-1-1 0 0,0 0 1 0 0,1 1-1 0 0,-1-1 1 0 0,0 0-1 0 0,0 0 1 0 0,0 1-1 0 0,1-1 1 0 0,-1 0-1 0 0,0 0 1 0 0,0 1-1 0 0,1-1 0 0 0,-1 0 1 0 0,0 0-1 0 0,1 0 1 0 0,-1 0-1 0 0,0 1 1 0 0,0-1-1 0 0,1 0 1 0 0,-1 0-1 0 0,0 0 1 0 0,1 0-1 0 0,-1 0 1 0 0,0 0-1 0 0,1 0 1 0 0,-1 0-1 0 0,0 0 1 0 0,1 0 30 0 0,12-1-2565 0 0,-8 0 1685 0 0,1 1-347 0 0</inkml:trace>
-  <inkml:trace contextRef="#ctx0" brushRef="#br0" timeOffset="4161.246">1101 324 9426 0 0,'-5'0'5330'0'0,"7"-3"-5506"0"0,0 0 7 0 0,0 0-75 0 0,0 1-1 0 0,-1-1 1 0 0,0 0 0 0 0,1 0-1 0 0,-1 0 1 0 0,0 0-1 0 0,-1 0 1 0 0,1 0 0 0 0,0-1-1 0 0,-1 1 1 0 0,0 0-1 0 0,0 0 1 0 0,0 0 0 0 0,0-1-1 0 0,0 1 1 0 0,-1-1 244 0 0,1 4 94 0 0,0-1 0 0 0,0 1 0 0 0,0-1 0 0 0,0 1 0 0 0,0-1 0 0 0,-1 1 0 0 0,1-1 0 0 0,0 1 0 0 0,0 0 0 0 0,-1-1 0 0 0,1 1 0 0 0,0-1 0 0 0,-1 1-1 0 0,1-1 1 0 0,0 1 0 0 0,-1 0 0 0 0,1-1 0 0 0,0 1 0 0 0,-1 0 0 0 0,1-1 0 0 0,-1 1 0 0 0,1 0 0 0 0,-1 0 0 0 0,1 0 0 0 0,-1-1 0 0 0,1 1 0 0 0,-1 0 0 0 0,1 0 0 0 0,-1 0 0 0 0,1 0 0 0 0,-1 0 0 0 0,1 0 0 0 0,-1 0 0 0 0,1 0 0 0 0,-1 0 0 0 0,1 0 0 0 0,-1 0-94 0 0,0 0 98 0 0,0 0 1 0 0,1 0 0 0 0,-1 1-1 0 0,0-1 1 0 0,0 0 0 0 0,1 0-1 0 0,-1 1 1 0 0,0-1-1 0 0,1 0 1 0 0,-1 1 0 0 0,1-1-1 0 0,-1 1 1 0 0,0-1 0 0 0,1 1-1 0 0,-1-1 1 0 0,1 1 0 0 0,-1 0-1 0 0,1-1 1 0 0,-1 1-1 0 0,1-1 1 0 0,0 1 0 0 0,-1 0-1 0 0,1 0 1 0 0,0-1 0 0 0,-1 1-1 0 0,1 0-98 0 0,0-1 1 0 0,0 0 0 0 0,0 0 1 0 0,0 0-1 0 0,0 1 0 0 0,0-1 0 0 0,0 0 0 0 0,0 0 0 0 0,0 0 0 0 0,0 0 0 0 0,0 1 1 0 0,0-1-1 0 0,0 0 0 0 0,0 0 0 0 0,0 0 0 0 0,0 0 0 0 0,1 1 0 0 0,-1-1 1 0 0,0 0-1 0 0,0 0 0 0 0,0 0 0 0 0,0 0 0 0 0,0 0 0 0 0,0 1 0 0 0,0-1 0 0 0,0 0 1 0 0,1 0-1 0 0,-1 0 0 0 0,0 0 0 0 0,0 0 0 0 0,0 0 0 0 0,0 0 0 0 0,1 0 0 0 0,-1 1 1 0 0,0-1-1 0 0,0 0 0 0 0,0 0 0 0 0,0 0 0 0 0,0 0 0 0 0,1 0 0 0 0,-1 0 0 0 0,0 0 1 0 0,0 0-1 0 0,0 0 0 0 0,1 0 0 0 0,-1 0 0 0 0,0 0 0 0 0,0 0 0 0 0,0 0 1 0 0,0 0-1 0 0,1-1-1 0 0,9-1-125 0 0,-9 2 91 0 0,47-17-5678 0 0,-41 15 4442 0 0</inkml:trace>
-  <inkml:trace contextRef="#ctx0" brushRef="#br0" timeOffset="4479.591">1220 294 8554 0 0,'-1'0'597'0'0,"0"1"0"0"0,0-1-1 0 0,-1 1 1 0 0,1-1 0 0 0,0 1 0 0 0,0-1 0 0 0,0 1 0 0 0,0 0 0 0 0,0 0-597 0 0,1-1 8 0 0,0 0 1 0 0,0 0-1 0 0,0 0 1 0 0,0 0-1 0 0,0 0 1 0 0,-1 0 0 0 0,1 1-1 0 0,0-1 1 0 0,0 0-1 0 0,0 0 1 0 0,0 0-1 0 0,0 0 1 0 0,0 0 0 0 0,0 1-1 0 0,0-1 1 0 0,0 0-1 0 0,0 0 1 0 0,0 0 0 0 0,0 0-1 0 0,0 0 1 0 0,0 1-1 0 0,0-1 1 0 0,0 0-1 0 0,0 0 1 0 0,0 0 0 0 0,0 0-1 0 0,0 0 1 0 0,0 1-9 0 0,0-1 15 0 0,1 0 0 0 0,-1 0 1 0 0,0 1-1 0 0,0-1 0 0 0,1 0 1 0 0,-1 0-1 0 0,0 0 0 0 0,1 1 0 0 0,-1-1 1 0 0,0 0-1 0 0,1 0 0 0 0,-1 0 1 0 0,0 0-1 0 0,1 0 0 0 0,-1 0 0 0 0,0 1 1 0 0,1-1-16 0 0,-1 0-88 0 0,1 0 0 0 0,-1 0 1 0 0,1 0-1 0 0,-1 0 1 0 0,1-1-1 0 0,-1 1 0 0 0,1 0 1 0 0,-1 0-1 0 0,1 0 0 0 0,-1 0 1 0 0,1 0-1 0 0,-1-1 0 0 0,1 1 1 0 0,-1 0-1 0 0,1 0 1 0 0,-1-1-1 0 0,0 1 0 0 0,1 0 1 0 0,-1-1-1 0 0,0 1 0 0 0,1 0 1 0 0,-1-1-1 0 0,0 1 88 0 0,4-3-1057 0 0,-2 1-230 0 0</inkml:trace>
-  <inkml:trace contextRef="#ctx0" brushRef="#br0" timeOffset="4862.148">1260 184 8538 0 0,'-1'-1'4425'0'0,"-1"0"-2545"0"0,0 1-1256 0 0,1-1 873 0 0,0 0-1113 0 0,1 1-248 0 0,0 0-16 0 0,0 0-24 0 0,0 1-48 0 0,1-1-128 0 0,0 1-552 0 0,0 0-593 0 0,0 0 953 0 0,1 1-624 0 0,-1-2-576 0 0</inkml:trace>
-  <inkml:trace contextRef="#ctx0" brushRef="#br0" timeOffset="5231.188">1375 303 8874 0 0,'-3'-1'2034'0'0,"1"1"-1772"0"0,1 0 1 0 0,0-1-1 0 0,0 1 1 0 0,0 0-1 0 0,-1-1 0 0 0,1 1 1 0 0,0-1-1 0 0,0 1 1 0 0,0-1-1 0 0,0 1 1 0 0,0-1-1 0 0,-1 0 0 0 0,1 0 1 0 0,0 1-263 0 0,1-1-14 0 0,0 1 0 0 0,0 0 0 0 0,0 0 0 0 0,0 0 0 0 0,0 0 0 0 0,0 0 1 0 0,1-1-1 0 0,-1 1 0 0 0,0 0 0 0 0,0 0 0 0 0,0 0 0 0 0,0 0 0 0 0,0 0 0 0 0,0 0 0 0 0,0 0 1 0 0,0-1-1 0 0,0 1 0 0 0,0 0 0 0 0,0 0 0 0 0,1 0 0 0 0,-1 0 0 0 0,0 0 0 0 0,0 0 0 0 0,0 0 1 0 0,0 0-1 0 0,0 0 0 0 0,0 0 0 0 0,0 0 0 0 0,1 0 0 0 0,-1 0 0 0 0,0-1 0 0 0,0 1 0 0 0,0 0 1 0 0,0 0-1 0 0,0 0 0 0 0,1 0 0 0 0,-1 0 0 0 0,0 0 0 0 0,0 0 0 0 0,0 1 0 0 0,0-1 14 0 0,7-1-1283 0 0,-6 1 830 0 0,0 0 0 0 0,0 0 0 0 0,0-1 0 0 0,0 1 0 0 0,0 0-1 0 0,0 0 1 0 0,-1-1 0 0 0,1 1 0 0 0,0 0 0 0 0,0-1-1 0 0,0 1 1 0 0,0-1 0 0 0,-1 1 0 0 0,1-1 0 0 0,0 0 0 0 0,0 1-1 0 0,-1-1 1 0 0,1 0 0 0 0,0 1 453 0 0,-1-1-130 0 0,0 1 0 0 0,0-1-1 0 0,1 1 1 0 0,-1-1 0 0 0,0 1 0 0 0,0-1 0 0 0,0 1-1 0 0,1-1 1 0 0,-1 0 0 0 0,0 1 0 0 0,0-1 0 0 0,0 1-1 0 0,0-1 1 0 0,0 1 130 0 0,0-1 193 0 0,0 0 0 0 0,0 0-1 0 0,-1 1 1 0 0,1-1 0 0 0,0 0 0 0 0,0 1-1 0 0,0-1 1 0 0,-1 0 0 0 0,1 0 0 0 0,-1 1-1 0 0,1-1 1 0 0,-1 0-193 0 0,0 0 509 0 0,0-1 0 0 0,0 1 0 0 0,0 0 1 0 0,0-1-1 0 0,-1 1 0 0 0,1 0 0 0 0,0 0 0 0 0,-1 0 0 0 0,1 0 1 0 0,-2 0-510 0 0,2 0 251 0 0,0 1 1 0 0,0-1 0 0 0,0 1-1 0 0,0 0 1 0 0,0 0 0 0 0,0-1-1 0 0,0 1 1 0 0,-1 0 0 0 0,1 0-1 0 0,0 0 1 0 0,0 0 0 0 0,0 0-1 0 0,0 1 1 0 0,0-1 0 0 0,0 0-1 0 0,0 0 1 0 0,-1 1-252 0 0,-2 1 433 0 0,0 0-1 0 0,0-1 1 0 0,1 1-1 0 0,-1 1 1 0 0,0-1-1 0 0,1 1 1 0 0,-2 0-433 0 0,4-1 64 0 0,-1-1 0 0 0,1 1 0 0 0,0-1 0 0 0,-1 1 0 0 0,1-1 0 0 0,0 1 0 0 0,0 0 0 0 0,0 0 0 0 0,0-1 0 0 0,0 1 0 0 0,0 0 1 0 0,1 0-1 0 0,-1 0 0 0 0,1 0 0 0 0,-1 0 0 0 0,1 1-64 0 0,0-2 0 0 0,0-1 1 0 0,0 1-1 0 0,0 0 1 0 0,0 0-1 0 0,0-1 1 0 0,0 1-1 0 0,0 0 1 0 0,0-1-1 0 0,1 1 1 0 0,-1 0-1 0 0,0-1 1 0 0,0 1-1 0 0,1 0 1 0 0,-1-1 0 0 0,1 1-1 0 0,-1 0 1 0 0,0-1-1 0 0,1 1 1 0 0,0 0-1 0 0,0-1-16 0 0,0 1 0 0 0,0 0 0 0 0,0 0 1 0 0,0-1-1 0 0,0 1 0 0 0,0-1 0 0 0,0 1 1 0 0,0-1-1 0 0,0 1 0 0 0,0-1 0 0 0,1 0 16 0 0,1 1-153 0 0,0-1 0 0 0,0 0 0 0 0,0 1-1 0 0,0-1 1 0 0,0-1 0 0 0,0 1-1 0 0,0 0 1 0 0,0-1 0 0 0,1 0 153 0 0,1 0-60 0 0,-1-1 0 0 0,1 0 0 0 0,-1 0 0 0 0,1 0 0 0 0,-1 0 1 0 0,0-1-1 0 0,0 0 0 0 0,0 0 0 0 0,0 0 0 0 0,-1 0 0 0 0,1 0 0 0 0,-1-1 0 0 0,0 0 1 0 0,0 0-1 0 0,0 0 0 0 0,0 0 0 0 0,-1 0 0 0 0,1 0 0 0 0,-1-1 0 0 0,1-4 60 0 0,-3 9 15 0 0,0 0 0 0 0,0 0 0 0 0,0 0 0 0 0,0 0 0 0 0,0 0 0 0 0,0 0 0 0 0,0 0 0 0 0,0 0 1 0 0,0 0-1 0 0,0 0 0 0 0,0 0 0 0 0,0 0 0 0 0,0 0 0 0 0,0 0 0 0 0,0 0 0 0 0,0 0 0 0 0,0 0 0 0 0,0 0 0 0 0,0 0 0 0 0,0 0 0 0 0,0 0 0 0 0,0 0 0 0 0,0 0 0 0 0,0 0 0 0 0,-1 0 0 0 0,1 0 0 0 0,0 0 0 0 0,0 0 0 0 0,0 0 0 0 0,0 0 0 0 0,0 0 0 0 0,0 0 0 0 0,0 0 0 0 0,0 0 0 0 0,0 0 0 0 0,0 0 0 0 0,0 0 0 0 0,0 0 0 0 0,0 0 0 0 0,0 0 0 0 0,0 0 0 0 0,0 0 0 0 0,0 0 0 0 0,0 0 1 0 0,0 0-1 0 0,0-1 0 0 0,0 1 0 0 0,0 0 0 0 0,0 0 0 0 0,0 0 0 0 0,0 0 0 0 0,0 0 0 0 0,0 0 0 0 0,1 0 0 0 0,-1 0 0 0 0,0 0 0 0 0,0 0 0 0 0,0 0 0 0 0,0 0 0 0 0,0 0 0 0 0,0 0 0 0 0,0 0 0 0 0,0 0 0 0 0,0 0 0 0 0,0 0 0 0 0,0 0 0 0 0,0 0 0 0 0,0 0-15 0 0,-3 2 492 0 0,-3 5-48 0 0,3-4-341 0 0,1 0 0 0 0,0 0 0 0 0,0 1 1 0 0,0-1-104 0 0,1-2-68 0 0,1 0 0 0 0,-1 0 1 0 0,1-1-1 0 0,0 1 1 0 0,0 0-1 0 0,-1 0 1 0 0,1 0-1 0 0,0 0 0 0 0,0 0 1 0 0,0-1-1 0 0,0 1 1 0 0,0 0-1 0 0,0 0 1 0 0,0 0-1 0 0,0 0 0 0 0,0 0 1 0 0,0 0-1 0 0,0 0 1 0 0,1-1-1 0 0,-1 1 68 0 0,0 0-142 0 0,0-1-1 0 0,1 0 1 0 0,-1 1 0 0 0,0-1 0 0 0,1 0-1 0 0,-1 0 1 0 0,0 1 0 0 0,0-1-1 0 0,1 0 1 0 0,-1 0 0 0 0,1 0-1 0 0,-1 1 1 0 0,0-1 0 0 0,1 0-1 0 0,-1 0 1 0 0,0 0 0 0 0,1 0-1 0 0,-1 0 143 0 0,3 1-1457 0 0</inkml:trace>
-  <inkml:trace contextRef="#ctx0" brushRef="#br0" timeOffset="5562.097">1612 0 5313 0 0,'-4'12'5940'0'0,"0"3"-4385"0"0,-8 26-2086 0 0,5-23 783 0 0,1 0-1 0 0,-2 0 1 0 0,0-1-1 0 0,-2-1 1 0 0,-4 7-252 0 0,10-16 188 0 0,-11 16 1266 0 0,-19 20-1454 0 0,18-30 8 0 0,23-15-119 0 0,-1-2 55 0 0,-1 0 0 0 0,1 0 0 0 0,-1 0 0 0 0,1-1-1 0 0,0-2 57 0 0,2 0-31 0 0,-1 1 0 0 0,3-3 31 0 0,-8 8 17 0 0,1-1 0 0 0,0 0-1 0 0,-1 1 1 0 0,1 0-1 0 0,0 0 1 0 0,0 0-1 0 0,0 0 1 0 0,0 1 0 0 0,2-1-17 0 0,-4 0 17 0 0,0 1 0 0 0,0 0 0 0 0,-1 0 0 0 0,1 0 0 0 0,0 0 1 0 0,0 0-1 0 0,0 0 0 0 0,0 0 0 0 0,0 0 0 0 0,0 1 0 0 0,0-1 0 0 0,-1 0 1 0 0,1 0-1 0 0,0 1 0 0 0,0-1 0 0 0,0 1 0 0 0,0-1 0 0 0,-1 1 1 0 0,1-1-1 0 0,0 0 0 0 0,0 1-17 0 0,0-1 34 0 0,-1 1 0 0 0,1 0-1 0 0,-1 0 1 0 0,1 0 0 0 0,0 0 0 0 0,-1 0 0 0 0,0 0 0 0 0,1 1-1 0 0,-1-1 1 0 0,0 0 0 0 0,1 0 0 0 0,-1 0 0 0 0,0 0-1 0 0,0 0 1 0 0,0 0 0 0 0,0 1-34 0 0,0 0 37 0 0,0 0 1 0 0,0 0-1 0 0,-1 0 1 0 0,1 0-1 0 0,-1 0 1 0 0,1 0-1 0 0,-1-1 1 0 0,0 1-1 0 0,0 0 0 0 0,0 0 1 0 0,0-1-1 0 0,0 1 1 0 0,0 0-1 0 0,0-1 1 0 0,-1 1-38 0 0,-3 3 129 0 0,0 0 0 0 0,0 0 0 0 0,-4 2-129 0 0,1-1 178 0 0,5-3-58 0 0,-1 0 1 0 0,0-1-1 0 0,-3 3-120 0 0,7-5 7 0 0,-1 1 1 0 0,-1-1-1 0 0,1 1 0 0 0,0-1 0 0 0,0 1 0 0 0,0-1 0 0 0,-1 1 0 0 0,1-1 0 0 0,0 0 0 0 0,-1 0 1 0 0,1 0-1 0 0,0 0 0 0 0,-1 0 0 0 0,1 0 0 0 0,-1 0-7 0 0,2 0-94 0 0,-1-1-1 0 0,0 1 1 0 0,1-1 0 0 0,-1 1-1 0 0,1 0 1 0 0,-1-1-1 0 0,1 1 1 0 0,-1-1 0 0 0,1 0-1 0 0,-1 1 1 0 0,1-1 0 0 0,-1 1-1 0 0,1-1 1 0 0,-1 0-1 0 0,1 1 1 0 0,0-1 0 0 0,0 0-1 0 0,-1 1 1 0 0,1-1 0 0 0,0 0-1 0 0,0 1 1 0 0,0-1-1 0 0,0 0 95 0 0,-1-2-485 0 0,1 1 0 0 0,0 0 0 0 0,0-1-1 0 0,0 1 1 0 0,0-1 0 0 0,0 0 485 0 0,2-3-1373 0 0</inkml:trace>
-  <inkml:trace contextRef="#ctx0" brushRef="#br0" timeOffset="5960.652">1769 62 1952 0 0,'3'-9'1396'0'0,"1"2"362"0"0,-1-1 0 0 0,1 0 0 0 0,1 1 0 0 0,3-6-1758 0 0,-5 10 1522 0 0,-3 5-81 0 0,-2 4-240 0 0,-15 25-164 0 0,-30 47-677 0 0,43-72-352 0 0,-32 52 127 0 0,27-42-125 0 0,0 1 1 0 0,-3 10-11 0 0,10-18-64 0 0,2-8 24 0 0,-1-1 1 0 0,1 0-1 0 0,0 0 1 0 0,0 1-1 0 0,0-1 1 0 0,0 0-1 0 0,0 1 1 0 0,0-1-1 0 0,0 0 1 0 0,0 0-1 0 0,0 1 0 0 0,0-1 1 0 0,0 0-1 0 0,0 0 1 0 0,1 1-1 0 0,-1-1 1 0 0,0 0-1 0 0,0 0 1 0 0,0 1-1 0 0,0-1 1 0 0,0 0-1 0 0,0 0 0 0 0,1 1 1 0 0,-1-1-1 0 0,0 0 1 0 0,0 0-1 0 0,0 0 1 0 0,1 1-1 0 0,-1-1 1 0 0,0 0-1 0 0,0 0 40 0 0,1 0-261 0 0,0 0 0 0 0,-1-1 0 0 0,1 1 0 0 0,0 0 0 0 0,-1-1 0 0 0,1 1 0 0 0,0-1 0 0 0,-1 1-1 0 0,1-1 1 0 0,-1 1 0 0 0,1-1 0 0 0,-1 1 0 0 0,1-1 261 0 0,-1 0-152 0 0,4-3-983 0 0,1-1-333 0 0</inkml:trace>
-  <inkml:trace contextRef="#ctx0" brushRef="#br0" timeOffset="6346.711">1793 184 7410 0 0,'0'0'170'0'0,"0"0"1"0"0,-1 0-1 0 0,1 0 0 0 0,0 0 1 0 0,-1 0-1 0 0,1 0 1 0 0,0 0-1 0 0,-1 0 1 0 0,1 0-1 0 0,0 0 1 0 0,-1 0-1 0 0,1 0 1 0 0,0 0-1 0 0,0 1 1 0 0,-1-1-1 0 0,1 0 1 0 0,0 0-1 0 0,0 0 1 0 0,-1 1-1 0 0,1-1 1 0 0,0 0-1 0 0,0 0 1 0 0,-1 1-1 0 0,1-1 1 0 0,0 0-1 0 0,0 0 0 0 0,0 1 1 0 0,0-1-1 0 0,-1 0 1 0 0,1 1-171 0 0,0-1 149 0 0,0 1 0 0 0,0 0 1 0 0,0 0-1 0 0,0 0 0 0 0,0 0 0 0 0,0 0 0 0 0,0-1 1 0 0,0 1-1 0 0,0 0 0 0 0,0 0 0 0 0,1 0 1 0 0,-1 0-150 0 0,0 1 34 0 0,1-1 0 0 0,0 0 0 0 0,-1 1 0 0 0,1-1 0 0 0,0 1 0 0 0,0-1 0 0 0,0 1 0 0 0,0-1 0 0 0,0 0 0 0 0,0 1 0 0 0,1-1 0 0 0,0 1-34 0 0,-1-1-11 0 0,0-1-1 0 0,0 0 1 0 0,0 1-1 0 0,0-1 1 0 0,0 0 0 0 0,0 0-1 0 0,0 0 1 0 0,0 1-1 0 0,0-1 1 0 0,0 0-1 0 0,0 0 1 0 0,0-1 0 0 0,0 1-1 0 0,0 0 1 0 0,0 0-1 0 0,0 0 1 0 0,-1-1-1 0 0,1 1 1 0 0,0 0 0 0 0,0-1-1 0 0,0 1 1 0 0,0-1-1 0 0,0 1 1 0 0,0-1 0 0 0,-1 1 11 0 0,4-3-335 0 0,0 0 1 0 0,0-1-1 0 0,0 1 1 0 0,1-2 334 0 0,-3 3-216 0 0,1-1 12 0 0,-1 0-1 0 0,1-1 1 0 0,-1 1-1 0 0,2-3 205 0 0,-3 4 49 0 0,0 0-1 0 0,0 0 0 0 0,0 0 0 0 0,-1 0 0 0 0,1 0 0 0 0,0 0 1 0 0,-1 0-1 0 0,0 0 0 0 0,1-2-48 0 0,-1 3 48 0 0,0 1 1 0 0,0 0-1 0 0,0-1 1 0 0,0 1-1 0 0,0 0 1 0 0,0-1-1 0 0,0 1 1 0 0,0 0-1 0 0,0-1 0 0 0,0 1 1 0 0,-1 0-1 0 0,1-1 1 0 0,0 1-1 0 0,0 0 1 0 0,0 0-1 0 0,0-1 0 0 0,0 1 1 0 0,-1 0-1 0 0,1 0 1 0 0,0-1-1 0 0,0 1 1 0 0,-1 0-1 0 0,1 0 1 0 0,0 0-1 0 0,0-1 0 0 0,-1 1-48 0 0,1 0 96 0 0,-1 0-1 0 0,1 0 1 0 0,-1-1-1 0 0,0 1 1 0 0,1 0-1 0 0,-1 0 1 0 0,1 0-1 0 0,-1 0 1 0 0,0 0-1 0 0,1 0 1 0 0,-1 0-1 0 0,1 1 1 0 0,-1-1-96 0 0,-3 1 486 0 0,1 0-1 0 0,0 0 1 0 0,-1 1-1 0 0,-1 0-485 0 0,5-1 69 0 0,-9 4 736 0 0,0 0 0 0 0,0 1 0 0 0,-3 3-805 0 0,8-6 143 0 0,0 1 1 0 0,-1 0-1 0 0,2 0 1 0 0,-1 0-1 0 0,0 0 1 0 0,1 0-1 0 0,0 1-143 0 0,2-4-29 0 0,0 0 0 0 0,1 0 0 0 0,-1 0 0 0 0,1 0 0 0 0,0 1 1 0 0,-1-1-1 0 0,1 0 0 0 0,0 0 0 0 0,0 0 0 0 0,-1 0 0 0 0,1 0 0 0 0,0 2 29 0 0,0-3-114 0 0,0 0 0 0 0,1 1 0 0 0,-1-1 0 0 0,0 1 0 0 0,0-1 0 0 0,0 1-1 0 0,0-1 1 0 0,1 1 0 0 0,-1-1 0 0 0,0 0 0 0 0,0 1 0 0 0,1-1 0 0 0,-1 1 0 0 0,0-1 0 0 0,1 0 0 0 0,-1 1 0 0 0,0-1 0 0 0,1 0-1 0 0,-1 1 1 0 0,0-1 0 0 0,1 0 0 0 0,-1 0 0 0 0,1 1 0 0 0,-1-1 0 0 0,0 0 0 0 0,1 0 0 0 0,-1 0 0 0 0,1 0 0 0 0,-1 0 0 0 0,1 0 0 0 0,0 1 114 0 0,3-1-1174 0 0,2 1-477 0 0</inkml:trace>
-  <inkml:trace contextRef="#ctx0" brushRef="#br0" timeOffset="6744.813">1915 224 4649 0 0,'-4'2'4458'0'0,"4"-2"-4426"0"0,0 0 0 0 0,0 0 0 0 0,0 0 0 0 0,0 0 0 0 0,0 0 0 0 0,0 0 0 0 0,0 0 0 0 0,0 0 0 0 0,0 0-1 0 0,0 0 1 0 0,0 0 0 0 0,0 0 0 0 0,0 0 0 0 0,0 0 0 0 0,0 0 0 0 0,0 0 0 0 0,0 0 0 0 0,0 0 0 0 0,0 0 0 0 0,0 0 0 0 0,0 0 0 0 0,0 0 0 0 0,0 0 0 0 0,0 0 0 0 0,0 0 0 0 0,0 0 0 0 0,0 0 0 0 0,0 0-1 0 0,0 0 1 0 0,0 0 0 0 0,0 0 0 0 0,0 0 0 0 0,0 0 0 0 0,0 0 0 0 0,1 0 0 0 0,-1 0 0 0 0,0 0 0 0 0,0 0 0 0 0,0 0 0 0 0,0 0 0 0 0,0 0 0 0 0,0 0 0 0 0,0 0 0 0 0,0 0 0 0 0,0 0 0 0 0,0 0 0 0 0,0 0 0 0 0,0 0-1 0 0,0 0 1 0 0,0 0 0 0 0,0 0 0 0 0,0 0 0 0 0,0 0 0 0 0,0 0 0 0 0,0 0 0 0 0,0 0 0 0 0,-1 0 0 0 0,1 0 0 0 0,0 0 0 0 0,0 0 0 0 0,0 0 0 0 0,0 0 0 0 0,0 0 0 0 0,0 0 0 0 0,0 0 0 0 0,0 0 0 0 0,0 0-1 0 0,0 0-31 0 0,1 0 43 0 0,-1 0 0 0 0,1 0 0 0 0,-1 0 0 0 0,0 0 0 0 0,1 0 0 0 0,-1-1 0 0 0,1 1 0 0 0,-1 0 0 0 0,0 0 0 0 0,1-1 0 0 0,-1 1 0 0 0,1 0 0 0 0,-1 0 0 0 0,0-1 0 0 0,0 1 0 0 0,1-1-43 0 0,2-3 34 0 0,0-1 0 0 0,0 0 0 0 0,0 1 1 0 0,-1-1-1 0 0,1-1-34 0 0,8-16-37 0 0,-9 18 27 0 0,1 0 0 0 0,0 0 0 0 0,0 0 1 0 0,1 0-1 0 0,-1 0 0 0 0,1 1 0 0 0,0-1 0 0 0,1 0 10 0 0,-3 3 93 0 0,0 0 0 0 0,0-1-1 0 0,0 1 1 0 0,0 0 0 0 0,1 0 0 0 0,-1 0 0 0 0,0 0 0 0 0,0 1 0 0 0,1-1 0 0 0,-1 1-1 0 0,1-1 1 0 0,-1 1 0 0 0,0 0 0 0 0,1 0 0 0 0,-1 0 0 0 0,1 0 0 0 0,-1 0 0 0 0,2 1-93 0 0,-3-1 72 0 0,-1 0 0 0 0,1 1 0 0 0,0-1 0 0 0,0 0 0 0 0,0 1 0 0 0,-1-1 0 0 0,1 0 0 0 0,0 1 0 0 0,-1-1 0 0 0,1 1 0 0 0,0-1 0 0 0,-1 1 0 0 0,1-1 0 0 0,-1 1 0 0 0,1-1 0 0 0,0 1 0 0 0,-1 0 0 0 0,0-1 0 0 0,1 1 0 0 0,-1 0-72 0 0,1 0 78 0 0,-1 0 1 0 0,1 1-1 0 0,-1-1 0 0 0,0 0 0 0 0,1 1 1 0 0,-1-1-1 0 0,0 0 0 0 0,0 1 0 0 0,0-1 1 0 0,0 0-1 0 0,-1 2-78 0 0,0 3 92 0 0,0 0 0 0 0,-1-1 1 0 0,0 1-1 0 0,0 0 0 0 0,0 0-92 0 0,1-5-7 0 0,-4 12-752 0 0,-1-1 1 0 0,-1 0 0 0 0,-3 4 758 0 0,5-9-947 0 0</inkml:trace>
-</inkml:ink>
-</file>
-
-<file path=word/ink/ink3.xml><?xml version="1.0" encoding="utf-8"?>
-<inkml:ink xmlns:inkml="http://www.w3.org/2003/InkML">
-  <inkml:definitions>
-    <inkml:context xml:id="ctx0">
-      <inkml:inkSource xml:id="inkSrc0">
-        <inkml:traceFormat>
-          <inkml:channel name="X" type="integer" min="-2.14748E9" max="2.14748E9" units="cm"/>
-          <inkml:channel name="Y" type="integer" min="-2.14748E9" max="2.14748E9" units="cm"/>
-          <inkml:channel name="F" type="integer" max="32767" units="dev"/>
-          <inkml:channel name="OA" type="integer" max="360" units="deg"/>
-          <inkml:channel name="OE" type="integer" max="90" units="deg"/>
-        </inkml:traceFormat>
-        <inkml:channelProperties>
-          <inkml:channelProperty channel="X" name="resolution" value="1000" units="1/cm"/>
-          <inkml:channelProperty channel="Y" name="resolution" value="1000" units="1/cm"/>
-          <inkml:channelProperty channel="F" name="resolution" value="0" units="1/dev"/>
-          <inkml:channelProperty channel="OA" name="resolution" value="1000" units="1/deg"/>
-          <inkml:channelProperty channel="OE" name="resolution" value="1000" units="1/deg"/>
-        </inkml:channelProperties>
-      </inkml:inkSource>
-      <inkml:timestamp xml:id="ts0" timeString="2020-01-24T16:32:36.222"/>
-    </inkml:context>
-    <inkml:brush xml:id="br0">
-      <inkml:brushProperty name="width" value="0.025" units="cm"/>
-      <inkml:brushProperty name="height" value="0.025" units="cm"/>
-    </inkml:brush>
-  </inkml:definitions>
-  <inkml:trace contextRef="#ctx0" brushRef="#br0">4 168 11731 0 0,'-2'-1'5689'0'0,"1"2"-3938"0"0,1-1-1737 0 0,0 0 0 0 0,0 0 0 0 0,0 0 0 0 0,0 0 1 0 0,0 0-1 0 0,0 0 0 0 0,0 0 0 0 0,0 0 0 0 0,0 0 0 0 0,0 0 0 0 0,0 0 0 0 0,0 0 0 0 0,0 0 0 0 0,0 0 0 0 0,0 0 0 0 0,0 0 0 0 0,0 1 0 0 0,0-1 0 0 0,0 0 0 0 0,0 0 0 0 0,0 0 0 0 0,0 0 0 0 0,0 0 0 0 0,0 0 1 0 0,0 0-1 0 0,0 0 0 0 0,0 0 0 0 0,0 0 0 0 0,0 0 0 0 0,0 0 0 0 0,0 0 0 0 0,0 0 0 0 0,0 0 0 0 0,0 0 0 0 0,0 0 0 0 0,0 0 0 0 0,0 1 0 0 0,0-1 0 0 0,0 0 0 0 0,0 0 0 0 0,0 0 0 0 0,0 0 0 0 0,0 0 0 0 0,0 0 1 0 0,0 0-1 0 0,0 0 0 0 0,0 0 0 0 0,1 0 0 0 0,-1 0 0 0 0,0 0 0 0 0,0 0 0 0 0,0 0 0 0 0,0 0 0 0 0,0 0 0 0 0,0 0 0 0 0,0 0 0 0 0,0 0 0 0 0,0 0 0 0 0,0 0 0 0 0,0 0 0 0 0,0 0-14 0 0,4 0 124 0 0,-1 1 0 0 0,1-1 0 0 0,-1 1-1 0 0,1-1 1 0 0,0 0 0 0 0,-1-1-1 0 0,1 1 1 0 0,0-1-124 0 0,13 0-834 0 0,-11 1-1107 0 0,-1 1 0 0 0,1-1-1 0 0,1 2 1942 0 0,-1-1-2653 0 0</inkml:trace>
-  <inkml:trace contextRef="#ctx0" brushRef="#br0" timeOffset="1400.7929">315 48 8018 0 0,'-1'1'774'0'0,"0"-1"-76"0"0,0 0-1 0 0,-1 1 1 0 0,1-1 0 0 0,0 1 0 0 0,-1-1 0 0 0,1 1 0 0 0,-1 0-698 0 0,2-1 78 0 0,-1 1 0 0 0,1-1-1 0 0,-1 1 1 0 0,1-1 0 0 0,0 1 0 0 0,-1-1 0 0 0,1 1 0 0 0,-1 0-1 0 0,1-1 1 0 0,0 1 0 0 0,-1 0 0 0 0,1-1 0 0 0,0 1 0 0 0,0 0 0 0 0,0 0-78 0 0,-1 0 20 0 0,1 0 0 0 0,0 1 0 0 0,-1-1 0 0 0,1 0 0 0 0,0 0 0 0 0,0 1 0 0 0,0-1 0 0 0,0-1 0 0 0,0 2 0 0 0,0-1 0 0 0,1 0 0 0 0,-1 0 1 0 0,0 1-1 0 0,1-1 0 0 0,-1 0 0 0 0,1 0 0 0 0,-1 0 0 0 0,1 0 0 0 0,-1 0 0 0 0,1 1 0 0 0,0-1 0 0 0,0 0 0 0 0,-1 0 0 0 0,1-1 0 0 0,0 1 1 0 0,0 0-1 0 0,0 0 0 0 0,0 0 0 0 0,0 0 0 0 0,0-1 0 0 0,0 1 0 0 0,0-1 0 0 0,1 1 0 0 0,-1-1 0 0 0,0 1 0 0 0,0-1 0 0 0,2 1-20 0 0,-1-1-4 0 0,0 0 0 0 0,1 0-1 0 0,-1 0 1 0 0,0 0 0 0 0,0-1-1 0 0,1 1 1 0 0,-1-1 0 0 0,0 1-1 0 0,0-1 1 0 0,1 0 0 0 0,-1 0-1 0 0,0 0 1 0 0,0 0 0 0 0,0 0-1 0 0,0 0 5 0 0,6-5-54 0 0,0 0-1 0 0,0 0 1 0 0,0-1 54 0 0,9-7-189 0 0,18-17-458 0 0,-45 46 712 0 0,-7 7-17 0 0,5-7 6 0 0,-1 3-54 0 0,-6 9 175 0 0,-2 0 0 0 0,-1-2 0 0 0,-2 2-175 0 0,11-15 445 0 0,-2 0-445 0 0,-7 8 445 0 0,22-20-444 0 0,-4 4 104 0 0,0 0 0 0 0,0 0 1 0 0,0-1-1 0 0,0 0 0 0 0,-1 0 0 0 0,1 0 0 0 0,-5 2-105 0 0,9-5 1 0 0,0 0-1 0 0,0 0 1 0 0,0 0 0 0 0,0 0-1 0 0,-1 0 1 0 0,1 0-1 0 0,0 0 1 0 0,0 0 0 0 0,0 0-1 0 0,-1 0 1 0 0,1 0 0 0 0,0 0-1 0 0,0 0 1 0 0,0 0-1 0 0,-1 0 1 0 0,1 0 0 0 0,0 0-1 0 0,0 0 1 0 0,0 0-1 0 0,-1 0 1 0 0,1 0 0 0 0,0 0-1 0 0,0 0 1 0 0,0 0-1 0 0,0 0 1 0 0,-1 0 0 0 0,1-1-1 0 0,0 1 1 0 0,0 0-1 0 0,0 0 0 0 0,-1-1-2 0 0,1 1 0 0 0,0 0-1 0 0,0-1 1 0 0,0 1 0 0 0,-1-1 0 0 0,1 1-1 0 0,0-1 1 0 0,0 1 0 0 0,0-1-1 0 0,0 1 1 0 0,0-1 0 0 0,0 0 2 0 0,1-13-119 0 0,-1 13 112 0 0,0 1 0 0 0,0-1 0 0 0,0 0-1 0 0,0 1 1 0 0,1-1 0 0 0,-1 0 0 0 0,0 0-1 0 0,1 1 1 0 0,-1-1 0 0 0,0 0 0 0 0,1 1 0 0 0,-1-1-1 0 0,0 0 1 0 0,1 1 0 0 0,-1-1 0 0 0,1 1-1 0 0,0-1 1 0 0,-1 1 0 0 0,1-1 0 0 0,-1 1-1 0 0,1-1 1 0 0,0 1 7 0 0,1-1-9 0 0,-1 1 0 0 0,1-1 0 0 0,0 1 0 0 0,0 0 0 0 0,-1 0-1 0 0,1 0 1 0 0,0 0 0 0 0,1 0 9 0 0,5 0 5 0 0,0 0 0 0 0,0-1 0 0 0,-1 0-1 0 0,1 0 1 0 0,7-3-5 0 0,-11 3 99 0 0,1 0-783 0 0,-1 0 0 0 0,0 0 0 0 0,0 0-1 0 0,1 0 1 0 0,2 0 684 0 0,-4 1-1317 0 0</inkml:trace>
-  <inkml:trace contextRef="#ctx0" brushRef="#br0" timeOffset="2821.314">444 180 7066 0 0,'-1'-5'3523'0'0,"0"-1"-2267"0"0,1 6-1247 0 0,0-1-1 0 0,0 1 1 0 0,0 0-1 0 0,0 0 1 0 0,0 0-1 0 0,0 0 1 0 0,0 0-1 0 0,0 0 1 0 0,0-1-1 0 0,0 1 1 0 0,0 0-1 0 0,0 0 1 0 0,0 0-1 0 0,0 0 1 0 0,1 0-1 0 0,-1 0 1 0 0,0 0-1 0 0,0-1 1 0 0,0 1-1 0 0,0 0 1 0 0,0 0-1 0 0,0 0 1 0 0,0 0-1 0 0,1 0 1 0 0,-1 0-1 0 0,0 0 1 0 0,0 0-1 0 0,0 0 1 0 0,0 0-1 0 0,0 0 1 0 0,1 0-1 0 0,-1 0 0 0 0,0 0 1 0 0,0 0-1 0 0,0 0 1 0 0,0 0-1 0 0,0 0 1 0 0,1 0-9 0 0,-1 0 1 0 0,0 0-1 0 0,0 0 1 0 0,0 0 0 0 0,1 0 0 0 0,-1 0-1 0 0,0 0 1 0 0,0 0 0 0 0,0 1-1 0 0,0-1 1 0 0,1 0 0 0 0,-1 0 0 0 0,0 0-1 0 0,0 0 1 0 0,0 0 0 0 0,0 1 0 0 0,0-1-1 0 0,1 0 1 0 0,-1 0 0 0 0,0 0-1 0 0,0 0 1 0 0,0 1 0 0 0,0-1 0 0 0,0 0-1 0 0,0 0 1 0 0,0 0 0 0 0,0 1-1 0 0,0-1 1 0 0,0 0 0 0 0,0 0 0 0 0,0 0-1 0 0,0 1 1 0 0,0-1 0 0 0,0 0 0 0 0,0 0-1 0 0,0 0 1 0 0,0 1 0 0 0,0-1-1 0 0,0 0 1 0 0,0 0-1 0 0,-2 9 92 0 0,-1-4 115 0 0,0 0 0 0 0,-2 4-207 0 0,-5 7 564 0 0,9-15-510 0 0,-6 17 509 0 0,6-17-542 0 0,1 0 1 0 0,-1 1-1 0 0,1-1 0 0 0,0 0 0 0 0,0 0 0 0 0,0 0 0 0 0,0 0 0 0 0,0 1 1 0 0,0-1-1 0 0,0 0 0 0 0,0 0 0 0 0,0 0 0 0 0,0 0 0 0 0,1 1 0 0 0,-1-1-21 0 0,0-1-3 0 0,1 1 1 0 0,-1-1-1 0 0,0 1 0 0 0,1-1 0 0 0,-1 0 0 0 0,0 1 0 0 0,1-1 0 0 0,-1 0 0 0 0,1 0 0 0 0,-1 1 0 0 0,1-1 0 0 0,-1 0 0 0 0,1 0 0 0 0,-1 1 0 0 0,0-1 1 0 0,1 0-1 0 0,-1 0 0 0 0,1 0 0 0 0,0 0 0 0 0,-1 0 0 0 0,1 0 0 0 0,-1 0 0 0 0,1 0 0 0 0,-1 0 0 0 0,1 0 0 0 0,-1 0 3 0 0,2 0-34 0 0,0 0-1 0 0,0-1 1 0 0,0 1-1 0 0,-1-1 1 0 0,1 1-1 0 0,0-1 1 0 0,0 0 34 0 0,2-1-136 0 0,0 0-1 0 0,0-1 1 0 0,0 0 0 0 0,-1 0-1 0 0,3-2 137 0 0,16-17-508 0 0,-16 16 414 0 0,-2 2 120 0 0,-1-1 0 0 0,0 1 1 0 0,0 0-1 0 0,0-1 0 0 0,0 1 0 0 0,-1-1-26 0 0,-1 2 44 0 0,1 0-1 0 0,-1 0 1 0 0,0-1-1 0 0,0 1 1 0 0,-1 0-1 0 0,1 0 0 0 0,-1-1 1 0 0,1 1-1 0 0,-1 0 1 0 0,0-1-44 0 0,0 4 3 0 0,0 0 1 0 0,0 0 0 0 0,0 0-1 0 0,0 0 1 0 0,0-1-1 0 0,0 1 1 0 0,0 0-1 0 0,0 0 1 0 0,0 0-1 0 0,0 0 1 0 0,0 0 0 0 0,0 0-1 0 0,0 0 1 0 0,0 0-1 0 0,0 0 1 0 0,0 0-1 0 0,0-1 1 0 0,0 1 0 0 0,0 0-1 0 0,0 0 1 0 0,0 0-1 0 0,0 0 1 0 0,-1 0-1 0 0,1 0 1 0 0,0 0-1 0 0,0 0 1 0 0,0 0 0 0 0,0 0-1 0 0,0 0 1 0 0,0 0-1 0 0,0 0 1 0 0,0 0-1 0 0,0 0 1 0 0,0 0 0 0 0,0 0-1 0 0,0-1 1 0 0,0 1-1 0 0,-1 0 1 0 0,1 0-1 0 0,0 0 1 0 0,0 0-1 0 0,0 0-3 0 0,-3 3 52 0 0,-3 5-195 0 0,4-3-757 0 0,1-1 0 0 0,0 1 0 0 0,0 2 900 0 0,1-2-1227 0 0</inkml:trace>
-  <inkml:trace contextRef="#ctx0" brushRef="#br0" timeOffset="3169.757">691 39 4065 0 0,'5'-12'2903'0'0,"-3"9"-1972"0"0,-1-1 0 0 0,1 0 0 0 0,0 1 0 0 0,0 0 1 0 0,0-1-1 0 0,0 0-931 0 0,-2 4 20 0 0,0 0 1 0 0,0 0-1 0 0,0 0 1 0 0,0 0-1 0 0,0 0 1 0 0,0 0-1 0 0,0 0 1 0 0,0 0-1 0 0,0 0 0 0 0,0 0 1 0 0,0 0-1 0 0,0 0 1 0 0,0 0-1 0 0,0 0 1 0 0,1 0-1 0 0,-1 0 1 0 0,0 0-1 0 0,0 0 1 0 0,0 0-1 0 0,0 0 1 0 0,0 0-1 0 0,0 0 1 0 0,0 0-1 0 0,0 0 1 0 0,0 0-1 0 0,0 0 1 0 0,0 0-1 0 0,0 0 1 0 0,0 0-1 0 0,0 0 1 0 0,0 0-1 0 0,0 0 0 0 0,0 0 1 0 0,0 0-1 0 0,0 0 1 0 0,0 0-1 0 0,0 0 1 0 0,0 0-1 0 0,0 0 1 0 0,0 0-1 0 0,0 0 1 0 0,0 0-1 0 0,0 0 1 0 0,0 0-1 0 0,0 0 1 0 0,0 0-1 0 0,0 0 1 0 0,0 0-1 0 0,0 0 1 0 0,0 0-1 0 0,0 0 1 0 0,0 0-1 0 0,0 0 1 0 0,0 1-1 0 0,0-1 1 0 0,0 0-1 0 0,0 0 0 0 0,0 0 1 0 0,0 0-1 0 0,0 0 1 0 0,0 0-1 0 0,0 0 1 0 0,0 0-21 0 0,1 3 668 0 0,-2 3-42 0 0,-17 47-446 0 0,-2-1 0 0 0,-24 42-180 0 0,41-88-708 0 0,-3 5-3613 0 0,-2 7 4321 0 0,5-11-2148 0 0</inkml:trace>
-  <inkml:trace contextRef="#ctx0" brushRef="#br0" timeOffset="3512.72">609 177 7898 0 0,'-6'-3'5166'0'0,"-1"0"-1670"0"0,4 2-2391 0 0,8 3-171 0 0,4 1-2227 0 0,0 0 0 0 0,4 0 1293 0 0,-7-2-1250 0 0</inkml:trace>
-  <inkml:trace contextRef="#ctx0" brushRef="#br0" timeOffset="3872.206">751 206 7946 0 0,'-10'1'4645'0'0,"9"-1"-4658"0"0,6 0-93 0 0,-4 0 86 0 0,-1 0 1 0 0,1 0-1 0 0,0 0 0 0 0,-1 0 1 0 0,1 0-1 0 0,0-1 1 0 0,-1 1-1 0 0,1 0 0 0 0,0 0 1 0 0,-1 0-1 0 0,1-1 0 0 0,-1 1 1 0 0,1 0-1 0 0,0-1 0 0 0,-1 1 1 0 0,1-1-1 0 0,-1 1 1 0 0,1-1-1 0 0,-1 1 0 0 0,1-1 1 0 0,-1 1-1 0 0,0-1 0 0 0,1 1 1 0 0,-1-1-1 0 0,1 1 0 0 0,-1-1 1 0 0,0 0-1 0 0,0 1 0 0 0,1-1 1 0 0,-1 0 19 0 0,0 0 4 0 0,0-1 0 0 0,1 1 0 0 0,-1 0-1 0 0,0 0 1 0 0,0-1 0 0 0,0 1 0 0 0,0 0 0 0 0,-1 0 0 0 0,1-1 0 0 0,0 1 0 0 0,0 0 0 0 0,-1 0 0 0 0,1 0-1 0 0,-1-1 1 0 0,1 1 0 0 0,-1-1-4 0 0,1 2 4 0 0,-1-1-1 0 0,1 1 1 0 0,0 0-1 0 0,0-1 1 0 0,-1 1-1 0 0,1 0 1 0 0,0-1-1 0 0,-1 1 1 0 0,1 0-1 0 0,0 0 1 0 0,-1-1-1 0 0,1 1 1 0 0,0 0-1 0 0,-1 0 1 0 0,1 0-1 0 0,0-1 1 0 0,-1 1-1 0 0,1 0 1 0 0,-1 0-1 0 0,1 0 1 0 0,0 0-1 0 0,-1 0 1 0 0,1 0 0 0 0,-1 0-4 0 0,0 0 27 0 0,0 0 0 0 0,0 0 0 0 0,0 0 0 0 0,1 1 0 0 0,-1-1 1 0 0,0 0-1 0 0,0 1 0 0 0,0-1 0 0 0,0 0 0 0 0,1 1 1 0 0,-2 0-28 0 0,0 1 177 0 0,-1 0 0 0 0,1 0 0 0 0,-1 0 0 0 0,1 1 0 0 0,0-1 0 0 0,-1 1-177 0 0,1-1 168 0 0,-2 4 425 0 0,0-1 0 0 0,-2 6-593 0 0,5-10 46 0 0,0 1 0 0 0,0-1-1 0 0,0 1 1 0 0,1 0 0 0 0,-1 0 0 0 0,1 0-1 0 0,-1 0 1 0 0,1 0 0 0 0,0 0 0 0 0,0 0 0 0 0,0 1-46 0 0,0-3 1 0 0,0 1 0 0 0,0-1 0 0 0,0 0 0 0 0,0 1 0 0 0,0-1-1 0 0,0 0 1 0 0,0 0 0 0 0,0 1 0 0 0,0-1 0 0 0,0 0 0 0 0,0 0 0 0 0,1 1 0 0 0,-1-1 0 0 0,0 0 0 0 0,0 0 0 0 0,0 1 0 0 0,0-1 0 0 0,1 0 0 0 0,-1 0 0 0 0,0 0 0 0 0,0 1 0 0 0,0-1 0 0 0,1 0 0 0 0,-1 0 0 0 0,0 0 0 0 0,0 0 0 0 0,1 0 0 0 0,-1 0 0 0 0,0 1-1 0 0,1-1 2 0 0,0 0-1 0 0,0 0 0 0 0,0 0 1 0 0,0 0-1 0 0,0 0 0 0 0,0 0 1 0 0,-1 0-1 0 0,1 0 0 0 0,0 0 1 0 0,0-1-2 0 0,2 0-51 0 0,0 1 0 0 0,0-2 0 0 0,0 1 0 0 0,0 0 1 0 0,1-1 50 0 0,5-5-2104 0 0,0 0 1 0 0,4-3 2103 0 0,-5 3-1595 0 0,-3 2-102 0 0</inkml:trace>
-  <inkml:trace contextRef="#ctx0" brushRef="#br0" timeOffset="3873.206">794 183 3505 0 0,'-4'2'5701'0'0,"-3"4"-3440"0"0,5-3-995 0 0,-1 0-515 0 0,0 0-1 0 0,1 0 0 0 0,-1 0 1 0 0,0 1-751 0 0,2-3 26 0 0,1 0 0 0 0,-1-1 0 0 0,1 1-1 0 0,0 0 1 0 0,-1-1 0 0 0,1 1 0 0 0,0 0 0 0 0,-1-1 0 0 0,1 1 0 0 0,0-1 0 0 0,0 1 0 0 0,0 0 0 0 0,-1 0 0 0 0,1 0 0 0 0,0-1-1 0 0,0 1 1 0 0,0 0 0 0 0,0 0 0 0 0,1 0 0 0 0,-1 0 0 0 0,0-1 0 0 0,0 1 0 0 0,0 0 0 0 0,1 0-26 0 0,-1 0-97 0 0,1-1 0 0 0,-1 0 0 0 0,0 1 0 0 0,1-1 0 0 0,-1 1 0 0 0,1-1 0 0 0,-1 0 0 0 0,0 1 0 0 0,1-1 0 0 0,-1 0 0 0 0,1 0 0 0 0,-1 1 1 0 0,1-1-1 0 0,-1 0 0 0 0,1 0 0 0 0,-1 0 0 0 0,1 0 0 0 0,0 0 0 0 0,-1 1 0 0 0,1-1 0 0 0,-1 0 0 0 0,1 0 97 0 0,1-1-447 0 0,-1 1-1 0 0,1 0 1 0 0,0 0 0 0 0,-1 0 0 0 0,1-1-1 0 0,-1 1 1 0 0,1-1 447 0 0,4-1-1651 0 0</inkml:trace>
-  <inkml:trace contextRef="#ctx0" brushRef="#br0" timeOffset="4200.091">961 36 5249 0 0,'7'-13'3316'0'0,"-5"10"-2924"0"0,-1 0 1 0 0,1 0-1 0 0,0 0 0 0 0,-1 0 0 0 0,1 0 0 0 0,1 0-392 0 0,-3 3 44 0 0,0 0-1 0 0,0 0 1 0 0,0 0-1 0 0,0 0 0 0 0,0 0 1 0 0,0 0-1 0 0,1 0 1 0 0,-1-1-1 0 0,0 1 0 0 0,0 0 1 0 0,0 0-1 0 0,0 0 0 0 0,0 0 1 0 0,0 0-1 0 0,0 0 1 0 0,1 0-1 0 0,-1 0 0 0 0,0 0 1 0 0,0 0-1 0 0,0 0 1 0 0,0 0-1 0 0,0 0 0 0 0,1 0 1 0 0,-1 0-1 0 0,0 0 1 0 0,0 0-1 0 0,0 0 0 0 0,0 0 1 0 0,0 0-1 0 0,1 0 1 0 0,-1 0-1 0 0,0 0 0 0 0,0 0 1 0 0,0 0-44 0 0,2 5 988 0 0,-3 6-156 0 0,-1 1-573 0 0,-1-1 1 0 0,0 0-1 0 0,-1 0 1 0 0,-1 1-260 0 0,-6 12 77 0 0,-4 5-77 0 0,-8 10 183 0 0,-5 4-183 0 0,17-27 35 0 0,11-16-37 0 0,-3 4-188 0 0,0 1-1 0 0,0 0 1 0 0,1 0-1 0 0,-2 5 191 0 0,4-9-1277 0 0,2-2 371 0 0,1-2-380 0 0</inkml:trace>
-  <inkml:trace contextRef="#ctx0" brushRef="#br0" timeOffset="4514.963">890 190 8410 0 0,'-3'-1'2298'0'0,"-10"0"2146"0"0,12 1-4323 0 0,0 0 1 0 0,1 0-1 0 0,-1 0 0 0 0,0 0 1 0 0,1 0-1 0 0,-1 0 0 0 0,0 1 1 0 0,1-1-1 0 0,-1 0 0 0 0,0 0 0 0 0,1 1 1 0 0,-1-1-1 0 0,0 0 0 0 0,1 1 1 0 0,-1-1-1 0 0,0 1-121 0 0,1-1 2 0 0,0 0 0 0 0,0 0 1 0 0,0 0-1 0 0,0 0 0 0 0,0 0 0 0 0,0 0 1 0 0,0 0-1 0 0,0 0 0 0 0,0 0 0 0 0,0 0 1 0 0,0 0-1 0 0,0 0 0 0 0,0 0 0 0 0,0 0 0 0 0,0 1 1 0 0,0-1-1 0 0,0 0 0 0 0,0 0 0 0 0,0 0 1 0 0,0 0-1 0 0,0 0 0 0 0,0 0 0 0 0,0 0 1 0 0,0 0-1 0 0,0 0 0 0 0,0 0 0 0 0,0 0 1 0 0,0 0-1 0 0,0 0 0 0 0,0 0 0 0 0,0 0 0 0 0,0 0 1 0 0,0 0-1 0 0,0 0 0 0 0,0 0 0 0 0,0 0 1 0 0,0 0-1 0 0,0 0 0 0 0,0 0 0 0 0,0 1 1 0 0,0-1-1 0 0,0 0 0 0 0,0 0 0 0 0,1 0 0 0 0,-1 0-2 0 0,2 1 19 0 0,4 0-205 0 0,-6-1 153 0 0,25 1-2924 0 0,-18-1 1940 0 0</inkml:trace>
-  <inkml:trace contextRef="#ctx0" brushRef="#br0" timeOffset="4873.442">1043 216 3473 0 0,'1'0'6644'0'0,"6"-6"-5785"0"0,5-2-1056 0 0,-8 5-68 0 0,1 0 0 0 0,-1 0-1 0 0,0 0 1 0 0,0-1 265 0 0,-3 3-8 0 0,0 0 0 0 0,0 0 0 0 0,-1 0 0 0 0,1 0 0 0 0,0 0 0 0 0,-1 0 0 0 0,1 0 0 0 0,0 0 0 0 0,-1 0 0 0 0,1 0 0 0 0,-1 0 0 0 0,0-1 0 0 0,1 1 0 0 0,-1 0 0 0 0,0 0 0 0 0,0 0 0 0 0,0-1 0 0 0,1 0 8 0 0,-1 2 43 0 0,0-1 0 0 0,0 1 0 0 0,0 0 0 0 0,-1-1 0 0 0,1 1 0 0 0,0-1 0 0 0,0 1 0 0 0,0 0 0 0 0,0-1 0 0 0,0 1 0 0 0,0 0 0 0 0,0-1 0 0 0,-1 1-1 0 0,1 0 1 0 0,0-1 0 0 0,0 1 0 0 0,-1 0 0 0 0,1-1 0 0 0,0 1 0 0 0,0 0 0 0 0,-1 0 0 0 0,1-1 0 0 0,0 1 0 0 0,-1 0 0 0 0,1 0 0 0 0,0 0 0 0 0,-1-1-43 0 0,1 1 117 0 0,-1 0 0 0 0,0 0 0 0 0,0 0 0 0 0,0 0 0 0 0,1 0 0 0 0,-1 0 0 0 0,0 0 0 0 0,0 0 0 0 0,0 0 0 0 0,1 0 0 0 0,-1 0 1 0 0,-1 1-118 0 0,-1 0 455 0 0,0 0 0 0 0,-1 0 0 0 0,1 1 1 0 0,0-1-1 0 0,-1 2-455 0 0,-5 3 702 0 0,2 0 0 0 0,-1 0-1 0 0,1 1 1 0 0,0 0 0 0 0,-4 5-702 0 0,1-1 404 0 0,1 2 0 0 0,0 0 0 0 0,0 2-404 0 0,8-14 7 0 0,1 0-1 0 0,-1 0 0 0 0,1 0 1 0 0,0 0-1 0 0,-1 0 1 0 0,1 0-1 0 0,0 1 1 0 0,0-1-1 0 0,-1 0 0 0 0,1 0 1 0 0,0 0-1 0 0,0 0-6 0 0,0 0-51 0 0,0-1-1 0 0,0 1 1 0 0,1-1-1 0 0,-1 1 1 0 0,0-1-1 0 0,0 0 1 0 0,0 1-1 0 0,0-1 1 0 0,0 1 0 0 0,1-1-1 0 0,-1 0 1 0 0,0 1-1 0 0,0-1 1 0 0,1 0-1 0 0,-1 1 1 0 0,0-1-1 0 0,0 0 1 0 0,1 1-1 0 0,-1-1 1 0 0,0 0-1 0 0,1 1 1 0 0,-1-1-1 0 0,1 0 1 0 0,-1 0-1 0 0,0 0 1 0 0,1 1 0 0 0,-1-1-1 0 0,1 0 1 0 0,-1 0-1 0 0,1 0 52 0 0,10 1-1195 0 0,-2-1 76 0 0</inkml:trace>
-</inkml:ink>
-</file>
-
-<file path=word/ink/ink4.xml><?xml version="1.0" encoding="utf-8"?>
-<inkml:ink xmlns:inkml="http://www.w3.org/2003/InkML">
-  <inkml:definitions>
-    <inkml:context xml:id="ctx0">
-      <inkml:inkSource xml:id="inkSrc0">
-        <inkml:traceFormat>
-          <inkml:channel name="X" type="integer" min="-2.14748E9" max="2.14748E9" units="cm"/>
-          <inkml:channel name="Y" type="integer" min="-2.14748E9" max="2.14748E9" units="cm"/>
-          <inkml:channel name="F" type="integer" max="32767" units="dev"/>
-          <inkml:channel name="OA" type="integer" max="360" units="deg"/>
-          <inkml:channel name="OE" type="integer" max="90" units="deg"/>
-        </inkml:traceFormat>
-        <inkml:channelProperties>
-          <inkml:channelProperty channel="X" name="resolution" value="1000" units="1/cm"/>
-          <inkml:channelProperty channel="Y" name="resolution" value="1000" units="1/cm"/>
-          <inkml:channelProperty channel="F" name="resolution" value="0" units="1/dev"/>
-          <inkml:channelProperty channel="OA" name="resolution" value="1000" units="1/deg"/>
-          <inkml:channelProperty channel="OE" name="resolution" value="1000" units="1/deg"/>
-        </inkml:channelProperties>
-      </inkml:inkSource>
-      <inkml:timestamp xml:id="ts0" timeString="2020-01-24T16:36:34.613"/>
-    </inkml:context>
-    <inkml:brush xml:id="br0">
-      <inkml:brushProperty name="width" value="0.025" units="cm"/>
-      <inkml:brushProperty name="height" value="0.025" units="cm"/>
-    </inkml:brush>
-  </inkml:definitions>
-  <inkml:trace contextRef="#ctx0" brushRef="#br0">13 218 8282 0 0,'-1'0'1039'0'0,"0"0"-841"0"0,1 1 0 0 0,-1-1 1 0 0,1 0-1 0 0,-1 0 0 0 0,1 0 1 0 0,-1 0-1 0 0,0 0 1 0 0,1 0-1 0 0,-1 0 0 0 0,1 0 1 0 0,-1 0-1 0 0,1 0 0 0 0,-1 0 1 0 0,0 0-1 0 0,1 0 0 0 0,-1 0 1 0 0,1 0-1 0 0,-1-1 0 0 0,1 1-198 0 0,1-1 237 0 0,1 0 0 0 0,0 0 0 0 0,0 0 0 0 0,0 0 0 0 0,0 0 0 0 0,0 1 0 0 0,0-1-237 0 0,7-1-283 0 0,0 0-1 0 0,1 1 0 0 0,-1 0 0 0 0,0 1 1 0 0,6 0 283 0 0,-9 1-815 0 0</inkml:trace>
-  <inkml:trace contextRef="#ctx0" brushRef="#br0" timeOffset="538.117">226 176 5505 0 0,'-1'-1'2123'0'0,"-1"-2"1437"0"0,5 4-2104 0 0,-3-1-1428 0 0,0 0-1 0 0,1 1 1 0 0,-1-1 0 0 0,0 0-1 0 0,0 1 1 0 0,1-1 0 0 0,-1 0-1 0 0,0 1 1 0 0,0-1 0 0 0,0 0-1 0 0,0 1 1 0 0,0-1 0 0 0,0 0-1 0 0,0 1 1 0 0,1-1 0 0 0,-1 0-1 0 0,0 1 1 0 0,0-1 0 0 0,0 1-28 0 0,0 8 43 0 0,0-7-8 0 0,-1 6-812 0 0,1 0 0 0 0,-3 7 777 0 0,3-14-236 0 0,0 2-580 0 0</inkml:trace>
-  <inkml:trace contextRef="#ctx0" brushRef="#br0" timeOffset="911.696">241 123 5401 0 0,'-1'-1'2081'0'0,"0"0"-1505"0"0,0 0-456 0 0,1 0 104 0 0,1-1-128 0 0,-1 1-96 0 0,1 0 24 0 0,-1 1-8 0 0,1-1-16 0 0,-1 1 0 0 0,1 0-16 0 0,-1 1-56 0 0,1 0-248 0 0,-1 0 272 0 0,2 0-128 0 0,-1 1-80 0 0</inkml:trace>
-  <inkml:trace contextRef="#ctx0" brushRef="#br0" timeOffset="1466.848">352 183 5553 0 0,'1'0'286'0'0,"1"0"1"0"0,-1 0-1 0 0,0-1 0 0 0,0 1 1 0 0,1-1-1 0 0,-1 1 0 0 0,0-1 0 0 0,0 0 1 0 0,0 1-1 0 0,0-1 0 0 0,0 0 0 0 0,0 0 1 0 0,0 0-1 0 0,0 0 0 0 0,0 0-286 0 0,1-1 76 0 0,0-1 1 0 0,0 1-1 0 0,0 0 0 0 0,-1 0 1 0 0,1-1-1 0 0,0-2-76 0 0,-1 3 5 0 0,0-1 0 0 0,0 0 0 0 0,0 0 0 0 0,0 0 0 0 0,0 0 0 0 0,-1 0 0 0 0,1 0 0 0 0,-1 0 0 0 0,0 0 0 0 0,0 0 0 0 0,0 0 0 0 0,0 0 0 0 0,-1 0-5 0 0,1 2 2 0 0,0 1 0 0 0,0 0 1 0 0,0 0-1 0 0,0-1 0 0 0,0 1 0 0 0,0 0 0 0 0,0 0 0 0 0,0-1 0 0 0,-1 1 0 0 0,1 0 0 0 0,0 0 0 0 0,0 0 1 0 0,0-1-1 0 0,0 1 0 0 0,0 0 0 0 0,-1 0 0 0 0,1 0 0 0 0,0-1 0 0 0,0 1 0 0 0,0 0 0 0 0,-1 0 0 0 0,1 0 1 0 0,0 0-1 0 0,0 0 0 0 0,-1 0 0 0 0,1-1 0 0 0,0 1 0 0 0,0 0 0 0 0,-1 0-2 0 0,1 0 9 0 0,-1 0-1 0 0,1 0 0 0 0,-1 1 0 0 0,1-1 1 0 0,-1 0-1 0 0,1 0 0 0 0,-1 0 1 0 0,1 0-1 0 0,-1 1 0 0 0,1-1 0 0 0,-1 0 1 0 0,1 1-1 0 0,0-1 0 0 0,-1 0-8 0 0,-1 2 98 0 0,0 0 0 0 0,0 0 0 0 0,0 0-1 0 0,-1 2-97 0 0,-3 4 356 0 0,0 1 0 0 0,1 0 1 0 0,0 0-1 0 0,0 0 0 0 0,1 0 0 0 0,1 1 0 0 0,-1 2-356 0 0,3-11 3 0 0,1 0 0 0 0,0-1 0 0 0,0 1 1 0 0,0 0-1 0 0,0 0 0 0 0,0 0 0 0 0,0 0 0 0 0,0-1 0 0 0,0 1 1 0 0,0 0-1 0 0,0 0 0 0 0,0 0 0 0 0,1-1 0 0 0,-1 1 0 0 0,0 0-3 0 0,0-1 4 0 0,1 1-1 0 0,-1-1 0 0 0,0 1 0 0 0,0-1 1 0 0,1 0-1 0 0,-1 1 0 0 0,0-1 1 0 0,1 0-1 0 0,-1 0 0 0 0,0 1 0 0 0,1-1 1 0 0,-1 0-1 0 0,1 0 0 0 0,-1 1 1 0 0,0-1-1 0 0,1 0 0 0 0,-1 0 0 0 0,1 0 1 0 0,-1 0-1 0 0,1 0-3 0 0,0 0 5 0 0,1 0 1 0 0,-1 0 0 0 0,1 0-1 0 0,-1 0 1 0 0,0 0-1 0 0,1 0 1 0 0,-1-1-1 0 0,1 1 1 0 0,-1-1-1 0 0,0 1 1 0 0,1-1-1 0 0,-1 1 1 0 0,0-1-1 0 0,0 0 1 0 0,2 0-6 0 0,5-6-5 0 0,0 0-1 0 0,0 0 1 0 0,0-1-1 0 0,-1 1 1 0 0,0-2 0 0 0,0 1-1 0 0,-1-1 1 0 0,-1 0 0 0 0,1-1 5 0 0,6-11-16 0 0,-2-1 1 0 0,0-1-1 0 0,1-9 16 0 0,-9 26 23 0 0,0 0-1 0 0,0 1 0 0 0,-1-1 1 0 0,0 0-23 0 0,-10 24 718 0 0,1 7-263 0 0,1 0-1 0 0,1 0 0 0 0,-2 24-454 0 0,8-49-4 0 0,-1 5 8 0 0,0 1 0 0 0,1-1-1 0 0,0 0 1 0 0,0 3-4 0 0,0-6-108 0 0,0-1 0 0 0,0 0-1 0 0,0 0 1 0 0,1 0 0 0 0,-1 0 0 0 0,0 0 0 0 0,1 0 0 0 0,-1 0 0 0 0,1 0 0 0 0,-1 0-1 0 0,1 0 1 0 0,-1 0 0 0 0,1 0 0 0 0,0 0 0 0 0,-1 0 0 0 0,1 0 0 0 0,0 0 0 0 0,0 0-1 0 0,0-1 1 0 0,-1 1 0 0 0,1 0 0 0 0,0-1 0 0 0,0 1 0 0 0,0-1 108 0 0,3 2-884 0 0</inkml:trace>
-</inkml:ink>
-</file>
-
-<file path=word/ink/ink5.xml><?xml version="1.0" encoding="utf-8"?>
-<inkml:ink xmlns:inkml="http://www.w3.org/2003/InkML">
-  <inkml:definitions>
-    <inkml:context xml:id="ctx0">
-      <inkml:inkSource xml:id="inkSrc0">
-        <inkml:traceFormat>
-          <inkml:channel name="X" type="integer" min="-2.14748E9" max="2.14748E9" units="cm"/>
-          <inkml:channel name="Y" type="integer" min="-2.14748E9" max="2.14748E9" units="cm"/>
-          <inkml:channel name="F" type="integer" max="32767" units="dev"/>
-          <inkml:channel name="OA" type="integer" max="360" units="deg"/>
-          <inkml:channel name="OE" type="integer" max="90" units="deg"/>
-        </inkml:traceFormat>
-        <inkml:channelProperties>
-          <inkml:channelProperty channel="X" name="resolution" value="1000" units="1/cm"/>
-          <inkml:channelProperty channel="Y" name="resolution" value="1000" units="1/cm"/>
-          <inkml:channelProperty channel="F" name="resolution" value="0" units="1/dev"/>
-          <inkml:channelProperty channel="OA" name="resolution" value="1000" units="1/deg"/>
-          <inkml:channelProperty channel="OE" name="resolution" value="1000" units="1/deg"/>
-        </inkml:channelProperties>
-      </inkml:inkSource>
-      <inkml:timestamp xml:id="ts0" timeString="2020-01-24T16:32:48.249"/>
-    </inkml:context>
-    <inkml:brush xml:id="br0">
-      <inkml:brushProperty name="width" value="0.025" units="cm"/>
-      <inkml:brushProperty name="height" value="0.025" units="cm"/>
-    </inkml:brush>
-  </inkml:definitions>
-  <inkml:trace contextRef="#ctx0" brushRef="#br0">38 629 2689 0 0,'0'0'449'0'0,"-1"0"0"0"0,1 0 1 0 0,-1 0-1 0 0,1 0 0 0 0,-1 0 1 0 0,1 0-1 0 0,-1-1 0 0 0,1 1 1 0 0,-1 0-1 0 0,1 0 0 0 0,-1 0 1 0 0,1 0-1 0 0,-1-1 0 0 0,1 1 1 0 0,0 0-1 0 0,-1-1 0 0 0,1 1 1 0 0,-1 0-1 0 0,1-1 0 0 0,0 1 1 0 0,-1 0-1 0 0,1-1 0 0 0,0 1 1 0 0,-1 0-1 0 0,1-1 1 0 0,0 1-1 0 0,0-1 0 0 0,0 1 1 0 0,-1-1-1 0 0,1 1 0 0 0,0-1-449 0 0,1 0 333 0 0,-1 0 1 0 0,1 1-1 0 0,0-1 0 0 0,0 0 1 0 0,0 0-1 0 0,0 1 0 0 0,0-1 0 0 0,0 1 1 0 0,1-1-334 0 0,0 0 97 0 0,1 0 0 0 0,0 0 0 0 0,0 1 0 0 0,-1-1 0 0 0,1 1 0 0 0,0 0 0 0 0,0 0 0 0 0,0 0 0 0 0,0 0 0 0 0,2 1-97 0 0,4 1-1155 0 0,0 0 1 0 0,6 2 1154 0 0,-2 0-1503 0 0,-6-1-286 0 0</inkml:trace>
-  <inkml:trace contextRef="#ctx0" brushRef="#br0" timeOffset="-4098.555">1197 391 7578 0 0,'-1'0'145'0'0,"1"0"0"0"0,0 0 1 0 0,0 0-1 0 0,0-1 0 0 0,0 1 1 0 0,-1 0-1 0 0,1 0 1 0 0,0 0-1 0 0,0 0 0 0 0,0 0 1 0 0,0-1-1 0 0,0 1 0 0 0,0 0 1 0 0,-1 0-1 0 0,1 0 1 0 0,0-1-1 0 0,0 1 0 0 0,0 0 1 0 0,0 0-1 0 0,0 0 0 0 0,0-1 1 0 0,0 1-1 0 0,0 0 1 0 0,0 0-1 0 0,0-1 0 0 0,0 1 1 0 0,0 0-1 0 0,0 0 0 0 0,0 0 1 0 0,0-1-1 0 0,0 1 1 0 0,0 0-1 0 0,0 0 0 0 0,0 0 1 0 0,0-1-1 0 0,1 1 0 0 0,-1 0 1 0 0,0 0-1 0 0,0 0 1 0 0,0-1-1 0 0,0 1-145 0 0,7-9-547 0 0,-6 7 895 0 0,4-6-324 0 0,0 0-1 0 0,0 0 1 0 0,0-1 0 0 0,-1 1 0 0 0,1-7-24 0 0,-2 9 65 0 0,-1 0 1 0 0,4-5-66 0 0,-4 9 63 0 0,-1 0 1 0 0,0 0-1 0 0,1 0 0 0 0,0 0 0 0 0,-1 0 0 0 0,1 0 0 0 0,0 0 1 0 0,0 1-1 0 0,1-2-63 0 0,-3 3 19 0 0,1 0 0 0 0,-1 0 0 0 0,1 0 0 0 0,0-1 0 0 0,-1 1 0 0 0,1 0 0 0 0,-1 0 0 0 0,1 0 0 0 0,0 0 0 0 0,-1 0 0 0 0,1 0 0 0 0,-1 0 0 0 0,1 0 0 0 0,-1 0 1 0 0,1 0-1 0 0,0 0 0 0 0,-1 0 0 0 0,1 1 0 0 0,-1-1 0 0 0,1 0 0 0 0,-1 0 0 0 0,1 1 0 0 0,-1-1 0 0 0,1 0 0 0 0,-1 1 0 0 0,1-1 0 0 0,-1 0 0 0 0,1 1 0 0 0,-1-1 0 0 0,1 1 0 0 0,-1-1 0 0 0,0 1 0 0 0,1-1 1 0 0,-1 1-1 0 0,0-1-19 0 0,1 2 19 0 0,1-1 0 0 0,-1 1-1 0 0,0 0 1 0 0,-1 0 0 0 0,1 0 0 0 0,0-1 0 0 0,0 1 0 0 0,-1 0 0 0 0,1 2-19 0 0,-1-1 20 0 0,0 1 0 0 0,0-1 0 0 0,0 1 0 0 0,0-1 0 0 0,-1 0 0 0 0,1 1 0 0 0,-1-1 0 0 0,0 1 0 0 0,0-1 0 0 0,0 0 0 0 0,0 0 0 0 0,-1 0 0 0 0,0 0 0 0 0,0 1-20 0 0,-1 2-194 0 0,-2 0 0 0 0,1-1 0 0 0,0 1 0 0 0,-1-1 0 0 0,0 0 0 0 0,-3 2 194 0 0,5-5-396 0 0</inkml:trace>
-  <inkml:trace contextRef="#ctx0" brushRef="#br0" timeOffset="-3645.973">1362 323 7106 0 0,'2'0'354'0'0,"-1"0"0"0"0,0 0 0 0 0,0 0 0 0 0,1 0 0 0 0,-1 0 0 0 0,0 0 0 0 0,1-1 0 0 0,-1 1 0 0 0,0 0 0 0 0,1-1-354 0 0,16-7 3713 0 0,-7 4-2701 0 0,-8 2-1002 0 0,0 1 0 0 0,0 0 0 0 0,0-1 0 0 0,-1 0 0 0 0,1 1 0 0 0,-1-1 0 0 0,2-2-10 0 0,-3 3 5 0 0,0 1-1 0 0,0-1 1 0 0,0 0-1 0 0,0 0 1 0 0,-1 0-1 0 0,1 0 1 0 0,0 0 0 0 0,-1 0-1 0 0,1 0 1 0 0,-1 0-1 0 0,1-1 1 0 0,-1 1 0 0 0,1 0-1 0 0,-1 0 1 0 0,0 0-1 0 0,0-1 1 0 0,1 1-1 0 0,-1 0 1 0 0,0 0 0 0 0,0-1-5 0 0,0 1 6 0 0,0 1 1 0 0,-1 0 0 0 0,1-1 0 0 0,0 1 0 0 0,0-1 0 0 0,0 1-1 0 0,0 0 1 0 0,-1-1 0 0 0,1 1 0 0 0,0 0 0 0 0,0-1 0 0 0,0 1-1 0 0,-1 0 1 0 0,1-1 0 0 0,0 1 0 0 0,-1 0 0 0 0,1-1 0 0 0,0 1-1 0 0,-1 0 1 0 0,1 0 0 0 0,0 0 0 0 0,-1-1 0 0 0,1 1 0 0 0,-1 0-1 0 0,1 0 1 0 0,0 0 0 0 0,-1 0 0 0 0,1 0 0 0 0,-1 0-1 0 0,1 0 1 0 0,0 0 0 0 0,-1 0 0 0 0,1 0 0 0 0,-1 0 0 0 0,1 0-1 0 0,0 0 1 0 0,-1 0 0 0 0,1 0-7 0 0,-2 0 62 0 0,0 0 1 0 0,0 1-1 0 0,1-1 0 0 0,-1 1 0 0 0,0 0 1 0 0,0-1-1 0 0,1 1 0 0 0,-1 0-62 0 0,-9 6 686 0 0,0 0 0 0 0,0 0 0 0 0,-4 5-686 0 0,10-8 152 0 0,1 1 1 0 0,-1-1 0 0 0,1 1-1 0 0,0 0 1 0 0,0 0-1 0 0,1 1 1 0 0,-1-1-1 0 0,1 1-152 0 0,2-4 13 0 0,0 0-1 0 0,0-1 0 0 0,1 1 1 0 0,-1 0-1 0 0,1 0 1 0 0,-1 0-1 0 0,1 0 0 0 0,0 0 1 0 0,0 0-1 0 0,-1 0 1 0 0,2 0-13 0 0,-1-2-18 0 0,0 1 1 0 0,0 0 0 0 0,0 0-1 0 0,0-1 1 0 0,0 1 0 0 0,1 0 0 0 0,-1-1-1 0 0,0 1 1 0 0,1 0 0 0 0,-1-1-1 0 0,0 1 1 0 0,1 0 0 0 0,-1-1-1 0 0,1 1 1 0 0,-1-1 0 0 0,1 1-1 0 0,-1-1 1 0 0,1 1 0 0 0,0-1 0 0 0,-1 1-1 0 0,1-1 1 0 0,-1 0 0 0 0,1 1-1 0 0,0-1 1 0 0,-1 0 0 0 0,1 1-1 0 0,0-1 1 0 0,0 0 0 0 0,0 0 17 0 0,3 1-682 0 0,-1-1 0 0 0,1 1 1 0 0,0-1-1 0 0,0 0 0 0 0,0 0 0 0 0,0-1 1 0 0,-1 1-1 0 0,1-1 0 0 0,0 0 0 0 0,1 0 682 0 0,3-2-2335 0 0</inkml:trace>
-  <inkml:trace contextRef="#ctx0" brushRef="#br0" timeOffset="-3321.08">1480 336 5793 0 0,'0'0'302'0'0,"0"0"-1"0"0,0 0 0 0 0,0 0 1 0 0,-1 0-1 0 0,1 0 1 0 0,0 0-1 0 0,0 0 1 0 0,0 0-1 0 0,0 0 0 0 0,0-1 1 0 0,0 1-1 0 0,0 0 1 0 0,-1 0-1 0 0,1 0 0 0 0,0 0 1 0 0,0 0-1 0 0,0 0 1 0 0,0 0-1 0 0,0-1 0 0 0,0 1 1 0 0,0 0-1 0 0,0 0 1 0 0,0 0-1 0 0,0 0 0 0 0,0 0 1 0 0,0-1-302 0 0,2-2 3110 0 0,9-3-3803 0 0,-6 3 944 0 0,-3 2-1036 0 0,0-1 0 0 0,-1 1-1 0 0,1 0 1 0 0,0-1 0 0 0,-1 1-1 0 0,1-2 786 0 0,0 0-2216 0 0</inkml:trace>
-  <inkml:trace contextRef="#ctx0" brushRef="#br0" timeOffset="-3004.451">1542 211 12339 0 0,'-3'-2'4969'0'0,"-1"0"-3369"0"0,2-1-1080 0 0,-1 2 0 0 0,0-1-88 0 0,2 1-24 0 0,0 0-23 0 0,1 1-209 0 0,0 0-104 0 0,0 1-64 0 0,1 1-104 0 0,1 0-713 0 0,0 0-599 0 0,0 1 1104 0 0,0 0-768 0 0,-1 0-689 0 0</inkml:trace>
-  <inkml:trace contextRef="#ctx0" brushRef="#br0" timeOffset="-2671.045">1543 307 7890 0 0,'-1'0'433'0'0,"1"1"0"0"0,0-1 0 0 0,0 1 0 0 0,0 0 0 0 0,-1-1 0 0 0,1 1 0 0 0,0-1 0 0 0,0 1 0 0 0,0-1 0 0 0,0 1 0 0 0,0-1 0 0 0,0 1 0 0 0,0 0-433 0 0,0-1 6 0 0,0 1-1 0 0,0-1 1 0 0,0 0 0 0 0,0 0-1 0 0,0 0 1 0 0,0 0 0 0 0,0 1-1 0 0,0-1 1 0 0,0 0-1 0 0,0 0 1 0 0,0 0 0 0 0,0 0-1 0 0,0 1 1 0 0,1-1 0 0 0,-1 0-1 0 0,0 0 1 0 0,0 0 0 0 0,0 0-1 0 0,0 0 1 0 0,0 0 0 0 0,0 1-1 0 0,1-1 1 0 0,-1 0 0 0 0,0 0-1 0 0,0 0 1 0 0,0 0 0 0 0,0 0-1 0 0,1 0 1 0 0,-1 0 0 0 0,0 0-1 0 0,0 0 1 0 0,0 0-1 0 0,0 0 1 0 0,1 0 0 0 0,-1 0-1 0 0,0 0 1 0 0,0 0 0 0 0,0 0-1 0 0,1 0 1 0 0,-1 0 0 0 0,0 0-1 0 0,0 0 1 0 0,0 0 0 0 0,0 0-1 0 0,1 0 1 0 0,-1 0-6 0 0,1 0 16 0 0,0-1 0 0 0,0 0 0 0 0,0 1 0 0 0,0-1 0 0 0,0 1 0 0 0,0-1 0 0 0,-1 0 0 0 0,1 0 0 0 0,0 0 0 0 0,0 1 1 0 0,0-2-17 0 0,8-10 79 0 0,-8 9-72 0 0,2-1 14 0 0,0 0-23 0 0,0-1 0 0 0,0 1-1 0 0,0 1 1 0 0,0-1 0 0 0,2-2 2 0 0,-4 6 7 0 0,0-1 0 0 0,-1 1-1 0 0,1-1 1 0 0,0 1 0 0 0,-1-1-1 0 0,1 1 1 0 0,0-1 0 0 0,-1 1-1 0 0,1 0 1 0 0,0-1 0 0 0,0 1-1 0 0,0 0 1 0 0,-1 0 0 0 0,1-1-1 0 0,0 1 1 0 0,0 0 0 0 0,0 0-1 0 0,0 0 1 0 0,0 0 0 0 0,-1 0-1 0 0,1 0 1 0 0,0 0 0 0 0,0 1-1 0 0,0-1 1 0 0,0 0 0 0 0,-1 0-1 0 0,1 1 1 0 0,0-1 0 0 0,0 0-1 0 0,-1 1 1 0 0,1-1 0 0 0,0 1-1 0 0,0-1 1 0 0,0 1-7 0 0,-1 0 40 0 0,1-1-1 0 0,0 1 1 0 0,-1-1-1 0 0,1 1 1 0 0,-1 0-1 0 0,1-1 1 0 0,-1 1-1 0 0,1 0 1 0 0,-1-1-1 0 0,0 1 1 0 0,1 0-1 0 0,-1 0 1 0 0,0-1-1 0 0,0 1 1 0 0,1 0-1 0 0,-1 0 1 0 0,0 0-40 0 0,0 1 45 0 0,0-1 1 0 0,0 1-1 0 0,0-1 1 0 0,-1 1-1 0 0,1-1 1 0 0,0 0-1 0 0,-1 1 1 0 0,1-1-1 0 0,-1 2-45 0 0,-2 2 35 0 0,1 0-1 0 0,-1 0 0 0 0,0-1 1 0 0,-4 4-35 0 0,6-6-29 0 0,-10 13-1026 0 0,10-12 636 0 0</inkml:trace>
-  <inkml:trace contextRef="#ctx0" brushRef="#br0" timeOffset="-2220.3">1701 299 5593 0 0,'-4'1'3546'0'0,"5"1"-1862"0"0,-1-2-1589 0 0,1 0 0 0 0,0 1 1 0 0,-1-1-1 0 0,1 0 0 0 0,0 0 0 0 0,-1 1 0 0 0,1-1 0 0 0,0 0 0 0 0,-1 0 1 0 0,1 0-96 0 0,0 0 40 0 0,0 0 0 0 0,0 0 0 0 0,0 0 0 0 0,0 0 0 0 0,0-1 0 0 0,0 1 0 0 0,0 0 0 0 0,0 0 0 0 0,0-1 0 0 0,0 1 0 0 0,-1-1 0 0 0,1 1 0 0 0,0-1 0 0 0,0 1 0 0 0,0-1 0 0 0,-1 0 1 0 0,1 1-1 0 0,0-1-40 0 0,1-2 81 0 0,1 0 0 0 0,0 0 0 0 0,1-3-81 0 0,-4 6 7 0 0,1-1 0 0 0,-1 0 1 0 0,0 1-1 0 0,1-1 0 0 0,-1 0 1 0 0,0 1-1 0 0,0-1 0 0 0,1 0 1 0 0,-1 0-1 0 0,0 1 0 0 0,0-1 1 0 0,0 0-1 0 0,0 0 0 0 0,0 1 1 0 0,0-1-1 0 0,0 0 0 0 0,0 0 1 0 0,0 1-1 0 0,0-1 0 0 0,-1 0 1 0 0,1 0-1 0 0,0 0-7 0 0,0 1 23 0 0,-1-1 1 0 0,1 1-1 0 0,0-1 0 0 0,-1 1 0 0 0,1-1 1 0 0,0 1-1 0 0,-1 0 0 0 0,1-1 1 0 0,0 1-1 0 0,-1 0 0 0 0,1-1 1 0 0,-1 1-1 0 0,1 0 0 0 0,-1-1 0 0 0,1 1 1 0 0,-1 0-1 0 0,1 0 0 0 0,-1-1 1 0 0,1 1-1 0 0,-1 0 0 0 0,1 0 1 0 0,-1 0-1 0 0,1 0 0 0 0,-1 0 0 0 0,0 0 1 0 0,1 0-1 0 0,-1 0 0 0 0,1 0 1 0 0,-1 0-1 0 0,0 0-23 0 0,-2 1 285 0 0,-1 0 0 0 0,1 0 0 0 0,-1 0 0 0 0,1 1 0 0 0,0-1-1 0 0,0 1 1 0 0,-1 0 0 0 0,1 0 0 0 0,-2 2-285 0 0,-1 1 556 0 0,0 0 1 0 0,0 0-1 0 0,1 1 0 0 0,-1 1-556 0 0,5-6 123 0 0,0 1 1 0 0,0-1 0 0 0,-1 1-1 0 0,2 0 1 0 0,-1-1-1 0 0,0 1 1 0 0,0 0-1 0 0,0 0 1 0 0,1 0-1 0 0,-1-1 1 0 0,1 3-124 0 0,0-4 34 0 0,0 1-1 0 0,0-1 1 0 0,0 1-1 0 0,0 0 1 0 0,0-1-1 0 0,0 1 1 0 0,0-1 0 0 0,0 1-1 0 0,0-1 1 0 0,0 1-1 0 0,1-1 1 0 0,-1 1 0 0 0,0-1-1 0 0,0 1 1 0 0,0-1-1 0 0,1 0 1 0 0,-1 1-1 0 0,0-1-33 0 0,1 1 19 0 0,0-1-1 0 0,-1 1 1 0 0,1-1-1 0 0,-1 1 0 0 0,1-1 1 0 0,0 0-1 0 0,-1 1 1 0 0,1-1-1 0 0,0 0 0 0 0,-1 0 1 0 0,1 0-1 0 0,0 1 1 0 0,0-1-1 0 0,-1 0 0 0 0,1 0 1 0 0,0 0-19 0 0,3 0 13 0 0,0 0 0 0 0,-1-1 0 0 0,1 1 0 0 0,-1-1 0 0 0,1 0 0 0 0,-1 0 0 0 0,1 0 0 0 0,-1 0 0 0 0,1-1 0 0 0,-1 1 0 0 0,2-2-13 0 0,4-3 0 0 0,0 0 0 0 0,-1 0-1 0 0,4-3 1 0 0,-8 6-5 0 0,0-1-1 0 0,0 1 0 0 0,-1-1 0 0 0,1 0 0 0 0,-1 0 0 0 0,0 0 0 0 0,0 0 0 0 0,0-1 0 0 0,-1 1 0 0 0,1-1 0 0 0,0-2 6 0 0,-5 8-41 0 0,-3 4-25 0 0,-6 9-23 0 0,-15 24 118 0 0,-7 8 48 0 0,26-36-57 0 0,-1-1 0 0 0,0-1-1 0 0,-8 7-19 0 0,-11 7 145 0 0,23-19-106 0 0,-1 0 0 0 0,1-1-1 0 0,-1 1 1 0 0,0-1 0 0 0,-2 1-39 0 0,6-2 4 0 0,0-1 0 0 0,1 0 1 0 0,-1 0-1 0 0,0 0 0 0 0,1 1 0 0 0,-1-1 0 0 0,0 0 0 0 0,0 0 1 0 0,1 0-1 0 0,-1 0 0 0 0,0 0 0 0 0,1 0 0 0 0,-1 0 0 0 0,0-1 0 0 0,0 1 1 0 0,0 0-5 0 0,1 0-1 0 0,0-1-1 0 0,-1 1 1 0 0,1 0 0 0 0,0 0 0 0 0,0-1 0 0 0,-1 1 0 0 0,1 0 0 0 0,0-1 0 0 0,0 1 0 0 0,-1 0 0 0 0,1-1-1 0 0,0 1 1 0 0,0-1 0 0 0,0 1 0 0 0,0 0 0 0 0,0-1 0 0 0,0 1 0 0 0,0-1 0 0 0,0 1 0 0 0,0 0 0 0 0,0-1 0 0 0,0 1-1 0 0,0-1 1 0 0,0 1 0 0 0,0 0 0 0 0,0-1 0 0 0,0 1 0 0 0,0-1 0 0 0,0 1 1 0 0,1-3-12 0 0,-1 0 1 0 0,1 1 0 0 0,0-1-1 0 0,0 0 1 0 0,0 1-1 0 0,0-1 1 0 0,1 0 0 0 0,-1 1-1 0 0,0 0 1 0 0,1-1-1 0 0,0 1 1 0 0,0 0-1 0 0,0 0 1 0 0,0 0 0 0 0,0 0-1 0 0,0 0 1 0 0,0 0 11 0 0,1 0-3 0 0,1 0 0 0 0,-1 0 0 0 0,0 0 0 0 0,1 1 1 0 0,0 0-1 0 0,-1-1 0 0 0,1 1 0 0 0,0 0 0 0 0,-1 0 0 0 0,1 1 1 0 0,0-1-1 0 0,1 1 3 0 0,21 1 17 0 0,-16-1-541 0 0,0 0-1 0 0,1 0 525 0 0,-8 0-872 0 0,1-1 0 0 0,-1 0 0 0 0,0 1 0 0 0,1-1 0 0 0,-1 0 872 0 0,6-4-2178 0 0,-5 2 609 0 0</inkml:trace>
-  <inkml:trace contextRef="#ctx0" brushRef="#br0" timeOffset="-1691.849">1843 275 6689 0 0,'0'-1'185'0'0,"0"1"-1"0"0,0 0 0 0 0,0 0 0 0 0,0-1 0 0 0,1 1 0 0 0,-1 0 1 0 0,0 0-1 0 0,0 0 0 0 0,0-1 0 0 0,0 1 0 0 0,0 0 0 0 0,0 0 0 0 0,0 0 1 0 0,0-1-1 0 0,1 1 0 0 0,-1 0 0 0 0,0 0 0 0 0,0 0 0 0 0,0 0 1 0 0,0 0-1 0 0,1-1 0 0 0,-1 1 0 0 0,0 0 0 0 0,0 0 0 0 0,0 0 0 0 0,1 0-184 0 0,6 1 283 0 0,-6-1-269 0 0,1 0 0 0 0,-1 1 0 0 0,1-1 0 0 0,0 0 0 0 0,-1 0 0 0 0,2 0-14 0 0,-2 0 0 0 0,-1 0 0 0 0,0 0 1 0 0,1 0-1 0 0,-1 0 0 0 0,1 0 0 0 0,-1 0 0 0 0,1-1 0 0 0,-1 1 0 0 0,0 0 1 0 0,1 0-1 0 0,-1-1 0 0 0,1 1 0 0 0,-1 0 0 0 0,0 0 0 0 0,1-1 0 0 0,-1 1 1 0 0,0 0-1 0 0,1-1 0 0 0,-1 1 0 0 0,0-1 0 0 0,0 1 0 0 0,0 0 0 0 0,1-1 1 0 0,-1 1-1 0 0,0-1 0 0 0,0 1 0 0 0,1-1-72 0 0,-1 0 0 0 0,1-1 1 0 0,-1 1-1 0 0,0 0 0 0 0,0 0 1 0 0,1-1-1 0 0,-1 1 0 0 0,0 0 1 0 0,0 0-1 0 0,0-1 72 0 0,0 1 10 0 0,0 1-1 0 0,-1 0 1 0 0,1-1 0 0 0,0 1-1 0 0,0 0 1 0 0,0-1 0 0 0,0 1-1 0 0,0 0 1 0 0,-1-1 0 0 0,1 1-1 0 0,0 0 1 0 0,0-1 0 0 0,-1 1-1 0 0,1 0 1 0 0,0 0 0 0 0,0-1-1 0 0,-1 1 1 0 0,1 0 0 0 0,0 0-1 0 0,-1 0 1 0 0,1-1 0 0 0,0 1-1 0 0,-1 0 1 0 0,1 0 0 0 0,0 0-1 0 0,-1 0 1 0 0,1 0 0 0 0,0 0-1 0 0,-1 0 1 0 0,1 0 0 0 0,-1 0-1 0 0,1 0 1 0 0,0 0 0 0 0,-1 0-1 0 0,1 0 1 0 0,0 0 0 0 0,-1 0-1 0 0,1 0-9 0 0,-3 0 342 0 0,-1 1 0 0 0,1 0 0 0 0,0 0 0 0 0,0 0 0 0 0,0 0 0 0 0,-1 0 0 0 0,1 1 0 0 0,1-1 0 0 0,-1 1 0 0 0,0 0 0 0 0,0 0-342 0 0,-1 1 451 0 0,0 0 1 0 0,0 1-1 0 0,0-1 0 0 0,1 1 1 0 0,-1 0-1 0 0,-1 3-451 0 0,4-6 31 0 0,0 0 0 0 0,1 0 0 0 0,-1 0-1 0 0,1 0 1 0 0,-1 0 0 0 0,1-1 0 0 0,0 1 0 0 0,-1 0 0 0 0,1 0 0 0 0,0 0 0 0 0,0 0 0 0 0,0 0 0 0 0,-1 0 0 0 0,1 0-1 0 0,0 0 1 0 0,1 1-31 0 0,-1-1-6 0 0,0 0 0 0 0,0-1 0 0 0,0 1 0 0 0,1-1 0 0 0,-1 1 0 0 0,0 0-1 0 0,1-1 1 0 0,-1 1 0 0 0,1-1 0 0 0,-1 1 0 0 0,1-1 0 0 0,-1 0 0 0 0,0 1-1 0 0,1-1 1 0 0,0 1 0 0 0,-1-1 0 0 0,1 0 0 0 0,-1 1 0 0 0,1-1-1 0 0,-1 0 1 0 0,1 0 0 0 0,0 1 0 0 0,-1-1 0 0 0,1 0 0 0 0,0 0 0 0 0,-1 0 6 0 0,4 1-223 0 0,0-1 1 0 0,-1 1-1 0 0,1-1 1 0 0,0 0-1 0 0,-1 0 1 0 0,1 0-1 0 0,0-1 1 0 0,-1 1-1 0 0,1-1 1 0 0,0 0-1 0 0,-1 0 1 0 0,1 0-1 0 0,-1 0 1 0 0,1-1 222 0 0,2-1-30 0 0,-1 0 0 0 0,0 0 1 0 0,0 0-1 0 0,-1 0 0 0 0,1-1 0 0 0,-1 0 1 0 0,1 0-1 0 0,1-3 30 0 0,1 0 18 0 0,-5 6-8 0 0,0-1 0 0 0,-1 0 0 0 0,1 0 1 0 0,-1 0-1 0 0,1 0 0 0 0,-1 0 1 0 0,1 0-1 0 0,-1 0-10 0 0,-2 2 8 0 0,1 0 0 0 0,-1 0 0 0 0,1 0-1 0 0,-1 0 1 0 0,0 1 0 0 0,1-1 0 0 0,-1 0 0 0 0,1 0 0 0 0,-1 0 0 0 0,1 1 0 0 0,-1-1 0 0 0,1 0 0 0 0,-1 1-8 0 0,-2 2-33 0 0,-1 1 1 0 0,1 0 0 0 0,-2 1 32 0 0,5-4-260 0 0,-1 0 1 0 0,0 0 0 0 0,0 0 0 0 0,1 1-1 0 0,-1-1 1 0 0,1 0 0 0 0,-1 0-1 0 0,1 1 1 0 0,-1-1 0 0 0,1 0 0 0 0,0 0-1 0 0,-1 1 1 0 0,1-1 0 0 0,0 0-1 0 0,0 1 260 0 0,1 1-1636 0 0</inkml:trace>
-  <inkml:trace contextRef="#ctx0" brushRef="#br0" timeOffset="-1205.513">2083 69 5273 0 0,'0'-7'765'0'0,"1"0"0"0"0,0 1-1 0 0,1-1 1 0 0,0 1 0 0 0,0 0 0 0 0,0-1-1 0 0,0 1 1 0 0,1 0 0 0 0,2-2-765 0 0,-5 8 29 0 0,0 0-1 0 0,0 0 1 0 0,0 0 0 0 0,0-1-1 0 0,0 1 1 0 0,0 0 0 0 0,0 0-1 0 0,0 0 1 0 0,0 0 0 0 0,0 0-1 0 0,0 0 1 0 0,0 0 0 0 0,0 0 0 0 0,0-1-1 0 0,0 1 1 0 0,0 0 0 0 0,1 0-1 0 0,-1 0 1 0 0,0 0 0 0 0,0 0-1 0 0,0 0 1 0 0,0 0 0 0 0,0 0-1 0 0,0 0 1 0 0,0 0 0 0 0,0 0-1 0 0,1 0 1 0 0,-1 0 0 0 0,0 0 0 0 0,0 0-1 0 0,0 0 1 0 0,0 0 0 0 0,0 0-1 0 0,0 0 1 0 0,1 0-29 0 0,-1 4 622 0 0,-2 6-125 0 0,-6 11-98 0 0,0-1-1 0 0,-2 0 1 0 0,0-1 0 0 0,-2 3-399 0 0,-51 71 738 0 0,21-33 164 0 0,41-58-848 0 0,0-1-37 0 0,0-1-1 0 0,0 1 0 0 0,1 0 0 0 0,-1 0 0 0 0,1 0 0 0 0,-1 0 0 0 0,1 1 0 0 0,-1-1 0 0 0,1 0 0 0 0,0 0 0 0 0,-1 0 0 0 0,1 1-16 0 0,0-2 0 0 0,0 0 0 0 0,0 0 0 0 0,0 0 0 0 0,1 0 0 0 0,-1 0-1 0 0,0 0 1 0 0,0 0 0 0 0,0 0 0 0 0,0 0 0 0 0,0 0 0 0 0,0 0 0 0 0,0 0 0 0 0,0 0-1 0 0,1 0 1 0 0,-1 0 0 0 0,0 0 0 0 0,0 0 0 0 0,0 0 0 0 0,0 0 0 0 0,0 0 0 0 0,0 0-1 0 0,1 0 1 0 0,-1 0 0 0 0,0 0 0 0 0,0 0 0 0 0,0 0 0 0 0,0 0 0 0 0,0 0 0 0 0,0 0-1 0 0,0 0 1 0 0,1 0 0 0 0,-1 0 0 0 0,0 0 0 0 0,0 0 0 0 0,0 0 0 0 0,0-1 0 0 0,0 1-1 0 0,0 0 1 0 0,5-3 12 0 0,-4 3-10 0 0,20-16 31 0 0,-15 10-19 0 0,1 1-1 0 0,1 0 1 0 0,-1 1-1 0 0,1-1 0 0 0,1 1-13 0 0,-8 3 9 0 0,-1 1-1 0 0,0 0 0 0 0,1 0 0 0 0,-1 0 1 0 0,1-1-1 0 0,-1 1 0 0 0,1 0 0 0 0,-1 0 0 0 0,1 0 1 0 0,-1 0-1 0 0,1 0 0 0 0,-1 0 0 0 0,1 0 1 0 0,-1 0-1 0 0,1 0 0 0 0,-1 0 0 0 0,1 0 0 0 0,0 0 1 0 0,-1 0-1 0 0,0 0 0 0 0,1 1 0 0 0,-1-1 1 0 0,1 0-1 0 0,-1 0 0 0 0,1 0 0 0 0,-1 1 0 0 0,1-1 1 0 0,-1 0-1 0 0,1 1-8 0 0,-1 0 16 0 0,0-1 0 0 0,1 1 0 0 0,-1 0-1 0 0,0 0 1 0 0,1 0 0 0 0,-1-1 0 0 0,0 1 0 0 0,0 0 0 0 0,0 0 0 0 0,0 0-1 0 0,0 0 1 0 0,0-1 0 0 0,0 1 0 0 0,0 0 0 0 0,0 0 0 0 0,0 0 0 0 0,0 0 0 0 0,0 0-16 0 0,-1 1 21 0 0,0 1 0 0 0,0 0 0 0 0,0 0 0 0 0,0-1 0 0 0,0 1 0 0 0,-1-1 0 0 0,1 1 1 0 0,-1-1-1 0 0,1 0 0 0 0,-1 1 0 0 0,0-1 0 0 0,0 0 0 0 0,0 0 0 0 0,0 0 0 0 0,0 0 1 0 0,-1-1-1 0 0,1 1 0 0 0,-1-1 0 0 0,-1 2-21 0 0,-5 2 71 0 0,6-3-35 0 0,0 0-1 0 0,0 0 0 0 0,0-1 1 0 0,0 1-1 0 0,0-1 0 0 0,-1 0 1 0 0,1 0-1 0 0,0 0 0 0 0,-3 0-35 0 0,6-1-4 0 0,0 0-1 0 0,0 0 1 0 0,0 0-1 0 0,-1 0 1 0 0,1 0-1 0 0,0 0 1 0 0,0 0 0 0 0,-1 0-1 0 0,1 0 1 0 0,0 0-1 0 0,0 0 1 0 0,0 0-1 0 0,-1 0 1 0 0,1 0-1 0 0,0 0 1 0 0,0 0-1 0 0,0-1 1 0 0,0 1-1 0 0,-1 0 1 0 0,1 0-1 0 0,0 0 1 0 0,0 0-1 0 0,0 0 1 0 0,0-1-1 0 0,-1 1 1 0 0,1 0-1 0 0,0 0 1 0 0,0 0-1 0 0,0-1 1 0 0,0 1 4 0 0,0-1-167 0 0,0 1 0 0 0,-1-1 1 0 0,1 0-1 0 0,0 1 1 0 0,0-1-1 0 0,0 0 0 0 0,0 1 1 0 0,0-1-1 0 0,0 0 1 0 0,0 0 166 0 0,1-2-962 0 0,0 1 1 0 0,-1-1-1 0 0,1 0 1 0 0,1-2 961 0 0,1-1-1919 0 0,1 0-747 0 0</inkml:trace>
-  <inkml:trace contextRef="#ctx0" brushRef="#br0" timeOffset="-834.9409">2099 269 7266 0 0,'0'-1'1077'0'0,"-9"0"2525"0"0,9 1-3597 0 0,0 0 0 0 0,0 0 0 0 0,0 0 0 0 0,-1 0 0 0 0,1 0 0 0 0,0 0 0 0 0,0 0 0 0 0,0 0 0 0 0,0 0 0 0 0,0 0 0 0 0,0 0 0 0 0,0 0 0 0 0,0 0 0 0 0,0 0 0 0 0,-1 0 0 0 0,1 0 0 0 0,0 0 0 0 0,0 0 0 0 0,0 0 0 0 0,0 1 0 0 0,0-1 0 0 0,0 0 0 0 0,0 0 0 0 0,0 0 0 0 0,0 0 0 0 0,0 0 0 0 0,0 0 0 0 0,0 0 0 0 0,0 0-5 0 0,1 5 101 0 0,0-5-93 0 0,-1 1 0 0 0,1-1 0 0 0,-1 1 0 0 0,1-1 1 0 0,-1 1-1 0 0,1-1 0 0 0,-1 0 0 0 0,1 1 0 0 0,-1-1 0 0 0,1 0 1 0 0,0 0-1 0 0,-1 1 0 0 0,1-1 0 0 0,-1 0 0 0 0,1 0 0 0 0,0 0 1 0 0,-1 0-1 0 0,1 0 0 0 0,0 0 0 0 0,-1 0 0 0 0,1 0 1 0 0,0 0-1 0 0,-1 0 0 0 0,1 0 0 0 0,0 0 0 0 0,-1 0 0 0 0,1-1 1 0 0,-1 1-1 0 0,2 0-8 0 0,1-1 1 0 0,0-1 0 0 0,1 1 0 0 0,-1-1 0 0 0,3-1-1 0 0,5-4-154 0 0,10-6-245 0 0,-19 11 365 0 0,0 0 1 0 0,0 1 0 0 0,0-1-1 0 0,0 0 1 0 0,0 0 0 0 0,-1 0-1 0 0,2-3 34 0 0,0 1 58 0 0,-1 2 75 0 0,-1 0 1 0 0,0 1 0 0 0,0-1 0 0 0,0 0 0 0 0,0 0 0 0 0,-1 0 0 0 0,1 0 0 0 0,0 0-1 0 0,-1 0 1 0 0,1 0 0 0 0,-1 0 0 0 0,0 0 0 0 0,0-1-134 0 0,0 3 46 0 0,0-1 0 0 0,0 1-1 0 0,0 0 1 0 0,0 0 0 0 0,0 0 0 0 0,0 0 0 0 0,0 0 0 0 0,0-1 0 0 0,0 1 0 0 0,0 0-1 0 0,0 0 1 0 0,0 0 0 0 0,0 0 0 0 0,-1 0 0 0 0,1 0 0 0 0,0 0 0 0 0,0-1-1 0 0,0 1 1 0 0,0 0 0 0 0,0 0 0 0 0,0 0 0 0 0,0 0 0 0 0,-1 0 0 0 0,1 0-1 0 0,0 0 1 0 0,0 0 0 0 0,0 0 0 0 0,0 0 0 0 0,0 0 0 0 0,-1 0 0 0 0,1 0 0 0 0,0 0-1 0 0,0 0 1 0 0,0 0 0 0 0,0 0 0 0 0,0 0 0 0 0,-1 0 0 0 0,1 0 0 0 0,0 0-1 0 0,0 0-45 0 0,-7 2 1094 0 0,5-2-864 0 0,-4 2 243 0 0,0 1 0 0 0,0 0 0 0 0,0 0 0 0 0,1 0 0 0 0,-1 1 0 0 0,-1 1-473 0 0,-1 1 317 0 0,1 1 1 0 0,-1-1-1 0 0,-4 7-317 0 0,9-10 54 0 0,1 0 1 0 0,0 0-1 0 0,-1 0 1 0 0,1 0-1 0 0,0 1 0 0 0,1-1 1 0 0,-2 3-55 0 0,3-5-176 0 0,-1 0 0 0 0,1 0 0 0 0,0 0 0 0 0,0 0 0 0 0,-1 1 0 0 0,1-1 0 0 0,0 0 1 0 0,0 0-1 0 0,0 0 0 0 0,0 1 0 0 0,1-1 0 0 0,-1 0 0 0 0,0 0 0 0 0,0 0 0 0 0,1 1 0 0 0,-1-1 0 0 0,1 0 1 0 0,-1 0-1 0 0,1 0 0 0 0,-1 0 0 0 0,1 0 0 0 0,0 0 0 0 0,-1 0 0 0 0,1 0 0 0 0,0 0 176 0 0,7 6-2663 0 0,-4-4 394 0 0</inkml:trace>
-  <inkml:trace contextRef="#ctx0" brushRef="#br0" timeOffset="5866.561">321 585 6585 0 0,'0'-2'517'0'0,"0"0"0"0"0,1 0 0 0 0,-1 0 1 0 0,1 0-1 0 0,-1 0 0 0 0,1 0 0 0 0,0 0 0 0 0,0-2-517 0 0,10-15 144 0 0,-6 10 235 0 0,-4 7-337 0 0,0 1-3 0 0,-1 0-1 0 0,1 0 1 0 0,-1 0 0 0 0,1 0-1 0 0,-1 1 1 0 0,1-1-1 0 0,0 0 1 0 0,-1 0 0 0 0,1 1-1 0 0,0-1-38 0 0,-1 1 13 0 0,0 0 1 0 0,0 0-1 0 0,0 0 0 0 0,0 0 1 0 0,0-1-1 0 0,0 1 0 0 0,0 0 1 0 0,0 0-1 0 0,0 0 0 0 0,1 0 1 0 0,-1 0-1 0 0,0 0 0 0 0,0 0 1 0 0,0 0-1 0 0,0 0 0 0 0,0 0 1 0 0,0 0-1 0 0,0 0 0 0 0,0 0 0 0 0,0 0 1 0 0,0 1-1 0 0,0-1 0 0 0,0 0 1 0 0,0 0-1 0 0,0 0 0 0 0,0 0 1 0 0,0 0-1 0 0,0 0 0 0 0,0 0 1 0 0,0 0-1 0 0,0 0 0 0 0,0 0 1 0 0,0 0-1 0 0,0 0 0 0 0,0 0 1 0 0,0 0-1 0 0,0 0 0 0 0,0 0 1 0 0,0 0-1 0 0,0 0 0 0 0,0 0 0 0 0,0 0 1 0 0,0 0-1 0 0,0 0 0 0 0,0 0 1 0 0,0 0-1 0 0,0 0 0 0 0,0 0 1 0 0,0 0-1 0 0,0 0 0 0 0,0 0 1 0 0,0 0-1 0 0,0 0 0 0 0,0 0 1 0 0,0 0-1 0 0,0 0 0 0 0,0 0 1 0 0,0 0-14 0 0,0 3 572 0 0,-2 4 186 0 0,-7 17 1855 0 0,-12 22-2613 0 0,-2 5 300 0 0,2-6-100 0 0,21-45-200 0 0,0 0 1 0 0,0 0-1 0 0,0 0 0 0 0,0 0 0 0 0,0 0 1 0 0,0 0-1 0 0,0 0 0 0 0,0 0 1 0 0,0 0-1 0 0,0 0 0 0 0,0 1 1 0 0,0-1-1 0 0,0 0 0 0 0,0 0 1 0 0,0 0-1 0 0,0 0 0 0 0,0 0 0 0 0,0 0 1 0 0,0 0-1 0 0,0 0 0 0 0,0 0 1 0 0,0 0-1 0 0,0 1 0 0 0,0-1 1 0 0,0 0-1 0 0,0 0 0 0 0,0 0 0 0 0,0 0 1 0 0,0 0-1 0 0,1 0 0 0 0,-1 0 0 0 0,0 0 1 0 0,0 0-1 0 0,0 0 1 0 0,0 0-1 0 0,0 0 1 0 0,0 0-1 0 0,0 0 1 0 0,0 0-1 0 0,0 0 1 0 0,0 0-1 0 0,0 0 1 0 0,1 0-1 0 0,-1 0 0 0 0,0 0 1 0 0,0 0-1 0 0,0 0 1 0 0,0 0-1 0 0,0 0 1 0 0,0 0-1 0 0,0-1 1 0 0,0 1-1 0 0,0 0 1 0 0,0 0-1 0 0,0 0 1 0 0,0 0-1 0 0,0 0 0 0 0,0 0 1 0 0,0 0-1 0 0,0 0 1 0 0,0 0-1 0 0,0 0 1 0 0,0 0-1 0 0,0-1 1 0 0,0 1-1 0 0,0 0 1 0 0,0 0-1 0 0,0 0 1 0 0,0 0-1 0 0,6-23 25 0 0,-1 2 4 0 0,1 0 0 0 0,1 1 0 0 0,4-7-29 0 0,-1 3 22 0 0,-6 13-13 0 0,1 1 0 0 0,0-1 0 0 0,1 0-9 0 0,-3 7 5 0 0,-1-1 5 0 0,0 1 0 0 0,1 0 0 0 0,0 1 0 0 0,0-1-1 0 0,0 0 1 0 0,1 1-10 0 0,-3 2 4 0 0,0 0 0 0 0,0 0-1 0 0,1 0 1 0 0,-1 0 0 0 0,0 1-1 0 0,1-1 1 0 0,-1 1 0 0 0,1-1-1 0 0,-1 1 1 0 0,1-1 0 0 0,-1 1-1 0 0,1 0 1 0 0,-1-1 0 0 0,1 1-1 0 0,-1 0 1 0 0,1 0 0 0 0,-1 0-1 0 0,1 0 1 0 0,-1 1 0 0 0,1-1-1 0 0,0 0-3 0 0,-1 1 6 0 0,1-1-1 0 0,-1 1 0 0 0,1-1 0 0 0,-1 1 0 0 0,1 0 0 0 0,-1 0 0 0 0,0-1 1 0 0,1 1-1 0 0,-1 0 0 0 0,0 0 0 0 0,0 0 0 0 0,0 1 0 0 0,0-1 1 0 0,0 0-1 0 0,0 0 0 0 0,0 1 0 0 0,0-1 0 0 0,0 0 0 0 0,0 1 1 0 0,-1-1-1 0 0,1 1 0 0 0,-1-1 0 0 0,1 1 0 0 0,-1 0-5 0 0,1 0 12 0 0,0 1 0 0 0,-1 0 1 0 0,1 0-1 0 0,-1-1 0 0 0,0 1 0 0 0,0 0 0 0 0,0 0 0 0 0,0-1 0 0 0,-1 1 0 0 0,1 0 1 0 0,-1-1-1 0 0,0 1 0 0 0,0 1-12 0 0,-1 1 31 0 0,-1 0 0 0 0,0 0 0 0 0,0 0 0 0 0,0 0 0 0 0,-1-1 0 0 0,1 1 0 0 0,-1-1 0 0 0,0 0 0 0 0,-2 1-31 0 0,-8 8 148 0 0,-2-1 0 0 0,0-1-148 0 0,13-8 24 0 0,-1-1 1 0 0,0 0-1 0 0,1 0 1 0 0,-1 0-1 0 0,0 0 1 0 0,0-1 0 0 0,-3 2-25 0 0,7-3 0 0 0,-1 0 1 0 0,1 0-1 0 0,0 0 1 0 0,-1 0 0 0 0,1 0-1 0 0,0 0 1 0 0,-1 0 0 0 0,1 0-1 0 0,0 0 1 0 0,-1 0-1 0 0,1 0 1 0 0,0 0 0 0 0,-1 0-1 0 0,1 0 1 0 0,0 0 0 0 0,-1-1-1 0 0,1 1 1 0 0,0 0 0 0 0,0 0-1 0 0,-1 0 1 0 0,1 0-1 0 0,0-1 1 0 0,0 1 0 0 0,-1 0-1 0 0,1 0 0 0 0,0-1-3 0 0,-1 1 0 0 0,1-1 0 0 0,0 1 0 0 0,0-1 0 0 0,-1 1 0 0 0,1-1 0 0 0,0 0 0 0 0,0 1 0 0 0,0-1 0 0 0,0 1 0 0 0,0-1 0 0 0,0 1 0 0 0,0-1 0 0 0,0 0 3 0 0,0 0-13 0 0,0-1 1 0 0,0 0 0 0 0,0 0-1 0 0,1 0 1 0 0,-1 1 0 0 0,1-1 0 0 0,-1 0-1 0 0,1 0 1 0 0,0 1 12 0 0,-1 0-2 0 0,0 1-1 0 0,1-1 1 0 0,-1 0 0 0 0,0 1-1 0 0,1-1 1 0 0,-1 1 0 0 0,1-1-1 0 0,-1 1 1 0 0,1-1-1 0 0,-1 1 1 0 0,1 0 0 0 0,-1-1-1 0 0,1 1 1 0 0,-1-1-1 0 0,1 1 1 0 0,0 0 0 0 0,-1 0-1 0 0,1-1 1 0 0,-1 1 0 0 0,1 0-1 0 0,0 0 1 0 0,-1 0-1 0 0,1 0 1 0 0,0 0 2 0 0,-1 0 0 0 0,1 0 1 0 0,0 0-1 0 0,-1 0 0 0 0,1 0 0 0 0,0 1 1 0 0,-1-1-1 0 0,1 0 0 0 0,-1 0 0 0 0,1 1 1 0 0,0-1-1 0 0,-1 1 0 0 0,1-1 1 0 0,-1 0-1 0 0,1 1 0 0 0,-1-1 0 0 0,1 1 1 0 0,-1-1-1 0 0,0 1 0 0 0,1 0 0 0 0,-1-1 1 0 0,1 1-1 0 0,-1-1 0 0 0,0 1 0 0 0,0 0 1 0 0,2 2 5 0 0,-1 0 1 0 0,-1 0 0 0 0,1 1 0 0 0,0-1-1 0 0,-1 0 1 0 0,1 1 0 0 0,-1-1 0 0 0,0 1 0 0 0,0-1-1 0 0,-1 4-6 0 0,1-1 16 0 0,0 0-1 0 0,0 5-15 0 0,0-9 4 0 0,0 0-1 0 0,1 0 1 0 0,-1-1 0 0 0,1 1 0 0 0,0 0 0 0 0,-1 0 0 0 0,1 0 0 0 0,0 0 0 0 0,0 0 0 0 0,0 0-4 0 0,0-1-41 0 0,0 0 1 0 0,0-1-1 0 0,-1 1 1 0 0,1 0-1 0 0,0-1 1 0 0,0 1-1 0 0,0 0 1 0 0,0-1-1 0 0,0 1 1 0 0,0-1-1 0 0,0 1 0 0 0,1-1 1 0 0,-1 0-1 0 0,0 0 1 0 0,0 1 40 0 0,19 1-3455 0 0,-19-1 3202 0 0,3-1-1096 0 0</inkml:trace>
-  <inkml:trace contextRef="#ctx0" brushRef="#br0" timeOffset="6287.499">466 659 9154 0 0,'-3'0'2979'0'0,"-2"1"-560"0"0,5-1-2392 0 0,0 0 1 0 0,0 0-1 0 0,0 1 1 0 0,0-1-1 0 0,0 0 0 0 0,0 0 1 0 0,0 0-1 0 0,0 1 1 0 0,0-1-1 0 0,-1 0 1 0 0,1 0-1 0 0,0 0 1 0 0,0 0-1 0 0,0 1 0 0 0,0-1 1 0 0,0 0-1 0 0,0 0 1 0 0,0 0-1 0 0,0 1 1 0 0,1-1-1 0 0,-1 0 0 0 0,0 0 1 0 0,0 0-1 0 0,0 1 1 0 0,0-1-1 0 0,0 0 1 0 0,0 0-28 0 0,0 1 7 0 0,1-1 0 0 0,-1 1 0 0 0,0-1 0 0 0,0 0 1 0 0,1 1-1 0 0,-1-1 0 0 0,0 1 0 0 0,1-1 0 0 0,-1 1 1 0 0,0-1-1 0 0,1 0 0 0 0,-1 1 0 0 0,1-1 1 0 0,-1 0-1 0 0,0 0 0 0 0,1 1 0 0 0,-1-1 0 0 0,1 0 1 0 0,-1 0-1 0 0,1 1 0 0 0,-1-1 0 0 0,1 0 0 0 0,-1 0 1 0 0,1 0-1 0 0,-1 0 0 0 0,1 0 0 0 0,0 0 0 0 0,-1 0 1 0 0,1 0-1 0 0,-1 0 0 0 0,1 0 0 0 0,-1 0 0 0 0,1 0 1 0 0,-1-1-8 0 0,2 1 1 0 0,0 0 0 0 0,0-1 0 0 0,0 0 0 0 0,-1 1 0 0 0,1-1 0 0 0,0 0 0 0 0,-1 0 0 0 0,1 0 0 0 0,0-1-1 0 0,1 0 14 0 0,0 0 0 0 0,-1-1-1 0 0,1 0 1 0 0,1-2-14 0 0,-4 5 8 0 0,1-1 1 0 0,-1 0 0 0 0,1 1-1 0 0,-1-1 1 0 0,1 0 0 0 0,-1 1-1 0 0,1-1 1 0 0,-1 0 0 0 0,0 0 0 0 0,0 0-1 0 0,1 0 1 0 0,-1 1 0 0 0,0-1-1 0 0,0 0 1 0 0,0 0 0 0 0,0 0-1 0 0,0 0 1 0 0,0 0 0 0 0,0 1-1 0 0,0-1 1 0 0,0 0 0 0 0,-1-1-9 0 0,1 2 18 0 0,0-1 0 0 0,-1 1 0 0 0,1 0 0 0 0,0-1 1 0 0,-1 1-1 0 0,1 0 0 0 0,-1-1 0 0 0,1 1 0 0 0,-1 0 1 0 0,1-1-1 0 0,-1 1 0 0 0,1 0 0 0 0,-1 0 0 0 0,1-1 0 0 0,-1 1 1 0 0,1 0-1 0 0,-1 0 0 0 0,1 0 0 0 0,-1 0 0 0 0,0 0 1 0 0,1 0-1 0 0,-1 0 0 0 0,0 0-18 0 0,-13 1 527 0 0,11 0-389 0 0,1 0-1 0 0,-1 0 0 0 0,1 0 1 0 0,-1 0-1 0 0,1 0 1 0 0,-1 1-1 0 0,1-1 0 0 0,-1 1 1 0 0,0 0-138 0 0,-3 4 634 0 0,-1 0 0 0 0,-1 2-634 0 0,6-5 140 0 0,0-1-56 0 0,0 0 1 0 0,0 1-1 0 0,0 0 1 0 0,1-1-1 0 0,-1 1 1 0 0,1 0 0 0 0,0 0-1 0 0,0 0 1 0 0,0 0-1 0 0,0 0 1 0 0,1 0-1 0 0,-1 0 1 0 0,0 1-85 0 0,1-3 5 0 0,0 0 1 0 0,0 0 0 0 0,1-1 0 0 0,-1 1 0 0 0,0 0-1 0 0,0 0 1 0 0,0-1 0 0 0,0 1 0 0 0,1 0 0 0 0,-1 0-1 0 0,0-1 1 0 0,1 1 0 0 0,-1 0 0 0 0,1-1-1 0 0,-1 1 1 0 0,0 0 0 0 0,1-1 0 0 0,0 1 0 0 0,-1-1-6 0 0,1 1-90 0 0,1 0 0 0 0,-1 0 0 0 0,0 0 0 0 0,1 0 0 0 0,-1 0-1 0 0,1 0 1 0 0,-1-1 0 0 0,1 1 0 0 0,0-1 90 0 0,3 2-789 0 0,1-1 0 0 0,0 0 0 0 0,0-1 0 0 0,4 1 789 0 0,0-1-1246 0 0,0 1-474 0 0</inkml:trace>
-  <inkml:trace contextRef="#ctx0" brushRef="#br0" timeOffset="6891.271">609 664 8610 0 0,'-5'0'5048'0'0,"5"0"-4869"0"0,0 0 1 0 0,-1 0 0 0 0,1 0 0 0 0,0 0 0 0 0,-1 0 0 0 0,1 0-1 0 0,0 0 1 0 0,-1 0 0 0 0,1 0 0 0 0,0-1 0 0 0,-1 1 0 0 0,1 0 0 0 0,0 0-1 0 0,0 0 1 0 0,-1 0 0 0 0,1-1 0 0 0,0 1 0 0 0,0 0 0 0 0,-1 0-1 0 0,1-1 1 0 0,0 1 0 0 0,0 0 0 0 0,-1 0 0 0 0,1-1 0 0 0,0 1-1 0 0,0 0 1 0 0,0-1-180 0 0,0 1 17 0 0,0-1 0 0 0,1 1 0 0 0,-1 0 0 0 0,1-1 0 0 0,-1 1 0 0 0,0 0 0 0 0,1-1 0 0 0,-1 1 0 0 0,1 0 0 0 0,-1 0 0 0 0,1-1-1 0 0,-1 1 1 0 0,1 0 0 0 0,-1 0 0 0 0,1 0 0 0 0,-1 0 0 0 0,1 0-17 0 0,1-1 16 0 0,13-3 19 0 0,-13 3-37 0 0,1 1 1 0 0,-1-1 0 0 0,1 0 0 0 0,0 0-1 0 0,0 0 2 0 0,8-4 2 0 0,-8 3 4 0 0,1 1-1 0 0,-1-1 1 0 0,0 0 0 0 0,0 0 0 0 0,1 0-1 0 0,1-2-5 0 0,-25 24 152 0 0,-3 6-152 0 0,-12 19 1266 0 0,32-41-915 0 0,-1-1-1 0 0,1 0 1 0 0,-1 0 0 0 0,1 0 0 0 0,-5 2-351 0 0,6-3 246 0 0,1-3-114 0 0,2-5-81 0 0,0-3-71 0 0,-1 9 20 0 0,0 0 0 0 0,0 0 0 0 0,0-1 0 0 0,0 1 0 0 0,0 0 0 0 0,0 0 0 0 0,0-1 0 0 0,0 1 0 0 0,0 0 0 0 0,0 0 0 0 0,0-1 0 0 0,0 1 0 0 0,0 0 0 0 0,0 0 0 0 0,0 0 0 0 0,0-1 0 0 0,0 1 0 0 0,0 0 0 0 0,1 0 0 0 0,-1-1 0 0 0,0 1 0 0 0,0 0 0 0 0,0 0 0 0 0,0 0 0 0 0,0 0 0 0 0,1-1 0 0 0,-1 1 0 0 0,0 0 0 0 0,0 0 0 0 0,1 0 0 0 0,-1 0 0 0 0,1 0 1 0 0,-1 0-1 0 0,1 0 0 0 0,-1 0 0 0 0,0 0 0 0 0,1 0 0 0 0,-1 0 0 0 0,1 0 1 0 0,-1 0-1 0 0,0 0 0 0 0,1 0 0 0 0,-1 0 0 0 0,1 0 0 0 0,2 1 1 0 0,0 1 0 0 0,0-1 1 0 0,0 1-1 0 0,0 0-1 0 0,-1-2 0 0 0,2 3-45 0 0,0-1 1 0 0,0 0-1 0 0,0 0 0 0 0,0-1 1 0 0,1 0-1 0 0,-1 1 1 0 0,1-1-1 0 0,-1 0 0 0 0,2-1 45 0 0,1 1-858 0 0,-4 0-1046 0 0,0-1 0 0 0,0 0-1 0 0,0 0 1 0 0,0 0 1904 0 0,0 0-1701 0 0</inkml:trace>
-  <inkml:trace contextRef="#ctx0" brushRef="#br0" timeOffset="7379.686">731 689 2721 0 0,'7'-16'2892'0'0,"-7"17"-1908"0"0,3 2 1366 0 0,-3-3-2270 0 0,0 0 0 0 0,0 0 0 0 0,1 1 0 0 0,-1-1 1 0 0,0 0-1 0 0,0 0 0 0 0,0 0 0 0 0,0 0 0 0 0,0 0 1 0 0,0 0-1 0 0,0 0 0 0 0,0 0 0 0 0,0 1 0 0 0,0-1 0 0 0,0 0 1 0 0,0 0-1 0 0,0 0 0 0 0,0 0 0 0 0,0 0 0 0 0,0 0 1 0 0,0 0-1 0 0,0 1 0 0 0,0-1 0 0 0,0 0 0 0 0,0 0 1 0 0,0 0-1 0 0,0 0 0 0 0,0 0 0 0 0,0 0 0 0 0,0 0 0 0 0,0 0 1 0 0,0 0-1 0 0,-1 1 0 0 0,1-1 0 0 0,0 0-80 0 0,0 0 58 0 0,0 0-1 0 0,0 0 1 0 0,0 0-1 0 0,0 0 0 0 0,0 0 1 0 0,-1 0-1 0 0,1 0 1 0 0,0 0-1 0 0,0 1 1 0 0,0-1-1 0 0,0 0 1 0 0,0 0-1 0 0,0 0 0 0 0,0 0 1 0 0,0 0-1 0 0,-1 0 1 0 0,1 0-1 0 0,0 1 1 0 0,0-1-1 0 0,0 0 1 0 0,0 0-1 0 0,0 0 1 0 0,0 0-1 0 0,0 0 0 0 0,0 1 1 0 0,0-1-1 0 0,0 0 1 0 0,0 0-1 0 0,0 0 1 0 0,0 0-1 0 0,0 0 1 0 0,0 1-1 0 0,0-1 0 0 0,0 0 1 0 0,0 0-1 0 0,0 0 1 0 0,0 0-1 0 0,0 0 1 0 0,0 1-1 0 0,1-1 1 0 0,-1 0-1 0 0,0 0 1 0 0,0 0-1 0 0,0 0 0 0 0,0 0 1 0 0,0 0-1 0 0,0 0 1 0 0,0 1-1 0 0,0-1 1 0 0,1 0-1 0 0,-1 0 1 0 0,0 0-1 0 0,0 0 0 0 0,0 0 1 0 0,0 0-1 0 0,0 0 1 0 0,0 0-1 0 0,1 0 1 0 0,-1 0-58 0 0,0 0 7 0 0,1 1-1 0 0,-1-1 1 0 0,1 0 0 0 0,-1 0 0 0 0,1 0 0 0 0,-1 0 0 0 0,1 0 0 0 0,0 0-1 0 0,-1 0 1 0 0,1 0 0 0 0,-1 0 0 0 0,1 0 0 0 0,-1 0 0 0 0,1 0 0 0 0,-1 0-1 0 0,1 0 1 0 0,0-1-7 0 0,3-1 4 0 0,0 0-1 0 0,0-1 1 0 0,0 0 0 0 0,-1 0-1 0 0,1 0 1 0 0,-1 0-1 0 0,1 0 1 0 0,-1-1 0 0 0,0 0-1 0 0,0-1-3 0 0,-2 4 43 0 0,-1 0 0 0 0,1 0 0 0 0,-1 0 0 0 0,1 0 0 0 0,-1 0 0 0 0,1 0 0 0 0,-1 0 0 0 0,0 0 0 0 0,0-1 0 0 0,0 1 0 0 0,0 0 0 0 0,1 0 0 0 0,-2 0 0 0 0,1 0 0 0 0,0-1 0 0 0,0 1 0 0 0,0 0 0 0 0,0 0 0 0 0,-1 0-43 0 0,1 0 70 0 0,0 0 0 0 0,-1 1 1 0 0,1-1-1 0 0,-1 1 0 0 0,1-1 0 0 0,0 1 1 0 0,-1-1-1 0 0,1 1 0 0 0,-1-1 1 0 0,1 1-1 0 0,-1-1 0 0 0,1 1 0 0 0,-1 0 1 0 0,0-1-1 0 0,1 1 0 0 0,-1 0 1 0 0,1-1-1 0 0,-1 1 0 0 0,0 0 0 0 0,1 0 1 0 0,-1 0-1 0 0,0 0 0 0 0,1 0 0 0 0,-1 0 1 0 0,0-1-1 0 0,1 1 0 0 0,-1 1 1 0 0,0-1-1 0 0,1 0 0 0 0,-1 0 0 0 0,0 0 1 0 0,1 0-1 0 0,-1 0 0 0 0,0 1-70 0 0,-2 0 177 0 0,1 0 0 0 0,-1 0 1 0 0,1 0-1 0 0,-1 0 0 0 0,1 1 0 0 0,0-1 0 0 0,-1 1 0 0 0,1 0 0 0 0,0-1 0 0 0,0 1 0 0 0,-1 1-177 0 0,-4 5 372 0 0,0 1 0 0 0,-1 1-372 0 0,5-6 60 0 0,-3 4 56 0 0,1-1 1 0 0,-4 7-117 0 0,8-11 4 0 0,0-1 0 0 0,0 0 0 0 0,0 1 1 0 0,0-1-1 0 0,0 1 0 0 0,1-1 0 0 0,-1 1 1 0 0,1-1-1 0 0,-1 1 0 0 0,1 0 0 0 0,0-1 1 0 0,0 2-5 0 0,0-4-41 0 0,0 1 0 0 0,0-1 1 0 0,0 1-1 0 0,1 0 1 0 0,-1-1-1 0 0,0 1 0 0 0,0-1 1 0 0,1 1-1 0 0,-1 0 1 0 0,0-1-1 0 0,1 1 0 0 0,-1-1 1 0 0,0 1-1 0 0,1-1 0 0 0,-1 1 1 0 0,1-1-1 0 0,-1 1 1 0 0,1-1-1 0 0,-1 0 0 0 0,1 1 1 0 0,-1-1-1 0 0,1 0 1 0 0,-1 1-1 0 0,1-1 0 0 0,-1 0 1 0 0,1 0-1 0 0,0 1 1 0 0,-1-1-1 0 0,1 0 0 0 0,0 0 1 0 0,0 0 40 0 0,2 0-782 0 0,0 1 0 0 0,0-1-1 0 0,0-1 1 0 0,1 1 0 0 0,1-1 782 0 0,-3 1-262 0 0,4 0-1504 0 0</inkml:trace>
-  <inkml:trace contextRef="#ctx0" brushRef="#br0" timeOffset="7910.354">791 751 3121 0 0,'0'-1'687'0'0,"1"-1"0"0"0,-1 0 0 0 0,0 1 1 0 0,0-1-1 0 0,1-1-687 0 0,0 1-51 0 0,0-1 0 0 0,0 0 0 0 0,1 1 0 0 0,0-2 51 0 0,0 0-305 0 0,7-9-825 0 0,2-5 888 0 0,-6 6 3794 0 0,-5 12-3366 0 0,1-1 0 0 0,-1 1 0 0 0,0 0-1 0 0,0 0 1 0 0,0 0 0 0 0,0 0 0 0 0,0-1-1 0 0,0 1 1 0 0,0 0 0 0 0,0 0 0 0 0,0-1 0 0 0,0 1-1 0 0,0 0 1 0 0,0 0 0 0 0,0 0 0 0 0,0-1-1 0 0,0 1 1 0 0,0 0 0 0 0,0 0 0 0 0,0 0-1 0 0,0-1 1 0 0,0 1-186 0 0,-3 2 2231 0 0,-4 6-1120 0 0,-22 45-503 0 0,1-1-29 0 0,25-48-372 0 0,2-2-70 0 0,0-1-1 0 0,0 1 1 0 0,1-1-1 0 0,-1 1 1 0 0,0-1-1 0 0,1 1-136 0 0,-3 4 803 0 0,5-13-753 0 0,4-2-46 0 0,0 0 0 0 0,0-5-4 0 0,3-3 1 0 0,-2 4 7 0 0,1 0 1 0 0,1 0-1 0 0,0 0 0 0 0,1 1 0 0 0,8-8-8 0 0,-16 18-2 0 0,0 0 0 0 0,-1 0 0 0 0,2 0 0 0 0,-1 0 0 0 0,0 1 0 0 0,0-1 0 0 0,0 1 0 0 0,1-1 0 0 0,-1 1 0 0 0,1 0 0 0 0,-1 0 0 0 0,1 0 0 0 0,2 0 2 0 0,-5 1 0 0 0,1 0 0 0 0,-1-1 0 0 0,0 1 1 0 0,1 0-1 0 0,-1 0 0 0 0,1 0 0 0 0,-1 0 1 0 0,0 0-1 0 0,1 0 0 0 0,-1 0 0 0 0,0 1 1 0 0,1-1-1 0 0,-1 0 0 0 0,1 0 0 0 0,-1 0 1 0 0,0 0-1 0 0,1 0 0 0 0,-1 0 0 0 0,0 1 1 0 0,1-1-1 0 0,-1 0 0 0 0,0 0 0 0 0,0 1 1 0 0,1-1-1 0 0,-1 1 1 0 0,1-1 0 0 0,-1 1 1 0 0,0-1-1 0 0,0 1 0 0 0,0-1 1 0 0,1 1-1 0 0,-1-1 0 0 0,0 1 1 0 0,0-1-1 0 0,0 1 0 0 0,0-1 1 0 0,0 1-1 0 0,0 0 0 0 0,0-1 1 0 0,0 1-2 0 0,0 1 3 0 0,-1 0 1 0 0,1 0 0 0 0,-1 1 0 0 0,1-1-1 0 0,-1 0 1 0 0,0 0 0 0 0,-1 2-4 0 0,-2 3 11 0 0,-1 0 1 0 0,0 0-1 0 0,0-1 0 0 0,-1 0 1 0 0,0 0-1 0 0,0 0 1 0 0,0 0-1 0 0,-1-1 0 0 0,-3 2-11 0 0,9-6-26 0 0,1-1 0 0 0,-1 1 0 0 0,0-1 0 0 0,0 1-1 0 0,0-1 1 0 0,0 0 0 0 0,0 1 0 0 0,0-1 0 0 0,0 0-1 0 0,-1 0 1 0 0,1 1 26 0 0,1-1-114 0 0,-1 0 0 0 0,1 0 0 0 0,0-1-1 0 0,-1 1 1 0 0,1 0 0 0 0,0 0 0 0 0,-1 0 0 0 0,1 0 0 0 0,0 0-1 0 0,0 0 1 0 0,-1 0 0 0 0,1-1 0 0 0,0 1 0 0 0,0 0 0 0 0,-1 0-1 0 0,1 0 1 0 0,0-1 0 0 0,0 1 0 0 0,0 0 0 0 0,-1 0 0 0 0,1-1-1 0 0,0 1 1 0 0,0 0 0 0 0,0 0 0 0 0,0-1 0 0 0,0 1 0 0 0,-1 0-1 0 0,1-1 1 0 0,0 1 0 0 0,0 0 0 0 0,0-1 0 0 0,0 1 0 0 0,0 0-1 0 0,0 0 1 0 0,0-1 0 0 0,0 1 0 0 0,0 0 0 0 0,0-1 0 0 0,0 1-1 0 0,0 0 1 0 0,1-1 114 0 0,-1-2-1739 0 0,2-1-884 0 0</inkml:trace>
-  <inkml:trace contextRef="#ctx0" brushRef="#br0" timeOffset="8253.8619">1050 497 5409 0 0,'-5'12'8418'0'0,"-3"5"-5462"0"0,-15 34-2299 0 0,8-14-265 0 0,-10 29-392 0 0,16-39-943 0 0,8-25 350 0 0,0 0 1 0 0,1 0-1 0 0,-1 0 1 0 0,1 0-1 0 0,-1 0 1 0 0,1 0-1 0 0,0 0 0 0 0,0 0 1 0 0,0 2 592 0 0,1-1-2010 0 0</inkml:trace>
-  <inkml:trace contextRef="#ctx0" brushRef="#br0" timeOffset="8629.604">953 649 10834 0 0,'-7'0'4241'0'0,"2"0"-2904"0"0,3 0-905 0 0,-1-1 80 0 0,3 2-152 0 0,-1-1-88 0 0,2 1-32 0 0,1-1-8 0 0,0 1-96 0 0,1-1-64 0 0,1 2-56 0 0,-1-2-24 0 0,3 2-112 0 0,1-1-200 0 0,0 0-1248 0 0,-1 0 1320 0 0,1-1-721 0 0,-1 0-631 0 0</inkml:trace>
-  <inkml:trace contextRef="#ctx0" brushRef="#br0" timeOffset="8979.695">1108 662 4065 0 0,'1'1'440'0'0,"-1"-1"-1"0"0,1 1 1 0 0,-1-1 0 0 0,1 0 0 0 0,-1 1-1 0 0,1-1 1 0 0,-1 0 0 0 0,1 0 0 0 0,-1 1-1 0 0,1-1 1 0 0,-1 0 0 0 0,1 0 0 0 0,-1 0-1 0 0,1 0 1 0 0,0 1 0 0 0,-1-1 0 0 0,1 0-440 0 0,0 0 227 0 0,0-1 1 0 0,0 1-1 0 0,0 0 1 0 0,0 0-1 0 0,0 0 1 0 0,0-1 0 0 0,0 1-1 0 0,0 0 1 0 0,0-1-1 0 0,-1 1-227 0 0,4-2-189 0 0,-1-1-1 0 0,0 1 0 0 0,1-1 1 0 0,1-2 189 0 0,-2 3 380 0 0,-2 0-395 0 0,10-8-65 0 0,-10 9 88 0 0,-1 1 1 0 0,1-1-1 0 0,0 0 0 0 0,-1 0 1 0 0,1 0-1 0 0,-1 0 0 0 0,1 0 1 0 0,-1 0-1 0 0,0 1 0 0 0,1-1 1 0 0,-1 0-1 0 0,0-1-8 0 0,0 2 23 0 0,1 0 0 0 0,-1 0 0 0 0,0-1 0 0 0,-1 1 1 0 0,1 0-1 0 0,0 0 0 0 0,0 0 0 0 0,0-1 0 0 0,0 1 0 0 0,0 0 0 0 0,0 0 1 0 0,0 0-1 0 0,0-1 0 0 0,0 1 0 0 0,0 0 0 0 0,0 0 0 0 0,0 0 0 0 0,-1 0 1 0 0,1-1-1 0 0,0 1 0 0 0,0 0 0 0 0,0 0 0 0 0,0 0 0 0 0,0 0 0 0 0,-1 0 1 0 0,1 0-1 0 0,0-1-23 0 0,-7 0 797 0 0,5 1-416 0 0,0 0 1 0 0,0 0 0 0 0,-1 1 0 0 0,-1 0-382 0 0,0 0 467 0 0,-1 1 1 0 0,1 0-1 0 0,-1 0 1 0 0,1 0-1 0 0,0 1 1 0 0,0 0 0 0 0,0-1-1 0 0,0 1 1 0 0,-1 3-468 0 0,0-2 384 0 0,1 1 1 0 0,0 1-1 0 0,-1-1 0 0 0,1 1 1 0 0,0-1-1 0 0,0 3-384 0 0,3-6 41 0 0,0-1-1 0 0,1 0 0 0 0,-1 1 0 0 0,1-1 1 0 0,-1 0-1 0 0,1 1 0 0 0,0-1 0 0 0,-1 0 1 0 0,1 1-1 0 0,0-1 0 0 0,0 1 1 0 0,0-1-1 0 0,0 1-40 0 0,0-2-10 0 0,0 1 0 0 0,0 0-1 0 0,1 0 1 0 0,-1-1 0 0 0,0 1 0 0 0,0-1 0 0 0,1 1 0 0 0,-1 0-1 0 0,0-1 1 0 0,1 1 0 0 0,-1-1 0 0 0,1 1 0 0 0,-1 0 0 0 0,1-1-1 0 0,-1 1 1 0 0,1-1 0 0 0,-1 0 0 0 0,1 1 0 0 0,-1-1-1 0 0,1 1 1 0 0,0-1 0 0 0,-1 0 0 0 0,1 1 0 0 0,0-1 0 0 0,0 0 10 0 0,4 1-1260 0 0,0 0 0 0 0,-1 0 1 0 0,0 0-1 0 0,1-1 0 0 0,0 1 0 0 0,5-2 1260 0 0,-5 1-1014 0 0,3 0-1618 0 0</inkml:trace>
-  <inkml:trace contextRef="#ctx0" brushRef="#br0" timeOffset="142809.3579">1 940 7026 0 0,'3'3'4216'0'0,"-4"-4"-2303"0"0,1 1-1337 0 0,-1-1 1336 0 0,-1 0-1736 0 0,2-1-80 0 0,3 1-8 0 0,-2 0 8 0 0,3 0-16 0 0,2 0-8 0 0,1 0 16 0 0,0 0-64 0 0,1 0-48 0 0,2 0-176 0 0,-2 0-888 0 0,4 1 912 0 0,-1 0-488 0 0,0 0-448 0 0</inkml:trace>
-  <inkml:trace contextRef="#ctx0" brushRef="#br0" timeOffset="143649.4279">244 894 7298 0 0,'0'0'72'0'0,"0"0"1"0"0,0 0 0 0 0,0-1 0 0 0,0 1 0 0 0,0 0 0 0 0,0 0 0 0 0,-1 0 0 0 0,1 0-1 0 0,0 0 1 0 0,0 0 0 0 0,0 0 0 0 0,0 0 0 0 0,0 0 0 0 0,0 0 0 0 0,0 0-1 0 0,-1 0 1 0 0,1 0 0 0 0,0 0 0 0 0,0 0 0 0 0,0 0 0 0 0,0 0 0 0 0,0 0 0 0 0,0 0-1 0 0,-1 0 1 0 0,1 0 0 0 0,0 0 0 0 0,0 0 0 0 0,0 0 0 0 0,0 0 0 0 0,0 0 0 0 0,0 0-1 0 0,0 0 1 0 0,-1 0 0 0 0,1 0 0 0 0,0 1 0 0 0,0-1 0 0 0,0 0 0 0 0,0 0-1 0 0,0 0 1 0 0,0 0 0 0 0,0 0 0 0 0,0 0 0 0 0,0 0 0 0 0,0 0 0 0 0,0 1 0 0 0,-1-1-1 0 0,1 0 1 0 0,0 0 0 0 0,0 0 0 0 0,0 0 0 0 0,0 0 0 0 0,0 0 0 0 0,0 1 0 0 0,0-1-1 0 0,0 0 1 0 0,0 0 0 0 0,0 0 0 0 0,0 0 0 0 0,0 0 0 0 0,0 0-73 0 0,1 12-112 0 0,-1-4 470 0 0,-1 1-266 0 0,-1-1 0 0 0,0 1-1 0 0,0-1 1 0 0,-1 1 0 0 0,-3 5-92 0 0,-3 11 132 0 0,9-24-127 0 0,-4 11 204 0 0,-1 10-209 0 0,3-14 54 0 0,2-5-7 0 0,0-4 75 0 0,1-19 185 0 0,0 2-194 0 0,1 4-94 0 0,1 1 0 0 0,1 0-1 0 0,0-1 1 0 0,0 2 0 0 0,1-1-1 0 0,1 0 1 0 0,0 1 0 0 0,7-9-19 0 0,-13 20 0 0 0,7-9 130 0 0,-1 1-1 0 0,2-1 0 0 0,1-1-129 0 0,-7 9 53 0 0,1-1 0 0 0,-1 1 0 0 0,1 0 0 0 0,0 0 0 0 0,0 0 0 0 0,0 0 0 0 0,0 0 0 0 0,0 1 0 0 0,0-1 0 0 0,0 1 0 0 0,0 0 0 0 0,1 0 0 0 0,0 0-53 0 0,-1 1 31 0 0,-1-1-6 0 0,1 0 0 0 0,-1 1 1 0 0,1 0-1 0 0,0 0 0 0 0,1 0-25 0 0,-3 0 4 0 0,0 0 0 0 0,0 0 0 0 0,0 0 0 0 0,0 1 0 0 0,-1-1-1 0 0,1 0 1 0 0,0 1 0 0 0,0-1 0 0 0,0 1 0 0 0,0-1 0 0 0,0 1-1 0 0,0-1 1 0 0,-1 1 0 0 0,1 0 0 0 0,0-1 0 0 0,0 2-4 0 0,0-1 3 0 0,0 0 1 0 0,0 0 0 0 0,0 0-1 0 0,0 1 1 0 0,0-1-1 0 0,0 0 1 0 0,-1 1-1 0 0,1-1 1 0 0,-1 1 0 0 0,1-1-1 0 0,-1 1 1 0 0,1-1-1 0 0,-1 1 1 0 0,0-1 0 0 0,0 1-1 0 0,1-1 1 0 0,-1 1-1 0 0,0-1 1 0 0,-1 1-1 0 0,1 0-3 0 0,-1 1 5 0 0,1 0 0 0 0,-1 0 0 0 0,0-1 0 0 0,-1 1 0 0 0,1 0-1 0 0,0-1 1 0 0,-1 1 0 0 0,1-1 0 0 0,-1 0 0 0 0,-1 2-5 0 0,-3 3 13 0 0,-1-1 1 0 0,1 1 0 0 0,-1-2-1 0 0,-1 1 1 0 0,-1 1-14 0 0,-4 1 87 0 0,-8 4-87 0 0,17-10 11 0 0,0 0 0 0 0,0 0 0 0 0,0-1 1 0 0,-1 1-1 0 0,1-1 0 0 0,0 0 0 0 0,-3 0-11 0 0,7-1-2 0 0,-1 0 1 0 0,1 0-1 0 0,0 0 0 0 0,-1 0 1 0 0,1 0-1 0 0,-1 0 0 0 0,1 0 0 0 0,0 0 1 0 0,-1-1-1 0 0,1 1 0 0 0,-1 0 0 0 0,1 0 1 0 0,0 0-1 0 0,-1-1 0 0 0,1 1 0 0 0,0 0 1 0 0,-1 0-1 0 0,1-1 0 0 0,0 1 1 0 0,-1 0-1 0 0,1-1 0 0 0,0 1 0 0 0,0 0 1 0 0,-1-1-1 0 0,1 1 0 0 0,0 0 0 0 0,0-1 1 0 0,0 1-1 0 0,0 0 0 0 0,-1-1 0 0 0,1 1 1 0 0,0-1-1 0 0,0 1 0 0 0,0-1 0 0 0,0 1 1 0 0,0 0-1 0 0,0-1 0 0 0,0 1 1 0 0,0-1 1 0 0,0 0-3 0 0,0 1 0 0 0,0-1 1 0 0,0 1-1 0 0,0-1 0 0 0,0 0 0 0 0,0 1 1 0 0,0-1-1 0 0,1 0 0 0 0,-1 1 1 0 0,0-1-1 0 0,0 1 0 0 0,0-1 1 0 0,1 0-1 0 0,-1 1 0 0 0,0-1 1 0 0,1 1-1 0 0,-1-1 0 0 0,1 1 1 0 0,-1-1-1 0 0,0 1 0 0 0,1 0 1 0 0,-1-1-1 0 0,1 1 0 0 0,-1-1 1 0 0,1 1-1 0 0,0 0 3 0 0,-1 0 0 0 0,1 0 0 0 0,-1 0 0 0 0,1 0 0 0 0,-1 0 0 0 0,1 0 0 0 0,-1 0 0 0 0,1 0 0 0 0,-1 0 0 0 0,1 0 0 0 0,-1 0 0 0 0,1 1 0 0 0,-1-1 0 0 0,1 0 0 0 0,-1 0 0 0 0,1 1 0 0 0,-1-1 0 0 0,0 0 0 0 0,1 1 0 0 0,-1-1 0 0 0,1 0 0 0 0,-1 1 0 0 0,0-1-1 0 0,1 1 1 0 0,-1-1 0 0 0,0 1 0 0 0,0-1 0 0 0,1 1 2 0 0,2 2 4 0 0,-1 1-1 0 0,0-1 1 0 0,0 1-1 0 0,0-1 0 0 0,0 1 1 0 0,0 0-1 0 0,-1 0 1 0 0,0 0-1 0 0,0 0 1 0 0,1 3-6 0 0,-1-2 7 0 0,1 1 0 0 0,-1-1 1 0 0,1 0-1 0 0,0 0 1 0 0,0-1-1 0 0,1 2-7 0 0,-2-4-40 0 0,1-1 1 0 0,-1 0 0 0 0,0 0-1 0 0,0 0 1 0 0,1 0-1 0 0,-1 0 1 0 0,1 0-1 0 0,-1 0 1 0 0,1 0 0 0 0,-1 0-1 0 0,1-1 1 0 0,-1 1-1 0 0,1-1 1 0 0,0 1-1 0 0,-1-1 1 0 0,2 1 39 0 0,5 1-683 0 0,-4-1 234 0 0</inkml:trace>
-  <inkml:trace contextRef="#ctx0" brushRef="#br0" timeOffset="144044.616">433 994 7898 0 0,'-4'0'2409'0'0,"4"1"-2180"0"0,-1-1 0 0 0,0 0 0 0 0,0 0 0 0 0,0 0 0 0 0,0 1 0 0 0,0-1 1 0 0,0 0-1 0 0,1 1 0 0 0,-1-1 0 0 0,0 1 0 0 0,0-1 0 0 0,1 1 1 0 0,-2 0-230 0 0,2-1 5 0 0,0 0 0 0 0,0 0 1 0 0,0 0-1 0 0,0 0 1 0 0,0 0-1 0 0,0 0 1 0 0,0 1-1 0 0,0-1 1 0 0,0 0-1 0 0,0 0 1 0 0,0 0-1 0 0,0 0 1 0 0,0 0-1 0 0,0 1 1 0 0,0-1-1 0 0,0 0 1 0 0,0 0-1 0 0,0 0 1 0 0,0 0-1 0 0,0 0 1 0 0,0 0-1 0 0,0 0 1 0 0,0 1-1 0 0,1-1 1 0 0,-1 0-1 0 0,0 0 1 0 0,0 0-1 0 0,0 0 1 0 0,0 0-1 0 0,0 0 1 0 0,0 0-1 0 0,0 0 1 0 0,0 1-1 0 0,0-1-5 0 0,6 2-16 0 0,6-1-13 0 0,-7-2-25 0 0,1 0-1 0 0,-1 0 1 0 0,0-1 0 0 0,1 0 0 0 0,-1 0-1 0 0,0 0 1 0 0,1-1 54 0 0,-2 1-66 0 0,-2 1 28 0 0,1-1-1 0 0,-1 1 1 0 0,0-1-1 0 0,1 0 1 0 0,-1 1-1 0 0,2-3 39 0 0,-4 3 20 0 0,1 1-1 0 0,0-1 0 0 0,0 0 0 0 0,-1 0 1 0 0,1 0-1 0 0,-1 1 0 0 0,1-1 0 0 0,-1 0 1 0 0,1 0-1 0 0,-1 0 0 0 0,1 0 0 0 0,-1 0 1 0 0,0 0-1 0 0,1 0 0 0 0,-1 0 0 0 0,0 0 1 0 0,0 0-1 0 0,0-1 0 0 0,0 1-19 0 0,0 1 42 0 0,0-1 1 0 0,0 1-1 0 0,-1-1 0 0 0,1 1 1 0 0,0-1-1 0 0,0 1 0 0 0,-1-1 1 0 0,1 1-1 0 0,0-1 1 0 0,-1 1-1 0 0,1-1 0 0 0,0 1 1 0 0,-1-1-1 0 0,1 1 0 0 0,-1 0 1 0 0,1-1-1 0 0,-1 1 0 0 0,1 0 1 0 0,-1-1-1 0 0,1 1 0 0 0,-1 0 1 0 0,1 0-1 0 0,-1-1 0 0 0,1 1 1 0 0,-1 0-1 0 0,1 0 0 0 0,-1 0 1 0 0,0 0-1 0 0,1 0 0 0 0,-1 0 1 0 0,1 0-43 0 0,-2 0 177 0 0,-1-1 0 0 0,1 1 0 0 0,0 1 0 0 0,0-1 0 0 0,0 0 1 0 0,0 0-1 0 0,-2 1-177 0 0,-1 1 266 0 0,0 0 1 0 0,0 0 0 0 0,0 1 0 0 0,0 0 0 0 0,0-1-1 0 0,1 2 1 0 0,-1-1 0 0 0,0 1-267 0 0,-9 9 1074 0 0,-9 11-1074 0 0,22-24 16 0 0,-4 6 59 0 0,0 0 0 0 0,0 0 0 0 0,1 1 0 0 0,-1 0-75 0 0,5-6-22 0 0,-1 0 0 0 0,1-1-1 0 0,0 1 1 0 0,-1 0-1 0 0,1-1 1 0 0,0 1-1 0 0,-1 0 1 0 0,1 0 0 0 0,0-1-1 0 0,0 1 1 0 0,0 0-1 0 0,0 0 1 0 0,-1-1-1 0 0,1 1 1 0 0,0 0 0 0 0,0 0-1 0 0,1 0 1 0 0,-1-1-1 0 0,0 1 1 0 0,0 0-1 0 0,0 0 1 0 0,0-1 0 0 0,1 1-1 0 0,-1 0 1 0 0,0-1-1 0 0,1 1 1 0 0,-1 0-1 0 0,1 0 1 0 0,-1-1 0 0 0,0 1-1 0 0,1-1 1 0 0,0 1-1 0 0,-1-1 1 0 0,1 1-1 0 0,-1 0 1 0 0,2-1 22 0 0,0 2-336 0 0,0-1 1 0 0,0 0 0 0 0,1 0-1 0 0,-1 0 1 0 0,1 0-1 0 0,-1-1 1 0 0,0 1-1 0 0,1-1 1 0 0,0 1-1 0 0,2-1 336 0 0,5 1-1532 0 0</inkml:trace>
-  <inkml:trace contextRef="#ctx0" brushRef="#br0" timeOffset="145714.214">545 1018 7106 0 0,'0'0'307'0'0,"1"1"1"0"0,-1 0 0 0 0,1-1 0 0 0,-1 1 0 0 0,1 0-1 0 0,-1-1 1 0 0,1 1 0 0 0,-1-1 0 0 0,1 1 0 0 0,0-1 0 0 0,-1 1-1 0 0,1-1 1 0 0,0 0 0 0 0,0 1-308 0 0,0-1 128 0 0,0 1-1 0 0,1-1 0 0 0,-1 1 1 0 0,0-1-1 0 0,1 0 0 0 0,-1 1 1 0 0,1-1-1 0 0,-1 0-127 0 0,1 0 0 0 0,1 0-1 0 0,-1 0 1 0 0,0-1 0 0 0,0 1-1 0 0,1 0 1 0 0,-1-1 0 0 0,0 0-1 0 0,0 1 1 0 0,1-1 0 0 0,-1 0 0 0 0,24-13-375 0 0,0-2 0 0 0,11-9 375 0 0,-33 23-423 0 0,-3 2 170 0 0,-5 6 109 0 0,-7 7 228 0 0,-10 9 1129 0 0,0-2-1 0 0,-1-1 1 0 0,-7 5-1213 0 0,24-21 268 0 0,1 1-1 0 0,-1-1 1 0 0,0-1-1 0 0,1 1 1 0 0,-1 0-1 0 0,-1-1 1 0 0,-3 1-268 0 0,8-3 4 0 0,1 0 0 0 0,0 1 0 0 0,0-1 0 0 0,0 0 0 0 0,-1 0 1 0 0,1 0-1 0 0,0 0 0 0 0,0 0 0 0 0,-1 0 0 0 0,1 0 0 0 0,0 0 1 0 0,0 0-1 0 0,-1 0 0 0 0,1 0 0 0 0,0 0 0 0 0,0 0 0 0 0,-1 0 1 0 0,1 0-1 0 0,0-1 0 0 0,0 1 0 0 0,0 0 0 0 0,-1 0 1 0 0,1 0-1 0 0,0 0 0 0 0,0 0 0 0 0,0 0 0 0 0,-1-1 0 0 0,1 1 1 0 0,0 0-1 0 0,0 0 0 0 0,0 0-4 0 0,-1-1-1 0 0,1 1 1 0 0,0-1 0 0 0,0 1-1 0 0,0-1 1 0 0,0 1-1 0 0,0-1 1 0 0,0 1-1 0 0,0-1 1 0 0,0 1 0 0 0,1-1-1 0 0,-1 1 1 0 0,0-1-1 0 0,0 1 1 0 0,0-1-1 0 0,0 1 1 0 0,2-4-20 0 0,0 1-1 0 0,0-1 1 0 0,2-1 20 0 0,-3 2-6 0 0,1 1 0 0 0,0-1 0 0 0,0 1 1 0 0,0-1-1 0 0,0 1 0 0 0,1 0 0 0 0,-1 0 0 0 0,1 0 0 0 0,0 0 6 0 0,-3 2 5 0 0,1-1-1 0 0,0 1 0 0 0,0-1 0 0 0,0 1 1 0 0,0 0-1 0 0,0-1 0 0 0,0 1 0 0 0,0 0 1 0 0,0 0-1 0 0,0 0 0 0 0,0 0 0 0 0,0 0 1 0 0,0 0-1 0 0,0 0 0 0 0,0 0 0 0 0,0 0 1 0 0,0 0-1 0 0,0 1 0 0 0,0-1 0 0 0,0 0 1 0 0,0 1-1 0 0,0-1 0 0 0,0 1 0 0 0,0-1 1 0 0,0 1-1 0 0,0-1 0 0 0,-1 1 0 0 0,1 0 1 0 0,0-1-5 0 0,6 6 51 0 0,-3-2-50 0 0,0 0 1 0 0,1-1-1 0 0,-1 0 1 0 0,1 0-1 0 0,3 2-1 0 0,-5-4-103 0 0,-1 0-307 0 0,0 0 1 0 0,1 0-1 0 0,-1 0 1 0 0,0-1-1 0 0,2 1 410 0 0,1 0-668 0 0</inkml:trace>
-  <inkml:trace contextRef="#ctx0" brushRef="#br0" timeOffset="146162.8389">772 1001 10682 0 0,'-1'-1'1983'0'0,"-8"-1"2375"0"0,6 3-3933 0 0,5 3 72 0 0,-1-3-515 0 0,0 0 1 0 0,0 0-1 0 0,0 0 0 0 0,0 0 1 0 0,-1-1-1 0 0,1 1 0 0 0,0 0 1 0 0,1-1-1 0 0,-1 1 0 0 0,0-1 1 0 0,0 1-1 0 0,0-1 0 0 0,0 0 1 0 0,0 1-1 0 0,0-1 0 0 0,1 0 1 0 0,0 0 17 0 0,0 0-107 0 0,0 0 1 0 0,0 0-1 0 0,0 0 1 0 0,0 0 0 0 0,-1-1-1 0 0,1 1 1 0 0,0-1-1 0 0,0 1 1 0 0,0-1-1 0 0,1-1 107 0 0,0 1-122 0 0,0-1-1 0 0,0 1 0 0 0,-1-1 1 0 0,1 0-1 0 0,0 0 0 0 0,-1-1 1 0 0,1 1-1 0 0,-1 0 1 0 0,0-1-1 0 0,0 1 0 0 0,0-1 1 0 0,1-3 122 0 0,-1 4 17 0 0,-1-1 1 0 0,0 0-1 0 0,0 0 1 0 0,0 0-1 0 0,0 1 1 0 0,-1-1-1 0 0,1 0 1 0 0,-1-1-18 0 0,0 3 22 0 0,0 1 1 0 0,0-1 0 0 0,0 0 0 0 0,0 0-1 0 0,0 1 1 0 0,0-1 0 0 0,0 0 0 0 0,0 1-1 0 0,0-1 1 0 0,-1 0 0 0 0,1 1-1 0 0,0-1 1 0 0,-1 0 0 0 0,1 1 0 0 0,0-1-1 0 0,-1 0 1 0 0,1 1 0 0 0,0-1 0 0 0,-1 1-1 0 0,1-1 1 0 0,-1 1 0 0 0,1-1 0 0 0,-1 1-1 0 0,1-1 1 0 0,-1 1 0 0 0,0 0 0 0 0,1-1-1 0 0,-1 1 1 0 0,0 0 0 0 0,1-1 0 0 0,-1 1-1 0 0,0 0 1 0 0,1 0 0 0 0,-1-1 0 0 0,0 1-1 0 0,1 0 1 0 0,-1 0-23 0 0,-1 0 101 0 0,0 0-1 0 0,0 0 1 0 0,0 1-1 0 0,1-1 1 0 0,-1 0 0 0 0,0 1-1 0 0,0-1 1 0 0,0 1-1 0 0,1 0 1 0 0,-1-1-1 0 0,1 1 1 0 0,-1 0 0 0 0,0 0-1 0 0,1 0 1 0 0,-1 0-1 0 0,0 1-100 0 0,-4 4 425 0 0,0-1-1 0 0,1 1 0 0 0,-2 1-424 0 0,0 2 206 0 0,-1 0-1 0 0,1 1 1 0 0,0 0 0 0 0,1 1 0 0 0,0-1-1 0 0,1 1 1 0 0,0 0 0 0 0,-2 10-206 0 0,6-19 4 0 0,1 0 1 0 0,-1 0 0 0 0,1 0-1 0 0,0 0 1 0 0,-1 0 0 0 0,1 0 0 0 0,0 0-1 0 0,0 0 1 0 0,1 1-5 0 0,-1-2-50 0 0,0 0 0 0 0,0-1 0 0 0,0 1 0 0 0,1-1 0 0 0,-1 1 1 0 0,0-1-1 0 0,1 1 0 0 0,-1-1 0 0 0,0 1 0 0 0,1-1 0 0 0,-1 1 0 0 0,0-1 0 0 0,1 1 0 0 0,-1-1 0 0 0,1 0 1 0 0,-1 1-1 0 0,1-1 0 0 0,-1 0 0 0 0,1 1 0 0 0,-1-1 0 0 0,1 0 0 0 0,-1 1 0 0 0,1-1 0 0 0,-1 0 1 0 0,1 0-1 0 0,0 0 0 0 0,-1 0 0 0 0,1 0 0 0 0,-1 0 0 0 0,1 0 0 0 0,0 0 0 0 0,-1 0 0 0 0,1 0 50 0 0,17 0-2217 0 0,-11 0 1120 0 0</inkml:trace>
-  <inkml:trace contextRef="#ctx0" brushRef="#br0" timeOffset="146650.963">878 1037 5329 0 0,'3'-8'2939'0'0,"-2"2"-2134"0"0,1 1 0 0 0,0 1 1 0 0,1-3-806 0 0,-3 6 14 0 0,1 0 1 0 0,-1 0-1 0 0,1-1 1 0 0,0 1 0 0 0,0 0-1 0 0,-1 1 1 0 0,1-1-1 0 0,0 0 1 0 0,0 0 0 0 0,0 0-1 0 0,0 0 1 0 0,0 1-1 0 0,0-1 1 0 0,0 0-1 0 0,0 1 1 0 0,1-1-15 0 0,-2 1 1 0 0,0 0 1 0 0,0 0-1 0 0,0 0 1 0 0,1 0-1 0 0,-1 0 1 0 0,0 0-1 0 0,0-1 1 0 0,0 1-1 0 0,1 0 1 0 0,-1 0-1 0 0,0 0 0 0 0,0 0 1 0 0,0 0-1 0 0,1 0 1 0 0,-1 0-1 0 0,0 1 1 0 0,0-1-1 0 0,0 0 1 0 0,1 0-1 0 0,-1 0 1 0 0,0 0-1 0 0,0 0 0 0 0,0 0 1 0 0,1 0-1 0 0,-1 0 1 0 0,0 0-1 0 0,0 0 1 0 0,0 1-1 0 0,0-1 1 0 0,1 0-2 0 0,-1 0 9 0 0,0 1 0 0 0,0-1 0 0 0,0 1 0 0 0,0-1 0 0 0,1 1 0 0 0,-1-1 0 0 0,0 0 0 0 0,0 1 0 0 0,0-1 0 0 0,0 1 0 0 0,0-1 0 0 0,0 1 0 0 0,0-1-9 0 0,-3 15 347 0 0,-5 10 305 0 0,-1-1-1 0 0,-1 0 1 0 0,-1 0-1 0 0,-1-1 0 0 0,-1-1 1 0 0,-4 5-652 0 0,16-26 71 0 0,0 1 70 0 0,0 0 0 0 0,-1-1 0 0 0,1 1 0 0 0,0 0 0 0 0,-1-1 0 0 0,1 1 0 0 0,-1-1 0 0 0,1 0 0 0 0,-1 1 0 0 0,1-1 0 0 0,-1 0 0 0 0,-1 0-141 0 0,3-1 17 0 0,0 0 0 0 0,0 0 0 0 0,0 0-1 0 0,0 0 1 0 0,0 0 0 0 0,0 0 0 0 0,0 0 0 0 0,0 0 0 0 0,0 0 0 0 0,0 0-1 0 0,0-1 1 0 0,0 1 0 0 0,-1 0 0 0 0,1 0 0 0 0,0 0 0 0 0,0 0 0 0 0,0 0-1 0 0,0 0 1 0 0,0-1 0 0 0,0 1 0 0 0,0 0 0 0 0,0 0 0 0 0,0 0 0 0 0,0 0-1 0 0,0 0 1 0 0,0 0 0 0 0,0 0 0 0 0,1-1 0 0 0,-1 1 0 0 0,0 0 0 0 0,0 0-1 0 0,0 0 1 0 0,0 0 0 0 0,0 0 0 0 0,0 0 0 0 0,0 0 0 0 0,0 0 0 0 0,0 0-1 0 0,0-1-16 0 0,3-5 126 0 0,25-46-3 0 0,-3 5-58 0 0,27-36-54 0 0,-47 76-7 0 0,0 0 0 0 0,4-3-4 0 0,-8 8 1 0 0,1 0-1 0 0,0 0 0 0 0,0 1 1 0 0,-1-1-1 0 0,1 1 1 0 0,0 0-1 0 0,0 0 1 0 0,0-1-1 0 0,0 1 0 0 0,0 0 1 0 0,3 0-1 0 0,-5 1 1 0 0,1 0 0 0 0,-1-1 0 0 0,1 1-1 0 0,-1 0 1 0 0,1 0 0 0 0,0 0 0 0 0,-1 0 0 0 0,1 0 0 0 0,-1 0 0 0 0,1 0 0 0 0,-1 0 0 0 0,1 1-1 0 0,0-1 1 0 0,-1 0 0 0 0,1 0 0 0 0,-1 0 0 0 0,1 1 0 0 0,-1-1 0 0 0,1 0 0 0 0,-1 0 0 0 0,1 1 0 0 0,-1-1-1 0 0,1 1 1 0 0,-1-1 0 0 0,0 0 0 0 0,1 1 0 0 0,-1-1 0 0 0,1 1 0 0 0,-1-1 0 0 0,0 1 0 0 0,1-1-1 0 0,-1 1 1 0 0,0-1 0 0 0,0 1 0 0 0,0-1 0 0 0,1 1 0 0 0,-1-1 0 0 0,0 1 0 0 0,0-1 0 0 0,0 2-1 0 0,0 0 4 0 0,1-1 0 0 0,-1 1 0 0 0,0 0 0 0 0,0 0 0 0 0,0 0 0 0 0,0 0 1 0 0,-1 0-1 0 0,1 0 0 0 0,-1 0 0 0 0,1 0 0 0 0,-1 1-4 0 0,-1 0 6 0 0,1 0-1 0 0,-1 0 1 0 0,0 0 0 0 0,0 0-1 0 0,0-1 1 0 0,0 1 0 0 0,-1-1-1 0 0,1 1 1 0 0,-1-1 0 0 0,1 0-1 0 0,-1 0 1 0 0,0 0 0 0 0,-2 1-6 0 0,3-2 0 0 0,-6 4 23 0 0,-1 0 0 0 0,-1 1-23 0 0,8-5-3 0 0,0 0-1 0 0,0-1 1 0 0,-1 1 0 0 0,1 0 0 0 0,0-1-1 0 0,0 1 1 0 0,-1-1 0 0 0,1 0 0 0 0,0 0-1 0 0,-1 1 1 0 0,-1-2 3 0 0,3 1-64 0 0,1 0 0 0 0,0 0-1 0 0,-1 0 1 0 0,1 0-1 0 0,-1 0 1 0 0,1-1 0 0 0,0 1-1 0 0,-1 0 1 0 0,1 0 0 0 0,-1 0-1 0 0,1-1 1 0 0,0 1 0 0 0,-1 0-1 0 0,1-1 1 0 0,0 1-1 0 0,-1 0 1 0 0,1-1 0 0 0,0 1-1 0 0,0 0 1 0 0,-1-1 0 0 0,1 1-1 0 0,0-1 1 0 0,0 1 0 0 0,-1-1 64 0 0,1 1-200 0 0,0-1 0 0 0,0 0 0 0 0,0 0-1 0 0,0 0 1 0 0,-1 0 0 0 0,1 0 0 0 0,0 0 0 0 0,0 0 0 0 0,1 0 0 0 0,-1 0 0 0 0,0 1 0 0 0,0-1 200 0 0,2-4-1221 0 0</inkml:trace>
-  <inkml:trace contextRef="#ctx0" brushRef="#br0" timeOffset="147023.646">1176 784 6969 0 0,'2'-3'2442'0'0,"-1"2"-2130"0"0,-1 0 0 0 0,0 1 0 0 0,1-1 1 0 0,-1 0-1 0 0,1 1 0 0 0,-1-1 0 0 0,1 0 1 0 0,0 1-1 0 0,-1-1 0 0 0,1 1 0 0 0,0-1-312 0 0,-1 1 39 0 0,0 0-1 0 0,0 0 0 0 0,0 0 1 0 0,0 0-1 0 0,0 0 0 0 0,0 0 0 0 0,0 0 1 0 0,0 0-1 0 0,0 0 0 0 0,0 0 0 0 0,0 0 1 0 0,0 0-1 0 0,0 0 0 0 0,0 0 1 0 0,1 0-1 0 0,-1 0 0 0 0,0 0 0 0 0,0 0 1 0 0,0 0-1 0 0,0 0 0 0 0,0 0 1 0 0,0 0-1 0 0,0 0 0 0 0,0 0 0 0 0,0 0 1 0 0,0 0-1 0 0,0 0 0 0 0,0 0 0 0 0,0 0 1 0 0,0 0-1 0 0,0 0 0 0 0,0 0 1 0 0,0 0-1 0 0,0 0 0 0 0,0 0 0 0 0,0 0 1 0 0,0 0-1 0 0,0 1 0 0 0,0-1 1 0 0,0 0-1 0 0,0 0 0 0 0,0 0 0 0 0,0 0 1 0 0,0 0-1 0 0,0 0 0 0 0,0 0 0 0 0,0 0 1 0 0,0 0-1 0 0,0 0 0 0 0,0 0 1 0 0,0 0-39 0 0,0 4 1033 0 0,-2 4 130 0 0,-18 49 2438 0 0,-23 43-3601 0 0,34-82-455 0 0,-10 16 455 0 0,-4-2-4834 0 0,19-26 2739 0 0</inkml:trace>
-  <inkml:trace contextRef="#ctx0" brushRef="#br0" timeOffset="147024.6839">1063 928 11835 0 0,'1'-3'5097'0'0,"0"-1"-3201"0"0,2 1-1200 0 0,0-1 280 0 0,1 1-199 0 0,1 0-121 0 0,-1 0-72 0 0,2 1-192 0 0,-1-1-104 0 0,1 1-104 0 0,-1 2-56 0 0,1-1-144 0 0,1 0-176 0 0,0 0-224 0 0,0 1-400 0 0,-1 0 640 0 0,1 0-416 0 0,0 0-233 0 0</inkml:trace>
-</inkml:ink>
-</file>
-
-<file path=word/ink/ink6.xml><?xml version="1.0" encoding="utf-8"?>
-<inkml:ink xmlns:inkml="http://www.w3.org/2003/InkML">
-  <inkml:definitions>
-    <inkml:context xml:id="ctx0">
-      <inkml:inkSource xml:id="inkSrc0">
-        <inkml:traceFormat>
-          <inkml:channel name="X" type="integer" min="-2.14748E9" max="2.14748E9" units="cm"/>
-          <inkml:channel name="Y" type="integer" min="-2.14748E9" max="2.14748E9" units="cm"/>
-          <inkml:channel name="F" type="integer" max="32767" units="dev"/>
-          <inkml:channel name="OA" type="integer" max="360" units="deg"/>
-          <inkml:channel name="OE" type="integer" max="90" units="deg"/>
-        </inkml:traceFormat>
-        <inkml:channelProperties>
-          <inkml:channelProperty channel="X" name="resolution" value="1000" units="1/cm"/>
-          <inkml:channelProperty channel="Y" name="resolution" value="1000" units="1/cm"/>
-          <inkml:channelProperty channel="F" name="resolution" value="0" units="1/dev"/>
-          <inkml:channelProperty channel="OA" name="resolution" value="1000" units="1/deg"/>
-          <inkml:channelProperty channel="OE" name="resolution" value="1000" units="1/deg"/>
-        </inkml:channelProperties>
-      </inkml:inkSource>
-      <inkml:timestamp xml:id="ts0" timeString="2020-01-24T16:34:39.239"/>
-    </inkml:context>
-    <inkml:brush xml:id="br0">
-      <inkml:brushProperty name="width" value="0.025" units="cm"/>
-      <inkml:brushProperty name="height" value="0.025" units="cm"/>
-    </inkml:brush>
-  </inkml:definitions>
-  <inkml:trace contextRef="#ctx0" brushRef="#br0">102 78 3569 0 0,'0'-1'340'0'0,"0"-1"0"0"0,0 0 0 0 0,1 1 0 0 0,-1-1 0 0 0,1 1 0 0 0,0-1 0 0 0,-1 1 0 0 0,1-1-1 0 0,0 1 1 0 0,0-1 0 0 0,0 1 0 0 0,0 0 0 0 0,0-1-340 0 0,-3 11 2285 0 0,-20 40 1261 0 0,-11 15-3546 0 0,-4 6 1114 0 0,35-64-1006 0 0,-1-3-31 0 0,1 1-1 0 0,0 0 0 0 0,1 1 1 0 0,-1-1-1 0 0,1 0 1 0 0,0 0-1 0 0,0 1 0 0 0,0-1 1 0 0,0 2-77 0 0,1-6-11 0 0,0 0 1 0 0,0 1-1 0 0,0-1 1 0 0,0 0-1 0 0,0 0 1 0 0,0 1-1 0 0,0-1 1 0 0,0 0-1 0 0,0 0 1 0 0,0 1-1 0 0,1-1 0 0 0,-1 0 1 0 0,0 0-1 0 0,0 0 1 0 0,0 1-1 0 0,0-1 1 0 0,0 0-1 0 0,0 0 1 0 0,0 0-1 0 0,1 1 1 0 0,-1-1-1 0 0,0 0 1 0 0,0 0-1 0 0,0 0 1 0 0,0 0-1 0 0,1 0 1 0 0,-1 1-1 0 0,0-1 1 0 0,0 0-1 0 0,0 0 1 0 0,1 0-1 0 0,-1 0 1 0 0,0 0-1 0 0,0 0 1 0 0,0 0-1 0 0,1 0 1 0 0,-1 0-1 0 0,0 0 1 0 0,0 0-1 0 0,1 0 0 0 0,-1 0 1 0 0,0 0-1 0 0,0 0 1 0 0,1 0-1 0 0,-1 0 1 0 0,0 0-1 0 0,0 0 1 0 0,0 0-1 0 0,1 0 1 0 0,-1 0-1 0 0,0 0 1 0 0,0-1 10 0 0,13-5-1155 0 0,-12 5 1099 0 0,6-3-752 0 0</inkml:trace>
-  <inkml:trace contextRef="#ctx0" brushRef="#br0" timeOffset="392.67">118 299 8210 0 0,'0'0'232'0'0,"0"0"1"0"0,-1 0 0 0 0,1 0-1 0 0,0 0 1 0 0,0 0 0 0 0,-1 0-1 0 0,1 0 1 0 0,0 0 0 0 0,0 0-1 0 0,-1 0 1 0 0,1 0 0 0 0,0-1-1 0 0,0 1 1 0 0,0 0 0 0 0,-1 0-1 0 0,1 0 1 0 0,0 0 0 0 0,0 0-1 0 0,-1 0 1 0 0,1 0 0 0 0,0-1-1 0 0,0 1 1 0 0,0 0 0 0 0,0 0-1 0 0,-1 0 1 0 0,1 0 0 0 0,0-1-1 0 0,0 1 1 0 0,0 0-233 0 0,4-5 813 0 0,1 1-858 0 0,-2 1-584 0 0,0 0 0 0 0,0-1-1 0 0,0 0 1 0 0,0 1 0 0 0,-1-1 0 0 0,1 0 0 0 0,-1 0 0 0 0,0 0 0 0 0,0-1 0 0 0,0 0 629 0 0,1-6-2304 0 0</inkml:trace>
-  <inkml:trace contextRef="#ctx0" brushRef="#br0" timeOffset="393.67">161 149 9562 0 0,'-2'2'4065'0'0,"2"-1"-2625"0"0,-1 0-1008 0 0,0 0 200 0 0,1-1-263 0 0,0 2-137 0 0,0-2-120 0 0,0 0-96 0 0,1 2-280 0 0,1-2-457 0 0,0 0 569 0 0,1 2-352 0 0,0-1-224 0 0</inkml:trace>
-  <inkml:trace contextRef="#ctx0" brushRef="#br0" timeOffset="394.67">233 296 9714 0 0,'0'0'125'0'0,"0"0"-1"0"0,0 0 0 0 0,0 0 1 0 0,0 0-1 0 0,0 0 1 0 0,0 0-1 0 0,0 0 1 0 0,0 0-1 0 0,0 0 1 0 0,0 0-1 0 0,0 0 0 0 0,0 0 1 0 0,0 1-1 0 0,0-1 1 0 0,0 0-1 0 0,0 0 1 0 0,0 0-1 0 0,0 0 1 0 0,0 0-1 0 0,0 0 0 0 0,0 0 1 0 0,0 0-1 0 0,0 0 1 0 0,0 0-1 0 0,0 0 1 0 0,0 0-1 0 0,0 0 1 0 0,0 0-1 0 0,-1 1 1 0 0,1-1-1 0 0,0 0 0 0 0,0 0 1 0 0,0 0-1 0 0,0 0 1 0 0,0 0-1 0 0,0 0 1 0 0,0 0-1 0 0,0 0 1 0 0,0 0-1 0 0,0 0 0 0 0,0 0 1 0 0,0 0-1 0 0,0 0 1 0 0,-1 0-1 0 0,1 0 1 0 0,0 0-1 0 0,0 0-124 0 0,-1-1-56 0 0,3-1 571 0 0,4-4-753 0 0,-1 0 0 0 0,3-4 238 0 0,-4 4-1282 0 0,0-1 0 0 0,0 1-1 0 0,0-1 1 0 0,0-4 1282 0 0,0 2-1407 0 0</inkml:trace>
-  <inkml:trace contextRef="#ctx0" brushRef="#br0" timeOffset="745.1659">299 180 2833 0 0,'0'0'359'0'0,"1"0"0"0"0,-1 0 1 0 0,1 1-1 0 0,-1-1 1 0 0,1 0-1 0 0,-1 0 1 0 0,1 1-1 0 0,-1-1 0 0 0,1 0 1 0 0,-1 1-1 0 0,0-1 1 0 0,1 1-1 0 0,-1-1 1 0 0,0 0-1 0 0,1 1 0 0 0,-1-1 1 0 0,0 1-360 0 0,6 8 2111 0 0,-4-4-1525 0 0,0 0-1 0 0,0 1 1 0 0,0-1-1 0 0,1 6-585 0 0,-3-8-15 0 0,0-1 0 0 0,0 1-1 0 0,0-1 1 0 0,0 1 0 0 0,0-1-1 0 0,0 1 1 0 0,-1 0 0 0 0,1-1-1 0 0,-1 1 1 0 0,0-1 0 0 0,0 0 0 0 0,0 2 15 0 0,-3 4-763 0 0,0 0 0 0 0,-1-1 0 0 0,0 1 763 0 0,5-8-11 0 0,-5 7-1012 0 0</inkml:trace>
-  <inkml:trace contextRef="#ctx0" brushRef="#br0" timeOffset="746.1659">515 0 5985 0 0,'-3'7'3273'0'0,"0"3"-1857"0"0,-1 4 161 0 0,0 0-1201 0 0,0 5 56 0 0,-3 0-56 0 0,0 2-56 0 0,-1 3-104 0 0,-1-1-88 0 0,-3-1-152 0 0,2 1-360 0 0,-1-1 72 0 0,-1 0-408 0 0,3-3 592 0 0,0-3-472 0 0,1-1-297 0 0</inkml:trace>
-  <inkml:trace contextRef="#ctx0" brushRef="#br0" timeOffset="1063.7">607 51 10186 0 0,'3'-7'3825'0'0,"-2"3"-2865"0"0,0-1-736 0 0,-1 3-80 0 0,1 0-24 0 0,-1 2-8 0 0,0 1-16 0 0,-3 2-8 0 0,0 0-56 0 0,-1 4-16 0 0,-2 3-40 0 0,-2 1-184 0 0,1-1-168 0 0,-3 3-176 0 0,0 1-272 0 0,0-1 576 0 0,-1 1-456 0 0,0 0-200 0 0</inkml:trace>
-  <inkml:trace contextRef="#ctx0" brushRef="#br0" timeOffset="1407.1499">445 202 4057 0 0,'0'-1'363'0'0,"0"-1"1"0"0,0 1-1 0 0,1 0 1 0 0,-1 0 0 0 0,1 0-1 0 0,-1 0 1 0 0,1 0-1 0 0,0 0 1 0 0,-1 0-1 0 0,1 0 1 0 0,0 0-1 0 0,0 0 1 0 0,0 0-1 0 0,0 1 1 0 0,-1-1 0 0 0,1 0-1 0 0,0 0 1 0 0,0 1-1 0 0,1-1 1 0 0,-1 1-1 0 0,0-1 1 0 0,-1 1-1 0 0,1-1 1 0 0,0 1-1 0 0,0 0 1 0 0,0-1 0 0 0,1 1-364 0 0,-1 0 167 0 0,0 0 0 0 0,1 0 1 0 0,-1 0-1 0 0,0 0 0 0 0,1 0 1 0 0,-1 1-1 0 0,0-1 0 0 0,0 0 1 0 0,1 1-1 0 0,-1-1 0 0 0,0 1 1 0 0,0-1-1 0 0,0 1 0 0 0,1 0 1 0 0,-1-1-1 0 0,0 2-167 0 0,3 1 214 0 0,-1 0-1 0 0,1 1 1 0 0,-1-1-1 0 0,0 1 1 0 0,-1 0 0 0 0,1 0-1 0 0,0 1-213 0 0,0 0-62 0 0,0-1-1 0 0,0 1 1 0 0,1-1 0 0 0,3 4 62 0 0,-6-7-316 0 0,-1-1 0 0 0,1 1 0 0 0,0-1 1 0 0,-1 1-1 0 0,1-1 0 0 0,0 1 0 0 0,0-1 0 0 0,-1 0 0 0 0,1 1 1 0 0,0-1-1 0 0,0 0 316 0 0,1 1-1511 0 0</inkml:trace>
-</inkml:ink>
-</file>
-
-<file path=word/ink/ink7.xml><?xml version="1.0" encoding="utf-8"?>
-<inkml:ink xmlns:inkml="http://www.w3.org/2003/InkML">
-  <inkml:definitions>
-    <inkml:context xml:id="ctx0">
-      <inkml:inkSource xml:id="inkSrc0">
-        <inkml:traceFormat>
-          <inkml:channel name="X" type="integer" min="-2.14748E9" max="2.14748E9" units="cm"/>
-          <inkml:channel name="Y" type="integer" min="-2.14748E9" max="2.14748E9" units="cm"/>
-          <inkml:channel name="F" type="integer" max="32767" units="dev"/>
-          <inkml:channel name="OA" type="integer" max="360" units="deg"/>
-          <inkml:channel name="OE" type="integer" max="90" units="deg"/>
-        </inkml:traceFormat>
-        <inkml:channelProperties>
-          <inkml:channelProperty channel="X" name="resolution" value="1000" units="1/cm"/>
-          <inkml:channelProperty channel="Y" name="resolution" value="1000" units="1/cm"/>
-          <inkml:channelProperty channel="F" name="resolution" value="0" units="1/dev"/>
-          <inkml:channelProperty channel="OA" name="resolution" value="1000" units="1/deg"/>
-          <inkml:channelProperty channel="OE" name="resolution" value="1000" units="1/deg"/>
-        </inkml:channelProperties>
-      </inkml:inkSource>
-      <inkml:timestamp xml:id="ts0" timeString="2020-01-24T16:34:35.730"/>
-    </inkml:context>
-    <inkml:brush xml:id="br0">
-      <inkml:brushProperty name="width" value="0.025" units="cm"/>
-      <inkml:brushProperty name="height" value="0.025" units="cm"/>
-    </inkml:brush>
-  </inkml:definitions>
-  <inkml:trace contextRef="#ctx0" brushRef="#br0">92 70 8226 0 0,'-1'0'431'0'0,"1"1"0"0"0,-1-1 0 0 0,0 1 0 0 0,1 0 1 0 0,-1 0-1 0 0,1-1 0 0 0,-1 1 0 0 0,1 0 0 0 0,-1 0 0 0 0,1-1 1 0 0,0 1-1 0 0,-1 0 0 0 0,1 0-431 0 0,-3 12 144 0 0,1-6 376 0 0,-2 8-154 0 0,2-6-197 0 0,0 0-1 0 0,-4 9-168 0 0,-4 9-62 0 0,-2 12 62 0 0,5-15-310 0 0,5-17-218 0 0,0-2-238 0 0,0 1 1 0 0,0 1-1 0 0,1-1 1 0 0,0 1 765 0 0,1-2-1626 0 0</inkml:trace>
-  <inkml:trace contextRef="#ctx0" brushRef="#br0" timeOffset="626.8319">87 69 9482 0 0,'-11'2'5727'0'0,"10"-2"-5301"0"0,-1 0 0 0 0,0 0 1 0 0,0 0-1 0 0,0 0 1 0 0,1 0-1 0 0,-1 0 0 0 0,-1-1-426 0 0,4 0 97 0 0,-1 0-1 0 0,1-1 0 0 0,0 1 1 0 0,0 0-1 0 0,0 0 1 0 0,0 0-1 0 0,1 0-96 0 0,6-5-68 0 0,1 0 1 0 0,0 1-1 0 0,5-2 68 0 0,-9 5-346 0 0,-1 0 0 0 0,1 0-1 0 0,0 1 1 0 0,0-1 0 0 0,0 1 0 0 0,0 1 0 0 0,1-1-1 0 0,-1 1 347 0 0,-3-1-125 0 0,-1 1-1 0 0,0 0 1 0 0,0 0-1 0 0,0 1 0 0 0,0-1 1 0 0,1 0-1 0 0,-1 0 0 0 0,0 0 1 0 0,0 1-1 0 0,0-1 1 0 0,0 1-1 0 0,0-1 0 0 0,0 1 1 0 0,0-1-1 0 0,0 1 1 0 0,0 0-1 0 0,0-1 0 0 0,0 1 1 0 0,0 0-1 0 0,0 0 0 0 0,-1 0 1 0 0,1-1-1 0 0,0 1 1 0 0,0 0-1 0 0,-1 0 0 0 0,1 0 1 0 0,-1 0-1 0 0,1 0 0 0 0,-1 0 1 0 0,1 1-1 0 0,-1-1 1 0 0,0 0-1 0 0,0 0 0 0 0,1 0 1 0 0,-1 0-1 0 0,0 1 126 0 0,0 1-27 0 0,0 1 0 0 0,0-1 0 0 0,0 1 0 0 0,0-1-1 0 0,-1 1 1 0 0,1-1 0 0 0,-1 0 0 0 0,0 1 0 0 0,0-2 0 0 0,0 1-1 0 0,-1 3 28 0 0,-4 5 584 0 0,0 0-1 0 0,-1-1 1 0 0,-5 7-584 0 0,-26 28 3162 0 0,24-28-1940 0 0,7-10-744 0 0,5-4-300 0 0,-1 0-1 0 0,1 0 0 0 0,-1 0 0 0 0,0 0 0 0 0,0-1 1 0 0,0 1-178 0 0,2-3 2 0 0,1 0 0 0 0,0 0 1 0 0,0 0-1 0 0,0 1 0 0 0,0-1 0 0 0,0 0 1 0 0,0 0-1 0 0,0 0 0 0 0,0 0 1 0 0,0 0-1 0 0,0 0 0 0 0,0 0 1 0 0,0 0-1 0 0,0 0 0 0 0,-1 0 0 0 0,1 0 1 0 0,0 0-1 0 0,0 0 0 0 0,0 0 1 0 0,0 0-1 0 0,0 0 0 0 0,0 0 0 0 0,0 0 1 0 0,0 0-1 0 0,0 0 0 0 0,0 0 1 0 0,0 0-1 0 0,-1 0 0 0 0,1 0 1 0 0,0 0-1 0 0,0 0 0 0 0,0 0 0 0 0,0-1 1 0 0,0 1-1 0 0,0 0 0 0 0,0 0 1 0 0,0 0-1 0 0,0 0 0 0 0,0 0 1 0 0,0 0-1 0 0,0 0 0 0 0,0 0 0 0 0,0 0 1 0 0,0 0-1 0 0,0 0-2 0 0,-1-5 1 0 0,2-6-76 0 0,0 9 58 0 0,1-1 0 0 0,-1 1 0 0 0,1 0 0 0 0,-1 0 0 0 0,1 0 0 0 0,0 0 0 0 0,-1 0 0 0 0,2 0 17 0 0,-2 1-7 0 0,0 0 1 0 0,1 0-1 0 0,-1 0 0 0 0,0 0 0 0 0,1 0 0 0 0,-1 1 0 0 0,0-1 0 0 0,1 0 0 0 0,-1 1 0 0 0,1-1 0 0 0,-1 1 0 0 0,1 0 0 0 0,-1 0 0 0 0,1-1 0 0 0,0 1 7 0 0,-2 0-2 0 0,1 1 0 0 0,0-1 1 0 0,0 0-1 0 0,-1 0 0 0 0,1 0 0 0 0,0 1 0 0 0,0-1 0 0 0,-1 0 1 0 0,1 1-1 0 0,0-1 0 0 0,-1 1 0 0 0,1-1 0 0 0,-1 1 1 0 0,1-1-1 0 0,0 1 0 0 0,-1-1 0 0 0,1 1 0 0 0,-1 0 1 0 0,1-1-1 0 0,-1 1 0 0 0,0-1 0 0 0,1 1 0 0 0,-1 0 1 0 0,0 0-1 0 0,1-1 0 0 0,-1 1 0 0 0,0 0 0 0 0,0 0 1 0 0,0 0 1 0 0,1 1 4 0 0,0 0 0 0 0,-1 0 0 0 0,0 0 0 0 0,0 1 1 0 0,1-1-1 0 0,-1 0 0 0 0,0 0 0 0 0,-1 0 0 0 0,1 3-4 0 0,-3 4 42 0 0,0 0 0 0 0,0-1 0 0 0,-1 1 0 0 0,0-1 0 0 0,-1 1 0 0 0,0-1 0 0 0,0 0 0 0 0,-6 6-42 0 0,9-11 17 0 0,0-1-1 0 0,0 0 0 0 0,0 0 0 0 0,0 0 0 0 0,-1 0 0 0 0,1 0 1 0 0,-1-1-1 0 0,1 1 0 0 0,-1-1 0 0 0,0 0 0 0 0,1 1 0 0 0,-1-1 0 0 0,0 0 1 0 0,-1 0-17 0 0,3-1-125 0 0,-1 0 0 0 0,1 0 0 0 0,-1 0 1 0 0,1 1-1 0 0,-1-1 0 0 0,1-1 0 0 0,-1 1 1 0 0,1 0-1 0 0,0 0 0 0 0,-1 0 0 0 0,1-1 1 0 0,-1 1-1 0 0,1-1 0 0 0,0 1 0 0 0,-1-1 1 0 0,1 0-1 0 0,0 1 0 0 0,-1-1 0 0 0,1 0 1 0 0,0 0-1 0 0,0 0 0 0 0,0 0 0 0 0,0 0 1 0 0,0 0-1 0 0,0 0 0 0 0,0 0 0 0 0,0 0 1 0 0,0-1-1 0 0,0 0 125 0 0,1 2-77 0 0,0-1 1 0 0,0 1-1 0 0,-1 0 1 0 0,1-1-1 0 0,0 1 1 0 0,0 0-1 0 0,0 0 1 0 0,0-1-1 0 0,0 1 1 0 0,0 0-1 0 0,0-1 1 0 0,0 1-1 0 0,0 0 1 0 0,0-1-1 0 0,0 1 1 0 0,0 0-1 0 0,0-1 1 0 0,0 1-1 0 0,1 0 77 0 0,0-2-1061 0 0</inkml:trace>
-  <inkml:trace contextRef="#ctx0" brushRef="#br0" timeOffset="1128.306">153 316 1640 0 0,'0'-1'199'0'0,"1"-1"0"0"0,0 1 0 0 0,0 0 0 0 0,0-1-1 0 0,0 1 1 0 0,0-1 0 0 0,1 1 0 0 0,-1 0-1 0 0,0 0 1 0 0,1 0 0 0 0,-1 0 0 0 0,1 0-199 0 0,4-5 444 0 0,-1 1-245 0 0,0 0-1 0 0,-1-1 0 0 0,1 0 1 0 0,-1 0-1 0 0,-1 0 0 0 0,1 0 1 0 0,0-2-199 0 0,-1 3 192 0 0,1-3 895 0 0,-4 8-153 0 0,-4 2 280 0 0,-1 3-415 0 0,0-1 1 0 0,1 1-1 0 0,-1-1 1 0 0,1 1-1 0 0,-3 5-799 0 0,5-6 279 0 0,-1 0-1 0 0,1 0 1 0 0,0 0-1 0 0,0 0 1 0 0,1 1-1 0 0,-1-1 1 0 0,1 1-1 0 0,0 2-278 0 0,0-7 9 0 0,1 0-1 0 0,0 1 1 0 0,0-1-1 0 0,0 0 1 0 0,0 0-1 0 0,1 1 1 0 0,-1-1-1 0 0,0 0 1 0 0,0 1-1 0 0,0-1 1 0 0,0 0-1 0 0,0 0 1 0 0,0 1-1 0 0,0-1 1 0 0,0 0-1 0 0,1 1 1 0 0,-1-1-1 0 0,0 0 1 0 0,0 0-1 0 0,0 0 1 0 0,1 1-1 0 0,-1-1 1 0 0,0 0-1 0 0,0 0 1 0 0,0 0-1 0 0,1 1 1 0 0,-1-1-1 0 0,0 0 1 0 0,1 0-1 0 0,-1 0 1 0 0,0 0-1 0 0,0 0 1 0 0,1 0-1 0 0,-1 1 1 0 0,0-1-1 0 0,1 0 1 0 0,-1 0-1 0 0,0 0 1 0 0,1 0-9 0 0,0 0-7 0 0,0 0 0 0 0,1 0 0 0 0,-1 0 0 0 0,0 0 0 0 0,1 0 0 0 0,-1-1 0 0 0,2 1 7 0 0,0-1-217 0 0,1 0 0 0 0,-1 0 0 0 0,0 0 0 0 0,0-1-1 0 0,1 1 1 0 0,-1-1 0 0 0,0 0 0 0 0,0 1 0 0 0,0-2 0 0 0,-1 1 0 0 0,1 0-1 0 0,0 0 1 0 0,-1-1 0 0 0,0 0 0 0 0,1 1 0 0 0,0-3 217 0 0,8-9-1680 0 0,-6 7 442 0 0</inkml:trace>
-  <inkml:trace contextRef="#ctx0" brushRef="#br0" timeOffset="1493.423">391 27 8554 0 0,'-1'13'3321'0'0,"-3"1"-2417"0"0,-1 2-688 0 0,0 1 144 0 0,0 1-256 0 0,-1 2-80 0 0,-1 2 0 0 0,1-1-16 0 0,-1-1 0 0 0,1 0-40 0 0,-2-1-104 0 0,1 0-128 0 0,1-3-208 0 0,1-2-1057 0 0,0-2 1217 0 0,2-3-720 0 0,1 1-560 0 0</inkml:trace>
-  <inkml:trace contextRef="#ctx0" brushRef="#br0" timeOffset="1494.423">283 223 10162 0 0,'-4'3'3937'0'0,"2"-3"-2857"0"0,0 0-800 0 0,3 1 48 0 0,2 0-128 0 0,0-1-72 0 0,1 1-16 0 0,1-1 16 0 0,2 0-63 0 0,0 0-65 0 0,1 1-225 0 0,1-1 193 0 0,-1 0-120 0 0,2 0-56 0 0</inkml:trace>
-  <inkml:trace contextRef="#ctx0" brushRef="#br0" timeOffset="1864.317">503 0 9578 0 0,'-25'84'5733'0'0,"-11"42"-8103"0"0,21-74-837 0 0,10-30 1123 0 0,3-9 683 0 0,0-6 193 0 0</inkml:trace>
-  <inkml:trace contextRef="#ctx0" brushRef="#br0" timeOffset="2254.5879">419 212 9938 0 0,'-2'1'3369'0'0,"3"0"-2313"0"0,0 1-712 0 0,-1-2-184 0 0,2 2-64 0 0,3 0-8 0 0,0-1-48 0 0,1 0 24 0 0,0-1-48 0 0,0-1-32 0 0,2 1-208 0 0,1 0-256 0 0,-1 0-464 0 0,-1 0 736 0 0,2-2-600 0 0,-1 2-369 0 0</inkml:trace>
-  <inkml:trace contextRef="#ctx0" brushRef="#br0" timeOffset="2255.5879">601 253 10770 0 0,'-2'0'4145'0'0,"1"0"-3161"0"0,-1 1-880 0 0,1-1-32 0 0,1-1-48 0 0,-1 0-32 0 0,1 1-40 0 0,0-1-120 0 0,0-1-648 0 0,1 0-56 0 0,1-1-392 0 0,0 0 912 0 0,2-1-705 0 0,-2 0-535 0 0</inkml:trace>
-  <inkml:trace contextRef="#ctx0" brushRef="#br0" timeOffset="2641.229">577 180 6977 0 0,'-6'7'3120'0'0,"0"-3"-2238"0"0,1 1 1 0 0,1 0-1 0 0,-1 0 0 0 0,1 0 0 0 0,-1 2-882 0 0,4-5 154 0 0,-4 4 721 0 0,1 1-1 0 0,-2 6-874 0 0,5-12 54 0 0,0 1 0 0 0,1 0 0 0 0,-1-2 1 0 0,1 2-1 0 0,-1 0 0 0 0,1 0 0 0 0,0-1 0 0 0,-1 1 0 0 0,1 0 0 0 0,0 0 1 0 0,0 0-1 0 0,0 0 0 0 0,1-1 0 0 0,-1 3-54 0 0,1-4 2 0 0,-1 1-1 0 0,0 0 1 0 0,1 0 0 0 0,-1-1-1 0 0,1 1 1 0 0,-1 0 0 0 0,1-1-1 0 0,0 1 1 0 0,-1-1-1 0 0,1 1 1 0 0,-1-1 0 0 0,1 1-1 0 0,0-1 1 0 0,0 1 0 0 0,-1-1-1 0 0,1 0 1 0 0,0 1 0 0 0,0-1-1 0 0,-1 0 1 0 0,1 0 0 0 0,0 0-1 0 0,0 1 1 0 0,0-1-1 0 0,0 0 1 0 0,0 0-2 0 0,1 0-49 0 0,1 0 0 0 0,-1 0 0 0 0,0 0-1 0 0,0 0 1 0 0,1 0 0 0 0,-1-1 0 0 0,0 1 0 0 0,2-2 49 0 0,0 1-175 0 0,0-1 1 0 0,0-1-1 0 0,0 1 1 0 0,0-1 0 0 0,0 1-1 0 0,-1-1 1 0 0,1 0-1 0 0,-1 0 1 0 0,0-1-1 0 0,0 1 1 0 0,0 0-1 0 0,1-3 175 0 0,-2 4-26 0 0,-1 0 1 0 0,0-1-1 0 0,0 1 0 0 0,0-1 1 0 0,0 1-1 0 0,0-1 0 0 0,0 1 1 0 0,-1-1-1 0 0,1 1 0 0 0,-1-2 26 0 0,0 2 29 0 0,0 0 0 0 0,0 0-1 0 0,0 1 1 0 0,0-1 0 0 0,-1 0-1 0 0,1 0 1 0 0,-1 0 0 0 0,1 1-1 0 0,-1-1 1 0 0,0 0 0 0 0,1 1-1 0 0,-1-1 1 0 0,0 1 0 0 0,0-1 0 0 0,-1-1-29 0 0,1 3 3 0 0,1-1 1 0 0,-1 0 0 0 0,0 0 0 0 0,0 0 0 0 0,0 1 0 0 0,0-1 0 0 0,0 0 0 0 0,1 1 0 0 0,-1-1-1 0 0,0 1 1 0 0,0-1 0 0 0,0 1 0 0 0,-1-1 0 0 0,1 1 0 0 0,0 0 0 0 0,0-1 0 0 0,0 1 0 0 0,-1 0-4 0 0,0 0 20 0 0,1 0 1 0 0,-1 0 0 0 0,0 0 0 0 0,0 1 0 0 0,1-1 0 0 0,-1 0-1 0 0,0 1 1 0 0,0-1 0 0 0,1 1 0 0 0,-1 0 0 0 0,0 0-21 0 0,-1 0-147 0 0,0 1 1 0 0,0 0 0 0 0,1 0-1 0 0,-1 0 1 0 0,0 0-1 0 0,1 1 1 0 0,0-1 0 0 0,-1 0-1 0 0,1 1 1 0 0,0 0-1 0 0,0 0 1 0 0,0 1 146 0 0,-1 1-644 0 0,2 2-364 0 0</inkml:trace>
-  <inkml:trace contextRef="#ctx0" brushRef="#br0" timeOffset="3068.064">709 263 7842 0 0,'0'2'5098'0'0,"0"-2"-2155"0"0,6-6-1490 0 0,5-9-2009 0 0,-8 10 558 0 0,-1 0 1 0 0,1 0 0 0 0,-2 0 0 0 0,1 0 0 0 0,0-2-3 0 0,0 1-32 0 0,-1 1 1 0 0,1 0-1 0 0,0 0 1 0 0,3-5 31 0 0,-5 9-3 0 0,0 1 0 0 0,1 0 1 0 0,-1-1-1 0 0,0 1 1 0 0,0-1-1 0 0,1 1 1 0 0,-1 0-1 0 0,0-1 1 0 0,1 1-1 0 0,-1 0 0 0 0,0-1 1 0 0,1 1-1 0 0,-1 0 1 0 0,0 0-1 0 0,1-1 1 0 0,-1 1-1 0 0,1 0 1 0 0,-1 0-1 0 0,1 0 0 0 0,-1-1 1 0 0,0 1-1 0 0,1 0 1 0 0,-1 0-1 0 0,1 0 1 0 0,-1 0-1 0 0,1 0 0 0 0,-1 0 1 0 0,1 0-1 0 0,-1 0 1 0 0,1 0-1 0 0,-1 0 1 0 0,1 0-1 0 0,-1 0 1 0 0,1 1-1 0 0,-1-1 0 0 0,0 0 1 0 0,1 0-1 0 0,-1 0 1 0 0,1 1-1 0 0,-1-1 1 0 0,0 0-1 0 0,1 0 1 0 0,-1 1-1 0 0,1-1 0 0 0,-1 0 1 0 0,0 1-1 0 0,1-1 3 0 0,1 3 7 0 0,1 0-1 0 0,-1 0 0 0 0,1 0 0 0 0,-1 0 0 0 0,1 2-6 0 0,-2-4 10 0 0,-1 1-4 0 0,1-1 0 0 0,0 0 1 0 0,-1 1-1 0 0,1-1 0 0 0,-1 1 1 0 0,0-1-1 0 0,1 1 0 0 0,-1-1 1 0 0,0 0-1 0 0,0 2-6 0 0,0-1 8 0 0,0-1 1 0 0,1 1-1 0 0,-1 0 0 0 0,0 0 1 0 0,1-1-1 0 0,0 2-8 0 0,-1-2-92 0 0,1 1-1 0 0,-1-1 1 0 0,0 1 0 0 0,1-1 0 0 0,-1 1-1 0 0,0-1 1 0 0,0 1 0 0 0,0-1 0 0 0,0 1-1 0 0,0-1 1 0 0,0 1 0 0 0,-1-1-1 0 0,1 1 1 0 0,0-1 0 0 0,-1-1 0 0 0,1 2-1 0 0,-1-1 1 0 0,1 1 0 0 0,-1-1 0 0 0,0 0-1 0 0,0 1 1 0 0,1-1 0 0 0,-1 0 0 0 0,0 0-1 0 0,0 0 1 0 0,0 0 0 0 0,-1 1 92 0 0,-1 2-1039 0 0</inkml:trace>
-</inkml:ink>
-</file>
-
-<file path=word/ink/ink8.xml><?xml version="1.0" encoding="utf-8"?>
-<inkml:ink xmlns:inkml="http://www.w3.org/2003/InkML">
-  <inkml:definitions>
-    <inkml:context xml:id="ctx0">
-      <inkml:inkSource xml:id="inkSrc0">
-        <inkml:traceFormat>
-          <inkml:channel name="X" type="integer" min="-2.14748E9" max="2.14748E9" units="cm"/>
-          <inkml:channel name="Y" type="integer" min="-2.14748E9" max="2.14748E9" units="cm"/>
-          <inkml:channel name="F" type="integer" max="32767" units="dev"/>
-          <inkml:channel name="OA" type="integer" max="360" units="deg"/>
-          <inkml:channel name="OE" type="integer" max="90" units="deg"/>
-        </inkml:traceFormat>
-        <inkml:channelProperties>
-          <inkml:channelProperty channel="X" name="resolution" value="1000" units="1/cm"/>
-          <inkml:channelProperty channel="Y" name="resolution" value="1000" units="1/cm"/>
-          <inkml:channelProperty channel="F" name="resolution" value="0" units="1/dev"/>
-          <inkml:channelProperty channel="OA" name="resolution" value="1000" units="1/deg"/>
-          <inkml:channelProperty channel="OE" name="resolution" value="1000" units="1/deg"/>
-        </inkml:channelProperties>
-      </inkml:inkSource>
-      <inkml:timestamp xml:id="ts0" timeString="2020-01-24T16:37:19.014"/>
-    </inkml:context>
-    <inkml:brush xml:id="br0">
-      <inkml:brushProperty name="width" value="0.025" units="cm"/>
-      <inkml:brushProperty name="height" value="0.025" units="cm"/>
-    </inkml:brush>
-  </inkml:definitions>
-  <inkml:trace contextRef="#ctx0" brushRef="#br0">0 192 9634 0 0,'22'1'8708'0'0,"-1"2"-7217"0"0,-7-1-2967 0 0,-1-1 0 0 0,3 0 1476 0 0,-10-1-742 0 0</inkml:trace>
-  <inkml:trace contextRef="#ctx0" brushRef="#br0" timeOffset="385.2109">210 127 9074 0 0,'-1'0'466'0'0,"1"0"-1"0"0,-1 0 1 0 0,0 0 0 0 0,0 0 0 0 0,0 1-1 0 0,0-1 1 0 0,0 0 0 0 0,0 0 0 0 0,0 1-1 0 0,1-1 1 0 0,-2 1-466 0 0,2-1 66 0 0,-1 0-1 0 0,1 1 0 0 0,-1-1 1 0 0,1 1-1 0 0,-1 0 0 0 0,1-1 1 0 0,-1 1-1 0 0,1-1 1 0 0,0 1-1 0 0,-1 0 0 0 0,1-1 1 0 0,0 1-1 0 0,0 0 0 0 0,-1-1 1 0 0,1 1-1 0 0,0 0 1 0 0,0-1-1 0 0,0 1 0 0 0,0 0 1 0 0,0 0-1 0 0,0-1-65 0 0,-1 2 70 0 0,1 0 0 0 0,0 0 0 0 0,-1 0-1 0 0,0 0 1 0 0,1 0 0 0 0,-1-1-70 0 0,0 1 8 0 0,0 0 1 0 0,1 0-1 0 0,-1 0 1 0 0,1-1-1 0 0,-1 1 0 0 0,1 1-8 0 0,-1 4-207 0 0,1-6-287 0 0,-1 1-1 0 0,1-1 0 0 0,0 1 0 0 0,0-1 1 0 0,0 1-1 0 0,0 0 0 0 0,0-1 0 0 0,1 1 1 0 0,-1 0 494 0 0,0 0-1938 0 0</inkml:trace>
-  <inkml:trace contextRef="#ctx0" brushRef="#br0" timeOffset="767.9059">224 44 9954 0 0,'-6'2'3921'0'0,"0"-1"-2769"0"0,1 1-840 0 0,2-2 168 0 0,0 1-304 0 0,2 1-56 0 0,0-2-24 0 0,0 0-48 0 0,2 1-448 0 0,0-1-672 0 0,1 0 872 0 0,2 0-576 0 0,0-1-488 0 0</inkml:trace>
-  <inkml:trace contextRef="#ctx0" brushRef="#br0" timeOffset="1657.3709">352 142 7394 0 0,'1'0'3404'0'0,"-1"0"-3229"0"0,1 0 1 0 0,-1 0-1 0 0,1 0 0 0 0,-1 0 1 0 0,1 0-1 0 0,-1 0 0 0 0,1 0 1 0 0,0 0-1 0 0,-1 0 0 0 0,1 0 1 0 0,-1 0-1 0 0,1 0 1 0 0,-1 0-1 0 0,0-1 0 0 0,1 1-175 0 0,2-2 13 0 0,-1 1 0 0 0,0-1 0 0 0,0 1 0 0 0,0-1 0 0 0,0 0 0 0 0,0 0 0 0 0,0 0 0 0 0,-1 0 0 0 0,2-2-13 0 0,-2 3-19 0 0,-1 0 0 0 0,1 1 0 0 0,-1-1 0 0 0,0 0 1 0 0,1 0-1 0 0,-1 1 0 0 0,0-1 0 0 0,0 0 0 0 0,1 0 0 0 0,-1 0 0 0 0,0 0 1 0 0,0 0-1 0 0,0 1 0 0 0,0-1 0 0 0,0 0 0 0 0,0 0 0 0 0,0 0 0 0 0,-1 0 1 0 0,1 1-1 0 0,0-1 0 0 0,0 0 0 0 0,-1 0 0 0 0,1 0 0 0 0,0 1 0 0 0,-1-1 1 0 0,1 0-1 0 0,-1 0 0 0 0,1 1 0 0 0,-1-1 0 0 0,1 0 0 0 0,-1 1 0 0 0,0-1 19 0 0,0 0 11 0 0,0 0-1 0 0,0 0 0 0 0,0 0 0 0 0,-1 0 0 0 0,1 0 0 0 0,0 0 0 0 0,-1 0 0 0 0,1 0 1 0 0,-1 1-1 0 0,1-1 0 0 0,-1 1 0 0 0,1-1 0 0 0,-1 1 0 0 0,0-1 0 0 0,1 1 0 0 0,-1 0 1 0 0,0 0-1 0 0,1 0 0 0 0,-1 0 0 0 0,1 0 0 0 0,-1 0 0 0 0,0 0 0 0 0,1 1 0 0 0,-1-1 1 0 0,1 0-1 0 0,-1 1 0 0 0,0-1 0 0 0,1 1 0 0 0,-1 0 0 0 0,1 0 0 0 0,0-1 0 0 0,-1 2-10 0 0,-4 2 314 0 0,1 0 0 0 0,0 0 0 0 0,0 1 0 0 0,0 0 0 0 0,0 0 0 0 0,1 0-314 0 0,1-1 201 0 0,0 0 0 0 0,0 0 1 0 0,0 1-1 0 0,1-1 0 0 0,0 1 1 0 0,0 0-1 0 0,0 0 1 0 0,0 1-202 0 0,2-5 15 0 0,-1 0 0 0 0,1 0 0 0 0,0 0 1 0 0,0 0-1 0 0,0 0 0 0 0,0 0 0 0 0,0 0 1 0 0,0 0-1 0 0,0 1 0 0 0,0-1 0 0 0,0 0 1 0 0,0 0-1 0 0,0 0 0 0 0,1 0 1 0 0,-1 0-1 0 0,1 0 0 0 0,-1 0 0 0 0,1 0 1 0 0,-1 0-1 0 0,1 1-15 0 0,0-1-3 0 0,0 0 1 0 0,0-1 0 0 0,0 1 0 0 0,0 0-1 0 0,0 0 1 0 0,1 0 0 0 0,-1-1-1 0 0,0 1 1 0 0,0-1 0 0 0,0 1-1 0 0,1-1 1 0 0,-1 1 0 0 0,0-1-1 0 0,1 0 1 0 0,-1 1 0 0 0,1-1 2 0 0,2 0-104 0 0,-1 0 0 0 0,1 0 1 0 0,0 0-1 0 0,-1-1 1 0 0,1 1-1 0 0,0-1 0 0 0,-1 0 1 0 0,1 0-1 0 0,-1 0 0 0 0,1 0 1 0 0,-1-1-1 0 0,0 1 0 0 0,2-2 104 0 0,6-4-1673 0 0,0 0-1 0 0,10-9 1674 0 0,-20 16-48 0 0,3-4-247 0 0,1 0 0 0 0,-1-1 1 0 0,0 0-1 0 0,0 1 0 0 0,0-1 0 0 0,-1 0 0 0 0,1-1 0 0 0,-1 1 0 0 0,2-6 295 0 0,0-1 66 0 0,0-1-1 0 0,-1 0 0 0 0,2-13-65 0 0,-5 22 163 0 0,0 1 171 0 0,0-1 1 0 0,-1 1 0 0 0,1-1 0 0 0,-1 1 0 0 0,0-1-1 0 0,0 1 1 0 0,0-2-335 0 0,0 5 52 0 0,0 0 0 0 0,0 0 0 0 0,0 0 0 0 0,0-1 0 0 0,0 1 0 0 0,0 0 0 0 0,0 0 0 0 0,0 0 0 0 0,0 0 0 0 0,0 0 0 0 0,0-1 0 0 0,-1 1 0 0 0,1 0 1 0 0,0 0-1 0 0,0 0 0 0 0,0 0 0 0 0,0 0 0 0 0,0 0 0 0 0,0-1 0 0 0,0 1 0 0 0,0 0 0 0 0,0 0 0 0 0,-1 0 0 0 0,1 0 0 0 0,0 0 0 0 0,0 0 0 0 0,0 0 0 0 0,0 0 0 0 0,0 0 0 0 0,-1 0 0 0 0,1-1 0 0 0,0 1 0 0 0,0 0 0 0 0,0 0 0 0 0,0 0 0 0 0,0 0 0 0 0,-1 0 0 0 0,1 0-52 0 0,0 0 122 0 0,-1 1 0 0 0,0-1 0 0 0,1 0 0 0 0,-1 0 0 0 0,1 1 0 0 0,-1-1 1 0 0,0 0-1 0 0,1 1 0 0 0,-1-1 0 0 0,0 1-122 0 0,-1 1 298 0 0,-1 0 0 0 0,1 1 0 0 0,0-1 1 0 0,0 1-299 0 0,-3 3 235 0 0,1 1 1 0 0,0-1 0 0 0,0 1-1 0 0,1 0 1 0 0,0 0 0 0 0,0 0-1 0 0,0 1 1 0 0,0 3-236 0 0,2-5-121 0 0,0 0 1 0 0,0 0 0 0 0,0 0-1 0 0,1 1 1 0 0,0-1-1 0 0,0 0 1 0 0,1 0-1 0 0,0 0 1 0 0,0 0-1 0 0,0 0 1 0 0,1 1 120 0 0,-2-5-454 0 0,1 0 0 0 0,0 0 0 0 0,1 0 1 0 0,-1 0-1 0 0,0 0 0 0 0,1 1 454 0 0,-2-3-53 0 0,4 4-1548 0 0</inkml:trace>
-</inkml:ink>
-</file>
-
-<file path=word/ink/ink9.xml><?xml version="1.0" encoding="utf-8"?>
-<inkml:ink xmlns:inkml="http://www.w3.org/2003/InkML">
-  <inkml:definitions>
-    <inkml:context xml:id="ctx0">
-      <inkml:inkSource xml:id="inkSrc0">
-        <inkml:traceFormat>
-          <inkml:channel name="X" type="integer" min="-2.14748E9" max="2.14748E9" units="cm"/>
-          <inkml:channel name="Y" type="integer" min="-2.14748E9" max="2.14748E9" units="cm"/>
-          <inkml:channel name="F" type="integer" max="32767" units="dev"/>
-          <inkml:channel name="OA" type="integer" max="360" units="deg"/>
-          <inkml:channel name="OE" type="integer" max="90" units="deg"/>
-        </inkml:traceFormat>
-        <inkml:channelProperties>
-          <inkml:channelProperty channel="X" name="resolution" value="1000" units="1/cm"/>
-          <inkml:channelProperty channel="Y" name="resolution" value="1000" units="1/cm"/>
-          <inkml:channelProperty channel="F" name="resolution" value="0" units="1/dev"/>
-          <inkml:channelProperty channel="OA" name="resolution" value="1000" units="1/deg"/>
-          <inkml:channelProperty channel="OE" name="resolution" value="1000" units="1/deg"/>
-        </inkml:channelProperties>
-      </inkml:inkSource>
-      <inkml:timestamp xml:id="ts0" timeString="2020-01-24T16:36:54.264"/>
-    </inkml:context>
-    <inkml:brush xml:id="br0">
-      <inkml:brushProperty name="width" value="0.025" units="cm"/>
-      <inkml:brushProperty name="height" value="0.025" units="cm"/>
-    </inkml:brush>
-  </inkml:definitions>
-  <inkml:trace contextRef="#ctx0" brushRef="#br0">40 188 10322 0 0,'0'0'321'0'0,"-1"0"-1"0"0,1 0 1 0 0,0-1-1 0 0,0 1 1 0 0,0 0-1 0 0,0 0 1 0 0,0 0-1 0 0,0-1 1 0 0,0 1-1 0 0,-1 0 0 0 0,1 0 1 0 0,0 0-1 0 0,0-1 1 0 0,0 1-1 0 0,0 0 1 0 0,-1 0-1 0 0,1 0 1 0 0,0 0-321 0 0,0 0 33 0 0,0 0 1 0 0,0 0-1 0 0,0 0 1 0 0,-1 0-1 0 0,1 0 1 0 0,0 0 0 0 0,0 0-1 0 0,0 0 1 0 0,0 0-1 0 0,0 0 1 0 0,0 0-1 0 0,0 0 1 0 0,0 0-1 0 0,0 0 1 0 0,0 0-1 0 0,-1 0 1 0 0,1 0-1 0 0,0 0 1 0 0,0 0-1 0 0,0 0 1 0 0,0 0-1 0 0,0 0 1 0 0,0 0-1 0 0,0 0 1 0 0,0 1 0 0 0,0-1-1 0 0,0 0 1 0 0,0 0-1 0 0,0 0 1 0 0,0 0-1 0 0,0 0 1 0 0,0 0-1 0 0,0 0 1 0 0,0 0-1 0 0,0 0 1 0 0,0 0-1 0 0,0 1 1 0 0,0-1-1 0 0,0 0 1 0 0,0 0-1 0 0,0 0 1 0 0,0 0-1 0 0,0 0 1 0 0,0 0 0 0 0,0 0-1 0 0,0 0-33 0 0,-1 4 503 0 0,1-1 0 0 0,-1 0 0 0 0,0 2-503 0 0,-1 2 222 0 0,-14 62 146 0 0,14-61-363 0 0,0 0-1 0 0,-1-1 1 0 0,-2 3-5 0 0,5-8-7 0 0,-2 0-25 0 0,2-1-1 0 0,1-1-15 0 0,0-1 19 0 0,-1 0 0 0 0,1-1 0 0 0,0 1 1 0 0,-1 0-1 0 0,1-1 0 0 0,-1 1 0 0 0,1-1 1 0 0,-1 1-1 0 0,0 0 0 0 0,1-2 29 0 0,-1 0-49 0 0,3-11-112 0 0,-3 9 118 0 0,1 1 0 0 0,0-1 0 0 0,1 0 43 0 0,2-12-14 0 0,3-11 14 0 0,2-10 42 0 0,-7 32-31 0 0,0-1-1 0 0,1 1 0 0 0,-1 0 0 0 0,5-5-10 0 0,-7 10 1 0 0,2-2 5 0 0,1-1 1 0 0,-1 0-1 0 0,3-2-6 0 0,-4 5 4 0 0,0 0 0 0 0,0 0 0 0 0,0 0 0 0 0,0 0 0 0 0,0 1 0 0 0,1-1 0 0 0,-1 0 0 0 0,0 1 0 0 0,0-1 0 0 0,0 1 0 0 0,1-1 0 0 0,-1 1 0 0 0,0-1 0 0 0,0 1 0 0 0,1 0-4 0 0,0 0 8 0 0,0 0 0 0 0,-1-1 0 0 0,1 1 0 0 0,0 1 0 0 0,0-1 0 0 0,0 0 0 0 0,-1 0 0 0 0,1 1 0 0 0,0-1 0 0 0,0 1 0 0 0,0 0-8 0 0,-1-1 6 0 0,0 1 0 0 0,0-1 0 0 0,0 1 0 0 0,0-1 0 0 0,0 1 0 0 0,0 0 0 0 0,-1 0 0 0 0,1-1 0 0 0,0 1 0 0 0,0 0 0 0 0,-1 0 0 0 0,1 0 0 0 0,0 0 0 0 0,-1 0 0 0 0,1 0 0 0 0,-1 0 0 0 0,1 0-1 0 0,-1 0 1 0 0,0 0-6 0 0,1 1 11 0 0,-1 0 0 0 0,0 0 0 0 0,1 0 0 0 0,-1 0 0 0 0,0 0 0 0 0,-1 0 0 0 0,1 0 0 0 0,0 0-1 0 0,0 0 1 0 0,-1 0 0 0 0,1-1 0 0 0,-1 1 0 0 0,0 0 0 0 0,1 0 0 0 0,-1 0 0 0 0,0 0-11 0 0,-3 4 33 0 0,0 1 0 0 0,0-1 0 0 0,-3 3-33 0 0,4-5 8 0 0,-1 1 23 0 0,-1 1 0 0 0,1-1-1 0 0,-1 0 1 0 0,-1 0 0 0 0,1 0 0 0 0,-1 0 0 0 0,-1 0-31 0 0,5-4 12 0 0,1 0-1 0 0,-1-1 1 0 0,1 1 0 0 0,-1 0 0 0 0,-1 0-12 0 0,3-1 0 0 0,0 0 0 0 0,-1 0 0 0 0,1 0 0 0 0,0 0 0 0 0,-1 0 0 0 0,1 0 0 0 0,0 0 0 0 0,-1 0 0 0 0,1 0 0 0 0,0 0 0 0 0,-1 0 0 0 0,1 0 0 0 0,0 0 0 0 0,-1 0 0 0 0,1 0 0 0 0,-1 0 0 0 0,1 0 0 0 0,0-1 0 0 0,-1 1 0 0 0,1 0 0 0 0,0 0 0 0 0,0 0 0 0 0,-1-1 0 0 0,1 1 0 0 0,0 0 0 0 0,0 0 0 0 0,-1-1 0 0 0,1 1 0 0 0,-1-1-14 0 0,0-1 0 0 0,1 0 0 0 0,-1 1 0 0 0,0-1 1 0 0,1 1-1 0 0,-1-1 0 0 0,1 0 0 0 0,0 1 1 0 0,0-1-1 0 0,-1 0 0 0 0,1 0 0 0 0,0 1 0 0 0,1-1 1 0 0,-1 0-1 0 0,0 0 14 0 0,0 2-1 0 0,0-1 0 0 0,0 1 0 0 0,0 0 0 0 0,0 0 0 0 0,0 0 0 0 0,0 0 0 0 0,0 0 1 0 0,0 0-1 0 0,0 0 0 0 0,0 0 0 0 0,0 0 0 0 0,0 0 0 0 0,0 0 0 0 0,1-1 0 0 0,-1 1 0 0 0,0 0 0 0 0,0 0 0 0 0,0 0 0 0 0,0 0 1 0 0,0 0-1 0 0,0 0 0 0 0,0 0 0 0 0,0 0 0 0 0,0 0 0 0 0,0 0 0 0 0,0 0 0 0 0,0 0 0 0 0,0 0 0 0 0,1 0 0 0 0,-1 0 0 0 0,0 0 1 0 0,0 0-1 0 0,0 0 0 0 0,0 0 0 0 0,0 0 0 0 0,0 0 0 0 0,0 0 0 0 0,0 0 0 0 0,0 0 1 0 0,4 2-2 0 0,1 5 65 0 0,-1 2-63 0 0,1 0 533 0 0,0 0-1 0 0,4 4-532 0 0,-7-11 161 0 0,0 1 0 0 0,1 0 0 0 0,-1-1 0 0 0,0 0 0 0 0,1 1-1 0 0,0-1 1 0 0,0 0 0 0 0,0 0 0 0 0,1 0-161 0 0,5 2 353 0 0,4 2-353 0 0,-5-3-675 0 0,0 0 1 0 0,2 2 674 0 0,-8-4-789 0 0,-1 0 1 0 0,0-1 0 0 0,1 1 0 0 0,-1-1 0 0 0,1 0-1 0 0,1 1 789 0 0,-2-1-313 0 0,4 1-1706 0 0</inkml:trace>
-  <inkml:trace contextRef="#ctx0" brushRef="#br0" timeOffset="464.809">198 234 5641 0 0,'0'0'177'0'0,"-5"1"5949"0"0,5 0-3449 0 0,2 1-788 0 0,-1-1-1632 0 0,1 0-1 0 0,-1 0 0 0 0,1 0 1 0 0,-1 0-1 0 0,1 0 0 0 0,-1 0 1 0 0,1 0-1 0 0,-1-1 1 0 0,1 1-1 0 0,0 0 0 0 0,-1-1 1 0 0,1 0-1 0 0,0 1 0 0 0,0-1 1 0 0,0 0-257 0 0,-1 0 12 0 0,1 0 1 0 0,-1 0-1 0 0,1 0 1 0 0,-1 0-1 0 0,1 0 0 0 0,-1-1 1 0 0,1 1-1 0 0,-1 0 1 0 0,1-1-1 0 0,-1 1 1 0 0,0-1-1 0 0,1 0 0 0 0,-1 1 1 0 0,0-1-1 0 0,1 0 1 0 0,-1 0-1 0 0,1 0-12 0 0,4-5 14 0 0,-2 2-18 0 0,0 0-1 0 0,2-1 5 0 0,-3 1 1 0 0,-1 2 20 0 0,0 0 0 0 0,-1 0 0 0 0,2-1-21 0 0,-3 2 14 0 0,0 0 0 0 0,1 1-1 0 0,-1-1 1 0 0,0 0 0 0 0,1 0-1 0 0,-1 0 1 0 0,0 1 0 0 0,0-1-1 0 0,0 0 1 0 0,1 0 0 0 0,-1 0-1 0 0,0 0-13 0 0,-1 0 8 0 0,1 0-1 0 0,0 1 0 0 0,0-1 0 0 0,0 1 1 0 0,0-1-1 0 0,-1 1 0 0 0,1-1 0 0 0,0 1 1 0 0,0-1-1 0 0,-1 1 0 0 0,1-1 0 0 0,0 1 0 0 0,-1-1 1 0 0,1 1-1 0 0,-1-1 0 0 0,1 1 0 0 0,-1 0 1 0 0,1-1-1 0 0,0 1 0 0 0,-1 0-7 0 0,0-1 8 0 0,-1 0-1 0 0,1 0 0 0 0,-1 1 1 0 0,1-1-1 0 0,-1 0 1 0 0,0 1-8 0 0,0-1 9 0 0,0 1 0 0 0,0 0 1 0 0,0 0-1 0 0,0 0 0 0 0,0 0 0 0 0,0 0 1 0 0,0 0-1 0 0,0 1 0 0 0,0-1 0 0 0,0 1 1 0 0,1-1-1 0 0,-1 1 0 0 0,0 0 0 0 0,0-1 1 0 0,1 1-1 0 0,-1 0 0 0 0,0 1-9 0 0,-4 1 177 0 0,1 1 1 0 0,1 0-1 0 0,-1 0 1 0 0,-3 4-178 0 0,4-4 206 0 0,0 0 0 0 0,1 1 0 0 0,0 0 0 0 0,-1-1 0 0 0,1 1 0 0 0,1 0 0 0 0,-1 0 0 0 0,1 1 1 0 0,0-1-1 0 0,0 0 0 0 0,1 1 0 0 0,-1-1 0 0 0,1 3-206 0 0,1-7 23 0 0,0 1 0 0 0,-1-1 0 0 0,1 0 0 0 0,0 1 0 0 0,1-1 0 0 0,-1 1 0 0 0,0-1 0 0 0,0 0 0 0 0,1 1 0 0 0,-1-1 0 0 0,0 0 0 0 0,1 1 0 0 0,-1-1 0 0 0,1 0 0 0 0,0 0 0 0 0,-1 0 0 0 0,2 1-23 0 0,-2-1-28 0 0,1 0 1 0 0,0 0-1 0 0,0-1 1 0 0,0 1 0 0 0,0 0-1 0 0,0 0 1 0 0,0-1-1 0 0,0 1 1 0 0,0-1-1 0 0,0 1 1 0 0,0-1-1 0 0,0 1 1 0 0,0-1-1 0 0,0 0 1 0 0,0 1-1 0 0,1-1 1 0 0,-1 0-1 0 0,0 0 1 0 0,0 0-1 0 0,1 0 28 0 0,4-1-1324 0 0,0 1-1 0 0,0-1 0 0 0,-1-1 1 0 0,1 1-1 0 0,6-3 1325 0 0,-7 2-1066 0 0,4 0-1387 0 0</inkml:trace>
-  <inkml:trace contextRef="#ctx0" brushRef="#br0" timeOffset="1236.667">327 210 11314 0 0,'1'-1'6155'0'0,"1"0"-3335"0"0,5 2-2670 0 0,-1 0 30 0 0,-2-1-267 0 0,0 0-1 0 0,0-1 1 0 0,0 0-1 0 0,0 1 1 0 0,0-1 0 0 0,0-1-1 0 0,1 1 88 0 0,6-4-1868 0 0,8-5 1868 0 0,-4 3-718 0 0,-15 7 704 0 0,7-3-122 0 0,-4 3 122 0 0,-3 0 16 0 0,0 0-1 0 0,0 0 0 0 0,0 0 0 0 0,0 0 1 0 0,0 0-1 0 0,0 0 0 0 0,0 0 0 0 0,0 0 1 0 0,0 0-1 0 0,0 0 0 0 0,0 0 1 0 0,0 0-1 0 0,0 0 0 0 0,0 0 0 0 0,0 0 1 0 0,0 0-1 0 0,0 0 0 0 0,0 0 0 0 0,0 0 1 0 0,0 1-1 0 0,0-1 0 0 0,0 0 0 0 0,0 0 1 0 0,0 0-1 0 0,0 0 0 0 0,0 0 0 0 0,0 0 1 0 0,0 0-1 0 0,0 0 0 0 0,0 0 1 0 0,0 0-1 0 0,0 0 0 0 0,0 0 0 0 0,0 0 1 0 0,0 0-1 0 0,0 0 0 0 0,0 0 0 0 0,0 0 1 0 0,0 0-1 0 0,0 0 0 0 0,0 0 0 0 0,0 1-1 0 0,-3 4 60 0 0,-1 0-1 0 0,1 0 0 0 0,-4 3-59 0 0,1-1 41 0 0,-12 15 190 0 0,-7 8 464 0 0,19-23-344 0 0,1 0 0 0 0,-1 0 0 0 0,-1-1 0 0 0,-1 1-351 0 0,5-4 127 0 0,0-1 0 0 0,1 0 0 0 0,-2 0 0 0 0,1 0 0 0 0,0 0 0 0 0,0-1 0 0 0,-1 1 0 0 0,1-1 0 0 0,0 0 0 0 0,-1 0 1 0 0,-3 0-128 0 0,7 0-3 0 0,0-1 1 0 0,-1 0 0 0 0,1 0-1 0 0,0 0 1 0 0,-1 0 0 0 0,1 0 0 0 0,-1 0-1 0 0,1 0 1 0 0,0 0 0 0 0,-1 0-1 0 0,1 0 1 0 0,0 0 0 0 0,-1-1 0 0 0,1 1-1 0 0,0 0 1 0 0,-1 0 0 0 0,1 0 0 0 0,0 0-1 0 0,-1 0 1 0 0,1-1 0 0 0,0 1-1 0 0,-1 0 1 0 0,1 0 0 0 0,0-1 0 0 0,0 1-1 0 0,-1 0 1 0 0,1 0 0 0 0,0-1-1 0 0,0 1 1 0 0,-1 0 0 0 0,1-1 0 0 0,0 1-1 0 0,0 0 1 0 0,0-1 0 0 0,0 1-1 0 0,-1 0 1 0 0,1-1 0 0 0,0 1 0 0 0,0 0-1 0 0,0-1 3 0 0,0 0-18 0 0,0 0-1 0 0,0 0 1 0 0,0 0-1 0 0,0 0 1 0 0,1 0-1 0 0,-1 0 1 0 0,0 0-1 0 0,0 0 0 0 0,1 0 1 0 0,-1 0-1 0 0,0 1 1 0 0,1-1-1 0 0,-1 0 1 0 0,1 0-1 0 0,0 0 19 0 0,0-1-7 0 0,0 1-1 0 0,0 0 1 0 0,1-1-1 0 0,-1 1 1 0 0,1 0-1 0 0,-1 0 1 0 0,1 0-1 0 0,-1 0 1 0 0,1 0-1 0 0,0 0 1 0 0,-1 0-1 0 0,1 0 1 0 0,0 1-1 0 0,0-1 1 0 0,0 1 7 0 0,1-1 27 0 0,0 0 1 0 0,1 1-1 0 0,-1 0 0 0 0,0 0 1 0 0,0 0-1 0 0,0 0 0 0 0,0 0 1 0 0,3 1-28 0 0,17 3 521 0 0,4-1-521 0 0,-19-2-121 0 0,25 1-7255 0 0,-29-2 5425 0 0</inkml:trace>
-  <inkml:trace contextRef="#ctx0" brushRef="#br0" timeOffset="1685.007">498 218 11602 0 0,'-2'0'3777'0'0,"-2"0"-1157"0"0,4 2-2664 0 0,2-1 393 0 0,-1 0-409 0 0,0-1 1 0 0,0 0 0 0 0,0 1-1 0 0,0-1 1 0 0,0 0-1 0 0,0 0 1 0 0,0 0 0 0 0,0 0-1 0 0,0 0 1 0 0,-1 0-1 0 0,1 0 1 0 0,0 0-1 0 0,1 0 60 0 0,0 0-952 0 0,1-1-1 0 0,0 0 1 0 0,2 0 952 0 0,-3 0-779 0 0,5-2-5207 0 0,5-2 5986 0 0,-10 4-240 0 0,0 0-1 0 0,0 0 1 0 0,0 0 0 0 0,0-1-1 0 0,-1 1 1 0 0,1-1 0 0 0,0 1 0 0 0,-1-1 240 0 0,0 1 292 0 0,-1 1 1 0 0,1-1 0 0 0,-1 0-1 0 0,0 1 1 0 0,1-1-1 0 0,-1 0 1 0 0,0 0 0 0 0,0 1-1 0 0,1-1 1 0 0,-1 0 0 0 0,0 0-1 0 0,0 0 1 0 0,0 1 0 0 0,0-1-1 0 0,0 0 1 0 0,0 0 0 0 0,0 1-1 0 0,0-1 1 0 0,-1 0-1 0 0,1 0 1 0 0,0 1 0 0 0,0-1-1 0 0,-1 0 1 0 0,1 0 0 0 0,0 1-1 0 0,-1-1 1 0 0,1 0 0 0 0,-1 1-1 0 0,1-1 1 0 0,-1 0-293 0 0,0 0 227 0 0,0 0 0 0 0,0 0 1 0 0,0 1-1 0 0,0-1 0 0 0,0 0 1 0 0,-1 1-1 0 0,1-1 0 0 0,0 1 1 0 0,0-1-1 0 0,-1 1 0 0 0,1-1 1 0 0,0 1-1 0 0,-1 0 0 0 0,1 0 1 0 0,0 0-1 0 0,-1 0 0 0 0,1 0 1 0 0,-1 0-1 0 0,1 0 0 0 0,0 0 1 0 0,-1 0-1 0 0,1 1 0 0 0,0-1 1 0 0,-1 1-228 0 0,-2 0 433 0 0,1 1 0 0 0,-1 0 1 0 0,1 0-1 0 0,-1 0 1 0 0,1 0-1 0 0,-1 1-433 0 0,-3 3 1810 0 0,-8 7-1810 0 0,11-9 309 0 0,1 0 1 0 0,-1 1 0 0 0,0-1-1 0 0,-1 4-309 0 0,3-5 80 0 0,0 1-1 0 0,1-1 1 0 0,-1 0-1 0 0,1 0 1 0 0,0 1-1 0 0,0-1 1 0 0,-1 4-80 0 0,2-5-60 0 0,0-1 0 0 0,0 0-1 0 0,0 1 1 0 0,0-1 0 0 0,0 0 0 0 0,0 0 0 0 0,0 1 0 0 0,1-1-1 0 0,-1 0 1 0 0,0 0 0 0 0,1 1 0 0 0,-1-1 0 0 0,1 0-1 0 0,-1 0 1 0 0,1 0 0 0 0,-1 0 0 0 0,1 1 60 0 0,0-1-365 0 0,0 0 0 0 0,0 0-1 0 0,0 0 1 0 0,0 0 0 0 0,1 0 0 0 0,-1 0 0 0 0,0 0 0 0 0,0-1 0 0 0,0 1 0 0 0,1 0-1 0 0,-1-1 1 0 0,0 1 0 0 0,1-1 0 0 0,-1 1 0 0 0,1-1 365 0 0,4 1-1560 0 0,-1-1-347 0 0</inkml:trace>
-  <inkml:trace contextRef="#ctx0" brushRef="#br0" timeOffset="2238.747">606 188 9466 0 0,'0'-1'761'0'0,"0"-4"3785"0"0,-1 3-2791 0 0,-1 4-471 0 0,-1 7-72 0 0,0 0-1 0 0,-2 9-1211 0 0,2-5 188 0 0,-1 3-159 0 0,-1 0 1 0 0,-1 0-1 0 0,0 0 0 0 0,-5 7-29 0 0,9-18 37 0 0,-1-1-1 0 0,0 1 1 0 0,-1-1 0 0 0,1 0-1 0 0,-1 0-36 0 0,4-4 15 0 0,-1 1 1 0 0,1-1-1 0 0,0 0 0 0 0,-1 1 1 0 0,1-1-1 0 0,0 0 1 0 0,-1 0-1 0 0,1 0 0 0 0,0 1 1 0 0,-1-1-1 0 0,1 0 0 0 0,0 0 1 0 0,-1 0-1 0 0,1 0-15 0 0,0 0 6 0 0,-1 0 0 0 0,1 0-1 0 0,0 0 1 0 0,0 0 0 0 0,0 0 0 0 0,0 0 0 0 0,0 0-1 0 0,-1 0 1 0 0,1 0 0 0 0,0 0 0 0 0,0 0 0 0 0,0 0 0 0 0,0-1-1 0 0,0 1 1 0 0,0 0 0 0 0,0 0 0 0 0,-1 0 0 0 0,1 0-1 0 0,0 0 1 0 0,0 0 0 0 0,0 0 0 0 0,0-1 0 0 0,0 1-1 0 0,0 0 1 0 0,0 0 0 0 0,0 0 0 0 0,0 0 0 0 0,0 0 0 0 0,0 0-1 0 0,0-1 1 0 0,0 1 0 0 0,0 0 0 0 0,0 0 0 0 0,0 0-1 0 0,0 0 1 0 0,0-1-6 0 0,0-2-7 0 0,0 0 0 0 0,0-1 0 0 0,0 1 0 0 0,1-1-1 0 0,0 1 1 0 0,0 0 0 0 0,0-1 0 0 0,0 0 7 0 0,0 1-5 0 0,18-54-114 0 0,-15 45 120 0 0,1 1 0 0 0,1-1 1 0 0,-1 1-1 0 0,4-3-1 0 0,-6 9 22 0 0,1 0-1 0 0,0 1 1 0 0,0-1 0 0 0,1 1-1 0 0,0 0-21 0 0,-3 2 31 0 0,0 1-1 0 0,0-1 1 0 0,0 1-1 0 0,0 0 1 0 0,0 0 0 0 0,0 0-1 0 0,0 0 1 0 0,0 0-1 0 0,0 1 1 0 0,1-1-1 0 0,0 0-29 0 0,-2 1 16 0 0,0 0 0 0 0,0 0 1 0 0,1 0-1 0 0,-1 0 0 0 0,0 0 1 0 0,1 0-1 0 0,-1 0 1 0 0,0 0-1 0 0,0 0 0 0 0,1 1 1 0 0,-1-1-1 0 0,0 0 1 0 0,0 1-1 0 0,0-1 0 0 0,0 1 1 0 0,0 0-1 0 0,1-1 0 0 0,-1 1 1 0 0,0 0-1 0 0,0 0 1 0 0,0 0-18 0 0,0 0 9 0 0,0-1 1 0 0,-1 1 0 0 0,1 1 0 0 0,0-1-1 0 0,-1 0 1 0 0,1 0 0 0 0,0 0-1 0 0,-1 0 1 0 0,0 0 0 0 0,1 0-1 0 0,-1 1 1 0 0,0-1 0 0 0,1 0 0 0 0,-1 1-10 0 0,0 2 33 0 0,0 0 1 0 0,0 0-1 0 0,0 3-33 0 0,0-6 10 0 0,-1 2 0 0 0,1 0 0 0 0,-1 0 0 0 0,0 0-1 0 0,0 0 1 0 0,0 0 0 0 0,0 0-1 0 0,0 0 1 0 0,-1 0 0 0 0,1-1 0 0 0,-1 1-1 0 0,-1 1-9 0 0,-1 2 30 0 0,-1-1 0 0 0,0 0 0 0 0,0 0 0 0 0,-3 3-30 0 0,6-7-51 0 0,0 0-1 0 0,0 1 1 0 0,0-1-1 0 0,0 0 0 0 0,0 0 1 0 0,0 0-1 0 0,0 0 1 0 0,0 0-1 0 0,0 0 1 0 0,0-1-1 0 0,-2 1 52 0 0,4-1-74 0 0,0 0-1 0 0,0 0 1 0 0,-1 0-1 0 0,1 0 1 0 0,0 0-1 0 0,0 0 1 0 0,-1-1 0 0 0,1 1-1 0 0,0 0 1 0 0,0 0-1 0 0,-1 0 1 0 0,1 0-1 0 0,0 0 1 0 0,0 0-1 0 0,0-1 1 0 0,-1 1-1 0 0,1 0 1 0 0,0 0-1 0 0,0 0 1 0 0,0-1-1 0 0,0 1 1 0 0,-1 0-1 0 0,1 0 1 0 0,0-1-1 0 0,0 1 1 0 0,0 0 0 0 0,0 0-1 0 0,0-1 1 0 0,0 1-1 0 0,0 0 1 0 0,0 0-1 0 0,0-1 1 0 0,-1 1-1 0 0,1 0 1 0 0,0 0-1 0 0,0-1 1 0 0,1 1-1 0 0,-1 0 75 0 0,0-4-1085 0 0</inkml:trace>
-  <inkml:trace contextRef="#ctx0" brushRef="#br0" timeOffset="2599.734">817 2 6609 0 0,'0'0'72'0'0,"0"0"-1"0"0,0 0 1 0 0,0 0-1 0 0,0 0 1 0 0,0 0-1 0 0,0 0 1 0 0,0 0-1 0 0,0 0 0 0 0,0 0 1 0 0,0-1-1 0 0,0 1 1 0 0,0 0-1 0 0,0 0 1 0 0,0 0-1 0 0,0 0 0 0 0,0 0 1 0 0,0 0-1 0 0,0 0 1 0 0,0 0-1 0 0,0 0 1 0 0,0 0-1 0 0,0 0 1 0 0,0 0-1 0 0,0 0 0 0 0,0 0 1 0 0,0 0-1 0 0,0 0 1 0 0,0 0-1 0 0,0 0 1 0 0,0 0-1 0 0,0 0 1 0 0,0 0-1 0 0,0 0 0 0 0,0 0 1 0 0,0 0-1 0 0,0 0 1 0 0,0 0-1 0 0,0 0 1 0 0,0 0-1 0 0,0 0 1 0 0,1 0-1 0 0,-1 0 0 0 0,0 0 1 0 0,0 0-1 0 0,0 0 1 0 0,0 0-1 0 0,0 0 1 0 0,0 0-1 0 0,0 0 1 0 0,0 0-1 0 0,0 0 0 0 0,0 0 1 0 0,0 0-1 0 0,0 0 1 0 0,0 0-1 0 0,0 0 1 0 0,0 0-1 0 0,0 0 0 0 0,0 0 1 0 0,0 0-1 0 0,0 0 1 0 0,0 0-1 0 0,0 0 1 0 0,0 0-1 0 0,0 0-71 0 0,0 3 1437 0 0,-1 5-475 0 0,-3 10 280 0 0,-1-1-1 0 0,-1 0 0 0 0,-2 5-1241 0 0,5-15 164 0 0,-50 116-608 0 0,44-104-4812 0 0,9-18 3514 0 0</inkml:trace>
-  <inkml:trace contextRef="#ctx0" brushRef="#br0" timeOffset="2600.734">727 161 12987 0 0,'-1'0'665'0'0,"1"-1"1"0"0,0 1-1 0 0,0 0 0 0 0,0-1 1 0 0,0 1-1 0 0,0 0 1 0 0,0-1-1 0 0,-1 1 1 0 0,1 0-1 0 0,0-1 0 0 0,0 1-665 0 0,0 0 126 0 0,0 0 0 0 0,0-1-1 0 0,0 1 1 0 0,0 0 0 0 0,0 0-1 0 0,0 0 1 0 0,0 0 0 0 0,1 0-1 0 0,-1 0 1 0 0,0 0 0 0 0,0 0-1 0 0,0 0 1 0 0,0-1 0 0 0,0 1-1 0 0,0 0 1 0 0,0 0 0 0 0,0 0-1 0 0,0 0 1 0 0,0 0-1 0 0,0 0 1 0 0,0 0 0 0 0,0 0-1 0 0,1 0 1 0 0,-1 0 0 0 0,0 0-126 0 0,1 0 143 0 0,-1-1 0 0 0,1 1 0 0 0,0 0 0 0 0,0 0 0 0 0,0 0 0 0 0,-1 0 0 0 0,1 0 0 0 0,0 0-143 0 0,1 0 431 0 0,9 1 217 0 0,-2-1-3590 0 0,-1 0 1 0 0,1 1-1 0 0,2 0 2942 0 0,-5 1-3235 0 0</inkml:trace>
-</inkml:ink>
-</file>
-
 <file path=word/theme/theme1.xml><?xml version="1.0" encoding="utf-8"?>
 <a:theme xmlns:a="http://schemas.openxmlformats.org/drawingml/2006/main" name="Office Theme">
   <a:themeElements>
@@ -8968,15 +11192,6 @@
 </file>
 
 <file path=customXml/item1.xml><?xml version="1.0" encoding="utf-8"?>
-<?mso-contentType ?>
-<FormTemplates xmlns="http://schemas.microsoft.com/sharepoint/v3/contenttype/forms">
-  <Display>DocumentLibraryForm</Display>
-  <Edit>DocumentLibraryForm</Edit>
-  <New>DocumentLibraryForm</New>
-</FormTemplates>
-</file>
-
-<file path=customXml/item2.xml><?xml version="1.0" encoding="utf-8"?>
 <ct:contentTypeSchema xmlns:ct="http://schemas.microsoft.com/office/2006/metadata/contentType" xmlns:ma="http://schemas.microsoft.com/office/2006/metadata/properties/metaAttributes" ct:_="" ma:_="" ma:contentTypeName="Document" ma:contentTypeID="0x010100CACDAA1D09AF384389ED3506743B326D" ma:contentTypeVersion="13" ma:contentTypeDescription="Create a new document." ma:contentTypeScope="" ma:versionID="03e9c52b954aec7be3f374cbe49e5cca">
   <xsd:schema xmlns:xsd="http://www.w3.org/2001/XMLSchema" xmlns:xs="http://www.w3.org/2001/XMLSchema" xmlns:p="http://schemas.microsoft.com/office/2006/metadata/properties" xmlns:ns3="ab3fb3c7-a704-4370-8e63-98b23bec5f77" xmlns:ns4="50b9208c-cf63-4926-af43-cca3b861a09b" targetNamespace="http://schemas.microsoft.com/office/2006/metadata/properties" ma:root="true" ma:fieldsID="1d3b723ee03eba493457ec5c255ae60b" ns3:_="" ns4:_="">
     <xsd:import namespace="ab3fb3c7-a704-4370-8e63-98b23bec5f77"/>
@@ -9199,6 +11414,15 @@
 </ct:contentTypeSchema>
 </file>
 
+<file path=customXml/item2.xml><?xml version="1.0" encoding="utf-8"?>
+<?mso-contentType ?>
+<FormTemplates xmlns="http://schemas.microsoft.com/sharepoint/v3/contenttype/forms">
+  <Display>DocumentLibraryForm</Display>
+  <Edit>DocumentLibraryForm</Edit>
+  <New>DocumentLibraryForm</New>
+</FormTemplates>
+</file>
+
 <file path=customXml/item3.xml><?xml version="1.0" encoding="utf-8"?>
 <p:properties xmlns:p="http://schemas.microsoft.com/office/2006/metadata/properties" xmlns:xsi="http://www.w3.org/2001/XMLSchema-instance" xmlns:pc="http://schemas.microsoft.com/office/infopath/2007/PartnerControls">
   <documentManagement/>
@@ -9210,14 +11434,6 @@
 </file>
 
 <file path=customXml/itemProps1.xml><?xml version="1.0" encoding="utf-8"?>
-<ds:datastoreItem xmlns:ds="http://schemas.openxmlformats.org/officeDocument/2006/customXml" ds:itemID="{287F6362-5119-40DF-BA78-574E298BC425}">
-  <ds:schemaRefs>
-    <ds:schemaRef ds:uri="http://schemas.microsoft.com/sharepoint/v3/contenttype/forms"/>
-  </ds:schemaRefs>
-</ds:datastoreItem>
-</file>
-
-<file path=customXml/itemProps2.xml><?xml version="1.0" encoding="utf-8"?>
 <ds:datastoreItem xmlns:ds="http://schemas.openxmlformats.org/officeDocument/2006/customXml" ds:itemID="{EF5DFFF3-C06C-49CC-8C91-3C82222A43CC}">
   <ds:schemaRefs>
     <ds:schemaRef ds:uri="http://schemas.microsoft.com/office/2006/metadata/contentType"/>
@@ -9236,17 +11452,33 @@
 </ds:datastoreItem>
 </file>
 
+<file path=customXml/itemProps2.xml><?xml version="1.0" encoding="utf-8"?>
+<ds:datastoreItem xmlns:ds="http://schemas.openxmlformats.org/officeDocument/2006/customXml" ds:itemID="{287F6362-5119-40DF-BA78-574E298BC425}">
+  <ds:schemaRefs>
+    <ds:schemaRef ds:uri="http://schemas.microsoft.com/sharepoint/v3/contenttype/forms"/>
+  </ds:schemaRefs>
+</ds:datastoreItem>
+</file>
+
 <file path=customXml/itemProps3.xml><?xml version="1.0" encoding="utf-8"?>
 <ds:datastoreItem xmlns:ds="http://schemas.openxmlformats.org/officeDocument/2006/customXml" ds:itemID="{E14138BA-1C62-48BB-A63E-2DCA9619EF08}">
   <ds:schemaRefs>
+    <ds:schemaRef ds:uri="http://schemas.microsoft.com/office/2006/documentManagement/types"/>
+    <ds:schemaRef ds:uri="http://purl.org/dc/dcmitype/"/>
+    <ds:schemaRef ds:uri="50b9208c-cf63-4926-af43-cca3b861a09b"/>
+    <ds:schemaRef ds:uri="http://purl.org/dc/elements/1.1/"/>
     <ds:schemaRef ds:uri="http://schemas.microsoft.com/office/2006/metadata/properties"/>
+    <ds:schemaRef ds:uri="http://purl.org/dc/terms/"/>
+    <ds:schemaRef ds:uri="http://schemas.openxmlformats.org/package/2006/metadata/core-properties"/>
     <ds:schemaRef ds:uri="http://schemas.microsoft.com/office/infopath/2007/PartnerControls"/>
+    <ds:schemaRef ds:uri="ab3fb3c7-a704-4370-8e63-98b23bec5f77"/>
+    <ds:schemaRef ds:uri="http://www.w3.org/XML/1998/namespace"/>
   </ds:schemaRefs>
 </ds:datastoreItem>
 </file>
 
 <file path=customXml/itemProps4.xml><?xml version="1.0" encoding="utf-8"?>
-<ds:datastoreItem xmlns:ds="http://schemas.openxmlformats.org/officeDocument/2006/customXml" ds:itemID="{FB115F79-E5CD-4A69-BC76-9C23A628D6CB}">
+<ds:datastoreItem xmlns:ds="http://schemas.openxmlformats.org/officeDocument/2006/customXml" ds:itemID="{31276E06-9682-465C-B65E-6065902AF304}">
   <ds:schemaRefs>
     <ds:schemaRef ds:uri="http://schemas.openxmlformats.org/officeDocument/2006/bibliography"/>
   </ds:schemaRefs>

--- a/Dokumentation/Dokumentation.docx
+++ b/Dokumentation/Dokumentation.docx
@@ -1,6 +1,6 @@
 
 <file path=word/document.xml><?xml version="1.0" encoding="utf-8"?>
-<w:document xmlns:wpc="http://schemas.microsoft.com/office/word/2010/wordprocessingCanvas" xmlns:cx="http://schemas.microsoft.com/office/drawing/2014/chartex" xmlns:cx1="http://schemas.microsoft.com/office/drawing/2015/9/8/chartex" xmlns:cx2="http://schemas.microsoft.com/office/drawing/2015/10/21/chartex" xmlns:cx3="http://schemas.microsoft.com/office/drawing/2016/5/9/chartex" xmlns:cx4="http://schemas.microsoft.com/office/drawing/2016/5/10/chartex" xmlns:cx5="http://schemas.microsoft.com/office/drawing/2016/5/11/chartex" xmlns:cx6="http://schemas.microsoft.com/office/drawing/2016/5/12/chartex" xmlns:cx7="http://schemas.microsoft.com/office/drawing/2016/5/13/chartex" xmlns:cx8="http://schemas.microsoft.com/office/drawing/2016/5/14/chartex" xmlns:mc="http://schemas.openxmlformats.org/markup-compatibility/2006" xmlns:aink="http://schemas.microsoft.com/office/drawing/2016/ink" xmlns:am3d="http://schemas.microsoft.com/office/drawing/2017/model3d" xmlns:o="urn:schemas-microsoft-com:office:office" xmlns:r="http://schemas.openxmlformats.org/officeDocument/2006/relationships" xmlns:m="http://schemas.openxmlformats.org/officeDocument/2006/math" xmlns:v="urn:schemas-microsoft-com:vml" xmlns:wp14="http://schemas.microsoft.com/office/word/2010/wordprocessingDrawing" xmlns:wp="http://schemas.openxmlformats.org/drawingml/2006/wordprocessingDrawing" xmlns:w10="urn:schemas-microsoft-com:office:word" xmlns:w="http://schemas.openxmlformats.org/wordprocessingml/2006/main" xmlns:w14="http://schemas.microsoft.com/office/word/2010/wordml" xmlns:w15="http://schemas.microsoft.com/office/word/2012/wordml" xmlns:w16cid="http://schemas.microsoft.com/office/word/2016/wordml/cid" xmlns:w16se="http://schemas.microsoft.com/office/word/2015/wordml/symex" xmlns:wpg="http://schemas.microsoft.com/office/word/2010/wordprocessingGroup" xmlns:wpi="http://schemas.microsoft.com/office/word/2010/wordprocessingInk" xmlns:wne="http://schemas.microsoft.com/office/word/2006/wordml" xmlns:wps="http://schemas.microsoft.com/office/word/2010/wordprocessingShape" mc:Ignorable="w14 w15 w16se w16cid wp14">
+<w:document xmlns:wpc="http://schemas.microsoft.com/office/word/2010/wordprocessingCanvas" xmlns:mc="http://schemas.openxmlformats.org/markup-compatibility/2006" xmlns:o="urn:schemas-microsoft-com:office:office" xmlns:r="http://schemas.openxmlformats.org/officeDocument/2006/relationships" xmlns:m="http://schemas.openxmlformats.org/officeDocument/2006/math" xmlns:v="urn:schemas-microsoft-com:vml" xmlns:wp14="http://schemas.microsoft.com/office/word/2010/wordprocessingDrawing" xmlns:wp="http://schemas.openxmlformats.org/drawingml/2006/wordprocessingDrawing" xmlns:w10="urn:schemas-microsoft-com:office:word" xmlns:w="http://schemas.openxmlformats.org/wordprocessingml/2006/main" xmlns:w14="http://schemas.microsoft.com/office/word/2010/wordml" xmlns:w15="http://schemas.microsoft.com/office/word/2012/wordml" xmlns:wpg="http://schemas.microsoft.com/office/word/2010/wordprocessingGroup" xmlns:wpi="http://schemas.microsoft.com/office/word/2010/wordprocessingInk" xmlns:wne="http://schemas.microsoft.com/office/word/2006/wordml" xmlns:wps="http://schemas.microsoft.com/office/word/2010/wordprocessingShape" mc:Ignorable="w14 w15 wp14">
   <w:body>
     <w:p>
       <w:pPr>
@@ -140,7 +140,19 @@
               <w:rPr>
                 <w:lang w:val="de-DE"/>
               </w:rPr>
-              <w:t>Navigationsleite mit zwei Buttons zum Wechsel zwischen der Zutateneingabe und der Rezeptübersicht</w:t>
+              <w:t>Navigationslei</w:t>
+            </w:r>
+            <w:r>
+              <w:rPr>
+                <w:lang w:val="de-DE"/>
+              </w:rPr>
+              <w:t>s</w:t>
+            </w:r>
+            <w:r>
+              <w:rPr>
+                <w:lang w:val="de-DE"/>
+              </w:rPr>
+              <w:t>te mit zwei Buttons zum Wechsel zwischen der Zutateneingabe und der Rezeptübersicht</w:t>
             </w:r>
           </w:p>
           <w:p>
@@ -1571,7 +1583,19 @@
               <w:rPr>
                 <w:lang w:val="de-DE"/>
               </w:rPr>
-              <w:t>Stepper mit Zubereitungsschritten – durch die Buttons Weiter und Zurück kann zwischen den Schritten gesrpungen werden</w:t>
+              <w:t xml:space="preserve">Stepper mit Zubereitungsschritten – durch die Buttons Weiter und Zurück kann zwischen den Schritten </w:t>
+            </w:r>
+            <w:r>
+              <w:rPr>
+                <w:lang w:val="de-DE"/>
+              </w:rPr>
+              <w:t>gesprungen</w:t>
+            </w:r>
+            <w:r>
+              <w:rPr>
+                <w:lang w:val="de-DE"/>
+              </w:rPr>
+              <w:t xml:space="preserve"> werden</w:t>
             </w:r>
           </w:p>
           <w:p>
@@ -2075,7 +2099,19 @@
         <w:rPr>
           <w:lang w:val="de-DE"/>
         </w:rPr>
-        <w:t>Die Buttons in der Navigationsleiste sind nicht beschrieben, sondern beeinhalten Icons, welche deutlich die Funktion der jeweiligen Seite widerspiegeln.</w:t>
+        <w:t>Die Buttons in der Navigationsleiste si</w:t>
+      </w:r>
+      <w:r>
+        <w:rPr>
+          <w:lang w:val="de-DE"/>
+        </w:rPr>
+        <w:t>nd nicht beschrieben, sondern b</w:t>
+      </w:r>
+      <w:r>
+        <w:rPr>
+          <w:lang w:val="de-DE"/>
+        </w:rPr>
+        <w:t>einhalten Icons, welche deutlich die Funktion der jeweiligen Seite widerspiegeln.</w:t>
       </w:r>
     </w:p>
     <w:p>
@@ -2371,6 +2407,7 @@
           <w:lang w:val="de-DE"/>
         </w:rPr>
       </w:pPr>
+      <w:proofErr w:type="spellStart"/>
       <w:r>
         <w:rPr>
           <w:b/>
@@ -2385,8 +2422,17 @@
         </w:rPr>
         <w:t>.jsx</w:t>
       </w:r>
-      <w:r>
-        <w:t xml:space="preserve"> gerendert. </w:t>
+      <w:proofErr w:type="spellEnd"/>
+      <w:r>
+        <w:t xml:space="preserve"> </w:t>
+      </w:r>
+      <w:proofErr w:type="spellStart"/>
+      <w:r>
+        <w:t>gerendert</w:t>
+      </w:r>
+      <w:proofErr w:type="spellEnd"/>
+      <w:r>
+        <w:t xml:space="preserve">. </w:t>
       </w:r>
       <w:r>
         <w:rPr>
@@ -2739,7 +2785,13 @@
         <w:rPr>
           <w:lang w:val="de-DE"/>
         </w:rPr>
-        <w:t xml:space="preserve">iterriert die </w:t>
+        <w:t>ite</w:t>
+      </w:r>
+      <w:r>
+        <w:rPr>
+          <w:lang w:val="de-DE"/>
+        </w:rPr>
+        <w:t xml:space="preserve">riert die </w:t>
       </w:r>
       <w:r>
         <w:rPr>
@@ -2999,7 +3051,19 @@
         <w:rPr>
           <w:lang w:val="de-DE"/>
         </w:rPr>
-        <w:t xml:space="preserve"> Nun wird über den Rezepte Array iterriert</w:t>
+        <w:t xml:space="preserve"> Nun w</w:t>
+      </w:r>
+      <w:r>
+        <w:rPr>
+          <w:lang w:val="de-DE"/>
+        </w:rPr>
+        <w:t>ird über den Rezepte Array iter</w:t>
+      </w:r>
+      <w:r>
+        <w:rPr>
+          <w:lang w:val="de-DE"/>
+        </w:rPr>
+        <w:t>iert</w:t>
       </w:r>
       <w:r>
         <w:rPr>
@@ -3061,13 +3125,7 @@
         <w:rPr>
           <w:lang w:val="de-DE"/>
         </w:rPr>
-        <w:t xml:space="preserve">Falls „Einkaufen“ nicht gesetzt wurde, werden nur die Rezepte zurückgegeben, deren Matchingrate bei 1 liegt. </w:t>
-      </w:r>
-      <w:r>
-        <w:rPr>
-          <w:lang w:val="de-DE"/>
-        </w:rPr>
-        <w:t xml:space="preserve">Der Inhalt der Buttons ist jeweils ein Link zu URL: /Rezept/+Name des geklickten Rezepts. </w:t>
+        <w:t xml:space="preserve">Falls „Einkaufen“ nicht gesetzt wurde, werden nur die Rezepte zurückgegeben, deren Matchingrate bei 1 liegt. Der Inhalt der Buttons ist jeweils ein Link zu URL: /Rezept/+Name des geklickten Rezepts. </w:t>
       </w:r>
     </w:p>
     <w:p>
@@ -3218,37 +3276,7 @@
         <w:rPr>
           <w:lang w:val="de-DE"/>
         </w:rPr>
-        <w:t xml:space="preserve">Nachdem das gesuchte Rezept aus der Firebase Datenbank Rezepte als </w:t>
-      </w:r>
-      <w:r>
-        <w:rPr>
-          <w:lang w:val="de-DE"/>
-        </w:rPr>
-        <w:t>{Name: String, Ingredients: Array</w:t>
-      </w:r>
-      <w:r>
-        <w:rPr>
-          <w:lang w:val="de-DE"/>
-        </w:rPr>
-        <w:t xml:space="preserve">, </w:t>
-      </w:r>
-      <w:r>
-        <w:rPr>
-          <w:lang w:val="de-DE"/>
-        </w:rPr>
-        <w:t>Amount: Array,</w:t>
-      </w:r>
-      <w:r>
-        <w:rPr>
-          <w:lang w:val="de-DE"/>
-        </w:rPr>
-        <w:t xml:space="preserve"> Description: Array, Steps: Array</w:t>
-      </w:r>
-      <w:r>
-        <w:rPr>
-          <w:lang w:val="de-DE"/>
-        </w:rPr>
-        <w:t>}</w:t>
+        <w:t>Nachdem das gesuchte Rezept aus der Firebase Datenbank Rezepte als {Name: String, Ingredients: Array, Amount: Array, Description: Array, Steps: Array}</w:t>
       </w:r>
       <w:r>
         <w:rPr>
@@ -3268,7 +3296,19 @@
         <w:rPr>
           <w:lang w:val="de-DE"/>
         </w:rPr>
-        <w:t xml:space="preserve"> in einer Table die Amounts den Ingredients gegenüber gestellt. D</w:t>
+        <w:t xml:space="preserve"> in einer </w:t>
+      </w:r>
+      <w:r>
+        <w:rPr>
+          <w:lang w:val="de-DE"/>
+        </w:rPr>
+        <w:t>Tabelle</w:t>
+      </w:r>
+      <w:r>
+        <w:rPr>
+          <w:lang w:val="de-DE"/>
+        </w:rPr>
+        <w:t xml:space="preserve"> die Amounts den Ingredients gegenüber gestellt. D</w:t>
       </w:r>
       <w:r>
         <w:rPr>
@@ -3503,6 +3543,21 @@
         </w:rPr>
         <w:t xml:space="preserve">erreichbar. </w:t>
       </w:r>
+      <w:r>
+        <w:rPr>
+          <w:lang w:val="de-DE"/>
+        </w:rPr>
+        <w:t xml:space="preserve">Der Link zum Github Repository ist: </w:t>
+      </w:r>
+      <w:hyperlink r:id="rId20" w:history="1">
+        <w:r>
+          <w:rPr>
+            <w:rStyle w:val="Hyperlink"/>
+            <w:lang w:val="de-DE"/>
+          </w:rPr>
+          <w:t>https://github.com/StephanDieGeileSau/dhbwWS20</w:t>
+        </w:r>
+      </w:hyperlink>
     </w:p>
     <w:p>
       <w:pPr>
@@ -3580,13 +3635,31 @@
         <w:rPr>
           <w:lang w:val="de-DE"/>
         </w:rPr>
-        <w:t xml:space="preserve">Index mit </w:t>
-      </w:r>
-      <w:r>
-        <w:rPr>
-          <w:lang w:val="de-DE"/>
-        </w:rPr>
-        <w:t>Farbe und MatchinRate bereitstellen innerhalb der App</w:t>
+        <w:t>Legende</w:t>
+      </w:r>
+      <w:r>
+        <w:rPr>
+          <w:lang w:val="de-DE"/>
+        </w:rPr>
+        <w:t xml:space="preserve"> mit </w:t>
+      </w:r>
+      <w:r>
+        <w:rPr>
+          <w:lang w:val="de-DE"/>
+        </w:rPr>
+        <w:t>Farbe und Matchin</w:t>
+      </w:r>
+      <w:r>
+        <w:rPr>
+          <w:lang w:val="de-DE"/>
+        </w:rPr>
+        <w:t>g</w:t>
+      </w:r>
+      <w:r>
+        <w:rPr>
+          <w:lang w:val="de-DE"/>
+        </w:rPr>
+        <w:t>Rate bereitstellen innerhalb der App</w:t>
       </w:r>
     </w:p>
     <w:p>
@@ -3646,7 +3719,15 @@
         <w:rPr>
           <w:lang w:val="de-DE"/>
         </w:rPr>
-        <w:t>Mengenangaben bei Zutateneingabe</w:t>
+        <w:t>Mengenangaben bei Z</w:t>
+      </w:r>
+      <w:bookmarkStart w:id="0" w:name="_GoBack"/>
+      <w:bookmarkEnd w:id="0"/>
+      <w:r>
+        <w:rPr>
+          <w:lang w:val="de-DE"/>
+        </w:rPr>
+        <w:t>utateneingabe</w:t>
       </w:r>
     </w:p>
     <w:p>
@@ -3709,7 +3790,7 @@
                     <pic:cNvPicPr/>
                   </pic:nvPicPr>
                   <pic:blipFill>
-                    <a:blip r:embed="rId20" cstate="print">
+                    <a:blip r:embed="rId21" cstate="print">
                       <a:extLst>
                         <a:ext uri="{28A0092B-C50C-407E-A947-70E740481C1C}">
                           <a14:useLocalDpi xmlns:a14="http://schemas.microsoft.com/office/drawing/2010/main" val="0"/>
@@ -3778,7 +3859,7 @@
                     <pic:cNvPicPr/>
                   </pic:nvPicPr>
                   <pic:blipFill>
-                    <a:blip r:embed="rId21" cstate="print">
+                    <a:blip r:embed="rId22" cstate="print">
                       <a:extLst>
                         <a:ext uri="{28A0092B-C50C-407E-A947-70E740481C1C}">
                           <a14:useLocalDpi xmlns:a14="http://schemas.microsoft.com/office/drawing/2010/main" val="0"/>
@@ -3832,7 +3913,7 @@
                     <pic:cNvPicPr/>
                   </pic:nvPicPr>
                   <pic:blipFill>
-                    <a:blip r:embed="rId22" cstate="print">
+                    <a:blip r:embed="rId23" cstate="print">
                       <a:extLst>
                         <a:ext uri="{28A0092B-C50C-407E-A947-70E740481C1C}">
                           <a14:useLocalDpi xmlns:a14="http://schemas.microsoft.com/office/drawing/2010/main" val="0"/>
@@ -4035,11 +4116,9 @@
         </w:rPr>
         <w:t>Vielen Dank fürs Lesen!</w:t>
       </w:r>
-      <w:bookmarkStart w:id="0" w:name="_GoBack"/>
-      <w:bookmarkEnd w:id="0"/>
     </w:p>
     <w:sectPr>
-      <w:headerReference w:type="default" r:id="rId23"/>
+      <w:headerReference w:type="default" r:id="rId24"/>
       <w:pgSz w:w="12240" w:h="15840"/>
       <w:pgMar w:top="1440" w:right="1440" w:bottom="1440" w:left="1440" w:header="708" w:footer="708" w:gutter="0"/>
       <w:cols w:space="708"/>
@@ -4050,7 +4129,7 @@
 </file>
 
 <file path=word/endnotes.xml><?xml version="1.0" encoding="utf-8"?>
-<w:endnotes xmlns:wpc="http://schemas.microsoft.com/office/word/2010/wordprocessingCanvas" xmlns:cx="http://schemas.microsoft.com/office/drawing/2014/chartex" xmlns:cx1="http://schemas.microsoft.com/office/drawing/2015/9/8/chartex" xmlns:cx2="http://schemas.microsoft.com/office/drawing/2015/10/21/chartex" xmlns:cx3="http://schemas.microsoft.com/office/drawing/2016/5/9/chartex" xmlns:cx4="http://schemas.microsoft.com/office/drawing/2016/5/10/chartex" xmlns:cx5="http://schemas.microsoft.com/office/drawing/2016/5/11/chartex" xmlns:cx6="http://schemas.microsoft.com/office/drawing/2016/5/12/chartex" xmlns:cx7="http://schemas.microsoft.com/office/drawing/2016/5/13/chartex" xmlns:cx8="http://schemas.microsoft.com/office/drawing/2016/5/14/chartex" xmlns:mc="http://schemas.openxmlformats.org/markup-compatibility/2006" xmlns:aink="http://schemas.microsoft.com/office/drawing/2016/ink" xmlns:am3d="http://schemas.microsoft.com/office/drawing/2017/model3d" xmlns:o="urn:schemas-microsoft-com:office:office" xmlns:r="http://schemas.openxmlformats.org/officeDocument/2006/relationships" xmlns:m="http://schemas.openxmlformats.org/officeDocument/2006/math" xmlns:v="urn:schemas-microsoft-com:vml" xmlns:wp14="http://schemas.microsoft.com/office/word/2010/wordprocessingDrawing" xmlns:wp="http://schemas.openxmlformats.org/drawingml/2006/wordprocessingDrawing" xmlns:w10="urn:schemas-microsoft-com:office:word" xmlns:w="http://schemas.openxmlformats.org/wordprocessingml/2006/main" xmlns:w14="http://schemas.microsoft.com/office/word/2010/wordml" xmlns:w15="http://schemas.microsoft.com/office/word/2012/wordml" xmlns:w16cid="http://schemas.microsoft.com/office/word/2016/wordml/cid" xmlns:w16se="http://schemas.microsoft.com/office/word/2015/wordml/symex" xmlns:wpg="http://schemas.microsoft.com/office/word/2010/wordprocessingGroup" xmlns:wpi="http://schemas.microsoft.com/office/word/2010/wordprocessingInk" xmlns:wne="http://schemas.microsoft.com/office/word/2006/wordml" xmlns:wps="http://schemas.microsoft.com/office/word/2010/wordprocessingShape" mc:Ignorable="w14 w15 w16se w16cid wp14">
+<w:endnotes xmlns:wpc="http://schemas.microsoft.com/office/word/2010/wordprocessingCanvas" xmlns:mc="http://schemas.openxmlformats.org/markup-compatibility/2006" xmlns:o="urn:schemas-microsoft-com:office:office" xmlns:r="http://schemas.openxmlformats.org/officeDocument/2006/relationships" xmlns:m="http://schemas.openxmlformats.org/officeDocument/2006/math" xmlns:v="urn:schemas-microsoft-com:vml" xmlns:wp14="http://schemas.microsoft.com/office/word/2010/wordprocessingDrawing" xmlns:wp="http://schemas.openxmlformats.org/drawingml/2006/wordprocessingDrawing" xmlns:w10="urn:schemas-microsoft-com:office:word" xmlns:w="http://schemas.openxmlformats.org/wordprocessingml/2006/main" xmlns:w14="http://schemas.microsoft.com/office/word/2010/wordml" xmlns:w15="http://schemas.microsoft.com/office/word/2012/wordml" xmlns:wpg="http://schemas.microsoft.com/office/word/2010/wordprocessingGroup" xmlns:wpi="http://schemas.microsoft.com/office/word/2010/wordprocessingInk" xmlns:wne="http://schemas.microsoft.com/office/word/2006/wordml" xmlns:wps="http://schemas.microsoft.com/office/word/2010/wordprocessingShape" mc:Ignorable="w14 w15 wp14">
   <w:endnote w:type="separator" w:id="-1">
     <w:p>
       <w:pPr>
@@ -4075,7 +4154,7 @@
 </file>
 
 <file path=word/footnotes.xml><?xml version="1.0" encoding="utf-8"?>
-<w:footnotes xmlns:wpc="http://schemas.microsoft.com/office/word/2010/wordprocessingCanvas" xmlns:cx="http://schemas.microsoft.com/office/drawing/2014/chartex" xmlns:cx1="http://schemas.microsoft.com/office/drawing/2015/9/8/chartex" xmlns:cx2="http://schemas.microsoft.com/office/drawing/2015/10/21/chartex" xmlns:cx3="http://schemas.microsoft.com/office/drawing/2016/5/9/chartex" xmlns:cx4="http://schemas.microsoft.com/office/drawing/2016/5/10/chartex" xmlns:cx5="http://schemas.microsoft.com/office/drawing/2016/5/11/chartex" xmlns:cx6="http://schemas.microsoft.com/office/drawing/2016/5/12/chartex" xmlns:cx7="http://schemas.microsoft.com/office/drawing/2016/5/13/chartex" xmlns:cx8="http://schemas.microsoft.com/office/drawing/2016/5/14/chartex" xmlns:mc="http://schemas.openxmlformats.org/markup-compatibility/2006" xmlns:aink="http://schemas.microsoft.com/office/drawing/2016/ink" xmlns:am3d="http://schemas.microsoft.com/office/drawing/2017/model3d" xmlns:o="urn:schemas-microsoft-com:office:office" xmlns:r="http://schemas.openxmlformats.org/officeDocument/2006/relationships" xmlns:m="http://schemas.openxmlformats.org/officeDocument/2006/math" xmlns:v="urn:schemas-microsoft-com:vml" xmlns:wp14="http://schemas.microsoft.com/office/word/2010/wordprocessingDrawing" xmlns:wp="http://schemas.openxmlformats.org/drawingml/2006/wordprocessingDrawing" xmlns:w10="urn:schemas-microsoft-com:office:word" xmlns:w="http://schemas.openxmlformats.org/wordprocessingml/2006/main" xmlns:w14="http://schemas.microsoft.com/office/word/2010/wordml" xmlns:w15="http://schemas.microsoft.com/office/word/2012/wordml" xmlns:w16cid="http://schemas.microsoft.com/office/word/2016/wordml/cid" xmlns:w16se="http://schemas.microsoft.com/office/word/2015/wordml/symex" xmlns:wpg="http://schemas.microsoft.com/office/word/2010/wordprocessingGroup" xmlns:wpi="http://schemas.microsoft.com/office/word/2010/wordprocessingInk" xmlns:wne="http://schemas.microsoft.com/office/word/2006/wordml" xmlns:wps="http://schemas.microsoft.com/office/word/2010/wordprocessingShape" mc:Ignorable="w14 w15 w16se w16cid wp14">
+<w:footnotes xmlns:wpc="http://schemas.microsoft.com/office/word/2010/wordprocessingCanvas" xmlns:mc="http://schemas.openxmlformats.org/markup-compatibility/2006" xmlns:o="urn:schemas-microsoft-com:office:office" xmlns:r="http://schemas.openxmlformats.org/officeDocument/2006/relationships" xmlns:m="http://schemas.openxmlformats.org/officeDocument/2006/math" xmlns:v="urn:schemas-microsoft-com:vml" xmlns:wp14="http://schemas.microsoft.com/office/word/2010/wordprocessingDrawing" xmlns:wp="http://schemas.openxmlformats.org/drawingml/2006/wordprocessingDrawing" xmlns:w10="urn:schemas-microsoft-com:office:word" xmlns:w="http://schemas.openxmlformats.org/wordprocessingml/2006/main" xmlns:w14="http://schemas.microsoft.com/office/word/2010/wordml" xmlns:w15="http://schemas.microsoft.com/office/word/2012/wordml" xmlns:wpg="http://schemas.microsoft.com/office/word/2010/wordprocessingGroup" xmlns:wpi="http://schemas.microsoft.com/office/word/2010/wordprocessingInk" xmlns:wne="http://schemas.microsoft.com/office/word/2006/wordml" xmlns:wps="http://schemas.microsoft.com/office/word/2010/wordprocessingShape" mc:Ignorable="w14 w15 wp14">
   <w:footnote w:type="separator" w:id="-1">
     <w:p>
       <w:pPr>
@@ -4100,7 +4179,7 @@
 </file>
 
 <file path=word/header1.xml><?xml version="1.0" encoding="utf-8"?>
-<w:hdr xmlns:wpc="http://schemas.microsoft.com/office/word/2010/wordprocessingCanvas" xmlns:cx="http://schemas.microsoft.com/office/drawing/2014/chartex" xmlns:cx1="http://schemas.microsoft.com/office/drawing/2015/9/8/chartex" xmlns:cx2="http://schemas.microsoft.com/office/drawing/2015/10/21/chartex" xmlns:cx3="http://schemas.microsoft.com/office/drawing/2016/5/9/chartex" xmlns:cx4="http://schemas.microsoft.com/office/drawing/2016/5/10/chartex" xmlns:cx5="http://schemas.microsoft.com/office/drawing/2016/5/11/chartex" xmlns:cx6="http://schemas.microsoft.com/office/drawing/2016/5/12/chartex" xmlns:cx7="http://schemas.microsoft.com/office/drawing/2016/5/13/chartex" xmlns:cx8="http://schemas.microsoft.com/office/drawing/2016/5/14/chartex" xmlns:mc="http://schemas.openxmlformats.org/markup-compatibility/2006" xmlns:aink="http://schemas.microsoft.com/office/drawing/2016/ink" xmlns:am3d="http://schemas.microsoft.com/office/drawing/2017/model3d" xmlns:o="urn:schemas-microsoft-com:office:office" xmlns:r="http://schemas.openxmlformats.org/officeDocument/2006/relationships" xmlns:m="http://schemas.openxmlformats.org/officeDocument/2006/math" xmlns:v="urn:schemas-microsoft-com:vml" xmlns:wp14="http://schemas.microsoft.com/office/word/2010/wordprocessingDrawing" xmlns:wp="http://schemas.openxmlformats.org/drawingml/2006/wordprocessingDrawing" xmlns:w10="urn:schemas-microsoft-com:office:word" xmlns:w="http://schemas.openxmlformats.org/wordprocessingml/2006/main" xmlns:w14="http://schemas.microsoft.com/office/word/2010/wordml" xmlns:w15="http://schemas.microsoft.com/office/word/2012/wordml" xmlns:w16cid="http://schemas.microsoft.com/office/word/2016/wordml/cid" xmlns:w16se="http://schemas.microsoft.com/office/word/2015/wordml/symex" xmlns:wpg="http://schemas.microsoft.com/office/word/2010/wordprocessingGroup" xmlns:wpi="http://schemas.microsoft.com/office/word/2010/wordprocessingInk" xmlns:wne="http://schemas.microsoft.com/office/word/2006/wordml" xmlns:wps="http://schemas.microsoft.com/office/word/2010/wordprocessingShape" mc:Ignorable="w14 w15 w16se w16cid wp14">
+<w:hdr xmlns:wpc="http://schemas.microsoft.com/office/word/2010/wordprocessingCanvas" xmlns:mc="http://schemas.openxmlformats.org/markup-compatibility/2006" xmlns:o="urn:schemas-microsoft-com:office:office" xmlns:r="http://schemas.openxmlformats.org/officeDocument/2006/relationships" xmlns:m="http://schemas.openxmlformats.org/officeDocument/2006/math" xmlns:v="urn:schemas-microsoft-com:vml" xmlns:wp14="http://schemas.microsoft.com/office/word/2010/wordprocessingDrawing" xmlns:wp="http://schemas.openxmlformats.org/drawingml/2006/wordprocessingDrawing" xmlns:w10="urn:schemas-microsoft-com:office:word" xmlns:w="http://schemas.openxmlformats.org/wordprocessingml/2006/main" xmlns:w14="http://schemas.microsoft.com/office/word/2010/wordml" xmlns:w15="http://schemas.microsoft.com/office/word/2012/wordml" xmlns:wpg="http://schemas.microsoft.com/office/word/2010/wordprocessingGroup" xmlns:wpi="http://schemas.microsoft.com/office/word/2010/wordprocessingInk" xmlns:wne="http://schemas.microsoft.com/office/word/2006/wordml" xmlns:wps="http://schemas.microsoft.com/office/word/2010/wordprocessingShape" mc:Ignorable="w14 w15 wp14">
   <w:p>
     <w:pPr>
       <w:rPr>
@@ -4159,7 +4238,7 @@
 </file>
 
 <file path=word/numbering.xml><?xml version="1.0" encoding="utf-8"?>
-<w:numbering xmlns:wpc="http://schemas.microsoft.com/office/word/2010/wordprocessingCanvas" xmlns:cx="http://schemas.microsoft.com/office/drawing/2014/chartex" xmlns:cx1="http://schemas.microsoft.com/office/drawing/2015/9/8/chartex" xmlns:cx2="http://schemas.microsoft.com/office/drawing/2015/10/21/chartex" xmlns:cx3="http://schemas.microsoft.com/office/drawing/2016/5/9/chartex" xmlns:cx4="http://schemas.microsoft.com/office/drawing/2016/5/10/chartex" xmlns:cx5="http://schemas.microsoft.com/office/drawing/2016/5/11/chartex" xmlns:cx6="http://schemas.microsoft.com/office/drawing/2016/5/12/chartex" xmlns:cx7="http://schemas.microsoft.com/office/drawing/2016/5/13/chartex" xmlns:cx8="http://schemas.microsoft.com/office/drawing/2016/5/14/chartex" xmlns:mc="http://schemas.openxmlformats.org/markup-compatibility/2006" xmlns:aink="http://schemas.microsoft.com/office/drawing/2016/ink" xmlns:am3d="http://schemas.microsoft.com/office/drawing/2017/model3d" xmlns:o="urn:schemas-microsoft-com:office:office" xmlns:r="http://schemas.openxmlformats.org/officeDocument/2006/relationships" xmlns:m="http://schemas.openxmlformats.org/officeDocument/2006/math" xmlns:v="urn:schemas-microsoft-com:vml" xmlns:wp14="http://schemas.microsoft.com/office/word/2010/wordprocessingDrawing" xmlns:wp="http://schemas.openxmlformats.org/drawingml/2006/wordprocessingDrawing" xmlns:w10="urn:schemas-microsoft-com:office:word" xmlns:w="http://schemas.openxmlformats.org/wordprocessingml/2006/main" xmlns:w14="http://schemas.microsoft.com/office/word/2010/wordml" xmlns:w15="http://schemas.microsoft.com/office/word/2012/wordml" xmlns:w16cid="http://schemas.microsoft.com/office/word/2016/wordml/cid" xmlns:w16se="http://schemas.microsoft.com/office/word/2015/wordml/symex" xmlns:wpg="http://schemas.microsoft.com/office/word/2010/wordprocessingGroup" xmlns:wpi="http://schemas.microsoft.com/office/word/2010/wordprocessingInk" xmlns:wne="http://schemas.microsoft.com/office/word/2006/wordml" xmlns:wps="http://schemas.microsoft.com/office/word/2010/wordprocessingShape" mc:Ignorable="w14 w15 w16se w16cid wp14">
+<w:numbering xmlns:wpc="http://schemas.microsoft.com/office/word/2010/wordprocessingCanvas" xmlns:mc="http://schemas.openxmlformats.org/markup-compatibility/2006" xmlns:o="urn:schemas-microsoft-com:office:office" xmlns:r="http://schemas.openxmlformats.org/officeDocument/2006/relationships" xmlns:m="http://schemas.openxmlformats.org/officeDocument/2006/math" xmlns:v="urn:schemas-microsoft-com:vml" xmlns:wp14="http://schemas.microsoft.com/office/word/2010/wordprocessingDrawing" xmlns:wp="http://schemas.openxmlformats.org/drawingml/2006/wordprocessingDrawing" xmlns:w10="urn:schemas-microsoft-com:office:word" xmlns:w="http://schemas.openxmlformats.org/wordprocessingml/2006/main" xmlns:w14="http://schemas.microsoft.com/office/word/2010/wordml" xmlns:w15="http://schemas.microsoft.com/office/word/2012/wordml" xmlns:wpg="http://schemas.microsoft.com/office/word/2010/wordprocessingGroup" xmlns:wpi="http://schemas.microsoft.com/office/word/2010/wordprocessingInk" xmlns:wne="http://schemas.microsoft.com/office/word/2006/wordml" xmlns:wps="http://schemas.microsoft.com/office/word/2010/wordprocessingShape" mc:Ignorable="w14 w15 wp14">
   <w:abstractNum w:abstractNumId="0" w15:restartNumberingAfterBreak="0">
     <w:nsid w:val="27615C0C"/>
     <w:multiLevelType w:val="hybridMultilevel"/>
@@ -4740,7 +4819,7 @@
 </file>
 
 <file path=word/styles.xml><?xml version="1.0" encoding="utf-8"?>
-<w:styles xmlns:mc="http://schemas.openxmlformats.org/markup-compatibility/2006" xmlns:r="http://schemas.openxmlformats.org/officeDocument/2006/relationships" xmlns:w="http://schemas.openxmlformats.org/wordprocessingml/2006/main" xmlns:w14="http://schemas.microsoft.com/office/word/2010/wordml" xmlns:w15="http://schemas.microsoft.com/office/word/2012/wordml" xmlns:w16cid="http://schemas.microsoft.com/office/word/2016/wordml/cid" xmlns:w16se="http://schemas.microsoft.com/office/word/2015/wordml/symex" mc:Ignorable="w14 w15 w16se w16cid">
+<w:styles xmlns:mc="http://schemas.openxmlformats.org/markup-compatibility/2006" xmlns:r="http://schemas.openxmlformats.org/officeDocument/2006/relationships" xmlns:w="http://schemas.openxmlformats.org/wordprocessingml/2006/main" xmlns:w14="http://schemas.microsoft.com/office/word/2010/wordml" xmlns:w15="http://schemas.microsoft.com/office/word/2012/wordml" mc:Ignorable="w14 w15">
   <w:docDefaults>
     <w:rPrDefault>
       <w:rPr>
@@ -4756,7 +4835,7 @@
       </w:pPr>
     </w:pPrDefault>
   </w:docDefaults>
-  <w:latentStyles w:defLockedState="0" w:defUIPriority="99" w:defSemiHidden="0" w:defUnhideWhenUsed="0" w:defQFormat="0" w:count="377">
+  <w:latentStyles w:defLockedState="0" w:defUIPriority="99" w:defSemiHidden="0" w:defUnhideWhenUsed="0" w:defQFormat="0" w:count="371">
     <w:lsdException w:name="Normal" w:uiPriority="0" w:qFormat="1"/>
     <w:lsdException w:name="heading 1" w:uiPriority="9" w:qFormat="1"/>
     <w:lsdException w:name="heading 2" w:semiHidden="1" w:uiPriority="9" w:unhideWhenUsed="1" w:qFormat="1"/>
@@ -4904,8 +4983,11 @@
     <w:lsdException w:name="Table 3D effects 3" w:semiHidden="1" w:unhideWhenUsed="1"/>
     <w:lsdException w:name="Table Contemporary" w:semiHidden="1" w:unhideWhenUsed="1"/>
     <w:lsdException w:name="Table Elegant" w:semiHidden="1" w:unhideWhenUsed="1"/>
+    <w:lsdException w:name="Table Professional" w:semiHidden="1" w:unhideWhenUsed="1"/>
     <w:lsdException w:name="Table Subtle 1" w:semiHidden="1" w:unhideWhenUsed="1"/>
     <w:lsdException w:name="Table Subtle 2" w:semiHidden="1" w:unhideWhenUsed="1"/>
+    <w:lsdException w:name="Table Web 1" w:semiHidden="1" w:unhideWhenUsed="1"/>
+    <w:lsdException w:name="Table Web 2" w:semiHidden="1" w:unhideWhenUsed="1"/>
     <w:lsdException w:name="Table Web 3" w:semiHidden="1" w:unhideWhenUsed="1"/>
     <w:lsdException w:name="Balloon Text" w:semiHidden="1" w:unhideWhenUsed="1"/>
     <w:lsdException w:name="Table Grid" w:uiPriority="39"/>
@@ -5125,12 +5207,6 @@
     <w:lsdException w:name="List Table 5 Dark Accent 6" w:uiPriority="50"/>
     <w:lsdException w:name="List Table 6 Colorful Accent 6" w:uiPriority="51"/>
     <w:lsdException w:name="List Table 7 Colorful Accent 6" w:uiPriority="52"/>
-    <w:lsdException w:name="Mention" w:semiHidden="1" w:unhideWhenUsed="1"/>
-    <w:lsdException w:name="Smart Hyperlink" w:semiHidden="1" w:unhideWhenUsed="1"/>
-    <w:lsdException w:name="Hashtag" w:semiHidden="1" w:unhideWhenUsed="1"/>
-    <w:lsdException w:name="Unresolved Mention" w:semiHidden="1" w:unhideWhenUsed="1"/>
-    <w:lsdException w:name="Smart Link" w:semiHidden="1" w:unhideWhenUsed="1"/>
-    <w:lsdException w:name="Smart Link Error" w:semiHidden="1" w:unhideWhenUsed="1"/>
   </w:latentStyles>
   <w:style w:type="paragraph" w:default="1" w:styleId="Normal">
     <w:name w:val="Normal"/>
@@ -5351,7 +5427,7 @@
       <w:u w:val="single"/>
     </w:rPr>
   </w:style>
-  <w:style w:type="character" w:styleId="UnresolvedMention">
+  <w:style w:type="character" w:customStyle="1" w:styleId="UnresolvedMention">
     <w:name w:val="Unresolved Mention"/>
     <w:basedOn w:val="DefaultParagraphFont"/>
     <w:uiPriority w:val="99"/>
@@ -6571,6 +6647,13 @@
         </dgm:presLayoutVars>
       </dgm:prSet>
       <dgm:spPr/>
+      <dgm:t>
+        <a:bodyPr/>
+        <a:lstStyle/>
+        <a:p>
+          <a:endParaRPr lang="en-US"/>
+        </a:p>
+      </dgm:t>
     </dgm:pt>
     <dgm:pt modelId="{EE1830C3-97D9-49EA-B0BF-62807DA06B53}" type="pres">
       <dgm:prSet presAssocID="{63AE957C-D75B-45D2-B534-079D3AE48484}" presName="hierRoot1" presStyleCnt="0">
@@ -6591,10 +6674,24 @@
         </dgm:presLayoutVars>
       </dgm:prSet>
       <dgm:spPr/>
+      <dgm:t>
+        <a:bodyPr/>
+        <a:lstStyle/>
+        <a:p>
+          <a:endParaRPr lang="en-US"/>
+        </a:p>
+      </dgm:t>
     </dgm:pt>
     <dgm:pt modelId="{ED6B1778-C2F2-4C47-B0D5-FF6B74E54FCC}" type="pres">
       <dgm:prSet presAssocID="{63AE957C-D75B-45D2-B534-079D3AE48484}" presName="rootConnector1" presStyleLbl="node1" presStyleIdx="0" presStyleCnt="0"/>
       <dgm:spPr/>
+      <dgm:t>
+        <a:bodyPr/>
+        <a:lstStyle/>
+        <a:p>
+          <a:endParaRPr lang="en-US"/>
+        </a:p>
+      </dgm:t>
     </dgm:pt>
     <dgm:pt modelId="{F3D1445B-AD94-477E-90E8-72CD09666BC9}" type="pres">
       <dgm:prSet presAssocID="{63AE957C-D75B-45D2-B534-079D3AE48484}" presName="hierChild2" presStyleCnt="0"/>
@@ -6603,6 +6700,13 @@
     <dgm:pt modelId="{0066B477-2724-494B-84DF-559B8C009F9D}" type="pres">
       <dgm:prSet presAssocID="{D3667710-7263-4B26-A4EA-5951073909B1}" presName="Name37" presStyleLbl="parChTrans1D2" presStyleIdx="0" presStyleCnt="1"/>
       <dgm:spPr/>
+      <dgm:t>
+        <a:bodyPr/>
+        <a:lstStyle/>
+        <a:p>
+          <a:endParaRPr lang="en-US"/>
+        </a:p>
+      </dgm:t>
     </dgm:pt>
     <dgm:pt modelId="{344E36D4-E86B-4375-8A92-AE3D5DC83CEA}" type="pres">
       <dgm:prSet presAssocID="{B74CE591-CDAA-404D-9A9C-D3D8355C4041}" presName="hierRoot2" presStyleCnt="0">
@@ -6623,10 +6727,24 @@
         </dgm:presLayoutVars>
       </dgm:prSet>
       <dgm:spPr/>
+      <dgm:t>
+        <a:bodyPr/>
+        <a:lstStyle/>
+        <a:p>
+          <a:endParaRPr lang="en-US"/>
+        </a:p>
+      </dgm:t>
     </dgm:pt>
     <dgm:pt modelId="{F625324F-1A5C-4951-9585-7DB14DB6F2A9}" type="pres">
       <dgm:prSet presAssocID="{B74CE591-CDAA-404D-9A9C-D3D8355C4041}" presName="rootConnector" presStyleLbl="node2" presStyleIdx="0" presStyleCnt="1"/>
       <dgm:spPr/>
+      <dgm:t>
+        <a:bodyPr/>
+        <a:lstStyle/>
+        <a:p>
+          <a:endParaRPr lang="en-US"/>
+        </a:p>
+      </dgm:t>
     </dgm:pt>
     <dgm:pt modelId="{EDF888D1-3BFE-44F3-8273-621813E19404}" type="pres">
       <dgm:prSet presAssocID="{B74CE591-CDAA-404D-9A9C-D3D8355C4041}" presName="hierChild4" presStyleCnt="0"/>
@@ -6635,6 +6753,13 @@
     <dgm:pt modelId="{4314AADF-728A-4D83-8706-9250EACEBDCA}" type="pres">
       <dgm:prSet presAssocID="{AB38311C-9D12-433C-A004-E390183F39F5}" presName="Name37" presStyleLbl="parChTrans1D3" presStyleIdx="0" presStyleCnt="2"/>
       <dgm:spPr/>
+      <dgm:t>
+        <a:bodyPr/>
+        <a:lstStyle/>
+        <a:p>
+          <a:endParaRPr lang="en-US"/>
+        </a:p>
+      </dgm:t>
     </dgm:pt>
     <dgm:pt modelId="{CF5F9B3A-0CB4-4E8C-BF80-0BF23F4C4FAC}" type="pres">
       <dgm:prSet presAssocID="{B21C48A1-D3EA-4B42-BF09-65B0D43D43D2}" presName="hierRoot2" presStyleCnt="0">
@@ -6655,10 +6780,24 @@
         </dgm:presLayoutVars>
       </dgm:prSet>
       <dgm:spPr/>
+      <dgm:t>
+        <a:bodyPr/>
+        <a:lstStyle/>
+        <a:p>
+          <a:endParaRPr lang="en-US"/>
+        </a:p>
+      </dgm:t>
     </dgm:pt>
     <dgm:pt modelId="{71D600D9-BDB1-464A-ACD7-DC0D540BB68D}" type="pres">
       <dgm:prSet presAssocID="{B21C48A1-D3EA-4B42-BF09-65B0D43D43D2}" presName="rootConnector" presStyleLbl="node3" presStyleIdx="0" presStyleCnt="2"/>
       <dgm:spPr/>
+      <dgm:t>
+        <a:bodyPr/>
+        <a:lstStyle/>
+        <a:p>
+          <a:endParaRPr lang="en-US"/>
+        </a:p>
+      </dgm:t>
     </dgm:pt>
     <dgm:pt modelId="{AEB617A9-FE63-4F60-ACFE-745C3EDE387A}" type="pres">
       <dgm:prSet presAssocID="{B21C48A1-D3EA-4B42-BF09-65B0D43D43D2}" presName="hierChild4" presStyleCnt="0"/>
@@ -6671,6 +6810,13 @@
     <dgm:pt modelId="{8A916E63-40CA-44C3-B8C1-BC504CCF6C50}" type="pres">
       <dgm:prSet presAssocID="{ACEFF024-72A8-4834-8D2B-D62FEA27377A}" presName="Name37" presStyleLbl="parChTrans1D3" presStyleIdx="1" presStyleCnt="2"/>
       <dgm:spPr/>
+      <dgm:t>
+        <a:bodyPr/>
+        <a:lstStyle/>
+        <a:p>
+          <a:endParaRPr lang="en-US"/>
+        </a:p>
+      </dgm:t>
     </dgm:pt>
     <dgm:pt modelId="{0E50851E-26EC-40B2-846F-37AFE891CF15}" type="pres">
       <dgm:prSet presAssocID="{1BF83BC9-D7B7-4BB8-BDDF-7DC8CC27ADEA}" presName="hierRoot2" presStyleCnt="0">
@@ -6691,10 +6837,24 @@
         </dgm:presLayoutVars>
       </dgm:prSet>
       <dgm:spPr/>
+      <dgm:t>
+        <a:bodyPr/>
+        <a:lstStyle/>
+        <a:p>
+          <a:endParaRPr lang="en-US"/>
+        </a:p>
+      </dgm:t>
     </dgm:pt>
     <dgm:pt modelId="{4EFE4C23-62C6-4352-9EBA-5353F081DC20}" type="pres">
       <dgm:prSet presAssocID="{1BF83BC9-D7B7-4BB8-BDDF-7DC8CC27ADEA}" presName="rootConnector" presStyleLbl="node3" presStyleIdx="1" presStyleCnt="2"/>
       <dgm:spPr/>
+      <dgm:t>
+        <a:bodyPr/>
+        <a:lstStyle/>
+        <a:p>
+          <a:endParaRPr lang="en-US"/>
+        </a:p>
+      </dgm:t>
     </dgm:pt>
     <dgm:pt modelId="{54600FB3-0B78-444A-BA70-BF302FB70C9D}" type="pres">
       <dgm:prSet presAssocID="{1BF83BC9-D7B7-4BB8-BDDF-7DC8CC27ADEA}" presName="hierChild4" presStyleCnt="0"/>
@@ -6703,6 +6863,13 @@
     <dgm:pt modelId="{675EAF23-37B2-4930-A402-876D3D276B19}" type="pres">
       <dgm:prSet presAssocID="{41391180-00A0-4985-8789-AFAF0D98221B}" presName="Name37" presStyleLbl="parChTrans1D4" presStyleIdx="0" presStyleCnt="8"/>
       <dgm:spPr/>
+      <dgm:t>
+        <a:bodyPr/>
+        <a:lstStyle/>
+        <a:p>
+          <a:endParaRPr lang="en-US"/>
+        </a:p>
+      </dgm:t>
     </dgm:pt>
     <dgm:pt modelId="{B6DDB50B-C27F-44E2-8637-5149FD8A9A2C}" type="pres">
       <dgm:prSet presAssocID="{25CD4B64-1242-4129-9132-26137BA3EA39}" presName="hierRoot2" presStyleCnt="0">
@@ -6723,10 +6890,24 @@
         </dgm:presLayoutVars>
       </dgm:prSet>
       <dgm:spPr/>
+      <dgm:t>
+        <a:bodyPr/>
+        <a:lstStyle/>
+        <a:p>
+          <a:endParaRPr lang="en-US"/>
+        </a:p>
+      </dgm:t>
     </dgm:pt>
     <dgm:pt modelId="{13BC76F1-AD56-475A-8945-0133F165C14A}" type="pres">
       <dgm:prSet presAssocID="{25CD4B64-1242-4129-9132-26137BA3EA39}" presName="rootConnector" presStyleLbl="node4" presStyleIdx="0" presStyleCnt="8"/>
       <dgm:spPr/>
+      <dgm:t>
+        <a:bodyPr/>
+        <a:lstStyle/>
+        <a:p>
+          <a:endParaRPr lang="en-US"/>
+        </a:p>
+      </dgm:t>
     </dgm:pt>
     <dgm:pt modelId="{9B0383AD-E933-4342-9A7C-E3547FBC7803}" type="pres">
       <dgm:prSet presAssocID="{25CD4B64-1242-4129-9132-26137BA3EA39}" presName="hierChild4" presStyleCnt="0"/>
@@ -6735,6 +6916,13 @@
     <dgm:pt modelId="{3B1C3945-8195-4EBD-BC44-A9D7BA6C1768}" type="pres">
       <dgm:prSet presAssocID="{77AB484E-013A-4631-816B-A8FCBA42A312}" presName="Name37" presStyleLbl="parChTrans1D4" presStyleIdx="1" presStyleCnt="8"/>
       <dgm:spPr/>
+      <dgm:t>
+        <a:bodyPr/>
+        <a:lstStyle/>
+        <a:p>
+          <a:endParaRPr lang="en-US"/>
+        </a:p>
+      </dgm:t>
     </dgm:pt>
     <dgm:pt modelId="{6343EDB7-BD4A-46D9-B9AE-A1D73BC4863C}" type="pres">
       <dgm:prSet presAssocID="{F0DEE266-E5B9-49FA-92D3-AF8E1BFBCB8F}" presName="hierRoot2" presStyleCnt="0">
@@ -6755,10 +6943,24 @@
         </dgm:presLayoutVars>
       </dgm:prSet>
       <dgm:spPr/>
+      <dgm:t>
+        <a:bodyPr/>
+        <a:lstStyle/>
+        <a:p>
+          <a:endParaRPr lang="en-US"/>
+        </a:p>
+      </dgm:t>
     </dgm:pt>
     <dgm:pt modelId="{9ADDC242-0CCC-4EE0-AC60-4E42A1039C75}" type="pres">
       <dgm:prSet presAssocID="{F0DEE266-E5B9-49FA-92D3-AF8E1BFBCB8F}" presName="rootConnector" presStyleLbl="node4" presStyleIdx="1" presStyleCnt="8"/>
       <dgm:spPr/>
+      <dgm:t>
+        <a:bodyPr/>
+        <a:lstStyle/>
+        <a:p>
+          <a:endParaRPr lang="en-US"/>
+        </a:p>
+      </dgm:t>
     </dgm:pt>
     <dgm:pt modelId="{6490AD12-D287-4799-9C26-5F94B50768FE}" type="pres">
       <dgm:prSet presAssocID="{F0DEE266-E5B9-49FA-92D3-AF8E1BFBCB8F}" presName="hierChild4" presStyleCnt="0"/>
@@ -6775,6 +6977,13 @@
     <dgm:pt modelId="{AED5209A-CA98-4E4A-9422-4AAF3A8D2BCA}" type="pres">
       <dgm:prSet presAssocID="{0933085D-A34C-4097-924A-ED8782BE2096}" presName="Name37" presStyleLbl="parChTrans1D4" presStyleIdx="2" presStyleCnt="8"/>
       <dgm:spPr/>
+      <dgm:t>
+        <a:bodyPr/>
+        <a:lstStyle/>
+        <a:p>
+          <a:endParaRPr lang="en-US"/>
+        </a:p>
+      </dgm:t>
     </dgm:pt>
     <dgm:pt modelId="{68B3B8B7-C8BF-4E1D-9E55-4B65A4C06B43}" type="pres">
       <dgm:prSet presAssocID="{E1E0B2E0-BE8B-4BDF-8762-8649B044D465}" presName="hierRoot2" presStyleCnt="0">
@@ -6795,10 +7004,24 @@
         </dgm:presLayoutVars>
       </dgm:prSet>
       <dgm:spPr/>
+      <dgm:t>
+        <a:bodyPr/>
+        <a:lstStyle/>
+        <a:p>
+          <a:endParaRPr lang="en-US"/>
+        </a:p>
+      </dgm:t>
     </dgm:pt>
     <dgm:pt modelId="{41E29AD8-EF61-473C-B97B-31BFD4ED3655}" type="pres">
       <dgm:prSet presAssocID="{E1E0B2E0-BE8B-4BDF-8762-8649B044D465}" presName="rootConnector" presStyleLbl="node4" presStyleIdx="2" presStyleCnt="8"/>
       <dgm:spPr/>
+      <dgm:t>
+        <a:bodyPr/>
+        <a:lstStyle/>
+        <a:p>
+          <a:endParaRPr lang="en-US"/>
+        </a:p>
+      </dgm:t>
     </dgm:pt>
     <dgm:pt modelId="{33228A48-1CC6-4521-958C-778A3E7FBAA6}" type="pres">
       <dgm:prSet presAssocID="{E1E0B2E0-BE8B-4BDF-8762-8649B044D465}" presName="hierChild4" presStyleCnt="0"/>
@@ -6807,6 +7030,13 @@
     <dgm:pt modelId="{0A5E622E-B158-43BC-B10E-B5C1C4C9EC06}" type="pres">
       <dgm:prSet presAssocID="{9FC20786-86DE-445E-9328-539C3A2DDA9A}" presName="Name37" presStyleLbl="parChTrans1D4" presStyleIdx="3" presStyleCnt="8"/>
       <dgm:spPr/>
+      <dgm:t>
+        <a:bodyPr/>
+        <a:lstStyle/>
+        <a:p>
+          <a:endParaRPr lang="en-US"/>
+        </a:p>
+      </dgm:t>
     </dgm:pt>
     <dgm:pt modelId="{9CC305F5-54B6-4B69-8279-1CFF09DD972B}" type="pres">
       <dgm:prSet presAssocID="{023DBE73-7418-4FB6-B472-EE35D8061753}" presName="hierRoot2" presStyleCnt="0">
@@ -6827,10 +7057,24 @@
         </dgm:presLayoutVars>
       </dgm:prSet>
       <dgm:spPr/>
+      <dgm:t>
+        <a:bodyPr/>
+        <a:lstStyle/>
+        <a:p>
+          <a:endParaRPr lang="en-US"/>
+        </a:p>
+      </dgm:t>
     </dgm:pt>
     <dgm:pt modelId="{AA104CB0-7995-41A5-A23A-D3197ACC7772}" type="pres">
       <dgm:prSet presAssocID="{023DBE73-7418-4FB6-B472-EE35D8061753}" presName="rootConnector" presStyleLbl="node4" presStyleIdx="3" presStyleCnt="8"/>
       <dgm:spPr/>
+      <dgm:t>
+        <a:bodyPr/>
+        <a:lstStyle/>
+        <a:p>
+          <a:endParaRPr lang="en-US"/>
+        </a:p>
+      </dgm:t>
     </dgm:pt>
     <dgm:pt modelId="{38A20D2F-AC43-4D3F-A227-BFCE415A29D5}" type="pres">
       <dgm:prSet presAssocID="{023DBE73-7418-4FB6-B472-EE35D8061753}" presName="hierChild4" presStyleCnt="0"/>
@@ -6843,6 +7087,13 @@
     <dgm:pt modelId="{C44FDE7D-6D5F-4D13-8585-8654CFE5FF36}" type="pres">
       <dgm:prSet presAssocID="{4004AB88-0BD6-4752-8807-C299A0A59491}" presName="Name37" presStyleLbl="parChTrans1D4" presStyleIdx="4" presStyleCnt="8"/>
       <dgm:spPr/>
+      <dgm:t>
+        <a:bodyPr/>
+        <a:lstStyle/>
+        <a:p>
+          <a:endParaRPr lang="en-US"/>
+        </a:p>
+      </dgm:t>
     </dgm:pt>
     <dgm:pt modelId="{9215BB58-CC93-4286-892A-11B0FC534290}" type="pres">
       <dgm:prSet presAssocID="{D1CDE312-527C-49C8-B386-D21A6808F14F}" presName="hierRoot2" presStyleCnt="0">
@@ -6863,10 +7114,24 @@
         </dgm:presLayoutVars>
       </dgm:prSet>
       <dgm:spPr/>
+      <dgm:t>
+        <a:bodyPr/>
+        <a:lstStyle/>
+        <a:p>
+          <a:endParaRPr lang="en-US"/>
+        </a:p>
+      </dgm:t>
     </dgm:pt>
     <dgm:pt modelId="{6A9EF775-1EB8-4E2B-8CF5-5A8583927766}" type="pres">
       <dgm:prSet presAssocID="{D1CDE312-527C-49C8-B386-D21A6808F14F}" presName="rootConnector" presStyleLbl="node4" presStyleIdx="4" presStyleCnt="8"/>
       <dgm:spPr/>
+      <dgm:t>
+        <a:bodyPr/>
+        <a:lstStyle/>
+        <a:p>
+          <a:endParaRPr lang="en-US"/>
+        </a:p>
+      </dgm:t>
     </dgm:pt>
     <dgm:pt modelId="{CD322EEC-804C-4249-B1A3-F4D71BA29B19}" type="pres">
       <dgm:prSet presAssocID="{D1CDE312-527C-49C8-B386-D21A6808F14F}" presName="hierChild4" presStyleCnt="0"/>
@@ -6883,6 +7148,13 @@
     <dgm:pt modelId="{6632EDC7-A351-4DEB-8457-5EFD9587E51C}" type="pres">
       <dgm:prSet presAssocID="{46E51795-6281-4A09-8455-F59157B1E3AB}" presName="Name37" presStyleLbl="parChTrans1D4" presStyleIdx="5" presStyleCnt="8"/>
       <dgm:spPr/>
+      <dgm:t>
+        <a:bodyPr/>
+        <a:lstStyle/>
+        <a:p>
+          <a:endParaRPr lang="en-US"/>
+        </a:p>
+      </dgm:t>
     </dgm:pt>
     <dgm:pt modelId="{AE5DCB0A-9AC3-4D2E-ABC2-16FA534EE83C}" type="pres">
       <dgm:prSet presAssocID="{6BBDF885-23EE-4AA7-A870-CA4F3FE3259F}" presName="hierRoot2" presStyleCnt="0">
@@ -6903,10 +7175,24 @@
         </dgm:presLayoutVars>
       </dgm:prSet>
       <dgm:spPr/>
+      <dgm:t>
+        <a:bodyPr/>
+        <a:lstStyle/>
+        <a:p>
+          <a:endParaRPr lang="en-US"/>
+        </a:p>
+      </dgm:t>
     </dgm:pt>
     <dgm:pt modelId="{A55C8861-385B-47AF-B906-C64DADE22313}" type="pres">
       <dgm:prSet presAssocID="{6BBDF885-23EE-4AA7-A870-CA4F3FE3259F}" presName="rootConnector" presStyleLbl="node4" presStyleIdx="5" presStyleCnt="8"/>
       <dgm:spPr/>
+      <dgm:t>
+        <a:bodyPr/>
+        <a:lstStyle/>
+        <a:p>
+          <a:endParaRPr lang="en-US"/>
+        </a:p>
+      </dgm:t>
     </dgm:pt>
     <dgm:pt modelId="{BE85C887-9EEB-446E-859B-8779ABC026A8}" type="pres">
       <dgm:prSet presAssocID="{6BBDF885-23EE-4AA7-A870-CA4F3FE3259F}" presName="hierChild4" presStyleCnt="0"/>
@@ -6915,6 +7201,13 @@
     <dgm:pt modelId="{A930CB4E-15F7-4372-BD23-39D194E42FDC}" type="pres">
       <dgm:prSet presAssocID="{B096B2BF-4CE5-40D3-828A-957D05B52E38}" presName="Name37" presStyleLbl="parChTrans1D4" presStyleIdx="6" presStyleCnt="8"/>
       <dgm:spPr/>
+      <dgm:t>
+        <a:bodyPr/>
+        <a:lstStyle/>
+        <a:p>
+          <a:endParaRPr lang="en-US"/>
+        </a:p>
+      </dgm:t>
     </dgm:pt>
     <dgm:pt modelId="{3D6D55FB-3F69-4C7B-84A9-7B34DE077D0B}" type="pres">
       <dgm:prSet presAssocID="{53F56BC0-C621-4456-B8EC-0CEDB133F1BC}" presName="hierRoot2" presStyleCnt="0">
@@ -6935,10 +7228,24 @@
         </dgm:presLayoutVars>
       </dgm:prSet>
       <dgm:spPr/>
+      <dgm:t>
+        <a:bodyPr/>
+        <a:lstStyle/>
+        <a:p>
+          <a:endParaRPr lang="en-US"/>
+        </a:p>
+      </dgm:t>
     </dgm:pt>
     <dgm:pt modelId="{27ECDDA2-BBA4-46E3-B515-07C4FC5EE4BC}" type="pres">
       <dgm:prSet presAssocID="{53F56BC0-C621-4456-B8EC-0CEDB133F1BC}" presName="rootConnector" presStyleLbl="node4" presStyleIdx="6" presStyleCnt="8"/>
       <dgm:spPr/>
+      <dgm:t>
+        <a:bodyPr/>
+        <a:lstStyle/>
+        <a:p>
+          <a:endParaRPr lang="en-US"/>
+        </a:p>
+      </dgm:t>
     </dgm:pt>
     <dgm:pt modelId="{715E0581-4C09-4CD8-9E06-2FA5D3FC35E4}" type="pres">
       <dgm:prSet presAssocID="{53F56BC0-C621-4456-B8EC-0CEDB133F1BC}" presName="hierChild4" presStyleCnt="0"/>
@@ -6947,6 +7254,13 @@
     <dgm:pt modelId="{69CD3231-9A3D-4D2D-9EC9-E350E05B9194}" type="pres">
       <dgm:prSet presAssocID="{7D178550-F7D1-4FD5-8BF7-28C7077E8C2D}" presName="Name37" presStyleLbl="parChTrans1D4" presStyleIdx="7" presStyleCnt="8"/>
       <dgm:spPr/>
+      <dgm:t>
+        <a:bodyPr/>
+        <a:lstStyle/>
+        <a:p>
+          <a:endParaRPr lang="en-US"/>
+        </a:p>
+      </dgm:t>
     </dgm:pt>
     <dgm:pt modelId="{026294D0-665E-48F1-B019-081ECB5AEA82}" type="pres">
       <dgm:prSet presAssocID="{8582D237-131C-47C5-A368-AACD9A082B46}" presName="hierRoot2" presStyleCnt="0">
@@ -6967,10 +7281,24 @@
         </dgm:presLayoutVars>
       </dgm:prSet>
       <dgm:spPr/>
+      <dgm:t>
+        <a:bodyPr/>
+        <a:lstStyle/>
+        <a:p>
+          <a:endParaRPr lang="en-US"/>
+        </a:p>
+      </dgm:t>
     </dgm:pt>
     <dgm:pt modelId="{5AD0F57C-2B58-416B-9E42-97907E181E50}" type="pres">
       <dgm:prSet presAssocID="{8582D237-131C-47C5-A368-AACD9A082B46}" presName="rootConnector" presStyleLbl="node4" presStyleIdx="7" presStyleCnt="8"/>
       <dgm:spPr/>
+      <dgm:t>
+        <a:bodyPr/>
+        <a:lstStyle/>
+        <a:p>
+          <a:endParaRPr lang="en-US"/>
+        </a:p>
+      </dgm:t>
     </dgm:pt>
     <dgm:pt modelId="{F1968D70-90CD-40BB-8288-7819F71BB36D}" type="pres">
       <dgm:prSet presAssocID="{8582D237-131C-47C5-A368-AACD9A082B46}" presName="hierChild4" presStyleCnt="0"/>
@@ -7002,137 +7330,137 @@
     </dgm:pt>
   </dgm:ptLst>
   <dgm:cxnLst>
-    <dgm:cxn modelId="{66B52000-7C2E-4584-AEBD-C44FB74B3CFB}" type="presOf" srcId="{B74CE591-CDAA-404D-9A9C-D3D8355C4041}" destId="{7B0B180B-5523-44FA-913D-B1ED2759B6C2}" srcOrd="0" destOrd="0" presId="urn:microsoft.com/office/officeart/2005/8/layout/orgChart1"/>
+    <dgm:cxn modelId="{84E68077-E2E7-486B-8905-E85C1BAFB0A7}" type="presOf" srcId="{D1CDE312-527C-49C8-B386-D21A6808F14F}" destId="{937D052E-0F47-4915-B0DC-819CFAFC7898}" srcOrd="0" destOrd="0" presId="urn:microsoft.com/office/officeart/2005/8/layout/orgChart1"/>
+    <dgm:cxn modelId="{35A15856-ACF2-4024-8134-FEC9ADD0D4EF}" type="presOf" srcId="{41391180-00A0-4985-8789-AFAF0D98221B}" destId="{675EAF23-37B2-4930-A402-876D3D276B19}" srcOrd="0" destOrd="0" presId="urn:microsoft.com/office/officeart/2005/8/layout/orgChart1"/>
+    <dgm:cxn modelId="{7FEFE6F8-44F5-44C8-B81C-C6B7F48E0DBF}" srcId="{53F56BC0-C621-4456-B8EC-0CEDB133F1BC}" destId="{8582D237-131C-47C5-A368-AACD9A082B46}" srcOrd="0" destOrd="0" parTransId="{7D178550-F7D1-4FD5-8BF7-28C7077E8C2D}" sibTransId="{4AF42A65-A717-4E5C-B219-FCD1FCD67D7A}"/>
+    <dgm:cxn modelId="{B41FA8D0-C224-45C8-BA16-C84BD8F3567A}" type="presOf" srcId="{77AB484E-013A-4631-816B-A8FCBA42A312}" destId="{3B1C3945-8195-4EBD-BC44-A9D7BA6C1768}" srcOrd="0" destOrd="0" presId="urn:microsoft.com/office/officeart/2005/8/layout/orgChart1"/>
     <dgm:cxn modelId="{05FF5401-DEFC-4C93-B92C-723201CF6C3F}" srcId="{1BF83BC9-D7B7-4BB8-BDDF-7DC8CC27ADEA}" destId="{25CD4B64-1242-4129-9132-26137BA3EA39}" srcOrd="0" destOrd="0" parTransId="{41391180-00A0-4985-8789-AFAF0D98221B}" sibTransId="{B2AA4B9B-D1B4-4EB5-9A96-D5730E56AE68}"/>
-    <dgm:cxn modelId="{31333A07-8B35-4BC3-9387-1DD332A13601}" type="presOf" srcId="{63AE957C-D75B-45D2-B534-079D3AE48484}" destId="{B279CEEB-0A83-4C64-947D-5D2CE066B36A}" srcOrd="0" destOrd="0" presId="urn:microsoft.com/office/officeart/2005/8/layout/orgChart1"/>
-    <dgm:cxn modelId="{CCA8F210-7A15-4F6F-8BD5-1227D9144815}" type="presOf" srcId="{F0DEE266-E5B9-49FA-92D3-AF8E1BFBCB8F}" destId="{EF53ADFD-4B32-4E96-BC86-0468B62CAF71}" srcOrd="0" destOrd="0" presId="urn:microsoft.com/office/officeart/2005/8/layout/orgChart1"/>
-    <dgm:cxn modelId="{05583018-47CE-4353-A653-5AA5300FEFCD}" type="presOf" srcId="{63AE957C-D75B-45D2-B534-079D3AE48484}" destId="{ED6B1778-C2F2-4C47-B0D5-FF6B74E54FCC}" srcOrd="1" destOrd="0" presId="urn:microsoft.com/office/officeart/2005/8/layout/orgChart1"/>
-    <dgm:cxn modelId="{7998151C-4BB1-489B-8EB1-472432B1E211}" type="presOf" srcId="{0933085D-A34C-4097-924A-ED8782BE2096}" destId="{AED5209A-CA98-4E4A-9422-4AAF3A8D2BCA}" srcOrd="0" destOrd="0" presId="urn:microsoft.com/office/officeart/2005/8/layout/orgChart1"/>
+    <dgm:cxn modelId="{B4025369-5889-41BC-9B9F-1D0B346976C0}" type="presOf" srcId="{3848D2B1-1432-4EBA-8D49-AD414B1952A0}" destId="{DCB44E14-B7D1-4F48-A151-C0C2228809F0}" srcOrd="0" destOrd="0" presId="urn:microsoft.com/office/officeart/2005/8/layout/orgChart1"/>
+    <dgm:cxn modelId="{F06CA8D8-358B-4423-932D-9D17E7394AC0}" type="presOf" srcId="{B21C48A1-D3EA-4B42-BF09-65B0D43D43D2}" destId="{71D600D9-BDB1-464A-ACD7-DC0D540BB68D}" srcOrd="1" destOrd="0" presId="urn:microsoft.com/office/officeart/2005/8/layout/orgChart1"/>
+    <dgm:cxn modelId="{28781239-0444-4F60-9D3A-1AEF2F84A25D}" type="presOf" srcId="{023DBE73-7418-4FB6-B472-EE35D8061753}" destId="{AA104CB0-7995-41A5-A23A-D3197ACC7772}" srcOrd="1" destOrd="0" presId="urn:microsoft.com/office/officeart/2005/8/layout/orgChart1"/>
+    <dgm:cxn modelId="{499C3306-F8F2-4F8B-A771-58E50ED9879E}" type="presOf" srcId="{46E51795-6281-4A09-8455-F59157B1E3AB}" destId="{6632EDC7-A351-4DEB-8457-5EFD9587E51C}" srcOrd="0" destOrd="0" presId="urn:microsoft.com/office/officeart/2005/8/layout/orgChart1"/>
+    <dgm:cxn modelId="{7360E9CB-0DDE-4262-8948-3D47F4B9EB1B}" type="presOf" srcId="{8582D237-131C-47C5-A368-AACD9A082B46}" destId="{A0C248A7-1A1F-4D68-846F-481E5F91A699}" srcOrd="0" destOrd="0" presId="urn:microsoft.com/office/officeart/2005/8/layout/orgChart1"/>
+    <dgm:cxn modelId="{438BD597-65AC-4D34-9E2D-930B93657BDF}" type="presOf" srcId="{53F56BC0-C621-4456-B8EC-0CEDB133F1BC}" destId="{27ECDDA2-BBA4-46E3-B515-07C4FC5EE4BC}" srcOrd="1" destOrd="0" presId="urn:microsoft.com/office/officeart/2005/8/layout/orgChart1"/>
+    <dgm:cxn modelId="{6FFD2C35-F12C-4190-BE4A-EB053D529EEE}" type="presOf" srcId="{B74CE591-CDAA-404D-9A9C-D3D8355C4041}" destId="{7B0B180B-5523-44FA-913D-B1ED2759B6C2}" srcOrd="0" destOrd="0" presId="urn:microsoft.com/office/officeart/2005/8/layout/orgChart1"/>
+    <dgm:cxn modelId="{F4CF1A60-0791-43E7-857F-CC8FF23B9509}" type="presOf" srcId="{8582D237-131C-47C5-A368-AACD9A082B46}" destId="{5AD0F57C-2B58-416B-9E42-97907E181E50}" srcOrd="1" destOrd="0" presId="urn:microsoft.com/office/officeart/2005/8/layout/orgChart1"/>
+    <dgm:cxn modelId="{1A386778-1D1F-4767-8669-9522DCD512A4}" type="presOf" srcId="{63AE957C-D75B-45D2-B534-079D3AE48484}" destId="{B279CEEB-0A83-4C64-947D-5D2CE066B36A}" srcOrd="0" destOrd="0" presId="urn:microsoft.com/office/officeart/2005/8/layout/orgChart1"/>
+    <dgm:cxn modelId="{E3A5D0E7-3168-4978-AB35-6A796D45381F}" type="presOf" srcId="{E1E0B2E0-BE8B-4BDF-8762-8649B044D465}" destId="{41E29AD8-EF61-473C-B97B-31BFD4ED3655}" srcOrd="1" destOrd="0" presId="urn:microsoft.com/office/officeart/2005/8/layout/orgChart1"/>
+    <dgm:cxn modelId="{556A9FC1-A0A5-4B9E-9D69-A1CA50BC248D}" type="presOf" srcId="{F0DEE266-E5B9-49FA-92D3-AF8E1BFBCB8F}" destId="{EF53ADFD-4B32-4E96-BC86-0468B62CAF71}" srcOrd="0" destOrd="0" presId="urn:microsoft.com/office/officeart/2005/8/layout/orgChart1"/>
+    <dgm:cxn modelId="{071FA5E5-E923-4139-96D4-F61CBCE34076}" type="presOf" srcId="{D1CDE312-527C-49C8-B386-D21A6808F14F}" destId="{6A9EF775-1EB8-4E2B-8CF5-5A8583927766}" srcOrd="1" destOrd="0" presId="urn:microsoft.com/office/officeart/2005/8/layout/orgChart1"/>
+    <dgm:cxn modelId="{EF4780E4-8D29-4AD2-8FE8-336FB7E4727C}" srcId="{1BF83BC9-D7B7-4BB8-BDDF-7DC8CC27ADEA}" destId="{6BBDF885-23EE-4AA7-A870-CA4F3FE3259F}" srcOrd="2" destOrd="0" parTransId="{46E51795-6281-4A09-8455-F59157B1E3AB}" sibTransId="{CC576E66-95BA-41DE-8296-A19DC412BC8D}"/>
+    <dgm:cxn modelId="{BE55F3F4-844E-4CE5-9749-78BA48C1230D}" srcId="{6BBDF885-23EE-4AA7-A870-CA4F3FE3259F}" destId="{53F56BC0-C621-4456-B8EC-0CEDB133F1BC}" srcOrd="0" destOrd="0" parTransId="{B096B2BF-4CE5-40D3-828A-957D05B52E38}" sibTransId="{08E7D5F6-3A8A-471B-B5D2-D258602F60C4}"/>
+    <dgm:cxn modelId="{9D3EEEAB-AF85-4619-99B1-23E8C051BF47}" srcId="{25CD4B64-1242-4129-9132-26137BA3EA39}" destId="{F0DEE266-E5B9-49FA-92D3-AF8E1BFBCB8F}" srcOrd="0" destOrd="0" parTransId="{77AB484E-013A-4631-816B-A8FCBA42A312}" sibTransId="{D31543FF-92DE-4D35-952C-FC7D0A2C4D1B}"/>
+    <dgm:cxn modelId="{902C1991-56CD-4CB1-99CE-B72BD92157D4}" type="presOf" srcId="{4004AB88-0BD6-4752-8807-C299A0A59491}" destId="{C44FDE7D-6D5F-4D13-8585-8654CFE5FF36}" srcOrd="0" destOrd="0" presId="urn:microsoft.com/office/officeart/2005/8/layout/orgChart1"/>
+    <dgm:cxn modelId="{B33C5645-3C6F-4DD3-BD42-20B4B6B10E6E}" type="presOf" srcId="{B096B2BF-4CE5-40D3-828A-957D05B52E38}" destId="{A930CB4E-15F7-4372-BD23-39D194E42FDC}" srcOrd="0" destOrd="0" presId="urn:microsoft.com/office/officeart/2005/8/layout/orgChart1"/>
+    <dgm:cxn modelId="{4D595FF2-DE98-480F-917B-37AD2A654F6D}" srcId="{E1E0B2E0-BE8B-4BDF-8762-8649B044D465}" destId="{D1CDE312-527C-49C8-B386-D21A6808F14F}" srcOrd="1" destOrd="0" parTransId="{4004AB88-0BD6-4752-8807-C299A0A59491}" sibTransId="{EB14B04F-EDE8-4026-879F-9AF98C7FC7A1}"/>
+    <dgm:cxn modelId="{A3A6DB37-2C56-4C8F-B5DE-E1ACBEC60838}" type="presOf" srcId="{1BF83BC9-D7B7-4BB8-BDDF-7DC8CC27ADEA}" destId="{1F9DAB79-618A-4EA4-8E21-68F1419C5302}" srcOrd="0" destOrd="0" presId="urn:microsoft.com/office/officeart/2005/8/layout/orgChart1"/>
+    <dgm:cxn modelId="{A96FFDB2-A285-4CA7-8621-560B94C4641C}" type="presOf" srcId="{7D178550-F7D1-4FD5-8BF7-28C7077E8C2D}" destId="{69CD3231-9A3D-4D2D-9EC9-E350E05B9194}" srcOrd="0" destOrd="0" presId="urn:microsoft.com/office/officeart/2005/8/layout/orgChart1"/>
+    <dgm:cxn modelId="{0DF625B6-AEC2-4BAF-A3A7-66E7F88973AC}" type="presOf" srcId="{0933085D-A34C-4097-924A-ED8782BE2096}" destId="{AED5209A-CA98-4E4A-9422-4AAF3A8D2BCA}" srcOrd="0" destOrd="0" presId="urn:microsoft.com/office/officeart/2005/8/layout/orgChart1"/>
+    <dgm:cxn modelId="{8D72C37F-52D0-4DA2-81FC-4D104C12A1AE}" type="presOf" srcId="{023DBE73-7418-4FB6-B472-EE35D8061753}" destId="{DC7045F1-1C92-4EE3-A7BC-FED165388755}" srcOrd="0" destOrd="0" presId="urn:microsoft.com/office/officeart/2005/8/layout/orgChart1"/>
+    <dgm:cxn modelId="{B6E119AC-E14A-47C6-B29D-793101989139}" type="presOf" srcId="{6BBDF885-23EE-4AA7-A870-CA4F3FE3259F}" destId="{A55C8861-385B-47AF-B906-C64DADE22313}" srcOrd="1" destOrd="0" presId="urn:microsoft.com/office/officeart/2005/8/layout/orgChart1"/>
+    <dgm:cxn modelId="{3E54C29E-641B-4451-B139-A73BA5DAFB16}" type="presOf" srcId="{E1E0B2E0-BE8B-4BDF-8762-8649B044D465}" destId="{39F3E0F8-DE62-459E-8EAE-9BF0BBE49961}" srcOrd="0" destOrd="0" presId="urn:microsoft.com/office/officeart/2005/8/layout/orgChart1"/>
+    <dgm:cxn modelId="{67A7781C-B4BB-488E-A2F9-B4E782064A29}" type="presOf" srcId="{1BF83BC9-D7B7-4BB8-BDDF-7DC8CC27ADEA}" destId="{4EFE4C23-62C6-4352-9EBA-5353F081DC20}" srcOrd="1" destOrd="0" presId="urn:microsoft.com/office/officeart/2005/8/layout/orgChart1"/>
+    <dgm:cxn modelId="{E99AD47E-C5D1-44D5-AACE-87B4ECA6B016}" type="presOf" srcId="{AB38311C-9D12-433C-A004-E390183F39F5}" destId="{4314AADF-728A-4D83-8706-9250EACEBDCA}" srcOrd="0" destOrd="0" presId="urn:microsoft.com/office/officeart/2005/8/layout/orgChart1"/>
+    <dgm:cxn modelId="{51C7D9E6-7B2E-4E49-8FC3-C136B618552E}" type="presOf" srcId="{ACEFF024-72A8-4834-8D2B-D62FEA27377A}" destId="{8A916E63-40CA-44C3-B8C1-BC504CCF6C50}" srcOrd="0" destOrd="0" presId="urn:microsoft.com/office/officeart/2005/8/layout/orgChart1"/>
+    <dgm:cxn modelId="{215593CC-89AE-416B-B6E0-F0F46E1B15A6}" type="presOf" srcId="{F0DEE266-E5B9-49FA-92D3-AF8E1BFBCB8F}" destId="{9ADDC242-0CCC-4EE0-AC60-4E42A1039C75}" srcOrd="1" destOrd="0" presId="urn:microsoft.com/office/officeart/2005/8/layout/orgChart1"/>
+    <dgm:cxn modelId="{9E6D4140-0D43-424C-912D-7EA27B5A7576}" type="presOf" srcId="{25CD4B64-1242-4129-9132-26137BA3EA39}" destId="{8177F0A8-4857-4FD2-B173-4BFF4BBC937E}" srcOrd="0" destOrd="0" presId="urn:microsoft.com/office/officeart/2005/8/layout/orgChart1"/>
     <dgm:cxn modelId="{5283961F-C472-4123-A720-7F47A3EF8C9A}" srcId="{B74CE591-CDAA-404D-9A9C-D3D8355C4041}" destId="{B21C48A1-D3EA-4B42-BF09-65B0D43D43D2}" srcOrd="0" destOrd="0" parTransId="{AB38311C-9D12-433C-A004-E390183F39F5}" sibTransId="{666C065B-1CC1-4A8F-A528-C2DF454AA141}"/>
-    <dgm:cxn modelId="{4210EC2E-0907-40AE-91F1-00E4257F775E}" type="presOf" srcId="{8582D237-131C-47C5-A368-AACD9A082B46}" destId="{5AD0F57C-2B58-416B-9E42-97907E181E50}" srcOrd="1" destOrd="0" presId="urn:microsoft.com/office/officeart/2005/8/layout/orgChart1"/>
-    <dgm:cxn modelId="{7F129E2F-1BE5-40CA-862A-C825CB72F631}" type="presOf" srcId="{F0DEE266-E5B9-49FA-92D3-AF8E1BFBCB8F}" destId="{9ADDC242-0CCC-4EE0-AC60-4E42A1039C75}" srcOrd="1" destOrd="0" presId="urn:microsoft.com/office/officeart/2005/8/layout/orgChart1"/>
-    <dgm:cxn modelId="{99281E37-D182-4BC5-8694-845644A97CB6}" type="presOf" srcId="{9FC20786-86DE-445E-9328-539C3A2DDA9A}" destId="{0A5E622E-B158-43BC-B10E-B5C1C4C9EC06}" srcOrd="0" destOrd="0" presId="urn:microsoft.com/office/officeart/2005/8/layout/orgChart1"/>
-    <dgm:cxn modelId="{8E55065D-F6E4-4CEB-88FA-3635524A15BE}" type="presOf" srcId="{6BBDF885-23EE-4AA7-A870-CA4F3FE3259F}" destId="{C7A0AC3B-2090-4215-874E-4CA06C0A8254}" srcOrd="0" destOrd="0" presId="urn:microsoft.com/office/officeart/2005/8/layout/orgChart1"/>
-    <dgm:cxn modelId="{2CC1C942-5998-4C72-A763-CD9C0EFCA83E}" type="presOf" srcId="{1BF83BC9-D7B7-4BB8-BDDF-7DC8CC27ADEA}" destId="{4EFE4C23-62C6-4352-9EBA-5353F081DC20}" srcOrd="1" destOrd="0" presId="urn:microsoft.com/office/officeart/2005/8/layout/orgChart1"/>
-    <dgm:cxn modelId="{94D6BB43-FA65-40C8-8CAF-B56361908234}" type="presOf" srcId="{ACEFF024-72A8-4834-8D2B-D62FEA27377A}" destId="{8A916E63-40CA-44C3-B8C1-BC504CCF6C50}" srcOrd="0" destOrd="0" presId="urn:microsoft.com/office/officeart/2005/8/layout/orgChart1"/>
-    <dgm:cxn modelId="{754DA747-9404-4AD9-9C5F-F35ED0151918}" type="presOf" srcId="{53F56BC0-C621-4456-B8EC-0CEDB133F1BC}" destId="{70248A21-B7E0-4AB0-A1E5-3E159D9CAA25}" srcOrd="0" destOrd="0" presId="urn:microsoft.com/office/officeart/2005/8/layout/orgChart1"/>
+    <dgm:cxn modelId="{CC7C1520-0E6E-43C2-B260-8A949196E505}" type="presOf" srcId="{63AE957C-D75B-45D2-B534-079D3AE48484}" destId="{ED6B1778-C2F2-4C47-B0D5-FF6B74E54FCC}" srcOrd="1" destOrd="0" presId="urn:microsoft.com/office/officeart/2005/8/layout/orgChart1"/>
+    <dgm:cxn modelId="{6AEA5983-FDEA-4791-86AC-D2D3D3E9AB27}" type="presOf" srcId="{9FC20786-86DE-445E-9328-539C3A2DDA9A}" destId="{0A5E622E-B158-43BC-B10E-B5C1C4C9EC06}" srcOrd="0" destOrd="0" presId="urn:microsoft.com/office/officeart/2005/8/layout/orgChart1"/>
+    <dgm:cxn modelId="{CEB2E2F9-B8B4-410B-BED3-E66A6CFC08A5}" type="presOf" srcId="{25CD4B64-1242-4129-9132-26137BA3EA39}" destId="{13BC76F1-AD56-475A-8945-0133F165C14A}" srcOrd="1" destOrd="0" presId="urn:microsoft.com/office/officeart/2005/8/layout/orgChart1"/>
+    <dgm:cxn modelId="{82E7709B-E361-4B50-AD97-7F95AF752EE7}" srcId="{E1E0B2E0-BE8B-4BDF-8762-8649B044D465}" destId="{023DBE73-7418-4FB6-B472-EE35D8061753}" srcOrd="0" destOrd="0" parTransId="{9FC20786-86DE-445E-9328-539C3A2DDA9A}" sibTransId="{0ECE9131-2C97-4207-B6E5-7DF6E6D3735D}"/>
+    <dgm:cxn modelId="{57BA5CF3-F6AA-4518-8C78-F042A9E6173D}" srcId="{63AE957C-D75B-45D2-B534-079D3AE48484}" destId="{B74CE591-CDAA-404D-9A9C-D3D8355C4041}" srcOrd="0" destOrd="0" parTransId="{D3667710-7263-4B26-A4EA-5951073909B1}" sibTransId="{F9501922-233F-496F-973A-159057DFD5B9}"/>
     <dgm:cxn modelId="{1EF5546B-7312-4B84-9E0B-02BB70150955}" srcId="{1BF83BC9-D7B7-4BB8-BDDF-7DC8CC27ADEA}" destId="{E1E0B2E0-BE8B-4BDF-8762-8649B044D465}" srcOrd="1" destOrd="0" parTransId="{0933085D-A34C-4097-924A-ED8782BE2096}" sibTransId="{61E7EEC6-B4DD-4253-BAA5-1B87491296E0}"/>
-    <dgm:cxn modelId="{3667214D-6014-4969-9903-F7DC1C30059D}" type="presOf" srcId="{B21C48A1-D3EA-4B42-BF09-65B0D43D43D2}" destId="{71D600D9-BDB1-464A-ACD7-DC0D540BB68D}" srcOrd="1" destOrd="0" presId="urn:microsoft.com/office/officeart/2005/8/layout/orgChart1"/>
-    <dgm:cxn modelId="{3CD8F96D-CFE0-42E5-8B02-96512C1A111E}" type="presOf" srcId="{41391180-00A0-4985-8789-AFAF0D98221B}" destId="{675EAF23-37B2-4930-A402-876D3D276B19}" srcOrd="0" destOrd="0" presId="urn:microsoft.com/office/officeart/2005/8/layout/orgChart1"/>
-    <dgm:cxn modelId="{A0CB696E-F953-4613-8FFD-36AD83880A20}" type="presOf" srcId="{AB38311C-9D12-433C-A004-E390183F39F5}" destId="{4314AADF-728A-4D83-8706-9250EACEBDCA}" srcOrd="0" destOrd="0" presId="urn:microsoft.com/office/officeart/2005/8/layout/orgChart1"/>
-    <dgm:cxn modelId="{C76CAE6F-AF77-437B-A775-589C00462B97}" type="presOf" srcId="{53F56BC0-C621-4456-B8EC-0CEDB133F1BC}" destId="{27ECDDA2-BBA4-46E3-B515-07C4FC5EE4BC}" srcOrd="1" destOrd="0" presId="urn:microsoft.com/office/officeart/2005/8/layout/orgChart1"/>
-    <dgm:cxn modelId="{79422D50-3B44-4ADB-B56A-398300813CCB}" type="presOf" srcId="{46E51795-6281-4A09-8455-F59157B1E3AB}" destId="{6632EDC7-A351-4DEB-8457-5EFD9587E51C}" srcOrd="0" destOrd="0" presId="urn:microsoft.com/office/officeart/2005/8/layout/orgChart1"/>
-    <dgm:cxn modelId="{27C26E52-1D19-49DE-B8F7-ED40D607391F}" type="presOf" srcId="{E1E0B2E0-BE8B-4BDF-8762-8649B044D465}" destId="{41E29AD8-EF61-473C-B97B-31BFD4ED3655}" srcOrd="1" destOrd="0" presId="urn:microsoft.com/office/officeart/2005/8/layout/orgChart1"/>
-    <dgm:cxn modelId="{67D04C75-C5E8-4F86-B05B-D0D4E311B9F3}" type="presOf" srcId="{25CD4B64-1242-4129-9132-26137BA3EA39}" destId="{8177F0A8-4857-4FD2-B173-4BFF4BBC937E}" srcOrd="0" destOrd="0" presId="urn:microsoft.com/office/officeart/2005/8/layout/orgChart1"/>
-    <dgm:cxn modelId="{3150C855-AD95-4E04-AAD9-3F9291A85BB5}" type="presOf" srcId="{1BF83BC9-D7B7-4BB8-BDDF-7DC8CC27ADEA}" destId="{1F9DAB79-618A-4EA4-8E21-68F1419C5302}" srcOrd="0" destOrd="0" presId="urn:microsoft.com/office/officeart/2005/8/layout/orgChart1"/>
-    <dgm:cxn modelId="{777C4176-89D2-4C1A-BC20-1F62F8CA226B}" type="presOf" srcId="{8582D237-131C-47C5-A368-AACD9A082B46}" destId="{A0C248A7-1A1F-4D68-846F-481E5F91A699}" srcOrd="0" destOrd="0" presId="urn:microsoft.com/office/officeart/2005/8/layout/orgChart1"/>
-    <dgm:cxn modelId="{BC447A59-A55F-47A9-A50B-0FCA007510D9}" type="presOf" srcId="{4004AB88-0BD6-4752-8807-C299A0A59491}" destId="{C44FDE7D-6D5F-4D13-8585-8654CFE5FF36}" srcOrd="0" destOrd="0" presId="urn:microsoft.com/office/officeart/2005/8/layout/orgChart1"/>
-    <dgm:cxn modelId="{82E7709B-E361-4B50-AD97-7F95AF752EE7}" srcId="{E1E0B2E0-BE8B-4BDF-8762-8649B044D465}" destId="{023DBE73-7418-4FB6-B472-EE35D8061753}" srcOrd="0" destOrd="0" parTransId="{9FC20786-86DE-445E-9328-539C3A2DDA9A}" sibTransId="{0ECE9131-2C97-4207-B6E5-7DF6E6D3735D}"/>
-    <dgm:cxn modelId="{1293DA9C-3AC0-4CEB-A381-C01BEE85A6B6}" type="presOf" srcId="{023DBE73-7418-4FB6-B472-EE35D8061753}" destId="{AA104CB0-7995-41A5-A23A-D3197ACC7772}" srcOrd="1" destOrd="0" presId="urn:microsoft.com/office/officeart/2005/8/layout/orgChart1"/>
+    <dgm:cxn modelId="{71B2AF41-7560-4C6B-8D99-68B7FA028347}" type="presOf" srcId="{53F56BC0-C621-4456-B8EC-0CEDB133F1BC}" destId="{70248A21-B7E0-4AB0-A1E5-3E159D9CAA25}" srcOrd="0" destOrd="0" presId="urn:microsoft.com/office/officeart/2005/8/layout/orgChart1"/>
+    <dgm:cxn modelId="{B4AFFB00-F1C6-4CCD-97A2-06EB14D35A90}" type="presOf" srcId="{D3667710-7263-4B26-A4EA-5951073909B1}" destId="{0066B477-2724-494B-84DF-559B8C009F9D}" srcOrd="0" destOrd="0" presId="urn:microsoft.com/office/officeart/2005/8/layout/orgChart1"/>
     <dgm:cxn modelId="{22860AA9-F4A8-4697-93CB-FB260D4D8883}" srcId="{3848D2B1-1432-4EBA-8D49-AD414B1952A0}" destId="{63AE957C-D75B-45D2-B534-079D3AE48484}" srcOrd="0" destOrd="0" parTransId="{9499EE8C-37E3-4B38-ACDA-FD321AF64B8E}" sibTransId="{000D5D23-A561-400D-83E7-FE2AAF24AF1F}"/>
-    <dgm:cxn modelId="{9D3EEEAB-AF85-4619-99B1-23E8C051BF47}" srcId="{25CD4B64-1242-4129-9132-26137BA3EA39}" destId="{F0DEE266-E5B9-49FA-92D3-AF8E1BFBCB8F}" srcOrd="0" destOrd="0" parTransId="{77AB484E-013A-4631-816B-A8FCBA42A312}" sibTransId="{D31543FF-92DE-4D35-952C-FC7D0A2C4D1B}"/>
-    <dgm:cxn modelId="{70C141AC-CE78-4DF5-91EE-8037A0691476}" type="presOf" srcId="{77AB484E-013A-4631-816B-A8FCBA42A312}" destId="{3B1C3945-8195-4EBD-BC44-A9D7BA6C1768}" srcOrd="0" destOrd="0" presId="urn:microsoft.com/office/officeart/2005/8/layout/orgChart1"/>
-    <dgm:cxn modelId="{15E4F4B5-9D25-4416-A074-0E193D72375E}" type="presOf" srcId="{D1CDE312-527C-49C8-B386-D21A6808F14F}" destId="{937D052E-0F47-4915-B0DC-819CFAFC7898}" srcOrd="0" destOrd="0" presId="urn:microsoft.com/office/officeart/2005/8/layout/orgChart1"/>
-    <dgm:cxn modelId="{745129B6-150D-4387-A628-C6F11153367A}" type="presOf" srcId="{6BBDF885-23EE-4AA7-A870-CA4F3FE3259F}" destId="{A55C8861-385B-47AF-B906-C64DADE22313}" srcOrd="1" destOrd="0" presId="urn:microsoft.com/office/officeart/2005/8/layout/orgChart1"/>
-    <dgm:cxn modelId="{A75618BD-EC11-4EAD-BC34-098351988A72}" type="presOf" srcId="{D3667710-7263-4B26-A4EA-5951073909B1}" destId="{0066B477-2724-494B-84DF-559B8C009F9D}" srcOrd="0" destOrd="0" presId="urn:microsoft.com/office/officeart/2005/8/layout/orgChart1"/>
-    <dgm:cxn modelId="{F58B39BD-81EC-45F9-A92B-B71133D9DE83}" type="presOf" srcId="{B096B2BF-4CE5-40D3-828A-957D05B52E38}" destId="{A930CB4E-15F7-4372-BD23-39D194E42FDC}" srcOrd="0" destOrd="0" presId="urn:microsoft.com/office/officeart/2005/8/layout/orgChart1"/>
-    <dgm:cxn modelId="{BFF87EBE-FF3F-49F8-8401-F0B814814B15}" type="presOf" srcId="{B74CE591-CDAA-404D-9A9C-D3D8355C4041}" destId="{F625324F-1A5C-4951-9585-7DB14DB6F2A9}" srcOrd="1" destOrd="0" presId="urn:microsoft.com/office/officeart/2005/8/layout/orgChart1"/>
-    <dgm:cxn modelId="{12B83BBF-4450-49C9-B682-B6374FB694ED}" type="presOf" srcId="{B21C48A1-D3EA-4B42-BF09-65B0D43D43D2}" destId="{B65E2D88-B421-4C9F-BD9E-82FEF4C21CDE}" srcOrd="0" destOrd="0" presId="urn:microsoft.com/office/officeart/2005/8/layout/orgChart1"/>
-    <dgm:cxn modelId="{AF3D3DC0-AE87-4F6F-990A-55D178CFB3BA}" type="presOf" srcId="{3848D2B1-1432-4EBA-8D49-AD414B1952A0}" destId="{DCB44E14-B7D1-4F48-A151-C0C2228809F0}" srcOrd="0" destOrd="0" presId="urn:microsoft.com/office/officeart/2005/8/layout/orgChart1"/>
-    <dgm:cxn modelId="{C7AECACF-7E9B-4768-817E-238275629B18}" type="presOf" srcId="{25CD4B64-1242-4129-9132-26137BA3EA39}" destId="{13BC76F1-AD56-475A-8945-0133F165C14A}" srcOrd="1" destOrd="0" presId="urn:microsoft.com/office/officeart/2005/8/layout/orgChart1"/>
-    <dgm:cxn modelId="{8548F8D4-40E7-4CB4-9A6E-7CFF2F30FA6B}" type="presOf" srcId="{E1E0B2E0-BE8B-4BDF-8762-8649B044D465}" destId="{39F3E0F8-DE62-459E-8EAE-9BF0BBE49961}" srcOrd="0" destOrd="0" presId="urn:microsoft.com/office/officeart/2005/8/layout/orgChart1"/>
+    <dgm:cxn modelId="{343D0387-6332-41D6-86D9-05FA0F56C869}" type="presOf" srcId="{B74CE591-CDAA-404D-9A9C-D3D8355C4041}" destId="{F625324F-1A5C-4951-9585-7DB14DB6F2A9}" srcOrd="1" destOrd="0" presId="urn:microsoft.com/office/officeart/2005/8/layout/orgChart1"/>
     <dgm:cxn modelId="{9A6048DD-D346-41F5-9E67-10239778C067}" srcId="{B74CE591-CDAA-404D-9A9C-D3D8355C4041}" destId="{1BF83BC9-D7B7-4BB8-BDDF-7DC8CC27ADEA}" srcOrd="1" destOrd="0" parTransId="{ACEFF024-72A8-4834-8D2B-D62FEA27377A}" sibTransId="{4C34249B-7030-4731-B640-EB90BB3DE1F1}"/>
-    <dgm:cxn modelId="{EF4780E4-8D29-4AD2-8FE8-336FB7E4727C}" srcId="{1BF83BC9-D7B7-4BB8-BDDF-7DC8CC27ADEA}" destId="{6BBDF885-23EE-4AA7-A870-CA4F3FE3259F}" srcOrd="2" destOrd="0" parTransId="{46E51795-6281-4A09-8455-F59157B1E3AB}" sibTransId="{CC576E66-95BA-41DE-8296-A19DC412BC8D}"/>
-    <dgm:cxn modelId="{3257A5E6-FDFD-4067-ADAF-90175F2A1BA4}" type="presOf" srcId="{023DBE73-7418-4FB6-B472-EE35D8061753}" destId="{DC7045F1-1C92-4EE3-A7BC-FED165388755}" srcOrd="0" destOrd="0" presId="urn:microsoft.com/office/officeart/2005/8/layout/orgChart1"/>
-    <dgm:cxn modelId="{4D595FF2-DE98-480F-917B-37AD2A654F6D}" srcId="{E1E0B2E0-BE8B-4BDF-8762-8649B044D465}" destId="{D1CDE312-527C-49C8-B386-D21A6808F14F}" srcOrd="1" destOrd="0" parTransId="{4004AB88-0BD6-4752-8807-C299A0A59491}" sibTransId="{EB14B04F-EDE8-4026-879F-9AF98C7FC7A1}"/>
-    <dgm:cxn modelId="{57BA5CF3-F6AA-4518-8C78-F042A9E6173D}" srcId="{63AE957C-D75B-45D2-B534-079D3AE48484}" destId="{B74CE591-CDAA-404D-9A9C-D3D8355C4041}" srcOrd="0" destOrd="0" parTransId="{D3667710-7263-4B26-A4EA-5951073909B1}" sibTransId="{F9501922-233F-496F-973A-159057DFD5B9}"/>
-    <dgm:cxn modelId="{BE55F3F4-844E-4CE5-9749-78BA48C1230D}" srcId="{6BBDF885-23EE-4AA7-A870-CA4F3FE3259F}" destId="{53F56BC0-C621-4456-B8EC-0CEDB133F1BC}" srcOrd="0" destOrd="0" parTransId="{B096B2BF-4CE5-40D3-828A-957D05B52E38}" sibTransId="{08E7D5F6-3A8A-471B-B5D2-D258602F60C4}"/>
-    <dgm:cxn modelId="{7FEFE6F8-44F5-44C8-B81C-C6B7F48E0DBF}" srcId="{53F56BC0-C621-4456-B8EC-0CEDB133F1BC}" destId="{8582D237-131C-47C5-A368-AACD9A082B46}" srcOrd="0" destOrd="0" parTransId="{7D178550-F7D1-4FD5-8BF7-28C7077E8C2D}" sibTransId="{4AF42A65-A717-4E5C-B219-FCD1FCD67D7A}"/>
-    <dgm:cxn modelId="{1B53F9FB-6407-4B3A-BF5B-87C6A5519433}" type="presOf" srcId="{7D178550-F7D1-4FD5-8BF7-28C7077E8C2D}" destId="{69CD3231-9A3D-4D2D-9EC9-E350E05B9194}" srcOrd="0" destOrd="0" presId="urn:microsoft.com/office/officeart/2005/8/layout/orgChart1"/>
-    <dgm:cxn modelId="{62D3E7FE-CF61-4893-A9AE-5C7429803F9E}" type="presOf" srcId="{D1CDE312-527C-49C8-B386-D21A6808F14F}" destId="{6A9EF775-1EB8-4E2B-8CF5-5A8583927766}" srcOrd="1" destOrd="0" presId="urn:microsoft.com/office/officeart/2005/8/layout/orgChart1"/>
-    <dgm:cxn modelId="{466FE636-EF92-4918-A997-088217F4C965}" type="presParOf" srcId="{DCB44E14-B7D1-4F48-A151-C0C2228809F0}" destId="{EE1830C3-97D9-49EA-B0BF-62807DA06B53}" srcOrd="0" destOrd="0" presId="urn:microsoft.com/office/officeart/2005/8/layout/orgChart1"/>
-    <dgm:cxn modelId="{1902C29A-AD51-48A4-A1A0-6C3F7EE59AE1}" type="presParOf" srcId="{EE1830C3-97D9-49EA-B0BF-62807DA06B53}" destId="{8DA7E1BB-9AC1-448B-9AC6-082E3DAC9E0E}" srcOrd="0" destOrd="0" presId="urn:microsoft.com/office/officeart/2005/8/layout/orgChart1"/>
-    <dgm:cxn modelId="{2D8CB45E-47D1-4B87-9D80-42F12AF57F12}" type="presParOf" srcId="{8DA7E1BB-9AC1-448B-9AC6-082E3DAC9E0E}" destId="{B279CEEB-0A83-4C64-947D-5D2CE066B36A}" srcOrd="0" destOrd="0" presId="urn:microsoft.com/office/officeart/2005/8/layout/orgChart1"/>
-    <dgm:cxn modelId="{4282E4B8-2AA2-4E8B-96BD-092CB6520FB1}" type="presParOf" srcId="{8DA7E1BB-9AC1-448B-9AC6-082E3DAC9E0E}" destId="{ED6B1778-C2F2-4C47-B0D5-FF6B74E54FCC}" srcOrd="1" destOrd="0" presId="urn:microsoft.com/office/officeart/2005/8/layout/orgChart1"/>
-    <dgm:cxn modelId="{104CA635-41BA-42EB-B226-D5DBB8598B67}" type="presParOf" srcId="{EE1830C3-97D9-49EA-B0BF-62807DA06B53}" destId="{F3D1445B-AD94-477E-90E8-72CD09666BC9}" srcOrd="1" destOrd="0" presId="urn:microsoft.com/office/officeart/2005/8/layout/orgChart1"/>
-    <dgm:cxn modelId="{3B9CD1BA-2C12-45AB-89F6-2DF7F08A5654}" type="presParOf" srcId="{F3D1445B-AD94-477E-90E8-72CD09666BC9}" destId="{0066B477-2724-494B-84DF-559B8C009F9D}" srcOrd="0" destOrd="0" presId="urn:microsoft.com/office/officeart/2005/8/layout/orgChart1"/>
-    <dgm:cxn modelId="{E219DB92-4958-4BA2-89B7-E74900B8C2BF}" type="presParOf" srcId="{F3D1445B-AD94-477E-90E8-72CD09666BC9}" destId="{344E36D4-E86B-4375-8A92-AE3D5DC83CEA}" srcOrd="1" destOrd="0" presId="urn:microsoft.com/office/officeart/2005/8/layout/orgChart1"/>
-    <dgm:cxn modelId="{48854F5E-7CFE-4DEE-B18A-5FC0AFE595CD}" type="presParOf" srcId="{344E36D4-E86B-4375-8A92-AE3D5DC83CEA}" destId="{B0395C7B-D62C-4C54-B3B5-3FC61F76D93F}" srcOrd="0" destOrd="0" presId="urn:microsoft.com/office/officeart/2005/8/layout/orgChart1"/>
-    <dgm:cxn modelId="{556A136E-4F33-4BF0-AAF1-834842169500}" type="presParOf" srcId="{B0395C7B-D62C-4C54-B3B5-3FC61F76D93F}" destId="{7B0B180B-5523-44FA-913D-B1ED2759B6C2}" srcOrd="0" destOrd="0" presId="urn:microsoft.com/office/officeart/2005/8/layout/orgChart1"/>
-    <dgm:cxn modelId="{271BD491-619E-4CA5-B636-EA72B81D9BA7}" type="presParOf" srcId="{B0395C7B-D62C-4C54-B3B5-3FC61F76D93F}" destId="{F625324F-1A5C-4951-9585-7DB14DB6F2A9}" srcOrd="1" destOrd="0" presId="urn:microsoft.com/office/officeart/2005/8/layout/orgChart1"/>
-    <dgm:cxn modelId="{CFBB8EFF-ADA0-4B6A-BB15-529DA5103CC4}" type="presParOf" srcId="{344E36D4-E86B-4375-8A92-AE3D5DC83CEA}" destId="{EDF888D1-3BFE-44F3-8273-621813E19404}" srcOrd="1" destOrd="0" presId="urn:microsoft.com/office/officeart/2005/8/layout/orgChart1"/>
-    <dgm:cxn modelId="{FA42E302-9D02-4BAD-A1D6-76E2418AD06D}" type="presParOf" srcId="{EDF888D1-3BFE-44F3-8273-621813E19404}" destId="{4314AADF-728A-4D83-8706-9250EACEBDCA}" srcOrd="0" destOrd="0" presId="urn:microsoft.com/office/officeart/2005/8/layout/orgChart1"/>
-    <dgm:cxn modelId="{4EC819C9-3737-4AF2-B760-728E72644907}" type="presParOf" srcId="{EDF888D1-3BFE-44F3-8273-621813E19404}" destId="{CF5F9B3A-0CB4-4E8C-BF80-0BF23F4C4FAC}" srcOrd="1" destOrd="0" presId="urn:microsoft.com/office/officeart/2005/8/layout/orgChart1"/>
-    <dgm:cxn modelId="{016A8D9A-70D3-4C75-889E-03B65FFE61D2}" type="presParOf" srcId="{CF5F9B3A-0CB4-4E8C-BF80-0BF23F4C4FAC}" destId="{5FEF6C4D-42C5-47B4-802E-AF9B1877BC30}" srcOrd="0" destOrd="0" presId="urn:microsoft.com/office/officeart/2005/8/layout/orgChart1"/>
-    <dgm:cxn modelId="{F04C5745-0611-4A81-9D57-7BFEE5857BDF}" type="presParOf" srcId="{5FEF6C4D-42C5-47B4-802E-AF9B1877BC30}" destId="{B65E2D88-B421-4C9F-BD9E-82FEF4C21CDE}" srcOrd="0" destOrd="0" presId="urn:microsoft.com/office/officeart/2005/8/layout/orgChart1"/>
-    <dgm:cxn modelId="{095BDA58-75FC-4D4B-884B-FF3DAA13C4BE}" type="presParOf" srcId="{5FEF6C4D-42C5-47B4-802E-AF9B1877BC30}" destId="{71D600D9-BDB1-464A-ACD7-DC0D540BB68D}" srcOrd="1" destOrd="0" presId="urn:microsoft.com/office/officeart/2005/8/layout/orgChart1"/>
-    <dgm:cxn modelId="{3BC7A731-2D88-4E46-B0BB-4D760EE2427A}" type="presParOf" srcId="{CF5F9B3A-0CB4-4E8C-BF80-0BF23F4C4FAC}" destId="{AEB617A9-FE63-4F60-ACFE-745C3EDE387A}" srcOrd="1" destOrd="0" presId="urn:microsoft.com/office/officeart/2005/8/layout/orgChart1"/>
-    <dgm:cxn modelId="{17C6AA8D-E782-446C-87F7-6C7B2D4D1446}" type="presParOf" srcId="{CF5F9B3A-0CB4-4E8C-BF80-0BF23F4C4FAC}" destId="{7B307E0D-E1D3-4710-8526-7EB7092EBC0C}" srcOrd="2" destOrd="0" presId="urn:microsoft.com/office/officeart/2005/8/layout/orgChart1"/>
-    <dgm:cxn modelId="{54EBFD06-FD45-48BB-BCFB-1918CE83FACD}" type="presParOf" srcId="{EDF888D1-3BFE-44F3-8273-621813E19404}" destId="{8A916E63-40CA-44C3-B8C1-BC504CCF6C50}" srcOrd="2" destOrd="0" presId="urn:microsoft.com/office/officeart/2005/8/layout/orgChart1"/>
-    <dgm:cxn modelId="{D6675929-D923-4686-905E-32B2957D7B5E}" type="presParOf" srcId="{EDF888D1-3BFE-44F3-8273-621813E19404}" destId="{0E50851E-26EC-40B2-846F-37AFE891CF15}" srcOrd="3" destOrd="0" presId="urn:microsoft.com/office/officeart/2005/8/layout/orgChart1"/>
-    <dgm:cxn modelId="{B31BDB4B-7718-4041-9356-08E8D20AD131}" type="presParOf" srcId="{0E50851E-26EC-40B2-846F-37AFE891CF15}" destId="{EA65AA16-6E8C-4425-854C-D44E66849326}" srcOrd="0" destOrd="0" presId="urn:microsoft.com/office/officeart/2005/8/layout/orgChart1"/>
-    <dgm:cxn modelId="{AA079742-A75F-414F-A435-C8E2BDA7FADB}" type="presParOf" srcId="{EA65AA16-6E8C-4425-854C-D44E66849326}" destId="{1F9DAB79-618A-4EA4-8E21-68F1419C5302}" srcOrd="0" destOrd="0" presId="urn:microsoft.com/office/officeart/2005/8/layout/orgChart1"/>
-    <dgm:cxn modelId="{2D0726AC-6849-4ED6-BAA0-99C37FE69A11}" type="presParOf" srcId="{EA65AA16-6E8C-4425-854C-D44E66849326}" destId="{4EFE4C23-62C6-4352-9EBA-5353F081DC20}" srcOrd="1" destOrd="0" presId="urn:microsoft.com/office/officeart/2005/8/layout/orgChart1"/>
-    <dgm:cxn modelId="{3E4BF2DD-CF4A-4E8A-9F75-A1ACCE279AFF}" type="presParOf" srcId="{0E50851E-26EC-40B2-846F-37AFE891CF15}" destId="{54600FB3-0B78-444A-BA70-BF302FB70C9D}" srcOrd="1" destOrd="0" presId="urn:microsoft.com/office/officeart/2005/8/layout/orgChart1"/>
-    <dgm:cxn modelId="{B13F7817-874A-4372-8333-53A3D5231A5F}" type="presParOf" srcId="{54600FB3-0B78-444A-BA70-BF302FB70C9D}" destId="{675EAF23-37B2-4930-A402-876D3D276B19}" srcOrd="0" destOrd="0" presId="urn:microsoft.com/office/officeart/2005/8/layout/orgChart1"/>
-    <dgm:cxn modelId="{58570E0A-B010-4331-A369-0EB3B5A31B6B}" type="presParOf" srcId="{54600FB3-0B78-444A-BA70-BF302FB70C9D}" destId="{B6DDB50B-C27F-44E2-8637-5149FD8A9A2C}" srcOrd="1" destOrd="0" presId="urn:microsoft.com/office/officeart/2005/8/layout/orgChart1"/>
-    <dgm:cxn modelId="{F2EA2AD6-123C-481C-A952-80174D56076A}" type="presParOf" srcId="{B6DDB50B-C27F-44E2-8637-5149FD8A9A2C}" destId="{F4EA7278-AE99-4A42-86D0-1445E2ACC644}" srcOrd="0" destOrd="0" presId="urn:microsoft.com/office/officeart/2005/8/layout/orgChart1"/>
-    <dgm:cxn modelId="{1B252981-8194-400D-AFDD-FA05A9DCFEC0}" type="presParOf" srcId="{F4EA7278-AE99-4A42-86D0-1445E2ACC644}" destId="{8177F0A8-4857-4FD2-B173-4BFF4BBC937E}" srcOrd="0" destOrd="0" presId="urn:microsoft.com/office/officeart/2005/8/layout/orgChart1"/>
-    <dgm:cxn modelId="{CEA48A22-C591-488B-8AB5-2E619451EF92}" type="presParOf" srcId="{F4EA7278-AE99-4A42-86D0-1445E2ACC644}" destId="{13BC76F1-AD56-475A-8945-0133F165C14A}" srcOrd="1" destOrd="0" presId="urn:microsoft.com/office/officeart/2005/8/layout/orgChart1"/>
-    <dgm:cxn modelId="{274AFBBB-6CC7-4880-A280-65033143A23D}" type="presParOf" srcId="{B6DDB50B-C27F-44E2-8637-5149FD8A9A2C}" destId="{9B0383AD-E933-4342-9A7C-E3547FBC7803}" srcOrd="1" destOrd="0" presId="urn:microsoft.com/office/officeart/2005/8/layout/orgChart1"/>
-    <dgm:cxn modelId="{591BF7C8-0F34-4904-A0EC-D50DF7A75ABE}" type="presParOf" srcId="{9B0383AD-E933-4342-9A7C-E3547FBC7803}" destId="{3B1C3945-8195-4EBD-BC44-A9D7BA6C1768}" srcOrd="0" destOrd="0" presId="urn:microsoft.com/office/officeart/2005/8/layout/orgChart1"/>
-    <dgm:cxn modelId="{6533F1E0-DFFA-484C-BD44-6AE80F9554A8}" type="presParOf" srcId="{9B0383AD-E933-4342-9A7C-E3547FBC7803}" destId="{6343EDB7-BD4A-46D9-B9AE-A1D73BC4863C}" srcOrd="1" destOrd="0" presId="urn:microsoft.com/office/officeart/2005/8/layout/orgChart1"/>
-    <dgm:cxn modelId="{62F9522D-C204-49D5-A7B2-34BC142317F3}" type="presParOf" srcId="{6343EDB7-BD4A-46D9-B9AE-A1D73BC4863C}" destId="{71528960-2C16-4826-8D11-4B65DCF3D0DE}" srcOrd="0" destOrd="0" presId="urn:microsoft.com/office/officeart/2005/8/layout/orgChart1"/>
-    <dgm:cxn modelId="{527858D3-8176-437E-B855-68DD7988BD64}" type="presParOf" srcId="{71528960-2C16-4826-8D11-4B65DCF3D0DE}" destId="{EF53ADFD-4B32-4E96-BC86-0468B62CAF71}" srcOrd="0" destOrd="0" presId="urn:microsoft.com/office/officeart/2005/8/layout/orgChart1"/>
-    <dgm:cxn modelId="{9BC45D40-7CC9-44F9-82D2-D77090E1606E}" type="presParOf" srcId="{71528960-2C16-4826-8D11-4B65DCF3D0DE}" destId="{9ADDC242-0CCC-4EE0-AC60-4E42A1039C75}" srcOrd="1" destOrd="0" presId="urn:microsoft.com/office/officeart/2005/8/layout/orgChart1"/>
-    <dgm:cxn modelId="{141A219C-708C-4561-AEBE-F9BB30FC6732}" type="presParOf" srcId="{6343EDB7-BD4A-46D9-B9AE-A1D73BC4863C}" destId="{6490AD12-D287-4799-9C26-5F94B50768FE}" srcOrd="1" destOrd="0" presId="urn:microsoft.com/office/officeart/2005/8/layout/orgChart1"/>
-    <dgm:cxn modelId="{AE182E7F-86DA-4719-8649-B5DF4FB5D852}" type="presParOf" srcId="{6343EDB7-BD4A-46D9-B9AE-A1D73BC4863C}" destId="{C9217E3D-C146-4E82-96A6-A068039EB8C2}" srcOrd="2" destOrd="0" presId="urn:microsoft.com/office/officeart/2005/8/layout/orgChart1"/>
-    <dgm:cxn modelId="{4BED136B-058E-4BE6-9C48-1CB5CABD2ED1}" type="presParOf" srcId="{B6DDB50B-C27F-44E2-8637-5149FD8A9A2C}" destId="{E1EB0C20-8748-4794-BB74-AC268D2B5CF0}" srcOrd="2" destOrd="0" presId="urn:microsoft.com/office/officeart/2005/8/layout/orgChart1"/>
-    <dgm:cxn modelId="{87D8B547-05F4-43A2-BB64-895CD5C2E754}" type="presParOf" srcId="{54600FB3-0B78-444A-BA70-BF302FB70C9D}" destId="{AED5209A-CA98-4E4A-9422-4AAF3A8D2BCA}" srcOrd="2" destOrd="0" presId="urn:microsoft.com/office/officeart/2005/8/layout/orgChart1"/>
-    <dgm:cxn modelId="{BFBAB090-8A7A-4F01-9983-C0A98E771903}" type="presParOf" srcId="{54600FB3-0B78-444A-BA70-BF302FB70C9D}" destId="{68B3B8B7-C8BF-4E1D-9E55-4B65A4C06B43}" srcOrd="3" destOrd="0" presId="urn:microsoft.com/office/officeart/2005/8/layout/orgChart1"/>
-    <dgm:cxn modelId="{2902B757-6480-4BD5-8FD8-F769ABD3BD41}" type="presParOf" srcId="{68B3B8B7-C8BF-4E1D-9E55-4B65A4C06B43}" destId="{4D914ED7-9196-4FEC-9A3D-7EEA588192E5}" srcOrd="0" destOrd="0" presId="urn:microsoft.com/office/officeart/2005/8/layout/orgChart1"/>
-    <dgm:cxn modelId="{00F99CB6-99AB-4EAF-89B8-1EB6DD86E994}" type="presParOf" srcId="{4D914ED7-9196-4FEC-9A3D-7EEA588192E5}" destId="{39F3E0F8-DE62-459E-8EAE-9BF0BBE49961}" srcOrd="0" destOrd="0" presId="urn:microsoft.com/office/officeart/2005/8/layout/orgChart1"/>
-    <dgm:cxn modelId="{60B68D9A-FC0E-4C94-9BC4-BA42D283B80D}" type="presParOf" srcId="{4D914ED7-9196-4FEC-9A3D-7EEA588192E5}" destId="{41E29AD8-EF61-473C-B97B-31BFD4ED3655}" srcOrd="1" destOrd="0" presId="urn:microsoft.com/office/officeart/2005/8/layout/orgChart1"/>
-    <dgm:cxn modelId="{8F5E69CB-DCBE-41E3-AAA1-25ECF043B45A}" type="presParOf" srcId="{68B3B8B7-C8BF-4E1D-9E55-4B65A4C06B43}" destId="{33228A48-1CC6-4521-958C-778A3E7FBAA6}" srcOrd="1" destOrd="0" presId="urn:microsoft.com/office/officeart/2005/8/layout/orgChart1"/>
-    <dgm:cxn modelId="{CB58BD8A-ADAA-451E-9346-E158E078FDE5}" type="presParOf" srcId="{33228A48-1CC6-4521-958C-778A3E7FBAA6}" destId="{0A5E622E-B158-43BC-B10E-B5C1C4C9EC06}" srcOrd="0" destOrd="0" presId="urn:microsoft.com/office/officeart/2005/8/layout/orgChart1"/>
-    <dgm:cxn modelId="{19FC63D0-674F-4DAD-9F66-75473B6A9652}" type="presParOf" srcId="{33228A48-1CC6-4521-958C-778A3E7FBAA6}" destId="{9CC305F5-54B6-4B69-8279-1CFF09DD972B}" srcOrd="1" destOrd="0" presId="urn:microsoft.com/office/officeart/2005/8/layout/orgChart1"/>
-    <dgm:cxn modelId="{8D408017-4DBC-4556-9AF4-05087FEE07CB}" type="presParOf" srcId="{9CC305F5-54B6-4B69-8279-1CFF09DD972B}" destId="{63A00433-763A-40EE-81EB-307FD83E43E5}" srcOrd="0" destOrd="0" presId="urn:microsoft.com/office/officeart/2005/8/layout/orgChart1"/>
-    <dgm:cxn modelId="{A08F100D-FFEF-4356-9506-7AC890B25785}" type="presParOf" srcId="{63A00433-763A-40EE-81EB-307FD83E43E5}" destId="{DC7045F1-1C92-4EE3-A7BC-FED165388755}" srcOrd="0" destOrd="0" presId="urn:microsoft.com/office/officeart/2005/8/layout/orgChart1"/>
-    <dgm:cxn modelId="{73FA3FBC-957D-4914-8C80-6FF25D74AB65}" type="presParOf" srcId="{63A00433-763A-40EE-81EB-307FD83E43E5}" destId="{AA104CB0-7995-41A5-A23A-D3197ACC7772}" srcOrd="1" destOrd="0" presId="urn:microsoft.com/office/officeart/2005/8/layout/orgChart1"/>
-    <dgm:cxn modelId="{FF9E0946-74DD-459E-84B3-70F2A9D14D30}" type="presParOf" srcId="{9CC305F5-54B6-4B69-8279-1CFF09DD972B}" destId="{38A20D2F-AC43-4D3F-A227-BFCE415A29D5}" srcOrd="1" destOrd="0" presId="urn:microsoft.com/office/officeart/2005/8/layout/orgChart1"/>
-    <dgm:cxn modelId="{CF5B9B74-BC36-4149-940C-9CE0A3D07EA4}" type="presParOf" srcId="{9CC305F5-54B6-4B69-8279-1CFF09DD972B}" destId="{E7CFBCE1-3BC3-4D39-9816-24A0E10D642A}" srcOrd="2" destOrd="0" presId="urn:microsoft.com/office/officeart/2005/8/layout/orgChart1"/>
-    <dgm:cxn modelId="{60A31A16-1ACA-449D-B703-C6DD6BEE1177}" type="presParOf" srcId="{33228A48-1CC6-4521-958C-778A3E7FBAA6}" destId="{C44FDE7D-6D5F-4D13-8585-8654CFE5FF36}" srcOrd="2" destOrd="0" presId="urn:microsoft.com/office/officeart/2005/8/layout/orgChart1"/>
-    <dgm:cxn modelId="{D0A2D0B3-0908-4C51-ACEE-D6D86CF4256D}" type="presParOf" srcId="{33228A48-1CC6-4521-958C-778A3E7FBAA6}" destId="{9215BB58-CC93-4286-892A-11B0FC534290}" srcOrd="3" destOrd="0" presId="urn:microsoft.com/office/officeart/2005/8/layout/orgChart1"/>
-    <dgm:cxn modelId="{538C44DC-7BE6-4ECC-8275-3D647C449D97}" type="presParOf" srcId="{9215BB58-CC93-4286-892A-11B0FC534290}" destId="{BB9DE320-D634-41E7-983D-4C960030786B}" srcOrd="0" destOrd="0" presId="urn:microsoft.com/office/officeart/2005/8/layout/orgChart1"/>
-    <dgm:cxn modelId="{B03F0BE0-BBC1-4D41-94D6-20243632B97A}" type="presParOf" srcId="{BB9DE320-D634-41E7-983D-4C960030786B}" destId="{937D052E-0F47-4915-B0DC-819CFAFC7898}" srcOrd="0" destOrd="0" presId="urn:microsoft.com/office/officeart/2005/8/layout/orgChart1"/>
-    <dgm:cxn modelId="{C28FDB03-0372-4ABF-B265-DA72EE75836D}" type="presParOf" srcId="{BB9DE320-D634-41E7-983D-4C960030786B}" destId="{6A9EF775-1EB8-4E2B-8CF5-5A8583927766}" srcOrd="1" destOrd="0" presId="urn:microsoft.com/office/officeart/2005/8/layout/orgChart1"/>
-    <dgm:cxn modelId="{93C3F02F-C061-4F4A-B180-A57C29F62844}" type="presParOf" srcId="{9215BB58-CC93-4286-892A-11B0FC534290}" destId="{CD322EEC-804C-4249-B1A3-F4D71BA29B19}" srcOrd="1" destOrd="0" presId="urn:microsoft.com/office/officeart/2005/8/layout/orgChart1"/>
-    <dgm:cxn modelId="{43729EE9-A1E1-4796-A3DE-970218A4D6E3}" type="presParOf" srcId="{9215BB58-CC93-4286-892A-11B0FC534290}" destId="{6CB4E572-0032-48C3-A8EC-06E43A7E7A94}" srcOrd="2" destOrd="0" presId="urn:microsoft.com/office/officeart/2005/8/layout/orgChart1"/>
-    <dgm:cxn modelId="{94BBFFFC-E14C-47DB-B0DA-DE18B68A3627}" type="presParOf" srcId="{68B3B8B7-C8BF-4E1D-9E55-4B65A4C06B43}" destId="{3DFB4CB0-E427-4345-AD58-0072C3554988}" srcOrd="2" destOrd="0" presId="urn:microsoft.com/office/officeart/2005/8/layout/orgChart1"/>
-    <dgm:cxn modelId="{06776D89-6764-4571-926E-773B5A19BA54}" type="presParOf" srcId="{54600FB3-0B78-444A-BA70-BF302FB70C9D}" destId="{6632EDC7-A351-4DEB-8457-5EFD9587E51C}" srcOrd="4" destOrd="0" presId="urn:microsoft.com/office/officeart/2005/8/layout/orgChart1"/>
-    <dgm:cxn modelId="{062ED022-83E5-4BBE-8586-3AA67A9620E5}" type="presParOf" srcId="{54600FB3-0B78-444A-BA70-BF302FB70C9D}" destId="{AE5DCB0A-9AC3-4D2E-ABC2-16FA534EE83C}" srcOrd="5" destOrd="0" presId="urn:microsoft.com/office/officeart/2005/8/layout/orgChart1"/>
-    <dgm:cxn modelId="{B7217841-1789-4108-9226-81B970D14171}" type="presParOf" srcId="{AE5DCB0A-9AC3-4D2E-ABC2-16FA534EE83C}" destId="{6936232D-EB6D-4A4A-AA4B-A1C75033BE08}" srcOrd="0" destOrd="0" presId="urn:microsoft.com/office/officeart/2005/8/layout/orgChart1"/>
-    <dgm:cxn modelId="{CE074F5B-C0F3-48CD-B4EE-59A6C71C0FD1}" type="presParOf" srcId="{6936232D-EB6D-4A4A-AA4B-A1C75033BE08}" destId="{C7A0AC3B-2090-4215-874E-4CA06C0A8254}" srcOrd="0" destOrd="0" presId="urn:microsoft.com/office/officeart/2005/8/layout/orgChart1"/>
-    <dgm:cxn modelId="{C8DA7DCA-6F01-4A89-94F2-53B00A896B2C}" type="presParOf" srcId="{6936232D-EB6D-4A4A-AA4B-A1C75033BE08}" destId="{A55C8861-385B-47AF-B906-C64DADE22313}" srcOrd="1" destOrd="0" presId="urn:microsoft.com/office/officeart/2005/8/layout/orgChart1"/>
-    <dgm:cxn modelId="{4DAE5149-65EC-46B7-B5DC-674ADABEF1DA}" type="presParOf" srcId="{AE5DCB0A-9AC3-4D2E-ABC2-16FA534EE83C}" destId="{BE85C887-9EEB-446E-859B-8779ABC026A8}" srcOrd="1" destOrd="0" presId="urn:microsoft.com/office/officeart/2005/8/layout/orgChart1"/>
-    <dgm:cxn modelId="{EE404779-A4F0-4CFA-9BB4-BEC7731C0618}" type="presParOf" srcId="{BE85C887-9EEB-446E-859B-8779ABC026A8}" destId="{A930CB4E-15F7-4372-BD23-39D194E42FDC}" srcOrd="0" destOrd="0" presId="urn:microsoft.com/office/officeart/2005/8/layout/orgChart1"/>
-    <dgm:cxn modelId="{60B25B0B-8F2D-40A1-83A2-03BFA9C4D572}" type="presParOf" srcId="{BE85C887-9EEB-446E-859B-8779ABC026A8}" destId="{3D6D55FB-3F69-4C7B-84A9-7B34DE077D0B}" srcOrd="1" destOrd="0" presId="urn:microsoft.com/office/officeart/2005/8/layout/orgChart1"/>
-    <dgm:cxn modelId="{21C52E4D-1E99-4CCA-880E-0E36E73A5B72}" type="presParOf" srcId="{3D6D55FB-3F69-4C7B-84A9-7B34DE077D0B}" destId="{79DCA0E0-F917-4229-84DE-915181FF1E0A}" srcOrd="0" destOrd="0" presId="urn:microsoft.com/office/officeart/2005/8/layout/orgChart1"/>
-    <dgm:cxn modelId="{656F3DD1-904F-4CB0-B2E7-60C1BD0DF46C}" type="presParOf" srcId="{79DCA0E0-F917-4229-84DE-915181FF1E0A}" destId="{70248A21-B7E0-4AB0-A1E5-3E159D9CAA25}" srcOrd="0" destOrd="0" presId="urn:microsoft.com/office/officeart/2005/8/layout/orgChart1"/>
-    <dgm:cxn modelId="{954E756D-4973-41FE-8919-C8E66484CB96}" type="presParOf" srcId="{79DCA0E0-F917-4229-84DE-915181FF1E0A}" destId="{27ECDDA2-BBA4-46E3-B515-07C4FC5EE4BC}" srcOrd="1" destOrd="0" presId="urn:microsoft.com/office/officeart/2005/8/layout/orgChart1"/>
-    <dgm:cxn modelId="{00DB87F0-85A3-4B2C-A3B0-854D7A23B5AB}" type="presParOf" srcId="{3D6D55FB-3F69-4C7B-84A9-7B34DE077D0B}" destId="{715E0581-4C09-4CD8-9E06-2FA5D3FC35E4}" srcOrd="1" destOrd="0" presId="urn:microsoft.com/office/officeart/2005/8/layout/orgChart1"/>
-    <dgm:cxn modelId="{136ECEC9-E675-4805-AEBD-458D908F9D9C}" type="presParOf" srcId="{715E0581-4C09-4CD8-9E06-2FA5D3FC35E4}" destId="{69CD3231-9A3D-4D2D-9EC9-E350E05B9194}" srcOrd="0" destOrd="0" presId="urn:microsoft.com/office/officeart/2005/8/layout/orgChart1"/>
-    <dgm:cxn modelId="{D6FA5D2E-0E8C-416C-90A8-E48389A98E44}" type="presParOf" srcId="{715E0581-4C09-4CD8-9E06-2FA5D3FC35E4}" destId="{026294D0-665E-48F1-B019-081ECB5AEA82}" srcOrd="1" destOrd="0" presId="urn:microsoft.com/office/officeart/2005/8/layout/orgChart1"/>
-    <dgm:cxn modelId="{ACC576B7-719B-4AF0-88A0-C96849B19640}" type="presParOf" srcId="{026294D0-665E-48F1-B019-081ECB5AEA82}" destId="{216D8776-DF72-4387-BDD8-AF50A212042D}" srcOrd="0" destOrd="0" presId="urn:microsoft.com/office/officeart/2005/8/layout/orgChart1"/>
-    <dgm:cxn modelId="{882DB822-DC6E-4C82-8D99-E220E938BD53}" type="presParOf" srcId="{216D8776-DF72-4387-BDD8-AF50A212042D}" destId="{A0C248A7-1A1F-4D68-846F-481E5F91A699}" srcOrd="0" destOrd="0" presId="urn:microsoft.com/office/officeart/2005/8/layout/orgChart1"/>
-    <dgm:cxn modelId="{BD5F0AE0-7030-469C-9CDC-D5218EE6C6B6}" type="presParOf" srcId="{216D8776-DF72-4387-BDD8-AF50A212042D}" destId="{5AD0F57C-2B58-416B-9E42-97907E181E50}" srcOrd="1" destOrd="0" presId="urn:microsoft.com/office/officeart/2005/8/layout/orgChart1"/>
-    <dgm:cxn modelId="{79B5A79E-CF99-4A08-AA11-167A9CBDF4D7}" type="presParOf" srcId="{026294D0-665E-48F1-B019-081ECB5AEA82}" destId="{F1968D70-90CD-40BB-8288-7819F71BB36D}" srcOrd="1" destOrd="0" presId="urn:microsoft.com/office/officeart/2005/8/layout/orgChart1"/>
-    <dgm:cxn modelId="{16569D6D-E778-416C-B895-BBC2FBA18866}" type="presParOf" srcId="{026294D0-665E-48F1-B019-081ECB5AEA82}" destId="{72AB24AA-FBE9-4D1D-AD2B-D462977AF0F6}" srcOrd="2" destOrd="0" presId="urn:microsoft.com/office/officeart/2005/8/layout/orgChart1"/>
-    <dgm:cxn modelId="{910CC8BD-BA41-438B-B6BF-838DA407AC1D}" type="presParOf" srcId="{3D6D55FB-3F69-4C7B-84A9-7B34DE077D0B}" destId="{5E7F6600-9EC8-4E5B-A842-4CD76767C347}" srcOrd="2" destOrd="0" presId="urn:microsoft.com/office/officeart/2005/8/layout/orgChart1"/>
-    <dgm:cxn modelId="{B16FB328-F4D7-42F0-BEB0-FB4B38FCEC61}" type="presParOf" srcId="{AE5DCB0A-9AC3-4D2E-ABC2-16FA534EE83C}" destId="{CFD7528C-21D8-4B77-A2E2-CDCB4A4185BE}" srcOrd="2" destOrd="0" presId="urn:microsoft.com/office/officeart/2005/8/layout/orgChart1"/>
-    <dgm:cxn modelId="{8A3B5ABE-FABB-4296-9358-72E05730D628}" type="presParOf" srcId="{0E50851E-26EC-40B2-846F-37AFE891CF15}" destId="{5051EC8D-7A52-4BA1-8CDE-11187C57B2DF}" srcOrd="2" destOrd="0" presId="urn:microsoft.com/office/officeart/2005/8/layout/orgChart1"/>
-    <dgm:cxn modelId="{0DD43714-2854-4DF1-B876-72C453300F91}" type="presParOf" srcId="{344E36D4-E86B-4375-8A92-AE3D5DC83CEA}" destId="{E9973EEB-16BE-40CC-95AA-4B0C762284BA}" srcOrd="2" destOrd="0" presId="urn:microsoft.com/office/officeart/2005/8/layout/orgChart1"/>
-    <dgm:cxn modelId="{6DA529D3-C3FE-4C59-814C-C20010B912E0}" type="presParOf" srcId="{EE1830C3-97D9-49EA-B0BF-62807DA06B53}" destId="{D74F158E-E6A0-42AF-A4E1-EEA9FF1BF282}" srcOrd="2" destOrd="0" presId="urn:microsoft.com/office/officeart/2005/8/layout/orgChart1"/>
+    <dgm:cxn modelId="{BBD0769C-F7BE-4628-8922-304D58603AEC}" type="presOf" srcId="{6BBDF885-23EE-4AA7-A870-CA4F3FE3259F}" destId="{C7A0AC3B-2090-4215-874E-4CA06C0A8254}" srcOrd="0" destOrd="0" presId="urn:microsoft.com/office/officeart/2005/8/layout/orgChart1"/>
+    <dgm:cxn modelId="{B2646196-A5EC-44C4-BD69-C67043482893}" type="presOf" srcId="{B21C48A1-D3EA-4B42-BF09-65B0D43D43D2}" destId="{B65E2D88-B421-4C9F-BD9E-82FEF4C21CDE}" srcOrd="0" destOrd="0" presId="urn:microsoft.com/office/officeart/2005/8/layout/orgChart1"/>
+    <dgm:cxn modelId="{B1E8FA14-5044-4F83-B265-286297D41843}" type="presParOf" srcId="{DCB44E14-B7D1-4F48-A151-C0C2228809F0}" destId="{EE1830C3-97D9-49EA-B0BF-62807DA06B53}" srcOrd="0" destOrd="0" presId="urn:microsoft.com/office/officeart/2005/8/layout/orgChart1"/>
+    <dgm:cxn modelId="{C982425F-84F5-4AE9-ABCA-04312DE5B021}" type="presParOf" srcId="{EE1830C3-97D9-49EA-B0BF-62807DA06B53}" destId="{8DA7E1BB-9AC1-448B-9AC6-082E3DAC9E0E}" srcOrd="0" destOrd="0" presId="urn:microsoft.com/office/officeart/2005/8/layout/orgChart1"/>
+    <dgm:cxn modelId="{DC9C8722-FB06-4D83-B9FD-A1566ABE7326}" type="presParOf" srcId="{8DA7E1BB-9AC1-448B-9AC6-082E3DAC9E0E}" destId="{B279CEEB-0A83-4C64-947D-5D2CE066B36A}" srcOrd="0" destOrd="0" presId="urn:microsoft.com/office/officeart/2005/8/layout/orgChart1"/>
+    <dgm:cxn modelId="{37CF3D34-3FD0-4AD5-9E42-C9D6E5221C16}" type="presParOf" srcId="{8DA7E1BB-9AC1-448B-9AC6-082E3DAC9E0E}" destId="{ED6B1778-C2F2-4C47-B0D5-FF6B74E54FCC}" srcOrd="1" destOrd="0" presId="urn:microsoft.com/office/officeart/2005/8/layout/orgChart1"/>
+    <dgm:cxn modelId="{99F62BCA-9A87-4E75-87D5-0FE520C72D41}" type="presParOf" srcId="{EE1830C3-97D9-49EA-B0BF-62807DA06B53}" destId="{F3D1445B-AD94-477E-90E8-72CD09666BC9}" srcOrd="1" destOrd="0" presId="urn:microsoft.com/office/officeart/2005/8/layout/orgChart1"/>
+    <dgm:cxn modelId="{E7C972C6-B7D6-4190-8D75-442E434487F9}" type="presParOf" srcId="{F3D1445B-AD94-477E-90E8-72CD09666BC9}" destId="{0066B477-2724-494B-84DF-559B8C009F9D}" srcOrd="0" destOrd="0" presId="urn:microsoft.com/office/officeart/2005/8/layout/orgChart1"/>
+    <dgm:cxn modelId="{7B1DDA12-92CE-4D13-9850-16E3D5652A66}" type="presParOf" srcId="{F3D1445B-AD94-477E-90E8-72CD09666BC9}" destId="{344E36D4-E86B-4375-8A92-AE3D5DC83CEA}" srcOrd="1" destOrd="0" presId="urn:microsoft.com/office/officeart/2005/8/layout/orgChart1"/>
+    <dgm:cxn modelId="{B15F3E21-9CD1-4DA6-A82E-0C72F44F9E9A}" type="presParOf" srcId="{344E36D4-E86B-4375-8A92-AE3D5DC83CEA}" destId="{B0395C7B-D62C-4C54-B3B5-3FC61F76D93F}" srcOrd="0" destOrd="0" presId="urn:microsoft.com/office/officeart/2005/8/layout/orgChart1"/>
+    <dgm:cxn modelId="{9B1C6D4D-BEBF-4AB3-8DEB-9BBB1AF5335A}" type="presParOf" srcId="{B0395C7B-D62C-4C54-B3B5-3FC61F76D93F}" destId="{7B0B180B-5523-44FA-913D-B1ED2759B6C2}" srcOrd="0" destOrd="0" presId="urn:microsoft.com/office/officeart/2005/8/layout/orgChart1"/>
+    <dgm:cxn modelId="{BE237D3E-7739-4F3B-9283-EBE781B404AE}" type="presParOf" srcId="{B0395C7B-D62C-4C54-B3B5-3FC61F76D93F}" destId="{F625324F-1A5C-4951-9585-7DB14DB6F2A9}" srcOrd="1" destOrd="0" presId="urn:microsoft.com/office/officeart/2005/8/layout/orgChart1"/>
+    <dgm:cxn modelId="{B208F0F3-8FB6-4411-B657-43F9C2599D31}" type="presParOf" srcId="{344E36D4-E86B-4375-8A92-AE3D5DC83CEA}" destId="{EDF888D1-3BFE-44F3-8273-621813E19404}" srcOrd="1" destOrd="0" presId="urn:microsoft.com/office/officeart/2005/8/layout/orgChart1"/>
+    <dgm:cxn modelId="{29646B08-C2E8-4668-8840-01803AD19A28}" type="presParOf" srcId="{EDF888D1-3BFE-44F3-8273-621813E19404}" destId="{4314AADF-728A-4D83-8706-9250EACEBDCA}" srcOrd="0" destOrd="0" presId="urn:microsoft.com/office/officeart/2005/8/layout/orgChart1"/>
+    <dgm:cxn modelId="{BBE5FE8F-A462-4BEB-B5EF-09CD9CB0BA0C}" type="presParOf" srcId="{EDF888D1-3BFE-44F3-8273-621813E19404}" destId="{CF5F9B3A-0CB4-4E8C-BF80-0BF23F4C4FAC}" srcOrd="1" destOrd="0" presId="urn:microsoft.com/office/officeart/2005/8/layout/orgChart1"/>
+    <dgm:cxn modelId="{7B600ADC-6A1D-4231-B33F-6DFF9A8501EB}" type="presParOf" srcId="{CF5F9B3A-0CB4-4E8C-BF80-0BF23F4C4FAC}" destId="{5FEF6C4D-42C5-47B4-802E-AF9B1877BC30}" srcOrd="0" destOrd="0" presId="urn:microsoft.com/office/officeart/2005/8/layout/orgChart1"/>
+    <dgm:cxn modelId="{7F5BE012-0E83-46D0-92C5-7F9041111A53}" type="presParOf" srcId="{5FEF6C4D-42C5-47B4-802E-AF9B1877BC30}" destId="{B65E2D88-B421-4C9F-BD9E-82FEF4C21CDE}" srcOrd="0" destOrd="0" presId="urn:microsoft.com/office/officeart/2005/8/layout/orgChart1"/>
+    <dgm:cxn modelId="{91CCF3F2-B8F8-4F9B-982F-4463271B8334}" type="presParOf" srcId="{5FEF6C4D-42C5-47B4-802E-AF9B1877BC30}" destId="{71D600D9-BDB1-464A-ACD7-DC0D540BB68D}" srcOrd="1" destOrd="0" presId="urn:microsoft.com/office/officeart/2005/8/layout/orgChart1"/>
+    <dgm:cxn modelId="{580627F4-09A7-44F5-AF7E-6793075C948E}" type="presParOf" srcId="{CF5F9B3A-0CB4-4E8C-BF80-0BF23F4C4FAC}" destId="{AEB617A9-FE63-4F60-ACFE-745C3EDE387A}" srcOrd="1" destOrd="0" presId="urn:microsoft.com/office/officeart/2005/8/layout/orgChart1"/>
+    <dgm:cxn modelId="{9E3D0276-9B23-4CE6-B228-B40086BCDA05}" type="presParOf" srcId="{CF5F9B3A-0CB4-4E8C-BF80-0BF23F4C4FAC}" destId="{7B307E0D-E1D3-4710-8526-7EB7092EBC0C}" srcOrd="2" destOrd="0" presId="urn:microsoft.com/office/officeart/2005/8/layout/orgChart1"/>
+    <dgm:cxn modelId="{7995D9E2-8C5A-45BB-8284-21AF94BCAEBB}" type="presParOf" srcId="{EDF888D1-3BFE-44F3-8273-621813E19404}" destId="{8A916E63-40CA-44C3-B8C1-BC504CCF6C50}" srcOrd="2" destOrd="0" presId="urn:microsoft.com/office/officeart/2005/8/layout/orgChart1"/>
+    <dgm:cxn modelId="{FDC65B08-CD0E-4ADE-87E2-259DCA52402D}" type="presParOf" srcId="{EDF888D1-3BFE-44F3-8273-621813E19404}" destId="{0E50851E-26EC-40B2-846F-37AFE891CF15}" srcOrd="3" destOrd="0" presId="urn:microsoft.com/office/officeart/2005/8/layout/orgChart1"/>
+    <dgm:cxn modelId="{C917D947-DE3B-4DAA-8A9F-329F118FF201}" type="presParOf" srcId="{0E50851E-26EC-40B2-846F-37AFE891CF15}" destId="{EA65AA16-6E8C-4425-854C-D44E66849326}" srcOrd="0" destOrd="0" presId="urn:microsoft.com/office/officeart/2005/8/layout/orgChart1"/>
+    <dgm:cxn modelId="{6B894F2D-82C7-4407-93D2-D77CB16345DB}" type="presParOf" srcId="{EA65AA16-6E8C-4425-854C-D44E66849326}" destId="{1F9DAB79-618A-4EA4-8E21-68F1419C5302}" srcOrd="0" destOrd="0" presId="urn:microsoft.com/office/officeart/2005/8/layout/orgChart1"/>
+    <dgm:cxn modelId="{D708AFA8-3493-4D05-8483-BB3DFDE90DFA}" type="presParOf" srcId="{EA65AA16-6E8C-4425-854C-D44E66849326}" destId="{4EFE4C23-62C6-4352-9EBA-5353F081DC20}" srcOrd="1" destOrd="0" presId="urn:microsoft.com/office/officeart/2005/8/layout/orgChart1"/>
+    <dgm:cxn modelId="{36B4006B-0416-45E8-916F-85470ABC02B7}" type="presParOf" srcId="{0E50851E-26EC-40B2-846F-37AFE891CF15}" destId="{54600FB3-0B78-444A-BA70-BF302FB70C9D}" srcOrd="1" destOrd="0" presId="urn:microsoft.com/office/officeart/2005/8/layout/orgChart1"/>
+    <dgm:cxn modelId="{E2073D40-EC78-4339-A63B-02C6A456D2AD}" type="presParOf" srcId="{54600FB3-0B78-444A-BA70-BF302FB70C9D}" destId="{675EAF23-37B2-4930-A402-876D3D276B19}" srcOrd="0" destOrd="0" presId="urn:microsoft.com/office/officeart/2005/8/layout/orgChart1"/>
+    <dgm:cxn modelId="{BAF96CAE-A4CB-4D32-A218-6911FC9A8C6F}" type="presParOf" srcId="{54600FB3-0B78-444A-BA70-BF302FB70C9D}" destId="{B6DDB50B-C27F-44E2-8637-5149FD8A9A2C}" srcOrd="1" destOrd="0" presId="urn:microsoft.com/office/officeart/2005/8/layout/orgChart1"/>
+    <dgm:cxn modelId="{65989942-FB73-429A-8570-5B40B68EDB15}" type="presParOf" srcId="{B6DDB50B-C27F-44E2-8637-5149FD8A9A2C}" destId="{F4EA7278-AE99-4A42-86D0-1445E2ACC644}" srcOrd="0" destOrd="0" presId="urn:microsoft.com/office/officeart/2005/8/layout/orgChart1"/>
+    <dgm:cxn modelId="{E975B5FE-CED9-4B3F-9EA2-33F4069F6531}" type="presParOf" srcId="{F4EA7278-AE99-4A42-86D0-1445E2ACC644}" destId="{8177F0A8-4857-4FD2-B173-4BFF4BBC937E}" srcOrd="0" destOrd="0" presId="urn:microsoft.com/office/officeart/2005/8/layout/orgChart1"/>
+    <dgm:cxn modelId="{EF46D9C1-C4A4-4E8F-87A9-FA4F5E891452}" type="presParOf" srcId="{F4EA7278-AE99-4A42-86D0-1445E2ACC644}" destId="{13BC76F1-AD56-475A-8945-0133F165C14A}" srcOrd="1" destOrd="0" presId="urn:microsoft.com/office/officeart/2005/8/layout/orgChart1"/>
+    <dgm:cxn modelId="{082EEAE1-2085-4FAE-959B-B09EFF36D8B3}" type="presParOf" srcId="{B6DDB50B-C27F-44E2-8637-5149FD8A9A2C}" destId="{9B0383AD-E933-4342-9A7C-E3547FBC7803}" srcOrd="1" destOrd="0" presId="urn:microsoft.com/office/officeart/2005/8/layout/orgChart1"/>
+    <dgm:cxn modelId="{25D71512-778A-40FC-876B-7A48DD0164D6}" type="presParOf" srcId="{9B0383AD-E933-4342-9A7C-E3547FBC7803}" destId="{3B1C3945-8195-4EBD-BC44-A9D7BA6C1768}" srcOrd="0" destOrd="0" presId="urn:microsoft.com/office/officeart/2005/8/layout/orgChart1"/>
+    <dgm:cxn modelId="{482189F4-0E1C-463D-9D1E-C4D5E72A3298}" type="presParOf" srcId="{9B0383AD-E933-4342-9A7C-E3547FBC7803}" destId="{6343EDB7-BD4A-46D9-B9AE-A1D73BC4863C}" srcOrd="1" destOrd="0" presId="urn:microsoft.com/office/officeart/2005/8/layout/orgChart1"/>
+    <dgm:cxn modelId="{8987158E-DE44-4E3C-B383-4251579C9833}" type="presParOf" srcId="{6343EDB7-BD4A-46D9-B9AE-A1D73BC4863C}" destId="{71528960-2C16-4826-8D11-4B65DCF3D0DE}" srcOrd="0" destOrd="0" presId="urn:microsoft.com/office/officeart/2005/8/layout/orgChart1"/>
+    <dgm:cxn modelId="{C5494ADA-A5FA-4691-9E71-EBFD4585D4AC}" type="presParOf" srcId="{71528960-2C16-4826-8D11-4B65DCF3D0DE}" destId="{EF53ADFD-4B32-4E96-BC86-0468B62CAF71}" srcOrd="0" destOrd="0" presId="urn:microsoft.com/office/officeart/2005/8/layout/orgChart1"/>
+    <dgm:cxn modelId="{AF37425F-137C-475F-A0E2-6ADBE9925D41}" type="presParOf" srcId="{71528960-2C16-4826-8D11-4B65DCF3D0DE}" destId="{9ADDC242-0CCC-4EE0-AC60-4E42A1039C75}" srcOrd="1" destOrd="0" presId="urn:microsoft.com/office/officeart/2005/8/layout/orgChart1"/>
+    <dgm:cxn modelId="{F0649FB3-34B0-4DBA-AA4A-0E27A3512826}" type="presParOf" srcId="{6343EDB7-BD4A-46D9-B9AE-A1D73BC4863C}" destId="{6490AD12-D287-4799-9C26-5F94B50768FE}" srcOrd="1" destOrd="0" presId="urn:microsoft.com/office/officeart/2005/8/layout/orgChart1"/>
+    <dgm:cxn modelId="{A3AC67CC-8BE5-45A5-B60D-BD328623E96C}" type="presParOf" srcId="{6343EDB7-BD4A-46D9-B9AE-A1D73BC4863C}" destId="{C9217E3D-C146-4E82-96A6-A068039EB8C2}" srcOrd="2" destOrd="0" presId="urn:microsoft.com/office/officeart/2005/8/layout/orgChart1"/>
+    <dgm:cxn modelId="{2E9242F2-E698-4867-880F-E492AD227878}" type="presParOf" srcId="{B6DDB50B-C27F-44E2-8637-5149FD8A9A2C}" destId="{E1EB0C20-8748-4794-BB74-AC268D2B5CF0}" srcOrd="2" destOrd="0" presId="urn:microsoft.com/office/officeart/2005/8/layout/orgChart1"/>
+    <dgm:cxn modelId="{9556C0CF-E80D-460F-9B20-04D5AA6202A2}" type="presParOf" srcId="{54600FB3-0B78-444A-BA70-BF302FB70C9D}" destId="{AED5209A-CA98-4E4A-9422-4AAF3A8D2BCA}" srcOrd="2" destOrd="0" presId="urn:microsoft.com/office/officeart/2005/8/layout/orgChart1"/>
+    <dgm:cxn modelId="{B6712792-9909-4AE9-BBBF-99F484D3BA47}" type="presParOf" srcId="{54600FB3-0B78-444A-BA70-BF302FB70C9D}" destId="{68B3B8B7-C8BF-4E1D-9E55-4B65A4C06B43}" srcOrd="3" destOrd="0" presId="urn:microsoft.com/office/officeart/2005/8/layout/orgChart1"/>
+    <dgm:cxn modelId="{BBF18F05-00BF-458B-9D31-25A0CA9704C4}" type="presParOf" srcId="{68B3B8B7-C8BF-4E1D-9E55-4B65A4C06B43}" destId="{4D914ED7-9196-4FEC-9A3D-7EEA588192E5}" srcOrd="0" destOrd="0" presId="urn:microsoft.com/office/officeart/2005/8/layout/orgChart1"/>
+    <dgm:cxn modelId="{DA2249E2-C29C-4456-A3EB-315BEA81ADE3}" type="presParOf" srcId="{4D914ED7-9196-4FEC-9A3D-7EEA588192E5}" destId="{39F3E0F8-DE62-459E-8EAE-9BF0BBE49961}" srcOrd="0" destOrd="0" presId="urn:microsoft.com/office/officeart/2005/8/layout/orgChart1"/>
+    <dgm:cxn modelId="{74473DB3-3840-40DD-9A8C-327A42A01E86}" type="presParOf" srcId="{4D914ED7-9196-4FEC-9A3D-7EEA588192E5}" destId="{41E29AD8-EF61-473C-B97B-31BFD4ED3655}" srcOrd="1" destOrd="0" presId="urn:microsoft.com/office/officeart/2005/8/layout/orgChart1"/>
+    <dgm:cxn modelId="{8C5FCCB6-C52B-4144-9972-C5C8EEDF95FE}" type="presParOf" srcId="{68B3B8B7-C8BF-4E1D-9E55-4B65A4C06B43}" destId="{33228A48-1CC6-4521-958C-778A3E7FBAA6}" srcOrd="1" destOrd="0" presId="urn:microsoft.com/office/officeart/2005/8/layout/orgChart1"/>
+    <dgm:cxn modelId="{A78D1A53-1C8E-4A29-9C41-CBC666D84925}" type="presParOf" srcId="{33228A48-1CC6-4521-958C-778A3E7FBAA6}" destId="{0A5E622E-B158-43BC-B10E-B5C1C4C9EC06}" srcOrd="0" destOrd="0" presId="urn:microsoft.com/office/officeart/2005/8/layout/orgChart1"/>
+    <dgm:cxn modelId="{660B6E42-6D2B-45E3-8647-BE7236E202A9}" type="presParOf" srcId="{33228A48-1CC6-4521-958C-778A3E7FBAA6}" destId="{9CC305F5-54B6-4B69-8279-1CFF09DD972B}" srcOrd="1" destOrd="0" presId="urn:microsoft.com/office/officeart/2005/8/layout/orgChart1"/>
+    <dgm:cxn modelId="{E8D27235-BA19-4A23-A081-E7A845F703A3}" type="presParOf" srcId="{9CC305F5-54B6-4B69-8279-1CFF09DD972B}" destId="{63A00433-763A-40EE-81EB-307FD83E43E5}" srcOrd="0" destOrd="0" presId="urn:microsoft.com/office/officeart/2005/8/layout/orgChart1"/>
+    <dgm:cxn modelId="{C47348F2-42FC-4FAF-8D59-9A4238DBA1A3}" type="presParOf" srcId="{63A00433-763A-40EE-81EB-307FD83E43E5}" destId="{DC7045F1-1C92-4EE3-A7BC-FED165388755}" srcOrd="0" destOrd="0" presId="urn:microsoft.com/office/officeart/2005/8/layout/orgChart1"/>
+    <dgm:cxn modelId="{24119E73-DA10-4DBB-8B20-7351E3E405DF}" type="presParOf" srcId="{63A00433-763A-40EE-81EB-307FD83E43E5}" destId="{AA104CB0-7995-41A5-A23A-D3197ACC7772}" srcOrd="1" destOrd="0" presId="urn:microsoft.com/office/officeart/2005/8/layout/orgChart1"/>
+    <dgm:cxn modelId="{8BF49A9C-1A01-43D8-9C27-68047F83DB70}" type="presParOf" srcId="{9CC305F5-54B6-4B69-8279-1CFF09DD972B}" destId="{38A20D2F-AC43-4D3F-A227-BFCE415A29D5}" srcOrd="1" destOrd="0" presId="urn:microsoft.com/office/officeart/2005/8/layout/orgChart1"/>
+    <dgm:cxn modelId="{0D0E43BC-0C0F-4BCF-970B-42AB1D7F261D}" type="presParOf" srcId="{9CC305F5-54B6-4B69-8279-1CFF09DD972B}" destId="{E7CFBCE1-3BC3-4D39-9816-24A0E10D642A}" srcOrd="2" destOrd="0" presId="urn:microsoft.com/office/officeart/2005/8/layout/orgChart1"/>
+    <dgm:cxn modelId="{7B31C116-39FB-421C-BFB1-CC3AEE2FD31C}" type="presParOf" srcId="{33228A48-1CC6-4521-958C-778A3E7FBAA6}" destId="{C44FDE7D-6D5F-4D13-8585-8654CFE5FF36}" srcOrd="2" destOrd="0" presId="urn:microsoft.com/office/officeart/2005/8/layout/orgChart1"/>
+    <dgm:cxn modelId="{1396DF5B-37D9-469E-95F7-AA858C1F9BBC}" type="presParOf" srcId="{33228A48-1CC6-4521-958C-778A3E7FBAA6}" destId="{9215BB58-CC93-4286-892A-11B0FC534290}" srcOrd="3" destOrd="0" presId="urn:microsoft.com/office/officeart/2005/8/layout/orgChart1"/>
+    <dgm:cxn modelId="{86FE8DF4-F377-462B-8409-9F7E8009EDBA}" type="presParOf" srcId="{9215BB58-CC93-4286-892A-11B0FC534290}" destId="{BB9DE320-D634-41E7-983D-4C960030786B}" srcOrd="0" destOrd="0" presId="urn:microsoft.com/office/officeart/2005/8/layout/orgChart1"/>
+    <dgm:cxn modelId="{FF6F888B-CA10-4291-A8B1-EC847304C501}" type="presParOf" srcId="{BB9DE320-D634-41E7-983D-4C960030786B}" destId="{937D052E-0F47-4915-B0DC-819CFAFC7898}" srcOrd="0" destOrd="0" presId="urn:microsoft.com/office/officeart/2005/8/layout/orgChart1"/>
+    <dgm:cxn modelId="{3CE4FD3B-88A1-4C00-BCEA-84A0A4F1FC02}" type="presParOf" srcId="{BB9DE320-D634-41E7-983D-4C960030786B}" destId="{6A9EF775-1EB8-4E2B-8CF5-5A8583927766}" srcOrd="1" destOrd="0" presId="urn:microsoft.com/office/officeart/2005/8/layout/orgChart1"/>
+    <dgm:cxn modelId="{50913DBD-EBA9-4D6A-813F-BEDF098C5F7B}" type="presParOf" srcId="{9215BB58-CC93-4286-892A-11B0FC534290}" destId="{CD322EEC-804C-4249-B1A3-F4D71BA29B19}" srcOrd="1" destOrd="0" presId="urn:microsoft.com/office/officeart/2005/8/layout/orgChart1"/>
+    <dgm:cxn modelId="{049FFADF-9954-4BCA-88D2-ADB438C74276}" type="presParOf" srcId="{9215BB58-CC93-4286-892A-11B0FC534290}" destId="{6CB4E572-0032-48C3-A8EC-06E43A7E7A94}" srcOrd="2" destOrd="0" presId="urn:microsoft.com/office/officeart/2005/8/layout/orgChart1"/>
+    <dgm:cxn modelId="{5059E1B9-C1B2-4753-9703-02A808303967}" type="presParOf" srcId="{68B3B8B7-C8BF-4E1D-9E55-4B65A4C06B43}" destId="{3DFB4CB0-E427-4345-AD58-0072C3554988}" srcOrd="2" destOrd="0" presId="urn:microsoft.com/office/officeart/2005/8/layout/orgChart1"/>
+    <dgm:cxn modelId="{7FCBAAD0-A079-4F65-B4F4-0AA22E01E920}" type="presParOf" srcId="{54600FB3-0B78-444A-BA70-BF302FB70C9D}" destId="{6632EDC7-A351-4DEB-8457-5EFD9587E51C}" srcOrd="4" destOrd="0" presId="urn:microsoft.com/office/officeart/2005/8/layout/orgChart1"/>
+    <dgm:cxn modelId="{A34CD347-0536-48BA-B01E-EB8919A7D131}" type="presParOf" srcId="{54600FB3-0B78-444A-BA70-BF302FB70C9D}" destId="{AE5DCB0A-9AC3-4D2E-ABC2-16FA534EE83C}" srcOrd="5" destOrd="0" presId="urn:microsoft.com/office/officeart/2005/8/layout/orgChart1"/>
+    <dgm:cxn modelId="{FA24393A-0966-4479-8DCC-C808D95F5CE7}" type="presParOf" srcId="{AE5DCB0A-9AC3-4D2E-ABC2-16FA534EE83C}" destId="{6936232D-EB6D-4A4A-AA4B-A1C75033BE08}" srcOrd="0" destOrd="0" presId="urn:microsoft.com/office/officeart/2005/8/layout/orgChart1"/>
+    <dgm:cxn modelId="{FE2919B8-F25A-498F-8981-16CFC5C8B224}" type="presParOf" srcId="{6936232D-EB6D-4A4A-AA4B-A1C75033BE08}" destId="{C7A0AC3B-2090-4215-874E-4CA06C0A8254}" srcOrd="0" destOrd="0" presId="urn:microsoft.com/office/officeart/2005/8/layout/orgChart1"/>
+    <dgm:cxn modelId="{0EE04388-A5DF-4C5A-8F8A-3B3B416DD91B}" type="presParOf" srcId="{6936232D-EB6D-4A4A-AA4B-A1C75033BE08}" destId="{A55C8861-385B-47AF-B906-C64DADE22313}" srcOrd="1" destOrd="0" presId="urn:microsoft.com/office/officeart/2005/8/layout/orgChart1"/>
+    <dgm:cxn modelId="{4104D409-DD21-4161-AE76-8883162FAFF8}" type="presParOf" srcId="{AE5DCB0A-9AC3-4D2E-ABC2-16FA534EE83C}" destId="{BE85C887-9EEB-446E-859B-8779ABC026A8}" srcOrd="1" destOrd="0" presId="urn:microsoft.com/office/officeart/2005/8/layout/orgChart1"/>
+    <dgm:cxn modelId="{FB974829-A1BF-400E-9BDA-ED634C2EF10C}" type="presParOf" srcId="{BE85C887-9EEB-446E-859B-8779ABC026A8}" destId="{A930CB4E-15F7-4372-BD23-39D194E42FDC}" srcOrd="0" destOrd="0" presId="urn:microsoft.com/office/officeart/2005/8/layout/orgChart1"/>
+    <dgm:cxn modelId="{CDC0AE07-9F7D-40CF-8A5B-0F4A1F50CE1C}" type="presParOf" srcId="{BE85C887-9EEB-446E-859B-8779ABC026A8}" destId="{3D6D55FB-3F69-4C7B-84A9-7B34DE077D0B}" srcOrd="1" destOrd="0" presId="urn:microsoft.com/office/officeart/2005/8/layout/orgChart1"/>
+    <dgm:cxn modelId="{6C0FF63C-28B6-4D6B-BC49-94524223D639}" type="presParOf" srcId="{3D6D55FB-3F69-4C7B-84A9-7B34DE077D0B}" destId="{79DCA0E0-F917-4229-84DE-915181FF1E0A}" srcOrd="0" destOrd="0" presId="urn:microsoft.com/office/officeart/2005/8/layout/orgChart1"/>
+    <dgm:cxn modelId="{5FCF072D-37D4-454B-BF50-C3B6F4DB9BF0}" type="presParOf" srcId="{79DCA0E0-F917-4229-84DE-915181FF1E0A}" destId="{70248A21-B7E0-4AB0-A1E5-3E159D9CAA25}" srcOrd="0" destOrd="0" presId="urn:microsoft.com/office/officeart/2005/8/layout/orgChart1"/>
+    <dgm:cxn modelId="{2131404C-2C03-45D7-97A2-2DAE55294313}" type="presParOf" srcId="{79DCA0E0-F917-4229-84DE-915181FF1E0A}" destId="{27ECDDA2-BBA4-46E3-B515-07C4FC5EE4BC}" srcOrd="1" destOrd="0" presId="urn:microsoft.com/office/officeart/2005/8/layout/orgChart1"/>
+    <dgm:cxn modelId="{BAADCC25-0E92-4F35-BE8B-21FE537C69EF}" type="presParOf" srcId="{3D6D55FB-3F69-4C7B-84A9-7B34DE077D0B}" destId="{715E0581-4C09-4CD8-9E06-2FA5D3FC35E4}" srcOrd="1" destOrd="0" presId="urn:microsoft.com/office/officeart/2005/8/layout/orgChart1"/>
+    <dgm:cxn modelId="{1D95DBCD-1782-4041-A154-8B6A40BF831B}" type="presParOf" srcId="{715E0581-4C09-4CD8-9E06-2FA5D3FC35E4}" destId="{69CD3231-9A3D-4D2D-9EC9-E350E05B9194}" srcOrd="0" destOrd="0" presId="urn:microsoft.com/office/officeart/2005/8/layout/orgChart1"/>
+    <dgm:cxn modelId="{1EA7890D-8C3B-4256-9910-49DC9AEBCD65}" type="presParOf" srcId="{715E0581-4C09-4CD8-9E06-2FA5D3FC35E4}" destId="{026294D0-665E-48F1-B019-081ECB5AEA82}" srcOrd="1" destOrd="0" presId="urn:microsoft.com/office/officeart/2005/8/layout/orgChart1"/>
+    <dgm:cxn modelId="{D8611BE6-D294-4134-B35A-0019F23B7FCF}" type="presParOf" srcId="{026294D0-665E-48F1-B019-081ECB5AEA82}" destId="{216D8776-DF72-4387-BDD8-AF50A212042D}" srcOrd="0" destOrd="0" presId="urn:microsoft.com/office/officeart/2005/8/layout/orgChart1"/>
+    <dgm:cxn modelId="{9A258DBD-D3E4-4ED4-8F8F-27C986EB2D79}" type="presParOf" srcId="{216D8776-DF72-4387-BDD8-AF50A212042D}" destId="{A0C248A7-1A1F-4D68-846F-481E5F91A699}" srcOrd="0" destOrd="0" presId="urn:microsoft.com/office/officeart/2005/8/layout/orgChart1"/>
+    <dgm:cxn modelId="{81B20F3B-C0D2-4B3F-8234-CDDC16C4CFDF}" type="presParOf" srcId="{216D8776-DF72-4387-BDD8-AF50A212042D}" destId="{5AD0F57C-2B58-416B-9E42-97907E181E50}" srcOrd="1" destOrd="0" presId="urn:microsoft.com/office/officeart/2005/8/layout/orgChart1"/>
+    <dgm:cxn modelId="{59EC9F9F-FF53-4F65-A19E-8EFCCA19FBC7}" type="presParOf" srcId="{026294D0-665E-48F1-B019-081ECB5AEA82}" destId="{F1968D70-90CD-40BB-8288-7819F71BB36D}" srcOrd="1" destOrd="0" presId="urn:microsoft.com/office/officeart/2005/8/layout/orgChart1"/>
+    <dgm:cxn modelId="{BECFCD49-70DF-4DE4-908F-3D6E7CC92034}" type="presParOf" srcId="{026294D0-665E-48F1-B019-081ECB5AEA82}" destId="{72AB24AA-FBE9-4D1D-AD2B-D462977AF0F6}" srcOrd="2" destOrd="0" presId="urn:microsoft.com/office/officeart/2005/8/layout/orgChart1"/>
+    <dgm:cxn modelId="{146D2393-5A1F-47BA-BE27-82171979C435}" type="presParOf" srcId="{3D6D55FB-3F69-4C7B-84A9-7B34DE077D0B}" destId="{5E7F6600-9EC8-4E5B-A842-4CD76767C347}" srcOrd="2" destOrd="0" presId="urn:microsoft.com/office/officeart/2005/8/layout/orgChart1"/>
+    <dgm:cxn modelId="{708438E3-4303-4E39-9AB5-CB8E24532B77}" type="presParOf" srcId="{AE5DCB0A-9AC3-4D2E-ABC2-16FA534EE83C}" destId="{CFD7528C-21D8-4B77-A2E2-CDCB4A4185BE}" srcOrd="2" destOrd="0" presId="urn:microsoft.com/office/officeart/2005/8/layout/orgChart1"/>
+    <dgm:cxn modelId="{F86CBD0A-6533-41F9-BE80-5B2726CF0525}" type="presParOf" srcId="{0E50851E-26EC-40B2-846F-37AFE891CF15}" destId="{5051EC8D-7A52-4BA1-8CDE-11187C57B2DF}" srcOrd="2" destOrd="0" presId="urn:microsoft.com/office/officeart/2005/8/layout/orgChart1"/>
+    <dgm:cxn modelId="{0A0C2C86-D6A4-4B40-8787-E5548A4BC197}" type="presParOf" srcId="{344E36D4-E86B-4375-8A92-AE3D5DC83CEA}" destId="{E9973EEB-16BE-40CC-95AA-4B0C762284BA}" srcOrd="2" destOrd="0" presId="urn:microsoft.com/office/officeart/2005/8/layout/orgChart1"/>
+    <dgm:cxn modelId="{BFFD9D0B-850A-46ED-A4D1-12F1DF342D5D}" type="presParOf" srcId="{EE1830C3-97D9-49EA-B0BF-62807DA06B53}" destId="{D74F158E-E6A0-42AF-A4E1-EEA9FF1BF282}" srcOrd="2" destOrd="0" presId="urn:microsoft.com/office/officeart/2005/8/layout/orgChart1"/>
   </dgm:cxnLst>
   <dgm:bg/>
   <dgm:whole/>
@@ -7865,7 +8193,7 @@
         </a:bodyPr>
         <a:lstStyle/>
         <a:p>
-          <a:pPr marL="0" lvl="0" indent="0" algn="ctr" defTabSz="222250">
+          <a:pPr lvl="0" algn="ctr" defTabSz="222250">
             <a:lnSpc>
               <a:spcPct val="90000"/>
             </a:lnSpc>
@@ -7875,7 +8203,6 @@
             <a:spcAft>
               <a:spcPct val="35000"/>
             </a:spcAft>
-            <a:buNone/>
           </a:pPr>
           <a:r>
             <a:rPr lang="de-DE" sz="500" kern="1200"/>
@@ -7943,7 +8270,7 @@
         </a:bodyPr>
         <a:lstStyle/>
         <a:p>
-          <a:pPr marL="0" lvl="0" indent="0" algn="ctr" defTabSz="222250">
+          <a:pPr lvl="0" algn="ctr" defTabSz="222250">
             <a:lnSpc>
               <a:spcPct val="90000"/>
             </a:lnSpc>
@@ -7953,7 +8280,6 @@
             <a:spcAft>
               <a:spcPct val="35000"/>
             </a:spcAft>
-            <a:buNone/>
           </a:pPr>
           <a:r>
             <a:rPr lang="de-DE" sz="500" kern="1200"/>
@@ -8021,7 +8347,7 @@
         </a:bodyPr>
         <a:lstStyle/>
         <a:p>
-          <a:pPr marL="0" lvl="0" indent="0" algn="ctr" defTabSz="222250">
+          <a:pPr lvl="0" algn="ctr" defTabSz="222250">
             <a:lnSpc>
               <a:spcPct val="90000"/>
             </a:lnSpc>
@@ -8031,7 +8357,6 @@
             <a:spcAft>
               <a:spcPct val="35000"/>
             </a:spcAft>
-            <a:buNone/>
           </a:pPr>
           <a:r>
             <a:rPr lang="de-DE" sz="500" kern="1200"/>
@@ -8099,7 +8424,7 @@
         </a:bodyPr>
         <a:lstStyle/>
         <a:p>
-          <a:pPr marL="0" lvl="0" indent="0" algn="ctr" defTabSz="222250">
+          <a:pPr lvl="0" algn="ctr" defTabSz="222250">
             <a:lnSpc>
               <a:spcPct val="90000"/>
             </a:lnSpc>
@@ -8109,7 +8434,6 @@
             <a:spcAft>
               <a:spcPct val="35000"/>
             </a:spcAft>
-            <a:buNone/>
           </a:pPr>
           <a:r>
             <a:rPr lang="de-DE" sz="500" kern="1200"/>
@@ -8177,7 +8501,7 @@
         </a:bodyPr>
         <a:lstStyle/>
         <a:p>
-          <a:pPr marL="0" lvl="0" indent="0" algn="ctr" defTabSz="222250">
+          <a:pPr lvl="0" algn="ctr" defTabSz="222250">
             <a:lnSpc>
               <a:spcPct val="90000"/>
             </a:lnSpc>
@@ -8187,7 +8511,6 @@
             <a:spcAft>
               <a:spcPct val="35000"/>
             </a:spcAft>
-            <a:buNone/>
           </a:pPr>
           <a:r>
             <a:rPr lang="de-DE" sz="500" kern="1200"/>
@@ -8255,7 +8578,7 @@
         </a:bodyPr>
         <a:lstStyle/>
         <a:p>
-          <a:pPr marL="0" lvl="0" indent="0" algn="ctr" defTabSz="222250">
+          <a:pPr lvl="0" algn="ctr" defTabSz="222250">
             <a:lnSpc>
               <a:spcPct val="90000"/>
             </a:lnSpc>
@@ -8265,7 +8588,6 @@
             <a:spcAft>
               <a:spcPct val="35000"/>
             </a:spcAft>
-            <a:buNone/>
           </a:pPr>
           <a:r>
             <a:rPr lang="de-DE" sz="500" kern="1200"/>
@@ -8333,7 +8655,7 @@
         </a:bodyPr>
         <a:lstStyle/>
         <a:p>
-          <a:pPr marL="0" lvl="0" indent="0" algn="ctr" defTabSz="222250">
+          <a:pPr lvl="0" algn="ctr" defTabSz="222250">
             <a:lnSpc>
               <a:spcPct val="90000"/>
             </a:lnSpc>
@@ -8343,7 +8665,6 @@
             <a:spcAft>
               <a:spcPct val="35000"/>
             </a:spcAft>
-            <a:buNone/>
           </a:pPr>
           <a:r>
             <a:rPr lang="de-DE" sz="500" kern="1200"/>
@@ -8411,7 +8732,7 @@
         </a:bodyPr>
         <a:lstStyle/>
         <a:p>
-          <a:pPr marL="0" lvl="0" indent="0" algn="ctr" defTabSz="222250">
+          <a:pPr lvl="0" algn="ctr" defTabSz="222250">
             <a:lnSpc>
               <a:spcPct val="90000"/>
             </a:lnSpc>
@@ -8421,7 +8742,6 @@
             <a:spcAft>
               <a:spcPct val="35000"/>
             </a:spcAft>
-            <a:buNone/>
           </a:pPr>
           <a:r>
             <a:rPr lang="de-DE" sz="500" kern="1200"/>
@@ -8489,7 +8809,7 @@
         </a:bodyPr>
         <a:lstStyle/>
         <a:p>
-          <a:pPr marL="0" lvl="0" indent="0" algn="ctr" defTabSz="222250">
+          <a:pPr lvl="0" algn="ctr" defTabSz="222250">
             <a:lnSpc>
               <a:spcPct val="90000"/>
             </a:lnSpc>
@@ -8499,7 +8819,6 @@
             <a:spcAft>
               <a:spcPct val="35000"/>
             </a:spcAft>
-            <a:buNone/>
           </a:pPr>
           <a:r>
             <a:rPr lang="de-DE" sz="500" kern="1200"/>
@@ -8567,7 +8886,7 @@
         </a:bodyPr>
         <a:lstStyle/>
         <a:p>
-          <a:pPr marL="0" lvl="0" indent="0" algn="ctr" defTabSz="222250">
+          <a:pPr lvl="0" algn="ctr" defTabSz="222250">
             <a:lnSpc>
               <a:spcPct val="90000"/>
             </a:lnSpc>
@@ -8577,7 +8896,6 @@
             <a:spcAft>
               <a:spcPct val="35000"/>
             </a:spcAft>
-            <a:buNone/>
           </a:pPr>
           <a:r>
             <a:rPr lang="de-DE" sz="500" kern="1200"/>
@@ -8645,7 +8963,7 @@
         </a:bodyPr>
         <a:lstStyle/>
         <a:p>
-          <a:pPr marL="0" lvl="0" indent="0" algn="ctr" defTabSz="222250">
+          <a:pPr lvl="0" algn="ctr" defTabSz="222250">
             <a:lnSpc>
               <a:spcPct val="90000"/>
             </a:lnSpc>
@@ -8655,7 +8973,6 @@
             <a:spcAft>
               <a:spcPct val="35000"/>
             </a:spcAft>
-            <a:buNone/>
           </a:pPr>
           <a:r>
             <a:rPr lang="de-DE" sz="500" kern="1200"/>
@@ -8723,7 +9040,7 @@
         </a:bodyPr>
         <a:lstStyle/>
         <a:p>
-          <a:pPr marL="0" lvl="0" indent="0" algn="ctr" defTabSz="222250">
+          <a:pPr lvl="0" algn="ctr" defTabSz="222250">
             <a:lnSpc>
               <a:spcPct val="90000"/>
             </a:lnSpc>
@@ -8733,7 +9050,6 @@
             <a:spcAft>
               <a:spcPct val="35000"/>
             </a:spcAft>
-            <a:buNone/>
           </a:pPr>
           <a:r>
             <a:rPr lang="de-DE" sz="500" kern="1200"/>
@@ -11192,6 +11508,12 @@
 </file>
 
 <file path=customXml/item1.xml><?xml version="1.0" encoding="utf-8"?>
+<p:properties xmlns:p="http://schemas.microsoft.com/office/2006/metadata/properties" xmlns:xsi="http://www.w3.org/2001/XMLSchema-instance" xmlns:pc="http://schemas.microsoft.com/office/infopath/2007/PartnerControls">
+  <documentManagement/>
+</p:properties>
+</file>
+
+<file path=customXml/item2.xml><?xml version="1.0" encoding="utf-8"?>
 <ct:contentTypeSchema xmlns:ct="http://schemas.microsoft.com/office/2006/metadata/contentType" xmlns:ma="http://schemas.microsoft.com/office/2006/metadata/properties/metaAttributes" ct:_="" ma:_="" ma:contentTypeName="Document" ma:contentTypeID="0x010100CACDAA1D09AF384389ED3506743B326D" ma:contentTypeVersion="13" ma:contentTypeDescription="Create a new document." ma:contentTypeScope="" ma:versionID="03e9c52b954aec7be3f374cbe49e5cca">
   <xsd:schema xmlns:xsd="http://www.w3.org/2001/XMLSchema" xmlns:xs="http://www.w3.org/2001/XMLSchema" xmlns:p="http://schemas.microsoft.com/office/2006/metadata/properties" xmlns:ns3="ab3fb3c7-a704-4370-8e63-98b23bec5f77" xmlns:ns4="50b9208c-cf63-4926-af43-cca3b861a09b" targetNamespace="http://schemas.microsoft.com/office/2006/metadata/properties" ma:root="true" ma:fieldsID="1d3b723ee03eba493457ec5c255ae60b" ns3:_="" ns4:_="">
     <xsd:import namespace="ab3fb3c7-a704-4370-8e63-98b23bec5f77"/>
@@ -11414,7 +11736,7 @@
 </ct:contentTypeSchema>
 </file>
 
-<file path=customXml/item2.xml><?xml version="1.0" encoding="utf-8"?>
+<file path=customXml/item3.xml><?xml version="1.0" encoding="utf-8"?>
 <?mso-contentType ?>
 <FormTemplates xmlns="http://schemas.microsoft.com/sharepoint/v3/contenttype/forms">
   <Display>DocumentLibraryForm</Display>
@@ -11423,17 +11745,20 @@
 </FormTemplates>
 </file>
 
-<file path=customXml/item3.xml><?xml version="1.0" encoding="utf-8"?>
-<p:properties xmlns:p="http://schemas.microsoft.com/office/2006/metadata/properties" xmlns:xsi="http://www.w3.org/2001/XMLSchema-instance" xmlns:pc="http://schemas.microsoft.com/office/infopath/2007/PartnerControls">
-  <documentManagement/>
-</p:properties>
-</file>
-
 <file path=customXml/item4.xml><?xml version="1.0" encoding="utf-8"?>
 <b:Sources xmlns:b="http://schemas.openxmlformats.org/officeDocument/2006/bibliography" xmlns="http://schemas.openxmlformats.org/officeDocument/2006/bibliography" SelectedStyle="\APASixthEditionOfficeOnline.xsl" StyleName="APA" Version="6"/>
 </file>
 
 <file path=customXml/itemProps1.xml><?xml version="1.0" encoding="utf-8"?>
+<ds:datastoreItem xmlns:ds="http://schemas.openxmlformats.org/officeDocument/2006/customXml" ds:itemID="{E14138BA-1C62-48BB-A63E-2DCA9619EF08}">
+  <ds:schemaRefs>
+    <ds:schemaRef ds:uri="http://schemas.microsoft.com/office/2006/metadata/properties"/>
+    <ds:schemaRef ds:uri="http://schemas.microsoft.com/office/infopath/2007/PartnerControls"/>
+  </ds:schemaRefs>
+</ds:datastoreItem>
+</file>
+
+<file path=customXml/itemProps2.xml><?xml version="1.0" encoding="utf-8"?>
 <ds:datastoreItem xmlns:ds="http://schemas.openxmlformats.org/officeDocument/2006/customXml" ds:itemID="{EF5DFFF3-C06C-49CC-8C91-3C82222A43CC}">
   <ds:schemaRefs>
     <ds:schemaRef ds:uri="http://schemas.microsoft.com/office/2006/metadata/contentType"/>
@@ -11452,7 +11777,7 @@
 </ds:datastoreItem>
 </file>
 
-<file path=customXml/itemProps2.xml><?xml version="1.0" encoding="utf-8"?>
+<file path=customXml/itemProps3.xml><?xml version="1.0" encoding="utf-8"?>
 <ds:datastoreItem xmlns:ds="http://schemas.openxmlformats.org/officeDocument/2006/customXml" ds:itemID="{287F6362-5119-40DF-BA78-574E298BC425}">
   <ds:schemaRefs>
     <ds:schemaRef ds:uri="http://schemas.microsoft.com/sharepoint/v3/contenttype/forms"/>
@@ -11460,25 +11785,8 @@
 </ds:datastoreItem>
 </file>
 
-<file path=customXml/itemProps3.xml><?xml version="1.0" encoding="utf-8"?>
-<ds:datastoreItem xmlns:ds="http://schemas.openxmlformats.org/officeDocument/2006/customXml" ds:itemID="{E14138BA-1C62-48BB-A63E-2DCA9619EF08}">
-  <ds:schemaRefs>
-    <ds:schemaRef ds:uri="http://schemas.microsoft.com/office/2006/documentManagement/types"/>
-    <ds:schemaRef ds:uri="http://purl.org/dc/dcmitype/"/>
-    <ds:schemaRef ds:uri="50b9208c-cf63-4926-af43-cca3b861a09b"/>
-    <ds:schemaRef ds:uri="http://purl.org/dc/elements/1.1/"/>
-    <ds:schemaRef ds:uri="http://schemas.microsoft.com/office/2006/metadata/properties"/>
-    <ds:schemaRef ds:uri="http://purl.org/dc/terms/"/>
-    <ds:schemaRef ds:uri="http://schemas.openxmlformats.org/package/2006/metadata/core-properties"/>
-    <ds:schemaRef ds:uri="http://schemas.microsoft.com/office/infopath/2007/PartnerControls"/>
-    <ds:schemaRef ds:uri="ab3fb3c7-a704-4370-8e63-98b23bec5f77"/>
-    <ds:schemaRef ds:uri="http://www.w3.org/XML/1998/namespace"/>
-  </ds:schemaRefs>
-</ds:datastoreItem>
-</file>
-
 <file path=customXml/itemProps4.xml><?xml version="1.0" encoding="utf-8"?>
-<ds:datastoreItem xmlns:ds="http://schemas.openxmlformats.org/officeDocument/2006/customXml" ds:itemID="{31276E06-9682-465C-B65E-6065902AF304}">
+<ds:datastoreItem xmlns:ds="http://schemas.openxmlformats.org/officeDocument/2006/customXml" ds:itemID="{C7AF9D0B-82A1-4D23-A434-443223F856E3}">
   <ds:schemaRefs>
     <ds:schemaRef ds:uri="http://schemas.openxmlformats.org/officeDocument/2006/bibliography"/>
   </ds:schemaRefs>
